--- a/Report/report-full.docx
+++ b/Report/report-full.docx
@@ -12975,42 +12975,6 @@
         </w:rPr>
         <w:t xml:space="preserve">2.2 </w:t>
       </w:r>
-      <w:r>
-        <w:rPr>
-          <w:rFonts w:ascii="Angsana New" w:hAnsi="Angsana New" w:cs="Angsana New"/>
-          <w:b/>
-          <w:bCs/>
-          <w:color w:val="000000" w:themeColor="text1"/>
-          <w:sz w:val="36"/>
-          <w:szCs w:val="36"/>
-          <w:cs/>
-        </w:rPr>
-        <w:t>การ</w:t>
-      </w:r>
-      <w:r>
-        <w:rPr>
-          <w:rFonts w:ascii="Angsana New" w:hAnsi="Angsana New" w:cs="Angsana New"/>
-          <w:b/>
-          <w:bCs/>
-          <w:color w:val="000000" w:themeColor="text1"/>
-          <w:sz w:val="36"/>
-          <w:szCs w:val="36"/>
-          <w:cs/>
-        </w:rPr>
-        <w:t>กระจายการรับส่งข้อมูลเครือข่าย</w:t>
-      </w:r>
-      <w:r>
-        <w:rPr>
-          <w:rFonts w:ascii="Angsana New" w:hAnsi="Angsana New" w:cs="Angsana New"/>
-          <w:b/>
-          <w:bCs/>
-          <w:color w:val="000000" w:themeColor="text1"/>
-          <w:sz w:val="36"/>
-          <w:szCs w:val="36"/>
-          <w:cs/>
-        </w:rPr>
-        <w:t>และการเลือกเส้นทาง</w:t>
-      </w:r>
       <w:bookmarkEnd w:id="156"/>
       <w:bookmarkEnd w:id="157"/>
       <w:bookmarkEnd w:id="158"/>
@@ -13020,6 +12984,17 @@
       <w:bookmarkEnd w:id="162"/>
       <w:bookmarkEnd w:id="163"/>
       <w:bookmarkEnd w:id="164"/>
+      <w:r>
+        <w:rPr>
+          <w:rFonts w:ascii="Angsana New" w:hAnsi="Angsana New" w:cs="Angsana New"/>
+          <w:b/>
+          <w:bCs/>
+          <w:color w:val="000000" w:themeColor="text1"/>
+          <w:sz w:val="36"/>
+          <w:szCs w:val="36"/>
+        </w:rPr>
+        <w:t>Traffic Engineering.</w:t>
+      </w:r>
     </w:p>
     <w:p>
       <w:pPr>
@@ -13030,52 +13005,117 @@
           <w:rFonts w:ascii="Angsana New" w:hAnsi="Angsana New"/>
           <w:sz w:val="32"/>
           <w:szCs w:val="32"/>
-          <w:cs/>
-        </w:rPr>
-      </w:pPr>
-      <w:r>
-        <w:rPr>
-          <w:rFonts w:ascii="Angsana New" w:hAnsi="Angsana New"/>
-          <w:sz w:val="32"/>
-          <w:szCs w:val="32"/>
-          <w:cs/>
-        </w:rPr>
-        <w:t xml:space="preserve">ในเครือข่ายประกอบไปด้วยข้อมูลที่ถูกส่งไปมาระหว่างอุปกรณ์ต้นทางและ อุปกรณ์ปลายทางผ่านเส้นทางต่างๆ </w:t>
-      </w:r>
-      <w:r>
-        <w:rPr>
-          <w:rFonts w:ascii="Angsana New" w:hAnsi="Angsana New"/>
-          <w:sz w:val="32"/>
-          <w:szCs w:val="32"/>
-          <w:cs/>
-        </w:rPr>
-        <w:t>อย่างไรก็ตามเส้นทางแต่ละเส้นมีทรัพยากรที่ใช้ในการส่งข้อมูลอย่างจำกัด การที่มีข้อมูลผ่านเส้นทางเส้นใดเส้นหนึ่งมากจนเกินไปส่งผลให้เกิดความคับคั่งของเครือข่าย</w:t>
-      </w:r>
-      <w:r>
-        <w:rPr>
-          <w:rFonts w:ascii="Angsana New" w:hAnsi="Angsana New"/>
-          <w:sz w:val="32"/>
-          <w:szCs w:val="32"/>
-          <w:cs/>
-        </w:rPr>
-        <w:t xml:space="preserve"> </w:t>
-      </w:r>
-      <w:r>
-        <w:rPr>
-          <w:rFonts w:ascii="Angsana New" w:hAnsi="Angsana New"/>
-          <w:sz w:val="32"/>
-          <w:szCs w:val="32"/>
-          <w:cs/>
-        </w:rPr>
-        <w:t>ตามมาด้วยปัญหาการส่งข้อมูลที่ช้า หรือทำข้อมูลสูญหายได้ การกระจายการรับส่งข้อมูลเครือข่ายจึงเป็นแนวคิดที่ช่วยในการเลือกเส้นทางการรับส่งข้อมูลไม่ให้หนักเส้นทางใดเส้นทางหนึ่งมากจนเกินไป</w:t>
-      </w:r>
-      <w:r>
-        <w:rPr>
-          <w:rFonts w:ascii="Angsana New" w:hAnsi="Angsana New"/>
-          <w:sz w:val="32"/>
-          <w:szCs w:val="32"/>
-        </w:rPr>
-        <w:t xml:space="preserve"> [3]</w:t>
+        </w:rPr>
+      </w:pPr>
+      <w:r>
+        <w:rPr>
+          <w:rFonts w:ascii="Angsana New" w:hAnsi="Angsana New" w:hint="cs"/>
+          <w:sz w:val="32"/>
+          <w:szCs w:val="32"/>
+          <w:cs/>
+        </w:rPr>
+        <w:t>วิศวกรรมจราจร คือ วิ</w:t>
+      </w:r>
+      <w:r>
+        <w:rPr>
+          <w:rFonts w:ascii="Angsana New" w:hAnsi="Angsana New"/>
+          <w:sz w:val="32"/>
+          <w:szCs w:val="32"/>
+          <w:cs/>
+        </w:rPr>
+        <w:t xml:space="preserve">ศวกรรมแขนงหนึ่งซึ่งเกี่ยวข้องกับการวางแผน การออกแบบ การควบคุม บริหารจัดการระบบการจราจรของถนน เพื่อให้ได้มาซึ่งความสะดวก รวดเร็ว </w:t>
+      </w:r>
+      <w:r>
+        <w:rPr>
+          <w:rFonts w:ascii="Angsana New" w:hAnsi="Angsana New" w:hint="cs"/>
+          <w:sz w:val="32"/>
+          <w:szCs w:val="32"/>
+          <w:cs/>
+        </w:rPr>
+        <w:t>และประหยัดเวลาในการขนส่งผู้โดยสาร โดยในที่นี้จะเป็นการ</w:t>
+      </w:r>
+      <w:r>
+        <w:rPr>
+          <w:rFonts w:ascii="Angsana New" w:hAnsi="Angsana New" w:hint="cs"/>
+          <w:sz w:val="32"/>
+          <w:szCs w:val="32"/>
+          <w:cs/>
+        </w:rPr>
+        <w:t>ออกแบบ</w:t>
+      </w:r>
+      <w:r>
+        <w:rPr>
+          <w:rFonts w:ascii="Angsana New" w:hAnsi="Angsana New" w:hint="cs"/>
+          <w:sz w:val="32"/>
+          <w:szCs w:val="32"/>
+          <w:cs/>
+        </w:rPr>
+        <w:t xml:space="preserve"> ควบคุมการ</w:t>
+      </w:r>
+      <w:r>
+        <w:rPr>
+          <w:rFonts w:ascii="Angsana New" w:hAnsi="Angsana New" w:hint="cs"/>
+          <w:sz w:val="32"/>
+          <w:szCs w:val="32"/>
+          <w:cs/>
+        </w:rPr>
+        <w:t>รับส่งข้อมูล</w:t>
+      </w:r>
+      <w:r>
+        <w:rPr>
+          <w:rFonts w:ascii="Angsana New" w:hAnsi="Angsana New" w:hint="cs"/>
+          <w:sz w:val="32"/>
+          <w:szCs w:val="32"/>
+          <w:cs/>
+        </w:rPr>
+        <w:t xml:space="preserve">หรือ </w:t>
+      </w:r>
+      <w:proofErr w:type="spellStart"/>
+      <w:r>
+        <w:rPr>
+          <w:rFonts w:ascii="Angsana New" w:hAnsi="Angsana New" w:hint="cs"/>
+          <w:sz w:val="32"/>
+          <w:szCs w:val="32"/>
+          <w:cs/>
+        </w:rPr>
+        <w:t>แทรฟฟิก</w:t>
+      </w:r>
+      <w:proofErr w:type="spellEnd"/>
+      <w:r>
+        <w:rPr>
+          <w:rFonts w:ascii="Angsana New" w:hAnsi="Angsana New" w:hint="cs"/>
+          <w:sz w:val="32"/>
+          <w:szCs w:val="32"/>
+          <w:cs/>
+        </w:rPr>
+        <w:t>ใน</w:t>
+      </w:r>
+      <w:r>
+        <w:rPr>
+          <w:rFonts w:ascii="Angsana New" w:hAnsi="Angsana New" w:hint="cs"/>
+          <w:sz w:val="32"/>
+          <w:szCs w:val="32"/>
+          <w:cs/>
+        </w:rPr>
+        <w:t>ระบบ</w:t>
+      </w:r>
+      <w:r>
+        <w:rPr>
+          <w:rFonts w:ascii="Angsana New" w:hAnsi="Angsana New" w:hint="cs"/>
+          <w:sz w:val="32"/>
+          <w:szCs w:val="32"/>
+          <w:cs/>
+        </w:rPr>
+        <w:t>เครือข่าย</w:t>
+      </w:r>
+      <w:r>
+        <w:rPr>
+          <w:rFonts w:ascii="Angsana New" w:hAnsi="Angsana New" w:hint="cs"/>
+          <w:sz w:val="32"/>
+          <w:szCs w:val="32"/>
+          <w:cs/>
+        </w:rPr>
+        <w:t xml:space="preserve"> เพื่อให้การรับส่งข้อมูลในระบบสามารถทำได้อย่างมีประสิทธิภาพตามแผนที่ได้วางเอาไว้</w:t>
       </w:r>
     </w:p>
     <w:p>
@@ -13158,7 +13198,7 @@
           <w:sz w:val="32"/>
           <w:szCs w:val="32"/>
         </w:rPr>
-        <w:t>Policy-Based Routing</w:t>
+        <w:t>Traffic</w:t>
       </w:r>
       <w:r>
         <w:rPr>
@@ -13171,7 +13211,7 @@
           <w:sz w:val="32"/>
           <w:szCs w:val="32"/>
         </w:rPr>
-        <w:t xml:space="preserve"> (PBR)</w:t>
+        <w:t xml:space="preserve"> Distribution</w:t>
       </w:r>
       <w:bookmarkEnd w:id="165"/>
       <w:bookmarkEnd w:id="166"/>
@@ -13182,145 +13222,394 @@
       <w:bookmarkEnd w:id="171"/>
       <w:bookmarkEnd w:id="172"/>
       <w:bookmarkEnd w:id="173"/>
+      <w:r>
+        <w:rPr>
+          <w:rFonts w:ascii="Angsana New" w:hAnsi="Angsana New" w:cs="Angsana New"/>
+          <w:b/>
+          <w:bCs/>
+          <w:i w:val="0"/>
+          <w:iCs w:val="0"/>
+          <w:color w:val="000000" w:themeColor="text1"/>
+          <w:sz w:val="32"/>
+          <w:szCs w:val="32"/>
+        </w:rPr>
+        <w:t xml:space="preserve"> and Network Condition</w:t>
+      </w:r>
     </w:p>
     <w:p>
       <w:pPr>
         <w:pStyle w:val="ListParagraph"/>
         <w:spacing w:after="160" w:line="259" w:lineRule="auto"/>
-        <w:ind w:left="1080" w:firstLine="360"/>
-        <w:rPr>
-          <w:rFonts w:ascii="Angsana New" w:hAnsi="Angsana New"/>
-          <w:sz w:val="32"/>
-          <w:szCs w:val="32"/>
-        </w:rPr>
-      </w:pPr>
-      <w:r>
-        <w:rPr>
-          <w:rFonts w:ascii="Angsana New" w:hAnsi="Angsana New"/>
-          <w:sz w:val="32"/>
-          <w:szCs w:val="32"/>
-          <w:cs/>
-        </w:rPr>
-        <w:t>เป็นวิธีการส่งข้อมูล</w:t>
-      </w:r>
-      <w:r>
-        <w:rPr>
-          <w:rFonts w:ascii="Angsana New" w:hAnsi="Angsana New"/>
-          <w:sz w:val="32"/>
-          <w:szCs w:val="32"/>
-          <w:cs/>
-        </w:rPr>
-        <w:t>โดยอาศัยข้อมูลจาก</w:t>
-      </w:r>
-      <w:r>
-        <w:rPr>
-          <w:rFonts w:ascii="Angsana New" w:hAnsi="Angsana New"/>
-          <w:sz w:val="32"/>
-          <w:szCs w:val="32"/>
-          <w:cs/>
-        </w:rPr>
-        <w:t xml:space="preserve">นโยบายหรือเกณฑ์ที่กำหนดไว้ </w:t>
-      </w:r>
-      <w:r>
-        <w:rPr>
-          <w:rFonts w:ascii="Angsana New" w:hAnsi="Angsana New"/>
-          <w:sz w:val="32"/>
-          <w:szCs w:val="32"/>
-          <w:cs/>
-        </w:rPr>
-        <w:t>ซึ่งสามารถกำหนดได้ผ่านตัวแปรต่างๆ เช่น ไอพีต้นทาง ไอพีปลายทาง</w:t>
-      </w:r>
-      <w:r>
-        <w:rPr>
-          <w:rFonts w:ascii="Angsana New" w:hAnsi="Angsana New"/>
-          <w:sz w:val="32"/>
-          <w:szCs w:val="32"/>
-          <w:cs/>
-        </w:rPr>
-        <w:t xml:space="preserve"> พอร์ทต้นทาง พอร์ทปลายทาง</w:t>
-      </w:r>
-      <w:r>
-        <w:rPr>
-          <w:rFonts w:ascii="Angsana New" w:hAnsi="Angsana New"/>
-          <w:sz w:val="32"/>
-          <w:szCs w:val="32"/>
-          <w:cs/>
-        </w:rPr>
-        <w:t xml:space="preserve"> หรือเกณฑ์อื่นๆ แล้วแต่ผู้ใช้กำหนด</w:t>
-      </w:r>
-      <w:r>
-        <w:rPr>
-          <w:rFonts w:ascii="Angsana New" w:hAnsi="Angsana New"/>
-          <w:sz w:val="32"/>
-          <w:szCs w:val="32"/>
-          <w:cs/>
-        </w:rPr>
-        <w:t xml:space="preserve"> การส่งข้อมูลแบบพีบีอาร์ช่วยให้การส่งข้อมูลเป็นไปได้อย่างรวดเร็วและยืดหยุ่น จึงสามารถนำมาประยุกต์ใช้กับการกระจาย</w:t>
-      </w:r>
-      <w:r>
-        <w:rPr>
-          <w:rFonts w:ascii="Angsana New" w:hAnsi="Angsana New"/>
-          <w:sz w:val="32"/>
-          <w:szCs w:val="32"/>
-          <w:cs/>
-        </w:rPr>
-        <w:t xml:space="preserve">          </w:t>
+        <w:ind w:left="360" w:firstLine="360"/>
+        <w:rPr>
+          <w:rFonts w:ascii="Angsana New" w:hAnsi="Angsana New"/>
+          <w:sz w:val="32"/>
+          <w:szCs w:val="32"/>
+          <w:cs/>
+        </w:rPr>
+      </w:pPr>
+      <w:r>
+        <w:rPr>
+          <w:rFonts w:ascii="Angsana New" w:hAnsi="Angsana New" w:hint="cs"/>
+          <w:sz w:val="32"/>
+          <w:szCs w:val="32"/>
+          <w:cs/>
+        </w:rPr>
+        <w:t>การกระจายการจราจร เป็นการปรับเปลี่ยนเส้นทางของ</w:t>
       </w:r>
       <w:proofErr w:type="spellStart"/>
       <w:r>
         <w:rPr>
-          <w:rFonts w:ascii="Angsana New" w:hAnsi="Angsana New"/>
-          <w:sz w:val="32"/>
-          <w:szCs w:val="32"/>
-          <w:cs/>
-        </w:rPr>
-        <w:t>แ</w:t>
-      </w:r>
-      <w:r>
-        <w:rPr>
-          <w:rFonts w:ascii="Angsana New" w:hAnsi="Angsana New"/>
-          <w:sz w:val="32"/>
-          <w:szCs w:val="32"/>
-          <w:cs/>
-        </w:rPr>
-        <w:t>ทรฟฟิก</w:t>
+          <w:rFonts w:ascii="Angsana New" w:hAnsi="Angsana New" w:hint="cs"/>
+          <w:sz w:val="32"/>
+          <w:szCs w:val="32"/>
+          <w:cs/>
+        </w:rPr>
+        <w:t>แทรฟฟิก</w:t>
       </w:r>
       <w:proofErr w:type="spellEnd"/>
       <w:r>
         <w:rPr>
-          <w:rFonts w:ascii="Angsana New" w:hAnsi="Angsana New"/>
-          <w:sz w:val="32"/>
-          <w:szCs w:val="32"/>
-          <w:cs/>
-        </w:rPr>
-        <w:t xml:space="preserve"> เพื่อ</w:t>
-      </w:r>
-      <w:r>
-        <w:rPr>
-          <w:rFonts w:ascii="Angsana New" w:hAnsi="Angsana New"/>
-          <w:sz w:val="32"/>
-          <w:szCs w:val="32"/>
-          <w:cs/>
-        </w:rPr>
-        <w:t>ให้</w:t>
-      </w:r>
-      <w:r>
-        <w:rPr>
-          <w:rFonts w:ascii="Angsana New" w:hAnsi="Angsana New"/>
-          <w:sz w:val="32"/>
-          <w:szCs w:val="32"/>
-          <w:cs/>
-        </w:rPr>
-        <w:t>ใช้เส้นทาง</w:t>
-      </w:r>
-      <w:r>
-        <w:rPr>
-          <w:rFonts w:ascii="Angsana New" w:hAnsi="Angsana New"/>
-          <w:sz w:val="32"/>
-          <w:szCs w:val="32"/>
-          <w:cs/>
-        </w:rPr>
-        <w:t>ในการรับส่งข้อมูลได้อย่างมีประสิทธิภาพ</w:t>
+          <w:rFonts w:ascii="Angsana New" w:hAnsi="Angsana New" w:hint="cs"/>
+          <w:sz w:val="32"/>
+          <w:szCs w:val="32"/>
+          <w:cs/>
+        </w:rPr>
+        <w:t>ในระบบ</w:t>
+      </w:r>
+      <w:r>
+        <w:rPr>
+          <w:rFonts w:ascii="Angsana New" w:hAnsi="Angsana New" w:hint="cs"/>
+          <w:sz w:val="32"/>
+          <w:szCs w:val="32"/>
+          <w:cs/>
+        </w:rPr>
+        <w:t xml:space="preserve"> จุดประสงค์เพื่อลดความคับคั่งของเส้นทางที่มีการจราจรหนาแน่นให้มีปริมาณ</w:t>
+      </w:r>
+      <w:proofErr w:type="spellStart"/>
+      <w:r>
+        <w:rPr>
+          <w:rFonts w:ascii="Angsana New" w:hAnsi="Angsana New" w:hint="cs"/>
+          <w:sz w:val="32"/>
+          <w:szCs w:val="32"/>
+          <w:cs/>
+        </w:rPr>
+        <w:t>แทรฟฟิ</w:t>
+      </w:r>
+      <w:proofErr w:type="spellEnd"/>
+      <w:r>
+        <w:rPr>
+          <w:rFonts w:ascii="Angsana New" w:hAnsi="Angsana New"/>
+          <w:sz w:val="32"/>
+          <w:szCs w:val="32"/>
+          <w:cs/>
+        </w:rPr>
+        <w:t>ก</w:t>
+      </w:r>
+      <w:r>
+        <w:rPr>
+          <w:rFonts w:ascii="Angsana New" w:hAnsi="Angsana New" w:hint="cs"/>
+          <w:sz w:val="32"/>
+          <w:szCs w:val="32"/>
+          <w:cs/>
+        </w:rPr>
+        <w:t>ลดลง</w:t>
+      </w:r>
+      <w:r>
+        <w:rPr>
+          <w:rFonts w:ascii="Angsana New" w:hAnsi="Angsana New" w:hint="cs"/>
+          <w:sz w:val="32"/>
+          <w:szCs w:val="32"/>
+          <w:cs/>
+        </w:rPr>
+        <w:t xml:space="preserve"> ทำให้การรับส่งข้อมูลสามารถทำได้อย่างมีประสิทธิภาพมากยิ่งขึ้น</w:t>
+      </w:r>
+      <w:r>
+        <w:rPr>
+          <w:rFonts w:ascii="Angsana New" w:hAnsi="Angsana New"/>
+          <w:sz w:val="32"/>
+          <w:szCs w:val="32"/>
+        </w:rPr>
+        <w:t xml:space="preserve"> </w:t>
+      </w:r>
+    </w:p>
+    <w:p>
+      <w:pPr>
+        <w:pStyle w:val="Heading4"/>
+        <w:rPr>
+          <w:rFonts w:ascii="Angsana New" w:hAnsi="Angsana New" w:cs="Angsana New"/>
+          <w:b/>
+          <w:bCs/>
+          <w:i w:val="0"/>
+          <w:iCs w:val="0"/>
+          <w:color w:val="000000" w:themeColor="text1"/>
+          <w:sz w:val="32"/>
+          <w:szCs w:val="32"/>
+        </w:rPr>
+      </w:pPr>
+      <w:r>
+        <w:rPr>
+          <w:rFonts w:ascii="Angsana New" w:hAnsi="Angsana New" w:cs="Angsana New"/>
+          <w:b/>
+          <w:bCs/>
+          <w:i w:val="0"/>
+          <w:iCs w:val="0"/>
+          <w:color w:val="000000" w:themeColor="text1"/>
+          <w:sz w:val="32"/>
+          <w:szCs w:val="32"/>
+          <w:cs/>
+        </w:rPr>
+        <w:t>2.2.</w:t>
+      </w:r>
+      <w:r>
+        <w:rPr>
+          <w:rFonts w:ascii="Angsana New" w:hAnsi="Angsana New" w:cs="Angsana New"/>
+          <w:b/>
+          <w:bCs/>
+          <w:i w:val="0"/>
+          <w:iCs w:val="0"/>
+          <w:color w:val="000000" w:themeColor="text1"/>
+          <w:sz w:val="32"/>
+          <w:szCs w:val="32"/>
+        </w:rPr>
+        <w:t>2</w:t>
+      </w:r>
+      <w:r>
+        <w:rPr>
+          <w:rFonts w:ascii="Angsana New" w:hAnsi="Angsana New" w:cs="Angsana New"/>
+          <w:b/>
+          <w:bCs/>
+          <w:i w:val="0"/>
+          <w:iCs w:val="0"/>
+          <w:color w:val="000000" w:themeColor="text1"/>
+          <w:sz w:val="32"/>
+          <w:szCs w:val="32"/>
+          <w:cs/>
+        </w:rPr>
+        <w:t xml:space="preserve"> </w:t>
+      </w:r>
+      <w:r>
+        <w:rPr>
+          <w:rFonts w:ascii="Angsana New" w:hAnsi="Angsana New" w:cs="Angsana New"/>
+          <w:b/>
+          <w:bCs/>
+          <w:i w:val="0"/>
+          <w:iCs w:val="0"/>
+          <w:color w:val="000000" w:themeColor="text1"/>
+          <w:sz w:val="32"/>
+          <w:szCs w:val="32"/>
+        </w:rPr>
+        <w:t>Routing</w:t>
+      </w:r>
+    </w:p>
+    <w:p>
+      <w:pPr>
+        <w:pStyle w:val="Heading5"/>
+        <w:ind w:firstLine="720"/>
+        <w:rPr>
+          <w:rFonts w:asciiTheme="majorBidi" w:hAnsiTheme="majorBidi"/>
+          <w:color w:val="auto"/>
+          <w:sz w:val="32"/>
+          <w:szCs w:val="32"/>
+        </w:rPr>
+      </w:pPr>
+      <w:r>
+        <w:rPr>
+          <w:rFonts w:asciiTheme="majorBidi" w:hAnsiTheme="majorBidi"/>
+          <w:color w:val="auto"/>
+          <w:sz w:val="32"/>
+          <w:szCs w:val="32"/>
+        </w:rPr>
+        <w:t>2.2.2.</w:t>
+      </w:r>
+      <w:r>
+        <w:rPr>
+          <w:rFonts w:asciiTheme="majorBidi" w:hAnsiTheme="majorBidi"/>
+          <w:color w:val="auto"/>
+          <w:sz w:val="32"/>
+          <w:szCs w:val="32"/>
+        </w:rPr>
+        <w:t>1</w:t>
+      </w:r>
+      <w:r>
+        <w:rPr>
+          <w:rFonts w:asciiTheme="majorBidi" w:hAnsiTheme="majorBidi"/>
+          <w:color w:val="auto"/>
+          <w:sz w:val="32"/>
+          <w:szCs w:val="32"/>
+        </w:rPr>
+        <w:t xml:space="preserve"> </w:t>
+      </w:r>
+      <w:r>
+        <w:rPr>
+          <w:rFonts w:asciiTheme="majorBidi" w:hAnsiTheme="majorBidi"/>
+          <w:color w:val="auto"/>
+          <w:sz w:val="32"/>
+          <w:szCs w:val="32"/>
+        </w:rPr>
+        <w:t>Longest Prefix Match</w:t>
+      </w:r>
+    </w:p>
+    <w:p>
+      <w:pPr>
+        <w:pStyle w:val="ListParagraph"/>
+        <w:spacing w:after="160" w:line="259" w:lineRule="auto"/>
+        <w:ind w:left="1440" w:firstLine="360"/>
+        <w:rPr>
+          <w:rFonts w:ascii="Angsana New" w:hAnsi="Angsana New" w:hint="cs"/>
+          <w:sz w:val="32"/>
+          <w:szCs w:val="32"/>
+          <w:cs/>
+        </w:rPr>
+      </w:pPr>
+      <w:r>
+        <w:rPr>
+          <w:rFonts w:ascii="Angsana New" w:hAnsi="Angsana New"/>
+          <w:sz w:val="32"/>
+          <w:szCs w:val="32"/>
+          <w:cs/>
+        </w:rPr>
+        <w:t>เป็นวิธีการส่งข้อมูลโดยอาศัยข้อมูลจาก</w:t>
+      </w:r>
+      <w:r>
+        <w:rPr>
+          <w:rFonts w:ascii="Angsana New" w:hAnsi="Angsana New" w:hint="cs"/>
+          <w:sz w:val="32"/>
+          <w:szCs w:val="32"/>
+          <w:cs/>
+        </w:rPr>
+        <w:t>ตารางเส้นทาง</w:t>
+      </w:r>
+      <w:r>
+        <w:rPr>
+          <w:rFonts w:ascii="Angsana New" w:hAnsi="Angsana New"/>
+          <w:sz w:val="32"/>
+          <w:szCs w:val="32"/>
+        </w:rPr>
+        <w:t xml:space="preserve"> (Routing Table) </w:t>
+      </w:r>
+      <w:r>
+        <w:rPr>
+          <w:rFonts w:ascii="Angsana New" w:hAnsi="Angsana New" w:hint="cs"/>
+          <w:sz w:val="32"/>
+          <w:szCs w:val="32"/>
+          <w:cs/>
+        </w:rPr>
+        <w:t>ด้วยความที่ตารางเส้นทางประกอบด้วยเครือข่ายย่อยเป็นจำนวนมาก ส่งผลให้มีตัวเลือกที่สามารถส่งข้อมูลได้หลาย</w:t>
+      </w:r>
+      <w:r>
+        <w:rPr>
+          <w:rFonts w:ascii="Angsana New" w:hAnsi="Angsana New" w:hint="cs"/>
+          <w:sz w:val="32"/>
+          <w:szCs w:val="32"/>
+          <w:cs/>
+        </w:rPr>
+        <w:t>รายการ</w:t>
+      </w:r>
+      <w:r>
+        <w:rPr>
+          <w:rFonts w:ascii="Angsana New" w:hAnsi="Angsana New" w:hint="cs"/>
+          <w:sz w:val="32"/>
+          <w:szCs w:val="32"/>
+          <w:cs/>
+        </w:rPr>
+        <w:t xml:space="preserve"> </w:t>
+      </w:r>
+      <w:r>
+        <w:rPr>
+          <w:rFonts w:ascii="Angsana New" w:hAnsi="Angsana New"/>
+          <w:sz w:val="32"/>
+          <w:szCs w:val="32"/>
+        </w:rPr>
+        <w:t xml:space="preserve"> </w:t>
+      </w:r>
+      <w:r>
+        <w:rPr>
+          <w:rFonts w:ascii="Angsana New" w:hAnsi="Angsana New" w:hint="cs"/>
+          <w:sz w:val="32"/>
+          <w:szCs w:val="32"/>
+          <w:cs/>
+        </w:rPr>
+        <w:t xml:space="preserve">โดยจะเลือกรายการที่มีค่าตรงกันมากที่สุด ก็คือรายการที่มีซับเน็ตมาสก์ </w:t>
+      </w:r>
+      <w:r>
+        <w:rPr>
+          <w:rFonts w:ascii="Angsana New" w:hAnsi="Angsana New"/>
+          <w:sz w:val="32"/>
+          <w:szCs w:val="32"/>
+        </w:rPr>
+        <w:t xml:space="preserve">(subnet mask) </w:t>
+      </w:r>
+      <w:r>
+        <w:rPr>
+          <w:rFonts w:ascii="Angsana New" w:hAnsi="Angsana New" w:hint="cs"/>
+          <w:sz w:val="32"/>
+          <w:szCs w:val="32"/>
+          <w:cs/>
+        </w:rPr>
+        <w:t>ตรงกันยาวที่สุด</w:t>
+      </w:r>
+    </w:p>
+    <w:p>
+      <w:pPr>
+        <w:pStyle w:val="Heading5"/>
+        <w:ind w:firstLine="720"/>
+        <w:rPr>
+          <w:rFonts w:asciiTheme="majorBidi" w:hAnsiTheme="majorBidi"/>
+          <w:color w:val="auto"/>
+          <w:sz w:val="32"/>
+          <w:szCs w:val="32"/>
+        </w:rPr>
+      </w:pPr>
+      <w:r>
+        <w:rPr>
+          <w:rFonts w:asciiTheme="majorBidi" w:hAnsiTheme="majorBidi"/>
+          <w:color w:val="auto"/>
+          <w:sz w:val="32"/>
+          <w:szCs w:val="32"/>
+        </w:rPr>
+        <w:t>2.2.2.2 Policy-Based Routing (PBR)</w:t>
+      </w:r>
+    </w:p>
+    <w:p>
+      <w:pPr>
+        <w:pStyle w:val="ListParagraph"/>
+        <w:spacing w:after="160" w:line="259" w:lineRule="auto"/>
+        <w:ind w:left="1440" w:firstLine="360"/>
+        <w:rPr>
+          <w:rFonts w:ascii="Angsana New" w:hAnsi="Angsana New"/>
+          <w:sz w:val="32"/>
+          <w:szCs w:val="32"/>
+        </w:rPr>
+      </w:pPr>
+      <w:r>
+        <w:rPr>
+          <w:rFonts w:ascii="Angsana New" w:hAnsi="Angsana New"/>
+          <w:sz w:val="32"/>
+          <w:szCs w:val="32"/>
+          <w:cs/>
+        </w:rPr>
+        <w:t xml:space="preserve">เป็นวิธีการส่งข้อมูลโดยอาศัยข้อมูลจากนโยบายหรือเกณฑ์ที่กำหนดไว้ ซึ่งสามารถกำหนดได้ผ่านตัวแปรต่างๆ เช่น ไอพีต้นทาง ไอพีปลายทาง พอร์ทต้นทาง พอร์ทปลายทาง หรือเกณฑ์อื่นๆ แล้วแต่ผู้ใช้กำหนด การส่งข้อมูลแบบพีบีอาร์ช่วยให้การส่งข้อมูลเป็นไปได้อย่างรวดเร็วและยืดหยุ่น จึงสามารถนำมาประยุกต์ใช้กับการกระจาย </w:t>
+      </w:r>
+      <w:proofErr w:type="spellStart"/>
+      <w:r>
+        <w:rPr>
+          <w:rFonts w:ascii="Angsana New" w:hAnsi="Angsana New"/>
+          <w:sz w:val="32"/>
+          <w:szCs w:val="32"/>
+          <w:cs/>
+        </w:rPr>
+        <w:t>แทรฟฟิก</w:t>
+      </w:r>
+      <w:proofErr w:type="spellEnd"/>
+      <w:r>
+        <w:rPr>
+          <w:rFonts w:ascii="Angsana New" w:hAnsi="Angsana New"/>
+          <w:sz w:val="32"/>
+          <w:szCs w:val="32"/>
+          <w:cs/>
+        </w:rPr>
+        <w:t>เพื่อให้ใช้เส้นทางในการรับส่งข้อมูลได้อย่างมีประสิทธิภาพ</w:t>
       </w:r>
       <w:r>
         <w:rPr>
@@ -13329,6 +13618,24 @@
           <w:szCs w:val="32"/>
         </w:rPr>
         <w:t xml:space="preserve"> [4]</w:t>
+      </w:r>
+    </w:p>
+    <w:p>
+      <w:pPr>
+        <w:spacing w:after="160" w:line="259" w:lineRule="auto"/>
+        <w:rPr>
+          <w:rFonts w:ascii="Angsana New" w:hAnsi="Angsana New" w:hint="cs"/>
+          <w:sz w:val="32"/>
+          <w:szCs w:val="32"/>
+        </w:rPr>
+      </w:pPr>
+      <w:r>
+        <w:rPr>
+          <w:rFonts w:ascii="Angsana New" w:hAnsi="Angsana New"/>
+          <w:sz w:val="32"/>
+          <w:szCs w:val="32"/>
+        </w:rPr>
+        <w:br w:type="page"/>
       </w:r>
     </w:p>
     <w:p>
@@ -13362,6 +13669,7 @@
           <w:szCs w:val="36"/>
           <w:cs/>
         </w:rPr>
+        <w:lastRenderedPageBreak/>
         <w:t xml:space="preserve">2.3 </w:t>
       </w:r>
       <w:r>
@@ -14067,7 +14375,6 @@
           <w:szCs w:val="36"/>
           <w:cs/>
         </w:rPr>
-        <w:lastRenderedPageBreak/>
         <w:t>2.4 เ</w:t>
       </w:r>
       <w:r>
@@ -14420,6 +14727,7 @@
           <w:szCs w:val="32"/>
           <w:cs/>
         </w:rPr>
+        <w:lastRenderedPageBreak/>
         <w:t xml:space="preserve">2.4.2 </w:t>
       </w:r>
       <w:r>
@@ -14767,127 +15075,508 @@
     </w:p>
     <w:p>
       <w:pPr>
+        <w:pStyle w:val="Heading4"/>
+        <w:ind w:firstLine="720"/>
+        <w:rPr>
+          <w:rFonts w:ascii="Angsana New" w:hAnsi="Angsana New" w:cs="Angsana New"/>
+          <w:b/>
+          <w:bCs/>
+          <w:i w:val="0"/>
+          <w:iCs w:val="0"/>
+          <w:color w:val="000000" w:themeColor="text1"/>
+          <w:sz w:val="32"/>
+          <w:szCs w:val="32"/>
+        </w:rPr>
+      </w:pPr>
+      <w:r>
+        <w:rPr>
+          <w:rFonts w:ascii="Angsana New" w:hAnsi="Angsana New" w:cs="Angsana New"/>
+          <w:b/>
+          <w:bCs/>
+          <w:i w:val="0"/>
+          <w:iCs w:val="0"/>
+          <w:color w:val="000000" w:themeColor="text1"/>
+          <w:sz w:val="32"/>
+          <w:szCs w:val="32"/>
+          <w:cs/>
+        </w:rPr>
+        <w:t>2.4.</w:t>
+      </w:r>
+      <w:r>
+        <w:rPr>
+          <w:rFonts w:ascii="Angsana New" w:hAnsi="Angsana New" w:cs="Angsana New"/>
+          <w:b/>
+          <w:bCs/>
+          <w:i w:val="0"/>
+          <w:iCs w:val="0"/>
+          <w:color w:val="000000" w:themeColor="text1"/>
+          <w:sz w:val="32"/>
+          <w:szCs w:val="32"/>
+        </w:rPr>
+        <w:t>3</w:t>
+      </w:r>
+      <w:r>
+        <w:rPr>
+          <w:rFonts w:ascii="Angsana New" w:hAnsi="Angsana New" w:cs="Angsana New"/>
+          <w:b/>
+          <w:bCs/>
+          <w:i w:val="0"/>
+          <w:iCs w:val="0"/>
+          <w:color w:val="000000" w:themeColor="text1"/>
+          <w:sz w:val="32"/>
+          <w:szCs w:val="32"/>
+          <w:cs/>
+        </w:rPr>
+        <w:t xml:space="preserve"> </w:t>
+      </w:r>
+      <w:r>
+        <w:rPr>
+          <w:rFonts w:ascii="Angsana New" w:hAnsi="Angsana New" w:cs="Angsana New"/>
+          <w:b/>
+          <w:bCs/>
+          <w:i w:val="0"/>
+          <w:iCs w:val="0"/>
+          <w:color w:val="000000" w:themeColor="text1"/>
+          <w:sz w:val="32"/>
+          <w:szCs w:val="32"/>
+        </w:rPr>
+        <w:t>Secure Shell (SSH)</w:t>
+      </w:r>
+    </w:p>
+    <w:p>
+      <w:pPr>
         <w:pStyle w:val="ListParagraph"/>
         <w:spacing w:after="160" w:line="259" w:lineRule="auto"/>
-        <w:ind w:left="1080"/>
-        <w:rPr>
-          <w:rFonts w:ascii="Angsana New" w:hAnsi="Angsana New"/>
-          <w:color w:val="555555"/>
+        <w:ind w:left="1080" w:firstLine="360"/>
+        <w:rPr>
+          <w:rFonts w:ascii="Angsana New" w:hAnsi="Angsana New" w:hint="cs"/>
           <w:sz w:val="32"/>
           <w:szCs w:val="32"/>
           <w:shd w:val="clear" w:color="auto" w:fill="FFFFFF"/>
-          <w:cs/>
-        </w:rPr>
-      </w:pPr>
+        </w:rPr>
+      </w:pPr>
+      <w:r>
+        <w:rPr>
+          <w:rFonts w:ascii="Angsana New" w:hAnsi="Angsana New"/>
+          <w:sz w:val="32"/>
+          <w:szCs w:val="32"/>
+        </w:rPr>
+        <w:t xml:space="preserve">Secure Shell </w:t>
+      </w:r>
+      <w:r>
+        <w:rPr>
+          <w:rFonts w:ascii="Angsana New" w:hAnsi="Angsana New" w:hint="cs"/>
+          <w:sz w:val="32"/>
+          <w:szCs w:val="32"/>
+          <w:cs/>
+        </w:rPr>
+        <w:t xml:space="preserve">เป็นโปรโตคอลที่ออกแบบมาสำหรับการเชื่อมต่อกับอุปกรณ์ต่างๆ เช่น คอมพิวเตอร์ </w:t>
+      </w:r>
+      <w:r>
+        <w:rPr>
+          <w:rFonts w:ascii="Angsana New" w:hAnsi="Angsana New" w:hint="cs"/>
+          <w:sz w:val="32"/>
+          <w:szCs w:val="32"/>
+          <w:cs/>
+        </w:rPr>
+        <w:t>เน็ต</w:t>
+      </w:r>
+      <w:proofErr w:type="spellStart"/>
+      <w:r>
+        <w:rPr>
+          <w:rFonts w:ascii="Angsana New" w:hAnsi="Angsana New" w:hint="cs"/>
+          <w:sz w:val="32"/>
+          <w:szCs w:val="32"/>
+          <w:cs/>
+        </w:rPr>
+        <w:t>เวิร์</w:t>
+      </w:r>
+      <w:r>
+        <w:rPr>
+          <w:rFonts w:ascii="Angsana New" w:hAnsi="Angsana New" w:hint="cs"/>
+          <w:sz w:val="32"/>
+          <w:szCs w:val="32"/>
+          <w:cs/>
+        </w:rPr>
+        <w:t>ก</w:t>
+      </w:r>
+      <w:proofErr w:type="spellEnd"/>
+      <w:r>
+        <w:rPr>
+          <w:rFonts w:ascii="Angsana New" w:hAnsi="Angsana New" w:hint="cs"/>
+          <w:sz w:val="32"/>
+          <w:szCs w:val="32"/>
+          <w:cs/>
+        </w:rPr>
+        <w:t>เร้า</w:t>
+      </w:r>
+      <w:proofErr w:type="spellStart"/>
+      <w:r>
+        <w:rPr>
+          <w:rFonts w:ascii="Angsana New" w:hAnsi="Angsana New" w:hint="cs"/>
+          <w:sz w:val="32"/>
+          <w:szCs w:val="32"/>
+          <w:cs/>
+        </w:rPr>
+        <w:t>เต</w:t>
+      </w:r>
+      <w:proofErr w:type="spellEnd"/>
+      <w:r>
+        <w:rPr>
+          <w:rFonts w:ascii="Angsana New" w:hAnsi="Angsana New" w:hint="cs"/>
+          <w:sz w:val="32"/>
+          <w:szCs w:val="32"/>
+          <w:cs/>
+        </w:rPr>
+        <w:t xml:space="preserve">อร์ </w:t>
+      </w:r>
+      <w:r>
+        <w:rPr>
+          <w:rFonts w:ascii="Angsana New" w:hAnsi="Angsana New" w:hint="cs"/>
+          <w:sz w:val="32"/>
+          <w:szCs w:val="32"/>
+          <w:cs/>
+        </w:rPr>
+        <w:t>เน็ต</w:t>
+      </w:r>
+      <w:proofErr w:type="spellStart"/>
+      <w:r>
+        <w:rPr>
+          <w:rFonts w:ascii="Angsana New" w:hAnsi="Angsana New" w:hint="cs"/>
+          <w:sz w:val="32"/>
+          <w:szCs w:val="32"/>
+          <w:cs/>
+        </w:rPr>
+        <w:t>เวิร์ก</w:t>
+      </w:r>
+      <w:proofErr w:type="spellEnd"/>
+      <w:r>
+        <w:rPr>
+          <w:rFonts w:ascii="Angsana New" w:hAnsi="Angsana New" w:hint="cs"/>
+          <w:sz w:val="32"/>
+          <w:szCs w:val="32"/>
+          <w:cs/>
+        </w:rPr>
+        <w:t>สวิตช์</w:t>
+      </w:r>
+      <w:r>
+        <w:rPr>
+          <w:rFonts w:ascii="Angsana New" w:hAnsi="Angsana New" w:hint="cs"/>
+          <w:sz w:val="32"/>
+          <w:szCs w:val="32"/>
+          <w:cs/>
+        </w:rPr>
+        <w:t xml:space="preserve"> </w:t>
+      </w:r>
+      <w:r>
+        <w:rPr>
+          <w:rFonts w:ascii="Angsana New" w:hAnsi="Angsana New" w:hint="cs"/>
+          <w:sz w:val="32"/>
+          <w:szCs w:val="32"/>
+          <w:cs/>
+        </w:rPr>
+        <w:t>เป็นต้น โดยจะมีการเข้ารหัสข้อมูลในระหว่างการสื่อสารทำให้การเชื่อมต่อมีความปลอดภัยมากยิ่งขึ้น</w:t>
+      </w:r>
+      <w:r>
+        <w:rPr>
+          <w:rFonts w:ascii="Angsana New" w:hAnsi="Angsana New"/>
+          <w:sz w:val="32"/>
+          <w:szCs w:val="32"/>
+          <w:shd w:val="clear" w:color="auto" w:fill="FFFFFF"/>
+          <w:cs/>
+        </w:rPr>
+        <w:t xml:space="preserve"> </w:t>
+      </w:r>
+    </w:p>
+    <w:p>
+      <w:pPr>
+        <w:pStyle w:val="Heading4"/>
+        <w:ind w:firstLine="720"/>
+        <w:rPr>
+          <w:rFonts w:ascii="Angsana New" w:hAnsi="Angsana New" w:cs="Angsana New"/>
+          <w:b/>
+          <w:bCs/>
+          <w:i w:val="0"/>
+          <w:iCs w:val="0"/>
+          <w:color w:val="000000" w:themeColor="text1"/>
+          <w:sz w:val="32"/>
+          <w:szCs w:val="32"/>
+        </w:rPr>
+      </w:pPr>
+      <w:r>
+        <w:rPr>
+          <w:rFonts w:ascii="Angsana New" w:hAnsi="Angsana New" w:cs="Angsana New"/>
+          <w:b/>
+          <w:bCs/>
+          <w:i w:val="0"/>
+          <w:iCs w:val="0"/>
+          <w:color w:val="000000" w:themeColor="text1"/>
+          <w:sz w:val="32"/>
+          <w:szCs w:val="32"/>
+          <w:cs/>
+        </w:rPr>
+        <w:t>2.4.</w:t>
+      </w:r>
+      <w:r>
+        <w:rPr>
+          <w:rFonts w:ascii="Angsana New" w:hAnsi="Angsana New" w:cs="Angsana New" w:hint="cs"/>
+          <w:b/>
+          <w:bCs/>
+          <w:i w:val="0"/>
+          <w:iCs w:val="0"/>
+          <w:color w:val="000000" w:themeColor="text1"/>
+          <w:sz w:val="32"/>
+          <w:szCs w:val="32"/>
+          <w:cs/>
+        </w:rPr>
+        <w:t>4</w:t>
+      </w:r>
+      <w:r>
+        <w:rPr>
+          <w:rFonts w:ascii="Angsana New" w:hAnsi="Angsana New" w:cs="Angsana New"/>
+          <w:b/>
+          <w:bCs/>
+          <w:i w:val="0"/>
+          <w:iCs w:val="0"/>
+          <w:color w:val="000000" w:themeColor="text1"/>
+          <w:sz w:val="32"/>
+          <w:szCs w:val="32"/>
+          <w:cs/>
+        </w:rPr>
+        <w:t xml:space="preserve"> </w:t>
+      </w:r>
+      <w:r>
+        <w:rPr>
+          <w:rFonts w:ascii="Angsana New" w:hAnsi="Angsana New" w:cs="Angsana New"/>
+          <w:b/>
+          <w:bCs/>
+          <w:i w:val="0"/>
+          <w:iCs w:val="0"/>
+          <w:color w:val="000000" w:themeColor="text1"/>
+          <w:sz w:val="32"/>
+          <w:szCs w:val="32"/>
+        </w:rPr>
+        <w:t>Netmiko</w:t>
+      </w:r>
     </w:p>
     <w:p>
       <w:pPr>
         <w:pStyle w:val="ListParagraph"/>
         <w:spacing w:after="160" w:line="259" w:lineRule="auto"/>
-        <w:ind w:left="1080"/>
-        <w:rPr>
-          <w:rFonts w:ascii="Angsana New" w:hAnsi="Angsana New"/>
-          <w:color w:val="555555"/>
+        <w:ind w:left="1080" w:firstLine="360"/>
+        <w:rPr>
+          <w:rFonts w:ascii="Angsana New" w:hAnsi="Angsana New" w:hint="cs"/>
           <w:sz w:val="32"/>
           <w:szCs w:val="32"/>
           <w:shd w:val="clear" w:color="auto" w:fill="FFFFFF"/>
         </w:rPr>
       </w:pPr>
-    </w:p>
-    <w:p>
-      <w:pPr>
-        <w:pStyle w:val="ListParagraph"/>
-        <w:spacing w:after="160" w:line="259" w:lineRule="auto"/>
-        <w:ind w:left="1080"/>
-        <w:rPr>
-          <w:rFonts w:ascii="Angsana New" w:hAnsi="Angsana New"/>
-          <w:color w:val="555555"/>
+      <w:r>
+        <w:rPr>
+          <w:rFonts w:ascii="Angsana New" w:hAnsi="Angsana New" w:hint="cs"/>
+          <w:sz w:val="32"/>
+          <w:szCs w:val="32"/>
+          <w:cs/>
+        </w:rPr>
+        <w:t xml:space="preserve">เน็ตมิโกะ เป็น </w:t>
+      </w:r>
+      <w:r>
+        <w:rPr>
+          <w:rFonts w:ascii="Angsana New" w:hAnsi="Angsana New"/>
+          <w:sz w:val="32"/>
+          <w:szCs w:val="32"/>
+        </w:rPr>
+        <w:t>SSH Python</w:t>
+      </w:r>
+      <w:r>
+        <w:rPr>
+          <w:rFonts w:ascii="Angsana New" w:hAnsi="Angsana New" w:hint="cs"/>
+          <w:sz w:val="32"/>
+          <w:szCs w:val="32"/>
+          <w:cs/>
+        </w:rPr>
+        <w:t xml:space="preserve"> ไลบรารีที่ช่วยให้กระบวนการเชื่อมต่ออุปกรณ์เครือข่ายผ่าน </w:t>
+      </w:r>
+      <w:r>
+        <w:rPr>
+          <w:rFonts w:ascii="Angsana New" w:hAnsi="Angsana New"/>
+          <w:sz w:val="32"/>
+          <w:szCs w:val="32"/>
+        </w:rPr>
+        <w:t xml:space="preserve">Secure Shell </w:t>
+      </w:r>
+      <w:r>
+        <w:rPr>
+          <w:rFonts w:ascii="Angsana New" w:hAnsi="Angsana New" w:hint="cs"/>
+          <w:sz w:val="32"/>
+          <w:szCs w:val="32"/>
+          <w:cs/>
+        </w:rPr>
+        <w:t>ทำได้ง่ายขึ้น ในที่นี้จะใช้เน็ตมิโกะสำหรับส่งคำสั่งการตั้งค่าอุปกรณ์เครือข่ายตามที่ตั</w:t>
+      </w:r>
+      <w:r>
+        <w:rPr>
+          <w:rFonts w:ascii="Angsana New" w:hAnsi="Angsana New" w:hint="cs"/>
+          <w:sz w:val="32"/>
+          <w:szCs w:val="32"/>
+          <w:cs/>
+        </w:rPr>
+        <w:t xml:space="preserve">วควบคุมของ </w:t>
+      </w:r>
+      <w:r>
+        <w:rPr>
+          <w:rFonts w:ascii="Angsana New" w:hAnsi="Angsana New"/>
+          <w:sz w:val="32"/>
+          <w:szCs w:val="32"/>
+        </w:rPr>
+        <w:t xml:space="preserve">SDN </w:t>
+      </w:r>
+      <w:r>
+        <w:rPr>
+          <w:rFonts w:ascii="Angsana New" w:hAnsi="Angsana New" w:hint="cs"/>
+          <w:sz w:val="32"/>
+          <w:szCs w:val="32"/>
+          <w:cs/>
+        </w:rPr>
+        <w:t>ต้องการ</w:t>
+      </w:r>
+      <w:r>
+        <w:rPr>
+          <w:rFonts w:ascii="Angsana New" w:hAnsi="Angsana New"/>
           <w:sz w:val="32"/>
           <w:szCs w:val="32"/>
           <w:shd w:val="clear" w:color="auto" w:fill="FFFFFF"/>
-        </w:rPr>
-      </w:pPr>
-    </w:p>
-    <w:p>
-      <w:pPr>
-        <w:spacing w:after="160" w:line="259" w:lineRule="auto"/>
-        <w:rPr>
-          <w:rFonts w:ascii="Angsana New" w:hAnsi="Angsana New"/>
-          <w:sz w:val="32"/>
-          <w:szCs w:val="32"/>
-          <w:cs/>
-        </w:rPr>
-      </w:pPr>
-    </w:p>
-    <w:p>
-      <w:pPr>
-        <w:spacing w:after="160" w:line="259" w:lineRule="auto"/>
-        <w:jc w:val="center"/>
-        <w:rPr>
-          <w:rFonts w:ascii="Angsana New" w:hAnsi="Angsana New"/>
-          <w:b/>
-          <w:bCs/>
-          <w:sz w:val="40"/>
-          <w:szCs w:val="40"/>
-          <w:cs/>
-        </w:rPr>
-      </w:pPr>
-      <w:r>
-        <w:rPr>
-          <w:rFonts w:ascii="Angsana New" w:hAnsi="Angsana New"/>
-          <w:b/>
-          <w:bCs/>
-          <w:sz w:val="32"/>
-          <w:szCs w:val="32"/>
-        </w:rPr>
-        <w:br w:type="page"/>
-      </w:r>
-      <w:r>
-        <w:rPr>
-          <w:rFonts w:ascii="Angsana New" w:hAnsi="Angsana New"/>
-          <w:b/>
-          <w:bCs/>
-          <w:sz w:val="40"/>
-          <w:szCs w:val="40"/>
-          <w:cs/>
-        </w:rPr>
-        <w:lastRenderedPageBreak/>
-        <w:t>บทที่ 3</w:t>
-      </w:r>
-    </w:p>
-    <w:p>
-      <w:pPr>
-        <w:pStyle w:val="Heading2"/>
-        <w:jc w:val="center"/>
+          <w:cs/>
+        </w:rPr>
+        <w:t xml:space="preserve"> </w:t>
+      </w:r>
+    </w:p>
+    <w:p>
+      <w:pPr>
+        <w:pStyle w:val="Heading3"/>
+        <w:rPr>
+          <w:rFonts w:ascii="Angsana New" w:hAnsi="Angsana New" w:cs="Angsana New" w:hint="cs"/>
+          <w:b/>
+          <w:bCs/>
+          <w:color w:val="000000" w:themeColor="text1"/>
+          <w:sz w:val="36"/>
+          <w:szCs w:val="36"/>
+          <w:cs/>
+        </w:rPr>
+      </w:pPr>
+      <w:r>
         <w:rPr>
           <w:rFonts w:ascii="Angsana New" w:hAnsi="Angsana New" w:cs="Angsana New"/>
           <w:b/>
           <w:bCs/>
           <w:color w:val="000000" w:themeColor="text1"/>
-          <w:sz w:val="48"/>
-          <w:szCs w:val="48"/>
-        </w:rPr>
-      </w:pPr>
-      <w:bookmarkStart w:id="237" w:name="_Toc89115842"/>
-      <w:bookmarkStart w:id="238" w:name="_Toc89116071"/>
-      <w:bookmarkStart w:id="239" w:name="_Toc89121355"/>
-      <w:bookmarkStart w:id="240" w:name="_Toc89121456"/>
-      <w:bookmarkStart w:id="241" w:name="_Toc89175411"/>
-      <w:bookmarkStart w:id="242" w:name="_Toc89175645"/>
-      <w:bookmarkStart w:id="243" w:name="_Toc89176465"/>
-      <w:bookmarkStart w:id="244" w:name="_Toc89176594"/>
-      <w:bookmarkStart w:id="245" w:name="_Toc89181262"/>
+          <w:sz w:val="36"/>
+          <w:szCs w:val="36"/>
+          <w:cs/>
+        </w:rPr>
+        <w:t>2.</w:t>
+      </w:r>
+      <w:r>
+        <w:rPr>
+          <w:rFonts w:ascii="Angsana New" w:hAnsi="Angsana New" w:cs="Angsana New" w:hint="cs"/>
+          <w:b/>
+          <w:bCs/>
+          <w:color w:val="000000" w:themeColor="text1"/>
+          <w:sz w:val="36"/>
+          <w:szCs w:val="36"/>
+          <w:cs/>
+        </w:rPr>
+        <w:t>5</w:t>
+      </w:r>
       <w:r>
         <w:rPr>
           <w:rFonts w:ascii="Angsana New" w:hAnsi="Angsana New" w:cs="Angsana New"/>
           <w:b/>
           <w:bCs/>
           <w:color w:val="000000" w:themeColor="text1"/>
-          <w:sz w:val="48"/>
-          <w:szCs w:val="48"/>
-          <w:cs/>
-        </w:rPr>
-        <w:t>แนวคิดและการดำเนินงาน</w:t>
+          <w:sz w:val="36"/>
+          <w:szCs w:val="36"/>
+          <w:cs/>
+        </w:rPr>
+        <w:t xml:space="preserve"> </w:t>
+      </w:r>
+      <w:r>
+        <w:rPr>
+          <w:rFonts w:ascii="Angsana New" w:hAnsi="Angsana New" w:cs="Angsana New" w:hint="cs"/>
+          <w:b/>
+          <w:bCs/>
+          <w:color w:val="000000" w:themeColor="text1"/>
+          <w:sz w:val="36"/>
+          <w:szCs w:val="36"/>
+          <w:cs/>
+        </w:rPr>
+        <w:t>ระบบตัวควบคุมต้นแบบ</w:t>
+      </w:r>
+    </w:p>
+    <w:p>
+      <w:pPr>
+        <w:pStyle w:val="Heading4"/>
+        <w:ind w:firstLine="360"/>
+        <w:rPr>
+          <w:rFonts w:ascii="Angsana New" w:hAnsi="Angsana New" w:cs="Angsana New"/>
+          <w:b/>
+          <w:bCs/>
+          <w:i w:val="0"/>
+          <w:iCs w:val="0"/>
+          <w:color w:val="000000" w:themeColor="text1"/>
+          <w:sz w:val="32"/>
+          <w:szCs w:val="32"/>
+        </w:rPr>
+      </w:pPr>
+      <w:bookmarkStart w:id="237" w:name="_Toc89115845"/>
+      <w:bookmarkStart w:id="238" w:name="_Toc89116074"/>
+      <w:bookmarkStart w:id="239" w:name="_Toc89121358"/>
+      <w:bookmarkStart w:id="240" w:name="_Toc89121459"/>
+      <w:bookmarkStart w:id="241" w:name="_Toc89175414"/>
+      <w:bookmarkStart w:id="242" w:name="_Toc89175648"/>
+      <w:bookmarkStart w:id="243" w:name="_Toc89176468"/>
+      <w:bookmarkStart w:id="244" w:name="_Toc89176597"/>
+      <w:bookmarkStart w:id="245" w:name="_Toc89181265"/>
+      <w:r>
+        <w:rPr>
+          <w:rFonts w:ascii="Angsana New" w:hAnsi="Angsana New" w:cs="Angsana New" w:hint="cs"/>
+          <w:b/>
+          <w:bCs/>
+          <w:i w:val="0"/>
+          <w:iCs w:val="0"/>
+          <w:color w:val="000000" w:themeColor="text1"/>
+          <w:sz w:val="32"/>
+          <w:szCs w:val="32"/>
+          <w:cs/>
+        </w:rPr>
+        <w:t>2.5.1</w:t>
+      </w:r>
+      <w:r>
+        <w:rPr>
+          <w:rFonts w:ascii="Angsana New" w:hAnsi="Angsana New" w:cs="Angsana New"/>
+          <w:b/>
+          <w:bCs/>
+          <w:i w:val="0"/>
+          <w:iCs w:val="0"/>
+          <w:color w:val="000000" w:themeColor="text1"/>
+          <w:sz w:val="32"/>
+          <w:szCs w:val="32"/>
+        </w:rPr>
+        <w:t xml:space="preserve"> </w:t>
+      </w:r>
+      <w:r>
+        <w:rPr>
+          <w:rFonts w:ascii="Angsana New" w:hAnsi="Angsana New" w:cs="Angsana New"/>
+          <w:b/>
+          <w:bCs/>
+          <w:i w:val="0"/>
+          <w:iCs w:val="0"/>
+          <w:color w:val="000000" w:themeColor="text1"/>
+          <w:sz w:val="32"/>
+          <w:szCs w:val="32"/>
+          <w:cs/>
+        </w:rPr>
+        <w:t>โครงสร้างระบบต้นแบบ</w:t>
       </w:r>
       <w:bookmarkEnd w:id="237"/>
       <w:bookmarkEnd w:id="238"/>
@@ -14901,47 +15590,107 @@
     </w:p>
     <w:p>
       <w:pPr>
-        <w:pStyle w:val="Heading3"/>
+        <w:rPr>
+          <w:rFonts w:hint="cs"/>
+        </w:rPr>
+      </w:pPr>
+      <w:r>
+        <w:rPr>
+          <w:cs/>
+        </w:rPr>
+        <w:tab/>
+      </w:r>
+    </w:p>
+    <w:p>
+      <w:pPr>
+        <w:rPr>
+          <w:rFonts w:hint="cs"/>
+        </w:rPr>
+      </w:pPr>
+    </w:p>
+    <w:p>
+      <w:pPr>
+        <w:spacing w:after="160" w:line="259" w:lineRule="auto"/>
+        <w:rPr>
+          <w:rFonts w:ascii="Angsana New" w:hAnsi="Angsana New"/>
+          <w:b/>
+          <w:bCs/>
+          <w:sz w:val="40"/>
+          <w:szCs w:val="40"/>
+          <w:cs/>
+        </w:rPr>
+      </w:pPr>
+      <w:r>
+        <w:rPr>
+          <w:rFonts w:ascii="Angsana New" w:hAnsi="Angsana New"/>
+          <w:b/>
+          <w:bCs/>
+          <w:sz w:val="40"/>
+          <w:szCs w:val="40"/>
+          <w:cs/>
+        </w:rPr>
+        <w:br w:type="page"/>
+      </w:r>
+    </w:p>
+    <w:p>
+      <w:pPr>
+        <w:spacing w:after="160" w:line="259" w:lineRule="auto"/>
+        <w:jc w:val="center"/>
+        <w:rPr>
+          <w:rFonts w:ascii="Angsana New" w:hAnsi="Angsana New"/>
+          <w:b/>
+          <w:bCs/>
+          <w:sz w:val="40"/>
+          <w:szCs w:val="40"/>
+          <w:cs/>
+        </w:rPr>
+      </w:pPr>
+      <w:r>
+        <w:rPr>
+          <w:rFonts w:ascii="Angsana New" w:hAnsi="Angsana New"/>
+          <w:b/>
+          <w:bCs/>
+          <w:sz w:val="40"/>
+          <w:szCs w:val="40"/>
+          <w:cs/>
+        </w:rPr>
+        <w:lastRenderedPageBreak/>
+        <w:t>บทที่ 3</w:t>
+      </w:r>
+    </w:p>
+    <w:p>
+      <w:pPr>
+        <w:pStyle w:val="Heading2"/>
+        <w:jc w:val="center"/>
         <w:rPr>
           <w:rFonts w:ascii="Angsana New" w:hAnsi="Angsana New" w:cs="Angsana New"/>
           <w:b/>
           <w:bCs/>
           <w:color w:val="000000" w:themeColor="text1"/>
-          <w:sz w:val="36"/>
-          <w:szCs w:val="36"/>
-        </w:rPr>
-      </w:pPr>
-      <w:bookmarkStart w:id="246" w:name="_Toc89115843"/>
-      <w:bookmarkStart w:id="247" w:name="_Toc89116072"/>
-      <w:bookmarkStart w:id="248" w:name="_Toc89121356"/>
-      <w:bookmarkStart w:id="249" w:name="_Toc89121457"/>
-      <w:bookmarkStart w:id="250" w:name="_Toc89175412"/>
-      <w:bookmarkStart w:id="251" w:name="_Toc89175646"/>
-      <w:bookmarkStart w:id="252" w:name="_Toc89176466"/>
-      <w:bookmarkStart w:id="253" w:name="_Toc89176595"/>
-      <w:bookmarkStart w:id="254" w:name="_Toc89181263"/>
+          <w:sz w:val="48"/>
+          <w:szCs w:val="48"/>
+        </w:rPr>
+      </w:pPr>
+      <w:bookmarkStart w:id="246" w:name="_Toc89115842"/>
+      <w:bookmarkStart w:id="247" w:name="_Toc89116071"/>
+      <w:bookmarkStart w:id="248" w:name="_Toc89121355"/>
+      <w:bookmarkStart w:id="249" w:name="_Toc89121456"/>
+      <w:bookmarkStart w:id="250" w:name="_Toc89175411"/>
+      <w:bookmarkStart w:id="251" w:name="_Toc89175645"/>
+      <w:bookmarkStart w:id="252" w:name="_Toc89176465"/>
+      <w:bookmarkStart w:id="253" w:name="_Toc89176594"/>
+      <w:bookmarkStart w:id="254" w:name="_Toc89181262"/>
       <w:r>
         <w:rPr>
           <w:rFonts w:ascii="Angsana New" w:hAnsi="Angsana New" w:cs="Angsana New"/>
           <w:b/>
           <w:bCs/>
           <w:color w:val="000000" w:themeColor="text1"/>
-          <w:sz w:val="36"/>
-          <w:szCs w:val="36"/>
-        </w:rPr>
-        <w:t xml:space="preserve">3.1 </w:t>
-      </w:r>
-      <w:r>
-        <w:rPr>
-          <w:rFonts w:ascii="Angsana New" w:hAnsi="Angsana New" w:cs="Angsana New"/>
-          <w:b/>
-          <w:bCs/>
-          <w:color w:val="000000" w:themeColor="text1"/>
-          <w:sz w:val="36"/>
-          <w:szCs w:val="36"/>
-          <w:cs/>
-        </w:rPr>
-        <w:t>ขั้นตอนการดำเนินงาน</w:t>
+          <w:sz w:val="48"/>
+          <w:szCs w:val="48"/>
+          <w:cs/>
+        </w:rPr>
+        <w:t>แนวคิดและการดำเนินงาน</w:t>
       </w:r>
       <w:bookmarkEnd w:id="246"/>
       <w:bookmarkEnd w:id="247"/>
@@ -14955,306 +15704,6 @@
     </w:p>
     <w:p>
       <w:pPr>
-        <w:pStyle w:val="ListParagraph"/>
-        <w:numPr>
-          <w:ilvl w:val="0"/>
-          <w:numId w:val="15"/>
-        </w:numPr>
-        <w:spacing w:after="160" w:line="259" w:lineRule="auto"/>
-        <w:rPr>
-          <w:rFonts w:ascii="Angsana New" w:hAnsi="Angsana New"/>
-          <w:sz w:val="32"/>
-          <w:szCs w:val="32"/>
-        </w:rPr>
-      </w:pPr>
-      <w:r>
-        <w:rPr>
-          <w:rFonts w:ascii="Angsana New" w:hAnsi="Angsana New"/>
-          <w:sz w:val="32"/>
-          <w:szCs w:val="32"/>
-          <w:cs/>
-        </w:rPr>
-        <w:t>ศึกษา</w:t>
-      </w:r>
-      <w:r>
-        <w:rPr>
-          <w:rFonts w:ascii="Angsana New" w:hAnsi="Angsana New"/>
-          <w:sz w:val="32"/>
-          <w:szCs w:val="32"/>
-          <w:cs/>
-        </w:rPr>
-        <w:t>โครงสร้างและการจัดการระบบเครือข่ายตามสถาปัตยกรรมแบบเอสดีเอ็น</w:t>
-      </w:r>
-    </w:p>
-    <w:p>
-      <w:pPr>
-        <w:pStyle w:val="ListParagraph"/>
-        <w:numPr>
-          <w:ilvl w:val="0"/>
-          <w:numId w:val="15"/>
-        </w:numPr>
-        <w:spacing w:after="160" w:line="259" w:lineRule="auto"/>
-        <w:rPr>
-          <w:rFonts w:ascii="Angsana New" w:hAnsi="Angsana New"/>
-          <w:sz w:val="32"/>
-          <w:szCs w:val="32"/>
-        </w:rPr>
-      </w:pPr>
-      <w:r>
-        <w:rPr>
-          <w:rFonts w:ascii="Angsana New" w:hAnsi="Angsana New"/>
-          <w:sz w:val="32"/>
-          <w:szCs w:val="32"/>
-          <w:cs/>
-        </w:rPr>
-        <w:t>ติด</w:t>
-      </w:r>
-      <w:r>
-        <w:rPr>
-          <w:rFonts w:ascii="Angsana New" w:hAnsi="Angsana New"/>
-          <w:sz w:val="32"/>
-          <w:szCs w:val="32"/>
-          <w:cs/>
-        </w:rPr>
-        <w:t>ตั้ง</w:t>
-      </w:r>
-      <w:proofErr w:type="spellStart"/>
-      <w:r>
-        <w:rPr>
-          <w:rFonts w:ascii="Angsana New" w:hAnsi="Angsana New"/>
-          <w:sz w:val="32"/>
-          <w:szCs w:val="32"/>
-          <w:cs/>
-        </w:rPr>
-        <w:t>เซิร์ฟเวอร์</w:t>
-      </w:r>
-      <w:proofErr w:type="spellEnd"/>
-      <w:r>
-        <w:rPr>
-          <w:rFonts w:ascii="Angsana New" w:hAnsi="Angsana New"/>
-          <w:sz w:val="32"/>
-          <w:szCs w:val="32"/>
-          <w:cs/>
-        </w:rPr>
-        <w:t>และจัดหาอุปกรณ์สำหรับการทดลอง</w:t>
-      </w:r>
-    </w:p>
-    <w:p>
-      <w:pPr>
-        <w:pStyle w:val="ListParagraph"/>
-        <w:numPr>
-          <w:ilvl w:val="0"/>
-          <w:numId w:val="15"/>
-        </w:numPr>
-        <w:spacing w:after="160" w:line="259" w:lineRule="auto"/>
-        <w:rPr>
-          <w:rFonts w:ascii="Angsana New" w:hAnsi="Angsana New"/>
-          <w:sz w:val="32"/>
-          <w:szCs w:val="32"/>
-        </w:rPr>
-      </w:pPr>
-      <w:r>
-        <w:rPr>
-          <w:rFonts w:ascii="Angsana New" w:hAnsi="Angsana New"/>
-          <w:sz w:val="32"/>
-          <w:szCs w:val="32"/>
-          <w:cs/>
-        </w:rPr>
-        <w:t>ศึกษา</w:t>
-      </w:r>
-      <w:r>
-        <w:rPr>
-          <w:rFonts w:ascii="Angsana New" w:hAnsi="Angsana New"/>
-          <w:sz w:val="32"/>
-          <w:szCs w:val="32"/>
-          <w:cs/>
-        </w:rPr>
-        <w:t xml:space="preserve"> ติดตั้ง</w:t>
-      </w:r>
-      <w:r>
-        <w:rPr>
-          <w:rFonts w:ascii="Angsana New" w:hAnsi="Angsana New"/>
-          <w:sz w:val="32"/>
-          <w:szCs w:val="32"/>
-          <w:cs/>
-        </w:rPr>
-        <w:t>แอปพลิเคชันสำหรับจัดการอุปกรณ์เครือข่ายที่ไม่รองรับการทำงานตามสถาปัตยกรรมเอสดีเอ็นผ่านเอสดีเอ็นคอนโทรลเลอร์ที่ถูกพัฒนาขึ้น</w:t>
-      </w:r>
-    </w:p>
-    <w:p>
-      <w:pPr>
-        <w:pStyle w:val="ListParagraph"/>
-        <w:numPr>
-          <w:ilvl w:val="0"/>
-          <w:numId w:val="15"/>
-        </w:numPr>
-        <w:spacing w:after="160" w:line="259" w:lineRule="auto"/>
-        <w:rPr>
-          <w:rFonts w:ascii="Angsana New" w:hAnsi="Angsana New"/>
-          <w:sz w:val="32"/>
-          <w:szCs w:val="32"/>
-        </w:rPr>
-      </w:pPr>
-      <w:r>
-        <w:rPr>
-          <w:rFonts w:ascii="Angsana New" w:hAnsi="Angsana New"/>
-          <w:sz w:val="32"/>
-          <w:szCs w:val="32"/>
-          <w:cs/>
-        </w:rPr>
-        <w:t>ปรับปรุง</w:t>
-      </w:r>
-      <w:r>
-        <w:rPr>
-          <w:rFonts w:ascii="Angsana New" w:hAnsi="Angsana New"/>
-          <w:sz w:val="32"/>
-          <w:szCs w:val="32"/>
-          <w:cs/>
-        </w:rPr>
-        <w:t>การทำงานของระบบต้นแบบเพื่อเตรียมพร้อมในการนำมาใช้พัฒน</w:t>
-      </w:r>
-      <w:r>
-        <w:rPr>
-          <w:rFonts w:ascii="Angsana New" w:hAnsi="Angsana New"/>
-          <w:sz w:val="32"/>
-          <w:szCs w:val="32"/>
-          <w:cs/>
-        </w:rPr>
-        <w:t>า</w:t>
-      </w:r>
-      <w:r>
-        <w:rPr>
-          <w:rFonts w:ascii="Angsana New" w:hAnsi="Angsana New"/>
-          <w:sz w:val="32"/>
-          <w:szCs w:val="32"/>
-          <w:cs/>
-        </w:rPr>
-        <w:t>ใหม่</w:t>
-      </w:r>
-    </w:p>
-    <w:p>
-      <w:pPr>
-        <w:pStyle w:val="ListParagraph"/>
-        <w:numPr>
-          <w:ilvl w:val="0"/>
-          <w:numId w:val="15"/>
-        </w:numPr>
-        <w:spacing w:after="160" w:line="259" w:lineRule="auto"/>
-        <w:rPr>
-          <w:rFonts w:ascii="Angsana New" w:hAnsi="Angsana New"/>
-          <w:sz w:val="32"/>
-          <w:szCs w:val="32"/>
-        </w:rPr>
-      </w:pPr>
-      <w:r>
-        <w:rPr>
-          <w:rFonts w:ascii="Angsana New" w:hAnsi="Angsana New"/>
-          <w:sz w:val="32"/>
-          <w:szCs w:val="32"/>
-          <w:cs/>
-        </w:rPr>
-        <w:t>ศึกษาแนวคิดวิธีการสำรวจจัดเก็บข้อมูลเครือข่าย</w:t>
-      </w:r>
-    </w:p>
-    <w:p>
-      <w:pPr>
-        <w:pStyle w:val="ListParagraph"/>
-        <w:numPr>
-          <w:ilvl w:val="0"/>
-          <w:numId w:val="15"/>
-        </w:numPr>
-        <w:spacing w:after="160" w:line="259" w:lineRule="auto"/>
-        <w:rPr>
-          <w:rFonts w:ascii="Angsana New" w:hAnsi="Angsana New"/>
-          <w:sz w:val="32"/>
-          <w:szCs w:val="32"/>
-        </w:rPr>
-      </w:pPr>
-      <w:r>
-        <w:rPr>
-          <w:rFonts w:ascii="Angsana New" w:hAnsi="Angsana New"/>
-          <w:sz w:val="32"/>
-          <w:szCs w:val="32"/>
-          <w:cs/>
-        </w:rPr>
-        <w:t>ศึกษาแนวทางและพัฒนากลไกการกระจาย</w:t>
-      </w:r>
-      <w:proofErr w:type="spellStart"/>
-      <w:r>
-        <w:rPr>
-          <w:rFonts w:ascii="Angsana New" w:hAnsi="Angsana New"/>
-          <w:sz w:val="32"/>
-          <w:szCs w:val="32"/>
-          <w:cs/>
-        </w:rPr>
-        <w:t>แ</w:t>
-      </w:r>
-      <w:r>
-        <w:rPr>
-          <w:rFonts w:ascii="Angsana New" w:hAnsi="Angsana New"/>
-          <w:sz w:val="32"/>
-          <w:szCs w:val="32"/>
-          <w:cs/>
-        </w:rPr>
-        <w:t>ทรฟฟิ</w:t>
-      </w:r>
-      <w:proofErr w:type="spellEnd"/>
-      <w:r>
-        <w:rPr>
-          <w:rFonts w:ascii="Angsana New" w:hAnsi="Angsana New"/>
-          <w:sz w:val="32"/>
-          <w:szCs w:val="32"/>
-          <w:cs/>
-        </w:rPr>
-        <w:t>กบนเครือข่ายตามที่ผู้ใช้กำหนดผ่านทางส่วนติดต่อกับผู้ใช้งาน</w:t>
-      </w:r>
-    </w:p>
-    <w:p>
-      <w:pPr>
-        <w:pStyle w:val="ListParagraph"/>
-        <w:numPr>
-          <w:ilvl w:val="0"/>
-          <w:numId w:val="15"/>
-        </w:numPr>
-        <w:spacing w:after="160" w:line="259" w:lineRule="auto"/>
-        <w:rPr>
-          <w:rFonts w:ascii="Angsana New" w:hAnsi="Angsana New"/>
-          <w:sz w:val="32"/>
-          <w:szCs w:val="32"/>
-          <w:cs/>
-        </w:rPr>
-      </w:pPr>
-      <w:r>
-        <w:rPr>
-          <w:rFonts w:ascii="Angsana New" w:hAnsi="Angsana New"/>
-          <w:sz w:val="32"/>
-          <w:szCs w:val="32"/>
-          <w:cs/>
-        </w:rPr>
-        <w:t>ทดสอบการใช้งานและสรุปผล</w:t>
-      </w:r>
-    </w:p>
-    <w:p>
-      <w:pPr>
-        <w:spacing w:after="160" w:line="259" w:lineRule="auto"/>
-        <w:rPr>
-          <w:rFonts w:ascii="Angsana New" w:hAnsi="Angsana New"/>
-          <w:sz w:val="32"/>
-          <w:szCs w:val="32"/>
-        </w:rPr>
-      </w:pPr>
-      <w:r>
-        <w:rPr>
-          <w:rFonts w:ascii="Angsana New" w:hAnsi="Angsana New"/>
-          <w:sz w:val="32"/>
-          <w:szCs w:val="32"/>
-          <w:cs/>
-        </w:rPr>
-        <w:br w:type="page"/>
-      </w:r>
-    </w:p>
-    <w:p>
-      <w:pPr>
         <w:pStyle w:val="Heading3"/>
         <w:rPr>
           <w:rFonts w:ascii="Angsana New" w:hAnsi="Angsana New" w:cs="Angsana New"/>
@@ -15265,15 +15714,15 @@
           <w:szCs w:val="36"/>
         </w:rPr>
       </w:pPr>
-      <w:bookmarkStart w:id="255" w:name="_Toc89115844"/>
-      <w:bookmarkStart w:id="256" w:name="_Toc89116073"/>
-      <w:bookmarkStart w:id="257" w:name="_Toc89121357"/>
-      <w:bookmarkStart w:id="258" w:name="_Toc89121458"/>
-      <w:bookmarkStart w:id="259" w:name="_Toc89175413"/>
-      <w:bookmarkStart w:id="260" w:name="_Toc89175647"/>
-      <w:bookmarkStart w:id="261" w:name="_Toc89176467"/>
-      <w:bookmarkStart w:id="262" w:name="_Toc89176596"/>
-      <w:bookmarkStart w:id="263" w:name="_Toc89181264"/>
+      <w:bookmarkStart w:id="255" w:name="_Toc89115843"/>
+      <w:bookmarkStart w:id="256" w:name="_Toc89116072"/>
+      <w:bookmarkStart w:id="257" w:name="_Toc89121356"/>
+      <w:bookmarkStart w:id="258" w:name="_Toc89121457"/>
+      <w:bookmarkStart w:id="259" w:name="_Toc89175412"/>
+      <w:bookmarkStart w:id="260" w:name="_Toc89175646"/>
+      <w:bookmarkStart w:id="261" w:name="_Toc89176466"/>
+      <w:bookmarkStart w:id="262" w:name="_Toc89176595"/>
+      <w:bookmarkStart w:id="263" w:name="_Toc89181263"/>
       <w:r>
         <w:rPr>
           <w:rFonts w:ascii="Angsana New" w:hAnsi="Angsana New" w:cs="Angsana New"/>
@@ -15283,8 +15732,7 @@
           <w:sz w:val="36"/>
           <w:szCs w:val="36"/>
         </w:rPr>
-        <w:lastRenderedPageBreak/>
-        <w:t xml:space="preserve">3.2 </w:t>
+        <w:t xml:space="preserve">3.1 </w:t>
       </w:r>
       <w:r>
         <w:rPr>
@@ -15296,7 +15744,7 @@
           <w:szCs w:val="36"/>
           <w:cs/>
         </w:rPr>
-        <w:t>วิเคราะห์ระบบต้นแบบ</w:t>
+        <w:t>ขั้นตอนการดำเนินงาน</w:t>
       </w:r>
       <w:bookmarkEnd w:id="255"/>
       <w:bookmarkEnd w:id="256"/>
@@ -15310,153 +15758,35 @@
     </w:p>
     <w:p>
       <w:pPr>
-        <w:pStyle w:val="Heading4"/>
-        <w:ind w:firstLine="360"/>
-        <w:rPr>
-          <w:rFonts w:ascii="Angsana New" w:hAnsi="Angsana New" w:cs="Angsana New"/>
-          <w:b/>
-          <w:bCs/>
-          <w:i w:val="0"/>
-          <w:iCs w:val="0"/>
-          <w:color w:val="000000" w:themeColor="text1"/>
-          <w:sz w:val="32"/>
-          <w:szCs w:val="32"/>
-          <w:cs/>
-        </w:rPr>
-      </w:pPr>
-      <w:bookmarkStart w:id="264" w:name="_Toc89115845"/>
-      <w:bookmarkStart w:id="265" w:name="_Toc89116074"/>
-      <w:bookmarkStart w:id="266" w:name="_Toc89121358"/>
-      <w:bookmarkStart w:id="267" w:name="_Toc89121459"/>
-      <w:bookmarkStart w:id="268" w:name="_Toc89175414"/>
-      <w:bookmarkStart w:id="269" w:name="_Toc89175648"/>
-      <w:bookmarkStart w:id="270" w:name="_Toc89176468"/>
-      <w:bookmarkStart w:id="271" w:name="_Toc89176597"/>
-      <w:bookmarkStart w:id="272" w:name="_Toc89181265"/>
-      <w:r>
-        <w:rPr>
-          <w:rFonts w:ascii="Angsana New" w:hAnsi="Angsana New" w:cs="Angsana New"/>
-          <w:b/>
-          <w:bCs/>
-          <w:i w:val="0"/>
-          <w:iCs w:val="0"/>
-          <w:color w:val="000000" w:themeColor="text1"/>
-          <w:sz w:val="32"/>
-          <w:szCs w:val="32"/>
-        </w:rPr>
-        <w:t xml:space="preserve">3.2.1 </w:t>
-      </w:r>
-      <w:r>
-        <w:rPr>
-          <w:rFonts w:ascii="Angsana New" w:hAnsi="Angsana New" w:cs="Angsana New"/>
-          <w:b/>
-          <w:bCs/>
-          <w:i w:val="0"/>
-          <w:iCs w:val="0"/>
-          <w:color w:val="000000" w:themeColor="text1"/>
-          <w:sz w:val="32"/>
-          <w:szCs w:val="32"/>
-          <w:cs/>
-        </w:rPr>
-        <w:t>โครงสร้างระบบต้นแบบ</w:t>
-      </w:r>
-      <w:bookmarkEnd w:id="264"/>
-      <w:bookmarkEnd w:id="265"/>
-      <w:bookmarkEnd w:id="266"/>
-      <w:bookmarkEnd w:id="267"/>
-      <w:bookmarkEnd w:id="268"/>
-      <w:bookmarkEnd w:id="269"/>
-      <w:bookmarkEnd w:id="270"/>
-      <w:bookmarkEnd w:id="271"/>
-      <w:bookmarkEnd w:id="272"/>
-    </w:p>
-    <w:p>
-      <w:pPr>
-        <w:ind w:left="360" w:firstLine="720"/>
-        <w:jc w:val="thaiDistribute"/>
-        <w:rPr>
-          <w:rFonts w:ascii="Angsana New" w:hAnsi="Angsana New"/>
-          <w:sz w:val="32"/>
-          <w:szCs w:val="32"/>
-        </w:rPr>
-      </w:pPr>
-      <w:r>
-        <w:rPr>
-          <w:rFonts w:ascii="Angsana New" w:hAnsi="Angsana New"/>
-          <w:color w:val="000000" w:themeColor="text1"/>
-          <w:sz w:val="32"/>
-          <w:szCs w:val="32"/>
-          <w:cs/>
-        </w:rPr>
-        <w:t>โครงสร้างระบบต้นแบบ</w:t>
-      </w:r>
-      <w:r>
-        <w:rPr>
-          <w:rFonts w:ascii="Angsana New" w:hAnsi="Angsana New"/>
-          <w:color w:val="000000" w:themeColor="text1"/>
-          <w:sz w:val="32"/>
-          <w:szCs w:val="32"/>
-        </w:rPr>
-        <w:t xml:space="preserve"> </w:t>
-      </w:r>
-      <w:r>
-        <w:rPr>
-          <w:rFonts w:ascii="Angsana New" w:hAnsi="Angsana New"/>
-          <w:color w:val="000000" w:themeColor="text1"/>
-          <w:sz w:val="32"/>
-          <w:szCs w:val="32"/>
-          <w:cs/>
-        </w:rPr>
-        <w:t>แบ่งเป็น 3 ลำดับชั้น</w:t>
-      </w:r>
-      <w:r>
-        <w:rPr>
-          <w:rFonts w:ascii="Angsana New" w:hAnsi="Angsana New"/>
-          <w:color w:val="000000" w:themeColor="text1"/>
-          <w:sz w:val="32"/>
-          <w:szCs w:val="32"/>
-          <w:cs/>
-        </w:rPr>
-        <w:t xml:space="preserve"> </w:t>
-      </w:r>
-    </w:p>
-    <w:p>
-      <w:pPr>
         <w:pStyle w:val="ListParagraph"/>
         <w:numPr>
           <w:ilvl w:val="0"/>
-          <w:numId w:val="24"/>
+          <w:numId w:val="15"/>
         </w:numPr>
-        <w:rPr>
-          <w:rFonts w:ascii="Angsana New" w:hAnsi="Angsana New"/>
-          <w:sz w:val="32"/>
-          <w:szCs w:val="32"/>
-        </w:rPr>
-      </w:pPr>
-      <w:r>
-        <w:rPr>
-          <w:rFonts w:ascii="Angsana New" w:hAnsi="Angsana New"/>
-          <w:sz w:val="32"/>
-          <w:szCs w:val="32"/>
-        </w:rPr>
-        <w:t xml:space="preserve">Application Layer: </w:t>
-      </w:r>
-      <w:r>
-        <w:rPr>
-          <w:rFonts w:ascii="Angsana New" w:hAnsi="Angsana New"/>
-          <w:sz w:val="32"/>
-          <w:szCs w:val="32"/>
-          <w:cs/>
-        </w:rPr>
-        <w:t>ชั้นแอปพลิเคชัน หรือฝั่งหน้าบ้านใช้ในการติดต่อกับฝั่งผู้ใช้ซึ่งถูกพัฒนาด้วย</w:t>
-      </w:r>
-      <w:r>
-        <w:rPr>
-          <w:rFonts w:ascii="Angsana New" w:hAnsi="Angsana New"/>
-          <w:sz w:val="32"/>
-          <w:szCs w:val="32"/>
-        </w:rPr>
-        <w:t xml:space="preserve"> Web Pack Nuxt JS</w:t>
+        <w:spacing w:after="160" w:line="259" w:lineRule="auto"/>
+        <w:rPr>
+          <w:rFonts w:ascii="Angsana New" w:hAnsi="Angsana New"/>
+          <w:sz w:val="32"/>
+          <w:szCs w:val="32"/>
+        </w:rPr>
+      </w:pPr>
+      <w:r>
+        <w:rPr>
+          <w:rFonts w:ascii="Angsana New" w:hAnsi="Angsana New"/>
+          <w:sz w:val="32"/>
+          <w:szCs w:val="32"/>
+          <w:cs/>
+        </w:rPr>
+        <w:t>ศึกษา</w:t>
+      </w:r>
+      <w:r>
+        <w:rPr>
+          <w:rFonts w:ascii="Angsana New" w:hAnsi="Angsana New"/>
+          <w:sz w:val="32"/>
+          <w:szCs w:val="32"/>
+          <w:cs/>
+        </w:rPr>
+        <w:t>โครงสร้างและการจัดการระบบเครือข่ายตามสถาปัตยกรรมแบบเอสดีเอ็น</w:t>
       </w:r>
     </w:p>
     <w:p>
@@ -15464,423 +15794,41 @@
         <w:pStyle w:val="ListParagraph"/>
         <w:numPr>
           <w:ilvl w:val="0"/>
-          <w:numId w:val="24"/>
+          <w:numId w:val="15"/>
         </w:numPr>
-        <w:rPr>
-          <w:rFonts w:ascii="Angsana New" w:hAnsi="Angsana New"/>
-          <w:sz w:val="32"/>
-          <w:szCs w:val="32"/>
-        </w:rPr>
-      </w:pPr>
-      <w:r>
-        <w:rPr>
-          <w:rFonts w:ascii="Angsana New" w:hAnsi="Angsana New"/>
-          <w:sz w:val="32"/>
-          <w:szCs w:val="32"/>
-        </w:rPr>
-        <w:t xml:space="preserve">Control Layer: </w:t>
-      </w:r>
-      <w:r>
-        <w:rPr>
-          <w:rFonts w:ascii="Angsana New" w:hAnsi="Angsana New"/>
-          <w:sz w:val="32"/>
-          <w:szCs w:val="32"/>
-          <w:cs/>
-        </w:rPr>
-        <w:t xml:space="preserve">ฝั่งหลังบ้านของระบบ แบ่งเป็น </w:t>
-      </w:r>
-      <w:r>
-        <w:rPr>
-          <w:rFonts w:ascii="Angsana New" w:hAnsi="Angsana New"/>
-          <w:sz w:val="32"/>
-          <w:szCs w:val="32"/>
-        </w:rPr>
-        <w:t>3</w:t>
-      </w:r>
-      <w:r>
-        <w:rPr>
-          <w:rFonts w:ascii="Angsana New" w:hAnsi="Angsana New"/>
-          <w:sz w:val="32"/>
-          <w:szCs w:val="32"/>
-          <w:cs/>
-        </w:rPr>
-        <w:t xml:space="preserve"> ส่วน คือ</w:t>
-      </w:r>
-    </w:p>
-    <w:p>
-      <w:pPr>
-        <w:pStyle w:val="ListParagraph"/>
-        <w:numPr>
-          <w:ilvl w:val="1"/>
-          <w:numId w:val="24"/>
-        </w:numPr>
-        <w:rPr>
-          <w:rFonts w:ascii="Angsana New" w:hAnsi="Angsana New"/>
-          <w:sz w:val="32"/>
-          <w:szCs w:val="32"/>
-        </w:rPr>
-      </w:pPr>
-      <w:r>
-        <w:rPr>
-          <w:rFonts w:ascii="Angsana New" w:hAnsi="Angsana New"/>
-          <w:sz w:val="32"/>
-          <w:szCs w:val="32"/>
-          <w:cs/>
-        </w:rPr>
-        <w:t>ส่วนของตัวควบคุมการทำงานระบบเครือข่าย ใช้</w:t>
-      </w:r>
-      <w:r>
-        <w:rPr>
-          <w:rFonts w:ascii="Angsana New" w:hAnsi="Angsana New"/>
-          <w:sz w:val="32"/>
-          <w:szCs w:val="32"/>
-          <w:cs/>
-        </w:rPr>
-        <w:t xml:space="preserve"> </w:t>
-      </w:r>
-      <w:r>
-        <w:rPr>
-          <w:rFonts w:ascii="Angsana New" w:hAnsi="Angsana New"/>
-          <w:sz w:val="32"/>
-          <w:szCs w:val="32"/>
-        </w:rPr>
-        <w:t>Python</w:t>
-      </w:r>
-      <w:r>
-        <w:rPr>
-          <w:rFonts w:ascii="Angsana New" w:hAnsi="Angsana New"/>
-          <w:sz w:val="32"/>
-          <w:szCs w:val="32"/>
-          <w:cs/>
-        </w:rPr>
-        <w:t xml:space="preserve"> </w:t>
-      </w:r>
-      <w:proofErr w:type="spellStart"/>
-      <w:r>
-        <w:rPr>
-          <w:rFonts w:ascii="Angsana New" w:hAnsi="Angsana New"/>
-          <w:sz w:val="32"/>
-          <w:szCs w:val="32"/>
-        </w:rPr>
-        <w:t>N</w:t>
-      </w:r>
-      <w:r>
-        <w:rPr>
-          <w:rFonts w:ascii="Angsana New" w:hAnsi="Angsana New"/>
-          <w:sz w:val="32"/>
-          <w:szCs w:val="32"/>
-        </w:rPr>
-        <w:t>et</w:t>
-      </w:r>
-      <w:r>
-        <w:rPr>
-          <w:rFonts w:ascii="Angsana New" w:hAnsi="Angsana New"/>
-          <w:sz w:val="32"/>
-          <w:szCs w:val="32"/>
-        </w:rPr>
-        <w:t>m</w:t>
-      </w:r>
-      <w:r>
-        <w:rPr>
-          <w:rFonts w:ascii="Angsana New" w:hAnsi="Angsana New"/>
-          <w:sz w:val="32"/>
-          <w:szCs w:val="32"/>
-        </w:rPr>
-        <w:t>iko</w:t>
-      </w:r>
-      <w:proofErr w:type="spellEnd"/>
-      <w:r>
-        <w:rPr>
-          <w:rFonts w:ascii="Angsana New" w:hAnsi="Angsana New"/>
-          <w:sz w:val="32"/>
-          <w:szCs w:val="32"/>
-        </w:rPr>
-        <w:t xml:space="preserve"> </w:t>
-      </w:r>
-      <w:r>
-        <w:rPr>
-          <w:rFonts w:ascii="Angsana New" w:hAnsi="Angsana New"/>
-          <w:sz w:val="32"/>
-          <w:szCs w:val="32"/>
-          <w:cs/>
-        </w:rPr>
-        <w:t xml:space="preserve">ในการ </w:t>
-      </w:r>
-      <w:r>
-        <w:rPr>
-          <w:rFonts w:ascii="Angsana New" w:hAnsi="Angsana New"/>
-          <w:sz w:val="32"/>
-          <w:szCs w:val="32"/>
-        </w:rPr>
-        <w:t xml:space="preserve">initialize </w:t>
-      </w:r>
-      <w:r>
-        <w:rPr>
-          <w:rFonts w:ascii="Angsana New" w:hAnsi="Angsana New"/>
-          <w:sz w:val="32"/>
-          <w:szCs w:val="32"/>
-          <w:cs/>
-        </w:rPr>
-        <w:t xml:space="preserve">และการ ทำ </w:t>
-      </w:r>
-      <w:r>
-        <w:rPr>
-          <w:rFonts w:ascii="Angsana New" w:hAnsi="Angsana New"/>
-          <w:sz w:val="32"/>
-          <w:szCs w:val="32"/>
-        </w:rPr>
-        <w:t xml:space="preserve">policy based routing / </w:t>
-      </w:r>
-      <w:proofErr w:type="spellStart"/>
-      <w:r>
-        <w:rPr>
-          <w:rFonts w:ascii="Angsana New" w:hAnsi="Angsana New"/>
-          <w:sz w:val="32"/>
-          <w:szCs w:val="32"/>
-        </w:rPr>
-        <w:t>py</w:t>
-      </w:r>
-      <w:proofErr w:type="spellEnd"/>
-      <w:r>
-        <w:rPr>
-          <w:rFonts w:ascii="Angsana New" w:hAnsi="Angsana New"/>
-          <w:sz w:val="32"/>
-          <w:szCs w:val="32"/>
-        </w:rPr>
-        <w:t xml:space="preserve"> mongo</w:t>
-      </w:r>
-      <w:r>
-        <w:rPr>
-          <w:rFonts w:ascii="Angsana New" w:hAnsi="Angsana New"/>
-          <w:sz w:val="32"/>
-          <w:szCs w:val="32"/>
-          <w:cs/>
-        </w:rPr>
-        <w:t xml:space="preserve"> เพื่อติดต่อฐานข้อมูล</w:t>
-      </w:r>
-      <w:r>
-        <w:rPr>
-          <w:rFonts w:ascii="Angsana New" w:hAnsi="Angsana New"/>
-          <w:sz w:val="32"/>
-          <w:szCs w:val="32"/>
-        </w:rPr>
-        <w:t xml:space="preserve"> /</w:t>
-      </w:r>
-      <w:r>
-        <w:rPr>
-          <w:rFonts w:ascii="Angsana New" w:hAnsi="Angsana New"/>
-          <w:sz w:val="32"/>
-          <w:szCs w:val="32"/>
-          <w:cs/>
-        </w:rPr>
-        <w:t xml:space="preserve">การสร้าง </w:t>
-      </w:r>
-      <w:r>
-        <w:rPr>
-          <w:rFonts w:ascii="Angsana New" w:hAnsi="Angsana New"/>
-          <w:sz w:val="32"/>
-          <w:szCs w:val="32"/>
-        </w:rPr>
-        <w:t xml:space="preserve">socket </w:t>
-      </w:r>
-      <w:r>
-        <w:rPr>
-          <w:rFonts w:ascii="Angsana New" w:hAnsi="Angsana New"/>
-          <w:sz w:val="32"/>
-          <w:szCs w:val="32"/>
-          <w:cs/>
-        </w:rPr>
-        <w:t>เพื่อใช้รอรับข้อมูลการเปลี่ยนแปลงของสถานะเครือข่าย</w:t>
-      </w:r>
-      <w:r>
-        <w:rPr>
-          <w:rFonts w:ascii="Angsana New" w:hAnsi="Angsana New"/>
-          <w:sz w:val="32"/>
-          <w:szCs w:val="32"/>
-        </w:rPr>
-        <w:t>]</w:t>
-      </w:r>
-    </w:p>
-    <w:p>
-      <w:pPr>
-        <w:pStyle w:val="ListParagraph"/>
-        <w:numPr>
-          <w:ilvl w:val="1"/>
-          <w:numId w:val="24"/>
-        </w:numPr>
-        <w:rPr>
-          <w:rFonts w:ascii="Angsana New" w:hAnsi="Angsana New"/>
-          <w:sz w:val="32"/>
-          <w:szCs w:val="32"/>
-        </w:rPr>
-      </w:pPr>
-      <w:r>
-        <w:rPr>
-          <w:rFonts w:ascii="Angsana New" w:hAnsi="Angsana New"/>
-          <w:sz w:val="32"/>
-          <w:szCs w:val="32"/>
-          <w:cs/>
-        </w:rPr>
-        <w:t>ส่วนของการเก็บข้อมูลใช้</w:t>
-      </w:r>
-      <w:r>
-        <w:rPr>
-          <w:rFonts w:ascii="Angsana New" w:hAnsi="Angsana New"/>
-          <w:sz w:val="32"/>
-          <w:szCs w:val="32"/>
-        </w:rPr>
-        <w:t xml:space="preserve"> mongo DB</w:t>
-      </w:r>
-    </w:p>
-    <w:p>
-      <w:pPr>
-        <w:pStyle w:val="ListParagraph"/>
-        <w:numPr>
-          <w:ilvl w:val="1"/>
-          <w:numId w:val="24"/>
-        </w:numPr>
-        <w:jc w:val="thaiDistribute"/>
-        <w:rPr>
-          <w:rFonts w:ascii="Angsana New" w:hAnsi="Angsana New"/>
-          <w:sz w:val="32"/>
-          <w:szCs w:val="32"/>
-        </w:rPr>
-      </w:pPr>
-      <w:r>
-        <w:rPr>
-          <w:rFonts w:ascii="Angsana New" w:hAnsi="Angsana New"/>
-          <w:sz w:val="32"/>
-          <w:szCs w:val="32"/>
-          <w:cs/>
-        </w:rPr>
-        <w:t xml:space="preserve">ส่วนของ </w:t>
-      </w:r>
-      <w:r>
-        <w:rPr>
-          <w:rFonts w:ascii="Angsana New" w:hAnsi="Angsana New"/>
-          <w:sz w:val="32"/>
-          <w:szCs w:val="32"/>
-        </w:rPr>
-        <w:t xml:space="preserve">API </w:t>
-      </w:r>
-      <w:r>
-        <w:rPr>
-          <w:rFonts w:ascii="Angsana New" w:hAnsi="Angsana New"/>
-          <w:sz w:val="32"/>
-          <w:szCs w:val="32"/>
-          <w:cs/>
-        </w:rPr>
-        <w:t xml:space="preserve">ที่ใช้ติดต่อกับ </w:t>
-      </w:r>
-      <w:r>
-        <w:rPr>
-          <w:rFonts w:ascii="Angsana New" w:hAnsi="Angsana New"/>
-          <w:sz w:val="32"/>
-          <w:szCs w:val="32"/>
-        </w:rPr>
-        <w:t xml:space="preserve">frontend </w:t>
-      </w:r>
-      <w:r>
-        <w:rPr>
-          <w:rFonts w:ascii="Angsana New" w:hAnsi="Angsana New"/>
-          <w:sz w:val="32"/>
-          <w:szCs w:val="32"/>
-          <w:cs/>
-        </w:rPr>
-        <w:t xml:space="preserve">กับ ผู้ใช้งานใช้ </w:t>
-      </w:r>
-      <w:proofErr w:type="spellStart"/>
-      <w:r>
-        <w:rPr>
-          <w:rFonts w:ascii="Angsana New" w:hAnsi="Angsana New"/>
-          <w:sz w:val="32"/>
-          <w:szCs w:val="32"/>
-        </w:rPr>
-        <w:t>S</w:t>
-      </w:r>
-      <w:r>
-        <w:rPr>
-          <w:rFonts w:ascii="Angsana New" w:hAnsi="Angsana New"/>
-          <w:sz w:val="32"/>
-          <w:szCs w:val="32"/>
-        </w:rPr>
-        <w:t>anic</w:t>
-      </w:r>
-      <w:proofErr w:type="spellEnd"/>
-      <w:r>
-        <w:rPr>
-          <w:rFonts w:ascii="Angsana New" w:hAnsi="Angsana New"/>
-          <w:sz w:val="32"/>
-          <w:szCs w:val="32"/>
-        </w:rPr>
-        <w:t xml:space="preserve"> </w:t>
-      </w:r>
-      <w:proofErr w:type="spellStart"/>
-      <w:r>
-        <w:rPr>
-          <w:rFonts w:ascii="Angsana New" w:hAnsi="Angsana New"/>
-          <w:sz w:val="32"/>
-          <w:szCs w:val="32"/>
-        </w:rPr>
-        <w:t>C</w:t>
-      </w:r>
-      <w:r>
-        <w:rPr>
-          <w:rFonts w:ascii="Angsana New" w:hAnsi="Angsana New"/>
-          <w:sz w:val="32"/>
-          <w:szCs w:val="32"/>
-        </w:rPr>
-        <w:t>ors</w:t>
-      </w:r>
-      <w:proofErr w:type="spellEnd"/>
-      <w:r>
-        <w:rPr>
-          <w:rFonts w:ascii="Angsana New" w:hAnsi="Angsana New"/>
-          <w:sz w:val="32"/>
-          <w:szCs w:val="32"/>
-        </w:rPr>
-        <w:t xml:space="preserve"> </w:t>
-      </w:r>
-      <w:r>
-        <w:rPr>
-          <w:rFonts w:ascii="Angsana New" w:hAnsi="Angsana New"/>
-          <w:sz w:val="32"/>
-          <w:szCs w:val="32"/>
-          <w:cs/>
-        </w:rPr>
-        <w:t xml:space="preserve">เป็น </w:t>
-      </w:r>
-      <w:r>
-        <w:rPr>
-          <w:rFonts w:ascii="Angsana New" w:hAnsi="Angsana New"/>
-          <w:sz w:val="32"/>
-          <w:szCs w:val="32"/>
-        </w:rPr>
-        <w:t>REST</w:t>
-      </w:r>
-      <w:r>
-        <w:rPr>
-          <w:rFonts w:ascii="Angsana New" w:hAnsi="Angsana New"/>
-          <w:sz w:val="32"/>
-          <w:szCs w:val="32"/>
-        </w:rPr>
-        <w:t xml:space="preserve"> </w:t>
-      </w:r>
-      <w:r>
-        <w:rPr>
-          <w:rFonts w:ascii="Angsana New" w:hAnsi="Angsana New"/>
-          <w:sz w:val="32"/>
-          <w:szCs w:val="32"/>
-        </w:rPr>
-        <w:t>S</w:t>
-      </w:r>
-      <w:r>
-        <w:rPr>
-          <w:rFonts w:ascii="Angsana New" w:hAnsi="Angsana New"/>
-          <w:sz w:val="32"/>
-          <w:szCs w:val="32"/>
-        </w:rPr>
-        <w:t>erver</w:t>
+        <w:spacing w:after="160" w:line="259" w:lineRule="auto"/>
+        <w:rPr>
+          <w:rFonts w:ascii="Angsana New" w:hAnsi="Angsana New"/>
+          <w:sz w:val="32"/>
+          <w:szCs w:val="32"/>
+        </w:rPr>
+      </w:pPr>
+      <w:r>
+        <w:rPr>
+          <w:rFonts w:ascii="Angsana New" w:hAnsi="Angsana New"/>
+          <w:sz w:val="32"/>
+          <w:szCs w:val="32"/>
+          <w:cs/>
+        </w:rPr>
+        <w:t>ติด</w:t>
+      </w:r>
+      <w:r>
+        <w:rPr>
+          <w:rFonts w:ascii="Angsana New" w:hAnsi="Angsana New"/>
+          <w:sz w:val="32"/>
+          <w:szCs w:val="32"/>
+          <w:cs/>
+        </w:rPr>
+        <w:t>ตั้ง</w:t>
+      </w:r>
+      <w:r>
+        <w:rPr>
+          <w:rFonts w:ascii="Angsana New" w:hAnsi="Angsana New"/>
+          <w:sz w:val="32"/>
+          <w:szCs w:val="32"/>
+          <w:cs/>
+        </w:rPr>
+        <w:t>เซิร์ฟเวอร์และจัดหาอุปกรณ์สำหรับการทดลอง</w:t>
       </w:r>
     </w:p>
     <w:p>
@@ -15888,520 +15836,49 @@
         <w:pStyle w:val="ListParagraph"/>
         <w:numPr>
           <w:ilvl w:val="0"/>
-          <w:numId w:val="24"/>
+          <w:numId w:val="15"/>
         </w:numPr>
-        <w:jc w:val="thaiDistribute"/>
-        <w:rPr>
-          <w:rFonts w:ascii="Angsana New" w:hAnsi="Angsana New"/>
-          <w:sz w:val="32"/>
-          <w:szCs w:val="32"/>
-        </w:rPr>
-      </w:pPr>
-      <w:r>
-        <w:rPr>
-          <w:rFonts w:ascii="Angsana New" w:hAnsi="Angsana New"/>
-          <w:sz w:val="32"/>
-          <w:szCs w:val="32"/>
-        </w:rPr>
-        <w:t>Infrastructure</w:t>
-      </w:r>
-      <w:r>
-        <w:rPr>
-          <w:rFonts w:ascii="Angsana New" w:hAnsi="Angsana New"/>
-          <w:sz w:val="32"/>
-          <w:szCs w:val="32"/>
-        </w:rPr>
-        <w:t xml:space="preserve"> </w:t>
-      </w:r>
-      <w:r>
-        <w:rPr>
-          <w:rFonts w:ascii="Angsana New" w:hAnsi="Angsana New"/>
-          <w:sz w:val="32"/>
-          <w:szCs w:val="32"/>
-        </w:rPr>
-        <w:t>Layer</w:t>
-      </w:r>
-      <w:r>
-        <w:rPr>
-          <w:rFonts w:ascii="Angsana New" w:hAnsi="Angsana New"/>
-          <w:i/>
-          <w:iCs/>
-          <w:sz w:val="32"/>
-          <w:szCs w:val="32"/>
-        </w:rPr>
-        <w:t xml:space="preserve">: </w:t>
-      </w:r>
-      <w:r>
-        <w:rPr>
-          <w:rFonts w:ascii="Angsana New" w:hAnsi="Angsana New"/>
-          <w:sz w:val="32"/>
-          <w:szCs w:val="32"/>
-          <w:cs/>
-        </w:rPr>
-        <w:t>เป็นส่วนของระบบเครือข่ายที่มีอุปกรณ์ที่ไม่รองรับสถาปัตยกรรมแบบเอสดีเอ็น</w:t>
-      </w:r>
-      <w:r>
-        <w:rPr>
-          <w:rFonts w:ascii="Angsana New" w:hAnsi="Angsana New"/>
-          <w:sz w:val="32"/>
-          <w:szCs w:val="32"/>
-          <w:cs/>
-        </w:rPr>
-        <w:t xml:space="preserve">ตามที่คณะจัดหามาได้ </w:t>
-      </w:r>
-      <w:r>
-        <w:rPr>
-          <w:rFonts w:ascii="Angsana New" w:hAnsi="Angsana New"/>
-          <w:color w:val="000000" w:themeColor="text1"/>
-          <w:sz w:val="32"/>
-          <w:szCs w:val="32"/>
-          <w:cs/>
-        </w:rPr>
-        <w:t>ใน</w:t>
-      </w:r>
-      <w:r>
-        <w:rPr>
-          <w:rFonts w:ascii="Angsana New" w:hAnsi="Angsana New"/>
-          <w:sz w:val="32"/>
-          <w:szCs w:val="32"/>
-          <w:cs/>
-        </w:rPr>
-        <w:t>ส่วนของ</w:t>
-      </w:r>
-      <w:proofErr w:type="spellStart"/>
-      <w:r>
-        <w:rPr>
-          <w:rFonts w:ascii="Angsana New" w:hAnsi="Angsana New"/>
-          <w:sz w:val="32"/>
-          <w:szCs w:val="32"/>
-          <w:cs/>
-        </w:rPr>
-        <w:t>เซิร์ฟเวอร์</w:t>
-      </w:r>
-      <w:proofErr w:type="spellEnd"/>
-      <w:r>
-        <w:rPr>
-          <w:rFonts w:ascii="Angsana New" w:hAnsi="Angsana New"/>
-          <w:sz w:val="32"/>
-          <w:szCs w:val="32"/>
-          <w:cs/>
-        </w:rPr>
-        <w:t>ที่</w:t>
-      </w:r>
-      <w:r>
-        <w:rPr>
-          <w:rFonts w:ascii="Angsana New" w:hAnsi="Angsana New"/>
-          <w:sz w:val="32"/>
-          <w:szCs w:val="32"/>
-          <w:cs/>
-        </w:rPr>
-        <w:t xml:space="preserve">ใช้ </w:t>
-      </w:r>
-      <w:r>
-        <w:rPr>
-          <w:rFonts w:ascii="Angsana New" w:hAnsi="Angsana New"/>
-          <w:sz w:val="32"/>
-          <w:szCs w:val="32"/>
-        </w:rPr>
-        <w:t xml:space="preserve">centos7 </w:t>
-      </w:r>
-      <w:r>
-        <w:rPr>
-          <w:rFonts w:ascii="Angsana New" w:hAnsi="Angsana New"/>
-          <w:sz w:val="32"/>
-          <w:szCs w:val="32"/>
-          <w:cs/>
-        </w:rPr>
-        <w:t>เพื่อรันระบบ หน้าบ้าน</w:t>
-      </w:r>
-      <w:r>
-        <w:rPr>
-          <w:rFonts w:ascii="Angsana New" w:hAnsi="Angsana New"/>
-          <w:sz w:val="32"/>
-          <w:szCs w:val="32"/>
-        </w:rPr>
-        <w:t xml:space="preserve"> </w:t>
-      </w:r>
-      <w:r>
-        <w:rPr>
-          <w:rFonts w:ascii="Angsana New" w:hAnsi="Angsana New"/>
-          <w:sz w:val="32"/>
-          <w:szCs w:val="32"/>
-          <w:cs/>
-        </w:rPr>
-        <w:t>และหลังบ้าน</w:t>
-      </w:r>
-      <w:r>
-        <w:rPr>
-          <w:rFonts w:ascii="Angsana New" w:hAnsi="Angsana New"/>
-          <w:sz w:val="32"/>
-          <w:szCs w:val="32"/>
-        </w:rPr>
-        <w:t xml:space="preserve"> (</w:t>
-      </w:r>
-      <w:r>
-        <w:rPr>
-          <w:rFonts w:ascii="Angsana New" w:hAnsi="Angsana New"/>
-          <w:sz w:val="32"/>
-          <w:szCs w:val="32"/>
-          <w:cs/>
-        </w:rPr>
-        <w:t>ตัวควบคุม</w:t>
-      </w:r>
-      <w:r>
-        <w:rPr>
-          <w:rFonts w:ascii="Angsana New" w:hAnsi="Angsana New"/>
-          <w:sz w:val="32"/>
-          <w:szCs w:val="32"/>
-        </w:rPr>
-        <w:t>)</w:t>
-      </w:r>
-    </w:p>
-    <w:p>
-      <w:pPr>
-        <w:rPr>
-          <w:rFonts w:ascii="Angsana New" w:hAnsi="Angsana New"/>
-          <w:cs/>
-        </w:rPr>
-      </w:pPr>
-    </w:p>
-    <w:p>
-      <w:pPr>
-        <w:keepNext/>
-        <w:spacing w:before="120" w:after="60"/>
-        <w:ind w:firstLine="720"/>
-        <w:jc w:val="center"/>
-      </w:pPr>
-      <w:r>
-        <w:rPr>
-          <w:rFonts w:ascii="Angsana New" w:hAnsi="Angsana New"/>
-          <w:noProof/>
-          <w:cs/>
-        </w:rPr>
-        <w:drawing>
-          <wp:inline distT="0" distB="0" distL="0" distR="0" wp14:anchorId="1F78920E" wp14:editId="6F87DA15">
-            <wp:extent cx="4175380" cy="2560320"/>
-            <wp:effectExtent l="0" t="0" r="0" b="0"/>
-            <wp:docPr id="5" name="Picture 5" descr="Diagram&#10;&#10;Description automatically generated"/>
-            <wp:cNvGraphicFramePr>
-              <a:graphicFrameLocks xmlns:a="http://schemas.openxmlformats.org/drawingml/2006/main" noChangeAspect="1"/>
-            </wp:cNvGraphicFramePr>
-            <a:graphic xmlns:a="http://schemas.openxmlformats.org/drawingml/2006/main">
-              <a:graphicData uri="http://schemas.openxmlformats.org/drawingml/2006/picture">
-                <pic:pic xmlns:pic="http://schemas.openxmlformats.org/drawingml/2006/picture">
-                  <pic:nvPicPr>
-                    <pic:cNvPr id="5" name="Picture 5" descr="Diagram&#10;&#10;Description automatically generated"/>
-                    <pic:cNvPicPr/>
-                  </pic:nvPicPr>
-                  <pic:blipFill>
-                    <a:blip r:embed="rId11"/>
-                    <a:stretch>
-                      <a:fillRect/>
-                    </a:stretch>
-                  </pic:blipFill>
-                  <pic:spPr>
-                    <a:xfrm>
-                      <a:off x="0" y="0"/>
-                      <a:ext cx="4189426" cy="2568933"/>
-                    </a:xfrm>
-                    <a:prstGeom prst="rect">
-                      <a:avLst/>
-                    </a:prstGeom>
-                  </pic:spPr>
-                </pic:pic>
-              </a:graphicData>
-            </a:graphic>
-          </wp:inline>
-        </w:drawing>
-      </w:r>
-    </w:p>
-    <w:p>
-      <w:pPr>
-        <w:keepNext/>
-        <w:spacing w:before="120" w:after="60"/>
-        <w:ind w:firstLine="720"/>
-        <w:jc w:val="center"/>
-        <w:rPr>
-          <w:cs/>
-        </w:rPr>
-      </w:pPr>
-      <w:r>
-        <w:rPr>
-          <w:rFonts w:hint="cs"/>
-          <w:cs/>
-        </w:rPr>
-        <w:t>รูปที่ 3.1 โครงสร้างระบบต้นแบบ</w:t>
-      </w:r>
-    </w:p>
-    <w:p>
-      <w:pPr>
-        <w:pStyle w:val="Caption"/>
-        <w:jc w:val="center"/>
-        <w:rPr>
-          <w:rFonts w:ascii="Angsana New" w:hAnsi="Angsana New"/>
-          <w:color w:val="FFFFFF" w:themeColor="background1"/>
-        </w:rPr>
-      </w:pPr>
-      <w:bookmarkStart w:id="273" w:name="_Toc89177109"/>
-      <w:r>
-        <w:rPr>
-          <w:color w:val="FFFFFF" w:themeColor="background1"/>
-          <w:cs/>
-        </w:rPr>
-        <w:t xml:space="preserve">รูปที่ </w:t>
-      </w:r>
-      <w:r>
-        <w:rPr>
-          <w:color w:val="FFFFFF" w:themeColor="background1"/>
-          <w:cs/>
-        </w:rPr>
-        <w:fldChar w:fldCharType="begin"/>
-      </w:r>
-      <w:r>
-        <w:rPr>
-          <w:color w:val="FFFFFF" w:themeColor="background1"/>
-          <w:cs/>
-        </w:rPr>
-        <w:instrText xml:space="preserve"> </w:instrText>
-      </w:r>
-      <w:r>
-        <w:rPr>
-          <w:color w:val="FFFFFF" w:themeColor="background1"/>
-        </w:rPr>
-        <w:instrText xml:space="preserve">SEQ </w:instrText>
-      </w:r>
-      <w:r>
-        <w:rPr>
-          <w:color w:val="FFFFFF" w:themeColor="background1"/>
-          <w:cs/>
-        </w:rPr>
-        <w:instrText xml:space="preserve">รูปที่ </w:instrText>
-      </w:r>
-      <w:r>
-        <w:rPr>
-          <w:color w:val="FFFFFF" w:themeColor="background1"/>
-        </w:rPr>
-        <w:instrText>\* ARABIC</w:instrText>
-      </w:r>
-      <w:r>
-        <w:rPr>
-          <w:color w:val="FFFFFF" w:themeColor="background1"/>
-          <w:cs/>
-        </w:rPr>
-        <w:instrText xml:space="preserve"> </w:instrText>
-      </w:r>
-      <w:r>
-        <w:rPr>
-          <w:color w:val="FFFFFF" w:themeColor="background1"/>
-          <w:cs/>
-        </w:rPr>
-        <w:fldChar w:fldCharType="separate"/>
-      </w:r>
-      <w:r>
-        <w:rPr>
-          <w:noProof/>
-          <w:color w:val="FFFFFF" w:themeColor="background1"/>
-          <w:cs/>
-        </w:rPr>
-        <w:t>1</w:t>
-      </w:r>
-      <w:bookmarkEnd w:id="273"/>
-      <w:r>
-        <w:rPr>
-          <w:color w:val="FFFFFF" w:themeColor="background1"/>
-          <w:cs/>
-        </w:rPr>
-        <w:fldChar w:fldCharType="end"/>
-      </w:r>
-    </w:p>
-    <w:p>
-      <w:pPr>
-        <w:jc w:val="thaiDistribute"/>
-        <w:rPr>
-          <w:rFonts w:ascii="Angsana New" w:hAnsi="Angsana New"/>
-          <w:sz w:val="26"/>
-          <w:szCs w:val="26"/>
-        </w:rPr>
-      </w:pPr>
-    </w:p>
-    <w:p>
-      <w:pPr>
         <w:spacing w:after="160" w:line="259" w:lineRule="auto"/>
         <w:rPr>
           <w:rFonts w:ascii="Angsana New" w:hAnsi="Angsana New"/>
-          <w:cs/>
-        </w:rPr>
-      </w:pPr>
-      <w:r>
-        <w:rPr>
-          <w:rFonts w:ascii="Angsana New" w:hAnsi="Angsana New"/>
-          <w:cs/>
-        </w:rPr>
-        <w:br w:type="page"/>
-      </w:r>
-    </w:p>
-    <w:p>
-      <w:pPr>
-        <w:pStyle w:val="Heading4"/>
-        <w:rPr>
-          <w:rFonts w:ascii="Angsana New" w:hAnsi="Angsana New" w:cs="Angsana New"/>
-          <w:b/>
-          <w:bCs/>
-          <w:i w:val="0"/>
-          <w:iCs w:val="0"/>
-          <w:color w:val="000000" w:themeColor="text1"/>
-          <w:sz w:val="32"/>
-          <w:szCs w:val="32"/>
-        </w:rPr>
-      </w:pPr>
-      <w:bookmarkStart w:id="274" w:name="_Toc89115846"/>
-      <w:bookmarkStart w:id="275" w:name="_Toc89116075"/>
-      <w:bookmarkStart w:id="276" w:name="_Toc89121359"/>
-      <w:bookmarkStart w:id="277" w:name="_Toc89121460"/>
-      <w:bookmarkStart w:id="278" w:name="_Toc89175415"/>
-      <w:bookmarkStart w:id="279" w:name="_Toc89175649"/>
-      <w:bookmarkStart w:id="280" w:name="_Toc89176469"/>
-      <w:bookmarkStart w:id="281" w:name="_Toc89176598"/>
-      <w:bookmarkStart w:id="282" w:name="_Toc89181266"/>
-      <w:r>
-        <w:rPr>
-          <w:rFonts w:ascii="Angsana New" w:hAnsi="Angsana New" w:cs="Angsana New"/>
-          <w:b/>
-          <w:bCs/>
-          <w:i w:val="0"/>
-          <w:iCs w:val="0"/>
-          <w:color w:val="000000" w:themeColor="text1"/>
-          <w:sz w:val="32"/>
-          <w:szCs w:val="32"/>
-          <w:cs/>
-        </w:rPr>
-        <w:lastRenderedPageBreak/>
-        <w:t>3.2.2</w:t>
-      </w:r>
-      <w:r>
-        <w:rPr>
-          <w:rFonts w:ascii="Angsana New" w:hAnsi="Angsana New" w:cs="Angsana New"/>
-          <w:b/>
-          <w:bCs/>
-          <w:i w:val="0"/>
-          <w:iCs w:val="0"/>
-          <w:color w:val="000000" w:themeColor="text1"/>
-          <w:sz w:val="32"/>
-          <w:szCs w:val="32"/>
-          <w:cs/>
-        </w:rPr>
-        <w:t xml:space="preserve"> </w:t>
-      </w:r>
-      <w:r>
-        <w:rPr>
-          <w:rFonts w:ascii="Angsana New" w:hAnsi="Angsana New" w:cs="Angsana New"/>
-          <w:b/>
-          <w:bCs/>
-          <w:i w:val="0"/>
-          <w:iCs w:val="0"/>
-          <w:color w:val="000000" w:themeColor="text1"/>
-          <w:sz w:val="32"/>
-          <w:szCs w:val="32"/>
-          <w:cs/>
-        </w:rPr>
-        <w:t xml:space="preserve">ติดตั้ง </w:t>
-      </w:r>
-      <w:r>
-        <w:rPr>
-          <w:rFonts w:ascii="Angsana New" w:hAnsi="Angsana New" w:cs="Angsana New"/>
-          <w:b/>
-          <w:bCs/>
-          <w:i w:val="0"/>
-          <w:iCs w:val="0"/>
-          <w:color w:val="000000" w:themeColor="text1"/>
-          <w:sz w:val="32"/>
-          <w:szCs w:val="32"/>
-        </w:rPr>
-        <w:t>E</w:t>
-      </w:r>
-      <w:r>
-        <w:rPr>
-          <w:rFonts w:ascii="Angsana New" w:hAnsi="Angsana New" w:cs="Angsana New"/>
-          <w:b/>
-          <w:bCs/>
-          <w:i w:val="0"/>
-          <w:iCs w:val="0"/>
-          <w:color w:val="000000" w:themeColor="text1"/>
-          <w:sz w:val="32"/>
-          <w:szCs w:val="32"/>
-        </w:rPr>
-        <w:t xml:space="preserve">nvironment </w:t>
-      </w:r>
-      <w:r>
-        <w:rPr>
-          <w:rFonts w:ascii="Angsana New" w:hAnsi="Angsana New" w:cs="Angsana New"/>
-          <w:b/>
-          <w:bCs/>
-          <w:i w:val="0"/>
-          <w:iCs w:val="0"/>
-          <w:color w:val="000000" w:themeColor="text1"/>
-          <w:sz w:val="32"/>
-          <w:szCs w:val="32"/>
-          <w:cs/>
-        </w:rPr>
-        <w:t xml:space="preserve">และ </w:t>
-      </w:r>
-      <w:r>
-        <w:rPr>
-          <w:rFonts w:ascii="Angsana New" w:hAnsi="Angsana New" w:cs="Angsana New"/>
-          <w:b/>
-          <w:bCs/>
-          <w:i w:val="0"/>
-          <w:iCs w:val="0"/>
-          <w:color w:val="000000" w:themeColor="text1"/>
-          <w:sz w:val="32"/>
-          <w:szCs w:val="32"/>
-        </w:rPr>
-        <w:t>T</w:t>
-      </w:r>
-      <w:r>
-        <w:rPr>
-          <w:rFonts w:ascii="Angsana New" w:hAnsi="Angsana New" w:cs="Angsana New"/>
-          <w:b/>
-          <w:bCs/>
-          <w:i w:val="0"/>
-          <w:iCs w:val="0"/>
-          <w:color w:val="000000" w:themeColor="text1"/>
-          <w:sz w:val="32"/>
-          <w:szCs w:val="32"/>
-        </w:rPr>
-        <w:t xml:space="preserve">opology </w:t>
-      </w:r>
-      <w:r>
-        <w:rPr>
-          <w:rFonts w:ascii="Angsana New" w:hAnsi="Angsana New" w:cs="Angsana New"/>
-          <w:b/>
-          <w:bCs/>
-          <w:i w:val="0"/>
-          <w:iCs w:val="0"/>
-          <w:color w:val="000000" w:themeColor="text1"/>
-          <w:sz w:val="32"/>
-          <w:szCs w:val="32"/>
-          <w:cs/>
-        </w:rPr>
-        <w:t>สำหรับการทดลอง</w:t>
-      </w:r>
-      <w:bookmarkEnd w:id="274"/>
-      <w:bookmarkEnd w:id="275"/>
-      <w:bookmarkEnd w:id="276"/>
-      <w:bookmarkEnd w:id="277"/>
-      <w:bookmarkEnd w:id="278"/>
-      <w:bookmarkEnd w:id="279"/>
-      <w:bookmarkEnd w:id="280"/>
-      <w:bookmarkEnd w:id="281"/>
-      <w:bookmarkEnd w:id="282"/>
+          <w:sz w:val="32"/>
+          <w:szCs w:val="32"/>
+        </w:rPr>
+      </w:pPr>
+      <w:r>
+        <w:rPr>
+          <w:rFonts w:ascii="Angsana New" w:hAnsi="Angsana New"/>
+          <w:sz w:val="32"/>
+          <w:szCs w:val="32"/>
+          <w:cs/>
+        </w:rPr>
+        <w:t>ศึกษา</w:t>
+      </w:r>
+      <w:r>
+        <w:rPr>
+          <w:rFonts w:ascii="Angsana New" w:hAnsi="Angsana New"/>
+          <w:sz w:val="32"/>
+          <w:szCs w:val="32"/>
+          <w:cs/>
+        </w:rPr>
+        <w:t xml:space="preserve"> ติดตั้ง</w:t>
+      </w:r>
+      <w:r>
+        <w:rPr>
+          <w:rFonts w:ascii="Angsana New" w:hAnsi="Angsana New"/>
+          <w:sz w:val="32"/>
+          <w:szCs w:val="32"/>
+          <w:cs/>
+        </w:rPr>
+        <w:t>แอปพลิเคชันสำหรับจัดการอุปกรณ์เครือข่ายที่ไม่รองรับการทำงานตามสถาปัตยกรรมเอสดีเอ็นผ่านเอสดีเอ็นคอนโทรลเลอร์ที่ถูกพัฒนาขึ้น</w:t>
+      </w:r>
     </w:p>
     <w:p>
       <w:pPr>
         <w:pStyle w:val="ListParagraph"/>
         <w:numPr>
           <w:ilvl w:val="0"/>
-          <w:numId w:val="26"/>
+          <w:numId w:val="15"/>
         </w:numPr>
         <w:spacing w:after="160" w:line="259" w:lineRule="auto"/>
         <w:rPr>
@@ -16415,251 +15892,36 @@
           <w:rFonts w:ascii="Angsana New" w:hAnsi="Angsana New"/>
           <w:sz w:val="32"/>
           <w:szCs w:val="32"/>
-        </w:rPr>
-        <w:t xml:space="preserve">Topology </w:t>
-      </w:r>
-      <w:r>
-        <w:rPr>
-          <w:rFonts w:ascii="Angsana New" w:hAnsi="Angsana New"/>
-          <w:sz w:val="32"/>
-          <w:szCs w:val="32"/>
-          <w:cs/>
-        </w:rPr>
-        <w:t xml:space="preserve">ที่ใช้ในการทดลองประกอบไปด้วย </w:t>
-      </w:r>
-      <w:r>
-        <w:rPr>
-          <w:rFonts w:ascii="Angsana New" w:hAnsi="Angsana New"/>
-          <w:sz w:val="32"/>
-          <w:szCs w:val="32"/>
-        </w:rPr>
-        <w:t xml:space="preserve">Routers </w:t>
-      </w:r>
-      <w:r>
-        <w:rPr>
-          <w:rFonts w:ascii="Angsana New" w:hAnsi="Angsana New"/>
-          <w:sz w:val="32"/>
-          <w:szCs w:val="32"/>
-          <w:cs/>
-        </w:rPr>
-        <w:t xml:space="preserve">และ </w:t>
-      </w:r>
-      <w:r>
-        <w:rPr>
-          <w:rFonts w:ascii="Angsana New" w:hAnsi="Angsana New"/>
-          <w:sz w:val="32"/>
-          <w:szCs w:val="32"/>
-        </w:rPr>
-        <w:t xml:space="preserve">Hosts </w:t>
-      </w:r>
-      <w:r>
-        <w:rPr>
-          <w:rFonts w:ascii="Angsana New" w:hAnsi="Angsana New"/>
-          <w:sz w:val="32"/>
-          <w:szCs w:val="32"/>
-          <w:cs/>
-        </w:rPr>
-        <w:t xml:space="preserve">เพื่อใช้สำหรับการใช้งานระบบตลอดการพัฒนา โดยเครือข่ายดังกล่าวต่อกับตัวควบคุมที่ตั้งอยู่ใน </w:t>
-      </w:r>
-      <w:r>
-        <w:rPr>
-          <w:rFonts w:ascii="Angsana New" w:hAnsi="Angsana New"/>
-          <w:sz w:val="32"/>
-          <w:szCs w:val="32"/>
-        </w:rPr>
-        <w:t xml:space="preserve">Cloud </w:t>
-      </w:r>
-      <w:r>
-        <w:rPr>
-          <w:rFonts w:ascii="Angsana New" w:hAnsi="Angsana New"/>
-          <w:sz w:val="32"/>
-          <w:szCs w:val="32"/>
-          <w:cs/>
-        </w:rPr>
-        <w:t>เครือข่ายของคณะ</w:t>
-      </w:r>
-    </w:p>
-    <w:p>
-      <w:pPr>
-        <w:keepNext/>
-        <w:spacing w:after="160" w:line="259" w:lineRule="auto"/>
-        <w:ind w:left="720"/>
-      </w:pPr>
-      <w:r>
-        <w:rPr>
-          <w:rFonts w:ascii="Angsana New" w:hAnsi="Angsana New"/>
-          <w:noProof/>
-          <w:sz w:val="32"/>
-          <w:szCs w:val="32"/>
-        </w:rPr>
-        <w:drawing>
-          <wp:inline distT="0" distB="0" distL="0" distR="0" wp14:anchorId="0E2E30B0" wp14:editId="714912F9">
-            <wp:extent cx="5486400" cy="2371090"/>
-            <wp:effectExtent l="76200" t="76200" r="133350" b="124460"/>
-            <wp:docPr id="11" name="Picture 11" descr="Diagram&#10;&#10;Description automatically generated"/>
-            <wp:cNvGraphicFramePr>
-              <a:graphicFrameLocks xmlns:a="http://schemas.openxmlformats.org/drawingml/2006/main" noChangeAspect="1"/>
-            </wp:cNvGraphicFramePr>
-            <a:graphic xmlns:a="http://schemas.openxmlformats.org/drawingml/2006/main">
-              <a:graphicData uri="http://schemas.openxmlformats.org/drawingml/2006/picture">
-                <pic:pic xmlns:pic="http://schemas.openxmlformats.org/drawingml/2006/picture">
-                  <pic:nvPicPr>
-                    <pic:cNvPr id="11" name="Picture 11" descr="Diagram&#10;&#10;Description automatically generated"/>
-                    <pic:cNvPicPr/>
-                  </pic:nvPicPr>
-                  <pic:blipFill>
-                    <a:blip r:embed="rId12"/>
-                    <a:stretch>
-                      <a:fillRect/>
-                    </a:stretch>
-                  </pic:blipFill>
-                  <pic:spPr>
-                    <a:xfrm>
-                      <a:off x="0" y="0"/>
-                      <a:ext cx="5486400" cy="2371090"/>
-                    </a:xfrm>
-                    <a:prstGeom prst="rect">
-                      <a:avLst/>
-                    </a:prstGeom>
-                    <a:ln w="38100" cap="sq">
-                      <a:solidFill>
-                        <a:srgbClr val="000000"/>
-                      </a:solidFill>
-                      <a:prstDash val="solid"/>
-                      <a:miter lim="800000"/>
-                    </a:ln>
-                    <a:effectLst>
-                      <a:outerShdw blurRad="50800" dist="38100" dir="2700000" algn="tl" rotWithShape="0">
-                        <a:srgbClr val="000000">
-                          <a:alpha val="43000"/>
-                        </a:srgbClr>
-                      </a:outerShdw>
-                    </a:effectLst>
-                  </pic:spPr>
-                </pic:pic>
-              </a:graphicData>
-            </a:graphic>
-          </wp:inline>
-        </w:drawing>
-      </w:r>
-    </w:p>
-    <w:p>
-      <w:pPr>
-        <w:pStyle w:val="Caption"/>
-        <w:jc w:val="center"/>
-        <w:rPr>
-          <w:rFonts w:ascii="Angsana New" w:hAnsi="Angsana New"/>
-          <w:color w:val="000000" w:themeColor="text1"/>
-          <w:sz w:val="32"/>
-          <w:szCs w:val="32"/>
-          <w:cs/>
-        </w:rPr>
-      </w:pPr>
-      <w:bookmarkStart w:id="283" w:name="_Toc89177110"/>
-      <w:r>
-        <w:rPr>
-          <w:color w:val="FFFFFF" w:themeColor="background1"/>
-          <w:cs/>
-        </w:rPr>
-        <w:t xml:space="preserve">รูปที่ </w:t>
-      </w:r>
-      <w:r>
-        <w:rPr>
-          <w:color w:val="FFFFFF" w:themeColor="background1"/>
-          <w:cs/>
-        </w:rPr>
-        <w:fldChar w:fldCharType="begin"/>
-      </w:r>
-      <w:r>
-        <w:rPr>
-          <w:color w:val="FFFFFF" w:themeColor="background1"/>
-          <w:cs/>
-        </w:rPr>
-        <w:instrText xml:space="preserve"> </w:instrText>
-      </w:r>
-      <w:r>
-        <w:rPr>
-          <w:color w:val="FFFFFF" w:themeColor="background1"/>
-        </w:rPr>
-        <w:instrText xml:space="preserve">SEQ </w:instrText>
-      </w:r>
-      <w:r>
-        <w:rPr>
-          <w:color w:val="FFFFFF" w:themeColor="background1"/>
-          <w:cs/>
-        </w:rPr>
-        <w:instrText xml:space="preserve">รูปที่ </w:instrText>
-      </w:r>
-      <w:r>
-        <w:rPr>
-          <w:color w:val="FFFFFF" w:themeColor="background1"/>
-        </w:rPr>
-        <w:instrText>\* ARABIC</w:instrText>
-      </w:r>
-      <w:r>
-        <w:rPr>
-          <w:color w:val="FFFFFF" w:themeColor="background1"/>
-          <w:cs/>
-        </w:rPr>
-        <w:instrText xml:space="preserve"> </w:instrText>
-      </w:r>
-      <w:r>
-        <w:rPr>
-          <w:color w:val="FFFFFF" w:themeColor="background1"/>
-          <w:cs/>
-        </w:rPr>
-        <w:fldChar w:fldCharType="separate"/>
-      </w:r>
-      <w:r>
-        <w:rPr>
-          <w:noProof/>
-          <w:color w:val="FFFFFF" w:themeColor="background1"/>
-          <w:cs/>
-        </w:rPr>
-        <w:t>2</w:t>
-      </w:r>
-      <w:bookmarkEnd w:id="283"/>
-      <w:r>
-        <w:rPr>
-          <w:color w:val="FFFFFF" w:themeColor="background1"/>
-          <w:cs/>
-        </w:rPr>
-        <w:fldChar w:fldCharType="end"/>
-      </w:r>
-      <w:r>
-        <w:rPr>
-          <w:rFonts w:ascii="Angsana New" w:hAnsi="Angsana New"/>
-          <w:i w:val="0"/>
-          <w:iCs w:val="0"/>
-          <w:color w:val="000000" w:themeColor="text1"/>
-          <w:sz w:val="32"/>
-          <w:szCs w:val="32"/>
-          <w:cs/>
-        </w:rPr>
-        <w:t xml:space="preserve">รูปที่ 3.2 </w:t>
-      </w:r>
-      <w:r>
-        <w:rPr>
-          <w:rFonts w:ascii="Angsana New" w:hAnsi="Angsana New"/>
-          <w:i w:val="0"/>
-          <w:iCs w:val="0"/>
-          <w:color w:val="000000" w:themeColor="text1"/>
-          <w:sz w:val="32"/>
-          <w:szCs w:val="32"/>
-        </w:rPr>
-        <w:t xml:space="preserve">Topology </w:t>
-      </w:r>
-      <w:r>
-        <w:rPr>
-          <w:rFonts w:ascii="Angsana New" w:hAnsi="Angsana New"/>
-          <w:i w:val="0"/>
-          <w:iCs w:val="0"/>
-          <w:color w:val="000000" w:themeColor="text1"/>
-          <w:sz w:val="32"/>
-          <w:szCs w:val="32"/>
-          <w:cs/>
-        </w:rPr>
-        <w:t>ที่ใช้ในการทดลอง</w:t>
+          <w:cs/>
+        </w:rPr>
+        <w:t>ปรับปรุง</w:t>
+      </w:r>
+      <w:r>
+        <w:rPr>
+          <w:rFonts w:ascii="Angsana New" w:hAnsi="Angsana New"/>
+          <w:sz w:val="32"/>
+          <w:szCs w:val="32"/>
+          <w:cs/>
+        </w:rPr>
+        <w:t>การทำงานของระบบต้นแบบเพื่อเตรียมพร้อมในการนำมาใช้พัฒน</w:t>
+      </w:r>
+      <w:r>
+        <w:rPr>
+          <w:rFonts w:ascii="Angsana New" w:hAnsi="Angsana New"/>
+          <w:sz w:val="32"/>
+          <w:szCs w:val="32"/>
+          <w:cs/>
+        </w:rPr>
+        <w:t>า</w:t>
+      </w:r>
+      <w:r>
+        <w:rPr>
+          <w:rFonts w:ascii="Angsana New" w:hAnsi="Angsana New"/>
+          <w:sz w:val="32"/>
+          <w:szCs w:val="32"/>
+          <w:cs/>
+        </w:rPr>
+        <w:t>ใหม่</w:t>
       </w:r>
     </w:p>
     <w:p>
@@ -16667,268 +15929,31 @@
         <w:pStyle w:val="ListParagraph"/>
         <w:numPr>
           <w:ilvl w:val="0"/>
-          <w:numId w:val="26"/>
+          <w:numId w:val="15"/>
         </w:numPr>
-        <w:rPr>
-          <w:rFonts w:ascii="Angsana New" w:hAnsi="Angsana New"/>
-          <w:color w:val="000000" w:themeColor="text1"/>
-          <w:sz w:val="32"/>
-          <w:szCs w:val="32"/>
-        </w:rPr>
-      </w:pPr>
-      <w:proofErr w:type="spellStart"/>
-      <w:r>
-        <w:rPr>
-          <w:rFonts w:ascii="Angsana New" w:hAnsi="Angsana New"/>
-          <w:sz w:val="32"/>
-          <w:szCs w:val="32"/>
-          <w:cs/>
-        </w:rPr>
-        <w:t>เซิร์ฟเวอร์</w:t>
-      </w:r>
-      <w:proofErr w:type="spellEnd"/>
-      <w:r>
-        <w:rPr>
-          <w:rFonts w:ascii="Angsana New" w:hAnsi="Angsana New"/>
-          <w:sz w:val="32"/>
-          <w:szCs w:val="32"/>
-          <w:cs/>
-        </w:rPr>
-        <w:t xml:space="preserve">สำหรับทำหน้าที่เป็นตัวคอนโทรลเลอร์เป็น </w:t>
-      </w:r>
-      <w:r>
-        <w:rPr>
-          <w:rFonts w:ascii="Angsana New" w:hAnsi="Angsana New"/>
-          <w:sz w:val="32"/>
-          <w:szCs w:val="32"/>
-        </w:rPr>
-        <w:t xml:space="preserve">Virtual Machine </w:t>
-      </w:r>
-      <w:r>
-        <w:rPr>
-          <w:rFonts w:ascii="Angsana New" w:hAnsi="Angsana New"/>
-          <w:sz w:val="32"/>
-          <w:szCs w:val="32"/>
-          <w:cs/>
-        </w:rPr>
-        <w:t xml:space="preserve">ระบบปฏิบัติการ </w:t>
-      </w:r>
-      <w:r>
-        <w:rPr>
-          <w:rFonts w:ascii="Angsana New" w:hAnsi="Angsana New"/>
-          <w:sz w:val="32"/>
-          <w:szCs w:val="32"/>
-        </w:rPr>
-        <w:t>CentOS7</w:t>
-      </w:r>
-      <w:r>
-        <w:rPr>
-          <w:rFonts w:ascii="Angsana New" w:hAnsi="Angsana New"/>
-          <w:sz w:val="32"/>
-          <w:szCs w:val="32"/>
-          <w:cs/>
-        </w:rPr>
-        <w:t xml:space="preserve"> </w:t>
-      </w:r>
-    </w:p>
-    <w:p>
-      <w:pPr>
-        <w:keepNext/>
-        <w:ind w:left="720"/>
-      </w:pPr>
-      <w:r>
-        <w:rPr>
-          <w:rFonts w:ascii="Angsana New" w:hAnsi="Angsana New"/>
-          <w:noProof/>
-          <w:color w:val="000000" w:themeColor="text1"/>
-        </w:rPr>
-        <w:drawing>
-          <wp:inline distT="0" distB="0" distL="0" distR="0" wp14:anchorId="2406A980" wp14:editId="2D4F60CA">
-            <wp:extent cx="5486400" cy="2571750"/>
-            <wp:effectExtent l="0" t="0" r="0" b="0"/>
-            <wp:docPr id="10" name="Picture 10" descr="Graphical user interface, application, email&#10;&#10;Description automatically generated"/>
-            <wp:cNvGraphicFramePr>
-              <a:graphicFrameLocks xmlns:a="http://schemas.openxmlformats.org/drawingml/2006/main" noChangeAspect="1"/>
-            </wp:cNvGraphicFramePr>
-            <a:graphic xmlns:a="http://schemas.openxmlformats.org/drawingml/2006/main">
-              <a:graphicData uri="http://schemas.openxmlformats.org/drawingml/2006/picture">
-                <pic:pic xmlns:pic="http://schemas.openxmlformats.org/drawingml/2006/picture">
-                  <pic:nvPicPr>
-                    <pic:cNvPr id="10" name="Picture 10" descr="Graphical user interface, application, email&#10;&#10;Description automatically generated"/>
-                    <pic:cNvPicPr/>
-                  </pic:nvPicPr>
-                  <pic:blipFill>
-                    <a:blip r:embed="rId13"/>
-                    <a:stretch>
-                      <a:fillRect/>
-                    </a:stretch>
-                  </pic:blipFill>
-                  <pic:spPr>
-                    <a:xfrm>
-                      <a:off x="0" y="0"/>
-                      <a:ext cx="5486400" cy="2571750"/>
-                    </a:xfrm>
-                    <a:prstGeom prst="rect">
-                      <a:avLst/>
-                    </a:prstGeom>
-                  </pic:spPr>
-                </pic:pic>
-              </a:graphicData>
-            </a:graphic>
-          </wp:inline>
-        </w:drawing>
-      </w:r>
-    </w:p>
-    <w:p>
-      <w:pPr>
-        <w:pStyle w:val="Caption"/>
-        <w:jc w:val="center"/>
-        <w:rPr>
-          <w:rFonts w:ascii="Angsana New" w:hAnsi="Angsana New"/>
-          <w:color w:val="auto"/>
-        </w:rPr>
-      </w:pPr>
-      <w:bookmarkStart w:id="284" w:name="_Toc89177111"/>
-      <w:r>
-        <w:rPr>
-          <w:color w:val="FFFFFF" w:themeColor="background1"/>
-          <w:cs/>
-        </w:rPr>
-        <w:t xml:space="preserve">รูปที่ </w:t>
-      </w:r>
-      <w:r>
-        <w:rPr>
-          <w:color w:val="FFFFFF" w:themeColor="background1"/>
-          <w:cs/>
-        </w:rPr>
-        <w:fldChar w:fldCharType="begin"/>
-      </w:r>
-      <w:r>
-        <w:rPr>
-          <w:color w:val="FFFFFF" w:themeColor="background1"/>
-          <w:cs/>
-        </w:rPr>
-        <w:instrText xml:space="preserve"> </w:instrText>
-      </w:r>
-      <w:r>
-        <w:rPr>
-          <w:color w:val="FFFFFF" w:themeColor="background1"/>
-        </w:rPr>
-        <w:instrText xml:space="preserve">SEQ </w:instrText>
-      </w:r>
-      <w:r>
-        <w:rPr>
-          <w:color w:val="FFFFFF" w:themeColor="background1"/>
-          <w:cs/>
-        </w:rPr>
-        <w:instrText xml:space="preserve">รูปที่ </w:instrText>
-      </w:r>
-      <w:r>
-        <w:rPr>
-          <w:color w:val="FFFFFF" w:themeColor="background1"/>
-        </w:rPr>
-        <w:instrText>\* ARABIC</w:instrText>
-      </w:r>
-      <w:r>
-        <w:rPr>
-          <w:color w:val="FFFFFF" w:themeColor="background1"/>
-          <w:cs/>
-        </w:rPr>
-        <w:instrText xml:space="preserve"> </w:instrText>
-      </w:r>
-      <w:r>
-        <w:rPr>
-          <w:color w:val="FFFFFF" w:themeColor="background1"/>
-          <w:cs/>
-        </w:rPr>
-        <w:fldChar w:fldCharType="separate"/>
-      </w:r>
-      <w:r>
-        <w:rPr>
-          <w:noProof/>
-          <w:color w:val="FFFFFF" w:themeColor="background1"/>
-          <w:cs/>
-        </w:rPr>
-        <w:t>3</w:t>
-      </w:r>
-      <w:bookmarkEnd w:id="284"/>
-      <w:r>
-        <w:rPr>
-          <w:color w:val="FFFFFF" w:themeColor="background1"/>
-          <w:cs/>
-        </w:rPr>
-        <w:fldChar w:fldCharType="end"/>
-      </w:r>
-      <w:r>
-        <w:rPr>
-          <w:rFonts w:ascii="Angsana New" w:hAnsi="Angsana New"/>
-          <w:color w:val="000000" w:themeColor="text1"/>
-          <w:sz w:val="32"/>
-          <w:szCs w:val="32"/>
-          <w:cs/>
-        </w:rPr>
-        <w:t xml:space="preserve">รูปที่ 3.3 </w:t>
-      </w:r>
-      <w:r>
-        <w:rPr>
-          <w:rFonts w:ascii="Angsana New" w:hAnsi="Angsana New"/>
-          <w:color w:val="000000" w:themeColor="text1"/>
-          <w:sz w:val="32"/>
-          <w:szCs w:val="32"/>
-        </w:rPr>
-        <w:t>VM</w:t>
-      </w:r>
-      <w:r>
-        <w:rPr>
-          <w:rFonts w:ascii="Angsana New" w:hAnsi="Angsana New"/>
-          <w:color w:val="000000" w:themeColor="text1"/>
-          <w:sz w:val="32"/>
-          <w:szCs w:val="32"/>
-        </w:rPr>
-        <w:t xml:space="preserve"> </w:t>
-      </w:r>
-      <w:r>
-        <w:rPr>
-          <w:rFonts w:ascii="Angsana New" w:hAnsi="Angsana New"/>
-          <w:color w:val="000000" w:themeColor="text1"/>
-          <w:sz w:val="32"/>
-          <w:szCs w:val="32"/>
-          <w:cs/>
-        </w:rPr>
-        <w:t>ที่ทำหน้าที่เป็นตัวควบคุม</w:t>
-      </w:r>
-    </w:p>
-    <w:p>
-      <w:pPr>
         <w:spacing w:after="160" w:line="259" w:lineRule="auto"/>
         <w:rPr>
           <w:rFonts w:ascii="Angsana New" w:hAnsi="Angsana New"/>
-          <w:color w:val="000000" w:themeColor="text1"/>
-        </w:rPr>
-      </w:pPr>
-      <w:r>
-        <w:rPr>
-          <w:rFonts w:ascii="Angsana New" w:hAnsi="Angsana New"/>
-          <w:color w:val="000000" w:themeColor="text1"/>
-        </w:rPr>
-        <w:br w:type="page"/>
-      </w:r>
-    </w:p>
-    <w:p>
-      <w:pPr>
-        <w:ind w:left="720"/>
-        <w:rPr>
-          <w:rFonts w:ascii="Angsana New" w:hAnsi="Angsana New"/>
-          <w:color w:val="000000" w:themeColor="text1"/>
-        </w:rPr>
-      </w:pPr>
+          <w:sz w:val="32"/>
+          <w:szCs w:val="32"/>
+        </w:rPr>
+      </w:pPr>
+      <w:r>
+        <w:rPr>
+          <w:rFonts w:ascii="Angsana New" w:hAnsi="Angsana New"/>
+          <w:sz w:val="32"/>
+          <w:szCs w:val="32"/>
+          <w:cs/>
+        </w:rPr>
+        <w:t>ศึกษาแนวคิดวิธีการสำรวจจัดเก็บข้อมูลเครือข่าย</w:t>
+      </w:r>
     </w:p>
     <w:p>
       <w:pPr>
         <w:pStyle w:val="ListParagraph"/>
         <w:numPr>
           <w:ilvl w:val="0"/>
-          <w:numId w:val="26"/>
+          <w:numId w:val="15"/>
         </w:numPr>
         <w:spacing w:after="160" w:line="259" w:lineRule="auto"/>
         <w:rPr>
@@ -16937,6 +15962,15 @@
           <w:szCs w:val="32"/>
         </w:rPr>
       </w:pPr>
+      <w:r>
+        <w:rPr>
+          <w:rFonts w:ascii="Angsana New" w:hAnsi="Angsana New"/>
+          <w:sz w:val="32"/>
+          <w:szCs w:val="32"/>
+          <w:cs/>
+        </w:rPr>
+        <w:t>ศึกษาแนวทางและพัฒนากลไกการกระจาย</w:t>
+      </w:r>
       <w:proofErr w:type="spellStart"/>
       <w:r>
         <w:rPr>
@@ -16945,7 +15979,16 @@
           <w:szCs w:val="32"/>
           <w:cs/>
         </w:rPr>
-        <w:t>เซิร์ฟเวอร์</w:t>
+        <w:t>แ</w:t>
+      </w:r>
+      <w:r>
+        <w:rPr>
+          <w:rFonts w:ascii="Angsana New" w:hAnsi="Angsana New"/>
+          <w:sz w:val="32"/>
+          <w:szCs w:val="32"/>
+          <w:cs/>
+        </w:rPr>
+        <w:t>ทรฟฟิ</w:t>
       </w:r>
       <w:proofErr w:type="spellEnd"/>
       <w:r>
@@ -16955,236 +15998,7 @@
           <w:szCs w:val="32"/>
           <w:cs/>
         </w:rPr>
-        <w:t xml:space="preserve">สำหรับจำลองตัวอุปกรณ์เครือข่ายเป็น </w:t>
-      </w:r>
-      <w:r>
-        <w:rPr>
-          <w:rFonts w:ascii="Angsana New" w:hAnsi="Angsana New"/>
-          <w:sz w:val="32"/>
-          <w:szCs w:val="32"/>
-        </w:rPr>
-        <w:t>Virtual Machine</w:t>
-      </w:r>
-      <w:r>
-        <w:rPr>
-          <w:rFonts w:ascii="Angsana New" w:hAnsi="Angsana New"/>
-          <w:sz w:val="32"/>
-          <w:szCs w:val="32"/>
-          <w:cs/>
-        </w:rPr>
-        <w:t xml:space="preserve"> </w:t>
-      </w:r>
-      <w:r>
-        <w:rPr>
-          <w:rFonts w:ascii="Angsana New" w:hAnsi="Angsana New"/>
-          <w:sz w:val="32"/>
-          <w:szCs w:val="32"/>
-        </w:rPr>
-        <w:t>GNS3 VM</w:t>
-      </w:r>
-      <w:r>
-        <w:rPr>
-          <w:rFonts w:ascii="Angsana New" w:hAnsi="Angsana New"/>
-          <w:sz w:val="32"/>
-          <w:szCs w:val="32"/>
-          <w:cs/>
-        </w:rPr>
-        <w:t xml:space="preserve"> ระบบปฏิบัติการ </w:t>
-      </w:r>
-      <w:r>
-        <w:rPr>
-          <w:rFonts w:ascii="Angsana New" w:hAnsi="Angsana New"/>
-          <w:sz w:val="32"/>
-          <w:szCs w:val="32"/>
-        </w:rPr>
-        <w:t>Ubuntu Linux</w:t>
-      </w:r>
-    </w:p>
-    <w:p>
-      <w:pPr>
-        <w:keepNext/>
-        <w:spacing w:after="160" w:line="259" w:lineRule="auto"/>
-        <w:ind w:left="720"/>
-      </w:pPr>
-      <w:r>
-        <w:rPr>
-          <w:rFonts w:ascii="Angsana New" w:hAnsi="Angsana New"/>
-          <w:noProof/>
-          <w:color w:val="000000" w:themeColor="text1"/>
-        </w:rPr>
-        <w:drawing>
-          <wp:inline distT="0" distB="0" distL="0" distR="0" wp14:anchorId="0E9F749F" wp14:editId="3C843F78">
-            <wp:extent cx="5486400" cy="2574290"/>
-            <wp:effectExtent l="0" t="0" r="0" b="0"/>
-            <wp:docPr id="6" name="Picture 6" descr="Graphical user interface, application, email&#10;&#10;Description automatically generated"/>
-            <wp:cNvGraphicFramePr>
-              <a:graphicFrameLocks xmlns:a="http://schemas.openxmlformats.org/drawingml/2006/main" noChangeAspect="1"/>
-            </wp:cNvGraphicFramePr>
-            <a:graphic xmlns:a="http://schemas.openxmlformats.org/drawingml/2006/main">
-              <a:graphicData uri="http://schemas.openxmlformats.org/drawingml/2006/picture">
-                <pic:pic xmlns:pic="http://schemas.openxmlformats.org/drawingml/2006/picture">
-                  <pic:nvPicPr>
-                    <pic:cNvPr id="6" name="Picture 6" descr="Graphical user interface, application, email&#10;&#10;Description automatically generated"/>
-                    <pic:cNvPicPr/>
-                  </pic:nvPicPr>
-                  <pic:blipFill>
-                    <a:blip r:embed="rId14"/>
-                    <a:stretch>
-                      <a:fillRect/>
-                    </a:stretch>
-                  </pic:blipFill>
-                  <pic:spPr>
-                    <a:xfrm>
-                      <a:off x="0" y="0"/>
-                      <a:ext cx="5486400" cy="2574290"/>
-                    </a:xfrm>
-                    <a:prstGeom prst="rect">
-                      <a:avLst/>
-                    </a:prstGeom>
-                  </pic:spPr>
-                </pic:pic>
-              </a:graphicData>
-            </a:graphic>
-          </wp:inline>
-        </w:drawing>
-      </w:r>
-    </w:p>
-    <w:p>
-      <w:pPr>
-        <w:pStyle w:val="Caption"/>
-        <w:jc w:val="center"/>
-        <w:rPr>
-          <w:rFonts w:ascii="Angsana New" w:hAnsi="Angsana New"/>
-        </w:rPr>
-      </w:pPr>
-      <w:bookmarkStart w:id="285" w:name="_Toc89177112"/>
-      <w:r>
-        <w:rPr>
-          <w:color w:val="FFFFFF" w:themeColor="background1"/>
-          <w:cs/>
-        </w:rPr>
-        <w:t xml:space="preserve">รูปที่ </w:t>
-      </w:r>
-      <w:r>
-        <w:rPr>
-          <w:color w:val="FFFFFF" w:themeColor="background1"/>
-          <w:cs/>
-        </w:rPr>
-        <w:fldChar w:fldCharType="begin"/>
-      </w:r>
-      <w:r>
-        <w:rPr>
-          <w:color w:val="FFFFFF" w:themeColor="background1"/>
-          <w:cs/>
-        </w:rPr>
-        <w:instrText xml:space="preserve"> </w:instrText>
-      </w:r>
-      <w:r>
-        <w:rPr>
-          <w:color w:val="FFFFFF" w:themeColor="background1"/>
-        </w:rPr>
-        <w:instrText xml:space="preserve">SEQ </w:instrText>
-      </w:r>
-      <w:r>
-        <w:rPr>
-          <w:color w:val="FFFFFF" w:themeColor="background1"/>
-          <w:cs/>
-        </w:rPr>
-        <w:instrText xml:space="preserve">รูปที่ </w:instrText>
-      </w:r>
-      <w:r>
-        <w:rPr>
-          <w:color w:val="FFFFFF" w:themeColor="background1"/>
-        </w:rPr>
-        <w:instrText>\* ARABIC</w:instrText>
-      </w:r>
-      <w:r>
-        <w:rPr>
-          <w:color w:val="FFFFFF" w:themeColor="background1"/>
-          <w:cs/>
-        </w:rPr>
-        <w:instrText xml:space="preserve"> </w:instrText>
-      </w:r>
-      <w:r>
-        <w:rPr>
-          <w:color w:val="FFFFFF" w:themeColor="background1"/>
-          <w:cs/>
-        </w:rPr>
-        <w:fldChar w:fldCharType="separate"/>
-      </w:r>
-      <w:r>
-        <w:rPr>
-          <w:noProof/>
-          <w:color w:val="FFFFFF" w:themeColor="background1"/>
-          <w:cs/>
-        </w:rPr>
-        <w:t>4</w:t>
-      </w:r>
-      <w:bookmarkEnd w:id="285"/>
-      <w:r>
-        <w:rPr>
-          <w:color w:val="FFFFFF" w:themeColor="background1"/>
-          <w:cs/>
-        </w:rPr>
-        <w:fldChar w:fldCharType="end"/>
-      </w:r>
-      <w:r>
-        <w:rPr>
-          <w:rFonts w:ascii="Angsana New" w:hAnsi="Angsana New"/>
-          <w:b/>
-          <w:bCs/>
-          <w:i w:val="0"/>
-          <w:iCs w:val="0"/>
-          <w:color w:val="auto"/>
-          <w:sz w:val="32"/>
-          <w:szCs w:val="32"/>
-          <w:cs/>
-        </w:rPr>
-        <w:t>รูปที่ 3.4</w:t>
-      </w:r>
-      <w:r>
-        <w:rPr>
-          <w:rFonts w:ascii="Angsana New" w:hAnsi="Angsana New"/>
-          <w:color w:val="auto"/>
-          <w:sz w:val="32"/>
-          <w:szCs w:val="32"/>
-          <w:cs/>
-        </w:rPr>
-        <w:t xml:space="preserve"> </w:t>
-      </w:r>
-      <w:r>
-        <w:rPr>
-          <w:rFonts w:ascii="Angsana New" w:hAnsi="Angsana New"/>
-          <w:i w:val="0"/>
-          <w:iCs w:val="0"/>
-          <w:color w:val="auto"/>
-          <w:sz w:val="32"/>
-          <w:szCs w:val="32"/>
-        </w:rPr>
-        <w:t xml:space="preserve">VM </w:t>
-      </w:r>
-      <w:r>
-        <w:rPr>
-          <w:rFonts w:ascii="Angsana New" w:hAnsi="Angsana New"/>
-          <w:i w:val="0"/>
-          <w:iCs w:val="0"/>
-          <w:color w:val="auto"/>
-          <w:sz w:val="32"/>
-          <w:szCs w:val="32"/>
-          <w:cs/>
-        </w:rPr>
-        <w:t>ที่ทำหน้าที่เป็น</w:t>
-      </w:r>
-      <w:r>
-        <w:rPr>
-          <w:rFonts w:ascii="Angsana New" w:hAnsi="Angsana New"/>
-          <w:i w:val="0"/>
-          <w:iCs w:val="0"/>
-          <w:color w:val="auto"/>
-          <w:sz w:val="32"/>
-          <w:szCs w:val="32"/>
-        </w:rPr>
-        <w:t xml:space="preserve"> GNS3 Server</w:t>
+        <w:t>กบนเครือข่ายตามที่ผู้ใช้กำหนดผ่านทางส่วนติดต่อกับผู้ใช้งาน</w:t>
       </w:r>
     </w:p>
     <w:p>
@@ -17192,379 +16006,7 @@
         <w:pStyle w:val="ListParagraph"/>
         <w:numPr>
           <w:ilvl w:val="0"/>
-          <w:numId w:val="26"/>
-        </w:numPr>
-        <w:rPr>
-          <w:rFonts w:ascii="Angsana New" w:hAnsi="Angsana New"/>
-          <w:sz w:val="32"/>
-          <w:szCs w:val="32"/>
-        </w:rPr>
-      </w:pPr>
-      <w:r>
-        <w:rPr>
-          <w:rFonts w:ascii="Angsana New" w:hAnsi="Angsana New"/>
-          <w:sz w:val="32"/>
-          <w:szCs w:val="32"/>
-        </w:rPr>
-        <w:t xml:space="preserve">Environment </w:t>
-      </w:r>
-      <w:r>
-        <w:rPr>
-          <w:rFonts w:ascii="Angsana New" w:hAnsi="Angsana New"/>
-          <w:sz w:val="32"/>
-          <w:szCs w:val="32"/>
-          <w:cs/>
-        </w:rPr>
-        <w:t xml:space="preserve">ที่ใช้ติดตั้งอยู่บน </w:t>
-      </w:r>
-      <w:r>
-        <w:rPr>
-          <w:rFonts w:ascii="Angsana New" w:hAnsi="Angsana New"/>
-          <w:sz w:val="32"/>
-          <w:szCs w:val="32"/>
-        </w:rPr>
-        <w:t xml:space="preserve">VMware ESXI </w:t>
-      </w:r>
-      <w:proofErr w:type="spellStart"/>
-      <w:r>
-        <w:rPr>
-          <w:rFonts w:ascii="Angsana New" w:hAnsi="Angsana New"/>
-          <w:sz w:val="32"/>
-          <w:szCs w:val="32"/>
-          <w:cs/>
-        </w:rPr>
-        <w:t>เซิร์ฟเวอร์</w:t>
-      </w:r>
-      <w:proofErr w:type="spellEnd"/>
-      <w:r>
-        <w:rPr>
-          <w:rFonts w:ascii="Angsana New" w:hAnsi="Angsana New"/>
-          <w:sz w:val="32"/>
-          <w:szCs w:val="32"/>
-          <w:cs/>
-        </w:rPr>
-        <w:t>ของคณะ</w:t>
-      </w:r>
-    </w:p>
-    <w:p>
-      <w:pPr>
-        <w:keepNext/>
-        <w:ind w:left="720"/>
-      </w:pPr>
-      <w:r>
-        <w:rPr>
-          <w:rFonts w:ascii="Angsana New" w:hAnsi="Angsana New"/>
-          <w:noProof/>
-        </w:rPr>
-        <w:drawing>
-          <wp:inline distT="0" distB="0" distL="0" distR="0" wp14:anchorId="5E6A7ADE" wp14:editId="7B9B3411">
-            <wp:extent cx="5486400" cy="2566035"/>
-            <wp:effectExtent l="0" t="0" r="0" b="5715"/>
-            <wp:docPr id="1" name="Picture 1" descr="Graphical user interface&#10;&#10;Description automatically generated"/>
-            <wp:cNvGraphicFramePr>
-              <a:graphicFrameLocks xmlns:a="http://schemas.openxmlformats.org/drawingml/2006/main" noChangeAspect="1"/>
-            </wp:cNvGraphicFramePr>
-            <a:graphic xmlns:a="http://schemas.openxmlformats.org/drawingml/2006/main">
-              <a:graphicData uri="http://schemas.openxmlformats.org/drawingml/2006/picture">
-                <pic:pic xmlns:pic="http://schemas.openxmlformats.org/drawingml/2006/picture">
-                  <pic:nvPicPr>
-                    <pic:cNvPr id="1" name="Picture 1" descr="Graphical user interface&#10;&#10;Description automatically generated"/>
-                    <pic:cNvPicPr/>
-                  </pic:nvPicPr>
-                  <pic:blipFill>
-                    <a:blip r:embed="rId15"/>
-                    <a:stretch>
-                      <a:fillRect/>
-                    </a:stretch>
-                  </pic:blipFill>
-                  <pic:spPr>
-                    <a:xfrm>
-                      <a:off x="0" y="0"/>
-                      <a:ext cx="5486400" cy="2566035"/>
-                    </a:xfrm>
-                    <a:prstGeom prst="rect">
-                      <a:avLst/>
-                    </a:prstGeom>
-                  </pic:spPr>
-                </pic:pic>
-              </a:graphicData>
-            </a:graphic>
-          </wp:inline>
-        </w:drawing>
-      </w:r>
-    </w:p>
-    <w:p>
-      <w:pPr>
-        <w:pStyle w:val="Caption"/>
-        <w:jc w:val="center"/>
-        <w:rPr>
-          <w:rFonts w:ascii="Angsana New" w:hAnsi="Angsana New"/>
-          <w:i w:val="0"/>
-          <w:iCs w:val="0"/>
-          <w:sz w:val="32"/>
-          <w:szCs w:val="32"/>
-        </w:rPr>
-      </w:pPr>
-      <w:bookmarkStart w:id="286" w:name="_Toc89177113"/>
-      <w:r>
-        <w:rPr>
-          <w:i w:val="0"/>
-          <w:iCs w:val="0"/>
-          <w:color w:val="FFFFFF" w:themeColor="background1"/>
-          <w:cs/>
-        </w:rPr>
-        <w:t xml:space="preserve">รูปที่ </w:t>
-      </w:r>
-      <w:r>
-        <w:rPr>
-          <w:i w:val="0"/>
-          <w:iCs w:val="0"/>
-          <w:color w:val="FFFFFF" w:themeColor="background1"/>
-          <w:cs/>
-        </w:rPr>
-        <w:fldChar w:fldCharType="begin"/>
-      </w:r>
-      <w:r>
-        <w:rPr>
-          <w:i w:val="0"/>
-          <w:iCs w:val="0"/>
-          <w:color w:val="FFFFFF" w:themeColor="background1"/>
-          <w:cs/>
-        </w:rPr>
-        <w:instrText xml:space="preserve"> </w:instrText>
-      </w:r>
-      <w:r>
-        <w:rPr>
-          <w:i w:val="0"/>
-          <w:iCs w:val="0"/>
-          <w:color w:val="FFFFFF" w:themeColor="background1"/>
-        </w:rPr>
-        <w:instrText xml:space="preserve">SEQ </w:instrText>
-      </w:r>
-      <w:r>
-        <w:rPr>
-          <w:i w:val="0"/>
-          <w:iCs w:val="0"/>
-          <w:color w:val="FFFFFF" w:themeColor="background1"/>
-          <w:cs/>
-        </w:rPr>
-        <w:instrText xml:space="preserve">รูปที่ </w:instrText>
-      </w:r>
-      <w:r>
-        <w:rPr>
-          <w:i w:val="0"/>
-          <w:iCs w:val="0"/>
-          <w:color w:val="FFFFFF" w:themeColor="background1"/>
-        </w:rPr>
-        <w:instrText>\* ARABIC</w:instrText>
-      </w:r>
-      <w:r>
-        <w:rPr>
-          <w:i w:val="0"/>
-          <w:iCs w:val="0"/>
-          <w:color w:val="FFFFFF" w:themeColor="background1"/>
-          <w:cs/>
-        </w:rPr>
-        <w:instrText xml:space="preserve"> </w:instrText>
-      </w:r>
-      <w:r>
-        <w:rPr>
-          <w:i w:val="0"/>
-          <w:iCs w:val="0"/>
-          <w:color w:val="FFFFFF" w:themeColor="background1"/>
-          <w:cs/>
-        </w:rPr>
-        <w:fldChar w:fldCharType="separate"/>
-      </w:r>
-      <w:r>
-        <w:rPr>
-          <w:i w:val="0"/>
-          <w:iCs w:val="0"/>
-          <w:noProof/>
-          <w:color w:val="FFFFFF" w:themeColor="background1"/>
-          <w:cs/>
-        </w:rPr>
-        <w:t>5</w:t>
-      </w:r>
-      <w:bookmarkEnd w:id="286"/>
-      <w:r>
-        <w:rPr>
-          <w:i w:val="0"/>
-          <w:iCs w:val="0"/>
-          <w:color w:val="FFFFFF" w:themeColor="background1"/>
-          <w:cs/>
-        </w:rPr>
-        <w:fldChar w:fldCharType="end"/>
-      </w:r>
-      <w:r>
-        <w:rPr>
-          <w:rFonts w:ascii="Angsana New" w:hAnsi="Angsana New"/>
-          <w:b/>
-          <w:bCs/>
-          <w:i w:val="0"/>
-          <w:iCs w:val="0"/>
-          <w:color w:val="auto"/>
-          <w:sz w:val="32"/>
-          <w:szCs w:val="32"/>
-          <w:cs/>
-        </w:rPr>
-        <w:t>รูปที่ 3.5</w:t>
-      </w:r>
-      <w:r>
-        <w:rPr>
-          <w:rFonts w:ascii="Angsana New" w:hAnsi="Angsana New"/>
-          <w:i w:val="0"/>
-          <w:iCs w:val="0"/>
-          <w:color w:val="auto"/>
-          <w:sz w:val="32"/>
-          <w:szCs w:val="32"/>
-          <w:cs/>
-        </w:rPr>
-        <w:t xml:space="preserve"> หน้าเว็บ </w:t>
-      </w:r>
-      <w:r>
-        <w:rPr>
-          <w:rFonts w:ascii="Angsana New" w:hAnsi="Angsana New"/>
-          <w:i w:val="0"/>
-          <w:iCs w:val="0"/>
-          <w:color w:val="auto"/>
-          <w:sz w:val="32"/>
-          <w:szCs w:val="32"/>
-        </w:rPr>
-        <w:t xml:space="preserve">VMware ESXI </w:t>
-      </w:r>
-      <w:r>
-        <w:rPr>
-          <w:rFonts w:ascii="Angsana New" w:hAnsi="Angsana New"/>
-          <w:i w:val="0"/>
-          <w:iCs w:val="0"/>
-          <w:color w:val="auto"/>
-          <w:sz w:val="32"/>
-          <w:szCs w:val="32"/>
-          <w:cs/>
-        </w:rPr>
-        <w:t xml:space="preserve">ที่ติดตั้งตัวควบคุมและ </w:t>
-      </w:r>
-      <w:r>
-        <w:rPr>
-          <w:rFonts w:ascii="Angsana New" w:hAnsi="Angsana New"/>
-          <w:i w:val="0"/>
-          <w:iCs w:val="0"/>
-          <w:color w:val="auto"/>
-          <w:sz w:val="32"/>
-          <w:szCs w:val="32"/>
-        </w:rPr>
-        <w:t>GNS3 Server</w:t>
-      </w:r>
-    </w:p>
-    <w:p>
-      <w:pPr>
-        <w:pStyle w:val="ListParagraph"/>
-        <w:keepNext/>
-        <w:spacing w:after="160" w:line="259" w:lineRule="auto"/>
-        <w:rPr>
-          <w:rFonts w:ascii="Angsana New" w:hAnsi="Angsana New"/>
-        </w:rPr>
-      </w:pPr>
-    </w:p>
-    <w:p>
-      <w:pPr>
-        <w:spacing w:after="160" w:line="259" w:lineRule="auto"/>
-        <w:rPr>
-          <w:rFonts w:ascii="Angsana New" w:hAnsi="Angsana New"/>
-          <w:sz w:val="32"/>
-          <w:szCs w:val="32"/>
-          <w:cs/>
-        </w:rPr>
-      </w:pPr>
-      <w:r>
-        <w:rPr>
-          <w:rFonts w:ascii="Angsana New" w:hAnsi="Angsana New"/>
-          <w:sz w:val="32"/>
-          <w:szCs w:val="32"/>
-          <w:cs/>
-        </w:rPr>
-        <w:br w:type="page"/>
-      </w:r>
-    </w:p>
-    <w:p>
-      <w:pPr>
-        <w:pStyle w:val="ListParagraph"/>
-        <w:spacing w:after="160" w:line="259" w:lineRule="auto"/>
-        <w:rPr>
-          <w:rFonts w:ascii="Angsana New" w:hAnsi="Angsana New"/>
-          <w:sz w:val="32"/>
-          <w:szCs w:val="32"/>
-        </w:rPr>
-      </w:pPr>
-    </w:p>
-    <w:p>
-      <w:pPr>
-        <w:pStyle w:val="Heading4"/>
-        <w:rPr>
-          <w:rFonts w:ascii="Angsana New" w:hAnsi="Angsana New" w:cs="Angsana New"/>
-          <w:b/>
-          <w:bCs/>
-          <w:i w:val="0"/>
-          <w:iCs w:val="0"/>
-          <w:color w:val="000000" w:themeColor="text1"/>
-          <w:sz w:val="32"/>
-          <w:szCs w:val="32"/>
-        </w:rPr>
-      </w:pPr>
-      <w:bookmarkStart w:id="287" w:name="_Toc89115847"/>
-      <w:bookmarkStart w:id="288" w:name="_Toc89116076"/>
-      <w:bookmarkStart w:id="289" w:name="_Toc89121360"/>
-      <w:bookmarkStart w:id="290" w:name="_Toc89121461"/>
-      <w:bookmarkStart w:id="291" w:name="_Toc89175416"/>
-      <w:bookmarkStart w:id="292" w:name="_Toc89175650"/>
-      <w:bookmarkStart w:id="293" w:name="_Toc89176470"/>
-      <w:bookmarkStart w:id="294" w:name="_Toc89176599"/>
-      <w:bookmarkStart w:id="295" w:name="_Toc89181267"/>
-      <w:r>
-        <w:rPr>
-          <w:rFonts w:ascii="Angsana New" w:hAnsi="Angsana New" w:cs="Angsana New"/>
-          <w:b/>
-          <w:bCs/>
-          <w:i w:val="0"/>
-          <w:iCs w:val="0"/>
-          <w:color w:val="000000" w:themeColor="text1"/>
-          <w:sz w:val="32"/>
-          <w:szCs w:val="32"/>
-          <w:cs/>
-        </w:rPr>
-        <w:t>3.2.3</w:t>
-      </w:r>
-      <w:r>
-        <w:rPr>
-          <w:rFonts w:ascii="Angsana New" w:hAnsi="Angsana New" w:cs="Angsana New"/>
-          <w:b/>
-          <w:bCs/>
-          <w:i w:val="0"/>
-          <w:iCs w:val="0"/>
-          <w:color w:val="000000" w:themeColor="text1"/>
-          <w:sz w:val="32"/>
-          <w:szCs w:val="32"/>
-          <w:cs/>
-        </w:rPr>
-        <w:t xml:space="preserve"> ขั้นตอนการติดตั้งใช้งานระบบต้นแบบ</w:t>
-      </w:r>
-      <w:bookmarkEnd w:id="287"/>
-      <w:bookmarkEnd w:id="288"/>
-      <w:bookmarkEnd w:id="289"/>
-      <w:bookmarkEnd w:id="290"/>
-      <w:bookmarkEnd w:id="291"/>
-      <w:bookmarkEnd w:id="292"/>
-      <w:bookmarkEnd w:id="293"/>
-      <w:bookmarkEnd w:id="294"/>
-      <w:bookmarkEnd w:id="295"/>
-    </w:p>
-    <w:p>
-      <w:pPr>
-        <w:pStyle w:val="ListParagraph"/>
-        <w:numPr>
-          <w:ilvl w:val="0"/>
-          <w:numId w:val="20"/>
+          <w:numId w:val="15"/>
         </w:numPr>
         <w:spacing w:after="160" w:line="259" w:lineRule="auto"/>
         <w:rPr>
@@ -17580,1097 +16022,55 @@
           <w:szCs w:val="32"/>
           <w:cs/>
         </w:rPr>
-        <w:t xml:space="preserve">ติดตั้งระบบปฏิบัติการ </w:t>
-      </w:r>
-      <w:r>
-        <w:rPr>
-          <w:rFonts w:ascii="Angsana New" w:hAnsi="Angsana New"/>
-          <w:sz w:val="32"/>
-          <w:szCs w:val="32"/>
-        </w:rPr>
-        <w:t xml:space="preserve">Centos </w:t>
-      </w:r>
-      <w:r>
-        <w:rPr>
-          <w:rFonts w:ascii="Angsana New" w:hAnsi="Angsana New"/>
-          <w:sz w:val="32"/>
-          <w:szCs w:val="32"/>
-          <w:cs/>
-        </w:rPr>
-        <w:t xml:space="preserve">หรือ </w:t>
-      </w:r>
-      <w:r>
-        <w:rPr>
-          <w:rFonts w:ascii="Angsana New" w:hAnsi="Angsana New"/>
-          <w:sz w:val="32"/>
-          <w:szCs w:val="32"/>
-        </w:rPr>
-        <w:t>Linux (</w:t>
-      </w:r>
-      <w:r>
-        <w:rPr>
-          <w:rFonts w:ascii="Angsana New" w:hAnsi="Angsana New"/>
-          <w:sz w:val="32"/>
-          <w:szCs w:val="32"/>
-          <w:cs/>
-        </w:rPr>
-        <w:t>ในที่นี้จะใช้</w:t>
-      </w:r>
-      <w:r>
-        <w:rPr>
-          <w:rFonts w:ascii="Angsana New" w:hAnsi="Angsana New"/>
-          <w:sz w:val="32"/>
-          <w:szCs w:val="32"/>
-        </w:rPr>
-        <w:t xml:space="preserve"> CentOS7) </w:t>
-      </w:r>
-      <w:r>
-        <w:rPr>
-          <w:rFonts w:ascii="Angsana New" w:hAnsi="Angsana New"/>
-          <w:sz w:val="32"/>
-          <w:szCs w:val="32"/>
-          <w:cs/>
-        </w:rPr>
-        <w:t>เพื่อใช้เป็นตัว</w:t>
-      </w:r>
-      <w:proofErr w:type="spellStart"/>
-      <w:r>
-        <w:rPr>
-          <w:rFonts w:ascii="Angsana New" w:hAnsi="Angsana New"/>
-          <w:sz w:val="32"/>
-          <w:szCs w:val="32"/>
-          <w:cs/>
-        </w:rPr>
-        <w:t>เซิร์ฟเวอร์</w:t>
-      </w:r>
-      <w:proofErr w:type="spellEnd"/>
-      <w:r>
-        <w:rPr>
-          <w:rFonts w:ascii="Angsana New" w:hAnsi="Angsana New"/>
-          <w:sz w:val="32"/>
-          <w:szCs w:val="32"/>
-          <w:cs/>
-        </w:rPr>
-        <w:t>สำหรับติดตั้งคอนโทรลเลอร์</w:t>
-      </w:r>
-    </w:p>
-    <w:p>
-      <w:pPr>
-        <w:pStyle w:val="ListParagraph"/>
-        <w:numPr>
-          <w:ilvl w:val="0"/>
-          <w:numId w:val="20"/>
-        </w:numPr>
-        <w:spacing w:after="160" w:line="259" w:lineRule="auto"/>
-        <w:rPr>
-          <w:rFonts w:ascii="Angsana New" w:hAnsi="Angsana New"/>
-          <w:sz w:val="32"/>
-          <w:szCs w:val="32"/>
-        </w:rPr>
-      </w:pPr>
-      <w:r>
-        <w:rPr>
-          <w:rFonts w:ascii="Angsana New" w:hAnsi="Angsana New"/>
-          <w:sz w:val="32"/>
-          <w:szCs w:val="32"/>
-          <w:cs/>
-        </w:rPr>
-        <w:t xml:space="preserve">ติดตั้ง </w:t>
-      </w:r>
-      <w:r>
-        <w:rPr>
-          <w:rFonts w:ascii="Angsana New" w:hAnsi="Angsana New"/>
-          <w:sz w:val="32"/>
-          <w:szCs w:val="32"/>
-        </w:rPr>
-        <w:t>MongoDB Python3.</w:t>
-      </w:r>
-      <w:r>
-        <w:rPr>
-          <w:rFonts w:ascii="Angsana New" w:hAnsi="Angsana New"/>
-          <w:sz w:val="32"/>
-          <w:szCs w:val="32"/>
-          <w:cs/>
-        </w:rPr>
-        <w:t>6</w:t>
-      </w:r>
-      <w:r>
-        <w:rPr>
-          <w:rFonts w:ascii="Angsana New" w:hAnsi="Angsana New"/>
-          <w:sz w:val="32"/>
-          <w:szCs w:val="32"/>
-        </w:rPr>
-        <w:t xml:space="preserve"> Node.js </w:t>
-      </w:r>
-      <w:r>
-        <w:rPr>
-          <w:rFonts w:ascii="Angsana New" w:hAnsi="Angsana New"/>
-          <w:sz w:val="32"/>
-          <w:szCs w:val="32"/>
-          <w:cs/>
-        </w:rPr>
-        <w:t>ลงบนตัว</w:t>
-      </w:r>
-      <w:proofErr w:type="spellStart"/>
-      <w:r>
-        <w:rPr>
-          <w:rFonts w:ascii="Angsana New" w:hAnsi="Angsana New"/>
-          <w:sz w:val="32"/>
-          <w:szCs w:val="32"/>
-          <w:cs/>
-        </w:rPr>
-        <w:t>เซิร์ฟเวอร์</w:t>
-      </w:r>
-      <w:proofErr w:type="spellEnd"/>
-      <w:r>
-        <w:rPr>
-          <w:rFonts w:ascii="Angsana New" w:hAnsi="Angsana New"/>
-          <w:sz w:val="32"/>
-          <w:szCs w:val="32"/>
-        </w:rPr>
-        <w:t xml:space="preserve"> CentOS</w:t>
-      </w:r>
-    </w:p>
-    <w:p>
-      <w:pPr>
-        <w:pStyle w:val="ListParagraph"/>
-        <w:numPr>
-          <w:ilvl w:val="0"/>
-          <w:numId w:val="20"/>
-        </w:numPr>
-        <w:spacing w:after="160" w:line="259" w:lineRule="auto"/>
-        <w:rPr>
-          <w:rFonts w:ascii="Angsana New" w:hAnsi="Angsana New"/>
-          <w:sz w:val="32"/>
-          <w:szCs w:val="32"/>
-        </w:rPr>
-      </w:pPr>
-      <w:r>
-        <w:rPr>
-          <w:rFonts w:ascii="Angsana New" w:hAnsi="Angsana New"/>
-          <w:sz w:val="32"/>
-          <w:szCs w:val="32"/>
-          <w:cs/>
-        </w:rPr>
-        <w:t>ติดตั้งโปรแกรมสำหรับทำหน้าที่เป็นคอนโทรลเลอร์</w:t>
-      </w:r>
-    </w:p>
-    <w:p>
-      <w:pPr>
-        <w:pStyle w:val="ListParagraph"/>
-        <w:numPr>
-          <w:ilvl w:val="0"/>
-          <w:numId w:val="20"/>
-        </w:numPr>
-        <w:spacing w:after="160" w:line="259" w:lineRule="auto"/>
-        <w:rPr>
-          <w:rFonts w:ascii="Angsana New" w:hAnsi="Angsana New"/>
-          <w:sz w:val="32"/>
-          <w:szCs w:val="32"/>
-        </w:rPr>
-      </w:pPr>
-      <w:r>
-        <w:rPr>
-          <w:rFonts w:ascii="Angsana New" w:hAnsi="Angsana New"/>
-          <w:sz w:val="32"/>
-          <w:szCs w:val="32"/>
-          <w:cs/>
-        </w:rPr>
-        <w:t>ติดตั้งไลบรารีที่จำเป็น</w:t>
-      </w:r>
-    </w:p>
-    <w:p>
-      <w:pPr>
-        <w:pStyle w:val="ListParagraph"/>
-        <w:numPr>
-          <w:ilvl w:val="0"/>
-          <w:numId w:val="20"/>
-        </w:numPr>
-        <w:spacing w:after="160" w:line="259" w:lineRule="auto"/>
-        <w:rPr>
-          <w:rFonts w:ascii="Angsana New" w:hAnsi="Angsana New"/>
-          <w:sz w:val="32"/>
-          <w:szCs w:val="32"/>
-        </w:rPr>
-      </w:pPr>
-      <w:r>
-        <w:rPr>
-          <w:rFonts w:ascii="Angsana New" w:hAnsi="Angsana New"/>
-          <w:sz w:val="32"/>
-          <w:szCs w:val="32"/>
-          <w:cs/>
-        </w:rPr>
-        <w:t>เปิดการทำงานโปรแกรม</w:t>
-      </w:r>
-    </w:p>
-    <w:p>
-      <w:pPr>
-        <w:pStyle w:val="Heading4"/>
-        <w:rPr>
-          <w:rFonts w:ascii="Angsana New" w:hAnsi="Angsana New" w:cs="Angsana New"/>
-          <w:b/>
-          <w:bCs/>
-          <w:i w:val="0"/>
-          <w:iCs w:val="0"/>
+        <w:t>ทดสอบการใช้งานและสรุปผล</w:t>
+      </w:r>
+    </w:p>
+    <w:p>
+      <w:pPr>
+        <w:pStyle w:val="Heading3"/>
+        <w:rPr>
+          <w:rFonts w:ascii="Angsana New" w:hAnsi="Angsana New" w:cs="Angsana New" w:hint="cs"/>
+          <w:b/>
+          <w:bCs/>
           <w:color w:val="000000" w:themeColor="text1"/>
           <w:sz w:val="32"/>
           <w:szCs w:val="32"/>
-        </w:rPr>
-      </w:pPr>
-      <w:bookmarkStart w:id="296" w:name="_Toc89115848"/>
-      <w:bookmarkStart w:id="297" w:name="_Toc89116077"/>
-      <w:bookmarkStart w:id="298" w:name="_Toc89121361"/>
-      <w:bookmarkStart w:id="299" w:name="_Toc89121462"/>
-      <w:bookmarkStart w:id="300" w:name="_Toc89175417"/>
-      <w:bookmarkStart w:id="301" w:name="_Toc89175651"/>
-      <w:bookmarkStart w:id="302" w:name="_Toc89176471"/>
-      <w:bookmarkStart w:id="303" w:name="_Toc89176600"/>
-      <w:bookmarkStart w:id="304" w:name="_Toc89181268"/>
-      <w:r>
-        <w:rPr>
-          <w:rFonts w:ascii="Angsana New" w:hAnsi="Angsana New" w:cs="Angsana New"/>
-          <w:b/>
-          <w:bCs/>
-          <w:i w:val="0"/>
-          <w:iCs w:val="0"/>
-          <w:color w:val="000000" w:themeColor="text1"/>
-          <w:sz w:val="32"/>
-          <w:szCs w:val="32"/>
-        </w:rPr>
-        <w:t>3.2.4</w:t>
-      </w:r>
-      <w:r>
-        <w:rPr>
-          <w:rFonts w:ascii="Angsana New" w:hAnsi="Angsana New" w:cs="Angsana New"/>
-          <w:b/>
-          <w:bCs/>
-          <w:i w:val="0"/>
-          <w:iCs w:val="0"/>
-          <w:color w:val="000000" w:themeColor="text1"/>
-          <w:sz w:val="32"/>
-          <w:szCs w:val="32"/>
-          <w:cs/>
-        </w:rPr>
-        <w:t xml:space="preserve"> </w:t>
-      </w:r>
-      <w:r>
-        <w:rPr>
-          <w:rFonts w:ascii="Angsana New" w:hAnsi="Angsana New" w:cs="Angsana New"/>
-          <w:b/>
-          <w:bCs/>
-          <w:i w:val="0"/>
-          <w:iCs w:val="0"/>
-          <w:color w:val="000000" w:themeColor="text1"/>
-          <w:sz w:val="32"/>
-          <w:szCs w:val="32"/>
-          <w:cs/>
-        </w:rPr>
-        <w:t>ขั้นตอนการวางแผนปรับปรุงระบบต้นแบบ</w:t>
-      </w:r>
-      <w:bookmarkEnd w:id="296"/>
-      <w:bookmarkEnd w:id="297"/>
-      <w:bookmarkEnd w:id="298"/>
-      <w:bookmarkEnd w:id="299"/>
-      <w:bookmarkEnd w:id="300"/>
-      <w:bookmarkEnd w:id="301"/>
-      <w:bookmarkEnd w:id="302"/>
-      <w:bookmarkEnd w:id="303"/>
-      <w:bookmarkEnd w:id="304"/>
-    </w:p>
-    <w:p>
-      <w:pPr>
-        <w:pStyle w:val="ListParagraph"/>
-        <w:numPr>
-          <w:ilvl w:val="0"/>
-          <w:numId w:val="27"/>
-        </w:numPr>
-        <w:rPr>
-          <w:rFonts w:ascii="Angsana New" w:hAnsi="Angsana New"/>
-          <w:sz w:val="31"/>
-          <w:szCs w:val="31"/>
-        </w:rPr>
-      </w:pPr>
-      <w:r>
-        <w:rPr>
-          <w:rFonts w:ascii="Angsana New" w:hAnsi="Angsana New"/>
-          <w:sz w:val="31"/>
-          <w:szCs w:val="31"/>
-        </w:rPr>
-        <w:t xml:space="preserve">Application Layer </w:t>
-      </w:r>
-      <w:r>
-        <w:rPr>
-          <w:rFonts w:ascii="Angsana New" w:hAnsi="Angsana New"/>
-          <w:sz w:val="31"/>
-          <w:szCs w:val="31"/>
-          <w:cs/>
-        </w:rPr>
-        <w:t>ในส่วนแอปพลิเคชัน</w:t>
-      </w:r>
-      <w:r>
-        <w:rPr>
-          <w:rFonts w:ascii="Angsana New" w:hAnsi="Angsana New"/>
-          <w:sz w:val="31"/>
-          <w:szCs w:val="31"/>
-        </w:rPr>
-        <w:t xml:space="preserve"> </w:t>
-      </w:r>
-      <w:r>
-        <w:rPr>
-          <w:rFonts w:ascii="Angsana New" w:hAnsi="Angsana New"/>
-          <w:sz w:val="31"/>
-          <w:szCs w:val="31"/>
-          <w:cs/>
-        </w:rPr>
-        <w:t xml:space="preserve">หรือฝั่งหน้าบ้านทำงานบน </w:t>
-      </w:r>
-      <w:r>
-        <w:rPr>
-          <w:rFonts w:ascii="Angsana New" w:hAnsi="Angsana New"/>
-          <w:sz w:val="31"/>
-          <w:szCs w:val="31"/>
-        </w:rPr>
-        <w:t xml:space="preserve">Vue version 2 </w:t>
-      </w:r>
-      <w:r>
-        <w:rPr>
-          <w:rFonts w:ascii="Angsana New" w:hAnsi="Angsana New"/>
-          <w:sz w:val="31"/>
-          <w:szCs w:val="31"/>
-          <w:cs/>
-        </w:rPr>
-        <w:t xml:space="preserve">ซึ่งเป็นเทคโนโลยีเก่า สร้างความลำบากในการดูแลและพัฒนาต่อ หากต้องการจะเพิ่ม </w:t>
-      </w:r>
-      <w:r>
-        <w:rPr>
-          <w:rFonts w:ascii="Angsana New" w:hAnsi="Angsana New"/>
-          <w:sz w:val="31"/>
-          <w:szCs w:val="31"/>
-        </w:rPr>
-        <w:t xml:space="preserve">feature </w:t>
-      </w:r>
-      <w:r>
-        <w:rPr>
-          <w:rFonts w:ascii="Angsana New" w:hAnsi="Angsana New"/>
-          <w:sz w:val="31"/>
-          <w:szCs w:val="31"/>
-          <w:cs/>
-        </w:rPr>
-        <w:t xml:space="preserve">ใหม่เข้าไปซึ่ง </w:t>
-      </w:r>
-      <w:r>
-        <w:rPr>
-          <w:rFonts w:ascii="Angsana New" w:hAnsi="Angsana New"/>
-          <w:sz w:val="31"/>
-          <w:szCs w:val="31"/>
-        </w:rPr>
-        <w:t xml:space="preserve">Vue 2 </w:t>
-      </w:r>
-      <w:r>
-        <w:rPr>
-          <w:rFonts w:ascii="Angsana New" w:hAnsi="Angsana New"/>
-          <w:sz w:val="31"/>
-          <w:szCs w:val="31"/>
-          <w:cs/>
-        </w:rPr>
-        <w:t>ไม่สนับสนุน</w:t>
-      </w:r>
-      <w:r>
-        <w:rPr>
-          <w:rFonts w:ascii="Angsana New" w:hAnsi="Angsana New"/>
-          <w:sz w:val="31"/>
-          <w:szCs w:val="31"/>
-        </w:rPr>
-        <w:t xml:space="preserve"> </w:t>
-      </w:r>
-      <w:r>
-        <w:rPr>
-          <w:rFonts w:ascii="Angsana New" w:hAnsi="Angsana New"/>
-          <w:sz w:val="31"/>
-          <w:szCs w:val="31"/>
-          <w:cs/>
-        </w:rPr>
-        <w:t xml:space="preserve">ทั้งนี้ตัวของ </w:t>
-      </w:r>
-      <w:r>
-        <w:rPr>
-          <w:rFonts w:ascii="Angsana New" w:hAnsi="Angsana New"/>
-          <w:sz w:val="31"/>
-          <w:szCs w:val="31"/>
-        </w:rPr>
-        <w:t xml:space="preserve">Nuxt JS </w:t>
-      </w:r>
-      <w:r>
-        <w:rPr>
-          <w:rFonts w:ascii="Angsana New" w:hAnsi="Angsana New"/>
-          <w:sz w:val="31"/>
-          <w:szCs w:val="31"/>
-          <w:cs/>
-        </w:rPr>
-        <w:t xml:space="preserve">ยังไม่รองรับการ </w:t>
-      </w:r>
-      <w:r>
-        <w:rPr>
-          <w:rFonts w:ascii="Angsana New" w:hAnsi="Angsana New"/>
-          <w:sz w:val="31"/>
-          <w:szCs w:val="31"/>
-        </w:rPr>
-        <w:t xml:space="preserve">migrate </w:t>
-      </w:r>
-      <w:r>
-        <w:rPr>
-          <w:rFonts w:ascii="Angsana New" w:hAnsi="Angsana New"/>
-          <w:sz w:val="31"/>
-          <w:szCs w:val="31"/>
-          <w:cs/>
-        </w:rPr>
-        <w:t>ไปยัง</w:t>
-      </w:r>
-      <w:r>
-        <w:rPr>
-          <w:rFonts w:ascii="Angsana New" w:hAnsi="Angsana New"/>
-          <w:sz w:val="31"/>
-          <w:szCs w:val="31"/>
-        </w:rPr>
-        <w:t xml:space="preserve"> Vue 3</w:t>
-      </w:r>
-      <w:r>
-        <w:rPr>
-          <w:rFonts w:ascii="Angsana New" w:hAnsi="Angsana New"/>
-          <w:sz w:val="31"/>
-          <w:szCs w:val="31"/>
-          <w:cs/>
-        </w:rPr>
-        <w:t xml:space="preserve"> </w:t>
-      </w:r>
-      <w:r>
-        <w:rPr>
-          <w:rFonts w:ascii="Angsana New" w:hAnsi="Angsana New"/>
-          <w:sz w:val="31"/>
-          <w:szCs w:val="31"/>
-          <w:cs/>
-        </w:rPr>
-        <w:t>จึงตัดสินใจที่จะ</w:t>
-      </w:r>
-      <w:r>
-        <w:rPr>
-          <w:rFonts w:ascii="Angsana New" w:hAnsi="Angsana New"/>
-          <w:sz w:val="31"/>
-          <w:szCs w:val="31"/>
-          <w:cs/>
-        </w:rPr>
-        <w:t>พัฒนา</w:t>
-      </w:r>
-      <w:r>
-        <w:rPr>
-          <w:rFonts w:ascii="Angsana New" w:hAnsi="Angsana New"/>
-          <w:sz w:val="31"/>
-          <w:szCs w:val="31"/>
-          <w:cs/>
-        </w:rPr>
-        <w:t xml:space="preserve">หน้าเว็บ แอปพลิเคชันขึ้นใหม่ เพื่อให้เหมาะสมกับตัว </w:t>
-      </w:r>
-      <w:r>
-        <w:rPr>
-          <w:rFonts w:ascii="Angsana New" w:hAnsi="Angsana New"/>
-          <w:sz w:val="31"/>
-          <w:szCs w:val="31"/>
-        </w:rPr>
-        <w:t xml:space="preserve">feature </w:t>
-      </w:r>
-      <w:r>
-        <w:rPr>
-          <w:rFonts w:ascii="Angsana New" w:hAnsi="Angsana New"/>
-          <w:sz w:val="31"/>
-          <w:szCs w:val="31"/>
-          <w:cs/>
-        </w:rPr>
-        <w:t>ของระบบใหม่ และง่ายต่อการพัฒนาต่อ</w:t>
-      </w:r>
-      <w:r>
-        <w:rPr>
-          <w:rFonts w:ascii="Angsana New" w:hAnsi="Angsana New"/>
-          <w:sz w:val="31"/>
-          <w:szCs w:val="31"/>
-          <w:cs/>
-        </w:rPr>
-        <w:t>ในอนาคต</w:t>
-      </w:r>
-    </w:p>
-    <w:p>
-      <w:pPr>
-        <w:pStyle w:val="ListParagraph"/>
-        <w:numPr>
-          <w:ilvl w:val="0"/>
-          <w:numId w:val="27"/>
-        </w:numPr>
-        <w:rPr>
-          <w:rFonts w:ascii="Angsana New" w:hAnsi="Angsana New"/>
-          <w:sz w:val="31"/>
-          <w:szCs w:val="31"/>
-        </w:rPr>
-      </w:pPr>
-      <w:r>
-        <w:rPr>
-          <w:rFonts w:ascii="Angsana New" w:hAnsi="Angsana New"/>
-          <w:sz w:val="31"/>
-          <w:szCs w:val="31"/>
-        </w:rPr>
-        <w:t xml:space="preserve">Control Layer </w:t>
-      </w:r>
-    </w:p>
-    <w:p>
-      <w:pPr>
-        <w:pStyle w:val="ListParagraph"/>
-        <w:numPr>
-          <w:ilvl w:val="0"/>
-          <w:numId w:val="28"/>
-        </w:numPr>
-        <w:rPr>
-          <w:rFonts w:ascii="Angsana New" w:hAnsi="Angsana New"/>
-          <w:sz w:val="31"/>
-          <w:szCs w:val="31"/>
-        </w:rPr>
-      </w:pPr>
-      <w:r>
-        <w:rPr>
-          <w:rFonts w:ascii="Angsana New" w:hAnsi="Angsana New"/>
-          <w:sz w:val="31"/>
-          <w:szCs w:val="31"/>
-          <w:cs/>
-        </w:rPr>
-        <w:t xml:space="preserve">แก้ไขการทำงานในขั้นตอนของการ </w:t>
-      </w:r>
-      <w:r>
-        <w:rPr>
-          <w:rFonts w:ascii="Angsana New" w:hAnsi="Angsana New"/>
-          <w:sz w:val="31"/>
-          <w:szCs w:val="31"/>
-        </w:rPr>
-        <w:t>initialize</w:t>
-      </w:r>
-      <w:r>
-        <w:rPr>
-          <w:rFonts w:ascii="Angsana New" w:hAnsi="Angsana New"/>
-          <w:sz w:val="31"/>
-          <w:szCs w:val="31"/>
-          <w:cs/>
-        </w:rPr>
-        <w:t xml:space="preserve"> ให้เป็นแบบ </w:t>
-      </w:r>
-      <w:r>
-        <w:rPr>
-          <w:rFonts w:ascii="Angsana New" w:hAnsi="Angsana New"/>
-          <w:sz w:val="31"/>
-          <w:szCs w:val="31"/>
-        </w:rPr>
-        <w:t xml:space="preserve">parallel </w:t>
-      </w:r>
-      <w:r>
-        <w:rPr>
-          <w:rFonts w:ascii="Angsana New" w:hAnsi="Angsana New"/>
-          <w:sz w:val="31"/>
-          <w:szCs w:val="31"/>
-          <w:cs/>
-        </w:rPr>
-        <w:t>เพื่อลดเวลาทำงานให้เร็วขึ้น และ</w:t>
-      </w:r>
-      <w:r>
-        <w:rPr>
-          <w:rFonts w:ascii="Angsana New" w:hAnsi="Angsana New"/>
-          <w:sz w:val="31"/>
-          <w:szCs w:val="31"/>
-          <w:cs/>
-        </w:rPr>
-        <w:t>แก้ไขปัญหาที่กระบวนการ</w:t>
-      </w:r>
-      <w:r>
-        <w:rPr>
-          <w:rFonts w:ascii="Angsana New" w:hAnsi="Angsana New"/>
-          <w:sz w:val="31"/>
-          <w:szCs w:val="31"/>
-        </w:rPr>
-        <w:t xml:space="preserve"> initialization </w:t>
-      </w:r>
-      <w:r>
-        <w:rPr>
-          <w:rFonts w:ascii="Angsana New" w:hAnsi="Angsana New"/>
-          <w:sz w:val="31"/>
-          <w:szCs w:val="31"/>
-          <w:cs/>
-        </w:rPr>
-        <w:t xml:space="preserve">จะหยุดทำงานเมื่อพบกับ </w:t>
-      </w:r>
-      <w:r>
-        <w:rPr>
-          <w:rFonts w:ascii="Angsana New" w:hAnsi="Angsana New"/>
-          <w:sz w:val="31"/>
-          <w:szCs w:val="31"/>
-        </w:rPr>
-        <w:t xml:space="preserve">error </w:t>
-      </w:r>
-      <w:r>
-        <w:rPr>
-          <w:rFonts w:ascii="Angsana New" w:hAnsi="Angsana New"/>
-          <w:sz w:val="31"/>
-          <w:szCs w:val="31"/>
-          <w:cs/>
-        </w:rPr>
-        <w:t xml:space="preserve">ในการทำ </w:t>
-      </w:r>
-      <w:r>
-        <w:rPr>
-          <w:rFonts w:ascii="Angsana New" w:hAnsi="Angsana New"/>
-          <w:sz w:val="31"/>
-          <w:szCs w:val="31"/>
-        </w:rPr>
-        <w:t>device configuration</w:t>
-      </w:r>
-    </w:p>
-    <w:p>
-      <w:pPr>
-        <w:pStyle w:val="ListParagraph"/>
-        <w:numPr>
-          <w:ilvl w:val="0"/>
-          <w:numId w:val="28"/>
-        </w:numPr>
-        <w:rPr>
-          <w:rFonts w:ascii="Angsana New" w:hAnsi="Angsana New"/>
-          <w:sz w:val="31"/>
-          <w:szCs w:val="31"/>
-        </w:rPr>
-      </w:pPr>
-      <w:r>
-        <w:rPr>
-          <w:rFonts w:ascii="Angsana New" w:hAnsi="Angsana New"/>
-          <w:sz w:val="31"/>
-          <w:szCs w:val="31"/>
-          <w:cs/>
-        </w:rPr>
-        <w:t>แก้ไขกระบวนการเพิ่ม</w:t>
-      </w:r>
-      <w:r>
-        <w:rPr>
-          <w:rFonts w:ascii="Angsana New" w:hAnsi="Angsana New"/>
-          <w:sz w:val="31"/>
-          <w:szCs w:val="31"/>
-        </w:rPr>
-        <w:t xml:space="preserve"> device </w:t>
-      </w:r>
-      <w:r>
-        <w:rPr>
-          <w:rFonts w:ascii="Angsana New" w:hAnsi="Angsana New"/>
-          <w:sz w:val="31"/>
-          <w:szCs w:val="31"/>
-          <w:cs/>
-        </w:rPr>
-        <w:t xml:space="preserve">เข้าสู่ระบบให้มีการทดสอบทำ </w:t>
-      </w:r>
-      <w:r>
-        <w:rPr>
-          <w:rFonts w:ascii="Angsana New" w:hAnsi="Angsana New"/>
-          <w:sz w:val="31"/>
-          <w:szCs w:val="31"/>
-        </w:rPr>
-        <w:t xml:space="preserve">secure shell connection </w:t>
-      </w:r>
-      <w:r>
-        <w:rPr>
-          <w:rFonts w:ascii="Angsana New" w:hAnsi="Angsana New"/>
-          <w:sz w:val="31"/>
-          <w:szCs w:val="31"/>
-          <w:cs/>
-        </w:rPr>
-        <w:t xml:space="preserve">ให้สำเร็จก่อนจึงจะเพิ่มอุปกรณ์เข้าสู่ระบบได้ เพื่อลดโอกาสที่จะเกิด </w:t>
-      </w:r>
-      <w:r>
-        <w:rPr>
-          <w:rFonts w:ascii="Angsana New" w:hAnsi="Angsana New"/>
-          <w:sz w:val="31"/>
-          <w:szCs w:val="31"/>
-        </w:rPr>
-        <w:t xml:space="preserve">error </w:t>
-      </w:r>
-      <w:r>
-        <w:rPr>
-          <w:rFonts w:ascii="Angsana New" w:hAnsi="Angsana New"/>
-          <w:sz w:val="31"/>
-          <w:szCs w:val="31"/>
-          <w:cs/>
-        </w:rPr>
-        <w:t>ในกระบวนการ</w:t>
-      </w:r>
-      <w:r>
-        <w:rPr>
-          <w:rFonts w:ascii="Angsana New" w:hAnsi="Angsana New"/>
-          <w:sz w:val="31"/>
-          <w:szCs w:val="31"/>
-        </w:rPr>
-        <w:t xml:space="preserve"> initialization</w:t>
-      </w:r>
-    </w:p>
-    <w:p>
-      <w:pPr>
-        <w:pStyle w:val="ListParagraph"/>
-        <w:numPr>
-          <w:ilvl w:val="0"/>
-          <w:numId w:val="28"/>
-        </w:numPr>
-        <w:rPr>
-          <w:rFonts w:ascii="Angsana New" w:hAnsi="Angsana New"/>
-          <w:sz w:val="31"/>
-          <w:szCs w:val="31"/>
-        </w:rPr>
-      </w:pPr>
-      <w:r>
-        <w:rPr>
-          <w:rFonts w:ascii="Angsana New" w:hAnsi="Angsana New"/>
-          <w:sz w:val="31"/>
-          <w:szCs w:val="31"/>
-          <w:cs/>
-        </w:rPr>
-        <w:t>ปรับปรุงรูปแบบ</w:t>
-      </w:r>
-      <w:r>
-        <w:rPr>
-          <w:rFonts w:ascii="Angsana New" w:hAnsi="Angsana New"/>
-          <w:sz w:val="31"/>
-          <w:szCs w:val="31"/>
-          <w:cs/>
-        </w:rPr>
-        <w:t>การเก็บข้อมูลในฐานข้อมูล เพื่อให้เหมาะสมกับการใช้งานของระบบใหม่</w:t>
-      </w:r>
-    </w:p>
-    <w:p>
-      <w:pPr>
-        <w:pStyle w:val="ListParagraph"/>
-        <w:numPr>
-          <w:ilvl w:val="0"/>
-          <w:numId w:val="28"/>
-        </w:numPr>
-        <w:spacing w:before="120" w:after="60"/>
-        <w:jc w:val="both"/>
-        <w:rPr>
-          <w:rFonts w:ascii="Angsana New" w:hAnsi="Angsana New"/>
-          <w:sz w:val="31"/>
-          <w:szCs w:val="31"/>
-        </w:rPr>
-      </w:pPr>
-      <w:r>
-        <w:rPr>
-          <w:rFonts w:ascii="Angsana New" w:hAnsi="Angsana New"/>
-          <w:sz w:val="31"/>
-          <w:szCs w:val="31"/>
-          <w:cs/>
-        </w:rPr>
-        <w:t xml:space="preserve">ปรับปรุงการทำงาน ของการตั้งค่าอุปกรณ์เพื่อทำ </w:t>
-      </w:r>
-      <w:r>
-        <w:rPr>
-          <w:rFonts w:ascii="Angsana New" w:hAnsi="Angsana New"/>
-          <w:sz w:val="31"/>
-          <w:szCs w:val="31"/>
-        </w:rPr>
-        <w:t xml:space="preserve">Policy Based Routing </w:t>
-      </w:r>
-      <w:r>
-        <w:rPr>
-          <w:rFonts w:ascii="Angsana New" w:hAnsi="Angsana New"/>
-          <w:sz w:val="31"/>
-          <w:szCs w:val="31"/>
-          <w:cs/>
-        </w:rPr>
-        <w:t xml:space="preserve">ผ่าน </w:t>
-      </w:r>
-      <w:r>
-        <w:rPr>
-          <w:rFonts w:ascii="Angsana New" w:hAnsi="Angsana New"/>
-          <w:sz w:val="31"/>
-          <w:szCs w:val="31"/>
-        </w:rPr>
-        <w:t>API</w:t>
-      </w:r>
-      <w:r>
-        <w:rPr>
-          <w:rFonts w:ascii="Angsana New" w:hAnsi="Angsana New"/>
-          <w:sz w:val="31"/>
-          <w:szCs w:val="31"/>
-          <w:cs/>
-        </w:rPr>
-        <w:t xml:space="preserve"> โดยปรับปรุงใหม่ให้การตั้ง</w:t>
-      </w:r>
-      <w:r>
-        <w:rPr>
-          <w:rFonts w:ascii="Angsana New" w:hAnsi="Angsana New"/>
-          <w:sz w:val="31"/>
-          <w:szCs w:val="31"/>
-          <w:cs/>
-        </w:rPr>
-        <w:t>ไอพี</w:t>
-      </w:r>
-      <w:r>
-        <w:rPr>
-          <w:rFonts w:ascii="Angsana New" w:hAnsi="Angsana New"/>
-          <w:sz w:val="31"/>
-          <w:szCs w:val="31"/>
-          <w:cs/>
-        </w:rPr>
-        <w:t xml:space="preserve">ต้นทางและปลายทางสามารถทำได้อย่างยืดหยุ่นไม่จำเป็นต้องใช้เฉพาะ </w:t>
-      </w:r>
-      <w:r>
-        <w:rPr>
-          <w:rFonts w:ascii="Angsana New" w:hAnsi="Angsana New"/>
-          <w:sz w:val="31"/>
-          <w:szCs w:val="31"/>
-        </w:rPr>
-        <w:t xml:space="preserve">Management IP </w:t>
-      </w:r>
-      <w:r>
-        <w:rPr>
-          <w:rFonts w:ascii="Angsana New" w:hAnsi="Angsana New"/>
-          <w:sz w:val="31"/>
-          <w:szCs w:val="31"/>
-          <w:cs/>
-        </w:rPr>
-        <w:t>เพียงอย่างเดียว</w:t>
-      </w:r>
-    </w:p>
-    <w:p>
-      <w:pPr>
-        <w:pStyle w:val="ListParagraph"/>
-        <w:numPr>
-          <w:ilvl w:val="0"/>
-          <w:numId w:val="28"/>
-        </w:numPr>
-        <w:rPr>
-          <w:rFonts w:ascii="Angsana New" w:hAnsi="Angsana New"/>
-          <w:sz w:val="31"/>
-          <w:szCs w:val="31"/>
-        </w:rPr>
-      </w:pPr>
-      <w:r>
-        <w:rPr>
-          <w:rFonts w:ascii="Angsana New" w:hAnsi="Angsana New"/>
-          <w:sz w:val="31"/>
-          <w:szCs w:val="31"/>
-          <w:cs/>
-        </w:rPr>
-        <w:t xml:space="preserve">พัฒนากลไกในการทำ </w:t>
-      </w:r>
-      <w:r>
-        <w:rPr>
-          <w:rFonts w:ascii="Angsana New" w:hAnsi="Angsana New"/>
-          <w:sz w:val="31"/>
-          <w:szCs w:val="31"/>
-        </w:rPr>
-        <w:t xml:space="preserve">policy aging </w:t>
-      </w:r>
-      <w:r>
-        <w:rPr>
-          <w:rFonts w:ascii="Angsana New" w:hAnsi="Angsana New"/>
-          <w:sz w:val="31"/>
-          <w:szCs w:val="31"/>
-          <w:cs/>
-        </w:rPr>
-        <w:t>เพื่อรองรับการ</w:t>
-      </w:r>
-      <w:r>
-        <w:rPr>
-          <w:rFonts w:ascii="Angsana New" w:hAnsi="Angsana New"/>
-          <w:sz w:val="31"/>
-          <w:szCs w:val="31"/>
-          <w:cs/>
-        </w:rPr>
-        <w:t>นำไปพัฒนาเป็นแอปพลิเคชันสำหรับควบคุม</w:t>
-      </w:r>
-      <w:proofErr w:type="spellStart"/>
-      <w:r>
-        <w:rPr>
-          <w:rFonts w:ascii="Angsana New" w:hAnsi="Angsana New"/>
-          <w:sz w:val="31"/>
-          <w:szCs w:val="31"/>
-          <w:cs/>
-        </w:rPr>
-        <w:t>แทรฟฟิก</w:t>
-      </w:r>
-      <w:proofErr w:type="spellEnd"/>
-      <w:r>
-        <w:rPr>
-          <w:rFonts w:ascii="Angsana New" w:hAnsi="Angsana New"/>
-          <w:sz w:val="31"/>
-          <w:szCs w:val="31"/>
-          <w:cs/>
-        </w:rPr>
-        <w:t>เครือข่าย และเพื่อประหยัดพื้นที่การเก็บข้อมูลในฐานข้อมูล</w:t>
-      </w:r>
-    </w:p>
-    <w:p>
-      <w:pPr>
-        <w:pStyle w:val="ListParagraph"/>
-        <w:numPr>
-          <w:ilvl w:val="0"/>
-          <w:numId w:val="28"/>
-        </w:numPr>
-        <w:rPr>
-          <w:rFonts w:ascii="Angsana New" w:hAnsi="Angsana New"/>
-          <w:sz w:val="31"/>
-          <w:szCs w:val="31"/>
-          <w:cs/>
-        </w:rPr>
-      </w:pPr>
-      <w:r>
-        <w:rPr>
-          <w:rFonts w:ascii="Angsana New" w:hAnsi="Angsana New"/>
-          <w:sz w:val="31"/>
-          <w:szCs w:val="31"/>
-          <w:cs/>
-        </w:rPr>
-        <w:t>พัฒนา</w:t>
-      </w:r>
-      <w:r>
-        <w:rPr>
-          <w:rFonts w:ascii="Angsana New" w:hAnsi="Angsana New"/>
-          <w:sz w:val="31"/>
-          <w:szCs w:val="31"/>
-        </w:rPr>
-        <w:t xml:space="preserve"> API</w:t>
-      </w:r>
-      <w:r>
-        <w:rPr>
-          <w:rFonts w:ascii="Angsana New" w:hAnsi="Angsana New"/>
-          <w:sz w:val="31"/>
-          <w:szCs w:val="31"/>
-          <w:cs/>
-        </w:rPr>
-        <w:t xml:space="preserve"> สำหรับเรียกข้อมูลเพื่อไปแสดงผลในหน้าแอปพลิเคชันที่จะพัฒนาในอนาคต</w:t>
-      </w:r>
-      <w:r>
-        <w:rPr>
-          <w:rFonts w:ascii="Angsana New" w:hAnsi="Angsana New"/>
-          <w:sz w:val="32"/>
-          <w:szCs w:val="32"/>
-          <w:cs/>
-        </w:rPr>
-        <w:br w:type="page"/>
-      </w:r>
-    </w:p>
-    <w:p>
-      <w:pPr>
-        <w:spacing w:after="160" w:line="259" w:lineRule="auto"/>
-        <w:jc w:val="center"/>
-        <w:rPr>
-          <w:rFonts w:ascii="Angsana New" w:hAnsi="Angsana New"/>
-          <w:b/>
-          <w:bCs/>
-          <w:sz w:val="40"/>
-          <w:szCs w:val="40"/>
-        </w:rPr>
-      </w:pPr>
-      <w:r>
-        <w:rPr>
-          <w:rFonts w:ascii="Angsana New" w:hAnsi="Angsana New"/>
-          <w:b/>
-          <w:bCs/>
-          <w:sz w:val="40"/>
-          <w:szCs w:val="40"/>
-          <w:cs/>
-        </w:rPr>
-        <w:lastRenderedPageBreak/>
-        <w:t>บทที่ 4</w:t>
-      </w:r>
-    </w:p>
-    <w:p>
-      <w:pPr>
-        <w:pStyle w:val="Heading2"/>
-        <w:jc w:val="center"/>
-        <w:rPr>
-          <w:rFonts w:ascii="Angsana New" w:hAnsi="Angsana New" w:cs="Angsana New"/>
-          <w:b/>
-          <w:bCs/>
-          <w:sz w:val="48"/>
-          <w:szCs w:val="48"/>
-        </w:rPr>
-      </w:pPr>
-      <w:bookmarkStart w:id="305" w:name="_Toc89115849"/>
-      <w:bookmarkStart w:id="306" w:name="_Toc89116078"/>
-      <w:bookmarkStart w:id="307" w:name="_Toc89121362"/>
-      <w:bookmarkStart w:id="308" w:name="_Toc89121463"/>
-      <w:bookmarkStart w:id="309" w:name="_Toc89175418"/>
-      <w:bookmarkStart w:id="310" w:name="_Toc89175652"/>
-      <w:bookmarkStart w:id="311" w:name="_Toc89176472"/>
-      <w:bookmarkStart w:id="312" w:name="_Toc89176601"/>
-      <w:bookmarkStart w:id="313" w:name="_Toc89181269"/>
-      <w:r>
-        <w:rPr>
-          <w:rFonts w:ascii="Angsana New" w:hAnsi="Angsana New" w:cs="Angsana New"/>
-          <w:b/>
-          <w:bCs/>
-          <w:color w:val="000000" w:themeColor="text1"/>
-          <w:sz w:val="48"/>
-          <w:szCs w:val="48"/>
-          <w:cs/>
-        </w:rPr>
-        <w:t>ผลการดำเนินการ</w:t>
-      </w:r>
-      <w:bookmarkEnd w:id="305"/>
-      <w:bookmarkEnd w:id="306"/>
-      <w:bookmarkEnd w:id="307"/>
-      <w:bookmarkEnd w:id="308"/>
-      <w:bookmarkEnd w:id="309"/>
-      <w:bookmarkEnd w:id="310"/>
-      <w:bookmarkEnd w:id="311"/>
-      <w:bookmarkEnd w:id="312"/>
-      <w:bookmarkEnd w:id="313"/>
-    </w:p>
-    <w:p>
-      <w:pPr>
-        <w:pStyle w:val="Heading3"/>
-        <w:rPr>
-          <w:rFonts w:ascii="Angsana New" w:hAnsi="Angsana New" w:cs="Angsana New"/>
+          <w:cs/>
+        </w:rPr>
+      </w:pPr>
+      <w:r>
+        <w:rPr>
+          <w:rFonts w:asciiTheme="majorBidi" w:hAnsiTheme="majorBidi"/>
           <w:b/>
           <w:bCs/>
           <w:color w:val="000000" w:themeColor="text1"/>
           <w:sz w:val="36"/>
           <w:szCs w:val="36"/>
         </w:rPr>
-      </w:pPr>
-      <w:bookmarkStart w:id="314" w:name="_Toc89175419"/>
-      <w:bookmarkStart w:id="315" w:name="_Toc89175653"/>
-      <w:bookmarkStart w:id="316" w:name="_Toc89176473"/>
-      <w:bookmarkStart w:id="317" w:name="_Toc89176602"/>
-      <w:bookmarkStart w:id="318" w:name="_Toc89181270"/>
-      <w:r>
-        <w:rPr>
-          <w:rFonts w:ascii="Angsana New" w:hAnsi="Angsana New" w:cs="Angsana New"/>
+        <w:lastRenderedPageBreak/>
+        <w:t xml:space="preserve">3.2 </w:t>
+      </w:r>
+      <w:r>
+        <w:rPr>
+          <w:rFonts w:asciiTheme="majorBidi" w:hAnsiTheme="majorBidi" w:hint="cs"/>
           <w:b/>
           <w:bCs/>
           <w:color w:val="000000" w:themeColor="text1"/>
           <w:sz w:val="36"/>
           <w:szCs w:val="36"/>
-        </w:rPr>
-        <w:t xml:space="preserve">4.1 </w:t>
-      </w:r>
-      <w:r>
-        <w:rPr>
-          <w:rFonts w:ascii="Angsana New" w:hAnsi="Angsana New" w:cs="Angsana New"/>
-          <w:b/>
-          <w:bCs/>
-          <w:color w:val="000000" w:themeColor="text1"/>
-          <w:sz w:val="36"/>
-          <w:szCs w:val="36"/>
-          <w:cs/>
-        </w:rPr>
-        <w:t>แผนภาพแสดงองค์ประกอบของระบบใหม่ที่ออกแบบ</w:t>
-      </w:r>
-      <w:bookmarkEnd w:id="314"/>
-      <w:bookmarkEnd w:id="315"/>
-      <w:bookmarkEnd w:id="316"/>
-      <w:bookmarkEnd w:id="317"/>
-      <w:bookmarkEnd w:id="318"/>
-    </w:p>
-    <w:p>
-      <w:pPr>
-        <w:keepNext/>
+          <w:cs/>
+        </w:rPr>
+        <w:t>ภาพรวมระบบ</w:t>
+      </w:r>
+    </w:p>
+    <w:p>
+      <w:pPr>
+        <w:spacing w:after="160" w:line="259" w:lineRule="auto"/>
+        <w:rPr>
+          <w:rFonts w:ascii="Angsana New" w:hAnsi="Angsana New"/>
+          <w:sz w:val="32"/>
+          <w:szCs w:val="32"/>
+        </w:rPr>
       </w:pPr>
       <w:r>
         <w:rPr>
@@ -18678,7 +16078,7 @@
           <w:noProof/>
         </w:rPr>
         <w:drawing>
-          <wp:inline distT="0" distB="0" distL="0" distR="0" wp14:anchorId="239917D4" wp14:editId="19F57093">
+          <wp:inline distT="0" distB="0" distL="0" distR="0" wp14:anchorId="12EC4302" wp14:editId="48A25B07">
             <wp:extent cx="5486400" cy="4196080"/>
             <wp:effectExtent l="0" t="0" r="0" b="0"/>
             <wp:docPr id="2" name="Picture 2" descr="ไม่มีคำอธิบาย"/>
@@ -18695,7 +16095,7 @@
                     </pic:cNvPicPr>
                   </pic:nvPicPr>
                   <pic:blipFill>
-                    <a:blip r:embed="rId16">
+                    <a:blip r:embed="rId11">
                       <a:extLst>
                         <a:ext uri="{28A0092B-C50C-407E-A947-70E740481C1C}">
                           <a14:useLocalDpi xmlns:a14="http://schemas.microsoft.com/office/drawing/2010/main" val="0"/>
@@ -18729,13 +16129,2349 @@
     </w:p>
     <w:p>
       <w:pPr>
+        <w:spacing w:after="160" w:line="259" w:lineRule="auto"/>
+        <w:jc w:val="center"/>
+        <w:rPr>
+          <w:rFonts w:ascii="Angsana New" w:hAnsi="Angsana New" w:hint="cs"/>
+          <w:sz w:val="32"/>
+          <w:szCs w:val="32"/>
+        </w:rPr>
+      </w:pPr>
+      <w:r>
+        <w:rPr>
+          <w:rFonts w:ascii="Angsana New" w:hAnsi="Angsana New" w:hint="cs"/>
+          <w:sz w:val="32"/>
+          <w:szCs w:val="32"/>
+          <w:cs/>
+        </w:rPr>
+        <w:t>รูปที่ 1 องค์ประกอบภาพรวมของระบบ</w:t>
+      </w:r>
+    </w:p>
+    <w:p>
+      <w:pPr>
+        <w:spacing w:after="160" w:line="259" w:lineRule="auto"/>
+        <w:ind w:firstLine="360"/>
+        <w:rPr>
+          <w:rFonts w:asciiTheme="majorBidi" w:hAnsiTheme="majorBidi" w:cstheme="majorBidi"/>
+          <w:sz w:val="32"/>
+          <w:szCs w:val="32"/>
+        </w:rPr>
+      </w:pPr>
+      <w:r>
+        <w:rPr>
+          <w:rFonts w:asciiTheme="majorBidi" w:hAnsiTheme="majorBidi" w:cstheme="majorBidi" w:hint="cs"/>
+          <w:sz w:val="32"/>
+          <w:szCs w:val="32"/>
+          <w:cs/>
+        </w:rPr>
+        <w:t>ระบบประกอบไปด้วยอุปกรณ์เครือข่ายที่เชื่อมต่อเข้ากับตัวควบคุม</w:t>
+      </w:r>
+      <w:r>
+        <w:rPr>
+          <w:rFonts w:asciiTheme="majorBidi" w:hAnsiTheme="majorBidi" w:cstheme="majorBidi" w:hint="cs"/>
+          <w:sz w:val="32"/>
+          <w:szCs w:val="32"/>
+          <w:cs/>
+        </w:rPr>
+        <w:t xml:space="preserve"> ซึ่งตัวควบคุมจำเป็นต้องสามารถ </w:t>
+      </w:r>
+      <w:r>
+        <w:rPr>
+          <w:rFonts w:asciiTheme="majorBidi" w:hAnsiTheme="majorBidi" w:cstheme="majorBidi"/>
+          <w:sz w:val="32"/>
+          <w:szCs w:val="32"/>
+        </w:rPr>
+        <w:t xml:space="preserve">SSH </w:t>
+      </w:r>
+      <w:r>
+        <w:rPr>
+          <w:rFonts w:asciiTheme="majorBidi" w:hAnsiTheme="majorBidi" w:cstheme="majorBidi" w:hint="cs"/>
+          <w:sz w:val="32"/>
+          <w:szCs w:val="32"/>
+          <w:cs/>
+        </w:rPr>
+        <w:t>ไปยังอุปกรณ์สำหรับส่งคำสั่งตั้งค่า</w:t>
+      </w:r>
+      <w:r>
+        <w:rPr>
+          <w:rFonts w:asciiTheme="majorBidi" w:hAnsiTheme="majorBidi" w:cstheme="majorBidi"/>
+          <w:sz w:val="32"/>
+          <w:szCs w:val="32"/>
+        </w:rPr>
+        <w:t xml:space="preserve"> </w:t>
+      </w:r>
+      <w:r>
+        <w:rPr>
+          <w:rFonts w:asciiTheme="majorBidi" w:hAnsiTheme="majorBidi" w:cstheme="majorBidi" w:hint="cs"/>
+          <w:sz w:val="32"/>
+          <w:szCs w:val="32"/>
+          <w:cs/>
+        </w:rPr>
+        <w:t>เพื่อเปิดใช้งาน</w:t>
+      </w:r>
+      <w:r>
+        <w:rPr>
+          <w:rFonts w:asciiTheme="majorBidi" w:hAnsiTheme="majorBidi" w:cstheme="majorBidi"/>
+          <w:sz w:val="32"/>
+          <w:szCs w:val="32"/>
+        </w:rPr>
+        <w:t xml:space="preserve"> SNMP </w:t>
+      </w:r>
+      <w:r>
+        <w:rPr>
+          <w:rFonts w:asciiTheme="majorBidi" w:hAnsiTheme="majorBidi" w:cstheme="majorBidi" w:hint="cs"/>
+          <w:sz w:val="32"/>
+          <w:szCs w:val="32"/>
+          <w:cs/>
+        </w:rPr>
+        <w:t xml:space="preserve">และ </w:t>
+      </w:r>
+      <w:r>
+        <w:rPr>
+          <w:rFonts w:asciiTheme="majorBidi" w:hAnsiTheme="majorBidi" w:cstheme="majorBidi"/>
+          <w:sz w:val="32"/>
+          <w:szCs w:val="32"/>
+        </w:rPr>
+        <w:t xml:space="preserve">NetFlow </w:t>
+      </w:r>
+      <w:r>
+        <w:rPr>
+          <w:rFonts w:asciiTheme="majorBidi" w:hAnsiTheme="majorBidi" w:cstheme="majorBidi" w:hint="cs"/>
+          <w:sz w:val="32"/>
+          <w:szCs w:val="32"/>
+          <w:cs/>
+        </w:rPr>
+        <w:t>สำหรับเก็บข้อมูลเครือข่าย และ</w:t>
+      </w:r>
+      <w:r>
+        <w:rPr>
+          <w:rFonts w:asciiTheme="majorBidi" w:hAnsiTheme="majorBidi" w:cstheme="majorBidi" w:hint="cs"/>
+          <w:sz w:val="32"/>
+          <w:szCs w:val="32"/>
+          <w:cs/>
+        </w:rPr>
+        <w:t>ส่งคำสั่ง</w:t>
+      </w:r>
+      <w:r>
+        <w:rPr>
+          <w:rFonts w:asciiTheme="majorBidi" w:hAnsiTheme="majorBidi" w:cstheme="majorBidi" w:hint="cs"/>
+          <w:sz w:val="32"/>
+          <w:szCs w:val="32"/>
+          <w:cs/>
+        </w:rPr>
+        <w:t>ตั้งค่า</w:t>
+      </w:r>
+      <w:r>
+        <w:rPr>
+          <w:rFonts w:asciiTheme="majorBidi" w:hAnsiTheme="majorBidi" w:cstheme="majorBidi" w:hint="cs"/>
+          <w:sz w:val="32"/>
+          <w:szCs w:val="32"/>
+          <w:cs/>
+        </w:rPr>
+        <w:t xml:space="preserve"> </w:t>
+      </w:r>
+      <w:r>
+        <w:rPr>
+          <w:rFonts w:asciiTheme="majorBidi" w:hAnsiTheme="majorBidi" w:cstheme="majorBidi"/>
+          <w:sz w:val="32"/>
+          <w:szCs w:val="32"/>
+        </w:rPr>
+        <w:t>Policy Based</w:t>
+      </w:r>
+      <w:r>
+        <w:rPr>
+          <w:rFonts w:asciiTheme="majorBidi" w:hAnsiTheme="majorBidi" w:cstheme="majorBidi"/>
+          <w:sz w:val="32"/>
+          <w:szCs w:val="32"/>
+        </w:rPr>
+        <w:t xml:space="preserve"> Routing </w:t>
+      </w:r>
+      <w:r>
+        <w:rPr>
+          <w:rFonts w:asciiTheme="majorBidi" w:hAnsiTheme="majorBidi" w:cstheme="majorBidi" w:hint="cs"/>
+          <w:sz w:val="32"/>
+          <w:szCs w:val="32"/>
+          <w:cs/>
+        </w:rPr>
+        <w:t>สำหรับการกระจาย</w:t>
+      </w:r>
+      <w:proofErr w:type="spellStart"/>
+      <w:r>
+        <w:rPr>
+          <w:rFonts w:asciiTheme="majorBidi" w:hAnsiTheme="majorBidi" w:cstheme="majorBidi" w:hint="cs"/>
+          <w:sz w:val="32"/>
+          <w:szCs w:val="32"/>
+          <w:cs/>
+        </w:rPr>
+        <w:t>แทรฟฟิก</w:t>
+      </w:r>
+      <w:proofErr w:type="spellEnd"/>
+    </w:p>
+    <w:p>
+      <w:pPr>
+        <w:spacing w:after="160" w:line="259" w:lineRule="auto"/>
+        <w:ind w:firstLine="360"/>
+        <w:rPr>
+          <w:rFonts w:asciiTheme="majorBidi" w:hAnsiTheme="majorBidi" w:cstheme="majorBidi" w:hint="cs"/>
+          <w:sz w:val="32"/>
+          <w:szCs w:val="32"/>
+          <w:cs/>
+        </w:rPr>
+      </w:pPr>
+      <w:r>
+        <w:rPr>
+          <w:rFonts w:asciiTheme="majorBidi" w:hAnsiTheme="majorBidi" w:cstheme="majorBidi" w:hint="cs"/>
+          <w:sz w:val="32"/>
+          <w:szCs w:val="32"/>
+          <w:cs/>
+        </w:rPr>
+        <w:t>ข้อมูลที่เก็บ</w:t>
+      </w:r>
+      <w:r>
+        <w:rPr>
+          <w:rFonts w:asciiTheme="majorBidi" w:hAnsiTheme="majorBidi" w:cstheme="majorBidi" w:hint="cs"/>
+          <w:sz w:val="32"/>
+          <w:szCs w:val="32"/>
+          <w:cs/>
+        </w:rPr>
+        <w:t xml:space="preserve">มาจากอุปกรณ์เครือข่ายจะถูกบันทึกลงในฐานข้อมูล โดยจะมีหน้าเว็บแอปพลิเคชันที่จะดึงข้อมูลจากฐานข้อมูลผ่านทาง </w:t>
+      </w:r>
+      <w:r>
+        <w:rPr>
+          <w:rFonts w:asciiTheme="majorBidi" w:hAnsiTheme="majorBidi" w:cstheme="majorBidi"/>
+          <w:sz w:val="32"/>
+          <w:szCs w:val="32"/>
+        </w:rPr>
+        <w:t xml:space="preserve">REST API </w:t>
+      </w:r>
+      <w:r>
+        <w:rPr>
+          <w:rFonts w:asciiTheme="majorBidi" w:hAnsiTheme="majorBidi" w:cstheme="majorBidi" w:hint="cs"/>
+          <w:sz w:val="32"/>
+          <w:szCs w:val="32"/>
+          <w:cs/>
+        </w:rPr>
+        <w:t>ตัวแอปพลิเคชันจะทำหน้าที่แสดงข้อมูลจาก</w:t>
+      </w:r>
+      <w:r>
+        <w:rPr>
+          <w:rFonts w:asciiTheme="majorBidi" w:hAnsiTheme="majorBidi" w:cstheme="majorBidi" w:hint="cs"/>
+          <w:sz w:val="32"/>
+          <w:szCs w:val="32"/>
+          <w:cs/>
+        </w:rPr>
+        <w:t xml:space="preserve">ระบบเครือข่ายให้ผู้ใช้สามารถดูและทำความเข้าใจได้ง่าย </w:t>
+      </w:r>
+    </w:p>
+    <w:p>
+      <w:pPr>
+        <w:spacing w:after="160" w:line="259" w:lineRule="auto"/>
+        <w:ind w:firstLine="360"/>
+        <w:rPr>
+          <w:rFonts w:asciiTheme="majorBidi" w:hAnsiTheme="majorBidi" w:cstheme="majorBidi"/>
+          <w:sz w:val="32"/>
+          <w:szCs w:val="32"/>
+        </w:rPr>
+      </w:pPr>
+      <w:r>
+        <w:rPr>
+          <w:rFonts w:asciiTheme="majorBidi" w:hAnsiTheme="majorBidi" w:cstheme="majorBidi"/>
+          <w:sz w:val="32"/>
+          <w:szCs w:val="32"/>
+          <w:cs/>
+        </w:rPr>
+        <w:t>ในโครงงานนี้ได้แบ่งระบบออกเป็น 3 ส่วน คือ ส่วนตัวควบคุม</w:t>
+      </w:r>
+      <w:r>
+        <w:rPr>
+          <w:rFonts w:asciiTheme="majorBidi" w:hAnsiTheme="majorBidi" w:cstheme="majorBidi" w:hint="cs"/>
+          <w:sz w:val="32"/>
+          <w:szCs w:val="32"/>
+          <w:cs/>
+        </w:rPr>
+        <w:t xml:space="preserve"> (</w:t>
+      </w:r>
+      <w:r>
+        <w:rPr>
+          <w:rFonts w:asciiTheme="majorBidi" w:hAnsiTheme="majorBidi" w:cstheme="majorBidi"/>
+          <w:sz w:val="32"/>
+          <w:szCs w:val="32"/>
+        </w:rPr>
+        <w:t>Controller</w:t>
+      </w:r>
+      <w:r>
+        <w:rPr>
+          <w:rFonts w:asciiTheme="majorBidi" w:hAnsiTheme="majorBidi" w:cstheme="majorBidi" w:hint="cs"/>
+          <w:sz w:val="32"/>
+          <w:szCs w:val="32"/>
+          <w:cs/>
+        </w:rPr>
+        <w:t>)</w:t>
+      </w:r>
+      <w:r>
+        <w:rPr>
+          <w:rFonts w:asciiTheme="majorBidi" w:hAnsiTheme="majorBidi" w:cstheme="majorBidi"/>
+          <w:sz w:val="32"/>
+          <w:szCs w:val="32"/>
+        </w:rPr>
+        <w:t xml:space="preserve"> </w:t>
+      </w:r>
+      <w:r>
+        <w:rPr>
+          <w:rFonts w:asciiTheme="majorBidi" w:hAnsiTheme="majorBidi" w:cstheme="majorBidi" w:hint="cs"/>
+          <w:sz w:val="32"/>
+          <w:szCs w:val="32"/>
+          <w:cs/>
+        </w:rPr>
+        <w:t>ส่วนแสดงผลสำหรับผู้ใช้งาน</w:t>
+      </w:r>
+      <w:r>
+        <w:rPr>
+          <w:rFonts w:asciiTheme="majorBidi" w:hAnsiTheme="majorBidi" w:cstheme="majorBidi" w:hint="cs"/>
+          <w:sz w:val="32"/>
+          <w:szCs w:val="32"/>
+          <w:cs/>
+        </w:rPr>
+        <w:t xml:space="preserve"> (</w:t>
+      </w:r>
+      <w:r>
+        <w:rPr>
+          <w:rFonts w:asciiTheme="majorBidi" w:hAnsiTheme="majorBidi" w:cstheme="majorBidi"/>
+          <w:sz w:val="32"/>
+          <w:szCs w:val="32"/>
+        </w:rPr>
+        <w:t>Web Application</w:t>
+      </w:r>
+      <w:r>
+        <w:rPr>
+          <w:rFonts w:asciiTheme="majorBidi" w:hAnsiTheme="majorBidi" w:cstheme="majorBidi" w:hint="cs"/>
+          <w:sz w:val="32"/>
+          <w:szCs w:val="32"/>
+          <w:cs/>
+        </w:rPr>
+        <w:t xml:space="preserve">) </w:t>
+      </w:r>
+      <w:r>
+        <w:rPr>
+          <w:rFonts w:asciiTheme="majorBidi" w:hAnsiTheme="majorBidi" w:cstheme="majorBidi" w:hint="cs"/>
+          <w:sz w:val="32"/>
+          <w:szCs w:val="32"/>
+          <w:cs/>
+        </w:rPr>
+        <w:t>และแอปพลิเคชันสำหรับการกระจาย</w:t>
+      </w:r>
+      <w:proofErr w:type="spellStart"/>
+      <w:r>
+        <w:rPr>
+          <w:rFonts w:asciiTheme="majorBidi" w:hAnsiTheme="majorBidi" w:cstheme="majorBidi" w:hint="cs"/>
+          <w:sz w:val="32"/>
+          <w:szCs w:val="32"/>
+          <w:cs/>
+        </w:rPr>
+        <w:t>แทรฟฟิก</w:t>
+      </w:r>
+      <w:proofErr w:type="spellEnd"/>
+      <w:r>
+        <w:rPr>
+          <w:rFonts w:asciiTheme="majorBidi" w:hAnsiTheme="majorBidi" w:cstheme="majorBidi" w:hint="cs"/>
+          <w:sz w:val="32"/>
+          <w:szCs w:val="32"/>
+          <w:cs/>
+        </w:rPr>
+        <w:t xml:space="preserve"> (</w:t>
+      </w:r>
+      <w:r>
+        <w:rPr>
+          <w:rFonts w:asciiTheme="majorBidi" w:hAnsiTheme="majorBidi" w:cstheme="majorBidi"/>
+          <w:sz w:val="32"/>
+          <w:szCs w:val="32"/>
+        </w:rPr>
+        <w:t>Traffic</w:t>
+      </w:r>
+      <w:r>
+        <w:rPr>
+          <w:rFonts w:asciiTheme="majorBidi" w:hAnsiTheme="majorBidi" w:cstheme="majorBidi"/>
+          <w:sz w:val="32"/>
+          <w:szCs w:val="32"/>
+        </w:rPr>
+        <w:t xml:space="preserve"> Distribution Application)</w:t>
+      </w:r>
+    </w:p>
+    <w:p>
+      <w:pPr>
+        <w:pStyle w:val="Heading3"/>
+        <w:rPr>
+          <w:rFonts w:asciiTheme="majorBidi" w:hAnsiTheme="majorBidi"/>
+          <w:b/>
+          <w:bCs/>
+          <w:color w:val="000000" w:themeColor="text1"/>
+          <w:sz w:val="36"/>
+          <w:szCs w:val="36"/>
+        </w:rPr>
+      </w:pPr>
+      <w:r>
+        <w:rPr>
+          <w:rFonts w:asciiTheme="majorBidi" w:hAnsiTheme="majorBidi"/>
+          <w:b/>
+          <w:bCs/>
+          <w:color w:val="000000" w:themeColor="text1"/>
+          <w:sz w:val="36"/>
+          <w:szCs w:val="36"/>
+        </w:rPr>
+        <w:lastRenderedPageBreak/>
+        <w:t>3.</w:t>
+      </w:r>
+      <w:r>
+        <w:rPr>
+          <w:rFonts w:asciiTheme="majorBidi" w:hAnsiTheme="majorBidi"/>
+          <w:b/>
+          <w:bCs/>
+          <w:color w:val="000000" w:themeColor="text1"/>
+          <w:sz w:val="36"/>
+          <w:szCs w:val="36"/>
+        </w:rPr>
+        <w:t>3</w:t>
+      </w:r>
+      <w:r>
+        <w:rPr>
+          <w:rFonts w:asciiTheme="majorBidi" w:hAnsiTheme="majorBidi"/>
+          <w:b/>
+          <w:bCs/>
+          <w:color w:val="000000" w:themeColor="text1"/>
+          <w:sz w:val="36"/>
+          <w:szCs w:val="36"/>
+        </w:rPr>
+        <w:t xml:space="preserve"> </w:t>
+      </w:r>
+      <w:r>
+        <w:rPr>
+          <w:rFonts w:asciiTheme="majorBidi" w:hAnsiTheme="majorBidi"/>
+          <w:b/>
+          <w:bCs/>
+          <w:color w:val="000000" w:themeColor="text1"/>
+          <w:sz w:val="36"/>
+          <w:szCs w:val="36"/>
+          <w:cs/>
+        </w:rPr>
+        <w:t xml:space="preserve">ส่วนแสดงผลสำหรับผู้ใช้งาน </w:t>
+      </w:r>
+      <w:r>
+        <w:rPr>
+          <w:rFonts w:asciiTheme="majorBidi" w:hAnsiTheme="majorBidi"/>
+          <w:b/>
+          <w:bCs/>
+          <w:color w:val="000000" w:themeColor="text1"/>
+          <w:sz w:val="36"/>
+          <w:szCs w:val="36"/>
+        </w:rPr>
+        <w:t>(Web Application)</w:t>
+      </w:r>
+    </w:p>
+    <w:p>
+      <w:pPr>
+        <w:rPr>
+          <w:rFonts w:hint="cs"/>
+          <w:color w:val="000000" w:themeColor="text1"/>
+          <w:sz w:val="32"/>
+          <w:szCs w:val="32"/>
+          <w:cs/>
+        </w:rPr>
+      </w:pPr>
+      <w:r>
+        <w:rPr>
+          <w:rFonts w:ascii="Angsana New" w:hAnsi="Angsana New"/>
+          <w:color w:val="000000" w:themeColor="text1"/>
+          <w:sz w:val="32"/>
+          <w:szCs w:val="32"/>
+        </w:rPr>
+        <w:t>Use Case Diagram + Functional component</w:t>
+      </w:r>
+    </w:p>
+    <w:p>
+      <w:pPr>
+        <w:spacing w:after="160" w:line="259" w:lineRule="auto"/>
+        <w:rPr>
+          <w:rFonts w:ascii="Angsana New" w:hAnsi="Angsana New" w:hint="cs"/>
+          <w:sz w:val="32"/>
+          <w:szCs w:val="32"/>
+        </w:rPr>
+      </w:pPr>
+    </w:p>
+    <w:p>
+      <w:pPr>
+        <w:pStyle w:val="Heading3"/>
+        <w:rPr>
+          <w:rFonts w:asciiTheme="majorBidi" w:hAnsiTheme="majorBidi"/>
+          <w:b/>
+          <w:bCs/>
+          <w:color w:val="000000" w:themeColor="text1"/>
+          <w:sz w:val="36"/>
+          <w:szCs w:val="36"/>
+        </w:rPr>
+      </w:pPr>
+      <w:r>
+        <w:rPr>
+          <w:rFonts w:asciiTheme="majorBidi" w:hAnsiTheme="majorBidi"/>
+          <w:b/>
+          <w:bCs/>
+          <w:color w:val="000000" w:themeColor="text1"/>
+          <w:sz w:val="36"/>
+          <w:szCs w:val="36"/>
+        </w:rPr>
+        <w:t>3.</w:t>
+      </w:r>
+      <w:r>
+        <w:rPr>
+          <w:rFonts w:asciiTheme="majorBidi" w:hAnsiTheme="majorBidi"/>
+          <w:b/>
+          <w:bCs/>
+          <w:color w:val="000000" w:themeColor="text1"/>
+          <w:sz w:val="36"/>
+          <w:szCs w:val="36"/>
+        </w:rPr>
+        <w:t>4</w:t>
+      </w:r>
+      <w:r>
+        <w:rPr>
+          <w:rFonts w:asciiTheme="majorBidi" w:hAnsiTheme="majorBidi"/>
+          <w:b/>
+          <w:bCs/>
+          <w:color w:val="000000" w:themeColor="text1"/>
+          <w:sz w:val="36"/>
+          <w:szCs w:val="36"/>
+        </w:rPr>
+        <w:t xml:space="preserve"> </w:t>
+      </w:r>
+      <w:r>
+        <w:rPr>
+          <w:rFonts w:asciiTheme="majorBidi" w:hAnsiTheme="majorBidi"/>
+          <w:b/>
+          <w:bCs/>
+          <w:color w:val="000000" w:themeColor="text1"/>
+          <w:sz w:val="36"/>
+          <w:szCs w:val="36"/>
+          <w:cs/>
+        </w:rPr>
+        <w:t>ส่วน</w:t>
+      </w:r>
+      <w:r>
+        <w:rPr>
+          <w:rFonts w:asciiTheme="majorBidi" w:hAnsiTheme="majorBidi"/>
+          <w:b/>
+          <w:bCs/>
+          <w:color w:val="000000" w:themeColor="text1"/>
+          <w:sz w:val="36"/>
+          <w:szCs w:val="36"/>
+          <w:cs/>
+        </w:rPr>
+        <w:t>ตัวควบคุม</w:t>
+      </w:r>
+      <w:r>
+        <w:rPr>
+          <w:rFonts w:asciiTheme="majorBidi" w:hAnsiTheme="majorBidi"/>
+          <w:b/>
+          <w:bCs/>
+          <w:color w:val="000000" w:themeColor="text1"/>
+          <w:sz w:val="36"/>
+          <w:szCs w:val="36"/>
+        </w:rPr>
+        <w:t xml:space="preserve"> (Controller)</w:t>
+      </w:r>
+    </w:p>
+    <w:p>
+      <w:pPr>
+        <w:pStyle w:val="Heading4"/>
+        <w:ind w:firstLine="720"/>
+        <w:rPr>
+          <w:rFonts w:asciiTheme="majorBidi" w:hAnsiTheme="majorBidi" w:hint="cs"/>
+          <w:b/>
+          <w:bCs/>
+          <w:i w:val="0"/>
+          <w:iCs w:val="0"/>
+          <w:sz w:val="32"/>
+          <w:szCs w:val="32"/>
+        </w:rPr>
+      </w:pPr>
+      <w:r>
+        <w:rPr>
+          <w:rFonts w:asciiTheme="majorBidi" w:hAnsiTheme="majorBidi"/>
+          <w:b/>
+          <w:bCs/>
+          <w:i w:val="0"/>
+          <w:iCs w:val="0"/>
+          <w:color w:val="000000" w:themeColor="text1"/>
+          <w:sz w:val="32"/>
+          <w:szCs w:val="32"/>
+        </w:rPr>
+        <w:t>3.4</w:t>
+      </w:r>
+      <w:r>
+        <w:rPr>
+          <w:rFonts w:asciiTheme="majorBidi" w:hAnsiTheme="majorBidi" w:hint="cs"/>
+          <w:b/>
+          <w:bCs/>
+          <w:i w:val="0"/>
+          <w:iCs w:val="0"/>
+          <w:color w:val="000000" w:themeColor="text1"/>
+          <w:sz w:val="32"/>
+          <w:szCs w:val="32"/>
+          <w:cs/>
+        </w:rPr>
+        <w:t>.1</w:t>
+      </w:r>
+      <w:r>
+        <w:rPr>
+          <w:rFonts w:asciiTheme="majorBidi" w:hAnsiTheme="majorBidi"/>
+          <w:b/>
+          <w:bCs/>
+          <w:i w:val="0"/>
+          <w:iCs w:val="0"/>
+          <w:color w:val="000000" w:themeColor="text1"/>
+          <w:sz w:val="32"/>
+          <w:szCs w:val="32"/>
+        </w:rPr>
+        <w:t xml:space="preserve"> Use Case Diagram</w:t>
+      </w:r>
+    </w:p>
+    <w:p>
+      <w:pPr>
+        <w:ind w:left="720" w:firstLine="720"/>
+        <w:rPr>
+          <w:rFonts w:asciiTheme="majorBidi" w:hAnsiTheme="majorBidi" w:cstheme="majorBidi"/>
+          <w:sz w:val="32"/>
+          <w:szCs w:val="32"/>
+        </w:rPr>
+      </w:pPr>
+      <w:r>
+        <w:rPr>
+          <w:rFonts w:hint="cs"/>
+          <w:sz w:val="32"/>
+          <w:szCs w:val="32"/>
+          <w:cs/>
+        </w:rPr>
+        <w:t>ตัวควบคุมจะทำหน้าที่เป็นเซิร์ฟเวอร์ที่เชื่อมต่อกับอุปกรณ์เครือข่ายทั้งหมด</w:t>
+      </w:r>
+      <w:r>
+        <w:rPr>
+          <w:rFonts w:hint="cs"/>
+          <w:sz w:val="32"/>
+          <w:szCs w:val="32"/>
+          <w:cs/>
+        </w:rPr>
+        <w:t xml:space="preserve"> โดยผู้ใช้ต้องส่งคำสั่งเพิ่มอุปกรณ์ผ่านทางหน้าเว็บแอปพลิเคชัน หรือเอพีไอของระบบ เพื่อทำให้คัวควบคุม</w:t>
+      </w:r>
+      <w:r>
+        <w:rPr>
+          <w:rFonts w:hint="cs"/>
+          <w:sz w:val="32"/>
+          <w:szCs w:val="32"/>
+          <w:cs/>
+        </w:rPr>
+        <w:t>พร้อมรับค่าข้อมูลต่างๆ ที่อุปกรณ์เครือข่ายส่งมา</w:t>
+      </w:r>
+      <w:r>
+        <w:rPr>
+          <w:rFonts w:hint="cs"/>
+          <w:sz w:val="32"/>
+          <w:szCs w:val="32"/>
+          <w:cs/>
+        </w:rPr>
+        <w:t xml:space="preserve"> </w:t>
+      </w:r>
+      <w:r>
+        <w:rPr>
+          <w:rFonts w:hint="cs"/>
+          <w:sz w:val="32"/>
+          <w:szCs w:val="32"/>
+          <w:cs/>
+        </w:rPr>
+        <w:t>และ</w:t>
+      </w:r>
+      <w:r>
+        <w:rPr>
+          <w:rFonts w:hint="cs"/>
+          <w:sz w:val="32"/>
+          <w:szCs w:val="32"/>
+          <w:cs/>
+        </w:rPr>
+        <w:t xml:space="preserve">เก็บข้อมูลที่จำเป็นลงฐานข้อมูลเพื่อให้พร้อมแก่การนำไปใช้ต่อในแอปพลิเคชันอื่นๆ </w:t>
+      </w:r>
+      <w:r>
+        <w:rPr>
+          <w:rFonts w:asciiTheme="majorBidi" w:hAnsiTheme="majorBidi" w:cstheme="majorBidi"/>
+          <w:sz w:val="32"/>
+          <w:szCs w:val="32"/>
+          <w:cs/>
+        </w:rPr>
+        <w:t>ผ่านทาง</w:t>
+      </w:r>
+      <w:r>
+        <w:rPr>
+          <w:rFonts w:asciiTheme="majorBidi" w:hAnsiTheme="majorBidi" w:cstheme="majorBidi" w:hint="cs"/>
+          <w:sz w:val="32"/>
+          <w:szCs w:val="32"/>
+          <w:cs/>
+        </w:rPr>
+        <w:t>เอพีไอ</w:t>
+      </w:r>
+    </w:p>
+    <w:p>
+      <w:pPr>
+        <w:rPr>
+          <w:rFonts w:asciiTheme="majorBidi" w:hAnsiTheme="majorBidi" w:cstheme="majorBidi" w:hint="cs"/>
+          <w:sz w:val="32"/>
+          <w:szCs w:val="32"/>
+        </w:rPr>
+      </w:pPr>
+    </w:p>
+    <w:p>
+      <w:pPr>
+        <w:jc w:val="center"/>
+      </w:pPr>
+      <w:r>
+        <w:rPr>
+          <w:noProof/>
+        </w:rPr>
+        <w:drawing>
+          <wp:inline distT="0" distB="0" distL="0" distR="0" wp14:anchorId="78090E80" wp14:editId="6AE23B7C">
+            <wp:extent cx="4581525" cy="2867025"/>
+            <wp:effectExtent l="0" t="0" r="9525" b="9525"/>
+            <wp:docPr id="12" name="Picture 12" descr="Diagram&#10;&#10;Description automatically generated"/>
+            <wp:cNvGraphicFramePr>
+              <a:graphicFrameLocks xmlns:a="http://schemas.openxmlformats.org/drawingml/2006/main" noChangeAspect="1"/>
+            </wp:cNvGraphicFramePr>
+            <a:graphic xmlns:a="http://schemas.openxmlformats.org/drawingml/2006/main">
+              <a:graphicData uri="http://schemas.openxmlformats.org/drawingml/2006/picture">
+                <pic:pic xmlns:pic="http://schemas.openxmlformats.org/drawingml/2006/picture">
+                  <pic:nvPicPr>
+                    <pic:cNvPr id="12" name="Picture 12" descr="Diagram&#10;&#10;Description automatically generated"/>
+                    <pic:cNvPicPr/>
+                  </pic:nvPicPr>
+                  <pic:blipFill>
+                    <a:blip r:embed="rId12">
+                      <a:extLst>
+                        <a:ext uri="{28A0092B-C50C-407E-A947-70E740481C1C}">
+                          <a14:useLocalDpi xmlns:a14="http://schemas.microsoft.com/office/drawing/2010/main" val="0"/>
+                        </a:ext>
+                      </a:extLst>
+                    </a:blip>
+                    <a:stretch>
+                      <a:fillRect/>
+                    </a:stretch>
+                  </pic:blipFill>
+                  <pic:spPr>
+                    <a:xfrm>
+                      <a:off x="0" y="0"/>
+                      <a:ext cx="4581525" cy="2867025"/>
+                    </a:xfrm>
+                    <a:prstGeom prst="rect">
+                      <a:avLst/>
+                    </a:prstGeom>
+                  </pic:spPr>
+                </pic:pic>
+              </a:graphicData>
+            </a:graphic>
+          </wp:inline>
+        </w:drawing>
+      </w:r>
+    </w:p>
+    <w:p>
+      <w:pPr>
+        <w:jc w:val="center"/>
+      </w:pPr>
+      <w:r>
+        <w:rPr>
+          <w:rFonts w:hint="cs"/>
+          <w:cs/>
+        </w:rPr>
+        <w:t xml:space="preserve">รูปที่ 2 </w:t>
+      </w:r>
+      <w:r>
+        <w:t xml:space="preserve">Use Case Diagram </w:t>
+      </w:r>
+      <w:r>
+        <w:rPr>
+          <w:rFonts w:hint="cs"/>
+          <w:cs/>
+        </w:rPr>
+        <w:t>ของตัวควบคุม</w:t>
+      </w:r>
+    </w:p>
+    <w:p>
+      <w:pPr>
+        <w:pStyle w:val="Heading4"/>
+        <w:ind w:firstLine="720"/>
+        <w:rPr>
+          <w:rFonts w:asciiTheme="majorBidi" w:hAnsiTheme="majorBidi"/>
+          <w:b/>
+          <w:bCs/>
+          <w:i w:val="0"/>
+          <w:iCs w:val="0"/>
+          <w:sz w:val="32"/>
+          <w:szCs w:val="32"/>
+        </w:rPr>
+      </w:pPr>
+      <w:r>
+        <w:rPr>
+          <w:rFonts w:asciiTheme="majorBidi" w:hAnsiTheme="majorBidi"/>
+          <w:b/>
+          <w:bCs/>
+          <w:i w:val="0"/>
+          <w:iCs w:val="0"/>
+          <w:color w:val="000000" w:themeColor="text1"/>
+          <w:sz w:val="32"/>
+          <w:szCs w:val="32"/>
+        </w:rPr>
+        <w:t>3.4</w:t>
+      </w:r>
+      <w:r>
+        <w:rPr>
+          <w:rFonts w:asciiTheme="majorBidi" w:hAnsiTheme="majorBidi" w:hint="cs"/>
+          <w:b/>
+          <w:bCs/>
+          <w:i w:val="0"/>
+          <w:iCs w:val="0"/>
+          <w:color w:val="000000" w:themeColor="text1"/>
+          <w:sz w:val="32"/>
+          <w:szCs w:val="32"/>
+          <w:cs/>
+        </w:rPr>
+        <w:t>.</w:t>
+      </w:r>
+      <w:r>
+        <w:rPr>
+          <w:rFonts w:asciiTheme="majorBidi" w:hAnsiTheme="majorBidi"/>
+          <w:b/>
+          <w:bCs/>
+          <w:i w:val="0"/>
+          <w:iCs w:val="0"/>
+          <w:color w:val="000000" w:themeColor="text1"/>
+          <w:sz w:val="32"/>
+          <w:szCs w:val="32"/>
+        </w:rPr>
+        <w:t>2</w:t>
+      </w:r>
+      <w:r>
+        <w:rPr>
+          <w:rFonts w:asciiTheme="majorBidi" w:hAnsiTheme="majorBidi"/>
+          <w:b/>
+          <w:bCs/>
+          <w:i w:val="0"/>
+          <w:iCs w:val="0"/>
+          <w:color w:val="000000" w:themeColor="text1"/>
+          <w:sz w:val="32"/>
+          <w:szCs w:val="32"/>
+        </w:rPr>
+        <w:t xml:space="preserve"> </w:t>
+      </w:r>
+      <w:r>
+        <w:rPr>
+          <w:rFonts w:asciiTheme="majorBidi" w:hAnsiTheme="majorBidi" w:hint="cs"/>
+          <w:b/>
+          <w:bCs/>
+          <w:i w:val="0"/>
+          <w:iCs w:val="0"/>
+          <w:color w:val="000000" w:themeColor="text1"/>
+          <w:sz w:val="32"/>
+          <w:szCs w:val="32"/>
+          <w:cs/>
+        </w:rPr>
+        <w:t>ขั้นตอนการเพิ่มอุปกรณ์</w:t>
+      </w:r>
+    </w:p>
+    <w:p>
+      <w:pPr>
+        <w:ind w:left="720" w:firstLine="720"/>
+        <w:rPr>
+          <w:rFonts w:ascii="Angsana New" w:hAnsi="Angsana New" w:hint="cs"/>
+          <w:sz w:val="32"/>
+          <w:szCs w:val="32"/>
+        </w:rPr>
+      </w:pPr>
+      <w:r>
+        <w:rPr>
+          <w:rFonts w:ascii="Angsana New" w:hAnsi="Angsana New" w:hint="cs"/>
+          <w:sz w:val="32"/>
+          <w:szCs w:val="32"/>
+          <w:cs/>
+        </w:rPr>
+        <w:t>กระบวนการเพิ่มอุปกรณ์จะมีกระบวนการดังภาพที่ 3 เม</w:t>
+      </w:r>
+      <w:r>
+        <w:rPr>
+          <w:rFonts w:ascii="Angsana New" w:hAnsi="Angsana New" w:hint="cs"/>
+          <w:sz w:val="32"/>
+          <w:szCs w:val="32"/>
+          <w:cs/>
+        </w:rPr>
+        <w:t>ื่อได้ข้อมูลอุปกรณ์จากที่ผู้ใช้กรอกผ่านฟอร์มของเว็บแอปพลิเคชัน</w:t>
+      </w:r>
+      <w:r>
+        <w:rPr>
+          <w:rFonts w:ascii="Angsana New" w:hAnsi="Angsana New" w:hint="cs"/>
+          <w:sz w:val="32"/>
+          <w:szCs w:val="32"/>
+          <w:cs/>
+        </w:rPr>
+        <w:t xml:space="preserve">ตัวควบคุมจะทดลองเชื่อมต่อกับอุปกรณ์ผ่านทาง </w:t>
+      </w:r>
+      <w:r>
+        <w:rPr>
+          <w:rFonts w:ascii="Angsana New" w:hAnsi="Angsana New"/>
+          <w:sz w:val="32"/>
+          <w:szCs w:val="32"/>
+        </w:rPr>
+        <w:t xml:space="preserve">SSH </w:t>
+      </w:r>
+      <w:r>
+        <w:rPr>
+          <w:rFonts w:ascii="Angsana New" w:hAnsi="Angsana New" w:hint="cs"/>
+          <w:sz w:val="32"/>
+          <w:szCs w:val="32"/>
+          <w:cs/>
+        </w:rPr>
+        <w:t>ก่อนเพื่อทดสอบว่าอุปกรณ์ดังกล่าวมีตัวตนอยู่จริง ถ้าสามารถติดต่อผ่าน</w:t>
+      </w:r>
+      <w:r>
+        <w:rPr>
+          <w:rFonts w:ascii="Angsana New" w:hAnsi="Angsana New"/>
+          <w:sz w:val="32"/>
+          <w:szCs w:val="32"/>
+        </w:rPr>
+        <w:t xml:space="preserve"> SSH</w:t>
+      </w:r>
+      <w:r>
+        <w:rPr>
+          <w:rFonts w:ascii="Angsana New" w:hAnsi="Angsana New" w:hint="cs"/>
+          <w:sz w:val="32"/>
+          <w:szCs w:val="32"/>
+          <w:cs/>
+        </w:rPr>
+        <w:t xml:space="preserve"> ได้จะบันทึกข้อมูลของอุปกรณ์นั้นลงฐานข้อมูล</w:t>
+      </w:r>
+    </w:p>
+    <w:p>
+      <w:pPr>
+        <w:jc w:val="center"/>
+        <w:rPr>
+          <w:rFonts w:ascii="Angsana New" w:hAnsi="Angsana New" w:hint="cs"/>
+          <w:sz w:val="32"/>
+          <w:szCs w:val="32"/>
+          <w:cs/>
+        </w:rPr>
+      </w:pPr>
+      <w:r>
+        <w:rPr>
+          <w:rFonts w:ascii="Angsana New" w:hAnsi="Angsana New"/>
+          <w:noProof/>
+        </w:rPr>
+        <w:lastRenderedPageBreak/>
+        <w:drawing>
+          <wp:inline distT="0" distB="0" distL="0" distR="0" wp14:anchorId="3CDF355C" wp14:editId="5A0ED02E">
+            <wp:extent cx="3673475" cy="5534025"/>
+            <wp:effectExtent l="76200" t="76200" r="136525" b="142875"/>
+            <wp:docPr id="32" name="Picture 32" descr="ไม่มีคำอธิบาย"/>
+            <wp:cNvGraphicFramePr>
+              <a:graphicFrameLocks xmlns:a="http://schemas.openxmlformats.org/drawingml/2006/main" noChangeAspect="1"/>
+            </wp:cNvGraphicFramePr>
+            <a:graphic xmlns:a="http://schemas.openxmlformats.org/drawingml/2006/main">
+              <a:graphicData uri="http://schemas.openxmlformats.org/drawingml/2006/picture">
+                <pic:pic xmlns:pic="http://schemas.openxmlformats.org/drawingml/2006/picture">
+                  <pic:nvPicPr>
+                    <pic:cNvPr id="0" name="Picture 16" descr="ไม่มีคำอธิบาย"/>
+                    <pic:cNvPicPr>
+                      <a:picLocks noChangeAspect="1" noChangeArrowheads="1"/>
+                    </pic:cNvPicPr>
+                  </pic:nvPicPr>
+                  <pic:blipFill>
+                    <a:blip r:embed="rId13">
+                      <a:extLst>
+                        <a:ext uri="{28A0092B-C50C-407E-A947-70E740481C1C}">
+                          <a14:useLocalDpi xmlns:a14="http://schemas.microsoft.com/office/drawing/2010/main" val="0"/>
+                        </a:ext>
+                      </a:extLst>
+                    </a:blip>
+                    <a:srcRect/>
+                    <a:stretch>
+                      <a:fillRect/>
+                    </a:stretch>
+                  </pic:blipFill>
+                  <pic:spPr bwMode="auto">
+                    <a:xfrm>
+                      <a:off x="0" y="0"/>
+                      <a:ext cx="3673475" cy="5534025"/>
+                    </a:xfrm>
+                    <a:prstGeom prst="rect">
+                      <a:avLst/>
+                    </a:prstGeom>
+                    <a:ln w="38100" cap="sq">
+                      <a:solidFill>
+                        <a:srgbClr val="000000"/>
+                      </a:solidFill>
+                      <a:prstDash val="solid"/>
+                      <a:miter lim="800000"/>
+                    </a:ln>
+                    <a:effectLst>
+                      <a:outerShdw blurRad="50800" dist="38100" dir="2700000" algn="tl" rotWithShape="0">
+                        <a:srgbClr val="000000">
+                          <a:alpha val="43000"/>
+                        </a:srgbClr>
+                      </a:outerShdw>
+                    </a:effectLst>
+                  </pic:spPr>
+                </pic:pic>
+              </a:graphicData>
+            </a:graphic>
+          </wp:inline>
+        </w:drawing>
+      </w:r>
+    </w:p>
+    <w:p/>
+    <w:p>
+      <w:pPr>
+        <w:jc w:val="center"/>
+      </w:pPr>
+      <w:r>
+        <w:rPr>
+          <w:rFonts w:hint="cs"/>
+          <w:cs/>
+        </w:rPr>
+        <w:t xml:space="preserve">รูปที่ </w:t>
+      </w:r>
+      <w:r>
+        <w:rPr>
+          <w:rFonts w:hint="cs"/>
+          <w:cs/>
+        </w:rPr>
+        <w:t>3</w:t>
+      </w:r>
+      <w:r>
+        <w:rPr>
+          <w:rFonts w:hint="cs"/>
+          <w:cs/>
+        </w:rPr>
+        <w:t xml:space="preserve"> </w:t>
+      </w:r>
+      <w:r>
+        <w:rPr>
+          <w:rFonts w:hint="cs"/>
+          <w:cs/>
+        </w:rPr>
+        <w:t>ขั้นตอนการทำงานกระบวนการเพิ่มอุปกรณ์</w:t>
+      </w:r>
+      <w:r>
+        <w:t xml:space="preserve"> </w:t>
+      </w:r>
+    </w:p>
+    <w:p>
+      <w:pPr>
+        <w:pStyle w:val="Heading4"/>
+        <w:ind w:firstLine="720"/>
+        <w:rPr>
+          <w:rFonts w:asciiTheme="majorBidi" w:hAnsiTheme="majorBidi" w:hint="cs"/>
+          <w:b/>
+          <w:bCs/>
+          <w:i w:val="0"/>
+          <w:iCs w:val="0"/>
+          <w:sz w:val="32"/>
+          <w:szCs w:val="32"/>
+        </w:rPr>
+      </w:pPr>
+      <w:r>
+        <w:rPr>
+          <w:rFonts w:asciiTheme="majorBidi" w:hAnsiTheme="majorBidi"/>
+          <w:b/>
+          <w:bCs/>
+          <w:i w:val="0"/>
+          <w:iCs w:val="0"/>
+          <w:color w:val="000000" w:themeColor="text1"/>
+          <w:sz w:val="32"/>
+          <w:szCs w:val="32"/>
+        </w:rPr>
+        <w:t>3.4</w:t>
+      </w:r>
+      <w:r>
+        <w:rPr>
+          <w:rFonts w:asciiTheme="majorBidi" w:hAnsiTheme="majorBidi" w:hint="cs"/>
+          <w:b/>
+          <w:bCs/>
+          <w:i w:val="0"/>
+          <w:iCs w:val="0"/>
+          <w:color w:val="000000" w:themeColor="text1"/>
+          <w:sz w:val="32"/>
+          <w:szCs w:val="32"/>
+          <w:cs/>
+        </w:rPr>
+        <w:t>.</w:t>
+      </w:r>
+      <w:r>
+        <w:rPr>
+          <w:rFonts w:asciiTheme="majorBidi" w:hAnsiTheme="majorBidi"/>
+          <w:b/>
+          <w:bCs/>
+          <w:i w:val="0"/>
+          <w:iCs w:val="0"/>
+          <w:color w:val="000000" w:themeColor="text1"/>
+          <w:sz w:val="32"/>
+          <w:szCs w:val="32"/>
+        </w:rPr>
+        <w:t>3</w:t>
+      </w:r>
+      <w:r>
+        <w:rPr>
+          <w:rFonts w:asciiTheme="majorBidi" w:hAnsiTheme="majorBidi"/>
+          <w:b/>
+          <w:bCs/>
+          <w:i w:val="0"/>
+          <w:iCs w:val="0"/>
+          <w:color w:val="000000" w:themeColor="text1"/>
+          <w:sz w:val="32"/>
+          <w:szCs w:val="32"/>
+        </w:rPr>
+        <w:t xml:space="preserve"> </w:t>
+      </w:r>
+      <w:r>
+        <w:rPr>
+          <w:rFonts w:asciiTheme="majorBidi" w:hAnsiTheme="majorBidi" w:hint="cs"/>
+          <w:b/>
+          <w:bCs/>
+          <w:i w:val="0"/>
+          <w:iCs w:val="0"/>
+          <w:color w:val="000000" w:themeColor="text1"/>
+          <w:sz w:val="32"/>
+          <w:szCs w:val="32"/>
+          <w:cs/>
+        </w:rPr>
+        <w:t>ขั้นตอนการ</w:t>
+      </w:r>
+      <w:r>
+        <w:rPr>
+          <w:rFonts w:asciiTheme="majorBidi" w:hAnsiTheme="majorBidi" w:hint="cs"/>
+          <w:b/>
+          <w:bCs/>
+          <w:i w:val="0"/>
+          <w:iCs w:val="0"/>
+          <w:color w:val="000000" w:themeColor="text1"/>
+          <w:sz w:val="32"/>
+          <w:szCs w:val="32"/>
+          <w:cs/>
+        </w:rPr>
+        <w:t xml:space="preserve"> </w:t>
+      </w:r>
+      <w:r>
+        <w:rPr>
+          <w:rFonts w:asciiTheme="majorBidi" w:hAnsiTheme="majorBidi"/>
+          <w:b/>
+          <w:bCs/>
+          <w:i w:val="0"/>
+          <w:iCs w:val="0"/>
+          <w:color w:val="000000" w:themeColor="text1"/>
+          <w:sz w:val="32"/>
+          <w:szCs w:val="32"/>
+        </w:rPr>
+        <w:t xml:space="preserve">Initialize </w:t>
+      </w:r>
+      <w:r>
+        <w:rPr>
+          <w:rFonts w:asciiTheme="majorBidi" w:hAnsiTheme="majorBidi" w:hint="cs"/>
+          <w:b/>
+          <w:bCs/>
+          <w:i w:val="0"/>
+          <w:iCs w:val="0"/>
+          <w:color w:val="000000" w:themeColor="text1"/>
+          <w:sz w:val="32"/>
+          <w:szCs w:val="32"/>
+          <w:cs/>
+        </w:rPr>
+        <w:t>อุปกรณ์ในระบบ</w:t>
+      </w:r>
+    </w:p>
+    <w:p>
+      <w:pPr>
+        <w:ind w:left="720" w:firstLine="720"/>
+        <w:rPr>
+          <w:rFonts w:ascii="Angsana New" w:hAnsi="Angsana New" w:hint="cs"/>
+          <w:sz w:val="32"/>
+          <w:szCs w:val="32"/>
+          <w:cs/>
+        </w:rPr>
+      </w:pPr>
+      <w:r>
+        <w:rPr>
+          <w:rFonts w:ascii="Angsana New" w:hAnsi="Angsana New" w:hint="cs"/>
+          <w:sz w:val="32"/>
+          <w:szCs w:val="32"/>
+          <w:cs/>
+        </w:rPr>
+        <w:t>กระบวนการ</w:t>
+      </w:r>
+      <w:r>
+        <w:rPr>
+          <w:rFonts w:ascii="Angsana New" w:hAnsi="Angsana New" w:hint="cs"/>
+          <w:sz w:val="32"/>
+          <w:szCs w:val="32"/>
+          <w:cs/>
+        </w:rPr>
+        <w:t xml:space="preserve"> </w:t>
+      </w:r>
+      <w:r>
+        <w:rPr>
+          <w:rFonts w:ascii="Angsana New" w:hAnsi="Angsana New"/>
+          <w:sz w:val="32"/>
+          <w:szCs w:val="32"/>
+        </w:rPr>
+        <w:t xml:space="preserve">Initialize </w:t>
+      </w:r>
+      <w:r>
+        <w:rPr>
+          <w:rFonts w:ascii="Angsana New" w:hAnsi="Angsana New" w:hint="cs"/>
+          <w:sz w:val="32"/>
+          <w:szCs w:val="32"/>
+          <w:cs/>
+        </w:rPr>
+        <w:t>จะมีกระบวนการดังภาพที่ 4 โดยตัวควบคุมจะตรวจสอบว่าอุปกรณ์แต่ละ</w:t>
+      </w:r>
+      <w:r>
+        <w:rPr>
+          <w:rFonts w:ascii="Angsana New" w:hAnsi="Angsana New" w:hint="cs"/>
+          <w:sz w:val="32"/>
+          <w:szCs w:val="32"/>
+          <w:cs/>
+        </w:rPr>
+        <w:t xml:space="preserve">ตัวมีการทำ </w:t>
+      </w:r>
+      <w:r>
+        <w:rPr>
+          <w:rFonts w:ascii="Angsana New" w:hAnsi="Angsana New"/>
+          <w:sz w:val="32"/>
+          <w:szCs w:val="32"/>
+        </w:rPr>
+        <w:t xml:space="preserve">Initialize </w:t>
+      </w:r>
+      <w:r>
+        <w:rPr>
+          <w:rFonts w:ascii="Angsana New" w:hAnsi="Angsana New" w:hint="cs"/>
+          <w:sz w:val="32"/>
+          <w:szCs w:val="32"/>
+          <w:cs/>
+        </w:rPr>
+        <w:t>แล้วหรือไม่ ถ้ายังไม่ทำตัวควบคุมจะส่งคำสั่งเปิดการใช้งาน</w:t>
+      </w:r>
+      <w:r>
+        <w:rPr>
+          <w:rFonts w:ascii="Angsana New" w:hAnsi="Angsana New"/>
+          <w:sz w:val="32"/>
+          <w:szCs w:val="32"/>
+        </w:rPr>
+        <w:t xml:space="preserve"> SNMP </w:t>
+      </w:r>
+      <w:r>
+        <w:rPr>
+          <w:rFonts w:ascii="Angsana New" w:hAnsi="Angsana New" w:hint="cs"/>
+          <w:sz w:val="32"/>
+          <w:szCs w:val="32"/>
+          <w:cs/>
+        </w:rPr>
+        <w:t xml:space="preserve">และ </w:t>
+      </w:r>
+      <w:r>
+        <w:rPr>
+          <w:rFonts w:ascii="Angsana New" w:hAnsi="Angsana New"/>
+          <w:sz w:val="32"/>
+          <w:szCs w:val="32"/>
+        </w:rPr>
+        <w:t xml:space="preserve">NetFlow </w:t>
+      </w:r>
+      <w:r>
+        <w:rPr>
+          <w:rFonts w:ascii="Angsana New" w:hAnsi="Angsana New" w:hint="cs"/>
+          <w:sz w:val="32"/>
+          <w:szCs w:val="32"/>
+          <w:cs/>
+        </w:rPr>
+        <w:t xml:space="preserve">ผ่านทาง </w:t>
+      </w:r>
+      <w:r>
+        <w:rPr>
+          <w:rFonts w:ascii="Angsana New" w:hAnsi="Angsana New"/>
+          <w:sz w:val="32"/>
+          <w:szCs w:val="32"/>
+        </w:rPr>
+        <w:t>Netmiko</w:t>
+      </w:r>
+      <w:r>
+        <w:rPr>
+          <w:rFonts w:ascii="Angsana New" w:hAnsi="Angsana New" w:hint="cs"/>
+          <w:sz w:val="32"/>
+          <w:szCs w:val="32"/>
+          <w:cs/>
+        </w:rPr>
+        <w:t xml:space="preserve"> ให้อุปกรณ์ส่งข้อมูลให้ตัวควบคุมตามถ้าทำ </w:t>
+      </w:r>
+      <w:r>
+        <w:rPr>
+          <w:rFonts w:ascii="Angsana New" w:hAnsi="Angsana New"/>
+          <w:sz w:val="32"/>
+          <w:szCs w:val="32"/>
+        </w:rPr>
+        <w:t xml:space="preserve">Initialize </w:t>
+      </w:r>
+      <w:r>
+        <w:rPr>
+          <w:rFonts w:ascii="Angsana New" w:hAnsi="Angsana New" w:hint="cs"/>
+          <w:sz w:val="32"/>
+          <w:szCs w:val="32"/>
+          <w:cs/>
+        </w:rPr>
+        <w:t>ไปแล้วก็ไม่มีความจำเป็นต้องส่งคำสั่งไปซ้ำ ลดความล้าช้าของระบบ</w:t>
+      </w:r>
+    </w:p>
+    <w:p>
+      <w:pPr>
+        <w:jc w:val="center"/>
+        <w:rPr>
+          <w:rFonts w:hint="cs"/>
+          <w:cs/>
+        </w:rPr>
+      </w:pPr>
+    </w:p>
+    <w:p>
+      <w:pPr>
+        <w:jc w:val="center"/>
+      </w:pPr>
+      <w:r>
+        <w:rPr>
+          <w:noProof/>
+        </w:rPr>
+        <w:lastRenderedPageBreak/>
+        <w:drawing>
+          <wp:inline distT="0" distB="0" distL="0" distR="0" wp14:anchorId="2EB62831" wp14:editId="1D309AC6">
+            <wp:extent cx="5143500" cy="5067300"/>
+            <wp:effectExtent l="76200" t="76200" r="133350" b="133350"/>
+            <wp:docPr id="8" name="Picture 8" descr="Diagram&#10;&#10;Description automatically generated"/>
+            <wp:cNvGraphicFramePr>
+              <a:graphicFrameLocks xmlns:a="http://schemas.openxmlformats.org/drawingml/2006/main" noChangeAspect="1"/>
+            </wp:cNvGraphicFramePr>
+            <a:graphic xmlns:a="http://schemas.openxmlformats.org/drawingml/2006/main">
+              <a:graphicData uri="http://schemas.openxmlformats.org/drawingml/2006/picture">
+                <pic:pic xmlns:pic="http://schemas.openxmlformats.org/drawingml/2006/picture">
+                  <pic:nvPicPr>
+                    <pic:cNvPr id="8" name="Picture 8" descr="Diagram&#10;&#10;Description automatically generated"/>
+                    <pic:cNvPicPr/>
+                  </pic:nvPicPr>
+                  <pic:blipFill>
+                    <a:blip r:embed="rId14">
+                      <a:extLst>
+                        <a:ext uri="{28A0092B-C50C-407E-A947-70E740481C1C}">
+                          <a14:useLocalDpi xmlns:a14="http://schemas.microsoft.com/office/drawing/2010/main" val="0"/>
+                        </a:ext>
+                      </a:extLst>
+                    </a:blip>
+                    <a:stretch>
+                      <a:fillRect/>
+                    </a:stretch>
+                  </pic:blipFill>
+                  <pic:spPr>
+                    <a:xfrm>
+                      <a:off x="0" y="0"/>
+                      <a:ext cx="5143500" cy="5067300"/>
+                    </a:xfrm>
+                    <a:prstGeom prst="rect">
+                      <a:avLst/>
+                    </a:prstGeom>
+                    <a:ln w="38100" cap="sq">
+                      <a:solidFill>
+                        <a:srgbClr val="000000"/>
+                      </a:solidFill>
+                      <a:prstDash val="solid"/>
+                      <a:miter lim="800000"/>
+                    </a:ln>
+                    <a:effectLst>
+                      <a:outerShdw blurRad="50800" dist="38100" dir="2700000" algn="tl" rotWithShape="0">
+                        <a:srgbClr val="000000">
+                          <a:alpha val="43000"/>
+                        </a:srgbClr>
+                      </a:outerShdw>
+                    </a:effectLst>
+                  </pic:spPr>
+                </pic:pic>
+              </a:graphicData>
+            </a:graphic>
+          </wp:inline>
+        </w:drawing>
+      </w:r>
+    </w:p>
+    <w:p>
+      <w:pPr>
+        <w:jc w:val="center"/>
+      </w:pPr>
+      <w:r>
+        <w:rPr>
+          <w:rFonts w:hint="cs"/>
+          <w:cs/>
+        </w:rPr>
+        <w:t xml:space="preserve">รูปที่ </w:t>
+      </w:r>
+      <w:r>
+        <w:t>4</w:t>
+      </w:r>
+      <w:r>
+        <w:rPr>
+          <w:rFonts w:hint="cs"/>
+          <w:cs/>
+        </w:rPr>
+        <w:t xml:space="preserve"> ขั้นตอนการ</w:t>
+      </w:r>
+      <w:r>
+        <w:t xml:space="preserve"> Initialize </w:t>
+      </w:r>
+      <w:r>
+        <w:rPr>
+          <w:rFonts w:hint="cs"/>
+          <w:cs/>
+        </w:rPr>
+        <w:t>เพื่อให้อุปกรณ์ส่งข้อมูลมายังตัวควบคุม</w:t>
+      </w:r>
+    </w:p>
+    <w:p>
+      <w:pPr>
+        <w:pStyle w:val="Heading4"/>
+        <w:ind w:firstLine="720"/>
+        <w:rPr>
+          <w:rFonts w:asciiTheme="majorBidi" w:hAnsiTheme="majorBidi" w:hint="cs"/>
+          <w:b/>
+          <w:bCs/>
+          <w:i w:val="0"/>
+          <w:iCs w:val="0"/>
+          <w:sz w:val="32"/>
+          <w:szCs w:val="32"/>
+        </w:rPr>
+      </w:pPr>
+      <w:r>
+        <w:rPr>
+          <w:rFonts w:asciiTheme="majorBidi" w:hAnsiTheme="majorBidi"/>
+          <w:b/>
+          <w:bCs/>
+          <w:i w:val="0"/>
+          <w:iCs w:val="0"/>
+          <w:color w:val="000000" w:themeColor="text1"/>
+          <w:sz w:val="32"/>
+          <w:szCs w:val="32"/>
+        </w:rPr>
+        <w:t>3.4</w:t>
+      </w:r>
+      <w:r>
+        <w:rPr>
+          <w:rFonts w:asciiTheme="majorBidi" w:hAnsiTheme="majorBidi" w:hint="cs"/>
+          <w:b/>
+          <w:bCs/>
+          <w:i w:val="0"/>
+          <w:iCs w:val="0"/>
+          <w:color w:val="000000" w:themeColor="text1"/>
+          <w:sz w:val="32"/>
+          <w:szCs w:val="32"/>
+          <w:cs/>
+        </w:rPr>
+        <w:t>.</w:t>
+      </w:r>
+      <w:r>
+        <w:rPr>
+          <w:rFonts w:asciiTheme="majorBidi" w:hAnsiTheme="majorBidi" w:hint="cs"/>
+          <w:b/>
+          <w:bCs/>
+          <w:i w:val="0"/>
+          <w:iCs w:val="0"/>
+          <w:color w:val="000000" w:themeColor="text1"/>
+          <w:sz w:val="32"/>
+          <w:szCs w:val="32"/>
+          <w:cs/>
+        </w:rPr>
+        <w:t>4</w:t>
+      </w:r>
+      <w:r>
+        <w:rPr>
+          <w:rFonts w:asciiTheme="majorBidi" w:hAnsiTheme="majorBidi"/>
+          <w:b/>
+          <w:bCs/>
+          <w:i w:val="0"/>
+          <w:iCs w:val="0"/>
+          <w:color w:val="000000" w:themeColor="text1"/>
+          <w:sz w:val="32"/>
+          <w:szCs w:val="32"/>
+        </w:rPr>
+        <w:t xml:space="preserve"> </w:t>
+      </w:r>
+      <w:r>
+        <w:rPr>
+          <w:rFonts w:asciiTheme="majorBidi" w:hAnsiTheme="majorBidi" w:hint="cs"/>
+          <w:b/>
+          <w:bCs/>
+          <w:i w:val="0"/>
+          <w:iCs w:val="0"/>
+          <w:color w:val="000000" w:themeColor="text1"/>
+          <w:sz w:val="32"/>
+          <w:szCs w:val="32"/>
+          <w:cs/>
+        </w:rPr>
+        <w:t>ฐานข้อมูล</w:t>
+      </w:r>
+    </w:p>
+    <w:p>
+      <w:pPr>
+        <w:ind w:left="720" w:firstLine="720"/>
+        <w:rPr>
+          <w:rFonts w:ascii="Angsana New" w:hAnsi="Angsana New"/>
+          <w:sz w:val="32"/>
+          <w:szCs w:val="32"/>
+        </w:rPr>
+      </w:pPr>
+      <w:r>
+        <w:rPr>
+          <w:rFonts w:ascii="Angsana New" w:hAnsi="Angsana New" w:hint="cs"/>
+          <w:sz w:val="32"/>
+          <w:szCs w:val="32"/>
+          <w:cs/>
+        </w:rPr>
+        <w:t xml:space="preserve">ข้อมูลอุปกรณ์เครือข่ายที่ส่งมาให้ตัวควบคุมจะถูกบันทึกลงในฐานข้อมูลเพื่อให้ผู้ใช้สามารถดึงข้อมูลเหล่านั้นไปใช้ได้อย่างสะดวก ในโครงงานนี้ใช้ </w:t>
+      </w:r>
+      <w:r>
+        <w:rPr>
+          <w:rFonts w:ascii="Angsana New" w:hAnsi="Angsana New"/>
+          <w:sz w:val="32"/>
+          <w:szCs w:val="32"/>
+        </w:rPr>
+        <w:t>MongoDB</w:t>
+      </w:r>
+      <w:r>
+        <w:rPr>
+          <w:rFonts w:ascii="Angsana New" w:hAnsi="Angsana New" w:hint="cs"/>
+          <w:sz w:val="32"/>
+          <w:szCs w:val="32"/>
+          <w:cs/>
+        </w:rPr>
+        <w:t xml:space="preserve"> ซึ่งจัดเก็บข้อมูลแบบ </w:t>
+      </w:r>
+      <w:r>
+        <w:rPr>
+          <w:rFonts w:ascii="Angsana New" w:hAnsi="Angsana New"/>
+          <w:sz w:val="32"/>
+          <w:szCs w:val="32"/>
+        </w:rPr>
+        <w:t xml:space="preserve">Binary JSON </w:t>
+      </w:r>
+      <w:r>
+        <w:rPr>
+          <w:rFonts w:ascii="Angsana New" w:hAnsi="Angsana New" w:hint="cs"/>
+          <w:sz w:val="32"/>
+          <w:szCs w:val="32"/>
+          <w:cs/>
+        </w:rPr>
+        <w:t>ซึ่งประกอบด้วย</w:t>
+      </w:r>
+      <w:r>
+        <w:rPr>
+          <w:rFonts w:ascii="Angsana New" w:hAnsi="Angsana New" w:hint="cs"/>
+          <w:sz w:val="32"/>
+          <w:szCs w:val="32"/>
+          <w:cs/>
+        </w:rPr>
+        <w:t>คารางที่เก็บ</w:t>
+      </w:r>
+      <w:r>
+        <w:rPr>
+          <w:rFonts w:ascii="Angsana New" w:hAnsi="Angsana New" w:hint="cs"/>
+          <w:sz w:val="32"/>
+          <w:szCs w:val="32"/>
+          <w:cs/>
+        </w:rPr>
+        <w:t>ข้อมูลดังต่อไปนี้</w:t>
+      </w:r>
+    </w:p>
+    <w:p>
+      <w:pPr>
+        <w:pStyle w:val="ListParagraph"/>
+        <w:numPr>
+          <w:ilvl w:val="0"/>
+          <w:numId w:val="33"/>
+        </w:numPr>
+        <w:rPr>
+          <w:rFonts w:ascii="Angsana New" w:hAnsi="Angsana New"/>
+          <w:sz w:val="32"/>
+          <w:szCs w:val="32"/>
+        </w:rPr>
+      </w:pPr>
+      <w:r>
+        <w:rPr>
+          <w:rFonts w:ascii="Angsana New" w:hAnsi="Angsana New"/>
+          <w:sz w:val="32"/>
+          <w:szCs w:val="32"/>
+        </w:rPr>
+        <w:t>Device</w:t>
+      </w:r>
+    </w:p>
+    <w:p>
+      <w:pPr>
+        <w:pStyle w:val="ListParagraph"/>
+        <w:ind w:left="1080"/>
+        <w:rPr>
+          <w:rFonts w:ascii="Angsana New" w:hAnsi="Angsana New"/>
+          <w:sz w:val="32"/>
+          <w:szCs w:val="32"/>
+        </w:rPr>
+      </w:pPr>
+      <w:r>
+        <w:rPr>
+          <w:rFonts w:ascii="Angsana New" w:hAnsi="Angsana New" w:hint="cs"/>
+          <w:sz w:val="32"/>
+          <w:szCs w:val="32"/>
+          <w:cs/>
+        </w:rPr>
+        <w:t>เก็บข้อมูลอุปกรณ์ทั่วไปของอุปกรณ์เครือข่ายแต่ละตัว ประกอบไปด้วย</w:t>
+      </w:r>
+      <w:r>
+        <w:rPr>
+          <w:rFonts w:ascii="Angsana New" w:hAnsi="Angsana New"/>
+          <w:sz w:val="32"/>
+          <w:szCs w:val="32"/>
+        </w:rPr>
+        <w:t xml:space="preserve"> </w:t>
+      </w:r>
+      <w:r>
+        <w:rPr>
+          <w:rFonts w:ascii="Angsana New" w:hAnsi="Angsana New" w:hint="cs"/>
+          <w:sz w:val="32"/>
+          <w:szCs w:val="32"/>
+          <w:cs/>
+        </w:rPr>
+        <w:t>ไอพีสำหรับจัดการ(</w:t>
+      </w:r>
+      <w:r>
+        <w:rPr>
+          <w:rFonts w:ascii="Angsana New" w:hAnsi="Angsana New"/>
+          <w:sz w:val="32"/>
+          <w:szCs w:val="32"/>
+        </w:rPr>
+        <w:t>Management IP</w:t>
+      </w:r>
+      <w:r>
+        <w:rPr>
+          <w:rFonts w:ascii="Angsana New" w:hAnsi="Angsana New" w:hint="cs"/>
+          <w:sz w:val="32"/>
+          <w:szCs w:val="32"/>
+          <w:cs/>
+        </w:rPr>
+        <w:t>) เลขประจำอุปกรณ์(</w:t>
+      </w:r>
+      <w:r>
+        <w:rPr>
+          <w:rFonts w:ascii="Angsana New" w:hAnsi="Angsana New"/>
+          <w:sz w:val="32"/>
+          <w:szCs w:val="32"/>
+        </w:rPr>
+        <w:t>Serial Number</w:t>
+      </w:r>
+      <w:r>
+        <w:rPr>
+          <w:rFonts w:ascii="Angsana New" w:hAnsi="Angsana New" w:hint="cs"/>
+          <w:sz w:val="32"/>
+          <w:szCs w:val="32"/>
+          <w:cs/>
+        </w:rPr>
+        <w:t xml:space="preserve">) รุ่นอุปกรณ์ สถานการณ์ทำงานของ </w:t>
+      </w:r>
+      <w:r>
+        <w:rPr>
+          <w:rFonts w:ascii="Angsana New" w:hAnsi="Angsana New"/>
+          <w:sz w:val="32"/>
+          <w:szCs w:val="32"/>
+        </w:rPr>
+        <w:t>SNMP</w:t>
+      </w:r>
+      <w:r>
+        <w:rPr>
+          <w:rFonts w:ascii="Angsana New" w:hAnsi="Angsana New"/>
+          <w:sz w:val="32"/>
+          <w:szCs w:val="32"/>
+        </w:rPr>
+        <w:t>/</w:t>
+      </w:r>
+      <w:r>
+        <w:rPr>
+          <w:rFonts w:ascii="Angsana New" w:hAnsi="Angsana New"/>
+          <w:sz w:val="32"/>
+          <w:szCs w:val="32"/>
+        </w:rPr>
+        <w:t>NetFlow</w:t>
+      </w:r>
+      <w:r>
+        <w:rPr>
+          <w:rFonts w:ascii="Angsana New" w:hAnsi="Angsana New"/>
+          <w:sz w:val="32"/>
+          <w:szCs w:val="32"/>
+        </w:rPr>
+        <w:t>/</w:t>
+      </w:r>
+      <w:r>
+        <w:rPr>
+          <w:rFonts w:ascii="Angsana New" w:hAnsi="Angsana New"/>
+          <w:sz w:val="32"/>
+          <w:szCs w:val="32"/>
+        </w:rPr>
+        <w:t>SSH</w:t>
+      </w:r>
+      <w:r>
+        <w:rPr>
+          <w:rFonts w:ascii="Angsana New" w:hAnsi="Angsana New" w:hint="cs"/>
+          <w:sz w:val="32"/>
+          <w:szCs w:val="32"/>
+          <w:cs/>
+        </w:rPr>
+        <w:t xml:space="preserve"> ชื่ออุปกรณ์ ข้อมูลอินเตอร์</w:t>
+      </w:r>
+      <w:proofErr w:type="spellStart"/>
+      <w:r>
+        <w:rPr>
+          <w:rFonts w:ascii="Angsana New" w:hAnsi="Angsana New" w:hint="cs"/>
+          <w:sz w:val="32"/>
+          <w:szCs w:val="32"/>
+          <w:cs/>
+        </w:rPr>
+        <w:t>เฟส</w:t>
+      </w:r>
+      <w:proofErr w:type="spellEnd"/>
+    </w:p>
+    <w:p>
+      <w:pPr>
+        <w:pStyle w:val="ListParagraph"/>
+        <w:ind w:left="1080"/>
+        <w:rPr>
+          <w:rFonts w:ascii="Angsana New" w:hAnsi="Angsana New" w:hint="cs"/>
+          <w:sz w:val="32"/>
+          <w:szCs w:val="32"/>
+        </w:rPr>
+      </w:pPr>
+    </w:p>
+    <w:p>
+      <w:pPr>
+        <w:pStyle w:val="ListParagraph"/>
+        <w:numPr>
+          <w:ilvl w:val="0"/>
+          <w:numId w:val="33"/>
+        </w:numPr>
+        <w:rPr>
+          <w:rFonts w:ascii="Angsana New" w:hAnsi="Angsana New"/>
+          <w:sz w:val="32"/>
+          <w:szCs w:val="32"/>
+        </w:rPr>
+      </w:pPr>
+      <w:r>
+        <w:rPr>
+          <w:rFonts w:ascii="Angsana New" w:hAnsi="Angsana New"/>
+          <w:sz w:val="32"/>
+          <w:szCs w:val="32"/>
+        </w:rPr>
+        <w:lastRenderedPageBreak/>
+        <w:t>Policy Flow Routing</w:t>
+      </w:r>
+    </w:p>
+    <w:p>
+      <w:pPr>
+        <w:pStyle w:val="ListParagraph"/>
+        <w:ind w:left="1080"/>
+        <w:rPr>
+          <w:rFonts w:ascii="Angsana New" w:hAnsi="Angsana New" w:hint="cs"/>
+          <w:sz w:val="32"/>
+          <w:szCs w:val="32"/>
+        </w:rPr>
+      </w:pPr>
+      <w:r>
+        <w:rPr>
+          <w:rFonts w:ascii="Angsana New" w:hAnsi="Angsana New" w:hint="cs"/>
+          <w:sz w:val="32"/>
+          <w:szCs w:val="32"/>
+          <w:cs/>
+        </w:rPr>
+        <w:t>เก็บข้อมูล</w:t>
+      </w:r>
+      <w:r>
+        <w:rPr>
+          <w:rFonts w:ascii="Angsana New" w:hAnsi="Angsana New" w:hint="cs"/>
+          <w:sz w:val="32"/>
+          <w:szCs w:val="32"/>
+          <w:cs/>
+        </w:rPr>
+        <w:t>นโยบาย</w:t>
+      </w:r>
+      <w:r>
+        <w:rPr>
+          <w:rFonts w:ascii="Angsana New" w:hAnsi="Angsana New"/>
+          <w:sz w:val="32"/>
+          <w:szCs w:val="32"/>
+        </w:rPr>
+        <w:t xml:space="preserve"> (Policy)</w:t>
+      </w:r>
+      <w:r>
+        <w:rPr>
+          <w:rFonts w:ascii="Angsana New" w:hAnsi="Angsana New"/>
+          <w:sz w:val="32"/>
+          <w:szCs w:val="32"/>
+        </w:rPr>
+        <w:t xml:space="preserve"> </w:t>
+      </w:r>
+      <w:r>
+        <w:rPr>
+          <w:rFonts w:ascii="Angsana New" w:hAnsi="Angsana New" w:hint="cs"/>
+          <w:sz w:val="32"/>
+          <w:szCs w:val="32"/>
+          <w:cs/>
+        </w:rPr>
+        <w:t xml:space="preserve">จากกระบวนการทำ </w:t>
+      </w:r>
+      <w:r>
+        <w:rPr>
+          <w:rFonts w:ascii="Angsana New" w:hAnsi="Angsana New"/>
+          <w:sz w:val="32"/>
+          <w:szCs w:val="32"/>
+        </w:rPr>
+        <w:t xml:space="preserve">Traffic Distribution </w:t>
+      </w:r>
+      <w:r>
+        <w:rPr>
+          <w:rFonts w:ascii="Angsana New" w:hAnsi="Angsana New" w:hint="cs"/>
+          <w:sz w:val="32"/>
+          <w:szCs w:val="32"/>
+          <w:cs/>
+        </w:rPr>
+        <w:t>เพื่อเปลี่ยนเส้นทางของ</w:t>
+      </w:r>
+      <w:proofErr w:type="spellStart"/>
+      <w:r>
+        <w:rPr>
+          <w:rFonts w:ascii="Angsana New" w:hAnsi="Angsana New" w:hint="cs"/>
+          <w:sz w:val="32"/>
+          <w:szCs w:val="32"/>
+          <w:cs/>
+        </w:rPr>
+        <w:t>แทรฟฟิก</w:t>
+      </w:r>
+      <w:proofErr w:type="spellEnd"/>
+      <w:r>
+        <w:rPr>
+          <w:rFonts w:ascii="Angsana New" w:hAnsi="Angsana New" w:hint="cs"/>
+          <w:sz w:val="32"/>
+          <w:szCs w:val="32"/>
+          <w:cs/>
+        </w:rPr>
+        <w:t xml:space="preserve">ในระบบ </w:t>
+      </w:r>
+      <w:r>
+        <w:rPr>
+          <w:rFonts w:ascii="Angsana New" w:hAnsi="Angsana New" w:hint="cs"/>
+          <w:sz w:val="32"/>
+          <w:szCs w:val="32"/>
+          <w:cs/>
+        </w:rPr>
+        <w:t>ประกอบไปด้วย</w:t>
+      </w:r>
+      <w:r>
+        <w:rPr>
+          <w:rFonts w:ascii="Angsana New" w:hAnsi="Angsana New" w:hint="cs"/>
+          <w:sz w:val="32"/>
+          <w:szCs w:val="32"/>
+          <w:cs/>
+        </w:rPr>
+        <w:t>ข้อมูล</w:t>
+      </w:r>
+      <w:r>
+        <w:rPr>
+          <w:rFonts w:ascii="Angsana New" w:hAnsi="Angsana New" w:hint="cs"/>
+          <w:sz w:val="32"/>
+          <w:szCs w:val="32"/>
+          <w:cs/>
+        </w:rPr>
+        <w:t xml:space="preserve"> ชื่อ</w:t>
+      </w:r>
+      <w:r>
+        <w:rPr>
+          <w:rFonts w:ascii="Angsana New" w:hAnsi="Angsana New" w:hint="cs"/>
+          <w:sz w:val="32"/>
+          <w:szCs w:val="32"/>
+          <w:cs/>
+        </w:rPr>
+        <w:t xml:space="preserve">นโยบาย </w:t>
+      </w:r>
+      <w:r>
+        <w:rPr>
+          <w:rFonts w:ascii="Angsana New" w:hAnsi="Angsana New" w:hint="cs"/>
+          <w:sz w:val="32"/>
+          <w:szCs w:val="32"/>
+          <w:cs/>
+        </w:rPr>
+        <w:t xml:space="preserve">ไอพีต้นทาง ไอพีปลายทาง พอร์ตต้นทาง พอร์ตปลายทาง ไวลด์การ์ดต้นทาง ไวลด์การ์ดปลายทาง </w:t>
+      </w:r>
+      <w:r>
+        <w:rPr>
+          <w:rFonts w:ascii="Angsana New" w:hAnsi="Angsana New" w:hint="cs"/>
+          <w:sz w:val="32"/>
+          <w:szCs w:val="32"/>
+          <w:cs/>
+        </w:rPr>
+        <w:t>นโยบาย</w:t>
+      </w:r>
+      <w:r>
+        <w:rPr>
+          <w:rFonts w:ascii="Angsana New" w:hAnsi="Angsana New" w:hint="cs"/>
+          <w:sz w:val="32"/>
+          <w:szCs w:val="32"/>
+          <w:cs/>
+        </w:rPr>
+        <w:t>ที่ถูกนำไป</w:t>
+      </w:r>
+      <w:r>
+        <w:rPr>
+          <w:rFonts w:ascii="Angsana New" w:hAnsi="Angsana New" w:hint="cs"/>
+          <w:sz w:val="32"/>
+          <w:szCs w:val="32"/>
+          <w:cs/>
+        </w:rPr>
+        <w:t>ตั้งค่าให้อุปกรณ์ และเวลาในการลบนโยบายดังกล่าวหลังจากไม่มี</w:t>
+      </w:r>
+      <w:proofErr w:type="spellStart"/>
+      <w:r>
+        <w:rPr>
+          <w:rFonts w:ascii="Angsana New" w:hAnsi="Angsana New" w:hint="cs"/>
+          <w:sz w:val="32"/>
+          <w:szCs w:val="32"/>
+          <w:cs/>
+        </w:rPr>
+        <w:t>แทรฟฟิก</w:t>
+      </w:r>
+      <w:proofErr w:type="spellEnd"/>
+      <w:r>
+        <w:rPr>
+          <w:rFonts w:ascii="Angsana New" w:hAnsi="Angsana New" w:hint="cs"/>
+          <w:sz w:val="32"/>
+          <w:szCs w:val="32"/>
+          <w:cs/>
+        </w:rPr>
+        <w:t>ตามที่นโยบายกำหนดออกจากระบบ</w:t>
+      </w:r>
+    </w:p>
+    <w:p>
+      <w:pPr>
+        <w:pStyle w:val="ListParagraph"/>
+        <w:numPr>
+          <w:ilvl w:val="0"/>
+          <w:numId w:val="33"/>
+        </w:numPr>
+        <w:rPr>
+          <w:rFonts w:ascii="Angsana New" w:hAnsi="Angsana New"/>
+          <w:sz w:val="32"/>
+          <w:szCs w:val="32"/>
+        </w:rPr>
+      </w:pPr>
+      <w:r>
+        <w:rPr>
+          <w:rFonts w:ascii="Angsana New" w:hAnsi="Angsana New"/>
+          <w:sz w:val="32"/>
+          <w:szCs w:val="32"/>
+        </w:rPr>
+        <w:t>Flow Stat</w:t>
+      </w:r>
+    </w:p>
+    <w:p>
+      <w:pPr>
+        <w:pStyle w:val="ListParagraph"/>
+        <w:ind w:left="1080"/>
+        <w:rPr>
+          <w:rFonts w:ascii="Angsana New" w:hAnsi="Angsana New" w:hint="cs"/>
+          <w:sz w:val="32"/>
+          <w:szCs w:val="32"/>
+        </w:rPr>
+      </w:pPr>
+      <w:r>
+        <w:rPr>
+          <w:rFonts w:ascii="Angsana New" w:hAnsi="Angsana New" w:hint="cs"/>
+          <w:sz w:val="32"/>
+          <w:szCs w:val="32"/>
+          <w:cs/>
+        </w:rPr>
+        <w:t>เก็บข้อมูล</w:t>
+      </w:r>
+      <w:proofErr w:type="spellStart"/>
+      <w:r>
+        <w:rPr>
+          <w:rFonts w:ascii="Angsana New" w:hAnsi="Angsana New" w:hint="cs"/>
+          <w:sz w:val="32"/>
+          <w:szCs w:val="32"/>
+          <w:cs/>
+        </w:rPr>
+        <w:t>แทรฟฟิก</w:t>
+      </w:r>
+      <w:proofErr w:type="spellEnd"/>
+      <w:r>
+        <w:rPr>
+          <w:rFonts w:ascii="Angsana New" w:hAnsi="Angsana New" w:hint="cs"/>
+          <w:sz w:val="32"/>
+          <w:szCs w:val="32"/>
+          <w:cs/>
+        </w:rPr>
+        <w:t>ที่วิ่งอยู่ในระบบ</w:t>
+      </w:r>
+      <w:r>
+        <w:rPr>
+          <w:rFonts w:ascii="Angsana New" w:hAnsi="Angsana New" w:hint="cs"/>
+          <w:sz w:val="32"/>
+          <w:szCs w:val="32"/>
+          <w:cs/>
+        </w:rPr>
+        <w:t>ซึ่งประกอบไปด้วย ไอพีต้นทาง ไอพีปลายทาง พอร์ตต้นทาง พอร์ตปลายทาง ซับเน็ตมาสก์ต้นทาง ซับเน็ตมาสก์ปลายทาง ขนาดของ</w:t>
+      </w:r>
+      <w:proofErr w:type="spellStart"/>
+      <w:r>
+        <w:rPr>
+          <w:rFonts w:ascii="Angsana New" w:hAnsi="Angsana New" w:hint="cs"/>
+          <w:sz w:val="32"/>
+          <w:szCs w:val="32"/>
+          <w:cs/>
+        </w:rPr>
+        <w:t>แทรฟฟิก</w:t>
+      </w:r>
+      <w:proofErr w:type="spellEnd"/>
+      <w:r>
+        <w:rPr>
+          <w:rFonts w:ascii="Angsana New" w:hAnsi="Angsana New" w:hint="cs"/>
+          <w:sz w:val="32"/>
+          <w:szCs w:val="32"/>
+          <w:cs/>
+        </w:rPr>
+        <w:t xml:space="preserve"> และเวลาที่พบ</w:t>
+      </w:r>
+      <w:proofErr w:type="spellStart"/>
+      <w:r>
+        <w:rPr>
+          <w:rFonts w:ascii="Angsana New" w:hAnsi="Angsana New" w:hint="cs"/>
+          <w:sz w:val="32"/>
+          <w:szCs w:val="32"/>
+          <w:cs/>
+        </w:rPr>
+        <w:t>แทรฟฟิก</w:t>
+      </w:r>
+      <w:proofErr w:type="spellEnd"/>
+      <w:r>
+        <w:rPr>
+          <w:rFonts w:ascii="Angsana New" w:hAnsi="Angsana New" w:hint="cs"/>
+          <w:sz w:val="32"/>
+          <w:szCs w:val="32"/>
+          <w:cs/>
+        </w:rPr>
+        <w:t xml:space="preserve">ดังกล่าวในระบบ </w:t>
+      </w:r>
+    </w:p>
+    <w:p>
+      <w:pPr>
+        <w:pStyle w:val="ListParagraph"/>
+        <w:numPr>
+          <w:ilvl w:val="0"/>
+          <w:numId w:val="33"/>
+        </w:numPr>
+        <w:rPr>
+          <w:rFonts w:ascii="Angsana New" w:hAnsi="Angsana New"/>
+          <w:sz w:val="32"/>
+          <w:szCs w:val="32"/>
+        </w:rPr>
+      </w:pPr>
+      <w:r>
+        <w:rPr>
+          <w:rFonts w:ascii="Angsana New" w:hAnsi="Angsana New"/>
+          <w:sz w:val="32"/>
+          <w:szCs w:val="32"/>
+        </w:rPr>
+        <w:t>Link Utilization</w:t>
+      </w:r>
+    </w:p>
+    <w:p>
+      <w:pPr>
+        <w:rPr>
+          <w:rFonts w:hint="cs"/>
+          <w:cs/>
+        </w:rPr>
+      </w:pPr>
+    </w:p>
+    <w:p>
+      <w:pPr>
+        <w:rPr>
+          <w:rFonts w:hint="cs"/>
+        </w:rPr>
+      </w:pPr>
+    </w:p>
+    <w:p>
+      <w:pPr>
+        <w:pStyle w:val="Heading3"/>
+        <w:rPr>
+          <w:rFonts w:asciiTheme="majorBidi" w:hAnsiTheme="majorBidi"/>
+          <w:b/>
+          <w:bCs/>
+          <w:color w:val="000000" w:themeColor="text1"/>
+          <w:sz w:val="36"/>
+          <w:szCs w:val="36"/>
+        </w:rPr>
+      </w:pPr>
+      <w:r>
+        <w:rPr>
+          <w:rFonts w:asciiTheme="majorBidi" w:hAnsiTheme="majorBidi"/>
+          <w:b/>
+          <w:bCs/>
+          <w:color w:val="000000" w:themeColor="text1"/>
+          <w:sz w:val="36"/>
+          <w:szCs w:val="36"/>
+        </w:rPr>
+        <w:t>3.</w:t>
+      </w:r>
+      <w:r>
+        <w:rPr>
+          <w:rFonts w:asciiTheme="majorBidi" w:hAnsiTheme="majorBidi"/>
+          <w:b/>
+          <w:bCs/>
+          <w:color w:val="000000" w:themeColor="text1"/>
+          <w:sz w:val="36"/>
+          <w:szCs w:val="36"/>
+        </w:rPr>
+        <w:t>5</w:t>
+      </w:r>
+      <w:r>
+        <w:rPr>
+          <w:rFonts w:asciiTheme="majorBidi" w:hAnsiTheme="majorBidi"/>
+          <w:b/>
+          <w:bCs/>
+          <w:color w:val="000000" w:themeColor="text1"/>
+          <w:sz w:val="36"/>
+          <w:szCs w:val="36"/>
+        </w:rPr>
+        <w:t xml:space="preserve"> </w:t>
+      </w:r>
+      <w:r>
+        <w:rPr>
+          <w:rFonts w:asciiTheme="majorBidi" w:hAnsiTheme="majorBidi"/>
+          <w:b/>
+          <w:bCs/>
+          <w:color w:val="000000" w:themeColor="text1"/>
+          <w:sz w:val="36"/>
+          <w:szCs w:val="36"/>
+          <w:cs/>
+        </w:rPr>
+        <w:t>แอปพลิเคชันสำหรับการกระจาย</w:t>
+      </w:r>
+      <w:proofErr w:type="spellStart"/>
+      <w:r>
+        <w:rPr>
+          <w:rFonts w:asciiTheme="majorBidi" w:hAnsiTheme="majorBidi"/>
+          <w:b/>
+          <w:bCs/>
+          <w:color w:val="000000" w:themeColor="text1"/>
+          <w:sz w:val="36"/>
+          <w:szCs w:val="36"/>
+          <w:cs/>
+        </w:rPr>
+        <w:t>แทรฟฟิก</w:t>
+      </w:r>
+      <w:proofErr w:type="spellEnd"/>
+      <w:r>
+        <w:rPr>
+          <w:rFonts w:asciiTheme="majorBidi" w:hAnsiTheme="majorBidi"/>
+          <w:b/>
+          <w:bCs/>
+          <w:color w:val="000000" w:themeColor="text1"/>
+          <w:sz w:val="36"/>
+          <w:szCs w:val="36"/>
+          <w:cs/>
+        </w:rPr>
+        <w:t xml:space="preserve"> </w:t>
+      </w:r>
+      <w:r>
+        <w:rPr>
+          <w:rFonts w:asciiTheme="majorBidi" w:hAnsiTheme="majorBidi"/>
+          <w:b/>
+          <w:bCs/>
+          <w:color w:val="000000" w:themeColor="text1"/>
+          <w:sz w:val="36"/>
+          <w:szCs w:val="36"/>
+        </w:rPr>
+        <w:t>(Traffic Distribution Application)</w:t>
+      </w:r>
+    </w:p>
+    <w:p>
+      <w:pPr>
+        <w:jc w:val="thaiDistribute"/>
+        <w:rPr>
+          <w:rFonts w:ascii="Angsana New" w:hAnsi="Angsana New"/>
+          <w:sz w:val="32"/>
+          <w:szCs w:val="32"/>
+        </w:rPr>
+      </w:pPr>
+    </w:p>
+    <w:p>
+      <w:pPr>
+        <w:rPr>
+          <w:rFonts w:hint="cs"/>
+          <w:cs/>
+        </w:rPr>
+      </w:pPr>
+    </w:p>
+    <w:p>
+      <w:pPr>
+        <w:rPr>
+          <w:rFonts w:hint="cs"/>
+          <w:cs/>
+        </w:rPr>
+      </w:pPr>
+    </w:p>
+    <w:p>
+      <w:pPr>
+        <w:spacing w:after="160" w:line="259" w:lineRule="auto"/>
+        <w:rPr>
+          <w:rFonts w:ascii="Angsana New" w:hAnsi="Angsana New" w:hint="cs"/>
+          <w:sz w:val="32"/>
+          <w:szCs w:val="32"/>
+          <w:cs/>
+        </w:rPr>
+      </w:pPr>
+      <w:r>
+        <w:rPr>
+          <w:rFonts w:ascii="Angsana New" w:hAnsi="Angsana New"/>
+          <w:sz w:val="32"/>
+          <w:szCs w:val="32"/>
+        </w:rPr>
+        <w:tab/>
+      </w:r>
+    </w:p>
+    <w:p>
+      <w:pPr>
+        <w:spacing w:after="160" w:line="259" w:lineRule="auto"/>
+        <w:jc w:val="center"/>
+        <w:rPr>
+          <w:rFonts w:ascii="Angsana New" w:hAnsi="Angsana New"/>
+          <w:b/>
+          <w:bCs/>
+          <w:sz w:val="40"/>
+          <w:szCs w:val="40"/>
+        </w:rPr>
+      </w:pPr>
+      <w:r>
+        <w:rPr>
+          <w:rFonts w:ascii="Angsana New" w:hAnsi="Angsana New"/>
+          <w:b/>
+          <w:bCs/>
+          <w:sz w:val="40"/>
+          <w:szCs w:val="40"/>
+          <w:cs/>
+        </w:rPr>
+        <w:t>บทที่ 4</w:t>
+      </w:r>
+    </w:p>
+    <w:p>
+      <w:pPr>
+        <w:pStyle w:val="Heading2"/>
+        <w:jc w:val="center"/>
+        <w:rPr>
+          <w:rFonts w:ascii="Angsana New" w:hAnsi="Angsana New" w:cs="Angsana New"/>
+          <w:b/>
+          <w:bCs/>
+          <w:sz w:val="48"/>
+          <w:szCs w:val="48"/>
+        </w:rPr>
+      </w:pPr>
+      <w:bookmarkStart w:id="264" w:name="_Toc89115849"/>
+      <w:bookmarkStart w:id="265" w:name="_Toc89116078"/>
+      <w:bookmarkStart w:id="266" w:name="_Toc89121362"/>
+      <w:bookmarkStart w:id="267" w:name="_Toc89121463"/>
+      <w:bookmarkStart w:id="268" w:name="_Toc89175418"/>
+      <w:bookmarkStart w:id="269" w:name="_Toc89175652"/>
+      <w:bookmarkStart w:id="270" w:name="_Toc89176472"/>
+      <w:bookmarkStart w:id="271" w:name="_Toc89176601"/>
+      <w:bookmarkStart w:id="272" w:name="_Toc89181269"/>
+      <w:r>
+        <w:rPr>
+          <w:rFonts w:ascii="Angsana New" w:hAnsi="Angsana New" w:cs="Angsana New"/>
+          <w:b/>
+          <w:bCs/>
+          <w:color w:val="000000" w:themeColor="text1"/>
+          <w:sz w:val="48"/>
+          <w:szCs w:val="48"/>
+          <w:cs/>
+        </w:rPr>
+        <w:t>ผลการดำเนินการ</w:t>
+      </w:r>
+      <w:bookmarkEnd w:id="264"/>
+      <w:bookmarkEnd w:id="265"/>
+      <w:bookmarkEnd w:id="266"/>
+      <w:bookmarkEnd w:id="267"/>
+      <w:bookmarkEnd w:id="268"/>
+      <w:bookmarkEnd w:id="269"/>
+      <w:bookmarkEnd w:id="270"/>
+      <w:bookmarkEnd w:id="271"/>
+      <w:bookmarkEnd w:id="272"/>
+    </w:p>
+    <w:p>
+      <w:pPr>
+        <w:pStyle w:val="Heading3"/>
+        <w:rPr>
+          <w:rFonts w:ascii="Angsana New" w:hAnsi="Angsana New" w:cs="Angsana New"/>
+          <w:b/>
+          <w:bCs/>
+          <w:color w:val="000000" w:themeColor="text1"/>
+          <w:sz w:val="36"/>
+          <w:szCs w:val="36"/>
+        </w:rPr>
+      </w:pPr>
+      <w:bookmarkStart w:id="273" w:name="_Toc89175419"/>
+      <w:bookmarkStart w:id="274" w:name="_Toc89175653"/>
+      <w:bookmarkStart w:id="275" w:name="_Toc89176473"/>
+      <w:bookmarkStart w:id="276" w:name="_Toc89176602"/>
+      <w:bookmarkStart w:id="277" w:name="_Toc89181270"/>
+      <w:r>
+        <w:rPr>
+          <w:rFonts w:ascii="Angsana New" w:hAnsi="Angsana New" w:cs="Angsana New"/>
+          <w:b/>
+          <w:bCs/>
+          <w:color w:val="000000" w:themeColor="text1"/>
+          <w:sz w:val="36"/>
+          <w:szCs w:val="36"/>
+        </w:rPr>
+        <w:t xml:space="preserve">4.1 </w:t>
+      </w:r>
+      <w:r>
+        <w:rPr>
+          <w:rFonts w:ascii="Angsana New" w:hAnsi="Angsana New" w:cs="Angsana New"/>
+          <w:b/>
+          <w:bCs/>
+          <w:color w:val="000000" w:themeColor="text1"/>
+          <w:sz w:val="36"/>
+          <w:szCs w:val="36"/>
+          <w:cs/>
+        </w:rPr>
+        <w:t>แผนภาพแสดงองค์ประกอบของระบบใหม่</w:t>
+      </w:r>
+      <w:bookmarkEnd w:id="273"/>
+      <w:bookmarkEnd w:id="274"/>
+      <w:bookmarkEnd w:id="275"/>
+      <w:bookmarkEnd w:id="276"/>
+      <w:bookmarkEnd w:id="277"/>
+    </w:p>
+    <w:p>
+      <w:pPr>
+        <w:keepNext/>
+      </w:pPr>
+    </w:p>
+    <w:p>
+      <w:pPr>
         <w:pStyle w:val="Caption"/>
         <w:jc w:val="center"/>
         <w:rPr>
           <w:cs/>
         </w:rPr>
       </w:pPr>
-      <w:bookmarkStart w:id="319" w:name="_Toc89177114"/>
+      <w:bookmarkStart w:id="278" w:name="_Toc89177114"/>
       <w:r>
         <w:rPr>
           <w:i w:val="0"/>
@@ -18816,7 +18552,7 @@
         </w:rPr>
         <w:t>6</w:t>
       </w:r>
-      <w:bookmarkEnd w:id="319"/>
+      <w:bookmarkEnd w:id="278"/>
       <w:r>
         <w:rPr>
           <w:i w:val="0"/>
@@ -18884,15 +18620,15 @@
           <w:szCs w:val="36"/>
         </w:rPr>
       </w:pPr>
-      <w:bookmarkStart w:id="320" w:name="_Toc89115850"/>
-      <w:bookmarkStart w:id="321" w:name="_Toc89116079"/>
-      <w:bookmarkStart w:id="322" w:name="_Toc89121363"/>
-      <w:bookmarkStart w:id="323" w:name="_Toc89121464"/>
-      <w:bookmarkStart w:id="324" w:name="_Toc89175420"/>
-      <w:bookmarkStart w:id="325" w:name="_Toc89175654"/>
-      <w:bookmarkStart w:id="326" w:name="_Toc89176474"/>
-      <w:bookmarkStart w:id="327" w:name="_Toc89176603"/>
-      <w:bookmarkStart w:id="328" w:name="_Toc89181271"/>
+      <w:bookmarkStart w:id="279" w:name="_Toc89115850"/>
+      <w:bookmarkStart w:id="280" w:name="_Toc89116079"/>
+      <w:bookmarkStart w:id="281" w:name="_Toc89121363"/>
+      <w:bookmarkStart w:id="282" w:name="_Toc89121464"/>
+      <w:bookmarkStart w:id="283" w:name="_Toc89175420"/>
+      <w:bookmarkStart w:id="284" w:name="_Toc89175654"/>
+      <w:bookmarkStart w:id="285" w:name="_Toc89176474"/>
+      <w:bookmarkStart w:id="286" w:name="_Toc89176603"/>
+      <w:bookmarkStart w:id="287" w:name="_Toc89181271"/>
       <w:r>
         <w:rPr>
           <w:rFonts w:ascii="Angsana New" w:hAnsi="Angsana New" w:cs="Angsana New"/>
@@ -18998,8 +18734,8 @@
         </w:rPr>
         <w:t>nitialize</w:t>
       </w:r>
-      <w:bookmarkEnd w:id="320"/>
-      <w:bookmarkEnd w:id="321"/>
+      <w:bookmarkEnd w:id="279"/>
+      <w:bookmarkEnd w:id="280"/>
       <w:r>
         <w:rPr>
           <w:rFonts w:ascii="Angsana New" w:hAnsi="Angsana New" w:cs="Angsana New"/>
@@ -19012,13 +18748,13 @@
         </w:rPr>
         <w:t>)</w:t>
       </w:r>
-      <w:bookmarkEnd w:id="322"/>
-      <w:bookmarkEnd w:id="323"/>
-      <w:bookmarkEnd w:id="324"/>
-      <w:bookmarkEnd w:id="325"/>
-      <w:bookmarkEnd w:id="326"/>
-      <w:bookmarkEnd w:id="327"/>
-      <w:bookmarkEnd w:id="328"/>
+      <w:bookmarkEnd w:id="281"/>
+      <w:bookmarkEnd w:id="282"/>
+      <w:bookmarkEnd w:id="283"/>
+      <w:bookmarkEnd w:id="284"/>
+      <w:bookmarkEnd w:id="285"/>
+      <w:bookmarkEnd w:id="286"/>
+      <w:bookmarkEnd w:id="287"/>
     </w:p>
     <w:p>
       <w:pPr>
@@ -19095,7 +18831,7 @@
                     </pic:cNvPicPr>
                   </pic:nvPicPr>
                   <pic:blipFill>
-                    <a:blip r:embed="rId17">
+                    <a:blip r:embed="rId15">
                       <a:extLst>
                         <a:ext uri="{28A0092B-C50C-407E-A947-70E740481C1C}">
                           <a14:useLocalDpi xmlns:a14="http://schemas.microsoft.com/office/drawing/2010/main" val="0"/>
@@ -19148,7 +18884,7 @@
           <w:szCs w:val="32"/>
         </w:rPr>
       </w:pPr>
-      <w:bookmarkStart w:id="329" w:name="_Toc89177115"/>
+      <w:bookmarkStart w:id="288" w:name="_Toc89177115"/>
       <w:r>
         <w:rPr>
           <w:color w:val="FFFFFF" w:themeColor="background1"/>
@@ -19211,7 +18947,7 @@
         </w:rPr>
         <w:t>7</w:t>
       </w:r>
-      <w:bookmarkEnd w:id="329"/>
+      <w:bookmarkEnd w:id="288"/>
       <w:r>
         <w:rPr>
           <w:color w:val="FFFFFF" w:themeColor="background1"/>
@@ -19274,67 +19010,6 @@
       <w:pPr>
         <w:keepNext/>
       </w:pPr>
-      <w:r>
-        <w:rPr>
-          <w:noProof/>
-        </w:rPr>
-        <w:lastRenderedPageBreak/>
-        <w:drawing>
-          <wp:inline distT="0" distB="0" distL="0" distR="0" wp14:anchorId="603F7BEF" wp14:editId="6733FDD7">
-            <wp:extent cx="5143500" cy="5067300"/>
-            <wp:effectExtent l="76200" t="76200" r="133350" b="133350"/>
-            <wp:docPr id="8" name="Picture 8" descr="Diagram&#10;&#10;Description automatically generated"/>
-            <wp:cNvGraphicFramePr>
-              <a:graphicFrameLocks xmlns:a="http://schemas.openxmlformats.org/drawingml/2006/main" noChangeAspect="1"/>
-            </wp:cNvGraphicFramePr>
-            <a:graphic xmlns:a="http://schemas.openxmlformats.org/drawingml/2006/main">
-              <a:graphicData uri="http://schemas.openxmlformats.org/drawingml/2006/picture">
-                <pic:pic xmlns:pic="http://schemas.openxmlformats.org/drawingml/2006/picture">
-                  <pic:nvPicPr>
-                    <pic:cNvPr id="8" name="Picture 8" descr="Diagram&#10;&#10;Description automatically generated"/>
-                    <pic:cNvPicPr/>
-                  </pic:nvPicPr>
-                  <pic:blipFill>
-                    <a:blip r:embed="rId18">
-                      <a:extLst>
-                        <a:ext uri="{28A0092B-C50C-407E-A947-70E740481C1C}">
-                          <a14:useLocalDpi xmlns:a14="http://schemas.microsoft.com/office/drawing/2010/main" val="0"/>
-                        </a:ext>
-                      </a:extLst>
-                    </a:blip>
-                    <a:stretch>
-                      <a:fillRect/>
-                    </a:stretch>
-                  </pic:blipFill>
-                  <pic:spPr>
-                    <a:xfrm>
-                      <a:off x="0" y="0"/>
-                      <a:ext cx="5143500" cy="5067300"/>
-                    </a:xfrm>
-                    <a:prstGeom prst="rect">
-                      <a:avLst/>
-                    </a:prstGeom>
-                    <a:ln w="38100" cap="sq">
-                      <a:solidFill>
-                        <a:srgbClr val="000000"/>
-                      </a:solidFill>
-                      <a:prstDash val="solid"/>
-                      <a:miter lim="800000"/>
-                    </a:ln>
-                    <a:effectLst>
-                      <a:outerShdw blurRad="50800" dist="38100" dir="2700000" algn="tl" rotWithShape="0">
-                        <a:srgbClr val="000000">
-                          <a:alpha val="43000"/>
-                        </a:srgbClr>
-                      </a:outerShdw>
-                    </a:effectLst>
-                  </pic:spPr>
-                </pic:pic>
-              </a:graphicData>
-            </a:graphic>
-          </wp:inline>
-        </w:drawing>
-      </w:r>
     </w:p>
     <w:p>
       <w:pPr>
@@ -19344,7 +19019,7 @@
           <w:cs/>
         </w:rPr>
       </w:pPr>
-      <w:bookmarkStart w:id="330" w:name="_Toc89177116"/>
+      <w:bookmarkStart w:id="289" w:name="_Toc89177116"/>
       <w:r>
         <w:rPr>
           <w:color w:val="FFFFFF" w:themeColor="background1"/>
@@ -19407,7 +19082,7 @@
         </w:rPr>
         <w:t>8</w:t>
       </w:r>
-      <w:bookmarkEnd w:id="330"/>
+      <w:bookmarkEnd w:id="289"/>
       <w:r>
         <w:rPr>
           <w:color w:val="FFFFFF" w:themeColor="background1"/>
@@ -19522,15 +19197,15 @@
           <w:szCs w:val="36"/>
         </w:rPr>
       </w:pPr>
-      <w:bookmarkStart w:id="331" w:name="_Toc89115851"/>
-      <w:bookmarkStart w:id="332" w:name="_Toc89116080"/>
-      <w:bookmarkStart w:id="333" w:name="_Toc89121364"/>
-      <w:bookmarkStart w:id="334" w:name="_Toc89121465"/>
-      <w:bookmarkStart w:id="335" w:name="_Toc89175421"/>
-      <w:bookmarkStart w:id="336" w:name="_Toc89175655"/>
-      <w:bookmarkStart w:id="337" w:name="_Toc89176475"/>
-      <w:bookmarkStart w:id="338" w:name="_Toc89176604"/>
-      <w:bookmarkStart w:id="339" w:name="_Toc89181272"/>
+      <w:bookmarkStart w:id="290" w:name="_Toc89115851"/>
+      <w:bookmarkStart w:id="291" w:name="_Toc89116080"/>
+      <w:bookmarkStart w:id="292" w:name="_Toc89121364"/>
+      <w:bookmarkStart w:id="293" w:name="_Toc89121465"/>
+      <w:bookmarkStart w:id="294" w:name="_Toc89175421"/>
+      <w:bookmarkStart w:id="295" w:name="_Toc89175655"/>
+      <w:bookmarkStart w:id="296" w:name="_Toc89176475"/>
+      <w:bookmarkStart w:id="297" w:name="_Toc89176604"/>
+      <w:bookmarkStart w:id="298" w:name="_Toc89181272"/>
       <w:r>
         <w:rPr>
           <w:rFonts w:ascii="Angsana New" w:hAnsi="Angsana New" w:cs="Angsana New"/>
@@ -19580,106 +19255,15 @@
         </w:rPr>
         <w:t>แก้ไขกระบวนการเพิ่มอุปกรณ์เข้าสู่ระบบ</w:t>
       </w:r>
-      <w:bookmarkEnd w:id="331"/>
-      <w:bookmarkEnd w:id="332"/>
-      <w:bookmarkEnd w:id="333"/>
-      <w:bookmarkEnd w:id="334"/>
-      <w:bookmarkEnd w:id="335"/>
-      <w:bookmarkEnd w:id="336"/>
-      <w:bookmarkEnd w:id="337"/>
-      <w:bookmarkEnd w:id="338"/>
-      <w:bookmarkEnd w:id="339"/>
-    </w:p>
-    <w:p>
-      <w:pPr>
-        <w:ind w:firstLine="720"/>
-        <w:rPr>
-          <w:rFonts w:ascii="Angsana New" w:hAnsi="Angsana New"/>
-          <w:sz w:val="32"/>
-          <w:szCs w:val="32"/>
-          <w:cs/>
-        </w:rPr>
-      </w:pPr>
-      <w:r>
-        <w:rPr>
-          <w:rFonts w:ascii="Angsana New" w:hAnsi="Angsana New"/>
-          <w:sz w:val="32"/>
-          <w:szCs w:val="32"/>
-          <w:cs/>
-        </w:rPr>
-        <w:t xml:space="preserve">ในขั้นตอนการเพิ่มอุปกรณ์จำเป็นต้องยืนยันก่อนว่าคอนโทรลเลอร์สามารถ </w:t>
-      </w:r>
-      <w:r>
-        <w:rPr>
-          <w:rFonts w:ascii="Angsana New" w:hAnsi="Angsana New"/>
-          <w:sz w:val="32"/>
-          <w:szCs w:val="32"/>
-        </w:rPr>
-        <w:t xml:space="preserve">secure shell </w:t>
-      </w:r>
-      <w:r>
-        <w:rPr>
-          <w:rFonts w:ascii="Angsana New" w:hAnsi="Angsana New"/>
-          <w:sz w:val="32"/>
-          <w:szCs w:val="32"/>
-          <w:cs/>
-        </w:rPr>
-        <w:t>ไปยังอุปกรณ์ดังกล่าวได้</w:t>
-      </w:r>
-      <w:r>
-        <w:rPr>
-          <w:rFonts w:ascii="Angsana New" w:hAnsi="Angsana New"/>
-          <w:sz w:val="32"/>
-          <w:szCs w:val="32"/>
-          <w:cs/>
-        </w:rPr>
-        <w:t xml:space="preserve"> ก่อน</w:t>
-      </w:r>
-      <w:r>
-        <w:rPr>
-          <w:rFonts w:ascii="Angsana New" w:hAnsi="Angsana New"/>
-          <w:sz w:val="32"/>
-          <w:szCs w:val="32"/>
-          <w:cs/>
-        </w:rPr>
-        <w:t>ที่จะเพิ่มอุปกรณ์ดังกล่าว</w:t>
-      </w:r>
-      <w:r>
-        <w:rPr>
-          <w:rFonts w:ascii="Angsana New" w:hAnsi="Angsana New"/>
-          <w:sz w:val="32"/>
-          <w:szCs w:val="32"/>
-          <w:cs/>
-        </w:rPr>
-        <w:t>ลงในฐานข้อมูล</w:t>
-      </w:r>
-      <w:r>
-        <w:rPr>
-          <w:rFonts w:ascii="Angsana New" w:hAnsi="Angsana New"/>
-          <w:sz w:val="32"/>
-          <w:szCs w:val="32"/>
-          <w:cs/>
-        </w:rPr>
-        <w:t>เพื่</w:t>
-      </w:r>
-      <w:r>
-        <w:rPr>
-          <w:rFonts w:ascii="Angsana New" w:hAnsi="Angsana New"/>
-          <w:sz w:val="32"/>
-          <w:szCs w:val="32"/>
-          <w:cs/>
-        </w:rPr>
-        <w:t>อ</w:t>
-      </w:r>
-      <w:r>
-        <w:rPr>
-          <w:rFonts w:ascii="Angsana New" w:hAnsi="Angsana New"/>
-          <w:sz w:val="32"/>
-          <w:szCs w:val="32"/>
-          <w:cs/>
-        </w:rPr>
-        <w:t>ลดปัญหาการเพิ่มอุปกรณ์ที่อาจมีปัญหาสู่ระบบ</w:t>
-      </w:r>
+      <w:bookmarkEnd w:id="290"/>
+      <w:bookmarkEnd w:id="291"/>
+      <w:bookmarkEnd w:id="292"/>
+      <w:bookmarkEnd w:id="293"/>
+      <w:bookmarkEnd w:id="294"/>
+      <w:bookmarkEnd w:id="295"/>
+      <w:bookmarkEnd w:id="296"/>
+      <w:bookmarkEnd w:id="297"/>
+      <w:bookmarkEnd w:id="298"/>
     </w:p>
     <w:p>
       <w:pPr>
@@ -19709,7 +19293,7 @@
                     </pic:cNvPicPr>
                   </pic:nvPicPr>
                   <pic:blipFill>
-                    <a:blip r:embed="rId19">
+                    <a:blip r:embed="rId16">
                       <a:extLst>
                         <a:ext uri="{28A0092B-C50C-407E-A947-70E740481C1C}">
                           <a14:useLocalDpi xmlns:a14="http://schemas.microsoft.com/office/drawing/2010/main" val="0"/>
@@ -19759,7 +19343,7 @@
           <w:rFonts w:ascii="Angsana New" w:hAnsi="Angsana New"/>
         </w:rPr>
       </w:pPr>
-      <w:bookmarkStart w:id="340" w:name="_Toc89177117"/>
+      <w:bookmarkStart w:id="299" w:name="_Toc89177117"/>
       <w:r>
         <w:rPr>
           <w:color w:val="FFFFFF" w:themeColor="background1"/>
@@ -19840,7 +19424,7 @@
         </w:rPr>
         <w:t>9</w:t>
       </w:r>
-      <w:bookmarkEnd w:id="340"/>
+      <w:bookmarkEnd w:id="299"/>
       <w:r>
         <w:rPr>
           <w:color w:val="FFFFFF" w:themeColor="background1"/>
@@ -19980,71 +19564,6 @@
         <w:keepNext/>
         <w:jc w:val="center"/>
       </w:pPr>
-      <w:r>
-        <w:rPr>
-          <w:rFonts w:ascii="Angsana New" w:hAnsi="Angsana New"/>
-          <w:noProof/>
-        </w:rPr>
-        <w:lastRenderedPageBreak/>
-        <w:drawing>
-          <wp:inline distT="0" distB="0" distL="0" distR="0" wp14:anchorId="24E8F1BD" wp14:editId="430B6F29">
-            <wp:extent cx="3673475" cy="5534025"/>
-            <wp:effectExtent l="76200" t="76200" r="136525" b="142875"/>
-            <wp:docPr id="32" name="Picture 32" descr="ไม่มีคำอธิบาย"/>
-            <wp:cNvGraphicFramePr>
-              <a:graphicFrameLocks xmlns:a="http://schemas.openxmlformats.org/drawingml/2006/main" noChangeAspect="1"/>
-            </wp:cNvGraphicFramePr>
-            <a:graphic xmlns:a="http://schemas.openxmlformats.org/drawingml/2006/main">
-              <a:graphicData uri="http://schemas.openxmlformats.org/drawingml/2006/picture">
-                <pic:pic xmlns:pic="http://schemas.openxmlformats.org/drawingml/2006/picture">
-                  <pic:nvPicPr>
-                    <pic:cNvPr id="0" name="Picture 16" descr="ไม่มีคำอธิบาย"/>
-                    <pic:cNvPicPr>
-                      <a:picLocks noChangeAspect="1" noChangeArrowheads="1"/>
-                    </pic:cNvPicPr>
-                  </pic:nvPicPr>
-                  <pic:blipFill>
-                    <a:blip r:embed="rId20">
-                      <a:extLst>
-                        <a:ext uri="{28A0092B-C50C-407E-A947-70E740481C1C}">
-                          <a14:useLocalDpi xmlns:a14="http://schemas.microsoft.com/office/drawing/2010/main" val="0"/>
-                        </a:ext>
-                      </a:extLst>
-                    </a:blip>
-                    <a:srcRect/>
-                    <a:stretch>
-                      <a:fillRect/>
-                    </a:stretch>
-                  </pic:blipFill>
-                  <pic:spPr bwMode="auto">
-                    <a:xfrm>
-                      <a:off x="0" y="0"/>
-                      <a:ext cx="3673475" cy="5534025"/>
-                    </a:xfrm>
-                    <a:prstGeom prst="rect">
-                      <a:avLst/>
-                    </a:prstGeom>
-                    <a:ln w="38100" cap="sq">
-                      <a:solidFill>
-                        <a:srgbClr val="000000"/>
-                      </a:solidFill>
-                      <a:prstDash val="solid"/>
-                      <a:miter lim="800000"/>
-                    </a:ln>
-                    <a:effectLst>
-                      <a:outerShdw blurRad="50800" dist="38100" dir="2700000" algn="tl" rotWithShape="0">
-                        <a:srgbClr val="000000">
-                          <a:alpha val="43000"/>
-                        </a:srgbClr>
-                      </a:outerShdw>
-                    </a:effectLst>
-                  </pic:spPr>
-                </pic:pic>
-              </a:graphicData>
-            </a:graphic>
-          </wp:inline>
-        </w:drawing>
-      </w:r>
     </w:p>
     <w:p>
       <w:pPr>
@@ -20054,7 +19573,7 @@
           <w:rFonts w:ascii="Angsana New" w:hAnsi="Angsana New"/>
         </w:rPr>
       </w:pPr>
-      <w:bookmarkStart w:id="341" w:name="_Toc89177118"/>
+      <w:bookmarkStart w:id="300" w:name="_Toc89177118"/>
       <w:r>
         <w:rPr>
           <w:color w:val="FFFFFF" w:themeColor="background1"/>
@@ -20117,7 +19636,7 @@
         </w:rPr>
         <w:t>10</w:t>
       </w:r>
-      <w:bookmarkEnd w:id="341"/>
+      <w:bookmarkEnd w:id="300"/>
       <w:r>
         <w:rPr>
           <w:color w:val="FFFFFF" w:themeColor="background1"/>
@@ -20286,15 +19805,15 @@
           <w:szCs w:val="36"/>
         </w:rPr>
       </w:pPr>
-      <w:bookmarkStart w:id="342" w:name="_Toc89115852"/>
-      <w:bookmarkStart w:id="343" w:name="_Toc89116081"/>
-      <w:bookmarkStart w:id="344" w:name="_Toc89121365"/>
-      <w:bookmarkStart w:id="345" w:name="_Toc89121466"/>
-      <w:bookmarkStart w:id="346" w:name="_Toc89175422"/>
-      <w:bookmarkStart w:id="347" w:name="_Toc89175656"/>
-      <w:bookmarkStart w:id="348" w:name="_Toc89176476"/>
-      <w:bookmarkStart w:id="349" w:name="_Toc89176605"/>
-      <w:bookmarkStart w:id="350" w:name="_Toc89181273"/>
+      <w:bookmarkStart w:id="301" w:name="_Toc89115852"/>
+      <w:bookmarkStart w:id="302" w:name="_Toc89116081"/>
+      <w:bookmarkStart w:id="303" w:name="_Toc89121365"/>
+      <w:bookmarkStart w:id="304" w:name="_Toc89121466"/>
+      <w:bookmarkStart w:id="305" w:name="_Toc89175422"/>
+      <w:bookmarkStart w:id="306" w:name="_Toc89175656"/>
+      <w:bookmarkStart w:id="307" w:name="_Toc89176476"/>
+      <w:bookmarkStart w:id="308" w:name="_Toc89176605"/>
+      <w:bookmarkStart w:id="309" w:name="_Toc89181273"/>
       <w:r>
         <w:rPr>
           <w:rFonts w:ascii="Angsana New" w:hAnsi="Angsana New" w:cs="Angsana New"/>
@@ -20343,15 +19862,15 @@
         </w:rPr>
         <w:t>ปรับปรุงรูปแบบการเก็บข้อมูล เพื่อให้เหมาะสมกับการนำมาใช้พัฒนาต่อ</w:t>
       </w:r>
-      <w:bookmarkEnd w:id="342"/>
-      <w:bookmarkEnd w:id="343"/>
-      <w:bookmarkEnd w:id="344"/>
-      <w:bookmarkEnd w:id="345"/>
-      <w:bookmarkEnd w:id="346"/>
-      <w:bookmarkEnd w:id="347"/>
-      <w:bookmarkEnd w:id="348"/>
-      <w:bookmarkEnd w:id="349"/>
-      <w:bookmarkEnd w:id="350"/>
+      <w:bookmarkEnd w:id="301"/>
+      <w:bookmarkEnd w:id="302"/>
+      <w:bookmarkEnd w:id="303"/>
+      <w:bookmarkEnd w:id="304"/>
+      <w:bookmarkEnd w:id="305"/>
+      <w:bookmarkEnd w:id="306"/>
+      <w:bookmarkEnd w:id="307"/>
+      <w:bookmarkEnd w:id="308"/>
+      <w:bookmarkEnd w:id="309"/>
     </w:p>
     <w:p>
       <w:pPr>
@@ -20378,7 +19897,7 @@
                     <pic:cNvPicPr/>
                   </pic:nvPicPr>
                   <pic:blipFill>
-                    <a:blip r:embed="rId21"/>
+                    <a:blip r:embed="rId17"/>
                     <a:stretch>
                       <a:fillRect/>
                     </a:stretch>
@@ -20422,7 +19941,7 @@
           <w:cs/>
         </w:rPr>
       </w:pPr>
-      <w:bookmarkStart w:id="351" w:name="_Toc89177119"/>
+      <w:bookmarkStart w:id="310" w:name="_Toc89177119"/>
       <w:r>
         <w:rPr>
           <w:color w:val="FFFFFF" w:themeColor="background1"/>
@@ -20485,7 +20004,7 @@
         </w:rPr>
         <w:t>11</w:t>
       </w:r>
-      <w:bookmarkEnd w:id="351"/>
+      <w:bookmarkEnd w:id="310"/>
       <w:r>
         <w:rPr>
           <w:color w:val="FFFFFF" w:themeColor="background1"/>
@@ -20617,7 +20136,7 @@
                     <pic:cNvPicPr/>
                   </pic:nvPicPr>
                   <pic:blipFill>
-                    <a:blip r:embed="rId22"/>
+                    <a:blip r:embed="rId18"/>
                     <a:stretch>
                       <a:fillRect/>
                     </a:stretch>
@@ -20660,7 +20179,7 @@
           <w:rFonts w:ascii="Angsana New" w:hAnsi="Angsana New"/>
         </w:rPr>
       </w:pPr>
-      <w:bookmarkStart w:id="352" w:name="_Toc89177120"/>
+      <w:bookmarkStart w:id="311" w:name="_Toc89177120"/>
       <w:r>
         <w:rPr>
           <w:color w:val="FFFFFF" w:themeColor="background1"/>
@@ -20723,7 +20242,7 @@
         </w:rPr>
         <w:t>12</w:t>
       </w:r>
-      <w:bookmarkEnd w:id="352"/>
+      <w:bookmarkEnd w:id="311"/>
       <w:r>
         <w:rPr>
           <w:color w:val="FFFFFF" w:themeColor="background1"/>
@@ -20843,7 +20362,7 @@
                     <pic:cNvPicPr/>
                   </pic:nvPicPr>
                   <pic:blipFill>
-                    <a:blip r:embed="rId23"/>
+                    <a:blip r:embed="rId19"/>
                     <a:stretch>
                       <a:fillRect/>
                     </a:stretch>
@@ -20886,7 +20405,7 @@
           <w:rFonts w:ascii="Angsana New" w:hAnsi="Angsana New"/>
         </w:rPr>
       </w:pPr>
-      <w:bookmarkStart w:id="353" w:name="_Toc89177121"/>
+      <w:bookmarkStart w:id="312" w:name="_Toc89177121"/>
       <w:r>
         <w:rPr>
           <w:color w:val="FFFFFF" w:themeColor="background1"/>
@@ -20949,7 +20468,7 @@
         </w:rPr>
         <w:t>13</w:t>
       </w:r>
-      <w:bookmarkEnd w:id="353"/>
+      <w:bookmarkEnd w:id="312"/>
       <w:r>
         <w:rPr>
           <w:color w:val="FFFFFF" w:themeColor="background1"/>
@@ -21062,6 +20581,9 @@
         <w:keepNext/>
       </w:pPr>
       <w:r>
+        <w:rPr>
+          <w:noProof/>
+        </w:rPr>
         <w:drawing>
           <wp:inline distT="0" distB="0" distL="0" distR="0" wp14:anchorId="1B701961" wp14:editId="31C9D88A">
             <wp:extent cx="5486400" cy="2304415"/>
@@ -21078,7 +20600,7 @@
                     <pic:cNvPicPr/>
                   </pic:nvPicPr>
                   <pic:blipFill>
-                    <a:blip r:embed="rId24"/>
+                    <a:blip r:embed="rId20"/>
                     <a:stretch>
                       <a:fillRect/>
                     </a:stretch>
@@ -21122,11 +20644,11 @@
         </w:tabs>
         <w:jc w:val="center"/>
         <w:rPr>
-          <w:rFonts w:ascii="Angsana New" w:hAnsi="Angsana New" w:hint="cs"/>
-          <w:cs/>
-        </w:rPr>
-      </w:pPr>
-      <w:bookmarkStart w:id="354" w:name="_Toc89177122"/>
+          <w:rFonts w:ascii="Angsana New" w:hAnsi="Angsana New"/>
+          <w:cs/>
+        </w:rPr>
+      </w:pPr>
+      <w:bookmarkStart w:id="313" w:name="_Toc89177122"/>
       <w:r>
         <w:rPr>
           <w:color w:val="FFFFFF" w:themeColor="background1"/>
@@ -21189,7 +20711,7 @@
         </w:rPr>
         <w:t>14</w:t>
       </w:r>
-      <w:bookmarkEnd w:id="354"/>
+      <w:bookmarkEnd w:id="313"/>
       <w:r>
         <w:rPr>
           <w:color w:val="FFFFFF" w:themeColor="background1"/>
@@ -21392,13 +20914,13 @@
           <w:cs/>
         </w:rPr>
       </w:pPr>
-      <w:bookmarkStart w:id="355" w:name="_Toc89121366"/>
-      <w:bookmarkStart w:id="356" w:name="_Toc89121467"/>
-      <w:bookmarkStart w:id="357" w:name="_Toc89175423"/>
-      <w:bookmarkStart w:id="358" w:name="_Toc89175657"/>
-      <w:bookmarkStart w:id="359" w:name="_Toc89176477"/>
-      <w:bookmarkStart w:id="360" w:name="_Toc89176606"/>
-      <w:bookmarkStart w:id="361" w:name="_Toc89181274"/>
+      <w:bookmarkStart w:id="314" w:name="_Toc89121366"/>
+      <w:bookmarkStart w:id="315" w:name="_Toc89121467"/>
+      <w:bookmarkStart w:id="316" w:name="_Toc89175423"/>
+      <w:bookmarkStart w:id="317" w:name="_Toc89175657"/>
+      <w:bookmarkStart w:id="318" w:name="_Toc89176477"/>
+      <w:bookmarkStart w:id="319" w:name="_Toc89176606"/>
+      <w:bookmarkStart w:id="320" w:name="_Toc89181274"/>
       <w:r>
         <w:rPr>
           <w:rFonts w:ascii="Angsana New" w:hAnsi="Angsana New" w:cs="Angsana New"/>
@@ -21504,13 +21026,13 @@
         </w:rPr>
         <w:t>ให้มีความสอดคล้องกับการทำงานจริงมากขึ้น</w:t>
       </w:r>
-      <w:bookmarkEnd w:id="355"/>
-      <w:bookmarkEnd w:id="356"/>
-      <w:bookmarkEnd w:id="357"/>
-      <w:bookmarkEnd w:id="358"/>
-      <w:bookmarkEnd w:id="359"/>
-      <w:bookmarkEnd w:id="360"/>
-      <w:bookmarkEnd w:id="361"/>
+      <w:bookmarkEnd w:id="314"/>
+      <w:bookmarkEnd w:id="315"/>
+      <w:bookmarkEnd w:id="316"/>
+      <w:bookmarkEnd w:id="317"/>
+      <w:bookmarkEnd w:id="318"/>
+      <w:bookmarkEnd w:id="319"/>
+      <w:bookmarkEnd w:id="320"/>
     </w:p>
     <w:p>
       <w:pPr>
@@ -21537,7 +21059,7 @@
                     <pic:cNvPicPr/>
                   </pic:nvPicPr>
                   <pic:blipFill>
-                    <a:blip r:embed="rId25"/>
+                    <a:blip r:embed="rId21"/>
                     <a:stretch>
                       <a:fillRect/>
                     </a:stretch>
@@ -21581,7 +21103,7 @@
           <w:cs/>
         </w:rPr>
       </w:pPr>
-      <w:bookmarkStart w:id="362" w:name="_Toc89177123"/>
+      <w:bookmarkStart w:id="321" w:name="_Toc89177123"/>
       <w:r>
         <w:rPr>
           <w:color w:val="FFFFFF" w:themeColor="background1"/>
@@ -21644,7 +21166,7 @@
         </w:rPr>
         <w:t>15</w:t>
       </w:r>
-      <w:bookmarkEnd w:id="362"/>
+      <w:bookmarkEnd w:id="321"/>
       <w:r>
         <w:rPr>
           <w:color w:val="FFFFFF" w:themeColor="background1"/>
@@ -21971,7 +21493,7 @@
                     <pic:cNvPicPr/>
                   </pic:nvPicPr>
                   <pic:blipFill>
-                    <a:blip r:embed="rId26"/>
+                    <a:blip r:embed="rId22"/>
                     <a:stretch>
                       <a:fillRect/>
                     </a:stretch>
@@ -22015,7 +21537,7 @@
           <w:cs/>
         </w:rPr>
       </w:pPr>
-      <w:bookmarkStart w:id="363" w:name="_Toc89177124"/>
+      <w:bookmarkStart w:id="322" w:name="_Toc89177124"/>
       <w:r>
         <w:rPr>
           <w:color w:val="FFFFFF" w:themeColor="background1"/>
@@ -22078,7 +21600,7 @@
         </w:rPr>
         <w:t>16</w:t>
       </w:r>
-      <w:bookmarkEnd w:id="363"/>
+      <w:bookmarkEnd w:id="322"/>
       <w:r>
         <w:rPr>
           <w:color w:val="FFFFFF" w:themeColor="background1"/>
@@ -22174,11 +21696,11 @@
           <w:szCs w:val="36"/>
         </w:rPr>
       </w:pPr>
-      <w:bookmarkStart w:id="364" w:name="_Toc89175424"/>
-      <w:bookmarkStart w:id="365" w:name="_Toc89175658"/>
-      <w:bookmarkStart w:id="366" w:name="_Toc89176478"/>
-      <w:bookmarkStart w:id="367" w:name="_Toc89176607"/>
-      <w:bookmarkStart w:id="368" w:name="_Toc89181275"/>
+      <w:bookmarkStart w:id="323" w:name="_Toc89175424"/>
+      <w:bookmarkStart w:id="324" w:name="_Toc89175658"/>
+      <w:bookmarkStart w:id="325" w:name="_Toc89176478"/>
+      <w:bookmarkStart w:id="326" w:name="_Toc89176607"/>
+      <w:bookmarkStart w:id="327" w:name="_Toc89181275"/>
       <w:r>
         <w:rPr>
           <w:rFonts w:ascii="Angsana New" w:hAnsi="Angsana New" w:cs="Angsana New"/>
@@ -22227,11 +21749,11 @@
         </w:rPr>
         <w:t>เรียกข้อมูลเพื่อใช้แสดงผลในหน้าแอปพลิเคชันที่จะพัฒนาในอนาคต</w:t>
       </w:r>
-      <w:bookmarkEnd w:id="364"/>
-      <w:bookmarkEnd w:id="365"/>
-      <w:bookmarkEnd w:id="366"/>
-      <w:bookmarkEnd w:id="367"/>
-      <w:bookmarkEnd w:id="368"/>
+      <w:bookmarkEnd w:id="323"/>
+      <w:bookmarkEnd w:id="324"/>
+      <w:bookmarkEnd w:id="325"/>
+      <w:bookmarkEnd w:id="326"/>
+      <w:bookmarkEnd w:id="327"/>
     </w:p>
     <w:p>
       <w:pPr>
@@ -22258,7 +21780,7 @@
                     <pic:cNvPicPr/>
                   </pic:nvPicPr>
                   <pic:blipFill>
-                    <a:blip r:embed="rId27"/>
+                    <a:blip r:embed="rId23"/>
                     <a:stretch>
                       <a:fillRect/>
                     </a:stretch>
@@ -22302,7 +21824,7 @@
           <w:cs/>
         </w:rPr>
       </w:pPr>
-      <w:bookmarkStart w:id="369" w:name="_Toc89177125"/>
+      <w:bookmarkStart w:id="328" w:name="_Toc89177125"/>
       <w:r>
         <w:rPr>
           <w:color w:val="FFFFFF" w:themeColor="background1"/>
@@ -22365,7 +21887,7 @@
         </w:rPr>
         <w:t>17</w:t>
       </w:r>
-      <w:bookmarkEnd w:id="369"/>
+      <w:bookmarkEnd w:id="328"/>
       <w:r>
         <w:rPr>
           <w:color w:val="FFFFFF" w:themeColor="background1"/>
@@ -22525,15 +22047,15 @@
           <w:szCs w:val="48"/>
         </w:rPr>
       </w:pPr>
-      <w:bookmarkStart w:id="370" w:name="_Toc89115853"/>
-      <w:bookmarkStart w:id="371" w:name="_Toc89116082"/>
-      <w:bookmarkStart w:id="372" w:name="_Toc89121367"/>
-      <w:bookmarkStart w:id="373" w:name="_Toc89121468"/>
-      <w:bookmarkStart w:id="374" w:name="_Toc89175425"/>
-      <w:bookmarkStart w:id="375" w:name="_Toc89175659"/>
-      <w:bookmarkStart w:id="376" w:name="_Toc89176479"/>
-      <w:bookmarkStart w:id="377" w:name="_Toc89176608"/>
-      <w:bookmarkStart w:id="378" w:name="_Toc89181276"/>
+      <w:bookmarkStart w:id="329" w:name="_Toc89115853"/>
+      <w:bookmarkStart w:id="330" w:name="_Toc89116082"/>
+      <w:bookmarkStart w:id="331" w:name="_Toc89121367"/>
+      <w:bookmarkStart w:id="332" w:name="_Toc89121468"/>
+      <w:bookmarkStart w:id="333" w:name="_Toc89175425"/>
+      <w:bookmarkStart w:id="334" w:name="_Toc89175659"/>
+      <w:bookmarkStart w:id="335" w:name="_Toc89176479"/>
+      <w:bookmarkStart w:id="336" w:name="_Toc89176608"/>
+      <w:bookmarkStart w:id="337" w:name="_Toc89181276"/>
       <w:r>
         <w:rPr>
           <w:rFonts w:ascii="Angsana New" w:hAnsi="Angsana New" w:cs="Angsana New"/>
@@ -22546,15 +22068,15 @@
         </w:rPr>
         <w:t>บทสรุป</w:t>
       </w:r>
-      <w:bookmarkEnd w:id="370"/>
-      <w:bookmarkEnd w:id="371"/>
-      <w:bookmarkEnd w:id="372"/>
-      <w:bookmarkEnd w:id="373"/>
-      <w:bookmarkEnd w:id="374"/>
-      <w:bookmarkEnd w:id="375"/>
-      <w:bookmarkEnd w:id="376"/>
-      <w:bookmarkEnd w:id="377"/>
-      <w:bookmarkEnd w:id="378"/>
+      <w:bookmarkEnd w:id="329"/>
+      <w:bookmarkEnd w:id="330"/>
+      <w:bookmarkEnd w:id="331"/>
+      <w:bookmarkEnd w:id="332"/>
+      <w:bookmarkEnd w:id="333"/>
+      <w:bookmarkEnd w:id="334"/>
+      <w:bookmarkEnd w:id="335"/>
+      <w:bookmarkEnd w:id="336"/>
+      <w:bookmarkEnd w:id="337"/>
     </w:p>
     <w:p>
       <w:pPr>
@@ -22568,15 +22090,15 @@
           <w:szCs w:val="36"/>
         </w:rPr>
       </w:pPr>
-      <w:bookmarkStart w:id="379" w:name="_Toc89115854"/>
-      <w:bookmarkStart w:id="380" w:name="_Toc89116083"/>
-      <w:bookmarkStart w:id="381" w:name="_Toc89121368"/>
-      <w:bookmarkStart w:id="382" w:name="_Toc89121469"/>
-      <w:bookmarkStart w:id="383" w:name="_Toc89175426"/>
-      <w:bookmarkStart w:id="384" w:name="_Toc89175660"/>
-      <w:bookmarkStart w:id="385" w:name="_Toc89176480"/>
-      <w:bookmarkStart w:id="386" w:name="_Toc89176609"/>
-      <w:bookmarkStart w:id="387" w:name="_Toc89181277"/>
+      <w:bookmarkStart w:id="338" w:name="_Toc89115854"/>
+      <w:bookmarkStart w:id="339" w:name="_Toc89116083"/>
+      <w:bookmarkStart w:id="340" w:name="_Toc89121368"/>
+      <w:bookmarkStart w:id="341" w:name="_Toc89121469"/>
+      <w:bookmarkStart w:id="342" w:name="_Toc89175426"/>
+      <w:bookmarkStart w:id="343" w:name="_Toc89175660"/>
+      <w:bookmarkStart w:id="344" w:name="_Toc89176480"/>
+      <w:bookmarkStart w:id="345" w:name="_Toc89176609"/>
+      <w:bookmarkStart w:id="346" w:name="_Toc89181277"/>
       <w:r>
         <w:rPr>
           <w:rFonts w:ascii="Angsana New" w:hAnsi="Angsana New" w:cs="Angsana New"/>
@@ -22612,15 +22134,15 @@
         </w:rPr>
         <w:t>ุปผลโครงงาน</w:t>
       </w:r>
-      <w:bookmarkEnd w:id="379"/>
-      <w:bookmarkEnd w:id="380"/>
-      <w:bookmarkEnd w:id="381"/>
-      <w:bookmarkEnd w:id="382"/>
-      <w:bookmarkEnd w:id="383"/>
-      <w:bookmarkEnd w:id="384"/>
-      <w:bookmarkEnd w:id="385"/>
-      <w:bookmarkEnd w:id="386"/>
-      <w:bookmarkEnd w:id="387"/>
+      <w:bookmarkEnd w:id="338"/>
+      <w:bookmarkEnd w:id="339"/>
+      <w:bookmarkEnd w:id="340"/>
+      <w:bookmarkEnd w:id="341"/>
+      <w:bookmarkEnd w:id="342"/>
+      <w:bookmarkEnd w:id="343"/>
+      <w:bookmarkEnd w:id="344"/>
+      <w:bookmarkEnd w:id="345"/>
+      <w:bookmarkEnd w:id="346"/>
     </w:p>
     <w:p>
       <w:pPr>
@@ -22631,8 +22153,8 @@
           <w:szCs w:val="32"/>
         </w:rPr>
       </w:pPr>
-      <w:bookmarkStart w:id="388" w:name="_Toc89115855"/>
-      <w:bookmarkStart w:id="389" w:name="_Toc89116084"/>
+      <w:bookmarkStart w:id="347" w:name="_Toc89115855"/>
+      <w:bookmarkStart w:id="348" w:name="_Toc89116084"/>
       <w:r>
         <w:rPr>
           <w:rFonts w:ascii="Angsana New" w:hAnsi="Angsana New"/>
@@ -22718,8 +22240,8 @@
         </w:rPr>
         <w:t>ตามที่ผู้ใช้ต้องการได้</w:t>
       </w:r>
-      <w:bookmarkEnd w:id="388"/>
-      <w:bookmarkEnd w:id="389"/>
+      <w:bookmarkEnd w:id="347"/>
+      <w:bookmarkEnd w:id="348"/>
     </w:p>
     <w:p>
       <w:pPr>
@@ -23095,15 +22617,15 @@
           <w:bCs/>
         </w:rPr>
       </w:pPr>
-      <w:bookmarkStart w:id="390" w:name="_Toc89115856"/>
-      <w:bookmarkStart w:id="391" w:name="_Toc89116085"/>
-      <w:bookmarkStart w:id="392" w:name="_Toc89121369"/>
-      <w:bookmarkStart w:id="393" w:name="_Toc89121470"/>
-      <w:bookmarkStart w:id="394" w:name="_Toc89175427"/>
-      <w:bookmarkStart w:id="395" w:name="_Toc89175661"/>
-      <w:bookmarkStart w:id="396" w:name="_Toc89176481"/>
-      <w:bookmarkStart w:id="397" w:name="_Toc89176610"/>
-      <w:bookmarkStart w:id="398" w:name="_Toc89181278"/>
+      <w:bookmarkStart w:id="349" w:name="_Toc89115856"/>
+      <w:bookmarkStart w:id="350" w:name="_Toc89116085"/>
+      <w:bookmarkStart w:id="351" w:name="_Toc89121369"/>
+      <w:bookmarkStart w:id="352" w:name="_Toc89121470"/>
+      <w:bookmarkStart w:id="353" w:name="_Toc89175427"/>
+      <w:bookmarkStart w:id="354" w:name="_Toc89175661"/>
+      <w:bookmarkStart w:id="355" w:name="_Toc89176481"/>
+      <w:bookmarkStart w:id="356" w:name="_Toc89176610"/>
+      <w:bookmarkStart w:id="357" w:name="_Toc89181278"/>
       <w:r>
         <w:rPr>
           <w:rFonts w:ascii="Angsana New" w:hAnsi="Angsana New" w:cs="Angsana New"/>
@@ -23116,15 +22638,15 @@
         </w:rPr>
         <w:t>5.2 ปัญหาในการทำโครงงานและสรุปผล</w:t>
       </w:r>
-      <w:bookmarkEnd w:id="390"/>
-      <w:bookmarkEnd w:id="391"/>
-      <w:bookmarkEnd w:id="392"/>
-      <w:bookmarkEnd w:id="393"/>
-      <w:bookmarkEnd w:id="394"/>
-      <w:bookmarkEnd w:id="395"/>
-      <w:bookmarkEnd w:id="396"/>
-      <w:bookmarkEnd w:id="397"/>
-      <w:bookmarkEnd w:id="398"/>
+      <w:bookmarkEnd w:id="349"/>
+      <w:bookmarkEnd w:id="350"/>
+      <w:bookmarkEnd w:id="351"/>
+      <w:bookmarkEnd w:id="352"/>
+      <w:bookmarkEnd w:id="353"/>
+      <w:bookmarkEnd w:id="354"/>
+      <w:bookmarkEnd w:id="355"/>
+      <w:bookmarkEnd w:id="356"/>
+      <w:bookmarkEnd w:id="357"/>
     </w:p>
     <w:p>
       <w:pPr>
@@ -23232,15 +22754,15 @@
           <w:szCs w:val="36"/>
         </w:rPr>
       </w:pPr>
-      <w:bookmarkStart w:id="399" w:name="_Toc89115857"/>
-      <w:bookmarkStart w:id="400" w:name="_Toc89116086"/>
-      <w:bookmarkStart w:id="401" w:name="_Toc89121370"/>
-      <w:bookmarkStart w:id="402" w:name="_Toc89121471"/>
-      <w:bookmarkStart w:id="403" w:name="_Toc89175428"/>
-      <w:bookmarkStart w:id="404" w:name="_Toc89175662"/>
-      <w:bookmarkStart w:id="405" w:name="_Toc89176482"/>
-      <w:bookmarkStart w:id="406" w:name="_Toc89176611"/>
-      <w:bookmarkStart w:id="407" w:name="_Toc89181279"/>
+      <w:bookmarkStart w:id="358" w:name="_Toc89115857"/>
+      <w:bookmarkStart w:id="359" w:name="_Toc89116086"/>
+      <w:bookmarkStart w:id="360" w:name="_Toc89121370"/>
+      <w:bookmarkStart w:id="361" w:name="_Toc89121471"/>
+      <w:bookmarkStart w:id="362" w:name="_Toc89175428"/>
+      <w:bookmarkStart w:id="363" w:name="_Toc89175662"/>
+      <w:bookmarkStart w:id="364" w:name="_Toc89176482"/>
+      <w:bookmarkStart w:id="365" w:name="_Toc89176611"/>
+      <w:bookmarkStart w:id="366" w:name="_Toc89181279"/>
       <w:r>
         <w:rPr>
           <w:rFonts w:ascii="Angsana New" w:hAnsi="Angsana New" w:cs="Angsana New"/>
@@ -23254,15 +22776,15 @@
         <w:lastRenderedPageBreak/>
         <w:t>5.3 แนวทางการพัฒนาต่อ</w:t>
       </w:r>
-      <w:bookmarkEnd w:id="399"/>
-      <w:bookmarkEnd w:id="400"/>
-      <w:bookmarkEnd w:id="401"/>
-      <w:bookmarkEnd w:id="402"/>
-      <w:bookmarkEnd w:id="403"/>
-      <w:bookmarkEnd w:id="404"/>
-      <w:bookmarkEnd w:id="405"/>
-      <w:bookmarkEnd w:id="406"/>
-      <w:bookmarkEnd w:id="407"/>
+      <w:bookmarkEnd w:id="358"/>
+      <w:bookmarkEnd w:id="359"/>
+      <w:bookmarkEnd w:id="360"/>
+      <w:bookmarkEnd w:id="361"/>
+      <w:bookmarkEnd w:id="362"/>
+      <w:bookmarkEnd w:id="363"/>
+      <w:bookmarkEnd w:id="364"/>
+      <w:bookmarkEnd w:id="365"/>
+      <w:bookmarkEnd w:id="366"/>
     </w:p>
     <w:p>
       <w:pPr>
@@ -23468,11 +22990,11 @@
           <w:cs/>
         </w:rPr>
       </w:pPr>
-      <w:bookmarkStart w:id="408" w:name="_Toc89175429"/>
-      <w:bookmarkStart w:id="409" w:name="_Toc89175663"/>
-      <w:bookmarkStart w:id="410" w:name="_Toc89176483"/>
-      <w:bookmarkStart w:id="411" w:name="_Toc89176612"/>
-      <w:bookmarkStart w:id="412" w:name="_Toc89181280"/>
+      <w:bookmarkStart w:id="367" w:name="_Toc89175429"/>
+      <w:bookmarkStart w:id="368" w:name="_Toc89175663"/>
+      <w:bookmarkStart w:id="369" w:name="_Toc89176483"/>
+      <w:bookmarkStart w:id="370" w:name="_Toc89176612"/>
+      <w:bookmarkStart w:id="371" w:name="_Toc89181280"/>
       <w:r>
         <w:rPr>
           <w:rFonts w:ascii="Angsana New" w:hAnsi="Angsana New" w:cs="Angsana New"/>
@@ -23486,11 +23008,11 @@
         <w:lastRenderedPageBreak/>
         <w:t>บรรณานุกรม</w:t>
       </w:r>
-      <w:bookmarkEnd w:id="408"/>
-      <w:bookmarkEnd w:id="409"/>
-      <w:bookmarkEnd w:id="410"/>
-      <w:bookmarkEnd w:id="411"/>
-      <w:bookmarkEnd w:id="412"/>
+      <w:bookmarkEnd w:id="367"/>
+      <w:bookmarkEnd w:id="368"/>
+      <w:bookmarkEnd w:id="369"/>
+      <w:bookmarkEnd w:id="370"/>
+      <w:bookmarkEnd w:id="371"/>
     </w:p>
     <w:p>
       <w:pPr>
@@ -23561,7 +23083,7 @@
         </w:rPr>
         <w:t xml:space="preserve">Online].Available: </w:t>
       </w:r>
-      <w:hyperlink r:id="rId28" w:history="1">
+      <w:hyperlink r:id="rId24" w:history="1">
         <w:r>
           <w:rPr>
             <w:rStyle w:val="Hyperlink"/>
@@ -23708,7 +23230,7 @@
         </w:rPr>
         <w:t xml:space="preserve">Online].Available: </w:t>
       </w:r>
-      <w:hyperlink r:id="rId29" w:history="1">
+      <w:hyperlink r:id="rId25" w:history="1">
         <w:r>
           <w:rPr>
             <w:rStyle w:val="Hyperlink"/>
@@ -23755,7 +23277,7 @@
         </w:rPr>
         <w:t xml:space="preserve">Online].Available: </w:t>
       </w:r>
-      <w:hyperlink r:id="rId30" w:history="1">
+      <w:hyperlink r:id="rId26" w:history="1">
         <w:r>
           <w:rPr>
             <w:rStyle w:val="Hyperlink"/>
@@ -23857,7 +23379,7 @@
         </w:rPr>
         <w:t xml:space="preserve">Online].Available: </w:t>
       </w:r>
-      <w:hyperlink r:id="rId31" w:history="1">
+      <w:hyperlink r:id="rId27" w:history="1">
         <w:r>
           <w:rPr>
             <w:rStyle w:val="Hyperlink"/>
@@ -23930,7 +23452,7 @@
         </w:rPr>
         <w:t xml:space="preserve">: </w:t>
       </w:r>
-      <w:hyperlink r:id="rId32" w:history="1">
+      <w:hyperlink r:id="rId28" w:history="1">
         <w:r>
           <w:rPr>
             <w:rStyle w:val="Hyperlink"/>
@@ -23977,7 +23499,7 @@
         </w:rPr>
         <w:t xml:space="preserve">Online].Available: </w:t>
       </w:r>
-      <w:hyperlink r:id="rId33" w:history="1">
+      <w:hyperlink r:id="rId29" w:history="1">
         <w:r>
           <w:rPr>
             <w:rStyle w:val="Hyperlink"/>
@@ -24024,7 +23546,7 @@
         </w:rPr>
         <w:t xml:space="preserve">Online].Available: </w:t>
       </w:r>
-      <w:hyperlink r:id="rId34" w:history="1">
+      <w:hyperlink r:id="rId30" w:history="1">
         <w:r>
           <w:rPr>
             <w:rStyle w:val="Hyperlink"/>
@@ -24116,7 +23638,7 @@
         </w:rPr>
         <w:t xml:space="preserve">Online].Available: </w:t>
       </w:r>
-      <w:hyperlink r:id="rId35" w:history="1">
+      <w:hyperlink r:id="rId31" w:history="1">
         <w:r>
           <w:rPr>
             <w:rStyle w:val="Hyperlink"/>
@@ -24259,7 +23781,7 @@
                     </pic:cNvPicPr>
                   </pic:nvPicPr>
                   <pic:blipFill>
-                    <a:blip r:embed="rId36" cstate="print">
+                    <a:blip r:embed="rId32" cstate="print">
                       <a:extLst>
                         <a:ext uri="{28A0092B-C50C-407E-A947-70E740481C1C}">
                           <a14:useLocalDpi xmlns:a14="http://schemas.microsoft.com/office/drawing/2010/main" val="0"/>
@@ -24556,7 +24078,7 @@
         </w:rPr>
         <w:t xml:space="preserve">Email </w:t>
       </w:r>
-      <w:hyperlink r:id="rId37" w:history="1">
+      <w:hyperlink r:id="rId33" w:history="1">
         <w:r>
           <w:rPr>
             <w:rStyle w:val="Hyperlink"/>
@@ -24677,7 +24199,7 @@
                     </pic:cNvPicPr>
                   </pic:nvPicPr>
                   <pic:blipFill>
-                    <a:blip r:embed="rId38" cstate="print">
+                    <a:blip r:embed="rId34" cstate="print">
                       <a:extLst>
                         <a:ext uri="{28A0092B-C50C-407E-A947-70E740481C1C}">
                           <a14:useLocalDpi xmlns:a14="http://schemas.microsoft.com/office/drawing/2010/main" val="0"/>
@@ -25096,7 +24618,7 @@
       <w:pPr>
         <w:spacing w:after="160" w:line="259" w:lineRule="auto"/>
         <w:rPr>
-          <w:rFonts w:ascii="Angsana New" w:hAnsi="Angsana New" w:hint="cs"/>
+          <w:rFonts w:ascii="Angsana New" w:hAnsi="Angsana New"/>
           <w:sz w:val="32"/>
           <w:szCs w:val="32"/>
           <w:cs/>
@@ -25104,7 +24626,7 @@
       </w:pPr>
     </w:p>
     <w:sectPr>
-      <w:headerReference w:type="default" r:id="rId39"/>
+      <w:headerReference w:type="default" r:id="rId35"/>
       <w:pgSz w:w="12240" w:h="15840"/>
       <w:pgMar w:top="1440" w:right="1440" w:bottom="1440" w:left="2160" w:header="720" w:footer="720" w:gutter="0"/>
       <w:pgNumType w:start="1"/>
@@ -26252,6 +25774,95 @@
     </w:lvl>
   </w:abstractNum>
   <w:abstractNum w:abstractNumId="10" w15:restartNumberingAfterBreak="0">
+    <w:nsid w:val="1F7333E0"/>
+    <w:multiLevelType w:val="hybridMultilevel"/>
+    <w:tmpl w:val="20942C76"/>
+    <w:lvl w:ilvl="0" w:tplc="A3EAE762">
+      <w:start w:val="1"/>
+      <w:numFmt w:val="decimal"/>
+      <w:lvlText w:val="%1."/>
+      <w:lvlJc w:val="left"/>
+      <w:pPr>
+        <w:ind w:left="1080" w:hanging="360"/>
+      </w:pPr>
+      <w:rPr>
+        <w:rFonts w:hint="default"/>
+      </w:rPr>
+    </w:lvl>
+    <w:lvl w:ilvl="1" w:tplc="04090019" w:tentative="1">
+      <w:start w:val="1"/>
+      <w:numFmt w:val="lowerLetter"/>
+      <w:lvlText w:val="%2."/>
+      <w:lvlJc w:val="left"/>
+      <w:pPr>
+        <w:ind w:left="1800" w:hanging="360"/>
+      </w:pPr>
+    </w:lvl>
+    <w:lvl w:ilvl="2" w:tplc="0409001B" w:tentative="1">
+      <w:start w:val="1"/>
+      <w:numFmt w:val="lowerRoman"/>
+      <w:lvlText w:val="%3."/>
+      <w:lvlJc w:val="right"/>
+      <w:pPr>
+        <w:ind w:left="2520" w:hanging="180"/>
+      </w:pPr>
+    </w:lvl>
+    <w:lvl w:ilvl="3" w:tplc="0409000F" w:tentative="1">
+      <w:start w:val="1"/>
+      <w:numFmt w:val="decimal"/>
+      <w:lvlText w:val="%4."/>
+      <w:lvlJc w:val="left"/>
+      <w:pPr>
+        <w:ind w:left="3240" w:hanging="360"/>
+      </w:pPr>
+    </w:lvl>
+    <w:lvl w:ilvl="4" w:tplc="04090019" w:tentative="1">
+      <w:start w:val="1"/>
+      <w:numFmt w:val="lowerLetter"/>
+      <w:lvlText w:val="%5."/>
+      <w:lvlJc w:val="left"/>
+      <w:pPr>
+        <w:ind w:left="3960" w:hanging="360"/>
+      </w:pPr>
+    </w:lvl>
+    <w:lvl w:ilvl="5" w:tplc="0409001B" w:tentative="1">
+      <w:start w:val="1"/>
+      <w:numFmt w:val="lowerRoman"/>
+      <w:lvlText w:val="%6."/>
+      <w:lvlJc w:val="right"/>
+      <w:pPr>
+        <w:ind w:left="4680" w:hanging="180"/>
+      </w:pPr>
+    </w:lvl>
+    <w:lvl w:ilvl="6" w:tplc="0409000F" w:tentative="1">
+      <w:start w:val="1"/>
+      <w:numFmt w:val="decimal"/>
+      <w:lvlText w:val="%7."/>
+      <w:lvlJc w:val="left"/>
+      <w:pPr>
+        <w:ind w:left="5400" w:hanging="360"/>
+      </w:pPr>
+    </w:lvl>
+    <w:lvl w:ilvl="7" w:tplc="04090019" w:tentative="1">
+      <w:start w:val="1"/>
+      <w:numFmt w:val="lowerLetter"/>
+      <w:lvlText w:val="%8."/>
+      <w:lvlJc w:val="left"/>
+      <w:pPr>
+        <w:ind w:left="6120" w:hanging="360"/>
+      </w:pPr>
+    </w:lvl>
+    <w:lvl w:ilvl="8" w:tplc="0409001B" w:tentative="1">
+      <w:start w:val="1"/>
+      <w:numFmt w:val="lowerRoman"/>
+      <w:lvlText w:val="%9."/>
+      <w:lvlJc w:val="right"/>
+      <w:pPr>
+        <w:ind w:left="6840" w:hanging="180"/>
+      </w:pPr>
+    </w:lvl>
+  </w:abstractNum>
+  <w:abstractNum w:abstractNumId="11" w15:restartNumberingAfterBreak="0">
     <w:nsid w:val="227F089E"/>
     <w:multiLevelType w:val="hybridMultilevel"/>
     <w:tmpl w:val="9ECEDE8A"/>
@@ -26340,7 +25951,7 @@
       </w:pPr>
     </w:lvl>
   </w:abstractNum>
-  <w:abstractNum w:abstractNumId="11" w15:restartNumberingAfterBreak="0">
+  <w:abstractNum w:abstractNumId="12" w15:restartNumberingAfterBreak="0">
     <w:nsid w:val="25B95242"/>
     <w:multiLevelType w:val="hybridMultilevel"/>
     <w:tmpl w:val="05C484CA"/>
@@ -26426,7 +26037,7 @@
       </w:pPr>
     </w:lvl>
   </w:abstractNum>
-  <w:abstractNum w:abstractNumId="12" w15:restartNumberingAfterBreak="0">
+  <w:abstractNum w:abstractNumId="13" w15:restartNumberingAfterBreak="0">
     <w:nsid w:val="28BB52CA"/>
     <w:multiLevelType w:val="hybridMultilevel"/>
     <w:tmpl w:val="DBDE6EA2"/>
@@ -26515,7 +26126,7 @@
       </w:pPr>
     </w:lvl>
   </w:abstractNum>
-  <w:abstractNum w:abstractNumId="13" w15:restartNumberingAfterBreak="0">
+  <w:abstractNum w:abstractNumId="14" w15:restartNumberingAfterBreak="0">
     <w:nsid w:val="2C4E7649"/>
     <w:multiLevelType w:val="hybridMultilevel"/>
     <w:tmpl w:val="8646BC02"/>
@@ -26605,7 +26216,7 @@
       </w:pPr>
     </w:lvl>
   </w:abstractNum>
-  <w:abstractNum w:abstractNumId="14" w15:restartNumberingAfterBreak="0">
+  <w:abstractNum w:abstractNumId="15" w15:restartNumberingAfterBreak="0">
     <w:nsid w:val="30211E45"/>
     <w:multiLevelType w:val="multilevel"/>
     <w:tmpl w:val="F3F6EDEA"/>
@@ -26718,11 +26329,11 @@
       </w:rPr>
     </w:lvl>
   </w:abstractNum>
-  <w:abstractNum w:abstractNumId="15" w15:restartNumberingAfterBreak="0">
+  <w:abstractNum w:abstractNumId="16" w15:restartNumberingAfterBreak="0">
     <w:nsid w:val="3AED6828"/>
-    <w:multiLevelType w:val="hybridMultilevel"/>
-    <w:tmpl w:val="A72848CC"/>
-    <w:lvl w:ilvl="0" w:tplc="0409000F">
+    <w:multiLevelType w:val="multilevel"/>
+    <w:tmpl w:val="946C96F6"/>
+    <w:lvl w:ilvl="0">
       <w:start w:val="1"/>
       <w:numFmt w:val="decimal"/>
       <w:lvlText w:val="%1."/>
@@ -26734,80 +26345,112 @@
         <w:rFonts w:hint="default"/>
       </w:rPr>
     </w:lvl>
-    <w:lvl w:ilvl="1" w:tplc="04090019" w:tentative="1">
-      <w:start w:val="1"/>
-      <w:numFmt w:val="lowerLetter"/>
-      <w:lvlText w:val="%2."/>
+    <w:lvl w:ilvl="1">
+      <w:start w:val="2"/>
+      <w:numFmt w:val="decimal"/>
+      <w:isLgl/>
+      <w:lvlText w:val="%1.%2"/>
       <w:lvlJc w:val="left"/>
       <w:pPr>
-        <w:ind w:left="1440" w:hanging="360"/>
-      </w:pPr>
+        <w:ind w:left="1200" w:hanging="720"/>
+      </w:pPr>
+      <w:rPr>
+        <w:rFonts w:hint="default"/>
+      </w:rPr>
     </w:lvl>
-    <w:lvl w:ilvl="2" w:tplc="0409001B" w:tentative="1">
-      <w:start w:val="1"/>
-      <w:numFmt w:val="lowerRoman"/>
-      <w:lvlText w:val="%3."/>
-      <w:lvlJc w:val="right"/>
-      <w:pPr>
-        <w:ind w:left="2160" w:hanging="180"/>
-      </w:pPr>
+    <w:lvl w:ilvl="2">
+      <w:start w:val="2"/>
+      <w:numFmt w:val="decimal"/>
+      <w:isLgl/>
+      <w:lvlText w:val="%1.%2.%3"/>
+      <w:lvlJc w:val="left"/>
+      <w:pPr>
+        <w:ind w:left="1320" w:hanging="720"/>
+      </w:pPr>
+      <w:rPr>
+        <w:rFonts w:hint="default"/>
+      </w:rPr>
     </w:lvl>
-    <w:lvl w:ilvl="3" w:tplc="0409000F" w:tentative="1">
+    <w:lvl w:ilvl="3">
       <w:start w:val="1"/>
       <w:numFmt w:val="decimal"/>
-      <w:lvlText w:val="%4."/>
+      <w:isLgl/>
+      <w:lvlText w:val="%1.%2.%3.%4"/>
       <w:lvlJc w:val="left"/>
       <w:pPr>
-        <w:ind w:left="2880" w:hanging="360"/>
-      </w:pPr>
+        <w:ind w:left="1440" w:hanging="720"/>
+      </w:pPr>
+      <w:rPr>
+        <w:rFonts w:hint="default"/>
+      </w:rPr>
     </w:lvl>
-    <w:lvl w:ilvl="4" w:tplc="04090019" w:tentative="1">
-      <w:start w:val="1"/>
-      <w:numFmt w:val="lowerLetter"/>
-      <w:lvlText w:val="%5."/>
-      <w:lvlJc w:val="left"/>
-      <w:pPr>
-        <w:ind w:left="3600" w:hanging="360"/>
-      </w:pPr>
-    </w:lvl>
-    <w:lvl w:ilvl="5" w:tplc="0409001B" w:tentative="1">
-      <w:start w:val="1"/>
-      <w:numFmt w:val="lowerRoman"/>
-      <w:lvlText w:val="%6."/>
-      <w:lvlJc w:val="right"/>
-      <w:pPr>
-        <w:ind w:left="4320" w:hanging="180"/>
-      </w:pPr>
-    </w:lvl>
-    <w:lvl w:ilvl="6" w:tplc="0409000F" w:tentative="1">
+    <w:lvl w:ilvl="4">
       <w:start w:val="1"/>
       <w:numFmt w:val="decimal"/>
-      <w:lvlText w:val="%7."/>
+      <w:isLgl/>
+      <w:lvlText w:val="%1.%2.%3.%4.%5"/>
       <w:lvlJc w:val="left"/>
       <w:pPr>
-        <w:ind w:left="5040" w:hanging="360"/>
-      </w:pPr>
+        <w:ind w:left="1920" w:hanging="1080"/>
+      </w:pPr>
+      <w:rPr>
+        <w:rFonts w:hint="default"/>
+      </w:rPr>
     </w:lvl>
-    <w:lvl w:ilvl="7" w:tplc="04090019" w:tentative="1">
+    <w:lvl w:ilvl="5">
       <w:start w:val="1"/>
-      <w:numFmt w:val="lowerLetter"/>
-      <w:lvlText w:val="%8."/>
+      <w:numFmt w:val="decimal"/>
+      <w:isLgl/>
+      <w:lvlText w:val="%1.%2.%3.%4.%5.%6"/>
       <w:lvlJc w:val="left"/>
       <w:pPr>
-        <w:ind w:left="5760" w:hanging="360"/>
-      </w:pPr>
+        <w:ind w:left="2040" w:hanging="1080"/>
+      </w:pPr>
+      <w:rPr>
+        <w:rFonts w:hint="default"/>
+      </w:rPr>
     </w:lvl>
-    <w:lvl w:ilvl="8" w:tplc="0409001B" w:tentative="1">
+    <w:lvl w:ilvl="6">
       <w:start w:val="1"/>
-      <w:numFmt w:val="lowerRoman"/>
-      <w:lvlText w:val="%9."/>
-      <w:lvlJc w:val="right"/>
-      <w:pPr>
-        <w:ind w:left="6480" w:hanging="180"/>
-      </w:pPr>
+      <w:numFmt w:val="decimal"/>
+      <w:isLgl/>
+      <w:lvlText w:val="%1.%2.%3.%4.%5.%6.%7"/>
+      <w:lvlJc w:val="left"/>
+      <w:pPr>
+        <w:ind w:left="2520" w:hanging="1440"/>
+      </w:pPr>
+      <w:rPr>
+        <w:rFonts w:hint="default"/>
+      </w:rPr>
+    </w:lvl>
+    <w:lvl w:ilvl="7">
+      <w:start w:val="1"/>
+      <w:numFmt w:val="decimal"/>
+      <w:isLgl/>
+      <w:lvlText w:val="%1.%2.%3.%4.%5.%6.%7.%8"/>
+      <w:lvlJc w:val="left"/>
+      <w:pPr>
+        <w:ind w:left="2640" w:hanging="1440"/>
+      </w:pPr>
+      <w:rPr>
+        <w:rFonts w:hint="default"/>
+      </w:rPr>
+    </w:lvl>
+    <w:lvl w:ilvl="8">
+      <w:start w:val="1"/>
+      <w:numFmt w:val="decimal"/>
+      <w:isLgl/>
+      <w:lvlText w:val="%1.%2.%3.%4.%5.%6.%7.%8.%9"/>
+      <w:lvlJc w:val="left"/>
+      <w:pPr>
+        <w:ind w:left="3120" w:hanging="1800"/>
+      </w:pPr>
+      <w:rPr>
+        <w:rFonts w:hint="default"/>
+      </w:rPr>
     </w:lvl>
   </w:abstractNum>
-  <w:abstractNum w:abstractNumId="16" w15:restartNumberingAfterBreak="0">
+  <w:abstractNum w:abstractNumId="17" w15:restartNumberingAfterBreak="0">
     <w:nsid w:val="438D3F3F"/>
     <w:multiLevelType w:val="hybridMultilevel"/>
     <w:tmpl w:val="E840853E"/>
@@ -26897,7 +26540,7 @@
       </w:pPr>
     </w:lvl>
   </w:abstractNum>
-  <w:abstractNum w:abstractNumId="17" w15:restartNumberingAfterBreak="0">
+  <w:abstractNum w:abstractNumId="18" w15:restartNumberingAfterBreak="0">
     <w:nsid w:val="453F532F"/>
     <w:multiLevelType w:val="hybridMultilevel"/>
     <w:tmpl w:val="F8E4F3E2"/>
@@ -26986,7 +26629,7 @@
       </w:pPr>
     </w:lvl>
   </w:abstractNum>
-  <w:abstractNum w:abstractNumId="18" w15:restartNumberingAfterBreak="0">
+  <w:abstractNum w:abstractNumId="19" w15:restartNumberingAfterBreak="0">
     <w:nsid w:val="49BB541F"/>
     <w:multiLevelType w:val="hybridMultilevel"/>
     <w:tmpl w:val="BF5EF456"/>
@@ -27099,7 +26742,7 @@
       </w:rPr>
     </w:lvl>
   </w:abstractNum>
-  <w:abstractNum w:abstractNumId="19" w15:restartNumberingAfterBreak="0">
+  <w:abstractNum w:abstractNumId="20" w15:restartNumberingAfterBreak="0">
     <w:nsid w:val="49C667E1"/>
     <w:multiLevelType w:val="hybridMultilevel"/>
     <w:tmpl w:val="DF92782E"/>
@@ -27188,7 +26831,7 @@
       </w:pPr>
     </w:lvl>
   </w:abstractNum>
-  <w:abstractNum w:abstractNumId="20" w15:restartNumberingAfterBreak="0">
+  <w:abstractNum w:abstractNumId="21" w15:restartNumberingAfterBreak="0">
     <w:nsid w:val="4A7A6B3F"/>
     <w:multiLevelType w:val="hybridMultilevel"/>
     <w:tmpl w:val="2DC2D6DA"/>
@@ -27277,7 +26920,7 @@
       </w:pPr>
     </w:lvl>
   </w:abstractNum>
-  <w:abstractNum w:abstractNumId="21" w15:restartNumberingAfterBreak="0">
+  <w:abstractNum w:abstractNumId="22" w15:restartNumberingAfterBreak="0">
     <w:nsid w:val="4B3C1408"/>
     <w:multiLevelType w:val="multilevel"/>
     <w:tmpl w:val="74042580"/>
@@ -27390,7 +27033,7 @@
       </w:rPr>
     </w:lvl>
   </w:abstractNum>
-  <w:abstractNum w:abstractNumId="22" w15:restartNumberingAfterBreak="0">
+  <w:abstractNum w:abstractNumId="23" w15:restartNumberingAfterBreak="0">
     <w:nsid w:val="4C163AE7"/>
     <w:multiLevelType w:val="singleLevel"/>
     <w:tmpl w:val="CCDA5518"/>
@@ -27411,7 +27054,7 @@
       </w:rPr>
     </w:lvl>
   </w:abstractNum>
-  <w:abstractNum w:abstractNumId="23" w15:restartNumberingAfterBreak="0">
+  <w:abstractNum w:abstractNumId="24" w15:restartNumberingAfterBreak="0">
     <w:nsid w:val="528B7033"/>
     <w:multiLevelType w:val="multilevel"/>
     <w:tmpl w:val="42C0406A"/>
@@ -27524,7 +27167,7 @@
       </w:rPr>
     </w:lvl>
   </w:abstractNum>
-  <w:abstractNum w:abstractNumId="24" w15:restartNumberingAfterBreak="0">
+  <w:abstractNum w:abstractNumId="25" w15:restartNumberingAfterBreak="0">
     <w:nsid w:val="5660723F"/>
     <w:multiLevelType w:val="hybridMultilevel"/>
     <w:tmpl w:val="9796F820"/>
@@ -27613,7 +27256,7 @@
       </w:pPr>
     </w:lvl>
   </w:abstractNum>
-  <w:abstractNum w:abstractNumId="25" w15:restartNumberingAfterBreak="0">
+  <w:abstractNum w:abstractNumId="26" w15:restartNumberingAfterBreak="0">
     <w:nsid w:val="5CD51757"/>
     <w:multiLevelType w:val="multilevel"/>
     <w:tmpl w:val="0D862940"/>
@@ -27726,7 +27369,7 @@
       </w:rPr>
     </w:lvl>
   </w:abstractNum>
-  <w:abstractNum w:abstractNumId="26" w15:restartNumberingAfterBreak="0">
+  <w:abstractNum w:abstractNumId="27" w15:restartNumberingAfterBreak="0">
     <w:nsid w:val="5F5332C3"/>
     <w:multiLevelType w:val="multilevel"/>
     <w:tmpl w:val="A6EAD38E"/>
@@ -27839,7 +27482,7 @@
       </w:rPr>
     </w:lvl>
   </w:abstractNum>
-  <w:abstractNum w:abstractNumId="27" w15:restartNumberingAfterBreak="0">
+  <w:abstractNum w:abstractNumId="28" w15:restartNumberingAfterBreak="0">
     <w:nsid w:val="60D504F6"/>
     <w:multiLevelType w:val="hybridMultilevel"/>
     <w:tmpl w:val="022A3F7C"/>
@@ -27925,7 +27568,7 @@
       </w:pPr>
     </w:lvl>
   </w:abstractNum>
-  <w:abstractNum w:abstractNumId="28" w15:restartNumberingAfterBreak="0">
+  <w:abstractNum w:abstractNumId="29" w15:restartNumberingAfterBreak="0">
     <w:nsid w:val="65720828"/>
     <w:multiLevelType w:val="hybridMultilevel"/>
     <w:tmpl w:val="1948627C"/>
@@ -28011,7 +27654,7 @@
       </w:pPr>
     </w:lvl>
   </w:abstractNum>
-  <w:abstractNum w:abstractNumId="29" w15:restartNumberingAfterBreak="0">
+  <w:abstractNum w:abstractNumId="30" w15:restartNumberingAfterBreak="0">
     <w:nsid w:val="660467A4"/>
     <w:multiLevelType w:val="multilevel"/>
     <w:tmpl w:val="28F4790C"/>
@@ -28125,7 +27768,7 @@
       </w:rPr>
     </w:lvl>
   </w:abstractNum>
-  <w:abstractNum w:abstractNumId="30" w15:restartNumberingAfterBreak="0">
+  <w:abstractNum w:abstractNumId="31" w15:restartNumberingAfterBreak="0">
     <w:nsid w:val="66CA2C9D"/>
     <w:multiLevelType w:val="hybridMultilevel"/>
     <w:tmpl w:val="E840853E"/>
@@ -28215,7 +27858,7 @@
       </w:pPr>
     </w:lvl>
   </w:abstractNum>
-  <w:abstractNum w:abstractNumId="31" w15:restartNumberingAfterBreak="0">
+  <w:abstractNum w:abstractNumId="32" w15:restartNumberingAfterBreak="0">
     <w:nsid w:val="6BC832A2"/>
     <w:multiLevelType w:val="multilevel"/>
     <w:tmpl w:val="44E45CB2"/>
@@ -28328,101 +27971,104 @@
       </w:rPr>
     </w:lvl>
   </w:abstractNum>
-  <w:num w:numId="1">
+  <w:num w:numId="1" w16cid:durableId="1518156747">
+    <w:abstractNumId w:val="23"/>
+  </w:num>
+  <w:num w:numId="2" w16cid:durableId="493448175">
+    <w:abstractNumId w:val="27"/>
+  </w:num>
+  <w:num w:numId="3" w16cid:durableId="1437015337">
     <w:abstractNumId w:val="22"/>
   </w:num>
-  <w:num w:numId="2">
+  <w:num w:numId="4" w16cid:durableId="1131557596">
+    <w:abstractNumId w:val="16"/>
+  </w:num>
+  <w:num w:numId="5" w16cid:durableId="471023174">
+    <w:abstractNumId w:val="1"/>
+  </w:num>
+  <w:num w:numId="6" w16cid:durableId="524175630">
+    <w:abstractNumId w:val="32"/>
+  </w:num>
+  <w:num w:numId="7" w16cid:durableId="2138142517">
+    <w:abstractNumId w:val="25"/>
+  </w:num>
+  <w:num w:numId="8" w16cid:durableId="74283232">
+    <w:abstractNumId w:val="6"/>
+  </w:num>
+  <w:num w:numId="9" w16cid:durableId="64494689">
+    <w:abstractNumId w:val="11"/>
+  </w:num>
+  <w:num w:numId="10" w16cid:durableId="1056705916">
+    <w:abstractNumId w:val="2"/>
+  </w:num>
+  <w:num w:numId="11" w16cid:durableId="1418944089">
+    <w:abstractNumId w:val="3"/>
+  </w:num>
+  <w:num w:numId="12" w16cid:durableId="827138482">
+    <w:abstractNumId w:val="9"/>
+  </w:num>
+  <w:num w:numId="13" w16cid:durableId="1512988626">
+    <w:abstractNumId w:val="30"/>
+  </w:num>
+  <w:num w:numId="14" w16cid:durableId="501429771">
+    <w:abstractNumId w:val="13"/>
+  </w:num>
+  <w:num w:numId="15" w16cid:durableId="1229848723">
+    <w:abstractNumId w:val="18"/>
+  </w:num>
+  <w:num w:numId="16" w16cid:durableId="904683739">
+    <w:abstractNumId w:val="21"/>
+  </w:num>
+  <w:num w:numId="17" w16cid:durableId="358773280">
+    <w:abstractNumId w:val="29"/>
+  </w:num>
+  <w:num w:numId="18" w16cid:durableId="250815384">
+    <w:abstractNumId w:val="8"/>
+  </w:num>
+  <w:num w:numId="19" w16cid:durableId="373505691">
+    <w:abstractNumId w:val="19"/>
+  </w:num>
+  <w:num w:numId="20" w16cid:durableId="2036882601">
+    <w:abstractNumId w:val="12"/>
+  </w:num>
+  <w:num w:numId="21" w16cid:durableId="95369280">
+    <w:abstractNumId w:val="20"/>
+  </w:num>
+  <w:num w:numId="22" w16cid:durableId="230501197">
+    <w:abstractNumId w:val="28"/>
+  </w:num>
+  <w:num w:numId="23" w16cid:durableId="1220553673">
+    <w:abstractNumId w:val="14"/>
+  </w:num>
+  <w:num w:numId="24" w16cid:durableId="2143956550">
+    <w:abstractNumId w:val="4"/>
+  </w:num>
+  <w:num w:numId="25" w16cid:durableId="925501685">
+    <w:abstractNumId w:val="24"/>
+  </w:num>
+  <w:num w:numId="26" w16cid:durableId="1489786832">
+    <w:abstractNumId w:val="31"/>
+  </w:num>
+  <w:num w:numId="27" w16cid:durableId="227810434">
+    <w:abstractNumId w:val="5"/>
+  </w:num>
+  <w:num w:numId="28" w16cid:durableId="1188102179">
+    <w:abstractNumId w:val="0"/>
+  </w:num>
+  <w:num w:numId="29" w16cid:durableId="1737556981">
     <w:abstractNumId w:val="26"/>
   </w:num>
-  <w:num w:numId="3">
-    <w:abstractNumId w:val="21"/>
+  <w:num w:numId="30" w16cid:durableId="1721199114">
+    <w:abstractNumId w:val="7"/>
   </w:num>
-  <w:num w:numId="4">
+  <w:num w:numId="31" w16cid:durableId="1334340990">
     <w:abstractNumId w:val="15"/>
   </w:num>
-  <w:num w:numId="5">
-    <w:abstractNumId w:val="1"/>
-  </w:num>
-  <w:num w:numId="6">
-    <w:abstractNumId w:val="31"/>
-  </w:num>
-  <w:num w:numId="7">
-    <w:abstractNumId w:val="24"/>
-  </w:num>
-  <w:num w:numId="8">
-    <w:abstractNumId w:val="6"/>
-  </w:num>
-  <w:num w:numId="9">
-    <w:abstractNumId w:val="10"/>
-  </w:num>
-  <w:num w:numId="10">
-    <w:abstractNumId w:val="2"/>
-  </w:num>
-  <w:num w:numId="11">
-    <w:abstractNumId w:val="3"/>
-  </w:num>
-  <w:num w:numId="12">
-    <w:abstractNumId w:val="9"/>
-  </w:num>
-  <w:num w:numId="13">
-    <w:abstractNumId w:val="29"/>
-  </w:num>
-  <w:num w:numId="14">
-    <w:abstractNumId w:val="12"/>
-  </w:num>
-  <w:num w:numId="15">
+  <w:num w:numId="32" w16cid:durableId="1194924025">
     <w:abstractNumId w:val="17"/>
   </w:num>
-  <w:num w:numId="16">
-    <w:abstractNumId w:val="20"/>
-  </w:num>
-  <w:num w:numId="17">
-    <w:abstractNumId w:val="28"/>
-  </w:num>
-  <w:num w:numId="18">
-    <w:abstractNumId w:val="8"/>
-  </w:num>
-  <w:num w:numId="19">
-    <w:abstractNumId w:val="18"/>
-  </w:num>
-  <w:num w:numId="20">
-    <w:abstractNumId w:val="11"/>
-  </w:num>
-  <w:num w:numId="21">
-    <w:abstractNumId w:val="19"/>
-  </w:num>
-  <w:num w:numId="22">
-    <w:abstractNumId w:val="27"/>
-  </w:num>
-  <w:num w:numId="23">
-    <w:abstractNumId w:val="13"/>
-  </w:num>
-  <w:num w:numId="24">
-    <w:abstractNumId w:val="4"/>
-  </w:num>
-  <w:num w:numId="25">
-    <w:abstractNumId w:val="23"/>
-  </w:num>
-  <w:num w:numId="26">
-    <w:abstractNumId w:val="30"/>
-  </w:num>
-  <w:num w:numId="27">
-    <w:abstractNumId w:val="5"/>
-  </w:num>
-  <w:num w:numId="28">
-    <w:abstractNumId w:val="0"/>
-  </w:num>
-  <w:num w:numId="29">
-    <w:abstractNumId w:val="25"/>
-  </w:num>
-  <w:num w:numId="30">
-    <w:abstractNumId w:val="7"/>
-  </w:num>
-  <w:num w:numId="31">
-    <w:abstractNumId w:val="14"/>
-  </w:num>
-  <w:num w:numId="32">
-    <w:abstractNumId w:val="16"/>
+  <w:num w:numId="33" w16cid:durableId="553932697">
+    <w:abstractNumId w:val="10"/>
   </w:num>
 </w:numbering>
 </file>
@@ -28920,6 +28566,26 @@
       <w:color w:val="2F5496" w:themeColor="accent1" w:themeShade="BF"/>
     </w:rPr>
   </w:style>
+  <w:style w:type="paragraph" w:styleId="Heading5">
+    <w:name w:val="heading 5"/>
+    <w:basedOn w:val="Normal"/>
+    <w:next w:val="Normal"/>
+    <w:link w:val="Heading5Char"/>
+    <w:uiPriority w:val="9"/>
+    <w:unhideWhenUsed/>
+    <w:qFormat/>
+    <w:rsid w:val="00882C1E"/>
+    <w:pPr>
+      <w:keepNext/>
+      <w:keepLines/>
+      <w:spacing w:before="40"/>
+      <w:outlineLvl w:val="4"/>
+    </w:pPr>
+    <w:rPr>
+      <w:rFonts w:asciiTheme="majorHAnsi" w:eastAsiaTheme="majorEastAsia" w:hAnsiTheme="majorHAnsi" w:cstheme="majorBidi"/>
+      <w:color w:val="2F5496" w:themeColor="accent1" w:themeShade="BF"/>
+    </w:rPr>
+  </w:style>
   <w:style w:type="character" w:default="1" w:styleId="DefaultParagraphFont">
     <w:name w:val="Default Paragraph Font"/>
     <w:uiPriority w:val="1"/>
@@ -29181,6 +28847,18 @@
     <w:rPr>
       <w:color w:val="605E5C"/>
       <w:shd w:val="clear" w:color="auto" w:fill="E1DFDD"/>
+    </w:rPr>
+  </w:style>
+  <w:style w:type="character" w:customStyle="1" w:styleId="Heading5Char">
+    <w:name w:val="Heading 5 Char"/>
+    <w:basedOn w:val="DefaultParagraphFont"/>
+    <w:link w:val="Heading5"/>
+    <w:uiPriority w:val="9"/>
+    <w:rsid w:val="00882C1E"/>
+    <w:rPr>
+      <w:rFonts w:asciiTheme="majorHAnsi" w:eastAsiaTheme="majorEastAsia" w:hAnsiTheme="majorHAnsi" w:cstheme="majorBidi"/>
+      <w:color w:val="2F5496" w:themeColor="accent1" w:themeShade="BF"/>
+      <w:sz w:val="24"/>
     </w:rPr>
   </w:style>
 </w:styles>

--- a/Report/report-full.docx
+++ b/Report/report-full.docx
@@ -12613,27 +12613,7 @@
           <w:szCs w:val="32"/>
           <w:cs/>
         </w:rPr>
-        <w:t>อินเตอร์</w:t>
-      </w:r>
-      <w:proofErr w:type="spellStart"/>
-      <w:r>
-        <w:rPr>
-          <w:rFonts w:ascii="Angsana New" w:hAnsi="Angsana New"/>
-          <w:sz w:val="32"/>
-          <w:szCs w:val="32"/>
-          <w:cs/>
-        </w:rPr>
-        <w:t>เฟส</w:t>
-      </w:r>
-      <w:proofErr w:type="spellEnd"/>
-      <w:r>
-        <w:rPr>
-          <w:rFonts w:ascii="Angsana New" w:hAnsi="Angsana New"/>
-          <w:sz w:val="32"/>
-          <w:szCs w:val="32"/>
-          <w:cs/>
-        </w:rPr>
-        <w:t>เหนือ</w:t>
+        <w:t>อินเตอร์เฟสเหนือ</w:t>
       </w:r>
       <w:r>
         <w:rPr>
@@ -12721,27 +12701,7 @@
           <w:szCs w:val="32"/>
           <w:cs/>
         </w:rPr>
-        <w:t>อินเตอร์</w:t>
-      </w:r>
-      <w:proofErr w:type="spellStart"/>
-      <w:r>
-        <w:rPr>
-          <w:rFonts w:ascii="Angsana New" w:hAnsi="Angsana New"/>
-          <w:sz w:val="32"/>
-          <w:szCs w:val="32"/>
-          <w:cs/>
-        </w:rPr>
-        <w:t>เฟส</w:t>
-      </w:r>
-      <w:proofErr w:type="spellEnd"/>
-      <w:r>
-        <w:rPr>
-          <w:rFonts w:ascii="Angsana New" w:hAnsi="Angsana New"/>
-          <w:sz w:val="32"/>
-          <w:szCs w:val="32"/>
-          <w:cs/>
-        </w:rPr>
-        <w:t>ใต้</w:t>
+        <w:t>อินเตอร์เฟสใต้</w:t>
       </w:r>
       <w:r>
         <w:rPr>
@@ -13245,7 +13205,6 @@
           <w:rFonts w:ascii="Angsana New" w:hAnsi="Angsana New"/>
           <w:sz w:val="32"/>
           <w:szCs w:val="32"/>
-          <w:cs/>
         </w:rPr>
       </w:pPr>
       <w:r>
@@ -13331,6 +13290,57 @@
           <w:szCs w:val="32"/>
         </w:rPr>
         <w:t xml:space="preserve"> </w:t>
+      </w:r>
+    </w:p>
+    <w:p>
+      <w:pPr>
+        <w:pStyle w:val="ListParagraph"/>
+        <w:spacing w:after="160" w:line="259" w:lineRule="auto"/>
+        <w:ind w:left="360" w:firstLine="360"/>
+        <w:rPr>
+          <w:rFonts w:ascii="Angsana New" w:hAnsi="Angsana New" w:hint="cs"/>
+          <w:sz w:val="32"/>
+          <w:szCs w:val="32"/>
+          <w:cs/>
+        </w:rPr>
+      </w:pPr>
+      <w:r>
+        <w:rPr>
+          <w:rFonts w:ascii="Angsana New" w:hAnsi="Angsana New" w:hint="cs"/>
+          <w:sz w:val="32"/>
+          <w:szCs w:val="32"/>
+          <w:cs/>
+        </w:rPr>
+        <w:t>เงื่อนไขเครือข่าย</w:t>
+      </w:r>
+      <w:r>
+        <w:rPr>
+          <w:rFonts w:ascii="Angsana New" w:hAnsi="Angsana New" w:hint="cs"/>
+          <w:sz w:val="32"/>
+          <w:szCs w:val="32"/>
+          <w:cs/>
+        </w:rPr>
+        <w:t>อิงงานวิจัยจาร</w:t>
+      </w:r>
+      <w:proofErr w:type="spellStart"/>
+      <w:r>
+        <w:rPr>
+          <w:rFonts w:ascii="Angsana New" w:hAnsi="Angsana New" w:hint="cs"/>
+          <w:sz w:val="32"/>
+          <w:szCs w:val="32"/>
+          <w:cs/>
+        </w:rPr>
+        <w:t>ย์</w:t>
+      </w:r>
+      <w:proofErr w:type="spellEnd"/>
+      <w:r>
+        <w:rPr>
+          <w:rFonts w:ascii="Angsana New" w:hAnsi="Angsana New" w:hint="cs"/>
+          <w:sz w:val="32"/>
+          <w:szCs w:val="32"/>
+          <w:cs/>
+        </w:rPr>
+        <w:t>สุเมธ</w:t>
       </w:r>
     </w:p>
     <w:p>
@@ -17712,7 +17722,7 @@
     <w:p>
       <w:pPr>
         <w:pStyle w:val="ListParagraph"/>
-        <w:ind w:left="1080"/>
+        <w:ind w:left="1080" w:firstLine="360"/>
         <w:rPr>
           <w:rFonts w:ascii="Angsana New" w:hAnsi="Angsana New"/>
           <w:sz w:val="32"/>
@@ -17726,7 +17736,25 @@
           <w:szCs w:val="32"/>
           <w:cs/>
         </w:rPr>
-        <w:t>เก็บข้อมูลอุปกรณ์ทั่วไปของอุปกรณ์เครือข่ายแต่ละตัว ประกอบไปด้วย</w:t>
+        <w:t>เก็บข้อมูลอุปกรณ์ทั่วไปของอุปกรณ์เครือข่ายแต่ละตัว</w:t>
+      </w:r>
+      <w:r>
+        <w:rPr>
+          <w:rFonts w:ascii="Angsana New" w:hAnsi="Angsana New" w:hint="cs"/>
+          <w:sz w:val="32"/>
+          <w:szCs w:val="32"/>
+          <w:cs/>
+        </w:rPr>
+        <w:t>ใช้ในการสร้างกราฟเครือข่าย</w:t>
+      </w:r>
+      <w:r>
+        <w:rPr>
+          <w:rFonts w:ascii="Angsana New" w:hAnsi="Angsana New" w:hint="cs"/>
+          <w:sz w:val="32"/>
+          <w:szCs w:val="32"/>
+          <w:cs/>
+        </w:rPr>
+        <w:t xml:space="preserve"> ประกอบไปด้วย</w:t>
       </w:r>
       <w:r>
         <w:rPr>
@@ -17826,19 +17854,8 @@
           <w:szCs w:val="32"/>
           <w:cs/>
         </w:rPr>
-        <w:t xml:space="preserve"> ชื่ออุปกรณ์ ข้อมูลอินเตอร์</w:t>
-      </w:r>
-      <w:proofErr w:type="spellStart"/>
-      <w:r>
-        <w:rPr>
-          <w:rFonts w:ascii="Angsana New" w:hAnsi="Angsana New" w:hint="cs"/>
-          <w:sz w:val="32"/>
-          <w:szCs w:val="32"/>
-          <w:cs/>
-        </w:rPr>
-        <w:t>เฟส</w:t>
-      </w:r>
-      <w:proofErr w:type="spellEnd"/>
+        <w:t xml:space="preserve"> ชื่ออุปกรณ์ ข้อมูลอินเตอร์เฟส</w:t>
+      </w:r>
     </w:p>
     <w:p>
       <w:pPr>
@@ -17877,7 +17894,7 @@
     <w:p>
       <w:pPr>
         <w:pStyle w:val="ListParagraph"/>
-        <w:ind w:left="1080"/>
+        <w:ind w:left="1080" w:firstLine="360"/>
         <w:rPr>
           <w:rFonts w:ascii="Angsana New" w:hAnsi="Angsana New" w:hint="cs"/>
           <w:sz w:val="32"/>
@@ -17944,7 +17961,6 @@
         </w:rPr>
         <w:t>เพื่อเปลี่ยนเส้นทางของ</w:t>
       </w:r>
-      <w:proofErr w:type="spellStart"/>
       <w:r>
         <w:rPr>
           <w:rFonts w:ascii="Angsana New" w:hAnsi="Angsana New" w:hint="cs"/>
@@ -17952,9 +17968,8 @@
           <w:szCs w:val="32"/>
           <w:cs/>
         </w:rPr>
-        <w:t>แทรฟฟิก</w:t>
-      </w:r>
-      <w:proofErr w:type="spellEnd"/>
+        <w:t>โฟลว์</w:t>
+      </w:r>
       <w:r>
         <w:rPr>
           <w:rFonts w:ascii="Angsana New" w:hAnsi="Angsana New" w:hint="cs"/>
@@ -18036,7 +18051,6 @@
         </w:rPr>
         <w:t>ตั้งค่าให้อุปกรณ์ และเวลาในการลบนโยบายดังกล่าวหลังจากไม่มี</w:t>
       </w:r>
-      <w:proofErr w:type="spellStart"/>
       <w:r>
         <w:rPr>
           <w:rFonts w:ascii="Angsana New" w:hAnsi="Angsana New" w:hint="cs"/>
@@ -18044,9 +18058,8 @@
           <w:szCs w:val="32"/>
           <w:cs/>
         </w:rPr>
-        <w:t>แทรฟฟิก</w:t>
-      </w:r>
-      <w:proofErr w:type="spellEnd"/>
+        <w:t>โฟลว์</w:t>
+      </w:r>
       <w:r>
         <w:rPr>
           <w:rFonts w:ascii="Angsana New" w:hAnsi="Angsana New" w:hint="cs"/>
@@ -18082,7 +18095,7 @@
     <w:p>
       <w:pPr>
         <w:pStyle w:val="ListParagraph"/>
-        <w:ind w:left="1080"/>
+        <w:ind w:left="1080" w:firstLine="360"/>
         <w:rPr>
           <w:rFonts w:ascii="Angsana New" w:hAnsi="Angsana New" w:hint="cs"/>
           <w:sz w:val="32"/>
@@ -18098,7 +18111,6 @@
         </w:rPr>
         <w:t>เก็บข้อมูล</w:t>
       </w:r>
-      <w:proofErr w:type="spellStart"/>
       <w:r>
         <w:rPr>
           <w:rFonts w:ascii="Angsana New" w:hAnsi="Angsana New" w:hint="cs"/>
@@ -18106,9 +18118,8 @@
           <w:szCs w:val="32"/>
           <w:cs/>
         </w:rPr>
-        <w:t>แทรฟฟิก</w:t>
-      </w:r>
-      <w:proofErr w:type="spellEnd"/>
+        <w:t>โฟลว์</w:t>
+      </w:r>
       <w:r>
         <w:rPr>
           <w:rFonts w:ascii="Angsana New" w:hAnsi="Angsana New" w:hint="cs"/>
@@ -18125,9 +18136,25 @@
           <w:szCs w:val="32"/>
           <w:cs/>
         </w:rPr>
+        <w:t xml:space="preserve">ใช้ในการทำ </w:t>
+      </w:r>
+      <w:r>
+        <w:rPr>
+          <w:rFonts w:ascii="Angsana New" w:hAnsi="Angsana New"/>
+          <w:sz w:val="32"/>
+          <w:szCs w:val="32"/>
+        </w:rPr>
+        <w:t xml:space="preserve">Traffic Distribution </w:t>
+      </w:r>
+      <w:r>
+        <w:rPr>
+          <w:rFonts w:ascii="Angsana New" w:hAnsi="Angsana New" w:hint="cs"/>
+          <w:sz w:val="32"/>
+          <w:szCs w:val="32"/>
+          <w:cs/>
+        </w:rPr>
         <w:t>ซึ่งประกอบไปด้วย ไอพีต้นทาง ไอพีปลายทาง พอร์ตต้นทาง พอร์ตปลายทาง ซับเน็ตมาสก์ต้นทาง ซับเน็ตมาสก์ปลายทาง ขนาดของ</w:t>
       </w:r>
-      <w:proofErr w:type="spellStart"/>
       <w:r>
         <w:rPr>
           <w:rFonts w:ascii="Angsana New" w:hAnsi="Angsana New" w:hint="cs"/>
@@ -18135,9 +18162,8 @@
           <w:szCs w:val="32"/>
           <w:cs/>
         </w:rPr>
-        <w:t>แทรฟฟิก</w:t>
-      </w:r>
-      <w:proofErr w:type="spellEnd"/>
+        <w:t>โฟลว์</w:t>
+      </w:r>
       <w:r>
         <w:rPr>
           <w:rFonts w:ascii="Angsana New" w:hAnsi="Angsana New" w:hint="cs"/>
@@ -18145,9 +18171,8 @@
           <w:szCs w:val="32"/>
           <w:cs/>
         </w:rPr>
-        <w:t xml:space="preserve"> และเวลาที่พบ</w:t>
-      </w:r>
-      <w:proofErr w:type="spellStart"/>
+        <w:t xml:space="preserve"> </w:t>
+      </w:r>
       <w:r>
         <w:rPr>
           <w:rFonts w:ascii="Angsana New" w:hAnsi="Angsana New" w:hint="cs"/>
@@ -18155,9 +18180,8 @@
           <w:szCs w:val="32"/>
           <w:cs/>
         </w:rPr>
-        <w:t>แทรฟฟิก</w:t>
-      </w:r>
-      <w:proofErr w:type="spellEnd"/>
+        <w:t>และเวลาที่พบ</w:t>
+      </w:r>
       <w:r>
         <w:rPr>
           <w:rFonts w:ascii="Angsana New" w:hAnsi="Angsana New" w:hint="cs"/>
@@ -18165,7 +18189,16 @@
           <w:szCs w:val="32"/>
           <w:cs/>
         </w:rPr>
-        <w:t xml:space="preserve">ดังกล่าวในระบบ </w:t>
+        <w:t>โฟลว์</w:t>
+      </w:r>
+      <w:r>
+        <w:rPr>
+          <w:rFonts w:ascii="Angsana New" w:hAnsi="Angsana New" w:hint="cs"/>
+          <w:sz w:val="32"/>
+          <w:szCs w:val="32"/>
+          <w:cs/>
+        </w:rPr>
+        <w:t>ดังกล่าวในระบบ</w:t>
       </w:r>
     </w:p>
     <w:p>
@@ -18192,11 +18225,240 @@
     </w:p>
     <w:p>
       <w:pPr>
+        <w:pStyle w:val="ListParagraph"/>
+        <w:ind w:left="1080" w:firstLine="360"/>
+        <w:rPr>
+          <w:rFonts w:ascii="Angsana New" w:hAnsi="Angsana New" w:hint="cs"/>
+          <w:sz w:val="32"/>
+          <w:szCs w:val="32"/>
+        </w:rPr>
+      </w:pPr>
+      <w:r>
+        <w:rPr>
+          <w:rFonts w:ascii="Angsana New" w:hAnsi="Angsana New" w:hint="cs"/>
+          <w:sz w:val="32"/>
+          <w:szCs w:val="32"/>
+          <w:cs/>
+        </w:rPr>
+        <w:t>เก็บข้อมูลลิงก์ของอุปกรณ์ที่เชื่อมต่อกันในระบบ</w:t>
+      </w:r>
+      <w:r>
+        <w:rPr>
+          <w:rFonts w:ascii="Angsana New" w:hAnsi="Angsana New" w:hint="cs"/>
+          <w:sz w:val="32"/>
+          <w:szCs w:val="32"/>
+          <w:cs/>
+        </w:rPr>
+        <w:t>ใช้ในการสร้างกราฟเครือข่ายและทำ</w:t>
+      </w:r>
+      <w:r>
+        <w:rPr>
+          <w:rFonts w:ascii="Angsana New" w:hAnsi="Angsana New"/>
+          <w:sz w:val="32"/>
+          <w:szCs w:val="32"/>
+        </w:rPr>
+        <w:t xml:space="preserve"> Traffic Distribution </w:t>
+      </w:r>
+      <w:r>
+        <w:rPr>
+          <w:rFonts w:ascii="Angsana New" w:hAnsi="Angsana New" w:hint="cs"/>
+          <w:sz w:val="32"/>
+          <w:szCs w:val="32"/>
+          <w:cs/>
+        </w:rPr>
+        <w:t>ประกอบด้วย</w:t>
+      </w:r>
+      <w:r>
+        <w:rPr>
+          <w:rFonts w:ascii="Angsana New" w:hAnsi="Angsana New" w:hint="cs"/>
+          <w:sz w:val="32"/>
+          <w:szCs w:val="32"/>
+          <w:cs/>
+        </w:rPr>
+        <w:t>ข้อมูล</w:t>
+      </w:r>
+      <w:r>
+        <w:rPr>
+          <w:rFonts w:ascii="Angsana New" w:hAnsi="Angsana New" w:hint="cs"/>
+          <w:sz w:val="32"/>
+          <w:szCs w:val="32"/>
+          <w:cs/>
+        </w:rPr>
+        <w:t xml:space="preserve"> ไอพีอินเตอร์เฟสต้นทาง ไอพีอินเตอร์เฟสปลายทาง พอร์ต</w:t>
+      </w:r>
+      <w:r>
+        <w:rPr>
+          <w:rFonts w:ascii="Angsana New" w:hAnsi="Angsana New" w:hint="cs"/>
+          <w:sz w:val="32"/>
+          <w:szCs w:val="32"/>
+          <w:cs/>
+        </w:rPr>
+        <w:t>อินเตอร์เฟส</w:t>
+      </w:r>
+      <w:r>
+        <w:rPr>
+          <w:rFonts w:ascii="Angsana New" w:hAnsi="Angsana New" w:hint="cs"/>
+          <w:sz w:val="32"/>
+          <w:szCs w:val="32"/>
+          <w:cs/>
+        </w:rPr>
+        <w:t>ต้นทาง พอร์ต</w:t>
+      </w:r>
+      <w:r>
+        <w:rPr>
+          <w:rFonts w:ascii="Angsana New" w:hAnsi="Angsana New" w:hint="cs"/>
+          <w:sz w:val="32"/>
+          <w:szCs w:val="32"/>
+          <w:cs/>
+        </w:rPr>
+        <w:t>อินเตอร์เฟสปลายทาง</w:t>
+      </w:r>
+      <w:r>
+        <w:rPr>
+          <w:rFonts w:ascii="Angsana New" w:hAnsi="Angsana New" w:hint="cs"/>
+          <w:sz w:val="32"/>
+          <w:szCs w:val="32"/>
+          <w:cs/>
+        </w:rPr>
+        <w:t xml:space="preserve"> ปริมาณ</w:t>
+      </w:r>
+      <w:proofErr w:type="spellStart"/>
+      <w:r>
+        <w:rPr>
+          <w:rFonts w:ascii="Angsana New" w:hAnsi="Angsana New" w:hint="cs"/>
+          <w:sz w:val="32"/>
+          <w:szCs w:val="32"/>
+          <w:cs/>
+        </w:rPr>
+        <w:t>แทรฟฟิก</w:t>
+      </w:r>
+      <w:proofErr w:type="spellEnd"/>
+      <w:r>
+        <w:rPr>
+          <w:rFonts w:ascii="Angsana New" w:hAnsi="Angsana New" w:hint="cs"/>
+          <w:sz w:val="32"/>
+          <w:szCs w:val="32"/>
+          <w:cs/>
+        </w:rPr>
+        <w:t>ในลิงก์</w:t>
+      </w:r>
+      <w:r>
+        <w:rPr>
+          <w:rFonts w:ascii="Angsana New" w:hAnsi="Angsana New" w:hint="cs"/>
+          <w:sz w:val="32"/>
+          <w:szCs w:val="32"/>
+          <w:cs/>
+        </w:rPr>
+        <w:t xml:space="preserve"> </w:t>
+      </w:r>
+      <w:r>
         <w:rPr>
           <w:rFonts w:hint="cs"/>
-          <w:cs/>
-        </w:rPr>
-      </w:pPr>
+          <w:sz w:val="32"/>
+          <w:szCs w:val="32"/>
+          <w:cs/>
+        </w:rPr>
+        <w:t>แบนด์วิชธ์</w:t>
+      </w:r>
+      <w:r>
+        <w:rPr>
+          <w:rFonts w:ascii="Angsana New" w:hAnsi="Angsana New" w:hint="cs"/>
+          <w:sz w:val="32"/>
+          <w:szCs w:val="32"/>
+          <w:cs/>
+        </w:rPr>
+        <w:t>เปอร์เซ็นต์</w:t>
+      </w:r>
+      <w:r>
+        <w:rPr>
+          <w:rFonts w:hint="cs"/>
+          <w:sz w:val="32"/>
+          <w:szCs w:val="32"/>
+          <w:cs/>
+        </w:rPr>
+        <w:t>แบนด์วิชธ์</w:t>
+      </w:r>
+      <w:r>
+        <w:rPr>
+          <w:rFonts w:ascii="Angsana New" w:hAnsi="Angsana New" w:hint="cs"/>
+          <w:sz w:val="32"/>
+          <w:szCs w:val="32"/>
+          <w:cs/>
+        </w:rPr>
+        <w:t>ที่ถูกใช้ ชื่อ</w:t>
+      </w:r>
+      <w:r>
+        <w:rPr>
+          <w:rFonts w:ascii="Angsana New" w:hAnsi="Angsana New" w:hint="cs"/>
+          <w:sz w:val="32"/>
+          <w:szCs w:val="32"/>
+          <w:cs/>
+        </w:rPr>
+        <w:t>โฟลว์</w:t>
+      </w:r>
+      <w:r>
+        <w:rPr>
+          <w:rFonts w:ascii="Angsana New" w:hAnsi="Angsana New" w:hint="cs"/>
+          <w:sz w:val="32"/>
+          <w:szCs w:val="32"/>
+          <w:cs/>
+        </w:rPr>
+        <w:t>ที่วิ่งอยู่ในลิงก์</w:t>
+      </w:r>
+      <w:r>
+        <w:rPr>
+          <w:rFonts w:ascii="Angsana New" w:hAnsi="Angsana New"/>
+          <w:sz w:val="32"/>
+          <w:szCs w:val="32"/>
+        </w:rPr>
+        <w:t xml:space="preserve"> </w:t>
+      </w:r>
+      <w:r>
+        <w:rPr>
+          <w:rFonts w:ascii="Angsana New" w:hAnsi="Angsana New" w:hint="cs"/>
+          <w:sz w:val="32"/>
+          <w:szCs w:val="32"/>
+          <w:cs/>
+        </w:rPr>
+        <w:t xml:space="preserve">และ </w:t>
+      </w:r>
+      <w:r>
+        <w:rPr>
+          <w:rFonts w:ascii="Angsana New" w:hAnsi="Angsana New"/>
+          <w:sz w:val="32"/>
+          <w:szCs w:val="32"/>
+        </w:rPr>
+        <w:t xml:space="preserve">Threshold </w:t>
+      </w:r>
+      <w:r>
+        <w:rPr>
+          <w:rFonts w:ascii="Angsana New" w:hAnsi="Angsana New" w:hint="cs"/>
+          <w:sz w:val="32"/>
+          <w:szCs w:val="32"/>
+          <w:cs/>
+        </w:rPr>
+        <w:t>สำหรับกระบวนการกระจาย</w:t>
+      </w:r>
+      <w:proofErr w:type="spellStart"/>
+      <w:r>
+        <w:rPr>
+          <w:rFonts w:ascii="Angsana New" w:hAnsi="Angsana New" w:hint="cs"/>
+          <w:sz w:val="32"/>
+          <w:szCs w:val="32"/>
+          <w:cs/>
+        </w:rPr>
+        <w:t>แทรฟฟิก</w:t>
+      </w:r>
+      <w:proofErr w:type="spellEnd"/>
+      <w:r>
+        <w:rPr>
+          <w:rFonts w:ascii="Angsana New" w:hAnsi="Angsana New" w:hint="cs"/>
+          <w:sz w:val="32"/>
+          <w:szCs w:val="32"/>
+          <w:cs/>
+        </w:rPr>
+        <w:t>ของลิงก์นั้น</w:t>
+      </w:r>
     </w:p>
     <w:p>
       <w:pPr>
@@ -18299,6 +18561,150 @@
         </w:rPr>
         <w:t>(Traffic Distribution Application)</w:t>
       </w:r>
+    </w:p>
+    <w:p>
+      <w:pPr>
+        <w:ind w:left="720" w:firstLine="720"/>
+        <w:rPr>
+          <w:sz w:val="32"/>
+          <w:szCs w:val="32"/>
+        </w:rPr>
+      </w:pPr>
+      <w:r>
+        <w:rPr>
+          <w:rFonts w:hint="cs"/>
+          <w:sz w:val="32"/>
+          <w:szCs w:val="32"/>
+          <w:cs/>
+        </w:rPr>
+        <w:t>แอปพลิเคชันสำหรับการกระจาย</w:t>
+      </w:r>
+      <w:proofErr w:type="spellStart"/>
+      <w:r>
+        <w:rPr>
+          <w:rFonts w:hint="cs"/>
+          <w:sz w:val="32"/>
+          <w:szCs w:val="32"/>
+          <w:cs/>
+        </w:rPr>
+        <w:t>แทรฟฟิก</w:t>
+      </w:r>
+      <w:proofErr w:type="spellEnd"/>
+      <w:r>
+        <w:rPr>
+          <w:rFonts w:hint="cs"/>
+          <w:sz w:val="32"/>
+          <w:szCs w:val="32"/>
+          <w:cs/>
+        </w:rPr>
+        <w:t xml:space="preserve"> เป็นแอพลิเคชันที่อยู่ทำงานบนตัวควบคุม</w:t>
+      </w:r>
+      <w:r>
+        <w:rPr>
+          <w:rFonts w:hint="cs"/>
+          <w:sz w:val="32"/>
+          <w:szCs w:val="32"/>
+          <w:cs/>
+        </w:rPr>
+        <w:t>ทำหน้าที่ตรวจจับลิงก์ที่มี</w:t>
+      </w:r>
+      <w:r>
+        <w:rPr>
+          <w:rFonts w:hint="cs"/>
+          <w:sz w:val="32"/>
+          <w:szCs w:val="32"/>
+          <w:cs/>
+        </w:rPr>
+        <w:t xml:space="preserve">เปอร์เซ็นต์แบนด์วิชธ์สูงกว่าค่า </w:t>
+      </w:r>
+      <w:r>
+        <w:rPr>
+          <w:rFonts w:ascii="Angsana New" w:hAnsi="Angsana New"/>
+          <w:sz w:val="32"/>
+          <w:szCs w:val="32"/>
+        </w:rPr>
+        <w:t>Threshold</w:t>
+      </w:r>
+      <w:r>
+        <w:rPr>
+          <w:rFonts w:ascii="Angsana New" w:hAnsi="Angsana New"/>
+          <w:sz w:val="32"/>
+          <w:szCs w:val="32"/>
+        </w:rPr>
+        <w:t xml:space="preserve"> </w:t>
+      </w:r>
+      <w:r>
+        <w:rPr>
+          <w:rFonts w:ascii="Angsana New" w:hAnsi="Angsana New" w:hint="cs"/>
+          <w:sz w:val="32"/>
+          <w:szCs w:val="32"/>
+          <w:cs/>
+        </w:rPr>
+        <w:t xml:space="preserve">ที่กำหนดไว้ในแต่ละลิงก์โดยจะใช้ </w:t>
+      </w:r>
+      <w:r>
+        <w:rPr>
+          <w:rFonts w:ascii="Angsana New" w:hAnsi="Angsana New"/>
+          <w:sz w:val="32"/>
+          <w:szCs w:val="32"/>
+        </w:rPr>
+        <w:t xml:space="preserve">Policy Based Routing </w:t>
+      </w:r>
+      <w:r>
+        <w:rPr>
+          <w:rFonts w:ascii="Angsana New" w:hAnsi="Angsana New" w:hint="cs"/>
+          <w:sz w:val="32"/>
+          <w:szCs w:val="32"/>
+          <w:cs/>
+        </w:rPr>
+        <w:t>ในการตั้งค่าการย้ายเส้นทางใหม่ และมี</w:t>
+      </w:r>
+      <w:r>
+        <w:rPr>
+          <w:rFonts w:ascii="Angsana New" w:hAnsi="Angsana New" w:hint="cs"/>
+          <w:sz w:val="32"/>
+          <w:szCs w:val="32"/>
+          <w:cs/>
+        </w:rPr>
+        <w:t>ฟังก์ชัน</w:t>
+      </w:r>
+      <w:r>
+        <w:rPr>
+          <w:rFonts w:ascii="Angsana New" w:hAnsi="Angsana New" w:hint="cs"/>
+          <w:sz w:val="32"/>
+          <w:szCs w:val="32"/>
+          <w:cs/>
+        </w:rPr>
+        <w:t xml:space="preserve"> </w:t>
+      </w:r>
+      <w:r>
+        <w:rPr>
+          <w:rFonts w:ascii="Angsana New" w:hAnsi="Angsana New"/>
+          <w:sz w:val="32"/>
+          <w:szCs w:val="32"/>
+        </w:rPr>
+        <w:t xml:space="preserve">Aging Policy </w:t>
+      </w:r>
+      <w:r>
+        <w:rPr>
+          <w:rFonts w:ascii="Angsana New" w:hAnsi="Angsana New" w:hint="cs"/>
+          <w:sz w:val="32"/>
+          <w:szCs w:val="32"/>
+          <w:cs/>
+        </w:rPr>
+        <w:t>สำหรับลบที่</w:t>
+      </w:r>
+      <w:proofErr w:type="spellStart"/>
+      <w:r>
+        <w:rPr>
+          <w:rFonts w:ascii="Angsana New" w:hAnsi="Angsana New" w:hint="cs"/>
+          <w:sz w:val="32"/>
+          <w:szCs w:val="32"/>
+          <w:cs/>
+        </w:rPr>
+        <w:t>ไม</w:t>
+      </w:r>
+      <w:proofErr w:type="spellEnd"/>
     </w:p>
     <w:p>
       <w:pPr>
@@ -18400,6 +18806,7 @@
           <w:szCs w:val="48"/>
           <w:cs/>
         </w:rPr>
+        <w:lastRenderedPageBreak/>
         <w:t>ผลการดำเนินการ</w:t>
       </w:r>
       <w:bookmarkEnd w:id="264"/>
@@ -18465,725 +18872,108 @@
     </w:p>
     <w:p>
       <w:pPr>
-        <w:pStyle w:val="Caption"/>
+        <w:rPr>
+          <w:rFonts w:ascii="Angsana New" w:hAnsi="Angsana New"/>
+        </w:rPr>
+      </w:pPr>
+    </w:p>
+    <w:p>
+      <w:pPr>
+        <w:rPr>
+          <w:rFonts w:ascii="Angsana New" w:hAnsi="Angsana New"/>
+        </w:rPr>
+      </w:pPr>
+    </w:p>
+    <w:p>
+      <w:pPr>
+        <w:rPr>
+          <w:rFonts w:ascii="Angsana New" w:hAnsi="Angsana New"/>
+        </w:rPr>
+      </w:pPr>
+    </w:p>
+    <w:p>
+      <w:pPr>
+        <w:spacing w:after="160" w:line="259" w:lineRule="auto"/>
+        <w:rPr>
+          <w:rFonts w:ascii="Angsana New" w:hAnsi="Angsana New"/>
+          <w:cs/>
+        </w:rPr>
+      </w:pPr>
+      <w:r>
+        <w:rPr>
+          <w:rFonts w:ascii="Angsana New" w:hAnsi="Angsana New"/>
+          <w:cs/>
+        </w:rPr>
+        <w:br w:type="page"/>
+      </w:r>
+    </w:p>
+    <w:p>
+      <w:pPr>
         <w:jc w:val="center"/>
         <w:rPr>
-          <w:cs/>
-        </w:rPr>
-      </w:pPr>
-      <w:bookmarkStart w:id="278" w:name="_Toc89177114"/>
-      <w:r>
-        <w:rPr>
-          <w:i w:val="0"/>
-          <w:iCs w:val="0"/>
-          <w:color w:val="FFFFFF" w:themeColor="background1"/>
-          <w:cs/>
-        </w:rPr>
-        <w:t xml:space="preserve">รูปที่ </w:t>
-      </w:r>
-      <w:r>
-        <w:rPr>
-          <w:i w:val="0"/>
-          <w:iCs w:val="0"/>
-          <w:color w:val="FFFFFF" w:themeColor="background1"/>
-          <w:cs/>
-        </w:rPr>
-        <w:fldChar w:fldCharType="begin"/>
-      </w:r>
-      <w:r>
-        <w:rPr>
-          <w:i w:val="0"/>
-          <w:iCs w:val="0"/>
-          <w:color w:val="FFFFFF" w:themeColor="background1"/>
-          <w:cs/>
-        </w:rPr>
-        <w:instrText xml:space="preserve"> </w:instrText>
-      </w:r>
-      <w:r>
-        <w:rPr>
-          <w:i w:val="0"/>
-          <w:iCs w:val="0"/>
-          <w:color w:val="FFFFFF" w:themeColor="background1"/>
-        </w:rPr>
-        <w:instrText xml:space="preserve">SEQ </w:instrText>
-      </w:r>
-      <w:r>
-        <w:rPr>
-          <w:i w:val="0"/>
-          <w:iCs w:val="0"/>
-          <w:color w:val="FFFFFF" w:themeColor="background1"/>
-          <w:cs/>
-        </w:rPr>
-        <w:instrText xml:space="preserve">รูปที่ </w:instrText>
-      </w:r>
-      <w:r>
-        <w:rPr>
-          <w:i w:val="0"/>
-          <w:iCs w:val="0"/>
-          <w:color w:val="FFFFFF" w:themeColor="background1"/>
-        </w:rPr>
-        <w:instrText>\* ARABIC</w:instrText>
-      </w:r>
-      <w:r>
-        <w:rPr>
-          <w:i w:val="0"/>
-          <w:iCs w:val="0"/>
-          <w:color w:val="FFFFFF" w:themeColor="background1"/>
-          <w:cs/>
-        </w:rPr>
-        <w:instrText xml:space="preserve"> </w:instrText>
-      </w:r>
-      <w:r>
-        <w:rPr>
-          <w:i w:val="0"/>
-          <w:iCs w:val="0"/>
-          <w:color w:val="FFFFFF" w:themeColor="background1"/>
-          <w:cs/>
-        </w:rPr>
-        <w:fldChar w:fldCharType="separate"/>
-      </w:r>
-      <w:r>
-        <w:rPr>
-          <w:i w:val="0"/>
-          <w:iCs w:val="0"/>
-          <w:noProof/>
-          <w:color w:val="FFFFFF" w:themeColor="background1"/>
-          <w:cs/>
-        </w:rPr>
-        <w:t>6</w:t>
+          <w:rFonts w:ascii="Angsana New" w:hAnsi="Angsana New"/>
+          <w:b/>
+          <w:bCs/>
+          <w:sz w:val="40"/>
+          <w:szCs w:val="40"/>
+        </w:rPr>
+      </w:pPr>
+      <w:r>
+        <w:rPr>
+          <w:rFonts w:ascii="Angsana New" w:hAnsi="Angsana New"/>
+          <w:b/>
+          <w:bCs/>
+          <w:sz w:val="40"/>
+          <w:szCs w:val="40"/>
+          <w:cs/>
+        </w:rPr>
+        <w:lastRenderedPageBreak/>
+        <w:t>บทที่ 5</w:t>
+      </w:r>
+    </w:p>
+    <w:p>
+      <w:pPr>
+        <w:pStyle w:val="Heading2"/>
+        <w:jc w:val="center"/>
+        <w:rPr>
+          <w:rFonts w:ascii="Angsana New" w:hAnsi="Angsana New" w:cs="Angsana New"/>
+          <w:b/>
+          <w:bCs/>
+          <w:color w:val="000000" w:themeColor="text1"/>
+          <w:sz w:val="48"/>
+          <w:szCs w:val="48"/>
+        </w:rPr>
+      </w:pPr>
+      <w:bookmarkStart w:id="278" w:name="_Toc89115853"/>
+      <w:bookmarkStart w:id="279" w:name="_Toc89116082"/>
+      <w:bookmarkStart w:id="280" w:name="_Toc89121367"/>
+      <w:bookmarkStart w:id="281" w:name="_Toc89121468"/>
+      <w:bookmarkStart w:id="282" w:name="_Toc89175425"/>
+      <w:bookmarkStart w:id="283" w:name="_Toc89175659"/>
+      <w:bookmarkStart w:id="284" w:name="_Toc89176479"/>
+      <w:bookmarkStart w:id="285" w:name="_Toc89176608"/>
+      <w:bookmarkStart w:id="286" w:name="_Toc89181276"/>
+      <w:r>
+        <w:rPr>
+          <w:rFonts w:ascii="Angsana New" w:hAnsi="Angsana New" w:cs="Angsana New"/>
+          <w:b/>
+          <w:bCs/>
+          <w:color w:val="000000" w:themeColor="text1"/>
+          <w:sz w:val="48"/>
+          <w:szCs w:val="48"/>
+          <w:cs/>
+        </w:rPr>
+        <w:t>บทสรุป</w:t>
       </w:r>
       <w:bookmarkEnd w:id="278"/>
-      <w:r>
-        <w:rPr>
-          <w:i w:val="0"/>
-          <w:iCs w:val="0"/>
-          <w:color w:val="FFFFFF" w:themeColor="background1"/>
-          <w:cs/>
-        </w:rPr>
-        <w:fldChar w:fldCharType="end"/>
-      </w:r>
-      <w:r>
-        <w:rPr>
-          <w:rFonts w:hint="cs"/>
-          <w:b/>
-          <w:bCs/>
-          <w:i w:val="0"/>
-          <w:iCs w:val="0"/>
-          <w:color w:val="auto"/>
-          <w:sz w:val="32"/>
-          <w:szCs w:val="32"/>
-          <w:cs/>
-        </w:rPr>
-        <w:t>รูปที่ 4.1</w:t>
-      </w:r>
-      <w:r>
-        <w:rPr>
-          <w:rFonts w:hint="cs"/>
-          <w:i w:val="0"/>
-          <w:iCs w:val="0"/>
-          <w:color w:val="auto"/>
-          <w:sz w:val="32"/>
-          <w:szCs w:val="32"/>
-          <w:cs/>
-        </w:rPr>
-        <w:t xml:space="preserve"> องค์ประกอบของระบบใหม่</w:t>
-      </w:r>
-    </w:p>
-    <w:p>
-      <w:pPr>
-        <w:spacing w:after="160" w:line="259" w:lineRule="auto"/>
-        <w:rPr>
-          <w:i/>
-          <w:iCs/>
-          <w:color w:val="44546A" w:themeColor="text2"/>
-          <w:sz w:val="18"/>
-          <w:szCs w:val="22"/>
-          <w:cs/>
-        </w:rPr>
-      </w:pPr>
-      <w:r>
-        <w:rPr>
-          <w:cs/>
-        </w:rPr>
-        <w:br w:type="page"/>
-      </w:r>
-    </w:p>
-    <w:p>
-      <w:pPr>
-        <w:pStyle w:val="Heading3"/>
-        <w:rPr>
-          <w:rFonts w:ascii="Angsana New" w:hAnsi="Angsana New" w:cs="Angsana New"/>
-          <w:b/>
-          <w:bCs/>
-          <w:color w:val="000000" w:themeColor="text1"/>
-          <w:sz w:val="36"/>
-          <w:szCs w:val="36"/>
-        </w:rPr>
-      </w:pPr>
-      <w:bookmarkStart w:id="279" w:name="_Toc89115850"/>
-      <w:bookmarkStart w:id="280" w:name="_Toc89116079"/>
-      <w:bookmarkStart w:id="281" w:name="_Toc89121363"/>
-      <w:bookmarkStart w:id="282" w:name="_Toc89121464"/>
-      <w:bookmarkStart w:id="283" w:name="_Toc89175420"/>
-      <w:bookmarkStart w:id="284" w:name="_Toc89175654"/>
-      <w:bookmarkStart w:id="285" w:name="_Toc89176474"/>
-      <w:bookmarkStart w:id="286" w:name="_Toc89176603"/>
-      <w:bookmarkStart w:id="287" w:name="_Toc89181271"/>
-      <w:r>
-        <w:rPr>
-          <w:rFonts w:ascii="Angsana New" w:hAnsi="Angsana New" w:cs="Angsana New"/>
-          <w:b/>
-          <w:bCs/>
-          <w:color w:val="000000" w:themeColor="text1"/>
-          <w:sz w:val="36"/>
-          <w:szCs w:val="36"/>
-        </w:rPr>
-        <w:lastRenderedPageBreak/>
-        <w:t>4.</w:t>
-      </w:r>
-      <w:r>
-        <w:rPr>
-          <w:rFonts w:ascii="Angsana New" w:hAnsi="Angsana New" w:cs="Angsana New"/>
-          <w:b/>
-          <w:bCs/>
-          <w:color w:val="000000" w:themeColor="text1"/>
-          <w:sz w:val="36"/>
-          <w:szCs w:val="36"/>
-          <w:cs/>
-        </w:rPr>
-        <w:t>2</w:t>
-      </w:r>
-      <w:r>
-        <w:rPr>
-          <w:rFonts w:ascii="Angsana New" w:hAnsi="Angsana New" w:cs="Angsana New"/>
-          <w:b/>
-          <w:bCs/>
-          <w:color w:val="000000" w:themeColor="text1"/>
-          <w:sz w:val="36"/>
-          <w:szCs w:val="36"/>
-        </w:rPr>
-        <w:t xml:space="preserve"> </w:t>
-      </w:r>
-      <w:r>
-        <w:rPr>
-          <w:rFonts w:ascii="Angsana New" w:hAnsi="Angsana New" w:cs="Angsana New"/>
-          <w:b/>
-          <w:bCs/>
-          <w:color w:val="000000" w:themeColor="text1"/>
-          <w:sz w:val="36"/>
-          <w:szCs w:val="36"/>
-          <w:cs/>
-        </w:rPr>
-        <w:t>แก้ไขกระบวนการ</w:t>
-      </w:r>
-      <w:r>
-        <w:rPr>
-          <w:rFonts w:ascii="Angsana New" w:hAnsi="Angsana New" w:cs="Angsana New"/>
-          <w:b/>
-          <w:bCs/>
-          <w:color w:val="000000" w:themeColor="text1"/>
-          <w:sz w:val="36"/>
-          <w:szCs w:val="36"/>
-          <w:cs/>
-        </w:rPr>
-        <w:t>ตั้งค่าอุปกรณ์เครือข่ายเบื้องต้น</w:t>
-      </w:r>
-      <w:r>
-        <w:rPr>
-          <w:rFonts w:ascii="Angsana New" w:hAnsi="Angsana New" w:cs="Angsana New"/>
-          <w:b/>
-          <w:bCs/>
-          <w:color w:val="000000" w:themeColor="text1"/>
-          <w:sz w:val="36"/>
-          <w:szCs w:val="36"/>
-          <w:cs/>
-        </w:rPr>
-        <w:t xml:space="preserve"> </w:t>
-      </w:r>
-      <w:r>
-        <w:rPr>
-          <w:rFonts w:ascii="Angsana New" w:hAnsi="Angsana New" w:cs="Angsana New"/>
-          <w:b/>
-          <w:bCs/>
-          <w:color w:val="000000" w:themeColor="text1"/>
-          <w:sz w:val="36"/>
-          <w:szCs w:val="36"/>
-          <w:cs/>
-        </w:rPr>
-        <w:t>(</w:t>
-      </w:r>
-      <w:r>
-        <w:rPr>
-          <w:rFonts w:ascii="Angsana New" w:hAnsi="Angsana New" w:cs="Angsana New"/>
-          <w:b/>
-          <w:bCs/>
-          <w:color w:val="000000" w:themeColor="text1"/>
-          <w:sz w:val="36"/>
-          <w:szCs w:val="36"/>
-        </w:rPr>
-        <w:t>I</w:t>
-      </w:r>
-      <w:r>
-        <w:rPr>
-          <w:rFonts w:ascii="Angsana New" w:hAnsi="Angsana New" w:cs="Angsana New"/>
-          <w:b/>
-          <w:bCs/>
-          <w:color w:val="000000" w:themeColor="text1"/>
-          <w:sz w:val="36"/>
-          <w:szCs w:val="36"/>
-        </w:rPr>
-        <w:t>nitialize</w:t>
-      </w:r>
       <w:bookmarkEnd w:id="279"/>
       <w:bookmarkEnd w:id="280"/>
-      <w:r>
-        <w:rPr>
-          <w:rFonts w:ascii="Angsana New" w:hAnsi="Angsana New" w:cs="Angsana New"/>
-          <w:b/>
-          <w:bCs/>
-          <w:color w:val="000000" w:themeColor="text1"/>
-          <w:sz w:val="36"/>
-          <w:szCs w:val="36"/>
-          <w:cs/>
-        </w:rPr>
-        <w:t>)</w:t>
-      </w:r>
       <w:bookmarkEnd w:id="281"/>
       <w:bookmarkEnd w:id="282"/>
       <w:bookmarkEnd w:id="283"/>
       <w:bookmarkEnd w:id="284"/>
       <w:bookmarkEnd w:id="285"/>
       <w:bookmarkEnd w:id="286"/>
-      <w:bookmarkEnd w:id="287"/>
-    </w:p>
-    <w:p>
-      <w:pPr>
-        <w:rPr>
-          <w:rFonts w:ascii="Angsana New" w:hAnsi="Angsana New"/>
-          <w:sz w:val="32"/>
-          <w:szCs w:val="32"/>
-          <w:cs/>
-        </w:rPr>
-      </w:pPr>
-      <w:r>
-        <w:rPr>
-          <w:rFonts w:ascii="Angsana New" w:hAnsi="Angsana New"/>
-          <w:sz w:val="32"/>
-          <w:szCs w:val="32"/>
-          <w:cs/>
-        </w:rPr>
-        <w:tab/>
-        <w:t>ปรับปรุงให</w:t>
-      </w:r>
-      <w:r>
-        <w:rPr>
-          <w:rFonts w:ascii="Angsana New" w:hAnsi="Angsana New"/>
-          <w:sz w:val="32"/>
-          <w:szCs w:val="32"/>
-          <w:cs/>
-        </w:rPr>
-        <w:t>้สามารถทำงานแบบคู่ขนาน ป้องกันกรณีที่อุปกรณ์บางตัวมีปัญหาจน</w:t>
-      </w:r>
-      <w:r>
-        <w:rPr>
-          <w:rFonts w:ascii="Angsana New" w:hAnsi="Angsana New"/>
-          <w:sz w:val="32"/>
-          <w:szCs w:val="32"/>
-          <w:cs/>
-        </w:rPr>
-        <w:t>ระบบทำงานต่อไม่ได้จนกว่าจะ</w:t>
-      </w:r>
-      <w:r>
-        <w:rPr>
-          <w:rFonts w:ascii="Angsana New" w:hAnsi="Angsana New"/>
-          <w:sz w:val="32"/>
-          <w:szCs w:val="32"/>
-          <w:cs/>
-        </w:rPr>
-        <w:t>สามารถตั้งค่าอุปกรณ์ดังกล่าวได้สำเร็จ</w:t>
-      </w:r>
-    </w:p>
-    <w:p>
-      <w:pPr>
-        <w:keepNext/>
-        <w:jc w:val="center"/>
-      </w:pPr>
-      <w:r>
-        <w:rPr>
-          <w:rFonts w:ascii="Angsana New" w:hAnsi="Angsana New"/>
-          <w:noProof/>
-        </w:rPr>
-        <w:drawing>
-          <wp:inline distT="0" distB="0" distL="0" distR="0" wp14:anchorId="5BBF2C53" wp14:editId="53FA5A38">
-            <wp:extent cx="2870200" cy="5820410"/>
-            <wp:effectExtent l="76200" t="76200" r="139700" b="142240"/>
-            <wp:docPr id="30" name="Picture 30" descr="ไม่มีคำอธิบาย"/>
-            <wp:cNvGraphicFramePr>
-              <a:graphicFrameLocks xmlns:a="http://schemas.openxmlformats.org/drawingml/2006/main" noChangeAspect="1"/>
-            </wp:cNvGraphicFramePr>
-            <a:graphic xmlns:a="http://schemas.openxmlformats.org/drawingml/2006/main">
-              <a:graphicData uri="http://schemas.openxmlformats.org/drawingml/2006/picture">
-                <pic:pic xmlns:pic="http://schemas.openxmlformats.org/drawingml/2006/picture">
-                  <pic:nvPicPr>
-                    <pic:cNvPr id="0" name="Picture 12" descr="ไม่มีคำอธิบาย"/>
-                    <pic:cNvPicPr>
-                      <a:picLocks noChangeAspect="1" noChangeArrowheads="1"/>
-                    </pic:cNvPicPr>
-                  </pic:nvPicPr>
-                  <pic:blipFill>
-                    <a:blip r:embed="rId15">
-                      <a:extLst>
-                        <a:ext uri="{28A0092B-C50C-407E-A947-70E740481C1C}">
-                          <a14:useLocalDpi xmlns:a14="http://schemas.microsoft.com/office/drawing/2010/main" val="0"/>
-                        </a:ext>
-                      </a:extLst>
-                    </a:blip>
-                    <a:srcRect/>
-                    <a:stretch>
-                      <a:fillRect/>
-                    </a:stretch>
-                  </pic:blipFill>
-                  <pic:spPr bwMode="auto">
-                    <a:xfrm>
-                      <a:off x="0" y="0"/>
-                      <a:ext cx="2870200" cy="5820410"/>
-                    </a:xfrm>
-                    <a:prstGeom prst="rect">
-                      <a:avLst/>
-                    </a:prstGeom>
-                    <a:ln w="38100" cap="sq">
-                      <a:solidFill>
-                        <a:srgbClr val="000000"/>
-                      </a:solidFill>
-                      <a:prstDash val="solid"/>
-                      <a:miter lim="800000"/>
-                    </a:ln>
-                    <a:effectLst>
-                      <a:outerShdw blurRad="50800" dist="38100" dir="2700000" algn="tl" rotWithShape="0">
-                        <a:srgbClr val="000000">
-                          <a:alpha val="43000"/>
-                        </a:srgbClr>
-                      </a:outerShdw>
-                    </a:effectLst>
-                  </pic:spPr>
-                </pic:pic>
-              </a:graphicData>
-            </a:graphic>
-          </wp:inline>
-        </w:drawing>
-      </w:r>
-    </w:p>
-    <w:p>
-      <w:pPr>
-        <w:pStyle w:val="Caption"/>
-        <w:jc w:val="center"/>
-        <w:rPr>
-          <w:rFonts w:ascii="Angsana New" w:hAnsi="Angsana New"/>
-          <w:color w:val="auto"/>
-          <w:sz w:val="32"/>
-          <w:szCs w:val="32"/>
-        </w:rPr>
-      </w:pPr>
-      <w:bookmarkStart w:id="288" w:name="_Toc89177115"/>
-      <w:r>
-        <w:rPr>
-          <w:color w:val="FFFFFF" w:themeColor="background1"/>
-          <w:cs/>
-        </w:rPr>
-        <w:t xml:space="preserve">รูปที่ </w:t>
-      </w:r>
-      <w:r>
-        <w:rPr>
-          <w:color w:val="FFFFFF" w:themeColor="background1"/>
-          <w:cs/>
-        </w:rPr>
-        <w:fldChar w:fldCharType="begin"/>
-      </w:r>
-      <w:r>
-        <w:rPr>
-          <w:color w:val="FFFFFF" w:themeColor="background1"/>
-          <w:cs/>
-        </w:rPr>
-        <w:instrText xml:space="preserve"> </w:instrText>
-      </w:r>
-      <w:r>
-        <w:rPr>
-          <w:color w:val="FFFFFF" w:themeColor="background1"/>
-        </w:rPr>
-        <w:instrText xml:space="preserve">SEQ </w:instrText>
-      </w:r>
-      <w:r>
-        <w:rPr>
-          <w:color w:val="FFFFFF" w:themeColor="background1"/>
-          <w:cs/>
-        </w:rPr>
-        <w:instrText xml:space="preserve">รูปที่ </w:instrText>
-      </w:r>
-      <w:r>
-        <w:rPr>
-          <w:color w:val="FFFFFF" w:themeColor="background1"/>
-        </w:rPr>
-        <w:instrText>\* ARABIC</w:instrText>
-      </w:r>
-      <w:r>
-        <w:rPr>
-          <w:color w:val="FFFFFF" w:themeColor="background1"/>
-          <w:cs/>
-        </w:rPr>
-        <w:instrText xml:space="preserve"> </w:instrText>
-      </w:r>
-      <w:r>
-        <w:rPr>
-          <w:color w:val="FFFFFF" w:themeColor="background1"/>
-          <w:cs/>
-        </w:rPr>
-        <w:fldChar w:fldCharType="separate"/>
-      </w:r>
-      <w:r>
-        <w:rPr>
-          <w:noProof/>
-          <w:color w:val="FFFFFF" w:themeColor="background1"/>
-          <w:cs/>
-        </w:rPr>
-        <w:t>7</w:t>
-      </w:r>
-      <w:bookmarkEnd w:id="288"/>
-      <w:r>
-        <w:rPr>
-          <w:color w:val="FFFFFF" w:themeColor="background1"/>
-          <w:cs/>
-        </w:rPr>
-        <w:fldChar w:fldCharType="end"/>
-      </w:r>
-      <w:r>
-        <w:rPr>
-          <w:rFonts w:hint="cs"/>
-          <w:b/>
-          <w:bCs/>
-          <w:i w:val="0"/>
-          <w:iCs w:val="0"/>
-          <w:color w:val="auto"/>
-          <w:sz w:val="32"/>
-          <w:szCs w:val="32"/>
-          <w:cs/>
-        </w:rPr>
-        <w:t>รูปที่ 4.2</w:t>
-      </w:r>
-      <w:r>
-        <w:rPr>
-          <w:rFonts w:hint="cs"/>
-          <w:i w:val="0"/>
-          <w:iCs w:val="0"/>
-          <w:color w:val="auto"/>
-          <w:sz w:val="32"/>
-          <w:szCs w:val="32"/>
-          <w:cs/>
-        </w:rPr>
-        <w:t xml:space="preserve"> ผังขั้นตอนการตั้งค่าอุปกรณ</w:t>
-      </w:r>
-      <w:r>
-        <w:rPr>
-          <w:rFonts w:hint="cs"/>
-          <w:i w:val="0"/>
-          <w:iCs w:val="0"/>
-          <w:color w:val="auto"/>
-          <w:sz w:val="32"/>
-          <w:szCs w:val="32"/>
-          <w:cs/>
-        </w:rPr>
-        <w:t>์</w:t>
-      </w:r>
-      <w:r>
-        <w:rPr>
-          <w:rFonts w:hint="cs"/>
-          <w:i w:val="0"/>
-          <w:iCs w:val="0"/>
-          <w:color w:val="auto"/>
-          <w:sz w:val="32"/>
-          <w:szCs w:val="32"/>
-          <w:cs/>
-        </w:rPr>
-        <w:t>เครือข่ายแบบเดิม</w:t>
-      </w:r>
-    </w:p>
-    <w:p>
-      <w:pPr>
-        <w:keepNext/>
-      </w:pPr>
-    </w:p>
-    <w:p>
-      <w:pPr>
-        <w:pStyle w:val="Caption"/>
-        <w:jc w:val="center"/>
-        <w:rPr>
-          <w:cs/>
-        </w:rPr>
-      </w:pPr>
-      <w:bookmarkStart w:id="289" w:name="_Toc89177116"/>
-      <w:r>
-        <w:rPr>
-          <w:color w:val="FFFFFF" w:themeColor="background1"/>
-          <w:cs/>
-        </w:rPr>
-        <w:t xml:space="preserve">รูปที่ </w:t>
-      </w:r>
-      <w:r>
-        <w:rPr>
-          <w:color w:val="FFFFFF" w:themeColor="background1"/>
-          <w:cs/>
-        </w:rPr>
-        <w:fldChar w:fldCharType="begin"/>
-      </w:r>
-      <w:r>
-        <w:rPr>
-          <w:color w:val="FFFFFF" w:themeColor="background1"/>
-          <w:cs/>
-        </w:rPr>
-        <w:instrText xml:space="preserve"> </w:instrText>
-      </w:r>
-      <w:r>
-        <w:rPr>
-          <w:color w:val="FFFFFF" w:themeColor="background1"/>
-        </w:rPr>
-        <w:instrText xml:space="preserve">SEQ </w:instrText>
-      </w:r>
-      <w:r>
-        <w:rPr>
-          <w:color w:val="FFFFFF" w:themeColor="background1"/>
-          <w:cs/>
-        </w:rPr>
-        <w:instrText xml:space="preserve">รูปที่ </w:instrText>
-      </w:r>
-      <w:r>
-        <w:rPr>
-          <w:color w:val="FFFFFF" w:themeColor="background1"/>
-        </w:rPr>
-        <w:instrText>\* ARABIC</w:instrText>
-      </w:r>
-      <w:r>
-        <w:rPr>
-          <w:color w:val="FFFFFF" w:themeColor="background1"/>
-          <w:cs/>
-        </w:rPr>
-        <w:instrText xml:space="preserve"> </w:instrText>
-      </w:r>
-      <w:r>
-        <w:rPr>
-          <w:color w:val="FFFFFF" w:themeColor="background1"/>
-          <w:cs/>
-        </w:rPr>
-        <w:fldChar w:fldCharType="separate"/>
-      </w:r>
-      <w:r>
-        <w:rPr>
-          <w:noProof/>
-          <w:color w:val="FFFFFF" w:themeColor="background1"/>
-          <w:cs/>
-        </w:rPr>
-        <w:t>8</w:t>
-      </w:r>
-      <w:bookmarkEnd w:id="289"/>
-      <w:r>
-        <w:rPr>
-          <w:color w:val="FFFFFF" w:themeColor="background1"/>
-          <w:cs/>
-        </w:rPr>
-        <w:fldChar w:fldCharType="end"/>
-      </w:r>
-      <w:r>
-        <w:rPr>
-          <w:rFonts w:hint="cs"/>
-          <w:b/>
-          <w:bCs/>
-          <w:i w:val="0"/>
-          <w:iCs w:val="0"/>
-          <w:color w:val="auto"/>
-          <w:sz w:val="32"/>
-          <w:szCs w:val="32"/>
-          <w:cs/>
-        </w:rPr>
-        <w:t>รูปที่ 4.</w:t>
-      </w:r>
-      <w:r>
-        <w:rPr>
-          <w:rFonts w:hint="cs"/>
-          <w:b/>
-          <w:bCs/>
-          <w:i w:val="0"/>
-          <w:iCs w:val="0"/>
-          <w:color w:val="auto"/>
-          <w:sz w:val="32"/>
-          <w:szCs w:val="32"/>
-          <w:cs/>
-        </w:rPr>
-        <w:t>3</w:t>
-      </w:r>
-      <w:r>
-        <w:rPr>
-          <w:rFonts w:hint="cs"/>
-          <w:i w:val="0"/>
-          <w:iCs w:val="0"/>
-          <w:color w:val="auto"/>
-          <w:sz w:val="32"/>
-          <w:szCs w:val="32"/>
-          <w:cs/>
-        </w:rPr>
-        <w:t xml:space="preserve"> ผังขั้นตอนการตั้งค่าอุปกรณ</w:t>
-      </w:r>
-      <w:r>
-        <w:rPr>
-          <w:rFonts w:hint="cs"/>
-          <w:i w:val="0"/>
-          <w:iCs w:val="0"/>
-          <w:color w:val="auto"/>
-          <w:sz w:val="32"/>
-          <w:szCs w:val="32"/>
-          <w:cs/>
-        </w:rPr>
-        <w:t>์</w:t>
-      </w:r>
-      <w:r>
-        <w:rPr>
-          <w:rFonts w:hint="cs"/>
-          <w:i w:val="0"/>
-          <w:iCs w:val="0"/>
-          <w:color w:val="auto"/>
-          <w:sz w:val="32"/>
-          <w:szCs w:val="32"/>
-          <w:cs/>
-        </w:rPr>
-        <w:t>เครือข่ายแบบ</w:t>
-      </w:r>
-      <w:r>
-        <w:rPr>
-          <w:rFonts w:hint="cs"/>
-          <w:i w:val="0"/>
-          <w:iCs w:val="0"/>
-          <w:color w:val="auto"/>
-          <w:sz w:val="32"/>
-          <w:szCs w:val="32"/>
-          <w:cs/>
-        </w:rPr>
-        <w:t>ใหม่</w:t>
-      </w:r>
-    </w:p>
-    <w:p>
-      <w:pPr>
-        <w:spacing w:after="160" w:line="259" w:lineRule="auto"/>
-        <w:rPr>
-          <w:i/>
-          <w:iCs/>
-          <w:color w:val="44546A" w:themeColor="text2"/>
-          <w:sz w:val="18"/>
-          <w:szCs w:val="22"/>
-        </w:rPr>
-      </w:pPr>
-      <w:r>
-        <w:rPr>
-          <w:cs/>
-        </w:rPr>
-        <w:br w:type="page"/>
-      </w:r>
     </w:p>
     <w:p>
       <w:pPr>
@@ -19197,15 +18987,15 @@
           <w:szCs w:val="36"/>
         </w:rPr>
       </w:pPr>
-      <w:bookmarkStart w:id="290" w:name="_Toc89115851"/>
-      <w:bookmarkStart w:id="291" w:name="_Toc89116080"/>
-      <w:bookmarkStart w:id="292" w:name="_Toc89121364"/>
-      <w:bookmarkStart w:id="293" w:name="_Toc89121465"/>
-      <w:bookmarkStart w:id="294" w:name="_Toc89175421"/>
-      <w:bookmarkStart w:id="295" w:name="_Toc89175655"/>
-      <w:bookmarkStart w:id="296" w:name="_Toc89176475"/>
-      <w:bookmarkStart w:id="297" w:name="_Toc89176604"/>
-      <w:bookmarkStart w:id="298" w:name="_Toc89181272"/>
+      <w:bookmarkStart w:id="287" w:name="_Toc89115854"/>
+      <w:bookmarkStart w:id="288" w:name="_Toc89116083"/>
+      <w:bookmarkStart w:id="289" w:name="_Toc89121368"/>
+      <w:bookmarkStart w:id="290" w:name="_Toc89121469"/>
+      <w:bookmarkStart w:id="291" w:name="_Toc89175426"/>
+      <w:bookmarkStart w:id="292" w:name="_Toc89175660"/>
+      <w:bookmarkStart w:id="293" w:name="_Toc89176480"/>
+      <w:bookmarkStart w:id="294" w:name="_Toc89176609"/>
+      <w:bookmarkStart w:id="295" w:name="_Toc89181277"/>
       <w:r>
         <w:rPr>
           <w:rFonts w:ascii="Angsana New" w:hAnsi="Angsana New" w:cs="Angsana New"/>
@@ -19214,10 +19004,8 @@
           <w:color w:val="000000" w:themeColor="text1"/>
           <w:sz w:val="36"/>
           <w:szCs w:val="36"/>
-          <w:cs/>
-        </w:rPr>
-        <w:lastRenderedPageBreak/>
-        <w:t>4.</w:t>
+        </w:rPr>
+        <w:t xml:space="preserve">5.1 </w:t>
       </w:r>
       <w:r>
         <w:rPr>
@@ -19229,7 +19017,7 @@
           <w:szCs w:val="36"/>
           <w:cs/>
         </w:rPr>
-        <w:t>3</w:t>
+        <w:t>สร</w:t>
       </w:r>
       <w:r>
         <w:rPr>
@@ -19241,1793 +19029,882 @@
           <w:szCs w:val="36"/>
           <w:cs/>
         </w:rPr>
-        <w:t xml:space="preserve"> </w:t>
-      </w:r>
-      <w:r>
-        <w:rPr>
-          <w:rFonts w:ascii="Angsana New" w:hAnsi="Angsana New" w:cs="Angsana New"/>
-          <w:b/>
-          <w:bCs/>
-          <w:color w:val="000000" w:themeColor="text1"/>
-          <w:sz w:val="36"/>
-          <w:szCs w:val="36"/>
-          <w:cs/>
-        </w:rPr>
-        <w:t>แก้ไขกระบวนการเพิ่มอุปกรณ์เข้าสู่ระบบ</w:t>
-      </w:r>
+        <w:t>ุปผลโครงงาน</w:t>
+      </w:r>
+      <w:bookmarkEnd w:id="287"/>
+      <w:bookmarkEnd w:id="288"/>
+      <w:bookmarkEnd w:id="289"/>
       <w:bookmarkEnd w:id="290"/>
       <w:bookmarkEnd w:id="291"/>
       <w:bookmarkEnd w:id="292"/>
       <w:bookmarkEnd w:id="293"/>
       <w:bookmarkEnd w:id="294"/>
       <w:bookmarkEnd w:id="295"/>
+    </w:p>
+    <w:p>
+      <w:pPr>
+        <w:ind w:left="720" w:firstLine="720"/>
+        <w:rPr>
+          <w:rFonts w:ascii="Angsana New" w:hAnsi="Angsana New"/>
+          <w:sz w:val="32"/>
+          <w:szCs w:val="32"/>
+        </w:rPr>
+      </w:pPr>
+      <w:bookmarkStart w:id="296" w:name="_Toc89115855"/>
+      <w:bookmarkStart w:id="297" w:name="_Toc89116084"/>
+      <w:r>
+        <w:rPr>
+          <w:rFonts w:ascii="Angsana New" w:hAnsi="Angsana New"/>
+          <w:sz w:val="32"/>
+          <w:szCs w:val="32"/>
+          <w:cs/>
+        </w:rPr>
+        <w:t>แอปพลิเคชันและตัวควบคุมตามสถาปัตยกรรมเอสดีเอ็น เพื่อควบคุมการกระจาย</w:t>
+      </w:r>
+      <w:r>
+        <w:rPr>
+          <w:rFonts w:ascii="Angsana New" w:hAnsi="Angsana New"/>
+          <w:sz w:val="32"/>
+          <w:szCs w:val="32"/>
+          <w:cs/>
+        </w:rPr>
+        <w:t xml:space="preserve">  </w:t>
+      </w:r>
+      <w:proofErr w:type="spellStart"/>
+      <w:r>
+        <w:rPr>
+          <w:rFonts w:ascii="Angsana New" w:hAnsi="Angsana New"/>
+          <w:sz w:val="32"/>
+          <w:szCs w:val="32"/>
+          <w:cs/>
+        </w:rPr>
+        <w:t>แทรฟฟิก</w:t>
+      </w:r>
+      <w:proofErr w:type="spellEnd"/>
+      <w:r>
+        <w:rPr>
+          <w:rFonts w:ascii="Angsana New" w:hAnsi="Angsana New"/>
+          <w:sz w:val="32"/>
+          <w:szCs w:val="32"/>
+          <w:cs/>
+        </w:rPr>
+        <w:t>แบบที่ผู้ใช้กำหนดเองได้ บนเครือข่ายที่อุปกรณ์ไม่รองรับมาตรฐานเอสดีเอ็น เป็นแอปพลิเคชันที่พัฒนาต่อยอดมาจากระบบต้นแบบ</w:t>
+      </w:r>
+      <w:r>
+        <w:rPr>
+          <w:rFonts w:ascii="Angsana New" w:hAnsi="Angsana New"/>
+          <w:sz w:val="32"/>
+          <w:szCs w:val="32"/>
+          <w:cs/>
+        </w:rPr>
+        <w:t xml:space="preserve"> </w:t>
+      </w:r>
+      <w:r>
+        <w:rPr>
+          <w:rFonts w:ascii="Angsana New" w:hAnsi="Angsana New"/>
+          <w:sz w:val="32"/>
+          <w:szCs w:val="32"/>
+          <w:cs/>
+        </w:rPr>
+        <w:t>โดยระบบที่พัฒนาขึ้นมาใหม่จะทำให้ผู้ใช้งานสามารถควบคุมการกระจาย</w:t>
+      </w:r>
+      <w:proofErr w:type="spellStart"/>
+      <w:r>
+        <w:rPr>
+          <w:rFonts w:ascii="Angsana New" w:hAnsi="Angsana New"/>
+          <w:sz w:val="32"/>
+          <w:szCs w:val="32"/>
+          <w:cs/>
+        </w:rPr>
+        <w:t>แ</w:t>
+      </w:r>
+      <w:r>
+        <w:rPr>
+          <w:rFonts w:ascii="Angsana New" w:hAnsi="Angsana New"/>
+          <w:sz w:val="32"/>
+          <w:szCs w:val="32"/>
+          <w:cs/>
+        </w:rPr>
+        <w:t>ทรฟฟิก</w:t>
+      </w:r>
+      <w:proofErr w:type="spellEnd"/>
+      <w:r>
+        <w:rPr>
+          <w:rFonts w:ascii="Angsana New" w:hAnsi="Angsana New"/>
+          <w:sz w:val="32"/>
+          <w:szCs w:val="32"/>
+          <w:cs/>
+        </w:rPr>
+        <w:t>ตามที่ผู้ใช้ต้องการได้</w:t>
+      </w:r>
       <w:bookmarkEnd w:id="296"/>
       <w:bookmarkEnd w:id="297"/>
+    </w:p>
+    <w:p>
+      <w:pPr>
+        <w:ind w:left="720" w:firstLine="720"/>
+        <w:rPr>
+          <w:rFonts w:ascii="Angsana New" w:hAnsi="Angsana New"/>
+          <w:sz w:val="32"/>
+          <w:szCs w:val="32"/>
+          <w:cs/>
+        </w:rPr>
+      </w:pPr>
+      <w:r>
+        <w:rPr>
+          <w:rFonts w:ascii="Angsana New" w:hAnsi="Angsana New"/>
+          <w:sz w:val="32"/>
+          <w:szCs w:val="32"/>
+          <w:cs/>
+        </w:rPr>
+        <w:t>โครงงา</w:t>
+      </w:r>
+      <w:r>
+        <w:rPr>
+          <w:rFonts w:ascii="Angsana New" w:hAnsi="Angsana New"/>
+          <w:sz w:val="32"/>
+          <w:szCs w:val="32"/>
+          <w:cs/>
+        </w:rPr>
+        <w:t>น</w:t>
+      </w:r>
+      <w:r>
+        <w:rPr>
+          <w:rFonts w:ascii="Angsana New" w:hAnsi="Angsana New"/>
+          <w:sz w:val="32"/>
+          <w:szCs w:val="32"/>
+          <w:cs/>
+        </w:rPr>
+        <w:t>นี้เสนอถึงแอปพลิเคชันที่</w:t>
+      </w:r>
+      <w:r>
+        <w:rPr>
+          <w:rFonts w:ascii="Angsana New" w:hAnsi="Angsana New"/>
+          <w:sz w:val="32"/>
+          <w:szCs w:val="32"/>
+          <w:cs/>
+        </w:rPr>
+        <w:t>แก</w:t>
+      </w:r>
+      <w:r>
+        <w:rPr>
+          <w:rFonts w:ascii="Angsana New" w:hAnsi="Angsana New"/>
+          <w:sz w:val="32"/>
+          <w:szCs w:val="32"/>
+          <w:cs/>
+        </w:rPr>
+        <w:t>้</w:t>
+      </w:r>
+      <w:r>
+        <w:rPr>
+          <w:rFonts w:ascii="Angsana New" w:hAnsi="Angsana New"/>
+          <w:sz w:val="32"/>
+          <w:szCs w:val="32"/>
+          <w:cs/>
+        </w:rPr>
+        <w:t xml:space="preserve">ปัญหาจากระบบต้นแบบ </w:t>
+      </w:r>
+      <w:r>
+        <w:rPr>
+          <w:rFonts w:ascii="Angsana New" w:hAnsi="Angsana New"/>
+          <w:sz w:val="32"/>
+          <w:szCs w:val="32"/>
+          <w:cs/>
+        </w:rPr>
+        <w:t>พร้อม</w:t>
+      </w:r>
+      <w:r>
+        <w:rPr>
+          <w:rFonts w:ascii="Angsana New" w:hAnsi="Angsana New"/>
+          <w:sz w:val="32"/>
+          <w:szCs w:val="32"/>
+          <w:cs/>
+        </w:rPr>
+        <w:t>ปรับปรุง</w:t>
+      </w:r>
+      <w:r>
+        <w:rPr>
+          <w:rFonts w:ascii="Angsana New" w:hAnsi="Angsana New"/>
+          <w:sz w:val="32"/>
+          <w:szCs w:val="32"/>
+          <w:cs/>
+        </w:rPr>
+        <w:t>รูปแบบการเก็บข้อมูล</w:t>
+      </w:r>
+      <w:r>
+        <w:rPr>
+          <w:rFonts w:ascii="Angsana New" w:hAnsi="Angsana New"/>
+          <w:sz w:val="32"/>
+          <w:szCs w:val="32"/>
+          <w:cs/>
+        </w:rPr>
+        <w:t xml:space="preserve">ให้มีประสิทธิภาพมากขึ้นและพร้อมแก่การนำไปพัฒนาต่อ และเพิ่มฟังก์ชันการทำงานที่เกี่ยวกับ </w:t>
+      </w:r>
+      <w:r>
+        <w:rPr>
+          <w:rFonts w:ascii="Angsana New" w:hAnsi="Angsana New"/>
+          <w:sz w:val="32"/>
+          <w:szCs w:val="32"/>
+        </w:rPr>
+        <w:t xml:space="preserve">Policy Aging </w:t>
+      </w:r>
+      <w:r>
+        <w:rPr>
+          <w:rFonts w:ascii="Angsana New" w:hAnsi="Angsana New"/>
+          <w:sz w:val="32"/>
+          <w:szCs w:val="32"/>
+          <w:cs/>
+        </w:rPr>
+        <w:t>เพื่อ</w:t>
+      </w:r>
+      <w:r>
+        <w:rPr>
+          <w:rFonts w:ascii="Angsana New" w:hAnsi="Angsana New"/>
+          <w:sz w:val="32"/>
+          <w:szCs w:val="32"/>
+          <w:cs/>
+        </w:rPr>
+        <w:t>ช่วยในการจัดการ</w:t>
+      </w:r>
+      <w:r>
+        <w:rPr>
+          <w:rFonts w:ascii="Angsana New" w:hAnsi="Angsana New"/>
+          <w:sz w:val="32"/>
+          <w:szCs w:val="32"/>
+        </w:rPr>
+        <w:t xml:space="preserve"> Policy </w:t>
+      </w:r>
+      <w:r>
+        <w:rPr>
+          <w:rFonts w:ascii="Angsana New" w:hAnsi="Angsana New"/>
+          <w:sz w:val="32"/>
+          <w:szCs w:val="32"/>
+          <w:cs/>
+        </w:rPr>
+        <w:t>ที่ไม่ถูกใช้งานตามระยะเวลาที่ผู้ใช้กำหนด</w:t>
+      </w:r>
+    </w:p>
+    <w:p>
+      <w:pPr>
+        <w:ind w:left="720" w:firstLine="720"/>
+        <w:rPr>
+          <w:rFonts w:ascii="Angsana New" w:hAnsi="Angsana New"/>
+          <w:sz w:val="32"/>
+          <w:szCs w:val="32"/>
+          <w:cs/>
+        </w:rPr>
+      </w:pPr>
+      <w:r>
+        <w:rPr>
+          <w:rFonts w:ascii="Angsana New" w:hAnsi="Angsana New"/>
+          <w:sz w:val="32"/>
+          <w:szCs w:val="32"/>
+          <w:cs/>
+        </w:rPr>
+        <w:t>จากการทดลองพบว่าระบ</w:t>
+      </w:r>
+      <w:r>
+        <w:rPr>
+          <w:rFonts w:ascii="Angsana New" w:hAnsi="Angsana New"/>
+          <w:sz w:val="32"/>
+          <w:szCs w:val="32"/>
+          <w:cs/>
+        </w:rPr>
+        <w:t>บสามารถป้องกันปัญหา การหยุดทำงานที่เกิดขึ้นระหว่างกระบวนการทำ</w:t>
+      </w:r>
+      <w:r>
+        <w:rPr>
+          <w:rFonts w:ascii="Angsana New" w:hAnsi="Angsana New"/>
+          <w:sz w:val="32"/>
+          <w:szCs w:val="32"/>
+          <w:cs/>
+        </w:rPr>
+        <w:t>ณ</w:t>
+      </w:r>
+      <w:r>
+        <w:rPr>
+          <w:rFonts w:ascii="Angsana New" w:hAnsi="Angsana New"/>
+          <w:sz w:val="32"/>
+          <w:szCs w:val="32"/>
+        </w:rPr>
+        <w:t>I</w:t>
+      </w:r>
+      <w:r>
+        <w:rPr>
+          <w:rFonts w:ascii="Angsana New" w:hAnsi="Angsana New"/>
+          <w:sz w:val="32"/>
+          <w:szCs w:val="32"/>
+        </w:rPr>
+        <w:t>nitialize</w:t>
+      </w:r>
+      <w:r>
+        <w:rPr>
+          <w:rFonts w:ascii="Angsana New" w:hAnsi="Angsana New"/>
+          <w:sz w:val="32"/>
+          <w:szCs w:val="32"/>
+          <w:cs/>
+        </w:rPr>
+        <w:t xml:space="preserve"> โดยการแยกกระบวนการในการตั้งค่าอุปกรณ์ให้ทำงานแบบ </w:t>
+      </w:r>
+      <w:r>
+        <w:rPr>
+          <w:rFonts w:ascii="Angsana New" w:hAnsi="Angsana New"/>
+          <w:sz w:val="32"/>
+          <w:szCs w:val="32"/>
+        </w:rPr>
+        <w:t>parallel</w:t>
+      </w:r>
+      <w:r>
+        <w:rPr>
+          <w:rFonts w:ascii="Angsana New" w:hAnsi="Angsana New"/>
+          <w:sz w:val="32"/>
+          <w:szCs w:val="32"/>
+          <w:cs/>
+        </w:rPr>
+        <w:t xml:space="preserve"> และยังสามารถเรียกใช้ข้อมูลโครงสร้างระบบเครือข่ายผ่านทาง</w:t>
+      </w:r>
+      <w:r>
+        <w:rPr>
+          <w:rFonts w:ascii="Angsana New" w:hAnsi="Angsana New"/>
+          <w:sz w:val="32"/>
+          <w:szCs w:val="32"/>
+          <w:cs/>
+        </w:rPr>
+        <w:t xml:space="preserve"> </w:t>
+      </w:r>
+      <w:r>
+        <w:rPr>
+          <w:rFonts w:ascii="Angsana New" w:hAnsi="Angsana New"/>
+          <w:sz w:val="32"/>
+          <w:szCs w:val="32"/>
+        </w:rPr>
+        <w:t>API</w:t>
+      </w:r>
+      <w:r>
+        <w:rPr>
+          <w:rFonts w:ascii="Angsana New" w:hAnsi="Angsana New"/>
+          <w:sz w:val="32"/>
+          <w:szCs w:val="32"/>
+        </w:rPr>
+        <w:t xml:space="preserve"> </w:t>
+      </w:r>
+      <w:r>
+        <w:rPr>
+          <w:rFonts w:ascii="Angsana New" w:hAnsi="Angsana New"/>
+          <w:sz w:val="32"/>
+          <w:szCs w:val="32"/>
+          <w:cs/>
+        </w:rPr>
+        <w:t>ได้ ระบบสามารถเรียกใช้ข้อมูลโครงสร้างเครือข่ายข้อมูลอุปกรณ์ ข้อมูลการเชื่อมต่ออุปกรณ์ ข้อมูล</w:t>
+      </w:r>
+      <w:proofErr w:type="spellStart"/>
+      <w:r>
+        <w:rPr>
+          <w:rFonts w:ascii="Angsana New" w:hAnsi="Angsana New"/>
+          <w:sz w:val="32"/>
+          <w:szCs w:val="32"/>
+          <w:cs/>
+        </w:rPr>
+        <w:t>แทรฟฟิก</w:t>
+      </w:r>
+      <w:proofErr w:type="spellEnd"/>
+      <w:r>
+        <w:rPr>
+          <w:rFonts w:ascii="Angsana New" w:hAnsi="Angsana New"/>
+          <w:sz w:val="32"/>
+          <w:szCs w:val="32"/>
+          <w:cs/>
+        </w:rPr>
+        <w:t>ในเครือข่ายผ่านทาง</w:t>
+      </w:r>
+      <w:r>
+        <w:rPr>
+          <w:rFonts w:ascii="Angsana New" w:hAnsi="Angsana New"/>
+          <w:sz w:val="32"/>
+          <w:szCs w:val="32"/>
+        </w:rPr>
+        <w:t xml:space="preserve"> </w:t>
+      </w:r>
+      <w:r>
+        <w:rPr>
+          <w:rFonts w:ascii="Angsana New" w:hAnsi="Angsana New"/>
+          <w:sz w:val="32"/>
+          <w:szCs w:val="32"/>
+        </w:rPr>
+        <w:t>API</w:t>
+      </w:r>
+      <w:r>
+        <w:rPr>
+          <w:rFonts w:ascii="Angsana New" w:hAnsi="Angsana New"/>
+          <w:sz w:val="32"/>
+          <w:szCs w:val="32"/>
+        </w:rPr>
+        <w:t xml:space="preserve"> </w:t>
+      </w:r>
+      <w:r>
+        <w:rPr>
+          <w:rFonts w:ascii="Angsana New" w:hAnsi="Angsana New"/>
+          <w:sz w:val="32"/>
+          <w:szCs w:val="32"/>
+          <w:cs/>
+        </w:rPr>
+        <w:t>ได้ทั้งยังสามารถ</w:t>
+      </w:r>
+      <w:r>
+        <w:rPr>
+          <w:rFonts w:ascii="Angsana New" w:hAnsi="Angsana New"/>
+          <w:sz w:val="32"/>
+          <w:szCs w:val="32"/>
+          <w:cs/>
+        </w:rPr>
+        <w:t>กำหนดการเลือกเส้นทาง แบบชั่วคราวและถาวรให้กับ</w:t>
+      </w:r>
+      <w:proofErr w:type="spellStart"/>
+      <w:r>
+        <w:rPr>
+          <w:rFonts w:ascii="Angsana New" w:hAnsi="Angsana New"/>
+          <w:sz w:val="32"/>
+          <w:szCs w:val="32"/>
+          <w:cs/>
+        </w:rPr>
+        <w:t>แทรฟฟิก</w:t>
+      </w:r>
+      <w:proofErr w:type="spellEnd"/>
+      <w:r>
+        <w:rPr>
+          <w:rFonts w:ascii="Angsana New" w:hAnsi="Angsana New"/>
+          <w:sz w:val="32"/>
+          <w:szCs w:val="32"/>
+          <w:cs/>
+        </w:rPr>
+        <w:t>ในเครือข่ายได้ โดยสั่งการผ่านทาง</w:t>
+      </w:r>
+      <w:r>
+        <w:rPr>
+          <w:rFonts w:ascii="Angsana New" w:hAnsi="Angsana New"/>
+          <w:sz w:val="32"/>
+          <w:szCs w:val="32"/>
+        </w:rPr>
+        <w:t xml:space="preserve"> API</w:t>
+      </w:r>
+      <w:r>
+        <w:rPr>
+          <w:rFonts w:ascii="Angsana New" w:hAnsi="Angsana New"/>
+          <w:sz w:val="32"/>
+          <w:szCs w:val="32"/>
+        </w:rPr>
+        <w:t xml:space="preserve"> </w:t>
+      </w:r>
+      <w:r>
+        <w:rPr>
+          <w:rFonts w:ascii="Angsana New" w:hAnsi="Angsana New"/>
+          <w:sz w:val="32"/>
+          <w:szCs w:val="32"/>
+          <w:cs/>
+        </w:rPr>
+        <w:t>ของระบบ</w:t>
+      </w:r>
+    </w:p>
+    <w:p>
+      <w:pPr>
+        <w:pStyle w:val="Heading3"/>
+        <w:rPr>
+          <w:rFonts w:ascii="Angsana New" w:hAnsi="Angsana New" w:cs="Angsana New"/>
+          <w:b/>
+          <w:bCs/>
+        </w:rPr>
+      </w:pPr>
+      <w:bookmarkStart w:id="298" w:name="_Toc89115856"/>
+      <w:bookmarkStart w:id="299" w:name="_Toc89116085"/>
+      <w:bookmarkStart w:id="300" w:name="_Toc89121369"/>
+      <w:bookmarkStart w:id="301" w:name="_Toc89121470"/>
+      <w:bookmarkStart w:id="302" w:name="_Toc89175427"/>
+      <w:bookmarkStart w:id="303" w:name="_Toc89175661"/>
+      <w:bookmarkStart w:id="304" w:name="_Toc89176481"/>
+      <w:bookmarkStart w:id="305" w:name="_Toc89176610"/>
+      <w:bookmarkStart w:id="306" w:name="_Toc89181278"/>
+      <w:r>
+        <w:rPr>
+          <w:rFonts w:ascii="Angsana New" w:hAnsi="Angsana New" w:cs="Angsana New"/>
+          <w:b/>
+          <w:bCs/>
+          <w:color w:val="000000" w:themeColor="text1"/>
+          <w:sz w:val="32"/>
+          <w:szCs w:val="36"/>
+          <w:cs/>
+        </w:rPr>
+        <w:t>5.2 ปัญหาในการทำโครงงานและสรุปผล</w:t>
+      </w:r>
       <w:bookmarkEnd w:id="298"/>
-    </w:p>
-    <w:p>
-      <w:pPr>
-        <w:keepNext/>
-        <w:jc w:val="center"/>
-      </w:pPr>
-      <w:r>
-        <w:rPr>
-          <w:rFonts w:ascii="Angsana New" w:hAnsi="Angsana New"/>
-          <w:noProof/>
-        </w:rPr>
-        <w:drawing>
-          <wp:inline distT="0" distB="0" distL="0" distR="0" wp14:anchorId="5C0AB6FE" wp14:editId="70306341">
-            <wp:extent cx="3787140" cy="4389120"/>
-            <wp:effectExtent l="76200" t="76200" r="137160" b="125730"/>
-            <wp:docPr id="33" name="Picture 33" descr="ไม่มีคำอธิบาย"/>
-            <wp:cNvGraphicFramePr>
-              <a:graphicFrameLocks xmlns:a="http://schemas.openxmlformats.org/drawingml/2006/main" noChangeAspect="1"/>
-            </wp:cNvGraphicFramePr>
-            <a:graphic xmlns:a="http://schemas.openxmlformats.org/drawingml/2006/main">
-              <a:graphicData uri="http://schemas.openxmlformats.org/drawingml/2006/picture">
-                <pic:pic xmlns:pic="http://schemas.openxmlformats.org/drawingml/2006/picture">
-                  <pic:nvPicPr>
-                    <pic:cNvPr id="0" name="Picture 18" descr="ไม่มีคำอธิบาย"/>
-                    <pic:cNvPicPr>
-                      <a:picLocks noChangeAspect="1" noChangeArrowheads="1"/>
-                    </pic:cNvPicPr>
-                  </pic:nvPicPr>
-                  <pic:blipFill>
-                    <a:blip r:embed="rId16">
-                      <a:extLst>
-                        <a:ext uri="{28A0092B-C50C-407E-A947-70E740481C1C}">
-                          <a14:useLocalDpi xmlns:a14="http://schemas.microsoft.com/office/drawing/2010/main" val="0"/>
-                        </a:ext>
-                      </a:extLst>
-                    </a:blip>
-                    <a:srcRect/>
-                    <a:stretch>
-                      <a:fillRect/>
-                    </a:stretch>
-                  </pic:blipFill>
-                  <pic:spPr bwMode="auto">
-                    <a:xfrm>
-                      <a:off x="0" y="0"/>
-                      <a:ext cx="3787140" cy="4389120"/>
-                    </a:xfrm>
-                    <a:prstGeom prst="rect">
-                      <a:avLst/>
-                    </a:prstGeom>
-                    <a:ln w="38100" cap="sq">
-                      <a:solidFill>
-                        <a:srgbClr val="000000"/>
-                      </a:solidFill>
-                      <a:prstDash val="solid"/>
-                      <a:miter lim="800000"/>
-                    </a:ln>
-                    <a:effectLst>
-                      <a:outerShdw blurRad="50800" dist="38100" dir="2700000" algn="tl" rotWithShape="0">
-                        <a:srgbClr val="000000">
-                          <a:alpha val="43000"/>
-                        </a:srgbClr>
-                      </a:outerShdw>
-                    </a:effectLst>
-                  </pic:spPr>
-                </pic:pic>
-              </a:graphicData>
-            </a:graphic>
-          </wp:inline>
-        </w:drawing>
-      </w:r>
-    </w:p>
-    <w:p>
-      <w:pPr>
-        <w:pStyle w:val="Caption"/>
-        <w:jc w:val="center"/>
-        <w:rPr>
-          <w:rFonts w:ascii="Angsana New" w:hAnsi="Angsana New"/>
-        </w:rPr>
-      </w:pPr>
-      <w:bookmarkStart w:id="299" w:name="_Toc89177117"/>
-      <w:r>
-        <w:rPr>
-          <w:color w:val="FFFFFF" w:themeColor="background1"/>
-          <w:sz w:val="16"/>
-          <w:szCs w:val="16"/>
-          <w:cs/>
-        </w:rPr>
-        <w:t xml:space="preserve">รูปที่ </w:t>
-      </w:r>
-      <w:r>
-        <w:rPr>
-          <w:color w:val="FFFFFF" w:themeColor="background1"/>
-          <w:sz w:val="16"/>
-          <w:szCs w:val="16"/>
-          <w:cs/>
-        </w:rPr>
-        <w:fldChar w:fldCharType="begin"/>
-      </w:r>
-      <w:r>
-        <w:rPr>
-          <w:color w:val="FFFFFF" w:themeColor="background1"/>
-          <w:sz w:val="16"/>
-          <w:szCs w:val="16"/>
-          <w:cs/>
-        </w:rPr>
-        <w:instrText xml:space="preserve"> </w:instrText>
-      </w:r>
-      <w:r>
-        <w:rPr>
-          <w:color w:val="FFFFFF" w:themeColor="background1"/>
-          <w:sz w:val="16"/>
-          <w:szCs w:val="16"/>
-        </w:rPr>
-        <w:instrText xml:space="preserve">SEQ </w:instrText>
-      </w:r>
-      <w:r>
-        <w:rPr>
-          <w:color w:val="FFFFFF" w:themeColor="background1"/>
-          <w:sz w:val="16"/>
-          <w:szCs w:val="16"/>
-          <w:cs/>
-        </w:rPr>
-        <w:instrText xml:space="preserve">รูปที่ </w:instrText>
-      </w:r>
-      <w:r>
-        <w:rPr>
-          <w:color w:val="FFFFFF" w:themeColor="background1"/>
-          <w:sz w:val="16"/>
-          <w:szCs w:val="16"/>
-        </w:rPr>
-        <w:instrText>\* ARABIC</w:instrText>
-      </w:r>
-      <w:r>
-        <w:rPr>
-          <w:color w:val="FFFFFF" w:themeColor="background1"/>
-          <w:sz w:val="16"/>
-          <w:szCs w:val="16"/>
-          <w:cs/>
-        </w:rPr>
-        <w:instrText xml:space="preserve"> </w:instrText>
-      </w:r>
-      <w:r>
-        <w:rPr>
-          <w:color w:val="FFFFFF" w:themeColor="background1"/>
-          <w:sz w:val="16"/>
-          <w:szCs w:val="16"/>
-          <w:cs/>
-        </w:rPr>
-        <w:fldChar w:fldCharType="separate"/>
-      </w:r>
-      <w:r>
-        <w:rPr>
-          <w:noProof/>
-          <w:color w:val="FFFFFF" w:themeColor="background1"/>
-          <w:sz w:val="16"/>
-          <w:szCs w:val="16"/>
-          <w:cs/>
-        </w:rPr>
-        <w:t>9</w:t>
-      </w:r>
       <w:bookmarkEnd w:id="299"/>
-      <w:r>
-        <w:rPr>
-          <w:color w:val="FFFFFF" w:themeColor="background1"/>
-          <w:sz w:val="16"/>
-          <w:szCs w:val="16"/>
-          <w:cs/>
-        </w:rPr>
-        <w:fldChar w:fldCharType="end"/>
-      </w:r>
-      <w:r>
-        <w:rPr>
-          <w:rFonts w:hint="cs"/>
-          <w:b/>
-          <w:bCs/>
-          <w:i w:val="0"/>
-          <w:iCs w:val="0"/>
-          <w:color w:val="auto"/>
-          <w:sz w:val="32"/>
-          <w:szCs w:val="32"/>
-          <w:cs/>
-        </w:rPr>
-        <w:t>รูปที่ 4.</w:t>
-      </w:r>
-      <w:r>
-        <w:rPr>
-          <w:rFonts w:hint="cs"/>
-          <w:b/>
-          <w:bCs/>
-          <w:i w:val="0"/>
-          <w:iCs w:val="0"/>
-          <w:color w:val="auto"/>
-          <w:sz w:val="32"/>
-          <w:szCs w:val="32"/>
-          <w:cs/>
-        </w:rPr>
-        <w:t>4</w:t>
-      </w:r>
-      <w:r>
-        <w:rPr>
-          <w:rFonts w:hint="cs"/>
-          <w:i w:val="0"/>
-          <w:iCs w:val="0"/>
-          <w:color w:val="auto"/>
-          <w:sz w:val="32"/>
-          <w:szCs w:val="32"/>
-          <w:cs/>
-        </w:rPr>
-        <w:t xml:space="preserve"> ผังขั้นตอนการ</w:t>
-      </w:r>
-      <w:r>
-        <w:rPr>
-          <w:rFonts w:hint="cs"/>
-          <w:i w:val="0"/>
-          <w:iCs w:val="0"/>
-          <w:color w:val="auto"/>
-          <w:sz w:val="32"/>
-          <w:szCs w:val="32"/>
-          <w:cs/>
-        </w:rPr>
-        <w:t>เพิ่ม</w:t>
-      </w:r>
-      <w:r>
-        <w:rPr>
-          <w:rFonts w:hint="cs"/>
-          <w:i w:val="0"/>
-          <w:iCs w:val="0"/>
-          <w:color w:val="auto"/>
-          <w:sz w:val="32"/>
-          <w:szCs w:val="32"/>
-          <w:cs/>
-        </w:rPr>
-        <w:t>อุปกรณ</w:t>
-      </w:r>
-      <w:r>
-        <w:rPr>
-          <w:rFonts w:hint="cs"/>
-          <w:i w:val="0"/>
-          <w:iCs w:val="0"/>
-          <w:color w:val="auto"/>
-          <w:sz w:val="32"/>
-          <w:szCs w:val="32"/>
-          <w:cs/>
-        </w:rPr>
-        <w:t>์</w:t>
-      </w:r>
-      <w:r>
-        <w:rPr>
-          <w:rFonts w:hint="cs"/>
-          <w:i w:val="0"/>
-          <w:iCs w:val="0"/>
-          <w:color w:val="auto"/>
-          <w:sz w:val="32"/>
-          <w:szCs w:val="32"/>
-          <w:cs/>
-        </w:rPr>
-        <w:t>เครือ</w:t>
-      </w:r>
-      <w:r>
-        <w:rPr>
-          <w:rFonts w:hint="cs"/>
-          <w:i w:val="0"/>
-          <w:iCs w:val="0"/>
-          <w:color w:val="auto"/>
-          <w:sz w:val="32"/>
-          <w:szCs w:val="32"/>
-          <w:cs/>
-        </w:rPr>
-        <w:t>ข่ายเข้าสู่ระบบ</w:t>
-      </w:r>
-      <w:r>
-        <w:rPr>
-          <w:rFonts w:hint="cs"/>
-          <w:i w:val="0"/>
-          <w:iCs w:val="0"/>
-          <w:color w:val="auto"/>
-          <w:sz w:val="32"/>
-          <w:szCs w:val="32"/>
-          <w:cs/>
-        </w:rPr>
-        <w:t>แบบ</w:t>
-      </w:r>
-      <w:r>
-        <w:rPr>
-          <w:rFonts w:hint="cs"/>
-          <w:i w:val="0"/>
-          <w:iCs w:val="0"/>
-          <w:color w:val="auto"/>
-          <w:sz w:val="32"/>
-          <w:szCs w:val="32"/>
-          <w:cs/>
-        </w:rPr>
-        <w:t>เดิม</w:t>
-      </w:r>
-    </w:p>
-    <w:p>
-      <w:pPr>
-        <w:keepNext/>
-        <w:jc w:val="center"/>
-      </w:pPr>
-    </w:p>
-    <w:p>
-      <w:pPr>
-        <w:pStyle w:val="Caption"/>
-        <w:jc w:val="center"/>
-        <w:rPr>
-          <w:rFonts w:ascii="Angsana New" w:hAnsi="Angsana New"/>
-        </w:rPr>
-      </w:pPr>
-      <w:bookmarkStart w:id="300" w:name="_Toc89177118"/>
-      <w:r>
-        <w:rPr>
-          <w:color w:val="FFFFFF" w:themeColor="background1"/>
-          <w:cs/>
-        </w:rPr>
-        <w:t xml:space="preserve">รูปที่ </w:t>
-      </w:r>
-      <w:r>
-        <w:rPr>
-          <w:color w:val="FFFFFF" w:themeColor="background1"/>
-          <w:cs/>
-        </w:rPr>
-        <w:fldChar w:fldCharType="begin"/>
-      </w:r>
-      <w:r>
-        <w:rPr>
-          <w:color w:val="FFFFFF" w:themeColor="background1"/>
-          <w:cs/>
-        </w:rPr>
-        <w:instrText xml:space="preserve"> </w:instrText>
-      </w:r>
-      <w:r>
-        <w:rPr>
-          <w:color w:val="FFFFFF" w:themeColor="background1"/>
-        </w:rPr>
-        <w:instrText xml:space="preserve">SEQ </w:instrText>
-      </w:r>
-      <w:r>
-        <w:rPr>
-          <w:color w:val="FFFFFF" w:themeColor="background1"/>
-          <w:cs/>
-        </w:rPr>
-        <w:instrText xml:space="preserve">รูปที่ </w:instrText>
-      </w:r>
-      <w:r>
-        <w:rPr>
-          <w:color w:val="FFFFFF" w:themeColor="background1"/>
-        </w:rPr>
-        <w:instrText>\* ARABIC</w:instrText>
-      </w:r>
-      <w:r>
-        <w:rPr>
-          <w:color w:val="FFFFFF" w:themeColor="background1"/>
-          <w:cs/>
-        </w:rPr>
-        <w:instrText xml:space="preserve"> </w:instrText>
-      </w:r>
-      <w:r>
-        <w:rPr>
-          <w:color w:val="FFFFFF" w:themeColor="background1"/>
-          <w:cs/>
-        </w:rPr>
-        <w:fldChar w:fldCharType="separate"/>
-      </w:r>
-      <w:r>
-        <w:rPr>
-          <w:noProof/>
-          <w:color w:val="FFFFFF" w:themeColor="background1"/>
-          <w:cs/>
-        </w:rPr>
-        <w:t>10</w:t>
-      </w:r>
       <w:bookmarkEnd w:id="300"/>
-      <w:r>
-        <w:rPr>
-          <w:color w:val="FFFFFF" w:themeColor="background1"/>
-          <w:cs/>
-        </w:rPr>
-        <w:fldChar w:fldCharType="end"/>
-      </w:r>
-      <w:r>
-        <w:rPr>
-          <w:rFonts w:hint="cs"/>
-          <w:b/>
-          <w:bCs/>
-          <w:i w:val="0"/>
-          <w:iCs w:val="0"/>
-          <w:color w:val="auto"/>
-          <w:sz w:val="32"/>
-          <w:szCs w:val="32"/>
-          <w:cs/>
-        </w:rPr>
-        <w:t>รูปที่ 4.</w:t>
-      </w:r>
-      <w:r>
-        <w:rPr>
-          <w:rFonts w:hint="cs"/>
-          <w:b/>
-          <w:bCs/>
-          <w:i w:val="0"/>
-          <w:iCs w:val="0"/>
-          <w:color w:val="auto"/>
-          <w:sz w:val="32"/>
-          <w:szCs w:val="32"/>
-          <w:cs/>
-        </w:rPr>
-        <w:t>5</w:t>
-      </w:r>
-      <w:r>
-        <w:rPr>
-          <w:rFonts w:hint="cs"/>
-          <w:i w:val="0"/>
-          <w:iCs w:val="0"/>
-          <w:color w:val="auto"/>
-          <w:sz w:val="32"/>
-          <w:szCs w:val="32"/>
-          <w:cs/>
-        </w:rPr>
-        <w:t xml:space="preserve"> ผังขั้นตอนการ</w:t>
-      </w:r>
-      <w:r>
-        <w:rPr>
-          <w:rFonts w:hint="cs"/>
-          <w:i w:val="0"/>
-          <w:iCs w:val="0"/>
-          <w:color w:val="auto"/>
-          <w:sz w:val="32"/>
-          <w:szCs w:val="32"/>
-          <w:cs/>
-        </w:rPr>
-        <w:t>เพิ่ม</w:t>
-      </w:r>
-      <w:r>
-        <w:rPr>
-          <w:rFonts w:hint="cs"/>
-          <w:i w:val="0"/>
-          <w:iCs w:val="0"/>
-          <w:color w:val="auto"/>
-          <w:sz w:val="32"/>
-          <w:szCs w:val="32"/>
-          <w:cs/>
-        </w:rPr>
-        <w:t>อุปกรณ</w:t>
-      </w:r>
-      <w:r>
-        <w:rPr>
-          <w:rFonts w:hint="cs"/>
-          <w:i w:val="0"/>
-          <w:iCs w:val="0"/>
-          <w:color w:val="auto"/>
-          <w:sz w:val="32"/>
-          <w:szCs w:val="32"/>
-          <w:cs/>
-        </w:rPr>
-        <w:t>์</w:t>
-      </w:r>
-      <w:r>
-        <w:rPr>
-          <w:rFonts w:hint="cs"/>
-          <w:i w:val="0"/>
-          <w:iCs w:val="0"/>
-          <w:color w:val="auto"/>
-          <w:sz w:val="32"/>
-          <w:szCs w:val="32"/>
-          <w:cs/>
-        </w:rPr>
-        <w:t>เครือ</w:t>
-      </w:r>
-      <w:r>
-        <w:rPr>
-          <w:rFonts w:hint="cs"/>
-          <w:i w:val="0"/>
-          <w:iCs w:val="0"/>
-          <w:color w:val="auto"/>
-          <w:sz w:val="32"/>
-          <w:szCs w:val="32"/>
-          <w:cs/>
-        </w:rPr>
-        <w:t>ข่ายเข้</w:t>
-      </w:r>
-      <w:r>
-        <w:rPr>
-          <w:rFonts w:hint="cs"/>
-          <w:i w:val="0"/>
-          <w:iCs w:val="0"/>
-          <w:color w:val="auto"/>
-          <w:sz w:val="32"/>
-          <w:szCs w:val="32"/>
-          <w:cs/>
-        </w:rPr>
-        <w:t>า</w:t>
-      </w:r>
-      <w:r>
-        <w:rPr>
-          <w:rFonts w:hint="cs"/>
-          <w:i w:val="0"/>
-          <w:iCs w:val="0"/>
-          <w:color w:val="auto"/>
-          <w:sz w:val="32"/>
-          <w:szCs w:val="32"/>
-          <w:cs/>
-        </w:rPr>
-        <w:t>สู่ระบบ</w:t>
-      </w:r>
-      <w:r>
-        <w:rPr>
-          <w:rFonts w:hint="cs"/>
-          <w:i w:val="0"/>
-          <w:iCs w:val="0"/>
-          <w:color w:val="auto"/>
-          <w:sz w:val="32"/>
-          <w:szCs w:val="32"/>
-          <w:cs/>
-        </w:rPr>
-        <w:t>แบบ</w:t>
-      </w:r>
-      <w:r>
-        <w:rPr>
-          <w:rFonts w:hint="cs"/>
-          <w:i w:val="0"/>
-          <w:iCs w:val="0"/>
-          <w:color w:val="auto"/>
-          <w:sz w:val="32"/>
-          <w:szCs w:val="32"/>
-          <w:cs/>
-        </w:rPr>
-        <w:t>ใหม่</w:t>
-      </w:r>
-    </w:p>
-    <w:p>
-      <w:pPr>
-        <w:pStyle w:val="Heading3"/>
-        <w:rPr>
-          <w:rFonts w:ascii="Angsana New" w:hAnsi="Angsana New" w:cs="Angsana New"/>
-          <w:b/>
-          <w:bCs/>
-          <w:color w:val="000000" w:themeColor="text1"/>
-          <w:sz w:val="32"/>
-          <w:szCs w:val="36"/>
-        </w:rPr>
-      </w:pPr>
-      <w:bookmarkStart w:id="301" w:name="_Toc89115852"/>
-      <w:bookmarkStart w:id="302" w:name="_Toc89116081"/>
-      <w:bookmarkStart w:id="303" w:name="_Toc89121365"/>
-      <w:bookmarkStart w:id="304" w:name="_Toc89121466"/>
-      <w:bookmarkStart w:id="305" w:name="_Toc89175422"/>
-      <w:bookmarkStart w:id="306" w:name="_Toc89175656"/>
-      <w:bookmarkStart w:id="307" w:name="_Toc89176476"/>
-      <w:bookmarkStart w:id="308" w:name="_Toc89176605"/>
-      <w:bookmarkStart w:id="309" w:name="_Toc89181273"/>
-      <w:r>
-        <w:rPr>
-          <w:rFonts w:ascii="Angsana New" w:hAnsi="Angsana New" w:cs="Angsana New"/>
-          <w:b/>
-          <w:bCs/>
-          <w:color w:val="000000" w:themeColor="text1"/>
-          <w:sz w:val="32"/>
-          <w:szCs w:val="36"/>
-          <w:cs/>
-        </w:rPr>
-        <w:lastRenderedPageBreak/>
-        <w:t>4.</w:t>
-      </w:r>
-      <w:r>
-        <w:rPr>
-          <w:rFonts w:ascii="Angsana New" w:hAnsi="Angsana New" w:cs="Angsana New"/>
-          <w:b/>
-          <w:bCs/>
-          <w:color w:val="000000" w:themeColor="text1"/>
-          <w:sz w:val="32"/>
-          <w:szCs w:val="36"/>
-          <w:cs/>
-        </w:rPr>
-        <w:t>4</w:t>
-      </w:r>
-      <w:r>
-        <w:rPr>
-          <w:rFonts w:ascii="Angsana New" w:hAnsi="Angsana New" w:cs="Angsana New"/>
-          <w:b/>
-          <w:bCs/>
-          <w:color w:val="000000" w:themeColor="text1"/>
-          <w:sz w:val="32"/>
-          <w:szCs w:val="36"/>
-        </w:rPr>
-        <w:t xml:space="preserve"> </w:t>
-      </w:r>
-      <w:r>
-        <w:rPr>
-          <w:rFonts w:ascii="Angsana New" w:hAnsi="Angsana New" w:cs="Angsana New"/>
-          <w:b/>
-          <w:bCs/>
-          <w:color w:val="000000" w:themeColor="text1"/>
-          <w:sz w:val="32"/>
-          <w:szCs w:val="36"/>
-          <w:cs/>
-        </w:rPr>
-        <w:t>ปรับปรุงรูปแบบการเก็บข้อมูล เพื่อให้เหมาะสมกับการนำมาใช้พัฒนาต่อ</w:t>
-      </w:r>
       <w:bookmarkEnd w:id="301"/>
       <w:bookmarkEnd w:id="302"/>
       <w:bookmarkEnd w:id="303"/>
       <w:bookmarkEnd w:id="304"/>
       <w:bookmarkEnd w:id="305"/>
       <w:bookmarkEnd w:id="306"/>
+    </w:p>
+    <w:p>
+      <w:pPr>
+        <w:ind w:left="720"/>
+        <w:rPr>
+          <w:rFonts w:ascii="Angsana New" w:hAnsi="Angsana New"/>
+          <w:sz w:val="32"/>
+          <w:szCs w:val="32"/>
+        </w:rPr>
+      </w:pPr>
+      <w:r>
+        <w:rPr>
+          <w:rFonts w:ascii="Angsana New" w:hAnsi="Angsana New"/>
+          <w:sz w:val="32"/>
+          <w:szCs w:val="32"/>
+          <w:cs/>
+        </w:rPr>
+        <w:t xml:space="preserve">1. </w:t>
+      </w:r>
+      <w:r>
+        <w:rPr>
+          <w:rFonts w:ascii="Angsana New" w:hAnsi="Angsana New"/>
+          <w:sz w:val="32"/>
+          <w:szCs w:val="32"/>
+          <w:cs/>
+        </w:rPr>
+        <w:t>ปัญหาโรคระบาดโควิด 19 ทำให้ไม่สามารถเข้าไปใช้งานทรัพยากรของทางคณะได้อย่างอิสระ</w:t>
+      </w:r>
+    </w:p>
+    <w:p>
+      <w:pPr>
+        <w:ind w:left="720"/>
+        <w:rPr>
+          <w:rFonts w:ascii="Angsana New" w:hAnsi="Angsana New"/>
+          <w:sz w:val="32"/>
+          <w:szCs w:val="32"/>
+          <w:cs/>
+        </w:rPr>
+      </w:pPr>
+      <w:r>
+        <w:rPr>
+          <w:rFonts w:ascii="Angsana New" w:hAnsi="Angsana New"/>
+          <w:sz w:val="32"/>
+          <w:szCs w:val="32"/>
+          <w:cs/>
+        </w:rPr>
+        <w:t xml:space="preserve">2. </w:t>
+      </w:r>
+      <w:r>
+        <w:rPr>
+          <w:rFonts w:ascii="Angsana New" w:hAnsi="Angsana New"/>
+          <w:sz w:val="32"/>
+          <w:szCs w:val="32"/>
+          <w:cs/>
+        </w:rPr>
+        <w:t>เทคโนโลยีที่ใช้พัฒนาในส่วนเว็บแอปพลิเคชัน</w:t>
+      </w:r>
+      <w:r>
+        <w:rPr>
+          <w:rFonts w:ascii="Angsana New" w:hAnsi="Angsana New"/>
+          <w:sz w:val="32"/>
+          <w:szCs w:val="32"/>
+          <w:cs/>
+        </w:rPr>
+        <w:t xml:space="preserve"> ทางผู้จัดทำต้องใช้เวลาศึกษาเพิ่มเติม</w:t>
+      </w:r>
+      <w:r>
+        <w:rPr>
+          <w:rFonts w:ascii="Angsana New" w:hAnsi="Angsana New"/>
+          <w:sz w:val="32"/>
+          <w:szCs w:val="32"/>
+          <w:cs/>
+        </w:rPr>
+        <w:t>อย่างละเอียดทำให้ดำเนินการได้ล่าช้า</w:t>
+      </w:r>
+    </w:p>
+    <w:p>
+      <w:pPr>
+        <w:spacing w:after="160" w:line="259" w:lineRule="auto"/>
+        <w:rPr>
+          <w:rFonts w:ascii="Angsana New" w:hAnsi="Angsana New"/>
+          <w:sz w:val="32"/>
+          <w:szCs w:val="32"/>
+        </w:rPr>
+      </w:pPr>
+      <w:r>
+        <w:rPr>
+          <w:rFonts w:ascii="Angsana New" w:hAnsi="Angsana New"/>
+          <w:sz w:val="32"/>
+          <w:szCs w:val="32"/>
+          <w:cs/>
+        </w:rPr>
+        <w:br w:type="page"/>
+      </w:r>
+    </w:p>
+    <w:p>
+      <w:pPr>
+        <w:pStyle w:val="Heading3"/>
+        <w:rPr>
+          <w:rFonts w:ascii="Angsana New" w:hAnsi="Angsana New" w:cs="Angsana New"/>
+          <w:b/>
+          <w:bCs/>
+          <w:color w:val="000000" w:themeColor="text1"/>
+          <w:sz w:val="32"/>
+          <w:szCs w:val="36"/>
+        </w:rPr>
+      </w:pPr>
+      <w:bookmarkStart w:id="307" w:name="_Toc89115857"/>
+      <w:bookmarkStart w:id="308" w:name="_Toc89116086"/>
+      <w:bookmarkStart w:id="309" w:name="_Toc89121370"/>
+      <w:bookmarkStart w:id="310" w:name="_Toc89121471"/>
+      <w:bookmarkStart w:id="311" w:name="_Toc89175428"/>
+      <w:bookmarkStart w:id="312" w:name="_Toc89175662"/>
+      <w:bookmarkStart w:id="313" w:name="_Toc89176482"/>
+      <w:bookmarkStart w:id="314" w:name="_Toc89176611"/>
+      <w:bookmarkStart w:id="315" w:name="_Toc89181279"/>
+      <w:r>
+        <w:rPr>
+          <w:rFonts w:ascii="Angsana New" w:hAnsi="Angsana New" w:cs="Angsana New"/>
+          <w:b/>
+          <w:bCs/>
+          <w:color w:val="000000" w:themeColor="text1"/>
+          <w:sz w:val="32"/>
+          <w:szCs w:val="36"/>
+          <w:cs/>
+        </w:rPr>
+        <w:lastRenderedPageBreak/>
+        <w:t>5.3 แนวทางการพัฒนาต่อ</w:t>
+      </w:r>
       <w:bookmarkEnd w:id="307"/>
       <w:bookmarkEnd w:id="308"/>
       <w:bookmarkEnd w:id="309"/>
-    </w:p>
-    <w:p>
-      <w:pPr>
-        <w:keepNext/>
-      </w:pPr>
-      <w:r>
-        <w:rPr>
-          <w:rFonts w:ascii="Angsana New" w:hAnsi="Angsana New"/>
-          <w:noProof/>
-        </w:rPr>
-        <w:drawing>
-          <wp:inline distT="0" distB="0" distL="0" distR="0" wp14:anchorId="6FB0EE82" wp14:editId="1F07CE9B">
-            <wp:extent cx="5486400" cy="2860675"/>
-            <wp:effectExtent l="76200" t="76200" r="133350" b="130175"/>
-            <wp:docPr id="14" name="Picture 14" descr="Graphical user interface, text, application, email&#10;&#10;Description automatically generated"/>
-            <wp:cNvGraphicFramePr>
-              <a:graphicFrameLocks xmlns:a="http://schemas.openxmlformats.org/drawingml/2006/main" noChangeAspect="1"/>
-            </wp:cNvGraphicFramePr>
-            <a:graphic xmlns:a="http://schemas.openxmlformats.org/drawingml/2006/main">
-              <a:graphicData uri="http://schemas.openxmlformats.org/drawingml/2006/picture">
-                <pic:pic xmlns:pic="http://schemas.openxmlformats.org/drawingml/2006/picture">
-                  <pic:nvPicPr>
-                    <pic:cNvPr id="14" name="Picture 14" descr="Graphical user interface, text, application, email&#10;&#10;Description automatically generated"/>
-                    <pic:cNvPicPr/>
-                  </pic:nvPicPr>
-                  <pic:blipFill>
-                    <a:blip r:embed="rId17"/>
-                    <a:stretch>
-                      <a:fillRect/>
-                    </a:stretch>
-                  </pic:blipFill>
-                  <pic:spPr>
-                    <a:xfrm>
-                      <a:off x="0" y="0"/>
-                      <a:ext cx="5486400" cy="2860675"/>
-                    </a:xfrm>
-                    <a:prstGeom prst="rect">
-                      <a:avLst/>
-                    </a:prstGeom>
-                    <a:ln w="38100" cap="sq">
-                      <a:solidFill>
-                        <a:srgbClr val="000000"/>
-                      </a:solidFill>
-                      <a:prstDash val="solid"/>
-                      <a:miter lim="800000"/>
-                    </a:ln>
-                    <a:effectLst>
-                      <a:outerShdw blurRad="50800" dist="38100" dir="2700000" algn="tl" rotWithShape="0">
-                        <a:srgbClr val="000000">
-                          <a:alpha val="43000"/>
-                        </a:srgbClr>
-                      </a:outerShdw>
-                    </a:effectLst>
-                  </pic:spPr>
-                </pic:pic>
-              </a:graphicData>
-            </a:graphic>
-          </wp:inline>
-        </w:drawing>
-      </w:r>
-    </w:p>
-    <w:p>
-      <w:pPr>
-        <w:pStyle w:val="Caption"/>
-        <w:jc w:val="center"/>
-        <w:rPr>
-          <w:rFonts w:ascii="Angsana New" w:hAnsi="Angsana New"/>
-          <w:cs/>
-        </w:rPr>
-      </w:pPr>
-      <w:bookmarkStart w:id="310" w:name="_Toc89177119"/>
-      <w:r>
-        <w:rPr>
-          <w:color w:val="FFFFFF" w:themeColor="background1"/>
-          <w:cs/>
-        </w:rPr>
-        <w:t xml:space="preserve">รูปที่ </w:t>
-      </w:r>
-      <w:r>
-        <w:rPr>
-          <w:color w:val="FFFFFF" w:themeColor="background1"/>
-          <w:cs/>
-        </w:rPr>
-        <w:fldChar w:fldCharType="begin"/>
-      </w:r>
-      <w:r>
-        <w:rPr>
-          <w:color w:val="FFFFFF" w:themeColor="background1"/>
-          <w:cs/>
-        </w:rPr>
-        <w:instrText xml:space="preserve"> </w:instrText>
-      </w:r>
-      <w:r>
-        <w:rPr>
-          <w:color w:val="FFFFFF" w:themeColor="background1"/>
-        </w:rPr>
-        <w:instrText xml:space="preserve">SEQ </w:instrText>
-      </w:r>
-      <w:r>
-        <w:rPr>
-          <w:color w:val="FFFFFF" w:themeColor="background1"/>
-          <w:cs/>
-        </w:rPr>
-        <w:instrText xml:space="preserve">รูปที่ </w:instrText>
-      </w:r>
-      <w:r>
-        <w:rPr>
-          <w:color w:val="FFFFFF" w:themeColor="background1"/>
-        </w:rPr>
-        <w:instrText>\* ARABIC</w:instrText>
-      </w:r>
-      <w:r>
-        <w:rPr>
-          <w:color w:val="FFFFFF" w:themeColor="background1"/>
-          <w:cs/>
-        </w:rPr>
-        <w:instrText xml:space="preserve"> </w:instrText>
-      </w:r>
-      <w:r>
-        <w:rPr>
-          <w:color w:val="FFFFFF" w:themeColor="background1"/>
-          <w:cs/>
-        </w:rPr>
-        <w:fldChar w:fldCharType="separate"/>
-      </w:r>
-      <w:r>
-        <w:rPr>
-          <w:noProof/>
-          <w:color w:val="FFFFFF" w:themeColor="background1"/>
-          <w:cs/>
-        </w:rPr>
-        <w:t>11</w:t>
-      </w:r>
       <w:bookmarkEnd w:id="310"/>
-      <w:r>
-        <w:rPr>
-          <w:color w:val="FFFFFF" w:themeColor="background1"/>
-          <w:cs/>
-        </w:rPr>
-        <w:fldChar w:fldCharType="end"/>
-      </w:r>
-      <w:r>
-        <w:rPr>
-          <w:rFonts w:ascii="Angsana New" w:hAnsi="Angsana New"/>
-          <w:b/>
-          <w:bCs/>
-          <w:i w:val="0"/>
-          <w:iCs w:val="0"/>
-          <w:color w:val="auto"/>
-          <w:sz w:val="32"/>
-          <w:szCs w:val="32"/>
-          <w:cs/>
-        </w:rPr>
-        <w:t>รูปที่ 4.</w:t>
-      </w:r>
-      <w:r>
-        <w:rPr>
-          <w:rFonts w:ascii="Angsana New" w:hAnsi="Angsana New"/>
-          <w:b/>
-          <w:bCs/>
-          <w:i w:val="0"/>
-          <w:iCs w:val="0"/>
-          <w:color w:val="auto"/>
-          <w:sz w:val="32"/>
-          <w:szCs w:val="32"/>
-          <w:cs/>
-        </w:rPr>
-        <w:t>6</w:t>
-      </w:r>
-      <w:r>
-        <w:rPr>
-          <w:rFonts w:ascii="Angsana New" w:hAnsi="Angsana New"/>
-          <w:i w:val="0"/>
-          <w:iCs w:val="0"/>
-          <w:color w:val="auto"/>
-          <w:sz w:val="32"/>
-          <w:szCs w:val="32"/>
-          <w:cs/>
-        </w:rPr>
-        <w:t xml:space="preserve"> </w:t>
-      </w:r>
-      <w:r>
-        <w:rPr>
-          <w:rFonts w:ascii="Angsana New" w:hAnsi="Angsana New"/>
-          <w:i w:val="0"/>
-          <w:iCs w:val="0"/>
-          <w:color w:val="auto"/>
-          <w:sz w:val="32"/>
-          <w:szCs w:val="32"/>
-          <w:cs/>
-        </w:rPr>
-        <w:t>เพิ่ม</w:t>
-      </w:r>
-      <w:r>
-        <w:rPr>
-          <w:rFonts w:ascii="Angsana New" w:hAnsi="Angsana New"/>
-          <w:i w:val="0"/>
-          <w:iCs w:val="0"/>
-          <w:color w:val="auto"/>
-          <w:sz w:val="32"/>
-          <w:szCs w:val="32"/>
-          <w:cs/>
-        </w:rPr>
-        <w:t>การเก็บค่า</w:t>
-      </w:r>
-      <w:r>
-        <w:rPr>
-          <w:rFonts w:ascii="Angsana New" w:hAnsi="Angsana New"/>
-          <w:i w:val="0"/>
-          <w:iCs w:val="0"/>
-          <w:color w:val="auto"/>
-          <w:sz w:val="32"/>
-          <w:szCs w:val="32"/>
-        </w:rPr>
-        <w:t xml:space="preserve"> Serial Number</w:t>
-      </w:r>
-      <w:r>
-        <w:rPr>
-          <w:rFonts w:ascii="Angsana New" w:hAnsi="Angsana New"/>
-          <w:i w:val="0"/>
-          <w:iCs w:val="0"/>
-          <w:color w:val="auto"/>
-          <w:sz w:val="32"/>
-          <w:szCs w:val="32"/>
-        </w:rPr>
-        <w:t xml:space="preserve"> </w:t>
-      </w:r>
-      <w:r>
-        <w:rPr>
-          <w:rFonts w:ascii="Angsana New" w:hAnsi="Angsana New" w:hint="cs"/>
-          <w:i w:val="0"/>
-          <w:iCs w:val="0"/>
-          <w:color w:val="auto"/>
-          <w:sz w:val="32"/>
-          <w:szCs w:val="32"/>
-          <w:cs/>
-        </w:rPr>
-        <w:t>เพื่อใช้เป็นเอกลักษณ์เฉพาะอุปกรณ์</w:t>
-      </w:r>
-    </w:p>
-    <w:p>
-      <w:pPr>
-        <w:keepNext/>
-      </w:pPr>
-      <w:r>
-        <w:rPr>
-          <w:rFonts w:ascii="Angsana New" w:hAnsi="Angsana New"/>
-          <w:noProof/>
-        </w:rPr>
-        <w:drawing>
-          <wp:inline distT="0" distB="0" distL="0" distR="0" wp14:anchorId="26874DEF" wp14:editId="0AB09A3B">
-            <wp:extent cx="5486400" cy="3070225"/>
-            <wp:effectExtent l="76200" t="76200" r="133350" b="130175"/>
-            <wp:docPr id="15" name="Picture 15" descr="Graphical user interface, text, application&#10;&#10;Description automatically generated"/>
-            <wp:cNvGraphicFramePr>
-              <a:graphicFrameLocks xmlns:a="http://schemas.openxmlformats.org/drawingml/2006/main" noChangeAspect="1"/>
-            </wp:cNvGraphicFramePr>
-            <a:graphic xmlns:a="http://schemas.openxmlformats.org/drawingml/2006/main">
-              <a:graphicData uri="http://schemas.openxmlformats.org/drawingml/2006/picture">
-                <pic:pic xmlns:pic="http://schemas.openxmlformats.org/drawingml/2006/picture">
-                  <pic:nvPicPr>
-                    <pic:cNvPr id="15" name="Picture 15" descr="Graphical user interface, text, application&#10;&#10;Description automatically generated"/>
-                    <pic:cNvPicPr/>
-                  </pic:nvPicPr>
-                  <pic:blipFill>
-                    <a:blip r:embed="rId18"/>
-                    <a:stretch>
-                      <a:fillRect/>
-                    </a:stretch>
-                  </pic:blipFill>
-                  <pic:spPr>
-                    <a:xfrm>
-                      <a:off x="0" y="0"/>
-                      <a:ext cx="5486400" cy="3070225"/>
-                    </a:xfrm>
-                    <a:prstGeom prst="rect">
-                      <a:avLst/>
-                    </a:prstGeom>
-                    <a:ln w="38100" cap="sq">
-                      <a:solidFill>
-                        <a:srgbClr val="000000"/>
-                      </a:solidFill>
-                      <a:prstDash val="solid"/>
-                      <a:miter lim="800000"/>
-                    </a:ln>
-                    <a:effectLst>
-                      <a:outerShdw blurRad="50800" dist="38100" dir="2700000" algn="tl" rotWithShape="0">
-                        <a:srgbClr val="000000">
-                          <a:alpha val="43000"/>
-                        </a:srgbClr>
-                      </a:outerShdw>
-                    </a:effectLst>
-                  </pic:spPr>
-                </pic:pic>
-              </a:graphicData>
-            </a:graphic>
-          </wp:inline>
-        </w:drawing>
-      </w:r>
-    </w:p>
-    <w:p>
-      <w:pPr>
-        <w:pStyle w:val="Caption"/>
-        <w:jc w:val="center"/>
-        <w:rPr>
-          <w:rFonts w:ascii="Angsana New" w:hAnsi="Angsana New"/>
-        </w:rPr>
-      </w:pPr>
-      <w:bookmarkStart w:id="311" w:name="_Toc89177120"/>
-      <w:r>
-        <w:rPr>
-          <w:color w:val="FFFFFF" w:themeColor="background1"/>
-          <w:cs/>
-        </w:rPr>
-        <w:t xml:space="preserve">รูปที่ </w:t>
-      </w:r>
-      <w:r>
-        <w:rPr>
-          <w:color w:val="FFFFFF" w:themeColor="background1"/>
-          <w:cs/>
-        </w:rPr>
-        <w:fldChar w:fldCharType="begin"/>
-      </w:r>
-      <w:r>
-        <w:rPr>
-          <w:color w:val="FFFFFF" w:themeColor="background1"/>
-          <w:cs/>
-        </w:rPr>
-        <w:instrText xml:space="preserve"> </w:instrText>
-      </w:r>
-      <w:r>
-        <w:rPr>
-          <w:color w:val="FFFFFF" w:themeColor="background1"/>
-        </w:rPr>
-        <w:instrText xml:space="preserve">SEQ </w:instrText>
-      </w:r>
-      <w:r>
-        <w:rPr>
-          <w:color w:val="FFFFFF" w:themeColor="background1"/>
-          <w:cs/>
-        </w:rPr>
-        <w:instrText xml:space="preserve">รูปที่ </w:instrText>
-      </w:r>
-      <w:r>
-        <w:rPr>
-          <w:color w:val="FFFFFF" w:themeColor="background1"/>
-        </w:rPr>
-        <w:instrText>\* ARABIC</w:instrText>
-      </w:r>
-      <w:r>
-        <w:rPr>
-          <w:color w:val="FFFFFF" w:themeColor="background1"/>
-          <w:cs/>
-        </w:rPr>
-        <w:instrText xml:space="preserve"> </w:instrText>
-      </w:r>
-      <w:r>
-        <w:rPr>
-          <w:color w:val="FFFFFF" w:themeColor="background1"/>
-          <w:cs/>
-        </w:rPr>
-        <w:fldChar w:fldCharType="separate"/>
-      </w:r>
-      <w:r>
-        <w:rPr>
-          <w:noProof/>
-          <w:color w:val="FFFFFF" w:themeColor="background1"/>
-          <w:cs/>
-        </w:rPr>
-        <w:t>12</w:t>
-      </w:r>
       <w:bookmarkEnd w:id="311"/>
-      <w:r>
-        <w:rPr>
-          <w:color w:val="FFFFFF" w:themeColor="background1"/>
-          <w:cs/>
-        </w:rPr>
-        <w:fldChar w:fldCharType="end"/>
-      </w:r>
-      <w:r>
-        <w:rPr>
-          <w:rFonts w:ascii="Angsana New" w:hAnsi="Angsana New"/>
-          <w:b/>
-          <w:bCs/>
-          <w:i w:val="0"/>
-          <w:iCs w:val="0"/>
-          <w:color w:val="auto"/>
-          <w:sz w:val="32"/>
-          <w:szCs w:val="32"/>
-          <w:cs/>
-        </w:rPr>
-        <w:t>รูปที่ 4.</w:t>
-      </w:r>
-      <w:r>
-        <w:rPr>
-          <w:rFonts w:ascii="Angsana New" w:hAnsi="Angsana New"/>
-          <w:b/>
-          <w:bCs/>
-          <w:i w:val="0"/>
-          <w:iCs w:val="0"/>
-          <w:color w:val="auto"/>
-          <w:sz w:val="32"/>
-          <w:szCs w:val="32"/>
-        </w:rPr>
-        <w:t>7</w:t>
-      </w:r>
-      <w:r>
-        <w:rPr>
-          <w:rFonts w:ascii="Angsana New" w:hAnsi="Angsana New"/>
-          <w:i w:val="0"/>
-          <w:iCs w:val="0"/>
-          <w:color w:val="auto"/>
-          <w:sz w:val="32"/>
-          <w:szCs w:val="32"/>
-          <w:cs/>
-        </w:rPr>
-        <w:t xml:space="preserve"> </w:t>
-      </w:r>
-      <w:r>
-        <w:rPr>
-          <w:rFonts w:ascii="Angsana New" w:hAnsi="Angsana New"/>
-          <w:i w:val="0"/>
-          <w:iCs w:val="0"/>
-          <w:color w:val="auto"/>
-          <w:sz w:val="32"/>
-          <w:szCs w:val="32"/>
-          <w:cs/>
-        </w:rPr>
-        <w:t xml:space="preserve">เพิ่มการเก็บค่า </w:t>
-      </w:r>
-      <w:r>
-        <w:rPr>
-          <w:rFonts w:ascii="Angsana New" w:hAnsi="Angsana New"/>
-          <w:i w:val="0"/>
-          <w:iCs w:val="0"/>
-          <w:color w:val="auto"/>
-          <w:sz w:val="32"/>
-          <w:szCs w:val="32"/>
-        </w:rPr>
-        <w:t>Mbit per second</w:t>
-      </w:r>
-      <w:r>
-        <w:rPr>
-          <w:rFonts w:ascii="Angsana New" w:hAnsi="Angsana New" w:hint="cs"/>
-          <w:i w:val="0"/>
-          <w:iCs w:val="0"/>
-          <w:color w:val="auto"/>
-          <w:sz w:val="32"/>
-          <w:szCs w:val="32"/>
-          <w:cs/>
-        </w:rPr>
-        <w:t xml:space="preserve"> เพื่อใช้ดูขนาดของ</w:t>
-      </w:r>
-      <w:r>
-        <w:rPr>
-          <w:rFonts w:ascii="Angsana New" w:hAnsi="Angsana New"/>
-          <w:i w:val="0"/>
-          <w:iCs w:val="0"/>
-          <w:color w:val="auto"/>
-          <w:sz w:val="32"/>
-          <w:szCs w:val="32"/>
-        </w:rPr>
-        <w:t xml:space="preserve"> Flow</w:t>
-      </w:r>
-    </w:p>
-    <w:p>
-      <w:pPr>
-        <w:keepNext/>
-      </w:pPr>
-      <w:r>
-        <w:rPr>
-          <w:rFonts w:ascii="Angsana New" w:hAnsi="Angsana New"/>
-          <w:noProof/>
-        </w:rPr>
-        <w:lastRenderedPageBreak/>
-        <w:drawing>
-          <wp:inline distT="0" distB="0" distL="0" distR="0" wp14:anchorId="2FB265E8" wp14:editId="651505CB">
-            <wp:extent cx="5486400" cy="2166620"/>
-            <wp:effectExtent l="76200" t="76200" r="133350" b="138430"/>
-            <wp:docPr id="20" name="Picture 20"/>
-            <wp:cNvGraphicFramePr>
-              <a:graphicFrameLocks xmlns:a="http://schemas.openxmlformats.org/drawingml/2006/main" noChangeAspect="1"/>
-            </wp:cNvGraphicFramePr>
-            <a:graphic xmlns:a="http://schemas.openxmlformats.org/drawingml/2006/main">
-              <a:graphicData uri="http://schemas.openxmlformats.org/drawingml/2006/picture">
-                <pic:pic xmlns:pic="http://schemas.openxmlformats.org/drawingml/2006/picture">
-                  <pic:nvPicPr>
-                    <pic:cNvPr id="1" name=""/>
-                    <pic:cNvPicPr/>
-                  </pic:nvPicPr>
-                  <pic:blipFill>
-                    <a:blip r:embed="rId19"/>
-                    <a:stretch>
-                      <a:fillRect/>
-                    </a:stretch>
-                  </pic:blipFill>
-                  <pic:spPr>
-                    <a:xfrm>
-                      <a:off x="0" y="0"/>
-                      <a:ext cx="5486400" cy="2166620"/>
-                    </a:xfrm>
-                    <a:prstGeom prst="rect">
-                      <a:avLst/>
-                    </a:prstGeom>
-                    <a:ln w="38100" cap="sq">
-                      <a:solidFill>
-                        <a:srgbClr val="000000"/>
-                      </a:solidFill>
-                      <a:prstDash val="solid"/>
-                      <a:miter lim="800000"/>
-                    </a:ln>
-                    <a:effectLst>
-                      <a:outerShdw blurRad="50800" dist="38100" dir="2700000" algn="tl" rotWithShape="0">
-                        <a:srgbClr val="000000">
-                          <a:alpha val="43000"/>
-                        </a:srgbClr>
-                      </a:outerShdw>
-                    </a:effectLst>
-                  </pic:spPr>
-                </pic:pic>
-              </a:graphicData>
-            </a:graphic>
-          </wp:inline>
-        </w:drawing>
-      </w:r>
-    </w:p>
-    <w:p>
-      <w:pPr>
-        <w:pStyle w:val="Caption"/>
-        <w:jc w:val="center"/>
-        <w:rPr>
-          <w:rFonts w:ascii="Angsana New" w:hAnsi="Angsana New"/>
-        </w:rPr>
-      </w:pPr>
-      <w:bookmarkStart w:id="312" w:name="_Toc89177121"/>
-      <w:r>
-        <w:rPr>
-          <w:color w:val="FFFFFF" w:themeColor="background1"/>
-          <w:cs/>
-        </w:rPr>
-        <w:t xml:space="preserve">รูปที่ </w:t>
-      </w:r>
-      <w:r>
-        <w:rPr>
-          <w:color w:val="FFFFFF" w:themeColor="background1"/>
-          <w:cs/>
-        </w:rPr>
-        <w:fldChar w:fldCharType="begin"/>
-      </w:r>
-      <w:r>
-        <w:rPr>
-          <w:color w:val="FFFFFF" w:themeColor="background1"/>
-          <w:cs/>
-        </w:rPr>
-        <w:instrText xml:space="preserve"> </w:instrText>
-      </w:r>
-      <w:r>
-        <w:rPr>
-          <w:color w:val="FFFFFF" w:themeColor="background1"/>
-        </w:rPr>
-        <w:instrText xml:space="preserve">SEQ </w:instrText>
-      </w:r>
-      <w:r>
-        <w:rPr>
-          <w:color w:val="FFFFFF" w:themeColor="background1"/>
-          <w:cs/>
-        </w:rPr>
-        <w:instrText xml:space="preserve">รูปที่ </w:instrText>
-      </w:r>
-      <w:r>
-        <w:rPr>
-          <w:color w:val="FFFFFF" w:themeColor="background1"/>
-        </w:rPr>
-        <w:instrText>\* ARABIC</w:instrText>
-      </w:r>
-      <w:r>
-        <w:rPr>
-          <w:color w:val="FFFFFF" w:themeColor="background1"/>
-          <w:cs/>
-        </w:rPr>
-        <w:instrText xml:space="preserve"> </w:instrText>
-      </w:r>
-      <w:r>
-        <w:rPr>
-          <w:color w:val="FFFFFF" w:themeColor="background1"/>
-          <w:cs/>
-        </w:rPr>
-        <w:fldChar w:fldCharType="separate"/>
-      </w:r>
-      <w:r>
-        <w:rPr>
-          <w:noProof/>
-          <w:color w:val="FFFFFF" w:themeColor="background1"/>
-          <w:cs/>
-        </w:rPr>
-        <w:t>13</w:t>
-      </w:r>
       <w:bookmarkEnd w:id="312"/>
-      <w:r>
-        <w:rPr>
-          <w:color w:val="FFFFFF" w:themeColor="background1"/>
-          <w:cs/>
-        </w:rPr>
-        <w:fldChar w:fldCharType="end"/>
-      </w:r>
-      <w:r>
-        <w:rPr>
-          <w:rFonts w:ascii="Angsana New" w:hAnsi="Angsana New"/>
-          <w:b/>
-          <w:bCs/>
-          <w:i w:val="0"/>
-          <w:iCs w:val="0"/>
-          <w:color w:val="auto"/>
-          <w:sz w:val="32"/>
-          <w:szCs w:val="32"/>
-          <w:cs/>
-        </w:rPr>
-        <w:t>รูปที่ 4.</w:t>
-      </w:r>
-      <w:r>
-        <w:rPr>
-          <w:rFonts w:ascii="Angsana New" w:hAnsi="Angsana New"/>
-          <w:b/>
-          <w:bCs/>
-          <w:i w:val="0"/>
-          <w:iCs w:val="0"/>
-          <w:color w:val="auto"/>
-          <w:sz w:val="32"/>
-          <w:szCs w:val="32"/>
-        </w:rPr>
-        <w:t>8</w:t>
-      </w:r>
-      <w:r>
-        <w:rPr>
-          <w:rFonts w:ascii="Angsana New" w:hAnsi="Angsana New"/>
-          <w:i w:val="0"/>
-          <w:iCs w:val="0"/>
-          <w:color w:val="auto"/>
-          <w:sz w:val="32"/>
-          <w:szCs w:val="32"/>
-          <w:cs/>
-        </w:rPr>
-        <w:t xml:space="preserve"> </w:t>
-      </w:r>
-      <w:r>
-        <w:rPr>
-          <w:rFonts w:ascii="Angsana New" w:hAnsi="Angsana New"/>
-          <w:i w:val="0"/>
-          <w:iCs w:val="0"/>
-          <w:color w:val="auto"/>
-          <w:sz w:val="32"/>
-          <w:szCs w:val="32"/>
-          <w:cs/>
-        </w:rPr>
-        <w:t xml:space="preserve">เพิ่มการเก็บค่า </w:t>
-      </w:r>
-      <w:proofErr w:type="spellStart"/>
-      <w:r>
-        <w:rPr>
-          <w:rFonts w:ascii="Angsana New" w:hAnsi="Angsana New"/>
-          <w:i w:val="0"/>
-          <w:iCs w:val="0"/>
-          <w:color w:val="auto"/>
-          <w:sz w:val="32"/>
-          <w:szCs w:val="32"/>
-        </w:rPr>
-        <w:t>aging_time</w:t>
-      </w:r>
-      <w:proofErr w:type="spellEnd"/>
-      <w:r>
-        <w:rPr>
-          <w:rFonts w:ascii="Angsana New" w:hAnsi="Angsana New" w:hint="cs"/>
-          <w:i w:val="0"/>
-          <w:iCs w:val="0"/>
-          <w:color w:val="auto"/>
-          <w:sz w:val="32"/>
-          <w:szCs w:val="32"/>
-          <w:cs/>
-        </w:rPr>
-        <w:t xml:space="preserve"> สำหรับการ</w:t>
-      </w:r>
-      <w:r>
-        <w:rPr>
-          <w:rFonts w:ascii="Angsana New" w:hAnsi="Angsana New" w:hint="cs"/>
-          <w:i w:val="0"/>
-          <w:iCs w:val="0"/>
-          <w:color w:val="auto"/>
-          <w:sz w:val="32"/>
-          <w:szCs w:val="32"/>
-          <w:cs/>
-        </w:rPr>
-        <w:t xml:space="preserve">ทำ </w:t>
-      </w:r>
-      <w:r>
-        <w:rPr>
-          <w:rFonts w:ascii="Angsana New" w:hAnsi="Angsana New"/>
-          <w:i w:val="0"/>
-          <w:iCs w:val="0"/>
-          <w:color w:val="auto"/>
-          <w:sz w:val="32"/>
-          <w:szCs w:val="32"/>
-        </w:rPr>
-        <w:t>Policy Aging</w:t>
-      </w:r>
-    </w:p>
-    <w:p>
-      <w:pPr>
-        <w:keepNext/>
-      </w:pPr>
-      <w:r>
-        <w:rPr>
-          <w:noProof/>
-        </w:rPr>
-        <w:drawing>
-          <wp:inline distT="0" distB="0" distL="0" distR="0" wp14:anchorId="1B701961" wp14:editId="31C9D88A">
-            <wp:extent cx="5486400" cy="2304415"/>
-            <wp:effectExtent l="76200" t="76200" r="133350" b="133985"/>
-            <wp:docPr id="9" name="Picture 9" descr="Graphical user interface, application&#10;&#10;Description automatically generated"/>
-            <wp:cNvGraphicFramePr>
-              <a:graphicFrameLocks xmlns:a="http://schemas.openxmlformats.org/drawingml/2006/main" noChangeAspect="1"/>
-            </wp:cNvGraphicFramePr>
-            <a:graphic xmlns:a="http://schemas.openxmlformats.org/drawingml/2006/main">
-              <a:graphicData uri="http://schemas.openxmlformats.org/drawingml/2006/picture">
-                <pic:pic xmlns:pic="http://schemas.openxmlformats.org/drawingml/2006/picture">
-                  <pic:nvPicPr>
-                    <pic:cNvPr id="9" name="Picture 9" descr="Graphical user interface, application&#10;&#10;Description automatically generated"/>
-                    <pic:cNvPicPr/>
-                  </pic:nvPicPr>
-                  <pic:blipFill>
-                    <a:blip r:embed="rId20"/>
-                    <a:stretch>
-                      <a:fillRect/>
-                    </a:stretch>
-                  </pic:blipFill>
-                  <pic:spPr>
-                    <a:xfrm>
-                      <a:off x="0" y="0"/>
-                      <a:ext cx="5486400" cy="2304415"/>
-                    </a:xfrm>
-                    <a:prstGeom prst="rect">
-                      <a:avLst/>
-                    </a:prstGeom>
-                    <a:ln w="38100" cap="sq">
-                      <a:solidFill>
-                        <a:srgbClr val="000000"/>
-                      </a:solidFill>
-                      <a:prstDash val="solid"/>
-                      <a:miter lim="800000"/>
-                    </a:ln>
-                    <a:effectLst>
-                      <a:outerShdw blurRad="50800" dist="38100" dir="2700000" algn="tl" rotWithShape="0">
-                        <a:srgbClr val="000000">
-                          <a:alpha val="43000"/>
-                        </a:srgbClr>
-                      </a:outerShdw>
-                    </a:effectLst>
-                  </pic:spPr>
-                </pic:pic>
-              </a:graphicData>
-            </a:graphic>
-          </wp:inline>
-        </w:drawing>
-      </w:r>
-    </w:p>
-    <w:p>
-      <w:pPr>
-        <w:pStyle w:val="Caption"/>
-        <w:tabs>
-          <w:tab w:val="center" w:pos="4320"/>
-          <w:tab w:val="left" w:pos="7896"/>
-        </w:tabs>
-        <w:jc w:val="center"/>
-        <w:rPr>
-          <w:rFonts w:ascii="Angsana New" w:hAnsi="Angsana New"/>
-          <w:cs/>
-        </w:rPr>
-      </w:pPr>
-      <w:bookmarkStart w:id="313" w:name="_Toc89177122"/>
-      <w:r>
-        <w:rPr>
-          <w:color w:val="FFFFFF" w:themeColor="background1"/>
-          <w:cs/>
-        </w:rPr>
-        <w:t xml:space="preserve">รูปที่ </w:t>
-      </w:r>
-      <w:r>
-        <w:rPr>
-          <w:color w:val="FFFFFF" w:themeColor="background1"/>
-          <w:cs/>
-        </w:rPr>
-        <w:fldChar w:fldCharType="begin"/>
-      </w:r>
-      <w:r>
-        <w:rPr>
-          <w:color w:val="FFFFFF" w:themeColor="background1"/>
-          <w:cs/>
-        </w:rPr>
-        <w:instrText xml:space="preserve"> </w:instrText>
-      </w:r>
-      <w:r>
-        <w:rPr>
-          <w:color w:val="FFFFFF" w:themeColor="background1"/>
-        </w:rPr>
-        <w:instrText xml:space="preserve">SEQ </w:instrText>
-      </w:r>
-      <w:r>
-        <w:rPr>
-          <w:color w:val="FFFFFF" w:themeColor="background1"/>
-          <w:cs/>
-        </w:rPr>
-        <w:instrText xml:space="preserve">รูปที่ </w:instrText>
-      </w:r>
-      <w:r>
-        <w:rPr>
-          <w:color w:val="FFFFFF" w:themeColor="background1"/>
-        </w:rPr>
-        <w:instrText>\* ARABIC</w:instrText>
-      </w:r>
-      <w:r>
-        <w:rPr>
-          <w:color w:val="FFFFFF" w:themeColor="background1"/>
-          <w:cs/>
-        </w:rPr>
-        <w:instrText xml:space="preserve"> </w:instrText>
-      </w:r>
-      <w:r>
-        <w:rPr>
-          <w:color w:val="FFFFFF" w:themeColor="background1"/>
-          <w:cs/>
-        </w:rPr>
-        <w:fldChar w:fldCharType="separate"/>
-      </w:r>
-      <w:r>
-        <w:rPr>
-          <w:noProof/>
-          <w:color w:val="FFFFFF" w:themeColor="background1"/>
-          <w:cs/>
-        </w:rPr>
-        <w:t>14</w:t>
-      </w:r>
       <w:bookmarkEnd w:id="313"/>
-      <w:r>
-        <w:rPr>
-          <w:color w:val="FFFFFF" w:themeColor="background1"/>
-          <w:cs/>
-        </w:rPr>
-        <w:fldChar w:fldCharType="end"/>
-      </w:r>
-      <w:r>
-        <w:rPr>
-          <w:rFonts w:ascii="Angsana New" w:hAnsi="Angsana New"/>
-          <w:b/>
-          <w:bCs/>
-          <w:i w:val="0"/>
-          <w:iCs w:val="0"/>
-          <w:color w:val="auto"/>
-          <w:sz w:val="32"/>
-          <w:szCs w:val="32"/>
-          <w:cs/>
-        </w:rPr>
-        <w:t>รูปที่ 4.</w:t>
-      </w:r>
-      <w:r>
-        <w:rPr>
-          <w:rFonts w:ascii="Angsana New" w:hAnsi="Angsana New"/>
-          <w:b/>
-          <w:bCs/>
-          <w:i w:val="0"/>
-          <w:iCs w:val="0"/>
-          <w:color w:val="auto"/>
-          <w:sz w:val="32"/>
-          <w:szCs w:val="32"/>
-        </w:rPr>
-        <w:t>9</w:t>
-      </w:r>
-      <w:r>
-        <w:rPr>
-          <w:rFonts w:ascii="Angsana New" w:hAnsi="Angsana New"/>
-          <w:i w:val="0"/>
-          <w:iCs w:val="0"/>
-          <w:color w:val="auto"/>
-          <w:sz w:val="32"/>
-          <w:szCs w:val="32"/>
-          <w:cs/>
-        </w:rPr>
-        <w:t xml:space="preserve"> </w:t>
-      </w:r>
-      <w:r>
-        <w:rPr>
-          <w:rFonts w:ascii="Angsana New" w:hAnsi="Angsana New"/>
-          <w:i w:val="0"/>
-          <w:iCs w:val="0"/>
-          <w:color w:val="auto"/>
-          <w:sz w:val="32"/>
-          <w:szCs w:val="32"/>
-          <w:cs/>
-        </w:rPr>
-        <w:t>เพิ่มการเก็บค่า</w:t>
-      </w:r>
-      <w:r>
-        <w:rPr>
-          <w:rFonts w:ascii="Angsana New" w:hAnsi="Angsana New"/>
-          <w:i w:val="0"/>
-          <w:iCs w:val="0"/>
-          <w:color w:val="auto"/>
-          <w:sz w:val="32"/>
-          <w:szCs w:val="32"/>
-        </w:rPr>
-        <w:t xml:space="preserve"> </w:t>
-      </w:r>
-      <w:proofErr w:type="spellStart"/>
-      <w:r>
-        <w:rPr>
-          <w:rFonts w:ascii="Angsana New" w:hAnsi="Angsana New"/>
-          <w:i w:val="0"/>
-          <w:iCs w:val="0"/>
-          <w:color w:val="auto"/>
-          <w:sz w:val="32"/>
-          <w:szCs w:val="32"/>
-        </w:rPr>
-        <w:t>running_flows</w:t>
-      </w:r>
-      <w:proofErr w:type="spellEnd"/>
-      <w:r>
-        <w:rPr>
-          <w:rFonts w:ascii="Angsana New" w:hAnsi="Angsana New" w:hint="cs"/>
-          <w:i w:val="0"/>
-          <w:iCs w:val="0"/>
-          <w:color w:val="auto"/>
-          <w:sz w:val="32"/>
-          <w:szCs w:val="32"/>
-          <w:cs/>
-        </w:rPr>
-        <w:t xml:space="preserve"> และ </w:t>
-      </w:r>
-      <w:proofErr w:type="spellStart"/>
-      <w:r>
-        <w:rPr>
-          <w:rFonts w:ascii="Angsana New" w:hAnsi="Angsana New"/>
-          <w:i w:val="0"/>
-          <w:iCs w:val="0"/>
-          <w:color w:val="auto"/>
-          <w:sz w:val="32"/>
-          <w:szCs w:val="32"/>
-        </w:rPr>
-        <w:t>utilization_treshold</w:t>
-      </w:r>
-      <w:proofErr w:type="spellEnd"/>
-      <w:r>
-        <w:rPr>
-          <w:rFonts w:ascii="Angsana New" w:hAnsi="Angsana New"/>
-          <w:i w:val="0"/>
-          <w:iCs w:val="0"/>
-          <w:color w:val="auto"/>
-          <w:sz w:val="32"/>
-          <w:szCs w:val="32"/>
-        </w:rPr>
-        <w:t xml:space="preserve"> </w:t>
-      </w:r>
-      <w:r>
-        <w:rPr>
-          <w:rFonts w:ascii="Angsana New" w:hAnsi="Angsana New"/>
-          <w:i w:val="0"/>
-          <w:iCs w:val="0"/>
-          <w:color w:val="auto"/>
-          <w:sz w:val="32"/>
-          <w:szCs w:val="32"/>
-          <w:cs/>
-        </w:rPr>
-        <w:t xml:space="preserve">เพื่อดู </w:t>
-      </w:r>
-      <w:r>
-        <w:rPr>
-          <w:rFonts w:ascii="Angsana New" w:hAnsi="Angsana New"/>
-          <w:i w:val="0"/>
-          <w:iCs w:val="0"/>
-          <w:color w:val="auto"/>
-          <w:sz w:val="32"/>
-          <w:szCs w:val="32"/>
-        </w:rPr>
-        <w:t>flow</w:t>
-      </w:r>
-      <w:r>
-        <w:rPr>
-          <w:rFonts w:ascii="Angsana New" w:hAnsi="Angsana New"/>
-          <w:i w:val="0"/>
-          <w:iCs w:val="0"/>
-          <w:color w:val="auto"/>
-          <w:sz w:val="32"/>
-          <w:szCs w:val="32"/>
-          <w:cs/>
-        </w:rPr>
-        <w:t xml:space="preserve"> </w:t>
-      </w:r>
-      <w:r>
-        <w:rPr>
-          <w:rFonts w:ascii="Angsana New" w:hAnsi="Angsana New" w:hint="cs"/>
-          <w:i w:val="0"/>
-          <w:iCs w:val="0"/>
-          <w:color w:val="auto"/>
-          <w:sz w:val="32"/>
-          <w:szCs w:val="32"/>
-          <w:cs/>
-        </w:rPr>
-        <w:t xml:space="preserve">และปริมาณ </w:t>
-      </w:r>
-      <w:r>
-        <w:rPr>
-          <w:rFonts w:ascii="Angsana New" w:hAnsi="Angsana New"/>
-          <w:i w:val="0"/>
-          <w:iCs w:val="0"/>
-          <w:color w:val="auto"/>
-          <w:sz w:val="32"/>
-          <w:szCs w:val="32"/>
-        </w:rPr>
-        <w:t xml:space="preserve">utilization </w:t>
-      </w:r>
-      <w:r>
-        <w:rPr>
-          <w:rFonts w:ascii="Angsana New" w:hAnsi="Angsana New" w:hint="cs"/>
-          <w:i w:val="0"/>
-          <w:iCs w:val="0"/>
-          <w:color w:val="auto"/>
-          <w:sz w:val="32"/>
-          <w:szCs w:val="32"/>
-          <w:cs/>
-        </w:rPr>
-        <w:t>ที่ถูกใช้งาน</w:t>
-      </w:r>
-    </w:p>
-    <w:p>
-      <w:pPr>
-        <w:pStyle w:val="Heading3"/>
-        <w:rPr>
-          <w:rFonts w:ascii="Angsana New" w:hAnsi="Angsana New" w:cs="Angsana New"/>
-          <w:b/>
-          <w:bCs/>
-          <w:color w:val="000000" w:themeColor="text1"/>
-          <w:sz w:val="36"/>
-          <w:szCs w:val="36"/>
-          <w:cs/>
-        </w:rPr>
-      </w:pPr>
-      <w:bookmarkStart w:id="314" w:name="_Toc89121366"/>
-      <w:bookmarkStart w:id="315" w:name="_Toc89121467"/>
-      <w:bookmarkStart w:id="316" w:name="_Toc89175423"/>
-      <w:bookmarkStart w:id="317" w:name="_Toc89175657"/>
-      <w:bookmarkStart w:id="318" w:name="_Toc89176477"/>
-      <w:bookmarkStart w:id="319" w:name="_Toc89176606"/>
-      <w:bookmarkStart w:id="320" w:name="_Toc89181274"/>
-      <w:r>
-        <w:rPr>
-          <w:rFonts w:ascii="Angsana New" w:hAnsi="Angsana New" w:cs="Angsana New"/>
-          <w:b/>
-          <w:bCs/>
-          <w:color w:val="000000" w:themeColor="text1"/>
-          <w:sz w:val="36"/>
-          <w:szCs w:val="36"/>
-        </w:rPr>
-        <w:lastRenderedPageBreak/>
-        <w:t>4.</w:t>
-      </w:r>
-      <w:r>
-        <w:rPr>
-          <w:rFonts w:ascii="Angsana New" w:hAnsi="Angsana New" w:cs="Angsana New"/>
-          <w:b/>
-          <w:bCs/>
-          <w:color w:val="000000" w:themeColor="text1"/>
-          <w:sz w:val="36"/>
-          <w:szCs w:val="36"/>
-          <w:cs/>
-        </w:rPr>
-        <w:t>5</w:t>
-      </w:r>
-      <w:r>
-        <w:rPr>
-          <w:rFonts w:ascii="Angsana New" w:hAnsi="Angsana New" w:cs="Angsana New"/>
-          <w:b/>
-          <w:bCs/>
-          <w:color w:val="000000" w:themeColor="text1"/>
-          <w:sz w:val="36"/>
-          <w:szCs w:val="36"/>
-        </w:rPr>
-        <w:t xml:space="preserve"> </w:t>
-      </w:r>
-      <w:r>
-        <w:rPr>
-          <w:rFonts w:ascii="Angsana New" w:hAnsi="Angsana New" w:cs="Angsana New"/>
-          <w:b/>
-          <w:bCs/>
-          <w:color w:val="000000" w:themeColor="text1"/>
-          <w:sz w:val="36"/>
-          <w:szCs w:val="36"/>
-          <w:cs/>
-        </w:rPr>
-        <w:t>ปรับปรุง</w:t>
-      </w:r>
-      <w:r>
-        <w:rPr>
-          <w:rFonts w:ascii="Angsana New" w:hAnsi="Angsana New" w:cs="Angsana New"/>
-          <w:b/>
-          <w:bCs/>
-          <w:color w:val="000000" w:themeColor="text1"/>
-          <w:sz w:val="36"/>
-          <w:szCs w:val="36"/>
-          <w:cs/>
-        </w:rPr>
-        <w:t>กระบวนการตั้งค่า</w:t>
-      </w:r>
-      <w:r>
-        <w:rPr>
-          <w:rFonts w:ascii="Angsana New" w:hAnsi="Angsana New" w:cs="Angsana New"/>
-          <w:b/>
-          <w:bCs/>
-          <w:color w:val="000000" w:themeColor="text1"/>
-          <w:sz w:val="36"/>
-          <w:szCs w:val="36"/>
-        </w:rPr>
-        <w:t xml:space="preserve"> Policy Based Routing </w:t>
-      </w:r>
-      <w:r>
-        <w:rPr>
-          <w:rFonts w:ascii="Angsana New" w:hAnsi="Angsana New" w:cs="Angsana New"/>
-          <w:b/>
-          <w:bCs/>
-          <w:color w:val="000000" w:themeColor="text1"/>
-          <w:sz w:val="36"/>
-          <w:szCs w:val="36"/>
-          <w:cs/>
-        </w:rPr>
-        <w:t>ผ่าน</w:t>
-      </w:r>
-      <w:r>
-        <w:rPr>
-          <w:rFonts w:ascii="Angsana New" w:hAnsi="Angsana New" w:cs="Angsana New"/>
-          <w:b/>
-          <w:bCs/>
-          <w:color w:val="000000" w:themeColor="text1"/>
-          <w:sz w:val="36"/>
-          <w:szCs w:val="36"/>
-        </w:rPr>
-        <w:t xml:space="preserve"> API </w:t>
-      </w:r>
-      <w:r>
-        <w:rPr>
-          <w:rFonts w:ascii="Angsana New" w:hAnsi="Angsana New" w:cs="Angsana New"/>
-          <w:b/>
-          <w:bCs/>
-          <w:color w:val="000000" w:themeColor="text1"/>
-          <w:sz w:val="36"/>
-          <w:szCs w:val="36"/>
-          <w:cs/>
-        </w:rPr>
-        <w:t>ให้มีความสอดคล้องกับการทำงานจริงมากขึ้น</w:t>
-      </w:r>
       <w:bookmarkEnd w:id="314"/>
       <w:bookmarkEnd w:id="315"/>
+    </w:p>
+    <w:p>
+      <w:pPr>
+        <w:ind w:left="720"/>
+        <w:rPr>
+          <w:rFonts w:ascii="Angsana New" w:hAnsi="Angsana New"/>
+          <w:sz w:val="32"/>
+          <w:szCs w:val="32"/>
+        </w:rPr>
+      </w:pPr>
+      <w:r>
+        <w:rPr>
+          <w:rFonts w:ascii="Angsana New" w:hAnsi="Angsana New"/>
+          <w:sz w:val="32"/>
+          <w:szCs w:val="32"/>
+          <w:cs/>
+        </w:rPr>
+        <w:t xml:space="preserve">1. </w:t>
+      </w:r>
+      <w:r>
+        <w:rPr>
+          <w:rFonts w:ascii="Angsana New" w:hAnsi="Angsana New"/>
+          <w:sz w:val="32"/>
+          <w:szCs w:val="32"/>
+          <w:cs/>
+        </w:rPr>
+        <w:t>ทำส่วนเว็บแอปพลิเคชันใหม่ด้วย</w:t>
+      </w:r>
+      <w:r>
+        <w:rPr>
+          <w:rFonts w:ascii="Angsana New" w:hAnsi="Angsana New"/>
+          <w:sz w:val="32"/>
+          <w:szCs w:val="32"/>
+        </w:rPr>
+        <w:t xml:space="preserve"> Vue version 3 </w:t>
+      </w:r>
+      <w:r>
+        <w:rPr>
+          <w:rFonts w:ascii="Angsana New" w:hAnsi="Angsana New"/>
+          <w:sz w:val="32"/>
+          <w:szCs w:val="32"/>
+          <w:cs/>
+        </w:rPr>
+        <w:t>ปรับปรุงการแสดงผลข้อมูลเครือข่ายใหม่ให้สะดวกต่อการใช้งานมากขึ้น</w:t>
+      </w:r>
+    </w:p>
+    <w:p>
+      <w:pPr>
+        <w:ind w:left="720"/>
+        <w:rPr>
+          <w:rFonts w:ascii="Angsana New" w:hAnsi="Angsana New"/>
+          <w:sz w:val="32"/>
+          <w:szCs w:val="32"/>
+        </w:rPr>
+      </w:pPr>
+      <w:r>
+        <w:rPr>
+          <w:rFonts w:ascii="Angsana New" w:hAnsi="Angsana New"/>
+          <w:sz w:val="32"/>
+          <w:szCs w:val="32"/>
+          <w:cs/>
+        </w:rPr>
+        <w:t xml:space="preserve">2. </w:t>
+      </w:r>
+      <w:r>
+        <w:rPr>
+          <w:rFonts w:ascii="Angsana New" w:hAnsi="Angsana New"/>
+          <w:sz w:val="32"/>
+          <w:szCs w:val="32"/>
+          <w:cs/>
+        </w:rPr>
+        <w:t xml:space="preserve">พัฒนาส่วนติดต่อผู้ใช้งานในการเลือกเส้นทาง </w:t>
+      </w:r>
+      <w:proofErr w:type="spellStart"/>
+      <w:r>
+        <w:rPr>
+          <w:rFonts w:ascii="Angsana New" w:hAnsi="Angsana New"/>
+          <w:sz w:val="32"/>
+          <w:szCs w:val="32"/>
+          <w:cs/>
+        </w:rPr>
+        <w:t>แทรฟฟิก</w:t>
+      </w:r>
+      <w:proofErr w:type="spellEnd"/>
+      <w:r>
+        <w:rPr>
+          <w:rFonts w:ascii="Angsana New" w:hAnsi="Angsana New"/>
+          <w:sz w:val="32"/>
+          <w:szCs w:val="32"/>
+          <w:cs/>
+        </w:rPr>
+        <w:t>เครือข่ายให้เป็นมิตรกับผู้ใช้งาน</w:t>
+      </w:r>
+    </w:p>
+    <w:p>
+      <w:pPr>
+        <w:ind w:left="720"/>
+        <w:rPr>
+          <w:rFonts w:ascii="Angsana New" w:hAnsi="Angsana New"/>
+          <w:sz w:val="32"/>
+          <w:szCs w:val="32"/>
+        </w:rPr>
+      </w:pPr>
+      <w:r>
+        <w:rPr>
+          <w:rFonts w:ascii="Angsana New" w:hAnsi="Angsana New"/>
+          <w:sz w:val="32"/>
+          <w:szCs w:val="32"/>
+          <w:cs/>
+        </w:rPr>
+        <w:t xml:space="preserve">3. </w:t>
+      </w:r>
+      <w:r>
+        <w:rPr>
+          <w:rFonts w:ascii="Angsana New" w:hAnsi="Angsana New"/>
+          <w:sz w:val="32"/>
+          <w:szCs w:val="32"/>
+          <w:cs/>
+        </w:rPr>
+        <w:t>พัฒนาส่วนติดต่อผู้ใช้งานในการเพิ่มอุปกรณ์เครือข่ายเข้าสู่ระบบ</w:t>
+      </w:r>
+    </w:p>
+    <w:p>
+      <w:pPr>
+        <w:ind w:left="720"/>
+        <w:rPr>
+          <w:rFonts w:ascii="Angsana New" w:hAnsi="Angsana New"/>
+          <w:sz w:val="32"/>
+          <w:szCs w:val="32"/>
+          <w:cs/>
+        </w:rPr>
+      </w:pPr>
+      <w:r>
+        <w:rPr>
+          <w:rFonts w:ascii="Angsana New" w:hAnsi="Angsana New"/>
+          <w:sz w:val="32"/>
+          <w:szCs w:val="32"/>
+          <w:cs/>
+        </w:rPr>
+        <w:t xml:space="preserve">4. </w:t>
+      </w:r>
+      <w:r>
+        <w:rPr>
+          <w:rFonts w:ascii="Angsana New" w:hAnsi="Angsana New"/>
+          <w:sz w:val="32"/>
+          <w:szCs w:val="32"/>
+          <w:cs/>
+        </w:rPr>
+        <w:t>พัฒนาแอปพลิเคชันในการกระจาย</w:t>
+      </w:r>
+      <w:proofErr w:type="spellStart"/>
+      <w:r>
+        <w:rPr>
+          <w:rFonts w:ascii="Angsana New" w:hAnsi="Angsana New"/>
+          <w:sz w:val="32"/>
+          <w:szCs w:val="32"/>
+          <w:cs/>
+        </w:rPr>
+        <w:t>แทรฟฟิก</w:t>
+      </w:r>
+      <w:proofErr w:type="spellEnd"/>
+      <w:r>
+        <w:rPr>
+          <w:rFonts w:ascii="Angsana New" w:hAnsi="Angsana New"/>
+          <w:sz w:val="32"/>
+          <w:szCs w:val="32"/>
+          <w:cs/>
+        </w:rPr>
+        <w:t>ในเครือข่ายผ่านทางตัวควบคุม</w:t>
+      </w:r>
+    </w:p>
+    <w:p>
+      <w:pPr>
+        <w:spacing w:after="160" w:line="259" w:lineRule="auto"/>
+        <w:rPr>
+          <w:rFonts w:ascii="Angsana New" w:hAnsi="Angsana New"/>
+          <w:sz w:val="32"/>
+          <w:szCs w:val="32"/>
+          <w:cs/>
+        </w:rPr>
+      </w:pPr>
+      <w:r>
+        <w:rPr>
+          <w:rFonts w:ascii="Angsana New" w:hAnsi="Angsana New"/>
+          <w:sz w:val="32"/>
+          <w:szCs w:val="32"/>
+          <w:cs/>
+        </w:rPr>
+        <w:br w:type="page"/>
+      </w:r>
+    </w:p>
+    <w:p>
+      <w:pPr>
+        <w:pStyle w:val="Heading2"/>
+        <w:jc w:val="center"/>
+        <w:rPr>
+          <w:rFonts w:ascii="Angsana New" w:hAnsi="Angsana New" w:cs="Angsana New"/>
+          <w:b/>
+          <w:bCs/>
+          <w:color w:val="000000" w:themeColor="text1"/>
+          <w:sz w:val="48"/>
+          <w:szCs w:val="48"/>
+          <w:cs/>
+        </w:rPr>
+      </w:pPr>
+      <w:bookmarkStart w:id="316" w:name="_Toc89175429"/>
+      <w:bookmarkStart w:id="317" w:name="_Toc89175663"/>
+      <w:bookmarkStart w:id="318" w:name="_Toc89176483"/>
+      <w:bookmarkStart w:id="319" w:name="_Toc89176612"/>
+      <w:bookmarkStart w:id="320" w:name="_Toc89181280"/>
+      <w:r>
+        <w:rPr>
+          <w:rFonts w:ascii="Angsana New" w:hAnsi="Angsana New" w:cs="Angsana New"/>
+          <w:b/>
+          <w:bCs/>
+          <w:color w:val="000000" w:themeColor="text1"/>
+          <w:sz w:val="48"/>
+          <w:szCs w:val="48"/>
+          <w:cs/>
+        </w:rPr>
+        <w:lastRenderedPageBreak/>
+        <w:t>บรรณานุกรม</w:t>
+      </w:r>
       <w:bookmarkEnd w:id="316"/>
       <w:bookmarkEnd w:id="317"/>
       <w:bookmarkEnd w:id="318"/>
@@ -21036,1142 +19913,28 @@
     </w:p>
     <w:p>
       <w:pPr>
-        <w:keepNext/>
-      </w:pPr>
-      <w:r>
-        <w:rPr>
-          <w:rFonts w:ascii="Angsana New" w:hAnsi="Angsana New"/>
-          <w:noProof/>
-        </w:rPr>
-        <w:drawing>
-          <wp:inline distT="0" distB="0" distL="0" distR="0" wp14:anchorId="549E2973" wp14:editId="1E7D46E5">
-            <wp:extent cx="5486400" cy="2484755"/>
-            <wp:effectExtent l="76200" t="76200" r="133350" b="125095"/>
-            <wp:docPr id="22" name="Picture 22"/>
-            <wp:cNvGraphicFramePr>
-              <a:graphicFrameLocks xmlns:a="http://schemas.openxmlformats.org/drawingml/2006/main" noChangeAspect="1"/>
-            </wp:cNvGraphicFramePr>
-            <a:graphic xmlns:a="http://schemas.openxmlformats.org/drawingml/2006/main">
-              <a:graphicData uri="http://schemas.openxmlformats.org/drawingml/2006/picture">
-                <pic:pic xmlns:pic="http://schemas.openxmlformats.org/drawingml/2006/picture">
-                  <pic:nvPicPr>
-                    <pic:cNvPr id="1" name=""/>
-                    <pic:cNvPicPr/>
-                  </pic:nvPicPr>
-                  <pic:blipFill>
-                    <a:blip r:embed="rId21"/>
-                    <a:stretch>
-                      <a:fillRect/>
-                    </a:stretch>
-                  </pic:blipFill>
-                  <pic:spPr>
-                    <a:xfrm>
-                      <a:off x="0" y="0"/>
-                      <a:ext cx="5486400" cy="2484755"/>
-                    </a:xfrm>
-                    <a:prstGeom prst="rect">
-                      <a:avLst/>
-                    </a:prstGeom>
-                    <a:ln w="38100" cap="sq">
-                      <a:solidFill>
-                        <a:srgbClr val="000000"/>
-                      </a:solidFill>
-                      <a:prstDash val="solid"/>
-                      <a:miter lim="800000"/>
-                    </a:ln>
-                    <a:effectLst>
-                      <a:outerShdw blurRad="50800" dist="38100" dir="2700000" algn="tl" rotWithShape="0">
-                        <a:srgbClr val="000000">
-                          <a:alpha val="43000"/>
-                        </a:srgbClr>
-                      </a:outerShdw>
-                    </a:effectLst>
-                  </pic:spPr>
-                </pic:pic>
-              </a:graphicData>
-            </a:graphic>
-          </wp:inline>
-        </w:drawing>
-      </w:r>
-    </w:p>
-    <w:p>
-      <w:pPr>
-        <w:pStyle w:val="Caption"/>
-        <w:jc w:val="center"/>
-        <w:rPr>
-          <w:rFonts w:ascii="Angsana New" w:hAnsi="Angsana New"/>
-          <w:cs/>
-        </w:rPr>
-      </w:pPr>
-      <w:bookmarkStart w:id="321" w:name="_Toc89177123"/>
-      <w:r>
-        <w:rPr>
-          <w:color w:val="FFFFFF" w:themeColor="background1"/>
-          <w:cs/>
-        </w:rPr>
-        <w:t xml:space="preserve">รูปที่ </w:t>
-      </w:r>
-      <w:r>
-        <w:rPr>
-          <w:color w:val="FFFFFF" w:themeColor="background1"/>
-          <w:cs/>
-        </w:rPr>
-        <w:fldChar w:fldCharType="begin"/>
-      </w:r>
-      <w:r>
-        <w:rPr>
-          <w:color w:val="FFFFFF" w:themeColor="background1"/>
-          <w:cs/>
-        </w:rPr>
-        <w:instrText xml:space="preserve"> </w:instrText>
-      </w:r>
-      <w:r>
-        <w:rPr>
-          <w:color w:val="FFFFFF" w:themeColor="background1"/>
-        </w:rPr>
-        <w:instrText xml:space="preserve">SEQ </w:instrText>
-      </w:r>
-      <w:r>
-        <w:rPr>
-          <w:color w:val="FFFFFF" w:themeColor="background1"/>
-          <w:cs/>
-        </w:rPr>
-        <w:instrText xml:space="preserve">รูปที่ </w:instrText>
-      </w:r>
-      <w:r>
-        <w:rPr>
-          <w:color w:val="FFFFFF" w:themeColor="background1"/>
-        </w:rPr>
-        <w:instrText>\* ARABIC</w:instrText>
-      </w:r>
-      <w:r>
-        <w:rPr>
-          <w:color w:val="FFFFFF" w:themeColor="background1"/>
-          <w:cs/>
-        </w:rPr>
-        <w:instrText xml:space="preserve"> </w:instrText>
-      </w:r>
-      <w:r>
-        <w:rPr>
-          <w:color w:val="FFFFFF" w:themeColor="background1"/>
-          <w:cs/>
-        </w:rPr>
-        <w:fldChar w:fldCharType="separate"/>
-      </w:r>
-      <w:r>
-        <w:rPr>
-          <w:noProof/>
-          <w:color w:val="FFFFFF" w:themeColor="background1"/>
-          <w:cs/>
-        </w:rPr>
-        <w:t>15</w:t>
-      </w:r>
-      <w:bookmarkEnd w:id="321"/>
-      <w:r>
-        <w:rPr>
-          <w:color w:val="FFFFFF" w:themeColor="background1"/>
-          <w:cs/>
-        </w:rPr>
-        <w:fldChar w:fldCharType="end"/>
-      </w:r>
-      <w:r>
-        <w:rPr>
-          <w:rFonts w:hint="cs"/>
-          <w:b/>
-          <w:bCs/>
-          <w:i w:val="0"/>
-          <w:iCs w:val="0"/>
-          <w:color w:val="auto"/>
-          <w:sz w:val="32"/>
-          <w:szCs w:val="32"/>
-          <w:cs/>
-        </w:rPr>
-        <w:t>รูปที่ 4.</w:t>
-      </w:r>
-      <w:r>
-        <w:rPr>
-          <w:rFonts w:hint="cs"/>
-          <w:b/>
-          <w:bCs/>
-          <w:i w:val="0"/>
-          <w:iCs w:val="0"/>
-          <w:color w:val="auto"/>
-          <w:sz w:val="32"/>
-          <w:szCs w:val="32"/>
-          <w:cs/>
-        </w:rPr>
-        <w:t>10</w:t>
-      </w:r>
-      <w:r>
-        <w:rPr>
-          <w:rFonts w:hint="cs"/>
-          <w:i w:val="0"/>
-          <w:iCs w:val="0"/>
-          <w:color w:val="auto"/>
-          <w:sz w:val="32"/>
-          <w:szCs w:val="32"/>
-          <w:cs/>
-        </w:rPr>
-        <w:t xml:space="preserve"> </w:t>
-      </w:r>
-      <w:r>
-        <w:rPr>
-          <w:rFonts w:ascii="Angsana New" w:hAnsi="Angsana New"/>
-          <w:i w:val="0"/>
-          <w:iCs w:val="0"/>
-          <w:color w:val="auto"/>
-          <w:sz w:val="32"/>
-          <w:szCs w:val="32"/>
-          <w:cs/>
-        </w:rPr>
-        <w:t>สามารถตั้งค่า</w:t>
-      </w:r>
-      <w:r>
-        <w:rPr>
-          <w:rFonts w:ascii="Angsana New" w:hAnsi="Angsana New"/>
-          <w:i w:val="0"/>
-          <w:iCs w:val="0"/>
-          <w:color w:val="auto"/>
-          <w:sz w:val="32"/>
-          <w:szCs w:val="32"/>
-        </w:rPr>
-        <w:t xml:space="preserve"> Policy </w:t>
-      </w:r>
-      <w:r>
-        <w:rPr>
-          <w:rFonts w:ascii="Angsana New" w:hAnsi="Angsana New"/>
-          <w:i w:val="0"/>
-          <w:iCs w:val="0"/>
-          <w:color w:val="auto"/>
-          <w:sz w:val="32"/>
-          <w:szCs w:val="32"/>
-          <w:cs/>
-        </w:rPr>
-        <w:t>โดยใช้</w:t>
-      </w:r>
-      <w:r>
-        <w:rPr>
-          <w:rFonts w:ascii="Angsana New" w:hAnsi="Angsana New"/>
-          <w:i w:val="0"/>
-          <w:iCs w:val="0"/>
-          <w:color w:val="auto"/>
-          <w:sz w:val="32"/>
-          <w:szCs w:val="32"/>
-        </w:rPr>
-        <w:t xml:space="preserve"> Source/Destination IP </w:t>
-      </w:r>
-      <w:r>
-        <w:rPr>
-          <w:rFonts w:ascii="Angsana New" w:hAnsi="Angsana New"/>
-          <w:i w:val="0"/>
-          <w:iCs w:val="0"/>
-          <w:color w:val="auto"/>
-          <w:sz w:val="32"/>
-          <w:szCs w:val="32"/>
-          <w:cs/>
-        </w:rPr>
-        <w:t>ตามต้องการ</w:t>
-      </w:r>
-    </w:p>
-    <w:p>
-      <w:pPr>
-        <w:ind w:firstLine="720"/>
-        <w:rPr>
-          <w:rFonts w:ascii="Angsana New" w:hAnsi="Angsana New"/>
-          <w:sz w:val="32"/>
-          <w:szCs w:val="32"/>
-          <w:cs/>
-        </w:rPr>
-      </w:pPr>
-      <w:r>
-        <w:rPr>
-          <w:rFonts w:ascii="Angsana New" w:hAnsi="Angsana New"/>
-          <w:sz w:val="32"/>
-          <w:szCs w:val="32"/>
-          <w:cs/>
-        </w:rPr>
-        <w:t>ปรับปรุงให้สามารถตั้งค่า</w:t>
-      </w:r>
-      <w:r>
-        <w:rPr>
-          <w:rFonts w:ascii="Angsana New" w:hAnsi="Angsana New"/>
-          <w:sz w:val="32"/>
-          <w:szCs w:val="32"/>
-        </w:rPr>
-        <w:t xml:space="preserve"> Source IP Address </w:t>
-      </w:r>
-      <w:r>
-        <w:rPr>
-          <w:rFonts w:ascii="Angsana New" w:hAnsi="Angsana New"/>
-          <w:sz w:val="32"/>
-          <w:szCs w:val="32"/>
-          <w:cs/>
-        </w:rPr>
-        <w:t xml:space="preserve">และ </w:t>
-      </w:r>
-      <w:r>
-        <w:rPr>
-          <w:rFonts w:ascii="Angsana New" w:hAnsi="Angsana New"/>
-          <w:sz w:val="32"/>
-          <w:szCs w:val="32"/>
-        </w:rPr>
-        <w:t xml:space="preserve">Destination IP Address </w:t>
-      </w:r>
-      <w:r>
-        <w:rPr>
-          <w:rFonts w:ascii="Angsana New" w:hAnsi="Angsana New"/>
-          <w:sz w:val="32"/>
-          <w:szCs w:val="32"/>
-          <w:cs/>
-        </w:rPr>
-        <w:t xml:space="preserve">สำหรับการทำ </w:t>
-      </w:r>
-      <w:r>
-        <w:rPr>
-          <w:rFonts w:ascii="Angsana New" w:hAnsi="Angsana New"/>
-          <w:sz w:val="32"/>
-          <w:szCs w:val="32"/>
-        </w:rPr>
-        <w:t xml:space="preserve">Policy Based Routing </w:t>
-      </w:r>
-      <w:r>
-        <w:rPr>
-          <w:rFonts w:ascii="Angsana New" w:hAnsi="Angsana New"/>
-          <w:sz w:val="32"/>
-          <w:szCs w:val="32"/>
-          <w:cs/>
-        </w:rPr>
-        <w:t>โดย</w:t>
-      </w:r>
-      <w:r>
-        <w:rPr>
-          <w:rFonts w:ascii="Angsana New" w:hAnsi="Angsana New"/>
-          <w:sz w:val="32"/>
-          <w:szCs w:val="32"/>
-          <w:cs/>
-        </w:rPr>
-        <w:t xml:space="preserve">ไม่จำกัดอยู่เพียง </w:t>
-      </w:r>
-      <w:r>
-        <w:rPr>
-          <w:rFonts w:ascii="Angsana New" w:hAnsi="Angsana New"/>
-          <w:sz w:val="32"/>
-          <w:szCs w:val="32"/>
-        </w:rPr>
-        <w:t xml:space="preserve">Management IP Address </w:t>
-      </w:r>
-      <w:r>
-        <w:rPr>
-          <w:rFonts w:ascii="Angsana New" w:hAnsi="Angsana New"/>
-          <w:sz w:val="32"/>
-          <w:szCs w:val="32"/>
-          <w:cs/>
-        </w:rPr>
-        <w:t>ของอุปกรณ์ในเครือข่าย</w:t>
-      </w:r>
+        <w:rPr>
+          <w:rFonts w:ascii="Angsana New" w:hAnsi="Angsana New"/>
+          <w:cs/>
+        </w:rPr>
+      </w:pPr>
     </w:p>
     <w:p>
       <w:pPr>
         <w:spacing w:after="160" w:line="259" w:lineRule="auto"/>
         <w:rPr>
           <w:rFonts w:ascii="Angsana New" w:hAnsi="Angsana New"/>
-          <w:cs/>
-        </w:rPr>
-      </w:pPr>
-      <w:r>
-        <w:rPr>
-          <w:rFonts w:ascii="Angsana New" w:hAnsi="Angsana New"/>
-          <w:cs/>
-        </w:rPr>
-        <w:br w:type="page"/>
-      </w:r>
-    </w:p>
-    <w:p>
-      <w:pPr>
-        <w:rPr>
-          <w:rFonts w:ascii="Angsana New" w:hAnsi="Angsana New"/>
-        </w:rPr>
-      </w:pPr>
-    </w:p>
-    <w:p>
-      <w:pPr>
-        <w:rPr>
-          <w:rFonts w:ascii="Angsana New" w:hAnsi="Angsana New"/>
-          <w:b/>
-          <w:bCs/>
-          <w:sz w:val="36"/>
-          <w:szCs w:val="36"/>
-          <w:cs/>
-        </w:rPr>
-      </w:pPr>
-      <w:r>
-        <w:rPr>
-          <w:rFonts w:ascii="Angsana New" w:hAnsi="Angsana New"/>
-          <w:b/>
-          <w:bCs/>
-          <w:sz w:val="36"/>
-          <w:szCs w:val="36"/>
-        </w:rPr>
-        <w:t xml:space="preserve">4.5 </w:t>
-      </w:r>
-      <w:r>
-        <w:rPr>
-          <w:rFonts w:ascii="Angsana New" w:hAnsi="Angsana New"/>
-          <w:b/>
-          <w:bCs/>
-          <w:sz w:val="36"/>
-          <w:szCs w:val="36"/>
-          <w:cs/>
-        </w:rPr>
-        <w:t xml:space="preserve">พัฒนากลไก </w:t>
-      </w:r>
-      <w:r>
-        <w:rPr>
-          <w:rFonts w:ascii="Angsana New" w:hAnsi="Angsana New"/>
-          <w:b/>
-          <w:bCs/>
-          <w:sz w:val="36"/>
-          <w:szCs w:val="36"/>
-        </w:rPr>
-        <w:t xml:space="preserve">Policy Aging </w:t>
-      </w:r>
-      <w:r>
-        <w:rPr>
-          <w:rFonts w:ascii="Angsana New" w:hAnsi="Angsana New"/>
-          <w:b/>
-          <w:bCs/>
-          <w:sz w:val="36"/>
-          <w:szCs w:val="36"/>
-          <w:cs/>
-        </w:rPr>
-        <w:t>ถ้าหากเข้าเงื่อนไขก็สามารถลบ</w:t>
-      </w:r>
-      <w:r>
-        <w:rPr>
-          <w:rFonts w:ascii="Angsana New" w:hAnsi="Angsana New"/>
-          <w:b/>
-          <w:bCs/>
-          <w:sz w:val="36"/>
-          <w:szCs w:val="36"/>
-        </w:rPr>
-        <w:t xml:space="preserve"> Policy </w:t>
-      </w:r>
-      <w:r>
-        <w:rPr>
-          <w:rFonts w:ascii="Angsana New" w:hAnsi="Angsana New"/>
-          <w:b/>
-          <w:bCs/>
-          <w:sz w:val="36"/>
-          <w:szCs w:val="36"/>
-          <w:cs/>
-        </w:rPr>
-        <w:t>ดังกล่าวออกไปได้</w:t>
-      </w:r>
-    </w:p>
-    <w:p>
-      <w:pPr>
-        <w:keepNext/>
-      </w:pPr>
-      <w:r>
-        <w:rPr>
-          <w:rFonts w:ascii="Angsana New" w:hAnsi="Angsana New"/>
-          <w:noProof/>
-        </w:rPr>
-        <w:drawing>
-          <wp:inline distT="0" distB="0" distL="0" distR="0" wp14:anchorId="7D679CBB" wp14:editId="67F1B2EB">
-            <wp:extent cx="5486400" cy="2357120"/>
-            <wp:effectExtent l="76200" t="76200" r="133350" b="138430"/>
-            <wp:docPr id="23" name="Picture 23" descr="Graphical user interface, text, application, Teams&#10;&#10;Description automatically generated"/>
-            <wp:cNvGraphicFramePr>
-              <a:graphicFrameLocks xmlns:a="http://schemas.openxmlformats.org/drawingml/2006/main" noChangeAspect="1"/>
-            </wp:cNvGraphicFramePr>
-            <a:graphic xmlns:a="http://schemas.openxmlformats.org/drawingml/2006/main">
-              <a:graphicData uri="http://schemas.openxmlformats.org/drawingml/2006/picture">
-                <pic:pic xmlns:pic="http://schemas.openxmlformats.org/drawingml/2006/picture">
-                  <pic:nvPicPr>
-                    <pic:cNvPr id="23" name="Picture 23" descr="Graphical user interface, text, application, Teams&#10;&#10;Description automatically generated"/>
-                    <pic:cNvPicPr/>
-                  </pic:nvPicPr>
-                  <pic:blipFill>
-                    <a:blip r:embed="rId22"/>
-                    <a:stretch>
-                      <a:fillRect/>
-                    </a:stretch>
-                  </pic:blipFill>
-                  <pic:spPr>
-                    <a:xfrm>
-                      <a:off x="0" y="0"/>
-                      <a:ext cx="5486400" cy="2357120"/>
-                    </a:xfrm>
-                    <a:prstGeom prst="rect">
-                      <a:avLst/>
-                    </a:prstGeom>
-                    <a:ln w="38100" cap="sq">
-                      <a:solidFill>
-                        <a:srgbClr val="000000"/>
-                      </a:solidFill>
-                      <a:prstDash val="solid"/>
-                      <a:miter lim="800000"/>
-                    </a:ln>
-                    <a:effectLst>
-                      <a:outerShdw blurRad="50800" dist="38100" dir="2700000" algn="tl" rotWithShape="0">
-                        <a:srgbClr val="000000">
-                          <a:alpha val="43000"/>
-                        </a:srgbClr>
-                      </a:outerShdw>
-                    </a:effectLst>
-                  </pic:spPr>
-                </pic:pic>
-              </a:graphicData>
-            </a:graphic>
-          </wp:inline>
-        </w:drawing>
-      </w:r>
-    </w:p>
-    <w:p>
-      <w:pPr>
-        <w:pStyle w:val="Caption"/>
-        <w:jc w:val="center"/>
-        <w:rPr>
-          <w:rFonts w:ascii="Angsana New" w:hAnsi="Angsana New"/>
-          <w:cs/>
-        </w:rPr>
-      </w:pPr>
-      <w:bookmarkStart w:id="322" w:name="_Toc89177124"/>
-      <w:r>
-        <w:rPr>
-          <w:color w:val="FFFFFF" w:themeColor="background1"/>
-          <w:cs/>
-        </w:rPr>
-        <w:t xml:space="preserve">รูปที่ </w:t>
-      </w:r>
-      <w:r>
-        <w:rPr>
-          <w:color w:val="FFFFFF" w:themeColor="background1"/>
-          <w:cs/>
-        </w:rPr>
-        <w:fldChar w:fldCharType="begin"/>
-      </w:r>
-      <w:r>
-        <w:rPr>
-          <w:color w:val="FFFFFF" w:themeColor="background1"/>
-          <w:cs/>
-        </w:rPr>
-        <w:instrText xml:space="preserve"> </w:instrText>
-      </w:r>
-      <w:r>
-        <w:rPr>
-          <w:color w:val="FFFFFF" w:themeColor="background1"/>
-        </w:rPr>
-        <w:instrText xml:space="preserve">SEQ </w:instrText>
-      </w:r>
-      <w:r>
-        <w:rPr>
-          <w:color w:val="FFFFFF" w:themeColor="background1"/>
-          <w:cs/>
-        </w:rPr>
-        <w:instrText xml:space="preserve">รูปที่ </w:instrText>
-      </w:r>
-      <w:r>
-        <w:rPr>
-          <w:color w:val="FFFFFF" w:themeColor="background1"/>
-        </w:rPr>
-        <w:instrText>\* ARABIC</w:instrText>
-      </w:r>
-      <w:r>
-        <w:rPr>
-          <w:color w:val="FFFFFF" w:themeColor="background1"/>
-          <w:cs/>
-        </w:rPr>
-        <w:instrText xml:space="preserve"> </w:instrText>
-      </w:r>
-      <w:r>
-        <w:rPr>
-          <w:color w:val="FFFFFF" w:themeColor="background1"/>
-          <w:cs/>
-        </w:rPr>
-        <w:fldChar w:fldCharType="separate"/>
-      </w:r>
-      <w:r>
-        <w:rPr>
-          <w:noProof/>
-          <w:color w:val="FFFFFF" w:themeColor="background1"/>
-          <w:cs/>
-        </w:rPr>
-        <w:t>16</w:t>
-      </w:r>
-      <w:bookmarkEnd w:id="322"/>
-      <w:r>
-        <w:rPr>
-          <w:color w:val="FFFFFF" w:themeColor="background1"/>
-          <w:cs/>
-        </w:rPr>
-        <w:fldChar w:fldCharType="end"/>
-      </w:r>
-      <w:r>
-        <w:rPr>
-          <w:rFonts w:hint="cs"/>
-          <w:b/>
-          <w:bCs/>
-          <w:i w:val="0"/>
-          <w:iCs w:val="0"/>
-          <w:color w:val="auto"/>
-          <w:sz w:val="32"/>
-          <w:szCs w:val="32"/>
-          <w:cs/>
-        </w:rPr>
-        <w:t>รูปที่ 4.</w:t>
-      </w:r>
-      <w:r>
-        <w:rPr>
-          <w:rFonts w:hint="cs"/>
-          <w:b/>
-          <w:bCs/>
-          <w:i w:val="0"/>
-          <w:iCs w:val="0"/>
-          <w:color w:val="auto"/>
-          <w:sz w:val="32"/>
-          <w:szCs w:val="32"/>
-          <w:cs/>
-        </w:rPr>
-        <w:t>11</w:t>
-      </w:r>
-      <w:r>
-        <w:rPr>
-          <w:rFonts w:hint="cs"/>
-          <w:i w:val="0"/>
-          <w:iCs w:val="0"/>
-          <w:color w:val="auto"/>
-          <w:sz w:val="32"/>
-          <w:szCs w:val="32"/>
-          <w:cs/>
-        </w:rPr>
-        <w:t xml:space="preserve"> </w:t>
-      </w:r>
-      <w:r>
-        <w:rPr>
-          <w:rFonts w:ascii="Angsana New" w:hAnsi="Angsana New"/>
-          <w:i w:val="0"/>
-          <w:iCs w:val="0"/>
-          <w:color w:val="auto"/>
-          <w:sz w:val="32"/>
-          <w:szCs w:val="32"/>
-          <w:cs/>
-        </w:rPr>
-        <w:t xml:space="preserve">เมื่อเวลาผ่านไปตามที่กำหนดจะลบ </w:t>
-      </w:r>
-      <w:r>
-        <w:rPr>
-          <w:rFonts w:ascii="Angsana New" w:hAnsi="Angsana New"/>
-          <w:i w:val="0"/>
-          <w:iCs w:val="0"/>
-          <w:color w:val="auto"/>
-          <w:sz w:val="32"/>
-          <w:szCs w:val="32"/>
-        </w:rPr>
-        <w:t xml:space="preserve">Policy </w:t>
-      </w:r>
-      <w:r>
-        <w:rPr>
-          <w:rFonts w:ascii="Angsana New" w:hAnsi="Angsana New"/>
-          <w:i w:val="0"/>
-          <w:iCs w:val="0"/>
-          <w:color w:val="auto"/>
-          <w:sz w:val="32"/>
-          <w:szCs w:val="32"/>
-          <w:cs/>
-        </w:rPr>
-        <w:t>ที่หมดเวลาออก</w:t>
-      </w:r>
-    </w:p>
-    <w:p>
-      <w:pPr>
-        <w:pStyle w:val="Heading3"/>
-        <w:rPr>
-          <w:rFonts w:ascii="Angsana New" w:hAnsi="Angsana New" w:cs="Angsana New"/>
-          <w:b/>
-          <w:bCs/>
-          <w:color w:val="000000" w:themeColor="text1"/>
-          <w:sz w:val="36"/>
-          <w:szCs w:val="36"/>
-        </w:rPr>
-      </w:pPr>
-      <w:bookmarkStart w:id="323" w:name="_Toc89175424"/>
-      <w:bookmarkStart w:id="324" w:name="_Toc89175658"/>
-      <w:bookmarkStart w:id="325" w:name="_Toc89176478"/>
-      <w:bookmarkStart w:id="326" w:name="_Toc89176607"/>
-      <w:bookmarkStart w:id="327" w:name="_Toc89181275"/>
-      <w:r>
-        <w:rPr>
-          <w:rFonts w:ascii="Angsana New" w:hAnsi="Angsana New" w:cs="Angsana New"/>
-          <w:b/>
-          <w:bCs/>
-          <w:color w:val="000000" w:themeColor="text1"/>
-          <w:sz w:val="36"/>
-          <w:szCs w:val="36"/>
-          <w:cs/>
-        </w:rPr>
-        <w:lastRenderedPageBreak/>
-        <w:t xml:space="preserve">4.6 พัฒนา </w:t>
-      </w:r>
-      <w:r>
-        <w:rPr>
-          <w:rFonts w:ascii="Angsana New" w:hAnsi="Angsana New" w:cs="Angsana New"/>
-          <w:b/>
-          <w:bCs/>
-          <w:color w:val="000000" w:themeColor="text1"/>
-          <w:sz w:val="36"/>
-          <w:szCs w:val="36"/>
-        </w:rPr>
-        <w:t xml:space="preserve">API </w:t>
-      </w:r>
-      <w:r>
-        <w:rPr>
-          <w:rFonts w:ascii="Angsana New" w:hAnsi="Angsana New" w:cs="Angsana New"/>
-          <w:b/>
-          <w:bCs/>
-          <w:color w:val="000000" w:themeColor="text1"/>
-          <w:sz w:val="36"/>
-          <w:szCs w:val="36"/>
-          <w:cs/>
-        </w:rPr>
-        <w:t>สำหรับ</w:t>
-      </w:r>
-      <w:r>
-        <w:rPr>
-          <w:rFonts w:ascii="Angsana New" w:hAnsi="Angsana New" w:cs="Angsana New"/>
-          <w:b/>
-          <w:bCs/>
-          <w:color w:val="000000" w:themeColor="text1"/>
-          <w:sz w:val="36"/>
-          <w:szCs w:val="36"/>
-          <w:cs/>
-        </w:rPr>
-        <w:t>เรียกข้อมูลเพื่อใช้แสดงผลในหน้าแอปพลิเคชันที่จะพัฒนาในอนาคต</w:t>
-      </w:r>
-      <w:bookmarkEnd w:id="323"/>
-      <w:bookmarkEnd w:id="324"/>
-      <w:bookmarkEnd w:id="325"/>
-      <w:bookmarkEnd w:id="326"/>
-      <w:bookmarkEnd w:id="327"/>
-    </w:p>
-    <w:p>
-      <w:pPr>
-        <w:keepNext/>
-      </w:pPr>
-      <w:r>
-        <w:rPr>
-          <w:rFonts w:ascii="Angsana New" w:hAnsi="Angsana New"/>
-          <w:noProof/>
-        </w:rPr>
-        <w:drawing>
-          <wp:inline distT="0" distB="0" distL="0" distR="0" wp14:anchorId="6690D471" wp14:editId="69F725A4">
-            <wp:extent cx="5486400" cy="5765165"/>
-            <wp:effectExtent l="76200" t="76200" r="133350" b="140335"/>
-            <wp:docPr id="25" name="Picture 25" descr="Graphical user interface, text&#10;&#10;Description automatically generated"/>
-            <wp:cNvGraphicFramePr>
-              <a:graphicFrameLocks xmlns:a="http://schemas.openxmlformats.org/drawingml/2006/main" noChangeAspect="1"/>
-            </wp:cNvGraphicFramePr>
-            <a:graphic xmlns:a="http://schemas.openxmlformats.org/drawingml/2006/main">
-              <a:graphicData uri="http://schemas.openxmlformats.org/drawingml/2006/picture">
-                <pic:pic xmlns:pic="http://schemas.openxmlformats.org/drawingml/2006/picture">
-                  <pic:nvPicPr>
-                    <pic:cNvPr id="25" name="Picture 25" descr="Graphical user interface, text&#10;&#10;Description automatically generated"/>
-                    <pic:cNvPicPr/>
-                  </pic:nvPicPr>
-                  <pic:blipFill>
-                    <a:blip r:embed="rId23"/>
-                    <a:stretch>
-                      <a:fillRect/>
-                    </a:stretch>
-                  </pic:blipFill>
-                  <pic:spPr>
-                    <a:xfrm>
-                      <a:off x="0" y="0"/>
-                      <a:ext cx="5486400" cy="5765165"/>
-                    </a:xfrm>
-                    <a:prstGeom prst="rect">
-                      <a:avLst/>
-                    </a:prstGeom>
-                    <a:ln w="38100" cap="sq">
-                      <a:solidFill>
-                        <a:srgbClr val="000000"/>
-                      </a:solidFill>
-                      <a:prstDash val="solid"/>
-                      <a:miter lim="800000"/>
-                    </a:ln>
-                    <a:effectLst>
-                      <a:outerShdw blurRad="50800" dist="38100" dir="2700000" algn="tl" rotWithShape="0">
-                        <a:srgbClr val="000000">
-                          <a:alpha val="43000"/>
-                        </a:srgbClr>
-                      </a:outerShdw>
-                    </a:effectLst>
-                  </pic:spPr>
-                </pic:pic>
-              </a:graphicData>
-            </a:graphic>
-          </wp:inline>
-        </w:drawing>
-      </w:r>
-    </w:p>
-    <w:p>
-      <w:pPr>
-        <w:pStyle w:val="Caption"/>
-        <w:jc w:val="center"/>
-        <w:rPr>
-          <w:rFonts w:ascii="Angsana New" w:hAnsi="Angsana New"/>
-          <w:cs/>
-        </w:rPr>
-      </w:pPr>
-      <w:bookmarkStart w:id="328" w:name="_Toc89177125"/>
-      <w:r>
-        <w:rPr>
-          <w:color w:val="FFFFFF" w:themeColor="background1"/>
-          <w:cs/>
-        </w:rPr>
-        <w:t xml:space="preserve">รูปที่ </w:t>
-      </w:r>
-      <w:r>
-        <w:rPr>
-          <w:color w:val="FFFFFF" w:themeColor="background1"/>
-          <w:cs/>
-        </w:rPr>
-        <w:fldChar w:fldCharType="begin"/>
-      </w:r>
-      <w:r>
-        <w:rPr>
-          <w:color w:val="FFFFFF" w:themeColor="background1"/>
-          <w:cs/>
-        </w:rPr>
-        <w:instrText xml:space="preserve"> </w:instrText>
-      </w:r>
-      <w:r>
-        <w:rPr>
-          <w:color w:val="FFFFFF" w:themeColor="background1"/>
-        </w:rPr>
-        <w:instrText xml:space="preserve">SEQ </w:instrText>
-      </w:r>
-      <w:r>
-        <w:rPr>
-          <w:color w:val="FFFFFF" w:themeColor="background1"/>
-          <w:cs/>
-        </w:rPr>
-        <w:instrText xml:space="preserve">รูปที่ </w:instrText>
-      </w:r>
-      <w:r>
-        <w:rPr>
-          <w:color w:val="FFFFFF" w:themeColor="background1"/>
-        </w:rPr>
-        <w:instrText>\* ARABIC</w:instrText>
-      </w:r>
-      <w:r>
-        <w:rPr>
-          <w:color w:val="FFFFFF" w:themeColor="background1"/>
-          <w:cs/>
-        </w:rPr>
-        <w:instrText xml:space="preserve"> </w:instrText>
-      </w:r>
-      <w:r>
-        <w:rPr>
-          <w:color w:val="FFFFFF" w:themeColor="background1"/>
-          <w:cs/>
-        </w:rPr>
-        <w:fldChar w:fldCharType="separate"/>
-      </w:r>
-      <w:r>
-        <w:rPr>
-          <w:noProof/>
-          <w:color w:val="FFFFFF" w:themeColor="background1"/>
-          <w:cs/>
-        </w:rPr>
-        <w:t>17</w:t>
-      </w:r>
-      <w:bookmarkEnd w:id="328"/>
-      <w:r>
-        <w:rPr>
-          <w:color w:val="FFFFFF" w:themeColor="background1"/>
-          <w:cs/>
-        </w:rPr>
-        <w:fldChar w:fldCharType="end"/>
-      </w:r>
-      <w:r>
-        <w:rPr>
-          <w:rFonts w:ascii="Angsana New" w:hAnsi="Angsana New"/>
-          <w:b/>
-          <w:bCs/>
-          <w:i w:val="0"/>
-          <w:iCs w:val="0"/>
-          <w:color w:val="auto"/>
-          <w:sz w:val="32"/>
-          <w:szCs w:val="32"/>
-          <w:cs/>
-        </w:rPr>
-        <w:t>รูปที่ 4.</w:t>
-      </w:r>
-      <w:r>
-        <w:rPr>
-          <w:rFonts w:ascii="Angsana New" w:hAnsi="Angsana New" w:hint="cs"/>
-          <w:b/>
-          <w:bCs/>
-          <w:i w:val="0"/>
-          <w:iCs w:val="0"/>
-          <w:color w:val="auto"/>
-          <w:sz w:val="32"/>
-          <w:szCs w:val="32"/>
-          <w:cs/>
-        </w:rPr>
-        <w:t>12</w:t>
-      </w:r>
-      <w:r>
-        <w:rPr>
-          <w:rFonts w:ascii="Angsana New" w:hAnsi="Angsana New"/>
-          <w:b/>
-          <w:bCs/>
-          <w:i w:val="0"/>
-          <w:iCs w:val="0"/>
-          <w:color w:val="auto"/>
-          <w:sz w:val="32"/>
-          <w:szCs w:val="32"/>
-          <w:cs/>
-        </w:rPr>
-        <w:tab/>
-      </w:r>
-      <w:r>
-        <w:rPr>
-          <w:rFonts w:ascii="Angsana New" w:hAnsi="Angsana New"/>
-          <w:i w:val="0"/>
-          <w:iCs w:val="0"/>
-          <w:color w:val="auto"/>
-          <w:sz w:val="32"/>
-          <w:szCs w:val="32"/>
-          <w:cs/>
-        </w:rPr>
-        <w:t xml:space="preserve"> </w:t>
-      </w:r>
-      <w:r>
-        <w:rPr>
-          <w:rFonts w:ascii="Angsana New" w:hAnsi="Angsana New"/>
-          <w:i w:val="0"/>
-          <w:iCs w:val="0"/>
-          <w:color w:val="auto"/>
-          <w:sz w:val="32"/>
-          <w:szCs w:val="32"/>
-        </w:rPr>
-        <w:t xml:space="preserve">API </w:t>
-      </w:r>
-      <w:r>
-        <w:rPr>
-          <w:rFonts w:ascii="Angsana New" w:hAnsi="Angsana New"/>
-          <w:i w:val="0"/>
-          <w:iCs w:val="0"/>
-          <w:color w:val="auto"/>
-          <w:sz w:val="32"/>
-          <w:szCs w:val="32"/>
-          <w:cs/>
-        </w:rPr>
-        <w:t>สำหรับสร้างกราฟในเว็บแอปพลิเคชัน</w:t>
-      </w:r>
-    </w:p>
-    <w:p>
-      <w:pPr>
-        <w:rPr>
-          <w:rFonts w:ascii="Angsana New" w:hAnsi="Angsana New"/>
-        </w:rPr>
-      </w:pPr>
-    </w:p>
-    <w:p>
-      <w:pPr>
-        <w:rPr>
-          <w:rFonts w:ascii="Angsana New" w:hAnsi="Angsana New"/>
-        </w:rPr>
-      </w:pPr>
-    </w:p>
-    <w:p>
-      <w:pPr>
-        <w:rPr>
-          <w:rFonts w:ascii="Angsana New" w:hAnsi="Angsana New"/>
-        </w:rPr>
-      </w:pPr>
-    </w:p>
-    <w:p>
-      <w:pPr>
-        <w:spacing w:after="160" w:line="259" w:lineRule="auto"/>
-        <w:rPr>
-          <w:rFonts w:ascii="Angsana New" w:hAnsi="Angsana New"/>
-          <w:cs/>
-        </w:rPr>
-      </w:pPr>
-      <w:r>
-        <w:rPr>
-          <w:rFonts w:ascii="Angsana New" w:hAnsi="Angsana New"/>
-          <w:cs/>
-        </w:rPr>
-        <w:br w:type="page"/>
-      </w:r>
-    </w:p>
-    <w:p>
-      <w:pPr>
-        <w:jc w:val="center"/>
-        <w:rPr>
-          <w:rFonts w:ascii="Angsana New" w:hAnsi="Angsana New"/>
-          <w:b/>
-          <w:bCs/>
-          <w:sz w:val="40"/>
-          <w:szCs w:val="40"/>
-        </w:rPr>
-      </w:pPr>
-      <w:r>
-        <w:rPr>
-          <w:rFonts w:ascii="Angsana New" w:hAnsi="Angsana New"/>
-          <w:b/>
-          <w:bCs/>
-          <w:sz w:val="40"/>
-          <w:szCs w:val="40"/>
-          <w:cs/>
-        </w:rPr>
-        <w:lastRenderedPageBreak/>
-        <w:t>บทที่ 5</w:t>
-      </w:r>
-    </w:p>
-    <w:p>
-      <w:pPr>
-        <w:pStyle w:val="Heading2"/>
-        <w:jc w:val="center"/>
-        <w:rPr>
-          <w:rFonts w:ascii="Angsana New" w:hAnsi="Angsana New" w:cs="Angsana New"/>
-          <w:b/>
-          <w:bCs/>
-          <w:color w:val="000000" w:themeColor="text1"/>
-          <w:sz w:val="48"/>
-          <w:szCs w:val="48"/>
-        </w:rPr>
-      </w:pPr>
-      <w:bookmarkStart w:id="329" w:name="_Toc89115853"/>
-      <w:bookmarkStart w:id="330" w:name="_Toc89116082"/>
-      <w:bookmarkStart w:id="331" w:name="_Toc89121367"/>
-      <w:bookmarkStart w:id="332" w:name="_Toc89121468"/>
-      <w:bookmarkStart w:id="333" w:name="_Toc89175425"/>
-      <w:bookmarkStart w:id="334" w:name="_Toc89175659"/>
-      <w:bookmarkStart w:id="335" w:name="_Toc89176479"/>
-      <w:bookmarkStart w:id="336" w:name="_Toc89176608"/>
-      <w:bookmarkStart w:id="337" w:name="_Toc89181276"/>
-      <w:r>
-        <w:rPr>
-          <w:rFonts w:ascii="Angsana New" w:hAnsi="Angsana New" w:cs="Angsana New"/>
-          <w:b/>
-          <w:bCs/>
-          <w:color w:val="000000" w:themeColor="text1"/>
-          <w:sz w:val="48"/>
-          <w:szCs w:val="48"/>
-          <w:cs/>
-        </w:rPr>
-        <w:t>บทสรุป</w:t>
-      </w:r>
-      <w:bookmarkEnd w:id="329"/>
-      <w:bookmarkEnd w:id="330"/>
-      <w:bookmarkEnd w:id="331"/>
-      <w:bookmarkEnd w:id="332"/>
-      <w:bookmarkEnd w:id="333"/>
-      <w:bookmarkEnd w:id="334"/>
-      <w:bookmarkEnd w:id="335"/>
-      <w:bookmarkEnd w:id="336"/>
-      <w:bookmarkEnd w:id="337"/>
-    </w:p>
-    <w:p>
-      <w:pPr>
-        <w:pStyle w:val="Heading3"/>
-        <w:rPr>
-          <w:rFonts w:ascii="Angsana New" w:hAnsi="Angsana New" w:cs="Angsana New"/>
-          <w:b/>
-          <w:bCs/>
-          <w:color w:val="000000" w:themeColor="text1"/>
-          <w:sz w:val="36"/>
-          <w:szCs w:val="36"/>
-        </w:rPr>
-      </w:pPr>
-      <w:bookmarkStart w:id="338" w:name="_Toc89115854"/>
-      <w:bookmarkStart w:id="339" w:name="_Toc89116083"/>
-      <w:bookmarkStart w:id="340" w:name="_Toc89121368"/>
-      <w:bookmarkStart w:id="341" w:name="_Toc89121469"/>
-      <w:bookmarkStart w:id="342" w:name="_Toc89175426"/>
-      <w:bookmarkStart w:id="343" w:name="_Toc89175660"/>
-      <w:bookmarkStart w:id="344" w:name="_Toc89176480"/>
-      <w:bookmarkStart w:id="345" w:name="_Toc89176609"/>
-      <w:bookmarkStart w:id="346" w:name="_Toc89181277"/>
-      <w:r>
-        <w:rPr>
-          <w:rFonts w:ascii="Angsana New" w:hAnsi="Angsana New" w:cs="Angsana New"/>
-          <w:b/>
-          <w:bCs/>
-          <w:color w:val="000000" w:themeColor="text1"/>
-          <w:sz w:val="36"/>
-          <w:szCs w:val="36"/>
-        </w:rPr>
-        <w:t xml:space="preserve">5.1 </w:t>
-      </w:r>
-      <w:r>
-        <w:rPr>
-          <w:rFonts w:ascii="Angsana New" w:hAnsi="Angsana New" w:cs="Angsana New"/>
-          <w:b/>
-          <w:bCs/>
-          <w:color w:val="000000" w:themeColor="text1"/>
-          <w:sz w:val="36"/>
-          <w:szCs w:val="36"/>
-          <w:cs/>
-        </w:rPr>
-        <w:t>สร</w:t>
-      </w:r>
-      <w:r>
-        <w:rPr>
-          <w:rFonts w:ascii="Angsana New" w:hAnsi="Angsana New" w:cs="Angsana New"/>
-          <w:b/>
-          <w:bCs/>
-          <w:color w:val="000000" w:themeColor="text1"/>
-          <w:sz w:val="36"/>
-          <w:szCs w:val="36"/>
-          <w:cs/>
-        </w:rPr>
-        <w:t>ุปผลโครงงาน</w:t>
-      </w:r>
-      <w:bookmarkEnd w:id="338"/>
-      <w:bookmarkEnd w:id="339"/>
-      <w:bookmarkEnd w:id="340"/>
-      <w:bookmarkEnd w:id="341"/>
-      <w:bookmarkEnd w:id="342"/>
-      <w:bookmarkEnd w:id="343"/>
-      <w:bookmarkEnd w:id="344"/>
-      <w:bookmarkEnd w:id="345"/>
-      <w:bookmarkEnd w:id="346"/>
-    </w:p>
-    <w:p>
-      <w:pPr>
-        <w:ind w:left="720" w:firstLine="720"/>
-        <w:rPr>
-          <w:rFonts w:ascii="Angsana New" w:hAnsi="Angsana New"/>
-          <w:sz w:val="32"/>
-          <w:szCs w:val="32"/>
-        </w:rPr>
-      </w:pPr>
-      <w:bookmarkStart w:id="347" w:name="_Toc89115855"/>
-      <w:bookmarkStart w:id="348" w:name="_Toc89116084"/>
-      <w:r>
-        <w:rPr>
-          <w:rFonts w:ascii="Angsana New" w:hAnsi="Angsana New"/>
-          <w:sz w:val="32"/>
-          <w:szCs w:val="32"/>
-          <w:cs/>
-        </w:rPr>
-        <w:t>แอปพลิเคชันและตัวควบคุมตามสถาปัตยกรรมเอสดีเอ็น เพื่อควบคุมการกระจาย</w:t>
-      </w:r>
-      <w:r>
-        <w:rPr>
-          <w:rFonts w:ascii="Angsana New" w:hAnsi="Angsana New"/>
-          <w:sz w:val="32"/>
-          <w:szCs w:val="32"/>
-          <w:cs/>
-        </w:rPr>
-        <w:t xml:space="preserve">  </w:t>
+          <w:sz w:val="32"/>
+          <w:szCs w:val="32"/>
+        </w:rPr>
+      </w:pPr>
+      <w:r>
+        <w:rPr>
+          <w:rFonts w:ascii="Angsana New" w:hAnsi="Angsana New"/>
+          <w:sz w:val="32"/>
+          <w:szCs w:val="32"/>
+        </w:rPr>
+        <w:t xml:space="preserve">[1] </w:t>
       </w:r>
       <w:proofErr w:type="spellStart"/>
       <w:r>
@@ -22179,9 +19942,8 @@
           <w:rFonts w:ascii="Angsana New" w:hAnsi="Angsana New"/>
           <w:sz w:val="32"/>
           <w:szCs w:val="32"/>
-          <w:cs/>
-        </w:rPr>
-        <w:t>แทรฟฟิก</w:t>
+        </w:rPr>
+        <w:t>Ciena</w:t>
       </w:r>
       <w:proofErr w:type="spellEnd"/>
       <w:r>
@@ -22189,871 +19951,6 @@
           <w:rFonts w:ascii="Angsana New" w:hAnsi="Angsana New"/>
           <w:sz w:val="32"/>
           <w:szCs w:val="32"/>
-          <w:cs/>
-        </w:rPr>
-        <w:t>แบบที่ผู้ใช้กำหนดเองได้ บนเครือข่ายที่อุปกรณ์ไม่รองรับมาตรฐานเอสดีเอ็น เป็นแอปพลิเคชันที่พัฒนาต่อยอดมาจากระบบต้นแบบ</w:t>
-      </w:r>
-      <w:r>
-        <w:rPr>
-          <w:rFonts w:ascii="Angsana New" w:hAnsi="Angsana New"/>
-          <w:sz w:val="32"/>
-          <w:szCs w:val="32"/>
-          <w:cs/>
-        </w:rPr>
-        <w:t xml:space="preserve"> </w:t>
-      </w:r>
-      <w:r>
-        <w:rPr>
-          <w:rFonts w:ascii="Angsana New" w:hAnsi="Angsana New"/>
-          <w:sz w:val="32"/>
-          <w:szCs w:val="32"/>
-          <w:cs/>
-        </w:rPr>
-        <w:t>โดยระบบที่พัฒนาขึ้นมาใหม่จะทำให้ผู้ใช้งานสามารถควบคุมการกระจาย</w:t>
-      </w:r>
-      <w:proofErr w:type="spellStart"/>
-      <w:r>
-        <w:rPr>
-          <w:rFonts w:ascii="Angsana New" w:hAnsi="Angsana New"/>
-          <w:sz w:val="32"/>
-          <w:szCs w:val="32"/>
-          <w:cs/>
-        </w:rPr>
-        <w:t>แ</w:t>
-      </w:r>
-      <w:r>
-        <w:rPr>
-          <w:rFonts w:ascii="Angsana New" w:hAnsi="Angsana New"/>
-          <w:sz w:val="32"/>
-          <w:szCs w:val="32"/>
-          <w:cs/>
-        </w:rPr>
-        <w:t>ทรฟฟิก</w:t>
-      </w:r>
-      <w:proofErr w:type="spellEnd"/>
-      <w:r>
-        <w:rPr>
-          <w:rFonts w:ascii="Angsana New" w:hAnsi="Angsana New"/>
-          <w:sz w:val="32"/>
-          <w:szCs w:val="32"/>
-          <w:cs/>
-        </w:rPr>
-        <w:t>ตามที่ผู้ใช้ต้องการได้</w:t>
-      </w:r>
-      <w:bookmarkEnd w:id="347"/>
-      <w:bookmarkEnd w:id="348"/>
-    </w:p>
-    <w:p>
-      <w:pPr>
-        <w:ind w:left="720" w:firstLine="720"/>
-        <w:rPr>
-          <w:rFonts w:ascii="Angsana New" w:hAnsi="Angsana New"/>
-          <w:sz w:val="32"/>
-          <w:szCs w:val="32"/>
-          <w:cs/>
-        </w:rPr>
-      </w:pPr>
-      <w:r>
-        <w:rPr>
-          <w:rFonts w:ascii="Angsana New" w:hAnsi="Angsana New"/>
-          <w:sz w:val="32"/>
-          <w:szCs w:val="32"/>
-          <w:cs/>
-        </w:rPr>
-        <w:t>โครงงา</w:t>
-      </w:r>
-      <w:r>
-        <w:rPr>
-          <w:rFonts w:ascii="Angsana New" w:hAnsi="Angsana New"/>
-          <w:sz w:val="32"/>
-          <w:szCs w:val="32"/>
-          <w:cs/>
-        </w:rPr>
-        <w:t>น</w:t>
-      </w:r>
-      <w:r>
-        <w:rPr>
-          <w:rFonts w:ascii="Angsana New" w:hAnsi="Angsana New"/>
-          <w:sz w:val="32"/>
-          <w:szCs w:val="32"/>
-          <w:cs/>
-        </w:rPr>
-        <w:t>นี้เสนอถึงแอปพลิเคชันที่</w:t>
-      </w:r>
-      <w:r>
-        <w:rPr>
-          <w:rFonts w:ascii="Angsana New" w:hAnsi="Angsana New"/>
-          <w:sz w:val="32"/>
-          <w:szCs w:val="32"/>
-          <w:cs/>
-        </w:rPr>
-        <w:t>แก</w:t>
-      </w:r>
-      <w:r>
-        <w:rPr>
-          <w:rFonts w:ascii="Angsana New" w:hAnsi="Angsana New"/>
-          <w:sz w:val="32"/>
-          <w:szCs w:val="32"/>
-          <w:cs/>
-        </w:rPr>
-        <w:t>้</w:t>
-      </w:r>
-      <w:r>
-        <w:rPr>
-          <w:rFonts w:ascii="Angsana New" w:hAnsi="Angsana New"/>
-          <w:sz w:val="32"/>
-          <w:szCs w:val="32"/>
-          <w:cs/>
-        </w:rPr>
-        <w:t xml:space="preserve">ปัญหาจากระบบต้นแบบ </w:t>
-      </w:r>
-      <w:r>
-        <w:rPr>
-          <w:rFonts w:ascii="Angsana New" w:hAnsi="Angsana New"/>
-          <w:sz w:val="32"/>
-          <w:szCs w:val="32"/>
-          <w:cs/>
-        </w:rPr>
-        <w:t>พร้อม</w:t>
-      </w:r>
-      <w:r>
-        <w:rPr>
-          <w:rFonts w:ascii="Angsana New" w:hAnsi="Angsana New"/>
-          <w:sz w:val="32"/>
-          <w:szCs w:val="32"/>
-          <w:cs/>
-        </w:rPr>
-        <w:t>ปรับปรุง</w:t>
-      </w:r>
-      <w:r>
-        <w:rPr>
-          <w:rFonts w:ascii="Angsana New" w:hAnsi="Angsana New"/>
-          <w:sz w:val="32"/>
-          <w:szCs w:val="32"/>
-          <w:cs/>
-        </w:rPr>
-        <w:t>รูปแบบการเก็บข้อมูล</w:t>
-      </w:r>
-      <w:r>
-        <w:rPr>
-          <w:rFonts w:ascii="Angsana New" w:hAnsi="Angsana New"/>
-          <w:sz w:val="32"/>
-          <w:szCs w:val="32"/>
-          <w:cs/>
-        </w:rPr>
-        <w:t xml:space="preserve">ให้มีประสิทธิภาพมากขึ้นและพร้อมแก่การนำไปพัฒนาต่อ และเพิ่มฟังก์ชันการทำงานที่เกี่ยวกับ </w:t>
-      </w:r>
-      <w:r>
-        <w:rPr>
-          <w:rFonts w:ascii="Angsana New" w:hAnsi="Angsana New"/>
-          <w:sz w:val="32"/>
-          <w:szCs w:val="32"/>
-        </w:rPr>
-        <w:t xml:space="preserve">Policy Aging </w:t>
-      </w:r>
-      <w:r>
-        <w:rPr>
-          <w:rFonts w:ascii="Angsana New" w:hAnsi="Angsana New"/>
-          <w:sz w:val="32"/>
-          <w:szCs w:val="32"/>
-          <w:cs/>
-        </w:rPr>
-        <w:t>เพื่อ</w:t>
-      </w:r>
-      <w:r>
-        <w:rPr>
-          <w:rFonts w:ascii="Angsana New" w:hAnsi="Angsana New"/>
-          <w:sz w:val="32"/>
-          <w:szCs w:val="32"/>
-          <w:cs/>
-        </w:rPr>
-        <w:t>ช่วยในการจัดการ</w:t>
-      </w:r>
-      <w:r>
-        <w:rPr>
-          <w:rFonts w:ascii="Angsana New" w:hAnsi="Angsana New"/>
-          <w:sz w:val="32"/>
-          <w:szCs w:val="32"/>
-        </w:rPr>
-        <w:t xml:space="preserve"> Policy </w:t>
-      </w:r>
-      <w:r>
-        <w:rPr>
-          <w:rFonts w:ascii="Angsana New" w:hAnsi="Angsana New"/>
-          <w:sz w:val="32"/>
-          <w:szCs w:val="32"/>
-          <w:cs/>
-        </w:rPr>
-        <w:t>ที่ไม่ถูกใช้งานตามระยะเวลาที่ผู้ใช้กำหนด</w:t>
-      </w:r>
-    </w:p>
-    <w:p>
-      <w:pPr>
-        <w:ind w:left="720" w:firstLine="720"/>
-        <w:rPr>
-          <w:rFonts w:ascii="Angsana New" w:hAnsi="Angsana New"/>
-          <w:sz w:val="32"/>
-          <w:szCs w:val="32"/>
-          <w:cs/>
-        </w:rPr>
-      </w:pPr>
-      <w:r>
-        <w:rPr>
-          <w:rFonts w:ascii="Angsana New" w:hAnsi="Angsana New"/>
-          <w:sz w:val="32"/>
-          <w:szCs w:val="32"/>
-          <w:cs/>
-        </w:rPr>
-        <w:t>จากการทดลองพบว่าระบ</w:t>
-      </w:r>
-      <w:r>
-        <w:rPr>
-          <w:rFonts w:ascii="Angsana New" w:hAnsi="Angsana New"/>
-          <w:sz w:val="32"/>
-          <w:szCs w:val="32"/>
-          <w:cs/>
-        </w:rPr>
-        <w:t>บสามารถป้องกันปัญหา การหยุดทำงานที่เกิดขึ้นระหว่างกระบวนการทำ</w:t>
-      </w:r>
-      <w:r>
-        <w:rPr>
-          <w:rFonts w:ascii="Angsana New" w:hAnsi="Angsana New"/>
-          <w:sz w:val="32"/>
-          <w:szCs w:val="32"/>
-          <w:cs/>
-        </w:rPr>
-        <w:t>ณ</w:t>
-      </w:r>
-      <w:r>
-        <w:rPr>
-          <w:rFonts w:ascii="Angsana New" w:hAnsi="Angsana New"/>
-          <w:sz w:val="32"/>
-          <w:szCs w:val="32"/>
-        </w:rPr>
-        <w:t>I</w:t>
-      </w:r>
-      <w:r>
-        <w:rPr>
-          <w:rFonts w:ascii="Angsana New" w:hAnsi="Angsana New"/>
-          <w:sz w:val="32"/>
-          <w:szCs w:val="32"/>
-        </w:rPr>
-        <w:t>nitialize</w:t>
-      </w:r>
-      <w:r>
-        <w:rPr>
-          <w:rFonts w:ascii="Angsana New" w:hAnsi="Angsana New"/>
-          <w:sz w:val="32"/>
-          <w:szCs w:val="32"/>
-          <w:cs/>
-        </w:rPr>
-        <w:t xml:space="preserve"> โดยการแยกกระบวนการในการตั้งค่าอุปกรณ์ให้ทำงานแบบ </w:t>
-      </w:r>
-      <w:r>
-        <w:rPr>
-          <w:rFonts w:ascii="Angsana New" w:hAnsi="Angsana New"/>
-          <w:sz w:val="32"/>
-          <w:szCs w:val="32"/>
-        </w:rPr>
-        <w:t>parallel</w:t>
-      </w:r>
-      <w:r>
-        <w:rPr>
-          <w:rFonts w:ascii="Angsana New" w:hAnsi="Angsana New"/>
-          <w:sz w:val="32"/>
-          <w:szCs w:val="32"/>
-          <w:cs/>
-        </w:rPr>
-        <w:t xml:space="preserve"> และยังสามารถเรียกใช้ข้อมูลโครงสร้างระบบเครือข่ายผ่านทาง</w:t>
-      </w:r>
-      <w:r>
-        <w:rPr>
-          <w:rFonts w:ascii="Angsana New" w:hAnsi="Angsana New"/>
-          <w:sz w:val="32"/>
-          <w:szCs w:val="32"/>
-          <w:cs/>
-        </w:rPr>
-        <w:t xml:space="preserve"> </w:t>
-      </w:r>
-      <w:r>
-        <w:rPr>
-          <w:rFonts w:ascii="Angsana New" w:hAnsi="Angsana New"/>
-          <w:sz w:val="32"/>
-          <w:szCs w:val="32"/>
-        </w:rPr>
-        <w:t>API</w:t>
-      </w:r>
-      <w:r>
-        <w:rPr>
-          <w:rFonts w:ascii="Angsana New" w:hAnsi="Angsana New"/>
-          <w:sz w:val="32"/>
-          <w:szCs w:val="32"/>
-        </w:rPr>
-        <w:t xml:space="preserve"> </w:t>
-      </w:r>
-      <w:r>
-        <w:rPr>
-          <w:rFonts w:ascii="Angsana New" w:hAnsi="Angsana New"/>
-          <w:sz w:val="32"/>
-          <w:szCs w:val="32"/>
-          <w:cs/>
-        </w:rPr>
-        <w:t>ได้ ระบบสามารถเรียกใช้ข้อมูลโครงสร้างเครือข่ายข้อมูลอุปกรณ์ ข้อมูลการเชื่อมต่ออุปกรณ์ ข้อมูล</w:t>
-      </w:r>
-      <w:proofErr w:type="spellStart"/>
-      <w:r>
-        <w:rPr>
-          <w:rFonts w:ascii="Angsana New" w:hAnsi="Angsana New"/>
-          <w:sz w:val="32"/>
-          <w:szCs w:val="32"/>
-          <w:cs/>
-        </w:rPr>
-        <w:t>แทรฟฟิก</w:t>
-      </w:r>
-      <w:proofErr w:type="spellEnd"/>
-      <w:r>
-        <w:rPr>
-          <w:rFonts w:ascii="Angsana New" w:hAnsi="Angsana New"/>
-          <w:sz w:val="32"/>
-          <w:szCs w:val="32"/>
-          <w:cs/>
-        </w:rPr>
-        <w:t>ในเครือข่ายผ่านทาง</w:t>
-      </w:r>
-      <w:r>
-        <w:rPr>
-          <w:rFonts w:ascii="Angsana New" w:hAnsi="Angsana New"/>
-          <w:sz w:val="32"/>
-          <w:szCs w:val="32"/>
-        </w:rPr>
-        <w:t xml:space="preserve"> </w:t>
-      </w:r>
-      <w:r>
-        <w:rPr>
-          <w:rFonts w:ascii="Angsana New" w:hAnsi="Angsana New"/>
-          <w:sz w:val="32"/>
-          <w:szCs w:val="32"/>
-        </w:rPr>
-        <w:t>API</w:t>
-      </w:r>
-      <w:r>
-        <w:rPr>
-          <w:rFonts w:ascii="Angsana New" w:hAnsi="Angsana New"/>
-          <w:sz w:val="32"/>
-          <w:szCs w:val="32"/>
-        </w:rPr>
-        <w:t xml:space="preserve"> </w:t>
-      </w:r>
-      <w:r>
-        <w:rPr>
-          <w:rFonts w:ascii="Angsana New" w:hAnsi="Angsana New"/>
-          <w:sz w:val="32"/>
-          <w:szCs w:val="32"/>
-          <w:cs/>
-        </w:rPr>
-        <w:t>ได้ทั้งยังสามารถ</w:t>
-      </w:r>
-      <w:r>
-        <w:rPr>
-          <w:rFonts w:ascii="Angsana New" w:hAnsi="Angsana New"/>
-          <w:sz w:val="32"/>
-          <w:szCs w:val="32"/>
-          <w:cs/>
-        </w:rPr>
-        <w:t>กำหนดการเลือกเส้นทาง แบบชั่วคราวและถาวรให้กับ</w:t>
-      </w:r>
-      <w:proofErr w:type="spellStart"/>
-      <w:r>
-        <w:rPr>
-          <w:rFonts w:ascii="Angsana New" w:hAnsi="Angsana New"/>
-          <w:sz w:val="32"/>
-          <w:szCs w:val="32"/>
-          <w:cs/>
-        </w:rPr>
-        <w:t>แทรฟฟิก</w:t>
-      </w:r>
-      <w:proofErr w:type="spellEnd"/>
-      <w:r>
-        <w:rPr>
-          <w:rFonts w:ascii="Angsana New" w:hAnsi="Angsana New"/>
-          <w:sz w:val="32"/>
-          <w:szCs w:val="32"/>
-          <w:cs/>
-        </w:rPr>
-        <w:t>ในเครือข่ายได้ โดยสั่งการผ่านทาง</w:t>
-      </w:r>
-      <w:r>
-        <w:rPr>
-          <w:rFonts w:ascii="Angsana New" w:hAnsi="Angsana New"/>
-          <w:sz w:val="32"/>
-          <w:szCs w:val="32"/>
-        </w:rPr>
-        <w:t xml:space="preserve"> API</w:t>
-      </w:r>
-      <w:r>
-        <w:rPr>
-          <w:rFonts w:ascii="Angsana New" w:hAnsi="Angsana New"/>
-          <w:sz w:val="32"/>
-          <w:szCs w:val="32"/>
-        </w:rPr>
-        <w:t xml:space="preserve"> </w:t>
-      </w:r>
-      <w:r>
-        <w:rPr>
-          <w:rFonts w:ascii="Angsana New" w:hAnsi="Angsana New"/>
-          <w:sz w:val="32"/>
-          <w:szCs w:val="32"/>
-          <w:cs/>
-        </w:rPr>
-        <w:t>ของระบบ</w:t>
-      </w:r>
-    </w:p>
-    <w:p>
-      <w:pPr>
-        <w:pStyle w:val="Heading3"/>
-        <w:rPr>
-          <w:rFonts w:ascii="Angsana New" w:hAnsi="Angsana New" w:cs="Angsana New"/>
-          <w:b/>
-          <w:bCs/>
-        </w:rPr>
-      </w:pPr>
-      <w:bookmarkStart w:id="349" w:name="_Toc89115856"/>
-      <w:bookmarkStart w:id="350" w:name="_Toc89116085"/>
-      <w:bookmarkStart w:id="351" w:name="_Toc89121369"/>
-      <w:bookmarkStart w:id="352" w:name="_Toc89121470"/>
-      <w:bookmarkStart w:id="353" w:name="_Toc89175427"/>
-      <w:bookmarkStart w:id="354" w:name="_Toc89175661"/>
-      <w:bookmarkStart w:id="355" w:name="_Toc89176481"/>
-      <w:bookmarkStart w:id="356" w:name="_Toc89176610"/>
-      <w:bookmarkStart w:id="357" w:name="_Toc89181278"/>
-      <w:r>
-        <w:rPr>
-          <w:rFonts w:ascii="Angsana New" w:hAnsi="Angsana New" w:cs="Angsana New"/>
-          <w:b/>
-          <w:bCs/>
-          <w:color w:val="000000" w:themeColor="text1"/>
-          <w:sz w:val="32"/>
-          <w:szCs w:val="36"/>
-          <w:cs/>
-        </w:rPr>
-        <w:t>5.2 ปัญหาในการทำโครงงานและสรุปผล</w:t>
-      </w:r>
-      <w:bookmarkEnd w:id="349"/>
-      <w:bookmarkEnd w:id="350"/>
-      <w:bookmarkEnd w:id="351"/>
-      <w:bookmarkEnd w:id="352"/>
-      <w:bookmarkEnd w:id="353"/>
-      <w:bookmarkEnd w:id="354"/>
-      <w:bookmarkEnd w:id="355"/>
-      <w:bookmarkEnd w:id="356"/>
-      <w:bookmarkEnd w:id="357"/>
-    </w:p>
-    <w:p>
-      <w:pPr>
-        <w:ind w:left="720"/>
-        <w:rPr>
-          <w:rFonts w:ascii="Angsana New" w:hAnsi="Angsana New"/>
-          <w:sz w:val="32"/>
-          <w:szCs w:val="32"/>
-        </w:rPr>
-      </w:pPr>
-      <w:r>
-        <w:rPr>
-          <w:rFonts w:ascii="Angsana New" w:hAnsi="Angsana New"/>
-          <w:sz w:val="32"/>
-          <w:szCs w:val="32"/>
-          <w:cs/>
-        </w:rPr>
-        <w:t xml:space="preserve">1. </w:t>
-      </w:r>
-      <w:r>
-        <w:rPr>
-          <w:rFonts w:ascii="Angsana New" w:hAnsi="Angsana New"/>
-          <w:sz w:val="32"/>
-          <w:szCs w:val="32"/>
-          <w:cs/>
-        </w:rPr>
-        <w:t>ปัญหาโรคระบาดโควิด 19 ทำให้ไม่สามารถเข้าไปใช้งานทรัพยากรของทางคณะได้อย่างอิสระ</w:t>
-      </w:r>
-    </w:p>
-    <w:p>
-      <w:pPr>
-        <w:ind w:left="720"/>
-        <w:rPr>
-          <w:rFonts w:ascii="Angsana New" w:hAnsi="Angsana New"/>
-          <w:sz w:val="32"/>
-          <w:szCs w:val="32"/>
-          <w:cs/>
-        </w:rPr>
-      </w:pPr>
-      <w:r>
-        <w:rPr>
-          <w:rFonts w:ascii="Angsana New" w:hAnsi="Angsana New"/>
-          <w:sz w:val="32"/>
-          <w:szCs w:val="32"/>
-          <w:cs/>
-        </w:rPr>
-        <w:t xml:space="preserve">2. </w:t>
-      </w:r>
-      <w:r>
-        <w:rPr>
-          <w:rFonts w:ascii="Angsana New" w:hAnsi="Angsana New"/>
-          <w:sz w:val="32"/>
-          <w:szCs w:val="32"/>
-          <w:cs/>
-        </w:rPr>
-        <w:t>เทคโนโลยีที่ใช้พัฒนาในส่วนเว็บแอปพลิเคชัน</w:t>
-      </w:r>
-      <w:r>
-        <w:rPr>
-          <w:rFonts w:ascii="Angsana New" w:hAnsi="Angsana New"/>
-          <w:sz w:val="32"/>
-          <w:szCs w:val="32"/>
-          <w:cs/>
-        </w:rPr>
-        <w:t xml:space="preserve"> ทางผู้จัดทำต้องใช้เวลาศึกษาเพิ่มเติม</w:t>
-      </w:r>
-      <w:r>
-        <w:rPr>
-          <w:rFonts w:ascii="Angsana New" w:hAnsi="Angsana New"/>
-          <w:sz w:val="32"/>
-          <w:szCs w:val="32"/>
-          <w:cs/>
-        </w:rPr>
-        <w:t>อย่างละเอียดทำให้ดำเนินการได้ล่าช้า</w:t>
-      </w:r>
-    </w:p>
-    <w:p>
-      <w:pPr>
-        <w:spacing w:after="160" w:line="259" w:lineRule="auto"/>
-        <w:rPr>
-          <w:rFonts w:ascii="Angsana New" w:hAnsi="Angsana New"/>
-          <w:sz w:val="32"/>
-          <w:szCs w:val="32"/>
-        </w:rPr>
-      </w:pPr>
-      <w:r>
-        <w:rPr>
-          <w:rFonts w:ascii="Angsana New" w:hAnsi="Angsana New"/>
-          <w:sz w:val="32"/>
-          <w:szCs w:val="32"/>
-          <w:cs/>
-        </w:rPr>
-        <w:br w:type="page"/>
-      </w:r>
-    </w:p>
-    <w:p>
-      <w:pPr>
-        <w:pStyle w:val="Heading3"/>
-        <w:rPr>
-          <w:rFonts w:ascii="Angsana New" w:hAnsi="Angsana New" w:cs="Angsana New"/>
-          <w:b/>
-          <w:bCs/>
-          <w:color w:val="000000" w:themeColor="text1"/>
-          <w:sz w:val="32"/>
-          <w:szCs w:val="36"/>
-        </w:rPr>
-      </w:pPr>
-      <w:bookmarkStart w:id="358" w:name="_Toc89115857"/>
-      <w:bookmarkStart w:id="359" w:name="_Toc89116086"/>
-      <w:bookmarkStart w:id="360" w:name="_Toc89121370"/>
-      <w:bookmarkStart w:id="361" w:name="_Toc89121471"/>
-      <w:bookmarkStart w:id="362" w:name="_Toc89175428"/>
-      <w:bookmarkStart w:id="363" w:name="_Toc89175662"/>
-      <w:bookmarkStart w:id="364" w:name="_Toc89176482"/>
-      <w:bookmarkStart w:id="365" w:name="_Toc89176611"/>
-      <w:bookmarkStart w:id="366" w:name="_Toc89181279"/>
-      <w:r>
-        <w:rPr>
-          <w:rFonts w:ascii="Angsana New" w:hAnsi="Angsana New" w:cs="Angsana New"/>
-          <w:b/>
-          <w:bCs/>
-          <w:color w:val="000000" w:themeColor="text1"/>
-          <w:sz w:val="32"/>
-          <w:szCs w:val="36"/>
-          <w:cs/>
-        </w:rPr>
-        <w:lastRenderedPageBreak/>
-        <w:t>5.3 แนวทางการพัฒนาต่อ</w:t>
-      </w:r>
-      <w:bookmarkEnd w:id="358"/>
-      <w:bookmarkEnd w:id="359"/>
-      <w:bookmarkEnd w:id="360"/>
-      <w:bookmarkEnd w:id="361"/>
-      <w:bookmarkEnd w:id="362"/>
-      <w:bookmarkEnd w:id="363"/>
-      <w:bookmarkEnd w:id="364"/>
-      <w:bookmarkEnd w:id="365"/>
-      <w:bookmarkEnd w:id="366"/>
-    </w:p>
-    <w:p>
-      <w:pPr>
-        <w:ind w:left="720"/>
-        <w:rPr>
-          <w:rFonts w:ascii="Angsana New" w:hAnsi="Angsana New"/>
-          <w:sz w:val="32"/>
-          <w:szCs w:val="32"/>
-        </w:rPr>
-      </w:pPr>
-      <w:r>
-        <w:rPr>
-          <w:rFonts w:ascii="Angsana New" w:hAnsi="Angsana New"/>
-          <w:sz w:val="32"/>
-          <w:szCs w:val="32"/>
-          <w:cs/>
-        </w:rPr>
-        <w:t xml:space="preserve">1. </w:t>
-      </w:r>
-      <w:r>
-        <w:rPr>
-          <w:rFonts w:ascii="Angsana New" w:hAnsi="Angsana New"/>
-          <w:sz w:val="32"/>
-          <w:szCs w:val="32"/>
-          <w:cs/>
-        </w:rPr>
-        <w:t>ทำส่วนเว็บแอปพลิเคชันใหม่ด้วย</w:t>
-      </w:r>
-      <w:r>
-        <w:rPr>
-          <w:rFonts w:ascii="Angsana New" w:hAnsi="Angsana New"/>
-          <w:sz w:val="32"/>
-          <w:szCs w:val="32"/>
-        </w:rPr>
-        <w:t xml:space="preserve"> Vue version 3 </w:t>
-      </w:r>
-      <w:r>
-        <w:rPr>
-          <w:rFonts w:ascii="Angsana New" w:hAnsi="Angsana New"/>
-          <w:sz w:val="32"/>
-          <w:szCs w:val="32"/>
-          <w:cs/>
-        </w:rPr>
-        <w:t>ปรับปรุงการแสดงผลข้อมูลเครือข่ายใหม่ให้สะดวกต่อการใช้งานมากขึ้น</w:t>
-      </w:r>
-    </w:p>
-    <w:p>
-      <w:pPr>
-        <w:ind w:left="720"/>
-        <w:rPr>
-          <w:rFonts w:ascii="Angsana New" w:hAnsi="Angsana New"/>
-          <w:sz w:val="32"/>
-          <w:szCs w:val="32"/>
-        </w:rPr>
-      </w:pPr>
-      <w:r>
-        <w:rPr>
-          <w:rFonts w:ascii="Angsana New" w:hAnsi="Angsana New"/>
-          <w:sz w:val="32"/>
-          <w:szCs w:val="32"/>
-          <w:cs/>
-        </w:rPr>
-        <w:t xml:space="preserve">2. </w:t>
-      </w:r>
-      <w:r>
-        <w:rPr>
-          <w:rFonts w:ascii="Angsana New" w:hAnsi="Angsana New"/>
-          <w:sz w:val="32"/>
-          <w:szCs w:val="32"/>
-          <w:cs/>
-        </w:rPr>
-        <w:t xml:space="preserve">พัฒนาส่วนติดต่อผู้ใช้งานในการเลือกเส้นทาง </w:t>
-      </w:r>
-      <w:proofErr w:type="spellStart"/>
-      <w:r>
-        <w:rPr>
-          <w:rFonts w:ascii="Angsana New" w:hAnsi="Angsana New"/>
-          <w:sz w:val="32"/>
-          <w:szCs w:val="32"/>
-          <w:cs/>
-        </w:rPr>
-        <w:t>แทรฟฟิก</w:t>
-      </w:r>
-      <w:proofErr w:type="spellEnd"/>
-      <w:r>
-        <w:rPr>
-          <w:rFonts w:ascii="Angsana New" w:hAnsi="Angsana New"/>
-          <w:sz w:val="32"/>
-          <w:szCs w:val="32"/>
-          <w:cs/>
-        </w:rPr>
-        <w:t>เครือข่ายให้เป็นมิตรกับผู้ใช้งาน</w:t>
-      </w:r>
-    </w:p>
-    <w:p>
-      <w:pPr>
-        <w:ind w:left="720"/>
-        <w:rPr>
-          <w:rFonts w:ascii="Angsana New" w:hAnsi="Angsana New"/>
-          <w:sz w:val="32"/>
-          <w:szCs w:val="32"/>
-        </w:rPr>
-      </w:pPr>
-      <w:r>
-        <w:rPr>
-          <w:rFonts w:ascii="Angsana New" w:hAnsi="Angsana New"/>
-          <w:sz w:val="32"/>
-          <w:szCs w:val="32"/>
-          <w:cs/>
-        </w:rPr>
-        <w:t xml:space="preserve">3. </w:t>
-      </w:r>
-      <w:r>
-        <w:rPr>
-          <w:rFonts w:ascii="Angsana New" w:hAnsi="Angsana New"/>
-          <w:sz w:val="32"/>
-          <w:szCs w:val="32"/>
-          <w:cs/>
-        </w:rPr>
-        <w:t>พัฒนาส่วนติดต่อผู้ใช้งานในการเพิ่มอุปกรณ์เครือข่ายเข้าสู่ระบบ</w:t>
-      </w:r>
-    </w:p>
-    <w:p>
-      <w:pPr>
-        <w:ind w:left="720"/>
-        <w:rPr>
-          <w:rFonts w:ascii="Angsana New" w:hAnsi="Angsana New"/>
-          <w:sz w:val="32"/>
-          <w:szCs w:val="32"/>
-          <w:cs/>
-        </w:rPr>
-      </w:pPr>
-      <w:r>
-        <w:rPr>
-          <w:rFonts w:ascii="Angsana New" w:hAnsi="Angsana New"/>
-          <w:sz w:val="32"/>
-          <w:szCs w:val="32"/>
-          <w:cs/>
-        </w:rPr>
-        <w:t xml:space="preserve">4. </w:t>
-      </w:r>
-      <w:r>
-        <w:rPr>
-          <w:rFonts w:ascii="Angsana New" w:hAnsi="Angsana New"/>
-          <w:sz w:val="32"/>
-          <w:szCs w:val="32"/>
-          <w:cs/>
-        </w:rPr>
-        <w:t>พัฒนาแอปพลิเคชันในการกระจาย</w:t>
-      </w:r>
-      <w:proofErr w:type="spellStart"/>
-      <w:r>
-        <w:rPr>
-          <w:rFonts w:ascii="Angsana New" w:hAnsi="Angsana New"/>
-          <w:sz w:val="32"/>
-          <w:szCs w:val="32"/>
-          <w:cs/>
-        </w:rPr>
-        <w:t>แทรฟฟิก</w:t>
-      </w:r>
-      <w:proofErr w:type="spellEnd"/>
-      <w:r>
-        <w:rPr>
-          <w:rFonts w:ascii="Angsana New" w:hAnsi="Angsana New"/>
-          <w:sz w:val="32"/>
-          <w:szCs w:val="32"/>
-          <w:cs/>
-        </w:rPr>
-        <w:t>ในเครือข่ายผ่านทางตัวควบคุม</w:t>
-      </w:r>
-    </w:p>
-    <w:p>
-      <w:pPr>
-        <w:spacing w:after="160" w:line="259" w:lineRule="auto"/>
-        <w:rPr>
-          <w:rFonts w:ascii="Angsana New" w:hAnsi="Angsana New"/>
-          <w:sz w:val="32"/>
-          <w:szCs w:val="32"/>
-          <w:cs/>
-        </w:rPr>
-      </w:pPr>
-      <w:r>
-        <w:rPr>
-          <w:rFonts w:ascii="Angsana New" w:hAnsi="Angsana New"/>
-          <w:sz w:val="32"/>
-          <w:szCs w:val="32"/>
-          <w:cs/>
-        </w:rPr>
-        <w:br w:type="page"/>
-      </w:r>
-    </w:p>
-    <w:p>
-      <w:pPr>
-        <w:pStyle w:val="Heading2"/>
-        <w:jc w:val="center"/>
-        <w:rPr>
-          <w:rFonts w:ascii="Angsana New" w:hAnsi="Angsana New" w:cs="Angsana New"/>
-          <w:b/>
-          <w:bCs/>
-          <w:color w:val="000000" w:themeColor="text1"/>
-          <w:sz w:val="48"/>
-          <w:szCs w:val="48"/>
-          <w:cs/>
-        </w:rPr>
-      </w:pPr>
-      <w:bookmarkStart w:id="367" w:name="_Toc89175429"/>
-      <w:bookmarkStart w:id="368" w:name="_Toc89175663"/>
-      <w:bookmarkStart w:id="369" w:name="_Toc89176483"/>
-      <w:bookmarkStart w:id="370" w:name="_Toc89176612"/>
-      <w:bookmarkStart w:id="371" w:name="_Toc89181280"/>
-      <w:r>
-        <w:rPr>
-          <w:rFonts w:ascii="Angsana New" w:hAnsi="Angsana New" w:cs="Angsana New"/>
-          <w:b/>
-          <w:bCs/>
-          <w:color w:val="000000" w:themeColor="text1"/>
-          <w:sz w:val="48"/>
-          <w:szCs w:val="48"/>
-          <w:cs/>
-        </w:rPr>
-        <w:lastRenderedPageBreak/>
-        <w:t>บรรณานุกรม</w:t>
-      </w:r>
-      <w:bookmarkEnd w:id="367"/>
-      <w:bookmarkEnd w:id="368"/>
-      <w:bookmarkEnd w:id="369"/>
-      <w:bookmarkEnd w:id="370"/>
-      <w:bookmarkEnd w:id="371"/>
-    </w:p>
-    <w:p>
-      <w:pPr>
-        <w:rPr>
-          <w:rFonts w:ascii="Angsana New" w:hAnsi="Angsana New"/>
-          <w:cs/>
-        </w:rPr>
-      </w:pPr>
-    </w:p>
-    <w:p>
-      <w:pPr>
-        <w:spacing w:after="160" w:line="259" w:lineRule="auto"/>
-        <w:rPr>
-          <w:rFonts w:ascii="Angsana New" w:hAnsi="Angsana New"/>
-          <w:sz w:val="32"/>
-          <w:szCs w:val="32"/>
-        </w:rPr>
-      </w:pPr>
-      <w:r>
-        <w:rPr>
-          <w:rFonts w:ascii="Angsana New" w:hAnsi="Angsana New"/>
-          <w:sz w:val="32"/>
-          <w:szCs w:val="32"/>
-        </w:rPr>
-        <w:t xml:space="preserve">[1] </w:t>
-      </w:r>
-      <w:proofErr w:type="spellStart"/>
-      <w:r>
-        <w:rPr>
-          <w:rFonts w:ascii="Angsana New" w:hAnsi="Angsana New"/>
-          <w:sz w:val="32"/>
-          <w:szCs w:val="32"/>
-        </w:rPr>
-        <w:t>Ciena</w:t>
-      </w:r>
-      <w:proofErr w:type="spellEnd"/>
-      <w:r>
-        <w:rPr>
-          <w:rFonts w:ascii="Angsana New" w:hAnsi="Angsana New"/>
-          <w:sz w:val="32"/>
-          <w:szCs w:val="32"/>
         </w:rPr>
         <w:t>. “</w:t>
       </w:r>
@@ -23063,27 +19960,9 @@
           <w:sz w:val="32"/>
           <w:szCs w:val="32"/>
         </w:rPr>
-        <w:t>Networking Insights What is SDN</w:t>
-      </w:r>
-      <w:proofErr w:type="gramStart"/>
-      <w:r>
-        <w:rPr>
-          <w:rFonts w:ascii="Angsana New" w:hAnsi="Angsana New"/>
-          <w:sz w:val="32"/>
-          <w:szCs w:val="32"/>
-        </w:rPr>
-        <w:t>.”[</w:t>
-      </w:r>
-      <w:proofErr w:type="gramEnd"/>
-      <w:r>
-        <w:rPr>
-          <w:rFonts w:ascii="Angsana New" w:hAnsi="Angsana New"/>
-          <w:sz w:val="32"/>
-          <w:szCs w:val="32"/>
-        </w:rPr>
-        <w:t xml:space="preserve">Online].Available: </w:t>
-      </w:r>
-      <w:hyperlink r:id="rId24" w:history="1">
+        <w:t xml:space="preserve">Networking Insights What is SDN.”[Online].Available: </w:t>
+      </w:r>
+      <w:hyperlink r:id="rId15" w:history="1">
         <w:r>
           <w:rPr>
             <w:rStyle w:val="Hyperlink"/>
@@ -23210,27 +20089,9 @@
           <w:sz w:val="32"/>
           <w:szCs w:val="32"/>
         </w:rPr>
-        <w:t>[3] Fortinet, Inc, “Network Traffic</w:t>
-      </w:r>
-      <w:proofErr w:type="gramStart"/>
-      <w:r>
-        <w:rPr>
-          <w:rFonts w:ascii="Angsana New" w:hAnsi="Angsana New"/>
-          <w:sz w:val="32"/>
-          <w:szCs w:val="32"/>
-        </w:rPr>
-        <w:t>.”[</w:t>
-      </w:r>
-      <w:proofErr w:type="gramEnd"/>
-      <w:r>
-        <w:rPr>
-          <w:rFonts w:ascii="Angsana New" w:hAnsi="Angsana New"/>
-          <w:sz w:val="32"/>
-          <w:szCs w:val="32"/>
-        </w:rPr>
-        <w:t xml:space="preserve">Online].Available: </w:t>
-      </w:r>
-      <w:hyperlink r:id="rId25" w:history="1">
+        <w:t xml:space="preserve">[3] Fortinet, Inc, “Network Traffic.”[Online].Available: </w:t>
+      </w:r>
+      <w:hyperlink r:id="rId16" w:history="1">
         <w:r>
           <w:rPr>
             <w:rStyle w:val="Hyperlink"/>
@@ -23257,27 +20118,9 @@
           <w:sz w:val="32"/>
           <w:szCs w:val="32"/>
         </w:rPr>
-        <w:t>[4] Juniper. “what-is-policy-based-</w:t>
-      </w:r>
-      <w:proofErr w:type="gramStart"/>
-      <w:r>
-        <w:rPr>
-          <w:rFonts w:ascii="Angsana New" w:hAnsi="Angsana New"/>
-          <w:sz w:val="32"/>
-          <w:szCs w:val="32"/>
-        </w:rPr>
-        <w:t>routing”[</w:t>
-      </w:r>
-      <w:proofErr w:type="gramEnd"/>
-      <w:r>
-        <w:rPr>
-          <w:rFonts w:ascii="Angsana New" w:hAnsi="Angsana New"/>
-          <w:sz w:val="32"/>
-          <w:szCs w:val="32"/>
-        </w:rPr>
-        <w:t xml:space="preserve">Online].Available: </w:t>
-      </w:r>
-      <w:hyperlink r:id="rId26" w:history="1">
+        <w:t xml:space="preserve">[4] Juniper. “what-is-policy-based-routing”[Online].Available: </w:t>
+      </w:r>
+      <w:hyperlink r:id="rId17" w:history="1">
         <w:r>
           <w:rPr>
             <w:rStyle w:val="Hyperlink"/>
@@ -23342,7 +20185,6 @@
         <w:t xml:space="preserve">คืออะไร </w:t>
       </w:r>
       <w:proofErr w:type="spellStart"/>
-      <w:proofErr w:type="gramStart"/>
       <w:r>
         <w:rPr>
           <w:rFonts w:ascii="Angsana New" w:hAnsi="Angsana New"/>
@@ -23368,18 +20210,9 @@
           <w:sz w:val="32"/>
           <w:szCs w:val="32"/>
         </w:rPr>
-        <w:t>”[</w:t>
-      </w:r>
-      <w:proofErr w:type="gramEnd"/>
-      <w:r>
-        <w:rPr>
-          <w:rFonts w:ascii="Angsana New" w:hAnsi="Angsana New"/>
-          <w:sz w:val="32"/>
-          <w:szCs w:val="32"/>
-        </w:rPr>
-        <w:t xml:space="preserve">Online].Available: </w:t>
-      </w:r>
-      <w:hyperlink r:id="rId27" w:history="1">
+        <w:t xml:space="preserve">”[Online].Available: </w:t>
+      </w:r>
+      <w:hyperlink r:id="rId18" w:history="1">
         <w:r>
           <w:rPr>
             <w:rStyle w:val="Hyperlink"/>
@@ -23424,25 +20257,7 @@
           <w:sz w:val="32"/>
           <w:szCs w:val="32"/>
         </w:rPr>
-        <w:t>, “What is NetFlow</w:t>
-      </w:r>
-      <w:proofErr w:type="gramStart"/>
-      <w:r>
-        <w:rPr>
-          <w:rFonts w:ascii="Angsana New" w:hAnsi="Angsana New"/>
-          <w:sz w:val="32"/>
-          <w:szCs w:val="32"/>
-        </w:rPr>
-        <w:t>?”[</w:t>
-      </w:r>
-      <w:proofErr w:type="gramEnd"/>
-      <w:r>
-        <w:rPr>
-          <w:rFonts w:ascii="Angsana New" w:hAnsi="Angsana New"/>
-          <w:sz w:val="32"/>
-          <w:szCs w:val="32"/>
-        </w:rPr>
-        <w:t>Online].Available</w:t>
+        <w:t>, “What is NetFlow?”[Online].Available</w:t>
       </w:r>
       <w:r>
         <w:rPr>
@@ -23452,7 +20267,7 @@
         </w:rPr>
         <w:t xml:space="preserve">: </w:t>
       </w:r>
-      <w:hyperlink r:id="rId28" w:history="1">
+      <w:hyperlink r:id="rId19" w:history="1">
         <w:r>
           <w:rPr>
             <w:rStyle w:val="Hyperlink"/>
@@ -23479,27 +20294,9 @@
           <w:sz w:val="32"/>
           <w:szCs w:val="32"/>
         </w:rPr>
-        <w:t>[7] Cisco. “Cisco Discovery Protocol (CDP</w:t>
-      </w:r>
-      <w:proofErr w:type="gramStart"/>
-      <w:r>
-        <w:rPr>
-          <w:rFonts w:ascii="Angsana New" w:hAnsi="Angsana New"/>
-          <w:sz w:val="32"/>
-          <w:szCs w:val="32"/>
-        </w:rPr>
-        <w:t>)”[</w:t>
-      </w:r>
-      <w:proofErr w:type="gramEnd"/>
-      <w:r>
-        <w:rPr>
-          <w:rFonts w:ascii="Angsana New" w:hAnsi="Angsana New"/>
-          <w:sz w:val="32"/>
-          <w:szCs w:val="32"/>
-        </w:rPr>
-        <w:t xml:space="preserve">Online].Available: </w:t>
-      </w:r>
-      <w:hyperlink r:id="rId29" w:history="1">
+        <w:t xml:space="preserve">[7] Cisco. “Cisco Discovery Protocol (CDP)”[Online].Available: </w:t>
+      </w:r>
+      <w:hyperlink r:id="rId20" w:history="1">
         <w:r>
           <w:rPr>
             <w:rStyle w:val="Hyperlink"/>
@@ -23526,27 +20323,9 @@
           <w:sz w:val="32"/>
           <w:szCs w:val="32"/>
         </w:rPr>
-        <w:t xml:space="preserve">[8] Python. “What is Python? Executive </w:t>
-      </w:r>
-      <w:proofErr w:type="gramStart"/>
-      <w:r>
-        <w:rPr>
-          <w:rFonts w:ascii="Angsana New" w:hAnsi="Angsana New"/>
-          <w:sz w:val="32"/>
-          <w:szCs w:val="32"/>
-        </w:rPr>
-        <w:t>Summary”[</w:t>
-      </w:r>
-      <w:proofErr w:type="gramEnd"/>
-      <w:r>
-        <w:rPr>
-          <w:rFonts w:ascii="Angsana New" w:hAnsi="Angsana New"/>
-          <w:sz w:val="32"/>
-          <w:szCs w:val="32"/>
-        </w:rPr>
-        <w:t xml:space="preserve">Online].Available: </w:t>
-      </w:r>
-      <w:hyperlink r:id="rId30" w:history="1">
+        <w:t xml:space="preserve">[8] Python. “What is Python? Executive Summary”[Online].Available: </w:t>
+      </w:r>
+      <w:hyperlink r:id="rId21" w:history="1">
         <w:r>
           <w:rPr>
             <w:rStyle w:val="Hyperlink"/>
@@ -23611,7 +20390,6 @@
         </w:rPr>
         <w:t xml:space="preserve">? + </w:t>
       </w:r>
-      <w:proofErr w:type="gramStart"/>
       <w:r>
         <w:rPr>
           <w:rFonts w:ascii="Angsana New" w:hAnsi="Angsana New"/>
@@ -23627,18 +20405,9 @@
           <w:sz w:val="32"/>
           <w:szCs w:val="32"/>
         </w:rPr>
-        <w:t>”[</w:t>
-      </w:r>
-      <w:proofErr w:type="gramEnd"/>
-      <w:r>
-        <w:rPr>
-          <w:rFonts w:ascii="Angsana New" w:hAnsi="Angsana New"/>
-          <w:sz w:val="32"/>
-          <w:szCs w:val="32"/>
-        </w:rPr>
-        <w:t xml:space="preserve">Online].Available: </w:t>
-      </w:r>
-      <w:hyperlink r:id="rId31" w:history="1">
+        <w:t xml:space="preserve">”[Online].Available: </w:t>
+      </w:r>
+      <w:hyperlink r:id="rId22" w:history="1">
         <w:r>
           <w:rPr>
             <w:rStyle w:val="Hyperlink"/>
@@ -23781,7 +20550,7 @@
                     </pic:cNvPicPr>
                   </pic:nvPicPr>
                   <pic:blipFill>
-                    <a:blip r:embed="rId32" cstate="print">
+                    <a:blip r:embed="rId23" cstate="print">
                       <a:extLst>
                         <a:ext uri="{28A0092B-C50C-407E-A947-70E740481C1C}">
                           <a14:useLocalDpi xmlns:a14="http://schemas.microsoft.com/office/drawing/2010/main" val="0"/>
@@ -24078,7 +20847,7 @@
         </w:rPr>
         <w:t xml:space="preserve">Email </w:t>
       </w:r>
-      <w:hyperlink r:id="rId33" w:history="1">
+      <w:hyperlink r:id="rId24" w:history="1">
         <w:r>
           <w:rPr>
             <w:rStyle w:val="Hyperlink"/>
@@ -24199,7 +20968,7 @@
                     </pic:cNvPicPr>
                   </pic:nvPicPr>
                   <pic:blipFill>
-                    <a:blip r:embed="rId34" cstate="print">
+                    <a:blip r:embed="rId25" cstate="print">
                       <a:extLst>
                         <a:ext uri="{28A0092B-C50C-407E-A947-70E740481C1C}">
                           <a14:useLocalDpi xmlns:a14="http://schemas.microsoft.com/office/drawing/2010/main" val="0"/>
@@ -24626,7 +21395,7 @@
       </w:pPr>
     </w:p>
     <w:sectPr>
-      <w:headerReference w:type="default" r:id="rId35"/>
+      <w:headerReference w:type="default" r:id="rId26"/>
       <w:pgSz w:w="12240" w:h="15840"/>
       <w:pgMar w:top="1440" w:right="1440" w:bottom="1440" w:left="2160" w:header="720" w:footer="720" w:gutter="0"/>
       <w:pgNumType w:start="1"/>
@@ -25789,7 +22558,7 @@
         <w:rFonts w:hint="default"/>
       </w:rPr>
     </w:lvl>
-    <w:lvl w:ilvl="1" w:tplc="04090019" w:tentative="1">
+    <w:lvl w:ilvl="1" w:tplc="04090019">
       <w:start w:val="1"/>
       <w:numFmt w:val="lowerLetter"/>
       <w:lvlText w:val="%2."/>

--- a/Report/report-full.docx
+++ b/Report/report-full.docx
@@ -18566,6 +18566,7 @@
       <w:pPr>
         <w:ind w:left="720" w:firstLine="720"/>
         <w:rPr>
+          <w:rFonts w:ascii="Angsana New" w:hAnsi="Angsana New"/>
           <w:sz w:val="32"/>
           <w:szCs w:val="32"/>
         </w:rPr>
@@ -18692,9 +18693,128 @@
           <w:szCs w:val="32"/>
           <w:cs/>
         </w:rPr>
-        <w:t>สำหรับลบที่</w:t>
-      </w:r>
-      <w:proofErr w:type="spellStart"/>
+        <w:t>หากไม่มีโฟลว์ที่ตรงกับเงื่อนไขเข้ามาในระบบเข้ามาในระบบเป็นระยะเวลาหนึ่ง เพื่อที่จะคงสภาพหารทำงานของเครือข่ายให้เป็นปัจจุบันที่สุด</w:t>
+      </w:r>
+    </w:p>
+    <w:p>
+      <w:pPr>
+        <w:spacing w:after="160" w:line="259" w:lineRule="auto"/>
+        <w:rPr>
+          <w:rFonts w:asciiTheme="majorBidi" w:eastAsiaTheme="majorEastAsia" w:hAnsiTheme="majorBidi" w:cstheme="majorBidi"/>
+          <w:b/>
+          <w:bCs/>
+          <w:color w:val="000000" w:themeColor="text1"/>
+          <w:sz w:val="32"/>
+          <w:szCs w:val="32"/>
+        </w:rPr>
+      </w:pPr>
+      <w:r>
+        <w:rPr>
+          <w:rFonts w:asciiTheme="majorBidi" w:hAnsiTheme="majorBidi"/>
+          <w:b/>
+          <w:bCs/>
+          <w:i/>
+          <w:iCs/>
+          <w:color w:val="000000" w:themeColor="text1"/>
+          <w:sz w:val="32"/>
+          <w:szCs w:val="32"/>
+        </w:rPr>
+        <w:br w:type="page"/>
+      </w:r>
+    </w:p>
+    <w:p>
+      <w:pPr>
+        <w:pStyle w:val="Heading4"/>
+        <w:ind w:firstLine="720"/>
+        <w:rPr>
+          <w:rFonts w:asciiTheme="majorBidi" w:hAnsiTheme="majorBidi"/>
+          <w:b/>
+          <w:bCs/>
+          <w:i w:val="0"/>
+          <w:iCs w:val="0"/>
+          <w:color w:val="000000" w:themeColor="text1"/>
+          <w:sz w:val="32"/>
+          <w:szCs w:val="32"/>
+        </w:rPr>
+      </w:pPr>
+      <w:r>
+        <w:rPr>
+          <w:rFonts w:asciiTheme="majorBidi" w:hAnsiTheme="majorBidi"/>
+          <w:b/>
+          <w:bCs/>
+          <w:i w:val="0"/>
+          <w:iCs w:val="0"/>
+          <w:color w:val="000000" w:themeColor="text1"/>
+          <w:sz w:val="32"/>
+          <w:szCs w:val="32"/>
+        </w:rPr>
+        <w:lastRenderedPageBreak/>
+        <w:t>3.</w:t>
+      </w:r>
+      <w:r>
+        <w:rPr>
+          <w:rFonts w:asciiTheme="majorBidi" w:hAnsiTheme="majorBidi" w:hint="cs"/>
+          <w:b/>
+          <w:bCs/>
+          <w:i w:val="0"/>
+          <w:iCs w:val="0"/>
+          <w:color w:val="000000" w:themeColor="text1"/>
+          <w:sz w:val="32"/>
+          <w:szCs w:val="32"/>
+          <w:cs/>
+        </w:rPr>
+        <w:t>5.1</w:t>
+      </w:r>
+      <w:r>
+        <w:rPr>
+          <w:rFonts w:asciiTheme="majorBidi" w:hAnsiTheme="majorBidi"/>
+          <w:b/>
+          <w:bCs/>
+          <w:i w:val="0"/>
+          <w:iCs w:val="0"/>
+          <w:color w:val="000000" w:themeColor="text1"/>
+          <w:sz w:val="32"/>
+          <w:szCs w:val="32"/>
+        </w:rPr>
+        <w:t xml:space="preserve"> </w:t>
+      </w:r>
+      <w:r>
+        <w:rPr>
+          <w:rFonts w:asciiTheme="majorBidi" w:hAnsiTheme="majorBidi" w:hint="cs"/>
+          <w:b/>
+          <w:bCs/>
+          <w:i w:val="0"/>
+          <w:iCs w:val="0"/>
+          <w:color w:val="000000" w:themeColor="text1"/>
+          <w:sz w:val="32"/>
+          <w:szCs w:val="32"/>
+          <w:cs/>
+        </w:rPr>
+        <w:t xml:space="preserve">ขั้นตอนการทำ </w:t>
+      </w:r>
+      <w:r>
+        <w:rPr>
+          <w:rFonts w:asciiTheme="majorBidi" w:hAnsiTheme="majorBidi"/>
+          <w:b/>
+          <w:bCs/>
+          <w:i w:val="0"/>
+          <w:iCs w:val="0"/>
+          <w:color w:val="000000" w:themeColor="text1"/>
+          <w:sz w:val="32"/>
+          <w:szCs w:val="32"/>
+        </w:rPr>
+        <w:t>Traffic Distribution</w:t>
+      </w:r>
+    </w:p>
+    <w:p>
+      <w:pPr>
+        <w:ind w:left="720" w:firstLine="720"/>
+        <w:rPr>
+          <w:rFonts w:ascii="Angsana New" w:hAnsi="Angsana New"/>
+          <w:sz w:val="32"/>
+          <w:szCs w:val="32"/>
+        </w:rPr>
+      </w:pPr>
       <w:r>
         <w:rPr>
           <w:rFonts w:ascii="Angsana New" w:hAnsi="Angsana New" w:hint="cs"/>
@@ -18702,9 +18822,383 @@
           <w:szCs w:val="32"/>
           <w:cs/>
         </w:rPr>
-        <w:t>ไม</w:t>
-      </w:r>
-      <w:proofErr w:type="spellEnd"/>
+        <w:t xml:space="preserve">กระบวนการ </w:t>
+      </w:r>
+      <w:r>
+        <w:rPr>
+          <w:rFonts w:ascii="Angsana New" w:hAnsi="Angsana New"/>
+          <w:sz w:val="32"/>
+          <w:szCs w:val="32"/>
+        </w:rPr>
+        <w:t xml:space="preserve">Initialize </w:t>
+      </w:r>
+      <w:r>
+        <w:rPr>
+          <w:rFonts w:ascii="Angsana New" w:hAnsi="Angsana New" w:hint="cs"/>
+          <w:sz w:val="32"/>
+          <w:szCs w:val="32"/>
+          <w:cs/>
+        </w:rPr>
+        <w:t xml:space="preserve">จะมีกระบวนการดังภาพที่ </w:t>
+      </w:r>
+      <w:r>
+        <w:rPr>
+          <w:rFonts w:ascii="Angsana New" w:hAnsi="Angsana New"/>
+          <w:sz w:val="32"/>
+          <w:szCs w:val="32"/>
+        </w:rPr>
+        <w:t>x</w:t>
+      </w:r>
+      <w:r>
+        <w:rPr>
+          <w:rFonts w:ascii="Angsana New" w:hAnsi="Angsana New" w:hint="cs"/>
+          <w:sz w:val="32"/>
+          <w:szCs w:val="32"/>
+          <w:cs/>
+        </w:rPr>
+        <w:t xml:space="preserve"> </w:t>
+      </w:r>
+      <w:r>
+        <w:rPr>
+          <w:rFonts w:ascii="Angsana New" w:hAnsi="Angsana New" w:hint="cs"/>
+          <w:sz w:val="32"/>
+          <w:szCs w:val="32"/>
+          <w:cs/>
+        </w:rPr>
+        <w:t>เมื่อพบลิงก์ที่มีการใช้งาน          แบนด์วิธท์สูงกว่าค่าที่ลิงก์กำหนดไว้จะทำการตรวจสอบโฟลว์ที่อยู่ในลิงก์และเรียงลำดับขนาดโฟลว์เหล่านั้น เริ่มจากโฟลว์ที่มีขนาดใหญ่ที่สุด</w:t>
+      </w:r>
+      <w:r>
+        <w:rPr>
+          <w:rFonts w:ascii="Angsana New" w:hAnsi="Angsana New" w:hint="cs"/>
+          <w:sz w:val="32"/>
+          <w:szCs w:val="32"/>
+          <w:cs/>
+        </w:rPr>
+        <w:t xml:space="preserve">และไม่ใช่โฟลว์สำหรับการส่งข้อมูล </w:t>
+      </w:r>
+      <w:r>
+        <w:rPr>
+          <w:rFonts w:ascii="Angsana New" w:hAnsi="Angsana New"/>
+          <w:sz w:val="32"/>
+          <w:szCs w:val="32"/>
+        </w:rPr>
+        <w:t xml:space="preserve">SNMP </w:t>
+      </w:r>
+      <w:r>
+        <w:rPr>
+          <w:rFonts w:ascii="Angsana New" w:hAnsi="Angsana New" w:hint="cs"/>
+          <w:sz w:val="32"/>
+          <w:szCs w:val="32"/>
+          <w:cs/>
+        </w:rPr>
+        <w:t>และ</w:t>
+      </w:r>
+      <w:r>
+        <w:rPr>
+          <w:rFonts w:ascii="Angsana New" w:hAnsi="Angsana New"/>
+          <w:sz w:val="32"/>
+          <w:szCs w:val="32"/>
+        </w:rPr>
+        <w:t xml:space="preserve"> SSH</w:t>
+      </w:r>
+      <w:r>
+        <w:rPr>
+          <w:rFonts w:ascii="Angsana New" w:hAnsi="Angsana New" w:hint="cs"/>
+          <w:sz w:val="32"/>
+          <w:szCs w:val="32"/>
+          <w:cs/>
+        </w:rPr>
+        <w:t xml:space="preserve"> เนื่องจากเป็นโฟลว์ที่มีความสำคัญต่อการทำงานของตัวควบคุมจึงไม่สมควรในการปรับเปลี่ยนเส้นทางใหม่</w:t>
+      </w:r>
+      <w:r>
+        <w:rPr>
+          <w:rFonts w:ascii="Angsana New" w:hAnsi="Angsana New" w:hint="cs"/>
+          <w:sz w:val="32"/>
+          <w:szCs w:val="32"/>
+          <w:cs/>
+        </w:rPr>
+        <w:t xml:space="preserve"> หาเส้นทางที่เป็นไปได้ทั้งหมดของโฟลว์นั้น ประมาณค่าหลังจากย้ายโฟลว์ดังกล่าวแล้วจะทำให้ลิงก์ในเส้นทางใหม่มีการใช้งานแบนด์วิธท์สูงกว่าที่กำหนดไว้หรือไม่ และเลือกใช้เส้นทางที่</w:t>
+      </w:r>
+      <w:r>
+        <w:rPr>
+          <w:rFonts w:ascii="Angsana New" w:hAnsi="Angsana New" w:hint="cs"/>
+          <w:sz w:val="32"/>
+          <w:szCs w:val="32"/>
+          <w:cs/>
+        </w:rPr>
+        <w:t>ที่มีค่าแบนด์วิธท์ในลิงก์น้อยที่สุด มีค่ามากที่สุดจากตัวเลือกเส้นทางทั้งหมด</w:t>
+      </w:r>
+      <w:r>
+        <w:rPr>
+          <w:rFonts w:ascii="Angsana New" w:hAnsi="Angsana New" w:hint="cs"/>
+          <w:sz w:val="32"/>
+          <w:szCs w:val="32"/>
+          <w:cs/>
+        </w:rPr>
+        <w:t>ถ้าไม่เจอเส้นทางตามเงื่อนไขจะเลือกโฟลว์ใหม่ที่มีขนาดรองลงมา</w:t>
+      </w:r>
+      <w:r>
+        <w:rPr>
+          <w:rFonts w:ascii="Angsana New" w:hAnsi="Angsana New" w:hint="cs"/>
+          <w:sz w:val="32"/>
+          <w:szCs w:val="32"/>
+          <w:cs/>
+        </w:rPr>
+        <w:t xml:space="preserve"> เมื่อได้โฟลว์และเส้นทางที่จะย้ายแล้วตัวแอปพลิเคชันจะส่งคำสั่งตั้งค่า</w:t>
+      </w:r>
+      <w:r>
+        <w:rPr>
+          <w:rFonts w:ascii="Angsana New" w:hAnsi="Angsana New"/>
+          <w:sz w:val="32"/>
+          <w:szCs w:val="32"/>
+        </w:rPr>
+        <w:t xml:space="preserve"> Policy Based Routing </w:t>
+      </w:r>
+      <w:r>
+        <w:rPr>
+          <w:rFonts w:ascii="Angsana New" w:hAnsi="Angsana New" w:hint="cs"/>
+          <w:sz w:val="32"/>
+          <w:szCs w:val="32"/>
+          <w:cs/>
+        </w:rPr>
+        <w:t>ไปยังอุปกรณ์ในเส้นทางทุกตัวเพื่อปรับเปลี่ยนเส้นทางของโฟลว์ตามที่กำหนด หลังจากนั้นจะทำการตรวจสอบว่าลิงก์ดังกล่าวยังมี</w:t>
+      </w:r>
+      <w:r>
+        <w:rPr>
+          <w:rFonts w:ascii="Angsana New" w:hAnsi="Angsana New" w:hint="cs"/>
+          <w:sz w:val="32"/>
+          <w:szCs w:val="32"/>
+          <w:cs/>
+        </w:rPr>
+        <w:t>การใช้งานแบนด์วิธท์สูงกว่าค่าที่ลิงก์กำหนด</w:t>
+      </w:r>
+      <w:r>
+        <w:rPr>
+          <w:rFonts w:ascii="Angsana New" w:hAnsi="Angsana New" w:hint="cs"/>
+          <w:sz w:val="32"/>
+          <w:szCs w:val="32"/>
+          <w:cs/>
+        </w:rPr>
+        <w:t>หรือไม่ ถ้า</w:t>
+      </w:r>
+      <w:r>
+        <w:rPr>
+          <w:rFonts w:ascii="Angsana New" w:hAnsi="Angsana New" w:hint="cs"/>
+          <w:sz w:val="32"/>
+          <w:szCs w:val="32"/>
+          <w:cs/>
+        </w:rPr>
+        <w:t>มีจะเลือกโฟลว์ที่มีขนาดใหญ่รองลงมาเพื่อปรับเปลี่ยนเส้นทาง</w:t>
+      </w:r>
+    </w:p>
+    <w:p>
+      <w:pPr>
+        <w:pStyle w:val="Heading4"/>
+        <w:ind w:firstLine="720"/>
+        <w:rPr>
+          <w:rFonts w:asciiTheme="majorBidi" w:hAnsiTheme="majorBidi"/>
+          <w:b/>
+          <w:bCs/>
+          <w:i w:val="0"/>
+          <w:iCs w:val="0"/>
+          <w:color w:val="000000" w:themeColor="text1"/>
+          <w:sz w:val="32"/>
+          <w:szCs w:val="32"/>
+        </w:rPr>
+      </w:pPr>
+      <w:r>
+        <w:rPr>
+          <w:rFonts w:asciiTheme="majorBidi" w:hAnsiTheme="majorBidi"/>
+          <w:b/>
+          <w:bCs/>
+          <w:i w:val="0"/>
+          <w:iCs w:val="0"/>
+          <w:color w:val="000000" w:themeColor="text1"/>
+          <w:sz w:val="32"/>
+          <w:szCs w:val="32"/>
+        </w:rPr>
+        <w:t>3.</w:t>
+      </w:r>
+      <w:r>
+        <w:rPr>
+          <w:rFonts w:asciiTheme="majorBidi" w:hAnsiTheme="majorBidi" w:hint="cs"/>
+          <w:b/>
+          <w:bCs/>
+          <w:i w:val="0"/>
+          <w:iCs w:val="0"/>
+          <w:color w:val="000000" w:themeColor="text1"/>
+          <w:sz w:val="32"/>
+          <w:szCs w:val="32"/>
+          <w:cs/>
+        </w:rPr>
+        <w:t>5.</w:t>
+      </w:r>
+      <w:r>
+        <w:rPr>
+          <w:rFonts w:asciiTheme="majorBidi" w:hAnsiTheme="majorBidi" w:hint="cs"/>
+          <w:b/>
+          <w:bCs/>
+          <w:i w:val="0"/>
+          <w:iCs w:val="0"/>
+          <w:color w:val="000000" w:themeColor="text1"/>
+          <w:sz w:val="32"/>
+          <w:szCs w:val="32"/>
+          <w:cs/>
+        </w:rPr>
+        <w:t>2</w:t>
+      </w:r>
+      <w:r>
+        <w:rPr>
+          <w:rFonts w:asciiTheme="majorBidi" w:hAnsiTheme="majorBidi"/>
+          <w:b/>
+          <w:bCs/>
+          <w:i w:val="0"/>
+          <w:iCs w:val="0"/>
+          <w:color w:val="000000" w:themeColor="text1"/>
+          <w:sz w:val="32"/>
+          <w:szCs w:val="32"/>
+        </w:rPr>
+        <w:t xml:space="preserve"> </w:t>
+      </w:r>
+      <w:r>
+        <w:rPr>
+          <w:rFonts w:asciiTheme="majorBidi" w:hAnsiTheme="majorBidi"/>
+          <w:b/>
+          <w:bCs/>
+          <w:i w:val="0"/>
+          <w:iCs w:val="0"/>
+          <w:color w:val="000000" w:themeColor="text1"/>
+          <w:sz w:val="32"/>
+          <w:szCs w:val="32"/>
+        </w:rPr>
+        <w:t>Aging Policy</w:t>
+      </w:r>
+    </w:p>
+    <w:p>
+      <w:pPr>
+        <w:ind w:left="720" w:firstLine="720"/>
+        <w:rPr>
+          <w:rFonts w:hint="cs"/>
+          <w:cs/>
+        </w:rPr>
+      </w:pPr>
+    </w:p>
+    <w:p>
+      <w:pPr>
+        <w:jc w:val="center"/>
+      </w:pPr>
+      <w:r>
+        <w:rPr>
+          <w:noProof/>
+        </w:rPr>
+        <w:lastRenderedPageBreak/>
+        <w:drawing>
+          <wp:inline distT="0" distB="0" distL="0" distR="0" wp14:anchorId="1DAF6EB2" wp14:editId="33E74746">
+            <wp:extent cx="2831465" cy="7726680"/>
+            <wp:effectExtent l="76200" t="76200" r="121285" b="121920"/>
+            <wp:docPr id="13" name="Picture 13" descr="Diagram&#10;&#10;Description automatically generated"/>
+            <wp:cNvGraphicFramePr>
+              <a:graphicFrameLocks xmlns:a="http://schemas.openxmlformats.org/drawingml/2006/main" noChangeAspect="1"/>
+            </wp:cNvGraphicFramePr>
+            <a:graphic xmlns:a="http://schemas.openxmlformats.org/drawingml/2006/main">
+              <a:graphicData uri="http://schemas.openxmlformats.org/drawingml/2006/picture">
+                <pic:pic xmlns:pic="http://schemas.openxmlformats.org/drawingml/2006/picture">
+                  <pic:nvPicPr>
+                    <pic:cNvPr id="13" name="Picture 13" descr="Diagram&#10;&#10;Description automatically generated"/>
+                    <pic:cNvPicPr/>
+                  </pic:nvPicPr>
+                  <pic:blipFill>
+                    <a:blip r:embed="rId15">
+                      <a:extLst>
+                        <a:ext uri="{28A0092B-C50C-407E-A947-70E740481C1C}">
+                          <a14:useLocalDpi xmlns:a14="http://schemas.microsoft.com/office/drawing/2010/main" val="0"/>
+                        </a:ext>
+                      </a:extLst>
+                    </a:blip>
+                    <a:stretch>
+                      <a:fillRect/>
+                    </a:stretch>
+                  </pic:blipFill>
+                  <pic:spPr>
+                    <a:xfrm>
+                      <a:off x="0" y="0"/>
+                      <a:ext cx="2831465" cy="7726680"/>
+                    </a:xfrm>
+                    <a:prstGeom prst="rect">
+                      <a:avLst/>
+                    </a:prstGeom>
+                    <a:ln w="28575" cap="sq">
+                      <a:solidFill>
+                        <a:srgbClr val="000000"/>
+                      </a:solidFill>
+                      <a:prstDash val="solid"/>
+                      <a:miter lim="800000"/>
+                    </a:ln>
+                    <a:effectLst>
+                      <a:outerShdw blurRad="50800" dist="38100" dir="2700000" algn="tl" rotWithShape="0">
+                        <a:srgbClr val="000000">
+                          <a:alpha val="43000"/>
+                        </a:srgbClr>
+                      </a:outerShdw>
+                    </a:effectLst>
+                  </pic:spPr>
+                </pic:pic>
+              </a:graphicData>
+            </a:graphic>
+          </wp:inline>
+        </w:drawing>
+      </w:r>
+    </w:p>
+    <w:p>
+      <w:pPr>
+        <w:jc w:val="center"/>
+      </w:pPr>
+      <w:r>
+        <w:rPr>
+          <w:rFonts w:hint="cs"/>
+          <w:cs/>
+        </w:rPr>
+        <w:t xml:space="preserve">รูปที่ </w:t>
+      </w:r>
+      <w:r>
+        <w:t>x</w:t>
+      </w:r>
+      <w:r>
+        <w:rPr>
+          <w:rFonts w:hint="cs"/>
+          <w:cs/>
+        </w:rPr>
+        <w:t xml:space="preserve"> ขั้นตอนการ</w:t>
+      </w:r>
+      <w:r>
+        <w:t xml:space="preserve"> Initialize </w:t>
+      </w:r>
+      <w:r>
+        <w:rPr>
+          <w:rFonts w:hint="cs"/>
+          <w:cs/>
+        </w:rPr>
+        <w:t>เพื่อให้อุปกรณ์ส่งข้อมูลมายังตัวควบคุม</w:t>
+      </w:r>
+    </w:p>
+    <w:p>
+      <w:pPr>
+        <w:jc w:val="center"/>
+        <w:rPr>
+          <w:rFonts w:hint="cs"/>
+        </w:rPr>
+      </w:pPr>
+    </w:p>
+    <w:p>
+      <w:pPr>
+        <w:ind w:left="720" w:firstLine="720"/>
+        <w:rPr>
+          <w:rFonts w:hint="cs"/>
+          <w:sz w:val="32"/>
+          <w:szCs w:val="32"/>
+          <w:cs/>
+        </w:rPr>
+      </w:pPr>
     </w:p>
     <w:p>
       <w:pPr>
@@ -18806,7 +19300,6 @@
           <w:szCs w:val="48"/>
           <w:cs/>
         </w:rPr>
-        <w:lastRenderedPageBreak/>
         <w:t>ผลการดำเนินการ</w:t>
       </w:r>
       <w:bookmarkEnd w:id="264"/>
@@ -19960,9 +20453,27 @@
           <w:sz w:val="32"/>
           <w:szCs w:val="32"/>
         </w:rPr>
-        <w:t xml:space="preserve">Networking Insights What is SDN.”[Online].Available: </w:t>
-      </w:r>
-      <w:hyperlink r:id="rId15" w:history="1">
+        <w:t>Networking Insights What is SDN</w:t>
+      </w:r>
+      <w:proofErr w:type="gramStart"/>
+      <w:r>
+        <w:rPr>
+          <w:rFonts w:ascii="Angsana New" w:hAnsi="Angsana New"/>
+          <w:sz w:val="32"/>
+          <w:szCs w:val="32"/>
+        </w:rPr>
+        <w:t>.”[</w:t>
+      </w:r>
+      <w:proofErr w:type="gramEnd"/>
+      <w:r>
+        <w:rPr>
+          <w:rFonts w:ascii="Angsana New" w:hAnsi="Angsana New"/>
+          <w:sz w:val="32"/>
+          <w:szCs w:val="32"/>
+        </w:rPr>
+        <w:t xml:space="preserve">Online].Available: </w:t>
+      </w:r>
+      <w:hyperlink r:id="rId16" w:history="1">
         <w:r>
           <w:rPr>
             <w:rStyle w:val="Hyperlink"/>
@@ -20089,9 +20600,27 @@
           <w:sz w:val="32"/>
           <w:szCs w:val="32"/>
         </w:rPr>
-        <w:t xml:space="preserve">[3] Fortinet, Inc, “Network Traffic.”[Online].Available: </w:t>
-      </w:r>
-      <w:hyperlink r:id="rId16" w:history="1">
+        <w:t>[3] Fortinet, Inc, “Network Traffic</w:t>
+      </w:r>
+      <w:proofErr w:type="gramStart"/>
+      <w:r>
+        <w:rPr>
+          <w:rFonts w:ascii="Angsana New" w:hAnsi="Angsana New"/>
+          <w:sz w:val="32"/>
+          <w:szCs w:val="32"/>
+        </w:rPr>
+        <w:t>.”[</w:t>
+      </w:r>
+      <w:proofErr w:type="gramEnd"/>
+      <w:r>
+        <w:rPr>
+          <w:rFonts w:ascii="Angsana New" w:hAnsi="Angsana New"/>
+          <w:sz w:val="32"/>
+          <w:szCs w:val="32"/>
+        </w:rPr>
+        <w:t xml:space="preserve">Online].Available: </w:t>
+      </w:r>
+      <w:hyperlink r:id="rId17" w:history="1">
         <w:r>
           <w:rPr>
             <w:rStyle w:val="Hyperlink"/>
@@ -20118,9 +20647,27 @@
           <w:sz w:val="32"/>
           <w:szCs w:val="32"/>
         </w:rPr>
-        <w:t xml:space="preserve">[4] Juniper. “what-is-policy-based-routing”[Online].Available: </w:t>
-      </w:r>
-      <w:hyperlink r:id="rId17" w:history="1">
+        <w:t>[4] Juniper. “what-is-policy-based-</w:t>
+      </w:r>
+      <w:proofErr w:type="gramStart"/>
+      <w:r>
+        <w:rPr>
+          <w:rFonts w:ascii="Angsana New" w:hAnsi="Angsana New"/>
+          <w:sz w:val="32"/>
+          <w:szCs w:val="32"/>
+        </w:rPr>
+        <w:t>routing”[</w:t>
+      </w:r>
+      <w:proofErr w:type="gramEnd"/>
+      <w:r>
+        <w:rPr>
+          <w:rFonts w:ascii="Angsana New" w:hAnsi="Angsana New"/>
+          <w:sz w:val="32"/>
+          <w:szCs w:val="32"/>
+        </w:rPr>
+        <w:t xml:space="preserve">Online].Available: </w:t>
+      </w:r>
+      <w:hyperlink r:id="rId18" w:history="1">
         <w:r>
           <w:rPr>
             <w:rStyle w:val="Hyperlink"/>
@@ -20185,6 +20732,7 @@
         <w:t xml:space="preserve">คืออะไร </w:t>
       </w:r>
       <w:proofErr w:type="spellStart"/>
+      <w:proofErr w:type="gramStart"/>
       <w:r>
         <w:rPr>
           <w:rFonts w:ascii="Angsana New" w:hAnsi="Angsana New"/>
@@ -20210,9 +20758,18 @@
           <w:sz w:val="32"/>
           <w:szCs w:val="32"/>
         </w:rPr>
-        <w:t xml:space="preserve">”[Online].Available: </w:t>
-      </w:r>
-      <w:hyperlink r:id="rId18" w:history="1">
+        <w:t>”[</w:t>
+      </w:r>
+      <w:proofErr w:type="gramEnd"/>
+      <w:r>
+        <w:rPr>
+          <w:rFonts w:ascii="Angsana New" w:hAnsi="Angsana New"/>
+          <w:sz w:val="32"/>
+          <w:szCs w:val="32"/>
+        </w:rPr>
+        <w:t xml:space="preserve">Online].Available: </w:t>
+      </w:r>
+      <w:hyperlink r:id="rId19" w:history="1">
         <w:r>
           <w:rPr>
             <w:rStyle w:val="Hyperlink"/>
@@ -20257,7 +20814,25 @@
           <w:sz w:val="32"/>
           <w:szCs w:val="32"/>
         </w:rPr>
-        <w:t>, “What is NetFlow?”[Online].Available</w:t>
+        <w:t>, “What is NetFlow</w:t>
+      </w:r>
+      <w:proofErr w:type="gramStart"/>
+      <w:r>
+        <w:rPr>
+          <w:rFonts w:ascii="Angsana New" w:hAnsi="Angsana New"/>
+          <w:sz w:val="32"/>
+          <w:szCs w:val="32"/>
+        </w:rPr>
+        <w:t>?”[</w:t>
+      </w:r>
+      <w:proofErr w:type="gramEnd"/>
+      <w:r>
+        <w:rPr>
+          <w:rFonts w:ascii="Angsana New" w:hAnsi="Angsana New"/>
+          <w:sz w:val="32"/>
+          <w:szCs w:val="32"/>
+        </w:rPr>
+        <w:t>Online].Available</w:t>
       </w:r>
       <w:r>
         <w:rPr>
@@ -20267,7 +20842,7 @@
         </w:rPr>
         <w:t xml:space="preserve">: </w:t>
       </w:r>
-      <w:hyperlink r:id="rId19" w:history="1">
+      <w:hyperlink r:id="rId20" w:history="1">
         <w:r>
           <w:rPr>
             <w:rStyle w:val="Hyperlink"/>
@@ -20294,9 +20869,27 @@
           <w:sz w:val="32"/>
           <w:szCs w:val="32"/>
         </w:rPr>
-        <w:t xml:space="preserve">[7] Cisco. “Cisco Discovery Protocol (CDP)”[Online].Available: </w:t>
-      </w:r>
-      <w:hyperlink r:id="rId20" w:history="1">
+        <w:t>[7] Cisco. “Cisco Discovery Protocol (CDP</w:t>
+      </w:r>
+      <w:proofErr w:type="gramStart"/>
+      <w:r>
+        <w:rPr>
+          <w:rFonts w:ascii="Angsana New" w:hAnsi="Angsana New"/>
+          <w:sz w:val="32"/>
+          <w:szCs w:val="32"/>
+        </w:rPr>
+        <w:t>)”[</w:t>
+      </w:r>
+      <w:proofErr w:type="gramEnd"/>
+      <w:r>
+        <w:rPr>
+          <w:rFonts w:ascii="Angsana New" w:hAnsi="Angsana New"/>
+          <w:sz w:val="32"/>
+          <w:szCs w:val="32"/>
+        </w:rPr>
+        <w:t xml:space="preserve">Online].Available: </w:t>
+      </w:r>
+      <w:hyperlink r:id="rId21" w:history="1">
         <w:r>
           <w:rPr>
             <w:rStyle w:val="Hyperlink"/>
@@ -20323,9 +20916,27 @@
           <w:sz w:val="32"/>
           <w:szCs w:val="32"/>
         </w:rPr>
-        <w:t xml:space="preserve">[8] Python. “What is Python? Executive Summary”[Online].Available: </w:t>
-      </w:r>
-      <w:hyperlink r:id="rId21" w:history="1">
+        <w:t xml:space="preserve">[8] Python. “What is Python? Executive </w:t>
+      </w:r>
+      <w:proofErr w:type="gramStart"/>
+      <w:r>
+        <w:rPr>
+          <w:rFonts w:ascii="Angsana New" w:hAnsi="Angsana New"/>
+          <w:sz w:val="32"/>
+          <w:szCs w:val="32"/>
+        </w:rPr>
+        <w:t>Summary”[</w:t>
+      </w:r>
+      <w:proofErr w:type="gramEnd"/>
+      <w:r>
+        <w:rPr>
+          <w:rFonts w:ascii="Angsana New" w:hAnsi="Angsana New"/>
+          <w:sz w:val="32"/>
+          <w:szCs w:val="32"/>
+        </w:rPr>
+        <w:t xml:space="preserve">Online].Available: </w:t>
+      </w:r>
+      <w:hyperlink r:id="rId22" w:history="1">
         <w:r>
           <w:rPr>
             <w:rStyle w:val="Hyperlink"/>
@@ -20390,6 +21001,7 @@
         </w:rPr>
         <w:t xml:space="preserve">? + </w:t>
       </w:r>
+      <w:proofErr w:type="gramStart"/>
       <w:r>
         <w:rPr>
           <w:rFonts w:ascii="Angsana New" w:hAnsi="Angsana New"/>
@@ -20405,9 +21017,18 @@
           <w:sz w:val="32"/>
           <w:szCs w:val="32"/>
         </w:rPr>
-        <w:t xml:space="preserve">”[Online].Available: </w:t>
-      </w:r>
-      <w:hyperlink r:id="rId22" w:history="1">
+        <w:t>”[</w:t>
+      </w:r>
+      <w:proofErr w:type="gramEnd"/>
+      <w:r>
+        <w:rPr>
+          <w:rFonts w:ascii="Angsana New" w:hAnsi="Angsana New"/>
+          <w:sz w:val="32"/>
+          <w:szCs w:val="32"/>
+        </w:rPr>
+        <w:t xml:space="preserve">Online].Available: </w:t>
+      </w:r>
+      <w:hyperlink r:id="rId23" w:history="1">
         <w:r>
           <w:rPr>
             <w:rStyle w:val="Hyperlink"/>
@@ -20550,7 +21171,7 @@
                     </pic:cNvPicPr>
                   </pic:nvPicPr>
                   <pic:blipFill>
-                    <a:blip r:embed="rId23" cstate="print">
+                    <a:blip r:embed="rId24" cstate="print">
                       <a:extLst>
                         <a:ext uri="{28A0092B-C50C-407E-A947-70E740481C1C}">
                           <a14:useLocalDpi xmlns:a14="http://schemas.microsoft.com/office/drawing/2010/main" val="0"/>
@@ -20847,7 +21468,7 @@
         </w:rPr>
         <w:t xml:space="preserve">Email </w:t>
       </w:r>
-      <w:hyperlink r:id="rId24" w:history="1">
+      <w:hyperlink r:id="rId25" w:history="1">
         <w:r>
           <w:rPr>
             <w:rStyle w:val="Hyperlink"/>
@@ -20968,7 +21589,7 @@
                     </pic:cNvPicPr>
                   </pic:nvPicPr>
                   <pic:blipFill>
-                    <a:blip r:embed="rId25" cstate="print">
+                    <a:blip r:embed="rId26" cstate="print">
                       <a:extLst>
                         <a:ext uri="{28A0092B-C50C-407E-A947-70E740481C1C}">
                           <a14:useLocalDpi xmlns:a14="http://schemas.microsoft.com/office/drawing/2010/main" val="0"/>
@@ -21395,7 +22016,7 @@
       </w:pPr>
     </w:p>
     <w:sectPr>
-      <w:headerReference w:type="default" r:id="rId26"/>
+      <w:headerReference w:type="default" r:id="rId27"/>
       <w:pgSz w:w="12240" w:h="15840"/>
       <w:pgMar w:top="1440" w:right="1440" w:bottom="1440" w:left="2160" w:header="720" w:footer="720" w:gutter="0"/>
       <w:pgNumType w:start="1"/>

--- a/Report/report-full.docx
+++ b/Report/report-full.docx
@@ -13202,16 +13202,16 @@
         <w:spacing w:after="160" w:line="259" w:lineRule="auto"/>
         <w:ind w:left="360" w:firstLine="360"/>
         <w:rPr>
-          <w:rFonts w:ascii="Angsana New" w:hAnsi="Angsana New"/>
-          <w:sz w:val="32"/>
-          <w:szCs w:val="32"/>
-        </w:rPr>
-      </w:pPr>
-      <w:r>
-        <w:rPr>
           <w:rFonts w:ascii="Angsana New" w:hAnsi="Angsana New" w:hint="cs"/>
           <w:sz w:val="32"/>
           <w:szCs w:val="32"/>
+        </w:rPr>
+      </w:pPr>
+      <w:r>
+        <w:rPr>
+          <w:rFonts w:ascii="Angsana New" w:hAnsi="Angsana New" w:hint="cs"/>
+          <w:sz w:val="32"/>
+          <w:szCs w:val="32"/>
           <w:cs/>
         </w:rPr>
         <w:t>การกระจายการจราจร เป็นการปรับเปลี่ยนเส้นทางของ</w:t>
@@ -13285,62 +13285,12 @@
       </w:r>
       <w:r>
         <w:rPr>
-          <w:rFonts w:ascii="Angsana New" w:hAnsi="Angsana New"/>
-          <w:sz w:val="32"/>
-          <w:szCs w:val="32"/>
+          <w:rFonts w:ascii="Angsana New" w:hAnsi="Angsana New" w:hint="cs"/>
+          <w:sz w:val="32"/>
+          <w:szCs w:val="32"/>
+          <w:cs/>
         </w:rPr>
         <w:t xml:space="preserve"> </w:t>
-      </w:r>
-    </w:p>
-    <w:p>
-      <w:pPr>
-        <w:pStyle w:val="ListParagraph"/>
-        <w:spacing w:after="160" w:line="259" w:lineRule="auto"/>
-        <w:ind w:left="360" w:firstLine="360"/>
-        <w:rPr>
-          <w:rFonts w:ascii="Angsana New" w:hAnsi="Angsana New" w:hint="cs"/>
-          <w:sz w:val="32"/>
-          <w:szCs w:val="32"/>
-          <w:cs/>
-        </w:rPr>
-      </w:pPr>
-      <w:r>
-        <w:rPr>
-          <w:rFonts w:ascii="Angsana New" w:hAnsi="Angsana New" w:hint="cs"/>
-          <w:sz w:val="32"/>
-          <w:szCs w:val="32"/>
-          <w:cs/>
-        </w:rPr>
-        <w:t>เงื่อนไขเครือข่าย</w:t>
-      </w:r>
-      <w:r>
-        <w:rPr>
-          <w:rFonts w:ascii="Angsana New" w:hAnsi="Angsana New" w:hint="cs"/>
-          <w:sz w:val="32"/>
-          <w:szCs w:val="32"/>
-          <w:cs/>
-        </w:rPr>
-        <w:t>อิงงานวิจัยจาร</w:t>
-      </w:r>
-      <w:proofErr w:type="spellStart"/>
-      <w:r>
-        <w:rPr>
-          <w:rFonts w:ascii="Angsana New" w:hAnsi="Angsana New" w:hint="cs"/>
-          <w:sz w:val="32"/>
-          <w:szCs w:val="32"/>
-          <w:cs/>
-        </w:rPr>
-        <w:t>ย์</w:t>
-      </w:r>
-      <w:proofErr w:type="spellEnd"/>
-      <w:r>
-        <w:rPr>
-          <w:rFonts w:ascii="Angsana New" w:hAnsi="Angsana New" w:hint="cs"/>
-          <w:sz w:val="32"/>
-          <w:szCs w:val="32"/>
-          <w:cs/>
-        </w:rPr>
-        <w:t>สุเมธ</w:t>
       </w:r>
     </w:p>
     <w:p>
@@ -15904,34 +15854,7 @@
           <w:szCs w:val="32"/>
           <w:cs/>
         </w:rPr>
-        <w:t>ปรับปรุง</w:t>
-      </w:r>
-      <w:r>
-        <w:rPr>
-          <w:rFonts w:ascii="Angsana New" w:hAnsi="Angsana New"/>
-          <w:sz w:val="32"/>
-          <w:szCs w:val="32"/>
-          <w:cs/>
-        </w:rPr>
-        <w:t>การทำงานของระบบต้นแบบเพื่อเตรียมพร้อมในการนำมาใช้พัฒน</w:t>
-      </w:r>
-      <w:r>
-        <w:rPr>
-          <w:rFonts w:ascii="Angsana New" w:hAnsi="Angsana New"/>
-          <w:sz w:val="32"/>
-          <w:szCs w:val="32"/>
-          <w:cs/>
-        </w:rPr>
-        <w:t>า</w:t>
-      </w:r>
-      <w:r>
-        <w:rPr>
-          <w:rFonts w:ascii="Angsana New" w:hAnsi="Angsana New"/>
-          <w:sz w:val="32"/>
-          <w:szCs w:val="32"/>
-          <w:cs/>
-        </w:rPr>
-        <w:t>ใหม่</w:t>
+        <w:t>ศึกษาแนวคิดวิธีการสำรวจจัดเก็บข้อมูลเครือข่าย</w:t>
       </w:r>
     </w:p>
     <w:p>
@@ -15955,7 +15878,45 @@
           <w:szCs w:val="32"/>
           <w:cs/>
         </w:rPr>
-        <w:t>ศึกษาแนวคิดวิธีการสำรวจจัดเก็บข้อมูลเครือข่าย</w:t>
+        <w:t>ศึกษาแนวทาง</w:t>
+      </w:r>
+      <w:r>
+        <w:rPr>
+          <w:rFonts w:ascii="Angsana New" w:hAnsi="Angsana New" w:hint="cs"/>
+          <w:sz w:val="32"/>
+          <w:szCs w:val="32"/>
+          <w:cs/>
+        </w:rPr>
+        <w:t>กลไก</w:t>
+      </w:r>
+      <w:r>
+        <w:rPr>
+          <w:rFonts w:ascii="Angsana New" w:hAnsi="Angsana New"/>
+          <w:sz w:val="32"/>
+          <w:szCs w:val="32"/>
+          <w:cs/>
+        </w:rPr>
+        <w:t>การกระจาย</w:t>
+      </w:r>
+      <w:proofErr w:type="spellStart"/>
+      <w:r>
+        <w:rPr>
+          <w:rFonts w:ascii="Angsana New" w:hAnsi="Angsana New"/>
+          <w:sz w:val="32"/>
+          <w:szCs w:val="32"/>
+          <w:cs/>
+        </w:rPr>
+        <w:t>แทรฟฟิ</w:t>
+      </w:r>
+      <w:proofErr w:type="spellEnd"/>
+      <w:r>
+        <w:rPr>
+          <w:rFonts w:ascii="Angsana New" w:hAnsi="Angsana New"/>
+          <w:sz w:val="32"/>
+          <w:szCs w:val="32"/>
+          <w:cs/>
+        </w:rPr>
+        <w:t>กบนเครือข่ายตามที่ผู้ใช้กำหนดผ่านทางส่วนติดต่อกับผู้ใช้งาน</w:t>
       </w:r>
     </w:p>
     <w:p>
@@ -15979,36 +15940,7 @@
           <w:szCs w:val="32"/>
           <w:cs/>
         </w:rPr>
-        <w:t>ศึกษาแนวทางและพัฒนากลไกการกระจาย</w:t>
-      </w:r>
-      <w:proofErr w:type="spellStart"/>
-      <w:r>
-        <w:rPr>
-          <w:rFonts w:ascii="Angsana New" w:hAnsi="Angsana New"/>
-          <w:sz w:val="32"/>
-          <w:szCs w:val="32"/>
-          <w:cs/>
-        </w:rPr>
-        <w:t>แ</w:t>
-      </w:r>
-      <w:r>
-        <w:rPr>
-          <w:rFonts w:ascii="Angsana New" w:hAnsi="Angsana New"/>
-          <w:sz w:val="32"/>
-          <w:szCs w:val="32"/>
-          <w:cs/>
-        </w:rPr>
-        <w:t>ทรฟฟิ</w:t>
-      </w:r>
-      <w:proofErr w:type="spellEnd"/>
-      <w:r>
-        <w:rPr>
-          <w:rFonts w:ascii="Angsana New" w:hAnsi="Angsana New"/>
-          <w:sz w:val="32"/>
-          <w:szCs w:val="32"/>
-          <w:cs/>
-        </w:rPr>
-        <w:t>กบนเครือข่ายตามที่ผู้ใช้กำหนดผ่านทางส่วนติดต่อกับผู้ใช้งาน</w:t>
+        <w:t>ปรับปรุงการทำงานของระบบต้นแบบเพื่อเตรียมพร้อมในการนำมาใช้พัฒนาใหม่</w:t>
       </w:r>
     </w:p>
     <w:p>
@@ -16020,7 +15952,66 @@
         </w:numPr>
         <w:spacing w:after="160" w:line="259" w:lineRule="auto"/>
         <w:rPr>
-          <w:rFonts w:ascii="Angsana New" w:hAnsi="Angsana New"/>
+          <w:rFonts w:ascii="Angsana New" w:hAnsi="Angsana New" w:hint="cs"/>
+          <w:sz w:val="32"/>
+          <w:szCs w:val="32"/>
+        </w:rPr>
+      </w:pPr>
+      <w:r>
+        <w:rPr>
+          <w:rFonts w:ascii="Angsana New" w:hAnsi="Angsana New"/>
+          <w:sz w:val="32"/>
+          <w:szCs w:val="32"/>
+          <w:cs/>
+        </w:rPr>
+        <w:t>พัฒนากลไกการกระจาย</w:t>
+      </w:r>
+      <w:proofErr w:type="spellStart"/>
+      <w:r>
+        <w:rPr>
+          <w:rFonts w:ascii="Angsana New" w:hAnsi="Angsana New"/>
+          <w:sz w:val="32"/>
+          <w:szCs w:val="32"/>
+          <w:cs/>
+        </w:rPr>
+        <w:t>แทรฟฟิก</w:t>
+      </w:r>
+      <w:proofErr w:type="spellEnd"/>
+    </w:p>
+    <w:p>
+      <w:pPr>
+        <w:pStyle w:val="ListParagraph"/>
+        <w:numPr>
+          <w:ilvl w:val="0"/>
+          <w:numId w:val="15"/>
+        </w:numPr>
+        <w:spacing w:after="160" w:line="259" w:lineRule="auto"/>
+        <w:rPr>
+          <w:rFonts w:ascii="Angsana New" w:hAnsi="Angsana New"/>
+          <w:sz w:val="32"/>
+          <w:szCs w:val="32"/>
+        </w:rPr>
+      </w:pPr>
+      <w:r>
+        <w:rPr>
+          <w:rFonts w:ascii="Angsana New" w:hAnsi="Angsana New" w:hint="cs"/>
+          <w:sz w:val="32"/>
+          <w:szCs w:val="32"/>
+          <w:cs/>
+        </w:rPr>
+        <w:t>พัฒนาเว็บแอปพลิเคชันสำหรับแสดงผล</w:t>
+      </w:r>
+    </w:p>
+    <w:p>
+      <w:pPr>
+        <w:pStyle w:val="ListParagraph"/>
+        <w:numPr>
+          <w:ilvl w:val="0"/>
+          <w:numId w:val="15"/>
+        </w:numPr>
+        <w:spacing w:after="160" w:line="259" w:lineRule="auto"/>
+        <w:rPr>
+          <w:rFonts w:ascii="Angsana New" w:hAnsi="Angsana New" w:hint="cs"/>
           <w:sz w:val="32"/>
           <w:szCs w:val="32"/>
         </w:rPr>
@@ -16154,7 +16145,24 @@
           <w:szCs w:val="32"/>
           <w:cs/>
         </w:rPr>
-        <w:t>รูปที่ 1 องค์ประกอบภาพรวมของระบบ</w:t>
+        <w:t xml:space="preserve">รูปที่ </w:t>
+      </w:r>
+      <w:r>
+        <w:rPr>
+          <w:rFonts w:ascii="Angsana New" w:hAnsi="Angsana New"/>
+          <w:sz w:val="32"/>
+          <w:szCs w:val="32"/>
+        </w:rPr>
+        <w:t>x</w:t>
+      </w:r>
+      <w:r>
+        <w:rPr>
+          <w:rFonts w:ascii="Angsana New" w:hAnsi="Angsana New" w:hint="cs"/>
+          <w:sz w:val="32"/>
+          <w:szCs w:val="32"/>
+          <w:cs/>
+        </w:rPr>
+        <w:t xml:space="preserve"> องค์ประกอบภาพรวมของระบบ</w:t>
       </w:r>
     </w:p>
     <w:p>
@@ -16511,7 +16519,7 @@
       <w:pPr>
         <w:pStyle w:val="Heading3"/>
         <w:rPr>
-          <w:rFonts w:asciiTheme="majorBidi" w:hAnsiTheme="majorBidi"/>
+          <w:rFonts w:asciiTheme="majorBidi" w:hAnsiTheme="majorBidi" w:hint="cs"/>
           <w:b/>
           <w:bCs/>
           <w:color w:val="000000" w:themeColor="text1"/>
@@ -16579,33 +16587,1488 @@
     </w:p>
     <w:p>
       <w:pPr>
+        <w:ind w:firstLine="360"/>
+        <w:rPr>
+          <w:sz w:val="32"/>
+          <w:szCs w:val="32"/>
+        </w:rPr>
+      </w:pPr>
+      <w:r>
         <w:rPr>
           <w:rFonts w:hint="cs"/>
-          <w:color w:val="000000" w:themeColor="text1"/>
-          <w:sz w:val="32"/>
-          <w:szCs w:val="32"/>
-          <w:cs/>
-        </w:rPr>
-      </w:pPr>
-      <w:r>
-        <w:rPr>
-          <w:rFonts w:ascii="Angsana New" w:hAnsi="Angsana New"/>
-          <w:color w:val="000000" w:themeColor="text1"/>
-          <w:sz w:val="32"/>
-          <w:szCs w:val="32"/>
-        </w:rPr>
-        <w:t>Use Case Diagram + Functional component</w:t>
+          <w:sz w:val="32"/>
+          <w:szCs w:val="32"/>
+          <w:cs/>
+        </w:rPr>
+        <w:t xml:space="preserve">เว็บไซต์ถูกสร้างขึ้นมาเพื่อจุดประสงค์ให้ผู้ใช้งานทั่วไปสามารถใช้ตัวควบคุม และดูภาพรวมของระบบเครือข่ายได้ง่ายยิ่งขึ้น </w:t>
+      </w:r>
+      <w:r>
+        <w:rPr>
+          <w:rFonts w:hint="cs"/>
+          <w:sz w:val="32"/>
+          <w:szCs w:val="32"/>
+          <w:cs/>
+        </w:rPr>
+        <w:t>หน้าเว็บถูกแบ่งออกเป็น 3 หน้าตามการใช้งานดังนี้</w:t>
+      </w:r>
+    </w:p>
+    <w:p>
+      <w:pPr>
+        <w:pStyle w:val="Heading4"/>
+        <w:ind w:firstLine="720"/>
+        <w:rPr>
+          <w:rFonts w:asciiTheme="majorBidi" w:hAnsiTheme="majorBidi"/>
+          <w:b/>
+          <w:bCs/>
+          <w:i w:val="0"/>
+          <w:iCs w:val="0"/>
+          <w:color w:val="000000" w:themeColor="text1"/>
+          <w:sz w:val="32"/>
+          <w:szCs w:val="32"/>
+        </w:rPr>
+      </w:pPr>
+      <w:r>
+        <w:rPr>
+          <w:rFonts w:asciiTheme="majorBidi" w:hAnsiTheme="majorBidi"/>
+          <w:b/>
+          <w:bCs/>
+          <w:i w:val="0"/>
+          <w:iCs w:val="0"/>
+          <w:color w:val="000000" w:themeColor="text1"/>
+          <w:sz w:val="32"/>
+          <w:szCs w:val="32"/>
+        </w:rPr>
+        <w:t>3.</w:t>
+      </w:r>
+      <w:r>
+        <w:rPr>
+          <w:rFonts w:asciiTheme="majorBidi" w:hAnsiTheme="majorBidi" w:hint="cs"/>
+          <w:b/>
+          <w:bCs/>
+          <w:i w:val="0"/>
+          <w:iCs w:val="0"/>
+          <w:color w:val="000000" w:themeColor="text1"/>
+          <w:sz w:val="32"/>
+          <w:szCs w:val="32"/>
+          <w:cs/>
+        </w:rPr>
+        <w:t>3</w:t>
+      </w:r>
+      <w:r>
+        <w:rPr>
+          <w:rFonts w:asciiTheme="majorBidi" w:hAnsiTheme="majorBidi" w:hint="cs"/>
+          <w:b/>
+          <w:bCs/>
+          <w:i w:val="0"/>
+          <w:iCs w:val="0"/>
+          <w:color w:val="000000" w:themeColor="text1"/>
+          <w:sz w:val="32"/>
+          <w:szCs w:val="32"/>
+          <w:cs/>
+        </w:rPr>
+        <w:t>.1</w:t>
+      </w:r>
+      <w:r>
+        <w:rPr>
+          <w:rFonts w:asciiTheme="majorBidi" w:hAnsiTheme="majorBidi"/>
+          <w:b/>
+          <w:bCs/>
+          <w:i w:val="0"/>
+          <w:iCs w:val="0"/>
+          <w:color w:val="000000" w:themeColor="text1"/>
+          <w:sz w:val="32"/>
+          <w:szCs w:val="32"/>
+        </w:rPr>
+        <w:t xml:space="preserve"> </w:t>
+      </w:r>
+      <w:r>
+        <w:rPr>
+          <w:rFonts w:asciiTheme="majorBidi" w:hAnsiTheme="majorBidi"/>
+          <w:b/>
+          <w:bCs/>
+          <w:i w:val="0"/>
+          <w:iCs w:val="0"/>
+          <w:color w:val="000000" w:themeColor="text1"/>
+          <w:sz w:val="32"/>
+          <w:szCs w:val="32"/>
+        </w:rPr>
+        <w:t>Home</w:t>
+      </w:r>
+    </w:p>
+    <w:p>
+      <w:pPr>
+        <w:ind w:left="720" w:firstLine="720"/>
+        <w:rPr>
+          <w:sz w:val="32"/>
+          <w:szCs w:val="32"/>
+        </w:rPr>
+      </w:pPr>
+      <w:r>
+        <w:rPr>
+          <w:rFonts w:hint="cs"/>
+          <w:sz w:val="32"/>
+          <w:szCs w:val="32"/>
+          <w:cs/>
+        </w:rPr>
+        <w:t>แสดงหน้าโทโพ</w:t>
+      </w:r>
+      <w:proofErr w:type="spellStart"/>
+      <w:r>
+        <w:rPr>
+          <w:rFonts w:hint="cs"/>
+          <w:sz w:val="32"/>
+          <w:szCs w:val="32"/>
+          <w:cs/>
+        </w:rPr>
+        <w:t>โลยี</w:t>
+      </w:r>
+      <w:proofErr w:type="spellEnd"/>
+      <w:r>
+        <w:rPr>
+          <w:rFonts w:hint="cs"/>
+          <w:sz w:val="32"/>
+          <w:szCs w:val="32"/>
+          <w:cs/>
+        </w:rPr>
+        <w:t>ของเครือข่ายจากอุปกรณ์ในระบบ</w:t>
+      </w:r>
+    </w:p>
+    <w:p>
+      <w:pPr>
+        <w:pStyle w:val="Heading4"/>
+        <w:ind w:firstLine="720"/>
+        <w:rPr>
+          <w:rFonts w:asciiTheme="majorBidi" w:hAnsiTheme="majorBidi"/>
+          <w:b/>
+          <w:bCs/>
+          <w:i w:val="0"/>
+          <w:iCs w:val="0"/>
+          <w:color w:val="000000" w:themeColor="text1"/>
+          <w:sz w:val="32"/>
+          <w:szCs w:val="32"/>
+        </w:rPr>
+      </w:pPr>
+      <w:r>
+        <w:rPr>
+          <w:rFonts w:asciiTheme="majorBidi" w:hAnsiTheme="majorBidi"/>
+          <w:b/>
+          <w:bCs/>
+          <w:i w:val="0"/>
+          <w:iCs w:val="0"/>
+          <w:color w:val="000000" w:themeColor="text1"/>
+          <w:sz w:val="32"/>
+          <w:szCs w:val="32"/>
+        </w:rPr>
+        <w:t>3.</w:t>
+      </w:r>
+      <w:r>
+        <w:rPr>
+          <w:rFonts w:asciiTheme="majorBidi" w:hAnsiTheme="majorBidi" w:hint="cs"/>
+          <w:b/>
+          <w:bCs/>
+          <w:i w:val="0"/>
+          <w:iCs w:val="0"/>
+          <w:color w:val="000000" w:themeColor="text1"/>
+          <w:sz w:val="32"/>
+          <w:szCs w:val="32"/>
+          <w:cs/>
+        </w:rPr>
+        <w:t>3</w:t>
+      </w:r>
+      <w:r>
+        <w:rPr>
+          <w:rFonts w:asciiTheme="majorBidi" w:hAnsiTheme="majorBidi" w:hint="cs"/>
+          <w:b/>
+          <w:bCs/>
+          <w:i w:val="0"/>
+          <w:iCs w:val="0"/>
+          <w:color w:val="000000" w:themeColor="text1"/>
+          <w:sz w:val="32"/>
+          <w:szCs w:val="32"/>
+          <w:cs/>
+        </w:rPr>
+        <w:t>.</w:t>
+      </w:r>
+      <w:r>
+        <w:rPr>
+          <w:rFonts w:asciiTheme="majorBidi" w:hAnsiTheme="majorBidi"/>
+          <w:b/>
+          <w:bCs/>
+          <w:i w:val="0"/>
+          <w:iCs w:val="0"/>
+          <w:color w:val="000000" w:themeColor="text1"/>
+          <w:sz w:val="32"/>
+          <w:szCs w:val="32"/>
+        </w:rPr>
+        <w:t>2</w:t>
+      </w:r>
+      <w:r>
+        <w:rPr>
+          <w:rFonts w:asciiTheme="majorBidi" w:hAnsiTheme="majorBidi"/>
+          <w:b/>
+          <w:bCs/>
+          <w:i w:val="0"/>
+          <w:iCs w:val="0"/>
+          <w:color w:val="000000" w:themeColor="text1"/>
+          <w:sz w:val="32"/>
+          <w:szCs w:val="32"/>
+        </w:rPr>
+        <w:t xml:space="preserve"> </w:t>
+      </w:r>
+      <w:r>
+        <w:rPr>
+          <w:rFonts w:asciiTheme="majorBidi" w:hAnsiTheme="majorBidi"/>
+          <w:b/>
+          <w:bCs/>
+          <w:i w:val="0"/>
+          <w:iCs w:val="0"/>
+          <w:color w:val="000000" w:themeColor="text1"/>
+          <w:sz w:val="32"/>
+          <w:szCs w:val="32"/>
+        </w:rPr>
+        <w:t>Devices</w:t>
+      </w:r>
+    </w:p>
+    <w:p>
+      <w:pPr>
+        <w:ind w:left="720" w:firstLine="720"/>
+        <w:rPr>
+          <w:sz w:val="32"/>
+          <w:szCs w:val="32"/>
+        </w:rPr>
+      </w:pPr>
+      <w:r>
+        <w:rPr>
+          <w:rFonts w:hint="cs"/>
+          <w:sz w:val="32"/>
+          <w:szCs w:val="32"/>
+          <w:cs/>
+        </w:rPr>
+        <w:t>ในหน้านี้ผู้ใช้สามารถดูข้อมูล</w:t>
+      </w:r>
+      <w:r>
+        <w:rPr>
+          <w:sz w:val="32"/>
+          <w:szCs w:val="32"/>
+        </w:rPr>
+        <w:t xml:space="preserve"> </w:t>
+      </w:r>
+      <w:r>
+        <w:rPr>
+          <w:rFonts w:asciiTheme="majorBidi" w:hAnsiTheme="majorBidi" w:cstheme="majorBidi"/>
+          <w:sz w:val="32"/>
+          <w:szCs w:val="32"/>
+        </w:rPr>
+        <w:t xml:space="preserve">Management IP </w:t>
+      </w:r>
+      <w:r>
+        <w:rPr>
+          <w:rFonts w:hint="cs"/>
+          <w:sz w:val="32"/>
+          <w:szCs w:val="32"/>
+          <w:cs/>
+        </w:rPr>
+        <w:t xml:space="preserve">อุปกรณ์ในระบบ </w:t>
+      </w:r>
+      <w:r>
+        <w:rPr>
+          <w:rFonts w:hint="cs"/>
+          <w:sz w:val="32"/>
+          <w:szCs w:val="32"/>
+          <w:cs/>
+        </w:rPr>
+        <w:t>ค่า</w:t>
+      </w:r>
+      <w:r>
+        <w:rPr>
+          <w:rFonts w:hint="cs"/>
+          <w:sz w:val="32"/>
+          <w:szCs w:val="32"/>
+          <w:cs/>
+        </w:rPr>
+        <w:t>สถานะเชื่อมต่อ</w:t>
+      </w:r>
+      <w:r>
+        <w:rPr>
+          <w:sz w:val="32"/>
+          <w:szCs w:val="32"/>
+        </w:rPr>
+        <w:t xml:space="preserve"> </w:t>
+      </w:r>
+      <w:r>
+        <w:rPr>
+          <w:rFonts w:asciiTheme="majorBidi" w:hAnsiTheme="majorBidi" w:cstheme="majorBidi"/>
+          <w:sz w:val="32"/>
+          <w:szCs w:val="32"/>
+        </w:rPr>
+        <w:t xml:space="preserve">SSH </w:t>
+      </w:r>
+      <w:r>
+        <w:rPr>
+          <w:rFonts w:asciiTheme="majorBidi" w:hAnsiTheme="majorBidi" w:cstheme="majorBidi" w:hint="cs"/>
+          <w:sz w:val="32"/>
+          <w:szCs w:val="32"/>
+          <w:cs/>
+        </w:rPr>
+        <w:t xml:space="preserve">และการทำงานของ </w:t>
+      </w:r>
+      <w:r>
+        <w:rPr>
+          <w:rFonts w:asciiTheme="majorBidi" w:hAnsiTheme="majorBidi" w:cstheme="majorBidi"/>
+          <w:sz w:val="32"/>
+          <w:szCs w:val="32"/>
+        </w:rPr>
+        <w:t xml:space="preserve">SNMP </w:t>
+      </w:r>
+      <w:r>
+        <w:rPr>
+          <w:rFonts w:asciiTheme="majorBidi" w:hAnsiTheme="majorBidi" w:cstheme="majorBidi" w:hint="cs"/>
+          <w:sz w:val="32"/>
+          <w:szCs w:val="32"/>
+          <w:cs/>
+        </w:rPr>
+        <w:t xml:space="preserve">ของอุปกรณ์แต่ละตัวได้ ผู้ใช้สามารถ เพิ่ม ลบ </w:t>
+      </w:r>
+      <w:r>
+        <w:rPr>
+          <w:rFonts w:asciiTheme="majorBidi" w:hAnsiTheme="majorBidi" w:cstheme="majorBidi" w:hint="cs"/>
+          <w:sz w:val="32"/>
+          <w:szCs w:val="32"/>
+          <w:cs/>
+        </w:rPr>
+        <w:t>อุปกรณ์ได้ในหน้านี้</w:t>
+      </w:r>
+      <w:r>
+        <w:rPr>
+          <w:rFonts w:asciiTheme="majorBidi" w:hAnsiTheme="majorBidi" w:cstheme="majorBidi" w:hint="cs"/>
+          <w:sz w:val="32"/>
+          <w:szCs w:val="32"/>
+          <w:cs/>
+        </w:rPr>
+        <w:t xml:space="preserve"> การเพิ่มอุปกรณ์เป็นการทำให้ตัวควบคุมรู้จักกับอุปกรณ์เครือข่ายตัวดังกล่าว</w:t>
+      </w:r>
+      <w:r>
+        <w:rPr>
+          <w:rFonts w:asciiTheme="majorBidi" w:hAnsiTheme="majorBidi" w:cstheme="majorBidi" w:hint="cs"/>
+          <w:sz w:val="32"/>
+          <w:szCs w:val="32"/>
+          <w:cs/>
+        </w:rPr>
+        <w:t>เพื่อที่จะสั่งการหรือเก็บข้อมูลเครือข่าย ผู้ใช้สามารถกรอก</w:t>
+      </w:r>
+      <w:r>
+        <w:rPr>
+          <w:rFonts w:asciiTheme="majorBidi" w:hAnsiTheme="majorBidi" w:cstheme="majorBidi" w:hint="cs"/>
+          <w:sz w:val="32"/>
+          <w:szCs w:val="32"/>
+          <w:cs/>
+        </w:rPr>
+        <w:t>ค่าพารามิเตอร์ประ</w:t>
+      </w:r>
+      <w:r>
+        <w:rPr>
+          <w:rFonts w:asciiTheme="majorBidi" w:hAnsiTheme="majorBidi" w:cstheme="majorBidi" w:hint="cs"/>
+          <w:sz w:val="32"/>
+          <w:szCs w:val="32"/>
+          <w:cs/>
+        </w:rPr>
+        <w:t xml:space="preserve">ที่จำเป็นสำหรับการทำ </w:t>
+      </w:r>
+      <w:r>
+        <w:rPr>
+          <w:rFonts w:asciiTheme="majorBidi" w:hAnsiTheme="majorBidi" w:cstheme="majorBidi"/>
+          <w:sz w:val="32"/>
+          <w:szCs w:val="32"/>
+        </w:rPr>
+        <w:t xml:space="preserve">SSH </w:t>
+      </w:r>
+      <w:r>
+        <w:rPr>
+          <w:rFonts w:asciiTheme="majorBidi" w:hAnsiTheme="majorBidi" w:cstheme="majorBidi" w:hint="cs"/>
+          <w:sz w:val="32"/>
+          <w:szCs w:val="32"/>
+          <w:cs/>
+        </w:rPr>
+        <w:t xml:space="preserve">และ </w:t>
+      </w:r>
+      <w:r>
+        <w:rPr>
+          <w:rFonts w:asciiTheme="majorBidi" w:hAnsiTheme="majorBidi" w:cstheme="majorBidi"/>
+          <w:sz w:val="32"/>
+          <w:szCs w:val="32"/>
+        </w:rPr>
+        <w:t xml:space="preserve">SNMP </w:t>
+      </w:r>
+      <w:r>
+        <w:rPr>
+          <w:rFonts w:asciiTheme="majorBidi" w:hAnsiTheme="majorBidi" w:cstheme="majorBidi" w:hint="cs"/>
+          <w:sz w:val="32"/>
+          <w:szCs w:val="32"/>
+          <w:cs/>
+        </w:rPr>
+        <w:t>ลงในฟอร์มทางซ้ายมือซึ่งประกอบไปด้วยข้อมูล</w:t>
+      </w:r>
+      <w:r>
+        <w:rPr>
+          <w:rFonts w:asciiTheme="majorBidi" w:hAnsiTheme="majorBidi" w:cstheme="majorBidi"/>
+          <w:sz w:val="32"/>
+          <w:szCs w:val="32"/>
+        </w:rPr>
+        <w:t xml:space="preserve"> </w:t>
+      </w:r>
+      <w:r>
+        <w:rPr>
+          <w:rFonts w:asciiTheme="majorBidi" w:hAnsiTheme="majorBidi" w:cstheme="majorBidi"/>
+          <w:sz w:val="32"/>
+          <w:szCs w:val="32"/>
+        </w:rPr>
+        <w:t>Management IP</w:t>
+      </w:r>
+      <w:r>
+        <w:rPr>
+          <w:rFonts w:asciiTheme="majorBidi" w:hAnsiTheme="majorBidi" w:cstheme="majorBidi"/>
+          <w:sz w:val="32"/>
+          <w:szCs w:val="32"/>
+        </w:rPr>
+        <w:t xml:space="preserve"> </w:t>
+      </w:r>
+      <w:r>
+        <w:rPr>
+          <w:rFonts w:asciiTheme="majorBidi" w:hAnsiTheme="majorBidi" w:cstheme="majorBidi"/>
+          <w:sz w:val="32"/>
+          <w:szCs w:val="32"/>
+        </w:rPr>
+        <w:t>System Type</w:t>
+      </w:r>
+      <w:r>
+        <w:rPr>
+          <w:rFonts w:asciiTheme="majorBidi" w:hAnsiTheme="majorBidi" w:cstheme="majorBidi"/>
+          <w:sz w:val="32"/>
+          <w:szCs w:val="32"/>
+        </w:rPr>
+        <w:t xml:space="preserve"> (</w:t>
+      </w:r>
+      <w:r>
+        <w:rPr>
+          <w:rFonts w:asciiTheme="majorBidi" w:hAnsiTheme="majorBidi" w:cstheme="majorBidi" w:hint="cs"/>
+          <w:sz w:val="32"/>
+          <w:szCs w:val="32"/>
+          <w:cs/>
+        </w:rPr>
+        <w:t>ยี่ห้ออุปกรณ์เครือข่าย</w:t>
+      </w:r>
+      <w:r>
+        <w:rPr>
+          <w:rFonts w:asciiTheme="majorBidi" w:hAnsiTheme="majorBidi" w:cstheme="majorBidi"/>
+          <w:sz w:val="32"/>
+          <w:szCs w:val="32"/>
+        </w:rPr>
+        <w:t xml:space="preserve">) Username/Password/Port </w:t>
+      </w:r>
+      <w:r>
+        <w:rPr>
+          <w:rFonts w:asciiTheme="majorBidi" w:hAnsiTheme="majorBidi" w:cstheme="majorBidi" w:hint="cs"/>
+          <w:sz w:val="32"/>
+          <w:szCs w:val="32"/>
+          <w:cs/>
+        </w:rPr>
+        <w:t xml:space="preserve">สำหรับการเชื่อมต่อ </w:t>
+      </w:r>
+      <w:r>
+        <w:rPr>
+          <w:rFonts w:asciiTheme="majorBidi" w:hAnsiTheme="majorBidi" w:cstheme="majorBidi"/>
+          <w:sz w:val="32"/>
+          <w:szCs w:val="32"/>
+        </w:rPr>
+        <w:t xml:space="preserve">Enable Secret </w:t>
+      </w:r>
+      <w:r>
+        <w:rPr>
+          <w:rFonts w:asciiTheme="majorBidi" w:hAnsiTheme="majorBidi" w:cstheme="majorBidi" w:hint="cs"/>
+          <w:sz w:val="32"/>
+          <w:szCs w:val="32"/>
+          <w:cs/>
+        </w:rPr>
+        <w:t xml:space="preserve">และ </w:t>
+      </w:r>
+      <w:r>
+        <w:rPr>
+          <w:rFonts w:asciiTheme="majorBidi" w:hAnsiTheme="majorBidi" w:cstheme="majorBidi"/>
+          <w:sz w:val="32"/>
+          <w:szCs w:val="32"/>
+        </w:rPr>
+        <w:t xml:space="preserve">SNMP Community String/Port </w:t>
+      </w:r>
+      <w:r>
+        <w:rPr>
+          <w:rFonts w:asciiTheme="majorBidi" w:hAnsiTheme="majorBidi" w:cstheme="majorBidi" w:hint="cs"/>
+          <w:sz w:val="32"/>
+          <w:szCs w:val="32"/>
+          <w:cs/>
+        </w:rPr>
+        <w:t>เมื่อผู้ใช้</w:t>
+      </w:r>
+      <w:r>
+        <w:rPr>
+          <w:rFonts w:asciiTheme="majorBidi" w:hAnsiTheme="majorBidi" w:cstheme="majorBidi" w:hint="cs"/>
+          <w:sz w:val="32"/>
+          <w:szCs w:val="32"/>
+          <w:cs/>
+        </w:rPr>
+        <w:t>กดปุ่ม</w:t>
+      </w:r>
+      <w:r>
+        <w:rPr>
+          <w:rFonts w:asciiTheme="majorBidi" w:hAnsiTheme="majorBidi" w:cstheme="majorBidi"/>
+          <w:sz w:val="32"/>
+          <w:szCs w:val="32"/>
+        </w:rPr>
+        <w:t xml:space="preserve"> Add Device </w:t>
+      </w:r>
+      <w:r>
+        <w:rPr>
+          <w:rFonts w:asciiTheme="majorBidi" w:hAnsiTheme="majorBidi" w:cstheme="majorBidi" w:hint="cs"/>
+          <w:sz w:val="32"/>
+          <w:szCs w:val="32"/>
+          <w:cs/>
+        </w:rPr>
+        <w:t xml:space="preserve">ตัวควบคุมจะทดลองเชื่อมต่อ </w:t>
+      </w:r>
+      <w:r>
+        <w:rPr>
+          <w:rFonts w:asciiTheme="majorBidi" w:hAnsiTheme="majorBidi" w:cstheme="majorBidi"/>
+          <w:sz w:val="32"/>
+          <w:szCs w:val="32"/>
+        </w:rPr>
+        <w:t xml:space="preserve">SSH </w:t>
+      </w:r>
+      <w:r>
+        <w:rPr>
+          <w:rFonts w:asciiTheme="majorBidi" w:hAnsiTheme="majorBidi" w:cstheme="majorBidi" w:hint="cs"/>
+          <w:sz w:val="32"/>
+          <w:szCs w:val="32"/>
+          <w:cs/>
+        </w:rPr>
+        <w:t xml:space="preserve">ไปยังอุปกรณ์ดังกล่าว ถ้าผู้ใช้กรอกข้อมูลผิดส่งผลให้ตัวควบคุมไม่สามารถ </w:t>
+      </w:r>
+      <w:r>
+        <w:rPr>
+          <w:rFonts w:asciiTheme="majorBidi" w:hAnsiTheme="majorBidi" w:cstheme="majorBidi"/>
+          <w:sz w:val="32"/>
+          <w:szCs w:val="32"/>
+        </w:rPr>
+        <w:t>SSH</w:t>
+      </w:r>
+      <w:r>
+        <w:rPr>
+          <w:rFonts w:asciiTheme="majorBidi" w:hAnsiTheme="majorBidi" w:cstheme="majorBidi" w:hint="cs"/>
+          <w:sz w:val="32"/>
+          <w:szCs w:val="32"/>
+          <w:cs/>
+        </w:rPr>
+        <w:t xml:space="preserve"> ไปยังอุปกรณ์ได้ หน้าเว็บจะแจ้งเตือนตามรูปที่ </w:t>
+      </w:r>
+      <w:r>
+        <w:rPr>
+          <w:rFonts w:asciiTheme="majorBidi" w:hAnsiTheme="majorBidi" w:cstheme="majorBidi"/>
+          <w:sz w:val="32"/>
+          <w:szCs w:val="32"/>
+        </w:rPr>
+        <w:t xml:space="preserve">x </w:t>
+      </w:r>
+      <w:r>
+        <w:rPr>
+          <w:rFonts w:asciiTheme="majorBidi" w:hAnsiTheme="majorBidi" w:cstheme="majorBidi" w:hint="cs"/>
+          <w:sz w:val="32"/>
+          <w:szCs w:val="32"/>
+          <w:cs/>
+        </w:rPr>
+        <w:t xml:space="preserve">และอุปกรณ์ดังกล่าวจะไม่ถูกเพิ่มเข้าสู่ระบบ แต่ถ้าตัวควบคุมสามารถ </w:t>
+      </w:r>
+      <w:r>
+        <w:rPr>
+          <w:rFonts w:asciiTheme="majorBidi" w:hAnsiTheme="majorBidi" w:cstheme="majorBidi"/>
+          <w:sz w:val="32"/>
+          <w:szCs w:val="32"/>
+        </w:rPr>
+        <w:t>SSH</w:t>
+      </w:r>
+      <w:r>
+        <w:rPr>
+          <w:rFonts w:asciiTheme="majorBidi" w:hAnsiTheme="majorBidi" w:cstheme="majorBidi" w:hint="cs"/>
+          <w:sz w:val="32"/>
+          <w:szCs w:val="32"/>
+          <w:cs/>
+        </w:rPr>
+        <w:t xml:space="preserve"> ไปยังอุปกรณ์ได้จะขึ้นข้อความแจ้งเตือนดังรูปที่ </w:t>
+      </w:r>
+      <w:r>
+        <w:rPr>
+          <w:rFonts w:asciiTheme="majorBidi" w:hAnsiTheme="majorBidi" w:cstheme="majorBidi"/>
+          <w:sz w:val="32"/>
+          <w:szCs w:val="32"/>
+        </w:rPr>
+        <w:t>x</w:t>
+      </w:r>
+      <w:r>
+        <w:rPr>
+          <w:sz w:val="32"/>
+          <w:szCs w:val="32"/>
+          <w:cs/>
+        </w:rPr>
+        <w:tab/>
+      </w:r>
+    </w:p>
+    <w:p>
+      <w:pPr>
+        <w:rPr>
+          <w:rFonts w:asciiTheme="majorBidi" w:hAnsiTheme="majorBidi" w:cstheme="majorBidi" w:hint="cs"/>
+          <w:sz w:val="32"/>
+          <w:szCs w:val="32"/>
+          <w:cs/>
+        </w:rPr>
+      </w:pPr>
+    </w:p>
+    <w:p>
+      <w:pPr>
+        <w:rPr>
+          <w:rFonts w:asciiTheme="majorBidi" w:hAnsiTheme="majorBidi" w:cstheme="majorBidi"/>
+          <w:sz w:val="32"/>
+          <w:szCs w:val="32"/>
+        </w:rPr>
+      </w:pPr>
+      <w:r>
+        <w:rPr>
+          <w:rFonts w:asciiTheme="majorBidi" w:hAnsiTheme="majorBidi" w:cstheme="majorBidi"/>
+          <w:sz w:val="32"/>
+          <w:szCs w:val="32"/>
+        </w:rPr>
+        <w:drawing>
+          <wp:inline distT="0" distB="0" distL="0" distR="0" wp14:anchorId="28F31A77" wp14:editId="162DCD21">
+            <wp:extent cx="5486400" cy="2944368"/>
+            <wp:effectExtent l="57150" t="57150" r="95250" b="104140"/>
+            <wp:docPr id="1" name="Picture 1" descr="Graphical user interface&#10;&#10;Description automatically generated"/>
+            <wp:cNvGraphicFramePr>
+              <a:graphicFrameLocks xmlns:a="http://schemas.openxmlformats.org/drawingml/2006/main" noChangeAspect="1"/>
+            </wp:cNvGraphicFramePr>
+            <a:graphic xmlns:a="http://schemas.openxmlformats.org/drawingml/2006/main">
+              <a:graphicData uri="http://schemas.openxmlformats.org/drawingml/2006/picture">
+                <pic:pic xmlns:pic="http://schemas.openxmlformats.org/drawingml/2006/picture">
+                  <pic:nvPicPr>
+                    <pic:cNvPr id="1" name="Picture 1" descr="Graphical user interface&#10;&#10;Description automatically generated"/>
+                    <pic:cNvPicPr/>
+                  </pic:nvPicPr>
+                  <pic:blipFill>
+                    <a:blip r:embed="rId12"/>
+                    <a:stretch>
+                      <a:fillRect/>
+                    </a:stretch>
+                  </pic:blipFill>
+                  <pic:spPr>
+                    <a:xfrm>
+                      <a:off x="0" y="0"/>
+                      <a:ext cx="5486400" cy="2944368"/>
+                    </a:xfrm>
+                    <a:prstGeom prst="rect">
+                      <a:avLst/>
+                    </a:prstGeom>
+                    <a:ln w="12700" cap="sq">
+                      <a:solidFill>
+                        <a:srgbClr val="000000"/>
+                      </a:solidFill>
+                      <a:prstDash val="solid"/>
+                      <a:miter lim="800000"/>
+                    </a:ln>
+                    <a:effectLst>
+                      <a:outerShdw blurRad="50800" dist="38100" dir="2700000" algn="tl" rotWithShape="0">
+                        <a:srgbClr val="000000">
+                          <a:alpha val="43000"/>
+                        </a:srgbClr>
+                      </a:outerShdw>
+                    </a:effectLst>
+                  </pic:spPr>
+                </pic:pic>
+              </a:graphicData>
+            </a:graphic>
+          </wp:inline>
+        </w:drawing>
       </w:r>
     </w:p>
     <w:p>
       <w:pPr>
         <w:spacing w:after="160" w:line="259" w:lineRule="auto"/>
+        <w:jc w:val="center"/>
         <w:rPr>
           <w:rFonts w:ascii="Angsana New" w:hAnsi="Angsana New" w:hint="cs"/>
           <w:sz w:val="32"/>
           <w:szCs w:val="32"/>
-        </w:rPr>
-      </w:pPr>
+          <w:cs/>
+        </w:rPr>
+      </w:pPr>
+      <w:r>
+        <w:rPr>
+          <w:rFonts w:ascii="Angsana New" w:hAnsi="Angsana New" w:hint="cs"/>
+          <w:sz w:val="32"/>
+          <w:szCs w:val="32"/>
+          <w:cs/>
+        </w:rPr>
+        <w:t xml:space="preserve">รูปที่ </w:t>
+      </w:r>
+      <w:r>
+        <w:rPr>
+          <w:rFonts w:ascii="Angsana New" w:hAnsi="Angsana New"/>
+          <w:sz w:val="32"/>
+          <w:szCs w:val="32"/>
+        </w:rPr>
+        <w:t>x</w:t>
+      </w:r>
+      <w:r>
+        <w:rPr>
+          <w:rFonts w:ascii="Angsana New" w:hAnsi="Angsana New" w:hint="cs"/>
+          <w:sz w:val="32"/>
+          <w:szCs w:val="32"/>
+          <w:cs/>
+        </w:rPr>
+        <w:t xml:space="preserve"> </w:t>
+      </w:r>
+      <w:r>
+        <w:rPr>
+          <w:rFonts w:ascii="Angsana New" w:hAnsi="Angsana New" w:hint="cs"/>
+          <w:sz w:val="32"/>
+          <w:szCs w:val="32"/>
+          <w:cs/>
+        </w:rPr>
+        <w:t xml:space="preserve">หน้า </w:t>
+      </w:r>
+      <w:r>
+        <w:rPr>
+          <w:rFonts w:ascii="Angsana New" w:hAnsi="Angsana New"/>
+          <w:sz w:val="32"/>
+          <w:szCs w:val="32"/>
+        </w:rPr>
+        <w:t xml:space="preserve">Device </w:t>
+      </w:r>
+      <w:r>
+        <w:rPr>
+          <w:rFonts w:ascii="Angsana New" w:hAnsi="Angsana New" w:hint="cs"/>
+          <w:sz w:val="32"/>
+          <w:szCs w:val="32"/>
+          <w:cs/>
+        </w:rPr>
+        <w:t>สำห</w:t>
+      </w:r>
+      <w:r>
+        <w:rPr>
+          <w:rFonts w:ascii="Angsana New" w:hAnsi="Angsana New" w:hint="cs"/>
+          <w:sz w:val="32"/>
+          <w:szCs w:val="32"/>
+          <w:cs/>
+        </w:rPr>
+        <w:t>รับ เพิ่ม ลบ แก้ไข และดูสถานะเชื่อมต่ออุปกรณ์</w:t>
+      </w:r>
+    </w:p>
+    <w:p>
+      <w:pPr>
+        <w:rPr>
+          <w:rFonts w:asciiTheme="majorBidi" w:hAnsiTheme="majorBidi" w:cstheme="majorBidi"/>
+          <w:sz w:val="32"/>
+          <w:szCs w:val="32"/>
+        </w:rPr>
+      </w:pPr>
+      <w:r>
+        <w:rPr>
+          <w:rFonts w:asciiTheme="majorBidi" w:hAnsiTheme="majorBidi" w:cstheme="majorBidi"/>
+          <w:sz w:val="32"/>
+          <w:szCs w:val="32"/>
+        </w:rPr>
+        <w:lastRenderedPageBreak/>
+        <w:drawing>
+          <wp:inline distT="0" distB="0" distL="0" distR="0" wp14:anchorId="12E8B381" wp14:editId="68643A8F">
+            <wp:extent cx="5486400" cy="2945130"/>
+            <wp:effectExtent l="57150" t="57150" r="114300" b="121920"/>
+            <wp:docPr id="18" name="Picture 18" descr="Graphical user interface, application&#10;&#10;Description automatically generated"/>
+            <wp:cNvGraphicFramePr>
+              <a:graphicFrameLocks xmlns:a="http://schemas.openxmlformats.org/drawingml/2006/main" noChangeAspect="1"/>
+            </wp:cNvGraphicFramePr>
+            <a:graphic xmlns:a="http://schemas.openxmlformats.org/drawingml/2006/main">
+              <a:graphicData uri="http://schemas.openxmlformats.org/drawingml/2006/picture">
+                <pic:pic xmlns:pic="http://schemas.openxmlformats.org/drawingml/2006/picture">
+                  <pic:nvPicPr>
+                    <pic:cNvPr id="18" name="Picture 18" descr="Graphical user interface, application&#10;&#10;Description automatically generated"/>
+                    <pic:cNvPicPr/>
+                  </pic:nvPicPr>
+                  <pic:blipFill>
+                    <a:blip r:embed="rId13"/>
+                    <a:stretch>
+                      <a:fillRect/>
+                    </a:stretch>
+                  </pic:blipFill>
+                  <pic:spPr>
+                    <a:xfrm>
+                      <a:off x="0" y="0"/>
+                      <a:ext cx="5486400" cy="2945130"/>
+                    </a:xfrm>
+                    <a:prstGeom prst="rect">
+                      <a:avLst/>
+                    </a:prstGeom>
+                    <a:ln w="19050" cap="sq">
+                      <a:solidFill>
+                        <a:srgbClr val="000000"/>
+                      </a:solidFill>
+                      <a:prstDash val="solid"/>
+                      <a:miter lim="800000"/>
+                    </a:ln>
+                    <a:effectLst>
+                      <a:outerShdw blurRad="50800" dist="38100" dir="2700000" algn="tl" rotWithShape="0">
+                        <a:srgbClr val="000000">
+                          <a:alpha val="43000"/>
+                        </a:srgbClr>
+                      </a:outerShdw>
+                    </a:effectLst>
+                  </pic:spPr>
+                </pic:pic>
+              </a:graphicData>
+            </a:graphic>
+          </wp:inline>
+        </w:drawing>
+      </w:r>
+    </w:p>
+    <w:p>
+      <w:pPr>
+        <w:jc w:val="center"/>
+        <w:rPr>
+          <w:rFonts w:asciiTheme="majorBidi" w:hAnsiTheme="majorBidi" w:cstheme="majorBidi" w:hint="cs"/>
+          <w:sz w:val="32"/>
+          <w:szCs w:val="32"/>
+        </w:rPr>
+      </w:pPr>
+      <w:r>
+        <w:rPr>
+          <w:rFonts w:ascii="Angsana New" w:hAnsi="Angsana New" w:hint="cs"/>
+          <w:sz w:val="32"/>
+          <w:szCs w:val="32"/>
+          <w:cs/>
+        </w:rPr>
+        <w:t xml:space="preserve">รูปที่ </w:t>
+      </w:r>
+      <w:r>
+        <w:rPr>
+          <w:rFonts w:ascii="Angsana New" w:hAnsi="Angsana New"/>
+          <w:sz w:val="32"/>
+          <w:szCs w:val="32"/>
+        </w:rPr>
+        <w:t>x</w:t>
+      </w:r>
+      <w:r>
+        <w:rPr>
+          <w:rFonts w:ascii="Angsana New" w:hAnsi="Angsana New" w:hint="cs"/>
+          <w:sz w:val="32"/>
+          <w:szCs w:val="32"/>
+          <w:cs/>
+        </w:rPr>
+        <w:t xml:space="preserve"> </w:t>
+      </w:r>
+      <w:r>
+        <w:rPr>
+          <w:rFonts w:ascii="Angsana New" w:hAnsi="Angsana New" w:hint="cs"/>
+          <w:sz w:val="32"/>
+          <w:szCs w:val="32"/>
+          <w:cs/>
+        </w:rPr>
+        <w:t>ตัวควบคุมติดต่ออุปกรณ์ได้ และอุปกรณ์ถูกเพิ่มเข้าสู่ระบบ</w:t>
+      </w:r>
+    </w:p>
+    <w:p>
+      <w:pPr>
+        <w:rPr>
+          <w:rFonts w:asciiTheme="majorBidi" w:hAnsiTheme="majorBidi" w:cstheme="majorBidi"/>
+          <w:sz w:val="32"/>
+          <w:szCs w:val="32"/>
+        </w:rPr>
+      </w:pPr>
+      <w:r>
+        <w:rPr>
+          <w:rFonts w:asciiTheme="majorBidi" w:hAnsiTheme="majorBidi" w:cstheme="majorBidi"/>
+          <w:sz w:val="32"/>
+          <w:szCs w:val="32"/>
+        </w:rPr>
+        <w:drawing>
+          <wp:inline distT="0" distB="0" distL="0" distR="0" wp14:anchorId="6D172D2A" wp14:editId="05D7A314">
+            <wp:extent cx="5497135" cy="3007995"/>
+            <wp:effectExtent l="19050" t="19050" r="27940" b="20955"/>
+            <wp:docPr id="19" name="Picture 19" descr="Graphical user interface, application, Teams&#10;&#10;Description automatically generated"/>
+            <wp:cNvGraphicFramePr>
+              <a:graphicFrameLocks xmlns:a="http://schemas.openxmlformats.org/drawingml/2006/main" noChangeAspect="1"/>
+            </wp:cNvGraphicFramePr>
+            <a:graphic xmlns:a="http://schemas.openxmlformats.org/drawingml/2006/main">
+              <a:graphicData uri="http://schemas.openxmlformats.org/drawingml/2006/picture">
+                <pic:pic xmlns:pic="http://schemas.openxmlformats.org/drawingml/2006/picture">
+                  <pic:nvPicPr>
+                    <pic:cNvPr id="19" name="Picture 19" descr="Graphical user interface, application, Teams&#10;&#10;Description automatically generated"/>
+                    <pic:cNvPicPr/>
+                  </pic:nvPicPr>
+                  <pic:blipFill>
+                    <a:blip r:embed="rId14"/>
+                    <a:stretch>
+                      <a:fillRect/>
+                    </a:stretch>
+                  </pic:blipFill>
+                  <pic:spPr>
+                    <a:xfrm>
+                      <a:off x="0" y="0"/>
+                      <a:ext cx="5516974" cy="3018851"/>
+                    </a:xfrm>
+                    <a:prstGeom prst="rect">
+                      <a:avLst/>
+                    </a:prstGeom>
+                    <a:ln w="19050">
+                      <a:solidFill>
+                        <a:schemeClr val="tx1"/>
+                      </a:solidFill>
+                    </a:ln>
+                  </pic:spPr>
+                </pic:pic>
+              </a:graphicData>
+            </a:graphic>
+          </wp:inline>
+        </w:drawing>
+      </w:r>
+    </w:p>
+    <w:p>
+      <w:pPr>
+        <w:jc w:val="center"/>
+        <w:rPr>
+          <w:rFonts w:asciiTheme="majorBidi" w:hAnsiTheme="majorBidi" w:cstheme="majorBidi" w:hint="cs"/>
+          <w:sz w:val="32"/>
+          <w:szCs w:val="32"/>
+        </w:rPr>
+      </w:pPr>
+      <w:r>
+        <w:rPr>
+          <w:rFonts w:ascii="Angsana New" w:hAnsi="Angsana New" w:hint="cs"/>
+          <w:sz w:val="32"/>
+          <w:szCs w:val="32"/>
+          <w:cs/>
+        </w:rPr>
+        <w:t xml:space="preserve">รูปที่ </w:t>
+      </w:r>
+      <w:r>
+        <w:rPr>
+          <w:rFonts w:ascii="Angsana New" w:hAnsi="Angsana New"/>
+          <w:sz w:val="32"/>
+          <w:szCs w:val="32"/>
+        </w:rPr>
+        <w:t>x</w:t>
+      </w:r>
+      <w:r>
+        <w:rPr>
+          <w:rFonts w:ascii="Angsana New" w:hAnsi="Angsana New" w:hint="cs"/>
+          <w:sz w:val="32"/>
+          <w:szCs w:val="32"/>
+          <w:cs/>
+        </w:rPr>
+        <w:t xml:space="preserve"> </w:t>
+      </w:r>
+      <w:r>
+        <w:rPr>
+          <w:rFonts w:ascii="Angsana New" w:hAnsi="Angsana New" w:hint="cs"/>
+          <w:sz w:val="32"/>
+          <w:szCs w:val="32"/>
+          <w:cs/>
+        </w:rPr>
+        <w:t xml:space="preserve">ตัวควบคุมไม่สามารถติดต่ออุปกรณ์ได้ </w:t>
+      </w:r>
+      <w:r>
+        <w:rPr>
+          <w:rFonts w:ascii="Angsana New" w:hAnsi="Angsana New" w:hint="cs"/>
+          <w:sz w:val="32"/>
+          <w:szCs w:val="32"/>
+          <w:cs/>
+        </w:rPr>
+        <w:t>อุปกรณ์</w:t>
+      </w:r>
+      <w:r>
+        <w:rPr>
+          <w:rFonts w:ascii="Angsana New" w:hAnsi="Angsana New" w:hint="cs"/>
+          <w:sz w:val="32"/>
+          <w:szCs w:val="32"/>
+          <w:cs/>
+        </w:rPr>
+        <w:t>ดังกล่าวจะไม่</w:t>
+      </w:r>
+      <w:r>
+        <w:rPr>
+          <w:rFonts w:ascii="Angsana New" w:hAnsi="Angsana New" w:hint="cs"/>
+          <w:sz w:val="32"/>
+          <w:szCs w:val="32"/>
+          <w:cs/>
+        </w:rPr>
+        <w:t>ถูกเพิ่มเข้าสู่ระบบ</w:t>
+      </w:r>
+    </w:p>
+    <w:p>
+      <w:pPr>
+        <w:jc w:val="center"/>
+        <w:rPr>
+          <w:rFonts w:asciiTheme="majorBidi" w:hAnsiTheme="majorBidi" w:cstheme="majorBidi"/>
+          <w:sz w:val="32"/>
+          <w:szCs w:val="32"/>
+        </w:rPr>
+      </w:pPr>
+      <w:r>
+        <w:rPr>
+          <w:rFonts w:asciiTheme="majorBidi" w:hAnsiTheme="majorBidi" w:cstheme="majorBidi"/>
+          <w:sz w:val="32"/>
+          <w:szCs w:val="32"/>
+        </w:rPr>
+        <w:lastRenderedPageBreak/>
+        <w:drawing>
+          <wp:inline distT="0" distB="0" distL="0" distR="0" wp14:anchorId="33B7A8AA" wp14:editId="387DAD02">
+            <wp:extent cx="5193030" cy="2836091"/>
+            <wp:effectExtent l="57150" t="57150" r="121920" b="116840"/>
+            <wp:docPr id="17" name="Picture 17" descr="Graphical user interface, application&#10;&#10;Description automatically generated"/>
+            <wp:cNvGraphicFramePr>
+              <a:graphicFrameLocks xmlns:a="http://schemas.openxmlformats.org/drawingml/2006/main" noChangeAspect="1"/>
+            </wp:cNvGraphicFramePr>
+            <a:graphic xmlns:a="http://schemas.openxmlformats.org/drawingml/2006/main">
+              <a:graphicData uri="http://schemas.openxmlformats.org/drawingml/2006/picture">
+                <pic:pic xmlns:pic="http://schemas.openxmlformats.org/drawingml/2006/picture">
+                  <pic:nvPicPr>
+                    <pic:cNvPr id="17" name="Picture 17" descr="Graphical user interface, application&#10;&#10;Description automatically generated"/>
+                    <pic:cNvPicPr/>
+                  </pic:nvPicPr>
+                  <pic:blipFill>
+                    <a:blip r:embed="rId15"/>
+                    <a:stretch>
+                      <a:fillRect/>
+                    </a:stretch>
+                  </pic:blipFill>
+                  <pic:spPr>
+                    <a:xfrm>
+                      <a:off x="0" y="0"/>
+                      <a:ext cx="5235807" cy="2859453"/>
+                    </a:xfrm>
+                    <a:prstGeom prst="rect">
+                      <a:avLst/>
+                    </a:prstGeom>
+                    <a:ln w="19050" cap="sq">
+                      <a:solidFill>
+                        <a:srgbClr val="000000"/>
+                      </a:solidFill>
+                      <a:prstDash val="solid"/>
+                      <a:miter lim="800000"/>
+                    </a:ln>
+                    <a:effectLst>
+                      <a:outerShdw blurRad="50800" dist="38100" dir="2700000" algn="tl" rotWithShape="0">
+                        <a:srgbClr val="000000">
+                          <a:alpha val="43000"/>
+                        </a:srgbClr>
+                      </a:outerShdw>
+                    </a:effectLst>
+                  </pic:spPr>
+                </pic:pic>
+              </a:graphicData>
+            </a:graphic>
+          </wp:inline>
+        </w:drawing>
+      </w:r>
+    </w:p>
+    <w:p>
+      <w:pPr>
+        <w:jc w:val="center"/>
+        <w:rPr>
+          <w:rFonts w:asciiTheme="majorBidi" w:hAnsiTheme="majorBidi" w:cstheme="majorBidi" w:hint="cs"/>
+          <w:sz w:val="32"/>
+          <w:szCs w:val="32"/>
+        </w:rPr>
+      </w:pPr>
+      <w:r>
+        <w:rPr>
+          <w:rFonts w:ascii="Angsana New" w:hAnsi="Angsana New" w:hint="cs"/>
+          <w:sz w:val="32"/>
+          <w:szCs w:val="32"/>
+          <w:cs/>
+        </w:rPr>
+        <w:t xml:space="preserve">รูปที่ </w:t>
+      </w:r>
+      <w:r>
+        <w:rPr>
+          <w:rFonts w:ascii="Angsana New" w:hAnsi="Angsana New"/>
+          <w:sz w:val="32"/>
+          <w:szCs w:val="32"/>
+        </w:rPr>
+        <w:t>x</w:t>
+      </w:r>
+      <w:r>
+        <w:rPr>
+          <w:rFonts w:ascii="Angsana New" w:hAnsi="Angsana New" w:hint="cs"/>
+          <w:sz w:val="32"/>
+          <w:szCs w:val="32"/>
+          <w:cs/>
+        </w:rPr>
+        <w:t xml:space="preserve"> </w:t>
+      </w:r>
+      <w:r>
+        <w:rPr>
+          <w:rFonts w:ascii="Angsana New" w:hAnsi="Angsana New" w:hint="cs"/>
+          <w:sz w:val="32"/>
+          <w:szCs w:val="32"/>
+          <w:cs/>
+        </w:rPr>
+        <w:t>ระบบส่งคำสั่งลบอุปกรณ์ออกจากระบบแล้ว</w:t>
+      </w:r>
+    </w:p>
+    <w:p>
+      <w:pPr>
+        <w:pStyle w:val="Heading4"/>
+        <w:ind w:firstLine="720"/>
+        <w:rPr>
+          <w:rFonts w:asciiTheme="majorBidi" w:hAnsiTheme="majorBidi"/>
+          <w:b/>
+          <w:bCs/>
+          <w:i w:val="0"/>
+          <w:iCs w:val="0"/>
+          <w:color w:val="000000" w:themeColor="text1"/>
+          <w:sz w:val="32"/>
+          <w:szCs w:val="32"/>
+        </w:rPr>
+      </w:pPr>
+      <w:r>
+        <w:rPr>
+          <w:rFonts w:asciiTheme="majorBidi" w:hAnsiTheme="majorBidi"/>
+          <w:b/>
+          <w:bCs/>
+          <w:i w:val="0"/>
+          <w:iCs w:val="0"/>
+          <w:color w:val="000000" w:themeColor="text1"/>
+          <w:sz w:val="32"/>
+          <w:szCs w:val="32"/>
+        </w:rPr>
+        <w:t>3.</w:t>
+      </w:r>
+      <w:r>
+        <w:rPr>
+          <w:rFonts w:asciiTheme="majorBidi" w:hAnsiTheme="majorBidi" w:hint="cs"/>
+          <w:b/>
+          <w:bCs/>
+          <w:i w:val="0"/>
+          <w:iCs w:val="0"/>
+          <w:color w:val="000000" w:themeColor="text1"/>
+          <w:sz w:val="32"/>
+          <w:szCs w:val="32"/>
+          <w:cs/>
+        </w:rPr>
+        <w:t>3</w:t>
+      </w:r>
+      <w:r>
+        <w:rPr>
+          <w:rFonts w:asciiTheme="majorBidi" w:hAnsiTheme="majorBidi" w:hint="cs"/>
+          <w:b/>
+          <w:bCs/>
+          <w:i w:val="0"/>
+          <w:iCs w:val="0"/>
+          <w:color w:val="000000" w:themeColor="text1"/>
+          <w:sz w:val="32"/>
+          <w:szCs w:val="32"/>
+          <w:cs/>
+        </w:rPr>
+        <w:t>.</w:t>
+      </w:r>
+      <w:r>
+        <w:rPr>
+          <w:rFonts w:asciiTheme="majorBidi" w:hAnsiTheme="majorBidi"/>
+          <w:b/>
+          <w:bCs/>
+          <w:i w:val="0"/>
+          <w:iCs w:val="0"/>
+          <w:color w:val="000000" w:themeColor="text1"/>
+          <w:sz w:val="32"/>
+          <w:szCs w:val="32"/>
+        </w:rPr>
+        <w:t>3</w:t>
+      </w:r>
+      <w:r>
+        <w:rPr>
+          <w:rFonts w:asciiTheme="majorBidi" w:hAnsiTheme="majorBidi"/>
+          <w:b/>
+          <w:bCs/>
+          <w:i w:val="0"/>
+          <w:iCs w:val="0"/>
+          <w:color w:val="000000" w:themeColor="text1"/>
+          <w:sz w:val="32"/>
+          <w:szCs w:val="32"/>
+        </w:rPr>
+        <w:t xml:space="preserve"> </w:t>
+      </w:r>
+      <w:r>
+        <w:rPr>
+          <w:rFonts w:asciiTheme="majorBidi" w:hAnsiTheme="majorBidi"/>
+          <w:b/>
+          <w:bCs/>
+          <w:i w:val="0"/>
+          <w:iCs w:val="0"/>
+          <w:color w:val="000000" w:themeColor="text1"/>
+          <w:sz w:val="32"/>
+          <w:szCs w:val="32"/>
+        </w:rPr>
+        <w:t>Initialization</w:t>
+      </w:r>
+      <w:r>
+        <w:rPr>
+          <w:rFonts w:asciiTheme="majorBidi" w:hAnsiTheme="majorBidi" w:hint="cs"/>
+          <w:b/>
+          <w:bCs/>
+          <w:i w:val="0"/>
+          <w:iCs w:val="0"/>
+          <w:color w:val="000000" w:themeColor="text1"/>
+          <w:sz w:val="32"/>
+          <w:szCs w:val="32"/>
+          <w:cs/>
+        </w:rPr>
+        <w:t>เ</w:t>
+      </w:r>
+    </w:p>
+    <w:p>
+      <w:pPr>
+        <w:ind w:left="720" w:firstLine="720"/>
+        <w:rPr>
+          <w:rFonts w:asciiTheme="majorBidi" w:hAnsiTheme="majorBidi" w:cstheme="majorBidi"/>
+          <w:sz w:val="32"/>
+          <w:szCs w:val="32"/>
+        </w:rPr>
+      </w:pPr>
+      <w:r>
+        <w:rPr>
+          <w:rFonts w:hint="cs"/>
+          <w:sz w:val="32"/>
+          <w:szCs w:val="32"/>
+          <w:cs/>
+        </w:rPr>
+        <w:t>หลังจากเพิ่มอุปกรณ์เข้าสู่ระบบแล้ว ผู้ใช้จำเป็นต้องส่งคำสั่งตั้งค่า</w:t>
+      </w:r>
+      <w:r>
+        <w:rPr>
+          <w:sz w:val="32"/>
+          <w:szCs w:val="32"/>
+        </w:rPr>
+        <w:t xml:space="preserve"> </w:t>
+      </w:r>
+      <w:r>
+        <w:rPr>
+          <w:rFonts w:asciiTheme="majorBidi" w:hAnsiTheme="majorBidi" w:cstheme="majorBidi"/>
+          <w:sz w:val="32"/>
+          <w:szCs w:val="32"/>
+        </w:rPr>
+        <w:t xml:space="preserve">SNMP </w:t>
+      </w:r>
+      <w:r>
+        <w:rPr>
+          <w:rFonts w:asciiTheme="majorBidi" w:hAnsiTheme="majorBidi" w:cstheme="majorBidi" w:hint="cs"/>
+          <w:sz w:val="32"/>
+          <w:szCs w:val="32"/>
+          <w:cs/>
+        </w:rPr>
+        <w:t>และ</w:t>
+      </w:r>
+      <w:r>
+        <w:rPr>
+          <w:rFonts w:asciiTheme="majorBidi" w:hAnsiTheme="majorBidi" w:cstheme="majorBidi"/>
+          <w:sz w:val="32"/>
+          <w:szCs w:val="32"/>
+        </w:rPr>
+        <w:t xml:space="preserve"> NetFlow</w:t>
+      </w:r>
+      <w:r>
+        <w:rPr>
+          <w:rFonts w:asciiTheme="majorBidi" w:hAnsiTheme="majorBidi" w:cstheme="majorBidi" w:hint="cs"/>
+          <w:sz w:val="32"/>
+          <w:szCs w:val="32"/>
+          <w:cs/>
+        </w:rPr>
+        <w:t xml:space="preserve"> ซึ่งจะเป็นการเปิดช่องทางให้อุปกรณ์ส่งข้อมูลของ</w:t>
+      </w:r>
+      <w:r>
+        <w:rPr>
+          <w:rFonts w:asciiTheme="majorBidi" w:hAnsiTheme="majorBidi" w:cstheme="majorBidi" w:hint="cs"/>
+          <w:sz w:val="32"/>
+          <w:szCs w:val="32"/>
+          <w:cs/>
+        </w:rPr>
+        <w:t xml:space="preserve">ตัวเองมายังตัวควบคุม ข้อมูลทั้งหมดจะถูกรวบรวม บันทึกลงฐานข้อมูลและแสดงผ่านทางหน้า </w:t>
+      </w:r>
+      <w:r>
+        <w:rPr>
+          <w:rFonts w:asciiTheme="majorBidi" w:hAnsiTheme="majorBidi" w:cstheme="majorBidi"/>
+          <w:sz w:val="32"/>
+          <w:szCs w:val="32"/>
+        </w:rPr>
+        <w:t xml:space="preserve">Home </w:t>
+      </w:r>
+      <w:r>
+        <w:rPr>
+          <w:rFonts w:asciiTheme="majorBidi" w:hAnsiTheme="majorBidi" w:cstheme="majorBidi" w:hint="cs"/>
+          <w:sz w:val="32"/>
+          <w:szCs w:val="32"/>
+          <w:cs/>
+        </w:rPr>
+        <w:t xml:space="preserve">โดยผู้ใช้จำเป็นต้องกรอกไอพีของตัวควบคุมและกดปุ่ม </w:t>
+      </w:r>
+      <w:r>
+        <w:rPr>
+          <w:rFonts w:asciiTheme="majorBidi" w:hAnsiTheme="majorBidi" w:cstheme="majorBidi"/>
+          <w:sz w:val="32"/>
+          <w:szCs w:val="32"/>
+        </w:rPr>
+        <w:t xml:space="preserve">Init </w:t>
+      </w:r>
+      <w:r>
+        <w:rPr>
+          <w:rFonts w:asciiTheme="majorBidi" w:hAnsiTheme="majorBidi" w:cstheme="majorBidi"/>
+          <w:sz w:val="32"/>
+          <w:szCs w:val="32"/>
+        </w:rPr>
+        <w:t>SNMP/</w:t>
+      </w:r>
+      <w:proofErr w:type="spellStart"/>
+      <w:r>
+        <w:rPr>
+          <w:rFonts w:asciiTheme="majorBidi" w:hAnsiTheme="majorBidi" w:cstheme="majorBidi"/>
+          <w:sz w:val="32"/>
+          <w:szCs w:val="32"/>
+        </w:rPr>
+        <w:t>Netflow</w:t>
+      </w:r>
+      <w:proofErr w:type="spellEnd"/>
+    </w:p>
+    <w:p>
+      <w:pPr>
+        <w:jc w:val="center"/>
+        <w:rPr>
+          <w:rFonts w:asciiTheme="majorBidi" w:hAnsiTheme="majorBidi" w:cstheme="majorBidi"/>
+          <w:sz w:val="32"/>
+          <w:szCs w:val="32"/>
+        </w:rPr>
+      </w:pPr>
+      <w:r>
+        <w:rPr>
+          <w:rFonts w:asciiTheme="majorBidi" w:hAnsiTheme="majorBidi"/>
+          <w:sz w:val="32"/>
+          <w:szCs w:val="32"/>
+          <w:cs/>
+        </w:rPr>
+        <w:drawing>
+          <wp:inline distT="0" distB="0" distL="0" distR="0" wp14:anchorId="4B874452" wp14:editId="0DC661A5">
+            <wp:extent cx="4907705" cy="3010161"/>
+            <wp:effectExtent l="57150" t="57150" r="121920" b="114300"/>
+            <wp:docPr id="21" name="Picture 21" descr="Graphical user interface, text, application, chat or text message&#10;&#10;Description automatically generated"/>
+            <wp:cNvGraphicFramePr>
+              <a:graphicFrameLocks xmlns:a="http://schemas.openxmlformats.org/drawingml/2006/main" noChangeAspect="1"/>
+            </wp:cNvGraphicFramePr>
+            <a:graphic xmlns:a="http://schemas.openxmlformats.org/drawingml/2006/main">
+              <a:graphicData uri="http://schemas.openxmlformats.org/drawingml/2006/picture">
+                <pic:pic xmlns:pic="http://schemas.openxmlformats.org/drawingml/2006/picture">
+                  <pic:nvPicPr>
+                    <pic:cNvPr id="21" name="Picture 21" descr="Graphical user interface, text, application, chat or text message&#10;&#10;Description automatically generated"/>
+                    <pic:cNvPicPr/>
+                  </pic:nvPicPr>
+                  <pic:blipFill>
+                    <a:blip r:embed="rId16"/>
+                    <a:stretch>
+                      <a:fillRect/>
+                    </a:stretch>
+                  </pic:blipFill>
+                  <pic:spPr>
+                    <a:xfrm>
+                      <a:off x="0" y="0"/>
+                      <a:ext cx="4907705" cy="3010161"/>
+                    </a:xfrm>
+                    <a:prstGeom prst="rect">
+                      <a:avLst/>
+                    </a:prstGeom>
+                    <a:ln w="19050" cap="sq">
+                      <a:solidFill>
+                        <a:srgbClr val="000000"/>
+                      </a:solidFill>
+                      <a:prstDash val="solid"/>
+                      <a:miter lim="800000"/>
+                    </a:ln>
+                    <a:effectLst>
+                      <a:outerShdw blurRad="50800" dist="38100" dir="2700000" algn="tl" rotWithShape="0">
+                        <a:srgbClr val="000000">
+                          <a:alpha val="43000"/>
+                        </a:srgbClr>
+                      </a:outerShdw>
+                    </a:effectLst>
+                  </pic:spPr>
+                </pic:pic>
+              </a:graphicData>
+            </a:graphic>
+          </wp:inline>
+        </w:drawing>
+      </w:r>
+    </w:p>
+    <w:p>
+      <w:pPr>
+        <w:jc w:val="center"/>
+        <w:rPr>
+          <w:rFonts w:asciiTheme="majorBidi" w:hAnsiTheme="majorBidi" w:cstheme="majorBidi" w:hint="cs"/>
+          <w:sz w:val="32"/>
+          <w:szCs w:val="32"/>
+          <w:cs/>
+        </w:rPr>
+      </w:pPr>
+      <w:r>
+        <w:rPr>
+          <w:rFonts w:ascii="Angsana New" w:hAnsi="Angsana New" w:hint="cs"/>
+          <w:sz w:val="32"/>
+          <w:szCs w:val="32"/>
+          <w:cs/>
+        </w:rPr>
+        <w:t xml:space="preserve">รูปที่ </w:t>
+      </w:r>
+      <w:r>
+        <w:rPr>
+          <w:rFonts w:ascii="Angsana New" w:hAnsi="Angsana New"/>
+          <w:sz w:val="32"/>
+          <w:szCs w:val="32"/>
+        </w:rPr>
+        <w:t>x</w:t>
+      </w:r>
+      <w:r>
+        <w:rPr>
+          <w:rFonts w:ascii="Angsana New" w:hAnsi="Angsana New" w:hint="cs"/>
+          <w:sz w:val="32"/>
+          <w:szCs w:val="32"/>
+          <w:cs/>
+        </w:rPr>
+        <w:t xml:space="preserve"> </w:t>
+      </w:r>
+      <w:r>
+        <w:rPr>
+          <w:rFonts w:ascii="Angsana New" w:hAnsi="Angsana New" w:hint="cs"/>
+          <w:sz w:val="32"/>
+          <w:szCs w:val="32"/>
+          <w:cs/>
+        </w:rPr>
+        <w:t xml:space="preserve">หน้า </w:t>
+      </w:r>
+      <w:r>
+        <w:rPr>
+          <w:rFonts w:ascii="Angsana New" w:hAnsi="Angsana New"/>
+          <w:sz w:val="32"/>
+          <w:szCs w:val="32"/>
+        </w:rPr>
+        <w:t>Initialization</w:t>
+      </w:r>
+      <w:r>
+        <w:rPr>
+          <w:rFonts w:ascii="Angsana New" w:hAnsi="Angsana New" w:hint="cs"/>
+          <w:sz w:val="32"/>
+          <w:szCs w:val="32"/>
+          <w:cs/>
+        </w:rPr>
+        <w:t xml:space="preserve"> สำหรับเปิดการเชื่อมต่อให้อุปกรณ์ส่งข้อมูลมายังตัวควบคุม</w:t>
+      </w:r>
     </w:p>
     <w:p>
       <w:pPr>
@@ -16628,6 +18091,7 @@
           <w:sz w:val="36"/>
           <w:szCs w:val="36"/>
         </w:rPr>
+        <w:lastRenderedPageBreak/>
         <w:t>3.</w:t>
       </w:r>
       <w:r>
@@ -16858,7 +18322,7 @@
                     <pic:cNvPicPr/>
                   </pic:nvPicPr>
                   <pic:blipFill>
-                    <a:blip r:embed="rId12">
+                    <a:blip r:embed="rId17">
                       <a:extLst>
                         <a:ext uri="{28A0092B-C50C-407E-A947-70E740481C1C}">
                           <a14:useLocalDpi xmlns:a14="http://schemas.microsoft.com/office/drawing/2010/main" val="0"/>
@@ -17094,7 +18558,7 @@
                     </pic:cNvPicPr>
                   </pic:nvPicPr>
                   <pic:blipFill>
-                    <a:blip r:embed="rId13">
+                    <a:blip r:embed="rId18">
                       <a:extLst>
                         <a:ext uri="{28A0092B-C50C-407E-A947-70E740481C1C}">
                           <a14:useLocalDpi xmlns:a14="http://schemas.microsoft.com/office/drawing/2010/main" val="0"/>
@@ -17470,7 +18934,7 @@
                     <pic:cNvPicPr/>
                   </pic:nvPicPr>
                   <pic:blipFill>
-                    <a:blip r:embed="rId14">
+                    <a:blip r:embed="rId19">
                       <a:extLst>
                         <a:ext uri="{28A0092B-C50C-407E-A947-70E740481C1C}">
                           <a14:useLocalDpi xmlns:a14="http://schemas.microsoft.com/office/drawing/2010/main" val="0"/>
@@ -18693,7 +20157,25 @@
           <w:szCs w:val="32"/>
           <w:cs/>
         </w:rPr>
-        <w:t>หากไม่มีโฟลว์ที่ตรงกับเงื่อนไขเข้ามาในระบบเข้ามาในระบบเป็นระยะเวลาหนึ่ง เพื่อที่จะคงสภาพหารทำงานของเครือข่ายให้เป็นปัจจุบันที่สุด</w:t>
+        <w:t>หากไม่มีโฟลว์ที่ตรงกับเงื่อนไขเข้ามาในระบบเข้ามาในระบบเป็นระยะเวลาหนึ่ง เพื่อที่จะคงสภาพ</w:t>
+      </w:r>
+      <w:r>
+        <w:rPr>
+          <w:rFonts w:ascii="Angsana New" w:hAnsi="Angsana New" w:hint="cs"/>
+          <w:sz w:val="32"/>
+          <w:szCs w:val="32"/>
+          <w:cs/>
+        </w:rPr>
+        <w:t>ก</w:t>
+      </w:r>
+      <w:r>
+        <w:rPr>
+          <w:rFonts w:ascii="Angsana New" w:hAnsi="Angsana New" w:hint="cs"/>
+          <w:sz w:val="32"/>
+          <w:szCs w:val="32"/>
+          <w:cs/>
+        </w:rPr>
+        <w:t>ารทำงานของเครือข่ายให้เป็นปัจจุบันที่สุด</w:t>
       </w:r>
     </w:p>
     <w:p>
@@ -18780,7 +20262,7 @@
       </w:r>
       <w:r>
         <w:rPr>
-          <w:rFonts w:asciiTheme="majorBidi" w:hAnsiTheme="majorBidi" w:hint="cs"/>
+          <w:rFonts w:asciiTheme="majorBidi" w:hAnsiTheme="majorBidi"/>
           <w:b/>
           <w:bCs/>
           <w:i w:val="0"/>
@@ -18788,13 +20270,201 @@
           <w:color w:val="000000" w:themeColor="text1"/>
           <w:sz w:val="32"/>
           <w:szCs w:val="32"/>
-          <w:cs/>
-        </w:rPr>
-        <w:t xml:space="preserve">ขั้นตอนการทำ </w:t>
-      </w:r>
-      <w:r>
-        <w:rPr>
-          <w:rFonts w:asciiTheme="majorBidi" w:hAnsiTheme="majorBidi"/>
+        </w:rPr>
+        <w:t>Traffic Distribution</w:t>
+      </w:r>
+    </w:p>
+    <w:p>
+      <w:pPr>
+        <w:ind w:left="720" w:firstLine="720"/>
+        <w:rPr>
+          <w:rFonts w:ascii="Angsana New" w:hAnsi="Angsana New"/>
+          <w:sz w:val="32"/>
+          <w:szCs w:val="32"/>
+        </w:rPr>
+      </w:pPr>
+      <w:r>
+        <w:rPr>
+          <w:rFonts w:ascii="Angsana New" w:hAnsi="Angsana New" w:hint="cs"/>
+          <w:sz w:val="32"/>
+          <w:szCs w:val="32"/>
+          <w:cs/>
+        </w:rPr>
+        <w:t xml:space="preserve">กระบวนการ </w:t>
+      </w:r>
+      <w:r>
+        <w:rPr>
+          <w:rFonts w:ascii="Angsana New" w:hAnsi="Angsana New"/>
+          <w:sz w:val="32"/>
+          <w:szCs w:val="32"/>
+        </w:rPr>
+        <w:t xml:space="preserve">Initialize </w:t>
+      </w:r>
+      <w:r>
+        <w:rPr>
+          <w:rFonts w:ascii="Angsana New" w:hAnsi="Angsana New" w:hint="cs"/>
+          <w:sz w:val="32"/>
+          <w:szCs w:val="32"/>
+          <w:cs/>
+        </w:rPr>
+        <w:t xml:space="preserve">จะมีกระบวนการดังภาพที่ </w:t>
+      </w:r>
+      <w:r>
+        <w:rPr>
+          <w:rFonts w:ascii="Angsana New" w:hAnsi="Angsana New"/>
+          <w:sz w:val="32"/>
+          <w:szCs w:val="32"/>
+        </w:rPr>
+        <w:t>x</w:t>
+      </w:r>
+      <w:r>
+        <w:rPr>
+          <w:rFonts w:ascii="Angsana New" w:hAnsi="Angsana New" w:hint="cs"/>
+          <w:sz w:val="32"/>
+          <w:szCs w:val="32"/>
+          <w:cs/>
+        </w:rPr>
+        <w:t xml:space="preserve"> </w:t>
+      </w:r>
+      <w:r>
+        <w:rPr>
+          <w:rFonts w:ascii="Angsana New" w:hAnsi="Angsana New" w:hint="cs"/>
+          <w:sz w:val="32"/>
+          <w:szCs w:val="32"/>
+          <w:cs/>
+        </w:rPr>
+        <w:t>เมื่อพบลิงก์ที่มีการใช้งาน          แบนด์วิธท์สูงกว่าค่าที่ลิงก์กำหนดไว้จะทำการตรวจสอบโฟลว์ที่อยู่ในลิงก์และเรียงลำดับขนาดโฟลว์เหล่านั้น เริ่มจากโฟลว์ที่มีขนาดใหญ่ที่สุด</w:t>
+      </w:r>
+      <w:r>
+        <w:rPr>
+          <w:rFonts w:ascii="Angsana New" w:hAnsi="Angsana New" w:hint="cs"/>
+          <w:sz w:val="32"/>
+          <w:szCs w:val="32"/>
+          <w:cs/>
+        </w:rPr>
+        <w:t xml:space="preserve">และไม่ใช่โฟลว์สำหรับการส่งข้อมูล </w:t>
+      </w:r>
+      <w:r>
+        <w:rPr>
+          <w:rFonts w:ascii="Angsana New" w:hAnsi="Angsana New"/>
+          <w:sz w:val="32"/>
+          <w:szCs w:val="32"/>
+        </w:rPr>
+        <w:t xml:space="preserve">SNMP </w:t>
+      </w:r>
+      <w:r>
+        <w:rPr>
+          <w:rFonts w:ascii="Angsana New" w:hAnsi="Angsana New" w:hint="cs"/>
+          <w:sz w:val="32"/>
+          <w:szCs w:val="32"/>
+          <w:cs/>
+        </w:rPr>
+        <w:t>และ</w:t>
+      </w:r>
+      <w:r>
+        <w:rPr>
+          <w:rFonts w:ascii="Angsana New" w:hAnsi="Angsana New"/>
+          <w:sz w:val="32"/>
+          <w:szCs w:val="32"/>
+        </w:rPr>
+        <w:t xml:space="preserve"> SSH</w:t>
+      </w:r>
+      <w:r>
+        <w:rPr>
+          <w:rFonts w:ascii="Angsana New" w:hAnsi="Angsana New" w:hint="cs"/>
+          <w:sz w:val="32"/>
+          <w:szCs w:val="32"/>
+          <w:cs/>
+        </w:rPr>
+        <w:t xml:space="preserve"> เนื่องจากเป็นโฟลว์ที่มีความสำคัญต่อการทำงานของตัวควบคุมจึงไม่สมควรในการปรับเปลี่ยนเส้นทางใหม่</w:t>
+      </w:r>
+      <w:r>
+        <w:rPr>
+          <w:rFonts w:ascii="Angsana New" w:hAnsi="Angsana New" w:hint="cs"/>
+          <w:sz w:val="32"/>
+          <w:szCs w:val="32"/>
+          <w:cs/>
+        </w:rPr>
+        <w:t xml:space="preserve"> หาเส้นทางที่เป็นไปได้ทั้งหมดของโฟลว์นั้น ประมาณค่าหลังจากย้ายโฟลว์ดังกล่าวแล้วจะทำให้ลิงก์ในเส้นทางใหม่มีการใช้งานแบนด์วิธท์สูงกว่าที่กำหนดไว้หรือไม่ และเลือกใช้เส้นทางที่</w:t>
+      </w:r>
+      <w:r>
+        <w:rPr>
+          <w:rFonts w:ascii="Angsana New" w:hAnsi="Angsana New" w:hint="cs"/>
+          <w:sz w:val="32"/>
+          <w:szCs w:val="32"/>
+          <w:cs/>
+        </w:rPr>
+        <w:t>ที่มีค่าแบนด์วิธท์ในลิงก์น้อยที่สุด มีค่ามากที่สุดจากตัวเลือกเส้นทางทั้งหมด</w:t>
+      </w:r>
+      <w:r>
+        <w:rPr>
+          <w:rFonts w:ascii="Angsana New" w:hAnsi="Angsana New" w:hint="cs"/>
+          <w:sz w:val="32"/>
+          <w:szCs w:val="32"/>
+          <w:cs/>
+        </w:rPr>
+        <w:t>ถ้าไม่เจอเส้นทางตามเงื่อนไขจะเลือกโฟลว์ใหม่ที่มีขนาดรองลงมา</w:t>
+      </w:r>
+      <w:r>
+        <w:rPr>
+          <w:rFonts w:ascii="Angsana New" w:hAnsi="Angsana New" w:hint="cs"/>
+          <w:sz w:val="32"/>
+          <w:szCs w:val="32"/>
+          <w:cs/>
+        </w:rPr>
+        <w:t xml:space="preserve"> เมื่อได้โฟลว์และเส้นทางที่จะย้ายแล้วตัวแอปพลิเคชันจะส่งคำสั่งตั้งค่า</w:t>
+      </w:r>
+      <w:r>
+        <w:rPr>
+          <w:rFonts w:ascii="Angsana New" w:hAnsi="Angsana New"/>
+          <w:sz w:val="32"/>
+          <w:szCs w:val="32"/>
+        </w:rPr>
+        <w:t xml:space="preserve"> Policy Based Routing </w:t>
+      </w:r>
+      <w:r>
+        <w:rPr>
+          <w:rFonts w:ascii="Angsana New" w:hAnsi="Angsana New" w:hint="cs"/>
+          <w:sz w:val="32"/>
+          <w:szCs w:val="32"/>
+          <w:cs/>
+        </w:rPr>
+        <w:t>ไปยังอุปกรณ์ในเส้นทางทุกตัวเพื่อปรับเปลี่ยนเส้นทางของโฟลว์ตามที่กำหนด หลังจากนั้นจะทำการตรวจสอบว่าลิงก์ดังกล่าวยังมี</w:t>
+      </w:r>
+      <w:r>
+        <w:rPr>
+          <w:rFonts w:ascii="Angsana New" w:hAnsi="Angsana New" w:hint="cs"/>
+          <w:sz w:val="32"/>
+          <w:szCs w:val="32"/>
+          <w:cs/>
+        </w:rPr>
+        <w:t>การใช้งานแบนด์วิธท์สูงกว่าค่าที่ลิงก์กำหนด</w:t>
+      </w:r>
+      <w:r>
+        <w:rPr>
+          <w:rFonts w:ascii="Angsana New" w:hAnsi="Angsana New" w:hint="cs"/>
+          <w:sz w:val="32"/>
+          <w:szCs w:val="32"/>
+          <w:cs/>
+        </w:rPr>
+        <w:t>หรือไม่ ถ้า</w:t>
+      </w:r>
+      <w:r>
+        <w:rPr>
+          <w:rFonts w:ascii="Angsana New" w:hAnsi="Angsana New" w:hint="cs"/>
+          <w:sz w:val="32"/>
+          <w:szCs w:val="32"/>
+          <w:cs/>
+        </w:rPr>
+        <w:t>มีจะเลือกโฟลว์ที่มีขนาดใหญ่รองลงมาเพื่อปรับเปลี่ยนเส้นทาง</w:t>
+      </w:r>
+    </w:p>
+    <w:p>
+      <w:pPr>
+        <w:pStyle w:val="Heading4"/>
+        <w:ind w:firstLine="720"/>
+        <w:rPr>
+          <w:rFonts w:asciiTheme="majorBidi" w:hAnsiTheme="majorBidi" w:hint="cs"/>
           <w:b/>
           <w:bCs/>
           <w:i w:val="0"/>
@@ -18802,36 +20472,85 @@
           <w:color w:val="000000" w:themeColor="text1"/>
           <w:sz w:val="32"/>
           <w:szCs w:val="32"/>
-        </w:rPr>
-        <w:t>Traffic Distribution</w:t>
+          <w:cs/>
+        </w:rPr>
+      </w:pPr>
+      <w:r>
+        <w:rPr>
+          <w:rFonts w:asciiTheme="majorBidi" w:hAnsiTheme="majorBidi"/>
+          <w:b/>
+          <w:bCs/>
+          <w:i w:val="0"/>
+          <w:iCs w:val="0"/>
+          <w:color w:val="000000" w:themeColor="text1"/>
+          <w:sz w:val="32"/>
+          <w:szCs w:val="32"/>
+        </w:rPr>
+        <w:t>3.</w:t>
+      </w:r>
+      <w:r>
+        <w:rPr>
+          <w:rFonts w:asciiTheme="majorBidi" w:hAnsiTheme="majorBidi" w:hint="cs"/>
+          <w:b/>
+          <w:bCs/>
+          <w:i w:val="0"/>
+          <w:iCs w:val="0"/>
+          <w:color w:val="000000" w:themeColor="text1"/>
+          <w:sz w:val="32"/>
+          <w:szCs w:val="32"/>
+          <w:cs/>
+        </w:rPr>
+        <w:t>5</w:t>
+      </w:r>
+      <w:r>
+        <w:rPr>
+          <w:rFonts w:asciiTheme="majorBidi" w:hAnsiTheme="majorBidi"/>
+          <w:b/>
+          <w:bCs/>
+          <w:i w:val="0"/>
+          <w:iCs w:val="0"/>
+          <w:color w:val="000000" w:themeColor="text1"/>
+          <w:sz w:val="32"/>
+          <w:szCs w:val="32"/>
+        </w:rPr>
+        <w:t>.2</w:t>
+      </w:r>
+      <w:r>
+        <w:rPr>
+          <w:rFonts w:asciiTheme="majorBidi" w:hAnsiTheme="majorBidi"/>
+          <w:b/>
+          <w:bCs/>
+          <w:i w:val="0"/>
+          <w:iCs w:val="0"/>
+          <w:color w:val="000000" w:themeColor="text1"/>
+          <w:sz w:val="32"/>
+          <w:szCs w:val="32"/>
+        </w:rPr>
+        <w:t xml:space="preserve"> </w:t>
+      </w:r>
+      <w:r>
+        <w:rPr>
+          <w:rFonts w:asciiTheme="majorBidi" w:hAnsiTheme="majorBidi"/>
+          <w:b/>
+          <w:bCs/>
+          <w:i w:val="0"/>
+          <w:iCs w:val="0"/>
+          <w:color w:val="000000" w:themeColor="text1"/>
+          <w:sz w:val="32"/>
+          <w:szCs w:val="32"/>
+        </w:rPr>
+        <w:t>Policy</w:t>
       </w:r>
     </w:p>
     <w:p>
       <w:pPr>
         <w:ind w:left="720" w:firstLine="720"/>
         <w:rPr>
-          <w:rFonts w:ascii="Angsana New" w:hAnsi="Angsana New"/>
-          <w:sz w:val="32"/>
-          <w:szCs w:val="32"/>
-        </w:rPr>
-      </w:pPr>
-      <w:r>
-        <w:rPr>
           <w:rFonts w:ascii="Angsana New" w:hAnsi="Angsana New" w:hint="cs"/>
           <w:sz w:val="32"/>
           <w:szCs w:val="32"/>
-          <w:cs/>
-        </w:rPr>
-        <w:t xml:space="preserve">กระบวนการ </w:t>
-      </w:r>
-      <w:r>
-        <w:rPr>
-          <w:rFonts w:ascii="Angsana New" w:hAnsi="Angsana New"/>
-          <w:sz w:val="32"/>
-          <w:szCs w:val="32"/>
-        </w:rPr>
-        <w:t xml:space="preserve">Initialize </w:t>
-      </w:r>
+        </w:rPr>
+      </w:pPr>
       <w:r>
         <w:rPr>
           <w:rFonts w:ascii="Angsana New" w:hAnsi="Angsana New" w:hint="cs"/>
@@ -18839,156 +20558,7 @@
           <w:szCs w:val="32"/>
           <w:cs/>
         </w:rPr>
-        <w:t xml:space="preserve">จะมีกระบวนการดังภาพที่ </w:t>
-      </w:r>
-      <w:r>
-        <w:rPr>
-          <w:rFonts w:ascii="Angsana New" w:hAnsi="Angsana New"/>
-          <w:sz w:val="32"/>
-          <w:szCs w:val="32"/>
-        </w:rPr>
-        <w:t>x</w:t>
-      </w:r>
-      <w:r>
-        <w:rPr>
-          <w:rFonts w:ascii="Angsana New" w:hAnsi="Angsana New" w:hint="cs"/>
-          <w:sz w:val="32"/>
-          <w:szCs w:val="32"/>
-          <w:cs/>
-        </w:rPr>
-        <w:t xml:space="preserve"> </w:t>
-      </w:r>
-      <w:r>
-        <w:rPr>
-          <w:rFonts w:ascii="Angsana New" w:hAnsi="Angsana New" w:hint="cs"/>
-          <w:sz w:val="32"/>
-          <w:szCs w:val="32"/>
-          <w:cs/>
-        </w:rPr>
-        <w:t>เมื่อพบลิงก์ที่มีการใช้งาน          แบนด์วิธท์สูงกว่าค่าที่ลิงก์กำหนดไว้จะทำการตรวจสอบโฟลว์ที่อยู่ในลิงก์และเรียงลำดับขนาดโฟลว์เหล่านั้น เริ่มจากโฟลว์ที่มีขนาดใหญ่ที่สุด</w:t>
-      </w:r>
-      <w:r>
-        <w:rPr>
-          <w:rFonts w:ascii="Angsana New" w:hAnsi="Angsana New" w:hint="cs"/>
-          <w:sz w:val="32"/>
-          <w:szCs w:val="32"/>
-          <w:cs/>
-        </w:rPr>
-        <w:t xml:space="preserve">และไม่ใช่โฟลว์สำหรับการส่งข้อมูล </w:t>
-      </w:r>
-      <w:r>
-        <w:rPr>
-          <w:rFonts w:ascii="Angsana New" w:hAnsi="Angsana New"/>
-          <w:sz w:val="32"/>
-          <w:szCs w:val="32"/>
-        </w:rPr>
-        <w:t xml:space="preserve">SNMP </w:t>
-      </w:r>
-      <w:r>
-        <w:rPr>
-          <w:rFonts w:ascii="Angsana New" w:hAnsi="Angsana New" w:hint="cs"/>
-          <w:sz w:val="32"/>
-          <w:szCs w:val="32"/>
-          <w:cs/>
-        </w:rPr>
-        <w:t>และ</w:t>
-      </w:r>
-      <w:r>
-        <w:rPr>
-          <w:rFonts w:ascii="Angsana New" w:hAnsi="Angsana New"/>
-          <w:sz w:val="32"/>
-          <w:szCs w:val="32"/>
-        </w:rPr>
-        <w:t xml:space="preserve"> SSH</w:t>
-      </w:r>
-      <w:r>
-        <w:rPr>
-          <w:rFonts w:ascii="Angsana New" w:hAnsi="Angsana New" w:hint="cs"/>
-          <w:sz w:val="32"/>
-          <w:szCs w:val="32"/>
-          <w:cs/>
-        </w:rPr>
-        <w:t xml:space="preserve"> เนื่องจากเป็นโฟลว์ที่มีความสำคัญต่อการทำงานของตัวควบคุมจึงไม่สมควรในการปรับเปลี่ยนเส้นทางใหม่</w:t>
-      </w:r>
-      <w:r>
-        <w:rPr>
-          <w:rFonts w:ascii="Angsana New" w:hAnsi="Angsana New" w:hint="cs"/>
-          <w:sz w:val="32"/>
-          <w:szCs w:val="32"/>
-          <w:cs/>
-        </w:rPr>
-        <w:t xml:space="preserve"> หาเส้นทางที่เป็นไปได้ทั้งหมดของโฟลว์นั้น ประมาณค่าหลังจากย้ายโฟลว์ดังกล่าวแล้วจะทำให้ลิงก์ในเส้นทางใหม่มีการใช้งานแบนด์วิธท์สูงกว่าที่กำหนดไว้หรือไม่ และเลือกใช้เส้นทางที่</w:t>
-      </w:r>
-      <w:r>
-        <w:rPr>
-          <w:rFonts w:ascii="Angsana New" w:hAnsi="Angsana New" w:hint="cs"/>
-          <w:sz w:val="32"/>
-          <w:szCs w:val="32"/>
-          <w:cs/>
-        </w:rPr>
-        <w:t>ที่มีค่าแบนด์วิธท์ในลิงก์น้อยที่สุด มีค่ามากที่สุดจากตัวเลือกเส้นทางทั้งหมด</w:t>
-      </w:r>
-      <w:r>
-        <w:rPr>
-          <w:rFonts w:ascii="Angsana New" w:hAnsi="Angsana New" w:hint="cs"/>
-          <w:sz w:val="32"/>
-          <w:szCs w:val="32"/>
-          <w:cs/>
-        </w:rPr>
-        <w:t>ถ้าไม่เจอเส้นทางตามเงื่อนไขจะเลือกโฟลว์ใหม่ที่มีขนาดรองลงมา</w:t>
-      </w:r>
-      <w:r>
-        <w:rPr>
-          <w:rFonts w:ascii="Angsana New" w:hAnsi="Angsana New" w:hint="cs"/>
-          <w:sz w:val="32"/>
-          <w:szCs w:val="32"/>
-          <w:cs/>
-        </w:rPr>
-        <w:t xml:space="preserve"> เมื่อได้โฟลว์และเส้นทางที่จะย้ายแล้วตัวแอปพลิเคชันจะส่งคำสั่งตั้งค่า</w:t>
-      </w:r>
-      <w:r>
-        <w:rPr>
-          <w:rFonts w:ascii="Angsana New" w:hAnsi="Angsana New"/>
-          <w:sz w:val="32"/>
-          <w:szCs w:val="32"/>
-        </w:rPr>
-        <w:t xml:space="preserve"> Policy Based Routing </w:t>
-      </w:r>
-      <w:r>
-        <w:rPr>
-          <w:rFonts w:ascii="Angsana New" w:hAnsi="Angsana New" w:hint="cs"/>
-          <w:sz w:val="32"/>
-          <w:szCs w:val="32"/>
-          <w:cs/>
-        </w:rPr>
-        <w:t>ไปยังอุปกรณ์ในเส้นทางทุกตัวเพื่อปรับเปลี่ยนเส้นทางของโฟลว์ตามที่กำหนด หลังจากนั้นจะทำการตรวจสอบว่าลิงก์ดังกล่าวยังมี</w:t>
-      </w:r>
-      <w:r>
-        <w:rPr>
-          <w:rFonts w:ascii="Angsana New" w:hAnsi="Angsana New" w:hint="cs"/>
-          <w:sz w:val="32"/>
-          <w:szCs w:val="32"/>
-          <w:cs/>
-        </w:rPr>
-        <w:t>การใช้งานแบนด์วิธท์สูงกว่าค่าที่ลิงก์กำหนด</w:t>
-      </w:r>
-      <w:r>
-        <w:rPr>
-          <w:rFonts w:ascii="Angsana New" w:hAnsi="Angsana New" w:hint="cs"/>
-          <w:sz w:val="32"/>
-          <w:szCs w:val="32"/>
-          <w:cs/>
-        </w:rPr>
-        <w:t>หรือไม่ ถ้า</w:t>
-      </w:r>
-      <w:r>
-        <w:rPr>
-          <w:rFonts w:ascii="Angsana New" w:hAnsi="Angsana New" w:hint="cs"/>
-          <w:sz w:val="32"/>
-          <w:szCs w:val="32"/>
-          <w:cs/>
-        </w:rPr>
-        <w:t>มีจะเลือกโฟลว์ที่มีขนาดใหญ่รองลงมาเพื่อปรับเปลี่ยนเส้นทาง</w:t>
+        <w:t>นโยบายสำหรับปรับเปลี่ยนเส้นทางโดยตั้งค่าตามข้อมูลโฟลว์ และเส้นทาง โฟลว์ที่มีไอพีต้นทาง ไอพีปลายทาง พอร์ตต้นทาง และพอร์ตปลายทางเหมือนกันจะจัดเป็นโฟลว์เดียวกันและใช้งานนโยบายที่เหมือนกัน</w:t>
       </w:r>
     </w:p>
     <w:p>
@@ -19035,7 +20605,7 @@
       </w:r>
       <w:r>
         <w:rPr>
-          <w:rFonts w:asciiTheme="majorBidi" w:hAnsiTheme="majorBidi" w:hint="cs"/>
+          <w:rFonts w:asciiTheme="majorBidi" w:hAnsiTheme="majorBidi"/>
           <w:b/>
           <w:bCs/>
           <w:i w:val="0"/>
@@ -19043,9 +20613,8 @@
           <w:color w:val="000000" w:themeColor="text1"/>
           <w:sz w:val="32"/>
           <w:szCs w:val="32"/>
-          <w:cs/>
-        </w:rPr>
-        <w:t>2</w:t>
+        </w:rPr>
+        <w:t>3</w:t>
       </w:r>
       <w:r>
         <w:rPr>
@@ -19078,10 +20647,116 @@
       <w:pPr>
         <w:ind w:left="720" w:firstLine="720"/>
         <w:rPr>
-          <w:rFonts w:hint="cs"/>
-          <w:cs/>
-        </w:rPr>
-      </w:pPr>
+          <w:rFonts w:ascii="Angsana New" w:hAnsi="Angsana New" w:hint="cs"/>
+          <w:sz w:val="32"/>
+          <w:szCs w:val="32"/>
+          <w:cs/>
+        </w:rPr>
+      </w:pPr>
+      <w:r>
+        <w:rPr>
+          <w:rFonts w:ascii="Angsana New" w:hAnsi="Angsana New" w:hint="cs"/>
+          <w:sz w:val="32"/>
+          <w:szCs w:val="32"/>
+          <w:cs/>
+        </w:rPr>
+        <w:t xml:space="preserve">กระบวนการ </w:t>
+      </w:r>
+      <w:r>
+        <w:rPr>
+          <w:rFonts w:ascii="Angsana New" w:hAnsi="Angsana New"/>
+          <w:sz w:val="32"/>
+          <w:szCs w:val="32"/>
+        </w:rPr>
+        <w:t>Aging</w:t>
+      </w:r>
+      <w:r>
+        <w:rPr>
+          <w:rFonts w:ascii="Angsana New" w:hAnsi="Angsana New"/>
+          <w:sz w:val="32"/>
+          <w:szCs w:val="32"/>
+        </w:rPr>
+        <w:t xml:space="preserve"> </w:t>
+      </w:r>
+      <w:r>
+        <w:rPr>
+          <w:rFonts w:ascii="Angsana New" w:hAnsi="Angsana New" w:hint="cs"/>
+          <w:sz w:val="32"/>
+          <w:szCs w:val="32"/>
+          <w:cs/>
+        </w:rPr>
+        <w:t xml:space="preserve">จะมีกระบวนการดังภาพที่ </w:t>
+      </w:r>
+      <w:r>
+        <w:rPr>
+          <w:rFonts w:ascii="Angsana New" w:hAnsi="Angsana New"/>
+          <w:sz w:val="32"/>
+          <w:szCs w:val="32"/>
+        </w:rPr>
+        <w:t>x</w:t>
+      </w:r>
+      <w:r>
+        <w:rPr>
+          <w:rFonts w:ascii="Angsana New" w:hAnsi="Angsana New" w:hint="cs"/>
+          <w:sz w:val="32"/>
+          <w:szCs w:val="32"/>
+          <w:cs/>
+        </w:rPr>
+        <w:t xml:space="preserve"> โดยมีเป้าหมายลบ</w:t>
+      </w:r>
+      <w:r>
+        <w:rPr>
+          <w:rFonts w:ascii="Angsana New" w:hAnsi="Angsana New" w:hint="cs"/>
+          <w:sz w:val="32"/>
+          <w:szCs w:val="32"/>
+          <w:cs/>
+        </w:rPr>
+        <w:t>นโยบาย (</w:t>
+      </w:r>
+      <w:r>
+        <w:rPr>
+          <w:rFonts w:ascii="Angsana New" w:hAnsi="Angsana New"/>
+          <w:sz w:val="32"/>
+          <w:szCs w:val="32"/>
+        </w:rPr>
+        <w:t xml:space="preserve">Policy) </w:t>
+      </w:r>
+      <w:r>
+        <w:rPr>
+          <w:rFonts w:ascii="Angsana New" w:hAnsi="Angsana New" w:hint="cs"/>
+          <w:sz w:val="32"/>
+          <w:szCs w:val="32"/>
+          <w:cs/>
+        </w:rPr>
+        <w:t>ที่ไม่มีการใช้งานเป็นระยะเวลาหนึ่งซึ่งเป็นการ</w:t>
+      </w:r>
+      <w:r>
+        <w:rPr>
+          <w:rFonts w:ascii="Angsana New" w:hAnsi="Angsana New" w:hint="cs"/>
+          <w:sz w:val="32"/>
+          <w:szCs w:val="32"/>
+          <w:cs/>
+        </w:rPr>
+        <w:t>คงสภาพการทำงานของเครือข่ายให้เป็นปัจจุบันที่สุด</w:t>
+      </w:r>
+      <w:r>
+        <w:rPr>
+          <w:rFonts w:ascii="Angsana New" w:hAnsi="Angsana New" w:hint="cs"/>
+          <w:sz w:val="32"/>
+          <w:szCs w:val="32"/>
+          <w:cs/>
+        </w:rPr>
+        <w:t xml:space="preserve"> </w:t>
+      </w:r>
+      <w:r>
+        <w:rPr>
+          <w:rFonts w:ascii="Angsana New" w:hAnsi="Angsana New" w:hint="cs"/>
+          <w:sz w:val="32"/>
+          <w:szCs w:val="32"/>
+          <w:cs/>
+        </w:rPr>
+        <w:t>เมื่อมีการสร้างนโยบายสำหรับเปลี่ยนเส้นทางโฟลว์เกิดขึ้นจะมีการตรวจสอบว่ายังมีโฟลว์ที่ตรงตามเงื่อนไขในระบบหรือไม่ ถ้าไม่พบจะเริ่มจับเวลา หากโฟลว์ดังกล่าวไม่ปรากฏจนครบเวลาระบบจะส่งคำสั่งลบนโยบายดังกล่าวออกจากอุปกรณ์</w:t>
+      </w:r>
     </w:p>
     <w:p>
       <w:pPr>
@@ -19108,7 +20783,7 @@
                     <pic:cNvPicPr/>
                   </pic:nvPicPr>
                   <pic:blipFill>
-                    <a:blip r:embed="rId15">
+                    <a:blip r:embed="rId20">
                       <a:extLst>
                         <a:ext uri="{28A0092B-C50C-407E-A947-70E740481C1C}">
                           <a14:useLocalDpi xmlns:a14="http://schemas.microsoft.com/office/drawing/2010/main" val="0"/>
@@ -19184,8 +20859,130 @@
     <w:p>
       <w:pPr>
         <w:jc w:val="center"/>
+      </w:pPr>
+      <w:r>
+        <w:rPr>
+          <w:noProof/>
+        </w:rPr>
+        <w:lastRenderedPageBreak/>
+        <w:drawing>
+          <wp:inline distT="0" distB="0" distL="0" distR="0" wp14:anchorId="41EC19F2" wp14:editId="1DF22611">
+            <wp:extent cx="2162175" cy="5200650"/>
+            <wp:effectExtent l="76200" t="76200" r="142875" b="133350"/>
+            <wp:docPr id="16" name="Picture 16" descr="Diagram&#10;&#10;Description automatically generated"/>
+            <wp:cNvGraphicFramePr>
+              <a:graphicFrameLocks xmlns:a="http://schemas.openxmlformats.org/drawingml/2006/main" noChangeAspect="1"/>
+            </wp:cNvGraphicFramePr>
+            <a:graphic xmlns:a="http://schemas.openxmlformats.org/drawingml/2006/main">
+              <a:graphicData uri="http://schemas.openxmlformats.org/drawingml/2006/picture">
+                <pic:pic xmlns:pic="http://schemas.openxmlformats.org/drawingml/2006/picture">
+                  <pic:nvPicPr>
+                    <pic:cNvPr id="16" name="Picture 16" descr="Diagram&#10;&#10;Description automatically generated"/>
+                    <pic:cNvPicPr/>
+                  </pic:nvPicPr>
+                  <pic:blipFill>
+                    <a:blip r:embed="rId21">
+                      <a:extLst>
+                        <a:ext uri="{28A0092B-C50C-407E-A947-70E740481C1C}">
+                          <a14:useLocalDpi xmlns:a14="http://schemas.microsoft.com/office/drawing/2010/main" val="0"/>
+                        </a:ext>
+                      </a:extLst>
+                    </a:blip>
+                    <a:stretch>
+                      <a:fillRect/>
+                    </a:stretch>
+                  </pic:blipFill>
+                  <pic:spPr>
+                    <a:xfrm>
+                      <a:off x="0" y="0"/>
+                      <a:ext cx="2162175" cy="5200650"/>
+                    </a:xfrm>
+                    <a:prstGeom prst="rect">
+                      <a:avLst/>
+                    </a:prstGeom>
+                    <a:ln w="38100" cap="sq">
+                      <a:solidFill>
+                        <a:srgbClr val="000000"/>
+                      </a:solidFill>
+                      <a:prstDash val="solid"/>
+                      <a:miter lim="800000"/>
+                    </a:ln>
+                    <a:effectLst>
+                      <a:outerShdw blurRad="50800" dist="38100" dir="2700000" algn="tl" rotWithShape="0">
+                        <a:srgbClr val="000000">
+                          <a:alpha val="43000"/>
+                        </a:srgbClr>
+                      </a:outerShdw>
+                    </a:effectLst>
+                  </pic:spPr>
+                </pic:pic>
+              </a:graphicData>
+            </a:graphic>
+          </wp:inline>
+        </w:drawing>
+      </w:r>
+    </w:p>
+    <w:p>
+      <w:pPr>
+        <w:jc w:val="center"/>
         <w:rPr>
           <w:rFonts w:hint="cs"/>
+          <w:cs/>
+        </w:rPr>
+      </w:pPr>
+      <w:r>
+        <w:rPr>
+          <w:rFonts w:hint="cs"/>
+          <w:cs/>
+        </w:rPr>
+        <w:t xml:space="preserve">รูปที่ </w:t>
+      </w:r>
+      <w:r>
+        <w:t>x</w:t>
+      </w:r>
+      <w:r>
+        <w:rPr>
+          <w:rFonts w:hint="cs"/>
+          <w:cs/>
+        </w:rPr>
+        <w:t xml:space="preserve"> ขั้นตอนการ</w:t>
+      </w:r>
+      <w:r>
+        <w:rPr>
+          <w:rFonts w:hint="cs"/>
+          <w:cs/>
+        </w:rPr>
+        <w:t>ทำ</w:t>
+      </w:r>
+      <w:r>
+        <w:t xml:space="preserve"> </w:t>
+      </w:r>
+      <w:r>
+        <w:t>Aging Policy</w:t>
+      </w:r>
+      <w:r>
+        <w:t xml:space="preserve"> </w:t>
+      </w:r>
+      <w:r>
+        <w:rPr>
+          <w:rFonts w:hint="cs"/>
+          <w:cs/>
+        </w:rPr>
+        <w:t>เพื่อ</w:t>
+      </w:r>
+      <w:r>
+        <w:rPr>
+          <w:rFonts w:hint="cs"/>
+          <w:cs/>
+        </w:rPr>
+        <w:t>ลบนโยบายที่โฟลว์ไม่ปรากฎเป็นระยะเวลาหนึ่ง</w:t>
+      </w:r>
+    </w:p>
+    <w:p>
+      <w:pPr>
+        <w:jc w:val="center"/>
+        <w:rPr>
+          <w:rFonts w:hint="cs"/>
         </w:rPr>
       </w:pPr>
     </w:p>
@@ -19243,6 +21040,30 @@
           <w:szCs w:val="32"/>
         </w:rPr>
         <w:tab/>
+      </w:r>
+    </w:p>
+    <w:p>
+      <w:pPr>
+        <w:spacing w:after="160" w:line="259" w:lineRule="auto"/>
+        <w:rPr>
+          <w:rFonts w:ascii="Angsana New" w:hAnsi="Angsana New"/>
+          <w:b/>
+          <w:bCs/>
+          <w:sz w:val="40"/>
+          <w:szCs w:val="40"/>
+          <w:cs/>
+        </w:rPr>
+      </w:pPr>
+      <w:r>
+        <w:rPr>
+          <w:rFonts w:ascii="Angsana New" w:hAnsi="Angsana New"/>
+          <w:b/>
+          <w:bCs/>
+          <w:sz w:val="40"/>
+          <w:szCs w:val="40"/>
+          <w:cs/>
+        </w:rPr>
+        <w:br w:type="page"/>
       </w:r>
     </w:p>
     <w:p>
@@ -19266,6 +21087,7 @@
           <w:szCs w:val="40"/>
           <w:cs/>
         </w:rPr>
+        <w:lastRenderedPageBreak/>
         <w:t>บทที่ 4</w:t>
       </w:r>
     </w:p>
@@ -20473,7 +22295,7 @@
         </w:rPr>
         <w:t xml:space="preserve">Online].Available: </w:t>
       </w:r>
-      <w:hyperlink r:id="rId16" w:history="1">
+      <w:hyperlink r:id="rId22" w:history="1">
         <w:r>
           <w:rPr>
             <w:rStyle w:val="Hyperlink"/>
@@ -20620,7 +22442,7 @@
         </w:rPr>
         <w:t xml:space="preserve">Online].Available: </w:t>
       </w:r>
-      <w:hyperlink r:id="rId17" w:history="1">
+      <w:hyperlink r:id="rId23" w:history="1">
         <w:r>
           <w:rPr>
             <w:rStyle w:val="Hyperlink"/>
@@ -20667,7 +22489,7 @@
         </w:rPr>
         <w:t xml:space="preserve">Online].Available: </w:t>
       </w:r>
-      <w:hyperlink r:id="rId18" w:history="1">
+      <w:hyperlink r:id="rId24" w:history="1">
         <w:r>
           <w:rPr>
             <w:rStyle w:val="Hyperlink"/>
@@ -20769,7 +22591,7 @@
         </w:rPr>
         <w:t xml:space="preserve">Online].Available: </w:t>
       </w:r>
-      <w:hyperlink r:id="rId19" w:history="1">
+      <w:hyperlink r:id="rId25" w:history="1">
         <w:r>
           <w:rPr>
             <w:rStyle w:val="Hyperlink"/>
@@ -20842,7 +22664,7 @@
         </w:rPr>
         <w:t xml:space="preserve">: </w:t>
       </w:r>
-      <w:hyperlink r:id="rId20" w:history="1">
+      <w:hyperlink r:id="rId26" w:history="1">
         <w:r>
           <w:rPr>
             <w:rStyle w:val="Hyperlink"/>
@@ -20889,7 +22711,7 @@
         </w:rPr>
         <w:t xml:space="preserve">Online].Available: </w:t>
       </w:r>
-      <w:hyperlink r:id="rId21" w:history="1">
+      <w:hyperlink r:id="rId27" w:history="1">
         <w:r>
           <w:rPr>
             <w:rStyle w:val="Hyperlink"/>
@@ -20936,7 +22758,7 @@
         </w:rPr>
         <w:t xml:space="preserve">Online].Available: </w:t>
       </w:r>
-      <w:hyperlink r:id="rId22" w:history="1">
+      <w:hyperlink r:id="rId28" w:history="1">
         <w:r>
           <w:rPr>
             <w:rStyle w:val="Hyperlink"/>
@@ -21028,7 +22850,7 @@
         </w:rPr>
         <w:t xml:space="preserve">Online].Available: </w:t>
       </w:r>
-      <w:hyperlink r:id="rId23" w:history="1">
+      <w:hyperlink r:id="rId29" w:history="1">
         <w:r>
           <w:rPr>
             <w:rStyle w:val="Hyperlink"/>
@@ -21171,7 +22993,7 @@
                     </pic:cNvPicPr>
                   </pic:nvPicPr>
                   <pic:blipFill>
-                    <a:blip r:embed="rId24" cstate="print">
+                    <a:blip r:embed="rId30" cstate="print">
                       <a:extLst>
                         <a:ext uri="{28A0092B-C50C-407E-A947-70E740481C1C}">
                           <a14:useLocalDpi xmlns:a14="http://schemas.microsoft.com/office/drawing/2010/main" val="0"/>
@@ -21468,7 +23290,7 @@
         </w:rPr>
         <w:t xml:space="preserve">Email </w:t>
       </w:r>
-      <w:hyperlink r:id="rId25" w:history="1">
+      <w:hyperlink r:id="rId31" w:history="1">
         <w:r>
           <w:rPr>
             <w:rStyle w:val="Hyperlink"/>
@@ -21589,7 +23411,7 @@
                     </pic:cNvPicPr>
                   </pic:nvPicPr>
                   <pic:blipFill>
-                    <a:blip r:embed="rId26" cstate="print">
+                    <a:blip r:embed="rId32" cstate="print">
                       <a:extLst>
                         <a:ext uri="{28A0092B-C50C-407E-A947-70E740481C1C}">
                           <a14:useLocalDpi xmlns:a14="http://schemas.microsoft.com/office/drawing/2010/main" val="0"/>
@@ -22016,7 +23838,7 @@
       </w:pPr>
     </w:p>
     <w:sectPr>
-      <w:headerReference w:type="default" r:id="rId27"/>
+      <w:headerReference w:type="default" r:id="rId33"/>
       <w:pgSz w:w="12240" w:h="15840"/>
       <w:pgMar w:top="1440" w:right="1440" w:bottom="1440" w:left="2160" w:header="720" w:footer="720" w:gutter="0"/>
       <w:pgNumType w:start="1"/>

--- a/Report/report-full.docx
+++ b/Report/report-full.docx
@@ -23,20 +23,21 @@
           <w:szCs w:val="40"/>
           <w:cs/>
         </w:rPr>
-        <w:t>การพัฒนาแอปพลิเคชันและตัวควบคุมตามสถาปัตยกรรมเอสดีเอ็น เพื่อควบคุมการกระจายแทรฟฟิกแบบที่ผู้ใช้กำหนดได้ บนเครือข่ายที่อุปกรณ์ไม่รองรับมาตรฐานเอสดีเอ็น</w:t>
-      </w:r>
-    </w:p>
-    <w:p>
-      <w:pPr>
-        <w:jc w:val="center"/>
+        <w:t>การพัฒนาแอปพลิเคชันและตัวควบคุมตามสถาปัตยกรรมเอสดีเอ็น เพื่อควบคุมการกระจาย</w:t>
+      </w:r>
+      <w:proofErr w:type="spellStart"/>
+      <w:r>
         <w:rPr>
           <w:rFonts w:asciiTheme="majorBidi" w:hAnsiTheme="majorBidi" w:cstheme="majorBidi"/>
           <w:b/>
           <w:bCs/>
           <w:sz w:val="40"/>
           <w:szCs w:val="40"/>
-        </w:rPr>
-      </w:pPr>
+          <w:cs/>
+        </w:rPr>
+        <w:t>แทรฟฟิก</w:t>
+      </w:r>
+      <w:proofErr w:type="spellEnd"/>
       <w:r>
         <w:rPr>
           <w:rFonts w:asciiTheme="majorBidi" w:hAnsiTheme="majorBidi" w:cstheme="majorBidi"/>
@@ -44,8 +45,9 @@
           <w:bCs/>
           <w:sz w:val="40"/>
           <w:szCs w:val="40"/>
-        </w:rPr>
-        <w:t>Implementation of SDN Application and Controller for User-defined Traffic Distribution in Traditional (Non-SDN) Networks.</w:t>
+          <w:cs/>
+        </w:rPr>
+        <w:t>แบบที่ผู้ใช้กำหนดได้ บนเครือข่ายที่อุปกรณ์ไม่รองรับมาตรฐานเอสดีเอ็น</w:t>
       </w:r>
     </w:p>
     <w:p>
@@ -59,9 +61,7 @@
           <w:szCs w:val="40"/>
         </w:rPr>
       </w:pPr>
-    </w:p>
-    <w:p>
-      <w:pPr>
+      <w:r>
         <w:rPr>
           <w:rFonts w:asciiTheme="majorBidi" w:hAnsiTheme="majorBidi" w:cstheme="majorBidi"/>
           <w:b/>
@@ -69,7 +69,8 @@
           <w:sz w:val="40"/>
           <w:szCs w:val="40"/>
         </w:rPr>
-      </w:pPr>
+        <w:t>Implementation of SDN Application and Controller for User-defined Traffic Distribution in Traditional (Non-SDN) Networks.</w:t>
+      </w:r>
     </w:p>
     <w:p>
       <w:pPr>
@@ -82,17 +83,17 @@
           <w:szCs w:val="40"/>
         </w:rPr>
       </w:pPr>
-      <w:r>
+    </w:p>
+    <w:p>
+      <w:pPr>
         <w:rPr>
           <w:rFonts w:asciiTheme="majorBidi" w:hAnsiTheme="majorBidi" w:cstheme="majorBidi"/>
           <w:b/>
           <w:bCs/>
           <w:sz w:val="40"/>
           <w:szCs w:val="40"/>
-          <w:cs/>
-        </w:rPr>
-        <w:t>โดย</w:t>
-      </w:r>
+        </w:rPr>
+      </w:pPr>
     </w:p>
     <w:p>
       <w:pPr>
@@ -114,7 +115,7 @@
           <w:szCs w:val="40"/>
           <w:cs/>
         </w:rPr>
-        <w:t>พงศ์พณิช อรัญรัตน์โสภณ</w:t>
+        <w:t>โดย</w:t>
       </w:r>
     </w:p>
     <w:p>
@@ -135,8 +136,9 @@
           <w:bCs/>
           <w:sz w:val="40"/>
           <w:szCs w:val="40"/>
-        </w:rPr>
-        <w:t>Pongpanit Aranratsopon</w:t>
+          <w:cs/>
+        </w:rPr>
+        <w:t>พงศ์พณิช อรัญรัตน์โสภณ</w:t>
       </w:r>
     </w:p>
     <w:p>
@@ -150,6 +152,7 @@
           <w:szCs w:val="40"/>
         </w:rPr>
       </w:pPr>
+      <w:proofErr w:type="spellStart"/>
       <w:r>
         <w:rPr>
           <w:rFonts w:asciiTheme="majorBidi" w:hAnsiTheme="majorBidi" w:cstheme="majorBidi"/>
@@ -157,14 +160,11 @@
           <w:bCs/>
           <w:sz w:val="40"/>
           <w:szCs w:val="40"/>
-          <w:cs/>
-        </w:rPr>
-        <w:t>ภูริณัฐ จิตมนัส</w:t>
-      </w:r>
-    </w:p>
-    <w:p>
-      <w:pPr>
-        <w:jc w:val="center"/>
+        </w:rPr>
+        <w:t>Pongpanit</w:t>
+      </w:r>
+      <w:proofErr w:type="spellEnd"/>
+      <w:r>
         <w:rPr>
           <w:rFonts w:asciiTheme="majorBidi" w:hAnsiTheme="majorBidi" w:cstheme="majorBidi"/>
           <w:b/>
@@ -172,7 +172,9 @@
           <w:sz w:val="40"/>
           <w:szCs w:val="40"/>
         </w:rPr>
-      </w:pPr>
+        <w:t xml:space="preserve"> </w:t>
+      </w:r>
+      <w:proofErr w:type="spellStart"/>
       <w:r>
         <w:rPr>
           <w:rFonts w:asciiTheme="majorBidi" w:hAnsiTheme="majorBidi" w:cstheme="majorBidi"/>
@@ -181,8 +183,9 @@
           <w:sz w:val="40"/>
           <w:szCs w:val="40"/>
         </w:rPr>
-        <w:t>Purinut Jitmanas</w:t>
-      </w:r>
+        <w:t>Aranratsopon</w:t>
+      </w:r>
+      <w:proofErr w:type="spellEnd"/>
     </w:p>
     <w:p>
       <w:pPr>
@@ -195,18 +198,17 @@
           <w:szCs w:val="40"/>
         </w:rPr>
       </w:pPr>
-    </w:p>
-    <w:p>
-      <w:pPr>
-        <w:jc w:val="center"/>
+      <w:r>
         <w:rPr>
           <w:rFonts w:asciiTheme="majorBidi" w:hAnsiTheme="majorBidi" w:cstheme="majorBidi"/>
           <w:b/>
           <w:bCs/>
           <w:sz w:val="40"/>
           <w:szCs w:val="40"/>
-        </w:rPr>
-      </w:pPr>
+          <w:cs/>
+        </w:rPr>
+        <w:t>ภูริณัฐ จิตมนัส</w:t>
+      </w:r>
     </w:p>
     <w:p>
       <w:pPr>
@@ -219,10 +221,7 @@
           <w:szCs w:val="40"/>
         </w:rPr>
       </w:pPr>
-    </w:p>
-    <w:p>
-      <w:pPr>
-        <w:jc w:val="center"/>
+      <w:r>
         <w:rPr>
           <w:rFonts w:asciiTheme="majorBidi" w:hAnsiTheme="majorBidi" w:cstheme="majorBidi"/>
           <w:b/>
@@ -230,7 +229,8 @@
           <w:sz w:val="40"/>
           <w:szCs w:val="40"/>
         </w:rPr>
-      </w:pPr>
+        <w:t>Purinut Jitmanas</w:t>
+      </w:r>
     </w:p>
     <w:p>
       <w:pPr>
@@ -246,6 +246,54 @@
     </w:p>
     <w:p>
       <w:pPr>
+        <w:jc w:val="center"/>
+        <w:rPr>
+          <w:rFonts w:asciiTheme="majorBidi" w:hAnsiTheme="majorBidi" w:cstheme="majorBidi"/>
+          <w:b/>
+          <w:bCs/>
+          <w:sz w:val="40"/>
+          <w:szCs w:val="40"/>
+        </w:rPr>
+      </w:pPr>
+    </w:p>
+    <w:p>
+      <w:pPr>
+        <w:jc w:val="center"/>
+        <w:rPr>
+          <w:rFonts w:asciiTheme="majorBidi" w:hAnsiTheme="majorBidi" w:cstheme="majorBidi"/>
+          <w:b/>
+          <w:bCs/>
+          <w:sz w:val="40"/>
+          <w:szCs w:val="40"/>
+        </w:rPr>
+      </w:pPr>
+    </w:p>
+    <w:p>
+      <w:pPr>
+        <w:jc w:val="center"/>
+        <w:rPr>
+          <w:rFonts w:asciiTheme="majorBidi" w:hAnsiTheme="majorBidi" w:cstheme="majorBidi"/>
+          <w:b/>
+          <w:bCs/>
+          <w:sz w:val="40"/>
+          <w:szCs w:val="40"/>
+        </w:rPr>
+      </w:pPr>
+    </w:p>
+    <w:p>
+      <w:pPr>
+        <w:jc w:val="center"/>
+        <w:rPr>
+          <w:rFonts w:asciiTheme="majorBidi" w:hAnsiTheme="majorBidi" w:cstheme="majorBidi"/>
+          <w:b/>
+          <w:bCs/>
+          <w:sz w:val="40"/>
+          <w:szCs w:val="40"/>
+        </w:rPr>
+      </w:pPr>
+    </w:p>
+    <w:p>
+      <w:pPr>
         <w:rPr>
           <w:rFonts w:asciiTheme="majorBidi" w:hAnsiTheme="majorBidi" w:cstheme="majorBidi"/>
           <w:b/>
@@ -437,6 +485,7 @@
         <w:lastRenderedPageBreak/>
         <w:t>การพัฒนาแอปพลิเคชันและตัวควบคุมตามสถาปัตยกรรมเอสดีเอ็น เพื่อควบคุมการกระจาย</w:t>
       </w:r>
+      <w:proofErr w:type="spellStart"/>
       <w:r>
         <w:rPr>
           <w:rFonts w:asciiTheme="majorBidi" w:hAnsiTheme="majorBidi" w:cstheme="majorBidi"/>
@@ -470,6 +519,7 @@
         </w:rPr>
         <w:t>ก</w:t>
       </w:r>
+      <w:proofErr w:type="spellEnd"/>
       <w:r>
         <w:rPr>
           <w:rFonts w:asciiTheme="majorBidi" w:hAnsiTheme="majorBidi" w:cstheme="majorBidi"/>
@@ -2005,6 +2055,7 @@
         </w:rPr>
         <w:t>การพัฒนาแอปพลิเคชันและตัวควบคุมตามสถาปัตยกรรมเอสดีเอ็น เพื่อควบคุมการกระจาย</w:t>
       </w:r>
+      <w:proofErr w:type="spellStart"/>
       <w:r>
         <w:rPr>
           <w:rFonts w:asciiTheme="majorBidi" w:hAnsiTheme="majorBidi" w:cstheme="majorBidi"/>
@@ -2021,7 +2072,17 @@
           <w:szCs w:val="36"/>
           <w:cs/>
         </w:rPr>
-        <w:t>ทรฟฟิ</w:t>
+        <w:t>ทรฟ</w:t>
+      </w:r>
+      <w:proofErr w:type="spellEnd"/>
+      <w:r>
+        <w:rPr>
+          <w:rFonts w:asciiTheme="majorBidi" w:hAnsiTheme="majorBidi" w:cstheme="majorBidi"/>
+          <w:sz w:val="36"/>
+          <w:szCs w:val="36"/>
+          <w:cs/>
+        </w:rPr>
+        <w:t>ฟิ</w:t>
       </w:r>
       <w:r>
         <w:rPr>
@@ -2436,6 +2497,7 @@
         </w:rPr>
         <w:t>การพัฒนาแอปพลิเคชันและตัวควบคุมตามสถาปัตยกรรมเอสดีเอ็น เพื่อควบคุมการกระจาย</w:t>
       </w:r>
+      <w:proofErr w:type="spellStart"/>
       <w:r>
         <w:rPr>
           <w:rFonts w:asciiTheme="majorBidi" w:hAnsiTheme="majorBidi" w:cstheme="majorBidi"/>
@@ -2463,6 +2525,7 @@
         </w:rPr>
         <w:t>ก</w:t>
       </w:r>
+      <w:proofErr w:type="spellEnd"/>
       <w:r>
         <w:rPr>
           <w:rFonts w:asciiTheme="majorBidi" w:hAnsiTheme="majorBidi" w:cstheme="majorBidi"/>
@@ -2797,7 +2860,27 @@
           <w:szCs w:val="32"/>
           <w:cs/>
         </w:rPr>
-        <w:t xml:space="preserve">ซึ่งไม่รองรับการทำงานตามสถาปัตยกรรมแบบเอสดีเอ็นได้ ในการพัฒนาครั้งนี้คณะผู้จัดทำได้ทำการพัฒนาระบบควบคุมอุปกรณ์เครือข่ายตามสถาปัตยกรรมแบบเอสดีเอ็นที่สามารถจัดการควบคุมอุปกรณ์เครือข่ายแบบดั้งเดิมได้ รวมถึงพัฒนาแอปพลิเคชันที่ใช้งานระบบควบคุมเครือข่ายนี้ในการบริหารจัดการแทรฟฟิกในระบบเครือข่าย </w:t>
+        <w:t>ซึ่งไม่รองรับการทำงานตามสถาปัตยกรรมแบบเอสดีเอ็นได้ ในการพัฒนาครั้งนี้คณะผู้จัดทำได้ทำการพัฒนาระบบควบคุมอุปกรณ์เครือข่ายตามสถาปัตยกรรมแบบเอสดีเอ็นที่สามารถจัดการควบคุมอุปกรณ์เครือข่ายแบบดั้งเดิมได้ รวมถึงพัฒนาแอปพลิเคชันที่ใช้งานระบบควบคุมเครือข่ายนี้ในการบริหารจัดการ</w:t>
+      </w:r>
+      <w:proofErr w:type="spellStart"/>
+      <w:r>
+        <w:rPr>
+          <w:rFonts w:asciiTheme="majorBidi" w:hAnsiTheme="majorBidi" w:cstheme="majorBidi"/>
+          <w:sz w:val="32"/>
+          <w:szCs w:val="32"/>
+          <w:cs/>
+        </w:rPr>
+        <w:t>แทรฟฟิก</w:t>
+      </w:r>
+      <w:proofErr w:type="spellEnd"/>
+      <w:r>
+        <w:rPr>
+          <w:rFonts w:asciiTheme="majorBidi" w:hAnsiTheme="majorBidi" w:cstheme="majorBidi"/>
+          <w:sz w:val="32"/>
+          <w:szCs w:val="32"/>
+          <w:cs/>
+        </w:rPr>
+        <w:t xml:space="preserve">ในระบบเครือข่าย </w:t>
       </w:r>
       <w:r>
         <w:rPr>
@@ -10852,7 +10935,27 @@
           <w:szCs w:val="32"/>
           <w:cs/>
         </w:rPr>
-        <w:t xml:space="preserve"> (เน็ตเวิร์กแทรฟฟิก) </w:t>
+        <w:t xml:space="preserve"> (เน็ต</w:t>
+      </w:r>
+      <w:proofErr w:type="spellStart"/>
+      <w:r>
+        <w:rPr>
+          <w:rFonts w:asciiTheme="majorBidi" w:hAnsiTheme="majorBidi" w:cstheme="majorBidi"/>
+          <w:sz w:val="32"/>
+          <w:szCs w:val="32"/>
+          <w:cs/>
+        </w:rPr>
+        <w:t>เวิร์กแทรฟฟิก</w:t>
+      </w:r>
+      <w:proofErr w:type="spellEnd"/>
+      <w:r>
+        <w:rPr>
+          <w:rFonts w:asciiTheme="majorBidi" w:hAnsiTheme="majorBidi" w:cstheme="majorBidi"/>
+          <w:sz w:val="32"/>
+          <w:szCs w:val="32"/>
+          <w:cs/>
+        </w:rPr>
+        <w:t xml:space="preserve">) </w:t>
       </w:r>
       <w:r>
         <w:rPr>
@@ -10881,6 +10984,7 @@
         </w:rPr>
         <w:t>การ</w:t>
       </w:r>
+      <w:proofErr w:type="spellStart"/>
       <w:r>
         <w:rPr>
           <w:rFonts w:asciiTheme="majorBidi" w:hAnsiTheme="majorBidi" w:cstheme="majorBidi"/>
@@ -10890,6 +10994,7 @@
         </w:rPr>
         <w:t>แทรฟฟิก</w:t>
       </w:r>
+      <w:proofErr w:type="spellEnd"/>
       <w:r>
         <w:rPr>
           <w:rFonts w:asciiTheme="majorBidi" w:hAnsiTheme="majorBidi" w:cstheme="majorBidi"/>
@@ -10992,6 +11097,7 @@
         </w:rPr>
         <w:t xml:space="preserve"> เป็นระบบที่พัฒนาขึ้นเพื่อที่จะช่วยให้อุปกรณ์เครือข่ายแบบดั้งเดิมสามารถบริหารจัดการเก็บข้อมูลต่างๆของระบบเครือข่ายแสดงผลให้ผู้ใช้งานเข้าใจง่าย และสามารถตั้งค่าจัดการ</w:t>
       </w:r>
+      <w:proofErr w:type="spellStart"/>
       <w:r>
         <w:rPr>
           <w:rFonts w:asciiTheme="majorBidi" w:hAnsiTheme="majorBidi" w:cstheme="majorBidi"/>
@@ -11001,6 +11107,7 @@
         </w:rPr>
         <w:t>แทรฟฟิก</w:t>
       </w:r>
+      <w:proofErr w:type="spellEnd"/>
       <w:r>
         <w:rPr>
           <w:rFonts w:asciiTheme="majorBidi" w:hAnsiTheme="majorBidi" w:cstheme="majorBidi"/>
@@ -11178,14 +11285,25 @@
         </w:rPr>
         <w:t>เพื่อศึกษาแนวทางและพัฒนากลไกการกระจาย</w:t>
       </w:r>
-      <w:r>
-        <w:rPr>
-          <w:rFonts w:asciiTheme="majorBidi" w:hAnsiTheme="majorBidi" w:cstheme="majorBidi"/>
-          <w:sz w:val="32"/>
-          <w:szCs w:val="32"/>
-          <w:cs/>
-        </w:rPr>
-        <w:t>แทรฟฟิก</w:t>
+      <w:proofErr w:type="spellStart"/>
+      <w:r>
+        <w:rPr>
+          <w:rFonts w:asciiTheme="majorBidi" w:hAnsiTheme="majorBidi" w:cstheme="majorBidi"/>
+          <w:sz w:val="32"/>
+          <w:szCs w:val="32"/>
+          <w:cs/>
+        </w:rPr>
+        <w:t>แทรฟฟิ</w:t>
+      </w:r>
+      <w:proofErr w:type="spellEnd"/>
+      <w:r>
+        <w:rPr>
+          <w:rFonts w:asciiTheme="majorBidi" w:hAnsiTheme="majorBidi" w:cstheme="majorBidi"/>
+          <w:sz w:val="32"/>
+          <w:szCs w:val="32"/>
+          <w:cs/>
+        </w:rPr>
+        <w:t>ก</w:t>
       </w:r>
       <w:r>
         <w:rPr>
@@ -11220,6 +11338,7 @@
         </w:rPr>
         <w:t>เพื่อศึกษาวิธีการทดสอบและประเมินเพื่อนำไปสู่ข้อสรุปเกี่ยวกับประสิทธิภาพการกระจาย</w:t>
       </w:r>
+      <w:proofErr w:type="spellStart"/>
       <w:r>
         <w:rPr>
           <w:rFonts w:asciiTheme="majorBidi" w:hAnsiTheme="majorBidi" w:cstheme="majorBidi"/>
@@ -11229,6 +11348,7 @@
         </w:rPr>
         <w:t>แทรฟฟิก</w:t>
       </w:r>
+      <w:proofErr w:type="spellEnd"/>
       <w:r>
         <w:rPr>
           <w:rFonts w:asciiTheme="majorBidi" w:hAnsiTheme="majorBidi" w:cstheme="majorBidi"/>
@@ -11472,6 +11592,7 @@
         </w:rPr>
         <w:t>ศึกษาเทคโนโลยีและแนวทางการพัฒนาระบบกระจาย</w:t>
       </w:r>
+      <w:proofErr w:type="spellStart"/>
       <w:r>
         <w:rPr>
           <w:rFonts w:asciiTheme="majorBidi" w:hAnsiTheme="majorBidi" w:cstheme="majorBidi"/>
@@ -11488,7 +11609,17 @@
           <w:szCs w:val="32"/>
           <w:cs/>
         </w:rPr>
-        <w:t>ทรฟฟิกในระบบเครือข่าย</w:t>
+        <w:t>ทรฟฟิก</w:t>
+      </w:r>
+      <w:proofErr w:type="spellEnd"/>
+      <w:r>
+        <w:rPr>
+          <w:rFonts w:asciiTheme="majorBidi" w:hAnsiTheme="majorBidi" w:cstheme="majorBidi"/>
+          <w:sz w:val="32"/>
+          <w:szCs w:val="32"/>
+          <w:cs/>
+        </w:rPr>
+        <w:t>ในระบบเครือข่าย</w:t>
       </w:r>
     </w:p>
     <w:p>
@@ -11538,6 +11669,7 @@
         </w:rPr>
         <w:t>ดำเนินการพัฒนาระบบกระจาย</w:t>
       </w:r>
+      <w:proofErr w:type="spellStart"/>
       <w:r>
         <w:rPr>
           <w:rFonts w:asciiTheme="majorBidi" w:hAnsiTheme="majorBidi" w:cstheme="majorBidi"/>
@@ -11554,7 +11686,17 @@
           <w:szCs w:val="32"/>
           <w:cs/>
         </w:rPr>
-        <w:t>ทรฟฟิกในระบบเครือข่ายและผสานเข้ากับระบบจัดการเครือข่าย</w:t>
+        <w:t>ทรฟฟิก</w:t>
+      </w:r>
+      <w:proofErr w:type="spellEnd"/>
+      <w:r>
+        <w:rPr>
+          <w:rFonts w:asciiTheme="majorBidi" w:hAnsiTheme="majorBidi" w:cstheme="majorBidi"/>
+          <w:sz w:val="32"/>
+          <w:szCs w:val="32"/>
+          <w:cs/>
+        </w:rPr>
+        <w:t>ในระบบเครือข่ายและผสานเข้ากับระบบจัดการเครือข่าย</w:t>
       </w:r>
     </w:p>
     <w:p>
@@ -11668,6 +11810,7 @@
         </w:rPr>
         <w:t>ระบบจัดการเครือข่ายตามสถาปัตยกรรมแบบเอสดีเอ็นที่ช่วยให้ผู้ใช้สามารถมอนิเตอร์และการกระจาย</w:t>
       </w:r>
+      <w:proofErr w:type="spellStart"/>
       <w:r>
         <w:rPr>
           <w:rFonts w:asciiTheme="majorBidi" w:hAnsiTheme="majorBidi" w:cstheme="majorBidi"/>
@@ -11686,6 +11829,7 @@
         </w:rPr>
         <w:t>ทรฟฟิ</w:t>
       </w:r>
+      <w:proofErr w:type="spellEnd"/>
       <w:r>
         <w:rPr>
           <w:rFonts w:asciiTheme="majorBidi" w:hAnsiTheme="majorBidi" w:cstheme="majorBidi"/>
@@ -11976,6 +12120,7 @@
         </w:rPr>
         <w:t>กับอุปกรณ์เครือข่ายอื่นๆ โดยตรง ระบบเครือข่ายแบบดั้งเดิมการควบคุม</w:t>
       </w:r>
+      <w:proofErr w:type="spellStart"/>
       <w:r>
         <w:rPr>
           <w:rFonts w:asciiTheme="majorBidi" w:hAnsiTheme="majorBidi" w:cstheme="majorBidi"/>
@@ -11985,6 +12130,7 @@
         </w:rPr>
         <w:t>แทรฟฟิก</w:t>
       </w:r>
+      <w:proofErr w:type="spellEnd"/>
       <w:r>
         <w:rPr>
           <w:rFonts w:asciiTheme="majorBidi" w:hAnsiTheme="majorBidi" w:cstheme="majorBidi"/>
@@ -12217,8 +12363,19 @@
           <w:szCs w:val="32"/>
           <w:cs/>
         </w:rPr>
-        <w:t>การทำโหลดบาลานซ์</w:t>
-      </w:r>
+        <w:t>การทำโหลดบาลาน</w:t>
+      </w:r>
+      <w:proofErr w:type="spellStart"/>
+      <w:r>
+        <w:rPr>
+          <w:rFonts w:asciiTheme="majorBidi" w:hAnsiTheme="majorBidi" w:cstheme="majorBidi"/>
+          <w:sz w:val="32"/>
+          <w:szCs w:val="32"/>
+          <w:cs/>
+        </w:rPr>
+        <w:t>ซ์</w:t>
+      </w:r>
+      <w:proofErr w:type="spellEnd"/>
       <w:r>
         <w:rPr>
           <w:rFonts w:asciiTheme="majorBidi" w:hAnsiTheme="majorBidi" w:cstheme="majorBidi"/>
@@ -12855,6 +13012,7 @@
         </w:rPr>
         <w:t xml:space="preserve">หรือ </w:t>
       </w:r>
+      <w:proofErr w:type="spellStart"/>
       <w:r>
         <w:rPr>
           <w:rFonts w:asciiTheme="majorBidi" w:hAnsiTheme="majorBidi" w:cstheme="majorBidi"/>
@@ -12864,6 +13022,7 @@
         </w:rPr>
         <w:t>แทรฟฟิก</w:t>
       </w:r>
+      <w:proofErr w:type="spellEnd"/>
       <w:r>
         <w:rPr>
           <w:rFonts w:asciiTheme="majorBidi" w:hAnsiTheme="majorBidi" w:cstheme="majorBidi"/>
@@ -13039,6 +13198,7 @@
         </w:rPr>
         <w:t>การกระจายการจราจร เป็นการปรับเปลี่ยนเส้นทางของ</w:t>
       </w:r>
+      <w:proofErr w:type="spellStart"/>
       <w:r>
         <w:rPr>
           <w:rFonts w:asciiTheme="majorBidi" w:hAnsiTheme="majorBidi" w:cstheme="majorBidi"/>
@@ -13048,6 +13208,7 @@
         </w:rPr>
         <w:t>แทรฟฟิก</w:t>
       </w:r>
+      <w:proofErr w:type="spellEnd"/>
       <w:r>
         <w:rPr>
           <w:rFonts w:asciiTheme="majorBidi" w:hAnsiTheme="majorBidi" w:cstheme="majorBidi"/>
@@ -13066,14 +13227,25 @@
         </w:rPr>
         <w:t xml:space="preserve"> จุดประสงค์เพื่อลดความคับคั่งของเส้นทางที่มีการจราจรหนาแน่นให้มีปริมาณ</w:t>
       </w:r>
-      <w:r>
-        <w:rPr>
-          <w:rFonts w:asciiTheme="majorBidi" w:hAnsiTheme="majorBidi" w:cstheme="majorBidi"/>
-          <w:sz w:val="32"/>
-          <w:szCs w:val="32"/>
-          <w:cs/>
-        </w:rPr>
-        <w:t>แทรฟฟิก</w:t>
+      <w:proofErr w:type="spellStart"/>
+      <w:r>
+        <w:rPr>
+          <w:rFonts w:asciiTheme="majorBidi" w:hAnsiTheme="majorBidi" w:cstheme="majorBidi"/>
+          <w:sz w:val="32"/>
+          <w:szCs w:val="32"/>
+          <w:cs/>
+        </w:rPr>
+        <w:t>แทรฟฟิ</w:t>
+      </w:r>
+      <w:proofErr w:type="spellEnd"/>
+      <w:r>
+        <w:rPr>
+          <w:rFonts w:asciiTheme="majorBidi" w:hAnsiTheme="majorBidi" w:cstheme="majorBidi"/>
+          <w:sz w:val="32"/>
+          <w:szCs w:val="32"/>
+          <w:cs/>
+        </w:rPr>
+        <w:t>ก</w:t>
       </w:r>
       <w:r>
         <w:rPr>
@@ -13350,7 +13522,27 @@
           <w:szCs w:val="32"/>
           <w:cs/>
         </w:rPr>
-        <w:t>เป็นวิธีการส่งข้อมูลโดยอาศัยข้อมูลจากนโยบายหรือเกณฑ์ที่กำหนดไว้ ซึ่งสามารถกำหนดได้ผ่านตัวแปรต่างๆ เช่น ไอพีต้นทาง ไอพีปลายทาง พอร์ทต้นทาง พอร์ทปลายทาง หรือเกณฑ์อื่นๆ แล้วแต่ผู้ใช้กำหนด การส่งข้อมูลแบบพีบีอาร์ช่วยให้การส่งข้อมูลเป็นไปได้อย่างรวดเร็วและยืดหยุ่น จึงสามารถนำมาประยุกต์ใช้กับการกระจาย แทรฟฟิกเพื่อให้ใช้เส้นทางในการรับส่งข้อมูลได้อย่างมีประสิทธิภาพ</w:t>
+        <w:t xml:space="preserve">เป็นวิธีการส่งข้อมูลโดยอาศัยข้อมูลจากนโยบายหรือเกณฑ์ที่กำหนดไว้ ซึ่งสามารถกำหนดได้ผ่านตัวแปรต่างๆ เช่น ไอพีต้นทาง ไอพีปลายทาง พอร์ทต้นทาง พอร์ทปลายทาง หรือเกณฑ์อื่นๆ แล้วแต่ผู้ใช้กำหนด การส่งข้อมูลแบบพีบีอาร์ช่วยให้การส่งข้อมูลเป็นไปได้อย่างรวดเร็วและยืดหยุ่น จึงสามารถนำมาประยุกต์ใช้กับการกระจาย </w:t>
+      </w:r>
+      <w:proofErr w:type="spellStart"/>
+      <w:r>
+        <w:rPr>
+          <w:rFonts w:asciiTheme="majorBidi" w:hAnsiTheme="majorBidi" w:cstheme="majorBidi"/>
+          <w:sz w:val="32"/>
+          <w:szCs w:val="32"/>
+          <w:cs/>
+        </w:rPr>
+        <w:t>แทรฟฟิก</w:t>
+      </w:r>
+      <w:proofErr w:type="spellEnd"/>
+      <w:r>
+        <w:rPr>
+          <w:rFonts w:asciiTheme="majorBidi" w:hAnsiTheme="majorBidi" w:cstheme="majorBidi"/>
+          <w:sz w:val="32"/>
+          <w:szCs w:val="32"/>
+          <w:cs/>
+        </w:rPr>
+        <w:t>เพื่อให้ใช้เส้นทางในการรับส่งข้อมูลได้อย่างมีประสิทธิภาพ</w:t>
       </w:r>
       <w:r>
         <w:rPr>
@@ -14212,14 +14404,25 @@
           <w:szCs w:val="32"/>
         </w:rPr>
       </w:pPr>
-      <w:r>
-        <w:rPr>
-          <w:rFonts w:asciiTheme="majorBidi" w:hAnsiTheme="majorBidi" w:cstheme="majorBidi"/>
-          <w:sz w:val="32"/>
-          <w:szCs w:val="32"/>
-          <w:cs/>
-        </w:rPr>
-        <w:t>ไพทอนเป็นภาษาโปรแกรมมิ่งระดับสูง</w:t>
+      <w:proofErr w:type="spellStart"/>
+      <w:r>
+        <w:rPr>
+          <w:rFonts w:asciiTheme="majorBidi" w:hAnsiTheme="majorBidi" w:cstheme="majorBidi"/>
+          <w:sz w:val="32"/>
+          <w:szCs w:val="32"/>
+          <w:cs/>
+        </w:rPr>
+        <w:t>ไพ</w:t>
+      </w:r>
+      <w:proofErr w:type="spellEnd"/>
+      <w:r>
+        <w:rPr>
+          <w:rFonts w:asciiTheme="majorBidi" w:hAnsiTheme="majorBidi" w:cstheme="majorBidi"/>
+          <w:sz w:val="32"/>
+          <w:szCs w:val="32"/>
+          <w:cs/>
+        </w:rPr>
+        <w:t>ทอนเป็นภาษาโปรแกรมมิ่งระดับสูง</w:t>
       </w:r>
       <w:r>
         <w:rPr>
@@ -14272,7 +14475,27 @@
           <w:szCs w:val="32"/>
           <w:cs/>
         </w:rPr>
-        <w:t>หรือการเขียโปรแกรม</w:t>
+        <w:t>หรือการเข</w:t>
+      </w:r>
+      <w:proofErr w:type="spellStart"/>
+      <w:r>
+        <w:rPr>
+          <w:rFonts w:asciiTheme="majorBidi" w:hAnsiTheme="majorBidi" w:cstheme="majorBidi"/>
+          <w:sz w:val="32"/>
+          <w:szCs w:val="32"/>
+          <w:cs/>
+        </w:rPr>
+        <w:t>ีย</w:t>
+      </w:r>
+      <w:proofErr w:type="spellEnd"/>
+      <w:r>
+        <w:rPr>
+          <w:rFonts w:asciiTheme="majorBidi" w:hAnsiTheme="majorBidi" w:cstheme="majorBidi"/>
+          <w:sz w:val="32"/>
+          <w:szCs w:val="32"/>
+          <w:cs/>
+        </w:rPr>
+        <w:t>โปรแกรม</w:t>
       </w:r>
       <w:r>
         <w:rPr>
@@ -14321,14 +14544,25 @@
           <w:szCs w:val="32"/>
         </w:rPr>
       </w:pPr>
-      <w:r>
-        <w:rPr>
-          <w:rFonts w:asciiTheme="majorBidi" w:hAnsiTheme="majorBidi" w:cstheme="majorBidi"/>
-          <w:sz w:val="32"/>
-          <w:szCs w:val="32"/>
-          <w:cs/>
-        </w:rPr>
-        <w:t>ไพทอน</w:t>
+      <w:proofErr w:type="spellStart"/>
+      <w:r>
+        <w:rPr>
+          <w:rFonts w:asciiTheme="majorBidi" w:hAnsiTheme="majorBidi" w:cstheme="majorBidi"/>
+          <w:sz w:val="32"/>
+          <w:szCs w:val="32"/>
+          <w:cs/>
+        </w:rPr>
+        <w:t>ไพ</w:t>
+      </w:r>
+      <w:proofErr w:type="spellEnd"/>
+      <w:r>
+        <w:rPr>
+          <w:rFonts w:asciiTheme="majorBidi" w:hAnsiTheme="majorBidi" w:cstheme="majorBidi"/>
+          <w:sz w:val="32"/>
+          <w:szCs w:val="32"/>
+          <w:cs/>
+        </w:rPr>
+        <w:t>ทอน</w:t>
       </w:r>
       <w:r>
         <w:rPr>
@@ -14878,25 +15112,76 @@
           <w:szCs w:val="32"/>
           <w:cs/>
         </w:rPr>
-        <w:t>เน็ตเวิร์ก</w:t>
-      </w:r>
-      <w:r>
-        <w:rPr>
-          <w:rFonts w:asciiTheme="majorBidi" w:hAnsiTheme="majorBidi" w:cstheme="majorBidi"/>
-          <w:sz w:val="32"/>
-          <w:szCs w:val="32"/>
-          <w:cs/>
-        </w:rPr>
-        <w:t xml:space="preserve">เร้าเตอร์ </w:t>
-      </w:r>
-      <w:r>
-        <w:rPr>
-          <w:rFonts w:asciiTheme="majorBidi" w:hAnsiTheme="majorBidi" w:cstheme="majorBidi"/>
-          <w:sz w:val="32"/>
-          <w:szCs w:val="32"/>
-          <w:cs/>
-        </w:rPr>
-        <w:t>เน็ตเวิร์กสวิตช์</w:t>
+        <w:t>เน็ต</w:t>
+      </w:r>
+      <w:proofErr w:type="spellStart"/>
+      <w:r>
+        <w:rPr>
+          <w:rFonts w:asciiTheme="majorBidi" w:hAnsiTheme="majorBidi" w:cstheme="majorBidi"/>
+          <w:sz w:val="32"/>
+          <w:szCs w:val="32"/>
+          <w:cs/>
+        </w:rPr>
+        <w:t>เวิร์ก</w:t>
+      </w:r>
+      <w:proofErr w:type="spellEnd"/>
+      <w:r>
+        <w:rPr>
+          <w:rFonts w:asciiTheme="majorBidi" w:hAnsiTheme="majorBidi" w:cstheme="majorBidi"/>
+          <w:sz w:val="32"/>
+          <w:szCs w:val="32"/>
+          <w:cs/>
+        </w:rPr>
+        <w:t>เร้า</w:t>
+      </w:r>
+      <w:proofErr w:type="spellStart"/>
+      <w:r>
+        <w:rPr>
+          <w:rFonts w:asciiTheme="majorBidi" w:hAnsiTheme="majorBidi" w:cstheme="majorBidi"/>
+          <w:sz w:val="32"/>
+          <w:szCs w:val="32"/>
+          <w:cs/>
+        </w:rPr>
+        <w:t>เต</w:t>
+      </w:r>
+      <w:proofErr w:type="spellEnd"/>
+      <w:r>
+        <w:rPr>
+          <w:rFonts w:asciiTheme="majorBidi" w:hAnsiTheme="majorBidi" w:cstheme="majorBidi"/>
+          <w:sz w:val="32"/>
+          <w:szCs w:val="32"/>
+          <w:cs/>
+        </w:rPr>
+        <w:t xml:space="preserve">อร์ </w:t>
+      </w:r>
+      <w:r>
+        <w:rPr>
+          <w:rFonts w:asciiTheme="majorBidi" w:hAnsiTheme="majorBidi" w:cstheme="majorBidi"/>
+          <w:sz w:val="32"/>
+          <w:szCs w:val="32"/>
+          <w:cs/>
+        </w:rPr>
+        <w:t>เน็ต</w:t>
+      </w:r>
+      <w:proofErr w:type="spellStart"/>
+      <w:r>
+        <w:rPr>
+          <w:rFonts w:asciiTheme="majorBidi" w:hAnsiTheme="majorBidi" w:cstheme="majorBidi"/>
+          <w:sz w:val="32"/>
+          <w:szCs w:val="32"/>
+          <w:cs/>
+        </w:rPr>
+        <w:t>เวิร์ก</w:t>
+      </w:r>
+      <w:proofErr w:type="spellEnd"/>
+      <w:r>
+        <w:rPr>
+          <w:rFonts w:asciiTheme="majorBidi" w:hAnsiTheme="majorBidi" w:cstheme="majorBidi"/>
+          <w:sz w:val="32"/>
+          <w:szCs w:val="32"/>
+          <w:cs/>
+        </w:rPr>
+        <w:t>สวิตช์</w:t>
       </w:r>
       <w:r>
         <w:rPr>
@@ -15522,7 +15807,27 @@
           <w:szCs w:val="32"/>
           <w:cs/>
         </w:rPr>
-        <w:t>ศึกษาแนวทางกลไกการกระจายแทรฟฟิกบนเครือข่ายตามที่ผู้ใช้กำหนดผ่านทางส่วนติดต่อกับผู้ใช้งาน</w:t>
+        <w:t>ศึกษาแนวทางกลไกการกระจาย</w:t>
+      </w:r>
+      <w:proofErr w:type="spellStart"/>
+      <w:r>
+        <w:rPr>
+          <w:rFonts w:asciiTheme="majorBidi" w:hAnsiTheme="majorBidi" w:cstheme="majorBidi"/>
+          <w:sz w:val="32"/>
+          <w:szCs w:val="32"/>
+          <w:cs/>
+        </w:rPr>
+        <w:t>แทรฟฟิ</w:t>
+      </w:r>
+      <w:proofErr w:type="spellEnd"/>
+      <w:r>
+        <w:rPr>
+          <w:rFonts w:asciiTheme="majorBidi" w:hAnsiTheme="majorBidi" w:cstheme="majorBidi"/>
+          <w:sz w:val="32"/>
+          <w:szCs w:val="32"/>
+          <w:cs/>
+        </w:rPr>
+        <w:t>กบนเครือข่ายตามที่ผู้ใช้กำหนดผ่านทางส่วนติดต่อกับผู้ใช้งาน</w:t>
       </w:r>
     </w:p>
     <w:p>
@@ -15570,8 +15875,19 @@
           <w:szCs w:val="32"/>
           <w:cs/>
         </w:rPr>
-        <w:t>พัฒนากลไกการกระจายแทรฟฟิก</w:t>
-      </w:r>
+        <w:t>พัฒนากลไกการกระจาย</w:t>
+      </w:r>
+      <w:proofErr w:type="spellStart"/>
+      <w:r>
+        <w:rPr>
+          <w:rFonts w:asciiTheme="majorBidi" w:hAnsiTheme="majorBidi" w:cstheme="majorBidi"/>
+          <w:sz w:val="32"/>
+          <w:szCs w:val="32"/>
+          <w:cs/>
+        </w:rPr>
+        <w:t>แทรฟฟิก</w:t>
+      </w:r>
+      <w:proofErr w:type="spellEnd"/>
     </w:p>
     <w:p>
       <w:pPr>
@@ -15906,8 +16222,19 @@
           <w:szCs w:val="32"/>
           <w:cs/>
         </w:rPr>
-        <w:t>สำหรับการกระจายแทรฟฟิก</w:t>
-      </w:r>
+        <w:t>สำหรับการกระจาย</w:t>
+      </w:r>
+      <w:proofErr w:type="spellStart"/>
+      <w:r>
+        <w:rPr>
+          <w:rFonts w:asciiTheme="majorBidi" w:hAnsiTheme="majorBidi" w:cstheme="majorBidi"/>
+          <w:sz w:val="32"/>
+          <w:szCs w:val="32"/>
+          <w:cs/>
+        </w:rPr>
+        <w:t>แทรฟฟิก</w:t>
+      </w:r>
+      <w:proofErr w:type="spellEnd"/>
     </w:p>
     <w:p>
       <w:pPr>
@@ -16060,8 +16387,19 @@
           <w:szCs w:val="32"/>
           <w:cs/>
         </w:rPr>
-        <w:t>และแอปพลิเคชันสำหรับการกระจายแทรฟฟิก</w:t>
-      </w:r>
+        <w:t>และแอปพลิเคชันสำหรับการกระจาย</w:t>
+      </w:r>
+      <w:proofErr w:type="spellStart"/>
+      <w:r>
+        <w:rPr>
+          <w:rFonts w:asciiTheme="majorBidi" w:hAnsiTheme="majorBidi" w:cstheme="majorBidi"/>
+          <w:sz w:val="32"/>
+          <w:szCs w:val="32"/>
+          <w:cs/>
+        </w:rPr>
+        <w:t>แทรฟฟิก</w:t>
+      </w:r>
+      <w:proofErr w:type="spellEnd"/>
       <w:r>
         <w:rPr>
           <w:rFonts w:asciiTheme="majorBidi" w:hAnsiTheme="majorBidi" w:cstheme="majorBidi"/>
@@ -17491,8 +17829,18 @@
           <w:sz w:val="32"/>
           <w:szCs w:val="32"/>
         </w:rPr>
-        <w:t>SNMP/Netflow</w:t>
-      </w:r>
+        <w:t>SNMP/</w:t>
+      </w:r>
+      <w:proofErr w:type="spellStart"/>
+      <w:r>
+        <w:rPr>
+          <w:rFonts w:asciiTheme="majorBidi" w:hAnsiTheme="majorBidi" w:cstheme="majorBidi"/>
+          <w:sz w:val="32"/>
+          <w:szCs w:val="32"/>
+        </w:rPr>
+        <w:t>Netflow</w:t>
+      </w:r>
+      <w:proofErr w:type="spellEnd"/>
     </w:p>
     <w:p>
       <w:pPr>
@@ -19232,7 +19580,47 @@
           <w:szCs w:val="32"/>
           <w:cs/>
         </w:rPr>
-        <w:t xml:space="preserve"> ไอพีอินเตอร์เฟสต้นทาง ไอพีอินเตอร์เฟสปลายทาง พอร์ตอินเตอร์เฟสต้นทาง พอร์ตอินเตอร์เฟสปลายทาง ปริมาณแทรฟฟิกในลิงก์</w:t>
+        <w:t xml:space="preserve"> ไอพีอินเตอร์เฟสต้นทาง ไอพีอินเตอร์เฟสปลายทาง พอร์ตอินเตอร์เฟสต้นทาง พอร์ตอินเตอร์</w:t>
+      </w:r>
+      <w:proofErr w:type="spellStart"/>
+      <w:r>
+        <w:rPr>
+          <w:rFonts w:asciiTheme="majorBidi" w:hAnsiTheme="majorBidi" w:cstheme="majorBidi"/>
+          <w:sz w:val="32"/>
+          <w:szCs w:val="32"/>
+          <w:cs/>
+        </w:rPr>
+        <w:t>เฟส</w:t>
+      </w:r>
+      <w:proofErr w:type="spellEnd"/>
+      <w:r>
+        <w:rPr>
+          <w:rFonts w:asciiTheme="majorBidi" w:hAnsiTheme="majorBidi" w:cstheme="majorBidi"/>
+          <w:sz w:val="32"/>
+          <w:szCs w:val="32"/>
+          <w:cs/>
+        </w:rPr>
+        <w:t>ปลายทาง ปริมาณ</w:t>
+      </w:r>
+      <w:proofErr w:type="spellStart"/>
+      <w:r>
+        <w:rPr>
+          <w:rFonts w:asciiTheme="majorBidi" w:hAnsiTheme="majorBidi" w:cstheme="majorBidi"/>
+          <w:sz w:val="32"/>
+          <w:szCs w:val="32"/>
+          <w:cs/>
+        </w:rPr>
+        <w:t>แทรฟฟิก</w:t>
+      </w:r>
+      <w:proofErr w:type="spellEnd"/>
+      <w:r>
+        <w:rPr>
+          <w:rFonts w:asciiTheme="majorBidi" w:hAnsiTheme="majorBidi" w:cstheme="majorBidi"/>
+          <w:sz w:val="32"/>
+          <w:szCs w:val="32"/>
+          <w:cs/>
+        </w:rPr>
+        <w:t>ในลิงก์</w:t>
       </w:r>
       <w:r>
         <w:rPr>
@@ -19243,6 +19631,7 @@
         </w:rPr>
         <w:t xml:space="preserve"> </w:t>
       </w:r>
+      <w:proofErr w:type="spellStart"/>
       <w:r>
         <w:rPr>
           <w:rFonts w:asciiTheme="majorBidi" w:hAnsiTheme="majorBidi" w:cstheme="majorBidi"/>
@@ -19252,6 +19641,7 @@
         </w:rPr>
         <w:t>แบนด์วิชธ์</w:t>
       </w:r>
+      <w:proofErr w:type="spellEnd"/>
       <w:r>
         <w:rPr>
           <w:rFonts w:asciiTheme="majorBidi" w:hAnsiTheme="majorBidi" w:cstheme="majorBidi"/>
@@ -19329,7 +19719,27 @@
           <w:szCs w:val="32"/>
           <w:cs/>
         </w:rPr>
-        <w:t>สำหรับกระบวนการกระจายแทรฟฟิกของลิงก์นั้น</w:t>
+        <w:t>สำหรับกระบวนการกระจาย</w:t>
+      </w:r>
+      <w:proofErr w:type="spellStart"/>
+      <w:r>
+        <w:rPr>
+          <w:rFonts w:asciiTheme="majorBidi" w:hAnsiTheme="majorBidi" w:cstheme="majorBidi"/>
+          <w:sz w:val="32"/>
+          <w:szCs w:val="32"/>
+          <w:cs/>
+        </w:rPr>
+        <w:t>แทรฟฟิก</w:t>
+      </w:r>
+      <w:proofErr w:type="spellEnd"/>
+      <w:r>
+        <w:rPr>
+          <w:rFonts w:asciiTheme="majorBidi" w:hAnsiTheme="majorBidi" w:cstheme="majorBidi"/>
+          <w:sz w:val="32"/>
+          <w:szCs w:val="32"/>
+          <w:cs/>
+        </w:rPr>
+        <w:t>ของลิงก์นั้น</w:t>
       </w:r>
     </w:p>
     <w:p>
@@ -19394,8 +19804,9 @@
           <w:szCs w:val="36"/>
           <w:cs/>
         </w:rPr>
-        <w:t xml:space="preserve">แอปพลิเคชันสำหรับการกระจายแทรฟฟิก </w:t>
-      </w:r>
+        <w:t>แอปพลิเคชันสำหรับการกระจาย</w:t>
+      </w:r>
+      <w:proofErr w:type="spellStart"/>
       <w:r>
         <w:rPr>
           <w:rFonts w:asciiTheme="majorBidi" w:hAnsiTheme="majorBidi"/>
@@ -19404,6 +19815,31 @@
           <w:color w:val="000000" w:themeColor="text1"/>
           <w:sz w:val="36"/>
           <w:szCs w:val="36"/>
+          <w:cs/>
+        </w:rPr>
+        <w:t>แทรฟฟิก</w:t>
+      </w:r>
+      <w:proofErr w:type="spellEnd"/>
+      <w:r>
+        <w:rPr>
+          <w:rFonts w:asciiTheme="majorBidi" w:hAnsiTheme="majorBidi"/>
+          <w:b/>
+          <w:bCs/>
+          <w:color w:val="000000" w:themeColor="text1"/>
+          <w:sz w:val="36"/>
+          <w:szCs w:val="36"/>
+          <w:cs/>
+        </w:rPr>
+        <w:t xml:space="preserve"> </w:t>
+      </w:r>
+      <w:r>
+        <w:rPr>
+          <w:rFonts w:asciiTheme="majorBidi" w:hAnsiTheme="majorBidi"/>
+          <w:b/>
+          <w:bCs/>
+          <w:color w:val="000000" w:themeColor="text1"/>
+          <w:sz w:val="36"/>
+          <w:szCs w:val="36"/>
         </w:rPr>
         <w:t>(Traffic Distribution Application)</w:t>
       </w:r>
@@ -19424,7 +19860,27 @@
           <w:szCs w:val="32"/>
           <w:cs/>
         </w:rPr>
-        <w:t>แอปพลิเคชันสำหรับการกระจายแทรฟฟิก เป็นแอพลิเคชันที่อยู่ทำงานบนตัวควบคุม</w:t>
+        <w:t>แอปพลิเคชันสำหรับการกระจาย</w:t>
+      </w:r>
+      <w:proofErr w:type="spellStart"/>
+      <w:r>
+        <w:rPr>
+          <w:rFonts w:asciiTheme="majorBidi" w:hAnsiTheme="majorBidi" w:cstheme="majorBidi"/>
+          <w:sz w:val="32"/>
+          <w:szCs w:val="32"/>
+          <w:cs/>
+        </w:rPr>
+        <w:t>แทรฟฟิก</w:t>
+      </w:r>
+      <w:proofErr w:type="spellEnd"/>
+      <w:r>
+        <w:rPr>
+          <w:rFonts w:asciiTheme="majorBidi" w:hAnsiTheme="majorBidi" w:cstheme="majorBidi"/>
+          <w:sz w:val="32"/>
+          <w:szCs w:val="32"/>
+          <w:cs/>
+        </w:rPr>
+        <w:t xml:space="preserve"> เป็นแอพลิเคชันที่อยู่ทำงานบนตัวควบคุม</w:t>
       </w:r>
       <w:r>
         <w:rPr>
@@ -19957,7 +20413,7 @@
       <w:pPr>
         <w:ind w:left="720" w:firstLine="720"/>
         <w:rPr>
-          <w:rFonts w:asciiTheme="majorBidi" w:hAnsiTheme="majorBidi" w:cstheme="majorBidi"/>
+          <w:rFonts w:asciiTheme="majorBidi" w:hAnsiTheme="majorBidi" w:cstheme="majorBidi" w:hint="cs"/>
           <w:sz w:val="32"/>
           <w:szCs w:val="32"/>
           <w:cs/>
@@ -20416,9 +20872,10 @@
     <w:p>
       <w:pPr>
         <w:rPr>
-          <w:rFonts w:asciiTheme="majorBidi" w:hAnsiTheme="majorBidi" w:cstheme="majorBidi"/>
-          <w:sz w:val="32"/>
-          <w:szCs w:val="32"/>
+          <w:rFonts w:asciiTheme="majorBidi" w:hAnsiTheme="majorBidi" w:cstheme="majorBidi" w:hint="cs"/>
+          <w:sz w:val="32"/>
+          <w:szCs w:val="32"/>
+          <w:cs/>
         </w:rPr>
       </w:pPr>
       <w:r>
@@ -20435,14 +20892,137 @@
           <w:szCs w:val="32"/>
           <w:cs/>
         </w:rPr>
-        <w:t>ในการทดลองนี้จะเป็นการจำลองการทำงานแอปพลิเคชันที่พัฒนาขึ้นในบทที่ 3 ซึ่งประกอบไปด้วย เว็บแอปพลิเคชันสำหรับแสดงผลเครือข่าย และแอปพลิเคชันสำหรับการกระจายแทรฟฟิก ซึ่งจะทดสอบว่าแอปพลิเคชันสามารถทำงาน และแสดงผลข้อมูลได้ถูกต้องตามความเป็นจริง</w:t>
+        <w:t>ในการทดลองนี้จะเป็นการจำลองการทำงานแอปพลิเคชันที่พัฒนาขึ้นในบทที่ 3 ซึ่งประกอบไปด้วย เว็บแอปพลิเคชันสำหรับแสดงผลเครือข่าย และแอปพลิเคชันสำหรับการกระจาย</w:t>
+      </w:r>
+      <w:proofErr w:type="spellStart"/>
+      <w:r>
+        <w:rPr>
+          <w:rFonts w:asciiTheme="majorBidi" w:hAnsiTheme="majorBidi" w:cstheme="majorBidi"/>
+          <w:sz w:val="32"/>
+          <w:szCs w:val="32"/>
+          <w:cs/>
+        </w:rPr>
+        <w:t>แทรฟฟิก</w:t>
+      </w:r>
+      <w:proofErr w:type="spellEnd"/>
+      <w:r>
+        <w:rPr>
+          <w:rFonts w:asciiTheme="majorBidi" w:hAnsiTheme="majorBidi" w:cstheme="majorBidi"/>
+          <w:sz w:val="32"/>
+          <w:szCs w:val="32"/>
+          <w:cs/>
+        </w:rPr>
+        <w:t xml:space="preserve"> ซึ่งจะทดสอบว่าแอปพลิเคชันสามารถทำงาน และแสดงผลข้อมูลได้ถูกต้องตามความเป็นจริง</w:t>
+      </w:r>
+      <w:r>
+        <w:rPr>
+          <w:rFonts w:asciiTheme="majorBidi" w:hAnsiTheme="majorBidi" w:cstheme="majorBidi"/>
+          <w:sz w:val="32"/>
+          <w:szCs w:val="32"/>
+        </w:rPr>
+        <w:t xml:space="preserve"> </w:t>
+      </w:r>
+      <w:r>
+        <w:rPr>
+          <w:rFonts w:asciiTheme="majorBidi" w:hAnsiTheme="majorBidi" w:cstheme="majorBidi" w:hint="cs"/>
+          <w:sz w:val="32"/>
+          <w:szCs w:val="32"/>
+          <w:cs/>
+        </w:rPr>
+        <w:t>โดย</w:t>
+      </w:r>
+      <w:r>
+        <w:rPr>
+          <w:rFonts w:asciiTheme="majorBidi" w:hAnsiTheme="majorBidi" w:cstheme="majorBidi"/>
+          <w:sz w:val="32"/>
+          <w:szCs w:val="32"/>
+          <w:cs/>
+        </w:rPr>
+        <w:t xml:space="preserve">ทดลองสร้างเครือข่ายในเซิร์ฟเวอร์ </w:t>
+      </w:r>
+      <w:r>
+        <w:rPr>
+          <w:rFonts w:asciiTheme="majorBidi" w:hAnsiTheme="majorBidi" w:cstheme="majorBidi"/>
+          <w:sz w:val="32"/>
+          <w:szCs w:val="32"/>
+        </w:rPr>
+        <w:t xml:space="preserve">GNS3 </w:t>
+      </w:r>
+      <w:r>
+        <w:rPr>
+          <w:rFonts w:asciiTheme="majorBidi" w:hAnsiTheme="majorBidi" w:cstheme="majorBidi"/>
+          <w:sz w:val="32"/>
+          <w:szCs w:val="32"/>
+          <w:cs/>
+        </w:rPr>
+        <w:t>เชื่อมต่ออุปกรณ์เครือข่ายเหล่านั้นกับตัวควบคุม เพิ่มอุปกรณ์เข้าสู่ระบบ เปิดช่องทางการรับข้อมูล</w:t>
+      </w:r>
+      <w:r>
+        <w:rPr>
+          <w:rFonts w:asciiTheme="majorBidi" w:hAnsiTheme="majorBidi" w:cstheme="majorBidi"/>
+          <w:sz w:val="32"/>
+          <w:szCs w:val="32"/>
+        </w:rPr>
+        <w:t xml:space="preserve"> SNMP </w:t>
+      </w:r>
+      <w:r>
+        <w:rPr>
+          <w:rFonts w:asciiTheme="majorBidi" w:hAnsiTheme="majorBidi" w:cstheme="majorBidi"/>
+          <w:sz w:val="32"/>
+          <w:szCs w:val="32"/>
+          <w:cs/>
+        </w:rPr>
+        <w:t xml:space="preserve">และ </w:t>
+      </w:r>
+      <w:r>
+        <w:rPr>
+          <w:rFonts w:asciiTheme="majorBidi" w:hAnsiTheme="majorBidi" w:cstheme="majorBidi"/>
+          <w:sz w:val="32"/>
+          <w:szCs w:val="32"/>
+        </w:rPr>
+        <w:t>NetFlow</w:t>
+      </w:r>
+      <w:r>
+        <w:rPr>
+          <w:rFonts w:asciiTheme="majorBidi" w:hAnsiTheme="majorBidi" w:cstheme="majorBidi"/>
+          <w:sz w:val="32"/>
+          <w:szCs w:val="32"/>
+          <w:cs/>
+        </w:rPr>
+        <w:t xml:space="preserve"> ทดลองสร้างโฟลว์เข้าสู่ระบบ</w:t>
+      </w:r>
+      <w:r>
+        <w:rPr>
+          <w:rFonts w:asciiTheme="majorBidi" w:hAnsiTheme="majorBidi" w:cstheme="majorBidi" w:hint="cs"/>
+          <w:sz w:val="32"/>
+          <w:szCs w:val="32"/>
+          <w:cs/>
+        </w:rPr>
+        <w:t xml:space="preserve">โดย </w:t>
+      </w:r>
+      <w:r>
+        <w:rPr>
+          <w:rFonts w:asciiTheme="majorBidi" w:hAnsiTheme="majorBidi" w:cstheme="majorBidi"/>
+          <w:sz w:val="32"/>
+          <w:szCs w:val="32"/>
+        </w:rPr>
+        <w:t xml:space="preserve">Iperf3 </w:t>
+      </w:r>
+      <w:r>
+        <w:rPr>
+          <w:rFonts w:asciiTheme="majorBidi" w:hAnsiTheme="majorBidi" w:cstheme="majorBidi"/>
+          <w:sz w:val="32"/>
+          <w:szCs w:val="32"/>
+          <w:cs/>
+        </w:rPr>
+        <w:t>และสังเกตการแสดงผล</w:t>
       </w:r>
     </w:p>
     <w:p>
       <w:pPr>
         <w:pStyle w:val="Heading3"/>
         <w:rPr>
-          <w:rFonts w:asciiTheme="majorBidi" w:hAnsiTheme="majorBidi"/>
+          <w:rFonts w:asciiTheme="majorBidi" w:hAnsiTheme="majorBidi" w:hint="cs"/>
           <w:b/>
           <w:bCs/>
           <w:color w:val="000000" w:themeColor="text1"/>
@@ -20482,100 +21062,6 @@
           <w:cs/>
         </w:rPr>
         <w:t>เว็บแอปพลิเคชันสำหรับแสดงผลและควบคุมอุปกรณ์</w:t>
-      </w:r>
-    </w:p>
-    <w:p>
-      <w:pPr>
-        <w:rPr>
-          <w:rFonts w:asciiTheme="majorBidi" w:hAnsiTheme="majorBidi" w:cstheme="majorBidi"/>
-          <w:sz w:val="32"/>
-          <w:szCs w:val="32"/>
-        </w:rPr>
-      </w:pPr>
-      <w:r>
-        <w:rPr>
-          <w:rFonts w:asciiTheme="majorBidi" w:hAnsiTheme="majorBidi" w:cstheme="majorBidi"/>
-          <w:cs/>
-        </w:rPr>
-        <w:tab/>
-      </w:r>
-      <w:r>
-        <w:rPr>
-          <w:rFonts w:asciiTheme="majorBidi" w:hAnsiTheme="majorBidi" w:cstheme="majorBidi"/>
-          <w:sz w:val="32"/>
-          <w:szCs w:val="32"/>
-          <w:cs/>
-        </w:rPr>
-        <w:t>ทดลองสร้างเครือข่ายใน</w:t>
-      </w:r>
-      <w:r>
-        <w:rPr>
-          <w:rFonts w:asciiTheme="majorBidi" w:hAnsiTheme="majorBidi" w:cstheme="majorBidi"/>
-          <w:sz w:val="32"/>
-          <w:szCs w:val="32"/>
-          <w:cs/>
-        </w:rPr>
-        <w:t>เซิร์ฟเวอร์</w:t>
-      </w:r>
-      <w:r>
-        <w:rPr>
-          <w:rFonts w:asciiTheme="majorBidi" w:hAnsiTheme="majorBidi" w:cstheme="majorBidi"/>
-          <w:sz w:val="32"/>
-          <w:szCs w:val="32"/>
-          <w:cs/>
-        </w:rPr>
-        <w:t xml:space="preserve"> </w:t>
-      </w:r>
-      <w:r>
-        <w:rPr>
-          <w:rFonts w:asciiTheme="majorBidi" w:hAnsiTheme="majorBidi" w:cstheme="majorBidi"/>
-          <w:sz w:val="32"/>
-          <w:szCs w:val="32"/>
-        </w:rPr>
-        <w:t xml:space="preserve">GNS3 </w:t>
-      </w:r>
-      <w:r>
-        <w:rPr>
-          <w:rFonts w:asciiTheme="majorBidi" w:hAnsiTheme="majorBidi" w:cstheme="majorBidi"/>
-          <w:sz w:val="32"/>
-          <w:szCs w:val="32"/>
-          <w:cs/>
-        </w:rPr>
-        <w:t>เชื่อมต่ออุปกรณ์เครือข่ายเหล่านั้นกับตัวควบคุม เพิ่มอุปกรณ์เข้าสู่ระบบ เปิดช่องทางการรับข้อมูล</w:t>
-      </w:r>
-      <w:r>
-        <w:rPr>
-          <w:rFonts w:asciiTheme="majorBidi" w:hAnsiTheme="majorBidi" w:cstheme="majorBidi"/>
-          <w:sz w:val="32"/>
-          <w:szCs w:val="32"/>
-        </w:rPr>
-        <w:t xml:space="preserve"> SNMP </w:t>
-      </w:r>
-      <w:r>
-        <w:rPr>
-          <w:rFonts w:asciiTheme="majorBidi" w:hAnsiTheme="majorBidi" w:cstheme="majorBidi"/>
-          <w:sz w:val="32"/>
-          <w:szCs w:val="32"/>
-          <w:cs/>
-        </w:rPr>
-        <w:t xml:space="preserve">และ </w:t>
-      </w:r>
-      <w:r>
-        <w:rPr>
-          <w:rFonts w:asciiTheme="majorBidi" w:hAnsiTheme="majorBidi" w:cstheme="majorBidi"/>
-          <w:sz w:val="32"/>
-          <w:szCs w:val="32"/>
-        </w:rPr>
-        <w:t>NetFlow</w:t>
-      </w:r>
-      <w:r>
-        <w:rPr>
-          <w:rFonts w:asciiTheme="majorBidi" w:hAnsiTheme="majorBidi" w:cstheme="majorBidi"/>
-          <w:sz w:val="32"/>
-          <w:szCs w:val="32"/>
-          <w:cs/>
-        </w:rPr>
-        <w:t xml:space="preserve"> ทดลองสร้างโฟลว์เข้าสู่ระบบและสังเกตการแสดงผล</w:t>
       </w:r>
     </w:p>
     <w:p>
@@ -20841,6 +21327,55 @@
           </wp:inline>
         </w:drawing>
       </w:r>
+    </w:p>
+    <w:p>
+      <w:pPr>
+        <w:jc w:val="center"/>
+        <w:rPr>
+          <w:rFonts w:asciiTheme="majorBidi" w:hAnsiTheme="majorBidi" w:cstheme="majorBidi"/>
+        </w:rPr>
+      </w:pPr>
+      <w:r>
+        <w:rPr>
+          <w:rFonts w:asciiTheme="majorBidi" w:hAnsiTheme="majorBidi" w:cstheme="majorBidi"/>
+          <w:cs/>
+        </w:rPr>
+        <w:t xml:space="preserve">รูปที่ </w:t>
+      </w:r>
+      <w:r>
+        <w:rPr>
+          <w:rFonts w:asciiTheme="majorBidi" w:hAnsiTheme="majorBidi" w:cstheme="majorBidi"/>
+        </w:rPr>
+        <w:t>x</w:t>
+      </w:r>
+      <w:r>
+        <w:rPr>
+          <w:rFonts w:asciiTheme="majorBidi" w:hAnsiTheme="majorBidi" w:cstheme="majorBidi"/>
+          <w:cs/>
+        </w:rPr>
+        <w:t xml:space="preserve"> </w:t>
+      </w:r>
+      <w:r>
+        <w:rPr>
+          <w:rFonts w:asciiTheme="majorBidi" w:hAnsiTheme="majorBidi" w:cstheme="majorBidi" w:hint="cs"/>
+          <w:cs/>
+        </w:rPr>
+        <w:t xml:space="preserve">โทโพโลยีที่ใช้ทดสอบ ตัวคอบคุมอยู่ใน </w:t>
+      </w:r>
+      <w:r>
+        <w:rPr>
+          <w:rFonts w:asciiTheme="majorBidi" w:hAnsiTheme="majorBidi" w:cstheme="majorBidi"/>
+        </w:rPr>
+        <w:t>Cloud Network</w:t>
+      </w:r>
+    </w:p>
+    <w:p>
+      <w:pPr>
+        <w:keepNext/>
+        <w:rPr>
+          <w:rFonts w:asciiTheme="majorBidi" w:hAnsiTheme="majorBidi" w:cstheme="majorBidi"/>
+        </w:rPr>
+      </w:pPr>
     </w:p>
     <w:p>
       <w:r>
@@ -23023,44 +23558,1607 @@
     </w:tbl>
     <w:p>
       <w:pPr>
-        <w:keepNext/>
-        <w:rPr>
-          <w:rFonts w:asciiTheme="majorBidi" w:hAnsiTheme="majorBidi" w:cstheme="majorBidi"/>
-        </w:rPr>
-      </w:pPr>
-    </w:p>
-    <w:p>
-      <w:pPr>
-        <w:rPr>
-          <w:rFonts w:asciiTheme="majorBidi" w:hAnsiTheme="majorBidi" w:cstheme="majorBidi"/>
-        </w:rPr>
-      </w:pPr>
-    </w:p>
-    <w:p>
-      <w:pPr>
-        <w:rPr>
-          <w:rFonts w:asciiTheme="majorBidi" w:hAnsiTheme="majorBidi" w:cstheme="majorBidi"/>
-        </w:rPr>
-      </w:pPr>
-    </w:p>
-    <w:p>
-      <w:pPr>
-        <w:rPr>
-          <w:rFonts w:asciiTheme="majorBidi" w:hAnsiTheme="majorBidi" w:cstheme="majorBidi"/>
-        </w:rPr>
-      </w:pPr>
-    </w:p>
-    <w:p>
-      <w:pPr>
         <w:spacing w:after="160" w:line="259" w:lineRule="auto"/>
         <w:rPr>
-          <w:rFonts w:asciiTheme="majorBidi" w:hAnsiTheme="majorBidi" w:cstheme="majorBidi"/>
-          <w:cs/>
-        </w:rPr>
-      </w:pPr>
-      <w:r>
-        <w:rPr>
-          <w:rFonts w:asciiTheme="majorBidi" w:hAnsiTheme="majorBidi" w:cstheme="majorBidi"/>
+          <w:rFonts w:asciiTheme="majorBidi" w:hAnsiTheme="majorBidi"/>
+          <w:b/>
+          <w:bCs/>
+          <w:color w:val="000000" w:themeColor="text1"/>
+          <w:sz w:val="36"/>
+          <w:szCs w:val="36"/>
+          <w:cs/>
+        </w:rPr>
+      </w:pPr>
+    </w:p>
+    <w:p>
+      <w:pPr>
+        <w:spacing w:after="160" w:line="259" w:lineRule="auto"/>
+        <w:rPr>
+          <w:rFonts w:asciiTheme="majorBidi" w:hAnsiTheme="majorBidi"/>
+          <w:b/>
+          <w:bCs/>
+          <w:color w:val="000000" w:themeColor="text1"/>
+          <w:sz w:val="36"/>
+          <w:szCs w:val="36"/>
+          <w:cs/>
+        </w:rPr>
+      </w:pPr>
+      <w:r>
+        <w:rPr>
+          <w:rFonts w:asciiTheme="majorBidi" w:hAnsiTheme="majorBidi"/>
+          <w:b/>
+          <w:bCs/>
+          <w:color w:val="000000" w:themeColor="text1"/>
+          <w:sz w:val="36"/>
+          <w:szCs w:val="36"/>
+          <w:cs/>
+        </w:rPr>
+        <w:br w:type="page"/>
+      </w:r>
+    </w:p>
+    <w:p>
+      <w:pPr>
+        <w:pStyle w:val="Heading4"/>
+        <w:ind w:firstLine="720"/>
+        <w:rPr>
+          <w:rFonts w:asciiTheme="majorBidi" w:hAnsiTheme="majorBidi"/>
+          <w:b/>
+          <w:bCs/>
+          <w:i w:val="0"/>
+          <w:iCs w:val="0"/>
+          <w:color w:val="000000" w:themeColor="text1"/>
+          <w:sz w:val="32"/>
+          <w:szCs w:val="32"/>
+        </w:rPr>
+      </w:pPr>
+      <w:r>
+        <w:rPr>
+          <w:rFonts w:asciiTheme="majorBidi" w:hAnsiTheme="majorBidi"/>
+          <w:b/>
+          <w:bCs/>
+          <w:i w:val="0"/>
+          <w:iCs w:val="0"/>
+          <w:color w:val="000000" w:themeColor="text1"/>
+          <w:sz w:val="32"/>
+          <w:szCs w:val="32"/>
+          <w:cs/>
+        </w:rPr>
+        <w:lastRenderedPageBreak/>
+        <w:t>4.1.</w:t>
+      </w:r>
+      <w:r>
+        <w:rPr>
+          <w:rFonts w:asciiTheme="majorBidi" w:hAnsiTheme="majorBidi" w:hint="cs"/>
+          <w:b/>
+          <w:bCs/>
+          <w:i w:val="0"/>
+          <w:iCs w:val="0"/>
+          <w:color w:val="000000" w:themeColor="text1"/>
+          <w:sz w:val="32"/>
+          <w:szCs w:val="32"/>
+          <w:cs/>
+        </w:rPr>
+        <w:t>2</w:t>
+      </w:r>
+      <w:r>
+        <w:rPr>
+          <w:rFonts w:asciiTheme="majorBidi" w:hAnsiTheme="majorBidi"/>
+          <w:b/>
+          <w:bCs/>
+          <w:i w:val="0"/>
+          <w:iCs w:val="0"/>
+          <w:color w:val="000000" w:themeColor="text1"/>
+          <w:sz w:val="32"/>
+          <w:szCs w:val="32"/>
+        </w:rPr>
+        <w:t xml:space="preserve"> </w:t>
+      </w:r>
+      <w:r>
+        <w:rPr>
+          <w:rFonts w:asciiTheme="majorBidi" w:hAnsiTheme="majorBidi"/>
+          <w:b/>
+          <w:bCs/>
+          <w:i w:val="0"/>
+          <w:iCs w:val="0"/>
+          <w:color w:val="000000" w:themeColor="text1"/>
+          <w:sz w:val="32"/>
+          <w:szCs w:val="32"/>
+        </w:rPr>
+        <w:t>Adding Device and Initialization</w:t>
+      </w:r>
+    </w:p>
+    <w:p>
+      <w:pPr>
+        <w:ind w:left="720" w:firstLine="720"/>
+        <w:rPr>
+          <w:rFonts w:ascii="Angsana New" w:hAnsi="Angsana New" w:hint="cs"/>
+          <w:sz w:val="32"/>
+          <w:szCs w:val="32"/>
+          <w:cs/>
+        </w:rPr>
+      </w:pPr>
+      <w:r>
+        <w:rPr>
+          <w:rFonts w:ascii="Angsana New" w:hAnsi="Angsana New" w:hint="cs"/>
+          <w:sz w:val="32"/>
+          <w:szCs w:val="32"/>
+          <w:cs/>
+        </w:rPr>
+        <w:t xml:space="preserve">หลังจากตั้งค่าให้อุปกรณ์เครือข่ายสามารถเชื่อมต่ออุปกรณ์กับตัวควบคุมผ่านทาง </w:t>
+      </w:r>
+      <w:r>
+        <w:rPr>
+          <w:rFonts w:ascii="Angsana New" w:hAnsi="Angsana New"/>
+          <w:sz w:val="32"/>
+          <w:szCs w:val="32"/>
+        </w:rPr>
+        <w:t xml:space="preserve">SSH </w:t>
+      </w:r>
+      <w:r>
+        <w:rPr>
+          <w:rFonts w:ascii="Angsana New" w:hAnsi="Angsana New" w:hint="cs"/>
+          <w:sz w:val="32"/>
+          <w:szCs w:val="32"/>
+          <w:cs/>
+        </w:rPr>
+        <w:t>ได้แล้วจะเป็นการเพิ่มอุปกรณ์สู่ระบบเพื่อให้ตัวควบคุมรู้จักระบบเหล่านั้นและส่งข้อมูลอุปกรณ์เครือข่ายมายังตัวควบคุมเพื่อนำข้อมูลเหล่านั้นมาแสดงผลหรือ</w:t>
+      </w:r>
+      <w:r>
+        <w:rPr>
+          <w:rFonts w:ascii="Angsana New" w:hAnsi="Angsana New" w:hint="cs"/>
+          <w:sz w:val="32"/>
+          <w:szCs w:val="32"/>
+          <w:cs/>
+        </w:rPr>
+        <w:t>นำไปใช้ในแอปพลิเคชันกระจาย</w:t>
+      </w:r>
+      <w:proofErr w:type="spellStart"/>
+      <w:r>
+        <w:rPr>
+          <w:rFonts w:ascii="Angsana New" w:hAnsi="Angsana New" w:hint="cs"/>
+          <w:sz w:val="32"/>
+          <w:szCs w:val="32"/>
+          <w:cs/>
+        </w:rPr>
+        <w:t>แทรฟฟิก</w:t>
+      </w:r>
+      <w:proofErr w:type="spellEnd"/>
+      <w:r>
+        <w:rPr>
+          <w:rFonts w:ascii="Angsana New" w:hAnsi="Angsana New" w:hint="cs"/>
+          <w:sz w:val="32"/>
+          <w:szCs w:val="32"/>
+          <w:cs/>
+        </w:rPr>
+        <w:t>ต่อไป</w:t>
+      </w:r>
+      <w:r>
+        <w:rPr>
+          <w:rFonts w:ascii="Angsana New" w:hAnsi="Angsana New"/>
+          <w:sz w:val="32"/>
+          <w:szCs w:val="32"/>
+        </w:rPr>
+        <w:t xml:space="preserve"> </w:t>
+      </w:r>
+      <w:r>
+        <w:rPr>
+          <w:rFonts w:ascii="Angsana New" w:hAnsi="Angsana New" w:hint="cs"/>
+          <w:sz w:val="32"/>
+          <w:szCs w:val="32"/>
+          <w:cs/>
+        </w:rPr>
+        <w:t xml:space="preserve">เมื่อทำการเพิ่มอุปกรณ์และเปิดช่องทางให้อุปกรณ์ส่งข้อมูลมายังตัวควบคุมแล้วเว็บแอปพลิเคชันจะมีการแสดงข้อมูลโทโพโลยีตามภาพที่ </w:t>
+      </w:r>
+      <w:r>
+        <w:rPr>
+          <w:rFonts w:ascii="Angsana New" w:hAnsi="Angsana New"/>
+          <w:sz w:val="32"/>
+          <w:szCs w:val="32"/>
+        </w:rPr>
+        <w:t>x</w:t>
+      </w:r>
+      <w:r>
+        <w:rPr>
+          <w:rFonts w:ascii="Angsana New" w:hAnsi="Angsana New"/>
+          <w:sz w:val="32"/>
+          <w:szCs w:val="32"/>
+        </w:rPr>
+        <w:t xml:space="preserve"> </w:t>
+      </w:r>
+      <w:r>
+        <w:rPr>
+          <w:rFonts w:ascii="Angsana New" w:hAnsi="Angsana New" w:hint="cs"/>
+          <w:sz w:val="32"/>
+          <w:szCs w:val="32"/>
+          <w:cs/>
+        </w:rPr>
+        <w:t>เมื่อผู้ใช้งานกดลิงก์หน้าเว็บจะแสดงข้อมูลโฟลว์ ขนาดลิงก์ และเปอร์เซ็นต์การใช้งานของลิงก์</w:t>
+      </w:r>
+      <w:r>
+        <w:rPr>
+          <w:rFonts w:ascii="Angsana New" w:hAnsi="Angsana New" w:hint="cs"/>
+          <w:sz w:val="32"/>
+          <w:szCs w:val="32"/>
+          <w:cs/>
+        </w:rPr>
+        <w:t xml:space="preserve">ตามรูปที่ </w:t>
+      </w:r>
+      <w:r>
+        <w:rPr>
+          <w:rFonts w:ascii="Angsana New" w:hAnsi="Angsana New"/>
+          <w:sz w:val="32"/>
+          <w:szCs w:val="32"/>
+        </w:rPr>
+        <w:t>x</w:t>
+      </w:r>
+    </w:p>
+    <w:p>
+      <w:pPr>
+        <w:jc w:val="center"/>
+        <w:rPr>
+          <w:rFonts w:ascii="Angsana New" w:hAnsi="Angsana New"/>
+          <w:sz w:val="32"/>
+          <w:szCs w:val="32"/>
+        </w:rPr>
+      </w:pPr>
+      <w:r>
+        <w:rPr>
+          <w:rFonts w:ascii="Angsana New" w:hAnsi="Angsana New"/>
+          <w:sz w:val="32"/>
+          <w:szCs w:val="32"/>
+        </w:rPr>
+        <w:drawing>
+          <wp:inline distT="0" distB="0" distL="0" distR="0" wp14:anchorId="5BDBD038" wp14:editId="52744F66">
+            <wp:extent cx="5486400" cy="2754630"/>
+            <wp:effectExtent l="57150" t="57150" r="114300" b="121920"/>
+            <wp:docPr id="11" name="Picture 11" descr="Graphical user interface, application&#10;&#10;Description automatically generated"/>
+            <wp:cNvGraphicFramePr>
+              <a:graphicFrameLocks xmlns:a="http://schemas.openxmlformats.org/drawingml/2006/main" noChangeAspect="1"/>
+            </wp:cNvGraphicFramePr>
+            <a:graphic xmlns:a="http://schemas.openxmlformats.org/drawingml/2006/main">
+              <a:graphicData uri="http://schemas.openxmlformats.org/drawingml/2006/picture">
+                <pic:pic xmlns:pic="http://schemas.openxmlformats.org/drawingml/2006/picture">
+                  <pic:nvPicPr>
+                    <pic:cNvPr id="11" name="Picture 11" descr="Graphical user interface, application&#10;&#10;Description automatically generated"/>
+                    <pic:cNvPicPr/>
+                  </pic:nvPicPr>
+                  <pic:blipFill>
+                    <a:blip r:embed="rId24"/>
+                    <a:stretch>
+                      <a:fillRect/>
+                    </a:stretch>
+                  </pic:blipFill>
+                  <pic:spPr>
+                    <a:xfrm>
+                      <a:off x="0" y="0"/>
+                      <a:ext cx="5486400" cy="2754630"/>
+                    </a:xfrm>
+                    <a:prstGeom prst="rect">
+                      <a:avLst/>
+                    </a:prstGeom>
+                    <a:ln w="19050" cap="sq">
+                      <a:solidFill>
+                        <a:srgbClr val="000000"/>
+                      </a:solidFill>
+                      <a:prstDash val="solid"/>
+                      <a:miter lim="800000"/>
+                    </a:ln>
+                    <a:effectLst>
+                      <a:outerShdw blurRad="50800" dist="38100" dir="2700000" algn="tl" rotWithShape="0">
+                        <a:srgbClr val="000000">
+                          <a:alpha val="43000"/>
+                        </a:srgbClr>
+                      </a:outerShdw>
+                    </a:effectLst>
+                  </pic:spPr>
+                </pic:pic>
+              </a:graphicData>
+            </a:graphic>
+          </wp:inline>
+        </w:drawing>
+      </w:r>
+    </w:p>
+    <w:p>
+      <w:pPr>
+        <w:jc w:val="center"/>
+        <w:rPr>
+          <w:rFonts w:asciiTheme="majorBidi" w:hAnsiTheme="majorBidi" w:cstheme="majorBidi" w:hint="cs"/>
+        </w:rPr>
+      </w:pPr>
+      <w:r>
+        <w:rPr>
+          <w:rFonts w:asciiTheme="majorBidi" w:hAnsiTheme="majorBidi" w:cstheme="majorBidi"/>
+          <w:cs/>
+        </w:rPr>
+        <w:t xml:space="preserve">รูปที่ </w:t>
+      </w:r>
+      <w:r>
+        <w:rPr>
+          <w:rFonts w:asciiTheme="majorBidi" w:hAnsiTheme="majorBidi" w:cstheme="majorBidi"/>
+        </w:rPr>
+        <w:t>x</w:t>
+      </w:r>
+      <w:r>
+        <w:rPr>
+          <w:rFonts w:asciiTheme="majorBidi" w:hAnsiTheme="majorBidi" w:cstheme="majorBidi"/>
+          <w:cs/>
+        </w:rPr>
+        <w:t xml:space="preserve"> </w:t>
+      </w:r>
+      <w:r>
+        <w:rPr>
+          <w:rFonts w:asciiTheme="majorBidi" w:hAnsiTheme="majorBidi" w:cstheme="majorBidi" w:hint="cs"/>
+          <w:cs/>
+        </w:rPr>
+        <w:t>ข้อมูลอุปกรณ์ในระบบและสถานะการ</w:t>
+      </w:r>
+      <w:r>
+        <w:rPr>
+          <w:rFonts w:asciiTheme="majorBidi" w:hAnsiTheme="majorBidi" w:cstheme="majorBidi" w:hint="cs"/>
+          <w:cs/>
+        </w:rPr>
+        <w:t>ทำงาน</w:t>
+      </w:r>
+    </w:p>
+    <w:p>
+      <w:pPr>
+        <w:jc w:val="center"/>
+        <w:rPr>
+          <w:rFonts w:ascii="Angsana New" w:hAnsi="Angsana New"/>
+          <w:sz w:val="32"/>
+          <w:szCs w:val="32"/>
+        </w:rPr>
+      </w:pPr>
+      <w:r>
+        <w:rPr>
+          <w:rFonts w:ascii="Angsana New" w:hAnsi="Angsana New"/>
+          <w:sz w:val="32"/>
+          <w:szCs w:val="32"/>
+        </w:rPr>
+        <w:drawing>
+          <wp:inline distT="0" distB="0" distL="0" distR="0" wp14:anchorId="05CDACF5" wp14:editId="257DFF4F">
+            <wp:extent cx="5486400" cy="2547620"/>
+            <wp:effectExtent l="57150" t="57150" r="114300" b="119380"/>
+            <wp:docPr id="14" name="Picture 14" descr="Graphical user interface, application, Teams&#10;&#10;Description automatically generated"/>
+            <wp:cNvGraphicFramePr>
+              <a:graphicFrameLocks xmlns:a="http://schemas.openxmlformats.org/drawingml/2006/main" noChangeAspect="1"/>
+            </wp:cNvGraphicFramePr>
+            <a:graphic xmlns:a="http://schemas.openxmlformats.org/drawingml/2006/main">
+              <a:graphicData uri="http://schemas.openxmlformats.org/drawingml/2006/picture">
+                <pic:pic xmlns:pic="http://schemas.openxmlformats.org/drawingml/2006/picture">
+                  <pic:nvPicPr>
+                    <pic:cNvPr id="14" name="Picture 14" descr="Graphical user interface, application, Teams&#10;&#10;Description automatically generated"/>
+                    <pic:cNvPicPr/>
+                  </pic:nvPicPr>
+                  <pic:blipFill>
+                    <a:blip r:embed="rId25"/>
+                    <a:stretch>
+                      <a:fillRect/>
+                    </a:stretch>
+                  </pic:blipFill>
+                  <pic:spPr>
+                    <a:xfrm>
+                      <a:off x="0" y="0"/>
+                      <a:ext cx="5486400" cy="2547620"/>
+                    </a:xfrm>
+                    <a:prstGeom prst="rect">
+                      <a:avLst/>
+                    </a:prstGeom>
+                    <a:ln w="19050" cap="sq">
+                      <a:solidFill>
+                        <a:srgbClr val="000000"/>
+                      </a:solidFill>
+                      <a:prstDash val="solid"/>
+                      <a:miter lim="800000"/>
+                    </a:ln>
+                    <a:effectLst>
+                      <a:outerShdw blurRad="50800" dist="38100" dir="2700000" algn="tl" rotWithShape="0">
+                        <a:srgbClr val="000000">
+                          <a:alpha val="43000"/>
+                        </a:srgbClr>
+                      </a:outerShdw>
+                    </a:effectLst>
+                  </pic:spPr>
+                </pic:pic>
+              </a:graphicData>
+            </a:graphic>
+          </wp:inline>
+        </w:drawing>
+      </w:r>
+    </w:p>
+    <w:p>
+      <w:pPr>
+        <w:jc w:val="center"/>
+        <w:rPr>
+          <w:rFonts w:asciiTheme="majorBidi" w:hAnsiTheme="majorBidi" w:cstheme="majorBidi"/>
+        </w:rPr>
+      </w:pPr>
+      <w:r>
+        <w:rPr>
+          <w:rFonts w:asciiTheme="majorBidi" w:hAnsiTheme="majorBidi" w:cstheme="majorBidi"/>
+          <w:cs/>
+        </w:rPr>
+        <w:t xml:space="preserve">รูปที่ </w:t>
+      </w:r>
+      <w:r>
+        <w:rPr>
+          <w:rFonts w:asciiTheme="majorBidi" w:hAnsiTheme="majorBidi" w:cstheme="majorBidi"/>
+        </w:rPr>
+        <w:t>x</w:t>
+      </w:r>
+      <w:r>
+        <w:rPr>
+          <w:rFonts w:asciiTheme="majorBidi" w:hAnsiTheme="majorBidi" w:cstheme="majorBidi"/>
+          <w:cs/>
+        </w:rPr>
+        <w:t xml:space="preserve"> </w:t>
+      </w:r>
+      <w:r>
+        <w:rPr>
+          <w:rFonts w:asciiTheme="majorBidi" w:hAnsiTheme="majorBidi" w:cstheme="majorBidi" w:hint="cs"/>
+          <w:cs/>
+        </w:rPr>
+        <w:t>อุปกรณ์ตั้งค่า</w:t>
+      </w:r>
+      <w:r>
+        <w:rPr>
+          <w:rFonts w:asciiTheme="majorBidi" w:hAnsiTheme="majorBidi" w:cstheme="majorBidi" w:hint="cs"/>
+          <w:cs/>
+        </w:rPr>
+        <w:t>ให้ส่งข้อมูล</w:t>
+      </w:r>
+      <w:r>
+        <w:rPr>
+          <w:rFonts w:asciiTheme="majorBidi" w:hAnsiTheme="majorBidi" w:cstheme="majorBidi"/>
+        </w:rPr>
+        <w:t xml:space="preserve"> SNMP </w:t>
+      </w:r>
+      <w:r>
+        <w:rPr>
+          <w:rFonts w:asciiTheme="majorBidi" w:hAnsiTheme="majorBidi" w:cstheme="majorBidi" w:hint="cs"/>
+          <w:cs/>
+        </w:rPr>
+        <w:t>มายังตัวควบคุมไอพี 10.50.34.15</w:t>
+      </w:r>
+    </w:p>
+    <w:p>
+      <w:pPr>
+        <w:jc w:val="center"/>
+        <w:rPr>
+          <w:rFonts w:ascii="Angsana New" w:hAnsi="Angsana New"/>
+          <w:sz w:val="32"/>
+          <w:szCs w:val="32"/>
+        </w:rPr>
+      </w:pPr>
+      <w:r>
+        <w:rPr>
+          <w:rFonts w:ascii="Angsana New" w:hAnsi="Angsana New"/>
+          <w:sz w:val="32"/>
+          <w:szCs w:val="32"/>
+        </w:rPr>
+        <w:lastRenderedPageBreak/>
+        <w:drawing>
+          <wp:inline distT="0" distB="0" distL="0" distR="0" wp14:anchorId="3A28F0ED" wp14:editId="5CFCAD34">
+            <wp:extent cx="5486400" cy="2690495"/>
+            <wp:effectExtent l="57150" t="57150" r="114300" b="109855"/>
+            <wp:docPr id="15" name="Picture 15" descr="Chart&#10;&#10;Description automatically generated with low confidence"/>
+            <wp:cNvGraphicFramePr>
+              <a:graphicFrameLocks xmlns:a="http://schemas.openxmlformats.org/drawingml/2006/main" noChangeAspect="1"/>
+            </wp:cNvGraphicFramePr>
+            <a:graphic xmlns:a="http://schemas.openxmlformats.org/drawingml/2006/main">
+              <a:graphicData uri="http://schemas.openxmlformats.org/drawingml/2006/picture">
+                <pic:pic xmlns:pic="http://schemas.openxmlformats.org/drawingml/2006/picture">
+                  <pic:nvPicPr>
+                    <pic:cNvPr id="15" name="Picture 15" descr="Chart&#10;&#10;Description automatically generated with low confidence"/>
+                    <pic:cNvPicPr/>
+                  </pic:nvPicPr>
+                  <pic:blipFill>
+                    <a:blip r:embed="rId26"/>
+                    <a:stretch>
+                      <a:fillRect/>
+                    </a:stretch>
+                  </pic:blipFill>
+                  <pic:spPr>
+                    <a:xfrm>
+                      <a:off x="0" y="0"/>
+                      <a:ext cx="5486400" cy="2690495"/>
+                    </a:xfrm>
+                    <a:prstGeom prst="rect">
+                      <a:avLst/>
+                    </a:prstGeom>
+                    <a:ln w="19050" cap="sq">
+                      <a:solidFill>
+                        <a:srgbClr val="000000"/>
+                      </a:solidFill>
+                      <a:prstDash val="solid"/>
+                      <a:miter lim="800000"/>
+                    </a:ln>
+                    <a:effectLst>
+                      <a:outerShdw blurRad="50800" dist="38100" dir="2700000" algn="tl" rotWithShape="0">
+                        <a:srgbClr val="000000">
+                          <a:alpha val="43000"/>
+                        </a:srgbClr>
+                      </a:outerShdw>
+                    </a:effectLst>
+                  </pic:spPr>
+                </pic:pic>
+              </a:graphicData>
+            </a:graphic>
+          </wp:inline>
+        </w:drawing>
+      </w:r>
+    </w:p>
+    <w:p>
+      <w:pPr>
+        <w:jc w:val="center"/>
+        <w:rPr>
+          <w:rFonts w:asciiTheme="majorBidi" w:hAnsiTheme="majorBidi" w:cstheme="majorBidi"/>
+          <w:sz w:val="28"/>
+        </w:rPr>
+      </w:pPr>
+      <w:r>
+        <w:rPr>
+          <w:rFonts w:asciiTheme="majorBidi" w:hAnsiTheme="majorBidi" w:cstheme="majorBidi"/>
+          <w:sz w:val="28"/>
+          <w:cs/>
+        </w:rPr>
+        <w:t xml:space="preserve">รูปที่ </w:t>
+      </w:r>
+      <w:r>
+        <w:rPr>
+          <w:rFonts w:asciiTheme="majorBidi" w:hAnsiTheme="majorBidi" w:cstheme="majorBidi"/>
+          <w:sz w:val="28"/>
+        </w:rPr>
+        <w:t>x</w:t>
+      </w:r>
+      <w:r>
+        <w:rPr>
+          <w:rFonts w:asciiTheme="majorBidi" w:hAnsiTheme="majorBidi" w:cstheme="majorBidi"/>
+          <w:sz w:val="28"/>
+          <w:cs/>
+        </w:rPr>
+        <w:t xml:space="preserve"> </w:t>
+      </w:r>
+      <w:r>
+        <w:rPr>
+          <w:rFonts w:asciiTheme="majorBidi" w:hAnsiTheme="majorBidi" w:cstheme="majorBidi" w:hint="cs"/>
+          <w:sz w:val="28"/>
+          <w:cs/>
+        </w:rPr>
+        <w:t xml:space="preserve">อุปกรณ์ การเชื่อมต่อ </w:t>
+      </w:r>
+      <w:r>
+        <w:rPr>
+          <w:rFonts w:asciiTheme="majorBidi" w:hAnsiTheme="majorBidi" w:cstheme="majorBidi" w:hint="cs"/>
+          <w:sz w:val="28"/>
+          <w:cs/>
+        </w:rPr>
+        <w:t>การไหลของ</w:t>
+      </w:r>
+      <w:r>
+        <w:rPr>
+          <w:rFonts w:asciiTheme="majorBidi" w:hAnsiTheme="majorBidi" w:cstheme="majorBidi" w:hint="cs"/>
+          <w:sz w:val="28"/>
+          <w:cs/>
+        </w:rPr>
+        <w:t>โฟลว์ และซับเน็ตแสดงออกมาได้ถูกต้องตามโทโพโลยีต้นแบบ</w:t>
+      </w:r>
+    </w:p>
+    <w:p>
+      <w:pPr>
+        <w:rPr>
+          <w:rFonts w:asciiTheme="majorBidi" w:hAnsiTheme="majorBidi" w:cstheme="majorBidi"/>
+        </w:rPr>
+      </w:pPr>
+    </w:p>
+    <w:p>
+      <w:pPr>
+        <w:jc w:val="center"/>
+        <w:rPr>
+          <w:rFonts w:asciiTheme="majorBidi" w:hAnsiTheme="majorBidi" w:cstheme="majorBidi"/>
+        </w:rPr>
+      </w:pPr>
+      <w:r>
+        <w:rPr>
+          <w:rFonts w:asciiTheme="majorBidi" w:hAnsiTheme="majorBidi" w:cstheme="majorBidi"/>
+        </w:rPr>
+        <w:drawing>
+          <wp:inline distT="0" distB="0" distL="0" distR="0" wp14:anchorId="1A9F9684" wp14:editId="38A8CF26">
+            <wp:extent cx="5486400" cy="2391410"/>
+            <wp:effectExtent l="19050" t="19050" r="19050" b="27940"/>
+            <wp:docPr id="20" name="Picture 20" descr="Chart&#10;&#10;Description automatically generated with low confidence"/>
+            <wp:cNvGraphicFramePr>
+              <a:graphicFrameLocks xmlns:a="http://schemas.openxmlformats.org/drawingml/2006/main" noChangeAspect="1"/>
+            </wp:cNvGraphicFramePr>
+            <a:graphic xmlns:a="http://schemas.openxmlformats.org/drawingml/2006/main">
+              <a:graphicData uri="http://schemas.openxmlformats.org/drawingml/2006/picture">
+                <pic:pic xmlns:pic="http://schemas.openxmlformats.org/drawingml/2006/picture">
+                  <pic:nvPicPr>
+                    <pic:cNvPr id="20" name="Picture 20" descr="Chart&#10;&#10;Description automatically generated with low confidence"/>
+                    <pic:cNvPicPr/>
+                  </pic:nvPicPr>
+                  <pic:blipFill>
+                    <a:blip r:embed="rId27"/>
+                    <a:stretch>
+                      <a:fillRect/>
+                    </a:stretch>
+                  </pic:blipFill>
+                  <pic:spPr>
+                    <a:xfrm>
+                      <a:off x="0" y="0"/>
+                      <a:ext cx="5486400" cy="2391410"/>
+                    </a:xfrm>
+                    <a:prstGeom prst="rect">
+                      <a:avLst/>
+                    </a:prstGeom>
+                    <a:ln w="19050">
+                      <a:solidFill>
+                        <a:schemeClr val="tx1"/>
+                      </a:solidFill>
+                    </a:ln>
+                  </pic:spPr>
+                </pic:pic>
+              </a:graphicData>
+            </a:graphic>
+          </wp:inline>
+        </w:drawing>
+      </w:r>
+    </w:p>
+    <w:p>
+      <w:pPr>
+        <w:jc w:val="center"/>
+        <w:rPr>
+          <w:rFonts w:asciiTheme="majorBidi" w:hAnsiTheme="majorBidi" w:cstheme="majorBidi" w:hint="cs"/>
+          <w:sz w:val="28"/>
+        </w:rPr>
+      </w:pPr>
+      <w:r>
+        <w:rPr>
+          <w:rFonts w:asciiTheme="majorBidi" w:hAnsiTheme="majorBidi" w:cstheme="majorBidi"/>
+          <w:sz w:val="28"/>
+          <w:cs/>
+        </w:rPr>
+        <w:t xml:space="preserve">รูปที่ </w:t>
+      </w:r>
+      <w:r>
+        <w:rPr>
+          <w:rFonts w:asciiTheme="majorBidi" w:hAnsiTheme="majorBidi" w:cstheme="majorBidi"/>
+          <w:sz w:val="28"/>
+        </w:rPr>
+        <w:t>x</w:t>
+      </w:r>
+      <w:r>
+        <w:rPr>
+          <w:rFonts w:asciiTheme="majorBidi" w:hAnsiTheme="majorBidi" w:cstheme="majorBidi"/>
+          <w:sz w:val="28"/>
+          <w:cs/>
+        </w:rPr>
+        <w:t xml:space="preserve"> </w:t>
+      </w:r>
+      <w:r>
+        <w:rPr>
+          <w:rFonts w:asciiTheme="majorBidi" w:hAnsiTheme="majorBidi" w:cstheme="majorBidi" w:hint="cs"/>
+          <w:sz w:val="28"/>
+          <w:cs/>
+        </w:rPr>
+        <w:t>ข้อมูลลิงก์ถูกแสดงบนหน้าเว็บ</w:t>
+      </w:r>
+    </w:p>
+    <w:p>
+      <w:pPr>
+        <w:spacing w:after="160" w:line="259" w:lineRule="auto"/>
+        <w:rPr>
+          <w:rFonts w:asciiTheme="majorHAnsi" w:eastAsiaTheme="majorEastAsia" w:hAnsiTheme="majorHAnsi" w:cstheme="majorBidi"/>
+          <w:b/>
+          <w:bCs/>
+          <w:sz w:val="32"/>
+          <w:szCs w:val="32"/>
+          <w:cs/>
+        </w:rPr>
+      </w:pPr>
+      <w:r>
+        <w:rPr>
+          <w:b/>
+          <w:bCs/>
+          <w:i/>
+          <w:iCs/>
+          <w:sz w:val="32"/>
+          <w:szCs w:val="32"/>
+          <w:cs/>
+        </w:rPr>
+        <w:br w:type="page"/>
+      </w:r>
+    </w:p>
+    <w:p>
+      <w:pPr>
+        <w:pStyle w:val="Heading4"/>
+        <w:ind w:firstLine="720"/>
+        <w:rPr>
+          <w:rFonts w:ascii="Angsana New" w:hAnsi="Angsana New" w:cs="Angsana New"/>
+          <w:i w:val="0"/>
+          <w:iCs w:val="0"/>
+          <w:color w:val="auto"/>
+          <w:sz w:val="32"/>
+          <w:szCs w:val="32"/>
+        </w:rPr>
+      </w:pPr>
+      <w:r>
+        <w:rPr>
+          <w:rFonts w:hint="cs"/>
+          <w:b/>
+          <w:bCs/>
+          <w:i w:val="0"/>
+          <w:iCs w:val="0"/>
+          <w:color w:val="auto"/>
+          <w:sz w:val="32"/>
+          <w:szCs w:val="32"/>
+          <w:cs/>
+        </w:rPr>
+        <w:lastRenderedPageBreak/>
+        <w:t>4.1.3</w:t>
+      </w:r>
+      <w:r>
+        <w:rPr>
+          <w:b/>
+          <w:bCs/>
+          <w:i w:val="0"/>
+          <w:iCs w:val="0"/>
+          <w:color w:val="auto"/>
+          <w:sz w:val="32"/>
+          <w:szCs w:val="32"/>
+        </w:rPr>
+        <w:t xml:space="preserve"> </w:t>
+      </w:r>
+      <w:r>
+        <w:rPr>
+          <w:rFonts w:ascii="Angsana New" w:hAnsi="Angsana New" w:cs="Angsana New"/>
+          <w:b/>
+          <w:bCs/>
+          <w:i w:val="0"/>
+          <w:iCs w:val="0"/>
+          <w:color w:val="auto"/>
+          <w:sz w:val="32"/>
+          <w:szCs w:val="32"/>
+        </w:rPr>
+        <w:t>Flow Filter and Policy Routing</w:t>
+      </w:r>
+      <w:r>
+        <w:rPr>
+          <w:rFonts w:ascii="Angsana New" w:hAnsi="Angsana New" w:cs="Angsana New"/>
+          <w:i w:val="0"/>
+          <w:iCs w:val="0"/>
+          <w:color w:val="auto"/>
+          <w:sz w:val="32"/>
+          <w:szCs w:val="32"/>
+        </w:rPr>
+        <w:t>.</w:t>
+      </w:r>
+    </w:p>
+    <w:p>
+      <w:pPr>
+        <w:ind w:left="720" w:firstLine="720"/>
+        <w:rPr>
+          <w:rFonts w:asciiTheme="majorBidi" w:hAnsiTheme="majorBidi" w:cstheme="majorBidi"/>
+          <w:sz w:val="32"/>
+          <w:szCs w:val="32"/>
+        </w:rPr>
+      </w:pPr>
+      <w:r>
+        <w:rPr>
+          <w:rFonts w:hint="cs"/>
+          <w:sz w:val="32"/>
+          <w:szCs w:val="32"/>
+          <w:cs/>
+        </w:rPr>
+        <w:t>ทดลองสร้าง</w:t>
+      </w:r>
+      <w:proofErr w:type="spellStart"/>
+      <w:r>
+        <w:rPr>
+          <w:rFonts w:hint="cs"/>
+          <w:sz w:val="32"/>
+          <w:szCs w:val="32"/>
+          <w:cs/>
+        </w:rPr>
+        <w:t>แทรฟฟิก</w:t>
+      </w:r>
+      <w:proofErr w:type="spellEnd"/>
+      <w:r>
+        <w:rPr>
+          <w:rFonts w:hint="cs"/>
+          <w:sz w:val="32"/>
+          <w:szCs w:val="32"/>
+          <w:cs/>
+        </w:rPr>
+        <w:t>จาก</w:t>
+      </w:r>
+      <w:r>
+        <w:rPr>
+          <w:rFonts w:hint="cs"/>
+          <w:sz w:val="32"/>
+          <w:szCs w:val="32"/>
+          <w:cs/>
+        </w:rPr>
+        <w:t>เครื่อง</w:t>
+      </w:r>
+      <w:r>
+        <w:rPr>
+          <w:rFonts w:hint="cs"/>
+          <w:sz w:val="32"/>
+          <w:szCs w:val="32"/>
+          <w:cs/>
+        </w:rPr>
+        <w:t xml:space="preserve"> </w:t>
+      </w:r>
+      <w:proofErr w:type="spellStart"/>
+      <w:r>
+        <w:rPr>
+          <w:rFonts w:ascii="Angsana New" w:hAnsi="Angsana New"/>
+          <w:sz w:val="32"/>
+          <w:szCs w:val="32"/>
+        </w:rPr>
+        <w:t>Iperf</w:t>
+      </w:r>
+      <w:proofErr w:type="spellEnd"/>
+      <w:r>
+        <w:rPr>
+          <w:rFonts w:ascii="Angsana New" w:hAnsi="Angsana New"/>
+          <w:sz w:val="32"/>
+          <w:szCs w:val="32"/>
+        </w:rPr>
+        <w:t xml:space="preserve">-Client </w:t>
+      </w:r>
+      <w:r>
+        <w:rPr>
+          <w:rFonts w:hint="cs"/>
+          <w:sz w:val="32"/>
+          <w:szCs w:val="32"/>
+          <w:cs/>
+        </w:rPr>
+        <w:t>192.168.1</w:t>
+      </w:r>
+      <w:r>
+        <w:rPr>
+          <w:rFonts w:hint="cs"/>
+          <w:sz w:val="32"/>
+          <w:szCs w:val="32"/>
+          <w:cs/>
+        </w:rPr>
+        <w:t>1</w:t>
+      </w:r>
+      <w:r>
+        <w:rPr>
+          <w:rFonts w:hint="cs"/>
+          <w:sz w:val="32"/>
+          <w:szCs w:val="32"/>
+          <w:cs/>
+        </w:rPr>
+        <w:t>0/24 ไปยัง</w:t>
+      </w:r>
+      <w:r>
+        <w:rPr>
+          <w:rFonts w:hint="cs"/>
+          <w:sz w:val="32"/>
+          <w:szCs w:val="32"/>
+          <w:cs/>
+        </w:rPr>
+        <w:t xml:space="preserve">เครื่อง </w:t>
+      </w:r>
+      <w:proofErr w:type="spellStart"/>
+      <w:r>
+        <w:rPr>
+          <w:rFonts w:asciiTheme="majorBidi" w:hAnsiTheme="majorBidi" w:cstheme="majorBidi"/>
+          <w:sz w:val="32"/>
+          <w:szCs w:val="32"/>
+        </w:rPr>
+        <w:t>Iperf</w:t>
+      </w:r>
+      <w:proofErr w:type="spellEnd"/>
+      <w:r>
+        <w:rPr>
+          <w:rFonts w:asciiTheme="majorBidi" w:hAnsiTheme="majorBidi" w:cstheme="majorBidi"/>
+          <w:sz w:val="32"/>
+          <w:szCs w:val="32"/>
+        </w:rPr>
+        <w:t xml:space="preserve">-Server 192.168.130/24 </w:t>
+      </w:r>
+      <w:r>
+        <w:rPr>
+          <w:rFonts w:asciiTheme="majorBidi" w:hAnsiTheme="majorBidi" w:cstheme="majorBidi" w:hint="cs"/>
+          <w:sz w:val="32"/>
+          <w:szCs w:val="32"/>
+          <w:cs/>
+        </w:rPr>
+        <w:t>กำหนดขนาดโฟลว์</w:t>
+      </w:r>
+      <w:r>
+        <w:rPr>
+          <w:rFonts w:asciiTheme="majorBidi" w:hAnsiTheme="majorBidi" w:cstheme="majorBidi" w:hint="cs"/>
+          <w:sz w:val="32"/>
+          <w:szCs w:val="32"/>
+          <w:cs/>
+        </w:rPr>
+        <w:t>ที่ 400</w:t>
+      </w:r>
+      <w:r>
+        <w:rPr>
+          <w:rFonts w:asciiTheme="majorBidi" w:hAnsiTheme="majorBidi" w:cstheme="majorBidi"/>
+          <w:sz w:val="32"/>
+          <w:szCs w:val="32"/>
+        </w:rPr>
+        <w:t xml:space="preserve"> Kbit/sec </w:t>
+      </w:r>
+      <w:r>
+        <w:rPr>
+          <w:rFonts w:asciiTheme="majorBidi" w:hAnsiTheme="majorBidi" w:cstheme="majorBidi" w:hint="cs"/>
+          <w:sz w:val="32"/>
+          <w:szCs w:val="32"/>
+          <w:cs/>
+        </w:rPr>
+        <w:t xml:space="preserve">ตามภาพที่ </w:t>
+      </w:r>
+      <w:r>
+        <w:rPr>
+          <w:rFonts w:asciiTheme="majorBidi" w:hAnsiTheme="majorBidi" w:cstheme="majorBidi"/>
+          <w:sz w:val="32"/>
+          <w:szCs w:val="32"/>
+        </w:rPr>
+        <w:t>x4</w:t>
+      </w:r>
+      <w:r>
+        <w:rPr>
+          <w:rFonts w:asciiTheme="majorBidi" w:hAnsiTheme="majorBidi" w:cstheme="majorBidi" w:hint="cs"/>
+          <w:sz w:val="32"/>
+          <w:szCs w:val="32"/>
+          <w:cs/>
+        </w:rPr>
+        <w:t xml:space="preserve"> </w:t>
+      </w:r>
+      <w:r>
+        <w:rPr>
+          <w:rFonts w:asciiTheme="majorBidi" w:hAnsiTheme="majorBidi" w:cstheme="majorBidi" w:hint="cs"/>
+          <w:sz w:val="32"/>
+          <w:szCs w:val="32"/>
+          <w:cs/>
+        </w:rPr>
+        <w:t>การ</w:t>
+      </w:r>
+      <w:r>
+        <w:rPr>
+          <w:rFonts w:asciiTheme="majorBidi" w:hAnsiTheme="majorBidi" w:cstheme="majorBidi" w:hint="cs"/>
+          <w:sz w:val="32"/>
+          <w:szCs w:val="32"/>
+          <w:cs/>
+        </w:rPr>
+        <w:t>แสดงผลหน้าเว็บ</w:t>
+      </w:r>
+      <w:r>
+        <w:rPr>
+          <w:rFonts w:asciiTheme="majorBidi" w:hAnsiTheme="majorBidi" w:cstheme="majorBidi"/>
+          <w:sz w:val="32"/>
+          <w:szCs w:val="32"/>
+        </w:rPr>
+        <w:t xml:space="preserve"> </w:t>
+      </w:r>
+      <w:r>
+        <w:rPr>
+          <w:rFonts w:asciiTheme="majorBidi" w:hAnsiTheme="majorBidi" w:cstheme="majorBidi" w:hint="cs"/>
+          <w:sz w:val="32"/>
+          <w:szCs w:val="32"/>
+          <w:cs/>
+        </w:rPr>
+        <w:t>หากมีการเลือกแสดงเฉพาะโฟลว์ที่มี</w:t>
+      </w:r>
+      <w:r>
+        <w:rPr>
+          <w:rFonts w:asciiTheme="majorBidi" w:hAnsiTheme="majorBidi" w:cstheme="majorBidi" w:hint="cs"/>
+          <w:sz w:val="32"/>
+          <w:szCs w:val="32"/>
+          <w:cs/>
+        </w:rPr>
+        <w:t>ไอพีต้นทางคือ 192.168.110.10 จะ</w:t>
+      </w:r>
+      <w:r>
+        <w:rPr>
+          <w:rFonts w:asciiTheme="majorBidi" w:hAnsiTheme="majorBidi" w:cstheme="majorBidi" w:hint="cs"/>
+          <w:sz w:val="32"/>
+          <w:szCs w:val="32"/>
+          <w:cs/>
+        </w:rPr>
+        <w:t xml:space="preserve">เป็นไปตามภาพที่ </w:t>
+      </w:r>
+      <w:r>
+        <w:rPr>
+          <w:rFonts w:asciiTheme="majorBidi" w:hAnsiTheme="majorBidi" w:cstheme="majorBidi"/>
+          <w:sz w:val="32"/>
+          <w:szCs w:val="32"/>
+        </w:rPr>
+        <w:t>x</w:t>
+      </w:r>
+      <w:r>
+        <w:rPr>
+          <w:rFonts w:asciiTheme="majorBidi" w:hAnsiTheme="majorBidi" w:cstheme="majorBidi"/>
+          <w:sz w:val="32"/>
+          <w:szCs w:val="32"/>
+        </w:rPr>
+        <w:t>1</w:t>
+      </w:r>
+      <w:r>
+        <w:rPr>
+          <w:rFonts w:asciiTheme="majorBidi" w:hAnsiTheme="majorBidi" w:cstheme="majorBidi" w:hint="cs"/>
+          <w:sz w:val="32"/>
+          <w:szCs w:val="32"/>
+          <w:cs/>
+        </w:rPr>
+        <w:t xml:space="preserve"> </w:t>
+      </w:r>
+      <w:r>
+        <w:rPr>
+          <w:rFonts w:asciiTheme="majorBidi" w:hAnsiTheme="majorBidi" w:cstheme="majorBidi" w:hint="cs"/>
+          <w:sz w:val="32"/>
+          <w:szCs w:val="32"/>
+          <w:cs/>
+        </w:rPr>
+        <w:t xml:space="preserve">โดยโฟลว์จะเคลื่อนที่ในลิงก์ </w:t>
+      </w:r>
+      <w:r>
+        <w:rPr>
+          <w:rFonts w:asciiTheme="majorBidi" w:hAnsiTheme="majorBidi" w:cstheme="majorBidi"/>
+          <w:sz w:val="32"/>
+          <w:szCs w:val="32"/>
+        </w:rPr>
+        <w:t xml:space="preserve">R8-R5-R9 </w:t>
+      </w:r>
+      <w:r>
+        <w:rPr>
+          <w:rFonts w:asciiTheme="majorBidi" w:hAnsiTheme="majorBidi" w:cstheme="majorBidi" w:hint="cs"/>
+          <w:sz w:val="32"/>
+          <w:szCs w:val="32"/>
+          <w:cs/>
+        </w:rPr>
+        <w:t>หลังจากนั้</w:t>
+      </w:r>
+      <w:r>
+        <w:rPr>
+          <w:rFonts w:asciiTheme="majorBidi" w:hAnsiTheme="majorBidi" w:cstheme="majorBidi" w:hint="cs"/>
+          <w:sz w:val="32"/>
+          <w:szCs w:val="32"/>
+          <w:cs/>
+        </w:rPr>
+        <w:t>น</w:t>
+      </w:r>
+      <w:r>
+        <w:rPr>
+          <w:rFonts w:asciiTheme="majorBidi" w:hAnsiTheme="majorBidi" w:cstheme="majorBidi" w:hint="cs"/>
+          <w:sz w:val="32"/>
+          <w:szCs w:val="32"/>
+          <w:cs/>
+        </w:rPr>
+        <w:t xml:space="preserve">จากนั้นจะทดลองสร้างนโยบายสำหรับเปลี่ยนเส้นทาง </w:t>
+      </w:r>
+      <w:r>
+        <w:rPr>
+          <w:rFonts w:asciiTheme="majorBidi" w:hAnsiTheme="majorBidi" w:cstheme="majorBidi" w:hint="cs"/>
+          <w:sz w:val="32"/>
+          <w:szCs w:val="32"/>
+          <w:cs/>
+        </w:rPr>
+        <w:t xml:space="preserve">ถ้าหากพบโฟลว์ที่มีไอพีต้นทางเป็น 192.168.110.10 และไอพีปลายทางเป็น 192.168.130.10 จะส่งไปในเส้นทาง </w:t>
+      </w:r>
+      <w:r>
+        <w:rPr>
+          <w:rFonts w:asciiTheme="majorBidi" w:hAnsiTheme="majorBidi" w:cstheme="majorBidi"/>
+          <w:sz w:val="32"/>
+          <w:szCs w:val="32"/>
+        </w:rPr>
+        <w:t xml:space="preserve">R8-R6-R9 </w:t>
+      </w:r>
+      <w:r>
+        <w:rPr>
+          <w:rFonts w:asciiTheme="majorBidi" w:hAnsiTheme="majorBidi" w:cstheme="majorBidi" w:hint="cs"/>
+          <w:sz w:val="32"/>
+          <w:szCs w:val="32"/>
+          <w:cs/>
+        </w:rPr>
+        <w:t xml:space="preserve">แทนผลการทดลองเป็นไปตามภาพ </w:t>
+      </w:r>
+      <w:r>
+        <w:rPr>
+          <w:rFonts w:asciiTheme="majorBidi" w:hAnsiTheme="majorBidi" w:cstheme="majorBidi"/>
+          <w:sz w:val="32"/>
+          <w:szCs w:val="32"/>
+        </w:rPr>
+        <w:t>x2</w:t>
+      </w:r>
+    </w:p>
+    <w:p>
+      <w:pPr>
+        <w:rPr>
+          <w:rFonts w:asciiTheme="majorBidi" w:hAnsiTheme="majorBidi" w:cstheme="majorBidi"/>
+          <w:sz w:val="32"/>
+          <w:szCs w:val="32"/>
+        </w:rPr>
+      </w:pPr>
+      <w:r>
+        <w:rPr>
+          <w:rFonts w:asciiTheme="majorBidi" w:hAnsiTheme="majorBidi" w:cstheme="majorBidi"/>
+          <w:sz w:val="32"/>
+          <w:szCs w:val="32"/>
+        </w:rPr>
+        <w:drawing>
+          <wp:inline distT="0" distB="0" distL="0" distR="0" wp14:anchorId="7C0EDE25" wp14:editId="05EA37AA">
+            <wp:extent cx="5486400" cy="4100830"/>
+            <wp:effectExtent l="0" t="0" r="0" b="0"/>
+            <wp:docPr id="26" name="Picture 26" descr="Text&#10;&#10;Description automatically generated"/>
+            <wp:cNvGraphicFramePr>
+              <a:graphicFrameLocks xmlns:a="http://schemas.openxmlformats.org/drawingml/2006/main" noChangeAspect="1"/>
+            </wp:cNvGraphicFramePr>
+            <a:graphic xmlns:a="http://schemas.openxmlformats.org/drawingml/2006/main">
+              <a:graphicData uri="http://schemas.openxmlformats.org/drawingml/2006/picture">
+                <pic:pic xmlns:pic="http://schemas.openxmlformats.org/drawingml/2006/picture">
+                  <pic:nvPicPr>
+                    <pic:cNvPr id="26" name="Picture 26" descr="Text&#10;&#10;Description automatically generated"/>
+                    <pic:cNvPicPr/>
+                  </pic:nvPicPr>
+                  <pic:blipFill>
+                    <a:blip r:embed="rId28"/>
+                    <a:stretch>
+                      <a:fillRect/>
+                    </a:stretch>
+                  </pic:blipFill>
+                  <pic:spPr>
+                    <a:xfrm>
+                      <a:off x="0" y="0"/>
+                      <a:ext cx="5486400" cy="4100830"/>
+                    </a:xfrm>
+                    <a:prstGeom prst="rect">
+                      <a:avLst/>
+                    </a:prstGeom>
+                  </pic:spPr>
+                </pic:pic>
+              </a:graphicData>
+            </a:graphic>
+          </wp:inline>
+        </w:drawing>
+      </w:r>
+    </w:p>
+    <w:p>
+      <w:pPr>
+        <w:jc w:val="center"/>
+        <w:rPr>
+          <w:rFonts w:asciiTheme="majorBidi" w:hAnsiTheme="majorBidi" w:cstheme="majorBidi" w:hint="cs"/>
+          <w:sz w:val="28"/>
+          <w:cs/>
+        </w:rPr>
+      </w:pPr>
+      <w:r>
+        <w:rPr>
+          <w:rFonts w:asciiTheme="majorBidi" w:hAnsiTheme="majorBidi" w:cstheme="majorBidi"/>
+          <w:sz w:val="28"/>
+          <w:cs/>
+        </w:rPr>
+        <w:t xml:space="preserve">รูปที่ </w:t>
+      </w:r>
+      <w:r>
+        <w:rPr>
+          <w:rFonts w:asciiTheme="majorBidi" w:hAnsiTheme="majorBidi" w:cstheme="majorBidi"/>
+          <w:sz w:val="28"/>
+        </w:rPr>
+        <w:t>x</w:t>
+      </w:r>
+      <w:r>
+        <w:rPr>
+          <w:rFonts w:asciiTheme="majorBidi" w:hAnsiTheme="majorBidi" w:cstheme="majorBidi"/>
+          <w:sz w:val="28"/>
+        </w:rPr>
+        <w:t>4</w:t>
+      </w:r>
+      <w:r>
+        <w:rPr>
+          <w:rFonts w:asciiTheme="majorBidi" w:hAnsiTheme="majorBidi" w:cstheme="majorBidi"/>
+          <w:sz w:val="28"/>
+          <w:cs/>
+        </w:rPr>
+        <w:t xml:space="preserve"> </w:t>
+      </w:r>
+      <w:r>
+        <w:rPr>
+          <w:rFonts w:asciiTheme="majorBidi" w:hAnsiTheme="majorBidi" w:cstheme="majorBidi" w:hint="cs"/>
+          <w:sz w:val="28"/>
+          <w:cs/>
+        </w:rPr>
+        <w:t>ใช้</w:t>
+      </w:r>
+      <w:r>
+        <w:rPr>
+          <w:rFonts w:asciiTheme="majorBidi" w:hAnsiTheme="majorBidi" w:cstheme="majorBidi"/>
+          <w:sz w:val="28"/>
+        </w:rPr>
+        <w:t xml:space="preserve"> Iperf3 </w:t>
+      </w:r>
+      <w:r>
+        <w:rPr>
+          <w:rFonts w:asciiTheme="majorBidi" w:hAnsiTheme="majorBidi" w:cstheme="majorBidi" w:hint="cs"/>
+          <w:sz w:val="28"/>
+          <w:cs/>
+        </w:rPr>
+        <w:t>ในการสร้าง</w:t>
+      </w:r>
+      <w:proofErr w:type="spellStart"/>
+      <w:r>
+        <w:rPr>
+          <w:rFonts w:asciiTheme="majorBidi" w:hAnsiTheme="majorBidi" w:cstheme="majorBidi" w:hint="cs"/>
+          <w:sz w:val="28"/>
+          <w:cs/>
+        </w:rPr>
+        <w:t>แทรฟฟิก</w:t>
+      </w:r>
+      <w:proofErr w:type="spellEnd"/>
+    </w:p>
+    <w:p>
+      <w:pPr>
+        <w:rPr>
+          <w:rFonts w:asciiTheme="majorBidi" w:hAnsiTheme="majorBidi" w:cstheme="majorBidi" w:hint="cs"/>
+          <w:sz w:val="32"/>
+          <w:szCs w:val="32"/>
+        </w:rPr>
+      </w:pPr>
+    </w:p>
+    <w:p>
+      <w:pPr>
+        <w:rPr>
+          <w:rFonts w:asciiTheme="majorBidi" w:hAnsiTheme="majorBidi" w:cstheme="majorBidi"/>
+          <w:sz w:val="32"/>
+          <w:szCs w:val="32"/>
+        </w:rPr>
+      </w:pPr>
+      <w:r>
+        <w:rPr>
+          <w:rFonts w:asciiTheme="majorBidi" w:hAnsiTheme="majorBidi" w:cstheme="majorBidi"/>
+          <w:sz w:val="32"/>
+          <w:szCs w:val="32"/>
+        </w:rPr>
+        <w:lastRenderedPageBreak/>
+        <w:drawing>
+          <wp:inline distT="0" distB="0" distL="0" distR="0" wp14:anchorId="4ABA1437" wp14:editId="7C0E6AFA">
+            <wp:extent cx="5486400" cy="2458085"/>
+            <wp:effectExtent l="0" t="0" r="0" b="0"/>
+            <wp:docPr id="23" name="Picture 23" descr="Chart&#10;&#10;Description automatically generated"/>
+            <wp:cNvGraphicFramePr>
+              <a:graphicFrameLocks xmlns:a="http://schemas.openxmlformats.org/drawingml/2006/main" noChangeAspect="1"/>
+            </wp:cNvGraphicFramePr>
+            <a:graphic xmlns:a="http://schemas.openxmlformats.org/drawingml/2006/main">
+              <a:graphicData uri="http://schemas.openxmlformats.org/drawingml/2006/picture">
+                <pic:pic xmlns:pic="http://schemas.openxmlformats.org/drawingml/2006/picture">
+                  <pic:nvPicPr>
+                    <pic:cNvPr id="23" name="Picture 23" descr="Chart&#10;&#10;Description automatically generated"/>
+                    <pic:cNvPicPr/>
+                  </pic:nvPicPr>
+                  <pic:blipFill>
+                    <a:blip r:embed="rId29"/>
+                    <a:stretch>
+                      <a:fillRect/>
+                    </a:stretch>
+                  </pic:blipFill>
+                  <pic:spPr>
+                    <a:xfrm>
+                      <a:off x="0" y="0"/>
+                      <a:ext cx="5486400" cy="2458085"/>
+                    </a:xfrm>
+                    <a:prstGeom prst="rect">
+                      <a:avLst/>
+                    </a:prstGeom>
+                  </pic:spPr>
+                </pic:pic>
+              </a:graphicData>
+            </a:graphic>
+          </wp:inline>
+        </w:drawing>
+      </w:r>
+    </w:p>
+    <w:p>
+      <w:pPr>
+        <w:jc w:val="center"/>
+        <w:rPr>
+          <w:rFonts w:asciiTheme="majorBidi" w:hAnsiTheme="majorBidi" w:cstheme="majorBidi"/>
+          <w:sz w:val="28"/>
+        </w:rPr>
+      </w:pPr>
+      <w:r>
+        <w:rPr>
+          <w:rFonts w:asciiTheme="majorBidi" w:hAnsiTheme="majorBidi" w:cstheme="majorBidi"/>
+          <w:sz w:val="28"/>
+          <w:cs/>
+        </w:rPr>
+        <w:t xml:space="preserve">รูปที่ </w:t>
+      </w:r>
+      <w:r>
+        <w:rPr>
+          <w:rFonts w:asciiTheme="majorBidi" w:hAnsiTheme="majorBidi" w:cstheme="majorBidi"/>
+          <w:sz w:val="28"/>
+        </w:rPr>
+        <w:t>x</w:t>
+      </w:r>
+      <w:r>
+        <w:rPr>
+          <w:rFonts w:asciiTheme="majorBidi" w:hAnsiTheme="majorBidi" w:cstheme="majorBidi"/>
+          <w:sz w:val="28"/>
+        </w:rPr>
+        <w:t>1</w:t>
+      </w:r>
+      <w:r>
+        <w:rPr>
+          <w:rFonts w:asciiTheme="majorBidi" w:hAnsiTheme="majorBidi" w:cstheme="majorBidi"/>
+          <w:sz w:val="28"/>
+          <w:cs/>
+        </w:rPr>
+        <w:t xml:space="preserve"> </w:t>
+      </w:r>
+      <w:r>
+        <w:rPr>
+          <w:rFonts w:asciiTheme="majorBidi" w:hAnsiTheme="majorBidi" w:cstheme="majorBidi" w:hint="cs"/>
+          <w:sz w:val="28"/>
+          <w:cs/>
+        </w:rPr>
+        <w:t>แสดง</w:t>
+      </w:r>
+      <w:r>
+        <w:rPr>
+          <w:rFonts w:asciiTheme="majorBidi" w:hAnsiTheme="majorBidi" w:cstheme="majorBidi" w:hint="cs"/>
+          <w:sz w:val="28"/>
+          <w:cs/>
+        </w:rPr>
+        <w:t>ข้อมูล</w:t>
+      </w:r>
+      <w:r>
+        <w:rPr>
+          <w:rFonts w:asciiTheme="majorBidi" w:hAnsiTheme="majorBidi" w:cstheme="majorBidi" w:hint="cs"/>
+          <w:sz w:val="28"/>
+          <w:cs/>
+        </w:rPr>
+        <w:t>โฟลว์ที่มีไอพีต้นทาง 192.168.110.10</w:t>
+      </w:r>
+    </w:p>
+    <w:p>
+      <w:pPr>
+        <w:jc w:val="center"/>
+        <w:rPr>
+          <w:rFonts w:asciiTheme="majorBidi" w:hAnsiTheme="majorBidi" w:cstheme="majorBidi"/>
+          <w:sz w:val="28"/>
+        </w:rPr>
+      </w:pPr>
+      <w:r>
+        <w:rPr>
+          <w:rFonts w:asciiTheme="majorBidi" w:hAnsiTheme="majorBidi" w:cstheme="majorBidi"/>
+          <w:sz w:val="32"/>
+          <w:szCs w:val="32"/>
+        </w:rPr>
+        <w:drawing>
+          <wp:inline distT="0" distB="0" distL="0" distR="0" wp14:anchorId="34F6435D" wp14:editId="44183360">
+            <wp:extent cx="5486400" cy="2458085"/>
+            <wp:effectExtent l="0" t="0" r="0" b="0"/>
+            <wp:docPr id="24" name="Picture 24" descr="Chart&#10;&#10;Description automatically generated"/>
+            <wp:cNvGraphicFramePr>
+              <a:graphicFrameLocks xmlns:a="http://schemas.openxmlformats.org/drawingml/2006/main" noChangeAspect="1"/>
+            </wp:cNvGraphicFramePr>
+            <a:graphic xmlns:a="http://schemas.openxmlformats.org/drawingml/2006/main">
+              <a:graphicData uri="http://schemas.openxmlformats.org/drawingml/2006/picture">
+                <pic:pic xmlns:pic="http://schemas.openxmlformats.org/drawingml/2006/picture">
+                  <pic:nvPicPr>
+                    <pic:cNvPr id="23" name="Picture 23" descr="Chart&#10;&#10;Description automatically generated"/>
+                    <pic:cNvPicPr/>
+                  </pic:nvPicPr>
+                  <pic:blipFill>
+                    <a:blip r:embed="rId29"/>
+                    <a:stretch>
+                      <a:fillRect/>
+                    </a:stretch>
+                  </pic:blipFill>
+                  <pic:spPr>
+                    <a:xfrm>
+                      <a:off x="0" y="0"/>
+                      <a:ext cx="5486400" cy="2458085"/>
+                    </a:xfrm>
+                    <a:prstGeom prst="rect">
+                      <a:avLst/>
+                    </a:prstGeom>
+                  </pic:spPr>
+                </pic:pic>
+              </a:graphicData>
+            </a:graphic>
+          </wp:inline>
+        </w:drawing>
+      </w:r>
+    </w:p>
+    <w:p>
+      <w:pPr>
+        <w:jc w:val="center"/>
+        <w:rPr>
+          <w:rFonts w:asciiTheme="majorBidi" w:hAnsiTheme="majorBidi" w:cstheme="majorBidi" w:hint="cs"/>
+          <w:sz w:val="28"/>
+          <w:cs/>
+        </w:rPr>
+      </w:pPr>
+      <w:r>
+        <w:rPr>
+          <w:rFonts w:asciiTheme="majorBidi" w:hAnsiTheme="majorBidi" w:cstheme="majorBidi"/>
+          <w:sz w:val="28"/>
+          <w:cs/>
+        </w:rPr>
+        <w:t xml:space="preserve">รูปที่ </w:t>
+      </w:r>
+      <w:r>
+        <w:rPr>
+          <w:rFonts w:asciiTheme="majorBidi" w:hAnsiTheme="majorBidi" w:cstheme="majorBidi"/>
+          <w:sz w:val="28"/>
+        </w:rPr>
+        <w:t>x</w:t>
+      </w:r>
+      <w:r>
+        <w:rPr>
+          <w:rFonts w:asciiTheme="majorBidi" w:hAnsiTheme="majorBidi" w:cstheme="majorBidi"/>
+          <w:sz w:val="28"/>
+        </w:rPr>
+        <w:t xml:space="preserve">2 </w:t>
+      </w:r>
+      <w:r>
+        <w:rPr>
+          <w:rFonts w:asciiTheme="majorBidi" w:hAnsiTheme="majorBidi" w:cstheme="majorBidi" w:hint="cs"/>
+          <w:sz w:val="28"/>
+          <w:cs/>
+        </w:rPr>
+        <w:t>โฟลว์ถูกเปลี่ยนเส้นทาง</w:t>
+      </w:r>
+    </w:p>
+    <w:p>
+      <w:pPr>
+        <w:jc w:val="center"/>
+        <w:rPr>
+          <w:rFonts w:asciiTheme="majorBidi" w:hAnsiTheme="majorBidi" w:cstheme="majorBidi" w:hint="cs"/>
+          <w:sz w:val="28"/>
+        </w:rPr>
+      </w:pPr>
+    </w:p>
+    <w:p>
+      <w:pPr>
+        <w:rPr>
+          <w:rFonts w:eastAsiaTheme="majorEastAsia" w:hint="cs"/>
+        </w:rPr>
+      </w:pPr>
+      <w:r>
+        <w:rPr>
+          <w:rFonts w:eastAsiaTheme="majorEastAsia"/>
+        </w:rPr>
+        <w:tab/>
+      </w:r>
+      <w:r>
+        <w:rPr>
+          <w:rFonts w:eastAsiaTheme="majorEastAsia"/>
+        </w:rPr>
+        <w:tab/>
+      </w:r>
+    </w:p>
+    <w:p>
+      <w:pPr>
+        <w:pStyle w:val="Heading3"/>
+        <w:rPr>
+          <w:rFonts w:asciiTheme="majorBidi" w:hAnsiTheme="majorBidi"/>
+          <w:b/>
+          <w:bCs/>
+          <w:color w:val="000000" w:themeColor="text1"/>
+          <w:sz w:val="36"/>
+          <w:szCs w:val="36"/>
+        </w:rPr>
+      </w:pPr>
+      <w:r>
+        <w:rPr>
+          <w:rFonts w:asciiTheme="majorBidi" w:hAnsiTheme="majorBidi"/>
+          <w:b/>
+          <w:bCs/>
+          <w:color w:val="000000" w:themeColor="text1"/>
+          <w:sz w:val="36"/>
+          <w:szCs w:val="36"/>
+        </w:rPr>
+        <w:t>4.</w:t>
+      </w:r>
+      <w:r>
+        <w:rPr>
+          <w:rFonts w:asciiTheme="majorBidi" w:hAnsiTheme="majorBidi"/>
+          <w:b/>
+          <w:bCs/>
+          <w:color w:val="000000" w:themeColor="text1"/>
+          <w:sz w:val="36"/>
+          <w:szCs w:val="36"/>
+        </w:rPr>
+        <w:t>2</w:t>
+      </w:r>
+      <w:r>
+        <w:rPr>
+          <w:rFonts w:asciiTheme="majorBidi" w:hAnsiTheme="majorBidi"/>
+          <w:b/>
+          <w:bCs/>
+          <w:color w:val="000000" w:themeColor="text1"/>
+          <w:sz w:val="36"/>
+          <w:szCs w:val="36"/>
+        </w:rPr>
+        <w:t xml:space="preserve"> </w:t>
+      </w:r>
+      <w:r>
+        <w:rPr>
+          <w:rFonts w:asciiTheme="majorBidi" w:hAnsiTheme="majorBidi"/>
+          <w:b/>
+          <w:bCs/>
+          <w:color w:val="000000" w:themeColor="text1"/>
+          <w:sz w:val="36"/>
+          <w:szCs w:val="36"/>
+          <w:cs/>
+        </w:rPr>
+        <w:t>แอปพลิเคชันสำหรับ</w:t>
+      </w:r>
+      <w:r>
+        <w:rPr>
+          <w:rFonts w:asciiTheme="majorBidi" w:hAnsiTheme="majorBidi" w:hint="cs"/>
+          <w:b/>
+          <w:bCs/>
+          <w:color w:val="000000" w:themeColor="text1"/>
+          <w:sz w:val="36"/>
+          <w:szCs w:val="36"/>
+          <w:cs/>
+        </w:rPr>
+        <w:t>กระจาย</w:t>
+      </w:r>
+      <w:proofErr w:type="spellStart"/>
+      <w:r>
+        <w:rPr>
+          <w:rFonts w:asciiTheme="majorBidi" w:hAnsiTheme="majorBidi" w:hint="cs"/>
+          <w:b/>
+          <w:bCs/>
+          <w:color w:val="000000" w:themeColor="text1"/>
+          <w:sz w:val="36"/>
+          <w:szCs w:val="36"/>
+          <w:cs/>
+        </w:rPr>
+        <w:t>แทรฟฟิก</w:t>
+      </w:r>
+      <w:proofErr w:type="spellEnd"/>
+    </w:p>
+    <w:p>
+      <w:pPr>
+        <w:rPr>
+          <w:rFonts w:asciiTheme="majorBidi" w:hAnsiTheme="majorBidi" w:cstheme="majorBidi"/>
+          <w:b/>
+          <w:bCs/>
+          <w:szCs w:val="40"/>
+          <w:cs/>
+        </w:rPr>
+      </w:pPr>
+      <w:r>
+        <w:rPr>
+          <w:rFonts w:asciiTheme="majorBidi" w:hAnsiTheme="majorBidi" w:cstheme="majorBidi"/>
+          <w:b/>
+          <w:bCs/>
+          <w:szCs w:val="40"/>
+        </w:rPr>
+        <w:tab/>
+      </w:r>
+    </w:p>
+    <w:p>
+      <w:pPr>
+        <w:spacing w:after="160" w:line="259" w:lineRule="auto"/>
+        <w:rPr>
+          <w:rFonts w:asciiTheme="majorBidi" w:hAnsiTheme="majorBidi" w:cstheme="majorBidi"/>
+          <w:b/>
+          <w:bCs/>
+          <w:szCs w:val="40"/>
+          <w:cs/>
+        </w:rPr>
+      </w:pPr>
+      <w:r>
+        <w:rPr>
+          <w:rFonts w:asciiTheme="majorBidi" w:hAnsiTheme="majorBidi" w:cstheme="majorBidi"/>
+          <w:b/>
+          <w:bCs/>
+          <w:szCs w:val="40"/>
           <w:cs/>
         </w:rPr>
         <w:br w:type="page"/>
@@ -23229,14 +25327,25 @@
         </w:rPr>
         <w:t xml:space="preserve">  </w:t>
       </w:r>
-      <w:r>
-        <w:rPr>
-          <w:rFonts w:asciiTheme="majorBidi" w:hAnsiTheme="majorBidi" w:cstheme="majorBidi"/>
-          <w:sz w:val="32"/>
-          <w:szCs w:val="32"/>
-          <w:cs/>
-        </w:rPr>
-        <w:t>แทรฟฟิกแบบที่ผู้ใช้กำหนดเองได้ บนเครือข่ายที่อุปกรณ์ไม่รองรับมาตรฐานเอสดีเอ็น เป็นแอปพลิเคชันที่พัฒนาต่อยอดมาจากระบบต้นแบบ</w:t>
+      <w:proofErr w:type="spellStart"/>
+      <w:r>
+        <w:rPr>
+          <w:rFonts w:asciiTheme="majorBidi" w:hAnsiTheme="majorBidi" w:cstheme="majorBidi"/>
+          <w:sz w:val="32"/>
+          <w:szCs w:val="32"/>
+          <w:cs/>
+        </w:rPr>
+        <w:t>แทรฟฟิก</w:t>
+      </w:r>
+      <w:proofErr w:type="spellEnd"/>
+      <w:r>
+        <w:rPr>
+          <w:rFonts w:asciiTheme="majorBidi" w:hAnsiTheme="majorBidi" w:cstheme="majorBidi"/>
+          <w:sz w:val="32"/>
+          <w:szCs w:val="32"/>
+          <w:cs/>
+        </w:rPr>
+        <w:t>แบบที่ผู้ใช้กำหนดเองได้ บนเครือข่ายที่อุปกรณ์ไม่รองรับมาตรฐานเอสดีเอ็น เป็นแอปพลิเคชันที่พัฒนาต่อยอดมาจากระบบต้นแบบ</w:t>
       </w:r>
       <w:r>
         <w:rPr>
@@ -23256,6 +25365,7 @@
         </w:rPr>
         <w:t>โดยระบบที่พัฒนาขึ้นมาใหม่จะทำให้ผู้ใช้งานสามารถควบคุมการกระจาย</w:t>
       </w:r>
+      <w:proofErr w:type="spellStart"/>
       <w:r>
         <w:rPr>
           <w:rFonts w:asciiTheme="majorBidi" w:hAnsiTheme="majorBidi" w:cstheme="majorBidi"/>
@@ -23272,7 +25382,17 @@
           <w:szCs w:val="32"/>
           <w:cs/>
         </w:rPr>
-        <w:t>ทรฟฟิกตามที่ผู้ใช้ต้องการได้</w:t>
+        <w:t>ทรฟฟิก</w:t>
+      </w:r>
+      <w:proofErr w:type="spellEnd"/>
+      <w:r>
+        <w:rPr>
+          <w:rFonts w:asciiTheme="majorBidi" w:hAnsiTheme="majorBidi" w:cstheme="majorBidi"/>
+          <w:sz w:val="32"/>
+          <w:szCs w:val="32"/>
+          <w:cs/>
+        </w:rPr>
+        <w:t>ตามที่ผู้ใช้ต้องการได้</w:t>
       </w:r>
       <w:bookmarkEnd w:id="296"/>
       <w:bookmarkEnd w:id="297"/>
@@ -23532,7 +25652,27 @@
           <w:szCs w:val="32"/>
           <w:cs/>
         </w:rPr>
-        <w:t>ได้ ระบบสามารถเรียกใช้ข้อมูลโครงสร้างเครือข่ายข้อมูลอุปกรณ์ ข้อมูลการเชื่อมต่ออุปกรณ์ ข้อมูลแทรฟฟิกในเครือข่ายผ่านทาง</w:t>
+        <w:t>ได้ ระบบสามารถเรียกใช้ข้อมูลโครงสร้างเครือข่ายข้อมูลอุปกรณ์ ข้อมูลการเชื่อมต่ออุปกรณ์ ข้อมูล</w:t>
+      </w:r>
+      <w:proofErr w:type="spellStart"/>
+      <w:r>
+        <w:rPr>
+          <w:rFonts w:asciiTheme="majorBidi" w:hAnsiTheme="majorBidi" w:cstheme="majorBidi"/>
+          <w:sz w:val="32"/>
+          <w:szCs w:val="32"/>
+          <w:cs/>
+        </w:rPr>
+        <w:t>แทรฟฟิก</w:t>
+      </w:r>
+      <w:proofErr w:type="spellEnd"/>
+      <w:r>
+        <w:rPr>
+          <w:rFonts w:asciiTheme="majorBidi" w:hAnsiTheme="majorBidi" w:cstheme="majorBidi"/>
+          <w:sz w:val="32"/>
+          <w:szCs w:val="32"/>
+          <w:cs/>
+        </w:rPr>
+        <w:t>ในเครือข่ายผ่านทาง</w:t>
       </w:r>
       <w:r>
         <w:rPr>
@@ -23574,7 +25714,27 @@
           <w:szCs w:val="32"/>
           <w:cs/>
         </w:rPr>
-        <w:t>กำหนดการเลือกเส้นทาง แบบชั่วคราวและถาวรให้กับแทรฟฟิกในเครือข่ายได้ โดยสั่งการผ่านทาง</w:t>
+        <w:t>กำหนดการเลือกเส้นทาง แบบชั่วคราวและถาวรให้กับ</w:t>
+      </w:r>
+      <w:proofErr w:type="spellStart"/>
+      <w:r>
+        <w:rPr>
+          <w:rFonts w:asciiTheme="majorBidi" w:hAnsiTheme="majorBidi" w:cstheme="majorBidi"/>
+          <w:sz w:val="32"/>
+          <w:szCs w:val="32"/>
+          <w:cs/>
+        </w:rPr>
+        <w:t>แทรฟฟิก</w:t>
+      </w:r>
+      <w:proofErr w:type="spellEnd"/>
+      <w:r>
+        <w:rPr>
+          <w:rFonts w:asciiTheme="majorBidi" w:hAnsiTheme="majorBidi" w:cstheme="majorBidi"/>
+          <w:sz w:val="32"/>
+          <w:szCs w:val="32"/>
+          <w:cs/>
+        </w:rPr>
+        <w:t>ในเครือข่ายได้ โดยสั่งการผ่านทาง</w:t>
       </w:r>
       <w:r>
         <w:rPr>
@@ -23850,7 +26010,27 @@
           <w:szCs w:val="32"/>
           <w:cs/>
         </w:rPr>
-        <w:t>พัฒนาส่วนติดต่อผู้ใช้งานในการเลือกเส้นทาง แทรฟฟิกเครือข่ายให้เป็นมิตรกับผู้ใช้งาน</w:t>
+        <w:t xml:space="preserve">พัฒนาส่วนติดต่อผู้ใช้งานในการเลือกเส้นทาง </w:t>
+      </w:r>
+      <w:proofErr w:type="spellStart"/>
+      <w:r>
+        <w:rPr>
+          <w:rFonts w:asciiTheme="majorBidi" w:hAnsiTheme="majorBidi" w:cstheme="majorBidi"/>
+          <w:sz w:val="32"/>
+          <w:szCs w:val="32"/>
+          <w:cs/>
+        </w:rPr>
+        <w:t>แทรฟฟิก</w:t>
+      </w:r>
+      <w:proofErr w:type="spellEnd"/>
+      <w:r>
+        <w:rPr>
+          <w:rFonts w:asciiTheme="majorBidi" w:hAnsiTheme="majorBidi" w:cstheme="majorBidi"/>
+          <w:sz w:val="32"/>
+          <w:szCs w:val="32"/>
+          <w:cs/>
+        </w:rPr>
+        <w:t>เครือข่ายให้เป็นมิตรกับผู้ใช้งาน</w:t>
       </w:r>
     </w:p>
     <w:p>
@@ -23907,7 +26087,27 @@
           <w:szCs w:val="32"/>
           <w:cs/>
         </w:rPr>
-        <w:t>พัฒนาแอปพลิเคชันในการกระจายแทรฟฟิกในเครือข่ายผ่านทางตัวควบคุม</w:t>
+        <w:t>พัฒนาแอปพลิเคชันในการกระจาย</w:t>
+      </w:r>
+      <w:proofErr w:type="spellStart"/>
+      <w:r>
+        <w:rPr>
+          <w:rFonts w:asciiTheme="majorBidi" w:hAnsiTheme="majorBidi" w:cstheme="majorBidi"/>
+          <w:sz w:val="32"/>
+          <w:szCs w:val="32"/>
+          <w:cs/>
+        </w:rPr>
+        <w:t>แทรฟฟิก</w:t>
+      </w:r>
+      <w:proofErr w:type="spellEnd"/>
+      <w:r>
+        <w:rPr>
+          <w:rFonts w:asciiTheme="majorBidi" w:hAnsiTheme="majorBidi" w:cstheme="majorBidi"/>
+          <w:sz w:val="32"/>
+          <w:szCs w:val="32"/>
+          <w:cs/>
+        </w:rPr>
+        <w:t>ในเครือข่ายผ่านทางตัวควบคุม</w:t>
       </w:r>
     </w:p>
     <w:p>
@@ -23991,17 +26191,53 @@
           <w:sz w:val="32"/>
           <w:szCs w:val="32"/>
         </w:rPr>
-        <w:t>[1] Ciena. “</w:t>
-      </w:r>
-      <w:r>
-        <w:rPr>
-          <w:rFonts w:asciiTheme="majorBidi" w:hAnsiTheme="majorBidi" w:cstheme="majorBidi"/>
-          <w:sz w:val="32"/>
-          <w:szCs w:val="32"/>
-        </w:rPr>
-        <w:t xml:space="preserve">Networking Insights What is SDN.”[Online].Available: </w:t>
-      </w:r>
-      <w:hyperlink r:id="rId24" w:history="1">
+        <w:t xml:space="preserve">[1] </w:t>
+      </w:r>
+      <w:proofErr w:type="spellStart"/>
+      <w:r>
+        <w:rPr>
+          <w:rFonts w:asciiTheme="majorBidi" w:hAnsiTheme="majorBidi" w:cstheme="majorBidi"/>
+          <w:sz w:val="32"/>
+          <w:szCs w:val="32"/>
+        </w:rPr>
+        <w:t>Ciena</w:t>
+      </w:r>
+      <w:proofErr w:type="spellEnd"/>
+      <w:r>
+        <w:rPr>
+          <w:rFonts w:asciiTheme="majorBidi" w:hAnsiTheme="majorBidi" w:cstheme="majorBidi"/>
+          <w:sz w:val="32"/>
+          <w:szCs w:val="32"/>
+        </w:rPr>
+        <w:t>. “</w:t>
+      </w:r>
+      <w:r>
+        <w:rPr>
+          <w:rFonts w:asciiTheme="majorBidi" w:hAnsiTheme="majorBidi" w:cstheme="majorBidi"/>
+          <w:sz w:val="32"/>
+          <w:szCs w:val="32"/>
+        </w:rPr>
+        <w:t>Networking Insights What is SDN</w:t>
+      </w:r>
+      <w:proofErr w:type="gramStart"/>
+      <w:r>
+        <w:rPr>
+          <w:rFonts w:asciiTheme="majorBidi" w:hAnsiTheme="majorBidi" w:cstheme="majorBidi"/>
+          <w:sz w:val="32"/>
+          <w:szCs w:val="32"/>
+        </w:rPr>
+        <w:t>.”[</w:t>
+      </w:r>
+      <w:proofErr w:type="gramEnd"/>
+      <w:r>
+        <w:rPr>
+          <w:rFonts w:asciiTheme="majorBidi" w:hAnsiTheme="majorBidi" w:cstheme="majorBidi"/>
+          <w:sz w:val="32"/>
+          <w:szCs w:val="32"/>
+        </w:rPr>
+        <w:t xml:space="preserve">Online].Available: </w:t>
+      </w:r>
+      <w:hyperlink r:id="rId30" w:history="1">
         <w:r>
           <w:rPr>
             <w:rStyle w:val="Hyperlink"/>
@@ -24060,7 +26296,25 @@
           <w:sz w:val="32"/>
           <w:szCs w:val="32"/>
         </w:rPr>
-        <w:t>Kamal Benzekki. “Software-defined network</w:t>
+        <w:t xml:space="preserve">Kamal </w:t>
+      </w:r>
+      <w:proofErr w:type="spellStart"/>
+      <w:r>
+        <w:rPr>
+          <w:rFonts w:asciiTheme="majorBidi" w:hAnsiTheme="majorBidi" w:cstheme="majorBidi"/>
+          <w:sz w:val="32"/>
+          <w:szCs w:val="32"/>
+        </w:rPr>
+        <w:t>Benzekki</w:t>
+      </w:r>
+      <w:proofErr w:type="spellEnd"/>
+      <w:r>
+        <w:rPr>
+          <w:rFonts w:asciiTheme="majorBidi" w:hAnsiTheme="majorBidi" w:cstheme="majorBidi"/>
+          <w:sz w:val="32"/>
+          <w:szCs w:val="32"/>
+        </w:rPr>
+        <w:t>. “Software-defined network</w:t>
       </w:r>
       <w:r>
         <w:rPr>
@@ -24110,9 +26364,27 @@
           <w:sz w:val="32"/>
           <w:szCs w:val="32"/>
         </w:rPr>
-        <w:t xml:space="preserve">[3] Fortinet, Inc, “Network Traffic.”[Online].Available: </w:t>
-      </w:r>
-      <w:hyperlink r:id="rId25" w:history="1">
+        <w:t>[3] Fortinet, Inc, “Network Traffic</w:t>
+      </w:r>
+      <w:proofErr w:type="gramStart"/>
+      <w:r>
+        <w:rPr>
+          <w:rFonts w:asciiTheme="majorBidi" w:hAnsiTheme="majorBidi" w:cstheme="majorBidi"/>
+          <w:sz w:val="32"/>
+          <w:szCs w:val="32"/>
+        </w:rPr>
+        <w:t>.”[</w:t>
+      </w:r>
+      <w:proofErr w:type="gramEnd"/>
+      <w:r>
+        <w:rPr>
+          <w:rFonts w:asciiTheme="majorBidi" w:hAnsiTheme="majorBidi" w:cstheme="majorBidi"/>
+          <w:sz w:val="32"/>
+          <w:szCs w:val="32"/>
+        </w:rPr>
+        <w:t xml:space="preserve">Online].Available: </w:t>
+      </w:r>
+      <w:hyperlink r:id="rId31" w:history="1">
         <w:r>
           <w:rPr>
             <w:rStyle w:val="Hyperlink"/>
@@ -24139,9 +26411,27 @@
           <w:sz w:val="32"/>
           <w:szCs w:val="32"/>
         </w:rPr>
-        <w:t xml:space="preserve">[4] Juniper. “what-is-policy-based-routing”[Online].Available: </w:t>
-      </w:r>
-      <w:hyperlink r:id="rId26" w:history="1">
+        <w:t>[4] Juniper. “what-is-policy-based-</w:t>
+      </w:r>
+      <w:proofErr w:type="gramStart"/>
+      <w:r>
+        <w:rPr>
+          <w:rFonts w:asciiTheme="majorBidi" w:hAnsiTheme="majorBidi" w:cstheme="majorBidi"/>
+          <w:sz w:val="32"/>
+          <w:szCs w:val="32"/>
+        </w:rPr>
+        <w:t>routing”[</w:t>
+      </w:r>
+      <w:proofErr w:type="gramEnd"/>
+      <w:r>
+        <w:rPr>
+          <w:rFonts w:asciiTheme="majorBidi" w:hAnsiTheme="majorBidi" w:cstheme="majorBidi"/>
+          <w:sz w:val="32"/>
+          <w:szCs w:val="32"/>
+        </w:rPr>
+        <w:t xml:space="preserve">Online].Available: </w:t>
+      </w:r>
+      <w:hyperlink r:id="rId32" w:history="1">
         <w:r>
           <w:rPr>
             <w:rStyle w:val="Hyperlink"/>
@@ -24176,26 +26466,74 @@
           <w:sz w:val="32"/>
           <w:szCs w:val="32"/>
         </w:rPr>
-        <w:t xml:space="preserve"> Saixiii. “SNMP </w:t>
-      </w:r>
-      <w:r>
-        <w:rPr>
-          <w:rFonts w:asciiTheme="majorBidi" w:hAnsiTheme="majorBidi" w:cstheme="majorBidi"/>
-          <w:sz w:val="32"/>
-          <w:szCs w:val="32"/>
-          <w:cs/>
-        </w:rPr>
-        <w:t>คืออะไร โปรโตรคอลสำหรับมอนิเตอร์อุปกรณ์ในระบบ</w:t>
-      </w:r>
-      <w:r>
-        <w:rPr>
-          <w:rFonts w:asciiTheme="majorBidi" w:hAnsiTheme="majorBidi" w:cstheme="majorBidi"/>
-          <w:sz w:val="32"/>
-          <w:szCs w:val="32"/>
-        </w:rPr>
-        <w:t xml:space="preserve">”[Online].Available: </w:t>
-      </w:r>
-      <w:hyperlink r:id="rId27" w:history="1">
+        <w:t xml:space="preserve"> </w:t>
+      </w:r>
+      <w:proofErr w:type="spellStart"/>
+      <w:r>
+        <w:rPr>
+          <w:rFonts w:asciiTheme="majorBidi" w:hAnsiTheme="majorBidi" w:cstheme="majorBidi"/>
+          <w:sz w:val="32"/>
+          <w:szCs w:val="32"/>
+        </w:rPr>
+        <w:t>Saixiii</w:t>
+      </w:r>
+      <w:proofErr w:type="spellEnd"/>
+      <w:r>
+        <w:rPr>
+          <w:rFonts w:asciiTheme="majorBidi" w:hAnsiTheme="majorBidi" w:cstheme="majorBidi"/>
+          <w:sz w:val="32"/>
+          <w:szCs w:val="32"/>
+        </w:rPr>
+        <w:t xml:space="preserve">. “SNMP </w:t>
+      </w:r>
+      <w:r>
+        <w:rPr>
+          <w:rFonts w:asciiTheme="majorBidi" w:hAnsiTheme="majorBidi" w:cstheme="majorBidi"/>
+          <w:sz w:val="32"/>
+          <w:szCs w:val="32"/>
+          <w:cs/>
+        </w:rPr>
+        <w:t xml:space="preserve">คืออะไร </w:t>
+      </w:r>
+      <w:proofErr w:type="spellStart"/>
+      <w:proofErr w:type="gramStart"/>
+      <w:r>
+        <w:rPr>
+          <w:rFonts w:asciiTheme="majorBidi" w:hAnsiTheme="majorBidi" w:cstheme="majorBidi"/>
+          <w:sz w:val="32"/>
+          <w:szCs w:val="32"/>
+          <w:cs/>
+        </w:rPr>
+        <w:t>โปรโตรคอล</w:t>
+      </w:r>
+      <w:proofErr w:type="spellEnd"/>
+      <w:r>
+        <w:rPr>
+          <w:rFonts w:asciiTheme="majorBidi" w:hAnsiTheme="majorBidi" w:cstheme="majorBidi"/>
+          <w:sz w:val="32"/>
+          <w:szCs w:val="32"/>
+          <w:cs/>
+        </w:rPr>
+        <w:t>สำหรับมอนิเตอร์อุปกรณ์ในระบบ</w:t>
+      </w:r>
+      <w:r>
+        <w:rPr>
+          <w:rFonts w:asciiTheme="majorBidi" w:hAnsiTheme="majorBidi" w:cstheme="majorBidi"/>
+          <w:sz w:val="32"/>
+          <w:szCs w:val="32"/>
+        </w:rPr>
+        <w:t>”[</w:t>
+      </w:r>
+      <w:proofErr w:type="gramEnd"/>
+      <w:r>
+        <w:rPr>
+          <w:rFonts w:asciiTheme="majorBidi" w:hAnsiTheme="majorBidi" w:cstheme="majorBidi"/>
+          <w:sz w:val="32"/>
+          <w:szCs w:val="32"/>
+        </w:rPr>
+        <w:t xml:space="preserve">Online].Available: </w:t>
+      </w:r>
+      <w:hyperlink r:id="rId33" w:history="1">
         <w:r>
           <w:rPr>
             <w:rStyle w:val="Hyperlink"/>
@@ -24222,7 +26560,43 @@
           <w:sz w:val="32"/>
           <w:szCs w:val="32"/>
         </w:rPr>
-        <w:t>[6] Solarwinds, “What is NetFlow?”[Online].Available</w:t>
+        <w:t xml:space="preserve">[6] </w:t>
+      </w:r>
+      <w:proofErr w:type="spellStart"/>
+      <w:r>
+        <w:rPr>
+          <w:rFonts w:asciiTheme="majorBidi" w:hAnsiTheme="majorBidi" w:cstheme="majorBidi"/>
+          <w:sz w:val="32"/>
+          <w:szCs w:val="32"/>
+        </w:rPr>
+        <w:t>Solarwinds</w:t>
+      </w:r>
+      <w:proofErr w:type="spellEnd"/>
+      <w:r>
+        <w:rPr>
+          <w:rFonts w:asciiTheme="majorBidi" w:hAnsiTheme="majorBidi" w:cstheme="majorBidi"/>
+          <w:sz w:val="32"/>
+          <w:szCs w:val="32"/>
+        </w:rPr>
+        <w:t>, “What is NetFlow</w:t>
+      </w:r>
+      <w:proofErr w:type="gramStart"/>
+      <w:r>
+        <w:rPr>
+          <w:rFonts w:asciiTheme="majorBidi" w:hAnsiTheme="majorBidi" w:cstheme="majorBidi"/>
+          <w:sz w:val="32"/>
+          <w:szCs w:val="32"/>
+        </w:rPr>
+        <w:t>?”[</w:t>
+      </w:r>
+      <w:proofErr w:type="gramEnd"/>
+      <w:r>
+        <w:rPr>
+          <w:rFonts w:asciiTheme="majorBidi" w:hAnsiTheme="majorBidi" w:cstheme="majorBidi"/>
+          <w:sz w:val="32"/>
+          <w:szCs w:val="32"/>
+        </w:rPr>
+        <w:t>Online].Available</w:t>
       </w:r>
       <w:r>
         <w:rPr>
@@ -24232,7 +26606,7 @@
         </w:rPr>
         <w:t xml:space="preserve">: </w:t>
       </w:r>
-      <w:hyperlink r:id="rId28" w:history="1">
+      <w:hyperlink r:id="rId34" w:history="1">
         <w:r>
           <w:rPr>
             <w:rStyle w:val="Hyperlink"/>
@@ -24259,9 +26633,27 @@
           <w:sz w:val="32"/>
           <w:szCs w:val="32"/>
         </w:rPr>
-        <w:t xml:space="preserve">[7] Cisco. “Cisco Discovery Protocol (CDP)”[Online].Available: </w:t>
-      </w:r>
-      <w:hyperlink r:id="rId29" w:history="1">
+        <w:t>[7] Cisco. “Cisco Discovery Protocol (CDP</w:t>
+      </w:r>
+      <w:proofErr w:type="gramStart"/>
+      <w:r>
+        <w:rPr>
+          <w:rFonts w:asciiTheme="majorBidi" w:hAnsiTheme="majorBidi" w:cstheme="majorBidi"/>
+          <w:sz w:val="32"/>
+          <w:szCs w:val="32"/>
+        </w:rPr>
+        <w:t>)”[</w:t>
+      </w:r>
+      <w:proofErr w:type="gramEnd"/>
+      <w:r>
+        <w:rPr>
+          <w:rFonts w:asciiTheme="majorBidi" w:hAnsiTheme="majorBidi" w:cstheme="majorBidi"/>
+          <w:sz w:val="32"/>
+          <w:szCs w:val="32"/>
+        </w:rPr>
+        <w:t xml:space="preserve">Online].Available: </w:t>
+      </w:r>
+      <w:hyperlink r:id="rId35" w:history="1">
         <w:r>
           <w:rPr>
             <w:rStyle w:val="Hyperlink"/>
@@ -24288,9 +26680,27 @@
           <w:sz w:val="32"/>
           <w:szCs w:val="32"/>
         </w:rPr>
-        <w:t xml:space="preserve">[8] Python. “What is Python? Executive Summary”[Online].Available: </w:t>
-      </w:r>
-      <w:hyperlink r:id="rId30" w:history="1">
+        <w:t xml:space="preserve">[8] Python. “What is Python? Executive </w:t>
+      </w:r>
+      <w:proofErr w:type="gramStart"/>
+      <w:r>
+        <w:rPr>
+          <w:rFonts w:asciiTheme="majorBidi" w:hAnsiTheme="majorBidi" w:cstheme="majorBidi"/>
+          <w:sz w:val="32"/>
+          <w:szCs w:val="32"/>
+        </w:rPr>
+        <w:t>Summary”[</w:t>
+      </w:r>
+      <w:proofErr w:type="gramEnd"/>
+      <w:r>
+        <w:rPr>
+          <w:rFonts w:asciiTheme="majorBidi" w:hAnsiTheme="majorBidi" w:cstheme="majorBidi"/>
+          <w:sz w:val="32"/>
+          <w:szCs w:val="32"/>
+        </w:rPr>
+        <w:t xml:space="preserve">Online].Available: </w:t>
+      </w:r>
+      <w:hyperlink r:id="rId36" w:history="1">
         <w:r>
           <w:rPr>
             <w:rStyle w:val="Hyperlink"/>
@@ -24320,13 +26730,23 @@
         </w:rPr>
         <w:t xml:space="preserve">[9] Chai </w:t>
       </w:r>
-      <w:r>
-        <w:rPr>
-          <w:rFonts w:asciiTheme="majorBidi" w:hAnsiTheme="majorBidi" w:cstheme="majorBidi"/>
-          <w:sz w:val="32"/>
-          <w:szCs w:val="32"/>
-        </w:rPr>
-        <w:t xml:space="preserve">Phonbopit “MongoDB </w:t>
+      <w:proofErr w:type="spellStart"/>
+      <w:r>
+        <w:rPr>
+          <w:rFonts w:asciiTheme="majorBidi" w:hAnsiTheme="majorBidi" w:cstheme="majorBidi"/>
+          <w:sz w:val="32"/>
+          <w:szCs w:val="32"/>
+        </w:rPr>
+        <w:t>Phonbopit</w:t>
+      </w:r>
+      <w:proofErr w:type="spellEnd"/>
+      <w:r>
+        <w:rPr>
+          <w:rFonts w:asciiTheme="majorBidi" w:hAnsiTheme="majorBidi" w:cstheme="majorBidi"/>
+          <w:sz w:val="32"/>
+          <w:szCs w:val="32"/>
+        </w:rPr>
+        <w:t xml:space="preserve"> “MongoDB </w:t>
       </w:r>
       <w:r>
         <w:rPr>
@@ -24345,6 +26765,7 @@
         </w:rPr>
         <w:t xml:space="preserve">? + </w:t>
       </w:r>
+      <w:proofErr w:type="gramStart"/>
       <w:r>
         <w:rPr>
           <w:rFonts w:asciiTheme="majorBidi" w:hAnsiTheme="majorBidi" w:cstheme="majorBidi"/>
@@ -24360,9 +26781,18 @@
           <w:sz w:val="32"/>
           <w:szCs w:val="32"/>
         </w:rPr>
-        <w:t xml:space="preserve">”[Online].Available: </w:t>
-      </w:r>
-      <w:hyperlink r:id="rId31" w:history="1">
+        <w:t>”[</w:t>
+      </w:r>
+      <w:proofErr w:type="gramEnd"/>
+      <w:r>
+        <w:rPr>
+          <w:rFonts w:asciiTheme="majorBidi" w:hAnsiTheme="majorBidi" w:cstheme="majorBidi"/>
+          <w:sz w:val="32"/>
+          <w:szCs w:val="32"/>
+        </w:rPr>
+        <w:t xml:space="preserve">Online].Available: </w:t>
+      </w:r>
+      <w:hyperlink r:id="rId37" w:history="1">
         <w:r>
           <w:rPr>
             <w:rStyle w:val="Hyperlink"/>
@@ -24508,7 +26938,7 @@
                     </pic:cNvPicPr>
                   </pic:nvPicPr>
                   <pic:blipFill>
-                    <a:blip r:embed="rId32" cstate="print">
+                    <a:blip r:embed="rId38" cstate="print">
                       <a:extLst>
                         <a:ext uri="{28A0092B-C50C-407E-A947-70E740481C1C}">
                           <a14:useLocalDpi xmlns:a14="http://schemas.microsoft.com/office/drawing/2010/main" val="0"/>
@@ -24609,7 +27039,17 @@
           <w:szCs w:val="32"/>
           <w:cs/>
         </w:rPr>
-        <w:t>วุฒิ ม.6 ชื่อที่อยู่สถาบัน โรงเรียนเ</w:t>
+        <w:t>วุฒิ ม.6 ชื่อที่อยู่สถาบัน โรงเรียน</w:t>
+      </w:r>
+      <w:proofErr w:type="spellStart"/>
+      <w:r>
+        <w:rPr>
+          <w:rFonts w:asciiTheme="majorBidi" w:hAnsiTheme="majorBidi" w:cstheme="majorBidi"/>
+          <w:sz w:val="32"/>
+          <w:szCs w:val="32"/>
+          <w:cs/>
+        </w:rPr>
+        <w:t>เ</w:t>
       </w:r>
       <w:r>
         <w:rPr>
@@ -24627,7 +27067,17 @@
           <w:szCs w:val="32"/>
           <w:cs/>
         </w:rPr>
-        <w:t>ญจมราชูทิศ</w:t>
+        <w:t>ญ</w:t>
+      </w:r>
+      <w:proofErr w:type="spellEnd"/>
+      <w:r>
+        <w:rPr>
+          <w:rFonts w:asciiTheme="majorBidi" w:hAnsiTheme="majorBidi" w:cstheme="majorBidi"/>
+          <w:sz w:val="32"/>
+          <w:szCs w:val="32"/>
+          <w:cs/>
+        </w:rPr>
+        <w:t>จมราชูทิศ</w:t>
       </w:r>
     </w:p>
     <w:p>
@@ -24788,7 +27238,7 @@
         </w:rPr>
         <w:t xml:space="preserve">Email </w:t>
       </w:r>
-      <w:hyperlink r:id="rId33" w:history="1">
+      <w:hyperlink r:id="rId39" w:history="1">
         <w:r>
           <w:rPr>
             <w:rStyle w:val="Hyperlink"/>
@@ -24913,7 +27363,7 @@
                     </pic:cNvPicPr>
                   </pic:nvPicPr>
                   <pic:blipFill>
-                    <a:blip r:embed="rId34" cstate="print">
+                    <a:blip r:embed="rId40" cstate="print">
                       <a:extLst>
                         <a:ext uri="{28A0092B-C50C-407E-A947-70E740481C1C}">
                           <a14:useLocalDpi xmlns:a14="http://schemas.microsoft.com/office/drawing/2010/main" val="0"/>
@@ -25050,7 +27500,17 @@
           <w:szCs w:val="32"/>
           <w:cs/>
         </w:rPr>
-        <w:t>วุฒิ ม.6 ชื่อที่อยู่สถาบัน โรงเรียนเ</w:t>
+        <w:t>วุฒิ ม.6 ชื่อที่อยู่สถาบัน โรงเรียน</w:t>
+      </w:r>
+      <w:proofErr w:type="spellStart"/>
+      <w:r>
+        <w:rPr>
+          <w:rFonts w:asciiTheme="majorBidi" w:hAnsiTheme="majorBidi" w:cstheme="majorBidi"/>
+          <w:sz w:val="32"/>
+          <w:szCs w:val="32"/>
+          <w:cs/>
+        </w:rPr>
+        <w:t>เ</w:t>
       </w:r>
       <w:r>
         <w:rPr>
@@ -25068,7 +27528,17 @@
           <w:szCs w:val="32"/>
           <w:cs/>
         </w:rPr>
-        <w:t>ญจมราชูทิศ</w:t>
+        <w:t>ญ</w:t>
+      </w:r>
+      <w:proofErr w:type="spellEnd"/>
+      <w:r>
+        <w:rPr>
+          <w:rFonts w:asciiTheme="majorBidi" w:hAnsiTheme="majorBidi" w:cstheme="majorBidi"/>
+          <w:sz w:val="32"/>
+          <w:szCs w:val="32"/>
+          <w:cs/>
+        </w:rPr>
+        <w:t>จมราชูทิศ</w:t>
       </w:r>
     </w:p>
     <w:p>
@@ -25311,7 +27781,7 @@
       </w:pPr>
     </w:p>
     <w:sectPr>
-      <w:headerReference w:type="default" r:id="rId35"/>
+      <w:headerReference w:type="default" r:id="rId41"/>
       <w:pgSz w:w="12240" w:h="15840"/>
       <w:pgMar w:top="1440" w:right="1440" w:bottom="1440" w:left="2160" w:header="720" w:footer="720" w:gutter="0"/>
       <w:pgNumType w:start="1"/>

--- a/Report/report-full.docx
+++ b/Report/report-full.docx
@@ -24521,6 +24521,141 @@
           <w:szCs w:val="32"/>
           <w:cs/>
         </w:rPr>
+        <w:t xml:space="preserve">ตรวจสอบโดยใช้ </w:t>
+      </w:r>
+      <w:r>
+        <w:rPr>
+          <w:rFonts w:asciiTheme="majorBidi" w:hAnsiTheme="majorBidi" w:cstheme="majorBidi"/>
+          <w:sz w:val="32"/>
+          <w:szCs w:val="32"/>
+        </w:rPr>
+        <w:t xml:space="preserve">Wireshark </w:t>
+      </w:r>
+      <w:r>
+        <w:rPr>
+          <w:rFonts w:asciiTheme="majorBidi" w:hAnsiTheme="majorBidi" w:cstheme="majorBidi" w:hint="cs"/>
+          <w:sz w:val="32"/>
+          <w:szCs w:val="32"/>
+          <w:cs/>
+        </w:rPr>
+        <w:t>ซึ่งเป็นโปรแกรม</w:t>
+      </w:r>
+      <w:r>
+        <w:rPr>
+          <w:rFonts w:asciiTheme="majorBidi" w:hAnsiTheme="majorBidi" w:cstheme="majorBidi" w:hint="cs"/>
+          <w:sz w:val="32"/>
+          <w:szCs w:val="32"/>
+          <w:cs/>
+        </w:rPr>
+        <w:t>วิเคราะห์แพ</w:t>
+      </w:r>
+      <w:proofErr w:type="spellStart"/>
+      <w:r>
+        <w:rPr>
+          <w:rFonts w:asciiTheme="majorBidi" w:hAnsiTheme="majorBidi" w:cstheme="majorBidi" w:hint="cs"/>
+          <w:sz w:val="32"/>
+          <w:szCs w:val="32"/>
+          <w:cs/>
+        </w:rPr>
+        <w:t>็ค</w:t>
+      </w:r>
+      <w:proofErr w:type="spellEnd"/>
+      <w:r>
+        <w:rPr>
+          <w:rFonts w:asciiTheme="majorBidi" w:hAnsiTheme="majorBidi" w:cstheme="majorBidi" w:hint="cs"/>
+          <w:sz w:val="32"/>
+          <w:szCs w:val="32"/>
+          <w:cs/>
+        </w:rPr>
+        <w:t>เก็ตมา</w:t>
+      </w:r>
+      <w:r>
+        <w:rPr>
+          <w:rFonts w:asciiTheme="majorBidi" w:hAnsiTheme="majorBidi" w:cstheme="majorBidi" w:hint="cs"/>
+          <w:sz w:val="32"/>
+          <w:szCs w:val="32"/>
+          <w:cs/>
+        </w:rPr>
+        <w:t>ดักจับข้อมูล</w:t>
+      </w:r>
+      <w:proofErr w:type="spellStart"/>
+      <w:r>
+        <w:rPr>
+          <w:rFonts w:asciiTheme="majorBidi" w:hAnsiTheme="majorBidi" w:cstheme="majorBidi" w:hint="cs"/>
+          <w:sz w:val="32"/>
+          <w:szCs w:val="32"/>
+          <w:cs/>
+        </w:rPr>
+        <w:t>แทรฟฟิก</w:t>
+      </w:r>
+      <w:proofErr w:type="spellEnd"/>
+      <w:r>
+        <w:rPr>
+          <w:rFonts w:asciiTheme="majorBidi" w:hAnsiTheme="majorBidi" w:cstheme="majorBidi" w:hint="cs"/>
+          <w:sz w:val="32"/>
+          <w:szCs w:val="32"/>
+          <w:cs/>
+        </w:rPr>
+        <w:t xml:space="preserve">ที่วิ่งระหว่างลิงก์ </w:t>
+      </w:r>
+      <w:r>
+        <w:rPr>
+          <w:rFonts w:asciiTheme="majorBidi" w:hAnsiTheme="majorBidi" w:cstheme="majorBidi"/>
+          <w:sz w:val="32"/>
+          <w:szCs w:val="32"/>
+        </w:rPr>
+        <w:t>R8</w:t>
+      </w:r>
+      <w:r>
+        <w:rPr>
+          <w:rFonts w:asciiTheme="majorBidi" w:hAnsiTheme="majorBidi" w:cstheme="majorBidi" w:hint="cs"/>
+          <w:sz w:val="32"/>
+          <w:szCs w:val="32"/>
+          <w:cs/>
+        </w:rPr>
+        <w:t xml:space="preserve"> และ </w:t>
+      </w:r>
+      <w:r>
+        <w:rPr>
+          <w:rFonts w:asciiTheme="majorBidi" w:hAnsiTheme="majorBidi" w:cstheme="majorBidi"/>
+          <w:sz w:val="32"/>
+          <w:szCs w:val="32"/>
+        </w:rPr>
+        <w:t xml:space="preserve">R5 </w:t>
+      </w:r>
+      <w:r>
+        <w:rPr>
+          <w:rFonts w:asciiTheme="majorBidi" w:hAnsiTheme="majorBidi" w:cstheme="majorBidi" w:hint="cs"/>
+          <w:sz w:val="32"/>
+          <w:szCs w:val="32"/>
+          <w:cs/>
+        </w:rPr>
+        <w:t>พบโฟลว์ที่มีขนาด 400</w:t>
+      </w:r>
+      <w:r>
+        <w:rPr>
+          <w:rFonts w:asciiTheme="majorBidi" w:hAnsiTheme="majorBidi" w:cstheme="majorBidi"/>
+          <w:sz w:val="32"/>
+          <w:szCs w:val="32"/>
+        </w:rPr>
+        <w:t xml:space="preserve"> Kbit/sec</w:t>
+      </w:r>
+      <w:r>
+        <w:rPr>
+          <w:rFonts w:asciiTheme="majorBidi" w:hAnsiTheme="majorBidi" w:cstheme="majorBidi" w:hint="cs"/>
+          <w:sz w:val="32"/>
+          <w:szCs w:val="32"/>
+          <w:cs/>
+        </w:rPr>
+        <w:t xml:space="preserve"> วิ่งอยู่ในระบบ ด้าน</w:t>
+      </w:r>
+      <w:r>
+        <w:rPr>
+          <w:rFonts w:asciiTheme="majorBidi" w:hAnsiTheme="majorBidi" w:cstheme="majorBidi" w:hint="cs"/>
+          <w:sz w:val="32"/>
+          <w:szCs w:val="32"/>
+          <w:cs/>
+        </w:rPr>
         <w:t>การ</w:t>
       </w:r>
       <w:r>
@@ -24607,7 +24742,106 @@
           <w:sz w:val="32"/>
           <w:szCs w:val="32"/>
         </w:rPr>
-        <w:t xml:space="preserve">R8-R5-R9 </w:t>
+        <w:t>R8-R5-R9</w:t>
+      </w:r>
+      <w:r>
+        <w:rPr>
+          <w:rFonts w:asciiTheme="majorBidi" w:hAnsiTheme="majorBidi" w:cstheme="majorBidi" w:hint="cs"/>
+          <w:sz w:val="32"/>
+          <w:szCs w:val="32"/>
+          <w:cs/>
+        </w:rPr>
+        <w:t xml:space="preserve"> มีการใช้</w:t>
+      </w:r>
+      <w:proofErr w:type="spellStart"/>
+      <w:r>
+        <w:rPr>
+          <w:rFonts w:asciiTheme="majorBidi" w:hAnsiTheme="majorBidi" w:cstheme="majorBidi" w:hint="cs"/>
+          <w:sz w:val="32"/>
+          <w:szCs w:val="32"/>
+          <w:cs/>
+        </w:rPr>
+        <w:t>แบนด์วิชธ์</w:t>
+      </w:r>
+      <w:proofErr w:type="spellEnd"/>
+      <w:r>
+        <w:rPr>
+          <w:rFonts w:asciiTheme="majorBidi" w:hAnsiTheme="majorBidi" w:cstheme="majorBidi" w:hint="cs"/>
+          <w:sz w:val="32"/>
+          <w:szCs w:val="32"/>
+          <w:cs/>
+        </w:rPr>
+        <w:t xml:space="preserve">ลิงก์ประมาณ </w:t>
+      </w:r>
+      <w:r>
+        <w:rPr>
+          <w:rFonts w:asciiTheme="majorBidi" w:hAnsiTheme="majorBidi" w:cstheme="majorBidi"/>
+          <w:sz w:val="32"/>
+          <w:szCs w:val="32"/>
+        </w:rPr>
+        <w:t>0.46</w:t>
+      </w:r>
+      <w:r>
+        <w:rPr>
+          <w:rFonts w:asciiTheme="majorBidi" w:hAnsiTheme="majorBidi" w:cstheme="majorBidi"/>
+          <w:sz w:val="32"/>
+          <w:szCs w:val="32"/>
+        </w:rPr>
+        <w:t>%</w:t>
+      </w:r>
+      <w:r>
+        <w:rPr>
+          <w:rFonts w:asciiTheme="majorBidi" w:hAnsiTheme="majorBidi" w:cstheme="majorBidi" w:hint="cs"/>
+          <w:sz w:val="32"/>
+          <w:szCs w:val="32"/>
+          <w:cs/>
+        </w:rPr>
+        <w:t xml:space="preserve"> จาก</w:t>
+      </w:r>
+      <w:proofErr w:type="spellStart"/>
+      <w:r>
+        <w:rPr>
+          <w:rFonts w:asciiTheme="majorBidi" w:hAnsiTheme="majorBidi" w:cstheme="majorBidi" w:hint="cs"/>
+          <w:sz w:val="32"/>
+          <w:szCs w:val="32"/>
+          <w:cs/>
+        </w:rPr>
+        <w:t>แบนด์วิชธ์</w:t>
+      </w:r>
+      <w:proofErr w:type="spellEnd"/>
+      <w:r>
+        <w:rPr>
+          <w:rFonts w:asciiTheme="majorBidi" w:hAnsiTheme="majorBidi" w:cstheme="majorBidi" w:hint="cs"/>
+          <w:sz w:val="32"/>
+          <w:szCs w:val="32"/>
+          <w:cs/>
+        </w:rPr>
+        <w:t>ทั้งหมด 100</w:t>
+      </w:r>
+      <w:r>
+        <w:rPr>
+          <w:rFonts w:asciiTheme="majorBidi" w:hAnsiTheme="majorBidi" w:cstheme="majorBidi"/>
+          <w:sz w:val="32"/>
+          <w:szCs w:val="32"/>
+        </w:rPr>
+        <w:t xml:space="preserve"> Mbit </w:t>
+      </w:r>
+      <w:r>
+        <w:rPr>
+          <w:rFonts w:asciiTheme="majorBidi" w:hAnsiTheme="majorBidi" w:cstheme="majorBidi" w:hint="cs"/>
+          <w:sz w:val="32"/>
+          <w:szCs w:val="32"/>
+          <w:cs/>
+        </w:rPr>
+        <w:t>ซึ่งตรงกับค่าจาก</w:t>
+      </w:r>
+      <w:r>
+        <w:rPr>
+          <w:rFonts w:asciiTheme="majorBidi" w:hAnsiTheme="majorBidi" w:cstheme="majorBidi"/>
+          <w:sz w:val="32"/>
+          <w:szCs w:val="32"/>
+        </w:rPr>
+        <w:t xml:space="preserve"> Wireshark</w:t>
       </w:r>
       <w:r>
         <w:rPr>
@@ -24726,40 +24960,54 @@
       <w:pPr>
         <w:jc w:val="center"/>
         <w:rPr>
+          <w:rFonts w:asciiTheme="majorBidi" w:hAnsiTheme="majorBidi" w:cstheme="majorBidi"/>
+          <w:sz w:val="28"/>
+        </w:rPr>
+      </w:pPr>
+      <w:r>
+        <w:rPr>
+          <w:rFonts w:asciiTheme="majorBidi" w:hAnsiTheme="majorBidi" w:cstheme="majorBidi"/>
+          <w:sz w:val="28"/>
+          <w:cs/>
+        </w:rPr>
+        <w:t xml:space="preserve">รูปที่ </w:t>
+      </w:r>
+      <w:r>
+        <w:rPr>
+          <w:rFonts w:asciiTheme="majorBidi" w:hAnsiTheme="majorBidi" w:cstheme="majorBidi"/>
+          <w:sz w:val="28"/>
+        </w:rPr>
+        <w:t>x</w:t>
+      </w:r>
+      <w:r>
+        <w:rPr>
+          <w:rFonts w:asciiTheme="majorBidi" w:hAnsiTheme="majorBidi" w:cstheme="majorBidi"/>
+          <w:sz w:val="28"/>
+        </w:rPr>
+        <w:t>4</w:t>
+      </w:r>
+      <w:r>
+        <w:rPr>
+          <w:rFonts w:asciiTheme="majorBidi" w:hAnsiTheme="majorBidi" w:cstheme="majorBidi"/>
+          <w:sz w:val="28"/>
+          <w:cs/>
+        </w:rPr>
+        <w:t xml:space="preserve"> </w:t>
+      </w:r>
+      <w:r>
+        <w:rPr>
           <w:rFonts w:asciiTheme="majorBidi" w:hAnsiTheme="majorBidi" w:cstheme="majorBidi" w:hint="cs"/>
           <w:sz w:val="28"/>
           <w:cs/>
         </w:rPr>
-      </w:pPr>
+        <w:t>ใช้</w:t>
+      </w:r>
       <w:r>
         <w:rPr>
           <w:rFonts w:asciiTheme="majorBidi" w:hAnsiTheme="majorBidi" w:cstheme="majorBidi"/>
           <w:sz w:val="28"/>
-          <w:cs/>
-        </w:rPr>
-        <w:t xml:space="preserve">รูปที่ </w:t>
-      </w:r>
-      <w:r>
-        <w:rPr>
-          <w:rFonts w:asciiTheme="majorBidi" w:hAnsiTheme="majorBidi" w:cstheme="majorBidi"/>
-          <w:sz w:val="28"/>
-        </w:rPr>
-        <w:t>x</w:t>
-      </w:r>
-      <w:r>
-        <w:rPr>
-          <w:rFonts w:asciiTheme="majorBidi" w:hAnsiTheme="majorBidi" w:cstheme="majorBidi"/>
-          <w:sz w:val="28"/>
-        </w:rPr>
-        <w:t>4</w:t>
-      </w:r>
-      <w:r>
-        <w:rPr>
-          <w:rFonts w:asciiTheme="majorBidi" w:hAnsiTheme="majorBidi" w:cstheme="majorBidi"/>
-          <w:sz w:val="28"/>
-          <w:cs/>
-        </w:rPr>
-        <w:t xml:space="preserve"> </w:t>
+        </w:rPr>
+        <w:t xml:space="preserve"> Iperf3 </w:t>
       </w:r>
       <w:r>
         <w:rPr>
@@ -24767,49 +25015,261 @@
           <w:sz w:val="28"/>
           <w:cs/>
         </w:rPr>
-        <w:t>ใช้</w:t>
-      </w:r>
-      <w:r>
-        <w:rPr>
-          <w:rFonts w:asciiTheme="majorBidi" w:hAnsiTheme="majorBidi" w:cstheme="majorBidi"/>
-          <w:sz w:val="28"/>
-        </w:rPr>
-        <w:t xml:space="preserve"> Iperf3 </w:t>
-      </w:r>
+        <w:t>ในการสร้าง</w:t>
+      </w:r>
+      <w:proofErr w:type="spellStart"/>
       <w:r>
         <w:rPr>
           <w:rFonts w:asciiTheme="majorBidi" w:hAnsiTheme="majorBidi" w:cstheme="majorBidi" w:hint="cs"/>
           <w:sz w:val="28"/>
           <w:cs/>
         </w:rPr>
-        <w:t>ในการสร้าง</w:t>
-      </w:r>
-      <w:proofErr w:type="spellStart"/>
-      <w:r>
+        <w:t>แทรฟฟิก</w:t>
+      </w:r>
+      <w:proofErr w:type="spellEnd"/>
+    </w:p>
+    <w:p>
+      <w:pPr>
+        <w:jc w:val="center"/>
+        <w:rPr>
+          <w:rFonts w:asciiTheme="majorBidi" w:hAnsiTheme="majorBidi" w:cstheme="majorBidi"/>
+          <w:sz w:val="28"/>
+        </w:rPr>
+      </w:pPr>
+      <w:r>
+        <w:rPr>
+          <w:rFonts w:asciiTheme="majorBidi" w:hAnsiTheme="majorBidi"/>
+          <w:sz w:val="28"/>
+          <w:cs/>
+        </w:rPr>
+        <w:lastRenderedPageBreak/>
+        <w:drawing>
+          <wp:inline distT="0" distB="0" distL="0" distR="0" wp14:anchorId="129F4D13" wp14:editId="5822097B">
+            <wp:extent cx="5486400" cy="4359275"/>
+            <wp:effectExtent l="0" t="0" r="0" b="3175"/>
+            <wp:docPr id="27" name="Picture 27" descr="Diagram&#10;&#10;Description automatically generated"/>
+            <wp:cNvGraphicFramePr>
+              <a:graphicFrameLocks xmlns:a="http://schemas.openxmlformats.org/drawingml/2006/main" noChangeAspect="1"/>
+            </wp:cNvGraphicFramePr>
+            <a:graphic xmlns:a="http://schemas.openxmlformats.org/drawingml/2006/main">
+              <a:graphicData uri="http://schemas.openxmlformats.org/drawingml/2006/picture">
+                <pic:pic xmlns:pic="http://schemas.openxmlformats.org/drawingml/2006/picture">
+                  <pic:nvPicPr>
+                    <pic:cNvPr id="27" name="Picture 27" descr="Diagram&#10;&#10;Description automatically generated"/>
+                    <pic:cNvPicPr/>
+                  </pic:nvPicPr>
+                  <pic:blipFill>
+                    <a:blip r:embed="rId29"/>
+                    <a:stretch>
+                      <a:fillRect/>
+                    </a:stretch>
+                  </pic:blipFill>
+                  <pic:spPr>
+                    <a:xfrm>
+                      <a:off x="0" y="0"/>
+                      <a:ext cx="5486400" cy="4359275"/>
+                    </a:xfrm>
+                    <a:prstGeom prst="rect">
+                      <a:avLst/>
+                    </a:prstGeom>
+                  </pic:spPr>
+                </pic:pic>
+              </a:graphicData>
+            </a:graphic>
+          </wp:inline>
+        </w:drawing>
+      </w:r>
+    </w:p>
+    <w:p>
+      <w:pPr>
+        <w:jc w:val="center"/>
         <w:rPr>
           <w:rFonts w:asciiTheme="majorBidi" w:hAnsiTheme="majorBidi" w:cstheme="majorBidi" w:hint="cs"/>
           <w:sz w:val="28"/>
           <w:cs/>
         </w:rPr>
-        <w:t>แทรฟฟิก</w:t>
-      </w:r>
-      <w:proofErr w:type="spellEnd"/>
-    </w:p>
-    <w:p>
-      <w:pPr>
+      </w:pPr>
+      <w:r>
+        <w:rPr>
+          <w:rFonts w:asciiTheme="majorBidi" w:hAnsiTheme="majorBidi" w:cstheme="majorBidi"/>
+          <w:sz w:val="28"/>
+          <w:cs/>
+        </w:rPr>
+        <w:t xml:space="preserve">รูปที่ </w:t>
+      </w:r>
+      <w:r>
+        <w:rPr>
+          <w:rFonts w:asciiTheme="majorBidi" w:hAnsiTheme="majorBidi" w:cstheme="majorBidi"/>
+          <w:sz w:val="28"/>
+        </w:rPr>
+        <w:t>x</w:t>
+      </w:r>
+      <w:r>
+        <w:rPr>
+          <w:rFonts w:asciiTheme="majorBidi" w:hAnsiTheme="majorBidi" w:cstheme="majorBidi"/>
+          <w:sz w:val="28"/>
+        </w:rPr>
+        <w:t>4</w:t>
+      </w:r>
+      <w:r>
+        <w:rPr>
+          <w:rFonts w:asciiTheme="majorBidi" w:hAnsiTheme="majorBidi" w:cstheme="majorBidi"/>
+          <w:sz w:val="28"/>
+          <w:cs/>
+        </w:rPr>
+        <w:t xml:space="preserve"> </w:t>
+      </w:r>
+      <w:r>
         <w:rPr>
           <w:rFonts w:asciiTheme="majorBidi" w:hAnsiTheme="majorBidi" w:cstheme="majorBidi" w:hint="cs"/>
-          <w:sz w:val="32"/>
-          <w:szCs w:val="32"/>
-        </w:rPr>
-      </w:pPr>
-    </w:p>
-    <w:p>
-      <w:pPr>
-        <w:rPr>
-          <w:rFonts w:asciiTheme="majorBidi" w:hAnsiTheme="majorBidi" w:cstheme="majorBidi"/>
-          <w:sz w:val="32"/>
-          <w:szCs w:val="32"/>
+          <w:sz w:val="28"/>
+          <w:cs/>
+        </w:rPr>
+        <w:t>มีข้อมูลถูกส่งในลิงก์ประมาณ 400</w:t>
+      </w:r>
+      <w:r>
+        <w:rPr>
+          <w:rFonts w:asciiTheme="majorBidi" w:hAnsiTheme="majorBidi" w:cstheme="majorBidi"/>
+          <w:sz w:val="28"/>
+        </w:rPr>
+        <w:t xml:space="preserve"> Kbit/sec</w:t>
+      </w:r>
+      <w:r>
+        <w:rPr>
+          <w:rFonts w:asciiTheme="majorBidi" w:hAnsiTheme="majorBidi" w:cstheme="majorBidi" w:hint="cs"/>
+          <w:sz w:val="28"/>
+          <w:cs/>
+        </w:rPr>
+        <w:t xml:space="preserve"> ตรวจสอบโดย </w:t>
+      </w:r>
+      <w:r>
+        <w:rPr>
+          <w:rFonts w:asciiTheme="majorBidi" w:hAnsiTheme="majorBidi" w:cstheme="majorBidi"/>
+          <w:sz w:val="28"/>
+        </w:rPr>
+        <w:t xml:space="preserve">Wireshark </w:t>
+      </w:r>
+    </w:p>
+    <w:p>
+      <w:pPr>
+        <w:rPr>
+          <w:rFonts w:asciiTheme="majorBidi" w:hAnsiTheme="majorBidi" w:cstheme="majorBidi"/>
+          <w:sz w:val="32"/>
+          <w:szCs w:val="32"/>
+        </w:rPr>
+      </w:pPr>
+      <w:r>
+        <w:rPr>
+          <w:rFonts w:asciiTheme="majorBidi" w:hAnsiTheme="majorBidi" w:cstheme="majorBidi"/>
+          <w:sz w:val="32"/>
+          <w:szCs w:val="32"/>
+        </w:rPr>
+        <w:drawing>
+          <wp:inline distT="0" distB="0" distL="0" distR="0" wp14:anchorId="639C49ED" wp14:editId="6D8E9E6A">
+            <wp:extent cx="5486400" cy="2392680"/>
+            <wp:effectExtent l="0" t="0" r="0" b="7620"/>
+            <wp:docPr id="29" name="Picture 29" descr="A picture containing chart&#10;&#10;Description automatically generated"/>
+            <wp:cNvGraphicFramePr>
+              <a:graphicFrameLocks xmlns:a="http://schemas.openxmlformats.org/drawingml/2006/main" noChangeAspect="1"/>
+            </wp:cNvGraphicFramePr>
+            <a:graphic xmlns:a="http://schemas.openxmlformats.org/drawingml/2006/main">
+              <a:graphicData uri="http://schemas.openxmlformats.org/drawingml/2006/picture">
+                <pic:pic xmlns:pic="http://schemas.openxmlformats.org/drawingml/2006/picture">
+                  <pic:nvPicPr>
+                    <pic:cNvPr id="29" name="Picture 29" descr="A picture containing chart&#10;&#10;Description automatically generated"/>
+                    <pic:cNvPicPr/>
+                  </pic:nvPicPr>
+                  <pic:blipFill>
+                    <a:blip r:embed="rId30"/>
+                    <a:stretch>
+                      <a:fillRect/>
+                    </a:stretch>
+                  </pic:blipFill>
+                  <pic:spPr>
+                    <a:xfrm>
+                      <a:off x="0" y="0"/>
+                      <a:ext cx="5486400" cy="2392680"/>
+                    </a:xfrm>
+                    <a:prstGeom prst="rect">
+                      <a:avLst/>
+                    </a:prstGeom>
+                  </pic:spPr>
+                </pic:pic>
+              </a:graphicData>
+            </a:graphic>
+          </wp:inline>
+        </w:drawing>
+      </w:r>
+    </w:p>
+    <w:p>
+      <w:pPr>
+        <w:jc w:val="center"/>
+        <w:rPr>
+          <w:rFonts w:asciiTheme="majorBidi" w:hAnsiTheme="majorBidi" w:cstheme="majorBidi"/>
+          <w:sz w:val="28"/>
+        </w:rPr>
+      </w:pPr>
+      <w:r>
+        <w:rPr>
+          <w:rFonts w:asciiTheme="majorBidi" w:hAnsiTheme="majorBidi" w:cstheme="majorBidi"/>
+          <w:sz w:val="28"/>
+          <w:cs/>
+        </w:rPr>
+        <w:t xml:space="preserve">รูปที่ </w:t>
+      </w:r>
+      <w:r>
+        <w:rPr>
+          <w:rFonts w:asciiTheme="majorBidi" w:hAnsiTheme="majorBidi" w:cstheme="majorBidi"/>
+          <w:sz w:val="28"/>
+        </w:rPr>
+        <w:t>x</w:t>
+      </w:r>
+      <w:r>
+        <w:rPr>
+          <w:rFonts w:asciiTheme="majorBidi" w:hAnsiTheme="majorBidi" w:cstheme="majorBidi"/>
+          <w:sz w:val="28"/>
+        </w:rPr>
+        <w:t>1</w:t>
+      </w:r>
+      <w:r>
+        <w:rPr>
+          <w:rFonts w:asciiTheme="majorBidi" w:hAnsiTheme="majorBidi" w:cstheme="majorBidi"/>
+          <w:sz w:val="28"/>
+          <w:cs/>
+        </w:rPr>
+        <w:t xml:space="preserve"> </w:t>
+      </w:r>
+      <w:r>
+        <w:rPr>
+          <w:rFonts w:asciiTheme="majorBidi" w:hAnsiTheme="majorBidi" w:cstheme="majorBidi" w:hint="cs"/>
+          <w:sz w:val="28"/>
+          <w:cs/>
+        </w:rPr>
+        <w:t>แสดง</w:t>
+      </w:r>
+      <w:r>
+        <w:rPr>
+          <w:rFonts w:asciiTheme="majorBidi" w:hAnsiTheme="majorBidi" w:cstheme="majorBidi" w:hint="cs"/>
+          <w:sz w:val="28"/>
+          <w:cs/>
+        </w:rPr>
+        <w:t>ข้อมูล</w:t>
+      </w:r>
+      <w:r>
+        <w:rPr>
+          <w:rFonts w:asciiTheme="majorBidi" w:hAnsiTheme="majorBidi" w:cstheme="majorBidi" w:hint="cs"/>
+          <w:sz w:val="28"/>
+          <w:cs/>
+        </w:rPr>
+        <w:t>โฟลว์ที่มีไอพีต้นทาง 192.168.110.10</w:t>
+      </w:r>
+    </w:p>
+    <w:p>
+      <w:pPr>
+        <w:jc w:val="center"/>
+        <w:rPr>
+          <w:rFonts w:asciiTheme="majorBidi" w:hAnsiTheme="majorBidi" w:cstheme="majorBidi"/>
+          <w:sz w:val="28"/>
         </w:rPr>
       </w:pPr>
       <w:r>
@@ -24820,10 +25280,10 @@
         </w:rPr>
         <w:lastRenderedPageBreak/>
         <w:drawing>
-          <wp:inline distT="0" distB="0" distL="0" distR="0" wp14:anchorId="4ABA1437" wp14:editId="7C0E6AFA">
+          <wp:inline distT="0" distB="0" distL="0" distR="0" wp14:anchorId="34F6435D" wp14:editId="44183360">
             <wp:extent cx="5486400" cy="2458085"/>
             <wp:effectExtent l="0" t="0" r="0" b="0"/>
-            <wp:docPr id="23" name="Picture 23" descr="Chart&#10;&#10;Description automatically generated"/>
+            <wp:docPr id="24" name="Picture 24" descr="Chart&#10;&#10;Description automatically generated"/>
             <wp:cNvGraphicFramePr>
               <a:graphicFrameLocks xmlns:a="http://schemas.openxmlformats.org/drawingml/2006/main" noChangeAspect="1"/>
             </wp:cNvGraphicFramePr>
@@ -24835,7 +25295,7 @@
                     <pic:cNvPicPr/>
                   </pic:nvPicPr>
                   <pic:blipFill>
-                    <a:blip r:embed="rId29"/>
+                    <a:blip r:embed="rId31"/>
                     <a:stretch>
                       <a:fillRect/>
                     </a:stretch>
@@ -24860,47 +25320,31 @@
       <w:pPr>
         <w:jc w:val="center"/>
         <w:rPr>
-          <w:rFonts w:asciiTheme="majorBidi" w:hAnsiTheme="majorBidi" w:cstheme="majorBidi"/>
-          <w:sz w:val="28"/>
-        </w:rPr>
-      </w:pPr>
-      <w:r>
-        <w:rPr>
-          <w:rFonts w:asciiTheme="majorBidi" w:hAnsiTheme="majorBidi" w:cstheme="majorBidi"/>
-          <w:sz w:val="28"/>
-          <w:cs/>
-        </w:rPr>
-        <w:t xml:space="preserve">รูปที่ </w:t>
-      </w:r>
-      <w:r>
-        <w:rPr>
-          <w:rFonts w:asciiTheme="majorBidi" w:hAnsiTheme="majorBidi" w:cstheme="majorBidi"/>
-          <w:sz w:val="28"/>
-        </w:rPr>
-        <w:t>x</w:t>
-      </w:r>
-      <w:r>
-        <w:rPr>
-          <w:rFonts w:asciiTheme="majorBidi" w:hAnsiTheme="majorBidi" w:cstheme="majorBidi"/>
-          <w:sz w:val="28"/>
-        </w:rPr>
-        <w:t>1</w:t>
-      </w:r>
-      <w:r>
-        <w:rPr>
-          <w:rFonts w:asciiTheme="majorBidi" w:hAnsiTheme="majorBidi" w:cstheme="majorBidi"/>
-          <w:sz w:val="28"/>
-          <w:cs/>
-        </w:rPr>
-        <w:t xml:space="preserve"> </w:t>
-      </w:r>
-      <w:r>
-        <w:rPr>
           <w:rFonts w:asciiTheme="majorBidi" w:hAnsiTheme="majorBidi" w:cstheme="majorBidi" w:hint="cs"/>
           <w:sz w:val="28"/>
-          <w:cs/>
-        </w:rPr>
-        <w:t>แสดง</w:t>
+        </w:rPr>
+      </w:pPr>
+      <w:r>
+        <w:rPr>
+          <w:rFonts w:asciiTheme="majorBidi" w:hAnsiTheme="majorBidi" w:cstheme="majorBidi"/>
+          <w:sz w:val="28"/>
+          <w:cs/>
+        </w:rPr>
+        <w:t xml:space="preserve">รูปที่ </w:t>
+      </w:r>
+      <w:r>
+        <w:rPr>
+          <w:rFonts w:asciiTheme="majorBidi" w:hAnsiTheme="majorBidi" w:cstheme="majorBidi"/>
+          <w:sz w:val="28"/>
+        </w:rPr>
+        <w:t>x</w:t>
+      </w:r>
+      <w:r>
+        <w:rPr>
+          <w:rFonts w:asciiTheme="majorBidi" w:hAnsiTheme="majorBidi" w:cstheme="majorBidi"/>
+          <w:sz w:val="28"/>
+        </w:rPr>
+        <w:t xml:space="preserve">2 </w:t>
       </w:r>
       <w:r>
         <w:rPr>
@@ -24908,36 +25352,366 @@
           <w:sz w:val="28"/>
           <w:cs/>
         </w:rPr>
-        <w:t>ข้อมูล</w:t>
-      </w:r>
-      <w:r>
+        <w:t>โฟลว์ถูกเปลี่ยนเส้นทาง</w:t>
+      </w:r>
+    </w:p>
+    <w:p>
+      <w:pPr>
+        <w:rPr>
+          <w:rFonts w:eastAsiaTheme="majorEastAsia" w:hint="cs"/>
+        </w:rPr>
+      </w:pPr>
+      <w:r>
+        <w:rPr>
+          <w:rFonts w:eastAsiaTheme="majorEastAsia"/>
+        </w:rPr>
+        <w:tab/>
+      </w:r>
+      <w:r>
+        <w:rPr>
+          <w:rFonts w:eastAsiaTheme="majorEastAsia"/>
+        </w:rPr>
+        <w:tab/>
+      </w:r>
+    </w:p>
+    <w:p>
+      <w:pPr>
+        <w:pStyle w:val="Heading3"/>
+        <w:rPr>
+          <w:rFonts w:asciiTheme="majorBidi" w:hAnsiTheme="majorBidi"/>
+          <w:b/>
+          <w:bCs/>
+          <w:color w:val="000000" w:themeColor="text1"/>
+          <w:sz w:val="36"/>
+          <w:szCs w:val="36"/>
+        </w:rPr>
+      </w:pPr>
+      <w:r>
+        <w:rPr>
+          <w:rFonts w:asciiTheme="majorBidi" w:hAnsiTheme="majorBidi"/>
+          <w:b/>
+          <w:bCs/>
+          <w:color w:val="000000" w:themeColor="text1"/>
+          <w:sz w:val="36"/>
+          <w:szCs w:val="36"/>
+        </w:rPr>
+        <w:t>4.</w:t>
+      </w:r>
+      <w:r>
+        <w:rPr>
+          <w:rFonts w:asciiTheme="majorBidi" w:hAnsiTheme="majorBidi"/>
+          <w:b/>
+          <w:bCs/>
+          <w:color w:val="000000" w:themeColor="text1"/>
+          <w:sz w:val="36"/>
+          <w:szCs w:val="36"/>
+        </w:rPr>
+        <w:t>2</w:t>
+      </w:r>
+      <w:r>
+        <w:rPr>
+          <w:rFonts w:asciiTheme="majorBidi" w:hAnsiTheme="majorBidi"/>
+          <w:b/>
+          <w:bCs/>
+          <w:color w:val="000000" w:themeColor="text1"/>
+          <w:sz w:val="36"/>
+          <w:szCs w:val="36"/>
+        </w:rPr>
+        <w:t xml:space="preserve"> </w:t>
+      </w:r>
+      <w:r>
+        <w:rPr>
+          <w:rFonts w:asciiTheme="majorBidi" w:hAnsiTheme="majorBidi"/>
+          <w:b/>
+          <w:bCs/>
+          <w:color w:val="000000" w:themeColor="text1"/>
+          <w:sz w:val="36"/>
+          <w:szCs w:val="36"/>
+          <w:cs/>
+        </w:rPr>
+        <w:t>แอปพลิเคชันสำหรับ</w:t>
+      </w:r>
+      <w:r>
+        <w:rPr>
+          <w:rFonts w:asciiTheme="majorBidi" w:hAnsiTheme="majorBidi" w:hint="cs"/>
+          <w:b/>
+          <w:bCs/>
+          <w:color w:val="000000" w:themeColor="text1"/>
+          <w:sz w:val="36"/>
+          <w:szCs w:val="36"/>
+          <w:cs/>
+        </w:rPr>
+        <w:t>กระจาย</w:t>
+      </w:r>
+      <w:proofErr w:type="spellStart"/>
+      <w:r>
+        <w:rPr>
+          <w:rFonts w:asciiTheme="majorBidi" w:hAnsiTheme="majorBidi" w:hint="cs"/>
+          <w:b/>
+          <w:bCs/>
+          <w:color w:val="000000" w:themeColor="text1"/>
+          <w:sz w:val="36"/>
+          <w:szCs w:val="36"/>
+          <w:cs/>
+        </w:rPr>
+        <w:t>แทรฟฟิก</w:t>
+      </w:r>
+      <w:proofErr w:type="spellEnd"/>
+    </w:p>
+    <w:p>
+      <w:pPr>
+        <w:pStyle w:val="Heading4"/>
+        <w:ind w:firstLine="720"/>
+        <w:rPr>
+          <w:rFonts w:asciiTheme="majorBidi" w:hAnsiTheme="majorBidi"/>
+          <w:b/>
+          <w:bCs/>
+          <w:i w:val="0"/>
+          <w:iCs w:val="0"/>
+          <w:color w:val="000000" w:themeColor="text1"/>
+          <w:sz w:val="32"/>
+          <w:szCs w:val="32"/>
+        </w:rPr>
+      </w:pPr>
+      <w:r>
+        <w:rPr>
+          <w:rFonts w:asciiTheme="majorBidi" w:hAnsiTheme="majorBidi"/>
+          <w:b/>
+          <w:bCs/>
+          <w:i w:val="0"/>
+          <w:iCs w:val="0"/>
+          <w:color w:val="000000" w:themeColor="text1"/>
+          <w:sz w:val="32"/>
+          <w:szCs w:val="32"/>
+          <w:cs/>
+        </w:rPr>
+        <w:t>4.</w:t>
+      </w:r>
+      <w:r>
+        <w:rPr>
+          <w:rFonts w:asciiTheme="majorBidi" w:hAnsiTheme="majorBidi" w:hint="cs"/>
+          <w:b/>
+          <w:bCs/>
+          <w:i w:val="0"/>
+          <w:iCs w:val="0"/>
+          <w:color w:val="000000" w:themeColor="text1"/>
+          <w:sz w:val="32"/>
+          <w:szCs w:val="32"/>
+          <w:cs/>
+        </w:rPr>
+        <w:t>2</w:t>
+      </w:r>
+      <w:r>
+        <w:rPr>
+          <w:rFonts w:asciiTheme="majorBidi" w:hAnsiTheme="majorBidi"/>
+          <w:b/>
+          <w:bCs/>
+          <w:i w:val="0"/>
+          <w:iCs w:val="0"/>
+          <w:color w:val="000000" w:themeColor="text1"/>
+          <w:sz w:val="32"/>
+          <w:szCs w:val="32"/>
+          <w:cs/>
+        </w:rPr>
+        <w:t>.1</w:t>
+      </w:r>
+      <w:r>
+        <w:rPr>
+          <w:rFonts w:asciiTheme="majorBidi" w:hAnsiTheme="majorBidi"/>
+          <w:b/>
+          <w:bCs/>
+          <w:i w:val="0"/>
+          <w:iCs w:val="0"/>
+          <w:color w:val="000000" w:themeColor="text1"/>
+          <w:sz w:val="32"/>
+          <w:szCs w:val="32"/>
+        </w:rPr>
+        <w:t xml:space="preserve"> </w:t>
+      </w:r>
+      <w:r>
+        <w:rPr>
+          <w:rFonts w:asciiTheme="majorBidi" w:hAnsiTheme="majorBidi"/>
+          <w:b/>
+          <w:bCs/>
+          <w:i w:val="0"/>
+          <w:iCs w:val="0"/>
+          <w:color w:val="000000" w:themeColor="text1"/>
+          <w:sz w:val="32"/>
+          <w:szCs w:val="32"/>
+        </w:rPr>
+        <w:t>First Topology</w:t>
+      </w:r>
+    </w:p>
+    <w:p>
+      <w:pPr>
+        <w:ind w:left="720" w:firstLine="720"/>
         <w:rPr>
           <w:rFonts w:asciiTheme="majorBidi" w:hAnsiTheme="majorBidi" w:cstheme="majorBidi" w:hint="cs"/>
-          <w:sz w:val="28"/>
-          <w:cs/>
-        </w:rPr>
-        <w:t>โฟลว์ที่มีไอพีต้นทาง 192.168.110.10</w:t>
-      </w:r>
-    </w:p>
-    <w:p>
-      <w:pPr>
-        <w:jc w:val="center"/>
-        <w:rPr>
-          <w:rFonts w:asciiTheme="majorBidi" w:hAnsiTheme="majorBidi" w:cstheme="majorBidi"/>
-          <w:sz w:val="28"/>
-        </w:rPr>
-      </w:pPr>
-      <w:r>
-        <w:rPr>
-          <w:rFonts w:asciiTheme="majorBidi" w:hAnsiTheme="majorBidi" w:cstheme="majorBidi"/>
-          <w:sz w:val="32"/>
-          <w:szCs w:val="32"/>
-        </w:rPr>
+          <w:sz w:val="32"/>
+          <w:szCs w:val="32"/>
+          <w:cs/>
+        </w:rPr>
+      </w:pPr>
+      <w:r>
+        <w:rPr>
+          <w:rFonts w:asciiTheme="majorBidi" w:hAnsiTheme="majorBidi" w:cstheme="majorBidi"/>
+          <w:sz w:val="32"/>
+          <w:szCs w:val="32"/>
+          <w:cs/>
+        </w:rPr>
+        <w:t xml:space="preserve">ต่ออุปกรณ์เครือข่ายดังภาพที่ </w:t>
+      </w:r>
+      <w:r>
+        <w:rPr>
+          <w:rFonts w:asciiTheme="majorBidi" w:hAnsiTheme="majorBidi" w:cstheme="majorBidi"/>
+          <w:sz w:val="32"/>
+          <w:szCs w:val="32"/>
+        </w:rPr>
+        <w:t xml:space="preserve">x </w:t>
+      </w:r>
+      <w:r>
+        <w:rPr>
+          <w:rFonts w:asciiTheme="majorBidi" w:hAnsiTheme="majorBidi" w:cstheme="majorBidi" w:hint="cs"/>
+          <w:sz w:val="32"/>
+          <w:szCs w:val="32"/>
+          <w:cs/>
+        </w:rPr>
+        <w:t xml:space="preserve">ลิงก์เส้นทาง </w:t>
+      </w:r>
+      <w:r>
+        <w:rPr>
+          <w:rFonts w:asciiTheme="majorBidi" w:hAnsiTheme="majorBidi" w:cstheme="majorBidi"/>
+          <w:sz w:val="32"/>
+          <w:szCs w:val="32"/>
+        </w:rPr>
+        <w:t xml:space="preserve">R2-R1-R4 </w:t>
+      </w:r>
+      <w:r>
+        <w:rPr>
+          <w:rFonts w:asciiTheme="majorBidi" w:hAnsiTheme="majorBidi" w:cstheme="majorBidi" w:hint="cs"/>
+          <w:sz w:val="32"/>
+          <w:szCs w:val="32"/>
+          <w:cs/>
+        </w:rPr>
+        <w:t xml:space="preserve">มีขนาดเท่ากับลิงก์เส้นทาง </w:t>
+      </w:r>
+      <w:r>
+        <w:rPr>
+          <w:rFonts w:asciiTheme="majorBidi" w:hAnsiTheme="majorBidi" w:cstheme="majorBidi"/>
+          <w:sz w:val="32"/>
+          <w:szCs w:val="32"/>
+        </w:rPr>
+        <w:t xml:space="preserve">R2-R3-R4 </w:t>
+      </w:r>
+      <w:r>
+        <w:rPr>
+          <w:rFonts w:asciiTheme="majorBidi" w:hAnsiTheme="majorBidi" w:cstheme="majorBidi" w:hint="cs"/>
+          <w:sz w:val="32"/>
+          <w:szCs w:val="32"/>
+          <w:cs/>
+        </w:rPr>
+        <w:t>เร้า</w:t>
+      </w:r>
+      <w:proofErr w:type="spellStart"/>
+      <w:r>
+        <w:rPr>
+          <w:rFonts w:asciiTheme="majorBidi" w:hAnsiTheme="majorBidi" w:cstheme="majorBidi" w:hint="cs"/>
+          <w:sz w:val="32"/>
+          <w:szCs w:val="32"/>
+          <w:cs/>
+        </w:rPr>
+        <w:t>เต</w:t>
+      </w:r>
+      <w:proofErr w:type="spellEnd"/>
+      <w:r>
+        <w:rPr>
+          <w:rFonts w:asciiTheme="majorBidi" w:hAnsiTheme="majorBidi" w:cstheme="majorBidi" w:hint="cs"/>
+          <w:sz w:val="32"/>
+          <w:szCs w:val="32"/>
+          <w:cs/>
+        </w:rPr>
+        <w:t xml:space="preserve">อร์ทั้งหมดเชื่อมต่อโดยใช้ </w:t>
+      </w:r>
+      <w:r>
+        <w:rPr>
+          <w:rFonts w:asciiTheme="majorBidi" w:hAnsiTheme="majorBidi" w:cstheme="majorBidi"/>
+          <w:sz w:val="32"/>
+          <w:szCs w:val="32"/>
+        </w:rPr>
+        <w:t>Routing Protocol</w:t>
+      </w:r>
+      <w:r>
+        <w:rPr>
+          <w:rFonts w:asciiTheme="majorBidi" w:hAnsiTheme="majorBidi" w:cstheme="majorBidi" w:hint="cs"/>
+          <w:sz w:val="32"/>
+          <w:szCs w:val="32"/>
+          <w:cs/>
+        </w:rPr>
+        <w:t xml:space="preserve"> แบบ </w:t>
+      </w:r>
+      <w:r>
+        <w:rPr>
+          <w:rFonts w:asciiTheme="majorBidi" w:hAnsiTheme="majorBidi" w:cstheme="majorBidi"/>
+          <w:sz w:val="32"/>
+          <w:szCs w:val="32"/>
+        </w:rPr>
+        <w:t>OSPF</w:t>
+      </w:r>
+      <w:r>
+        <w:rPr>
+          <w:rFonts w:asciiTheme="majorBidi" w:hAnsiTheme="majorBidi" w:cstheme="majorBidi" w:hint="cs"/>
+          <w:sz w:val="32"/>
+          <w:szCs w:val="32"/>
+          <w:cs/>
+        </w:rPr>
+        <w:t xml:space="preserve"> เร้า</w:t>
+      </w:r>
+      <w:proofErr w:type="spellStart"/>
+      <w:r>
+        <w:rPr>
+          <w:rFonts w:asciiTheme="majorBidi" w:hAnsiTheme="majorBidi" w:cstheme="majorBidi" w:hint="cs"/>
+          <w:sz w:val="32"/>
+          <w:szCs w:val="32"/>
+          <w:cs/>
+        </w:rPr>
+        <w:t>เต</w:t>
+      </w:r>
+      <w:proofErr w:type="spellEnd"/>
+      <w:r>
+        <w:rPr>
+          <w:rFonts w:asciiTheme="majorBidi" w:hAnsiTheme="majorBidi" w:cstheme="majorBidi" w:hint="cs"/>
+          <w:sz w:val="32"/>
+          <w:szCs w:val="32"/>
+          <w:cs/>
+        </w:rPr>
+        <w:t>อร์ทุกตัวสามารถเชื่อมต่อกับตัวควบคุม</w:t>
+      </w:r>
+      <w:r>
+        <w:rPr>
+          <w:rFonts w:asciiTheme="majorBidi" w:hAnsiTheme="majorBidi" w:cstheme="majorBidi"/>
+          <w:sz w:val="32"/>
+          <w:szCs w:val="32"/>
+        </w:rPr>
+        <w:t xml:space="preserve"> </w:t>
+      </w:r>
+      <w:r>
+        <w:rPr>
+          <w:rFonts w:asciiTheme="majorBidi" w:hAnsiTheme="majorBidi" w:cstheme="majorBidi" w:hint="cs"/>
+          <w:sz w:val="32"/>
+          <w:szCs w:val="32"/>
+          <w:cs/>
+        </w:rPr>
+        <w:t>และติดต่อหากันได้ทุกเครือข่าย</w:t>
+      </w:r>
+    </w:p>
+    <w:p/>
+    <w:p>
+      <w:r>
         <w:drawing>
-          <wp:inline distT="0" distB="0" distL="0" distR="0" wp14:anchorId="34F6435D" wp14:editId="44183360">
-            <wp:extent cx="5486400" cy="2458085"/>
-            <wp:effectExtent l="0" t="0" r="0" b="0"/>
-            <wp:docPr id="24" name="Picture 24" descr="Chart&#10;&#10;Description automatically generated"/>
+          <wp:inline distT="0" distB="0" distL="0" distR="0" wp14:anchorId="1E3F0B96" wp14:editId="719ED234">
+            <wp:extent cx="5060118" cy="1798476"/>
+            <wp:effectExtent l="76200" t="76200" r="140970" b="125730"/>
+            <wp:docPr id="36" name="Picture 36" descr="Diagram, schematic&#10;&#10;Description automatically generated"/>
             <wp:cNvGraphicFramePr>
               <a:graphicFrameLocks xmlns:a="http://schemas.openxmlformats.org/drawingml/2006/main" noChangeAspect="1"/>
             </wp:cNvGraphicFramePr>
@@ -24945,11 +25719,11 @@
               <a:graphicData uri="http://schemas.openxmlformats.org/drawingml/2006/picture">
                 <pic:pic xmlns:pic="http://schemas.openxmlformats.org/drawingml/2006/picture">
                   <pic:nvPicPr>
-                    <pic:cNvPr id="23" name="Picture 23" descr="Chart&#10;&#10;Description automatically generated"/>
+                    <pic:cNvPr id="36" name="Picture 36" descr="Diagram, schematic&#10;&#10;Description automatically generated"/>
                     <pic:cNvPicPr/>
                   </pic:nvPicPr>
                   <pic:blipFill>
-                    <a:blip r:embed="rId29"/>
+                    <a:blip r:embed="rId32"/>
                     <a:stretch>
                       <a:fillRect/>
                     </a:stretch>
@@ -24957,7 +25731,1123 @@
                   <pic:spPr>
                     <a:xfrm>
                       <a:off x="0" y="0"/>
-                      <a:ext cx="5486400" cy="2458085"/>
+                      <a:ext cx="5060118" cy="1798476"/>
+                    </a:xfrm>
+                    <a:prstGeom prst="rect">
+                      <a:avLst/>
+                    </a:prstGeom>
+                    <a:ln w="38100" cap="sq">
+                      <a:solidFill>
+                        <a:srgbClr val="000000"/>
+                      </a:solidFill>
+                      <a:prstDash val="solid"/>
+                      <a:miter lim="800000"/>
+                    </a:ln>
+                    <a:effectLst>
+                      <a:outerShdw blurRad="50800" dist="38100" dir="2700000" algn="tl" rotWithShape="0">
+                        <a:srgbClr val="000000">
+                          <a:alpha val="43000"/>
+                        </a:srgbClr>
+                      </a:outerShdw>
+                    </a:effectLst>
+                  </pic:spPr>
+                </pic:pic>
+              </a:graphicData>
+            </a:graphic>
+          </wp:inline>
+        </w:drawing>
+      </w:r>
+    </w:p>
+    <w:p>
+      <w:pPr>
+        <w:jc w:val="center"/>
+        <w:rPr>
+          <w:rFonts w:asciiTheme="majorBidi" w:hAnsiTheme="majorBidi" w:cstheme="majorBidi"/>
+          <w:sz w:val="28"/>
+        </w:rPr>
+      </w:pPr>
+      <w:r>
+        <w:rPr>
+          <w:rFonts w:asciiTheme="majorBidi" w:hAnsiTheme="majorBidi" w:cstheme="majorBidi"/>
+          <w:sz w:val="28"/>
+          <w:cs/>
+        </w:rPr>
+        <w:t xml:space="preserve">รูปที่ </w:t>
+      </w:r>
+      <w:r>
+        <w:rPr>
+          <w:rFonts w:asciiTheme="majorBidi" w:hAnsiTheme="majorBidi" w:cstheme="majorBidi"/>
+          <w:sz w:val="28"/>
+        </w:rPr>
+        <w:t>x</w:t>
+      </w:r>
+      <w:r>
+        <w:rPr>
+          <w:rFonts w:asciiTheme="majorBidi" w:hAnsiTheme="majorBidi" w:cstheme="majorBidi"/>
+          <w:sz w:val="28"/>
+        </w:rPr>
+        <w:t xml:space="preserve">2 </w:t>
+      </w:r>
+      <w:r>
+        <w:rPr>
+          <w:rFonts w:asciiTheme="majorBidi" w:hAnsiTheme="majorBidi" w:cstheme="majorBidi" w:hint="cs"/>
+          <w:sz w:val="28"/>
+          <w:cs/>
+        </w:rPr>
+        <w:t>โฟลว์ถูกเปลี่ยนเส้นทาง</w:t>
+      </w:r>
+    </w:p>
+    <w:p>
+      <w:pPr>
+        <w:ind w:left="720" w:firstLine="720"/>
+        <w:rPr>
+          <w:rFonts w:asciiTheme="majorBidi" w:hAnsiTheme="majorBidi" w:cstheme="majorBidi" w:hint="cs"/>
+          <w:sz w:val="32"/>
+          <w:szCs w:val="32"/>
+          <w:cs/>
+        </w:rPr>
+      </w:pPr>
+      <w:r>
+        <w:rPr>
+          <w:rFonts w:asciiTheme="majorBidi" w:hAnsiTheme="majorBidi" w:cstheme="majorBidi" w:hint="cs"/>
+          <w:sz w:val="32"/>
+          <w:szCs w:val="32"/>
+          <w:cs/>
+        </w:rPr>
+        <w:t xml:space="preserve">ทดลองยิงโฟลว์ขนาด </w:t>
+      </w:r>
+    </w:p>
+    <w:p>
+      <w:pPr>
+        <w:pStyle w:val="Heading4"/>
+        <w:ind w:firstLine="720"/>
+        <w:rPr>
+          <w:rFonts w:asciiTheme="majorBidi" w:hAnsiTheme="majorBidi"/>
+          <w:b/>
+          <w:bCs/>
+          <w:i w:val="0"/>
+          <w:iCs w:val="0"/>
+          <w:color w:val="000000" w:themeColor="text1"/>
+          <w:sz w:val="32"/>
+          <w:szCs w:val="32"/>
+        </w:rPr>
+      </w:pPr>
+      <w:r>
+        <w:rPr>
+          <w:rFonts w:asciiTheme="majorBidi" w:hAnsiTheme="majorBidi"/>
+          <w:b/>
+          <w:bCs/>
+          <w:i w:val="0"/>
+          <w:iCs w:val="0"/>
+          <w:color w:val="000000" w:themeColor="text1"/>
+          <w:sz w:val="32"/>
+          <w:szCs w:val="32"/>
+          <w:cs/>
+        </w:rPr>
+        <w:t>4.</w:t>
+      </w:r>
+      <w:r>
+        <w:rPr>
+          <w:rFonts w:asciiTheme="majorBidi" w:hAnsiTheme="majorBidi" w:hint="cs"/>
+          <w:b/>
+          <w:bCs/>
+          <w:i w:val="0"/>
+          <w:iCs w:val="0"/>
+          <w:color w:val="000000" w:themeColor="text1"/>
+          <w:sz w:val="32"/>
+          <w:szCs w:val="32"/>
+          <w:cs/>
+        </w:rPr>
+        <w:t>2</w:t>
+      </w:r>
+      <w:r>
+        <w:rPr>
+          <w:rFonts w:asciiTheme="majorBidi" w:hAnsiTheme="majorBidi"/>
+          <w:b/>
+          <w:bCs/>
+          <w:i w:val="0"/>
+          <w:iCs w:val="0"/>
+          <w:color w:val="000000" w:themeColor="text1"/>
+          <w:sz w:val="32"/>
+          <w:szCs w:val="32"/>
+          <w:cs/>
+        </w:rPr>
+        <w:t>.</w:t>
+      </w:r>
+      <w:r>
+        <w:rPr>
+          <w:rFonts w:asciiTheme="majorBidi" w:hAnsiTheme="majorBidi"/>
+          <w:b/>
+          <w:bCs/>
+          <w:i w:val="0"/>
+          <w:iCs w:val="0"/>
+          <w:color w:val="000000" w:themeColor="text1"/>
+          <w:sz w:val="32"/>
+          <w:szCs w:val="32"/>
+        </w:rPr>
+        <w:t>2</w:t>
+      </w:r>
+      <w:r>
+        <w:rPr>
+          <w:rFonts w:asciiTheme="majorBidi" w:hAnsiTheme="majorBidi"/>
+          <w:b/>
+          <w:bCs/>
+          <w:i w:val="0"/>
+          <w:iCs w:val="0"/>
+          <w:color w:val="000000" w:themeColor="text1"/>
+          <w:sz w:val="32"/>
+          <w:szCs w:val="32"/>
+        </w:rPr>
+        <w:t xml:space="preserve"> </w:t>
+      </w:r>
+      <w:r>
+        <w:rPr>
+          <w:rFonts w:asciiTheme="majorBidi" w:hAnsiTheme="majorBidi"/>
+          <w:b/>
+          <w:bCs/>
+          <w:i w:val="0"/>
+          <w:iCs w:val="0"/>
+          <w:color w:val="000000" w:themeColor="text1"/>
+          <w:sz w:val="32"/>
+          <w:szCs w:val="32"/>
+        </w:rPr>
+        <w:t>Second</w:t>
+      </w:r>
+      <w:r>
+        <w:rPr>
+          <w:rFonts w:asciiTheme="majorBidi" w:hAnsiTheme="majorBidi"/>
+          <w:b/>
+          <w:bCs/>
+          <w:i w:val="0"/>
+          <w:iCs w:val="0"/>
+          <w:color w:val="000000" w:themeColor="text1"/>
+          <w:sz w:val="32"/>
+          <w:szCs w:val="32"/>
+        </w:rPr>
+        <w:t xml:space="preserve"> Topology</w:t>
+      </w:r>
+    </w:p>
+    <w:p>
+      <w:pPr>
+        <w:ind w:left="720" w:firstLine="720"/>
+        <w:rPr>
+          <w:rFonts w:asciiTheme="majorBidi" w:hAnsiTheme="majorBidi" w:cstheme="majorBidi" w:hint="cs"/>
+          <w:sz w:val="32"/>
+          <w:szCs w:val="32"/>
+          <w:cs/>
+        </w:rPr>
+      </w:pPr>
+      <w:r>
+        <w:rPr>
+          <w:rFonts w:asciiTheme="majorBidi" w:hAnsiTheme="majorBidi" w:cstheme="majorBidi"/>
+          <w:sz w:val="32"/>
+          <w:szCs w:val="32"/>
+          <w:cs/>
+        </w:rPr>
+        <w:t xml:space="preserve">ต่ออุปกรณ์เครือข่ายดังภาพที่ </w:t>
+      </w:r>
+      <w:r>
+        <w:rPr>
+          <w:rFonts w:asciiTheme="majorBidi" w:hAnsiTheme="majorBidi" w:cstheme="majorBidi"/>
+          <w:sz w:val="32"/>
+          <w:szCs w:val="32"/>
+        </w:rPr>
+        <w:t xml:space="preserve">x </w:t>
+      </w:r>
+      <w:r>
+        <w:rPr>
+          <w:rFonts w:asciiTheme="majorBidi" w:hAnsiTheme="majorBidi" w:cstheme="majorBidi" w:hint="cs"/>
+          <w:sz w:val="32"/>
+          <w:szCs w:val="32"/>
+          <w:cs/>
+        </w:rPr>
+        <w:t xml:space="preserve">ลิงก์เส้นทาง </w:t>
+      </w:r>
+      <w:r>
+        <w:rPr>
+          <w:rFonts w:asciiTheme="majorBidi" w:hAnsiTheme="majorBidi" w:cstheme="majorBidi"/>
+          <w:sz w:val="32"/>
+          <w:szCs w:val="32"/>
+        </w:rPr>
+        <w:t xml:space="preserve">R8-R5-R9 </w:t>
+      </w:r>
+      <w:r>
+        <w:rPr>
+          <w:rFonts w:asciiTheme="majorBidi" w:hAnsiTheme="majorBidi" w:cstheme="majorBidi" w:hint="cs"/>
+          <w:sz w:val="32"/>
+          <w:szCs w:val="32"/>
+          <w:cs/>
+        </w:rPr>
+        <w:t xml:space="preserve">จะมีขนาดใหญ่ที่สุด ส่วน </w:t>
+      </w:r>
+      <w:r>
+        <w:rPr>
+          <w:rFonts w:asciiTheme="majorBidi" w:hAnsiTheme="majorBidi" w:cstheme="majorBidi"/>
+          <w:sz w:val="32"/>
+          <w:szCs w:val="32"/>
+        </w:rPr>
+        <w:t xml:space="preserve">R8-R6-R9 </w:t>
+      </w:r>
+      <w:r>
+        <w:rPr>
+          <w:rFonts w:asciiTheme="majorBidi" w:hAnsiTheme="majorBidi" w:cstheme="majorBidi" w:hint="cs"/>
+          <w:sz w:val="32"/>
+          <w:szCs w:val="32"/>
+          <w:cs/>
+        </w:rPr>
+        <w:t xml:space="preserve">และ </w:t>
+      </w:r>
+      <w:r>
+        <w:rPr>
+          <w:rFonts w:asciiTheme="majorBidi" w:hAnsiTheme="majorBidi" w:cstheme="majorBidi"/>
+          <w:sz w:val="32"/>
+          <w:szCs w:val="32"/>
+        </w:rPr>
+        <w:t xml:space="preserve">R8-R7-R9 </w:t>
+      </w:r>
+      <w:r>
+        <w:rPr>
+          <w:rFonts w:asciiTheme="majorBidi" w:hAnsiTheme="majorBidi" w:cstheme="majorBidi" w:hint="cs"/>
+          <w:sz w:val="32"/>
+          <w:szCs w:val="32"/>
+          <w:cs/>
+        </w:rPr>
+        <w:t xml:space="preserve">จะมีขนาดเท่ากัน </w:t>
+      </w:r>
+      <w:r>
+        <w:rPr>
+          <w:rFonts w:asciiTheme="majorBidi" w:hAnsiTheme="majorBidi" w:cstheme="majorBidi" w:hint="cs"/>
+          <w:sz w:val="32"/>
+          <w:szCs w:val="32"/>
+          <w:cs/>
+        </w:rPr>
+        <w:t>เร้า</w:t>
+      </w:r>
+      <w:proofErr w:type="spellStart"/>
+      <w:r>
+        <w:rPr>
+          <w:rFonts w:asciiTheme="majorBidi" w:hAnsiTheme="majorBidi" w:cstheme="majorBidi" w:hint="cs"/>
+          <w:sz w:val="32"/>
+          <w:szCs w:val="32"/>
+          <w:cs/>
+        </w:rPr>
+        <w:t>เต</w:t>
+      </w:r>
+      <w:proofErr w:type="spellEnd"/>
+      <w:r>
+        <w:rPr>
+          <w:rFonts w:asciiTheme="majorBidi" w:hAnsiTheme="majorBidi" w:cstheme="majorBidi" w:hint="cs"/>
+          <w:sz w:val="32"/>
+          <w:szCs w:val="32"/>
+          <w:cs/>
+        </w:rPr>
+        <w:t>อร์</w:t>
+      </w:r>
+      <w:r>
+        <w:rPr>
+          <w:rFonts w:asciiTheme="majorBidi" w:hAnsiTheme="majorBidi" w:cstheme="majorBidi" w:hint="cs"/>
+          <w:sz w:val="32"/>
+          <w:szCs w:val="32"/>
+          <w:cs/>
+        </w:rPr>
+        <w:t xml:space="preserve">ทั้งหมดเชื่อมต่อโดยใช้ </w:t>
+      </w:r>
+      <w:r>
+        <w:rPr>
+          <w:rFonts w:asciiTheme="majorBidi" w:hAnsiTheme="majorBidi" w:cstheme="majorBidi"/>
+          <w:sz w:val="32"/>
+          <w:szCs w:val="32"/>
+        </w:rPr>
+        <w:t>Routing Protocol</w:t>
+      </w:r>
+      <w:r>
+        <w:rPr>
+          <w:rFonts w:asciiTheme="majorBidi" w:hAnsiTheme="majorBidi" w:cstheme="majorBidi" w:hint="cs"/>
+          <w:sz w:val="32"/>
+          <w:szCs w:val="32"/>
+          <w:cs/>
+        </w:rPr>
+        <w:t xml:space="preserve"> แบบ </w:t>
+      </w:r>
+      <w:r>
+        <w:rPr>
+          <w:rFonts w:asciiTheme="majorBidi" w:hAnsiTheme="majorBidi" w:cstheme="majorBidi"/>
+          <w:sz w:val="32"/>
+          <w:szCs w:val="32"/>
+        </w:rPr>
+        <w:t>OSPF</w:t>
+      </w:r>
+      <w:r>
+        <w:rPr>
+          <w:rFonts w:asciiTheme="majorBidi" w:hAnsiTheme="majorBidi" w:cstheme="majorBidi" w:hint="cs"/>
+          <w:sz w:val="32"/>
+          <w:szCs w:val="32"/>
+          <w:cs/>
+        </w:rPr>
+        <w:t xml:space="preserve"> เร้า</w:t>
+      </w:r>
+      <w:proofErr w:type="spellStart"/>
+      <w:r>
+        <w:rPr>
+          <w:rFonts w:asciiTheme="majorBidi" w:hAnsiTheme="majorBidi" w:cstheme="majorBidi" w:hint="cs"/>
+          <w:sz w:val="32"/>
+          <w:szCs w:val="32"/>
+          <w:cs/>
+        </w:rPr>
+        <w:t>เต</w:t>
+      </w:r>
+      <w:proofErr w:type="spellEnd"/>
+      <w:r>
+        <w:rPr>
+          <w:rFonts w:asciiTheme="majorBidi" w:hAnsiTheme="majorBidi" w:cstheme="majorBidi" w:hint="cs"/>
+          <w:sz w:val="32"/>
+          <w:szCs w:val="32"/>
+          <w:cs/>
+        </w:rPr>
+        <w:t>อร์ทุกตัวสามารถเชื่อมต่อกับตัวควบคุม</w:t>
+      </w:r>
+      <w:r>
+        <w:rPr>
+          <w:rFonts w:asciiTheme="majorBidi" w:hAnsiTheme="majorBidi" w:cstheme="majorBidi"/>
+          <w:sz w:val="32"/>
+          <w:szCs w:val="32"/>
+        </w:rPr>
+        <w:t xml:space="preserve"> </w:t>
+      </w:r>
+      <w:r>
+        <w:rPr>
+          <w:rFonts w:asciiTheme="majorBidi" w:hAnsiTheme="majorBidi" w:cstheme="majorBidi" w:hint="cs"/>
+          <w:sz w:val="32"/>
+          <w:szCs w:val="32"/>
+          <w:cs/>
+        </w:rPr>
+        <w:t>และติดต่อหากัน</w:t>
+      </w:r>
+      <w:r>
+        <w:rPr>
+          <w:rFonts w:asciiTheme="majorBidi" w:hAnsiTheme="majorBidi" w:cstheme="majorBidi" w:hint="cs"/>
+          <w:sz w:val="32"/>
+          <w:szCs w:val="32"/>
+          <w:cs/>
+        </w:rPr>
+        <w:t>ได้ทุกเครื</w:t>
+      </w:r>
+      <w:r>
+        <w:rPr>
+          <w:rFonts w:asciiTheme="majorBidi" w:hAnsiTheme="majorBidi" w:cstheme="majorBidi" w:hint="cs"/>
+          <w:sz w:val="32"/>
+          <w:szCs w:val="32"/>
+          <w:cs/>
+        </w:rPr>
+        <w:t>อข่าย</w:t>
+      </w:r>
+    </w:p>
+    <w:p>
+      <w:r>
+        <w:rPr>
+          <w:cs/>
+        </w:rPr>
+        <w:lastRenderedPageBreak/>
+        <w:drawing>
+          <wp:inline distT="0" distB="0" distL="0" distR="0" wp14:anchorId="599A0B9A" wp14:editId="1980350B">
+            <wp:extent cx="5486400" cy="1813560"/>
+            <wp:effectExtent l="76200" t="76200" r="133350" b="129540"/>
+            <wp:docPr id="31" name="Picture 31" descr="Diagram&#10;&#10;Description automatically generated"/>
+            <wp:cNvGraphicFramePr>
+              <a:graphicFrameLocks xmlns:a="http://schemas.openxmlformats.org/drawingml/2006/main" noChangeAspect="1"/>
+            </wp:cNvGraphicFramePr>
+            <a:graphic xmlns:a="http://schemas.openxmlformats.org/drawingml/2006/main">
+              <a:graphicData uri="http://schemas.openxmlformats.org/drawingml/2006/picture">
+                <pic:pic xmlns:pic="http://schemas.openxmlformats.org/drawingml/2006/picture">
+                  <pic:nvPicPr>
+                    <pic:cNvPr id="31" name="Picture 31" descr="Diagram&#10;&#10;Description automatically generated"/>
+                    <pic:cNvPicPr/>
+                  </pic:nvPicPr>
+                  <pic:blipFill>
+                    <a:blip r:embed="rId33"/>
+                    <a:stretch>
+                      <a:fillRect/>
+                    </a:stretch>
+                  </pic:blipFill>
+                  <pic:spPr>
+                    <a:xfrm>
+                      <a:off x="0" y="0"/>
+                      <a:ext cx="5486400" cy="1813560"/>
+                    </a:xfrm>
+                    <a:prstGeom prst="rect">
+                      <a:avLst/>
+                    </a:prstGeom>
+                    <a:ln w="38100" cap="sq">
+                      <a:solidFill>
+                        <a:srgbClr val="000000"/>
+                      </a:solidFill>
+                      <a:prstDash val="solid"/>
+                      <a:miter lim="800000"/>
+                    </a:ln>
+                    <a:effectLst>
+                      <a:outerShdw blurRad="50800" dist="38100" dir="2700000" algn="tl" rotWithShape="0">
+                        <a:srgbClr val="000000">
+                          <a:alpha val="43000"/>
+                        </a:srgbClr>
+                      </a:outerShdw>
+                    </a:effectLst>
+                  </pic:spPr>
+                </pic:pic>
+              </a:graphicData>
+            </a:graphic>
+          </wp:inline>
+        </w:drawing>
+      </w:r>
+    </w:p>
+    <w:p>
+      <w:pPr>
+        <w:jc w:val="center"/>
+        <w:rPr>
+          <w:rFonts w:asciiTheme="majorBidi" w:hAnsiTheme="majorBidi" w:cstheme="majorBidi"/>
+          <w:sz w:val="28"/>
+        </w:rPr>
+      </w:pPr>
+      <w:r>
+        <w:rPr>
+          <w:rFonts w:asciiTheme="majorBidi" w:hAnsiTheme="majorBidi" w:cstheme="majorBidi"/>
+          <w:sz w:val="28"/>
+          <w:cs/>
+        </w:rPr>
+        <w:t xml:space="preserve">รูปที่ </w:t>
+      </w:r>
+      <w:r>
+        <w:rPr>
+          <w:rFonts w:asciiTheme="majorBidi" w:hAnsiTheme="majorBidi" w:cstheme="majorBidi"/>
+          <w:sz w:val="28"/>
+        </w:rPr>
+        <w:t>x</w:t>
+      </w:r>
+      <w:r>
+        <w:rPr>
+          <w:rFonts w:asciiTheme="majorBidi" w:hAnsiTheme="majorBidi" w:cstheme="majorBidi"/>
+          <w:sz w:val="28"/>
+        </w:rPr>
+        <w:t xml:space="preserve">2 </w:t>
+      </w:r>
+      <w:r>
+        <w:rPr>
+          <w:rFonts w:asciiTheme="majorBidi" w:hAnsiTheme="majorBidi" w:cstheme="majorBidi" w:hint="cs"/>
+          <w:sz w:val="28"/>
+          <w:cs/>
+        </w:rPr>
+        <w:t>โฟลว์ถูกเปลี่ยนเส้นทาง</w:t>
+      </w:r>
+    </w:p>
+    <w:p>
+      <w:pPr>
+        <w:ind w:left="720" w:firstLine="720"/>
+        <w:rPr>
+          <w:rFonts w:asciiTheme="majorBidi" w:hAnsiTheme="majorBidi" w:cstheme="majorBidi"/>
+          <w:sz w:val="32"/>
+          <w:szCs w:val="32"/>
+        </w:rPr>
+      </w:pPr>
+      <w:r>
+        <w:rPr>
+          <w:rFonts w:asciiTheme="majorBidi" w:hAnsiTheme="majorBidi" w:cstheme="majorBidi" w:hint="cs"/>
+          <w:sz w:val="32"/>
+          <w:szCs w:val="32"/>
+          <w:cs/>
+        </w:rPr>
+        <w:t>ทดลองยิงโฟลว์ขนาด 1</w:t>
+      </w:r>
+      <w:r>
+        <w:rPr>
+          <w:rFonts w:asciiTheme="majorBidi" w:hAnsiTheme="majorBidi" w:cstheme="majorBidi"/>
+          <w:sz w:val="32"/>
+          <w:szCs w:val="32"/>
+        </w:rPr>
+        <w:t xml:space="preserve"> Mbit/sec</w:t>
+      </w:r>
+      <w:r>
+        <w:rPr>
+          <w:rFonts w:asciiTheme="majorBidi" w:hAnsiTheme="majorBidi" w:cstheme="majorBidi" w:hint="cs"/>
+          <w:sz w:val="32"/>
+          <w:szCs w:val="32"/>
+          <w:cs/>
+        </w:rPr>
+        <w:t xml:space="preserve"> จาก </w:t>
+      </w:r>
+      <w:r>
+        <w:rPr>
+          <w:rFonts w:asciiTheme="majorBidi" w:hAnsiTheme="majorBidi" w:cstheme="majorBidi"/>
+          <w:sz w:val="32"/>
+          <w:szCs w:val="32"/>
+        </w:rPr>
+        <w:t xml:space="preserve">Client-192.168.110.10 </w:t>
+      </w:r>
+      <w:r>
+        <w:rPr>
+          <w:rFonts w:asciiTheme="majorBidi" w:hAnsiTheme="majorBidi" w:cstheme="majorBidi" w:hint="cs"/>
+          <w:sz w:val="32"/>
+          <w:szCs w:val="32"/>
+          <w:cs/>
+        </w:rPr>
+        <w:t xml:space="preserve">ไปยัง </w:t>
+      </w:r>
+      <w:r>
+        <w:rPr>
+          <w:rFonts w:asciiTheme="majorBidi" w:hAnsiTheme="majorBidi" w:cstheme="majorBidi"/>
+          <w:sz w:val="32"/>
+          <w:szCs w:val="32"/>
+        </w:rPr>
+        <w:t xml:space="preserve">Server-192.168.110.10 </w:t>
+      </w:r>
+      <w:r>
+        <w:rPr>
+          <w:rFonts w:asciiTheme="majorBidi" w:hAnsiTheme="majorBidi" w:cstheme="majorBidi" w:hint="cs"/>
+          <w:sz w:val="32"/>
+          <w:szCs w:val="32"/>
+          <w:cs/>
+        </w:rPr>
+        <w:t xml:space="preserve">และยิงโฟลว์ขนาด 1 </w:t>
+      </w:r>
+      <w:r>
+        <w:rPr>
+          <w:rFonts w:asciiTheme="majorBidi" w:hAnsiTheme="majorBidi" w:cstheme="majorBidi"/>
+          <w:sz w:val="32"/>
+          <w:szCs w:val="32"/>
+        </w:rPr>
+        <w:t xml:space="preserve">Mbit/sec </w:t>
+      </w:r>
+      <w:r>
+        <w:rPr>
+          <w:rFonts w:asciiTheme="majorBidi" w:hAnsiTheme="majorBidi" w:cstheme="majorBidi" w:hint="cs"/>
+          <w:sz w:val="32"/>
+          <w:szCs w:val="32"/>
+          <w:cs/>
+        </w:rPr>
+        <w:t xml:space="preserve">จาก </w:t>
+      </w:r>
+      <w:r>
+        <w:rPr>
+          <w:rFonts w:asciiTheme="majorBidi" w:hAnsiTheme="majorBidi" w:cstheme="majorBidi"/>
+          <w:sz w:val="32"/>
+          <w:szCs w:val="32"/>
+        </w:rPr>
+        <w:t xml:space="preserve">Client-192.168.142.10 </w:t>
+      </w:r>
+      <w:r>
+        <w:rPr>
+          <w:rFonts w:asciiTheme="majorBidi" w:hAnsiTheme="majorBidi" w:cstheme="majorBidi" w:hint="cs"/>
+          <w:sz w:val="32"/>
+          <w:szCs w:val="32"/>
+          <w:cs/>
+        </w:rPr>
+        <w:t xml:space="preserve">ไปยัง </w:t>
+      </w:r>
+      <w:r>
+        <w:rPr>
+          <w:rFonts w:asciiTheme="majorBidi" w:hAnsiTheme="majorBidi" w:cstheme="majorBidi"/>
+          <w:sz w:val="32"/>
+          <w:szCs w:val="32"/>
+        </w:rPr>
+        <w:t xml:space="preserve">Server-192.168.140.10 </w:t>
+      </w:r>
+      <w:r>
+        <w:rPr>
+          <w:rFonts w:asciiTheme="majorBidi" w:hAnsiTheme="majorBidi" w:cstheme="majorBidi" w:hint="cs"/>
+          <w:sz w:val="32"/>
+          <w:szCs w:val="32"/>
+          <w:cs/>
+        </w:rPr>
+        <w:t xml:space="preserve">ในสถานการณ์ปกติในลิงก์ </w:t>
+      </w:r>
+      <w:r>
+        <w:rPr>
+          <w:rFonts w:asciiTheme="majorBidi" w:hAnsiTheme="majorBidi" w:cstheme="majorBidi"/>
+          <w:sz w:val="32"/>
+          <w:szCs w:val="32"/>
+        </w:rPr>
+        <w:t xml:space="preserve">R8-R5 </w:t>
+      </w:r>
+      <w:r>
+        <w:rPr>
+          <w:rFonts w:asciiTheme="majorBidi" w:hAnsiTheme="majorBidi" w:cstheme="majorBidi" w:hint="cs"/>
+          <w:sz w:val="32"/>
+          <w:szCs w:val="32"/>
+          <w:cs/>
+        </w:rPr>
+        <w:t xml:space="preserve">และ </w:t>
+      </w:r>
+      <w:r>
+        <w:rPr>
+          <w:rFonts w:asciiTheme="majorBidi" w:hAnsiTheme="majorBidi" w:cstheme="majorBidi"/>
+          <w:sz w:val="32"/>
+          <w:szCs w:val="32"/>
+        </w:rPr>
+        <w:t>R5-R9</w:t>
+      </w:r>
+      <w:r>
+        <w:rPr>
+          <w:rFonts w:asciiTheme="majorBidi" w:hAnsiTheme="majorBidi" w:cstheme="majorBidi" w:hint="cs"/>
+          <w:sz w:val="32"/>
+          <w:szCs w:val="32"/>
+          <w:cs/>
+        </w:rPr>
+        <w:t xml:space="preserve"> จะมีโฟลว์ขนาด</w:t>
+      </w:r>
+      <w:r>
+        <w:rPr>
+          <w:rFonts w:asciiTheme="majorBidi" w:hAnsiTheme="majorBidi" w:cstheme="majorBidi" w:hint="cs"/>
+          <w:sz w:val="32"/>
+          <w:szCs w:val="32"/>
+          <w:cs/>
+        </w:rPr>
+        <w:t>ประมาณ</w:t>
+      </w:r>
+      <w:r>
+        <w:rPr>
+          <w:rFonts w:asciiTheme="majorBidi" w:hAnsiTheme="majorBidi" w:cstheme="majorBidi" w:hint="cs"/>
+          <w:sz w:val="32"/>
+          <w:szCs w:val="32"/>
+          <w:cs/>
+        </w:rPr>
+        <w:t xml:space="preserve"> 2</w:t>
+      </w:r>
+      <w:r>
+        <w:rPr>
+          <w:rFonts w:asciiTheme="majorBidi" w:hAnsiTheme="majorBidi" w:cstheme="majorBidi"/>
+          <w:sz w:val="32"/>
+          <w:szCs w:val="32"/>
+        </w:rPr>
+        <w:t>Mbit/sec</w:t>
+      </w:r>
+      <w:r>
+        <w:rPr>
+          <w:rFonts w:asciiTheme="majorBidi" w:hAnsiTheme="majorBidi" w:cstheme="majorBidi" w:hint="cs"/>
+          <w:sz w:val="32"/>
+          <w:szCs w:val="32"/>
+          <w:cs/>
+        </w:rPr>
+        <w:t xml:space="preserve"> อยู่</w:t>
+      </w:r>
+      <w:r>
+        <w:rPr>
+          <w:rFonts w:asciiTheme="majorBidi" w:hAnsiTheme="majorBidi" w:cstheme="majorBidi" w:hint="cs"/>
+          <w:sz w:val="32"/>
+          <w:szCs w:val="32"/>
+          <w:cs/>
+        </w:rPr>
+        <w:t xml:space="preserve"> เนื่องจาก</w:t>
+      </w:r>
+      <w:r>
+        <w:rPr>
+          <w:rFonts w:asciiTheme="majorBidi" w:hAnsiTheme="majorBidi" w:cstheme="majorBidi"/>
+          <w:sz w:val="32"/>
+          <w:szCs w:val="32"/>
+        </w:rPr>
+        <w:t xml:space="preserve"> Routing Protocol OSPF </w:t>
+      </w:r>
+      <w:r>
+        <w:rPr>
+          <w:rFonts w:asciiTheme="majorBidi" w:hAnsiTheme="majorBidi" w:cstheme="majorBidi" w:hint="cs"/>
+          <w:sz w:val="32"/>
+          <w:szCs w:val="32"/>
+          <w:cs/>
+        </w:rPr>
+        <w:t xml:space="preserve">มองว่าเส้นทาง </w:t>
+      </w:r>
+      <w:r>
+        <w:rPr>
+          <w:rFonts w:asciiTheme="majorBidi" w:hAnsiTheme="majorBidi" w:cstheme="majorBidi"/>
+          <w:sz w:val="32"/>
+          <w:szCs w:val="32"/>
+        </w:rPr>
+        <w:t xml:space="preserve">R8-R5-R9 </w:t>
+      </w:r>
+      <w:r>
+        <w:rPr>
+          <w:rFonts w:asciiTheme="majorBidi" w:hAnsiTheme="majorBidi" w:cstheme="majorBidi" w:hint="cs"/>
+          <w:sz w:val="32"/>
+          <w:szCs w:val="32"/>
+          <w:cs/>
+        </w:rPr>
+        <w:t xml:space="preserve">เป็นเส้นทางที่ดีที่สุด </w:t>
+      </w:r>
+      <w:r>
+        <w:rPr>
+          <w:rFonts w:asciiTheme="majorBidi" w:hAnsiTheme="majorBidi" w:cstheme="majorBidi" w:hint="cs"/>
+          <w:sz w:val="32"/>
+          <w:szCs w:val="32"/>
+          <w:cs/>
+        </w:rPr>
+        <w:t>ซึ่งเราจะตั้งค่าให้ลิงก์</w:t>
+      </w:r>
+      <w:r>
+        <w:rPr>
+          <w:rFonts w:asciiTheme="majorBidi" w:hAnsiTheme="majorBidi" w:cstheme="majorBidi" w:hint="cs"/>
+          <w:sz w:val="32"/>
+          <w:szCs w:val="32"/>
+          <w:cs/>
+        </w:rPr>
+        <w:t xml:space="preserve"> </w:t>
+      </w:r>
+      <w:r>
+        <w:rPr>
+          <w:rFonts w:asciiTheme="majorBidi" w:hAnsiTheme="majorBidi" w:cstheme="majorBidi"/>
+          <w:sz w:val="32"/>
+          <w:szCs w:val="32"/>
+        </w:rPr>
+        <w:t xml:space="preserve">R8-R5 </w:t>
+      </w:r>
+      <w:r>
+        <w:rPr>
+          <w:rFonts w:asciiTheme="majorBidi" w:hAnsiTheme="majorBidi" w:cstheme="majorBidi" w:hint="cs"/>
+          <w:sz w:val="32"/>
+          <w:szCs w:val="32"/>
+          <w:cs/>
+        </w:rPr>
+        <w:t xml:space="preserve">รับ </w:t>
+      </w:r>
+      <w:r>
+        <w:rPr>
+          <w:rFonts w:asciiTheme="majorBidi" w:hAnsiTheme="majorBidi" w:cstheme="majorBidi"/>
+          <w:sz w:val="32"/>
+          <w:szCs w:val="32"/>
+        </w:rPr>
+        <w:t xml:space="preserve">Flow </w:t>
+      </w:r>
+      <w:r>
+        <w:rPr>
+          <w:rFonts w:asciiTheme="majorBidi" w:hAnsiTheme="majorBidi" w:cstheme="majorBidi" w:hint="cs"/>
+          <w:sz w:val="32"/>
+          <w:szCs w:val="32"/>
+          <w:cs/>
+        </w:rPr>
+        <w:t>ได้ไม่เกิน 1</w:t>
+      </w:r>
+      <w:r>
+        <w:rPr>
+          <w:rFonts w:asciiTheme="majorBidi" w:hAnsiTheme="majorBidi" w:cstheme="majorBidi"/>
+          <w:sz w:val="32"/>
+          <w:szCs w:val="32"/>
+        </w:rPr>
+        <w:t xml:space="preserve">Mbit </w:t>
+      </w:r>
+      <w:r>
+        <w:rPr>
+          <w:rFonts w:asciiTheme="majorBidi" w:hAnsiTheme="majorBidi" w:cstheme="majorBidi" w:hint="cs"/>
+          <w:sz w:val="32"/>
+          <w:szCs w:val="32"/>
+          <w:cs/>
+        </w:rPr>
+        <w:t>ทำให้ลิงก์ดังกล่าวต้องเกิดการกระจาย</w:t>
+      </w:r>
+      <w:proofErr w:type="spellStart"/>
+      <w:r>
+        <w:rPr>
+          <w:rFonts w:asciiTheme="majorBidi" w:hAnsiTheme="majorBidi" w:cstheme="majorBidi" w:hint="cs"/>
+          <w:sz w:val="32"/>
+          <w:szCs w:val="32"/>
+          <w:cs/>
+        </w:rPr>
+        <w:t>แทรฟฟิก</w:t>
+      </w:r>
+      <w:proofErr w:type="spellEnd"/>
+      <w:r>
+        <w:rPr>
+          <w:rFonts w:asciiTheme="majorBidi" w:hAnsiTheme="majorBidi" w:cstheme="majorBidi" w:hint="cs"/>
+          <w:sz w:val="32"/>
+          <w:szCs w:val="32"/>
+          <w:cs/>
+        </w:rPr>
+        <w:t>ขึ้น</w:t>
+      </w:r>
+    </w:p>
+    <w:p>
+      <w:pPr>
+        <w:ind w:left="720" w:firstLine="720"/>
+        <w:rPr>
+          <w:rFonts w:asciiTheme="majorBidi" w:hAnsiTheme="majorBidi" w:cstheme="majorBidi" w:hint="cs"/>
+          <w:sz w:val="32"/>
+          <w:szCs w:val="32"/>
+        </w:rPr>
+      </w:pPr>
+      <w:r>
+        <w:rPr>
+          <w:rFonts w:asciiTheme="majorBidi" w:hAnsiTheme="majorBidi" w:cstheme="majorBidi" w:hint="cs"/>
+          <w:sz w:val="32"/>
+          <w:szCs w:val="32"/>
+          <w:cs/>
+        </w:rPr>
+        <w:t xml:space="preserve">เนื่องจากลิงก์ </w:t>
+      </w:r>
+      <w:r>
+        <w:rPr>
+          <w:rFonts w:asciiTheme="majorBidi" w:hAnsiTheme="majorBidi" w:cstheme="majorBidi"/>
+          <w:sz w:val="32"/>
+          <w:szCs w:val="32"/>
+        </w:rPr>
+        <w:t xml:space="preserve">R8-R5 </w:t>
+      </w:r>
+      <w:r>
+        <w:rPr>
+          <w:rFonts w:asciiTheme="majorBidi" w:hAnsiTheme="majorBidi" w:cstheme="majorBidi" w:hint="cs"/>
+          <w:sz w:val="32"/>
+          <w:szCs w:val="32"/>
+          <w:cs/>
+        </w:rPr>
+        <w:t xml:space="preserve">ประกอบไปด้วยโฟลว์จาก </w:t>
+      </w:r>
+      <w:proofErr w:type="spellStart"/>
+      <w:r>
+        <w:rPr>
+          <w:rFonts w:asciiTheme="majorBidi" w:hAnsiTheme="majorBidi" w:cstheme="majorBidi"/>
+          <w:sz w:val="32"/>
+          <w:szCs w:val="32"/>
+        </w:rPr>
+        <w:t>Iperf</w:t>
+      </w:r>
+      <w:proofErr w:type="spellEnd"/>
+      <w:r>
+        <w:rPr>
+          <w:rFonts w:asciiTheme="majorBidi" w:hAnsiTheme="majorBidi" w:cstheme="majorBidi"/>
+          <w:sz w:val="32"/>
+          <w:szCs w:val="32"/>
+        </w:rPr>
+        <w:t xml:space="preserve"> 2 </w:t>
+      </w:r>
+      <w:r>
+        <w:rPr>
+          <w:rFonts w:asciiTheme="majorBidi" w:hAnsiTheme="majorBidi" w:cstheme="majorBidi" w:hint="cs"/>
+          <w:sz w:val="32"/>
+          <w:szCs w:val="32"/>
+          <w:cs/>
+        </w:rPr>
+        <w:t xml:space="preserve">ตัว ตัวละ </w:t>
+      </w:r>
+      <w:r>
+        <w:rPr>
+          <w:rFonts w:asciiTheme="majorBidi" w:hAnsiTheme="majorBidi" w:cstheme="majorBidi" w:hint="cs"/>
+          <w:sz w:val="32"/>
+          <w:szCs w:val="32"/>
+          <w:cs/>
+        </w:rPr>
+        <w:t xml:space="preserve">1 </w:t>
+      </w:r>
+      <w:r>
+        <w:rPr>
+          <w:rFonts w:asciiTheme="majorBidi" w:hAnsiTheme="majorBidi" w:cstheme="majorBidi"/>
+          <w:sz w:val="32"/>
+          <w:szCs w:val="32"/>
+        </w:rPr>
+        <w:t>Mbit/sec</w:t>
+      </w:r>
+      <w:r>
+        <w:rPr>
+          <w:rFonts w:asciiTheme="majorBidi" w:hAnsiTheme="majorBidi" w:cstheme="majorBidi" w:hint="cs"/>
+          <w:sz w:val="32"/>
+          <w:szCs w:val="32"/>
+          <w:cs/>
+        </w:rPr>
+        <w:t xml:space="preserve"> และโฟลว์จากการทำ </w:t>
+      </w:r>
+      <w:r>
+        <w:rPr>
+          <w:rFonts w:asciiTheme="majorBidi" w:hAnsiTheme="majorBidi" w:cstheme="majorBidi"/>
+          <w:sz w:val="32"/>
+          <w:szCs w:val="32"/>
+        </w:rPr>
+        <w:t xml:space="preserve">SNMP </w:t>
+      </w:r>
+      <w:r>
+        <w:rPr>
+          <w:rFonts w:asciiTheme="majorBidi" w:hAnsiTheme="majorBidi" w:cstheme="majorBidi" w:hint="cs"/>
+          <w:sz w:val="32"/>
+          <w:szCs w:val="32"/>
+          <w:cs/>
+        </w:rPr>
+        <w:t>อีกเล็กน้อยทำให้</w:t>
+      </w:r>
+      <w:r>
+        <w:rPr>
+          <w:rFonts w:asciiTheme="majorBidi" w:hAnsiTheme="majorBidi" w:cstheme="majorBidi" w:hint="cs"/>
+          <w:sz w:val="32"/>
+          <w:szCs w:val="32"/>
+          <w:cs/>
+        </w:rPr>
+        <w:t xml:space="preserve">โฟลว์จาก </w:t>
+      </w:r>
+      <w:proofErr w:type="spellStart"/>
+      <w:r>
+        <w:rPr>
+          <w:rFonts w:asciiTheme="majorBidi" w:hAnsiTheme="majorBidi" w:cstheme="majorBidi"/>
+          <w:sz w:val="32"/>
+          <w:szCs w:val="32"/>
+        </w:rPr>
+        <w:t>Iperf</w:t>
+      </w:r>
+      <w:proofErr w:type="spellEnd"/>
+      <w:r>
+        <w:rPr>
+          <w:rFonts w:asciiTheme="majorBidi" w:hAnsiTheme="majorBidi" w:cstheme="majorBidi"/>
+          <w:sz w:val="32"/>
+          <w:szCs w:val="32"/>
+        </w:rPr>
+        <w:t xml:space="preserve"> </w:t>
+      </w:r>
+      <w:r>
+        <w:rPr>
+          <w:rFonts w:asciiTheme="majorBidi" w:hAnsiTheme="majorBidi" w:cstheme="majorBidi" w:hint="cs"/>
+          <w:sz w:val="32"/>
+          <w:szCs w:val="32"/>
+          <w:cs/>
+        </w:rPr>
+        <w:t>ต้องถูกย้ายไปเส้นทางอื่น จากวิธีการเลือกเส้นทางของแอปพลิเคชันสำหรับกระจาย</w:t>
+      </w:r>
+      <w:proofErr w:type="spellStart"/>
+      <w:r>
+        <w:rPr>
+          <w:rFonts w:asciiTheme="majorBidi" w:hAnsiTheme="majorBidi" w:cstheme="majorBidi" w:hint="cs"/>
+          <w:sz w:val="32"/>
+          <w:szCs w:val="32"/>
+          <w:cs/>
+        </w:rPr>
+        <w:t>แทรฟฟิก</w:t>
+      </w:r>
+      <w:proofErr w:type="spellEnd"/>
+      <w:r>
+        <w:rPr>
+          <w:rFonts w:asciiTheme="majorBidi" w:hAnsiTheme="majorBidi" w:cstheme="majorBidi" w:hint="cs"/>
+          <w:sz w:val="32"/>
+          <w:szCs w:val="32"/>
+          <w:cs/>
+        </w:rPr>
+        <w:t xml:space="preserve">ทำให้ระบบสร้าง นโยบายออกมา 2 นโยบายตามรูปที่ </w:t>
+      </w:r>
+      <w:r>
+        <w:rPr>
+          <w:rFonts w:asciiTheme="majorBidi" w:hAnsiTheme="majorBidi" w:cstheme="majorBidi"/>
+          <w:sz w:val="32"/>
+          <w:szCs w:val="32"/>
+        </w:rPr>
+        <w:t xml:space="preserve">x1 </w:t>
+      </w:r>
+      <w:r>
+        <w:rPr>
+          <w:rFonts w:asciiTheme="majorBidi" w:hAnsiTheme="majorBidi" w:cstheme="majorBidi" w:hint="cs"/>
+          <w:sz w:val="32"/>
+          <w:szCs w:val="32"/>
+          <w:cs/>
+        </w:rPr>
+        <w:t xml:space="preserve">ส่งผลให้เส้นทาง </w:t>
+      </w:r>
+      <w:r>
+        <w:rPr>
+          <w:rFonts w:asciiTheme="majorBidi" w:hAnsiTheme="majorBidi" w:cstheme="majorBidi"/>
+          <w:sz w:val="32"/>
+          <w:szCs w:val="32"/>
+        </w:rPr>
+        <w:t xml:space="preserve">R8-R6-R9 </w:t>
+      </w:r>
+      <w:r>
+        <w:rPr>
+          <w:rFonts w:asciiTheme="majorBidi" w:hAnsiTheme="majorBidi" w:cstheme="majorBidi" w:hint="cs"/>
+          <w:sz w:val="32"/>
+          <w:szCs w:val="32"/>
+          <w:cs/>
+        </w:rPr>
+        <w:t xml:space="preserve">และ </w:t>
+      </w:r>
+      <w:r>
+        <w:rPr>
+          <w:rFonts w:asciiTheme="majorBidi" w:hAnsiTheme="majorBidi" w:cstheme="majorBidi"/>
+          <w:sz w:val="32"/>
+          <w:szCs w:val="32"/>
+        </w:rPr>
+        <w:t xml:space="preserve">R8-R7-R9 </w:t>
+      </w:r>
+      <w:r>
+        <w:rPr>
+          <w:rFonts w:asciiTheme="majorBidi" w:hAnsiTheme="majorBidi" w:cstheme="majorBidi" w:hint="cs"/>
+          <w:sz w:val="32"/>
+          <w:szCs w:val="32"/>
+          <w:cs/>
+        </w:rPr>
+        <w:t>ถูกใช้งานขึ้นมา</w:t>
+      </w:r>
+      <w:r>
+        <w:rPr>
+          <w:rFonts w:asciiTheme="majorBidi" w:hAnsiTheme="majorBidi" w:cstheme="majorBidi"/>
+          <w:sz w:val="32"/>
+          <w:szCs w:val="32"/>
+        </w:rPr>
+        <w:t xml:space="preserve"> </w:t>
+      </w:r>
+      <w:r>
+        <w:rPr>
+          <w:rFonts w:asciiTheme="majorBidi" w:hAnsiTheme="majorBidi" w:cstheme="majorBidi" w:hint="cs"/>
+          <w:sz w:val="32"/>
+          <w:szCs w:val="32"/>
+          <w:cs/>
+        </w:rPr>
+        <w:t>ตาม</w:t>
+      </w:r>
+      <w:r>
+        <w:rPr>
+          <w:rFonts w:asciiTheme="majorBidi" w:hAnsiTheme="majorBidi" w:cstheme="majorBidi" w:hint="cs"/>
+          <w:sz w:val="32"/>
+          <w:szCs w:val="32"/>
+          <w:cs/>
+        </w:rPr>
+        <w:t xml:space="preserve">รูปที่ </w:t>
+      </w:r>
+      <w:r>
+        <w:rPr>
+          <w:rFonts w:asciiTheme="majorBidi" w:hAnsiTheme="majorBidi" w:cstheme="majorBidi"/>
+          <w:sz w:val="32"/>
+          <w:szCs w:val="32"/>
+        </w:rPr>
+        <w:t>x2</w:t>
+      </w:r>
+    </w:p>
+    <w:p>
+      <w:pPr>
+        <w:jc w:val="center"/>
+        <w:rPr>
+          <w:rFonts w:asciiTheme="majorBidi" w:hAnsiTheme="majorBidi" w:cstheme="majorBidi"/>
+          <w:sz w:val="32"/>
+          <w:szCs w:val="32"/>
+        </w:rPr>
+      </w:pPr>
+      <w:r>
+        <w:rPr>
+          <w:rFonts w:asciiTheme="majorBidi" w:hAnsiTheme="majorBidi"/>
+          <w:sz w:val="32"/>
+          <w:szCs w:val="32"/>
+          <w:cs/>
+        </w:rPr>
+        <w:drawing>
+          <wp:inline distT="0" distB="0" distL="0" distR="0" wp14:anchorId="6A864A60" wp14:editId="5996F1B1">
+            <wp:extent cx="5486400" cy="2154555"/>
+            <wp:effectExtent l="0" t="0" r="0" b="0"/>
+            <wp:docPr id="34" name="Picture 34" descr="Graphical user interface, text, application, email&#10;&#10;Description automatically generated"/>
+            <wp:cNvGraphicFramePr>
+              <a:graphicFrameLocks xmlns:a="http://schemas.openxmlformats.org/drawingml/2006/main" noChangeAspect="1"/>
+            </wp:cNvGraphicFramePr>
+            <a:graphic xmlns:a="http://schemas.openxmlformats.org/drawingml/2006/main">
+              <a:graphicData uri="http://schemas.openxmlformats.org/drawingml/2006/picture">
+                <pic:pic xmlns:pic="http://schemas.openxmlformats.org/drawingml/2006/picture">
+                  <pic:nvPicPr>
+                    <pic:cNvPr id="34" name="Picture 34" descr="Graphical user interface, text, application, email&#10;&#10;Description automatically generated"/>
+                    <pic:cNvPicPr/>
+                  </pic:nvPicPr>
+                  <pic:blipFill>
+                    <a:blip r:embed="rId34"/>
+                    <a:stretch>
+                      <a:fillRect/>
+                    </a:stretch>
+                  </pic:blipFill>
+                  <pic:spPr>
+                    <a:xfrm>
+                      <a:off x="0" y="0"/>
+                      <a:ext cx="5486400" cy="2154555"/>
                     </a:xfrm>
                     <a:prstGeom prst="rect">
                       <a:avLst/>
@@ -24975,14 +26865,16 @@
         <w:jc w:val="center"/>
         <w:rPr>
           <w:rFonts w:asciiTheme="majorBidi" w:hAnsiTheme="majorBidi" w:cstheme="majorBidi" w:hint="cs"/>
-          <w:sz w:val="28"/>
-          <w:cs/>
-        </w:rPr>
-      </w:pPr>
-      <w:r>
-        <w:rPr>
-          <w:rFonts w:asciiTheme="majorBidi" w:hAnsiTheme="majorBidi" w:cstheme="majorBidi"/>
-          <w:sz w:val="28"/>
+          <w:sz w:val="32"/>
+          <w:szCs w:val="32"/>
+          <w:cs/>
+        </w:rPr>
+      </w:pPr>
+      <w:r>
+        <w:rPr>
+          <w:rFonts w:asciiTheme="majorBidi" w:hAnsiTheme="majorBidi" w:cstheme="majorBidi" w:hint="cs"/>
+          <w:sz w:val="32"/>
+          <w:szCs w:val="32"/>
           <w:cs/>
         </w:rPr>
         <w:t xml:space="preserve">รูปที่ </w:t>
@@ -24990,142 +26882,116 @@
       <w:r>
         <w:rPr>
           <w:rFonts w:asciiTheme="majorBidi" w:hAnsiTheme="majorBidi" w:cstheme="majorBidi"/>
-          <w:sz w:val="28"/>
-        </w:rPr>
-        <w:t>x</w:t>
-      </w:r>
-      <w:r>
-        <w:rPr>
-          <w:rFonts w:asciiTheme="majorBidi" w:hAnsiTheme="majorBidi" w:cstheme="majorBidi"/>
-          <w:sz w:val="28"/>
-        </w:rPr>
-        <w:t xml:space="preserve">2 </w:t>
-      </w:r>
-      <w:r>
+          <w:sz w:val="32"/>
+          <w:szCs w:val="32"/>
+        </w:rPr>
+        <w:t>x1</w:t>
+      </w:r>
+    </w:p>
+    <w:p>
+      <w:pPr>
+        <w:rPr>
+          <w:rFonts w:asciiTheme="majorBidi" w:hAnsiTheme="majorBidi" w:cstheme="majorBidi"/>
+          <w:sz w:val="32"/>
+          <w:szCs w:val="32"/>
+        </w:rPr>
+      </w:pPr>
+      <w:r>
+        <w:rPr>
+          <w:rFonts w:asciiTheme="majorBidi" w:hAnsiTheme="majorBidi" w:cstheme="majorBidi"/>
+          <w:sz w:val="32"/>
+          <w:szCs w:val="32"/>
+        </w:rPr>
+        <w:lastRenderedPageBreak/>
+        <w:drawing>
+          <wp:inline distT="0" distB="0" distL="0" distR="0" wp14:anchorId="1C4C5BBE" wp14:editId="15F31F76">
+            <wp:extent cx="5486400" cy="2440940"/>
+            <wp:effectExtent l="0" t="0" r="0" b="0"/>
+            <wp:docPr id="33" name="Picture 33" descr="Chart&#10;&#10;Description automatically generated"/>
+            <wp:cNvGraphicFramePr>
+              <a:graphicFrameLocks xmlns:a="http://schemas.openxmlformats.org/drawingml/2006/main" noChangeAspect="1"/>
+            </wp:cNvGraphicFramePr>
+            <a:graphic xmlns:a="http://schemas.openxmlformats.org/drawingml/2006/main">
+              <a:graphicData uri="http://schemas.openxmlformats.org/drawingml/2006/picture">
+                <pic:pic xmlns:pic="http://schemas.openxmlformats.org/drawingml/2006/picture">
+                  <pic:nvPicPr>
+                    <pic:cNvPr id="33" name="Picture 33" descr="Chart&#10;&#10;Description automatically generated"/>
+                    <pic:cNvPicPr/>
+                  </pic:nvPicPr>
+                  <pic:blipFill>
+                    <a:blip r:embed="rId35"/>
+                    <a:stretch>
+                      <a:fillRect/>
+                    </a:stretch>
+                  </pic:blipFill>
+                  <pic:spPr>
+                    <a:xfrm>
+                      <a:off x="0" y="0"/>
+                      <a:ext cx="5486400" cy="2440940"/>
+                    </a:xfrm>
+                    <a:prstGeom prst="rect">
+                      <a:avLst/>
+                    </a:prstGeom>
+                  </pic:spPr>
+                </pic:pic>
+              </a:graphicData>
+            </a:graphic>
+          </wp:inline>
+        </w:drawing>
+      </w:r>
+    </w:p>
+    <w:p>
+      <w:pPr>
+        <w:jc w:val="center"/>
+        <w:rPr>
+          <w:rFonts w:asciiTheme="majorBidi" w:hAnsiTheme="majorBidi" w:cstheme="majorBidi" w:hint="cs"/>
+          <w:sz w:val="32"/>
+          <w:szCs w:val="32"/>
+        </w:rPr>
+      </w:pPr>
+      <w:r>
+        <w:rPr>
+          <w:rFonts w:asciiTheme="majorBidi" w:hAnsiTheme="majorBidi" w:cstheme="majorBidi" w:hint="cs"/>
+          <w:sz w:val="32"/>
+          <w:szCs w:val="32"/>
+          <w:cs/>
+        </w:rPr>
+        <w:t xml:space="preserve">รูปที่ </w:t>
+      </w:r>
+      <w:r>
+        <w:rPr>
+          <w:rFonts w:asciiTheme="majorBidi" w:hAnsiTheme="majorBidi" w:cstheme="majorBidi"/>
+          <w:sz w:val="32"/>
+          <w:szCs w:val="32"/>
+        </w:rPr>
+        <w:t>x2</w:t>
+      </w:r>
+    </w:p>
+    <w:p>
+      <w:pPr>
         <w:rPr>
           <w:rFonts w:asciiTheme="majorBidi" w:hAnsiTheme="majorBidi" w:cstheme="majorBidi" w:hint="cs"/>
           <w:sz w:val="28"/>
-          <w:cs/>
-        </w:rPr>
-        <w:t>โฟลว์ถูกเปลี่ยนเส้นทาง</w:t>
-      </w:r>
-    </w:p>
-    <w:p>
-      <w:pPr>
-        <w:jc w:val="center"/>
+        </w:rPr>
+      </w:pPr>
+    </w:p>
+    <w:p>
+      <w:pPr>
+        <w:rPr>
+          <w:rFonts w:hint="cs"/>
+        </w:rPr>
+      </w:pPr>
+      <w:r>
+        <w:rPr>
+          <w:cs/>
+        </w:rPr>
+        <w:tab/>
+      </w:r>
+    </w:p>
+    <w:p>
+      <w:pPr>
         <w:rPr>
           <w:rFonts w:asciiTheme="majorBidi" w:hAnsiTheme="majorBidi" w:cstheme="majorBidi" w:hint="cs"/>
-          <w:sz w:val="28"/>
-        </w:rPr>
-      </w:pPr>
-    </w:p>
-    <w:p>
-      <w:pPr>
-        <w:rPr>
-          <w:rFonts w:eastAsiaTheme="majorEastAsia" w:hint="cs"/>
-        </w:rPr>
-      </w:pPr>
-      <w:r>
-        <w:rPr>
-          <w:rFonts w:eastAsiaTheme="majorEastAsia"/>
-        </w:rPr>
-        <w:tab/>
-      </w:r>
-      <w:r>
-        <w:rPr>
-          <w:rFonts w:eastAsiaTheme="majorEastAsia"/>
-        </w:rPr>
-        <w:tab/>
-      </w:r>
-    </w:p>
-    <w:p>
-      <w:pPr>
-        <w:pStyle w:val="Heading3"/>
-        <w:rPr>
-          <w:rFonts w:asciiTheme="majorBidi" w:hAnsiTheme="majorBidi"/>
-          <w:b/>
-          <w:bCs/>
-          <w:color w:val="000000" w:themeColor="text1"/>
-          <w:sz w:val="36"/>
-          <w:szCs w:val="36"/>
-        </w:rPr>
-      </w:pPr>
-      <w:r>
-        <w:rPr>
-          <w:rFonts w:asciiTheme="majorBidi" w:hAnsiTheme="majorBidi"/>
-          <w:b/>
-          <w:bCs/>
-          <w:color w:val="000000" w:themeColor="text1"/>
-          <w:sz w:val="36"/>
-          <w:szCs w:val="36"/>
-        </w:rPr>
-        <w:t>4.</w:t>
-      </w:r>
-      <w:r>
-        <w:rPr>
-          <w:rFonts w:asciiTheme="majorBidi" w:hAnsiTheme="majorBidi"/>
-          <w:b/>
-          <w:bCs/>
-          <w:color w:val="000000" w:themeColor="text1"/>
-          <w:sz w:val="36"/>
-          <w:szCs w:val="36"/>
-        </w:rPr>
-        <w:t>2</w:t>
-      </w:r>
-      <w:r>
-        <w:rPr>
-          <w:rFonts w:asciiTheme="majorBidi" w:hAnsiTheme="majorBidi"/>
-          <w:b/>
-          <w:bCs/>
-          <w:color w:val="000000" w:themeColor="text1"/>
-          <w:sz w:val="36"/>
-          <w:szCs w:val="36"/>
-        </w:rPr>
-        <w:t xml:space="preserve"> </w:t>
-      </w:r>
-      <w:r>
-        <w:rPr>
-          <w:rFonts w:asciiTheme="majorBidi" w:hAnsiTheme="majorBidi"/>
-          <w:b/>
-          <w:bCs/>
-          <w:color w:val="000000" w:themeColor="text1"/>
-          <w:sz w:val="36"/>
-          <w:szCs w:val="36"/>
-          <w:cs/>
-        </w:rPr>
-        <w:t>แอปพลิเคชันสำหรับ</w:t>
-      </w:r>
-      <w:r>
-        <w:rPr>
-          <w:rFonts w:asciiTheme="majorBidi" w:hAnsiTheme="majorBidi" w:hint="cs"/>
-          <w:b/>
-          <w:bCs/>
-          <w:color w:val="000000" w:themeColor="text1"/>
-          <w:sz w:val="36"/>
-          <w:szCs w:val="36"/>
-          <w:cs/>
-        </w:rPr>
-        <w:t>กระจาย</w:t>
-      </w:r>
-      <w:proofErr w:type="spellStart"/>
-      <w:r>
-        <w:rPr>
-          <w:rFonts w:asciiTheme="majorBidi" w:hAnsiTheme="majorBidi" w:hint="cs"/>
-          <w:b/>
-          <w:bCs/>
-          <w:color w:val="000000" w:themeColor="text1"/>
-          <w:sz w:val="36"/>
-          <w:szCs w:val="36"/>
-          <w:cs/>
-        </w:rPr>
-        <w:t>แทรฟฟิก</w:t>
-      </w:r>
-      <w:proofErr w:type="spellEnd"/>
-    </w:p>
-    <w:p>
-      <w:pPr>
-        <w:rPr>
-          <w:rFonts w:asciiTheme="majorBidi" w:hAnsiTheme="majorBidi" w:cstheme="majorBidi"/>
           <w:b/>
           <w:bCs/>
           <w:szCs w:val="40"/>
@@ -25302,7 +27168,7 @@
       <w:pPr>
         <w:ind w:left="720" w:firstLine="720"/>
         <w:rPr>
-          <w:rFonts w:asciiTheme="majorBidi" w:hAnsiTheme="majorBidi" w:cstheme="majorBidi"/>
+          <w:rFonts w:asciiTheme="majorBidi" w:hAnsiTheme="majorBidi" w:cstheme="majorBidi" w:hint="cs"/>
           <w:sz w:val="32"/>
           <w:szCs w:val="32"/>
         </w:rPr>
@@ -25363,301 +27229,145 @@
           <w:szCs w:val="32"/>
           <w:cs/>
         </w:rPr>
-        <w:t>โดยระบบที่พัฒนาขึ้นมาใหม่จะทำให้ผู้ใช้งานสามารถควบคุมการกระจาย</w:t>
-      </w:r>
-      <w:proofErr w:type="spellStart"/>
-      <w:r>
-        <w:rPr>
-          <w:rFonts w:asciiTheme="majorBidi" w:hAnsiTheme="majorBidi" w:cstheme="majorBidi"/>
-          <w:sz w:val="32"/>
-          <w:szCs w:val="32"/>
-          <w:cs/>
-        </w:rPr>
-        <w:t>แ</w:t>
-      </w:r>
-      <w:r>
-        <w:rPr>
-          <w:rFonts w:asciiTheme="majorBidi" w:hAnsiTheme="majorBidi" w:cstheme="majorBidi"/>
-          <w:sz w:val="32"/>
-          <w:szCs w:val="32"/>
-          <w:cs/>
-        </w:rPr>
-        <w:t>ทรฟฟิก</w:t>
-      </w:r>
-      <w:proofErr w:type="spellEnd"/>
-      <w:r>
-        <w:rPr>
-          <w:rFonts w:asciiTheme="majorBidi" w:hAnsiTheme="majorBidi" w:cstheme="majorBidi"/>
-          <w:sz w:val="32"/>
-          <w:szCs w:val="32"/>
-          <w:cs/>
-        </w:rPr>
-        <w:t>ตามที่ผู้ใช้ต้องการได้</w:t>
+        <w:t>โดยระบบที่พัฒนาขึ้นมาใหม่</w:t>
       </w:r>
       <w:bookmarkEnd w:id="296"/>
       <w:bookmarkEnd w:id="297"/>
+      <w:r>
+        <w:rPr>
+          <w:rFonts w:asciiTheme="majorBidi" w:hAnsiTheme="majorBidi" w:cstheme="majorBidi" w:hint="cs"/>
+          <w:sz w:val="32"/>
+          <w:szCs w:val="32"/>
+          <w:cs/>
+        </w:rPr>
+        <w:t xml:space="preserve">ประกอบไปด้วยหน้าเว็บแอปพลิเคชันสำหรับใช้งานตัวควบคุมพร้อมแสดงผลข้อมูลเครือข่าย </w:t>
+      </w:r>
+      <w:r>
+        <w:rPr>
+          <w:rFonts w:asciiTheme="majorBidi" w:hAnsiTheme="majorBidi" w:cstheme="majorBidi" w:hint="cs"/>
+          <w:sz w:val="32"/>
+          <w:szCs w:val="32"/>
+          <w:cs/>
+        </w:rPr>
+        <w:t>และแอปพลิเคชันสำหรับการทำการกระจาย</w:t>
+      </w:r>
+      <w:proofErr w:type="spellStart"/>
+      <w:r>
+        <w:rPr>
+          <w:rFonts w:asciiTheme="majorBidi" w:hAnsiTheme="majorBidi" w:cstheme="majorBidi" w:hint="cs"/>
+          <w:sz w:val="32"/>
+          <w:szCs w:val="32"/>
+          <w:cs/>
+        </w:rPr>
+        <w:t>แทรฟฟิก</w:t>
+      </w:r>
+      <w:proofErr w:type="spellEnd"/>
+      <w:r>
+        <w:rPr>
+          <w:rFonts w:asciiTheme="majorBidi" w:hAnsiTheme="majorBidi" w:cstheme="majorBidi" w:hint="cs"/>
+          <w:sz w:val="32"/>
+          <w:szCs w:val="32"/>
+          <w:cs/>
+        </w:rPr>
+        <w:t>ที่ทำงานตามเงื่อนไขเปอร์เซ็นต์การใช้งาน</w:t>
+      </w:r>
+      <w:proofErr w:type="spellStart"/>
+      <w:r>
+        <w:rPr>
+          <w:rFonts w:asciiTheme="majorBidi" w:hAnsiTheme="majorBidi" w:cstheme="majorBidi" w:hint="cs"/>
+          <w:sz w:val="32"/>
+          <w:szCs w:val="32"/>
+          <w:cs/>
+        </w:rPr>
+        <w:t>แบนด์วิทธ์</w:t>
+      </w:r>
+      <w:proofErr w:type="spellEnd"/>
+      <w:r>
+        <w:rPr>
+          <w:rFonts w:asciiTheme="majorBidi" w:hAnsiTheme="majorBidi" w:cstheme="majorBidi" w:hint="cs"/>
+          <w:sz w:val="32"/>
+          <w:szCs w:val="32"/>
+          <w:cs/>
+        </w:rPr>
+        <w:t>ที่ผู้ใช้สามารถกำหนดได้</w:t>
+      </w:r>
     </w:p>
     <w:p>
       <w:pPr>
         <w:ind w:left="720" w:firstLine="720"/>
         <w:rPr>
-          <w:rFonts w:asciiTheme="majorBidi" w:hAnsiTheme="majorBidi" w:cstheme="majorBidi"/>
-          <w:sz w:val="32"/>
-          <w:szCs w:val="32"/>
-          <w:cs/>
-        </w:rPr>
-      </w:pPr>
-      <w:r>
-        <w:rPr>
-          <w:rFonts w:asciiTheme="majorBidi" w:hAnsiTheme="majorBidi" w:cstheme="majorBidi"/>
-          <w:sz w:val="32"/>
-          <w:szCs w:val="32"/>
-          <w:cs/>
-        </w:rPr>
-        <w:t>โครงงา</w:t>
-      </w:r>
-      <w:r>
-        <w:rPr>
-          <w:rFonts w:asciiTheme="majorBidi" w:hAnsiTheme="majorBidi" w:cstheme="majorBidi"/>
-          <w:sz w:val="32"/>
-          <w:szCs w:val="32"/>
-          <w:cs/>
-        </w:rPr>
-        <w:t>น</w:t>
-      </w:r>
-      <w:r>
-        <w:rPr>
-          <w:rFonts w:asciiTheme="majorBidi" w:hAnsiTheme="majorBidi" w:cstheme="majorBidi"/>
-          <w:sz w:val="32"/>
-          <w:szCs w:val="32"/>
-          <w:cs/>
-        </w:rPr>
-        <w:t>นี้เสนอถึงแอปพลิเคชันที่</w:t>
-      </w:r>
-      <w:r>
-        <w:rPr>
-          <w:rFonts w:asciiTheme="majorBidi" w:hAnsiTheme="majorBidi" w:cstheme="majorBidi"/>
-          <w:sz w:val="32"/>
-          <w:szCs w:val="32"/>
-          <w:cs/>
-        </w:rPr>
-        <w:t>แก</w:t>
-      </w:r>
-      <w:r>
-        <w:rPr>
-          <w:rFonts w:asciiTheme="majorBidi" w:hAnsiTheme="majorBidi" w:cstheme="majorBidi"/>
-          <w:sz w:val="32"/>
-          <w:szCs w:val="32"/>
-          <w:cs/>
-        </w:rPr>
-        <w:t>้</w:t>
-      </w:r>
-      <w:r>
-        <w:rPr>
-          <w:rFonts w:asciiTheme="majorBidi" w:hAnsiTheme="majorBidi" w:cstheme="majorBidi"/>
-          <w:sz w:val="32"/>
-          <w:szCs w:val="32"/>
-          <w:cs/>
-        </w:rPr>
-        <w:t xml:space="preserve">ปัญหาจากระบบต้นแบบ </w:t>
-      </w:r>
-      <w:r>
-        <w:rPr>
-          <w:rFonts w:asciiTheme="majorBidi" w:hAnsiTheme="majorBidi" w:cstheme="majorBidi"/>
-          <w:sz w:val="32"/>
-          <w:szCs w:val="32"/>
-          <w:cs/>
-        </w:rPr>
-        <w:t>พร้อม</w:t>
-      </w:r>
-      <w:r>
-        <w:rPr>
-          <w:rFonts w:asciiTheme="majorBidi" w:hAnsiTheme="majorBidi" w:cstheme="majorBidi"/>
-          <w:sz w:val="32"/>
-          <w:szCs w:val="32"/>
-          <w:cs/>
-        </w:rPr>
-        <w:t>ปรับปรุง</w:t>
-      </w:r>
-      <w:r>
-        <w:rPr>
-          <w:rFonts w:asciiTheme="majorBidi" w:hAnsiTheme="majorBidi" w:cstheme="majorBidi"/>
-          <w:sz w:val="32"/>
-          <w:szCs w:val="32"/>
-          <w:cs/>
-        </w:rPr>
-        <w:t>รูปแบบการเก็บข้อมูล</w:t>
-      </w:r>
-      <w:r>
-        <w:rPr>
-          <w:rFonts w:asciiTheme="majorBidi" w:hAnsiTheme="majorBidi" w:cstheme="majorBidi"/>
-          <w:sz w:val="32"/>
-          <w:szCs w:val="32"/>
-          <w:cs/>
-        </w:rPr>
-        <w:t xml:space="preserve">ให้มีประสิทธิภาพมากขึ้นและพร้อมแก่การนำไปพัฒนาต่อ และเพิ่มฟังก์ชันการทำงานที่เกี่ยวกับ </w:t>
-      </w:r>
-      <w:r>
-        <w:rPr>
-          <w:rFonts w:asciiTheme="majorBidi" w:hAnsiTheme="majorBidi" w:cstheme="majorBidi"/>
-          <w:sz w:val="32"/>
-          <w:szCs w:val="32"/>
-        </w:rPr>
-        <w:t xml:space="preserve">Policy Aging </w:t>
-      </w:r>
-      <w:r>
-        <w:rPr>
-          <w:rFonts w:asciiTheme="majorBidi" w:hAnsiTheme="majorBidi" w:cstheme="majorBidi"/>
-          <w:sz w:val="32"/>
-          <w:szCs w:val="32"/>
-          <w:cs/>
-        </w:rPr>
-        <w:t>เพื่อ</w:t>
-      </w:r>
-      <w:r>
-        <w:rPr>
-          <w:rFonts w:asciiTheme="majorBidi" w:hAnsiTheme="majorBidi" w:cstheme="majorBidi"/>
-          <w:sz w:val="32"/>
-          <w:szCs w:val="32"/>
-          <w:cs/>
-        </w:rPr>
-        <w:t>ช่วยในการจัดการ</w:t>
-      </w:r>
-      <w:r>
-        <w:rPr>
-          <w:rFonts w:asciiTheme="majorBidi" w:hAnsiTheme="majorBidi" w:cstheme="majorBidi"/>
-          <w:sz w:val="32"/>
-          <w:szCs w:val="32"/>
-        </w:rPr>
-        <w:t xml:space="preserve"> Policy </w:t>
-      </w:r>
-      <w:r>
-        <w:rPr>
-          <w:rFonts w:asciiTheme="majorBidi" w:hAnsiTheme="majorBidi" w:cstheme="majorBidi"/>
-          <w:sz w:val="32"/>
-          <w:szCs w:val="32"/>
-          <w:cs/>
-        </w:rPr>
-        <w:t>ที่ไม่ถูกใช้งานตามระยะเวลาที่ผู้ใช้กำหนด</w:t>
-      </w:r>
-    </w:p>
-    <w:p>
-      <w:pPr>
-        <w:ind w:left="720" w:firstLine="720"/>
-        <w:rPr>
-          <w:rFonts w:asciiTheme="majorBidi" w:hAnsiTheme="majorBidi" w:cstheme="majorBidi"/>
-          <w:sz w:val="32"/>
-          <w:szCs w:val="32"/>
-          <w:cs/>
-        </w:rPr>
-      </w:pPr>
-      <w:r>
-        <w:rPr>
-          <w:rFonts w:asciiTheme="majorBidi" w:hAnsiTheme="majorBidi" w:cstheme="majorBidi"/>
-          <w:sz w:val="32"/>
-          <w:szCs w:val="32"/>
-          <w:cs/>
-        </w:rPr>
-        <w:t>จากการทดลองพบว่าระบ</w:t>
-      </w:r>
-      <w:r>
-        <w:rPr>
-          <w:rFonts w:asciiTheme="majorBidi" w:hAnsiTheme="majorBidi" w:cstheme="majorBidi"/>
-          <w:sz w:val="32"/>
-          <w:szCs w:val="32"/>
-          <w:cs/>
-        </w:rPr>
-        <w:t>บสามารถป้องกันปัญหา การหยุดทำงานที่เกิดขึ้นระหว่างกระบวนการทำ</w:t>
-      </w:r>
-      <w:r>
-        <w:rPr>
-          <w:rFonts w:asciiTheme="majorBidi" w:hAnsiTheme="majorBidi" w:cstheme="majorBidi"/>
-          <w:sz w:val="32"/>
-          <w:szCs w:val="32"/>
-          <w:cs/>
-        </w:rPr>
-        <w:t>ณ</w:t>
-      </w:r>
-      <w:r>
-        <w:rPr>
-          <w:rFonts w:asciiTheme="majorBidi" w:hAnsiTheme="majorBidi" w:cstheme="majorBidi"/>
-          <w:sz w:val="32"/>
-          <w:szCs w:val="32"/>
-        </w:rPr>
-        <w:t>I</w:t>
-      </w:r>
-      <w:r>
-        <w:rPr>
-          <w:rFonts w:asciiTheme="majorBidi" w:hAnsiTheme="majorBidi" w:cstheme="majorBidi"/>
-          <w:sz w:val="32"/>
-          <w:szCs w:val="32"/>
-        </w:rPr>
-        <w:t>nitialize</w:t>
-      </w:r>
-      <w:r>
-        <w:rPr>
-          <w:rFonts w:asciiTheme="majorBidi" w:hAnsiTheme="majorBidi" w:cstheme="majorBidi"/>
-          <w:sz w:val="32"/>
-          <w:szCs w:val="32"/>
-          <w:cs/>
-        </w:rPr>
-        <w:t xml:space="preserve"> โดยการแยกกระบวนการในการตั้งค่าอุปกรณ์ให้ทำงานแบบ </w:t>
-      </w:r>
-      <w:r>
-        <w:rPr>
-          <w:rFonts w:asciiTheme="majorBidi" w:hAnsiTheme="majorBidi" w:cstheme="majorBidi"/>
-          <w:sz w:val="32"/>
-          <w:szCs w:val="32"/>
-        </w:rPr>
-        <w:t>parallel</w:t>
-      </w:r>
-      <w:r>
-        <w:rPr>
-          <w:rFonts w:asciiTheme="majorBidi" w:hAnsiTheme="majorBidi" w:cstheme="majorBidi"/>
-          <w:sz w:val="32"/>
-          <w:szCs w:val="32"/>
-          <w:cs/>
-        </w:rPr>
-        <w:t xml:space="preserve"> และยังสามารถเรียกใช้ข้อมูลโครงสร้างระบบเครือข่ายผ่านทาง</w:t>
-      </w:r>
-      <w:r>
-        <w:rPr>
-          <w:rFonts w:asciiTheme="majorBidi" w:hAnsiTheme="majorBidi" w:cstheme="majorBidi"/>
-          <w:sz w:val="32"/>
-          <w:szCs w:val="32"/>
-          <w:cs/>
-        </w:rPr>
-        <w:t xml:space="preserve"> </w:t>
-      </w:r>
-      <w:r>
-        <w:rPr>
-          <w:rFonts w:asciiTheme="majorBidi" w:hAnsiTheme="majorBidi" w:cstheme="majorBidi"/>
-          <w:sz w:val="32"/>
-          <w:szCs w:val="32"/>
-        </w:rPr>
-        <w:t>API</w:t>
-      </w:r>
-      <w:r>
-        <w:rPr>
-          <w:rFonts w:asciiTheme="majorBidi" w:hAnsiTheme="majorBidi" w:cstheme="majorBidi"/>
-          <w:sz w:val="32"/>
-          <w:szCs w:val="32"/>
-        </w:rPr>
-        <w:t xml:space="preserve"> </w:t>
-      </w:r>
-      <w:r>
-        <w:rPr>
-          <w:rFonts w:asciiTheme="majorBidi" w:hAnsiTheme="majorBidi" w:cstheme="majorBidi"/>
-          <w:sz w:val="32"/>
-          <w:szCs w:val="32"/>
-          <w:cs/>
-        </w:rPr>
-        <w:t>ได้ ระบบสามารถเรียกใช้ข้อมูลโครงสร้างเครือข่ายข้อมูลอุปกรณ์ ข้อมูลการเชื่อมต่ออุปกรณ์ ข้อมูล</w:t>
+          <w:rFonts w:asciiTheme="majorBidi" w:hAnsiTheme="majorBidi" w:cstheme="majorBidi" w:hint="cs"/>
+          <w:sz w:val="32"/>
+          <w:szCs w:val="32"/>
+          <w:cs/>
+        </w:rPr>
+      </w:pPr>
+      <w:r>
+        <w:rPr>
+          <w:rFonts w:asciiTheme="majorBidi" w:hAnsiTheme="majorBidi" w:cstheme="majorBidi"/>
+          <w:sz w:val="32"/>
+          <w:szCs w:val="32"/>
+          <w:cs/>
+        </w:rPr>
+        <w:t>จากการทดลอง</w:t>
+      </w:r>
+      <w:r>
+        <w:rPr>
+          <w:rFonts w:asciiTheme="majorBidi" w:hAnsiTheme="majorBidi" w:cstheme="majorBidi" w:hint="cs"/>
+          <w:sz w:val="32"/>
+          <w:szCs w:val="32"/>
+          <w:cs/>
+        </w:rPr>
+        <w:t>ในส่วนเว็บแอปพลิเคชัน</w:t>
+      </w:r>
+      <w:r>
+        <w:rPr>
+          <w:rFonts w:asciiTheme="majorBidi" w:hAnsiTheme="majorBidi" w:cstheme="majorBidi"/>
+          <w:sz w:val="32"/>
+          <w:szCs w:val="32"/>
+          <w:cs/>
+        </w:rPr>
+        <w:t>พบว่าระบ</w:t>
+      </w:r>
+      <w:r>
+        <w:rPr>
+          <w:rFonts w:asciiTheme="majorBidi" w:hAnsiTheme="majorBidi" w:cstheme="majorBidi"/>
+          <w:sz w:val="32"/>
+          <w:szCs w:val="32"/>
+          <w:cs/>
+        </w:rPr>
+        <w:t>บสามารถ</w:t>
+      </w:r>
+      <w:r>
+        <w:rPr>
+          <w:rFonts w:asciiTheme="majorBidi" w:hAnsiTheme="majorBidi" w:cstheme="majorBidi" w:hint="cs"/>
+          <w:sz w:val="32"/>
+          <w:szCs w:val="32"/>
+          <w:cs/>
+        </w:rPr>
+        <w:t>จัดการอุปกรณ์เครือข่าย และแสดงข้อมูลโทโพโลยีออกมาได้อย่างถูกต้อง และข้อมูลโฟลว์ในระบบก็สอดคล้องกับข้อมูลที่ได้จากโปรแกรม</w:t>
+      </w:r>
+      <w:r>
+        <w:rPr>
+          <w:rFonts w:asciiTheme="majorBidi" w:hAnsiTheme="majorBidi" w:cstheme="majorBidi"/>
+          <w:sz w:val="32"/>
+          <w:szCs w:val="32"/>
+        </w:rPr>
+        <w:t xml:space="preserve"> Wireshark </w:t>
+      </w:r>
+      <w:r>
+        <w:rPr>
+          <w:rFonts w:asciiTheme="majorBidi" w:hAnsiTheme="majorBidi" w:cstheme="majorBidi" w:hint="cs"/>
+          <w:sz w:val="32"/>
+          <w:szCs w:val="32"/>
+          <w:cs/>
+        </w:rPr>
+        <w:t>ในส่วนของแอปพลิเคชันสำหรับการกระจาย</w:t>
       </w:r>
       <w:proofErr w:type="spellStart"/>
       <w:r>
         <w:rPr>
-          <w:rFonts w:asciiTheme="majorBidi" w:hAnsiTheme="majorBidi" w:cstheme="majorBidi"/>
+          <w:rFonts w:asciiTheme="majorBidi" w:hAnsiTheme="majorBidi" w:cstheme="majorBidi" w:hint="cs"/>
           <w:sz w:val="32"/>
           <w:szCs w:val="32"/>
           <w:cs/>
@@ -25667,99 +27377,21 @@
       <w:proofErr w:type="spellEnd"/>
       <w:r>
         <w:rPr>
-          <w:rFonts w:asciiTheme="majorBidi" w:hAnsiTheme="majorBidi" w:cstheme="majorBidi"/>
-          <w:sz w:val="32"/>
-          <w:szCs w:val="32"/>
-          <w:cs/>
-        </w:rPr>
-        <w:t>ในเครือข่ายผ่านทาง</w:t>
-      </w:r>
-      <w:r>
-        <w:rPr>
-          <w:rFonts w:asciiTheme="majorBidi" w:hAnsiTheme="majorBidi" w:cstheme="majorBidi"/>
-          <w:sz w:val="32"/>
-          <w:szCs w:val="32"/>
-        </w:rPr>
-        <w:t xml:space="preserve"> </w:t>
-      </w:r>
-      <w:r>
-        <w:rPr>
-          <w:rFonts w:asciiTheme="majorBidi" w:hAnsiTheme="majorBidi" w:cstheme="majorBidi"/>
-          <w:sz w:val="32"/>
-          <w:szCs w:val="32"/>
-        </w:rPr>
-        <w:t>API</w:t>
-      </w:r>
-      <w:r>
-        <w:rPr>
-          <w:rFonts w:asciiTheme="majorBidi" w:hAnsiTheme="majorBidi" w:cstheme="majorBidi"/>
-          <w:sz w:val="32"/>
-          <w:szCs w:val="32"/>
-        </w:rPr>
-        <w:t xml:space="preserve"> </w:t>
-      </w:r>
-      <w:r>
-        <w:rPr>
-          <w:rFonts w:asciiTheme="majorBidi" w:hAnsiTheme="majorBidi" w:cstheme="majorBidi"/>
-          <w:sz w:val="32"/>
-          <w:szCs w:val="32"/>
-          <w:cs/>
-        </w:rPr>
-        <w:t>ได้ทั้งยังสามารถ</w:t>
-      </w:r>
-      <w:r>
-        <w:rPr>
-          <w:rFonts w:asciiTheme="majorBidi" w:hAnsiTheme="majorBidi" w:cstheme="majorBidi"/>
-          <w:sz w:val="32"/>
-          <w:szCs w:val="32"/>
-          <w:cs/>
-        </w:rPr>
-        <w:t>กำหนดการเลือกเส้นทาง แบบชั่วคราวและถาวรให้กับ</w:t>
-      </w:r>
-      <w:proofErr w:type="spellStart"/>
-      <w:r>
-        <w:rPr>
-          <w:rFonts w:asciiTheme="majorBidi" w:hAnsiTheme="majorBidi" w:cstheme="majorBidi"/>
-          <w:sz w:val="32"/>
-          <w:szCs w:val="32"/>
-          <w:cs/>
-        </w:rPr>
-        <w:t>แทรฟฟิก</w:t>
-      </w:r>
-      <w:proofErr w:type="spellEnd"/>
-      <w:r>
-        <w:rPr>
-          <w:rFonts w:asciiTheme="majorBidi" w:hAnsiTheme="majorBidi" w:cstheme="majorBidi"/>
-          <w:sz w:val="32"/>
-          <w:szCs w:val="32"/>
-          <w:cs/>
-        </w:rPr>
-        <w:t>ในเครือข่ายได้ โดยสั่งการผ่านทาง</w:t>
-      </w:r>
-      <w:r>
-        <w:rPr>
-          <w:rFonts w:asciiTheme="majorBidi" w:hAnsiTheme="majorBidi" w:cstheme="majorBidi"/>
-          <w:sz w:val="32"/>
-          <w:szCs w:val="32"/>
-        </w:rPr>
-        <w:t xml:space="preserve"> API</w:t>
-      </w:r>
-      <w:r>
-        <w:rPr>
-          <w:rFonts w:asciiTheme="majorBidi" w:hAnsiTheme="majorBidi" w:cstheme="majorBidi"/>
-          <w:sz w:val="32"/>
-          <w:szCs w:val="32"/>
-        </w:rPr>
-        <w:t xml:space="preserve"> </w:t>
-      </w:r>
-      <w:r>
-        <w:rPr>
-          <w:rFonts w:asciiTheme="majorBidi" w:hAnsiTheme="majorBidi" w:cstheme="majorBidi"/>
-          <w:sz w:val="32"/>
-          <w:szCs w:val="32"/>
-          <w:cs/>
-        </w:rPr>
-        <w:t>ของระบบ</w:t>
+          <w:rFonts w:asciiTheme="majorBidi" w:hAnsiTheme="majorBidi" w:cstheme="majorBidi" w:hint="cs"/>
+          <w:sz w:val="32"/>
+          <w:szCs w:val="32"/>
+          <w:cs/>
+        </w:rPr>
+        <w:t>สามารถ</w:t>
+      </w:r>
+      <w:r>
+        <w:rPr>
+          <w:rFonts w:asciiTheme="majorBidi" w:hAnsiTheme="majorBidi" w:cstheme="majorBidi" w:hint="cs"/>
+          <w:sz w:val="32"/>
+          <w:szCs w:val="32"/>
+          <w:cs/>
+        </w:rPr>
+        <w:t>สร้างนโยบายสำหรับปรับเปลี่ยนเส้นทางได้ตามเงื่อนไขที่วางแผนไว้เช่นเดียวกัน</w:t>
       </w:r>
     </w:p>
     <w:p>
@@ -25837,7 +27469,6 @@
           <w:rFonts w:asciiTheme="majorBidi" w:hAnsiTheme="majorBidi" w:cstheme="majorBidi"/>
           <w:sz w:val="32"/>
           <w:szCs w:val="32"/>
-          <w:cs/>
         </w:rPr>
       </w:pPr>
       <w:r>
@@ -25879,6 +27510,64 @@
     </w:p>
     <w:p>
       <w:pPr>
+        <w:ind w:left="720"/>
+        <w:rPr>
+          <w:rFonts w:asciiTheme="majorBidi" w:hAnsiTheme="majorBidi" w:cstheme="majorBidi" w:hint="cs"/>
+          <w:sz w:val="32"/>
+          <w:szCs w:val="32"/>
+        </w:rPr>
+      </w:pPr>
+      <w:r>
+        <w:rPr>
+          <w:rFonts w:asciiTheme="majorBidi" w:hAnsiTheme="majorBidi" w:cstheme="majorBidi" w:hint="cs"/>
+          <w:sz w:val="32"/>
+          <w:szCs w:val="32"/>
+          <w:cs/>
+        </w:rPr>
+        <w:t>3</w:t>
+      </w:r>
+      <w:r>
+        <w:rPr>
+          <w:rFonts w:asciiTheme="majorBidi" w:hAnsiTheme="majorBidi" w:cstheme="majorBidi"/>
+          <w:sz w:val="32"/>
+          <w:szCs w:val="32"/>
+          <w:cs/>
+        </w:rPr>
+        <w:t xml:space="preserve">. </w:t>
+      </w:r>
+      <w:r>
+        <w:rPr>
+          <w:rFonts w:asciiTheme="majorBidi" w:hAnsiTheme="majorBidi" w:cstheme="majorBidi" w:hint="cs"/>
+          <w:sz w:val="32"/>
+          <w:szCs w:val="32"/>
+          <w:cs/>
+        </w:rPr>
+        <w:t>ระบบต้นแบบมีปัญหาที่ยังไม่ได้รับการแก้ไขในบางส่วน ทำให้ต้องแก้ไขปัญหาและปรับปรุงตัวควบคุมเพิ่มเติมก่อนนำมาพัฒนาต่อได้</w:t>
+      </w:r>
+    </w:p>
+    <w:p>
+      <w:pPr>
+        <w:ind w:left="720"/>
+        <w:rPr>
+          <w:rFonts w:asciiTheme="majorBidi" w:hAnsiTheme="majorBidi" w:cstheme="majorBidi" w:hint="cs"/>
+          <w:sz w:val="32"/>
+          <w:szCs w:val="32"/>
+        </w:rPr>
+      </w:pPr>
+    </w:p>
+    <w:p>
+      <w:pPr>
+        <w:ind w:left="720"/>
+        <w:rPr>
+          <w:rFonts w:asciiTheme="majorBidi" w:hAnsiTheme="majorBidi" w:cstheme="majorBidi" w:hint="cs"/>
+          <w:sz w:val="32"/>
+          <w:szCs w:val="32"/>
+          <w:cs/>
+        </w:rPr>
+      </w:pPr>
+    </w:p>
+    <w:p>
+      <w:pPr>
         <w:spacing w:after="160" w:line="259" w:lineRule="auto"/>
         <w:rPr>
           <w:rFonts w:asciiTheme="majorBidi" w:hAnsiTheme="majorBidi" w:cstheme="majorBidi"/>
@@ -25900,7 +27589,7 @@
       <w:pPr>
         <w:pStyle w:val="Heading3"/>
         <w:rPr>
-          <w:rFonts w:asciiTheme="majorBidi" w:hAnsiTheme="majorBidi"/>
+          <w:rFonts w:asciiTheme="majorBidi" w:hAnsiTheme="majorBidi" w:hint="cs"/>
           <w:b/>
           <w:bCs/>
           <w:color w:val="000000" w:themeColor="text1"/>
@@ -25944,7 +27633,7 @@
       <w:pPr>
         <w:ind w:left="720"/>
         <w:rPr>
-          <w:rFonts w:asciiTheme="majorBidi" w:hAnsiTheme="majorBidi" w:cstheme="majorBidi"/>
+          <w:rFonts w:asciiTheme="majorBidi" w:hAnsiTheme="majorBidi" w:cstheme="majorBidi" w:hint="cs"/>
           <w:sz w:val="32"/>
           <w:szCs w:val="32"/>
         </w:rPr>
@@ -25960,29 +27649,20 @@
       </w:r>
       <w:r>
         <w:rPr>
-          <w:rFonts w:asciiTheme="majorBidi" w:hAnsiTheme="majorBidi" w:cstheme="majorBidi"/>
-          <w:sz w:val="32"/>
-          <w:szCs w:val="32"/>
-          <w:cs/>
-        </w:rPr>
-        <w:t>ทำส่วนเว็บแอปพลิเคชันใหม่ด้วย</w:t>
-      </w:r>
-      <w:r>
-        <w:rPr>
-          <w:rFonts w:asciiTheme="majorBidi" w:hAnsiTheme="majorBidi" w:cstheme="majorBidi"/>
-          <w:sz w:val="32"/>
-          <w:szCs w:val="32"/>
-        </w:rPr>
-        <w:t xml:space="preserve"> Vue version 3 </w:t>
-      </w:r>
-      <w:r>
-        <w:rPr>
-          <w:rFonts w:asciiTheme="majorBidi" w:hAnsiTheme="majorBidi" w:cstheme="majorBidi"/>
-          <w:sz w:val="32"/>
-          <w:szCs w:val="32"/>
-          <w:cs/>
-        </w:rPr>
-        <w:t>ปรับปรุงการแสดงผลข้อมูลเครือข่ายใหม่ให้สะดวกต่อการใช้งานมากขึ้น</w:t>
+          <w:rFonts w:asciiTheme="majorBidi" w:hAnsiTheme="majorBidi" w:cstheme="majorBidi" w:hint="cs"/>
+          <w:sz w:val="32"/>
+          <w:szCs w:val="32"/>
+          <w:cs/>
+        </w:rPr>
+        <w:t xml:space="preserve">เพิ่มฟังก์ชันการทำงานสำหรับอุปกรณ์ต่างผู้ผลิตนอกจาก </w:t>
+      </w:r>
+      <w:r>
+        <w:rPr>
+          <w:rFonts w:asciiTheme="majorBidi" w:hAnsiTheme="majorBidi" w:cstheme="majorBidi"/>
+          <w:sz w:val="32"/>
+          <w:szCs w:val="32"/>
+        </w:rPr>
+        <w:t>Cisco</w:t>
       </w:r>
     </w:p>
     <w:p>
@@ -26005,12 +27685,21 @@
       </w:r>
       <w:r>
         <w:rPr>
-          <w:rFonts w:asciiTheme="majorBidi" w:hAnsiTheme="majorBidi" w:cstheme="majorBidi"/>
-          <w:sz w:val="32"/>
-          <w:szCs w:val="32"/>
-          <w:cs/>
-        </w:rPr>
-        <w:t xml:space="preserve">พัฒนาส่วนติดต่อผู้ใช้งานในการเลือกเส้นทาง </w:t>
+          <w:rFonts w:asciiTheme="majorBidi" w:hAnsiTheme="majorBidi" w:cstheme="majorBidi" w:hint="cs"/>
+          <w:sz w:val="32"/>
+          <w:szCs w:val="32"/>
+          <w:cs/>
+        </w:rPr>
+        <w:t>ปรับปรุงประสิทธิภาพการทำงาน</w:t>
+      </w:r>
+      <w:r>
+        <w:rPr>
+          <w:rFonts w:asciiTheme="majorBidi" w:hAnsiTheme="majorBidi" w:cstheme="majorBidi" w:hint="cs"/>
+          <w:sz w:val="32"/>
+          <w:szCs w:val="32"/>
+          <w:cs/>
+        </w:rPr>
+        <w:t xml:space="preserve">จากการใช้ </w:t>
       </w:r>
       <w:proofErr w:type="spellStart"/>
       <w:r>
@@ -26018,9 +27707,8 @@
           <w:rFonts w:asciiTheme="majorBidi" w:hAnsiTheme="majorBidi" w:cstheme="majorBidi"/>
           <w:sz w:val="32"/>
           <w:szCs w:val="32"/>
-          <w:cs/>
-        </w:rPr>
-        <w:t>แทรฟฟิก</w:t>
+        </w:rPr>
+        <w:t>Netmiko</w:t>
       </w:r>
       <w:proofErr w:type="spellEnd"/>
       <w:r>
@@ -26028,86 +27716,37 @@
           <w:rFonts w:asciiTheme="majorBidi" w:hAnsiTheme="majorBidi" w:cstheme="majorBidi"/>
           <w:sz w:val="32"/>
           <w:szCs w:val="32"/>
-          <w:cs/>
-        </w:rPr>
-        <w:t>เครือข่ายให้เป็นมิตรกับผู้ใช้งาน</w:t>
+        </w:rPr>
+        <w:t xml:space="preserve"> </w:t>
+      </w:r>
+      <w:r>
+        <w:rPr>
+          <w:rFonts w:asciiTheme="majorBidi" w:hAnsiTheme="majorBidi" w:cstheme="majorBidi" w:hint="cs"/>
+          <w:sz w:val="32"/>
+          <w:szCs w:val="32"/>
+          <w:cs/>
+        </w:rPr>
+        <w:t>ในการตั้งค่าอุปกรณ์</w:t>
       </w:r>
     </w:p>
     <w:p>
       <w:pPr>
         <w:ind w:left="720"/>
         <w:rPr>
-          <w:rFonts w:asciiTheme="majorBidi" w:hAnsiTheme="majorBidi" w:cstheme="majorBidi"/>
-          <w:sz w:val="32"/>
-          <w:szCs w:val="32"/>
-        </w:rPr>
-      </w:pPr>
-      <w:r>
-        <w:rPr>
-          <w:rFonts w:asciiTheme="majorBidi" w:hAnsiTheme="majorBidi" w:cstheme="majorBidi"/>
-          <w:sz w:val="32"/>
-          <w:szCs w:val="32"/>
-          <w:cs/>
-        </w:rPr>
-        <w:t xml:space="preserve">3. </w:t>
-      </w:r>
-      <w:r>
-        <w:rPr>
-          <w:rFonts w:asciiTheme="majorBidi" w:hAnsiTheme="majorBidi" w:cstheme="majorBidi"/>
-          <w:sz w:val="32"/>
-          <w:szCs w:val="32"/>
-          <w:cs/>
-        </w:rPr>
-        <w:t>พัฒนาส่วนติดต่อผู้ใช้งานในการเพิ่มอุปกรณ์เครือข่ายเข้าสู่ระบบ</w:t>
-      </w:r>
-    </w:p>
-    <w:p>
-      <w:pPr>
-        <w:ind w:left="720"/>
-        <w:rPr>
-          <w:rFonts w:asciiTheme="majorBidi" w:hAnsiTheme="majorBidi" w:cstheme="majorBidi"/>
-          <w:sz w:val="32"/>
-          <w:szCs w:val="32"/>
-          <w:cs/>
-        </w:rPr>
-      </w:pPr>
-      <w:r>
-        <w:rPr>
-          <w:rFonts w:asciiTheme="majorBidi" w:hAnsiTheme="majorBidi" w:cstheme="majorBidi"/>
-          <w:sz w:val="32"/>
-          <w:szCs w:val="32"/>
-          <w:cs/>
-        </w:rPr>
-        <w:t xml:space="preserve">4. </w:t>
-      </w:r>
-      <w:r>
-        <w:rPr>
-          <w:rFonts w:asciiTheme="majorBidi" w:hAnsiTheme="majorBidi" w:cstheme="majorBidi"/>
-          <w:sz w:val="32"/>
-          <w:szCs w:val="32"/>
-          <w:cs/>
-        </w:rPr>
-        <w:t>พัฒนาแอปพลิเคชันในการกระจาย</w:t>
-      </w:r>
-      <w:proofErr w:type="spellStart"/>
-      <w:r>
-        <w:rPr>
-          <w:rFonts w:asciiTheme="majorBidi" w:hAnsiTheme="majorBidi" w:cstheme="majorBidi"/>
-          <w:sz w:val="32"/>
-          <w:szCs w:val="32"/>
-          <w:cs/>
-        </w:rPr>
-        <w:t>แทรฟฟิก</w:t>
-      </w:r>
-      <w:proofErr w:type="spellEnd"/>
-      <w:r>
-        <w:rPr>
-          <w:rFonts w:asciiTheme="majorBidi" w:hAnsiTheme="majorBidi" w:cstheme="majorBidi"/>
-          <w:sz w:val="32"/>
-          <w:szCs w:val="32"/>
-          <w:cs/>
-        </w:rPr>
-        <w:t>ในเครือข่ายผ่านทางตัวควบคุม</w:t>
+          <w:rFonts w:asciiTheme="majorBidi" w:hAnsiTheme="majorBidi" w:cstheme="majorBidi" w:hint="cs"/>
+          <w:sz w:val="32"/>
+          <w:szCs w:val="32"/>
+          <w:cs/>
+        </w:rPr>
+      </w:pPr>
+      <w:r>
+        <w:rPr>
+          <w:rFonts w:asciiTheme="majorBidi" w:hAnsiTheme="majorBidi" w:cstheme="majorBidi" w:hint="cs"/>
+          <w:sz w:val="32"/>
+          <w:szCs w:val="32"/>
+          <w:cs/>
+        </w:rPr>
+        <w:t>3. เพิ่มประสิทธิภาพให้เว็บแอปพลิเคชัน และตัวควบคุมรองรับการใช้งานจากผู้ใช้หลายคนใน คราวเดียว</w:t>
       </w:r>
     </w:p>
     <w:p>
@@ -26237,7 +27876,7 @@
         </w:rPr>
         <w:t xml:space="preserve">Online].Available: </w:t>
       </w:r>
-      <w:hyperlink r:id="rId30" w:history="1">
+      <w:hyperlink r:id="rId36" w:history="1">
         <w:r>
           <w:rPr>
             <w:rStyle w:val="Hyperlink"/>
@@ -26384,7 +28023,7 @@
         </w:rPr>
         <w:t xml:space="preserve">Online].Available: </w:t>
       </w:r>
-      <w:hyperlink r:id="rId31" w:history="1">
+      <w:hyperlink r:id="rId37" w:history="1">
         <w:r>
           <w:rPr>
             <w:rStyle w:val="Hyperlink"/>
@@ -26431,7 +28070,7 @@
         </w:rPr>
         <w:t xml:space="preserve">Online].Available: </w:t>
       </w:r>
-      <w:hyperlink r:id="rId32" w:history="1">
+      <w:hyperlink r:id="rId38" w:history="1">
         <w:r>
           <w:rPr>
             <w:rStyle w:val="Hyperlink"/>
@@ -26533,7 +28172,7 @@
         </w:rPr>
         <w:t xml:space="preserve">Online].Available: </w:t>
       </w:r>
-      <w:hyperlink r:id="rId33" w:history="1">
+      <w:hyperlink r:id="rId39" w:history="1">
         <w:r>
           <w:rPr>
             <w:rStyle w:val="Hyperlink"/>
@@ -26606,7 +28245,7 @@
         </w:rPr>
         <w:t xml:space="preserve">: </w:t>
       </w:r>
-      <w:hyperlink r:id="rId34" w:history="1">
+      <w:hyperlink r:id="rId40" w:history="1">
         <w:r>
           <w:rPr>
             <w:rStyle w:val="Hyperlink"/>
@@ -26653,7 +28292,7 @@
         </w:rPr>
         <w:t xml:space="preserve">Online].Available: </w:t>
       </w:r>
-      <w:hyperlink r:id="rId35" w:history="1">
+      <w:hyperlink r:id="rId41" w:history="1">
         <w:r>
           <w:rPr>
             <w:rStyle w:val="Hyperlink"/>
@@ -26700,7 +28339,7 @@
         </w:rPr>
         <w:t xml:space="preserve">Online].Available: </w:t>
       </w:r>
-      <w:hyperlink r:id="rId36" w:history="1">
+      <w:hyperlink r:id="rId42" w:history="1">
         <w:r>
           <w:rPr>
             <w:rStyle w:val="Hyperlink"/>
@@ -26792,7 +28431,7 @@
         </w:rPr>
         <w:t xml:space="preserve">Online].Available: </w:t>
       </w:r>
-      <w:hyperlink r:id="rId37" w:history="1">
+      <w:hyperlink r:id="rId43" w:history="1">
         <w:r>
           <w:rPr>
             <w:rStyle w:val="Hyperlink"/>
@@ -26938,7 +28577,7 @@
                     </pic:cNvPicPr>
                   </pic:nvPicPr>
                   <pic:blipFill>
-                    <a:blip r:embed="rId38" cstate="print">
+                    <a:blip r:embed="rId44" cstate="print">
                       <a:extLst>
                         <a:ext uri="{28A0092B-C50C-407E-A947-70E740481C1C}">
                           <a14:useLocalDpi xmlns:a14="http://schemas.microsoft.com/office/drawing/2010/main" val="0"/>
@@ -27238,7 +28877,7 @@
         </w:rPr>
         <w:t xml:space="preserve">Email </w:t>
       </w:r>
-      <w:hyperlink r:id="rId39" w:history="1">
+      <w:hyperlink r:id="rId45" w:history="1">
         <w:r>
           <w:rPr>
             <w:rStyle w:val="Hyperlink"/>
@@ -27363,7 +29002,7 @@
                     </pic:cNvPicPr>
                   </pic:nvPicPr>
                   <pic:blipFill>
-                    <a:blip r:embed="rId40" cstate="print">
+                    <a:blip r:embed="rId46" cstate="print">
                       <a:extLst>
                         <a:ext uri="{28A0092B-C50C-407E-A947-70E740481C1C}">
                           <a14:useLocalDpi xmlns:a14="http://schemas.microsoft.com/office/drawing/2010/main" val="0"/>
@@ -27781,7 +29420,7 @@
       </w:pPr>
     </w:p>
     <w:sectPr>
-      <w:headerReference w:type="default" r:id="rId41"/>
+      <w:headerReference w:type="default" r:id="rId47"/>
       <w:pgSz w:w="12240" w:h="15840"/>
       <w:pgMar w:top="1440" w:right="1440" w:bottom="1440" w:left="2160" w:header="720" w:footer="720" w:gutter="0"/>
       <w:pgNumType w:start="1"/>
@@ -29372,6 +31011,95 @@
     </w:lvl>
   </w:abstractNum>
   <w:abstractNum w:abstractNumId="15" w15:restartNumberingAfterBreak="0">
+    <w:nsid w:val="2CC5386B"/>
+    <w:multiLevelType w:val="hybridMultilevel"/>
+    <w:tmpl w:val="26AA9306"/>
+    <w:lvl w:ilvl="0" w:tplc="28360CFC">
+      <w:start w:val="1"/>
+      <w:numFmt w:val="decimal"/>
+      <w:lvlText w:val="%1."/>
+      <w:lvlJc w:val="left"/>
+      <w:pPr>
+        <w:ind w:left="1800" w:hanging="360"/>
+      </w:pPr>
+      <w:rPr>
+        <w:rFonts w:hint="default"/>
+      </w:rPr>
+    </w:lvl>
+    <w:lvl w:ilvl="1" w:tplc="04090019" w:tentative="1">
+      <w:start w:val="1"/>
+      <w:numFmt w:val="lowerLetter"/>
+      <w:lvlText w:val="%2."/>
+      <w:lvlJc w:val="left"/>
+      <w:pPr>
+        <w:ind w:left="1440" w:hanging="360"/>
+      </w:pPr>
+    </w:lvl>
+    <w:lvl w:ilvl="2" w:tplc="0409001B" w:tentative="1">
+      <w:start w:val="1"/>
+      <w:numFmt w:val="lowerRoman"/>
+      <w:lvlText w:val="%3."/>
+      <w:lvlJc w:val="right"/>
+      <w:pPr>
+        <w:ind w:left="2160" w:hanging="180"/>
+      </w:pPr>
+    </w:lvl>
+    <w:lvl w:ilvl="3" w:tplc="0409000F" w:tentative="1">
+      <w:start w:val="1"/>
+      <w:numFmt w:val="decimal"/>
+      <w:lvlText w:val="%4."/>
+      <w:lvlJc w:val="left"/>
+      <w:pPr>
+        <w:ind w:left="2880" w:hanging="360"/>
+      </w:pPr>
+    </w:lvl>
+    <w:lvl w:ilvl="4" w:tplc="04090019" w:tentative="1">
+      <w:start w:val="1"/>
+      <w:numFmt w:val="lowerLetter"/>
+      <w:lvlText w:val="%5."/>
+      <w:lvlJc w:val="left"/>
+      <w:pPr>
+        <w:ind w:left="3600" w:hanging="360"/>
+      </w:pPr>
+    </w:lvl>
+    <w:lvl w:ilvl="5" w:tplc="0409001B" w:tentative="1">
+      <w:start w:val="1"/>
+      <w:numFmt w:val="lowerRoman"/>
+      <w:lvlText w:val="%6."/>
+      <w:lvlJc w:val="right"/>
+      <w:pPr>
+        <w:ind w:left="4320" w:hanging="180"/>
+      </w:pPr>
+    </w:lvl>
+    <w:lvl w:ilvl="6" w:tplc="0409000F" w:tentative="1">
+      <w:start w:val="1"/>
+      <w:numFmt w:val="decimal"/>
+      <w:lvlText w:val="%7."/>
+      <w:lvlJc w:val="left"/>
+      <w:pPr>
+        <w:ind w:left="5040" w:hanging="360"/>
+      </w:pPr>
+    </w:lvl>
+    <w:lvl w:ilvl="7" w:tplc="04090019" w:tentative="1">
+      <w:start w:val="1"/>
+      <w:numFmt w:val="lowerLetter"/>
+      <w:lvlText w:val="%8."/>
+      <w:lvlJc w:val="left"/>
+      <w:pPr>
+        <w:ind w:left="5760" w:hanging="360"/>
+      </w:pPr>
+    </w:lvl>
+    <w:lvl w:ilvl="8" w:tplc="0409001B" w:tentative="1">
+      <w:start w:val="1"/>
+      <w:numFmt w:val="lowerRoman"/>
+      <w:lvlText w:val="%9."/>
+      <w:lvlJc w:val="right"/>
+      <w:pPr>
+        <w:ind w:left="6480" w:hanging="180"/>
+      </w:pPr>
+    </w:lvl>
+  </w:abstractNum>
+  <w:abstractNum w:abstractNumId="16" w15:restartNumberingAfterBreak="0">
     <w:nsid w:val="30211E45"/>
     <w:multiLevelType w:val="multilevel"/>
     <w:tmpl w:val="F3F6EDEA"/>
@@ -29484,7 +31212,7 @@
       </w:rPr>
     </w:lvl>
   </w:abstractNum>
-  <w:abstractNum w:abstractNumId="16" w15:restartNumberingAfterBreak="0">
+  <w:abstractNum w:abstractNumId="17" w15:restartNumberingAfterBreak="0">
     <w:nsid w:val="3AED6828"/>
     <w:multiLevelType w:val="multilevel"/>
     <w:tmpl w:val="946C96F6"/>
@@ -29605,7 +31333,7 @@
       </w:rPr>
     </w:lvl>
   </w:abstractNum>
-  <w:abstractNum w:abstractNumId="17" w15:restartNumberingAfterBreak="0">
+  <w:abstractNum w:abstractNumId="18" w15:restartNumberingAfterBreak="0">
     <w:nsid w:val="438D3F3F"/>
     <w:multiLevelType w:val="hybridMultilevel"/>
     <w:tmpl w:val="E840853E"/>
@@ -29695,7 +31423,7 @@
       </w:pPr>
     </w:lvl>
   </w:abstractNum>
-  <w:abstractNum w:abstractNumId="18" w15:restartNumberingAfterBreak="0">
+  <w:abstractNum w:abstractNumId="19" w15:restartNumberingAfterBreak="0">
     <w:nsid w:val="453F532F"/>
     <w:multiLevelType w:val="hybridMultilevel"/>
     <w:tmpl w:val="F8E4F3E2"/>
@@ -29784,7 +31512,7 @@
       </w:pPr>
     </w:lvl>
   </w:abstractNum>
-  <w:abstractNum w:abstractNumId="19" w15:restartNumberingAfterBreak="0">
+  <w:abstractNum w:abstractNumId="20" w15:restartNumberingAfterBreak="0">
     <w:nsid w:val="49BB541F"/>
     <w:multiLevelType w:val="hybridMultilevel"/>
     <w:tmpl w:val="BF5EF456"/>
@@ -29897,7 +31625,7 @@
       </w:rPr>
     </w:lvl>
   </w:abstractNum>
-  <w:abstractNum w:abstractNumId="20" w15:restartNumberingAfterBreak="0">
+  <w:abstractNum w:abstractNumId="21" w15:restartNumberingAfterBreak="0">
     <w:nsid w:val="49C667E1"/>
     <w:multiLevelType w:val="hybridMultilevel"/>
     <w:tmpl w:val="DF92782E"/>
@@ -29986,7 +31714,7 @@
       </w:pPr>
     </w:lvl>
   </w:abstractNum>
-  <w:abstractNum w:abstractNumId="21" w15:restartNumberingAfterBreak="0">
+  <w:abstractNum w:abstractNumId="22" w15:restartNumberingAfterBreak="0">
     <w:nsid w:val="4A7A6B3F"/>
     <w:multiLevelType w:val="hybridMultilevel"/>
     <w:tmpl w:val="2DC2D6DA"/>
@@ -30075,7 +31803,7 @@
       </w:pPr>
     </w:lvl>
   </w:abstractNum>
-  <w:abstractNum w:abstractNumId="22" w15:restartNumberingAfterBreak="0">
+  <w:abstractNum w:abstractNumId="23" w15:restartNumberingAfterBreak="0">
     <w:nsid w:val="4B3C1408"/>
     <w:multiLevelType w:val="multilevel"/>
     <w:tmpl w:val="74042580"/>
@@ -30188,7 +31916,7 @@
       </w:rPr>
     </w:lvl>
   </w:abstractNum>
-  <w:abstractNum w:abstractNumId="23" w15:restartNumberingAfterBreak="0">
+  <w:abstractNum w:abstractNumId="24" w15:restartNumberingAfterBreak="0">
     <w:nsid w:val="4C163AE7"/>
     <w:multiLevelType w:val="singleLevel"/>
     <w:tmpl w:val="CCDA5518"/>
@@ -30209,7 +31937,7 @@
       </w:rPr>
     </w:lvl>
   </w:abstractNum>
-  <w:abstractNum w:abstractNumId="24" w15:restartNumberingAfterBreak="0">
+  <w:abstractNum w:abstractNumId="25" w15:restartNumberingAfterBreak="0">
     <w:nsid w:val="528B7033"/>
     <w:multiLevelType w:val="multilevel"/>
     <w:tmpl w:val="42C0406A"/>
@@ -30322,7 +32050,7 @@
       </w:rPr>
     </w:lvl>
   </w:abstractNum>
-  <w:abstractNum w:abstractNumId="25" w15:restartNumberingAfterBreak="0">
+  <w:abstractNum w:abstractNumId="26" w15:restartNumberingAfterBreak="0">
     <w:nsid w:val="5660723F"/>
     <w:multiLevelType w:val="hybridMultilevel"/>
     <w:tmpl w:val="9796F820"/>
@@ -30411,7 +32139,96 @@
       </w:pPr>
     </w:lvl>
   </w:abstractNum>
-  <w:abstractNum w:abstractNumId="26" w15:restartNumberingAfterBreak="0">
+  <w:abstractNum w:abstractNumId="27" w15:restartNumberingAfterBreak="0">
+    <w:nsid w:val="5A7177ED"/>
+    <w:multiLevelType w:val="hybridMultilevel"/>
+    <w:tmpl w:val="5AC2387C"/>
+    <w:lvl w:ilvl="0" w:tplc="28360CFC">
+      <w:start w:val="1"/>
+      <w:numFmt w:val="decimal"/>
+      <w:lvlText w:val="%1."/>
+      <w:lvlJc w:val="left"/>
+      <w:pPr>
+        <w:ind w:left="1800" w:hanging="360"/>
+      </w:pPr>
+      <w:rPr>
+        <w:rFonts w:hint="default"/>
+      </w:rPr>
+    </w:lvl>
+    <w:lvl w:ilvl="1" w:tplc="04090019" w:tentative="1">
+      <w:start w:val="1"/>
+      <w:numFmt w:val="lowerLetter"/>
+      <w:lvlText w:val="%2."/>
+      <w:lvlJc w:val="left"/>
+      <w:pPr>
+        <w:ind w:left="2520" w:hanging="360"/>
+      </w:pPr>
+    </w:lvl>
+    <w:lvl w:ilvl="2" w:tplc="0409001B" w:tentative="1">
+      <w:start w:val="1"/>
+      <w:numFmt w:val="lowerRoman"/>
+      <w:lvlText w:val="%3."/>
+      <w:lvlJc w:val="right"/>
+      <w:pPr>
+        <w:ind w:left="3240" w:hanging="180"/>
+      </w:pPr>
+    </w:lvl>
+    <w:lvl w:ilvl="3" w:tplc="0409000F" w:tentative="1">
+      <w:start w:val="1"/>
+      <w:numFmt w:val="decimal"/>
+      <w:lvlText w:val="%4."/>
+      <w:lvlJc w:val="left"/>
+      <w:pPr>
+        <w:ind w:left="3960" w:hanging="360"/>
+      </w:pPr>
+    </w:lvl>
+    <w:lvl w:ilvl="4" w:tplc="04090019" w:tentative="1">
+      <w:start w:val="1"/>
+      <w:numFmt w:val="lowerLetter"/>
+      <w:lvlText w:val="%5."/>
+      <w:lvlJc w:val="left"/>
+      <w:pPr>
+        <w:ind w:left="4680" w:hanging="360"/>
+      </w:pPr>
+    </w:lvl>
+    <w:lvl w:ilvl="5" w:tplc="0409001B" w:tentative="1">
+      <w:start w:val="1"/>
+      <w:numFmt w:val="lowerRoman"/>
+      <w:lvlText w:val="%6."/>
+      <w:lvlJc w:val="right"/>
+      <w:pPr>
+        <w:ind w:left="5400" w:hanging="180"/>
+      </w:pPr>
+    </w:lvl>
+    <w:lvl w:ilvl="6" w:tplc="0409000F" w:tentative="1">
+      <w:start w:val="1"/>
+      <w:numFmt w:val="decimal"/>
+      <w:lvlText w:val="%7."/>
+      <w:lvlJc w:val="left"/>
+      <w:pPr>
+        <w:ind w:left="6120" w:hanging="360"/>
+      </w:pPr>
+    </w:lvl>
+    <w:lvl w:ilvl="7" w:tplc="04090019" w:tentative="1">
+      <w:start w:val="1"/>
+      <w:numFmt w:val="lowerLetter"/>
+      <w:lvlText w:val="%8."/>
+      <w:lvlJc w:val="left"/>
+      <w:pPr>
+        <w:ind w:left="6840" w:hanging="360"/>
+      </w:pPr>
+    </w:lvl>
+    <w:lvl w:ilvl="8" w:tplc="0409001B" w:tentative="1">
+      <w:start w:val="1"/>
+      <w:numFmt w:val="lowerRoman"/>
+      <w:lvlText w:val="%9."/>
+      <w:lvlJc w:val="right"/>
+      <w:pPr>
+        <w:ind w:left="7560" w:hanging="180"/>
+      </w:pPr>
+    </w:lvl>
+  </w:abstractNum>
+  <w:abstractNum w:abstractNumId="28" w15:restartNumberingAfterBreak="0">
     <w:nsid w:val="5CD51757"/>
     <w:multiLevelType w:val="multilevel"/>
     <w:tmpl w:val="0D862940"/>
@@ -30524,7 +32341,7 @@
       </w:rPr>
     </w:lvl>
   </w:abstractNum>
-  <w:abstractNum w:abstractNumId="27" w15:restartNumberingAfterBreak="0">
+  <w:abstractNum w:abstractNumId="29" w15:restartNumberingAfterBreak="0">
     <w:nsid w:val="5F5332C3"/>
     <w:multiLevelType w:val="multilevel"/>
     <w:tmpl w:val="A6EAD38E"/>
@@ -30637,7 +32454,7 @@
       </w:rPr>
     </w:lvl>
   </w:abstractNum>
-  <w:abstractNum w:abstractNumId="28" w15:restartNumberingAfterBreak="0">
+  <w:abstractNum w:abstractNumId="30" w15:restartNumberingAfterBreak="0">
     <w:nsid w:val="60D504F6"/>
     <w:multiLevelType w:val="hybridMultilevel"/>
     <w:tmpl w:val="022A3F7C"/>
@@ -30723,7 +32540,7 @@
       </w:pPr>
     </w:lvl>
   </w:abstractNum>
-  <w:abstractNum w:abstractNumId="29" w15:restartNumberingAfterBreak="0">
+  <w:abstractNum w:abstractNumId="31" w15:restartNumberingAfterBreak="0">
     <w:nsid w:val="65720828"/>
     <w:multiLevelType w:val="hybridMultilevel"/>
     <w:tmpl w:val="1948627C"/>
@@ -30809,7 +32626,7 @@
       </w:pPr>
     </w:lvl>
   </w:abstractNum>
-  <w:abstractNum w:abstractNumId="30" w15:restartNumberingAfterBreak="0">
+  <w:abstractNum w:abstractNumId="32" w15:restartNumberingAfterBreak="0">
     <w:nsid w:val="660467A4"/>
     <w:multiLevelType w:val="multilevel"/>
     <w:tmpl w:val="28F4790C"/>
@@ -30923,7 +32740,7 @@
       </w:rPr>
     </w:lvl>
   </w:abstractNum>
-  <w:abstractNum w:abstractNumId="31" w15:restartNumberingAfterBreak="0">
+  <w:abstractNum w:abstractNumId="33" w15:restartNumberingAfterBreak="0">
     <w:nsid w:val="66CA2C9D"/>
     <w:multiLevelType w:val="hybridMultilevel"/>
     <w:tmpl w:val="E840853E"/>
@@ -31013,7 +32830,7 @@
       </w:pPr>
     </w:lvl>
   </w:abstractNum>
-  <w:abstractNum w:abstractNumId="32" w15:restartNumberingAfterBreak="0">
+  <w:abstractNum w:abstractNumId="34" w15:restartNumberingAfterBreak="0">
     <w:nsid w:val="6BC832A2"/>
     <w:multiLevelType w:val="multilevel"/>
     <w:tmpl w:val="44E45CB2"/>
@@ -31127,25 +32944,25 @@
     </w:lvl>
   </w:abstractNum>
   <w:num w:numId="1" w16cid:durableId="1518156747">
+    <w:abstractNumId w:val="24"/>
+  </w:num>
+  <w:num w:numId="2" w16cid:durableId="493448175">
+    <w:abstractNumId w:val="29"/>
+  </w:num>
+  <w:num w:numId="3" w16cid:durableId="1437015337">
     <w:abstractNumId w:val="23"/>
   </w:num>
-  <w:num w:numId="2" w16cid:durableId="493448175">
-    <w:abstractNumId w:val="27"/>
-  </w:num>
-  <w:num w:numId="3" w16cid:durableId="1437015337">
-    <w:abstractNumId w:val="22"/>
-  </w:num>
   <w:num w:numId="4" w16cid:durableId="1131557596">
-    <w:abstractNumId w:val="16"/>
+    <w:abstractNumId w:val="17"/>
   </w:num>
   <w:num w:numId="5" w16cid:durableId="471023174">
     <w:abstractNumId w:val="1"/>
   </w:num>
   <w:num w:numId="6" w16cid:durableId="524175630">
-    <w:abstractNumId w:val="32"/>
+    <w:abstractNumId w:val="34"/>
   </w:num>
   <w:num w:numId="7" w16cid:durableId="2138142517">
-    <w:abstractNumId w:val="25"/>
+    <w:abstractNumId w:val="26"/>
   </w:num>
   <w:num w:numId="8" w16cid:durableId="74283232">
     <w:abstractNumId w:val="6"/>
@@ -31163,34 +32980,34 @@
     <w:abstractNumId w:val="9"/>
   </w:num>
   <w:num w:numId="13" w16cid:durableId="1512988626">
-    <w:abstractNumId w:val="30"/>
+    <w:abstractNumId w:val="32"/>
   </w:num>
   <w:num w:numId="14" w16cid:durableId="501429771">
     <w:abstractNumId w:val="13"/>
   </w:num>
   <w:num w:numId="15" w16cid:durableId="1229848723">
-    <w:abstractNumId w:val="18"/>
+    <w:abstractNumId w:val="19"/>
   </w:num>
   <w:num w:numId="16" w16cid:durableId="904683739">
-    <w:abstractNumId w:val="21"/>
+    <w:abstractNumId w:val="22"/>
   </w:num>
   <w:num w:numId="17" w16cid:durableId="358773280">
-    <w:abstractNumId w:val="29"/>
+    <w:abstractNumId w:val="31"/>
   </w:num>
   <w:num w:numId="18" w16cid:durableId="250815384">
     <w:abstractNumId w:val="8"/>
   </w:num>
   <w:num w:numId="19" w16cid:durableId="373505691">
-    <w:abstractNumId w:val="19"/>
+    <w:abstractNumId w:val="20"/>
   </w:num>
   <w:num w:numId="20" w16cid:durableId="2036882601">
     <w:abstractNumId w:val="12"/>
   </w:num>
   <w:num w:numId="21" w16cid:durableId="95369280">
-    <w:abstractNumId w:val="20"/>
+    <w:abstractNumId w:val="21"/>
   </w:num>
   <w:num w:numId="22" w16cid:durableId="230501197">
-    <w:abstractNumId w:val="28"/>
+    <w:abstractNumId w:val="30"/>
   </w:num>
   <w:num w:numId="23" w16cid:durableId="1220553673">
     <w:abstractNumId w:val="14"/>
@@ -31199,10 +33016,10 @@
     <w:abstractNumId w:val="4"/>
   </w:num>
   <w:num w:numId="25" w16cid:durableId="925501685">
-    <w:abstractNumId w:val="24"/>
+    <w:abstractNumId w:val="25"/>
   </w:num>
   <w:num w:numId="26" w16cid:durableId="1489786832">
-    <w:abstractNumId w:val="31"/>
+    <w:abstractNumId w:val="33"/>
   </w:num>
   <w:num w:numId="27" w16cid:durableId="227810434">
     <w:abstractNumId w:val="5"/>
@@ -31211,19 +33028,25 @@
     <w:abstractNumId w:val="0"/>
   </w:num>
   <w:num w:numId="29" w16cid:durableId="1737556981">
-    <w:abstractNumId w:val="26"/>
+    <w:abstractNumId w:val="28"/>
   </w:num>
   <w:num w:numId="30" w16cid:durableId="1721199114">
     <w:abstractNumId w:val="7"/>
   </w:num>
   <w:num w:numId="31" w16cid:durableId="1334340990">
-    <w:abstractNumId w:val="15"/>
+    <w:abstractNumId w:val="16"/>
   </w:num>
   <w:num w:numId="32" w16cid:durableId="1194924025">
-    <w:abstractNumId w:val="17"/>
+    <w:abstractNumId w:val="18"/>
   </w:num>
   <w:num w:numId="33" w16cid:durableId="553932697">
     <w:abstractNumId w:val="10"/>
+  </w:num>
+  <w:num w:numId="34" w16cid:durableId="415320933">
+    <w:abstractNumId w:val="27"/>
+  </w:num>
+  <w:num w:numId="35" w16cid:durableId="2020615841">
+    <w:abstractNumId w:val="15"/>
   </w:num>
 </w:numbering>
 </file>

--- a/Report/report-full.docx
+++ b/Report/report-full.docx
@@ -4,7 +4,7 @@
   <w:body>
     <w:p>
       <w:pPr>
-        <w:ind w:firstLine="720"/>
+        <w:ind w:left="720" w:firstLine="720"/>
         <w:jc w:val="center"/>
         <w:rPr>
           <w:rFonts w:asciiTheme="majorBidi" w:hAnsiTheme="majorBidi" w:cstheme="majorBidi"/>
@@ -23,21 +23,20 @@
           <w:szCs w:val="40"/>
           <w:cs/>
         </w:rPr>
-        <w:t>การพัฒนาแอปพลิเคชันและตัวควบคุมตามสถาปัตยกรรมเอสดีเอ็น เพื่อควบคุมการกระจาย</w:t>
-      </w:r>
-      <w:proofErr w:type="spellStart"/>
-      <w:r>
+        <w:t>การพัฒนาแอปพลิเคชันและตัวควบคุมตามสถาปัตยกรรมเอสดีเอ็น เพื่อควบคุมการกระจายแทรฟฟิกแบบที่ผู้ใช้กำหนดได้ บนเครือข่ายที่อุปกรณ์ไม่รองรับมาตรฐานเอสดีเอ็น</w:t>
+      </w:r>
+    </w:p>
+    <w:p>
+      <w:pPr>
+        <w:jc w:val="center"/>
         <w:rPr>
           <w:rFonts w:asciiTheme="majorBidi" w:hAnsiTheme="majorBidi" w:cstheme="majorBidi"/>
           <w:b/>
           <w:bCs/>
           <w:sz w:val="40"/>
           <w:szCs w:val="40"/>
-          <w:cs/>
-        </w:rPr>
-        <w:t>แทรฟฟิก</w:t>
-      </w:r>
-      <w:proofErr w:type="spellEnd"/>
+        </w:rPr>
+      </w:pPr>
       <w:r>
         <w:rPr>
           <w:rFonts w:asciiTheme="majorBidi" w:hAnsiTheme="majorBidi" w:cstheme="majorBidi"/>
@@ -45,9 +44,8 @@
           <w:bCs/>
           <w:sz w:val="40"/>
           <w:szCs w:val="40"/>
-          <w:cs/>
-        </w:rPr>
-        <w:t>แบบที่ผู้ใช้กำหนดได้ บนเครือข่ายที่อุปกรณ์ไม่รองรับมาตรฐานเอสดีเอ็น</w:t>
+        </w:rPr>
+        <w:t>Implementation of SDN Application and Controller for User-defined Traffic Distribution in Traditional (Non-SDN) Networks.</w:t>
       </w:r>
     </w:p>
     <w:p>
@@ -61,7 +59,9 @@
           <w:szCs w:val="40"/>
         </w:rPr>
       </w:pPr>
-      <w:r>
+    </w:p>
+    <w:p>
+      <w:pPr>
         <w:rPr>
           <w:rFonts w:asciiTheme="majorBidi" w:hAnsiTheme="majorBidi" w:cstheme="majorBidi"/>
           <w:b/>
@@ -69,8 +69,7 @@
           <w:sz w:val="40"/>
           <w:szCs w:val="40"/>
         </w:rPr>
-        <w:t>Implementation of SDN Application and Controller for User-defined Traffic Distribution in Traditional (Non-SDN) Networks.</w:t>
-      </w:r>
+      </w:pPr>
     </w:p>
     <w:p>
       <w:pPr>
@@ -83,17 +82,17 @@
           <w:szCs w:val="40"/>
         </w:rPr>
       </w:pPr>
-    </w:p>
-    <w:p>
-      <w:pPr>
+      <w:r>
         <w:rPr>
           <w:rFonts w:asciiTheme="majorBidi" w:hAnsiTheme="majorBidi" w:cstheme="majorBidi"/>
           <w:b/>
           <w:bCs/>
           <w:sz w:val="40"/>
           <w:szCs w:val="40"/>
-        </w:rPr>
-      </w:pPr>
+          <w:cs/>
+        </w:rPr>
+        <w:t>โดย</w:t>
+      </w:r>
     </w:p>
     <w:p>
       <w:pPr>
@@ -115,7 +114,7 @@
           <w:szCs w:val="40"/>
           <w:cs/>
         </w:rPr>
-        <w:t>โดย</w:t>
+        <w:t>พงศ์พณิช อรัญรัตน์โสภณ</w:t>
       </w:r>
     </w:p>
     <w:p>
@@ -136,9 +135,8 @@
           <w:bCs/>
           <w:sz w:val="40"/>
           <w:szCs w:val="40"/>
-          <w:cs/>
-        </w:rPr>
-        <w:t>พงศ์พณิช อรัญรัตน์โสภณ</w:t>
+        </w:rPr>
+        <w:t>Pongpanit Aranratsopon</w:t>
       </w:r>
     </w:p>
     <w:p>
@@ -152,7 +150,6 @@
           <w:szCs w:val="40"/>
         </w:rPr>
       </w:pPr>
-      <w:proofErr w:type="spellStart"/>
       <w:r>
         <w:rPr>
           <w:rFonts w:asciiTheme="majorBidi" w:hAnsiTheme="majorBidi" w:cstheme="majorBidi"/>
@@ -160,11 +157,14 @@
           <w:bCs/>
           <w:sz w:val="40"/>
           <w:szCs w:val="40"/>
-        </w:rPr>
-        <w:t>Pongpanit</w:t>
-      </w:r>
-      <w:proofErr w:type="spellEnd"/>
-      <w:r>
+          <w:cs/>
+        </w:rPr>
+        <w:t>ภูริณัฐ จิตมนัส</w:t>
+      </w:r>
+    </w:p>
+    <w:p>
+      <w:pPr>
+        <w:jc w:val="center"/>
         <w:rPr>
           <w:rFonts w:asciiTheme="majorBidi" w:hAnsiTheme="majorBidi" w:cstheme="majorBidi"/>
           <w:b/>
@@ -172,9 +172,7 @@
           <w:sz w:val="40"/>
           <w:szCs w:val="40"/>
         </w:rPr>
-        <w:t xml:space="preserve"> </w:t>
-      </w:r>
-      <w:proofErr w:type="spellStart"/>
+      </w:pPr>
       <w:r>
         <w:rPr>
           <w:rFonts w:asciiTheme="majorBidi" w:hAnsiTheme="majorBidi" w:cstheme="majorBidi"/>
@@ -183,9 +181,8 @@
           <w:sz w:val="40"/>
           <w:szCs w:val="40"/>
         </w:rPr>
-        <w:t>Aranratsopon</w:t>
-      </w:r>
-      <w:proofErr w:type="spellEnd"/>
+        <w:t>Purinut Jitmanas</w:t>
+      </w:r>
     </w:p>
     <w:p>
       <w:pPr>
@@ -198,17 +195,18 @@
           <w:szCs w:val="40"/>
         </w:rPr>
       </w:pPr>
-      <w:r>
+    </w:p>
+    <w:p>
+      <w:pPr>
+        <w:jc w:val="center"/>
         <w:rPr>
           <w:rFonts w:asciiTheme="majorBidi" w:hAnsiTheme="majorBidi" w:cstheme="majorBidi"/>
           <w:b/>
           <w:bCs/>
           <w:sz w:val="40"/>
           <w:szCs w:val="40"/>
-          <w:cs/>
-        </w:rPr>
-        <w:t>ภูริณัฐ จิตมนัส</w:t>
-      </w:r>
+        </w:rPr>
+      </w:pPr>
     </w:p>
     <w:p>
       <w:pPr>
@@ -221,7 +219,10 @@
           <w:szCs w:val="40"/>
         </w:rPr>
       </w:pPr>
-      <w:r>
+    </w:p>
+    <w:p>
+      <w:pPr>
+        <w:jc w:val="center"/>
         <w:rPr>
           <w:rFonts w:asciiTheme="majorBidi" w:hAnsiTheme="majorBidi" w:cstheme="majorBidi"/>
           <w:b/>
@@ -229,8 +230,7 @@
           <w:sz w:val="40"/>
           <w:szCs w:val="40"/>
         </w:rPr>
-        <w:t>Purinut Jitmanas</w:t>
-      </w:r>
+      </w:pPr>
     </w:p>
     <w:p>
       <w:pPr>
@@ -246,6 +246,110 @@
     </w:p>
     <w:p>
       <w:pPr>
+        <w:rPr>
+          <w:rFonts w:asciiTheme="majorBidi" w:hAnsiTheme="majorBidi" w:cstheme="majorBidi"/>
+          <w:b/>
+          <w:bCs/>
+          <w:sz w:val="36"/>
+          <w:szCs w:val="36"/>
+        </w:rPr>
+      </w:pPr>
+    </w:p>
+    <w:p>
+      <w:pPr>
+        <w:jc w:val="center"/>
+        <w:rPr>
+          <w:rFonts w:asciiTheme="majorBidi" w:hAnsiTheme="majorBidi" w:cstheme="majorBidi"/>
+          <w:b/>
+          <w:bCs/>
+          <w:sz w:val="36"/>
+          <w:szCs w:val="36"/>
+        </w:rPr>
+      </w:pPr>
+      <w:r>
+        <w:rPr>
+          <w:rFonts w:asciiTheme="majorBidi" w:hAnsiTheme="majorBidi" w:cstheme="majorBidi"/>
+          <w:b/>
+          <w:bCs/>
+          <w:sz w:val="36"/>
+          <w:szCs w:val="36"/>
+          <w:cs/>
+        </w:rPr>
+        <w:t>ปริญญานิพนธ์นี้เป็นส่วนหนึ่งของการศึกษาตามหลักสูตรวิทยาศาสตร์บัณฑิต</w:t>
+      </w:r>
+    </w:p>
+    <w:p>
+      <w:pPr>
+        <w:jc w:val="center"/>
+        <w:rPr>
+          <w:rFonts w:asciiTheme="majorBidi" w:hAnsiTheme="majorBidi" w:cstheme="majorBidi"/>
+          <w:b/>
+          <w:bCs/>
+          <w:sz w:val="36"/>
+          <w:szCs w:val="36"/>
+        </w:rPr>
+      </w:pPr>
+      <w:r>
+        <w:rPr>
+          <w:rFonts w:asciiTheme="majorBidi" w:hAnsiTheme="majorBidi" w:cstheme="majorBidi"/>
+          <w:b/>
+          <w:bCs/>
+          <w:sz w:val="36"/>
+          <w:szCs w:val="36"/>
+          <w:cs/>
+        </w:rPr>
+        <w:t>สาขาเทคโนโลยีสารสนเทศ</w:t>
+      </w:r>
+    </w:p>
+    <w:p>
+      <w:pPr>
+        <w:jc w:val="center"/>
+        <w:rPr>
+          <w:rFonts w:asciiTheme="majorBidi" w:hAnsiTheme="majorBidi" w:cstheme="majorBidi"/>
+          <w:b/>
+          <w:bCs/>
+          <w:sz w:val="36"/>
+          <w:szCs w:val="36"/>
+        </w:rPr>
+      </w:pPr>
+      <w:r>
+        <w:rPr>
+          <w:rFonts w:asciiTheme="majorBidi" w:hAnsiTheme="majorBidi" w:cstheme="majorBidi"/>
+          <w:b/>
+          <w:bCs/>
+          <w:sz w:val="36"/>
+          <w:szCs w:val="36"/>
+          <w:cs/>
+        </w:rPr>
+        <w:t>คณะเทคโนโลยีสารสนเทศ</w:t>
+      </w:r>
+    </w:p>
+    <w:p>
+      <w:pPr>
+        <w:jc w:val="center"/>
+        <w:rPr>
+          <w:rFonts w:asciiTheme="majorBidi" w:hAnsiTheme="majorBidi" w:cstheme="majorBidi"/>
+          <w:b/>
+          <w:bCs/>
+          <w:sz w:val="36"/>
+          <w:szCs w:val="36"/>
+        </w:rPr>
+      </w:pPr>
+      <w:r>
+        <w:rPr>
+          <w:rFonts w:asciiTheme="majorBidi" w:hAnsiTheme="majorBidi" w:cstheme="majorBidi"/>
+          <w:b/>
+          <w:bCs/>
+          <w:sz w:val="36"/>
+          <w:szCs w:val="36"/>
+          <w:cs/>
+        </w:rPr>
+        <w:t>สถาบันเทคโนโลยีพระจอมเกล้าเจ้าคุณทหารลาดกระบัง</w:t>
+      </w:r>
+    </w:p>
+    <w:p>
+      <w:pPr>
+        <w:spacing w:after="160" w:line="259" w:lineRule="auto"/>
         <w:jc w:val="center"/>
         <w:rPr>
           <w:rFonts w:asciiTheme="majorBidi" w:hAnsiTheme="majorBidi" w:cstheme="majorBidi"/>
@@ -253,20 +357,62 @@
           <w:bCs/>
           <w:sz w:val="40"/>
           <w:szCs w:val="40"/>
-        </w:rPr>
-      </w:pPr>
-    </w:p>
-    <w:p>
-      <w:pPr>
-        <w:jc w:val="center"/>
+          <w:cs/>
+        </w:rPr>
+      </w:pPr>
+      <w:r>
+        <w:rPr>
+          <w:rFonts w:asciiTheme="majorBidi" w:hAnsiTheme="majorBidi" w:cstheme="majorBidi"/>
+          <w:b/>
+          <w:bCs/>
+          <w:sz w:val="36"/>
+          <w:szCs w:val="36"/>
+          <w:cs/>
+        </w:rPr>
+        <w:t xml:space="preserve">ภาคเรียนที่ </w:t>
+      </w:r>
+      <w:r>
+        <w:rPr>
+          <w:rFonts w:asciiTheme="majorBidi" w:hAnsiTheme="majorBidi" w:cstheme="majorBidi"/>
+          <w:b/>
+          <w:bCs/>
+          <w:sz w:val="36"/>
+          <w:szCs w:val="36"/>
+        </w:rPr>
+        <w:t xml:space="preserve">1 </w:t>
+      </w:r>
+      <w:r>
+        <w:rPr>
+          <w:rFonts w:asciiTheme="majorBidi" w:hAnsiTheme="majorBidi" w:cstheme="majorBidi"/>
+          <w:b/>
+          <w:bCs/>
+          <w:sz w:val="36"/>
+          <w:szCs w:val="36"/>
+          <w:cs/>
+        </w:rPr>
+        <w:t xml:space="preserve">ปี การศึกษา </w:t>
+      </w:r>
+      <w:r>
+        <w:rPr>
+          <w:rFonts w:asciiTheme="majorBidi" w:hAnsiTheme="majorBidi" w:cstheme="majorBidi"/>
+          <w:b/>
+          <w:bCs/>
+          <w:sz w:val="36"/>
+          <w:szCs w:val="36"/>
+        </w:rPr>
+        <w:t>2564</w:t>
+      </w:r>
+      <w:r>
         <w:rPr>
           <w:rFonts w:asciiTheme="majorBidi" w:hAnsiTheme="majorBidi" w:cstheme="majorBidi"/>
           <w:b/>
           <w:bCs/>
           <w:sz w:val="40"/>
           <w:szCs w:val="40"/>
-        </w:rPr>
-      </w:pPr>
+          <w:cs/>
+        </w:rPr>
+        <w:br w:type="page"/>
+      </w:r>
     </w:p>
     <w:p>
       <w:pPr>
@@ -279,126 +425,19 @@
           <w:szCs w:val="40"/>
         </w:rPr>
       </w:pPr>
-    </w:p>
-    <w:p>
-      <w:pPr>
-        <w:jc w:val="center"/>
+      <w:r>
         <w:rPr>
           <w:rFonts w:asciiTheme="majorBidi" w:hAnsiTheme="majorBidi" w:cstheme="majorBidi"/>
           <w:b/>
           <w:bCs/>
           <w:sz w:val="40"/>
           <w:szCs w:val="40"/>
-        </w:rPr>
-      </w:pPr>
-    </w:p>
-    <w:p>
-      <w:pPr>
-        <w:rPr>
-          <w:rFonts w:asciiTheme="majorBidi" w:hAnsiTheme="majorBidi" w:cstheme="majorBidi"/>
-          <w:b/>
-          <w:bCs/>
-          <w:sz w:val="36"/>
-          <w:szCs w:val="36"/>
-        </w:rPr>
-      </w:pPr>
-    </w:p>
-    <w:p>
-      <w:pPr>
-        <w:jc w:val="center"/>
-        <w:rPr>
-          <w:rFonts w:asciiTheme="majorBidi" w:hAnsiTheme="majorBidi" w:cstheme="majorBidi"/>
-          <w:b/>
-          <w:bCs/>
-          <w:sz w:val="36"/>
-          <w:szCs w:val="36"/>
-        </w:rPr>
-      </w:pPr>
-      <w:r>
-        <w:rPr>
-          <w:rFonts w:asciiTheme="majorBidi" w:hAnsiTheme="majorBidi" w:cstheme="majorBidi"/>
-          <w:b/>
-          <w:bCs/>
-          <w:sz w:val="36"/>
-          <w:szCs w:val="36"/>
-          <w:cs/>
-        </w:rPr>
-        <w:t>ปริญญานิพนธ์นี้เป็นส่วนหนึ่งของการศึกษาตามหลักสูตรวิทยาศาสตร์บัณฑิต</w:t>
-      </w:r>
-    </w:p>
-    <w:p>
-      <w:pPr>
-        <w:jc w:val="center"/>
-        <w:rPr>
-          <w:rFonts w:asciiTheme="majorBidi" w:hAnsiTheme="majorBidi" w:cstheme="majorBidi"/>
-          <w:b/>
-          <w:bCs/>
-          <w:sz w:val="36"/>
-          <w:szCs w:val="36"/>
-        </w:rPr>
-      </w:pPr>
-      <w:r>
-        <w:rPr>
-          <w:rFonts w:asciiTheme="majorBidi" w:hAnsiTheme="majorBidi" w:cstheme="majorBidi"/>
-          <w:b/>
-          <w:bCs/>
-          <w:sz w:val="36"/>
-          <w:szCs w:val="36"/>
-          <w:cs/>
-        </w:rPr>
-        <w:t>สาขาเทคโนโลยีสารสนเทศ</w:t>
-      </w:r>
-    </w:p>
-    <w:p>
-      <w:pPr>
-        <w:jc w:val="center"/>
-        <w:rPr>
-          <w:rFonts w:asciiTheme="majorBidi" w:hAnsiTheme="majorBidi" w:cstheme="majorBidi"/>
-          <w:b/>
-          <w:bCs/>
-          <w:sz w:val="36"/>
-          <w:szCs w:val="36"/>
-        </w:rPr>
-      </w:pPr>
-      <w:r>
-        <w:rPr>
-          <w:rFonts w:asciiTheme="majorBidi" w:hAnsiTheme="majorBidi" w:cstheme="majorBidi"/>
-          <w:b/>
-          <w:bCs/>
-          <w:sz w:val="36"/>
-          <w:szCs w:val="36"/>
-          <w:cs/>
-        </w:rPr>
-        <w:t>คณะเทคโนโลยีสารสนเทศ</w:t>
-      </w:r>
-    </w:p>
-    <w:p>
-      <w:pPr>
-        <w:jc w:val="center"/>
-        <w:rPr>
-          <w:rFonts w:asciiTheme="majorBidi" w:hAnsiTheme="majorBidi" w:cstheme="majorBidi"/>
-          <w:b/>
-          <w:bCs/>
-          <w:sz w:val="36"/>
-          <w:szCs w:val="36"/>
-        </w:rPr>
-      </w:pPr>
-      <w:r>
-        <w:rPr>
-          <w:rFonts w:asciiTheme="majorBidi" w:hAnsiTheme="majorBidi" w:cstheme="majorBidi"/>
-          <w:b/>
-          <w:bCs/>
-          <w:sz w:val="36"/>
-          <w:szCs w:val="36"/>
-          <w:cs/>
-        </w:rPr>
-        <w:t>สถาบันเทคโนโลยีพระจอมเกล้าเจ้าคุณทหารลาดกระบัง</w:t>
-      </w:r>
-    </w:p>
-    <w:p>
-      <w:pPr>
-        <w:spacing w:after="160" w:line="259" w:lineRule="auto"/>
-        <w:jc w:val="center"/>
+          <w:cs/>
+        </w:rPr>
+        <w:lastRenderedPageBreak/>
+        <w:t>การพัฒนาแอปพลิเคชันและตัวควบคุมตามสถาปัตยกรรมเอสดีเอ็น เพื่อควบคุมการกระจาย</w:t>
+      </w:r>
+      <w:r>
         <w:rPr>
           <w:rFonts w:asciiTheme="majorBidi" w:hAnsiTheme="majorBidi" w:cstheme="majorBidi"/>
           <w:b/>
@@ -407,48 +446,7 @@
           <w:szCs w:val="40"/>
           <w:cs/>
         </w:rPr>
-      </w:pPr>
-      <w:r>
-        <w:rPr>
-          <w:rFonts w:asciiTheme="majorBidi" w:hAnsiTheme="majorBidi" w:cstheme="majorBidi"/>
-          <w:b/>
-          <w:bCs/>
-          <w:sz w:val="36"/>
-          <w:szCs w:val="36"/>
-          <w:cs/>
-        </w:rPr>
-        <w:t xml:space="preserve">ภาคเรียนที่ </w:t>
-      </w:r>
-      <w:r>
-        <w:rPr>
-          <w:rFonts w:asciiTheme="majorBidi" w:hAnsiTheme="majorBidi" w:cstheme="majorBidi"/>
-          <w:b/>
-          <w:bCs/>
-          <w:sz w:val="36"/>
-          <w:szCs w:val="36"/>
-        </w:rPr>
-        <w:t xml:space="preserve">1 </w:t>
-      </w:r>
-      <w:r>
-        <w:rPr>
-          <w:rFonts w:asciiTheme="majorBidi" w:hAnsiTheme="majorBidi" w:cstheme="majorBidi"/>
-          <w:b/>
-          <w:bCs/>
-          <w:sz w:val="36"/>
-          <w:szCs w:val="36"/>
-          <w:cs/>
-        </w:rPr>
-        <w:t xml:space="preserve">ปี การศึกษา </w:t>
-      </w:r>
-      <w:r>
-        <w:rPr>
-          <w:rFonts w:asciiTheme="majorBidi" w:hAnsiTheme="majorBidi" w:cstheme="majorBidi"/>
-          <w:b/>
-          <w:bCs/>
-          <w:sz w:val="36"/>
-          <w:szCs w:val="36"/>
-        </w:rPr>
-        <w:t>2564</w:t>
+        <w:t>แ</w:t>
       </w:r>
       <w:r>
         <w:rPr>
@@ -459,67 +457,19 @@
           <w:szCs w:val="40"/>
           <w:cs/>
         </w:rPr>
-        <w:br w:type="page"/>
-      </w:r>
-    </w:p>
-    <w:p>
-      <w:pPr>
-        <w:jc w:val="center"/>
+        <w:t>ทรฟฟิ</w:t>
+      </w:r>
+      <w:r>
         <w:rPr>
           <w:rFonts w:asciiTheme="majorBidi" w:hAnsiTheme="majorBidi" w:cstheme="majorBidi"/>
           <w:b/>
           <w:bCs/>
           <w:sz w:val="40"/>
           <w:szCs w:val="40"/>
-        </w:rPr>
-      </w:pPr>
-      <w:r>
-        <w:rPr>
-          <w:rFonts w:asciiTheme="majorBidi" w:hAnsiTheme="majorBidi" w:cstheme="majorBidi"/>
-          <w:b/>
-          <w:bCs/>
-          <w:sz w:val="40"/>
-          <w:szCs w:val="40"/>
-          <w:cs/>
-        </w:rPr>
-        <w:lastRenderedPageBreak/>
-        <w:t>การพัฒนาแอปพลิเคชันและตัวควบคุมตามสถาปัตยกรรมเอสดีเอ็น เพื่อควบคุมการกระจาย</w:t>
-      </w:r>
-      <w:proofErr w:type="spellStart"/>
-      <w:r>
-        <w:rPr>
-          <w:rFonts w:asciiTheme="majorBidi" w:hAnsiTheme="majorBidi" w:cstheme="majorBidi"/>
-          <w:b/>
-          <w:bCs/>
-          <w:sz w:val="40"/>
-          <w:szCs w:val="40"/>
-          <w:cs/>
-        </w:rPr>
-        <w:t>แ</w:t>
-      </w:r>
-      <w:r>
-        <w:rPr>
-          <w:rFonts w:asciiTheme="majorBidi" w:hAnsiTheme="majorBidi" w:cstheme="majorBidi"/>
-          <w:b/>
-          <w:bCs/>
-          <w:sz w:val="40"/>
-          <w:szCs w:val="40"/>
-          <w:cs/>
-        </w:rPr>
-        <w:t>ทรฟฟิ</w:t>
-      </w:r>
-      <w:r>
-        <w:rPr>
-          <w:rFonts w:asciiTheme="majorBidi" w:hAnsiTheme="majorBidi" w:cstheme="majorBidi"/>
-          <w:b/>
-          <w:bCs/>
-          <w:sz w:val="40"/>
-          <w:szCs w:val="40"/>
           <w:cs/>
         </w:rPr>
         <w:t>ก</w:t>
       </w:r>
-      <w:proofErr w:type="spellEnd"/>
       <w:r>
         <w:rPr>
           <w:rFonts w:asciiTheme="majorBidi" w:hAnsiTheme="majorBidi" w:cstheme="majorBidi"/>
@@ -2086,7 +2036,6 @@
         </w:rPr>
         <w:t>การพัฒนาแอปพลิเคชันและตัวควบคุมตามสถาปัตยกรรมเอสดีเอ็น เพื่อควบคุมการกระจาย</w:t>
       </w:r>
-      <w:proofErr w:type="spellStart"/>
       <w:r>
         <w:rPr>
           <w:rFonts w:asciiTheme="majorBidi" w:hAnsiTheme="majorBidi" w:cstheme="majorBidi"/>
@@ -2103,17 +2052,7 @@
           <w:szCs w:val="36"/>
           <w:cs/>
         </w:rPr>
-        <w:t>ทรฟ</w:t>
-      </w:r>
-      <w:proofErr w:type="spellEnd"/>
-      <w:r>
-        <w:rPr>
-          <w:rFonts w:asciiTheme="majorBidi" w:hAnsiTheme="majorBidi" w:cstheme="majorBidi"/>
-          <w:sz w:val="36"/>
-          <w:szCs w:val="36"/>
-          <w:cs/>
-        </w:rPr>
-        <w:t>ฟิ</w:t>
+        <w:t>ทรฟฟิ</w:t>
       </w:r>
       <w:r>
         <w:rPr>
@@ -2528,7 +2467,6 @@
         </w:rPr>
         <w:t>การพัฒนาแอปพลิเคชันและตัวควบคุมตามสถาปัตยกรรมเอสดีเอ็น เพื่อควบคุมการกระจาย</w:t>
       </w:r>
-      <w:proofErr w:type="spellStart"/>
       <w:r>
         <w:rPr>
           <w:rFonts w:asciiTheme="majorBidi" w:hAnsiTheme="majorBidi" w:cstheme="majorBidi"/>
@@ -2556,7 +2494,6 @@
         </w:rPr>
         <w:t>ก</w:t>
       </w:r>
-      <w:proofErr w:type="spellEnd"/>
       <w:r>
         <w:rPr>
           <w:rFonts w:asciiTheme="majorBidi" w:hAnsiTheme="majorBidi" w:cstheme="majorBidi"/>
@@ -2891,27 +2828,7 @@
           <w:szCs w:val="32"/>
           <w:cs/>
         </w:rPr>
-        <w:t>ซึ่งไม่รองรับการทำงานตามสถาปัตยกรรมแบบเอสดีเอ็นได้ ในการพัฒนาครั้งนี้คณะผู้จัดทำได้ทำการพัฒนาระบบควบคุมอุปกรณ์เครือข่ายตามสถาปัตยกรรมแบบเอสดีเอ็นที่สามารถจัดการควบคุมอุปกรณ์เครือข่ายแบบดั้งเดิมได้ รวมถึงพัฒนาแอปพลิเคชันที่ใช้งานระบบควบคุมเครือข่ายนี้ในการบริหารจัดการ</w:t>
-      </w:r>
-      <w:proofErr w:type="spellStart"/>
-      <w:r>
-        <w:rPr>
-          <w:rFonts w:asciiTheme="majorBidi" w:hAnsiTheme="majorBidi" w:cstheme="majorBidi"/>
-          <w:sz w:val="32"/>
-          <w:szCs w:val="32"/>
-          <w:cs/>
-        </w:rPr>
-        <w:t>แทรฟฟิก</w:t>
-      </w:r>
-      <w:proofErr w:type="spellEnd"/>
-      <w:r>
-        <w:rPr>
-          <w:rFonts w:asciiTheme="majorBidi" w:hAnsiTheme="majorBidi" w:cstheme="majorBidi"/>
-          <w:sz w:val="32"/>
-          <w:szCs w:val="32"/>
-          <w:cs/>
-        </w:rPr>
-        <w:t xml:space="preserve">ในระบบเครือข่าย </w:t>
+        <w:t xml:space="preserve">ซึ่งไม่รองรับการทำงานตามสถาปัตยกรรมแบบเอสดีเอ็นได้ ในการพัฒนาครั้งนี้คณะผู้จัดทำได้ทำการพัฒนาระบบควบคุมอุปกรณ์เครือข่ายตามสถาปัตยกรรมแบบเอสดีเอ็นที่สามารถจัดการควบคุมอุปกรณ์เครือข่ายแบบดั้งเดิมได้ รวมถึงพัฒนาแอปพลิเคชันที่ใช้งานระบบควบคุมเครือข่ายนี้ในการบริหารจัดการแทรฟฟิกในระบบเครือข่าย </w:t>
       </w:r>
       <w:r>
         <w:rPr>
@@ -6728,6 +6645,14 @@
           <w:sz w:val="30"/>
           <w:szCs w:val="30"/>
         </w:rPr>
+      </w:r>
+      <w:r>
+        <w:rPr>
+          <w:rFonts w:asciiTheme="majorBidi" w:hAnsiTheme="majorBidi" w:cstheme="majorBidi"/>
+          <w:noProof/>
+          <w:sz w:val="30"/>
+          <w:szCs w:val="30"/>
+        </w:rPr>
         <w:fldChar w:fldCharType="separate"/>
       </w:r>
       <w:r>
@@ -6819,6 +6744,14 @@
           <w:sz w:val="30"/>
           <w:szCs w:val="30"/>
         </w:rPr>
+      </w:r>
+      <w:r>
+        <w:rPr>
+          <w:rFonts w:asciiTheme="majorBidi" w:hAnsiTheme="majorBidi" w:cstheme="majorBidi"/>
+          <w:noProof/>
+          <w:sz w:val="30"/>
+          <w:szCs w:val="30"/>
+        </w:rPr>
         <w:fldChar w:fldCharType="separate"/>
       </w:r>
       <w:r>
@@ -6942,6 +6875,14 @@
           <w:sz w:val="30"/>
           <w:szCs w:val="30"/>
         </w:rPr>
+      </w:r>
+      <w:r>
+        <w:rPr>
+          <w:rFonts w:asciiTheme="majorBidi" w:hAnsiTheme="majorBidi" w:cstheme="majorBidi"/>
+          <w:noProof/>
+          <w:sz w:val="30"/>
+          <w:szCs w:val="30"/>
+        </w:rPr>
         <w:fldChar w:fldCharType="separate"/>
       </w:r>
       <w:r>
@@ -7023,6 +6964,14 @@
           <w:sz w:val="30"/>
           <w:szCs w:val="30"/>
         </w:rPr>
+      </w:r>
+      <w:r>
+        <w:rPr>
+          <w:rFonts w:asciiTheme="majorBidi" w:hAnsiTheme="majorBidi" w:cstheme="majorBidi"/>
+          <w:noProof/>
+          <w:sz w:val="30"/>
+          <w:szCs w:val="30"/>
+        </w:rPr>
         <w:fldChar w:fldCharType="separate"/>
       </w:r>
       <w:r>
@@ -7114,6 +7063,14 @@
           <w:sz w:val="30"/>
           <w:szCs w:val="30"/>
         </w:rPr>
+      </w:r>
+      <w:r>
+        <w:rPr>
+          <w:rFonts w:asciiTheme="majorBidi" w:hAnsiTheme="majorBidi" w:cstheme="majorBidi"/>
+          <w:noProof/>
+          <w:sz w:val="30"/>
+          <w:szCs w:val="30"/>
+        </w:rPr>
         <w:fldChar w:fldCharType="separate"/>
       </w:r>
       <w:r>
@@ -7425,6 +7382,14 @@
           <w:sz w:val="30"/>
           <w:szCs w:val="30"/>
         </w:rPr>
+      </w:r>
+      <w:r>
+        <w:rPr>
+          <w:rFonts w:asciiTheme="majorBidi" w:hAnsiTheme="majorBidi" w:cstheme="majorBidi"/>
+          <w:noProof/>
+          <w:sz w:val="30"/>
+          <w:szCs w:val="30"/>
+        </w:rPr>
         <w:fldChar w:fldCharType="separate"/>
       </w:r>
       <w:r>
@@ -7503,6 +7468,14 @@
           <w:sz w:val="30"/>
           <w:szCs w:val="30"/>
         </w:rPr>
+      </w:r>
+      <w:r>
+        <w:rPr>
+          <w:rFonts w:asciiTheme="majorBidi" w:hAnsiTheme="majorBidi" w:cstheme="majorBidi"/>
+          <w:noProof/>
+          <w:sz w:val="30"/>
+          <w:szCs w:val="30"/>
+        </w:rPr>
         <w:fldChar w:fldCharType="separate"/>
       </w:r>
       <w:r>
@@ -7602,6 +7575,14 @@
           <w:sz w:val="30"/>
           <w:szCs w:val="30"/>
         </w:rPr>
+      </w:r>
+      <w:r>
+        <w:rPr>
+          <w:rFonts w:asciiTheme="majorBidi" w:hAnsiTheme="majorBidi" w:cstheme="majorBidi"/>
+          <w:noProof/>
+          <w:sz w:val="30"/>
+          <w:szCs w:val="30"/>
+        </w:rPr>
         <w:fldChar w:fldCharType="separate"/>
       </w:r>
       <w:r>
@@ -7753,6 +7734,14 @@
           <w:sz w:val="30"/>
           <w:szCs w:val="30"/>
         </w:rPr>
+      </w:r>
+      <w:r>
+        <w:rPr>
+          <w:rFonts w:asciiTheme="majorBidi" w:hAnsiTheme="majorBidi" w:cstheme="majorBidi"/>
+          <w:noProof/>
+          <w:sz w:val="30"/>
+          <w:szCs w:val="30"/>
+        </w:rPr>
         <w:fldChar w:fldCharType="separate"/>
       </w:r>
       <w:r>
@@ -7844,6 +7833,14 @@
           <w:szCs w:val="30"/>
         </w:rPr>
         <w:instrText xml:space="preserve"> PAGEREF _Toc89181275 \h </w:instrText>
+      </w:r>
+      <w:r>
+        <w:rPr>
+          <w:rFonts w:asciiTheme="majorBidi" w:hAnsiTheme="majorBidi" w:cstheme="majorBidi"/>
+          <w:noProof/>
+          <w:sz w:val="30"/>
+          <w:szCs w:val="30"/>
+        </w:rPr>
       </w:r>
       <w:r>
         <w:rPr>
@@ -8543,6 +8540,15 @@
             <w:sz w:val="32"/>
             <w:szCs w:val="32"/>
           </w:rPr>
+        </w:r>
+        <w:r>
+          <w:rPr>
+            <w:rFonts w:asciiTheme="majorBidi" w:hAnsiTheme="majorBidi" w:cstheme="majorBidi"/>
+            <w:noProof/>
+            <w:webHidden/>
+            <w:sz w:val="32"/>
+            <w:szCs w:val="32"/>
+          </w:rPr>
           <w:fldChar w:fldCharType="separate"/>
         </w:r>
         <w:r>
@@ -8653,6 +8659,15 @@
             <w:sz w:val="32"/>
             <w:szCs w:val="32"/>
           </w:rPr>
+        </w:r>
+        <w:r>
+          <w:rPr>
+            <w:rFonts w:asciiTheme="majorBidi" w:hAnsiTheme="majorBidi" w:cstheme="majorBidi"/>
+            <w:noProof/>
+            <w:webHidden/>
+            <w:sz w:val="32"/>
+            <w:szCs w:val="32"/>
+          </w:rPr>
           <w:fldChar w:fldCharType="separate"/>
         </w:r>
         <w:r>
@@ -8753,6 +8768,15 @@
             <w:sz w:val="32"/>
             <w:szCs w:val="32"/>
           </w:rPr>
+        </w:r>
+        <w:r>
+          <w:rPr>
+            <w:rFonts w:asciiTheme="majorBidi" w:hAnsiTheme="majorBidi" w:cstheme="majorBidi"/>
+            <w:noProof/>
+            <w:webHidden/>
+            <w:sz w:val="32"/>
+            <w:szCs w:val="32"/>
+          </w:rPr>
           <w:fldChar w:fldCharType="separate"/>
         </w:r>
         <w:r>
@@ -8905,6 +8929,15 @@
             <w:sz w:val="32"/>
             <w:szCs w:val="32"/>
           </w:rPr>
+        </w:r>
+        <w:r>
+          <w:rPr>
+            <w:rFonts w:asciiTheme="majorBidi" w:hAnsiTheme="majorBidi" w:cstheme="majorBidi"/>
+            <w:noProof/>
+            <w:webHidden/>
+            <w:sz w:val="32"/>
+            <w:szCs w:val="32"/>
+          </w:rPr>
           <w:fldChar w:fldCharType="separate"/>
         </w:r>
         <w:r>
@@ -9046,6 +9079,15 @@
             <w:sz w:val="32"/>
             <w:szCs w:val="32"/>
           </w:rPr>
+        </w:r>
+        <w:r>
+          <w:rPr>
+            <w:rFonts w:asciiTheme="majorBidi" w:hAnsiTheme="majorBidi" w:cstheme="majorBidi"/>
+            <w:noProof/>
+            <w:webHidden/>
+            <w:sz w:val="32"/>
+            <w:szCs w:val="32"/>
+          </w:rPr>
           <w:fldChar w:fldCharType="separate"/>
         </w:r>
         <w:r>
@@ -9156,6 +9198,15 @@
             <w:sz w:val="32"/>
             <w:szCs w:val="32"/>
           </w:rPr>
+        </w:r>
+        <w:r>
+          <w:rPr>
+            <w:rFonts w:asciiTheme="majorBidi" w:hAnsiTheme="majorBidi" w:cstheme="majorBidi"/>
+            <w:noProof/>
+            <w:webHidden/>
+            <w:sz w:val="32"/>
+            <w:szCs w:val="32"/>
+          </w:rPr>
           <w:fldChar w:fldCharType="separate"/>
         </w:r>
         <w:r>
@@ -9287,6 +9338,15 @@
             <w:sz w:val="32"/>
             <w:szCs w:val="32"/>
           </w:rPr>
+        </w:r>
+        <w:r>
+          <w:rPr>
+            <w:rFonts w:asciiTheme="majorBidi" w:hAnsiTheme="majorBidi" w:cstheme="majorBidi"/>
+            <w:noProof/>
+            <w:webHidden/>
+            <w:sz w:val="32"/>
+            <w:szCs w:val="32"/>
+          </w:rPr>
           <w:fldChar w:fldCharType="separate"/>
         </w:r>
         <w:r>
@@ -9397,6 +9457,15 @@
             <w:sz w:val="32"/>
             <w:szCs w:val="32"/>
           </w:rPr>
+        </w:r>
+        <w:r>
+          <w:rPr>
+            <w:rFonts w:asciiTheme="majorBidi" w:hAnsiTheme="majorBidi" w:cstheme="majorBidi"/>
+            <w:noProof/>
+            <w:webHidden/>
+            <w:sz w:val="32"/>
+            <w:szCs w:val="32"/>
+          </w:rPr>
           <w:fldChar w:fldCharType="separate"/>
         </w:r>
         <w:r>
@@ -9507,6 +9576,15 @@
             <w:sz w:val="32"/>
             <w:szCs w:val="32"/>
           </w:rPr>
+        </w:r>
+        <w:r>
+          <w:rPr>
+            <w:rFonts w:asciiTheme="majorBidi" w:hAnsiTheme="majorBidi" w:cstheme="majorBidi"/>
+            <w:noProof/>
+            <w:webHidden/>
+            <w:sz w:val="32"/>
+            <w:szCs w:val="32"/>
+          </w:rPr>
           <w:fldChar w:fldCharType="separate"/>
         </w:r>
         <w:r>
@@ -9617,6 +9695,15 @@
             <w:sz w:val="32"/>
             <w:szCs w:val="32"/>
           </w:rPr>
+        </w:r>
+        <w:r>
+          <w:rPr>
+            <w:rFonts w:asciiTheme="majorBidi" w:hAnsiTheme="majorBidi" w:cstheme="majorBidi"/>
+            <w:noProof/>
+            <w:webHidden/>
+            <w:sz w:val="32"/>
+            <w:szCs w:val="32"/>
+          </w:rPr>
           <w:fldChar w:fldCharType="separate"/>
         </w:r>
         <w:r>
@@ -9737,6 +9824,15 @@
             <w:sz w:val="32"/>
             <w:szCs w:val="32"/>
           </w:rPr>
+        </w:r>
+        <w:r>
+          <w:rPr>
+            <w:rFonts w:asciiTheme="majorBidi" w:hAnsiTheme="majorBidi" w:cstheme="majorBidi"/>
+            <w:noProof/>
+            <w:webHidden/>
+            <w:sz w:val="32"/>
+            <w:szCs w:val="32"/>
+          </w:rPr>
           <w:fldChar w:fldCharType="separate"/>
         </w:r>
         <w:r>
@@ -9857,6 +9953,15 @@
             <w:sz w:val="32"/>
             <w:szCs w:val="32"/>
           </w:rPr>
+        </w:r>
+        <w:r>
+          <w:rPr>
+            <w:rFonts w:asciiTheme="majorBidi" w:hAnsiTheme="majorBidi" w:cstheme="majorBidi"/>
+            <w:noProof/>
+            <w:webHidden/>
+            <w:sz w:val="32"/>
+            <w:szCs w:val="32"/>
+          </w:rPr>
           <w:fldChar w:fldCharType="separate"/>
         </w:r>
         <w:r>
@@ -9977,6 +10082,15 @@
             <w:sz w:val="32"/>
             <w:szCs w:val="32"/>
           </w:rPr>
+        </w:r>
+        <w:r>
+          <w:rPr>
+            <w:rFonts w:asciiTheme="majorBidi" w:hAnsiTheme="majorBidi" w:cstheme="majorBidi"/>
+            <w:noProof/>
+            <w:webHidden/>
+            <w:sz w:val="32"/>
+            <w:szCs w:val="32"/>
+          </w:rPr>
           <w:fldChar w:fldCharType="separate"/>
         </w:r>
         <w:r>
@@ -10139,6 +10253,15 @@
             <w:sz w:val="32"/>
             <w:szCs w:val="32"/>
           </w:rPr>
+        </w:r>
+        <w:r>
+          <w:rPr>
+            <w:rFonts w:asciiTheme="majorBidi" w:hAnsiTheme="majorBidi" w:cstheme="majorBidi"/>
+            <w:noProof/>
+            <w:webHidden/>
+            <w:sz w:val="32"/>
+            <w:szCs w:val="32"/>
+          </w:rPr>
           <w:fldChar w:fldCharType="separate"/>
         </w:r>
         <w:r>
@@ -10291,6 +10414,15 @@
             <w:sz w:val="32"/>
             <w:szCs w:val="32"/>
           </w:rPr>
+        </w:r>
+        <w:r>
+          <w:rPr>
+            <w:rFonts w:asciiTheme="majorBidi" w:hAnsiTheme="majorBidi" w:cstheme="majorBidi"/>
+            <w:noProof/>
+            <w:webHidden/>
+            <w:sz w:val="32"/>
+            <w:szCs w:val="32"/>
+          </w:rPr>
           <w:fldChar w:fldCharType="separate"/>
         </w:r>
         <w:r>
@@ -10422,6 +10554,15 @@
             <w:sz w:val="32"/>
             <w:szCs w:val="32"/>
           </w:rPr>
+        </w:r>
+        <w:r>
+          <w:rPr>
+            <w:rFonts w:asciiTheme="majorBidi" w:hAnsiTheme="majorBidi" w:cstheme="majorBidi"/>
+            <w:noProof/>
+            <w:webHidden/>
+            <w:sz w:val="32"/>
+            <w:szCs w:val="32"/>
+          </w:rPr>
           <w:fldChar w:fldCharType="separate"/>
         </w:r>
         <w:r>
@@ -10523,6 +10664,15 @@
             <w:szCs w:val="32"/>
           </w:rPr>
           <w:instrText xml:space="preserve"> PAGEREF _Toc89177125 \h </w:instrText>
+        </w:r>
+        <w:r>
+          <w:rPr>
+            <w:rFonts w:asciiTheme="majorBidi" w:hAnsiTheme="majorBidi" w:cstheme="majorBidi"/>
+            <w:noProof/>
+            <w:webHidden/>
+            <w:sz w:val="32"/>
+            <w:szCs w:val="32"/>
+          </w:rPr>
         </w:r>
         <w:r>
           <w:rPr>
@@ -10788,27 +10938,7 @@
           <w:szCs w:val="32"/>
           <w:cs/>
         </w:rPr>
-        <w:t xml:space="preserve"> (เน็ต</w:t>
-      </w:r>
-      <w:proofErr w:type="spellStart"/>
-      <w:r>
-        <w:rPr>
-          <w:rFonts w:asciiTheme="majorBidi" w:hAnsiTheme="majorBidi" w:cstheme="majorBidi"/>
-          <w:sz w:val="32"/>
-          <w:szCs w:val="32"/>
-          <w:cs/>
-        </w:rPr>
-        <w:t>เวิร์กแทรฟฟิก</w:t>
-      </w:r>
-      <w:proofErr w:type="spellEnd"/>
-      <w:r>
-        <w:rPr>
-          <w:rFonts w:asciiTheme="majorBidi" w:hAnsiTheme="majorBidi" w:cstheme="majorBidi"/>
-          <w:sz w:val="32"/>
-          <w:szCs w:val="32"/>
-          <w:cs/>
-        </w:rPr>
-        <w:t xml:space="preserve">) </w:t>
+        <w:t xml:space="preserve"> (เน็ตเวิร์กแทรฟฟิก) </w:t>
       </w:r>
       <w:r>
         <w:rPr>
@@ -10837,7 +10967,6 @@
         </w:rPr>
         <w:t>การ</w:t>
       </w:r>
-      <w:proofErr w:type="spellStart"/>
       <w:r>
         <w:rPr>
           <w:rFonts w:asciiTheme="majorBidi" w:hAnsiTheme="majorBidi" w:cstheme="majorBidi"/>
@@ -10847,7 +10976,6 @@
         </w:rPr>
         <w:t>แทรฟฟิก</w:t>
       </w:r>
-      <w:proofErr w:type="spellEnd"/>
       <w:r>
         <w:rPr>
           <w:rFonts w:asciiTheme="majorBidi" w:hAnsiTheme="majorBidi" w:cstheme="majorBidi"/>
@@ -10950,7 +11078,6 @@
         </w:rPr>
         <w:t xml:space="preserve"> เป็นระบบที่พัฒนาขึ้นเพื่อที่จะช่วยให้อุปกรณ์เครือข่ายแบบดั้งเดิมสามารถบริหารจัดการเก็บข้อมูลต่างๆของระบบเครือข่ายแสดงผลให้ผู้ใช้งานเข้าใจง่าย และสามารถตั้งค่าจัดการ</w:t>
       </w:r>
-      <w:proofErr w:type="spellStart"/>
       <w:r>
         <w:rPr>
           <w:rFonts w:asciiTheme="majorBidi" w:hAnsiTheme="majorBidi" w:cstheme="majorBidi"/>
@@ -10960,7 +11087,6 @@
         </w:rPr>
         <w:t>แทรฟฟิก</w:t>
       </w:r>
-      <w:proofErr w:type="spellEnd"/>
       <w:r>
         <w:rPr>
           <w:rFonts w:asciiTheme="majorBidi" w:hAnsiTheme="majorBidi" w:cstheme="majorBidi"/>
@@ -11138,25 +11264,14 @@
         </w:rPr>
         <w:t>เพื่อศึกษาแนวทางและพัฒนากลไกการกระจาย</w:t>
       </w:r>
-      <w:proofErr w:type="spellStart"/>
-      <w:r>
-        <w:rPr>
-          <w:rFonts w:asciiTheme="majorBidi" w:hAnsiTheme="majorBidi" w:cstheme="majorBidi"/>
-          <w:sz w:val="32"/>
-          <w:szCs w:val="32"/>
-          <w:cs/>
-        </w:rPr>
-        <w:t>แทรฟฟิ</w:t>
-      </w:r>
-      <w:proofErr w:type="spellEnd"/>
-      <w:r>
-        <w:rPr>
-          <w:rFonts w:asciiTheme="majorBidi" w:hAnsiTheme="majorBidi" w:cstheme="majorBidi"/>
-          <w:sz w:val="32"/>
-          <w:szCs w:val="32"/>
-          <w:cs/>
-        </w:rPr>
-        <w:t>ก</w:t>
+      <w:r>
+        <w:rPr>
+          <w:rFonts w:asciiTheme="majorBidi" w:hAnsiTheme="majorBidi" w:cstheme="majorBidi"/>
+          <w:sz w:val="32"/>
+          <w:szCs w:val="32"/>
+          <w:cs/>
+        </w:rPr>
+        <w:t>แทรฟฟิก</w:t>
       </w:r>
       <w:r>
         <w:rPr>
@@ -11191,7 +11306,6 @@
         </w:rPr>
         <w:t>เพื่อศึกษาวิธีการทดสอบและประเมินเพื่อนำไปสู่ข้อสรุปเกี่ยวกับประสิทธิภาพการกระจาย</w:t>
       </w:r>
-      <w:proofErr w:type="spellStart"/>
       <w:r>
         <w:rPr>
           <w:rFonts w:asciiTheme="majorBidi" w:hAnsiTheme="majorBidi" w:cstheme="majorBidi"/>
@@ -11201,7 +11315,6 @@
         </w:rPr>
         <w:t>แทรฟฟิก</w:t>
       </w:r>
-      <w:proofErr w:type="spellEnd"/>
       <w:r>
         <w:rPr>
           <w:rFonts w:asciiTheme="majorBidi" w:hAnsiTheme="majorBidi" w:cstheme="majorBidi"/>
@@ -11445,7 +11558,6 @@
         </w:rPr>
         <w:t>ศึกษาเทคโนโลยีและแนวทางการพัฒนาระบบกระจาย</w:t>
       </w:r>
-      <w:proofErr w:type="spellStart"/>
       <w:r>
         <w:rPr>
           <w:rFonts w:asciiTheme="majorBidi" w:hAnsiTheme="majorBidi" w:cstheme="majorBidi"/>
@@ -11462,17 +11574,7 @@
           <w:szCs w:val="32"/>
           <w:cs/>
         </w:rPr>
-        <w:t>ทรฟฟิก</w:t>
-      </w:r>
-      <w:proofErr w:type="spellEnd"/>
-      <w:r>
-        <w:rPr>
-          <w:rFonts w:asciiTheme="majorBidi" w:hAnsiTheme="majorBidi" w:cstheme="majorBidi"/>
-          <w:sz w:val="32"/>
-          <w:szCs w:val="32"/>
-          <w:cs/>
-        </w:rPr>
-        <w:t>ในระบบเครือข่าย</w:t>
+        <w:t>ทรฟฟิกในระบบเครือข่าย</w:t>
       </w:r>
     </w:p>
     <w:p>
@@ -11522,7 +11624,6 @@
         </w:rPr>
         <w:t>ดำเนินการพัฒนาระบบกระจาย</w:t>
       </w:r>
-      <w:proofErr w:type="spellStart"/>
       <w:r>
         <w:rPr>
           <w:rFonts w:asciiTheme="majorBidi" w:hAnsiTheme="majorBidi" w:cstheme="majorBidi"/>
@@ -11539,17 +11640,7 @@
           <w:szCs w:val="32"/>
           <w:cs/>
         </w:rPr>
-        <w:t>ทรฟฟิก</w:t>
-      </w:r>
-      <w:proofErr w:type="spellEnd"/>
-      <w:r>
-        <w:rPr>
-          <w:rFonts w:asciiTheme="majorBidi" w:hAnsiTheme="majorBidi" w:cstheme="majorBidi"/>
-          <w:sz w:val="32"/>
-          <w:szCs w:val="32"/>
-          <w:cs/>
-        </w:rPr>
-        <w:t>ในระบบเครือข่ายและผสานเข้ากับระบบจัดการเครือข่าย</w:t>
+        <w:t>ทรฟฟิกในระบบเครือข่ายและผสานเข้ากับระบบจัดการเครือข่าย</w:t>
       </w:r>
     </w:p>
     <w:p>
@@ -11663,7 +11754,6 @@
         </w:rPr>
         <w:t>ระบบจัดการเครือข่ายตามสถาปัตยกรรมแบบเอสดีเอ็นที่ช่วยให้ผู้ใช้สามารถมอนิเตอร์และการกระจาย</w:t>
       </w:r>
-      <w:proofErr w:type="spellStart"/>
       <w:r>
         <w:rPr>
           <w:rFonts w:asciiTheme="majorBidi" w:hAnsiTheme="majorBidi" w:cstheme="majorBidi"/>
@@ -11682,7 +11772,6 @@
         </w:rPr>
         <w:t>ทรฟฟิ</w:t>
       </w:r>
-      <w:proofErr w:type="spellEnd"/>
       <w:r>
         <w:rPr>
           <w:rFonts w:asciiTheme="majorBidi" w:hAnsiTheme="majorBidi" w:cstheme="majorBidi"/>
@@ -12018,7 +12107,6 @@
         </w:rPr>
         <w:t>กับอุปกรณ์เครือข่ายอื่นๆ โดยตรง ระบบเครือข่ายแบบดั้งเดิมการควบคุม</w:t>
       </w:r>
-      <w:proofErr w:type="spellStart"/>
       <w:r>
         <w:rPr>
           <w:rFonts w:asciiTheme="majorBidi" w:hAnsiTheme="majorBidi" w:cstheme="majorBidi"/>
@@ -12028,7 +12116,6 @@
         </w:rPr>
         <w:t>แทรฟฟิก</w:t>
       </w:r>
-      <w:proofErr w:type="spellEnd"/>
       <w:r>
         <w:rPr>
           <w:rFonts w:asciiTheme="majorBidi" w:hAnsiTheme="majorBidi" w:cstheme="majorBidi"/>
@@ -12261,19 +12348,8 @@
           <w:szCs w:val="32"/>
           <w:cs/>
         </w:rPr>
-        <w:t>การทำโหลดบาลาน</w:t>
-      </w:r>
-      <w:proofErr w:type="spellStart"/>
-      <w:r>
-        <w:rPr>
-          <w:rFonts w:asciiTheme="majorBidi" w:hAnsiTheme="majorBidi" w:cstheme="majorBidi"/>
-          <w:sz w:val="32"/>
-          <w:szCs w:val="32"/>
-          <w:cs/>
-        </w:rPr>
-        <w:t>ซ์</w:t>
-      </w:r>
-      <w:proofErr w:type="spellEnd"/>
+        <w:t>การทำโหลดบาลานซ์</w:t>
+      </w:r>
       <w:r>
         <w:rPr>
           <w:rFonts w:asciiTheme="majorBidi" w:hAnsiTheme="majorBidi" w:cstheme="majorBidi"/>
@@ -12599,27 +12675,7 @@
           <w:szCs w:val="32"/>
           <w:cs/>
         </w:rPr>
-        <w:t>อินเตอร์</w:t>
-      </w:r>
-      <w:proofErr w:type="spellStart"/>
-      <w:r>
-        <w:rPr>
-          <w:rFonts w:asciiTheme="majorBidi" w:hAnsiTheme="majorBidi" w:cstheme="majorBidi"/>
-          <w:sz w:val="32"/>
-          <w:szCs w:val="32"/>
-          <w:cs/>
-        </w:rPr>
-        <w:t>เฟส</w:t>
-      </w:r>
-      <w:proofErr w:type="spellEnd"/>
-      <w:r>
-        <w:rPr>
-          <w:rFonts w:asciiTheme="majorBidi" w:hAnsiTheme="majorBidi" w:cstheme="majorBidi"/>
-          <w:sz w:val="32"/>
-          <w:szCs w:val="32"/>
-          <w:cs/>
-        </w:rPr>
-        <w:t>ใต้</w:t>
+        <w:t>อินเตอร์เฟสใต้</w:t>
       </w:r>
       <w:r>
         <w:rPr>
@@ -12684,7 +12740,6 @@
         </w:rPr>
         <w:t xml:space="preserve">โปรโตคอล </w:t>
       </w:r>
-      <w:proofErr w:type="spellStart"/>
       <w:r>
         <w:rPr>
           <w:rFonts w:asciiTheme="majorBidi" w:hAnsiTheme="majorBidi" w:cstheme="majorBidi"/>
@@ -12693,7 +12748,6 @@
         </w:rPr>
         <w:t>Netmiko</w:t>
       </w:r>
-      <w:proofErr w:type="spellEnd"/>
     </w:p>
     <w:p>
       <w:pPr>
@@ -12924,7 +12978,6 @@
         </w:rPr>
         <w:t xml:space="preserve">หรือ </w:t>
       </w:r>
-      <w:proofErr w:type="spellStart"/>
       <w:r>
         <w:rPr>
           <w:rFonts w:asciiTheme="majorBidi" w:hAnsiTheme="majorBidi" w:cstheme="majorBidi"/>
@@ -12934,7 +12987,6 @@
         </w:rPr>
         <w:t>แทรฟฟิก</w:t>
       </w:r>
-      <w:proofErr w:type="spellEnd"/>
       <w:r>
         <w:rPr>
           <w:rFonts w:asciiTheme="majorBidi" w:hAnsiTheme="majorBidi" w:cstheme="majorBidi"/>
@@ -13188,7 +13240,6 @@
         </w:rPr>
         <w:t>การกระจายการจราจร เป็นการปรับเปลี่ยนเส้นทางของ</w:t>
       </w:r>
-      <w:proofErr w:type="spellStart"/>
       <w:r>
         <w:rPr>
           <w:rFonts w:asciiTheme="majorBidi" w:hAnsiTheme="majorBidi" w:cstheme="majorBidi"/>
@@ -13198,7 +13249,6 @@
         </w:rPr>
         <w:t>แทรฟฟิก</w:t>
       </w:r>
-      <w:proofErr w:type="spellEnd"/>
       <w:r>
         <w:rPr>
           <w:rFonts w:asciiTheme="majorBidi" w:hAnsiTheme="majorBidi" w:cstheme="majorBidi"/>
@@ -13217,25 +13267,14 @@
         </w:rPr>
         <w:t xml:space="preserve"> จุดประสงค์เพื่อลดความคับคั่งของเส้นทางที่มีการจราจรหนาแน่นให้มีปริมาณ</w:t>
       </w:r>
-      <w:proofErr w:type="spellStart"/>
-      <w:r>
-        <w:rPr>
-          <w:rFonts w:asciiTheme="majorBidi" w:hAnsiTheme="majorBidi" w:cstheme="majorBidi"/>
-          <w:sz w:val="32"/>
-          <w:szCs w:val="32"/>
-          <w:cs/>
-        </w:rPr>
-        <w:t>แทรฟฟิ</w:t>
-      </w:r>
-      <w:proofErr w:type="spellEnd"/>
-      <w:r>
-        <w:rPr>
-          <w:rFonts w:asciiTheme="majorBidi" w:hAnsiTheme="majorBidi" w:cstheme="majorBidi"/>
-          <w:sz w:val="32"/>
-          <w:szCs w:val="32"/>
-          <w:cs/>
-        </w:rPr>
-        <w:t>ก</w:t>
+      <w:r>
+        <w:rPr>
+          <w:rFonts w:asciiTheme="majorBidi" w:hAnsiTheme="majorBidi" w:cstheme="majorBidi"/>
+          <w:sz w:val="32"/>
+          <w:szCs w:val="32"/>
+          <w:cs/>
+        </w:rPr>
+        <w:t>แทรฟฟิก</w:t>
       </w:r>
       <w:r>
         <w:rPr>
@@ -13556,27 +13595,7 @@
           <w:szCs w:val="32"/>
           <w:cs/>
         </w:rPr>
-        <w:t xml:space="preserve">ปลายทาง หรือเกณฑ์อื่นๆ แล้วแต่ผู้ใช้กำหนด การส่งข้อมูลแบบพีบีอาร์ช่วยให้การส่งข้อมูลเป็นไปได้อย่างรวดเร็วและยืดหยุ่น จึงสามารถนำมาประยุกต์ใช้กับการกระจาย </w:t>
-      </w:r>
-      <w:proofErr w:type="spellStart"/>
-      <w:r>
-        <w:rPr>
-          <w:rFonts w:asciiTheme="majorBidi" w:hAnsiTheme="majorBidi" w:cstheme="majorBidi"/>
-          <w:sz w:val="32"/>
-          <w:szCs w:val="32"/>
-          <w:cs/>
-        </w:rPr>
-        <w:t>แทรฟฟิก</w:t>
-      </w:r>
-      <w:proofErr w:type="spellEnd"/>
-      <w:r>
-        <w:rPr>
-          <w:rFonts w:asciiTheme="majorBidi" w:hAnsiTheme="majorBidi" w:cstheme="majorBidi"/>
-          <w:sz w:val="32"/>
-          <w:szCs w:val="32"/>
-          <w:cs/>
-        </w:rPr>
-        <w:t>เพื่อให้ใช้เส้นทางในการรับส่งข้อมูลได้อย่างมีประสิทธิภาพ</w:t>
+        <w:t>ปลายทาง หรือเกณฑ์อื่นๆ แล้วแต่ผู้ใช้กำหนด การส่งข้อมูลแบบพีบีอาร์ช่วยให้การส่งข้อมูลเป็นไปได้อย่างรวดเร็วและยืดหยุ่น จึงสามารถนำมาประยุกต์ใช้กับการกระจาย แทรฟฟิกเพื่อให้ใช้เส้นทางในการรับส่งข้อมูลได้อย่างมีประสิทธิภาพ</w:t>
       </w:r>
       <w:r>
         <w:rPr>
@@ -14437,67 +14456,7 @@
           <w:szCs w:val="32"/>
           <w:cs/>
         </w:rPr>
-        <w:t>เป็นโปรโตคอลที่ออกแบบมาสำหรับการเชื่อมต่อกับอุปกรณ์ต่างๆ เช่น คอมพิวเตอร์ เน็ต</w:t>
-      </w:r>
-      <w:proofErr w:type="spellStart"/>
-      <w:r>
-        <w:rPr>
-          <w:rFonts w:asciiTheme="majorBidi" w:hAnsiTheme="majorBidi" w:cstheme="majorBidi"/>
-          <w:sz w:val="32"/>
-          <w:szCs w:val="32"/>
-          <w:cs/>
-        </w:rPr>
-        <w:t>เวิร์ก</w:t>
-      </w:r>
-      <w:proofErr w:type="spellEnd"/>
-      <w:r>
-        <w:rPr>
-          <w:rFonts w:asciiTheme="majorBidi" w:hAnsiTheme="majorBidi" w:cstheme="majorBidi"/>
-          <w:sz w:val="32"/>
-          <w:szCs w:val="32"/>
-          <w:cs/>
-        </w:rPr>
-        <w:t>เรา</w:t>
-      </w:r>
-      <w:proofErr w:type="spellStart"/>
-      <w:r>
-        <w:rPr>
-          <w:rFonts w:asciiTheme="majorBidi" w:hAnsiTheme="majorBidi" w:cstheme="majorBidi"/>
-          <w:sz w:val="32"/>
-          <w:szCs w:val="32"/>
-          <w:cs/>
-        </w:rPr>
-        <w:t>เต</w:t>
-      </w:r>
-      <w:proofErr w:type="spellEnd"/>
-      <w:r>
-        <w:rPr>
-          <w:rFonts w:asciiTheme="majorBidi" w:hAnsiTheme="majorBidi" w:cstheme="majorBidi"/>
-          <w:sz w:val="32"/>
-          <w:szCs w:val="32"/>
-          <w:cs/>
-        </w:rPr>
-        <w:t>อร์ เน็ต</w:t>
-      </w:r>
-      <w:proofErr w:type="spellStart"/>
-      <w:r>
-        <w:rPr>
-          <w:rFonts w:asciiTheme="majorBidi" w:hAnsiTheme="majorBidi" w:cstheme="majorBidi"/>
-          <w:sz w:val="32"/>
-          <w:szCs w:val="32"/>
-          <w:cs/>
-        </w:rPr>
-        <w:t>เวิร์ก</w:t>
-      </w:r>
-      <w:proofErr w:type="spellEnd"/>
-      <w:r>
-        <w:rPr>
-          <w:rFonts w:asciiTheme="majorBidi" w:hAnsiTheme="majorBidi" w:cstheme="majorBidi"/>
-          <w:sz w:val="32"/>
-          <w:szCs w:val="32"/>
-          <w:cs/>
-        </w:rPr>
-        <w:t>สวิตช์ เป็นต้น โดยจะมีการเข้ารหัสข้อมูลในระหว่างการสื่อสารทำให้การเชื่อมต่อมีความปลอดภัยมากยิ่งขึ้น</w:t>
+        <w:t>เป็นโปรโตคอลที่ออกแบบมาสำหรับการเชื่อมต่อกับอุปกรณ์ต่างๆ เช่น คอมพิวเตอร์ เน็ตเวิร์กเราเตอร์ เน็ตเวิร์กสวิตช์ เป็นต้น โดยจะมีการเข้ารหัสข้อมูลในระหว่างการสื่อสารทำให้การเชื่อมต่อมีความปลอดภัยมากยิ่งขึ้น</w:t>
       </w:r>
       <w:r>
         <w:rPr>
@@ -14688,25 +14647,14 @@
           <w:szCs w:val="32"/>
         </w:rPr>
       </w:pPr>
-      <w:proofErr w:type="spellStart"/>
-      <w:r>
-        <w:rPr>
-          <w:rFonts w:asciiTheme="majorBidi" w:hAnsiTheme="majorBidi" w:cstheme="majorBidi"/>
-          <w:sz w:val="32"/>
-          <w:szCs w:val="32"/>
-          <w:cs/>
-        </w:rPr>
-        <w:t>ไพ</w:t>
-      </w:r>
-      <w:proofErr w:type="spellEnd"/>
-      <w:r>
-        <w:rPr>
-          <w:rFonts w:asciiTheme="majorBidi" w:hAnsiTheme="majorBidi" w:cstheme="majorBidi"/>
-          <w:sz w:val="32"/>
-          <w:szCs w:val="32"/>
-          <w:cs/>
-        </w:rPr>
-        <w:t>ทอนเป็นภาษาโปรแกรมมิ่งระดับสูง</w:t>
+      <w:r>
+        <w:rPr>
+          <w:rFonts w:asciiTheme="majorBidi" w:hAnsiTheme="majorBidi" w:cstheme="majorBidi"/>
+          <w:sz w:val="32"/>
+          <w:szCs w:val="32"/>
+          <w:cs/>
+        </w:rPr>
+        <w:t>ไพทอนเป็นภาษาโปรแกรมมิ่งระดับสูง</w:t>
       </w:r>
       <w:r>
         <w:rPr>
@@ -14759,27 +14707,7 @@
           <w:szCs w:val="32"/>
           <w:cs/>
         </w:rPr>
-        <w:t>หรือการเข</w:t>
-      </w:r>
-      <w:proofErr w:type="spellStart"/>
-      <w:r>
-        <w:rPr>
-          <w:rFonts w:asciiTheme="majorBidi" w:hAnsiTheme="majorBidi" w:cstheme="majorBidi"/>
-          <w:sz w:val="32"/>
-          <w:szCs w:val="32"/>
-          <w:cs/>
-        </w:rPr>
-        <w:t>ีย</w:t>
-      </w:r>
-      <w:proofErr w:type="spellEnd"/>
-      <w:r>
-        <w:rPr>
-          <w:rFonts w:asciiTheme="majorBidi" w:hAnsiTheme="majorBidi" w:cstheme="majorBidi"/>
-          <w:sz w:val="32"/>
-          <w:szCs w:val="32"/>
-          <w:cs/>
-        </w:rPr>
-        <w:t>โปรแกรม</w:t>
+        <w:t>หรือการเขียโปรแกรม</w:t>
       </w:r>
       <w:r>
         <w:rPr>
@@ -14828,25 +14756,14 @@
           <w:szCs w:val="32"/>
         </w:rPr>
       </w:pPr>
-      <w:proofErr w:type="spellStart"/>
-      <w:r>
-        <w:rPr>
-          <w:rFonts w:asciiTheme="majorBidi" w:hAnsiTheme="majorBidi" w:cstheme="majorBidi"/>
-          <w:sz w:val="32"/>
-          <w:szCs w:val="32"/>
-          <w:cs/>
-        </w:rPr>
-        <w:t>ไพ</w:t>
-      </w:r>
-      <w:proofErr w:type="spellEnd"/>
-      <w:r>
-        <w:rPr>
-          <w:rFonts w:asciiTheme="majorBidi" w:hAnsiTheme="majorBidi" w:cstheme="majorBidi"/>
-          <w:sz w:val="32"/>
-          <w:szCs w:val="32"/>
-          <w:cs/>
-        </w:rPr>
-        <w:t>ทอน</w:t>
+      <w:r>
+        <w:rPr>
+          <w:rFonts w:asciiTheme="majorBidi" w:hAnsiTheme="majorBidi" w:cstheme="majorBidi"/>
+          <w:sz w:val="32"/>
+          <w:szCs w:val="32"/>
+          <w:cs/>
+        </w:rPr>
+        <w:t>ไพทอน</w:t>
       </w:r>
       <w:r>
         <w:rPr>
@@ -15346,7 +15263,6 @@
         </w:rPr>
         <w:t xml:space="preserve"> </w:t>
       </w:r>
-      <w:proofErr w:type="spellStart"/>
       <w:r>
         <w:rPr>
           <w:rFonts w:asciiTheme="majorBidi" w:hAnsiTheme="majorBidi"/>
@@ -15360,7 +15276,6 @@
         </w:rPr>
         <w:t>Netmiko</w:t>
       </w:r>
-      <w:proofErr w:type="spellEnd"/>
     </w:p>
     <w:p>
       <w:pPr>
@@ -15998,27 +15913,7 @@
           <w:szCs w:val="32"/>
           <w:cs/>
         </w:rPr>
-        <w:t>ศึกษาแนวทางกลไกการกระจาย</w:t>
-      </w:r>
-      <w:proofErr w:type="spellStart"/>
-      <w:r>
-        <w:rPr>
-          <w:rFonts w:asciiTheme="majorBidi" w:hAnsiTheme="majorBidi" w:cstheme="majorBidi"/>
-          <w:sz w:val="32"/>
-          <w:szCs w:val="32"/>
-          <w:cs/>
-        </w:rPr>
-        <w:t>แทรฟฟิ</w:t>
-      </w:r>
-      <w:proofErr w:type="spellEnd"/>
-      <w:r>
-        <w:rPr>
-          <w:rFonts w:asciiTheme="majorBidi" w:hAnsiTheme="majorBidi" w:cstheme="majorBidi"/>
-          <w:sz w:val="32"/>
-          <w:szCs w:val="32"/>
-          <w:cs/>
-        </w:rPr>
-        <w:t>กบนเครือข่ายตามที่ผู้ใช้กำหนดผ่านทางส่วนติดต่อกับผู้ใช้งาน</w:t>
+        <w:t>ศึกษาแนวทางกลไกการกระจายแทรฟฟิกบนเครือข่ายตามที่ผู้ใช้กำหนดผ่านทางส่วนติดต่อกับผู้ใช้งาน</w:t>
       </w:r>
     </w:p>
     <w:p>
@@ -16066,19 +15961,8 @@
           <w:szCs w:val="32"/>
           <w:cs/>
         </w:rPr>
-        <w:t>พัฒนากลไกการกระจาย</w:t>
-      </w:r>
-      <w:proofErr w:type="spellStart"/>
-      <w:r>
-        <w:rPr>
-          <w:rFonts w:asciiTheme="majorBidi" w:hAnsiTheme="majorBidi" w:cstheme="majorBidi"/>
-          <w:sz w:val="32"/>
-          <w:szCs w:val="32"/>
-          <w:cs/>
-        </w:rPr>
-        <w:t>แทรฟฟิก</w:t>
-      </w:r>
-      <w:proofErr w:type="spellEnd"/>
+        <w:t>พัฒนากลไกการกระจายแทรฟฟิก</w:t>
+      </w:r>
     </w:p>
     <w:p>
       <w:pPr>
@@ -16413,19 +16297,8 @@
           <w:szCs w:val="32"/>
           <w:cs/>
         </w:rPr>
-        <w:t>สำหรับการกระจาย</w:t>
-      </w:r>
-      <w:proofErr w:type="spellStart"/>
-      <w:r>
-        <w:rPr>
-          <w:rFonts w:asciiTheme="majorBidi" w:hAnsiTheme="majorBidi" w:cstheme="majorBidi"/>
-          <w:sz w:val="32"/>
-          <w:szCs w:val="32"/>
-          <w:cs/>
-        </w:rPr>
-        <w:t>แทรฟฟิก</w:t>
-      </w:r>
-      <w:proofErr w:type="spellEnd"/>
+        <w:t>สำหรับการกระจายแทรฟฟิก</w:t>
+      </w:r>
     </w:p>
     <w:p>
       <w:pPr>
@@ -16578,19 +16451,8 @@
           <w:szCs w:val="32"/>
           <w:cs/>
         </w:rPr>
-        <w:t>และแอปพลิเคชันสำหรับการกระจาย</w:t>
-      </w:r>
-      <w:proofErr w:type="spellStart"/>
-      <w:r>
-        <w:rPr>
-          <w:rFonts w:asciiTheme="majorBidi" w:hAnsiTheme="majorBidi" w:cstheme="majorBidi"/>
-          <w:sz w:val="32"/>
-          <w:szCs w:val="32"/>
-          <w:cs/>
-        </w:rPr>
-        <w:t>แทรฟฟิก</w:t>
-      </w:r>
-      <w:proofErr w:type="spellEnd"/>
+        <w:t>และแอปพลิเคชันสำหรับการกระจายแทรฟฟิก</w:t>
+      </w:r>
       <w:r>
         <w:rPr>
           <w:rFonts w:asciiTheme="majorBidi" w:hAnsiTheme="majorBidi" w:cstheme="majorBidi"/>
@@ -17789,18 +17651,8 @@
           <w:sz w:val="32"/>
           <w:szCs w:val="32"/>
         </w:rPr>
-        <w:t>SNMP/</w:t>
-      </w:r>
-      <w:proofErr w:type="spellStart"/>
-      <w:r>
-        <w:rPr>
-          <w:rFonts w:asciiTheme="majorBidi" w:hAnsiTheme="majorBidi" w:cstheme="majorBidi"/>
-          <w:sz w:val="32"/>
-          <w:szCs w:val="32"/>
-        </w:rPr>
-        <w:t>Netflow</w:t>
-      </w:r>
-      <w:proofErr w:type="spellEnd"/>
+        <w:t>SNMP/Netflow</w:t>
+      </w:r>
     </w:p>
     <w:p>
       <w:pPr>
@@ -17928,6 +17780,7 @@
     <w:p>
       <w:pPr>
         <w:pStyle w:val="Heading3"/>
+        <w:ind w:firstLine="720"/>
         <w:rPr>
           <w:rFonts w:asciiTheme="majorBidi" w:hAnsiTheme="majorBidi"/>
           <w:b/>
@@ -18352,7 +18205,7 @@
       <w:pPr>
         <w:jc w:val="center"/>
         <w:rPr>
-          <w:rFonts w:asciiTheme="majorBidi" w:hAnsiTheme="majorBidi" w:cstheme="majorBidi" w:hint="cs"/>
+          <w:rFonts w:asciiTheme="majorBidi" w:hAnsiTheme="majorBidi" w:cstheme="majorBidi"/>
           <w:sz w:val="32"/>
           <w:szCs w:val="32"/>
         </w:rPr>
@@ -18690,6 +18543,7 @@
       <w:r>
         <w:rPr>
           <w:rFonts w:asciiTheme="majorBidi" w:hAnsiTheme="majorBidi" w:cstheme="majorBidi"/>
+          <w:noProof/>
         </w:rPr>
         <w:lastRenderedPageBreak/>
         <w:drawing>
@@ -18733,7 +18587,7 @@
       <w:pPr>
         <w:jc w:val="center"/>
         <w:rPr>
-          <w:rFonts w:asciiTheme="majorBidi" w:hAnsiTheme="majorBidi" w:cstheme="majorBidi" w:hint="cs"/>
+          <w:rFonts w:asciiTheme="majorBidi" w:hAnsiTheme="majorBidi" w:cstheme="majorBidi"/>
           <w:cs/>
         </w:rPr>
       </w:pPr>
@@ -19447,221 +19301,135 @@
         <w:pStyle w:val="ListParagraph"/>
         <w:ind w:left="1080" w:firstLine="360"/>
         <w:rPr>
+          <w:rFonts w:asciiTheme="majorBidi" w:hAnsiTheme="majorBidi" w:cstheme="majorBidi"/>
+          <w:sz w:val="32"/>
+          <w:szCs w:val="32"/>
+        </w:rPr>
+      </w:pPr>
+      <w:r>
+        <w:rPr>
+          <w:rFonts w:asciiTheme="majorBidi" w:hAnsiTheme="majorBidi" w:cstheme="majorBidi"/>
+          <w:sz w:val="32"/>
+          <w:szCs w:val="32"/>
+          <w:cs/>
+        </w:rPr>
+        <w:t>เก็บข้อมูลลิงก์ของอุปกรณ์ที่เชื่อมต่อกันในระบบ</w:t>
+      </w:r>
+      <w:r>
+        <w:rPr>
+          <w:rFonts w:asciiTheme="majorBidi" w:hAnsiTheme="majorBidi" w:cstheme="majorBidi"/>
+          <w:sz w:val="32"/>
+          <w:szCs w:val="32"/>
+          <w:cs/>
+        </w:rPr>
+        <w:t>ใช้ในการสร้างกราฟเครือข่ายและทำ</w:t>
+      </w:r>
+      <w:r>
+        <w:rPr>
+          <w:rFonts w:asciiTheme="majorBidi" w:hAnsiTheme="majorBidi" w:cstheme="majorBidi"/>
+          <w:sz w:val="32"/>
+          <w:szCs w:val="32"/>
+        </w:rPr>
+        <w:t xml:space="preserve"> Traffic Distribution </w:t>
+      </w:r>
+      <w:r>
+        <w:rPr>
+          <w:rFonts w:asciiTheme="majorBidi" w:hAnsiTheme="majorBidi" w:cstheme="majorBidi"/>
+          <w:sz w:val="32"/>
+          <w:szCs w:val="32"/>
+          <w:cs/>
+        </w:rPr>
+        <w:t>ประกอบด้วย</w:t>
+      </w:r>
+      <w:r>
+        <w:rPr>
+          <w:rFonts w:asciiTheme="majorBidi" w:hAnsiTheme="majorBidi" w:cstheme="majorBidi"/>
+          <w:sz w:val="32"/>
+          <w:szCs w:val="32"/>
+          <w:cs/>
+        </w:rPr>
+        <w:t>ข้อมูล</w:t>
+      </w:r>
+      <w:r>
+        <w:rPr>
+          <w:rFonts w:asciiTheme="majorBidi" w:hAnsiTheme="majorBidi" w:cstheme="majorBidi"/>
+          <w:sz w:val="32"/>
+          <w:szCs w:val="32"/>
+          <w:cs/>
+        </w:rPr>
+        <w:t xml:space="preserve"> ไอพีอินเตอร์เฟสต้นทาง ไอพีอินเตอร์เฟสปลายทาง พอร์ตอินเตอร์เฟสต้นทาง พอร์ตอินเตอร์เฟสปลายทาง ปริมาณแทรฟฟิกในลิงก์</w:t>
+      </w:r>
+      <w:r>
+        <w:rPr>
+          <w:rFonts w:asciiTheme="majorBidi" w:hAnsiTheme="majorBidi" w:cstheme="majorBidi"/>
+          <w:sz w:val="32"/>
+          <w:szCs w:val="32"/>
+          <w:cs/>
+        </w:rPr>
+        <w:t xml:space="preserve"> </w:t>
+      </w:r>
+      <w:r>
+        <w:rPr>
           <w:rFonts w:asciiTheme="majorBidi" w:hAnsiTheme="majorBidi" w:cstheme="majorBidi" w:hint="cs"/>
           <w:sz w:val="32"/>
           <w:szCs w:val="32"/>
-        </w:rPr>
-      </w:pPr>
-      <w:r>
-        <w:rPr>
-          <w:rFonts w:asciiTheme="majorBidi" w:hAnsiTheme="majorBidi" w:cstheme="majorBidi"/>
-          <w:sz w:val="32"/>
-          <w:szCs w:val="32"/>
-          <w:cs/>
-        </w:rPr>
-        <w:t>เก็บข้อมูลลิงก์ของอุปกรณ์ที่เชื่อมต่อกันในระบบ</w:t>
-      </w:r>
-      <w:r>
-        <w:rPr>
-          <w:rFonts w:asciiTheme="majorBidi" w:hAnsiTheme="majorBidi" w:cstheme="majorBidi"/>
-          <w:sz w:val="32"/>
-          <w:szCs w:val="32"/>
-          <w:cs/>
-        </w:rPr>
-        <w:t>ใช้ในการสร้างกราฟเครือข่ายและทำ</w:t>
-      </w:r>
-      <w:r>
-        <w:rPr>
-          <w:rFonts w:asciiTheme="majorBidi" w:hAnsiTheme="majorBidi" w:cstheme="majorBidi"/>
-          <w:sz w:val="32"/>
-          <w:szCs w:val="32"/>
-        </w:rPr>
-        <w:t xml:space="preserve"> Traffic Distribution </w:t>
-      </w:r>
-      <w:r>
-        <w:rPr>
-          <w:rFonts w:asciiTheme="majorBidi" w:hAnsiTheme="majorBidi" w:cstheme="majorBidi"/>
-          <w:sz w:val="32"/>
-          <w:szCs w:val="32"/>
-          <w:cs/>
-        </w:rPr>
-        <w:t>ประกอบด้วย</w:t>
-      </w:r>
-      <w:r>
-        <w:rPr>
-          <w:rFonts w:asciiTheme="majorBidi" w:hAnsiTheme="majorBidi" w:cstheme="majorBidi"/>
-          <w:sz w:val="32"/>
-          <w:szCs w:val="32"/>
-          <w:cs/>
-        </w:rPr>
-        <w:t>ข้อมูล</w:t>
-      </w:r>
-      <w:r>
-        <w:rPr>
-          <w:rFonts w:asciiTheme="majorBidi" w:hAnsiTheme="majorBidi" w:cstheme="majorBidi"/>
-          <w:sz w:val="32"/>
-          <w:szCs w:val="32"/>
-          <w:cs/>
-        </w:rPr>
-        <w:t xml:space="preserve"> ไอพีอินเตอร์เฟสต้นทาง ไอพีอินเตอร์เฟสปลายทาง พอร์ตอินเตอร์เฟสต้นทาง พอร์ตอินเตอร์</w:t>
-      </w:r>
-      <w:proofErr w:type="spellStart"/>
-      <w:r>
-        <w:rPr>
-          <w:rFonts w:asciiTheme="majorBidi" w:hAnsiTheme="majorBidi" w:cstheme="majorBidi"/>
-          <w:sz w:val="32"/>
-          <w:szCs w:val="32"/>
-          <w:cs/>
-        </w:rPr>
-        <w:t>เฟส</w:t>
-      </w:r>
-      <w:proofErr w:type="spellEnd"/>
-      <w:r>
-        <w:rPr>
-          <w:rFonts w:asciiTheme="majorBidi" w:hAnsiTheme="majorBidi" w:cstheme="majorBidi"/>
-          <w:sz w:val="32"/>
-          <w:szCs w:val="32"/>
-          <w:cs/>
-        </w:rPr>
-        <w:t>ปลายทาง ปริมาณ</w:t>
-      </w:r>
-      <w:proofErr w:type="spellStart"/>
-      <w:r>
-        <w:rPr>
-          <w:rFonts w:asciiTheme="majorBidi" w:hAnsiTheme="majorBidi" w:cstheme="majorBidi"/>
-          <w:sz w:val="32"/>
-          <w:szCs w:val="32"/>
-          <w:cs/>
-        </w:rPr>
-        <w:t>แทรฟฟิก</w:t>
-      </w:r>
-      <w:proofErr w:type="spellEnd"/>
-      <w:r>
-        <w:rPr>
-          <w:rFonts w:asciiTheme="majorBidi" w:hAnsiTheme="majorBidi" w:cstheme="majorBidi"/>
-          <w:sz w:val="32"/>
-          <w:szCs w:val="32"/>
-          <w:cs/>
-        </w:rPr>
-        <w:t>ในลิงก์</w:t>
-      </w:r>
-      <w:r>
-        <w:rPr>
-          <w:rFonts w:asciiTheme="majorBidi" w:hAnsiTheme="majorBidi" w:cstheme="majorBidi"/>
-          <w:sz w:val="32"/>
-          <w:szCs w:val="32"/>
-          <w:cs/>
+          <w:cs/>
+        </w:rPr>
+        <w:t>แบนด์วิดท์</w:t>
+      </w:r>
+      <w:r>
+        <w:rPr>
+          <w:rFonts w:asciiTheme="majorBidi" w:hAnsiTheme="majorBidi" w:cstheme="majorBidi"/>
+          <w:sz w:val="32"/>
+          <w:szCs w:val="32"/>
+          <w:cs/>
+        </w:rPr>
+        <w:t>เปอร์เซ็นต์</w:t>
+      </w:r>
+      <w:r>
+        <w:rPr>
+          <w:rFonts w:asciiTheme="majorBidi" w:hAnsiTheme="majorBidi" w:cstheme="majorBidi" w:hint="cs"/>
+          <w:sz w:val="32"/>
+          <w:szCs w:val="32"/>
+          <w:cs/>
+        </w:rPr>
+        <w:t>แบนด์วิดท์</w:t>
+      </w:r>
+      <w:r>
+        <w:rPr>
+          <w:rFonts w:asciiTheme="majorBidi" w:hAnsiTheme="majorBidi" w:cstheme="majorBidi"/>
+          <w:sz w:val="32"/>
+          <w:szCs w:val="32"/>
+          <w:cs/>
+        </w:rPr>
+        <w:t>ที่ถูกใช้ ชื่อ</w:t>
+      </w:r>
+      <w:r>
+        <w:rPr>
+          <w:rFonts w:asciiTheme="majorBidi" w:hAnsiTheme="majorBidi" w:cstheme="majorBidi"/>
+          <w:sz w:val="32"/>
+          <w:szCs w:val="32"/>
+          <w:cs/>
+        </w:rPr>
+        <w:t>โฟลว์</w:t>
+      </w:r>
+      <w:r>
+        <w:rPr>
+          <w:rFonts w:asciiTheme="majorBidi" w:hAnsiTheme="majorBidi" w:cstheme="majorBidi"/>
+          <w:sz w:val="32"/>
+          <w:szCs w:val="32"/>
+          <w:cs/>
+        </w:rPr>
+        <w:t>ที่วิ่งอยู่ในลิงก์</w:t>
+      </w:r>
+      <w:r>
+        <w:rPr>
+          <w:rFonts w:asciiTheme="majorBidi" w:hAnsiTheme="majorBidi" w:cstheme="majorBidi"/>
+          <w:sz w:val="32"/>
+          <w:szCs w:val="32"/>
         </w:rPr>
         <w:t xml:space="preserve"> </w:t>
       </w:r>
-      <w:proofErr w:type="spellStart"/>
-      <w:r>
-        <w:rPr>
-          <w:rFonts w:asciiTheme="majorBidi" w:hAnsiTheme="majorBidi" w:cstheme="majorBidi" w:hint="cs"/>
-          <w:sz w:val="32"/>
-          <w:szCs w:val="32"/>
-          <w:cs/>
-        </w:rPr>
-        <w:t>แบนด์</w:t>
-      </w:r>
-      <w:proofErr w:type="spellEnd"/>
-      <w:r>
-        <w:rPr>
-          <w:rFonts w:asciiTheme="majorBidi" w:hAnsiTheme="majorBidi" w:cstheme="majorBidi" w:hint="cs"/>
-          <w:sz w:val="32"/>
-          <w:szCs w:val="32"/>
-          <w:cs/>
-        </w:rPr>
-        <w:t>วิด</w:t>
-      </w:r>
-      <w:proofErr w:type="spellStart"/>
-      <w:r>
-        <w:rPr>
-          <w:rFonts w:asciiTheme="majorBidi" w:hAnsiTheme="majorBidi" w:cstheme="majorBidi" w:hint="cs"/>
-          <w:sz w:val="32"/>
-          <w:szCs w:val="32"/>
-          <w:cs/>
-        </w:rPr>
-        <w:t>ท์</w:t>
-      </w:r>
-      <w:proofErr w:type="spellEnd"/>
-      <w:r>
-        <w:rPr>
-          <w:rFonts w:asciiTheme="majorBidi" w:hAnsiTheme="majorBidi" w:cstheme="majorBidi"/>
-          <w:sz w:val="32"/>
-          <w:szCs w:val="32"/>
-          <w:cs/>
-        </w:rPr>
-        <w:t>เปอร์เซ็นต์</w:t>
-      </w:r>
-      <w:proofErr w:type="spellStart"/>
-      <w:r>
-        <w:rPr>
-          <w:rFonts w:asciiTheme="majorBidi" w:hAnsiTheme="majorBidi" w:cstheme="majorBidi" w:hint="cs"/>
-          <w:sz w:val="32"/>
-          <w:szCs w:val="32"/>
-          <w:cs/>
-        </w:rPr>
-        <w:t>แบนด์</w:t>
-      </w:r>
-      <w:proofErr w:type="spellEnd"/>
-      <w:r>
-        <w:rPr>
-          <w:rFonts w:asciiTheme="majorBidi" w:hAnsiTheme="majorBidi" w:cstheme="majorBidi" w:hint="cs"/>
-          <w:sz w:val="32"/>
-          <w:szCs w:val="32"/>
-          <w:cs/>
-        </w:rPr>
-        <w:t>วิด</w:t>
-      </w:r>
-      <w:proofErr w:type="spellStart"/>
-      <w:r>
-        <w:rPr>
-          <w:rFonts w:asciiTheme="majorBidi" w:hAnsiTheme="majorBidi" w:cstheme="majorBidi" w:hint="cs"/>
-          <w:sz w:val="32"/>
-          <w:szCs w:val="32"/>
-          <w:cs/>
-        </w:rPr>
-        <w:t>ท์</w:t>
-      </w:r>
-      <w:proofErr w:type="spellEnd"/>
-      <w:r>
-        <w:rPr>
-          <w:rFonts w:asciiTheme="majorBidi" w:hAnsiTheme="majorBidi" w:cstheme="majorBidi"/>
-          <w:sz w:val="32"/>
-          <w:szCs w:val="32"/>
-          <w:cs/>
-        </w:rPr>
-        <w:t>ที่ถูกใช้ ชื่อ</w:t>
-      </w:r>
-      <w:proofErr w:type="spellStart"/>
-      <w:r>
-        <w:rPr>
-          <w:rFonts w:asciiTheme="majorBidi" w:hAnsiTheme="majorBidi" w:cstheme="majorBidi"/>
-          <w:sz w:val="32"/>
-          <w:szCs w:val="32"/>
-          <w:cs/>
-        </w:rPr>
-        <w:t>โฟลว์</w:t>
-      </w:r>
-      <w:proofErr w:type="spellEnd"/>
-      <w:r>
-        <w:rPr>
-          <w:rFonts w:asciiTheme="majorBidi" w:hAnsiTheme="majorBidi" w:cstheme="majorBidi"/>
-          <w:sz w:val="32"/>
-          <w:szCs w:val="32"/>
-          <w:cs/>
-        </w:rPr>
-        <w:t>ที่วิ่งอยู่ในลิงก์</w:t>
-      </w:r>
-      <w:r>
-        <w:rPr>
-          <w:rFonts w:asciiTheme="majorBidi" w:hAnsiTheme="majorBidi" w:cstheme="majorBidi"/>
-          <w:sz w:val="32"/>
-          <w:szCs w:val="32"/>
-        </w:rPr>
-        <w:t xml:space="preserve"> </w:t>
-      </w:r>
       <w:r>
         <w:rPr>
           <w:rFonts w:asciiTheme="majorBidi" w:hAnsiTheme="majorBidi" w:cstheme="majorBidi"/>
@@ -19686,27 +19454,7 @@
           <w:szCs w:val="32"/>
           <w:cs/>
         </w:rPr>
-        <w:t>สำหรับกระบวนการกระจาย</w:t>
-      </w:r>
-      <w:proofErr w:type="spellStart"/>
-      <w:r>
-        <w:rPr>
-          <w:rFonts w:asciiTheme="majorBidi" w:hAnsiTheme="majorBidi" w:cstheme="majorBidi"/>
-          <w:sz w:val="32"/>
-          <w:szCs w:val="32"/>
-          <w:cs/>
-        </w:rPr>
-        <w:t>แทรฟฟิก</w:t>
-      </w:r>
-      <w:proofErr w:type="spellEnd"/>
-      <w:r>
-        <w:rPr>
-          <w:rFonts w:asciiTheme="majorBidi" w:hAnsiTheme="majorBidi" w:cstheme="majorBidi"/>
-          <w:sz w:val="32"/>
-          <w:szCs w:val="32"/>
-          <w:cs/>
-        </w:rPr>
-        <w:t>ของลิงก์นั้น</w:t>
+        <w:t>สำหรับกระบวนการกระจายแทรฟฟิกของลิงก์นั้น</w:t>
       </w:r>
       <w:r>
         <w:rPr>
@@ -19773,9 +19521,8 @@
           <w:szCs w:val="36"/>
           <w:cs/>
         </w:rPr>
-        <w:t>แอปพลิเคชันสำหรับการกระจาย</w:t>
-      </w:r>
-      <w:proofErr w:type="spellStart"/>
+        <w:t xml:space="preserve">แอปพลิเคชันสำหรับการกระจายแทรฟฟิก </w:t>
+      </w:r>
       <w:r>
         <w:rPr>
           <w:rFonts w:asciiTheme="majorBidi" w:hAnsiTheme="majorBidi"/>
@@ -19784,185 +19531,118 @@
           <w:color w:val="000000" w:themeColor="text1"/>
           <w:sz w:val="36"/>
           <w:szCs w:val="36"/>
-          <w:cs/>
-        </w:rPr>
-        <w:t>แทรฟฟิก</w:t>
-      </w:r>
-      <w:proofErr w:type="spellEnd"/>
-      <w:r>
-        <w:rPr>
-          <w:rFonts w:asciiTheme="majorBidi" w:hAnsiTheme="majorBidi"/>
-          <w:b/>
-          <w:bCs/>
-          <w:color w:val="000000" w:themeColor="text1"/>
-          <w:sz w:val="36"/>
-          <w:szCs w:val="36"/>
+        </w:rPr>
+        <w:t>(Traffic Distribution Application)</w:t>
+      </w:r>
+    </w:p>
+    <w:p>
+      <w:pPr>
+        <w:ind w:left="720" w:firstLine="720"/>
+        <w:rPr>
+          <w:rFonts w:asciiTheme="majorBidi" w:hAnsiTheme="majorBidi" w:cstheme="majorBidi"/>
+          <w:sz w:val="32"/>
+          <w:szCs w:val="32"/>
+        </w:rPr>
+      </w:pPr>
+      <w:r>
+        <w:rPr>
+          <w:rFonts w:asciiTheme="majorBidi" w:hAnsiTheme="majorBidi" w:cstheme="majorBidi"/>
+          <w:sz w:val="32"/>
+          <w:szCs w:val="32"/>
+          <w:cs/>
+        </w:rPr>
+        <w:t>แอปพลิเคชันสำหรับการกระจายแทรฟฟิก เป็นแอพลิเคชันที่อยู่ทำงานบนตัวควบคุม</w:t>
+      </w:r>
+      <w:r>
+        <w:rPr>
+          <w:rFonts w:asciiTheme="majorBidi" w:hAnsiTheme="majorBidi" w:cstheme="majorBidi"/>
+          <w:sz w:val="32"/>
+          <w:szCs w:val="32"/>
+          <w:cs/>
+        </w:rPr>
+        <w:t>ทำหน้าที่ตรวจจับลิงก์ที่มี</w:t>
+      </w:r>
+      <w:r>
+        <w:rPr>
+          <w:rFonts w:asciiTheme="majorBidi" w:hAnsiTheme="majorBidi" w:cstheme="majorBidi"/>
+          <w:sz w:val="32"/>
+          <w:szCs w:val="32"/>
+          <w:cs/>
+        </w:rPr>
+        <w:t>เปอร์เซ็นต์</w:t>
+      </w:r>
+      <w:r>
+        <w:rPr>
+          <w:rFonts w:asciiTheme="majorBidi" w:hAnsiTheme="majorBidi" w:cstheme="majorBidi" w:hint="cs"/>
+          <w:sz w:val="32"/>
+          <w:szCs w:val="32"/>
+          <w:cs/>
+        </w:rPr>
+        <w:t>แบนด์วิดท์</w:t>
+      </w:r>
+      <w:r>
+        <w:rPr>
+          <w:rFonts w:asciiTheme="majorBidi" w:hAnsiTheme="majorBidi" w:cstheme="majorBidi"/>
+          <w:sz w:val="32"/>
+          <w:szCs w:val="32"/>
+          <w:cs/>
+        </w:rPr>
+        <w:t xml:space="preserve">สูงกว่าค่า </w:t>
+      </w:r>
+      <w:r>
+        <w:rPr>
+          <w:rFonts w:asciiTheme="majorBidi" w:hAnsiTheme="majorBidi" w:cstheme="majorBidi"/>
+          <w:sz w:val="32"/>
+          <w:szCs w:val="32"/>
+        </w:rPr>
+        <w:t xml:space="preserve">Threshold </w:t>
+      </w:r>
+      <w:r>
+        <w:rPr>
+          <w:rFonts w:asciiTheme="majorBidi" w:hAnsiTheme="majorBidi" w:cstheme="majorBidi"/>
+          <w:sz w:val="32"/>
+          <w:szCs w:val="32"/>
+          <w:cs/>
+        </w:rPr>
+        <w:t xml:space="preserve">ที่กำหนดไว้ในแต่ละลิงก์โดยจะใช้ </w:t>
+      </w:r>
+      <w:r>
+        <w:rPr>
+          <w:rFonts w:asciiTheme="majorBidi" w:hAnsiTheme="majorBidi" w:cstheme="majorBidi"/>
+          <w:sz w:val="32"/>
+          <w:szCs w:val="32"/>
+        </w:rPr>
+        <w:t xml:space="preserve">Policy Based Routing </w:t>
+      </w:r>
+      <w:r>
+        <w:rPr>
+          <w:rFonts w:asciiTheme="majorBidi" w:hAnsiTheme="majorBidi" w:cstheme="majorBidi"/>
+          <w:sz w:val="32"/>
+          <w:szCs w:val="32"/>
+          <w:cs/>
+        </w:rPr>
+        <w:t>ในการตั้งค่าการย้ายเส้นทางใหม่ และมี</w:t>
+      </w:r>
+      <w:r>
+        <w:rPr>
+          <w:rFonts w:asciiTheme="majorBidi" w:hAnsiTheme="majorBidi" w:cstheme="majorBidi"/>
+          <w:sz w:val="32"/>
+          <w:szCs w:val="32"/>
+          <w:cs/>
+        </w:rPr>
+        <w:t>ฟังก์ชัน</w:t>
+      </w:r>
+      <w:r>
+        <w:rPr>
+          <w:rFonts w:asciiTheme="majorBidi" w:hAnsiTheme="majorBidi" w:cstheme="majorBidi"/>
+          <w:sz w:val="32"/>
+          <w:szCs w:val="32"/>
           <w:cs/>
         </w:rPr>
         <w:t xml:space="preserve"> </w:t>
       </w:r>
       <w:r>
         <w:rPr>
-          <w:rFonts w:asciiTheme="majorBidi" w:hAnsiTheme="majorBidi"/>
-          <w:b/>
-          <w:bCs/>
-          <w:color w:val="000000" w:themeColor="text1"/>
-          <w:sz w:val="36"/>
-          <w:szCs w:val="36"/>
-        </w:rPr>
-        <w:t>(Traffic Distribution Application)</w:t>
-      </w:r>
-    </w:p>
-    <w:p>
-      <w:pPr>
-        <w:ind w:left="720" w:firstLine="720"/>
-        <w:rPr>
-          <w:rFonts w:asciiTheme="majorBidi" w:hAnsiTheme="majorBidi" w:cstheme="majorBidi"/>
-          <w:sz w:val="32"/>
-          <w:szCs w:val="32"/>
-        </w:rPr>
-      </w:pPr>
-      <w:r>
-        <w:rPr>
-          <w:rFonts w:asciiTheme="majorBidi" w:hAnsiTheme="majorBidi" w:cstheme="majorBidi"/>
-          <w:sz w:val="32"/>
-          <w:szCs w:val="32"/>
-          <w:cs/>
-        </w:rPr>
-        <w:t>แอปพลิเคชันสำหรับการกระจาย</w:t>
-      </w:r>
-      <w:proofErr w:type="spellStart"/>
-      <w:r>
-        <w:rPr>
-          <w:rFonts w:asciiTheme="majorBidi" w:hAnsiTheme="majorBidi" w:cstheme="majorBidi"/>
-          <w:sz w:val="32"/>
-          <w:szCs w:val="32"/>
-          <w:cs/>
-        </w:rPr>
-        <w:t>แทรฟฟิก</w:t>
-      </w:r>
-      <w:proofErr w:type="spellEnd"/>
-      <w:r>
-        <w:rPr>
-          <w:rFonts w:asciiTheme="majorBidi" w:hAnsiTheme="majorBidi" w:cstheme="majorBidi"/>
-          <w:sz w:val="32"/>
-          <w:szCs w:val="32"/>
-          <w:cs/>
-        </w:rPr>
-        <w:t xml:space="preserve"> เป็นแอพลิเคชันที่อยู่ทำงานบนตัวควบคุม</w:t>
-      </w:r>
-      <w:r>
-        <w:rPr>
-          <w:rFonts w:asciiTheme="majorBidi" w:hAnsiTheme="majorBidi" w:cstheme="majorBidi"/>
-          <w:sz w:val="32"/>
-          <w:szCs w:val="32"/>
-          <w:cs/>
-        </w:rPr>
-        <w:t>ทำหน้าที่ตรวจจับลิงก์ที่มี</w:t>
-      </w:r>
-      <w:r>
-        <w:rPr>
-          <w:rFonts w:asciiTheme="majorBidi" w:hAnsiTheme="majorBidi" w:cstheme="majorBidi"/>
-          <w:sz w:val="32"/>
-          <w:szCs w:val="32"/>
-          <w:cs/>
-        </w:rPr>
-        <w:t>เปอร์เซ็นต์</w:t>
-      </w:r>
-      <w:proofErr w:type="spellStart"/>
-      <w:r>
-        <w:rPr>
-          <w:rFonts w:asciiTheme="majorBidi" w:hAnsiTheme="majorBidi" w:cstheme="majorBidi" w:hint="cs"/>
-          <w:sz w:val="32"/>
-          <w:szCs w:val="32"/>
-          <w:cs/>
-        </w:rPr>
-        <w:t>แบนด์</w:t>
-      </w:r>
-      <w:proofErr w:type="spellEnd"/>
-      <w:r>
-        <w:rPr>
-          <w:rFonts w:asciiTheme="majorBidi" w:hAnsiTheme="majorBidi" w:cstheme="majorBidi" w:hint="cs"/>
-          <w:sz w:val="32"/>
-          <w:szCs w:val="32"/>
-          <w:cs/>
-        </w:rPr>
-        <w:t>วิด</w:t>
-      </w:r>
-      <w:proofErr w:type="spellStart"/>
-      <w:r>
-        <w:rPr>
-          <w:rFonts w:asciiTheme="majorBidi" w:hAnsiTheme="majorBidi" w:cstheme="majorBidi" w:hint="cs"/>
-          <w:sz w:val="32"/>
-          <w:szCs w:val="32"/>
-          <w:cs/>
-        </w:rPr>
-        <w:t>ท์</w:t>
-      </w:r>
-      <w:proofErr w:type="spellEnd"/>
-      <w:r>
-        <w:rPr>
-          <w:rFonts w:asciiTheme="majorBidi" w:hAnsiTheme="majorBidi" w:cstheme="majorBidi"/>
-          <w:sz w:val="32"/>
-          <w:szCs w:val="32"/>
-          <w:cs/>
-        </w:rPr>
-        <w:t xml:space="preserve">สูงกว่าค่า </w:t>
-      </w:r>
-      <w:r>
-        <w:rPr>
-          <w:rFonts w:asciiTheme="majorBidi" w:hAnsiTheme="majorBidi" w:cstheme="majorBidi"/>
-          <w:sz w:val="32"/>
-          <w:szCs w:val="32"/>
-        </w:rPr>
-        <w:t xml:space="preserve">Threshold </w:t>
-      </w:r>
-      <w:r>
-        <w:rPr>
-          <w:rFonts w:asciiTheme="majorBidi" w:hAnsiTheme="majorBidi" w:cstheme="majorBidi"/>
-          <w:sz w:val="32"/>
-          <w:szCs w:val="32"/>
-          <w:cs/>
-        </w:rPr>
-        <w:t xml:space="preserve">ที่กำหนดไว้ในแต่ละลิงก์โดยจะใช้ </w:t>
-      </w:r>
-      <w:r>
-        <w:rPr>
-          <w:rFonts w:asciiTheme="majorBidi" w:hAnsiTheme="majorBidi" w:cstheme="majorBidi"/>
-          <w:sz w:val="32"/>
-          <w:szCs w:val="32"/>
-        </w:rPr>
-        <w:t xml:space="preserve">Policy Based Routing </w:t>
-      </w:r>
-      <w:r>
-        <w:rPr>
-          <w:rFonts w:asciiTheme="majorBidi" w:hAnsiTheme="majorBidi" w:cstheme="majorBidi"/>
-          <w:sz w:val="32"/>
-          <w:szCs w:val="32"/>
-          <w:cs/>
-        </w:rPr>
-        <w:t>ในการตั้งค่าการย้ายเส้นทางใหม่ และมี</w:t>
-      </w:r>
-      <w:r>
-        <w:rPr>
-          <w:rFonts w:asciiTheme="majorBidi" w:hAnsiTheme="majorBidi" w:cstheme="majorBidi"/>
-          <w:sz w:val="32"/>
-          <w:szCs w:val="32"/>
-          <w:cs/>
-        </w:rPr>
-        <w:t>ฟังก์ชัน</w:t>
-      </w:r>
-      <w:r>
-        <w:rPr>
-          <w:rFonts w:asciiTheme="majorBidi" w:hAnsiTheme="majorBidi" w:cstheme="majorBidi"/>
-          <w:sz w:val="32"/>
-          <w:szCs w:val="32"/>
-          <w:cs/>
-        </w:rPr>
-        <w:t xml:space="preserve"> </w:t>
-      </w:r>
-      <w:r>
-        <w:rPr>
           <w:rFonts w:asciiTheme="majorBidi" w:hAnsiTheme="majorBidi" w:cstheme="majorBidi"/>
           <w:sz w:val="32"/>
           <w:szCs w:val="32"/>
@@ -19976,27 +19656,7 @@
           <w:szCs w:val="32"/>
           <w:cs/>
         </w:rPr>
-        <w:t>หากไม่มี</w:t>
-      </w:r>
-      <w:proofErr w:type="spellStart"/>
-      <w:r>
-        <w:rPr>
-          <w:rFonts w:asciiTheme="majorBidi" w:hAnsiTheme="majorBidi" w:cstheme="majorBidi"/>
-          <w:sz w:val="32"/>
-          <w:szCs w:val="32"/>
-          <w:cs/>
-        </w:rPr>
-        <w:t>โฟลว์</w:t>
-      </w:r>
-      <w:proofErr w:type="spellEnd"/>
-      <w:r>
-        <w:rPr>
-          <w:rFonts w:asciiTheme="majorBidi" w:hAnsiTheme="majorBidi" w:cstheme="majorBidi"/>
-          <w:sz w:val="32"/>
-          <w:szCs w:val="32"/>
-          <w:cs/>
-        </w:rPr>
-        <w:t>ที่ตรงกับเงื่อนไขเข้ามาในระบบเข้ามาในระบบเป็นระยะเวลาหนึ่ง เพื่อที่จะคงสภาพ</w:t>
+        <w:t>หากไม่มีโฟลว์ที่ตรงกับเงื่อนไขเข้ามาในระบบเข้ามาในระบบเป็นระยะเวลาหนึ่ง เพื่อที่จะคงสภาพ</w:t>
       </w:r>
       <w:r>
         <w:rPr>
@@ -20174,7 +19834,6 @@
         </w:rPr>
         <w:t xml:space="preserve">เมื่อพบลิงก์ที่มีการใช้งาน          </w:t>
       </w:r>
-      <w:proofErr w:type="spellStart"/>
       <w:r>
         <w:rPr>
           <w:rFonts w:asciiTheme="majorBidi" w:hAnsiTheme="majorBidi" w:cstheme="majorBidi" w:hint="cs"/>
@@ -20182,9 +19841,69 @@
           <w:szCs w:val="32"/>
           <w:cs/>
         </w:rPr>
-        <w:t>แบนด์</w:t>
-      </w:r>
-      <w:proofErr w:type="spellEnd"/>
+        <w:t>แบนด์วิดท์</w:t>
+      </w:r>
+      <w:r>
+        <w:rPr>
+          <w:rFonts w:asciiTheme="majorBidi" w:hAnsiTheme="majorBidi" w:cstheme="majorBidi"/>
+          <w:sz w:val="32"/>
+          <w:szCs w:val="32"/>
+          <w:cs/>
+        </w:rPr>
+        <w:t>สูงกว่าค่าที่ลิงก์กำหนดไว้จะทำการตรวจสอบโฟลว์ที่อยู่ในลิงก์และเรียงลำดับขนาดโฟลว์เหล่านั้น เริ่มจากโฟลว์ที่มีขนาดใหญ่ที่สุด</w:t>
+      </w:r>
+      <w:r>
+        <w:rPr>
+          <w:rFonts w:asciiTheme="majorBidi" w:hAnsiTheme="majorBidi" w:cstheme="majorBidi"/>
+          <w:sz w:val="32"/>
+          <w:szCs w:val="32"/>
+          <w:cs/>
+        </w:rPr>
+        <w:t xml:space="preserve">และไม่ใช่โฟลว์สำหรับการส่งข้อมูล </w:t>
+      </w:r>
+      <w:r>
+        <w:rPr>
+          <w:rFonts w:asciiTheme="majorBidi" w:hAnsiTheme="majorBidi" w:cstheme="majorBidi"/>
+          <w:sz w:val="32"/>
+          <w:szCs w:val="32"/>
+        </w:rPr>
+        <w:t xml:space="preserve">SNMP </w:t>
+      </w:r>
+      <w:r>
+        <w:rPr>
+          <w:rFonts w:asciiTheme="majorBidi" w:hAnsiTheme="majorBidi" w:cstheme="majorBidi"/>
+          <w:sz w:val="32"/>
+          <w:szCs w:val="32"/>
+          <w:cs/>
+        </w:rPr>
+        <w:t>และ</w:t>
+      </w:r>
+      <w:r>
+        <w:rPr>
+          <w:rFonts w:asciiTheme="majorBidi" w:hAnsiTheme="majorBidi" w:cstheme="majorBidi"/>
+          <w:sz w:val="32"/>
+          <w:szCs w:val="32"/>
+        </w:rPr>
+        <w:t xml:space="preserve"> SSH</w:t>
+      </w:r>
+      <w:r>
+        <w:rPr>
+          <w:rFonts w:asciiTheme="majorBidi" w:hAnsiTheme="majorBidi" w:cstheme="majorBidi"/>
+          <w:sz w:val="32"/>
+          <w:szCs w:val="32"/>
+          <w:cs/>
+        </w:rPr>
+        <w:t xml:space="preserve"> เนื่องจากเป็นโฟลว์ที่มีความสำคัญต่อการทำงานของตัวควบคุมจึงไม่สมควรในการปรับเปลี่ยนเส้นทางใหม่</w:t>
+      </w:r>
+      <w:r>
+        <w:rPr>
+          <w:rFonts w:asciiTheme="majorBidi" w:hAnsiTheme="majorBidi" w:cstheme="majorBidi"/>
+          <w:sz w:val="32"/>
+          <w:szCs w:val="32"/>
+          <w:cs/>
+        </w:rPr>
+        <w:t xml:space="preserve"> หาเส้นทางที่เป็นไปได้ทั้งหมดของโฟลว์นั้น ประมาณค่าหลังจากย้ายโฟลว์ดังกล่าวแล้วจะทำให้ลิงก์ในเส้นทางใหม่มีการใช้งาน</w:t>
+      </w:r>
       <w:r>
         <w:rPr>
           <w:rFonts w:asciiTheme="majorBidi" w:hAnsiTheme="majorBidi" w:cstheme="majorBidi" w:hint="cs"/>
@@ -20192,9 +19911,26 @@
           <w:szCs w:val="32"/>
           <w:cs/>
         </w:rPr>
-        <w:t>วิด</w:t>
-      </w:r>
-      <w:proofErr w:type="spellStart"/>
+        <w:t>แบนด์วิดท์</w:t>
+      </w:r>
+      <w:r>
+        <w:rPr>
+          <w:rFonts w:asciiTheme="majorBidi" w:hAnsiTheme="majorBidi" w:cstheme="majorBidi"/>
+          <w:sz w:val="32"/>
+          <w:szCs w:val="32"/>
+          <w:cs/>
+        </w:rPr>
+        <w:t>สูงกว่าที่กำหนดไว้หรือไม่ และเลือกใช้เส้นทางที่</w:t>
+      </w:r>
+      <w:r>
+        <w:rPr>
+          <w:rFonts w:asciiTheme="majorBidi" w:hAnsiTheme="majorBidi" w:cstheme="majorBidi"/>
+          <w:sz w:val="32"/>
+          <w:szCs w:val="32"/>
+          <w:cs/>
+        </w:rPr>
+        <w:t>ที่มีค่า</w:t>
+      </w:r>
       <w:r>
         <w:rPr>
           <w:rFonts w:asciiTheme="majorBidi" w:hAnsiTheme="majorBidi" w:cstheme="majorBidi" w:hint="cs"/>
@@ -20202,111 +19938,52 @@
           <w:szCs w:val="32"/>
           <w:cs/>
         </w:rPr>
-        <w:t>ท์</w:t>
-      </w:r>
-      <w:proofErr w:type="spellEnd"/>
-      <w:r>
-        <w:rPr>
-          <w:rFonts w:asciiTheme="majorBidi" w:hAnsiTheme="majorBidi" w:cstheme="majorBidi"/>
-          <w:sz w:val="32"/>
-          <w:szCs w:val="32"/>
-          <w:cs/>
-        </w:rPr>
-        <w:t>สูงกว่าค่าที่ลิงก์กำหนดไว้จะทำการตรวจสอบ</w:t>
-      </w:r>
-      <w:proofErr w:type="spellStart"/>
-      <w:r>
-        <w:rPr>
-          <w:rFonts w:asciiTheme="majorBidi" w:hAnsiTheme="majorBidi" w:cstheme="majorBidi"/>
-          <w:sz w:val="32"/>
-          <w:szCs w:val="32"/>
-          <w:cs/>
-        </w:rPr>
-        <w:t>โฟลว์</w:t>
-      </w:r>
-      <w:proofErr w:type="spellEnd"/>
-      <w:r>
-        <w:rPr>
-          <w:rFonts w:asciiTheme="majorBidi" w:hAnsiTheme="majorBidi" w:cstheme="majorBidi"/>
-          <w:sz w:val="32"/>
-          <w:szCs w:val="32"/>
-          <w:cs/>
-        </w:rPr>
-        <w:t>ที่อยู่ในลิงก์และเรียงลำดับขนาด</w:t>
-      </w:r>
-      <w:proofErr w:type="spellStart"/>
-      <w:r>
-        <w:rPr>
-          <w:rFonts w:asciiTheme="majorBidi" w:hAnsiTheme="majorBidi" w:cstheme="majorBidi"/>
-          <w:sz w:val="32"/>
-          <w:szCs w:val="32"/>
-          <w:cs/>
-        </w:rPr>
-        <w:t>โฟลว์</w:t>
-      </w:r>
-      <w:proofErr w:type="spellEnd"/>
-      <w:r>
-        <w:rPr>
-          <w:rFonts w:asciiTheme="majorBidi" w:hAnsiTheme="majorBidi" w:cstheme="majorBidi"/>
-          <w:sz w:val="32"/>
-          <w:szCs w:val="32"/>
-          <w:cs/>
-        </w:rPr>
-        <w:t>เหล่านั้น เริ่มจากโฟลว์ที่มีขนาดใหญ่ที่สุด</w:t>
-      </w:r>
-      <w:r>
-        <w:rPr>
-          <w:rFonts w:asciiTheme="majorBidi" w:hAnsiTheme="majorBidi" w:cstheme="majorBidi"/>
-          <w:sz w:val="32"/>
-          <w:szCs w:val="32"/>
-          <w:cs/>
-        </w:rPr>
-        <w:t xml:space="preserve">และไม่ใช่โฟลว์สำหรับการส่งข้อมูล </w:t>
-      </w:r>
-      <w:r>
-        <w:rPr>
-          <w:rFonts w:asciiTheme="majorBidi" w:hAnsiTheme="majorBidi" w:cstheme="majorBidi"/>
-          <w:sz w:val="32"/>
-          <w:szCs w:val="32"/>
-        </w:rPr>
-        <w:t xml:space="preserve">SNMP </w:t>
-      </w:r>
-      <w:r>
-        <w:rPr>
-          <w:rFonts w:asciiTheme="majorBidi" w:hAnsiTheme="majorBidi" w:cstheme="majorBidi"/>
-          <w:sz w:val="32"/>
-          <w:szCs w:val="32"/>
-          <w:cs/>
-        </w:rPr>
-        <w:t>และ</w:t>
-      </w:r>
-      <w:r>
-        <w:rPr>
-          <w:rFonts w:asciiTheme="majorBidi" w:hAnsiTheme="majorBidi" w:cstheme="majorBidi"/>
-          <w:sz w:val="32"/>
-          <w:szCs w:val="32"/>
-        </w:rPr>
-        <w:t xml:space="preserve"> SSH</w:t>
-      </w:r>
-      <w:r>
-        <w:rPr>
-          <w:rFonts w:asciiTheme="majorBidi" w:hAnsiTheme="majorBidi" w:cstheme="majorBidi"/>
-          <w:sz w:val="32"/>
-          <w:szCs w:val="32"/>
-          <w:cs/>
-        </w:rPr>
-        <w:t xml:space="preserve"> เนื่องจากเป็นโฟลว์ที่มีความสำคัญต่อการทำงานของตัวควบคุมจึงไม่สมควรในการปรับเปลี่ยนเส้นทางใหม่</w:t>
-      </w:r>
-      <w:r>
-        <w:rPr>
-          <w:rFonts w:asciiTheme="majorBidi" w:hAnsiTheme="majorBidi" w:cstheme="majorBidi"/>
-          <w:sz w:val="32"/>
-          <w:szCs w:val="32"/>
-          <w:cs/>
-        </w:rPr>
-        <w:t xml:space="preserve"> หาเส้นทางที่เป็นไปได้ทั้งหมดของโฟลว์นั้น ประมาณค่าหลังจากย้ายโฟลว์ดังกล่าวแล้วจะทำให้ลิงก์ในเส้นทางใหม่มีการใช้งาน</w:t>
-      </w:r>
-      <w:proofErr w:type="spellStart"/>
+        <w:t>แบนด์วิดท์</w:t>
+      </w:r>
+      <w:r>
+        <w:rPr>
+          <w:rFonts w:asciiTheme="majorBidi" w:hAnsiTheme="majorBidi" w:cstheme="majorBidi"/>
+          <w:sz w:val="32"/>
+          <w:szCs w:val="32"/>
+          <w:cs/>
+        </w:rPr>
+        <w:t>ในลิงก์น้อยที่สุด มีค่ามากที่สุดจากตัวเลือกเส้นทางทั้งหมด</w:t>
+      </w:r>
+      <w:r>
+        <w:rPr>
+          <w:rFonts w:asciiTheme="majorBidi" w:hAnsiTheme="majorBidi" w:cstheme="majorBidi"/>
+          <w:sz w:val="32"/>
+          <w:szCs w:val="32"/>
+          <w:cs/>
+        </w:rPr>
+        <w:t>ถ้าไม่เจอเส้นทางตามเงื่อนไขจะเลือกโฟลว์ใหม่ที่มีขนาดรองลงมา</w:t>
+      </w:r>
+      <w:r>
+        <w:rPr>
+          <w:rFonts w:asciiTheme="majorBidi" w:hAnsiTheme="majorBidi" w:cstheme="majorBidi"/>
+          <w:sz w:val="32"/>
+          <w:szCs w:val="32"/>
+          <w:cs/>
+        </w:rPr>
+        <w:t xml:space="preserve"> เมื่อได้โฟลว์และเส้นทางที่จะย้ายแล้วตัวแอปพลิเคชันจะส่งคำสั่งตั้งค่า</w:t>
+      </w:r>
+      <w:r>
+        <w:rPr>
+          <w:rFonts w:asciiTheme="majorBidi" w:hAnsiTheme="majorBidi" w:cstheme="majorBidi"/>
+          <w:sz w:val="32"/>
+          <w:szCs w:val="32"/>
+        </w:rPr>
+        <w:t xml:space="preserve"> Policy Based Routing </w:t>
+      </w:r>
+      <w:r>
+        <w:rPr>
+          <w:rFonts w:asciiTheme="majorBidi" w:hAnsiTheme="majorBidi" w:cstheme="majorBidi"/>
+          <w:sz w:val="32"/>
+          <w:szCs w:val="32"/>
+          <w:cs/>
+        </w:rPr>
+        <w:t>ไปยังอุปกรณ์ในเส้นทางทุกตัวเพื่อปรับเปลี่ยนเส้นทางของโฟลว์ตามที่กำหนด หลังจากนั้นจะทำการตรวจสอบว่าลิงก์ดังกล่าวยังมีการใช้งาน</w:t>
+      </w:r>
       <w:r>
         <w:rPr>
           <w:rFonts w:asciiTheme="majorBidi" w:hAnsiTheme="majorBidi" w:cstheme="majorBidi" w:hint="cs"/>
@@ -20314,153 +19991,8 @@
           <w:szCs w:val="32"/>
           <w:cs/>
         </w:rPr>
-        <w:t>แบนด์</w:t>
-      </w:r>
-      <w:proofErr w:type="spellEnd"/>
-      <w:r>
-        <w:rPr>
-          <w:rFonts w:asciiTheme="majorBidi" w:hAnsiTheme="majorBidi" w:cstheme="majorBidi" w:hint="cs"/>
-          <w:sz w:val="32"/>
-          <w:szCs w:val="32"/>
-          <w:cs/>
-        </w:rPr>
-        <w:t>วิด</w:t>
-      </w:r>
-      <w:proofErr w:type="spellStart"/>
-      <w:r>
-        <w:rPr>
-          <w:rFonts w:asciiTheme="majorBidi" w:hAnsiTheme="majorBidi" w:cstheme="majorBidi" w:hint="cs"/>
-          <w:sz w:val="32"/>
-          <w:szCs w:val="32"/>
-          <w:cs/>
-        </w:rPr>
-        <w:t>ท์</w:t>
-      </w:r>
-      <w:proofErr w:type="spellEnd"/>
-      <w:r>
-        <w:rPr>
-          <w:rFonts w:asciiTheme="majorBidi" w:hAnsiTheme="majorBidi" w:cstheme="majorBidi"/>
-          <w:sz w:val="32"/>
-          <w:szCs w:val="32"/>
-          <w:cs/>
-        </w:rPr>
-        <w:t>สูงกว่าที่กำหนดไว้หรือไม่ และเลือกใช้เส้นทางที่</w:t>
-      </w:r>
-      <w:r>
-        <w:rPr>
-          <w:rFonts w:asciiTheme="majorBidi" w:hAnsiTheme="majorBidi" w:cstheme="majorBidi"/>
-          <w:sz w:val="32"/>
-          <w:szCs w:val="32"/>
-          <w:cs/>
-        </w:rPr>
-        <w:t>ที่มีค่า</w:t>
-      </w:r>
-      <w:proofErr w:type="spellStart"/>
-      <w:r>
-        <w:rPr>
-          <w:rFonts w:asciiTheme="majorBidi" w:hAnsiTheme="majorBidi" w:cstheme="majorBidi" w:hint="cs"/>
-          <w:sz w:val="32"/>
-          <w:szCs w:val="32"/>
-          <w:cs/>
-        </w:rPr>
-        <w:t>แบนด์</w:t>
-      </w:r>
-      <w:proofErr w:type="spellEnd"/>
-      <w:r>
-        <w:rPr>
-          <w:rFonts w:asciiTheme="majorBidi" w:hAnsiTheme="majorBidi" w:cstheme="majorBidi" w:hint="cs"/>
-          <w:sz w:val="32"/>
-          <w:szCs w:val="32"/>
-          <w:cs/>
-        </w:rPr>
-        <w:t>วิด</w:t>
-      </w:r>
-      <w:proofErr w:type="spellStart"/>
-      <w:r>
-        <w:rPr>
-          <w:rFonts w:asciiTheme="majorBidi" w:hAnsiTheme="majorBidi" w:cstheme="majorBidi" w:hint="cs"/>
-          <w:sz w:val="32"/>
-          <w:szCs w:val="32"/>
-          <w:cs/>
-        </w:rPr>
-        <w:t>ท์</w:t>
-      </w:r>
-      <w:proofErr w:type="spellEnd"/>
-      <w:r>
-        <w:rPr>
-          <w:rFonts w:asciiTheme="majorBidi" w:hAnsiTheme="majorBidi" w:cstheme="majorBidi"/>
-          <w:sz w:val="32"/>
-          <w:szCs w:val="32"/>
-          <w:cs/>
-        </w:rPr>
-        <w:t>ในลิงก์น้อยที่สุด มีค่ามากที่สุดจากตัวเลือกเส้นทางทั้งหมด</w:t>
-      </w:r>
-      <w:r>
-        <w:rPr>
-          <w:rFonts w:asciiTheme="majorBidi" w:hAnsiTheme="majorBidi" w:cstheme="majorBidi"/>
-          <w:sz w:val="32"/>
-          <w:szCs w:val="32"/>
-          <w:cs/>
-        </w:rPr>
-        <w:t>ถ้าไม่เจอเส้นทางตามเงื่อนไขจะเลือกโฟลว์ใหม่ที่มีขนาดรองลงมา</w:t>
-      </w:r>
-      <w:r>
-        <w:rPr>
-          <w:rFonts w:asciiTheme="majorBidi" w:hAnsiTheme="majorBidi" w:cstheme="majorBidi"/>
-          <w:sz w:val="32"/>
-          <w:szCs w:val="32"/>
-          <w:cs/>
-        </w:rPr>
-        <w:t xml:space="preserve"> เมื่อได้โฟลว์และเส้นทางที่จะย้ายแล้วตัวแอปพลิเคชันจะส่งคำสั่งตั้งค่า</w:t>
-      </w:r>
-      <w:r>
-        <w:rPr>
-          <w:rFonts w:asciiTheme="majorBidi" w:hAnsiTheme="majorBidi" w:cstheme="majorBidi"/>
-          <w:sz w:val="32"/>
-          <w:szCs w:val="32"/>
-        </w:rPr>
-        <w:t xml:space="preserve"> Policy Based Routing </w:t>
-      </w:r>
-      <w:r>
-        <w:rPr>
-          <w:rFonts w:asciiTheme="majorBidi" w:hAnsiTheme="majorBidi" w:cstheme="majorBidi"/>
-          <w:sz w:val="32"/>
-          <w:szCs w:val="32"/>
-          <w:cs/>
-        </w:rPr>
-        <w:t>ไปยังอุปกรณ์ในเส้นทางทุกตัวเพื่อปรับเปลี่ยนเส้นทางของโฟลว์ตามที่กำหนด หลังจากนั้นจะทำการตรวจสอบว่าลิงก์ดังกล่าวยังมีการใช้งาน</w:t>
-      </w:r>
-      <w:proofErr w:type="spellStart"/>
-      <w:r>
-        <w:rPr>
-          <w:rFonts w:asciiTheme="majorBidi" w:hAnsiTheme="majorBidi" w:cstheme="majorBidi" w:hint="cs"/>
-          <w:sz w:val="32"/>
-          <w:szCs w:val="32"/>
-          <w:cs/>
-        </w:rPr>
-        <w:t>แบนด์</w:t>
-      </w:r>
-      <w:proofErr w:type="spellEnd"/>
-      <w:r>
-        <w:rPr>
-          <w:rFonts w:asciiTheme="majorBidi" w:hAnsiTheme="majorBidi" w:cstheme="majorBidi" w:hint="cs"/>
-          <w:sz w:val="32"/>
-          <w:szCs w:val="32"/>
-          <w:cs/>
-        </w:rPr>
-        <w:t>วิด</w:t>
-      </w:r>
-      <w:proofErr w:type="spellStart"/>
-      <w:r>
-        <w:rPr>
-          <w:rFonts w:asciiTheme="majorBidi" w:hAnsiTheme="majorBidi" w:cstheme="majorBidi" w:hint="cs"/>
-          <w:sz w:val="32"/>
-          <w:szCs w:val="32"/>
-          <w:cs/>
-        </w:rPr>
-        <w:t>ท์</w:t>
-      </w:r>
-      <w:proofErr w:type="spellEnd"/>
+        <w:t>แบนด์วิดท์</w:t>
+      </w:r>
       <w:r>
         <w:rPr>
           <w:rFonts w:asciiTheme="majorBidi" w:hAnsiTheme="majorBidi" w:cstheme="majorBidi"/>
@@ -21148,27 +20680,7 @@
           <w:szCs w:val="32"/>
           <w:cs/>
         </w:rPr>
-        <w:t>ในการทดลองนี้จะเป็นการจำลองการทำงานแอปพลิเคชันที่พัฒนาขึ้นในบทที่ 3 ซึ่งประกอบไปด้วย เว็บแอปพลิเคชันสำหรับแสดงผลเครือข่าย และแอปพลิเคชันสำหรับการกระจาย</w:t>
-      </w:r>
-      <w:proofErr w:type="spellStart"/>
-      <w:r>
-        <w:rPr>
-          <w:rFonts w:asciiTheme="majorBidi" w:hAnsiTheme="majorBidi" w:cstheme="majorBidi"/>
-          <w:sz w:val="32"/>
-          <w:szCs w:val="32"/>
-          <w:cs/>
-        </w:rPr>
-        <w:t>แทรฟฟิก</w:t>
-      </w:r>
-      <w:proofErr w:type="spellEnd"/>
-      <w:r>
-        <w:rPr>
-          <w:rFonts w:asciiTheme="majorBidi" w:hAnsiTheme="majorBidi" w:cstheme="majorBidi"/>
-          <w:sz w:val="32"/>
-          <w:szCs w:val="32"/>
-          <w:cs/>
-        </w:rPr>
-        <w:t xml:space="preserve"> ซึ่งจะทดสอบว่าแอปพลิเคชันสามารถทำงาน และแสดงผลข้อมูลได้ถูกต้องตามความเป็นจริง</w:t>
+        <w:t>ในการทดลองนี้จะเป็นการจำลองการทำงานแอปพลิเคชันที่พัฒนาขึ้นในบทที่ 3 ซึ่งประกอบไปด้วย เว็บแอปพลิเคชันสำหรับแสดงผลเครือข่าย และแอปพลิเคชันสำหรับการกระจายแทรฟฟิก ซึ่งจะทดสอบว่าแอปพลิเคชันสามารถทำงาน และแสดงผลข้อมูลได้ถูกต้องตามความเป็นจริง</w:t>
       </w:r>
       <w:r>
         <w:rPr>
@@ -21488,7 +21000,7 @@
           <w:szCs w:val="32"/>
           <w:cs/>
         </w:rPr>
-        <w:t>ตั้งค่าอุปกรณ์เป็นไปตามตามราง</w:t>
+        <w:t>ตั้งค่าอุปกรณ์เป็นไปตามตาราง</w:t>
       </w:r>
       <w:r>
         <w:rPr>
@@ -21604,7 +21116,21 @@
           <w:rFonts w:asciiTheme="majorBidi" w:hAnsiTheme="majorBidi" w:cstheme="majorBidi" w:hint="cs"/>
           <w:cs/>
         </w:rPr>
-        <w:t xml:space="preserve">โทโพโลยีที่ใช้ทดสอบ ตัวคอบคุมอยู่ใน </w:t>
+        <w:t>โทโพโลยีที่ใช้ทดสอบ ตัวค</w:t>
+      </w:r>
+      <w:r>
+        <w:rPr>
+          <w:rFonts w:asciiTheme="majorBidi" w:hAnsiTheme="majorBidi" w:cstheme="majorBidi" w:hint="cs"/>
+          <w:cs/>
+        </w:rPr>
+        <w:t>ว</w:t>
+      </w:r>
+      <w:r>
+        <w:rPr>
+          <w:rFonts w:asciiTheme="majorBidi" w:hAnsiTheme="majorBidi" w:cstheme="majorBidi" w:hint="cs"/>
+          <w:cs/>
+        </w:rPr>
+        <w:t xml:space="preserve">บคุมอยู่ใน </w:t>
       </w:r>
       <w:r>
         <w:rPr>
@@ -21817,7 +21343,7 @@
           <w:p>
             <w:pPr>
               <w:rPr>
-                <w:rFonts w:asciiTheme="majorBidi" w:hAnsiTheme="majorBidi" w:cstheme="majorBidi" w:hint="cs"/>
+                <w:rFonts w:asciiTheme="majorBidi" w:hAnsiTheme="majorBidi" w:cstheme="majorBidi"/>
                 <w:sz w:val="32"/>
                 <w:szCs w:val="32"/>
               </w:rPr>
@@ -23246,15 +22772,7 @@
                 <w:sz w:val="32"/>
                 <w:szCs w:val="32"/>
               </w:rPr>
-              <w:t xml:space="preserve"> </w:t>
-            </w:r>
-            <w:r>
-              <w:rPr>
-                <w:rFonts w:asciiTheme="majorBidi" w:hAnsiTheme="majorBidi" w:cstheme="majorBidi"/>
-                <w:sz w:val="32"/>
-                <w:szCs w:val="32"/>
-              </w:rPr>
-              <w:t>Kbit/sec</w:t>
+              <w:t xml:space="preserve"> Kbit/sec</w:t>
             </w:r>
           </w:p>
         </w:tc>
@@ -24065,27 +23583,7 @@
           <w:szCs w:val="32"/>
           <w:cs/>
         </w:rPr>
-        <w:t>นำไปใช้ในแอปพลิเคชันกระจาย</w:t>
-      </w:r>
-      <w:proofErr w:type="spellStart"/>
-      <w:r>
-        <w:rPr>
-          <w:rFonts w:ascii="Angsana New" w:hAnsi="Angsana New" w:hint="cs"/>
-          <w:sz w:val="32"/>
-          <w:szCs w:val="32"/>
-          <w:cs/>
-        </w:rPr>
-        <w:t>แทรฟฟิก</w:t>
-      </w:r>
-      <w:proofErr w:type="spellEnd"/>
-      <w:r>
-        <w:rPr>
-          <w:rFonts w:ascii="Angsana New" w:hAnsi="Angsana New" w:hint="cs"/>
-          <w:sz w:val="32"/>
-          <w:szCs w:val="32"/>
-          <w:cs/>
-        </w:rPr>
-        <w:t>ต่อไป</w:t>
+        <w:t>นำไปใช้ในแอปพลิเคชันกระจายแทรฟฟิกต่อไป</w:t>
       </w:r>
       <w:r>
         <w:rPr>
@@ -24709,9 +24207,8 @@
           <w:szCs w:val="32"/>
           <w:cs/>
         </w:rPr>
-        <w:t>ทดลองสร้าง</w:t>
-      </w:r>
-      <w:proofErr w:type="spellStart"/>
+        <w:t>ทดลองสร้างแทรฟฟิกจาก</w:t>
+      </w:r>
       <w:r>
         <w:rPr>
           <w:rFonts w:hint="cs"/>
@@ -24719,9 +24216,8 @@
           <w:szCs w:val="32"/>
           <w:cs/>
         </w:rPr>
-        <w:t>แทรฟฟิก</w:t>
-      </w:r>
-      <w:proofErr w:type="spellEnd"/>
+        <w:t>เครื่อง</w:t>
+      </w:r>
       <w:r>
         <w:rPr>
           <w:rFonts w:hint="cs"/>
@@ -24729,7 +24225,15 @@
           <w:szCs w:val="32"/>
           <w:cs/>
         </w:rPr>
-        <w:t>จาก</w:t>
+        <w:t xml:space="preserve"> </w:t>
+      </w:r>
+      <w:r>
+        <w:rPr>
+          <w:rFonts w:ascii="Angsana New" w:hAnsi="Angsana New"/>
+          <w:sz w:val="32"/>
+          <w:szCs w:val="32"/>
+        </w:rPr>
+        <w:t xml:space="preserve">Iperf-Client </w:t>
       </w:r>
       <w:r>
         <w:rPr>
@@ -24738,7 +24242,7 @@
           <w:szCs w:val="32"/>
           <w:cs/>
         </w:rPr>
-        <w:t>เครื่อง</w:t>
+        <w:t>192.168.1</w:t>
       </w:r>
       <w:r>
         <w:rPr>
@@ -24747,90 +24251,268 @@
           <w:szCs w:val="32"/>
           <w:cs/>
         </w:rPr>
+        <w:t>1</w:t>
+      </w:r>
+      <w:r>
+        <w:rPr>
+          <w:rFonts w:hint="cs"/>
+          <w:sz w:val="32"/>
+          <w:szCs w:val="32"/>
+          <w:cs/>
+        </w:rPr>
+        <w:t>0/24 ไปยัง</w:t>
+      </w:r>
+      <w:r>
+        <w:rPr>
+          <w:rFonts w:hint="cs"/>
+          <w:sz w:val="32"/>
+          <w:szCs w:val="32"/>
+          <w:cs/>
+        </w:rPr>
+        <w:t xml:space="preserve">เครื่อง </w:t>
+      </w:r>
+      <w:r>
+        <w:rPr>
+          <w:rFonts w:asciiTheme="majorBidi" w:hAnsiTheme="majorBidi" w:cstheme="majorBidi"/>
+          <w:sz w:val="32"/>
+          <w:szCs w:val="32"/>
+        </w:rPr>
+        <w:t xml:space="preserve">Iperf-Server 192.168.130/24 </w:t>
+      </w:r>
+      <w:r>
+        <w:rPr>
+          <w:rFonts w:asciiTheme="majorBidi" w:hAnsiTheme="majorBidi" w:cstheme="majorBidi" w:hint="cs"/>
+          <w:sz w:val="32"/>
+          <w:szCs w:val="32"/>
+          <w:cs/>
+        </w:rPr>
+        <w:t>กำหนดขนาดโฟลว์</w:t>
+      </w:r>
+      <w:r>
+        <w:rPr>
+          <w:rFonts w:asciiTheme="majorBidi" w:hAnsiTheme="majorBidi" w:cstheme="majorBidi" w:hint="cs"/>
+          <w:sz w:val="32"/>
+          <w:szCs w:val="32"/>
+          <w:cs/>
+        </w:rPr>
+        <w:t>ที่ 400</w:t>
+      </w:r>
+      <w:r>
+        <w:rPr>
+          <w:rFonts w:asciiTheme="majorBidi" w:hAnsiTheme="majorBidi" w:cstheme="majorBidi"/>
+          <w:sz w:val="32"/>
+          <w:szCs w:val="32"/>
+        </w:rPr>
+        <w:t xml:space="preserve"> Kbit/sec </w:t>
+      </w:r>
+      <w:r>
+        <w:rPr>
+          <w:rFonts w:asciiTheme="majorBidi" w:hAnsiTheme="majorBidi" w:cstheme="majorBidi" w:hint="cs"/>
+          <w:sz w:val="32"/>
+          <w:szCs w:val="32"/>
+          <w:cs/>
+        </w:rPr>
+        <w:t xml:space="preserve">ตามภาพที่ </w:t>
+      </w:r>
+      <w:r>
+        <w:rPr>
+          <w:rFonts w:asciiTheme="majorBidi" w:hAnsiTheme="majorBidi" w:cstheme="majorBidi"/>
+          <w:sz w:val="32"/>
+          <w:szCs w:val="32"/>
+        </w:rPr>
+        <w:t>x4</w:t>
+      </w:r>
+      <w:r>
+        <w:rPr>
+          <w:rFonts w:asciiTheme="majorBidi" w:hAnsiTheme="majorBidi" w:cstheme="majorBidi" w:hint="cs"/>
+          <w:sz w:val="32"/>
+          <w:szCs w:val="32"/>
+          <w:cs/>
+        </w:rPr>
         <w:t xml:space="preserve"> </w:t>
       </w:r>
-      <w:proofErr w:type="spellStart"/>
-      <w:r>
-        <w:rPr>
-          <w:rFonts w:ascii="Angsana New" w:hAnsi="Angsana New"/>
-          <w:sz w:val="32"/>
-          <w:szCs w:val="32"/>
-        </w:rPr>
-        <w:t>Iperf</w:t>
-      </w:r>
-      <w:proofErr w:type="spellEnd"/>
-      <w:r>
-        <w:rPr>
-          <w:rFonts w:ascii="Angsana New" w:hAnsi="Angsana New"/>
-          <w:sz w:val="32"/>
-          <w:szCs w:val="32"/>
-        </w:rPr>
-        <w:t xml:space="preserve">-Client </w:t>
-      </w:r>
-      <w:r>
-        <w:rPr>
-          <w:rFonts w:hint="cs"/>
-          <w:sz w:val="32"/>
-          <w:szCs w:val="32"/>
-          <w:cs/>
-        </w:rPr>
-        <w:t>192.168.1</w:t>
-      </w:r>
-      <w:r>
-        <w:rPr>
-          <w:rFonts w:hint="cs"/>
-          <w:sz w:val="32"/>
-          <w:szCs w:val="32"/>
-          <w:cs/>
+      <w:r>
+        <w:rPr>
+          <w:rFonts w:asciiTheme="majorBidi" w:hAnsiTheme="majorBidi" w:cstheme="majorBidi" w:hint="cs"/>
+          <w:sz w:val="32"/>
+          <w:szCs w:val="32"/>
+          <w:cs/>
+        </w:rPr>
+        <w:t xml:space="preserve">ตรวจสอบโดยใช้ </w:t>
+      </w:r>
+      <w:r>
+        <w:rPr>
+          <w:rFonts w:asciiTheme="majorBidi" w:hAnsiTheme="majorBidi" w:cstheme="majorBidi"/>
+          <w:sz w:val="32"/>
+          <w:szCs w:val="32"/>
+        </w:rPr>
+        <w:t xml:space="preserve">Wireshark </w:t>
+      </w:r>
+      <w:r>
+        <w:rPr>
+          <w:rFonts w:asciiTheme="majorBidi" w:hAnsiTheme="majorBidi" w:cstheme="majorBidi" w:hint="cs"/>
+          <w:sz w:val="32"/>
+          <w:szCs w:val="32"/>
+          <w:cs/>
+        </w:rPr>
+        <w:t>ซึ่งเป็นโปรแกรม</w:t>
+      </w:r>
+      <w:r>
+        <w:rPr>
+          <w:rFonts w:asciiTheme="majorBidi" w:hAnsiTheme="majorBidi" w:cstheme="majorBidi" w:hint="cs"/>
+          <w:sz w:val="32"/>
+          <w:szCs w:val="32"/>
+          <w:cs/>
+        </w:rPr>
+        <w:t>วิเคราะห์แพ็คเก็ตมา</w:t>
+      </w:r>
+      <w:r>
+        <w:rPr>
+          <w:rFonts w:asciiTheme="majorBidi" w:hAnsiTheme="majorBidi" w:cstheme="majorBidi" w:hint="cs"/>
+          <w:sz w:val="32"/>
+          <w:szCs w:val="32"/>
+          <w:cs/>
+        </w:rPr>
+        <w:t>ดักจับข้อมูลแทรฟฟิกที่</w:t>
+      </w:r>
+      <w:r>
+        <w:rPr>
+          <w:rFonts w:asciiTheme="majorBidi" w:hAnsiTheme="majorBidi" w:cstheme="majorBidi" w:hint="cs"/>
+          <w:sz w:val="32"/>
+          <w:szCs w:val="32"/>
+          <w:cs/>
+        </w:rPr>
+        <w:t>ผ่าน</w:t>
+      </w:r>
+      <w:r>
+        <w:rPr>
+          <w:rFonts w:asciiTheme="majorBidi" w:hAnsiTheme="majorBidi" w:cstheme="majorBidi" w:hint="cs"/>
+          <w:sz w:val="32"/>
+          <w:szCs w:val="32"/>
+          <w:cs/>
+        </w:rPr>
+        <w:t xml:space="preserve">ลิงก์ </w:t>
+      </w:r>
+      <w:r>
+        <w:rPr>
+          <w:rFonts w:asciiTheme="majorBidi" w:hAnsiTheme="majorBidi" w:cstheme="majorBidi"/>
+          <w:sz w:val="32"/>
+          <w:szCs w:val="32"/>
+        </w:rPr>
+        <w:t>R8-</w:t>
+      </w:r>
+      <w:r>
+        <w:rPr>
+          <w:rFonts w:asciiTheme="majorBidi" w:hAnsiTheme="majorBidi" w:cstheme="majorBidi"/>
+          <w:sz w:val="32"/>
+          <w:szCs w:val="32"/>
+        </w:rPr>
+        <w:t xml:space="preserve">R5 </w:t>
+      </w:r>
+      <w:r>
+        <w:rPr>
+          <w:rFonts w:asciiTheme="majorBidi" w:hAnsiTheme="majorBidi" w:cstheme="majorBidi" w:hint="cs"/>
+          <w:sz w:val="32"/>
+          <w:szCs w:val="32"/>
+          <w:cs/>
+        </w:rPr>
+        <w:t>พบโฟลว์ที่มีขนาด 400</w:t>
+      </w:r>
+      <w:r>
+        <w:rPr>
+          <w:rFonts w:asciiTheme="majorBidi" w:hAnsiTheme="majorBidi" w:cstheme="majorBidi"/>
+          <w:sz w:val="32"/>
+          <w:szCs w:val="32"/>
+        </w:rPr>
+        <w:t xml:space="preserve"> Kbit/sec</w:t>
+      </w:r>
+      <w:r>
+        <w:rPr>
+          <w:rFonts w:asciiTheme="majorBidi" w:hAnsiTheme="majorBidi" w:cstheme="majorBidi" w:hint="cs"/>
+          <w:sz w:val="32"/>
+          <w:szCs w:val="32"/>
+          <w:cs/>
+        </w:rPr>
+        <w:t xml:space="preserve"> วิ่งอยู่ในระบบ ด้าน</w:t>
+      </w:r>
+      <w:r>
+        <w:rPr>
+          <w:rFonts w:asciiTheme="majorBidi" w:hAnsiTheme="majorBidi" w:cstheme="majorBidi" w:hint="cs"/>
+          <w:sz w:val="32"/>
+          <w:szCs w:val="32"/>
+          <w:cs/>
+        </w:rPr>
+        <w:t>การ</w:t>
+      </w:r>
+      <w:r>
+        <w:rPr>
+          <w:rFonts w:asciiTheme="majorBidi" w:hAnsiTheme="majorBidi" w:cstheme="majorBidi" w:hint="cs"/>
+          <w:sz w:val="32"/>
+          <w:szCs w:val="32"/>
+          <w:cs/>
+        </w:rPr>
+        <w:t>แสดงผลหน้าเว็บ</w:t>
+      </w:r>
+      <w:r>
+        <w:rPr>
+          <w:rFonts w:asciiTheme="majorBidi" w:hAnsiTheme="majorBidi" w:cstheme="majorBidi"/>
+          <w:sz w:val="32"/>
+          <w:szCs w:val="32"/>
+        </w:rPr>
+        <w:t xml:space="preserve"> </w:t>
+      </w:r>
+      <w:r>
+        <w:rPr>
+          <w:rFonts w:asciiTheme="majorBidi" w:hAnsiTheme="majorBidi" w:cstheme="majorBidi" w:hint="cs"/>
+          <w:sz w:val="32"/>
+          <w:szCs w:val="32"/>
+          <w:cs/>
+        </w:rPr>
+        <w:t>หากมีการเลือกแสดงเฉพาะโฟลว์ที่มี</w:t>
+      </w:r>
+      <w:r>
+        <w:rPr>
+          <w:rFonts w:asciiTheme="majorBidi" w:hAnsiTheme="majorBidi" w:cstheme="majorBidi" w:hint="cs"/>
+          <w:sz w:val="32"/>
+          <w:szCs w:val="32"/>
+          <w:cs/>
+        </w:rPr>
+        <w:t>ไอพีต้นทางคือ 192.168.110.10 จะ</w:t>
+      </w:r>
+      <w:r>
+        <w:rPr>
+          <w:rFonts w:asciiTheme="majorBidi" w:hAnsiTheme="majorBidi" w:cstheme="majorBidi" w:hint="cs"/>
+          <w:sz w:val="32"/>
+          <w:szCs w:val="32"/>
+          <w:cs/>
+        </w:rPr>
+        <w:t xml:space="preserve">เป็นไปตามภาพที่ </w:t>
+      </w:r>
+      <w:r>
+        <w:rPr>
+          <w:rFonts w:asciiTheme="majorBidi" w:hAnsiTheme="majorBidi" w:cstheme="majorBidi"/>
+          <w:sz w:val="32"/>
+          <w:szCs w:val="32"/>
+        </w:rPr>
+        <w:t>x</w:t>
+      </w:r>
+      <w:r>
+        <w:rPr>
+          <w:rFonts w:asciiTheme="majorBidi" w:hAnsiTheme="majorBidi" w:cstheme="majorBidi"/>
+          <w:sz w:val="32"/>
+          <w:szCs w:val="32"/>
         </w:rPr>
         <w:t>1</w:t>
       </w:r>
       <w:r>
         <w:rPr>
-          <w:rFonts w:hint="cs"/>
-          <w:sz w:val="32"/>
-          <w:szCs w:val="32"/>
-          <w:cs/>
-        </w:rPr>
-        <w:t>0/24 ไปยัง</w:t>
-      </w:r>
-      <w:r>
-        <w:rPr>
-          <w:rFonts w:hint="cs"/>
-          <w:sz w:val="32"/>
-          <w:szCs w:val="32"/>
-          <w:cs/>
-        </w:rPr>
-        <w:t xml:space="preserve">เครื่อง </w:t>
-      </w:r>
-      <w:proofErr w:type="spellStart"/>
-      <w:r>
-        <w:rPr>
-          <w:rFonts w:asciiTheme="majorBidi" w:hAnsiTheme="majorBidi" w:cstheme="majorBidi"/>
-          <w:sz w:val="32"/>
-          <w:szCs w:val="32"/>
-        </w:rPr>
-        <w:t>Iperf</w:t>
-      </w:r>
-      <w:proofErr w:type="spellEnd"/>
-      <w:r>
-        <w:rPr>
-          <w:rFonts w:asciiTheme="majorBidi" w:hAnsiTheme="majorBidi" w:cstheme="majorBidi"/>
-          <w:sz w:val="32"/>
-          <w:szCs w:val="32"/>
-        </w:rPr>
-        <w:t xml:space="preserve">-Server 192.168.130/24 </w:t>
-      </w:r>
-      <w:r>
-        <w:rPr>
           <w:rFonts w:asciiTheme="majorBidi" w:hAnsiTheme="majorBidi" w:cstheme="majorBidi" w:hint="cs"/>
           <w:sz w:val="32"/>
           <w:szCs w:val="32"/>
           <w:cs/>
         </w:rPr>
-        <w:t>กำหนดขนาด</w:t>
-      </w:r>
-      <w:proofErr w:type="spellStart"/>
+        <w:t xml:space="preserve"> </w:t>
+      </w:r>
       <w:r>
         <w:rPr>
           <w:rFonts w:asciiTheme="majorBidi" w:hAnsiTheme="majorBidi" w:cstheme="majorBidi" w:hint="cs"/>
@@ -24838,9 +24520,8 @@
           <w:szCs w:val="32"/>
           <w:cs/>
         </w:rPr>
-        <w:t>โฟลว์</w:t>
-      </w:r>
-      <w:proofErr w:type="spellEnd"/>
+        <w:t>โดยโฟลว์จะเคลื่อนที่</w:t>
+      </w:r>
       <w:r>
         <w:rPr>
           <w:rFonts w:asciiTheme="majorBidi" w:hAnsiTheme="majorBidi" w:cstheme="majorBidi" w:hint="cs"/>
@@ -24848,15 +24529,7 @@
           <w:szCs w:val="32"/>
           <w:cs/>
         </w:rPr>
-        <w:t>ที่ 400</w:t>
-      </w:r>
-      <w:r>
-        <w:rPr>
-          <w:rFonts w:asciiTheme="majorBidi" w:hAnsiTheme="majorBidi" w:cstheme="majorBidi"/>
-          <w:sz w:val="32"/>
-          <w:szCs w:val="32"/>
-        </w:rPr>
-        <w:t xml:space="preserve"> Kbit/sec </w:t>
+        <w:t>ผ่าน</w:t>
       </w:r>
       <w:r>
         <w:rPr>
@@ -24865,15 +24538,39 @@
           <w:szCs w:val="32"/>
           <w:cs/>
         </w:rPr>
-        <w:t xml:space="preserve">ตามภาพที่ </w:t>
-      </w:r>
-      <w:r>
-        <w:rPr>
-          <w:rFonts w:asciiTheme="majorBidi" w:hAnsiTheme="majorBidi" w:cstheme="majorBidi"/>
-          <w:sz w:val="32"/>
-          <w:szCs w:val="32"/>
-        </w:rPr>
-        <w:t>x4</w:t>
+        <w:t xml:space="preserve">ลิงก์ </w:t>
+      </w:r>
+      <w:r>
+        <w:rPr>
+          <w:rFonts w:asciiTheme="majorBidi" w:hAnsiTheme="majorBidi" w:cstheme="majorBidi"/>
+          <w:sz w:val="32"/>
+          <w:szCs w:val="32"/>
+        </w:rPr>
+        <w:t>R8</w:t>
+      </w:r>
+      <w:r>
+        <w:rPr>
+          <w:rFonts w:asciiTheme="majorBidi" w:hAnsiTheme="majorBidi" w:cstheme="majorBidi"/>
+          <w:sz w:val="32"/>
+          <w:szCs w:val="32"/>
+        </w:rPr>
+        <w:t>-</w:t>
+      </w:r>
+      <w:r>
+        <w:rPr>
+          <w:rFonts w:asciiTheme="majorBidi" w:hAnsiTheme="majorBidi" w:cstheme="majorBidi"/>
+          <w:sz w:val="32"/>
+          <w:szCs w:val="32"/>
+        </w:rPr>
+        <w:t>R5</w:t>
+      </w:r>
+      <w:r>
+        <w:rPr>
+          <w:rFonts w:asciiTheme="majorBidi" w:hAnsiTheme="majorBidi" w:cstheme="majorBidi"/>
+          <w:sz w:val="32"/>
+          <w:szCs w:val="32"/>
+        </w:rPr>
+        <w:t>-R9</w:t>
       </w:r>
       <w:r>
         <w:rPr>
@@ -24882,7 +24579,7 @@
           <w:szCs w:val="32"/>
           <w:cs/>
         </w:rPr>
-        <w:t xml:space="preserve"> </w:t>
+        <w:t xml:space="preserve"> มีการใช้</w:t>
       </w:r>
       <w:r>
         <w:rPr>
@@ -24891,15 +24588,7 @@
           <w:szCs w:val="32"/>
           <w:cs/>
         </w:rPr>
-        <w:t xml:space="preserve">ตรวจสอบโดยใช้ </w:t>
-      </w:r>
-      <w:r>
-        <w:rPr>
-          <w:rFonts w:asciiTheme="majorBidi" w:hAnsiTheme="majorBidi" w:cstheme="majorBidi"/>
-          <w:sz w:val="32"/>
-          <w:szCs w:val="32"/>
-        </w:rPr>
-        <w:t xml:space="preserve">Wireshark </w:t>
+        <w:t>แบนด์วิดท์</w:t>
       </w:r>
       <w:r>
         <w:rPr>
@@ -24908,7 +24597,23 @@
           <w:szCs w:val="32"/>
           <w:cs/>
         </w:rPr>
-        <w:t>ซึ่งเป็นโปรแกรม</w:t>
+        <w:t xml:space="preserve">ลิงก์ประมาณ </w:t>
+      </w:r>
+      <w:r>
+        <w:rPr>
+          <w:rFonts w:asciiTheme="majorBidi" w:hAnsiTheme="majorBidi" w:cstheme="majorBidi"/>
+          <w:sz w:val="32"/>
+          <w:szCs w:val="32"/>
+        </w:rPr>
+        <w:t>0.46</w:t>
+      </w:r>
+      <w:r>
+        <w:rPr>
+          <w:rFonts w:asciiTheme="majorBidi" w:hAnsiTheme="majorBidi" w:cstheme="majorBidi"/>
+          <w:sz w:val="32"/>
+          <w:szCs w:val="32"/>
+        </w:rPr>
+        <w:t>%</w:t>
       </w:r>
       <w:r>
         <w:rPr>
@@ -24917,9 +24622,8 @@
           <w:szCs w:val="32"/>
           <w:cs/>
         </w:rPr>
-        <w:t>วิเคราะห์แพ</w:t>
-      </w:r>
-      <w:proofErr w:type="spellStart"/>
+        <w:t xml:space="preserve"> จาก</w:t>
+      </w:r>
       <w:r>
         <w:rPr>
           <w:rFonts w:asciiTheme="majorBidi" w:hAnsiTheme="majorBidi" w:cstheme="majorBidi" w:hint="cs"/>
@@ -24927,9 +24631,8 @@
           <w:szCs w:val="32"/>
           <w:cs/>
         </w:rPr>
-        <w:t>็ค</w:t>
-      </w:r>
-      <w:proofErr w:type="spellEnd"/>
+        <w:t>แบนด์วิดท์</w:t>
+      </w:r>
       <w:r>
         <w:rPr>
           <w:rFonts w:asciiTheme="majorBidi" w:hAnsiTheme="majorBidi" w:cstheme="majorBidi" w:hint="cs"/>
@@ -24937,7 +24640,15 @@
           <w:szCs w:val="32"/>
           <w:cs/>
         </w:rPr>
-        <w:t>เก็ตมา</w:t>
+        <w:t>ทั้งหมด 100</w:t>
+      </w:r>
+      <w:r>
+        <w:rPr>
+          <w:rFonts w:asciiTheme="majorBidi" w:hAnsiTheme="majorBidi" w:cstheme="majorBidi"/>
+          <w:sz w:val="32"/>
+          <w:szCs w:val="32"/>
+        </w:rPr>
+        <w:t xml:space="preserve"> Mbit </w:t>
       </w:r>
       <w:r>
         <w:rPr>
@@ -24946,9 +24657,16 @@
           <w:szCs w:val="32"/>
           <w:cs/>
         </w:rPr>
-        <w:t>ดักจับข้อมูล</w:t>
-      </w:r>
-      <w:proofErr w:type="spellStart"/>
+        <w:t>ซึ่งตรงกับค่าจาก</w:t>
+      </w:r>
+      <w:r>
+        <w:rPr>
+          <w:rFonts w:asciiTheme="majorBidi" w:hAnsiTheme="majorBidi" w:cstheme="majorBidi"/>
+          <w:sz w:val="32"/>
+          <w:szCs w:val="32"/>
+        </w:rPr>
+        <w:t xml:space="preserve"> Wireshark</w:t>
+      </w:r>
       <w:r>
         <w:rPr>
           <w:rFonts w:asciiTheme="majorBidi" w:hAnsiTheme="majorBidi" w:cstheme="majorBidi" w:hint="cs"/>
@@ -24956,9 +24674,8 @@
           <w:szCs w:val="32"/>
           <w:cs/>
         </w:rPr>
-        <w:t>แทรฟฟิก</w:t>
-      </w:r>
-      <w:proofErr w:type="spellEnd"/>
+        <w:t>หลังจากนั้</w:t>
+      </w:r>
       <w:r>
         <w:rPr>
           <w:rFonts w:asciiTheme="majorBidi" w:hAnsiTheme="majorBidi" w:cstheme="majorBidi" w:hint="cs"/>
@@ -24966,7 +24683,7 @@
           <w:szCs w:val="32"/>
           <w:cs/>
         </w:rPr>
-        <w:t>ที่</w:t>
+        <w:t>น</w:t>
       </w:r>
       <w:r>
         <w:rPr>
@@ -24975,7 +24692,7 @@
           <w:szCs w:val="32"/>
           <w:cs/>
         </w:rPr>
-        <w:t>ผ่าน</w:t>
+        <w:t xml:space="preserve">จากนั้นจะทดลองสร้างนโยบายสำหรับเปลี่ยนเส้นทาง </w:t>
       </w:r>
       <w:r>
         <w:rPr>
@@ -24984,441 +24701,7 @@
           <w:szCs w:val="32"/>
           <w:cs/>
         </w:rPr>
-        <w:t xml:space="preserve">ลิงก์ </w:t>
-      </w:r>
-      <w:r>
-        <w:rPr>
-          <w:rFonts w:asciiTheme="majorBidi" w:hAnsiTheme="majorBidi" w:cstheme="majorBidi"/>
-          <w:sz w:val="32"/>
-          <w:szCs w:val="32"/>
-        </w:rPr>
-        <w:t>R8-</w:t>
-      </w:r>
-      <w:r>
-        <w:rPr>
-          <w:rFonts w:asciiTheme="majorBidi" w:hAnsiTheme="majorBidi" w:cstheme="majorBidi"/>
-          <w:sz w:val="32"/>
-          <w:szCs w:val="32"/>
-        </w:rPr>
-        <w:t xml:space="preserve">R5 </w:t>
-      </w:r>
-      <w:r>
-        <w:rPr>
-          <w:rFonts w:asciiTheme="majorBidi" w:hAnsiTheme="majorBidi" w:cstheme="majorBidi" w:hint="cs"/>
-          <w:sz w:val="32"/>
-          <w:szCs w:val="32"/>
-          <w:cs/>
-        </w:rPr>
-        <w:t>พบ</w:t>
-      </w:r>
-      <w:proofErr w:type="spellStart"/>
-      <w:r>
-        <w:rPr>
-          <w:rFonts w:asciiTheme="majorBidi" w:hAnsiTheme="majorBidi" w:cstheme="majorBidi" w:hint="cs"/>
-          <w:sz w:val="32"/>
-          <w:szCs w:val="32"/>
-          <w:cs/>
-        </w:rPr>
-        <w:t>โฟลว์</w:t>
-      </w:r>
-      <w:proofErr w:type="spellEnd"/>
-      <w:r>
-        <w:rPr>
-          <w:rFonts w:asciiTheme="majorBidi" w:hAnsiTheme="majorBidi" w:cstheme="majorBidi" w:hint="cs"/>
-          <w:sz w:val="32"/>
-          <w:szCs w:val="32"/>
-          <w:cs/>
-        </w:rPr>
-        <w:t>ที่มีขนาด 400</w:t>
-      </w:r>
-      <w:r>
-        <w:rPr>
-          <w:rFonts w:asciiTheme="majorBidi" w:hAnsiTheme="majorBidi" w:cstheme="majorBidi"/>
-          <w:sz w:val="32"/>
-          <w:szCs w:val="32"/>
-        </w:rPr>
-        <w:t xml:space="preserve"> Kbit/sec</w:t>
-      </w:r>
-      <w:r>
-        <w:rPr>
-          <w:rFonts w:asciiTheme="majorBidi" w:hAnsiTheme="majorBidi" w:cstheme="majorBidi" w:hint="cs"/>
-          <w:sz w:val="32"/>
-          <w:szCs w:val="32"/>
-          <w:cs/>
-        </w:rPr>
-        <w:t xml:space="preserve"> วิ่งอยู่ในระบบ ด้าน</w:t>
-      </w:r>
-      <w:r>
-        <w:rPr>
-          <w:rFonts w:asciiTheme="majorBidi" w:hAnsiTheme="majorBidi" w:cstheme="majorBidi" w:hint="cs"/>
-          <w:sz w:val="32"/>
-          <w:szCs w:val="32"/>
-          <w:cs/>
-        </w:rPr>
-        <w:t>การ</w:t>
-      </w:r>
-      <w:r>
-        <w:rPr>
-          <w:rFonts w:asciiTheme="majorBidi" w:hAnsiTheme="majorBidi" w:cstheme="majorBidi" w:hint="cs"/>
-          <w:sz w:val="32"/>
-          <w:szCs w:val="32"/>
-          <w:cs/>
-        </w:rPr>
-        <w:t>แสดงผลหน้าเว็บ</w:t>
-      </w:r>
-      <w:r>
-        <w:rPr>
-          <w:rFonts w:asciiTheme="majorBidi" w:hAnsiTheme="majorBidi" w:cstheme="majorBidi"/>
-          <w:sz w:val="32"/>
-          <w:szCs w:val="32"/>
-        </w:rPr>
-        <w:t xml:space="preserve"> </w:t>
-      </w:r>
-      <w:r>
-        <w:rPr>
-          <w:rFonts w:asciiTheme="majorBidi" w:hAnsiTheme="majorBidi" w:cstheme="majorBidi" w:hint="cs"/>
-          <w:sz w:val="32"/>
-          <w:szCs w:val="32"/>
-          <w:cs/>
-        </w:rPr>
-        <w:t>หากมีการเลือกแสดงเฉพาะ</w:t>
-      </w:r>
-      <w:proofErr w:type="spellStart"/>
-      <w:r>
-        <w:rPr>
-          <w:rFonts w:asciiTheme="majorBidi" w:hAnsiTheme="majorBidi" w:cstheme="majorBidi" w:hint="cs"/>
-          <w:sz w:val="32"/>
-          <w:szCs w:val="32"/>
-          <w:cs/>
-        </w:rPr>
-        <w:t>โฟลว์</w:t>
-      </w:r>
-      <w:proofErr w:type="spellEnd"/>
-      <w:r>
-        <w:rPr>
-          <w:rFonts w:asciiTheme="majorBidi" w:hAnsiTheme="majorBidi" w:cstheme="majorBidi" w:hint="cs"/>
-          <w:sz w:val="32"/>
-          <w:szCs w:val="32"/>
-          <w:cs/>
-        </w:rPr>
-        <w:t>ที่มี</w:t>
-      </w:r>
-      <w:r>
-        <w:rPr>
-          <w:rFonts w:asciiTheme="majorBidi" w:hAnsiTheme="majorBidi" w:cstheme="majorBidi" w:hint="cs"/>
-          <w:sz w:val="32"/>
-          <w:szCs w:val="32"/>
-          <w:cs/>
-        </w:rPr>
-        <w:t>ไอพีต้นทางคือ 192.168.110.10 จะ</w:t>
-      </w:r>
-      <w:r>
-        <w:rPr>
-          <w:rFonts w:asciiTheme="majorBidi" w:hAnsiTheme="majorBidi" w:cstheme="majorBidi" w:hint="cs"/>
-          <w:sz w:val="32"/>
-          <w:szCs w:val="32"/>
-          <w:cs/>
-        </w:rPr>
-        <w:t xml:space="preserve">เป็นไปตามภาพที่ </w:t>
-      </w:r>
-      <w:r>
-        <w:rPr>
-          <w:rFonts w:asciiTheme="majorBidi" w:hAnsiTheme="majorBidi" w:cstheme="majorBidi"/>
-          <w:sz w:val="32"/>
-          <w:szCs w:val="32"/>
-        </w:rPr>
-        <w:t>x</w:t>
-      </w:r>
-      <w:r>
-        <w:rPr>
-          <w:rFonts w:asciiTheme="majorBidi" w:hAnsiTheme="majorBidi" w:cstheme="majorBidi"/>
-          <w:sz w:val="32"/>
-          <w:szCs w:val="32"/>
-        </w:rPr>
-        <w:t>1</w:t>
-      </w:r>
-      <w:r>
-        <w:rPr>
-          <w:rFonts w:asciiTheme="majorBidi" w:hAnsiTheme="majorBidi" w:cstheme="majorBidi" w:hint="cs"/>
-          <w:sz w:val="32"/>
-          <w:szCs w:val="32"/>
-          <w:cs/>
-        </w:rPr>
-        <w:t xml:space="preserve"> </w:t>
-      </w:r>
-      <w:r>
-        <w:rPr>
-          <w:rFonts w:asciiTheme="majorBidi" w:hAnsiTheme="majorBidi" w:cstheme="majorBidi" w:hint="cs"/>
-          <w:sz w:val="32"/>
-          <w:szCs w:val="32"/>
-          <w:cs/>
-        </w:rPr>
-        <w:t>โดย</w:t>
-      </w:r>
-      <w:proofErr w:type="spellStart"/>
-      <w:r>
-        <w:rPr>
-          <w:rFonts w:asciiTheme="majorBidi" w:hAnsiTheme="majorBidi" w:cstheme="majorBidi" w:hint="cs"/>
-          <w:sz w:val="32"/>
-          <w:szCs w:val="32"/>
-          <w:cs/>
-        </w:rPr>
-        <w:t>โฟลว์</w:t>
-      </w:r>
-      <w:proofErr w:type="spellEnd"/>
-      <w:r>
-        <w:rPr>
-          <w:rFonts w:asciiTheme="majorBidi" w:hAnsiTheme="majorBidi" w:cstheme="majorBidi" w:hint="cs"/>
-          <w:sz w:val="32"/>
-          <w:szCs w:val="32"/>
-          <w:cs/>
-        </w:rPr>
-        <w:t>จะเคลื่อนที่</w:t>
-      </w:r>
-      <w:r>
-        <w:rPr>
-          <w:rFonts w:asciiTheme="majorBidi" w:hAnsiTheme="majorBidi" w:cstheme="majorBidi" w:hint="cs"/>
-          <w:sz w:val="32"/>
-          <w:szCs w:val="32"/>
-          <w:cs/>
-        </w:rPr>
-        <w:t>ผ่าน</w:t>
-      </w:r>
-      <w:r>
-        <w:rPr>
-          <w:rFonts w:asciiTheme="majorBidi" w:hAnsiTheme="majorBidi" w:cstheme="majorBidi" w:hint="cs"/>
-          <w:sz w:val="32"/>
-          <w:szCs w:val="32"/>
-          <w:cs/>
-        </w:rPr>
-        <w:t xml:space="preserve">ลิงก์ </w:t>
-      </w:r>
-      <w:r>
-        <w:rPr>
-          <w:rFonts w:asciiTheme="majorBidi" w:hAnsiTheme="majorBidi" w:cstheme="majorBidi"/>
-          <w:sz w:val="32"/>
-          <w:szCs w:val="32"/>
-        </w:rPr>
-        <w:t>R8</w:t>
-      </w:r>
-      <w:r>
-        <w:rPr>
-          <w:rFonts w:asciiTheme="majorBidi" w:hAnsiTheme="majorBidi" w:cstheme="majorBidi"/>
-          <w:sz w:val="32"/>
-          <w:szCs w:val="32"/>
-        </w:rPr>
-        <w:t>-</w:t>
-      </w:r>
-      <w:r>
-        <w:rPr>
-          <w:rFonts w:asciiTheme="majorBidi" w:hAnsiTheme="majorBidi" w:cstheme="majorBidi"/>
-          <w:sz w:val="32"/>
-          <w:szCs w:val="32"/>
-        </w:rPr>
-        <w:t>R5</w:t>
-      </w:r>
-      <w:r>
-        <w:rPr>
-          <w:rFonts w:asciiTheme="majorBidi" w:hAnsiTheme="majorBidi" w:cstheme="majorBidi"/>
-          <w:sz w:val="32"/>
-          <w:szCs w:val="32"/>
-        </w:rPr>
-        <w:t>-R9</w:t>
-      </w:r>
-      <w:r>
-        <w:rPr>
-          <w:rFonts w:asciiTheme="majorBidi" w:hAnsiTheme="majorBidi" w:cstheme="majorBidi" w:hint="cs"/>
-          <w:sz w:val="32"/>
-          <w:szCs w:val="32"/>
-          <w:cs/>
-        </w:rPr>
-        <w:t xml:space="preserve"> มีการใช้</w:t>
-      </w:r>
-      <w:proofErr w:type="spellStart"/>
-      <w:r>
-        <w:rPr>
-          <w:rFonts w:asciiTheme="majorBidi" w:hAnsiTheme="majorBidi" w:cstheme="majorBidi" w:hint="cs"/>
-          <w:sz w:val="32"/>
-          <w:szCs w:val="32"/>
-          <w:cs/>
-        </w:rPr>
-        <w:t>แบนด์</w:t>
-      </w:r>
-      <w:proofErr w:type="spellEnd"/>
-      <w:r>
-        <w:rPr>
-          <w:rFonts w:asciiTheme="majorBidi" w:hAnsiTheme="majorBidi" w:cstheme="majorBidi" w:hint="cs"/>
-          <w:sz w:val="32"/>
-          <w:szCs w:val="32"/>
-          <w:cs/>
-        </w:rPr>
-        <w:t>วิด</w:t>
-      </w:r>
-      <w:proofErr w:type="spellStart"/>
-      <w:r>
-        <w:rPr>
-          <w:rFonts w:asciiTheme="majorBidi" w:hAnsiTheme="majorBidi" w:cstheme="majorBidi" w:hint="cs"/>
-          <w:sz w:val="32"/>
-          <w:szCs w:val="32"/>
-          <w:cs/>
-        </w:rPr>
-        <w:t>ท์</w:t>
-      </w:r>
-      <w:proofErr w:type="spellEnd"/>
-      <w:r>
-        <w:rPr>
-          <w:rFonts w:asciiTheme="majorBidi" w:hAnsiTheme="majorBidi" w:cstheme="majorBidi" w:hint="cs"/>
-          <w:sz w:val="32"/>
-          <w:szCs w:val="32"/>
-          <w:cs/>
-        </w:rPr>
-        <w:t xml:space="preserve">ลิงก์ประมาณ </w:t>
-      </w:r>
-      <w:r>
-        <w:rPr>
-          <w:rFonts w:asciiTheme="majorBidi" w:hAnsiTheme="majorBidi" w:cstheme="majorBidi"/>
-          <w:sz w:val="32"/>
-          <w:szCs w:val="32"/>
-        </w:rPr>
-        <w:t>0.46</w:t>
-      </w:r>
-      <w:r>
-        <w:rPr>
-          <w:rFonts w:asciiTheme="majorBidi" w:hAnsiTheme="majorBidi" w:cstheme="majorBidi"/>
-          <w:sz w:val="32"/>
-          <w:szCs w:val="32"/>
-        </w:rPr>
-        <w:t>%</w:t>
-      </w:r>
-      <w:r>
-        <w:rPr>
-          <w:rFonts w:asciiTheme="majorBidi" w:hAnsiTheme="majorBidi" w:cstheme="majorBidi" w:hint="cs"/>
-          <w:sz w:val="32"/>
-          <w:szCs w:val="32"/>
-          <w:cs/>
-        </w:rPr>
-        <w:t xml:space="preserve"> จาก</w:t>
-      </w:r>
-      <w:proofErr w:type="spellStart"/>
-      <w:r>
-        <w:rPr>
-          <w:rFonts w:asciiTheme="majorBidi" w:hAnsiTheme="majorBidi" w:cstheme="majorBidi" w:hint="cs"/>
-          <w:sz w:val="32"/>
-          <w:szCs w:val="32"/>
-          <w:cs/>
-        </w:rPr>
-        <w:t>แบนด์</w:t>
-      </w:r>
-      <w:proofErr w:type="spellEnd"/>
-      <w:r>
-        <w:rPr>
-          <w:rFonts w:asciiTheme="majorBidi" w:hAnsiTheme="majorBidi" w:cstheme="majorBidi" w:hint="cs"/>
-          <w:sz w:val="32"/>
-          <w:szCs w:val="32"/>
-          <w:cs/>
-        </w:rPr>
-        <w:t>วิด</w:t>
-      </w:r>
-      <w:proofErr w:type="spellStart"/>
-      <w:r>
-        <w:rPr>
-          <w:rFonts w:asciiTheme="majorBidi" w:hAnsiTheme="majorBidi" w:cstheme="majorBidi" w:hint="cs"/>
-          <w:sz w:val="32"/>
-          <w:szCs w:val="32"/>
-          <w:cs/>
-        </w:rPr>
-        <w:t>ท์</w:t>
-      </w:r>
-      <w:proofErr w:type="spellEnd"/>
-      <w:r>
-        <w:rPr>
-          <w:rFonts w:asciiTheme="majorBidi" w:hAnsiTheme="majorBidi" w:cstheme="majorBidi" w:hint="cs"/>
-          <w:sz w:val="32"/>
-          <w:szCs w:val="32"/>
-          <w:cs/>
-        </w:rPr>
-        <w:t>ทั้งหมด 100</w:t>
-      </w:r>
-      <w:r>
-        <w:rPr>
-          <w:rFonts w:asciiTheme="majorBidi" w:hAnsiTheme="majorBidi" w:cstheme="majorBidi"/>
-          <w:sz w:val="32"/>
-          <w:szCs w:val="32"/>
-        </w:rPr>
-        <w:t xml:space="preserve"> Mbit </w:t>
-      </w:r>
-      <w:r>
-        <w:rPr>
-          <w:rFonts w:asciiTheme="majorBidi" w:hAnsiTheme="majorBidi" w:cstheme="majorBidi" w:hint="cs"/>
-          <w:sz w:val="32"/>
-          <w:szCs w:val="32"/>
-          <w:cs/>
-        </w:rPr>
-        <w:t>ซึ่งตรงกับค่าจาก</w:t>
-      </w:r>
-      <w:r>
-        <w:rPr>
-          <w:rFonts w:asciiTheme="majorBidi" w:hAnsiTheme="majorBidi" w:cstheme="majorBidi"/>
-          <w:sz w:val="32"/>
-          <w:szCs w:val="32"/>
-        </w:rPr>
-        <w:t xml:space="preserve"> Wireshark</w:t>
-      </w:r>
-      <w:r>
-        <w:rPr>
-          <w:rFonts w:asciiTheme="majorBidi" w:hAnsiTheme="majorBidi" w:cstheme="majorBidi" w:hint="cs"/>
-          <w:sz w:val="32"/>
-          <w:szCs w:val="32"/>
-          <w:cs/>
-        </w:rPr>
-        <w:t>หลังจากนั้</w:t>
-      </w:r>
-      <w:r>
-        <w:rPr>
-          <w:rFonts w:asciiTheme="majorBidi" w:hAnsiTheme="majorBidi" w:cstheme="majorBidi" w:hint="cs"/>
-          <w:sz w:val="32"/>
-          <w:szCs w:val="32"/>
-          <w:cs/>
-        </w:rPr>
-        <w:t>น</w:t>
-      </w:r>
-      <w:r>
-        <w:rPr>
-          <w:rFonts w:asciiTheme="majorBidi" w:hAnsiTheme="majorBidi" w:cstheme="majorBidi" w:hint="cs"/>
-          <w:sz w:val="32"/>
-          <w:szCs w:val="32"/>
-          <w:cs/>
-        </w:rPr>
-        <w:t xml:space="preserve">จากนั้นจะทดลองสร้างนโยบายสำหรับเปลี่ยนเส้นทาง </w:t>
-      </w:r>
-      <w:r>
-        <w:rPr>
-          <w:rFonts w:asciiTheme="majorBidi" w:hAnsiTheme="majorBidi" w:cstheme="majorBidi" w:hint="cs"/>
-          <w:sz w:val="32"/>
-          <w:szCs w:val="32"/>
-          <w:cs/>
-        </w:rPr>
-        <w:t>ถ้าหากพบ</w:t>
-      </w:r>
-      <w:proofErr w:type="spellStart"/>
-      <w:r>
-        <w:rPr>
-          <w:rFonts w:asciiTheme="majorBidi" w:hAnsiTheme="majorBidi" w:cstheme="majorBidi" w:hint="cs"/>
-          <w:sz w:val="32"/>
-          <w:szCs w:val="32"/>
-          <w:cs/>
-        </w:rPr>
-        <w:t>โฟลว์</w:t>
-      </w:r>
-      <w:proofErr w:type="spellEnd"/>
-      <w:r>
-        <w:rPr>
-          <w:rFonts w:asciiTheme="majorBidi" w:hAnsiTheme="majorBidi" w:cstheme="majorBidi" w:hint="cs"/>
-          <w:sz w:val="32"/>
-          <w:szCs w:val="32"/>
-          <w:cs/>
-        </w:rPr>
-        <w:t xml:space="preserve">ที่มีไอพีต้นทางเป็น 192.168.110.10 และไอพีปลายทางเป็น 192.168.130.10 จะส่งไปในเส้นทาง </w:t>
+        <w:t xml:space="preserve">ถ้าหากพบโฟลว์ที่มีไอพีต้นทางเป็น 192.168.110.10 และไอพีปลายทางเป็น 192.168.130.10 จะส่งไปในเส้นทาง </w:t>
       </w:r>
       <w:r>
         <w:rPr>
@@ -25557,18 +24840,8 @@
           <w:sz w:val="28"/>
           <w:cs/>
         </w:rPr>
-        <w:t>ในการสร้าง</w:t>
-      </w:r>
-      <w:proofErr w:type="spellStart"/>
-      <w:r>
-        <w:rPr>
-          <w:rFonts w:asciiTheme="majorBidi" w:hAnsiTheme="majorBidi" w:cstheme="majorBidi" w:hint="cs"/>
-          <w:sz w:val="28"/>
-          <w:cs/>
-        </w:rPr>
-        <w:t>แทรฟฟิก</w:t>
-      </w:r>
-      <w:proofErr w:type="spellEnd"/>
+        <w:t>ในการสร้างแทรฟฟิก</w:t>
+      </w:r>
     </w:p>
     <w:p>
       <w:pPr>
@@ -25986,22 +25259,8 @@
           <w:szCs w:val="36"/>
           <w:cs/>
         </w:rPr>
-        <w:t>กระจาย</w:t>
-      </w:r>
-      <w:proofErr w:type="spellStart"/>
-      <w:r>
-        <w:rPr>
-          <w:rFonts w:asciiTheme="majorBidi" w:hAnsiTheme="majorBidi" w:hint="cs"/>
-          <w:b/>
-          <w:bCs/>
-          <w:color w:val="000000" w:themeColor="text1"/>
-          <w:sz w:val="36"/>
-          <w:szCs w:val="36"/>
-          <w:cs/>
-        </w:rPr>
-        <w:t>แทรฟฟิก</w:t>
-      </w:r>
-      <w:proofErr w:type="spellEnd"/>
+        <w:t>กระจายแทรฟฟิก</w:t>
+      </w:r>
     </w:p>
     <w:p>
       <w:pPr>
@@ -26155,9 +25414,16 @@
           <w:szCs w:val="32"/>
           <w:cs/>
         </w:rPr>
-        <w:t>เรา</w:t>
-      </w:r>
-      <w:proofErr w:type="spellStart"/>
+        <w:t xml:space="preserve">เราเตอร์ทั้งหมดเชื่อมต่อโดยใช้ </w:t>
+      </w:r>
+      <w:r>
+        <w:rPr>
+          <w:rFonts w:asciiTheme="majorBidi" w:hAnsiTheme="majorBidi" w:cstheme="majorBidi"/>
+          <w:sz w:val="32"/>
+          <w:szCs w:val="32"/>
+        </w:rPr>
+        <w:t>Routing Protocol</w:t>
+      </w:r>
       <w:r>
         <w:rPr>
           <w:rFonts w:asciiTheme="majorBidi" w:hAnsiTheme="majorBidi" w:cstheme="majorBidi" w:hint="cs"/>
@@ -26165,9 +25431,16 @@
           <w:szCs w:val="32"/>
           <w:cs/>
         </w:rPr>
-        <w:t>เต</w:t>
-      </w:r>
-      <w:proofErr w:type="spellEnd"/>
+        <w:t xml:space="preserve"> แบบ </w:t>
+      </w:r>
+      <w:r>
+        <w:rPr>
+          <w:rFonts w:asciiTheme="majorBidi" w:hAnsiTheme="majorBidi" w:cstheme="majorBidi"/>
+          <w:sz w:val="32"/>
+          <w:szCs w:val="32"/>
+        </w:rPr>
+        <w:t>OSPF</w:t>
+      </w:r>
       <w:r>
         <w:rPr>
           <w:rFonts w:asciiTheme="majorBidi" w:hAnsiTheme="majorBidi" w:cstheme="majorBidi" w:hint="cs"/>
@@ -26175,61 +25448,7 @@
           <w:szCs w:val="32"/>
           <w:cs/>
         </w:rPr>
-        <w:t xml:space="preserve">อร์ทั้งหมดเชื่อมต่อโดยใช้ </w:t>
-      </w:r>
-      <w:r>
-        <w:rPr>
-          <w:rFonts w:asciiTheme="majorBidi" w:hAnsiTheme="majorBidi" w:cstheme="majorBidi"/>
-          <w:sz w:val="32"/>
-          <w:szCs w:val="32"/>
-        </w:rPr>
-        <w:t>Routing Protocol</w:t>
-      </w:r>
-      <w:r>
-        <w:rPr>
-          <w:rFonts w:asciiTheme="majorBidi" w:hAnsiTheme="majorBidi" w:cstheme="majorBidi" w:hint="cs"/>
-          <w:sz w:val="32"/>
-          <w:szCs w:val="32"/>
-          <w:cs/>
-        </w:rPr>
-        <w:t xml:space="preserve"> แบบ </w:t>
-      </w:r>
-      <w:r>
-        <w:rPr>
-          <w:rFonts w:asciiTheme="majorBidi" w:hAnsiTheme="majorBidi" w:cstheme="majorBidi"/>
-          <w:sz w:val="32"/>
-          <w:szCs w:val="32"/>
-        </w:rPr>
-        <w:t>OSPF</w:t>
-      </w:r>
-      <w:r>
-        <w:rPr>
-          <w:rFonts w:asciiTheme="majorBidi" w:hAnsiTheme="majorBidi" w:cstheme="majorBidi" w:hint="cs"/>
-          <w:sz w:val="32"/>
-          <w:szCs w:val="32"/>
-          <w:cs/>
-        </w:rPr>
-        <w:t xml:space="preserve"> เรา</w:t>
-      </w:r>
-      <w:proofErr w:type="spellStart"/>
-      <w:r>
-        <w:rPr>
-          <w:rFonts w:asciiTheme="majorBidi" w:hAnsiTheme="majorBidi" w:cstheme="majorBidi" w:hint="cs"/>
-          <w:sz w:val="32"/>
-          <w:szCs w:val="32"/>
-          <w:cs/>
-        </w:rPr>
-        <w:t>เต</w:t>
-      </w:r>
-      <w:proofErr w:type="spellEnd"/>
-      <w:r>
-        <w:rPr>
-          <w:rFonts w:asciiTheme="majorBidi" w:hAnsiTheme="majorBidi" w:cstheme="majorBidi" w:hint="cs"/>
-          <w:sz w:val="32"/>
-          <w:szCs w:val="32"/>
-          <w:cs/>
-        </w:rPr>
-        <w:t>อร์ทุกตัวสามารถเชื่อมต่อกับตัวควบคุม</w:t>
+        <w:t xml:space="preserve"> เราเตอร์ทุกตัวสามารถเชื่อมต่อกับตัวควบคุม</w:t>
       </w:r>
       <w:r>
         <w:rPr>
@@ -26362,9 +25581,8 @@
           <w:szCs w:val="32"/>
           <w:cs/>
         </w:rPr>
-        <w:t>ทดลองยิง</w:t>
-      </w:r>
-      <w:proofErr w:type="spellStart"/>
+        <w:t xml:space="preserve">ทดลองยิงโฟลว์ขนาด </w:t>
+      </w:r>
       <w:r>
         <w:rPr>
           <w:rFonts w:asciiTheme="majorBidi" w:hAnsiTheme="majorBidi" w:cstheme="majorBidi" w:hint="cs"/>
@@ -26372,9 +25590,16 @@
           <w:szCs w:val="32"/>
           <w:cs/>
         </w:rPr>
-        <w:t>โฟลว์</w:t>
-      </w:r>
-      <w:proofErr w:type="spellEnd"/>
+        <w:t xml:space="preserve"> 500</w:t>
+      </w:r>
+      <w:r>
+        <w:rPr>
+          <w:rFonts w:asciiTheme="majorBidi" w:hAnsiTheme="majorBidi" w:cstheme="majorBidi"/>
+          <w:sz w:val="32"/>
+          <w:szCs w:val="32"/>
+        </w:rPr>
+        <w:t xml:space="preserve"> Kbit/sec </w:t>
+      </w:r>
       <w:r>
         <w:rPr>
           <w:rFonts w:asciiTheme="majorBidi" w:hAnsiTheme="majorBidi" w:cstheme="majorBidi" w:hint="cs"/>
@@ -26382,7 +25607,15 @@
           <w:szCs w:val="32"/>
           <w:cs/>
         </w:rPr>
-        <w:t xml:space="preserve">ขนาด </w:t>
+        <w:t xml:space="preserve">จากเครื่อง </w:t>
+      </w:r>
+      <w:r>
+        <w:rPr>
+          <w:rFonts w:asciiTheme="majorBidi" w:hAnsiTheme="majorBidi" w:cstheme="majorBidi"/>
+          <w:sz w:val="32"/>
+          <w:szCs w:val="32"/>
+        </w:rPr>
+        <w:t xml:space="preserve">Client100-2 </w:t>
       </w:r>
       <w:r>
         <w:rPr>
@@ -26391,15 +25624,15 @@
           <w:szCs w:val="32"/>
           <w:cs/>
         </w:rPr>
-        <w:t xml:space="preserve"> 500</w:t>
-      </w:r>
-      <w:r>
-        <w:rPr>
-          <w:rFonts w:asciiTheme="majorBidi" w:hAnsiTheme="majorBidi" w:cstheme="majorBidi"/>
-          <w:sz w:val="32"/>
-          <w:szCs w:val="32"/>
-        </w:rPr>
-        <w:t xml:space="preserve"> Kbit/sec </w:t>
+        <w:t xml:space="preserve">ไปยังเครื่อง </w:t>
+      </w:r>
+      <w:r>
+        <w:rPr>
+          <w:rFonts w:asciiTheme="majorBidi" w:hAnsiTheme="majorBidi" w:cstheme="majorBidi"/>
+          <w:sz w:val="32"/>
+          <w:szCs w:val="32"/>
+        </w:rPr>
+        <w:t>Server-200.10</w:t>
       </w:r>
       <w:r>
         <w:rPr>
@@ -26408,15 +25641,15 @@
           <w:szCs w:val="32"/>
           <w:cs/>
         </w:rPr>
-        <w:t xml:space="preserve">จากเครื่อง </w:t>
-      </w:r>
-      <w:r>
-        <w:rPr>
-          <w:rFonts w:asciiTheme="majorBidi" w:hAnsiTheme="majorBidi" w:cstheme="majorBidi"/>
-          <w:sz w:val="32"/>
-          <w:szCs w:val="32"/>
-        </w:rPr>
-        <w:t xml:space="preserve">Client100-2 </w:t>
+        <w:t xml:space="preserve"> ในสถานการณ์ปกติโฟลว์จะถูกส่งในเส้นทาง </w:t>
+      </w:r>
+      <w:r>
+        <w:rPr>
+          <w:rFonts w:asciiTheme="majorBidi" w:hAnsiTheme="majorBidi" w:cstheme="majorBidi"/>
+          <w:sz w:val="32"/>
+          <w:szCs w:val="32"/>
+        </w:rPr>
+        <w:t>xxxx</w:t>
       </w:r>
       <w:r>
         <w:rPr>
@@ -26425,15 +25658,15 @@
           <w:szCs w:val="32"/>
           <w:cs/>
         </w:rPr>
-        <w:t xml:space="preserve">ไปยังเครื่อง </w:t>
-      </w:r>
-      <w:r>
-        <w:rPr>
-          <w:rFonts w:asciiTheme="majorBidi" w:hAnsiTheme="majorBidi" w:cstheme="majorBidi"/>
-          <w:sz w:val="32"/>
-          <w:szCs w:val="32"/>
-        </w:rPr>
-        <w:t>Server-200.10</w:t>
+        <w:t xml:space="preserve"> ตามภาพที่ </w:t>
+      </w:r>
+      <w:r>
+        <w:rPr>
+          <w:rFonts w:asciiTheme="majorBidi" w:hAnsiTheme="majorBidi" w:cstheme="majorBidi"/>
+          <w:sz w:val="32"/>
+          <w:szCs w:val="32"/>
+        </w:rPr>
+        <w:t xml:space="preserve">x </w:t>
       </w:r>
       <w:r>
         <w:rPr>
@@ -26442,9 +25675,16 @@
           <w:szCs w:val="32"/>
           <w:cs/>
         </w:rPr>
-        <w:t xml:space="preserve"> ในสถานการณ์ปกติ</w:t>
-      </w:r>
-      <w:proofErr w:type="spellStart"/>
+        <w:t xml:space="preserve">จากนั้นจึงทำการแก้ไขให้ลิงก์ </w:t>
+      </w:r>
+      <w:r>
+        <w:rPr>
+          <w:rFonts w:asciiTheme="majorBidi" w:hAnsiTheme="majorBidi" w:cstheme="majorBidi"/>
+          <w:sz w:val="32"/>
+          <w:szCs w:val="32"/>
+        </w:rPr>
+        <w:t xml:space="preserve">xxx </w:t>
+      </w:r>
       <w:r>
         <w:rPr>
           <w:rFonts w:asciiTheme="majorBidi" w:hAnsiTheme="majorBidi" w:cstheme="majorBidi" w:hint="cs"/>
@@ -26452,9 +25692,8 @@
           <w:szCs w:val="32"/>
           <w:cs/>
         </w:rPr>
-        <w:t>โฟลว์</w:t>
-      </w:r>
-      <w:proofErr w:type="spellEnd"/>
+        <w:t>มีการใช้</w:t>
+      </w:r>
       <w:r>
         <w:rPr>
           <w:rFonts w:asciiTheme="majorBidi" w:hAnsiTheme="majorBidi" w:cstheme="majorBidi" w:hint="cs"/>
@@ -26462,18 +25701,8 @@
           <w:szCs w:val="32"/>
           <w:cs/>
         </w:rPr>
-        <w:t xml:space="preserve">จะถูกส่งในเส้นทาง </w:t>
-      </w:r>
-      <w:proofErr w:type="spellStart"/>
-      <w:r>
-        <w:rPr>
-          <w:rFonts w:asciiTheme="majorBidi" w:hAnsiTheme="majorBidi" w:cstheme="majorBidi"/>
-          <w:sz w:val="32"/>
-          <w:szCs w:val="32"/>
-        </w:rPr>
-        <w:t>xxxx</w:t>
-      </w:r>
-      <w:proofErr w:type="spellEnd"/>
+        <w:t>แบนด์วิดท์</w:t>
+      </w:r>
       <w:r>
         <w:rPr>
           <w:rFonts w:asciiTheme="majorBidi" w:hAnsiTheme="majorBidi" w:cstheme="majorBidi" w:hint="cs"/>
@@ -26481,15 +25710,15 @@
           <w:szCs w:val="32"/>
           <w:cs/>
         </w:rPr>
-        <w:t xml:space="preserve"> ตามภาพที่ </w:t>
-      </w:r>
-      <w:r>
-        <w:rPr>
-          <w:rFonts w:asciiTheme="majorBidi" w:hAnsiTheme="majorBidi" w:cstheme="majorBidi"/>
-          <w:sz w:val="32"/>
-          <w:szCs w:val="32"/>
-        </w:rPr>
-        <w:t xml:space="preserve">x </w:t>
+        <w:t>ไม่เกิด 400</w:t>
+      </w:r>
+      <w:r>
+        <w:rPr>
+          <w:rFonts w:asciiTheme="majorBidi" w:hAnsiTheme="majorBidi" w:cstheme="majorBidi"/>
+          <w:sz w:val="32"/>
+          <w:szCs w:val="32"/>
+        </w:rPr>
+        <w:t xml:space="preserve"> Kbit</w:t>
       </w:r>
       <w:r>
         <w:rPr>
@@ -26498,121 +25727,7 @@
           <w:szCs w:val="32"/>
           <w:cs/>
         </w:rPr>
-        <w:t xml:space="preserve">จากนั้นจึงทำการแก้ไขให้ลิงก์ </w:t>
-      </w:r>
-      <w:r>
-        <w:rPr>
-          <w:rFonts w:asciiTheme="majorBidi" w:hAnsiTheme="majorBidi" w:cstheme="majorBidi"/>
-          <w:sz w:val="32"/>
-          <w:szCs w:val="32"/>
-        </w:rPr>
-        <w:t xml:space="preserve">xxx </w:t>
-      </w:r>
-      <w:r>
-        <w:rPr>
-          <w:rFonts w:asciiTheme="majorBidi" w:hAnsiTheme="majorBidi" w:cstheme="majorBidi" w:hint="cs"/>
-          <w:sz w:val="32"/>
-          <w:szCs w:val="32"/>
-          <w:cs/>
-        </w:rPr>
-        <w:t>มีการใช้</w:t>
-      </w:r>
-      <w:proofErr w:type="spellStart"/>
-      <w:r>
-        <w:rPr>
-          <w:rFonts w:asciiTheme="majorBidi" w:hAnsiTheme="majorBidi" w:cstheme="majorBidi" w:hint="cs"/>
-          <w:sz w:val="32"/>
-          <w:szCs w:val="32"/>
-          <w:cs/>
-        </w:rPr>
-        <w:t>แบนด์</w:t>
-      </w:r>
-      <w:proofErr w:type="spellEnd"/>
-      <w:r>
-        <w:rPr>
-          <w:rFonts w:asciiTheme="majorBidi" w:hAnsiTheme="majorBidi" w:cstheme="majorBidi" w:hint="cs"/>
-          <w:sz w:val="32"/>
-          <w:szCs w:val="32"/>
-          <w:cs/>
-        </w:rPr>
-        <w:t>วิด</w:t>
-      </w:r>
-      <w:proofErr w:type="spellStart"/>
-      <w:r>
-        <w:rPr>
-          <w:rFonts w:asciiTheme="majorBidi" w:hAnsiTheme="majorBidi" w:cstheme="majorBidi" w:hint="cs"/>
-          <w:sz w:val="32"/>
-          <w:szCs w:val="32"/>
-          <w:cs/>
-        </w:rPr>
-        <w:t>ท์</w:t>
-      </w:r>
-      <w:proofErr w:type="spellEnd"/>
-      <w:r>
-        <w:rPr>
-          <w:rFonts w:asciiTheme="majorBidi" w:hAnsiTheme="majorBidi" w:cstheme="majorBidi" w:hint="cs"/>
-          <w:sz w:val="32"/>
-          <w:szCs w:val="32"/>
-          <w:cs/>
-        </w:rPr>
-        <w:t>ไม่เกิด 400</w:t>
-      </w:r>
-      <w:r>
-        <w:rPr>
-          <w:rFonts w:asciiTheme="majorBidi" w:hAnsiTheme="majorBidi" w:cstheme="majorBidi"/>
-          <w:sz w:val="32"/>
-          <w:szCs w:val="32"/>
-        </w:rPr>
-        <w:t xml:space="preserve"> Kbit</w:t>
-      </w:r>
-      <w:r>
-        <w:rPr>
-          <w:rFonts w:asciiTheme="majorBidi" w:hAnsiTheme="majorBidi" w:cstheme="majorBidi" w:hint="cs"/>
-          <w:sz w:val="32"/>
-          <w:szCs w:val="32"/>
-          <w:cs/>
-        </w:rPr>
-        <w:t xml:space="preserve"> ส่งผลให้กระบวนการกระจาย</w:t>
-      </w:r>
-      <w:proofErr w:type="spellStart"/>
-      <w:r>
-        <w:rPr>
-          <w:rFonts w:asciiTheme="majorBidi" w:hAnsiTheme="majorBidi" w:cstheme="majorBidi" w:hint="cs"/>
-          <w:sz w:val="32"/>
-          <w:szCs w:val="32"/>
-          <w:cs/>
-        </w:rPr>
-        <w:t>แทรฟฟิก</w:t>
-      </w:r>
-      <w:proofErr w:type="spellEnd"/>
-      <w:r>
-        <w:rPr>
-          <w:rFonts w:asciiTheme="majorBidi" w:hAnsiTheme="majorBidi" w:cstheme="majorBidi" w:hint="cs"/>
-          <w:sz w:val="32"/>
-          <w:szCs w:val="32"/>
-          <w:cs/>
-        </w:rPr>
-        <w:t>ทำงานโดยสร้างโนโยบายให้</w:t>
-      </w:r>
-      <w:proofErr w:type="spellStart"/>
-      <w:r>
-        <w:rPr>
-          <w:rFonts w:asciiTheme="majorBidi" w:hAnsiTheme="majorBidi" w:cstheme="majorBidi" w:hint="cs"/>
-          <w:sz w:val="32"/>
-          <w:szCs w:val="32"/>
-          <w:cs/>
-        </w:rPr>
-        <w:t>โฟลว์</w:t>
-      </w:r>
-      <w:proofErr w:type="spellEnd"/>
-      <w:r>
-        <w:rPr>
-          <w:rFonts w:asciiTheme="majorBidi" w:hAnsiTheme="majorBidi" w:cstheme="majorBidi" w:hint="cs"/>
-          <w:sz w:val="32"/>
-          <w:szCs w:val="32"/>
-          <w:cs/>
-        </w:rPr>
-        <w:t xml:space="preserve"> </w:t>
+        <w:t xml:space="preserve"> ส่งผลให้กระบวนการกระจายแทรฟฟิกทำงานโดยสร้างโนโยบายให้โฟลว์ </w:t>
       </w:r>
       <w:r>
         <w:rPr>
@@ -26690,9 +25805,8 @@
           <w:szCs w:val="32"/>
           <w:cs/>
         </w:rPr>
-        <w:t>ลิงก์ที่ถูกย้าย</w:t>
-      </w:r>
-      <w:proofErr w:type="spellStart"/>
+        <w:t>ลิงก์ที่ถูกย้ายโฟลว์ออกมีการใช้</w:t>
+      </w:r>
       <w:r>
         <w:rPr>
           <w:rFonts w:asciiTheme="majorBidi" w:hAnsiTheme="majorBidi" w:cstheme="majorBidi" w:hint="cs"/>
@@ -26700,9 +25814,8 @@
           <w:szCs w:val="32"/>
           <w:cs/>
         </w:rPr>
-        <w:t>โฟลว์</w:t>
-      </w:r>
-      <w:proofErr w:type="spellEnd"/>
+        <w:t>แบนด์วิดท์</w:t>
+      </w:r>
       <w:r>
         <w:rPr>
           <w:rFonts w:asciiTheme="majorBidi" w:hAnsiTheme="majorBidi" w:cstheme="majorBidi" w:hint="cs"/>
@@ -26710,9 +25823,16 @@
           <w:szCs w:val="32"/>
           <w:cs/>
         </w:rPr>
-        <w:t>ออกมีการใช้</w:t>
-      </w:r>
-      <w:proofErr w:type="spellStart"/>
+        <w:t xml:space="preserve">ที่ลดลงตามภาพที่ </w:t>
+      </w:r>
+      <w:r>
+        <w:rPr>
+          <w:rFonts w:asciiTheme="majorBidi" w:hAnsiTheme="majorBidi" w:cstheme="majorBidi"/>
+          <w:sz w:val="32"/>
+          <w:szCs w:val="32"/>
+        </w:rPr>
+        <w:t xml:space="preserve">x </w:t>
+      </w:r>
       <w:r>
         <w:rPr>
           <w:rFonts w:asciiTheme="majorBidi" w:hAnsiTheme="majorBidi" w:cstheme="majorBidi" w:hint="cs"/>
@@ -26720,9 +25840,8 @@
           <w:szCs w:val="32"/>
           <w:cs/>
         </w:rPr>
-        <w:t>แบนด์</w:t>
-      </w:r>
-      <w:proofErr w:type="spellEnd"/>
+        <w:t>ตรงกันข้ามกับลิงก์ที่มีการรับโฟลว์เข้ามามีการใช้</w:t>
+      </w:r>
       <w:r>
         <w:rPr>
           <w:rFonts w:asciiTheme="majorBidi" w:hAnsiTheme="majorBidi" w:cstheme="majorBidi" w:hint="cs"/>
@@ -26730,96 +25849,8 @@
           <w:szCs w:val="32"/>
           <w:cs/>
         </w:rPr>
-        <w:t>วิด</w:t>
-      </w:r>
-      <w:proofErr w:type="spellStart"/>
-      <w:r>
-        <w:rPr>
-          <w:rFonts w:asciiTheme="majorBidi" w:hAnsiTheme="majorBidi" w:cstheme="majorBidi" w:hint="cs"/>
-          <w:sz w:val="32"/>
-          <w:szCs w:val="32"/>
-          <w:cs/>
-        </w:rPr>
-        <w:t>ท์</w:t>
-      </w:r>
-      <w:proofErr w:type="spellEnd"/>
-      <w:r>
-        <w:rPr>
-          <w:rFonts w:asciiTheme="majorBidi" w:hAnsiTheme="majorBidi" w:cstheme="majorBidi" w:hint="cs"/>
-          <w:sz w:val="32"/>
-          <w:szCs w:val="32"/>
-          <w:cs/>
-        </w:rPr>
-        <w:t xml:space="preserve">ที่ลดลงตามภาพที่ </w:t>
-      </w:r>
-      <w:r>
-        <w:rPr>
-          <w:rFonts w:asciiTheme="majorBidi" w:hAnsiTheme="majorBidi" w:cstheme="majorBidi"/>
-          <w:sz w:val="32"/>
-          <w:szCs w:val="32"/>
-        </w:rPr>
-        <w:t xml:space="preserve">x </w:t>
-      </w:r>
-      <w:r>
-        <w:rPr>
-          <w:rFonts w:asciiTheme="majorBidi" w:hAnsiTheme="majorBidi" w:cstheme="majorBidi" w:hint="cs"/>
-          <w:sz w:val="32"/>
-          <w:szCs w:val="32"/>
-          <w:cs/>
-        </w:rPr>
-        <w:t>ตรงกันข้ามกับลิงก์ที่มีการรับ</w:t>
-      </w:r>
-      <w:proofErr w:type="spellStart"/>
-      <w:r>
-        <w:rPr>
-          <w:rFonts w:asciiTheme="majorBidi" w:hAnsiTheme="majorBidi" w:cstheme="majorBidi" w:hint="cs"/>
-          <w:sz w:val="32"/>
-          <w:szCs w:val="32"/>
-          <w:cs/>
-        </w:rPr>
-        <w:t>โฟลว์</w:t>
-      </w:r>
-      <w:proofErr w:type="spellEnd"/>
-      <w:r>
-        <w:rPr>
-          <w:rFonts w:asciiTheme="majorBidi" w:hAnsiTheme="majorBidi" w:cstheme="majorBidi" w:hint="cs"/>
-          <w:sz w:val="32"/>
-          <w:szCs w:val="32"/>
-          <w:cs/>
-        </w:rPr>
-        <w:t>เข้ามามีการใช้</w:t>
-      </w:r>
-      <w:proofErr w:type="spellStart"/>
-      <w:r>
-        <w:rPr>
-          <w:rFonts w:asciiTheme="majorBidi" w:hAnsiTheme="majorBidi" w:cstheme="majorBidi" w:hint="cs"/>
-          <w:sz w:val="32"/>
-          <w:szCs w:val="32"/>
-          <w:cs/>
-        </w:rPr>
-        <w:t>แบนด์</w:t>
-      </w:r>
-      <w:proofErr w:type="spellEnd"/>
-      <w:r>
-        <w:rPr>
-          <w:rFonts w:asciiTheme="majorBidi" w:hAnsiTheme="majorBidi" w:cstheme="majorBidi" w:hint="cs"/>
-          <w:sz w:val="32"/>
-          <w:szCs w:val="32"/>
-          <w:cs/>
-        </w:rPr>
-        <w:t>วิด</w:t>
-      </w:r>
-      <w:proofErr w:type="spellStart"/>
-      <w:r>
-        <w:rPr>
-          <w:rFonts w:asciiTheme="majorBidi" w:hAnsiTheme="majorBidi" w:cstheme="majorBidi" w:hint="cs"/>
-          <w:sz w:val="32"/>
-          <w:szCs w:val="32"/>
-          <w:cs/>
-        </w:rPr>
-        <w:t>ท์</w:t>
-      </w:r>
-      <w:proofErr w:type="spellEnd"/>
+        <w:t>แบนด์วิดท์</w:t>
+      </w:r>
       <w:r>
         <w:rPr>
           <w:rFonts w:asciiTheme="majorBidi" w:hAnsiTheme="majorBidi" w:cstheme="majorBidi" w:hint="cs"/>
@@ -27029,9 +26060,8 @@
           <w:szCs w:val="32"/>
           <w:cs/>
         </w:rPr>
-        <w:t>เรา</w:t>
-      </w:r>
-      <w:proofErr w:type="spellStart"/>
+        <w:t>เราเตอร์</w:t>
+      </w:r>
       <w:r>
         <w:rPr>
           <w:rFonts w:asciiTheme="majorBidi" w:hAnsiTheme="majorBidi" w:cstheme="majorBidi" w:hint="cs"/>
@@ -27039,9 +26069,16 @@
           <w:szCs w:val="32"/>
           <w:cs/>
         </w:rPr>
-        <w:t>เต</w:t>
-      </w:r>
-      <w:proofErr w:type="spellEnd"/>
+        <w:t xml:space="preserve">ทั้งหมดเชื่อมต่อโดยใช้ </w:t>
+      </w:r>
+      <w:r>
+        <w:rPr>
+          <w:rFonts w:asciiTheme="majorBidi" w:hAnsiTheme="majorBidi" w:cstheme="majorBidi"/>
+          <w:sz w:val="32"/>
+          <w:szCs w:val="32"/>
+        </w:rPr>
+        <w:t>Routing Protocol</w:t>
+      </w:r>
       <w:r>
         <w:rPr>
           <w:rFonts w:asciiTheme="majorBidi" w:hAnsiTheme="majorBidi" w:cstheme="majorBidi" w:hint="cs"/>
@@ -27049,7 +26086,15 @@
           <w:szCs w:val="32"/>
           <w:cs/>
         </w:rPr>
-        <w:t>อร์</w:t>
+        <w:t xml:space="preserve"> แบบ </w:t>
+      </w:r>
+      <w:r>
+        <w:rPr>
+          <w:rFonts w:asciiTheme="majorBidi" w:hAnsiTheme="majorBidi" w:cstheme="majorBidi"/>
+          <w:sz w:val="32"/>
+          <w:szCs w:val="32"/>
+        </w:rPr>
+        <w:t>OSPF</w:t>
       </w:r>
       <w:r>
         <w:rPr>
@@ -27058,61 +26103,7 @@
           <w:szCs w:val="32"/>
           <w:cs/>
         </w:rPr>
-        <w:t xml:space="preserve">ทั้งหมดเชื่อมต่อโดยใช้ </w:t>
-      </w:r>
-      <w:r>
-        <w:rPr>
-          <w:rFonts w:asciiTheme="majorBidi" w:hAnsiTheme="majorBidi" w:cstheme="majorBidi"/>
-          <w:sz w:val="32"/>
-          <w:szCs w:val="32"/>
-        </w:rPr>
-        <w:t>Routing Protocol</w:t>
-      </w:r>
-      <w:r>
-        <w:rPr>
-          <w:rFonts w:asciiTheme="majorBidi" w:hAnsiTheme="majorBidi" w:cstheme="majorBidi" w:hint="cs"/>
-          <w:sz w:val="32"/>
-          <w:szCs w:val="32"/>
-          <w:cs/>
-        </w:rPr>
-        <w:t xml:space="preserve"> แบบ </w:t>
-      </w:r>
-      <w:r>
-        <w:rPr>
-          <w:rFonts w:asciiTheme="majorBidi" w:hAnsiTheme="majorBidi" w:cstheme="majorBidi"/>
-          <w:sz w:val="32"/>
-          <w:szCs w:val="32"/>
-        </w:rPr>
-        <w:t>OSPF</w:t>
-      </w:r>
-      <w:r>
-        <w:rPr>
-          <w:rFonts w:asciiTheme="majorBidi" w:hAnsiTheme="majorBidi" w:cstheme="majorBidi" w:hint="cs"/>
-          <w:sz w:val="32"/>
-          <w:szCs w:val="32"/>
-          <w:cs/>
-        </w:rPr>
-        <w:t xml:space="preserve"> เรา</w:t>
-      </w:r>
-      <w:proofErr w:type="spellStart"/>
-      <w:r>
-        <w:rPr>
-          <w:rFonts w:asciiTheme="majorBidi" w:hAnsiTheme="majorBidi" w:cstheme="majorBidi" w:hint="cs"/>
-          <w:sz w:val="32"/>
-          <w:szCs w:val="32"/>
-          <w:cs/>
-        </w:rPr>
-        <w:t>เต</w:t>
-      </w:r>
-      <w:proofErr w:type="spellEnd"/>
-      <w:r>
-        <w:rPr>
-          <w:rFonts w:asciiTheme="majorBidi" w:hAnsiTheme="majorBidi" w:cstheme="majorBidi" w:hint="cs"/>
-          <w:sz w:val="32"/>
-          <w:szCs w:val="32"/>
-          <w:cs/>
-        </w:rPr>
-        <w:t>อร์ทุกตัวสามารถเชื่อมต่อกับตัวควบคุม</w:t>
+        <w:t xml:space="preserve"> เราเตอร์ทุกตัวสามารถเชื่อมต่อกับตัวควบคุม</w:t>
       </w:r>
       <w:r>
         <w:rPr>
@@ -27562,9 +26553,8 @@
           <w:szCs w:val="32"/>
           <w:cs/>
         </w:rPr>
-        <w:t>ทำให้ลิงก์ดังกล่าวต้องเกิดการกระจาย</w:t>
-      </w:r>
-      <w:proofErr w:type="spellStart"/>
+        <w:t>ทำให้ลิงก์ดังกล่าวต้องเกิดการกระจายแทรฟฟิก</w:t>
+      </w:r>
       <w:r>
         <w:rPr>
           <w:rFonts w:asciiTheme="majorBidi" w:hAnsiTheme="majorBidi" w:cstheme="majorBidi" w:hint="cs"/>
@@ -27572,9 +26562,18 @@
           <w:szCs w:val="32"/>
           <w:cs/>
         </w:rPr>
-        <w:t>แทรฟฟิก</w:t>
-      </w:r>
-      <w:proofErr w:type="spellEnd"/>
+        <w:t>ขึ้น</w:t>
+      </w:r>
+    </w:p>
+    <w:p>
+      <w:pPr>
+        <w:ind w:left="720" w:firstLine="720"/>
+        <w:rPr>
+          <w:rFonts w:asciiTheme="majorBidi" w:hAnsiTheme="majorBidi" w:cstheme="majorBidi"/>
+          <w:sz w:val="32"/>
+          <w:szCs w:val="32"/>
+        </w:rPr>
+      </w:pPr>
       <w:r>
         <w:rPr>
           <w:rFonts w:asciiTheme="majorBidi" w:hAnsiTheme="majorBidi" w:cstheme="majorBidi" w:hint="cs"/>
@@ -27582,18 +26581,16 @@
           <w:szCs w:val="32"/>
           <w:cs/>
         </w:rPr>
-        <w:t>ขึ้น</w:t>
-      </w:r>
-    </w:p>
-    <w:p>
-      <w:pPr>
-        <w:ind w:left="720" w:firstLine="720"/>
-        <w:rPr>
-          <w:rFonts w:asciiTheme="majorBidi" w:hAnsiTheme="majorBidi" w:cstheme="majorBidi"/>
-          <w:sz w:val="32"/>
-          <w:szCs w:val="32"/>
-        </w:rPr>
-      </w:pPr>
+        <w:t xml:space="preserve">เนื่องจากลิงก์ </w:t>
+      </w:r>
+      <w:r>
+        <w:rPr>
+          <w:rFonts w:asciiTheme="majorBidi" w:hAnsiTheme="majorBidi" w:cstheme="majorBidi"/>
+          <w:sz w:val="32"/>
+          <w:szCs w:val="32"/>
+        </w:rPr>
+        <w:t xml:space="preserve">R8-R5 </w:t>
+      </w:r>
       <w:r>
         <w:rPr>
           <w:rFonts w:asciiTheme="majorBidi" w:hAnsiTheme="majorBidi" w:cstheme="majorBidi" w:hint="cs"/>
@@ -27601,15 +26598,15 @@
           <w:szCs w:val="32"/>
           <w:cs/>
         </w:rPr>
-        <w:t xml:space="preserve">เนื่องจากลิงก์ </w:t>
-      </w:r>
-      <w:r>
-        <w:rPr>
-          <w:rFonts w:asciiTheme="majorBidi" w:hAnsiTheme="majorBidi" w:cstheme="majorBidi"/>
-          <w:sz w:val="32"/>
-          <w:szCs w:val="32"/>
-        </w:rPr>
-        <w:t xml:space="preserve">R8-R5 </w:t>
+        <w:t xml:space="preserve">ประกอบไปด้วยโฟลว์จาก </w:t>
+      </w:r>
+      <w:r>
+        <w:rPr>
+          <w:rFonts w:asciiTheme="majorBidi" w:hAnsiTheme="majorBidi" w:cstheme="majorBidi"/>
+          <w:sz w:val="32"/>
+          <w:szCs w:val="32"/>
+        </w:rPr>
+        <w:t xml:space="preserve">Iperf 2 </w:t>
       </w:r>
       <w:r>
         <w:rPr>
@@ -27618,9 +26615,8 @@
           <w:szCs w:val="32"/>
           <w:cs/>
         </w:rPr>
-        <w:t>ประกอบไปด้วย</w:t>
-      </w:r>
-      <w:proofErr w:type="spellStart"/>
+        <w:t xml:space="preserve">ตัว ตัวละ </w:t>
+      </w:r>
       <w:r>
         <w:rPr>
           <w:rFonts w:asciiTheme="majorBidi" w:hAnsiTheme="majorBidi" w:cstheme="majorBidi" w:hint="cs"/>
@@ -27628,9 +26624,16 @@
           <w:szCs w:val="32"/>
           <w:cs/>
         </w:rPr>
-        <w:t>โฟลว์</w:t>
-      </w:r>
-      <w:proofErr w:type="spellEnd"/>
+        <w:t xml:space="preserve">1 </w:t>
+      </w:r>
+      <w:r>
+        <w:rPr>
+          <w:rFonts w:asciiTheme="majorBidi" w:hAnsiTheme="majorBidi" w:cstheme="majorBidi"/>
+          <w:sz w:val="32"/>
+          <w:szCs w:val="32"/>
+        </w:rPr>
+        <w:t>Mbit/sec</w:t>
+      </w:r>
       <w:r>
         <w:rPr>
           <w:rFonts w:asciiTheme="majorBidi" w:hAnsiTheme="majorBidi" w:cstheme="majorBidi" w:hint="cs"/>
@@ -27638,25 +26641,15 @@
           <w:szCs w:val="32"/>
           <w:cs/>
         </w:rPr>
-        <w:t xml:space="preserve">จาก </w:t>
-      </w:r>
-      <w:proofErr w:type="spellStart"/>
-      <w:r>
-        <w:rPr>
-          <w:rFonts w:asciiTheme="majorBidi" w:hAnsiTheme="majorBidi" w:cstheme="majorBidi"/>
-          <w:sz w:val="32"/>
-          <w:szCs w:val="32"/>
-        </w:rPr>
-        <w:t>Iperf</w:t>
-      </w:r>
-      <w:proofErr w:type="spellEnd"/>
-      <w:r>
-        <w:rPr>
-          <w:rFonts w:asciiTheme="majorBidi" w:hAnsiTheme="majorBidi" w:cstheme="majorBidi"/>
-          <w:sz w:val="32"/>
-          <w:szCs w:val="32"/>
-        </w:rPr>
-        <w:t xml:space="preserve"> 2 </w:t>
+        <w:t xml:space="preserve"> และโฟลว์จากการทำ </w:t>
+      </w:r>
+      <w:r>
+        <w:rPr>
+          <w:rFonts w:asciiTheme="majorBidi" w:hAnsiTheme="majorBidi" w:cstheme="majorBidi"/>
+          <w:sz w:val="32"/>
+          <w:szCs w:val="32"/>
+        </w:rPr>
+        <w:t xml:space="preserve">SNMP </w:t>
       </w:r>
       <w:r>
         <w:rPr>
@@ -27665,7 +26658,7 @@
           <w:szCs w:val="32"/>
           <w:cs/>
         </w:rPr>
-        <w:t xml:space="preserve">ตัว ตัวละ </w:t>
+        <w:t>อีกเล็กน้อยทำให้</w:t>
       </w:r>
       <w:r>
         <w:rPr>
@@ -27674,15 +26667,15 @@
           <w:szCs w:val="32"/>
           <w:cs/>
         </w:rPr>
-        <w:t xml:space="preserve">1 </w:t>
-      </w:r>
-      <w:r>
-        <w:rPr>
-          <w:rFonts w:asciiTheme="majorBidi" w:hAnsiTheme="majorBidi" w:cstheme="majorBidi"/>
-          <w:sz w:val="32"/>
-          <w:szCs w:val="32"/>
-        </w:rPr>
-        <w:t>Mbit/sec</w:t>
+        <w:t xml:space="preserve">โฟลว์จาก </w:t>
+      </w:r>
+      <w:r>
+        <w:rPr>
+          <w:rFonts w:asciiTheme="majorBidi" w:hAnsiTheme="majorBidi" w:cstheme="majorBidi"/>
+          <w:sz w:val="32"/>
+          <w:szCs w:val="32"/>
+        </w:rPr>
+        <w:t xml:space="preserve">Iperf </w:t>
       </w:r>
       <w:r>
         <w:rPr>
@@ -27691,111 +26684,7 @@
           <w:szCs w:val="32"/>
           <w:cs/>
         </w:rPr>
-        <w:t xml:space="preserve"> และ</w:t>
-      </w:r>
-      <w:proofErr w:type="spellStart"/>
-      <w:r>
-        <w:rPr>
-          <w:rFonts w:asciiTheme="majorBidi" w:hAnsiTheme="majorBidi" w:cstheme="majorBidi" w:hint="cs"/>
-          <w:sz w:val="32"/>
-          <w:szCs w:val="32"/>
-          <w:cs/>
-        </w:rPr>
-        <w:t>โฟลว์</w:t>
-      </w:r>
-      <w:proofErr w:type="spellEnd"/>
-      <w:r>
-        <w:rPr>
-          <w:rFonts w:asciiTheme="majorBidi" w:hAnsiTheme="majorBidi" w:cstheme="majorBidi" w:hint="cs"/>
-          <w:sz w:val="32"/>
-          <w:szCs w:val="32"/>
-          <w:cs/>
-        </w:rPr>
-        <w:t xml:space="preserve">จากการทำ </w:t>
-      </w:r>
-      <w:r>
-        <w:rPr>
-          <w:rFonts w:asciiTheme="majorBidi" w:hAnsiTheme="majorBidi" w:cstheme="majorBidi"/>
-          <w:sz w:val="32"/>
-          <w:szCs w:val="32"/>
-        </w:rPr>
-        <w:t xml:space="preserve">SNMP </w:t>
-      </w:r>
-      <w:r>
-        <w:rPr>
-          <w:rFonts w:asciiTheme="majorBidi" w:hAnsiTheme="majorBidi" w:cstheme="majorBidi" w:hint="cs"/>
-          <w:sz w:val="32"/>
-          <w:szCs w:val="32"/>
-          <w:cs/>
-        </w:rPr>
-        <w:t>อีกเล็กน้อยทำให้</w:t>
-      </w:r>
-      <w:proofErr w:type="spellStart"/>
-      <w:r>
-        <w:rPr>
-          <w:rFonts w:asciiTheme="majorBidi" w:hAnsiTheme="majorBidi" w:cstheme="majorBidi" w:hint="cs"/>
-          <w:sz w:val="32"/>
-          <w:szCs w:val="32"/>
-          <w:cs/>
-        </w:rPr>
-        <w:t>โฟลว์</w:t>
-      </w:r>
-      <w:proofErr w:type="spellEnd"/>
-      <w:r>
-        <w:rPr>
-          <w:rFonts w:asciiTheme="majorBidi" w:hAnsiTheme="majorBidi" w:cstheme="majorBidi" w:hint="cs"/>
-          <w:sz w:val="32"/>
-          <w:szCs w:val="32"/>
-          <w:cs/>
-        </w:rPr>
-        <w:t xml:space="preserve">จาก </w:t>
-      </w:r>
-      <w:proofErr w:type="spellStart"/>
-      <w:r>
-        <w:rPr>
-          <w:rFonts w:asciiTheme="majorBidi" w:hAnsiTheme="majorBidi" w:cstheme="majorBidi"/>
-          <w:sz w:val="32"/>
-          <w:szCs w:val="32"/>
-        </w:rPr>
-        <w:t>Iperf</w:t>
-      </w:r>
-      <w:proofErr w:type="spellEnd"/>
-      <w:r>
-        <w:rPr>
-          <w:rFonts w:asciiTheme="majorBidi" w:hAnsiTheme="majorBidi" w:cstheme="majorBidi"/>
-          <w:sz w:val="32"/>
-          <w:szCs w:val="32"/>
-        </w:rPr>
-        <w:t xml:space="preserve"> </w:t>
-      </w:r>
-      <w:r>
-        <w:rPr>
-          <w:rFonts w:asciiTheme="majorBidi" w:hAnsiTheme="majorBidi" w:cstheme="majorBidi" w:hint="cs"/>
-          <w:sz w:val="32"/>
-          <w:szCs w:val="32"/>
-          <w:cs/>
-        </w:rPr>
-        <w:t>ต้องถูกย้ายไปเส้นทางอื่น จากวิธีการเลือกเส้นทางของแอปพลิเคชันสำหรับกระจาย</w:t>
-      </w:r>
-      <w:proofErr w:type="spellStart"/>
-      <w:r>
-        <w:rPr>
-          <w:rFonts w:asciiTheme="majorBidi" w:hAnsiTheme="majorBidi" w:cstheme="majorBidi" w:hint="cs"/>
-          <w:sz w:val="32"/>
-          <w:szCs w:val="32"/>
-          <w:cs/>
-        </w:rPr>
-        <w:t>แทรฟฟิก</w:t>
-      </w:r>
-      <w:proofErr w:type="spellEnd"/>
-      <w:r>
-        <w:rPr>
-          <w:rFonts w:asciiTheme="majorBidi" w:hAnsiTheme="majorBidi" w:cstheme="majorBidi" w:hint="cs"/>
-          <w:sz w:val="32"/>
-          <w:szCs w:val="32"/>
-          <w:cs/>
-        </w:rPr>
-        <w:t xml:space="preserve">ทำให้ระบบสร้าง นโยบายออกมา 2 นโยบายตามรูปที่ </w:t>
+        <w:t xml:space="preserve">ต้องถูกย้ายไปเส้นทางอื่น จากวิธีการเลือกเส้นทางของแอปพลิเคชันสำหรับกระจายแทรฟฟิกทำให้ระบบสร้าง นโยบายออกมา 2 นโยบายตามรูปที่ </w:t>
       </w:r>
       <w:r>
         <w:rPr>
@@ -28538,25 +27427,14 @@
         </w:rPr>
         <w:t xml:space="preserve">  </w:t>
       </w:r>
-      <w:proofErr w:type="spellStart"/>
-      <w:r>
-        <w:rPr>
-          <w:rFonts w:asciiTheme="majorBidi" w:hAnsiTheme="majorBidi" w:cstheme="majorBidi"/>
-          <w:sz w:val="32"/>
-          <w:szCs w:val="32"/>
-          <w:cs/>
-        </w:rPr>
-        <w:t>แทรฟฟิก</w:t>
-      </w:r>
-      <w:proofErr w:type="spellEnd"/>
-      <w:r>
-        <w:rPr>
-          <w:rFonts w:asciiTheme="majorBidi" w:hAnsiTheme="majorBidi" w:cstheme="majorBidi"/>
-          <w:sz w:val="32"/>
-          <w:szCs w:val="32"/>
-          <w:cs/>
-        </w:rPr>
-        <w:t>แบบที่ผู้ใช้กำหนดเองได้ บนเครือข่ายที่อุปกรณ์ไม่รองรับมาตรฐานเอสดีเอ็น เป็นแอปพลิเคชันที่พัฒนาต่อยอดมาจากระบบต้นแบบ</w:t>
+      <w:r>
+        <w:rPr>
+          <w:rFonts w:asciiTheme="majorBidi" w:hAnsiTheme="majorBidi" w:cstheme="majorBidi"/>
+          <w:sz w:val="32"/>
+          <w:szCs w:val="32"/>
+          <w:cs/>
+        </w:rPr>
+        <w:t>แทรฟฟิกแบบที่ผู้ใช้กำหนดเองได้ บนเครือข่ายที่อุปกรณ์ไม่รองรับมาตรฐานเอสดีเอ็น เป็นแอปพลิเคชันที่พัฒนาต่อยอดมาจากระบบต้นแบบ</w:t>
       </w:r>
       <w:r>
         <w:rPr>
@@ -28594,9 +27472,8 @@
           <w:szCs w:val="32"/>
           <w:cs/>
         </w:rPr>
-        <w:t>และแอปพลิเคชันสำหรับการทำการกระจาย</w:t>
-      </w:r>
-      <w:proofErr w:type="spellStart"/>
+        <w:t>และแอปพลิเคชันสำหรับการทำการกระจายแทรฟฟิกที่ทำงานตามเงื่อนไขเปอร์เซ็นต์การใช้งาน</w:t>
+      </w:r>
       <w:r>
         <w:rPr>
           <w:rFonts w:asciiTheme="majorBidi" w:hAnsiTheme="majorBidi" w:cstheme="majorBidi" w:hint="cs"/>
@@ -28604,9 +27481,8 @@
           <w:szCs w:val="32"/>
           <w:cs/>
         </w:rPr>
-        <w:t>แทรฟฟิก</w:t>
-      </w:r>
-      <w:proofErr w:type="spellEnd"/>
+        <w:t>แบนด์วิดท์</w:t>
+      </w:r>
       <w:r>
         <w:rPr>
           <w:rFonts w:asciiTheme="majorBidi" w:hAnsiTheme="majorBidi" w:cstheme="majorBidi" w:hint="cs"/>
@@ -28614,9 +27490,28 @@
           <w:szCs w:val="32"/>
           <w:cs/>
         </w:rPr>
-        <w:t>ที่ทำงานตามเงื่อนไขเปอร์เซ็นต์การใช้งาน</w:t>
-      </w:r>
-      <w:proofErr w:type="spellStart"/>
+        <w:t>ที่ผู้ใช้สามารถกำหนดได้</w:t>
+      </w:r>
+    </w:p>
+    <w:p>
+      <w:pPr>
+        <w:ind w:left="720" w:firstLine="720"/>
+        <w:rPr>
+          <w:rFonts w:asciiTheme="majorBidi" w:hAnsiTheme="majorBidi" w:cstheme="majorBidi"/>
+          <w:sz w:val="32"/>
+          <w:szCs w:val="32"/>
+          <w:cs/>
+        </w:rPr>
+      </w:pPr>
+      <w:r>
+        <w:rPr>
+          <w:rFonts w:asciiTheme="majorBidi" w:hAnsiTheme="majorBidi" w:cstheme="majorBidi"/>
+          <w:sz w:val="32"/>
+          <w:szCs w:val="32"/>
+          <w:cs/>
+        </w:rPr>
+        <w:t>จากการทดลอง</w:t>
+      </w:r>
       <w:r>
         <w:rPr>
           <w:rFonts w:asciiTheme="majorBidi" w:hAnsiTheme="majorBidi" w:cstheme="majorBidi" w:hint="cs"/>
@@ -28624,9 +27519,26 @@
           <w:szCs w:val="32"/>
           <w:cs/>
         </w:rPr>
-        <w:t>แบนด์</w:t>
-      </w:r>
-      <w:proofErr w:type="spellEnd"/>
+        <w:t>ในส่วนเว็บแอปพลิเคชัน</w:t>
+      </w:r>
+      <w:r>
+        <w:rPr>
+          <w:rFonts w:asciiTheme="majorBidi" w:hAnsiTheme="majorBidi" w:cstheme="majorBidi"/>
+          <w:sz w:val="32"/>
+          <w:szCs w:val="32"/>
+          <w:cs/>
+        </w:rPr>
+        <w:t>พบว่าระบ</w:t>
+      </w:r>
+      <w:r>
+        <w:rPr>
+          <w:rFonts w:asciiTheme="majorBidi" w:hAnsiTheme="majorBidi" w:cstheme="majorBidi"/>
+          <w:sz w:val="32"/>
+          <w:szCs w:val="32"/>
+          <w:cs/>
+        </w:rPr>
+        <w:t>บสามารถ</w:t>
+      </w:r>
       <w:r>
         <w:rPr>
           <w:rFonts w:asciiTheme="majorBidi" w:hAnsiTheme="majorBidi" w:cstheme="majorBidi" w:hint="cs"/>
@@ -28634,9 +27546,16 @@
           <w:szCs w:val="32"/>
           <w:cs/>
         </w:rPr>
-        <w:t>วิด</w:t>
-      </w:r>
-      <w:proofErr w:type="spellStart"/>
+        <w:t>จัดการอุปกรณ์เครือข่าย และแสดงข้อมูลโทโพโลยีออกมาได้อย่างถูกต้อง และข้อมูลโฟลว์ในระบบก็สอดคล้องกับข้อมูลที่ได้จากโปรแกรม</w:t>
+      </w:r>
+      <w:r>
+        <w:rPr>
+          <w:rFonts w:asciiTheme="majorBidi" w:hAnsiTheme="majorBidi" w:cstheme="majorBidi"/>
+          <w:sz w:val="32"/>
+          <w:szCs w:val="32"/>
+        </w:rPr>
+        <w:t xml:space="preserve"> Wireshark </w:t>
+      </w:r>
       <w:r>
         <w:rPr>
           <w:rFonts w:asciiTheme="majorBidi" w:hAnsiTheme="majorBidi" w:cstheme="majorBidi" w:hint="cs"/>
@@ -28644,110 +27563,7 @@
           <w:szCs w:val="32"/>
           <w:cs/>
         </w:rPr>
-        <w:t>ท์</w:t>
-      </w:r>
-      <w:proofErr w:type="spellEnd"/>
-      <w:r>
-        <w:rPr>
-          <w:rFonts w:asciiTheme="majorBidi" w:hAnsiTheme="majorBidi" w:cstheme="majorBidi" w:hint="cs"/>
-          <w:sz w:val="32"/>
-          <w:szCs w:val="32"/>
-          <w:cs/>
-        </w:rPr>
-        <w:t>ที่ผู้ใช้สามารถกำหนดได้</w:t>
-      </w:r>
-    </w:p>
-    <w:p>
-      <w:pPr>
-        <w:ind w:left="720" w:firstLine="720"/>
-        <w:rPr>
-          <w:rFonts w:asciiTheme="majorBidi" w:hAnsiTheme="majorBidi" w:cstheme="majorBidi"/>
-          <w:sz w:val="32"/>
-          <w:szCs w:val="32"/>
-          <w:cs/>
-        </w:rPr>
-      </w:pPr>
-      <w:r>
-        <w:rPr>
-          <w:rFonts w:asciiTheme="majorBidi" w:hAnsiTheme="majorBidi" w:cstheme="majorBidi"/>
-          <w:sz w:val="32"/>
-          <w:szCs w:val="32"/>
-          <w:cs/>
-        </w:rPr>
-        <w:t>จากการทดลอง</w:t>
-      </w:r>
-      <w:r>
-        <w:rPr>
-          <w:rFonts w:asciiTheme="majorBidi" w:hAnsiTheme="majorBidi" w:cstheme="majorBidi" w:hint="cs"/>
-          <w:sz w:val="32"/>
-          <w:szCs w:val="32"/>
-          <w:cs/>
-        </w:rPr>
-        <w:t>ในส่วนเว็บแอปพลิเคชัน</w:t>
-      </w:r>
-      <w:r>
-        <w:rPr>
-          <w:rFonts w:asciiTheme="majorBidi" w:hAnsiTheme="majorBidi" w:cstheme="majorBidi"/>
-          <w:sz w:val="32"/>
-          <w:szCs w:val="32"/>
-          <w:cs/>
-        </w:rPr>
-        <w:t>พบว่าระบ</w:t>
-      </w:r>
-      <w:r>
-        <w:rPr>
-          <w:rFonts w:asciiTheme="majorBidi" w:hAnsiTheme="majorBidi" w:cstheme="majorBidi"/>
-          <w:sz w:val="32"/>
-          <w:szCs w:val="32"/>
-          <w:cs/>
-        </w:rPr>
-        <w:t>บสามารถ</w:t>
-      </w:r>
-      <w:r>
-        <w:rPr>
-          <w:rFonts w:asciiTheme="majorBidi" w:hAnsiTheme="majorBidi" w:cstheme="majorBidi" w:hint="cs"/>
-          <w:sz w:val="32"/>
-          <w:szCs w:val="32"/>
-          <w:cs/>
-        </w:rPr>
-        <w:t>จัดการอุปกรณ์เครือข่าย และแสดงข้อมูลโทโพโลยีออกมาได้อย่างถูกต้อง และข้อมูลโฟลว์ในระบบก็สอดคล้องกับข้อมูลที่ได้จากโปรแกรม</w:t>
-      </w:r>
-      <w:r>
-        <w:rPr>
-          <w:rFonts w:asciiTheme="majorBidi" w:hAnsiTheme="majorBidi" w:cstheme="majorBidi"/>
-          <w:sz w:val="32"/>
-          <w:szCs w:val="32"/>
-        </w:rPr>
-        <w:t xml:space="preserve"> Wireshark </w:t>
-      </w:r>
-      <w:r>
-        <w:rPr>
-          <w:rFonts w:asciiTheme="majorBidi" w:hAnsiTheme="majorBidi" w:cstheme="majorBidi" w:hint="cs"/>
-          <w:sz w:val="32"/>
-          <w:szCs w:val="32"/>
-          <w:cs/>
-        </w:rPr>
-        <w:t>ในส่วนของแอปพลิเคชันสำหรับการกระจาย</w:t>
-      </w:r>
-      <w:proofErr w:type="spellStart"/>
-      <w:r>
-        <w:rPr>
-          <w:rFonts w:asciiTheme="majorBidi" w:hAnsiTheme="majorBidi" w:cstheme="majorBidi" w:hint="cs"/>
-          <w:sz w:val="32"/>
-          <w:szCs w:val="32"/>
-          <w:cs/>
-        </w:rPr>
-        <w:t>แทรฟฟิก</w:t>
-      </w:r>
-      <w:proofErr w:type="spellEnd"/>
-      <w:r>
-        <w:rPr>
-          <w:rFonts w:asciiTheme="majorBidi" w:hAnsiTheme="majorBidi" w:cstheme="majorBidi" w:hint="cs"/>
-          <w:sz w:val="32"/>
-          <w:szCs w:val="32"/>
-          <w:cs/>
-        </w:rPr>
-        <w:t>สามารถ</w:t>
+        <w:t>ในส่วนของแอปพลิเคชันสำหรับการกระจายแทรฟฟิกสามารถ</w:t>
       </w:r>
       <w:r>
         <w:rPr>
@@ -29058,23 +27874,13 @@
         </w:rPr>
         <w:t xml:space="preserve">จากการใช้ </w:t>
       </w:r>
-      <w:proofErr w:type="spellStart"/>
-      <w:r>
-        <w:rPr>
-          <w:rFonts w:asciiTheme="majorBidi" w:hAnsiTheme="majorBidi" w:cstheme="majorBidi"/>
-          <w:sz w:val="32"/>
-          <w:szCs w:val="32"/>
-        </w:rPr>
-        <w:t>Netmiko</w:t>
-      </w:r>
-      <w:proofErr w:type="spellEnd"/>
-      <w:r>
-        <w:rPr>
-          <w:rFonts w:asciiTheme="majorBidi" w:hAnsiTheme="majorBidi" w:cstheme="majorBidi"/>
-          <w:sz w:val="32"/>
-          <w:szCs w:val="32"/>
-        </w:rPr>
-        <w:t xml:space="preserve"> </w:t>
+      <w:r>
+        <w:rPr>
+          <w:rFonts w:asciiTheme="majorBidi" w:hAnsiTheme="majorBidi" w:cstheme="majorBidi"/>
+          <w:sz w:val="32"/>
+          <w:szCs w:val="32"/>
+        </w:rPr>
+        <w:t xml:space="preserve">Netmiko </w:t>
       </w:r>
       <w:r>
         <w:rPr>
@@ -29195,51 +28001,15 @@
           <w:sz w:val="32"/>
           <w:szCs w:val="32"/>
         </w:rPr>
-        <w:t xml:space="preserve">[1] </w:t>
-      </w:r>
-      <w:proofErr w:type="spellStart"/>
-      <w:r>
-        <w:rPr>
-          <w:rFonts w:asciiTheme="majorBidi" w:hAnsiTheme="majorBidi" w:cstheme="majorBidi"/>
-          <w:sz w:val="32"/>
-          <w:szCs w:val="32"/>
-        </w:rPr>
-        <w:t>Ciena</w:t>
-      </w:r>
-      <w:proofErr w:type="spellEnd"/>
-      <w:r>
-        <w:rPr>
-          <w:rFonts w:asciiTheme="majorBidi" w:hAnsiTheme="majorBidi" w:cstheme="majorBidi"/>
-          <w:sz w:val="32"/>
-          <w:szCs w:val="32"/>
-        </w:rPr>
-        <w:t>. “</w:t>
-      </w:r>
-      <w:r>
-        <w:rPr>
-          <w:rFonts w:asciiTheme="majorBidi" w:hAnsiTheme="majorBidi" w:cstheme="majorBidi"/>
-          <w:sz w:val="32"/>
-          <w:szCs w:val="32"/>
-        </w:rPr>
-        <w:t>Networking Insights What is SDN</w:t>
-      </w:r>
-      <w:proofErr w:type="gramStart"/>
-      <w:r>
-        <w:rPr>
-          <w:rFonts w:asciiTheme="majorBidi" w:hAnsiTheme="majorBidi" w:cstheme="majorBidi"/>
-          <w:sz w:val="32"/>
-          <w:szCs w:val="32"/>
-        </w:rPr>
-        <w:t>.”[</w:t>
-      </w:r>
-      <w:proofErr w:type="gramEnd"/>
-      <w:r>
-        <w:rPr>
-          <w:rFonts w:asciiTheme="majorBidi" w:hAnsiTheme="majorBidi" w:cstheme="majorBidi"/>
-          <w:sz w:val="32"/>
-          <w:szCs w:val="32"/>
-        </w:rPr>
-        <w:t xml:space="preserve">Online].Available: </w:t>
+        <w:t>[1] Ciena. “</w:t>
+      </w:r>
+      <w:r>
+        <w:rPr>
+          <w:rFonts w:asciiTheme="majorBidi" w:hAnsiTheme="majorBidi" w:cstheme="majorBidi"/>
+          <w:sz w:val="32"/>
+          <w:szCs w:val="32"/>
+        </w:rPr>
+        <w:t xml:space="preserve">Networking Insights What is SDN.”[Online].Available: </w:t>
       </w:r>
       <w:hyperlink r:id="rId35" w:history="1">
         <w:r>
@@ -29300,25 +28070,7 @@
           <w:sz w:val="32"/>
           <w:szCs w:val="32"/>
         </w:rPr>
-        <w:t xml:space="preserve">Kamal </w:t>
-      </w:r>
-      <w:proofErr w:type="spellStart"/>
-      <w:r>
-        <w:rPr>
-          <w:rFonts w:asciiTheme="majorBidi" w:hAnsiTheme="majorBidi" w:cstheme="majorBidi"/>
-          <w:sz w:val="32"/>
-          <w:szCs w:val="32"/>
-        </w:rPr>
-        <w:t>Benzekki</w:t>
-      </w:r>
-      <w:proofErr w:type="spellEnd"/>
-      <w:r>
-        <w:rPr>
-          <w:rFonts w:asciiTheme="majorBidi" w:hAnsiTheme="majorBidi" w:cstheme="majorBidi"/>
-          <w:sz w:val="32"/>
-          <w:szCs w:val="32"/>
-        </w:rPr>
-        <w:t>. “Software-defined network</w:t>
+        <w:t>Kamal Benzekki. “Software-defined network</w:t>
       </w:r>
       <w:r>
         <w:rPr>
@@ -29368,25 +28120,7 @@
           <w:sz w:val="32"/>
           <w:szCs w:val="32"/>
         </w:rPr>
-        <w:t>[3] Fortinet, Inc, “Network Traffic</w:t>
-      </w:r>
-      <w:proofErr w:type="gramStart"/>
-      <w:r>
-        <w:rPr>
-          <w:rFonts w:asciiTheme="majorBidi" w:hAnsiTheme="majorBidi" w:cstheme="majorBidi"/>
-          <w:sz w:val="32"/>
-          <w:szCs w:val="32"/>
-        </w:rPr>
-        <w:t>.”[</w:t>
-      </w:r>
-      <w:proofErr w:type="gramEnd"/>
-      <w:r>
-        <w:rPr>
-          <w:rFonts w:asciiTheme="majorBidi" w:hAnsiTheme="majorBidi" w:cstheme="majorBidi"/>
-          <w:sz w:val="32"/>
-          <w:szCs w:val="32"/>
-        </w:rPr>
-        <w:t xml:space="preserve">Online].Available: </w:t>
+        <w:t xml:space="preserve">[3] Fortinet, Inc, “Network Traffic.”[Online].Available: </w:t>
       </w:r>
       <w:hyperlink r:id="rId36" w:history="1">
         <w:r>
@@ -29415,25 +28149,7 @@
           <w:sz w:val="32"/>
           <w:szCs w:val="32"/>
         </w:rPr>
-        <w:t>[4] Juniper. “what-is-policy-based-</w:t>
-      </w:r>
-      <w:proofErr w:type="gramStart"/>
-      <w:r>
-        <w:rPr>
-          <w:rFonts w:asciiTheme="majorBidi" w:hAnsiTheme="majorBidi" w:cstheme="majorBidi"/>
-          <w:sz w:val="32"/>
-          <w:szCs w:val="32"/>
-        </w:rPr>
-        <w:t>routing”[</w:t>
-      </w:r>
-      <w:proofErr w:type="gramEnd"/>
-      <w:r>
-        <w:rPr>
-          <w:rFonts w:asciiTheme="majorBidi" w:hAnsiTheme="majorBidi" w:cstheme="majorBidi"/>
-          <w:sz w:val="32"/>
-          <w:szCs w:val="32"/>
-        </w:rPr>
-        <w:t xml:space="preserve">Online].Available: </w:t>
+        <w:t xml:space="preserve">[4] Juniper. “what-is-policy-based-routing”[Online].Available: </w:t>
       </w:r>
       <w:hyperlink r:id="rId37" w:history="1">
         <w:r>
@@ -29470,72 +28186,24 @@
           <w:sz w:val="32"/>
           <w:szCs w:val="32"/>
         </w:rPr>
-        <w:t xml:space="preserve"> </w:t>
-      </w:r>
-      <w:proofErr w:type="spellStart"/>
-      <w:r>
-        <w:rPr>
-          <w:rFonts w:asciiTheme="majorBidi" w:hAnsiTheme="majorBidi" w:cstheme="majorBidi"/>
-          <w:sz w:val="32"/>
-          <w:szCs w:val="32"/>
-        </w:rPr>
-        <w:t>Saixiii</w:t>
-      </w:r>
-      <w:proofErr w:type="spellEnd"/>
-      <w:r>
-        <w:rPr>
-          <w:rFonts w:asciiTheme="majorBidi" w:hAnsiTheme="majorBidi" w:cstheme="majorBidi"/>
-          <w:sz w:val="32"/>
-          <w:szCs w:val="32"/>
-        </w:rPr>
-        <w:t xml:space="preserve">. “SNMP </w:t>
-      </w:r>
-      <w:r>
-        <w:rPr>
-          <w:rFonts w:asciiTheme="majorBidi" w:hAnsiTheme="majorBidi" w:cstheme="majorBidi"/>
-          <w:sz w:val="32"/>
-          <w:szCs w:val="32"/>
-          <w:cs/>
-        </w:rPr>
-        <w:t xml:space="preserve">คืออะไร </w:t>
-      </w:r>
-      <w:proofErr w:type="spellStart"/>
-      <w:proofErr w:type="gramStart"/>
-      <w:r>
-        <w:rPr>
-          <w:rFonts w:asciiTheme="majorBidi" w:hAnsiTheme="majorBidi" w:cstheme="majorBidi"/>
-          <w:sz w:val="32"/>
-          <w:szCs w:val="32"/>
-          <w:cs/>
-        </w:rPr>
-        <w:t>โปรโตรคอล</w:t>
-      </w:r>
-      <w:proofErr w:type="spellEnd"/>
-      <w:r>
-        <w:rPr>
-          <w:rFonts w:asciiTheme="majorBidi" w:hAnsiTheme="majorBidi" w:cstheme="majorBidi"/>
-          <w:sz w:val="32"/>
-          <w:szCs w:val="32"/>
-          <w:cs/>
-        </w:rPr>
-        <w:t>สำหรับมอนิเตอร์อุปกรณ์ในระบบ</w:t>
-      </w:r>
-      <w:r>
-        <w:rPr>
-          <w:rFonts w:asciiTheme="majorBidi" w:hAnsiTheme="majorBidi" w:cstheme="majorBidi"/>
-          <w:sz w:val="32"/>
-          <w:szCs w:val="32"/>
-        </w:rPr>
-        <w:t>”[</w:t>
-      </w:r>
-      <w:proofErr w:type="gramEnd"/>
-      <w:r>
-        <w:rPr>
-          <w:rFonts w:asciiTheme="majorBidi" w:hAnsiTheme="majorBidi" w:cstheme="majorBidi"/>
-          <w:sz w:val="32"/>
-          <w:szCs w:val="32"/>
-        </w:rPr>
-        <w:t xml:space="preserve">Online].Available: </w:t>
+        <w:t xml:space="preserve"> Saixiii. “SNMP </w:t>
+      </w:r>
+      <w:r>
+        <w:rPr>
+          <w:rFonts w:asciiTheme="majorBidi" w:hAnsiTheme="majorBidi" w:cstheme="majorBidi"/>
+          <w:sz w:val="32"/>
+          <w:szCs w:val="32"/>
+          <w:cs/>
+        </w:rPr>
+        <w:t>คืออะไร โปรโตรคอลสำหรับมอนิเตอร์อุปกรณ์ในระบบ</w:t>
+      </w:r>
+      <w:r>
+        <w:rPr>
+          <w:rFonts w:asciiTheme="majorBidi" w:hAnsiTheme="majorBidi" w:cstheme="majorBidi"/>
+          <w:sz w:val="32"/>
+          <w:szCs w:val="32"/>
+        </w:rPr>
+        <w:t xml:space="preserve">”[Online].Available: </w:t>
       </w:r>
       <w:hyperlink r:id="rId38" w:history="1">
         <w:r>
@@ -29564,43 +28232,7 @@
           <w:sz w:val="32"/>
           <w:szCs w:val="32"/>
         </w:rPr>
-        <w:t xml:space="preserve">[6] </w:t>
-      </w:r>
-      <w:proofErr w:type="spellStart"/>
-      <w:r>
-        <w:rPr>
-          <w:rFonts w:asciiTheme="majorBidi" w:hAnsiTheme="majorBidi" w:cstheme="majorBidi"/>
-          <w:sz w:val="32"/>
-          <w:szCs w:val="32"/>
-        </w:rPr>
-        <w:t>Solarwinds</w:t>
-      </w:r>
-      <w:proofErr w:type="spellEnd"/>
-      <w:r>
-        <w:rPr>
-          <w:rFonts w:asciiTheme="majorBidi" w:hAnsiTheme="majorBidi" w:cstheme="majorBidi"/>
-          <w:sz w:val="32"/>
-          <w:szCs w:val="32"/>
-        </w:rPr>
-        <w:t>, “What is NetFlow</w:t>
-      </w:r>
-      <w:proofErr w:type="gramStart"/>
-      <w:r>
-        <w:rPr>
-          <w:rFonts w:asciiTheme="majorBidi" w:hAnsiTheme="majorBidi" w:cstheme="majorBidi"/>
-          <w:sz w:val="32"/>
-          <w:szCs w:val="32"/>
-        </w:rPr>
-        <w:t>?”[</w:t>
-      </w:r>
-      <w:proofErr w:type="gramEnd"/>
-      <w:r>
-        <w:rPr>
-          <w:rFonts w:asciiTheme="majorBidi" w:hAnsiTheme="majorBidi" w:cstheme="majorBidi"/>
-          <w:sz w:val="32"/>
-          <w:szCs w:val="32"/>
-        </w:rPr>
-        <w:t>Online].Available</w:t>
+        <w:t>[6] Solarwinds, “What is NetFlow?”[Online].Available</w:t>
       </w:r>
       <w:r>
         <w:rPr>
@@ -29637,25 +28269,7 @@
           <w:sz w:val="32"/>
           <w:szCs w:val="32"/>
         </w:rPr>
-        <w:t>[7] Cisco. “Cisco Discovery Protocol (CDP</w:t>
-      </w:r>
-      <w:proofErr w:type="gramStart"/>
-      <w:r>
-        <w:rPr>
-          <w:rFonts w:asciiTheme="majorBidi" w:hAnsiTheme="majorBidi" w:cstheme="majorBidi"/>
-          <w:sz w:val="32"/>
-          <w:szCs w:val="32"/>
-        </w:rPr>
-        <w:t>)”[</w:t>
-      </w:r>
-      <w:proofErr w:type="gramEnd"/>
-      <w:r>
-        <w:rPr>
-          <w:rFonts w:asciiTheme="majorBidi" w:hAnsiTheme="majorBidi" w:cstheme="majorBidi"/>
-          <w:sz w:val="32"/>
-          <w:szCs w:val="32"/>
-        </w:rPr>
-        <w:t xml:space="preserve">Online].Available: </w:t>
+        <w:t xml:space="preserve">[7] Cisco. “Cisco Discovery Protocol (CDP)”[Online].Available: </w:t>
       </w:r>
       <w:hyperlink r:id="rId40" w:history="1">
         <w:r>
@@ -29684,25 +28298,7 @@
           <w:sz w:val="32"/>
           <w:szCs w:val="32"/>
         </w:rPr>
-        <w:t xml:space="preserve">[8] Python. “What is Python? Executive </w:t>
-      </w:r>
-      <w:proofErr w:type="gramStart"/>
-      <w:r>
-        <w:rPr>
-          <w:rFonts w:asciiTheme="majorBidi" w:hAnsiTheme="majorBidi" w:cstheme="majorBidi"/>
-          <w:sz w:val="32"/>
-          <w:szCs w:val="32"/>
-        </w:rPr>
-        <w:t>Summary”[</w:t>
-      </w:r>
-      <w:proofErr w:type="gramEnd"/>
-      <w:r>
-        <w:rPr>
-          <w:rFonts w:asciiTheme="majorBidi" w:hAnsiTheme="majorBidi" w:cstheme="majorBidi"/>
-          <w:sz w:val="32"/>
-          <w:szCs w:val="32"/>
-        </w:rPr>
-        <w:t xml:space="preserve">Online].Available: </w:t>
+        <w:t xml:space="preserve">[8] Python. “What is Python? Executive Summary”[Online].Available: </w:t>
       </w:r>
       <w:hyperlink r:id="rId41" w:history="1">
         <w:r>
@@ -29734,23 +28330,13 @@
         </w:rPr>
         <w:t xml:space="preserve">[9] Chai </w:t>
       </w:r>
-      <w:proofErr w:type="spellStart"/>
-      <w:r>
-        <w:rPr>
-          <w:rFonts w:asciiTheme="majorBidi" w:hAnsiTheme="majorBidi" w:cstheme="majorBidi"/>
-          <w:sz w:val="32"/>
-          <w:szCs w:val="32"/>
-        </w:rPr>
-        <w:t>Phonbopit</w:t>
-      </w:r>
-      <w:proofErr w:type="spellEnd"/>
-      <w:r>
-        <w:rPr>
-          <w:rFonts w:asciiTheme="majorBidi" w:hAnsiTheme="majorBidi" w:cstheme="majorBidi"/>
-          <w:sz w:val="32"/>
-          <w:szCs w:val="32"/>
-        </w:rPr>
-        <w:t xml:space="preserve"> “MongoDB </w:t>
+      <w:r>
+        <w:rPr>
+          <w:rFonts w:asciiTheme="majorBidi" w:hAnsiTheme="majorBidi" w:cstheme="majorBidi"/>
+          <w:sz w:val="32"/>
+          <w:szCs w:val="32"/>
+        </w:rPr>
+        <w:t xml:space="preserve">Phonbopit “MongoDB </w:t>
       </w:r>
       <w:r>
         <w:rPr>
@@ -29769,7 +28355,6 @@
         </w:rPr>
         <w:t xml:space="preserve">? + </w:t>
       </w:r>
-      <w:proofErr w:type="gramStart"/>
       <w:r>
         <w:rPr>
           <w:rFonts w:asciiTheme="majorBidi" w:hAnsiTheme="majorBidi" w:cstheme="majorBidi"/>
@@ -29785,16 +28370,7 @@
           <w:sz w:val="32"/>
           <w:szCs w:val="32"/>
         </w:rPr>
-        <w:t>”[</w:t>
-      </w:r>
-      <w:proofErr w:type="gramEnd"/>
-      <w:r>
-        <w:rPr>
-          <w:rFonts w:asciiTheme="majorBidi" w:hAnsiTheme="majorBidi" w:cstheme="majorBidi"/>
-          <w:sz w:val="32"/>
-          <w:szCs w:val="32"/>
-        </w:rPr>
-        <w:t xml:space="preserve">Online].Available: </w:t>
+        <w:t xml:space="preserve">”[Online].Available: </w:t>
       </w:r>
       <w:hyperlink r:id="rId42" w:history="1">
         <w:r>
@@ -30043,17 +28619,7 @@
           <w:szCs w:val="32"/>
           <w:cs/>
         </w:rPr>
-        <w:t>วุฒิ ม.6 ชื่อที่อยู่สถาบัน โรงเรียน</w:t>
-      </w:r>
-      <w:proofErr w:type="spellStart"/>
-      <w:r>
-        <w:rPr>
-          <w:rFonts w:asciiTheme="majorBidi" w:hAnsiTheme="majorBidi" w:cstheme="majorBidi"/>
-          <w:sz w:val="32"/>
-          <w:szCs w:val="32"/>
-          <w:cs/>
-        </w:rPr>
-        <w:t>เ</w:t>
+        <w:t>วุฒิ ม.6 ชื่อที่อยู่สถาบัน โรงเรียนเ</w:t>
       </w:r>
       <w:r>
         <w:rPr>
@@ -30071,17 +28637,7 @@
           <w:szCs w:val="32"/>
           <w:cs/>
         </w:rPr>
-        <w:t>ญ</w:t>
-      </w:r>
-      <w:proofErr w:type="spellEnd"/>
-      <w:r>
-        <w:rPr>
-          <w:rFonts w:asciiTheme="majorBidi" w:hAnsiTheme="majorBidi" w:cstheme="majorBidi"/>
-          <w:sz w:val="32"/>
-          <w:szCs w:val="32"/>
-          <w:cs/>
-        </w:rPr>
-        <w:t>จมราชูทิศ</w:t>
+        <w:t>ญจมราชูทิศ</w:t>
       </w:r>
     </w:p>
     <w:p>
@@ -30504,17 +29060,7 @@
           <w:szCs w:val="32"/>
           <w:cs/>
         </w:rPr>
-        <w:t>วุฒิ ม.6 ชื่อที่อยู่สถาบัน โรงเรียน</w:t>
-      </w:r>
-      <w:proofErr w:type="spellStart"/>
-      <w:r>
-        <w:rPr>
-          <w:rFonts w:asciiTheme="majorBidi" w:hAnsiTheme="majorBidi" w:cstheme="majorBidi"/>
-          <w:sz w:val="32"/>
-          <w:szCs w:val="32"/>
-          <w:cs/>
-        </w:rPr>
-        <w:t>เ</w:t>
+        <w:t>วุฒิ ม.6 ชื่อที่อยู่สถาบัน โรงเรียนเ</w:t>
       </w:r>
       <w:r>
         <w:rPr>
@@ -30532,17 +29078,7 @@
           <w:szCs w:val="32"/>
           <w:cs/>
         </w:rPr>
-        <w:t>ญ</w:t>
-      </w:r>
-      <w:proofErr w:type="spellEnd"/>
-      <w:r>
-        <w:rPr>
-          <w:rFonts w:asciiTheme="majorBidi" w:hAnsiTheme="majorBidi" w:cstheme="majorBidi"/>
-          <w:sz w:val="32"/>
-          <w:szCs w:val="32"/>
-          <w:cs/>
-        </w:rPr>
-        <w:t>จมราชูทิศ</w:t>
+        <w:t>ญจมราชูทิศ</w:t>
       </w:r>
     </w:p>
     <w:p>

--- a/Report/report-full.docx
+++ b/Report/report-full.docx
@@ -12931,6 +12931,7 @@
           <w:rFonts w:asciiTheme="majorBidi" w:hAnsiTheme="majorBidi" w:cstheme="majorBidi"/>
           <w:sz w:val="32"/>
           <w:szCs w:val="32"/>
+          <w:cs/>
         </w:rPr>
       </w:pPr>
       <w:r>
@@ -13023,6 +13024,15 @@
         </w:rPr>
         <w:t xml:space="preserve"> เพื่อให้การรับส่งข้อมูลในระบบสามารถทำได้อย่างมีประสิทธิภาพตามแผนที่ได้วางเอาไว้</w:t>
       </w:r>
+      <w:r>
+        <w:rPr>
+          <w:rFonts w:asciiTheme="majorBidi" w:hAnsiTheme="majorBidi" w:cstheme="majorBidi" w:hint="cs"/>
+          <w:sz w:val="32"/>
+          <w:szCs w:val="32"/>
+          <w:cs/>
+        </w:rPr>
+        <w:t xml:space="preserve"> ในโครงงานนี้จะใช้ขอบเขตของวิศวกรรมเครือข่ายในส่วนการจัดการโฟลว์เพื่อทำการกระจายแทรฟฟิก และการอัตเดทโทโพโลยีโดยการกำหนดนโยบายที่ทำให้เกิดการปรับเปลี่ยนเส้นทางในโฟลว์ของเครือข่าย</w:t>
+      </w:r>
     </w:p>
     <w:p>
       <w:pPr>
@@ -13042,6 +13052,61 @@
           <w:cs/>
         </w:rPr>
         <w:br w:type="page"/>
+      </w:r>
+    </w:p>
+    <w:p>
+      <w:pPr>
+        <w:spacing w:after="160" w:line="259" w:lineRule="auto"/>
+        <w:rPr>
+          <w:rFonts w:asciiTheme="majorBidi" w:hAnsiTheme="majorBidi" w:cstheme="majorBidi"/>
+          <w:sz w:val="32"/>
+          <w:szCs w:val="32"/>
+          <w:cs/>
+        </w:rPr>
+      </w:pPr>
+      <w:r>
+        <w:rPr>
+          <w:rFonts w:asciiTheme="majorBidi" w:hAnsiTheme="majorBidi" w:cstheme="majorBidi"/>
+          <w:noProof/>
+          <w:sz w:val="32"/>
+          <w:szCs w:val="32"/>
+        </w:rPr>
+        <w:lastRenderedPageBreak/>
+        <w:drawing>
+          <wp:inline distT="0" distB="0" distL="0" distR="0" wp14:anchorId="4C25CEEC" wp14:editId="55C29719">
+            <wp:extent cx="5159187" cy="2568163"/>
+            <wp:effectExtent l="0" t="0" r="3810" b="3810"/>
+            <wp:docPr id="40" name="Picture 40" descr="Diagram&#10;&#10;Description automatically generated"/>
+            <wp:cNvGraphicFramePr>
+              <a:graphicFrameLocks xmlns:a="http://schemas.openxmlformats.org/drawingml/2006/main" noChangeAspect="1"/>
+            </wp:cNvGraphicFramePr>
+            <a:graphic xmlns:a="http://schemas.openxmlformats.org/drawingml/2006/main">
+              <a:graphicData uri="http://schemas.openxmlformats.org/drawingml/2006/picture">
+                <pic:pic xmlns:pic="http://schemas.openxmlformats.org/drawingml/2006/picture">
+                  <pic:nvPicPr>
+                    <pic:cNvPr id="40" name="Picture 40" descr="Diagram&#10;&#10;Description automatically generated"/>
+                    <pic:cNvPicPr/>
+                  </pic:nvPicPr>
+                  <pic:blipFill>
+                    <a:blip r:embed="rId11"/>
+                    <a:stretch>
+                      <a:fillRect/>
+                    </a:stretch>
+                  </pic:blipFill>
+                  <pic:spPr>
+                    <a:xfrm>
+                      <a:off x="0" y="0"/>
+                      <a:ext cx="5159187" cy="2568163"/>
+                    </a:xfrm>
+                    <a:prstGeom prst="rect">
+                      <a:avLst/>
+                    </a:prstGeom>
+                  </pic:spPr>
+                </pic:pic>
+              </a:graphicData>
+            </a:graphic>
+          </wp:inline>
+        </w:drawing>
       </w:r>
     </w:p>
     <w:p>
@@ -13093,6 +13158,289 @@
         </w:rPr>
         <w:t xml:space="preserve">2.2.1 </w:t>
       </w:r>
+      <w:r>
+        <w:rPr>
+          <w:rFonts w:asciiTheme="majorBidi" w:hAnsiTheme="majorBidi"/>
+          <w:b/>
+          <w:bCs/>
+          <w:i w:val="0"/>
+          <w:iCs w:val="0"/>
+          <w:color w:val="000000" w:themeColor="text1"/>
+          <w:sz w:val="32"/>
+          <w:szCs w:val="32"/>
+        </w:rPr>
+        <w:t xml:space="preserve">Traffic </w:t>
+      </w:r>
+      <w:r>
+        <w:rPr>
+          <w:rFonts w:asciiTheme="majorBidi" w:hAnsiTheme="majorBidi"/>
+          <w:b/>
+          <w:bCs/>
+          <w:i w:val="0"/>
+          <w:iCs w:val="0"/>
+          <w:color w:val="000000" w:themeColor="text1"/>
+          <w:sz w:val="32"/>
+          <w:szCs w:val="32"/>
+        </w:rPr>
+        <w:t>Flow</w:t>
+      </w:r>
+    </w:p>
+    <w:p>
+      <w:pPr>
+        <w:pStyle w:val="ListParagraph"/>
+        <w:spacing w:after="160" w:line="259" w:lineRule="auto"/>
+        <w:ind w:left="360" w:firstLine="360"/>
+        <w:rPr>
+          <w:rFonts w:asciiTheme="majorBidi" w:hAnsiTheme="majorBidi" w:cstheme="majorBidi"/>
+          <w:sz w:val="32"/>
+          <w:szCs w:val="32"/>
+        </w:rPr>
+      </w:pPr>
+      <w:r>
+        <w:rPr>
+          <w:rFonts w:asciiTheme="majorBidi" w:hAnsiTheme="majorBidi" w:cstheme="majorBidi" w:hint="cs"/>
+          <w:sz w:val="32"/>
+          <w:szCs w:val="32"/>
+          <w:cs/>
+        </w:rPr>
+        <w:t>แทรฟฟิกโฟลว์ คือ แพ็กเก็ตที่เป็นลำดับ (</w:t>
+      </w:r>
+      <w:r>
+        <w:rPr>
+          <w:rFonts w:asciiTheme="majorBidi" w:hAnsiTheme="majorBidi" w:cstheme="majorBidi"/>
+          <w:sz w:val="32"/>
+          <w:szCs w:val="32"/>
+        </w:rPr>
+        <w:t xml:space="preserve">Sequence of Packet) </w:t>
+      </w:r>
+      <w:r>
+        <w:rPr>
+          <w:rFonts w:asciiTheme="majorBidi" w:hAnsiTheme="majorBidi" w:cstheme="majorBidi" w:hint="cs"/>
+          <w:sz w:val="32"/>
+          <w:szCs w:val="32"/>
+          <w:cs/>
+        </w:rPr>
+        <w:t>ที่ถูกส่งจากต้นทางหนึ่งไปยังปลายทางหนึ่ง</w:t>
+      </w:r>
+      <w:r>
+        <w:rPr>
+          <w:rFonts w:asciiTheme="majorBidi" w:hAnsiTheme="majorBidi" w:cstheme="majorBidi" w:hint="cs"/>
+          <w:sz w:val="32"/>
+          <w:szCs w:val="32"/>
+          <w:cs/>
+        </w:rPr>
+        <w:t>ในระบบเครือข่าย โฟลว์ถูกแบ่งเป็น 4 ประเภทตามขนาดและระยะเวลาที่โฟลว์อยู่ในระบบ ดังนี้</w:t>
+      </w:r>
+    </w:p>
+    <w:p>
+      <w:pPr>
+        <w:pStyle w:val="ListParagraph"/>
+        <w:numPr>
+          <w:ilvl w:val="0"/>
+          <w:numId w:val="37"/>
+        </w:numPr>
+        <w:spacing w:after="160" w:line="259" w:lineRule="auto"/>
+        <w:rPr>
+          <w:rFonts w:asciiTheme="majorBidi" w:hAnsiTheme="majorBidi" w:cstheme="majorBidi"/>
+          <w:sz w:val="32"/>
+          <w:szCs w:val="32"/>
+        </w:rPr>
+      </w:pPr>
+      <w:r>
+        <w:rPr>
+          <w:rFonts w:asciiTheme="majorBidi" w:hAnsiTheme="majorBidi" w:cstheme="majorBidi"/>
+          <w:sz w:val="32"/>
+          <w:szCs w:val="32"/>
+        </w:rPr>
+        <w:t>Short-lived Large Flows</w:t>
+      </w:r>
+      <w:r>
+        <w:rPr>
+          <w:rFonts w:asciiTheme="majorBidi" w:hAnsiTheme="majorBidi" w:cstheme="majorBidi"/>
+          <w:sz w:val="32"/>
+          <w:szCs w:val="32"/>
+        </w:rPr>
+        <w:t xml:space="preserve"> </w:t>
+      </w:r>
+      <w:r>
+        <w:rPr>
+          <w:rFonts w:asciiTheme="majorBidi" w:hAnsiTheme="majorBidi" w:cstheme="majorBidi" w:hint="cs"/>
+          <w:sz w:val="32"/>
+          <w:szCs w:val="32"/>
+          <w:cs/>
+        </w:rPr>
+        <w:t>เป็นโฟลว์ที่มีขนาดใหญ่</w:t>
+      </w:r>
+      <w:r>
+        <w:rPr>
+          <w:rFonts w:asciiTheme="majorBidi" w:hAnsiTheme="majorBidi" w:cstheme="majorBidi" w:hint="cs"/>
+          <w:sz w:val="32"/>
+          <w:szCs w:val="32"/>
+          <w:cs/>
+        </w:rPr>
+        <w:t>และ</w:t>
+      </w:r>
+      <w:r>
+        <w:rPr>
+          <w:rFonts w:asciiTheme="majorBidi" w:hAnsiTheme="majorBidi" w:cstheme="majorBidi" w:hint="cs"/>
+          <w:sz w:val="32"/>
+          <w:szCs w:val="32"/>
+          <w:cs/>
+        </w:rPr>
+        <w:t>ปรากฏอยู่ในระบบไม่</w:t>
+      </w:r>
+      <w:r>
+        <w:rPr>
+          <w:rFonts w:asciiTheme="majorBidi" w:hAnsiTheme="majorBidi" w:cstheme="majorBidi" w:hint="cs"/>
+          <w:sz w:val="32"/>
+          <w:szCs w:val="32"/>
+          <w:cs/>
+        </w:rPr>
+        <w:t xml:space="preserve"> เช่น          </w:t>
+      </w:r>
+      <w:r>
+        <w:rPr>
+          <w:rFonts w:asciiTheme="majorBidi" w:hAnsiTheme="majorBidi" w:cstheme="majorBidi" w:hint="cs"/>
+          <w:sz w:val="32"/>
+          <w:szCs w:val="32"/>
+          <w:cs/>
+        </w:rPr>
+        <w:t xml:space="preserve"> แอปพลิเคชัน</w:t>
+      </w:r>
+      <w:r>
+        <w:rPr>
+          <w:rFonts w:asciiTheme="majorBidi" w:hAnsiTheme="majorBidi" w:cstheme="majorBidi" w:hint="cs"/>
+          <w:sz w:val="32"/>
+          <w:szCs w:val="32"/>
+          <w:cs/>
+        </w:rPr>
+        <w:t>ค้นหาต่างๆ</w:t>
+      </w:r>
+    </w:p>
+    <w:p>
+      <w:pPr>
+        <w:pStyle w:val="ListParagraph"/>
+        <w:numPr>
+          <w:ilvl w:val="0"/>
+          <w:numId w:val="37"/>
+        </w:numPr>
+        <w:spacing w:after="160" w:line="259" w:lineRule="auto"/>
+        <w:rPr>
+          <w:rFonts w:asciiTheme="majorBidi" w:hAnsiTheme="majorBidi" w:cstheme="majorBidi"/>
+          <w:sz w:val="32"/>
+          <w:szCs w:val="32"/>
+        </w:rPr>
+      </w:pPr>
+      <w:r>
+        <w:rPr>
+          <w:rFonts w:asciiTheme="majorBidi" w:hAnsiTheme="majorBidi" w:cstheme="majorBidi"/>
+          <w:sz w:val="32"/>
+          <w:szCs w:val="32"/>
+        </w:rPr>
+        <w:t>Long-lived Large Flows</w:t>
+      </w:r>
+      <w:r>
+        <w:rPr>
+          <w:rFonts w:asciiTheme="majorBidi" w:hAnsiTheme="majorBidi" w:cstheme="majorBidi" w:hint="cs"/>
+          <w:sz w:val="32"/>
+          <w:szCs w:val="32"/>
+          <w:cs/>
+        </w:rPr>
+        <w:t xml:space="preserve"> เป็นโฟลว์ที่มีขนาดใหญ่และปรากฏในระบบเป็นเวลานาน เช่น การส่งไฟล์ </w:t>
+      </w:r>
+    </w:p>
+    <w:p>
+      <w:pPr>
+        <w:pStyle w:val="ListParagraph"/>
+        <w:numPr>
+          <w:ilvl w:val="0"/>
+          <w:numId w:val="37"/>
+        </w:numPr>
+        <w:spacing w:after="160" w:line="259" w:lineRule="auto"/>
+        <w:rPr>
+          <w:rFonts w:asciiTheme="majorBidi" w:hAnsiTheme="majorBidi" w:cstheme="majorBidi"/>
+          <w:sz w:val="32"/>
+          <w:szCs w:val="32"/>
+        </w:rPr>
+      </w:pPr>
+      <w:r>
+        <w:rPr>
+          <w:rFonts w:asciiTheme="majorBidi" w:hAnsiTheme="majorBidi" w:cstheme="majorBidi"/>
+          <w:sz w:val="32"/>
+          <w:szCs w:val="32"/>
+        </w:rPr>
+        <w:t>Short-lived Small Flows</w:t>
+      </w:r>
+      <w:r>
+        <w:rPr>
+          <w:rFonts w:asciiTheme="majorBidi" w:hAnsiTheme="majorBidi" w:cstheme="majorBidi" w:hint="cs"/>
+          <w:sz w:val="32"/>
+          <w:szCs w:val="32"/>
+          <w:cs/>
+        </w:rPr>
+        <w:t xml:space="preserve"> เป็นโฟลว์ที่มีขนาดเล็กและปรากฏในระบบเป็นเวลาไม่นาน เช่น คลิปวีดีโอสั้น</w:t>
+      </w:r>
+    </w:p>
+    <w:p>
+      <w:pPr>
+        <w:pStyle w:val="ListParagraph"/>
+        <w:numPr>
+          <w:ilvl w:val="0"/>
+          <w:numId w:val="37"/>
+        </w:numPr>
+        <w:spacing w:after="160" w:line="259" w:lineRule="auto"/>
+        <w:rPr>
+          <w:rFonts w:asciiTheme="majorBidi" w:hAnsiTheme="majorBidi" w:cstheme="majorBidi"/>
+          <w:sz w:val="32"/>
+          <w:szCs w:val="32"/>
+        </w:rPr>
+      </w:pPr>
+      <w:r>
+        <w:rPr>
+          <w:rFonts w:asciiTheme="majorBidi" w:hAnsiTheme="majorBidi" w:cstheme="majorBidi"/>
+          <w:sz w:val="32"/>
+          <w:szCs w:val="32"/>
+        </w:rPr>
+        <w:t>Long-lived Small Flows</w:t>
+      </w:r>
+      <w:r>
+        <w:rPr>
+          <w:rFonts w:asciiTheme="majorBidi" w:hAnsiTheme="majorBidi" w:cstheme="majorBidi" w:hint="cs"/>
+          <w:sz w:val="32"/>
+          <w:szCs w:val="32"/>
+          <w:cs/>
+        </w:rPr>
+        <w:t xml:space="preserve"> เป็นโฟลว์ที่มีขนาดเล็กและปรากฏในระบบเป็นเวลานาน เช่น คลิปวีดีโอยาวๆ ประเภทหนัง</w:t>
+      </w:r>
+    </w:p>
+    <w:p>
+      <w:pPr>
+        <w:pStyle w:val="Heading4"/>
+        <w:rPr>
+          <w:rFonts w:asciiTheme="majorBidi" w:hAnsiTheme="majorBidi"/>
+          <w:b/>
+          <w:bCs/>
+          <w:i w:val="0"/>
+          <w:iCs w:val="0"/>
+          <w:color w:val="000000" w:themeColor="text1"/>
+          <w:sz w:val="32"/>
+          <w:szCs w:val="32"/>
+        </w:rPr>
+      </w:pPr>
+      <w:r>
+        <w:rPr>
+          <w:rFonts w:asciiTheme="majorBidi" w:hAnsiTheme="majorBidi"/>
+          <w:b/>
+          <w:bCs/>
+          <w:i w:val="0"/>
+          <w:iCs w:val="0"/>
+          <w:color w:val="000000" w:themeColor="text1"/>
+          <w:sz w:val="32"/>
+          <w:szCs w:val="32"/>
+          <w:cs/>
+        </w:rPr>
+        <w:t xml:space="preserve">2.2.1 </w:t>
+      </w:r>
       <w:bookmarkEnd w:id="165"/>
       <w:bookmarkEnd w:id="166"/>
       <w:bookmarkEnd w:id="167"/>
@@ -13113,111 +13461,7 @@
           <w:sz w:val="32"/>
           <w:szCs w:val="32"/>
         </w:rPr>
-        <w:t xml:space="preserve">Network </w:t>
-      </w:r>
-      <w:r>
-        <w:rPr>
-          <w:rFonts w:asciiTheme="majorBidi" w:hAnsiTheme="majorBidi"/>
-          <w:b/>
-          <w:bCs/>
-          <w:i w:val="0"/>
-          <w:iCs w:val="0"/>
-          <w:color w:val="000000" w:themeColor="text1"/>
-          <w:sz w:val="32"/>
-          <w:szCs w:val="32"/>
-        </w:rPr>
-        <w:t>C</w:t>
-      </w:r>
-      <w:r>
-        <w:rPr>
-          <w:rFonts w:asciiTheme="majorBidi" w:hAnsiTheme="majorBidi"/>
-          <w:b/>
-          <w:bCs/>
-          <w:i w:val="0"/>
-          <w:iCs w:val="0"/>
-          <w:color w:val="000000" w:themeColor="text1"/>
-          <w:sz w:val="32"/>
-          <w:szCs w:val="32"/>
-        </w:rPr>
-        <w:t xml:space="preserve">ondition </w:t>
-      </w:r>
-      <w:r>
-        <w:rPr>
-          <w:rFonts w:asciiTheme="majorBidi" w:hAnsiTheme="majorBidi"/>
-          <w:b/>
-          <w:bCs/>
-          <w:i w:val="0"/>
-          <w:iCs w:val="0"/>
-          <w:color w:val="000000" w:themeColor="text1"/>
-          <w:sz w:val="32"/>
-          <w:szCs w:val="32"/>
-        </w:rPr>
-        <w:t>B</w:t>
-      </w:r>
-      <w:r>
-        <w:rPr>
-          <w:rFonts w:asciiTheme="majorBidi" w:hAnsiTheme="majorBidi"/>
-          <w:b/>
-          <w:bCs/>
-          <w:i w:val="0"/>
-          <w:iCs w:val="0"/>
-          <w:color w:val="000000" w:themeColor="text1"/>
-          <w:sz w:val="32"/>
-          <w:szCs w:val="32"/>
-        </w:rPr>
-        <w:t xml:space="preserve">ased </w:t>
-      </w:r>
-      <w:r>
-        <w:rPr>
-          <w:rFonts w:asciiTheme="majorBidi" w:hAnsiTheme="majorBidi"/>
-          <w:b/>
-          <w:bCs/>
-          <w:i w:val="0"/>
-          <w:iCs w:val="0"/>
-          <w:color w:val="000000" w:themeColor="text1"/>
-          <w:sz w:val="32"/>
-          <w:szCs w:val="32"/>
-        </w:rPr>
-        <w:t>T</w:t>
-      </w:r>
-      <w:r>
-        <w:rPr>
-          <w:rFonts w:asciiTheme="majorBidi" w:hAnsiTheme="majorBidi"/>
-          <w:b/>
-          <w:bCs/>
-          <w:i w:val="0"/>
-          <w:iCs w:val="0"/>
-          <w:color w:val="000000" w:themeColor="text1"/>
-          <w:sz w:val="32"/>
-          <w:szCs w:val="32"/>
-        </w:rPr>
-        <w:t xml:space="preserve">raffic </w:t>
-      </w:r>
-      <w:r>
-        <w:rPr>
-          <w:rFonts w:asciiTheme="majorBidi" w:hAnsiTheme="majorBidi"/>
-          <w:b/>
-          <w:bCs/>
-          <w:i w:val="0"/>
-          <w:iCs w:val="0"/>
-          <w:color w:val="000000" w:themeColor="text1"/>
-          <w:sz w:val="32"/>
-          <w:szCs w:val="32"/>
-        </w:rPr>
-        <w:t>D</w:t>
-      </w:r>
-      <w:r>
-        <w:rPr>
-          <w:rFonts w:asciiTheme="majorBidi" w:hAnsiTheme="majorBidi"/>
-          <w:b/>
-          <w:bCs/>
-          <w:i w:val="0"/>
-          <w:iCs w:val="0"/>
-          <w:color w:val="000000" w:themeColor="text1"/>
-          <w:sz w:val="32"/>
-          <w:szCs w:val="32"/>
-        </w:rPr>
-        <w:t>istribution</w:t>
+        <w:t>Traffic Distribution</w:t>
       </w:r>
     </w:p>
     <w:p>
@@ -13238,7 +13482,43 @@
           <w:szCs w:val="32"/>
           <w:cs/>
         </w:rPr>
-        <w:t>การกระจายการจราจร เป็นการปรับเปลี่ยนเส้นทางของ</w:t>
+        <w:t xml:space="preserve">การกระจายการจราจร </w:t>
+      </w:r>
+      <w:r>
+        <w:rPr>
+          <w:rFonts w:asciiTheme="majorBidi" w:hAnsiTheme="majorBidi" w:cstheme="majorBidi" w:hint="cs"/>
+          <w:sz w:val="32"/>
+          <w:szCs w:val="32"/>
+          <w:cs/>
+        </w:rPr>
+        <w:t>ถือ</w:t>
+      </w:r>
+      <w:r>
+        <w:rPr>
+          <w:rFonts w:asciiTheme="majorBidi" w:hAnsiTheme="majorBidi" w:cstheme="majorBidi"/>
+          <w:sz w:val="32"/>
+          <w:szCs w:val="32"/>
+          <w:cs/>
+        </w:rPr>
+        <w:t>เป็นการ</w:t>
+      </w:r>
+      <w:r>
+        <w:rPr>
+          <w:rFonts w:asciiTheme="majorBidi" w:hAnsiTheme="majorBidi" w:cstheme="majorBidi" w:hint="cs"/>
+          <w:sz w:val="32"/>
+          <w:szCs w:val="32"/>
+          <w:cs/>
+        </w:rPr>
+        <w:t>จัดการโฟลว์รูปแบบหนึ่ง เป้าหมายเพื่อ</w:t>
+      </w:r>
+      <w:r>
+        <w:rPr>
+          <w:rFonts w:asciiTheme="majorBidi" w:hAnsiTheme="majorBidi" w:cstheme="majorBidi"/>
+          <w:sz w:val="32"/>
+          <w:szCs w:val="32"/>
+          <w:cs/>
+        </w:rPr>
+        <w:t>ปรับเปลี่ยนเส้นทางของ</w:t>
       </w:r>
       <w:r>
         <w:rPr>
@@ -13260,30 +13540,30 @@
       </w:r>
       <w:r>
         <w:rPr>
-          <w:rFonts w:asciiTheme="majorBidi" w:hAnsiTheme="majorBidi" w:cstheme="majorBidi"/>
-          <w:sz w:val="32"/>
-          <w:szCs w:val="32"/>
-          <w:cs/>
-        </w:rPr>
-        <w:t xml:space="preserve"> จุดประสงค์เพื่อลดความคับคั่งของเส้นทางที่มีการจราจรหนาแน่นให้มีปริมาณ</w:t>
-      </w:r>
-      <w:r>
-        <w:rPr>
-          <w:rFonts w:asciiTheme="majorBidi" w:hAnsiTheme="majorBidi" w:cstheme="majorBidi"/>
-          <w:sz w:val="32"/>
-          <w:szCs w:val="32"/>
-          <w:cs/>
-        </w:rPr>
-        <w:t>แทรฟฟิก</w:t>
-      </w:r>
-      <w:r>
-        <w:rPr>
-          <w:rFonts w:asciiTheme="majorBidi" w:hAnsiTheme="majorBidi" w:cstheme="majorBidi"/>
-          <w:sz w:val="32"/>
-          <w:szCs w:val="32"/>
-          <w:cs/>
-        </w:rPr>
-        <w:t>ลดลง</w:t>
+          <w:rFonts w:asciiTheme="majorBidi" w:hAnsiTheme="majorBidi" w:cstheme="majorBidi" w:hint="cs"/>
+          <w:sz w:val="32"/>
+          <w:szCs w:val="32"/>
+          <w:cs/>
+        </w:rPr>
+        <w:t>ให้ใช้เส้นทางที่แตกต่างจาก</w:t>
+      </w:r>
+      <w:r>
+        <w:rPr>
+          <w:rFonts w:asciiTheme="majorBidi" w:hAnsiTheme="majorBidi" w:cstheme="majorBidi" w:hint="cs"/>
+          <w:sz w:val="32"/>
+          <w:szCs w:val="32"/>
+          <w:cs/>
+        </w:rPr>
+        <w:t>เดิม</w:t>
+      </w:r>
+      <w:r>
+        <w:rPr>
+          <w:rFonts w:asciiTheme="majorBidi" w:hAnsiTheme="majorBidi" w:cstheme="majorBidi"/>
+          <w:sz w:val="32"/>
+          <w:szCs w:val="32"/>
+          <w:cs/>
+        </w:rPr>
+        <w:t xml:space="preserve"> เพื่อลดความคับคั่งของเส้นทางที่มีการจราจรหนาแน่น</w:t>
       </w:r>
       <w:r>
         <w:rPr>
@@ -13299,21 +13579,251 @@
           <w:rFonts w:asciiTheme="majorBidi" w:hAnsiTheme="majorBidi" w:cstheme="majorBidi"/>
           <w:sz w:val="32"/>
           <w:szCs w:val="32"/>
-          <w:cs/>
         </w:rPr>
         <w:t xml:space="preserve"> </w:t>
       </w:r>
     </w:p>
     <w:p>
       <w:pPr>
+        <w:pStyle w:val="ListParagraph"/>
+        <w:spacing w:after="160" w:line="259" w:lineRule="auto"/>
+        <w:ind w:left="360" w:firstLine="360"/>
+        <w:rPr>
+          <w:rFonts w:asciiTheme="majorBidi" w:hAnsiTheme="majorBidi" w:cstheme="majorBidi"/>
+          <w:sz w:val="32"/>
+          <w:szCs w:val="32"/>
+        </w:rPr>
+      </w:pPr>
+      <w:r>
+        <w:rPr>
+          <w:rFonts w:asciiTheme="majorBidi" w:hAnsiTheme="majorBidi" w:cstheme="majorBidi" w:hint="cs"/>
+          <w:sz w:val="32"/>
+          <w:szCs w:val="32"/>
+          <w:cs/>
+        </w:rPr>
+        <w:lastRenderedPageBreak/>
+        <w:t>ในโครงงานนี้จะ</w:t>
+      </w:r>
+      <w:r>
+        <w:rPr>
+          <w:rFonts w:asciiTheme="majorBidi" w:hAnsiTheme="majorBidi" w:cstheme="majorBidi" w:hint="cs"/>
+          <w:sz w:val="32"/>
+          <w:szCs w:val="32"/>
+          <w:cs/>
+        </w:rPr>
+        <w:t>นำ</w:t>
+      </w:r>
+      <w:r>
+        <w:rPr>
+          <w:rFonts w:asciiTheme="majorBidi" w:hAnsiTheme="majorBidi" w:cstheme="majorBidi" w:hint="cs"/>
+          <w:sz w:val="32"/>
+          <w:szCs w:val="32"/>
+          <w:cs/>
+        </w:rPr>
+        <w:t>แนวคิดการจัดการโฟลว์ที่มีชื่อว่า</w:t>
+      </w:r>
+      <w:r>
+        <w:rPr>
+          <w:rFonts w:asciiTheme="majorBidi" w:hAnsiTheme="majorBidi" w:cstheme="majorBidi"/>
+          <w:sz w:val="32"/>
+          <w:szCs w:val="32"/>
+        </w:rPr>
+        <w:t xml:space="preserve"> Hedera </w:t>
+      </w:r>
+      <w:r>
+        <w:rPr>
+          <w:rFonts w:asciiTheme="majorBidi" w:hAnsiTheme="majorBidi" w:cstheme="majorBidi" w:hint="cs"/>
+          <w:sz w:val="32"/>
+          <w:szCs w:val="32"/>
+          <w:cs/>
+        </w:rPr>
+        <w:t>มาใช้ โดยแนวคิดการจัดการโฟลว์นี้</w:t>
+      </w:r>
+      <w:r>
+        <w:rPr>
+          <w:rFonts w:asciiTheme="majorBidi" w:hAnsiTheme="majorBidi" w:cstheme="majorBidi" w:hint="cs"/>
+          <w:sz w:val="32"/>
+          <w:szCs w:val="32"/>
+          <w:cs/>
+        </w:rPr>
+        <w:t>มีขั้นตอน 2 ขั้น คือ</w:t>
+      </w:r>
+    </w:p>
+    <w:p>
+      <w:pPr>
+        <w:pStyle w:val="ListParagraph"/>
+        <w:numPr>
+          <w:ilvl w:val="0"/>
+          <w:numId w:val="38"/>
+        </w:numPr>
+        <w:spacing w:after="160" w:line="259" w:lineRule="auto"/>
+        <w:rPr>
+          <w:rFonts w:asciiTheme="majorBidi" w:hAnsiTheme="majorBidi" w:cstheme="majorBidi"/>
+          <w:sz w:val="32"/>
+          <w:szCs w:val="32"/>
+        </w:rPr>
+      </w:pPr>
+      <w:r>
+        <w:rPr>
+          <w:rFonts w:asciiTheme="majorBidi" w:hAnsiTheme="majorBidi" w:cstheme="majorBidi" w:hint="cs"/>
+          <w:sz w:val="32"/>
+          <w:szCs w:val="32"/>
+          <w:cs/>
+        </w:rPr>
+        <w:t>เมื่อพบ</w:t>
+      </w:r>
+      <w:r>
+        <w:rPr>
+          <w:rFonts w:asciiTheme="majorBidi" w:hAnsiTheme="majorBidi" w:cstheme="majorBidi" w:hint="cs"/>
+          <w:sz w:val="32"/>
+          <w:szCs w:val="32"/>
+          <w:cs/>
+        </w:rPr>
+        <w:t>โฟลว์ขนาดใหญ่ (</w:t>
+      </w:r>
+      <w:r>
+        <w:rPr>
+          <w:rFonts w:asciiTheme="majorBidi" w:hAnsiTheme="majorBidi" w:cstheme="majorBidi"/>
+          <w:sz w:val="32"/>
+          <w:szCs w:val="32"/>
+        </w:rPr>
+        <w:t>Large Flows</w:t>
+      </w:r>
+      <w:r>
+        <w:rPr>
+          <w:rFonts w:asciiTheme="majorBidi" w:hAnsiTheme="majorBidi" w:cstheme="majorBidi" w:hint="cs"/>
+          <w:sz w:val="32"/>
+          <w:szCs w:val="32"/>
+          <w:cs/>
+        </w:rPr>
+        <w:t>) จะเลือก</w:t>
+      </w:r>
+      <w:r>
+        <w:rPr>
+          <w:rFonts w:asciiTheme="majorBidi" w:hAnsiTheme="majorBidi" w:cstheme="majorBidi" w:hint="cs"/>
+          <w:sz w:val="32"/>
+          <w:szCs w:val="32"/>
+          <w:cs/>
+        </w:rPr>
+        <w:t>ส่งตามเส้นทาง ตามค่า</w:t>
+      </w:r>
+      <w:r>
+        <w:rPr>
+          <w:rFonts w:asciiTheme="majorBidi" w:hAnsiTheme="majorBidi" w:cstheme="majorBidi"/>
+          <w:sz w:val="32"/>
+          <w:szCs w:val="32"/>
+        </w:rPr>
+        <w:t xml:space="preserve"> Hash</w:t>
+      </w:r>
+      <w:r>
+        <w:rPr>
+          <w:rFonts w:asciiTheme="majorBidi" w:hAnsiTheme="majorBidi" w:cstheme="majorBidi" w:hint="cs"/>
+          <w:sz w:val="32"/>
+          <w:szCs w:val="32"/>
+          <w:cs/>
+        </w:rPr>
+        <w:t xml:space="preserve"> ของโฟลว์เหล่านั้นทำไปเรื่อย </w:t>
+      </w:r>
+      <w:r>
+        <w:rPr>
+          <w:rFonts w:asciiTheme="majorBidi" w:hAnsiTheme="majorBidi" w:cstheme="majorBidi"/>
+          <w:sz w:val="32"/>
+          <w:szCs w:val="32"/>
+          <w:cs/>
+        </w:rPr>
+        <w:t>ๆ</w:t>
+      </w:r>
+      <w:r>
+        <w:rPr>
+          <w:rFonts w:asciiTheme="majorBidi" w:hAnsiTheme="majorBidi" w:cstheme="majorBidi" w:hint="cs"/>
+          <w:sz w:val="32"/>
+          <w:szCs w:val="32"/>
+          <w:cs/>
+        </w:rPr>
+        <w:t xml:space="preserve"> จนเกิดเส้นทางที่ถูกใช้งานสูงกว่า</w:t>
+      </w:r>
+      <w:r>
+        <w:rPr>
+          <w:rFonts w:asciiTheme="majorBidi" w:hAnsiTheme="majorBidi" w:cstheme="majorBidi"/>
+          <w:sz w:val="32"/>
+          <w:szCs w:val="32"/>
+        </w:rPr>
+        <w:t xml:space="preserve"> Threshold </w:t>
+      </w:r>
+      <w:r>
+        <w:rPr>
+          <w:rFonts w:asciiTheme="majorBidi" w:hAnsiTheme="majorBidi" w:cstheme="majorBidi" w:hint="cs"/>
+          <w:sz w:val="32"/>
+          <w:szCs w:val="32"/>
+          <w:cs/>
+        </w:rPr>
+        <w:t>ที่กำหนด</w:t>
+      </w:r>
+    </w:p>
+    <w:p>
+      <w:pPr>
+        <w:pStyle w:val="ListParagraph"/>
+        <w:numPr>
+          <w:ilvl w:val="0"/>
+          <w:numId w:val="38"/>
+        </w:numPr>
+        <w:spacing w:after="160" w:line="259" w:lineRule="auto"/>
+        <w:rPr>
+          <w:rFonts w:asciiTheme="majorBidi" w:hAnsiTheme="majorBidi" w:cstheme="majorBidi"/>
+          <w:sz w:val="32"/>
+          <w:szCs w:val="32"/>
+          <w:cs/>
+        </w:rPr>
+      </w:pPr>
+      <w:r>
+        <w:rPr>
+          <w:rFonts w:asciiTheme="majorBidi" w:hAnsiTheme="majorBidi" w:cstheme="majorBidi" w:hint="cs"/>
+          <w:sz w:val="32"/>
+          <w:szCs w:val="32"/>
+          <w:cs/>
+        </w:rPr>
+        <w:t>นำโฟลว์ขนาดใหญ่นั้น ไป</w:t>
+      </w:r>
+      <w:r>
+        <w:rPr>
+          <w:rFonts w:asciiTheme="majorBidi" w:hAnsiTheme="majorBidi" w:cstheme="majorBidi" w:hint="cs"/>
+          <w:sz w:val="32"/>
+          <w:szCs w:val="32"/>
+          <w:cs/>
+        </w:rPr>
+        <w:t>คำนวณหาเส้นทางที่เหมาะสมอื่น เมื่อย้ายโฟลว์ดังกล่าวไปแล้วต้องไม่เกินค่า</w:t>
+      </w:r>
+      <w:r>
+        <w:rPr>
+          <w:rFonts w:asciiTheme="majorBidi" w:hAnsiTheme="majorBidi" w:cstheme="majorBidi"/>
+          <w:sz w:val="32"/>
+          <w:szCs w:val="32"/>
+        </w:rPr>
+        <w:t xml:space="preserve"> </w:t>
+      </w:r>
+      <w:r>
+        <w:rPr>
+          <w:rFonts w:asciiTheme="majorBidi" w:hAnsiTheme="majorBidi" w:cstheme="majorBidi"/>
+          <w:sz w:val="32"/>
+          <w:szCs w:val="32"/>
+        </w:rPr>
+        <w:t>Threshold</w:t>
+      </w:r>
+      <w:r>
+        <w:rPr>
+          <w:rFonts w:asciiTheme="majorBidi" w:hAnsiTheme="majorBidi" w:cstheme="majorBidi" w:hint="cs"/>
+          <w:sz w:val="32"/>
+          <w:szCs w:val="32"/>
+          <w:cs/>
+        </w:rPr>
+        <w:t xml:space="preserve"> ของเส้นทางใหม่เช่นกัน</w:t>
+      </w:r>
+    </w:p>
+    <w:p>
+      <w:pPr>
         <w:pStyle w:val="Heading4"/>
         <w:rPr>
           <w:rFonts w:asciiTheme="majorBidi" w:hAnsiTheme="majorBidi"/>
-          <w:b/>
-          <w:bCs/>
-          <w:i w:val="0"/>
-          <w:iCs w:val="0"/>
-          <w:color w:val="000000" w:themeColor="text1"/>
           <w:sz w:val="32"/>
           <w:szCs w:val="32"/>
         </w:rPr>
@@ -15529,7 +16039,7 @@
                     <pic:cNvPicPr/>
                   </pic:nvPicPr>
                   <pic:blipFill>
-                    <a:blip r:embed="rId11"/>
+                    <a:blip r:embed="rId12"/>
                     <a:stretch>
                       <a:fillRect/>
                     </a:stretch>
@@ -15595,17 +16105,39 @@
         <w:t>องค์ประกอบภาพรวมระบบต้นแบบ</w:t>
       </w:r>
     </w:p>
-    <w:p/>
-    <w:p>
-      <w:pPr>
-        <w:rPr>
-          <w:rFonts w:asciiTheme="majorBidi" w:hAnsiTheme="majorBidi" w:cstheme="majorBidi"/>
-        </w:rPr>
-      </w:pPr>
-    </w:p>
     <w:p>
       <w:pPr>
         <w:spacing w:after="160" w:line="259" w:lineRule="auto"/>
+        <w:rPr>
+          <w:rFonts w:asciiTheme="majorBidi" w:hAnsiTheme="majorBidi" w:cstheme="majorBidi"/>
+          <w:sz w:val="32"/>
+          <w:szCs w:val="32"/>
+        </w:rPr>
+      </w:pPr>
+      <w:r>
+        <w:rPr>
+          <w:rFonts w:asciiTheme="majorBidi" w:hAnsiTheme="majorBidi" w:cstheme="majorBidi"/>
+          <w:sz w:val="32"/>
+          <w:szCs w:val="32"/>
+        </w:rPr>
+        <w:br w:type="page"/>
+      </w:r>
+    </w:p>
+    <w:p>
+      <w:pPr>
+        <w:jc w:val="center"/>
+        <w:rPr>
+          <w:rFonts w:asciiTheme="majorBidi" w:hAnsiTheme="majorBidi" w:cstheme="majorBidi"/>
+          <w:sz w:val="32"/>
+          <w:szCs w:val="32"/>
+          <w:cs/>
+        </w:rPr>
+      </w:pPr>
+    </w:p>
+    <w:p>
+      <w:pPr>
+        <w:spacing w:after="160" w:line="259" w:lineRule="auto"/>
+        <w:jc w:val="center"/>
         <w:rPr>
           <w:rFonts w:asciiTheme="majorBidi" w:hAnsiTheme="majorBidi" w:cstheme="majorBidi"/>
           <w:b/>
@@ -15624,32 +16156,6 @@
           <w:szCs w:val="40"/>
           <w:cs/>
         </w:rPr>
-        <w:br w:type="page"/>
-      </w:r>
-    </w:p>
-    <w:p>
-      <w:pPr>
-        <w:spacing w:after="160" w:line="259" w:lineRule="auto"/>
-        <w:jc w:val="center"/>
-        <w:rPr>
-          <w:rFonts w:asciiTheme="majorBidi" w:hAnsiTheme="majorBidi" w:cstheme="majorBidi"/>
-          <w:b/>
-          <w:bCs/>
-          <w:sz w:val="40"/>
-          <w:szCs w:val="40"/>
-          <w:cs/>
-        </w:rPr>
-      </w:pPr>
-      <w:r>
-        <w:rPr>
-          <w:rFonts w:asciiTheme="majorBidi" w:hAnsiTheme="majorBidi" w:cstheme="majorBidi"/>
-          <w:b/>
-          <w:bCs/>
-          <w:sz w:val="40"/>
-          <w:szCs w:val="40"/>
-          <w:cs/>
-        </w:rPr>
-        <w:lastRenderedPageBreak/>
         <w:t>บทที่ 3</w:t>
       </w:r>
     </w:p>
@@ -16082,7 +16588,7 @@
                     </pic:cNvPicPr>
                   </pic:nvPicPr>
                   <pic:blipFill>
-                    <a:blip r:embed="rId12">
+                    <a:blip r:embed="rId13">
                       <a:extLst>
                         <a:ext uri="{28A0092B-C50C-407E-A947-70E740481C1C}">
                           <a14:useLocalDpi xmlns:a14="http://schemas.microsoft.com/office/drawing/2010/main" val="0"/>
@@ -16671,7 +17177,7 @@
                     <pic:cNvPicPr/>
                   </pic:nvPicPr>
                   <pic:blipFill>
-                    <a:blip r:embed="rId13">
+                    <a:blip r:embed="rId14">
                       <a:extLst>
                         <a:ext uri="{28A0092B-C50C-407E-A947-70E740481C1C}">
                           <a14:useLocalDpi xmlns:a14="http://schemas.microsoft.com/office/drawing/2010/main" val="0"/>
@@ -17301,7 +17807,7 @@
                     <pic:cNvPicPr/>
                   </pic:nvPicPr>
                   <pic:blipFill>
-                    <a:blip r:embed="rId14"/>
+                    <a:blip r:embed="rId15"/>
                     <a:stretch>
                       <a:fillRect/>
                     </a:stretch>
@@ -17432,7 +17938,7 @@
                     <pic:cNvPicPr/>
                   </pic:nvPicPr>
                   <pic:blipFill>
-                    <a:blip r:embed="rId15"/>
+                    <a:blip r:embed="rId16"/>
                     <a:stretch>
                       <a:fillRect/>
                     </a:stretch>
@@ -17687,7 +18193,7 @@
                     <pic:cNvPicPr/>
                   </pic:nvPicPr>
                   <pic:blipFill>
-                    <a:blip r:embed="rId16"/>
+                    <a:blip r:embed="rId17"/>
                     <a:stretch>
                       <a:fillRect/>
                     </a:stretch>
@@ -18006,7 +18512,7 @@
                     <pic:cNvPicPr/>
                   </pic:nvPicPr>
                   <pic:blipFill>
-                    <a:blip r:embed="rId17">
+                    <a:blip r:embed="rId18">
                       <a:extLst>
                         <a:ext uri="{28A0092B-C50C-407E-A947-70E740481C1C}">
                           <a14:useLocalDpi xmlns:a14="http://schemas.microsoft.com/office/drawing/2010/main" val="0"/>
@@ -18234,7 +18740,7 @@
                     </pic:cNvPicPr>
                   </pic:nvPicPr>
                   <pic:blipFill>
-                    <a:blip r:embed="rId18">
+                    <a:blip r:embed="rId19">
                       <a:extLst>
                         <a:ext uri="{28A0092B-C50C-407E-A947-70E740481C1C}">
                           <a14:useLocalDpi xmlns:a14="http://schemas.microsoft.com/office/drawing/2010/main" val="0"/>
@@ -18562,7 +19068,7 @@
                     <pic:cNvPicPr/>
                   </pic:nvPicPr>
                   <pic:blipFill>
-                    <a:blip r:embed="rId19"/>
+                    <a:blip r:embed="rId20"/>
                     <a:stretch>
                       <a:fillRect/>
                     </a:stretch>
@@ -19604,7 +20110,42 @@
           <w:szCs w:val="32"/>
           <w:cs/>
         </w:rPr>
-        <w:t xml:space="preserve">ที่กำหนดไว้ในแต่ละลิงก์โดยจะใช้ </w:t>
+        <w:t>ที่กำหนดไว้ในแต่ละลิงก์โดย</w:t>
+      </w:r>
+      <w:r>
+        <w:rPr>
+          <w:rFonts w:asciiTheme="majorBidi" w:hAnsiTheme="majorBidi" w:cstheme="majorBidi" w:hint="cs"/>
+          <w:sz w:val="32"/>
+          <w:szCs w:val="32"/>
+          <w:cs/>
+        </w:rPr>
+        <w:t>มุ่งจัดการโฟลว์ที่มีขนาดใหญ่และปรากฎอยู่ในระบบเป็นเวลานาน (</w:t>
+      </w:r>
+      <w:r>
+        <w:rPr>
+          <w:rFonts w:asciiTheme="majorBidi" w:hAnsiTheme="majorBidi" w:cstheme="majorBidi"/>
+          <w:sz w:val="32"/>
+          <w:szCs w:val="32"/>
+        </w:rPr>
+        <w:t xml:space="preserve">Long-lived Large Flows) </w:t>
+      </w:r>
+      <w:r>
+        <w:rPr>
+          <w:rFonts w:asciiTheme="majorBidi" w:hAnsiTheme="majorBidi" w:cstheme="majorBidi" w:hint="cs"/>
+          <w:sz w:val="32"/>
+          <w:szCs w:val="32"/>
+          <w:cs/>
+        </w:rPr>
+        <w:t>พร้อม</w:t>
+      </w:r>
+      <w:r>
+        <w:rPr>
+          <w:rFonts w:asciiTheme="majorBidi" w:hAnsiTheme="majorBidi" w:cstheme="majorBidi"/>
+          <w:sz w:val="32"/>
+          <w:szCs w:val="32"/>
+          <w:cs/>
+        </w:rPr>
+        <w:t xml:space="preserve">ใช้ </w:t>
       </w:r>
       <w:r>
         <w:rPr>
@@ -20306,7 +20847,7 @@
                     <pic:cNvPicPr/>
                   </pic:nvPicPr>
                   <pic:blipFill>
-                    <a:blip r:embed="rId20">
+                    <a:blip r:embed="rId21">
                       <a:extLst>
                         <a:ext uri="{28A0092B-C50C-407E-A947-70E740481C1C}">
                           <a14:useLocalDpi xmlns:a14="http://schemas.microsoft.com/office/drawing/2010/main" val="0"/>
@@ -20417,7 +20958,7 @@
                     <pic:cNvPicPr/>
                   </pic:nvPicPr>
                   <pic:blipFill>
-                    <a:blip r:embed="rId21">
+                    <a:blip r:embed="rId22">
                       <a:extLst>
                         <a:ext uri="{28A0092B-C50C-407E-A947-70E740481C1C}">
                           <a14:useLocalDpi xmlns:a14="http://schemas.microsoft.com/office/drawing/2010/main" val="0"/>
@@ -21049,7 +21590,7 @@
                     <pic:cNvPicPr/>
                   </pic:nvPicPr>
                   <pic:blipFill>
-                    <a:blip r:embed="rId22"/>
+                    <a:blip r:embed="rId23"/>
                     <a:stretch>
                       <a:fillRect/>
                     </a:stretch>
@@ -23677,7 +24218,7 @@
                     <pic:cNvPicPr/>
                   </pic:nvPicPr>
                   <pic:blipFill>
-                    <a:blip r:embed="rId23"/>
+                    <a:blip r:embed="rId24"/>
                     <a:stretch>
                       <a:fillRect/>
                     </a:stretch>
@@ -23786,7 +24327,7 @@
                     <pic:cNvPicPr/>
                   </pic:nvPicPr>
                   <pic:blipFill>
-                    <a:blip r:embed="rId24"/>
+                    <a:blip r:embed="rId25"/>
                     <a:stretch>
                       <a:fillRect/>
                     </a:stretch>
@@ -23909,7 +24450,7 @@
                     <pic:cNvPicPr/>
                   </pic:nvPicPr>
                   <pic:blipFill>
-                    <a:blip r:embed="rId25"/>
+                    <a:blip r:embed="rId26"/>
                     <a:stretch>
                       <a:fillRect/>
                     </a:stretch>
@@ -24035,7 +24576,7 @@
                     <pic:cNvPicPr/>
                   </pic:nvPicPr>
                   <pic:blipFill>
-                    <a:blip r:embed="rId26"/>
+                    <a:blip r:embed="rId27"/>
                     <a:stretch>
                       <a:fillRect/>
                     </a:stretch>
@@ -24760,7 +25301,7 @@
                     <pic:cNvPicPr/>
                   </pic:nvPicPr>
                   <pic:blipFill>
-                    <a:blip r:embed="rId27"/>
+                    <a:blip r:embed="rId28"/>
                     <a:stretch>
                       <a:fillRect/>
                     </a:stretch>
@@ -24875,7 +25416,7 @@
                     <pic:cNvPicPr/>
                   </pic:nvPicPr>
                   <pic:blipFill>
-                    <a:blip r:embed="rId28"/>
+                    <a:blip r:embed="rId29"/>
                     <a:stretch>
                       <a:fillRect/>
                     </a:stretch>
@@ -24997,7 +25538,7 @@
                     <pic:cNvPicPr/>
                   </pic:nvPicPr>
                   <pic:blipFill>
-                    <a:blip r:embed="rId29"/>
+                    <a:blip r:embed="rId30"/>
                     <a:stretch>
                       <a:fillRect/>
                     </a:stretch>
@@ -25113,7 +25654,7 @@
                     <pic:cNvPicPr/>
                   </pic:nvPicPr>
                   <pic:blipFill>
-                    <a:blip r:embed="rId30"/>
+                    <a:blip r:embed="rId31"/>
                     <a:stretch>
                       <a:fillRect/>
                     </a:stretch>
@@ -25344,626 +25885,6 @@
           <w:szCs w:val="32"/>
         </w:rPr>
         <w:t>First Topology</w:t>
-      </w:r>
-    </w:p>
-    <w:p>
-      <w:pPr>
-        <w:ind w:left="720" w:firstLine="720"/>
-        <w:rPr>
-          <w:rFonts w:asciiTheme="majorBidi" w:hAnsiTheme="majorBidi" w:cstheme="majorBidi"/>
-          <w:sz w:val="32"/>
-          <w:szCs w:val="32"/>
-          <w:cs/>
-        </w:rPr>
-      </w:pPr>
-      <w:r>
-        <w:rPr>
-          <w:rFonts w:asciiTheme="majorBidi" w:hAnsiTheme="majorBidi" w:cstheme="majorBidi"/>
-          <w:sz w:val="32"/>
-          <w:szCs w:val="32"/>
-          <w:cs/>
-        </w:rPr>
-        <w:t xml:space="preserve">ต่ออุปกรณ์เครือข่ายดังภาพที่ </w:t>
-      </w:r>
-      <w:r>
-        <w:rPr>
-          <w:rFonts w:asciiTheme="majorBidi" w:hAnsiTheme="majorBidi" w:cstheme="majorBidi"/>
-          <w:sz w:val="32"/>
-          <w:szCs w:val="32"/>
-        </w:rPr>
-        <w:t xml:space="preserve">x </w:t>
-      </w:r>
-      <w:r>
-        <w:rPr>
-          <w:rFonts w:asciiTheme="majorBidi" w:hAnsiTheme="majorBidi" w:cstheme="majorBidi" w:hint="cs"/>
-          <w:sz w:val="32"/>
-          <w:szCs w:val="32"/>
-          <w:cs/>
-        </w:rPr>
-        <w:t xml:space="preserve">ลิงก์เส้นทาง </w:t>
-      </w:r>
-      <w:r>
-        <w:rPr>
-          <w:rFonts w:asciiTheme="majorBidi" w:hAnsiTheme="majorBidi" w:cstheme="majorBidi"/>
-          <w:sz w:val="32"/>
-          <w:szCs w:val="32"/>
-        </w:rPr>
-        <w:t xml:space="preserve">R2-R1-R4 </w:t>
-      </w:r>
-      <w:r>
-        <w:rPr>
-          <w:rFonts w:asciiTheme="majorBidi" w:hAnsiTheme="majorBidi" w:cstheme="majorBidi" w:hint="cs"/>
-          <w:sz w:val="32"/>
-          <w:szCs w:val="32"/>
-          <w:cs/>
-        </w:rPr>
-        <w:t xml:space="preserve">มีขนาดเท่ากับลิงก์เส้นทาง </w:t>
-      </w:r>
-      <w:r>
-        <w:rPr>
-          <w:rFonts w:asciiTheme="majorBidi" w:hAnsiTheme="majorBidi" w:cstheme="majorBidi"/>
-          <w:sz w:val="32"/>
-          <w:szCs w:val="32"/>
-        </w:rPr>
-        <w:t xml:space="preserve">R2-R3-R4 </w:t>
-      </w:r>
-      <w:r>
-        <w:rPr>
-          <w:rFonts w:asciiTheme="majorBidi" w:hAnsiTheme="majorBidi" w:cstheme="majorBidi" w:hint="cs"/>
-          <w:sz w:val="32"/>
-          <w:szCs w:val="32"/>
-          <w:cs/>
-        </w:rPr>
-        <w:t xml:space="preserve">เราเตอร์ทั้งหมดเชื่อมต่อโดยใช้ </w:t>
-      </w:r>
-      <w:r>
-        <w:rPr>
-          <w:rFonts w:asciiTheme="majorBidi" w:hAnsiTheme="majorBidi" w:cstheme="majorBidi"/>
-          <w:sz w:val="32"/>
-          <w:szCs w:val="32"/>
-        </w:rPr>
-        <w:t>Routing Protocol</w:t>
-      </w:r>
-      <w:r>
-        <w:rPr>
-          <w:rFonts w:asciiTheme="majorBidi" w:hAnsiTheme="majorBidi" w:cstheme="majorBidi" w:hint="cs"/>
-          <w:sz w:val="32"/>
-          <w:szCs w:val="32"/>
-          <w:cs/>
-        </w:rPr>
-        <w:t xml:space="preserve"> แบบ </w:t>
-      </w:r>
-      <w:r>
-        <w:rPr>
-          <w:rFonts w:asciiTheme="majorBidi" w:hAnsiTheme="majorBidi" w:cstheme="majorBidi"/>
-          <w:sz w:val="32"/>
-          <w:szCs w:val="32"/>
-        </w:rPr>
-        <w:t>OSPF</w:t>
-      </w:r>
-      <w:r>
-        <w:rPr>
-          <w:rFonts w:asciiTheme="majorBidi" w:hAnsiTheme="majorBidi" w:cstheme="majorBidi" w:hint="cs"/>
-          <w:sz w:val="32"/>
-          <w:szCs w:val="32"/>
-          <w:cs/>
-        </w:rPr>
-        <w:t xml:space="preserve"> เราเตอร์ทุกตัวสามารถเชื่อมต่อกับตัวควบคุม</w:t>
-      </w:r>
-      <w:r>
-        <w:rPr>
-          <w:rFonts w:asciiTheme="majorBidi" w:hAnsiTheme="majorBidi" w:cstheme="majorBidi"/>
-          <w:sz w:val="32"/>
-          <w:szCs w:val="32"/>
-        </w:rPr>
-        <w:t xml:space="preserve"> </w:t>
-      </w:r>
-      <w:r>
-        <w:rPr>
-          <w:rFonts w:asciiTheme="majorBidi" w:hAnsiTheme="majorBidi" w:cstheme="majorBidi" w:hint="cs"/>
-          <w:sz w:val="32"/>
-          <w:szCs w:val="32"/>
-          <w:cs/>
-        </w:rPr>
-        <w:t>และติดต่อหากันได้ทุกเครือข่าย</w:t>
-      </w:r>
-    </w:p>
-    <w:p/>
-    <w:p>
-      <w:r>
-        <w:rPr>
-          <w:noProof/>
-        </w:rPr>
-        <w:drawing>
-          <wp:inline distT="0" distB="0" distL="0" distR="0" wp14:anchorId="1E3F0B96" wp14:editId="719ED234">
-            <wp:extent cx="5060118" cy="1798476"/>
-            <wp:effectExtent l="76200" t="76200" r="140970" b="125730"/>
-            <wp:docPr id="36" name="Picture 36" descr="Diagram, schematic&#10;&#10;Description automatically generated"/>
-            <wp:cNvGraphicFramePr>
-              <a:graphicFrameLocks xmlns:a="http://schemas.openxmlformats.org/drawingml/2006/main" noChangeAspect="1"/>
-            </wp:cNvGraphicFramePr>
-            <a:graphic xmlns:a="http://schemas.openxmlformats.org/drawingml/2006/main">
-              <a:graphicData uri="http://schemas.openxmlformats.org/drawingml/2006/picture">
-                <pic:pic xmlns:pic="http://schemas.openxmlformats.org/drawingml/2006/picture">
-                  <pic:nvPicPr>
-                    <pic:cNvPr id="36" name="Picture 36" descr="Diagram, schematic&#10;&#10;Description automatically generated"/>
-                    <pic:cNvPicPr/>
-                  </pic:nvPicPr>
-                  <pic:blipFill>
-                    <a:blip r:embed="rId31"/>
-                    <a:stretch>
-                      <a:fillRect/>
-                    </a:stretch>
-                  </pic:blipFill>
-                  <pic:spPr>
-                    <a:xfrm>
-                      <a:off x="0" y="0"/>
-                      <a:ext cx="5060118" cy="1798476"/>
-                    </a:xfrm>
-                    <a:prstGeom prst="rect">
-                      <a:avLst/>
-                    </a:prstGeom>
-                    <a:ln w="38100" cap="sq">
-                      <a:solidFill>
-                        <a:srgbClr val="000000"/>
-                      </a:solidFill>
-                      <a:prstDash val="solid"/>
-                      <a:miter lim="800000"/>
-                    </a:ln>
-                    <a:effectLst>
-                      <a:outerShdw blurRad="50800" dist="38100" dir="2700000" algn="tl" rotWithShape="0">
-                        <a:srgbClr val="000000">
-                          <a:alpha val="43000"/>
-                        </a:srgbClr>
-                      </a:outerShdw>
-                    </a:effectLst>
-                  </pic:spPr>
-                </pic:pic>
-              </a:graphicData>
-            </a:graphic>
-          </wp:inline>
-        </w:drawing>
-      </w:r>
-    </w:p>
-    <w:p>
-      <w:pPr>
-        <w:jc w:val="center"/>
-        <w:rPr>
-          <w:rFonts w:asciiTheme="majorBidi" w:hAnsiTheme="majorBidi" w:cstheme="majorBidi"/>
-          <w:sz w:val="28"/>
-        </w:rPr>
-      </w:pPr>
-      <w:r>
-        <w:rPr>
-          <w:rFonts w:asciiTheme="majorBidi" w:hAnsiTheme="majorBidi" w:cstheme="majorBidi"/>
-          <w:sz w:val="28"/>
-          <w:cs/>
-        </w:rPr>
-        <w:t xml:space="preserve">รูปที่ </w:t>
-      </w:r>
-      <w:r>
-        <w:rPr>
-          <w:rFonts w:asciiTheme="majorBidi" w:hAnsiTheme="majorBidi" w:cstheme="majorBidi"/>
-          <w:sz w:val="28"/>
-        </w:rPr>
-        <w:t>x</w:t>
-      </w:r>
-      <w:r>
-        <w:rPr>
-          <w:rFonts w:asciiTheme="majorBidi" w:hAnsiTheme="majorBidi" w:cstheme="majorBidi"/>
-          <w:sz w:val="28"/>
-        </w:rPr>
-        <w:t xml:space="preserve">2 </w:t>
-      </w:r>
-      <w:r>
-        <w:rPr>
-          <w:rFonts w:asciiTheme="majorBidi" w:hAnsiTheme="majorBidi" w:cstheme="majorBidi" w:hint="cs"/>
-          <w:sz w:val="28"/>
-          <w:cs/>
-        </w:rPr>
-        <w:t>โฟลว์ถูกเปลี่ยนเส้นทาง</w:t>
-      </w:r>
-    </w:p>
-    <w:p>
-      <w:pPr>
-        <w:ind w:left="720" w:firstLine="720"/>
-        <w:rPr>
-          <w:rFonts w:asciiTheme="majorBidi" w:hAnsiTheme="majorBidi" w:cstheme="majorBidi"/>
-          <w:sz w:val="32"/>
-          <w:szCs w:val="32"/>
-          <w:cs/>
-        </w:rPr>
-      </w:pPr>
-      <w:r>
-        <w:rPr>
-          <w:rFonts w:asciiTheme="majorBidi" w:hAnsiTheme="majorBidi" w:cstheme="majorBidi" w:hint="cs"/>
-          <w:sz w:val="32"/>
-          <w:szCs w:val="32"/>
-          <w:cs/>
-        </w:rPr>
-        <w:t xml:space="preserve">ทดลองยิงโฟลว์ขนาด </w:t>
-      </w:r>
-      <w:r>
-        <w:rPr>
-          <w:rFonts w:asciiTheme="majorBidi" w:hAnsiTheme="majorBidi" w:cstheme="majorBidi" w:hint="cs"/>
-          <w:sz w:val="32"/>
-          <w:szCs w:val="32"/>
-          <w:cs/>
-        </w:rPr>
-        <w:t xml:space="preserve"> 500</w:t>
-      </w:r>
-      <w:r>
-        <w:rPr>
-          <w:rFonts w:asciiTheme="majorBidi" w:hAnsiTheme="majorBidi" w:cstheme="majorBidi"/>
-          <w:sz w:val="32"/>
-          <w:szCs w:val="32"/>
-        </w:rPr>
-        <w:t xml:space="preserve"> Kbit/sec </w:t>
-      </w:r>
-      <w:r>
-        <w:rPr>
-          <w:rFonts w:asciiTheme="majorBidi" w:hAnsiTheme="majorBidi" w:cstheme="majorBidi" w:hint="cs"/>
-          <w:sz w:val="32"/>
-          <w:szCs w:val="32"/>
-          <w:cs/>
-        </w:rPr>
-        <w:t xml:space="preserve">จากเครื่อง </w:t>
-      </w:r>
-      <w:r>
-        <w:rPr>
-          <w:rFonts w:asciiTheme="majorBidi" w:hAnsiTheme="majorBidi" w:cstheme="majorBidi"/>
-          <w:sz w:val="32"/>
-          <w:szCs w:val="32"/>
-        </w:rPr>
-        <w:t xml:space="preserve">Client100-2 </w:t>
-      </w:r>
-      <w:r>
-        <w:rPr>
-          <w:rFonts w:asciiTheme="majorBidi" w:hAnsiTheme="majorBidi" w:cstheme="majorBidi" w:hint="cs"/>
-          <w:sz w:val="32"/>
-          <w:szCs w:val="32"/>
-          <w:cs/>
-        </w:rPr>
-        <w:t xml:space="preserve">ไปยังเครื่อง </w:t>
-      </w:r>
-      <w:r>
-        <w:rPr>
-          <w:rFonts w:asciiTheme="majorBidi" w:hAnsiTheme="majorBidi" w:cstheme="majorBidi"/>
-          <w:sz w:val="32"/>
-          <w:szCs w:val="32"/>
-        </w:rPr>
-        <w:t>Server-200.10</w:t>
-      </w:r>
-      <w:r>
-        <w:rPr>
-          <w:rFonts w:asciiTheme="majorBidi" w:hAnsiTheme="majorBidi" w:cstheme="majorBidi" w:hint="cs"/>
-          <w:sz w:val="32"/>
-          <w:szCs w:val="32"/>
-          <w:cs/>
-        </w:rPr>
-        <w:t xml:space="preserve"> ในสถานการณ์ปกติโฟลว์จะถูกส่งในเส้นทาง </w:t>
-      </w:r>
-      <w:r>
-        <w:rPr>
-          <w:rFonts w:asciiTheme="majorBidi" w:hAnsiTheme="majorBidi" w:cstheme="majorBidi"/>
-          <w:sz w:val="32"/>
-          <w:szCs w:val="32"/>
-        </w:rPr>
-        <w:t>xxxx</w:t>
-      </w:r>
-      <w:r>
-        <w:rPr>
-          <w:rFonts w:asciiTheme="majorBidi" w:hAnsiTheme="majorBidi" w:cstheme="majorBidi" w:hint="cs"/>
-          <w:sz w:val="32"/>
-          <w:szCs w:val="32"/>
-          <w:cs/>
-        </w:rPr>
-        <w:t xml:space="preserve"> ตามภาพที่ </w:t>
-      </w:r>
-      <w:r>
-        <w:rPr>
-          <w:rFonts w:asciiTheme="majorBidi" w:hAnsiTheme="majorBidi" w:cstheme="majorBidi"/>
-          <w:sz w:val="32"/>
-          <w:szCs w:val="32"/>
-        </w:rPr>
-        <w:t xml:space="preserve">x </w:t>
-      </w:r>
-      <w:r>
-        <w:rPr>
-          <w:rFonts w:asciiTheme="majorBidi" w:hAnsiTheme="majorBidi" w:cstheme="majorBidi" w:hint="cs"/>
-          <w:sz w:val="32"/>
-          <w:szCs w:val="32"/>
-          <w:cs/>
-        </w:rPr>
-        <w:t xml:space="preserve">จากนั้นจึงทำการแก้ไขให้ลิงก์ </w:t>
-      </w:r>
-      <w:r>
-        <w:rPr>
-          <w:rFonts w:asciiTheme="majorBidi" w:hAnsiTheme="majorBidi" w:cstheme="majorBidi"/>
-          <w:sz w:val="32"/>
-          <w:szCs w:val="32"/>
-        </w:rPr>
-        <w:t xml:space="preserve">xxx </w:t>
-      </w:r>
-      <w:r>
-        <w:rPr>
-          <w:rFonts w:asciiTheme="majorBidi" w:hAnsiTheme="majorBidi" w:cstheme="majorBidi" w:hint="cs"/>
-          <w:sz w:val="32"/>
-          <w:szCs w:val="32"/>
-          <w:cs/>
-        </w:rPr>
-        <w:t>มีการใช้</w:t>
-      </w:r>
-      <w:r>
-        <w:rPr>
-          <w:rFonts w:asciiTheme="majorBidi" w:hAnsiTheme="majorBidi" w:cstheme="majorBidi" w:hint="cs"/>
-          <w:sz w:val="32"/>
-          <w:szCs w:val="32"/>
-          <w:cs/>
-        </w:rPr>
-        <w:t>แบนด์วิดท์</w:t>
-      </w:r>
-      <w:r>
-        <w:rPr>
-          <w:rFonts w:asciiTheme="majorBidi" w:hAnsiTheme="majorBidi" w:cstheme="majorBidi" w:hint="cs"/>
-          <w:sz w:val="32"/>
-          <w:szCs w:val="32"/>
-          <w:cs/>
-        </w:rPr>
-        <w:t>ไม่เกิด 400</w:t>
-      </w:r>
-      <w:r>
-        <w:rPr>
-          <w:rFonts w:asciiTheme="majorBidi" w:hAnsiTheme="majorBidi" w:cstheme="majorBidi"/>
-          <w:sz w:val="32"/>
-          <w:szCs w:val="32"/>
-        </w:rPr>
-        <w:t xml:space="preserve"> Kbit</w:t>
-      </w:r>
-      <w:r>
-        <w:rPr>
-          <w:rFonts w:asciiTheme="majorBidi" w:hAnsiTheme="majorBidi" w:cstheme="majorBidi" w:hint="cs"/>
-          <w:sz w:val="32"/>
-          <w:szCs w:val="32"/>
-          <w:cs/>
-        </w:rPr>
-        <w:t xml:space="preserve"> ส่งผลให้กระบวนการกระจายแทรฟฟิกทำงานโดยสร้างโนโยบายให้โฟลว์ </w:t>
-      </w:r>
-      <w:r>
-        <w:rPr>
-          <w:rFonts w:asciiTheme="majorBidi" w:hAnsiTheme="majorBidi" w:cstheme="majorBidi"/>
-          <w:sz w:val="32"/>
-          <w:szCs w:val="32"/>
-        </w:rPr>
-        <w:t xml:space="preserve">xxx </w:t>
-      </w:r>
-      <w:r>
-        <w:rPr>
-          <w:rFonts w:asciiTheme="majorBidi" w:hAnsiTheme="majorBidi" w:cstheme="majorBidi" w:hint="cs"/>
-          <w:sz w:val="32"/>
-          <w:szCs w:val="32"/>
-          <w:cs/>
-        </w:rPr>
-        <w:t xml:space="preserve">ใช้เส้นทาง </w:t>
-      </w:r>
-      <w:r>
-        <w:rPr>
-          <w:rFonts w:asciiTheme="majorBidi" w:hAnsiTheme="majorBidi" w:cstheme="majorBidi"/>
-          <w:sz w:val="32"/>
-          <w:szCs w:val="32"/>
-        </w:rPr>
-        <w:t>xxx</w:t>
-      </w:r>
-      <w:r>
-        <w:rPr>
-          <w:rFonts w:asciiTheme="majorBidi" w:hAnsiTheme="majorBidi" w:cstheme="majorBidi" w:hint="cs"/>
-          <w:sz w:val="32"/>
-          <w:szCs w:val="32"/>
-          <w:cs/>
-        </w:rPr>
-        <w:t xml:space="preserve"> แทน ตามภาพที่ </w:t>
-      </w:r>
-      <w:r>
-        <w:rPr>
-          <w:rFonts w:asciiTheme="majorBidi" w:hAnsiTheme="majorBidi" w:cstheme="majorBidi"/>
-          <w:sz w:val="32"/>
-          <w:szCs w:val="32"/>
-        </w:rPr>
-        <w:t>xx</w:t>
-      </w:r>
-      <w:r>
-        <w:rPr>
-          <w:rFonts w:asciiTheme="majorBidi" w:hAnsiTheme="majorBidi" w:cstheme="majorBidi" w:hint="cs"/>
-          <w:sz w:val="32"/>
-          <w:szCs w:val="32"/>
-          <w:cs/>
-        </w:rPr>
-        <w:t xml:space="preserve"> หากให้</w:t>
-      </w:r>
-      <w:r>
-        <w:rPr>
-          <w:rFonts w:asciiTheme="majorBidi" w:hAnsiTheme="majorBidi" w:cstheme="majorBidi"/>
-          <w:sz w:val="32"/>
-          <w:szCs w:val="32"/>
-        </w:rPr>
-        <w:t xml:space="preserve"> Wireshark </w:t>
-      </w:r>
-      <w:r>
-        <w:rPr>
-          <w:rFonts w:asciiTheme="majorBidi" w:hAnsiTheme="majorBidi" w:cstheme="majorBidi" w:hint="cs"/>
-          <w:sz w:val="32"/>
-          <w:szCs w:val="32"/>
-          <w:cs/>
-        </w:rPr>
-        <w:lastRenderedPageBreak/>
-        <w:t xml:space="preserve">ตรวจสอบลิงก์จะพบว่า </w:t>
-      </w:r>
-      <w:r>
-        <w:rPr>
-          <w:rFonts w:asciiTheme="majorBidi" w:hAnsiTheme="majorBidi" w:cstheme="majorBidi" w:hint="cs"/>
-          <w:sz w:val="32"/>
-          <w:szCs w:val="32"/>
-          <w:cs/>
-        </w:rPr>
-        <w:t>ลิงก์ที่ถูกย้ายโฟลว์ออกมีการใช้</w:t>
-      </w:r>
-      <w:r>
-        <w:rPr>
-          <w:rFonts w:asciiTheme="majorBidi" w:hAnsiTheme="majorBidi" w:cstheme="majorBidi" w:hint="cs"/>
-          <w:sz w:val="32"/>
-          <w:szCs w:val="32"/>
-          <w:cs/>
-        </w:rPr>
-        <w:t>แบนด์วิดท์</w:t>
-      </w:r>
-      <w:r>
-        <w:rPr>
-          <w:rFonts w:asciiTheme="majorBidi" w:hAnsiTheme="majorBidi" w:cstheme="majorBidi" w:hint="cs"/>
-          <w:sz w:val="32"/>
-          <w:szCs w:val="32"/>
-          <w:cs/>
-        </w:rPr>
-        <w:t xml:space="preserve">ที่ลดลงตามภาพที่ </w:t>
-      </w:r>
-      <w:r>
-        <w:rPr>
-          <w:rFonts w:asciiTheme="majorBidi" w:hAnsiTheme="majorBidi" w:cstheme="majorBidi"/>
-          <w:sz w:val="32"/>
-          <w:szCs w:val="32"/>
-        </w:rPr>
-        <w:t xml:space="preserve">x </w:t>
-      </w:r>
-      <w:r>
-        <w:rPr>
-          <w:rFonts w:asciiTheme="majorBidi" w:hAnsiTheme="majorBidi" w:cstheme="majorBidi" w:hint="cs"/>
-          <w:sz w:val="32"/>
-          <w:szCs w:val="32"/>
-          <w:cs/>
-        </w:rPr>
-        <w:t>ตรงกันข้ามกับลิงก์ที่มีการรับโฟลว์เข้ามามีการใช้</w:t>
-      </w:r>
-      <w:r>
-        <w:rPr>
-          <w:rFonts w:asciiTheme="majorBidi" w:hAnsiTheme="majorBidi" w:cstheme="majorBidi" w:hint="cs"/>
-          <w:sz w:val="32"/>
-          <w:szCs w:val="32"/>
-          <w:cs/>
-        </w:rPr>
-        <w:t>แบนด์วิดท์</w:t>
-      </w:r>
-      <w:r>
-        <w:rPr>
-          <w:rFonts w:asciiTheme="majorBidi" w:hAnsiTheme="majorBidi" w:cstheme="majorBidi" w:hint="cs"/>
-          <w:sz w:val="32"/>
-          <w:szCs w:val="32"/>
-          <w:cs/>
-        </w:rPr>
-        <w:t xml:space="preserve">เยอะขึ้นตามภาพที่ </w:t>
-      </w:r>
-      <w:r>
-        <w:rPr>
-          <w:rFonts w:asciiTheme="majorBidi" w:hAnsiTheme="majorBidi" w:cstheme="majorBidi"/>
-          <w:sz w:val="32"/>
-          <w:szCs w:val="32"/>
-        </w:rPr>
-        <w:t>xxx</w:t>
-      </w:r>
-    </w:p>
-    <w:p>
-      <w:pPr>
-        <w:pStyle w:val="Heading4"/>
-        <w:ind w:firstLine="720"/>
-        <w:rPr>
-          <w:rFonts w:asciiTheme="majorBidi" w:hAnsiTheme="majorBidi"/>
-          <w:b/>
-          <w:bCs/>
-          <w:i w:val="0"/>
-          <w:iCs w:val="0"/>
-          <w:color w:val="000000" w:themeColor="text1"/>
-          <w:sz w:val="32"/>
-          <w:szCs w:val="32"/>
-        </w:rPr>
-      </w:pPr>
-      <w:r>
-        <w:rPr>
-          <w:rFonts w:asciiTheme="majorBidi" w:hAnsiTheme="majorBidi"/>
-          <w:b/>
-          <w:bCs/>
-          <w:i w:val="0"/>
-          <w:iCs w:val="0"/>
-          <w:color w:val="000000" w:themeColor="text1"/>
-          <w:sz w:val="32"/>
-          <w:szCs w:val="32"/>
-          <w:cs/>
-        </w:rPr>
-        <w:t>4.</w:t>
-      </w:r>
-      <w:r>
-        <w:rPr>
-          <w:rFonts w:asciiTheme="majorBidi" w:hAnsiTheme="majorBidi" w:hint="cs"/>
-          <w:b/>
-          <w:bCs/>
-          <w:i w:val="0"/>
-          <w:iCs w:val="0"/>
-          <w:color w:val="000000" w:themeColor="text1"/>
-          <w:sz w:val="32"/>
-          <w:szCs w:val="32"/>
-          <w:cs/>
-        </w:rPr>
-        <w:t>2</w:t>
-      </w:r>
-      <w:r>
-        <w:rPr>
-          <w:rFonts w:asciiTheme="majorBidi" w:hAnsiTheme="majorBidi"/>
-          <w:b/>
-          <w:bCs/>
-          <w:i w:val="0"/>
-          <w:iCs w:val="0"/>
-          <w:color w:val="000000" w:themeColor="text1"/>
-          <w:sz w:val="32"/>
-          <w:szCs w:val="32"/>
-          <w:cs/>
-        </w:rPr>
-        <w:t>.</w:t>
-      </w:r>
-      <w:r>
-        <w:rPr>
-          <w:rFonts w:asciiTheme="majorBidi" w:hAnsiTheme="majorBidi"/>
-          <w:b/>
-          <w:bCs/>
-          <w:i w:val="0"/>
-          <w:iCs w:val="0"/>
-          <w:color w:val="000000" w:themeColor="text1"/>
-          <w:sz w:val="32"/>
-          <w:szCs w:val="32"/>
-        </w:rPr>
-        <w:t>2</w:t>
-      </w:r>
-      <w:r>
-        <w:rPr>
-          <w:rFonts w:asciiTheme="majorBidi" w:hAnsiTheme="majorBidi"/>
-          <w:b/>
-          <w:bCs/>
-          <w:i w:val="0"/>
-          <w:iCs w:val="0"/>
-          <w:color w:val="000000" w:themeColor="text1"/>
-          <w:sz w:val="32"/>
-          <w:szCs w:val="32"/>
-        </w:rPr>
-        <w:t xml:space="preserve"> </w:t>
-      </w:r>
-      <w:r>
-        <w:rPr>
-          <w:rFonts w:asciiTheme="majorBidi" w:hAnsiTheme="majorBidi"/>
-          <w:b/>
-          <w:bCs/>
-          <w:i w:val="0"/>
-          <w:iCs w:val="0"/>
-          <w:color w:val="000000" w:themeColor="text1"/>
-          <w:sz w:val="32"/>
-          <w:szCs w:val="32"/>
-        </w:rPr>
-        <w:t>Second Topology</w:t>
       </w:r>
     </w:p>
     <w:p>
@@ -26484,7 +26405,17 @@
           <w:szCs w:val="32"/>
           <w:cs/>
         </w:rPr>
-        <w:t xml:space="preserve">เป็นเส้นทางที่ดีที่สุด </w:t>
+        <w:t>เป็น</w:t>
+      </w:r>
+      <w:r>
+        <w:rPr>
+          <w:rFonts w:asciiTheme="majorBidi" w:hAnsiTheme="majorBidi" w:cstheme="majorBidi" w:hint="cs"/>
+          <w:sz w:val="32"/>
+          <w:szCs w:val="32"/>
+          <w:cs/>
+        </w:rPr>
+        <w:lastRenderedPageBreak/>
+        <w:t xml:space="preserve">เส้นทางที่ดีที่สุด </w:t>
       </w:r>
       <w:r>
         <w:rPr>
@@ -26899,7 +26830,6 @@
           <w:szCs w:val="32"/>
           <w:cs/>
         </w:rPr>
-        <w:lastRenderedPageBreak/>
         <w:drawing>
           <wp:inline distT="0" distB="0" distL="0" distR="0" wp14:anchorId="6A864A60" wp14:editId="5996F1B1">
             <wp:extent cx="5486400" cy="2154555"/>
@@ -27053,19 +26983,38 @@
           <w:szCs w:val="32"/>
         </w:rPr>
       </w:pPr>
-      <w:r>
-        <w:rPr>
-          <w:rFonts w:asciiTheme="majorBidi" w:hAnsiTheme="majorBidi"/>
-          <w:noProof/>
-          <w:sz w:val="28"/>
-          <w:cs/>
+    </w:p>
+    <w:p>
+      <w:pPr>
+        <w:jc w:val="center"/>
+        <w:rPr>
+          <w:rFonts w:asciiTheme="majorBidi" w:hAnsiTheme="majorBidi" w:cstheme="majorBidi"/>
+          <w:sz w:val="32"/>
+          <w:szCs w:val="32"/>
+        </w:rPr>
+      </w:pPr>
+    </w:p>
+    <w:p>
+      <w:pPr>
+        <w:jc w:val="center"/>
+        <w:rPr>
+          <w:rFonts w:asciiTheme="majorBidi" w:hAnsiTheme="majorBidi" w:cstheme="majorBidi"/>
+          <w:sz w:val="32"/>
+          <w:szCs w:val="32"/>
+        </w:rPr>
+      </w:pPr>
+      <w:r>
+        <w:rPr>
+          <w:rFonts w:asciiTheme="majorBidi" w:hAnsiTheme="majorBidi" w:cstheme="majorBidi"/>
+          <w:sz w:val="32"/>
+          <w:szCs w:val="32"/>
         </w:rPr>
         <w:lastRenderedPageBreak/>
         <w:drawing>
-          <wp:inline distT="0" distB="0" distL="0" distR="0" wp14:anchorId="2CEBF79C" wp14:editId="1D08E73B">
-            <wp:extent cx="5486400" cy="4359275"/>
-            <wp:effectExtent l="0" t="0" r="0" b="3175"/>
-            <wp:docPr id="37" name="Picture 37" descr="Diagram&#10;&#10;Description automatically generated"/>
+          <wp:inline distT="0" distB="0" distL="0" distR="0" wp14:anchorId="3638A196" wp14:editId="7D7510E0">
+            <wp:extent cx="5486400" cy="4387850"/>
+            <wp:effectExtent l="0" t="0" r="0" b="0"/>
+            <wp:docPr id="7" name="Picture 7" descr="Graphical user interface&#10;&#10;Description automatically generated"/>
             <wp:cNvGraphicFramePr>
               <a:graphicFrameLocks xmlns:a="http://schemas.openxmlformats.org/drawingml/2006/main" noChangeAspect="1"/>
             </wp:cNvGraphicFramePr>
@@ -27073,11 +27022,11 @@
               <a:graphicData uri="http://schemas.openxmlformats.org/drawingml/2006/picture">
                 <pic:pic xmlns:pic="http://schemas.openxmlformats.org/drawingml/2006/picture">
                   <pic:nvPicPr>
-                    <pic:cNvPr id="27" name="Picture 27" descr="Diagram&#10;&#10;Description automatically generated"/>
+                    <pic:cNvPr id="7" name="Picture 7" descr="Graphical user interface&#10;&#10;Description automatically generated"/>
                     <pic:cNvPicPr/>
                   </pic:nvPicPr>
                   <pic:blipFill>
-                    <a:blip r:embed="rId28"/>
+                    <a:blip r:embed="rId35"/>
                     <a:stretch>
                       <a:fillRect/>
                     </a:stretch>
@@ -27085,7 +27034,7 @@
                   <pic:spPr>
                     <a:xfrm>
                       <a:off x="0" y="0"/>
-                      <a:ext cx="5486400" cy="4359275"/>
+                      <a:ext cx="5486400" cy="4387850"/>
                     </a:xfrm>
                     <a:prstGeom prst="rect">
                       <a:avLst/>
@@ -27109,17 +27058,16 @@
       </w:pPr>
       <w:r>
         <w:rPr>
-          <w:rFonts w:asciiTheme="majorBidi" w:hAnsiTheme="majorBidi"/>
-          <w:noProof/>
-          <w:sz w:val="28"/>
-          <w:cs/>
+          <w:rFonts w:asciiTheme="majorBidi" w:hAnsiTheme="majorBidi" w:cstheme="majorBidi"/>
+          <w:sz w:val="32"/>
+          <w:szCs w:val="32"/>
         </w:rPr>
         <w:lastRenderedPageBreak/>
         <w:drawing>
-          <wp:inline distT="0" distB="0" distL="0" distR="0" wp14:anchorId="3765BFA4" wp14:editId="5A4EE7C2">
-            <wp:extent cx="5486400" cy="4359275"/>
-            <wp:effectExtent l="0" t="0" r="0" b="3175"/>
-            <wp:docPr id="38" name="Picture 38" descr="Diagram&#10;&#10;Description automatically generated"/>
+          <wp:inline distT="0" distB="0" distL="0" distR="0" wp14:anchorId="1A15F28B" wp14:editId="3188DC57">
+            <wp:extent cx="5486400" cy="4394200"/>
+            <wp:effectExtent l="0" t="0" r="0" b="6350"/>
+            <wp:docPr id="8" name="Picture 8" descr="Graphical user interface&#10;&#10;Description automatically generated with low confidence"/>
             <wp:cNvGraphicFramePr>
               <a:graphicFrameLocks xmlns:a="http://schemas.openxmlformats.org/drawingml/2006/main" noChangeAspect="1"/>
             </wp:cNvGraphicFramePr>
@@ -27127,11 +27075,11 @@
               <a:graphicData uri="http://schemas.openxmlformats.org/drawingml/2006/picture">
                 <pic:pic xmlns:pic="http://schemas.openxmlformats.org/drawingml/2006/picture">
                   <pic:nvPicPr>
-                    <pic:cNvPr id="27" name="Picture 27" descr="Diagram&#10;&#10;Description automatically generated"/>
+                    <pic:cNvPr id="8" name="Picture 8" descr="Graphical user interface&#10;&#10;Description automatically generated with low confidence"/>
                     <pic:cNvPicPr/>
                   </pic:nvPicPr>
                   <pic:blipFill>
-                    <a:blip r:embed="rId28"/>
+                    <a:blip r:embed="rId36"/>
                     <a:stretch>
                       <a:fillRect/>
                     </a:stretch>
@@ -27139,7 +27087,7 @@
                   <pic:spPr>
                     <a:xfrm>
                       <a:off x="0" y="0"/>
-                      <a:ext cx="5486400" cy="4359275"/>
+                      <a:ext cx="5486400" cy="4394200"/>
                     </a:xfrm>
                     <a:prstGeom prst="rect">
                       <a:avLst/>
@@ -27163,17 +27111,16 @@
       </w:pPr>
       <w:r>
         <w:rPr>
-          <w:rFonts w:asciiTheme="majorBidi" w:hAnsiTheme="majorBidi"/>
-          <w:noProof/>
-          <w:sz w:val="28"/>
-          <w:cs/>
+          <w:rFonts w:asciiTheme="majorBidi" w:hAnsiTheme="majorBidi" w:cstheme="majorBidi"/>
+          <w:sz w:val="32"/>
+          <w:szCs w:val="32"/>
         </w:rPr>
         <w:lastRenderedPageBreak/>
         <w:drawing>
-          <wp:inline distT="0" distB="0" distL="0" distR="0" wp14:anchorId="027F77E2" wp14:editId="72796D94">
-            <wp:extent cx="5486400" cy="4359275"/>
-            <wp:effectExtent l="0" t="0" r="0" b="3175"/>
-            <wp:docPr id="39" name="Picture 39" descr="Diagram&#10;&#10;Description automatically generated"/>
+          <wp:inline distT="0" distB="0" distL="0" distR="0" wp14:anchorId="5960075B" wp14:editId="276B21A8">
+            <wp:extent cx="5486400" cy="4362450"/>
+            <wp:effectExtent l="0" t="0" r="0" b="0"/>
+            <wp:docPr id="10" name="Picture 10"/>
             <wp:cNvGraphicFramePr>
               <a:graphicFrameLocks xmlns:a="http://schemas.openxmlformats.org/drawingml/2006/main" noChangeAspect="1"/>
             </wp:cNvGraphicFramePr>
@@ -27181,11 +27128,11 @@
               <a:graphicData uri="http://schemas.openxmlformats.org/drawingml/2006/picture">
                 <pic:pic xmlns:pic="http://schemas.openxmlformats.org/drawingml/2006/picture">
                   <pic:nvPicPr>
-                    <pic:cNvPr id="27" name="Picture 27" descr="Diagram&#10;&#10;Description automatically generated"/>
+                    <pic:cNvPr id="1" name=""/>
                     <pic:cNvPicPr/>
                   </pic:nvPicPr>
                   <pic:blipFill>
-                    <a:blip r:embed="rId28"/>
+                    <a:blip r:embed="rId37"/>
                     <a:stretch>
                       <a:fillRect/>
                     </a:stretch>
@@ -27193,7 +27140,7 @@
                   <pic:spPr>
                     <a:xfrm>
                       <a:off x="0" y="0"/>
-                      <a:ext cx="5486400" cy="4359275"/>
+                      <a:ext cx="5486400" cy="4362450"/>
                     </a:xfrm>
                     <a:prstGeom prst="rect">
                       <a:avLst/>
@@ -27215,32 +27162,108 @@
       </w:pPr>
     </w:p>
     <w:p>
-      <w:r>
-        <w:rPr>
-          <w:cs/>
-        </w:rPr>
-        <w:tab/>
-      </w:r>
-    </w:p>
-    <w:p>
-      <w:pPr>
-        <w:rPr>
-          <w:rFonts w:asciiTheme="majorBidi" w:hAnsiTheme="majorBidi" w:cstheme="majorBidi"/>
-          <w:b/>
-          <w:bCs/>
-          <w:szCs w:val="40"/>
-          <w:cs/>
-        </w:rPr>
-      </w:pPr>
-      <w:r>
-        <w:rPr>
-          <w:rFonts w:asciiTheme="majorBidi" w:hAnsiTheme="majorBidi" w:cstheme="majorBidi"/>
-          <w:b/>
-          <w:bCs/>
-          <w:szCs w:val="40"/>
-        </w:rPr>
-        <w:tab/>
-      </w:r>
+      <w:pPr>
+        <w:pStyle w:val="Heading4"/>
+        <w:ind w:firstLine="720"/>
+        <w:rPr>
+          <w:rFonts w:asciiTheme="majorBidi" w:hAnsiTheme="majorBidi"/>
+          <w:b/>
+          <w:bCs/>
+          <w:i w:val="0"/>
+          <w:iCs w:val="0"/>
+          <w:color w:val="000000" w:themeColor="text1"/>
+          <w:sz w:val="32"/>
+          <w:szCs w:val="32"/>
+        </w:rPr>
+      </w:pPr>
+      <w:r>
+        <w:rPr>
+          <w:rFonts w:asciiTheme="majorBidi" w:hAnsiTheme="majorBidi"/>
+          <w:b/>
+          <w:bCs/>
+          <w:i w:val="0"/>
+          <w:iCs w:val="0"/>
+          <w:color w:val="000000" w:themeColor="text1"/>
+          <w:sz w:val="32"/>
+          <w:szCs w:val="32"/>
+          <w:cs/>
+        </w:rPr>
+        <w:t>4.</w:t>
+      </w:r>
+      <w:r>
+        <w:rPr>
+          <w:rFonts w:asciiTheme="majorBidi" w:hAnsiTheme="majorBidi" w:hint="cs"/>
+          <w:b/>
+          <w:bCs/>
+          <w:i w:val="0"/>
+          <w:iCs w:val="0"/>
+          <w:color w:val="000000" w:themeColor="text1"/>
+          <w:sz w:val="32"/>
+          <w:szCs w:val="32"/>
+          <w:cs/>
+        </w:rPr>
+        <w:t>2</w:t>
+      </w:r>
+      <w:r>
+        <w:rPr>
+          <w:rFonts w:asciiTheme="majorBidi" w:hAnsiTheme="majorBidi"/>
+          <w:b/>
+          <w:bCs/>
+          <w:i w:val="0"/>
+          <w:iCs w:val="0"/>
+          <w:color w:val="000000" w:themeColor="text1"/>
+          <w:sz w:val="32"/>
+          <w:szCs w:val="32"/>
+          <w:cs/>
+        </w:rPr>
+        <w:t>.</w:t>
+      </w:r>
+      <w:r>
+        <w:rPr>
+          <w:rFonts w:asciiTheme="majorBidi" w:hAnsiTheme="majorBidi"/>
+          <w:b/>
+          <w:bCs/>
+          <w:i w:val="0"/>
+          <w:iCs w:val="0"/>
+          <w:color w:val="000000" w:themeColor="text1"/>
+          <w:sz w:val="32"/>
+          <w:szCs w:val="32"/>
+        </w:rPr>
+        <w:t>2</w:t>
+      </w:r>
+      <w:r>
+        <w:rPr>
+          <w:rFonts w:asciiTheme="majorBidi" w:hAnsiTheme="majorBidi"/>
+          <w:b/>
+          <w:bCs/>
+          <w:i w:val="0"/>
+          <w:iCs w:val="0"/>
+          <w:color w:val="000000" w:themeColor="text1"/>
+          <w:sz w:val="32"/>
+          <w:szCs w:val="32"/>
+        </w:rPr>
+        <w:t xml:space="preserve"> </w:t>
+      </w:r>
+      <w:r>
+        <w:rPr>
+          <w:rFonts w:asciiTheme="majorBidi" w:hAnsiTheme="majorBidi"/>
+          <w:b/>
+          <w:bCs/>
+          <w:i w:val="0"/>
+          <w:iCs w:val="0"/>
+          <w:color w:val="000000" w:themeColor="text1"/>
+          <w:sz w:val="32"/>
+          <w:szCs w:val="32"/>
+        </w:rPr>
+        <w:t>Second Topology</w:t>
+      </w:r>
+    </w:p>
+    <w:p>
+      <w:pPr>
+        <w:rPr>
+          <w:cs/>
+        </w:rPr>
+      </w:pPr>
     </w:p>
     <w:p>
       <w:pPr>
@@ -28011,7 +28034,7 @@
         </w:rPr>
         <w:t xml:space="preserve">Networking Insights What is SDN.”[Online].Available: </w:t>
       </w:r>
-      <w:hyperlink r:id="rId35" w:history="1">
+      <w:hyperlink r:id="rId38" w:history="1">
         <w:r>
           <w:rPr>
             <w:rStyle w:val="Hyperlink"/>
@@ -28122,7 +28145,7 @@
         </w:rPr>
         <w:t xml:space="preserve">[3] Fortinet, Inc, “Network Traffic.”[Online].Available: </w:t>
       </w:r>
-      <w:hyperlink r:id="rId36" w:history="1">
+      <w:hyperlink r:id="rId39" w:history="1">
         <w:r>
           <w:rPr>
             <w:rStyle w:val="Hyperlink"/>
@@ -28151,7 +28174,7 @@
         </w:rPr>
         <w:t xml:space="preserve">[4] Juniper. “what-is-policy-based-routing”[Online].Available: </w:t>
       </w:r>
-      <w:hyperlink r:id="rId37" w:history="1">
+      <w:hyperlink r:id="rId40" w:history="1">
         <w:r>
           <w:rPr>
             <w:rStyle w:val="Hyperlink"/>
@@ -28205,7 +28228,7 @@
         </w:rPr>
         <w:t xml:space="preserve">”[Online].Available: </w:t>
       </w:r>
-      <w:hyperlink r:id="rId38" w:history="1">
+      <w:hyperlink r:id="rId41" w:history="1">
         <w:r>
           <w:rPr>
             <w:rStyle w:val="Hyperlink"/>
@@ -28242,7 +28265,7 @@
         </w:rPr>
         <w:t xml:space="preserve">: </w:t>
       </w:r>
-      <w:hyperlink r:id="rId39" w:history="1">
+      <w:hyperlink r:id="rId42" w:history="1">
         <w:r>
           <w:rPr>
             <w:rStyle w:val="Hyperlink"/>
@@ -28271,7 +28294,7 @@
         </w:rPr>
         <w:t xml:space="preserve">[7] Cisco. “Cisco Discovery Protocol (CDP)”[Online].Available: </w:t>
       </w:r>
-      <w:hyperlink r:id="rId40" w:history="1">
+      <w:hyperlink r:id="rId43" w:history="1">
         <w:r>
           <w:rPr>
             <w:rStyle w:val="Hyperlink"/>
@@ -28300,7 +28323,7 @@
         </w:rPr>
         <w:t xml:space="preserve">[8] Python. “What is Python? Executive Summary”[Online].Available: </w:t>
       </w:r>
-      <w:hyperlink r:id="rId41" w:history="1">
+      <w:hyperlink r:id="rId44" w:history="1">
         <w:r>
           <w:rPr>
             <w:rStyle w:val="Hyperlink"/>
@@ -28372,7 +28395,7 @@
         </w:rPr>
         <w:t xml:space="preserve">”[Online].Available: </w:t>
       </w:r>
-      <w:hyperlink r:id="rId42" w:history="1">
+      <w:hyperlink r:id="rId45" w:history="1">
         <w:r>
           <w:rPr>
             <w:rStyle w:val="Hyperlink"/>
@@ -28518,7 +28541,7 @@
                     </pic:cNvPicPr>
                   </pic:nvPicPr>
                   <pic:blipFill>
-                    <a:blip r:embed="rId43" cstate="print">
+                    <a:blip r:embed="rId46" cstate="print">
                       <a:extLst>
                         <a:ext uri="{28A0092B-C50C-407E-A947-70E740481C1C}">
                           <a14:useLocalDpi xmlns:a14="http://schemas.microsoft.com/office/drawing/2010/main" val="0"/>
@@ -28798,7 +28821,7 @@
         </w:rPr>
         <w:t xml:space="preserve">Email </w:t>
       </w:r>
-      <w:hyperlink r:id="rId44" w:history="1">
+      <w:hyperlink r:id="rId47" w:history="1">
         <w:r>
           <w:rPr>
             <w:rStyle w:val="Hyperlink"/>
@@ -28923,7 +28946,7 @@
                     </pic:cNvPicPr>
                   </pic:nvPicPr>
                   <pic:blipFill>
-                    <a:blip r:embed="rId45" cstate="print">
+                    <a:blip r:embed="rId48" cstate="print">
                       <a:extLst>
                         <a:ext uri="{28A0092B-C50C-407E-A947-70E740481C1C}">
                           <a14:useLocalDpi xmlns:a14="http://schemas.microsoft.com/office/drawing/2010/main" val="0"/>
@@ -29321,7 +29344,7 @@
       </w:pPr>
     </w:p>
     <w:sectPr>
-      <w:headerReference w:type="default" r:id="rId46"/>
+      <w:headerReference w:type="default" r:id="rId49"/>
       <w:pgSz w:w="12240" w:h="15840"/>
       <w:pgMar w:top="1440" w:right="1440" w:bottom="1440" w:left="2160" w:header="720" w:footer="720" w:gutter="0"/>
       <w:pgNumType w:start="1"/>
@@ -29912,6 +29935,119 @@
     </w:lvl>
   </w:abstractNum>
   <w:abstractNum w:abstractNumId="4" w15:restartNumberingAfterBreak="0">
+    <w:nsid w:val="0CE27B1D"/>
+    <w:multiLevelType w:val="hybridMultilevel"/>
+    <w:tmpl w:val="08561DFE"/>
+    <w:lvl w:ilvl="0" w:tplc="B1966898">
+      <w:start w:val="2"/>
+      <w:numFmt w:val="bullet"/>
+      <w:lvlText w:val="-"/>
+      <w:lvlJc w:val="left"/>
+      <w:pPr>
+        <w:ind w:left="720" w:hanging="360"/>
+      </w:pPr>
+      <w:rPr>
+        <w:rFonts w:ascii="Times New Roman" w:eastAsia="Times New Roman" w:hAnsi="Times New Roman" w:cs="Times New Roman" w:hint="default"/>
+      </w:rPr>
+    </w:lvl>
+    <w:lvl w:ilvl="1" w:tplc="04090003" w:tentative="1">
+      <w:start w:val="1"/>
+      <w:numFmt w:val="bullet"/>
+      <w:lvlText w:val="o"/>
+      <w:lvlJc w:val="left"/>
+      <w:pPr>
+        <w:ind w:left="1440" w:hanging="360"/>
+      </w:pPr>
+      <w:rPr>
+        <w:rFonts w:ascii="Courier New" w:hAnsi="Courier New" w:cs="Courier New" w:hint="default"/>
+      </w:rPr>
+    </w:lvl>
+    <w:lvl w:ilvl="2" w:tplc="04090005" w:tentative="1">
+      <w:start w:val="1"/>
+      <w:numFmt w:val="bullet"/>
+      <w:lvlText w:val=""/>
+      <w:lvlJc w:val="left"/>
+      <w:pPr>
+        <w:ind w:left="2160" w:hanging="360"/>
+      </w:pPr>
+      <w:rPr>
+        <w:rFonts w:ascii="Wingdings" w:hAnsi="Wingdings" w:hint="default"/>
+      </w:rPr>
+    </w:lvl>
+    <w:lvl w:ilvl="3" w:tplc="04090001" w:tentative="1">
+      <w:start w:val="1"/>
+      <w:numFmt w:val="bullet"/>
+      <w:lvlText w:val=""/>
+      <w:lvlJc w:val="left"/>
+      <w:pPr>
+        <w:ind w:left="2880" w:hanging="360"/>
+      </w:pPr>
+      <w:rPr>
+        <w:rFonts w:ascii="Symbol" w:hAnsi="Symbol" w:hint="default"/>
+      </w:rPr>
+    </w:lvl>
+    <w:lvl w:ilvl="4" w:tplc="04090003" w:tentative="1">
+      <w:start w:val="1"/>
+      <w:numFmt w:val="bullet"/>
+      <w:lvlText w:val="o"/>
+      <w:lvlJc w:val="left"/>
+      <w:pPr>
+        <w:ind w:left="3600" w:hanging="360"/>
+      </w:pPr>
+      <w:rPr>
+        <w:rFonts w:ascii="Courier New" w:hAnsi="Courier New" w:cs="Courier New" w:hint="default"/>
+      </w:rPr>
+    </w:lvl>
+    <w:lvl w:ilvl="5" w:tplc="04090005" w:tentative="1">
+      <w:start w:val="1"/>
+      <w:numFmt w:val="bullet"/>
+      <w:lvlText w:val=""/>
+      <w:lvlJc w:val="left"/>
+      <w:pPr>
+        <w:ind w:left="4320" w:hanging="360"/>
+      </w:pPr>
+      <w:rPr>
+        <w:rFonts w:ascii="Wingdings" w:hAnsi="Wingdings" w:hint="default"/>
+      </w:rPr>
+    </w:lvl>
+    <w:lvl w:ilvl="6" w:tplc="04090001" w:tentative="1">
+      <w:start w:val="1"/>
+      <w:numFmt w:val="bullet"/>
+      <w:lvlText w:val=""/>
+      <w:lvlJc w:val="left"/>
+      <w:pPr>
+        <w:ind w:left="5040" w:hanging="360"/>
+      </w:pPr>
+      <w:rPr>
+        <w:rFonts w:ascii="Symbol" w:hAnsi="Symbol" w:hint="default"/>
+      </w:rPr>
+    </w:lvl>
+    <w:lvl w:ilvl="7" w:tplc="04090003" w:tentative="1">
+      <w:start w:val="1"/>
+      <w:numFmt w:val="bullet"/>
+      <w:lvlText w:val="o"/>
+      <w:lvlJc w:val="left"/>
+      <w:pPr>
+        <w:ind w:left="5760" w:hanging="360"/>
+      </w:pPr>
+      <w:rPr>
+        <w:rFonts w:ascii="Courier New" w:hAnsi="Courier New" w:cs="Courier New" w:hint="default"/>
+      </w:rPr>
+    </w:lvl>
+    <w:lvl w:ilvl="8" w:tplc="04090005" w:tentative="1">
+      <w:start w:val="1"/>
+      <w:numFmt w:val="bullet"/>
+      <w:lvlText w:val=""/>
+      <w:lvlJc w:val="left"/>
+      <w:pPr>
+        <w:ind w:left="6480" w:hanging="360"/>
+      </w:pPr>
+      <w:rPr>
+        <w:rFonts w:ascii="Wingdings" w:hAnsi="Wingdings" w:hint="default"/>
+      </w:rPr>
+    </w:lvl>
+  </w:abstractNum>
+  <w:abstractNum w:abstractNumId="5" w15:restartNumberingAfterBreak="0">
     <w:nsid w:val="0D215DEB"/>
     <w:multiLevelType w:val="multilevel"/>
     <w:tmpl w:val="59C65ECA"/>
@@ -30002,7 +30138,7 @@
       </w:pPr>
     </w:lvl>
   </w:abstractNum>
-  <w:abstractNum w:abstractNumId="5" w15:restartNumberingAfterBreak="0">
+  <w:abstractNum w:abstractNumId="6" w15:restartNumberingAfterBreak="0">
     <w:nsid w:val="0F820E9B"/>
     <w:multiLevelType w:val="hybridMultilevel"/>
     <w:tmpl w:val="E31A0544"/>
@@ -30091,7 +30227,7 @@
       </w:pPr>
     </w:lvl>
   </w:abstractNum>
-  <w:abstractNum w:abstractNumId="6" w15:restartNumberingAfterBreak="0">
+  <w:abstractNum w:abstractNumId="7" w15:restartNumberingAfterBreak="0">
     <w:nsid w:val="0FAE4904"/>
     <w:multiLevelType w:val="hybridMultilevel"/>
     <w:tmpl w:val="89CE33F0"/>
@@ -30180,7 +30316,7 @@
       </w:pPr>
     </w:lvl>
   </w:abstractNum>
-  <w:abstractNum w:abstractNumId="7" w15:restartNumberingAfterBreak="0">
+  <w:abstractNum w:abstractNumId="8" w15:restartNumberingAfterBreak="0">
     <w:nsid w:val="100D69AB"/>
     <w:multiLevelType w:val="hybridMultilevel"/>
     <w:tmpl w:val="EA86B256"/>
@@ -30269,7 +30405,7 @@
       </w:pPr>
     </w:lvl>
   </w:abstractNum>
-  <w:abstractNum w:abstractNumId="8" w15:restartNumberingAfterBreak="0">
+  <w:abstractNum w:abstractNumId="9" w15:restartNumberingAfterBreak="0">
     <w:nsid w:val="10EF4AEE"/>
     <w:multiLevelType w:val="hybridMultilevel"/>
     <w:tmpl w:val="A29853BE"/>
@@ -30355,7 +30491,93 @@
       </w:pPr>
     </w:lvl>
   </w:abstractNum>
-  <w:abstractNum w:abstractNumId="9" w15:restartNumberingAfterBreak="0">
+  <w:abstractNum w:abstractNumId="10" w15:restartNumberingAfterBreak="0">
+    <w:nsid w:val="19FB7346"/>
+    <w:multiLevelType w:val="hybridMultilevel"/>
+    <w:tmpl w:val="2AA6845C"/>
+    <w:lvl w:ilvl="0" w:tplc="0409000F">
+      <w:start w:val="1"/>
+      <w:numFmt w:val="decimal"/>
+      <w:lvlText w:val="%1."/>
+      <w:lvlJc w:val="left"/>
+      <w:pPr>
+        <w:ind w:left="1440" w:hanging="360"/>
+      </w:pPr>
+    </w:lvl>
+    <w:lvl w:ilvl="1" w:tplc="04090019" w:tentative="1">
+      <w:start w:val="1"/>
+      <w:numFmt w:val="lowerLetter"/>
+      <w:lvlText w:val="%2."/>
+      <w:lvlJc w:val="left"/>
+      <w:pPr>
+        <w:ind w:left="2160" w:hanging="360"/>
+      </w:pPr>
+    </w:lvl>
+    <w:lvl w:ilvl="2" w:tplc="0409001B" w:tentative="1">
+      <w:start w:val="1"/>
+      <w:numFmt w:val="lowerRoman"/>
+      <w:lvlText w:val="%3."/>
+      <w:lvlJc w:val="right"/>
+      <w:pPr>
+        <w:ind w:left="2880" w:hanging="180"/>
+      </w:pPr>
+    </w:lvl>
+    <w:lvl w:ilvl="3" w:tplc="0409000F" w:tentative="1">
+      <w:start w:val="1"/>
+      <w:numFmt w:val="decimal"/>
+      <w:lvlText w:val="%4."/>
+      <w:lvlJc w:val="left"/>
+      <w:pPr>
+        <w:ind w:left="3600" w:hanging="360"/>
+      </w:pPr>
+    </w:lvl>
+    <w:lvl w:ilvl="4" w:tplc="04090019" w:tentative="1">
+      <w:start w:val="1"/>
+      <w:numFmt w:val="lowerLetter"/>
+      <w:lvlText w:val="%5."/>
+      <w:lvlJc w:val="left"/>
+      <w:pPr>
+        <w:ind w:left="4320" w:hanging="360"/>
+      </w:pPr>
+    </w:lvl>
+    <w:lvl w:ilvl="5" w:tplc="0409001B" w:tentative="1">
+      <w:start w:val="1"/>
+      <w:numFmt w:val="lowerRoman"/>
+      <w:lvlText w:val="%6."/>
+      <w:lvlJc w:val="right"/>
+      <w:pPr>
+        <w:ind w:left="5040" w:hanging="180"/>
+      </w:pPr>
+    </w:lvl>
+    <w:lvl w:ilvl="6" w:tplc="0409000F" w:tentative="1">
+      <w:start w:val="1"/>
+      <w:numFmt w:val="decimal"/>
+      <w:lvlText w:val="%7."/>
+      <w:lvlJc w:val="left"/>
+      <w:pPr>
+        <w:ind w:left="5760" w:hanging="360"/>
+      </w:pPr>
+    </w:lvl>
+    <w:lvl w:ilvl="7" w:tplc="04090019" w:tentative="1">
+      <w:start w:val="1"/>
+      <w:numFmt w:val="lowerLetter"/>
+      <w:lvlText w:val="%8."/>
+      <w:lvlJc w:val="left"/>
+      <w:pPr>
+        <w:ind w:left="6480" w:hanging="360"/>
+      </w:pPr>
+    </w:lvl>
+    <w:lvl w:ilvl="8" w:tplc="0409001B" w:tentative="1">
+      <w:start w:val="1"/>
+      <w:numFmt w:val="lowerRoman"/>
+      <w:lvlText w:val="%9."/>
+      <w:lvlJc w:val="right"/>
+      <w:pPr>
+        <w:ind w:left="7200" w:hanging="180"/>
+      </w:pPr>
+    </w:lvl>
+  </w:abstractNum>
+  <w:abstractNum w:abstractNumId="11" w15:restartNumberingAfterBreak="0">
     <w:nsid w:val="1A0B51C6"/>
     <w:multiLevelType w:val="multilevel"/>
     <w:tmpl w:val="50D2F6BE"/>
@@ -30468,7 +30690,7 @@
       </w:rPr>
     </w:lvl>
   </w:abstractNum>
-  <w:abstractNum w:abstractNumId="10" w15:restartNumberingAfterBreak="0">
+  <w:abstractNum w:abstractNumId="12" w15:restartNumberingAfterBreak="0">
     <w:nsid w:val="1F7333E0"/>
     <w:multiLevelType w:val="hybridMultilevel"/>
     <w:tmpl w:val="20942C76"/>
@@ -30557,7 +30779,7 @@
       </w:pPr>
     </w:lvl>
   </w:abstractNum>
-  <w:abstractNum w:abstractNumId="11" w15:restartNumberingAfterBreak="0">
+  <w:abstractNum w:abstractNumId="13" w15:restartNumberingAfterBreak="0">
     <w:nsid w:val="227F089E"/>
     <w:multiLevelType w:val="hybridMultilevel"/>
     <w:tmpl w:val="9ECEDE8A"/>
@@ -30646,7 +30868,7 @@
       </w:pPr>
     </w:lvl>
   </w:abstractNum>
-  <w:abstractNum w:abstractNumId="12" w15:restartNumberingAfterBreak="0">
+  <w:abstractNum w:abstractNumId="14" w15:restartNumberingAfterBreak="0">
     <w:nsid w:val="25B95242"/>
     <w:multiLevelType w:val="hybridMultilevel"/>
     <w:tmpl w:val="05C484CA"/>
@@ -30732,7 +30954,7 @@
       </w:pPr>
     </w:lvl>
   </w:abstractNum>
-  <w:abstractNum w:abstractNumId="13" w15:restartNumberingAfterBreak="0">
+  <w:abstractNum w:abstractNumId="15" w15:restartNumberingAfterBreak="0">
     <w:nsid w:val="28BB52CA"/>
     <w:multiLevelType w:val="hybridMultilevel"/>
     <w:tmpl w:val="DBDE6EA2"/>
@@ -30821,7 +31043,7 @@
       </w:pPr>
     </w:lvl>
   </w:abstractNum>
-  <w:abstractNum w:abstractNumId="14" w15:restartNumberingAfterBreak="0">
+  <w:abstractNum w:abstractNumId="16" w15:restartNumberingAfterBreak="0">
     <w:nsid w:val="2C4E7649"/>
     <w:multiLevelType w:val="hybridMultilevel"/>
     <w:tmpl w:val="8646BC02"/>
@@ -30911,7 +31133,7 @@
       </w:pPr>
     </w:lvl>
   </w:abstractNum>
-  <w:abstractNum w:abstractNumId="15" w15:restartNumberingAfterBreak="0">
+  <w:abstractNum w:abstractNumId="17" w15:restartNumberingAfterBreak="0">
     <w:nsid w:val="2CC5386B"/>
     <w:multiLevelType w:val="hybridMultilevel"/>
     <w:tmpl w:val="26AA9306"/>
@@ -31000,7 +31222,7 @@
       </w:pPr>
     </w:lvl>
   </w:abstractNum>
-  <w:abstractNum w:abstractNumId="16" w15:restartNumberingAfterBreak="0">
+  <w:abstractNum w:abstractNumId="18" w15:restartNumberingAfterBreak="0">
     <w:nsid w:val="30211E45"/>
     <w:multiLevelType w:val="multilevel"/>
     <w:tmpl w:val="F3F6EDEA"/>
@@ -31113,7 +31335,7 @@
       </w:rPr>
     </w:lvl>
   </w:abstractNum>
-  <w:abstractNum w:abstractNumId="17" w15:restartNumberingAfterBreak="0">
+  <w:abstractNum w:abstractNumId="19" w15:restartNumberingAfterBreak="0">
     <w:nsid w:val="3AED6828"/>
     <w:multiLevelType w:val="multilevel"/>
     <w:tmpl w:val="946C96F6"/>
@@ -31234,7 +31456,7 @@
       </w:rPr>
     </w:lvl>
   </w:abstractNum>
-  <w:abstractNum w:abstractNumId="18" w15:restartNumberingAfterBreak="0">
+  <w:abstractNum w:abstractNumId="20" w15:restartNumberingAfterBreak="0">
     <w:nsid w:val="438D3F3F"/>
     <w:multiLevelType w:val="hybridMultilevel"/>
     <w:tmpl w:val="E840853E"/>
@@ -31324,7 +31546,7 @@
       </w:pPr>
     </w:lvl>
   </w:abstractNum>
-  <w:abstractNum w:abstractNumId="19" w15:restartNumberingAfterBreak="0">
+  <w:abstractNum w:abstractNumId="21" w15:restartNumberingAfterBreak="0">
     <w:nsid w:val="453F532F"/>
     <w:multiLevelType w:val="hybridMultilevel"/>
     <w:tmpl w:val="F8E4F3E2"/>
@@ -31413,7 +31635,7 @@
       </w:pPr>
     </w:lvl>
   </w:abstractNum>
-  <w:abstractNum w:abstractNumId="20" w15:restartNumberingAfterBreak="0">
+  <w:abstractNum w:abstractNumId="22" w15:restartNumberingAfterBreak="0">
     <w:nsid w:val="49BB541F"/>
     <w:multiLevelType w:val="hybridMultilevel"/>
     <w:tmpl w:val="BF5EF456"/>
@@ -31526,7 +31748,7 @@
       </w:rPr>
     </w:lvl>
   </w:abstractNum>
-  <w:abstractNum w:abstractNumId="21" w15:restartNumberingAfterBreak="0">
+  <w:abstractNum w:abstractNumId="23" w15:restartNumberingAfterBreak="0">
     <w:nsid w:val="49C667E1"/>
     <w:multiLevelType w:val="hybridMultilevel"/>
     <w:tmpl w:val="DF92782E"/>
@@ -31615,7 +31837,7 @@
       </w:pPr>
     </w:lvl>
   </w:abstractNum>
-  <w:abstractNum w:abstractNumId="22" w15:restartNumberingAfterBreak="0">
+  <w:abstractNum w:abstractNumId="24" w15:restartNumberingAfterBreak="0">
     <w:nsid w:val="4A7A6B3F"/>
     <w:multiLevelType w:val="hybridMultilevel"/>
     <w:tmpl w:val="2DC2D6DA"/>
@@ -31704,7 +31926,7 @@
       </w:pPr>
     </w:lvl>
   </w:abstractNum>
-  <w:abstractNum w:abstractNumId="23" w15:restartNumberingAfterBreak="0">
+  <w:abstractNum w:abstractNumId="25" w15:restartNumberingAfterBreak="0">
     <w:nsid w:val="4B3C1408"/>
     <w:multiLevelType w:val="multilevel"/>
     <w:tmpl w:val="74042580"/>
@@ -31817,7 +32039,7 @@
       </w:rPr>
     </w:lvl>
   </w:abstractNum>
-  <w:abstractNum w:abstractNumId="24" w15:restartNumberingAfterBreak="0">
+  <w:abstractNum w:abstractNumId="26" w15:restartNumberingAfterBreak="0">
     <w:nsid w:val="4C163AE7"/>
     <w:multiLevelType w:val="singleLevel"/>
     <w:tmpl w:val="CCDA5518"/>
@@ -31838,7 +32060,7 @@
       </w:rPr>
     </w:lvl>
   </w:abstractNum>
-  <w:abstractNum w:abstractNumId="25" w15:restartNumberingAfterBreak="0">
+  <w:abstractNum w:abstractNumId="27" w15:restartNumberingAfterBreak="0">
     <w:nsid w:val="528B7033"/>
     <w:multiLevelType w:val="multilevel"/>
     <w:tmpl w:val="42C0406A"/>
@@ -31951,7 +32173,7 @@
       </w:rPr>
     </w:lvl>
   </w:abstractNum>
-  <w:abstractNum w:abstractNumId="26" w15:restartNumberingAfterBreak="0">
+  <w:abstractNum w:abstractNumId="28" w15:restartNumberingAfterBreak="0">
     <w:nsid w:val="5660723F"/>
     <w:multiLevelType w:val="hybridMultilevel"/>
     <w:tmpl w:val="9796F820"/>
@@ -32040,7 +32262,7 @@
       </w:pPr>
     </w:lvl>
   </w:abstractNum>
-  <w:abstractNum w:abstractNumId="27" w15:restartNumberingAfterBreak="0">
+  <w:abstractNum w:abstractNumId="29" w15:restartNumberingAfterBreak="0">
     <w:nsid w:val="5A7177ED"/>
     <w:multiLevelType w:val="hybridMultilevel"/>
     <w:tmpl w:val="5AC2387C"/>
@@ -32129,7 +32351,7 @@
       </w:pPr>
     </w:lvl>
   </w:abstractNum>
-  <w:abstractNum w:abstractNumId="28" w15:restartNumberingAfterBreak="0">
+  <w:abstractNum w:abstractNumId="30" w15:restartNumberingAfterBreak="0">
     <w:nsid w:val="5CD51757"/>
     <w:multiLevelType w:val="multilevel"/>
     <w:tmpl w:val="0D862940"/>
@@ -32242,7 +32464,7 @@
       </w:rPr>
     </w:lvl>
   </w:abstractNum>
-  <w:abstractNum w:abstractNumId="29" w15:restartNumberingAfterBreak="0">
+  <w:abstractNum w:abstractNumId="31" w15:restartNumberingAfterBreak="0">
     <w:nsid w:val="5F5332C3"/>
     <w:multiLevelType w:val="multilevel"/>
     <w:tmpl w:val="A6EAD38E"/>
@@ -32355,7 +32577,7 @@
       </w:rPr>
     </w:lvl>
   </w:abstractNum>
-  <w:abstractNum w:abstractNumId="30" w15:restartNumberingAfterBreak="0">
+  <w:abstractNum w:abstractNumId="32" w15:restartNumberingAfterBreak="0">
     <w:nsid w:val="60D504F6"/>
     <w:multiLevelType w:val="hybridMultilevel"/>
     <w:tmpl w:val="022A3F7C"/>
@@ -32441,7 +32663,7 @@
       </w:pPr>
     </w:lvl>
   </w:abstractNum>
-  <w:abstractNum w:abstractNumId="31" w15:restartNumberingAfterBreak="0">
+  <w:abstractNum w:abstractNumId="33" w15:restartNumberingAfterBreak="0">
     <w:nsid w:val="65720828"/>
     <w:multiLevelType w:val="hybridMultilevel"/>
     <w:tmpl w:val="1948627C"/>
@@ -32527,7 +32749,7 @@
       </w:pPr>
     </w:lvl>
   </w:abstractNum>
-  <w:abstractNum w:abstractNumId="32" w15:restartNumberingAfterBreak="0">
+  <w:abstractNum w:abstractNumId="34" w15:restartNumberingAfterBreak="0">
     <w:nsid w:val="660467A4"/>
     <w:multiLevelType w:val="multilevel"/>
     <w:tmpl w:val="28F4790C"/>
@@ -32641,7 +32863,7 @@
       </w:rPr>
     </w:lvl>
   </w:abstractNum>
-  <w:abstractNum w:abstractNumId="33" w15:restartNumberingAfterBreak="0">
+  <w:abstractNum w:abstractNumId="35" w15:restartNumberingAfterBreak="0">
     <w:nsid w:val="66CA2C9D"/>
     <w:multiLevelType w:val="hybridMultilevel"/>
     <w:tmpl w:val="E840853E"/>
@@ -32731,7 +32953,93 @@
       </w:pPr>
     </w:lvl>
   </w:abstractNum>
-  <w:abstractNum w:abstractNumId="34" w15:restartNumberingAfterBreak="0">
+  <w:abstractNum w:abstractNumId="36" w15:restartNumberingAfterBreak="0">
+    <w:nsid w:val="6AA470E7"/>
+    <w:multiLevelType w:val="hybridMultilevel"/>
+    <w:tmpl w:val="2376E8D4"/>
+    <w:lvl w:ilvl="0" w:tplc="0409000F">
+      <w:start w:val="1"/>
+      <w:numFmt w:val="decimal"/>
+      <w:lvlText w:val="%1."/>
+      <w:lvlJc w:val="left"/>
+      <w:pPr>
+        <w:ind w:left="1440" w:hanging="360"/>
+      </w:pPr>
+    </w:lvl>
+    <w:lvl w:ilvl="1" w:tplc="04090019" w:tentative="1">
+      <w:start w:val="1"/>
+      <w:numFmt w:val="lowerLetter"/>
+      <w:lvlText w:val="%2."/>
+      <w:lvlJc w:val="left"/>
+      <w:pPr>
+        <w:ind w:left="2160" w:hanging="360"/>
+      </w:pPr>
+    </w:lvl>
+    <w:lvl w:ilvl="2" w:tplc="0409001B" w:tentative="1">
+      <w:start w:val="1"/>
+      <w:numFmt w:val="lowerRoman"/>
+      <w:lvlText w:val="%3."/>
+      <w:lvlJc w:val="right"/>
+      <w:pPr>
+        <w:ind w:left="2880" w:hanging="180"/>
+      </w:pPr>
+    </w:lvl>
+    <w:lvl w:ilvl="3" w:tplc="0409000F" w:tentative="1">
+      <w:start w:val="1"/>
+      <w:numFmt w:val="decimal"/>
+      <w:lvlText w:val="%4."/>
+      <w:lvlJc w:val="left"/>
+      <w:pPr>
+        <w:ind w:left="3600" w:hanging="360"/>
+      </w:pPr>
+    </w:lvl>
+    <w:lvl w:ilvl="4" w:tplc="04090019" w:tentative="1">
+      <w:start w:val="1"/>
+      <w:numFmt w:val="lowerLetter"/>
+      <w:lvlText w:val="%5."/>
+      <w:lvlJc w:val="left"/>
+      <w:pPr>
+        <w:ind w:left="4320" w:hanging="360"/>
+      </w:pPr>
+    </w:lvl>
+    <w:lvl w:ilvl="5" w:tplc="0409001B" w:tentative="1">
+      <w:start w:val="1"/>
+      <w:numFmt w:val="lowerRoman"/>
+      <w:lvlText w:val="%6."/>
+      <w:lvlJc w:val="right"/>
+      <w:pPr>
+        <w:ind w:left="5040" w:hanging="180"/>
+      </w:pPr>
+    </w:lvl>
+    <w:lvl w:ilvl="6" w:tplc="0409000F" w:tentative="1">
+      <w:start w:val="1"/>
+      <w:numFmt w:val="decimal"/>
+      <w:lvlText w:val="%7."/>
+      <w:lvlJc w:val="left"/>
+      <w:pPr>
+        <w:ind w:left="5760" w:hanging="360"/>
+      </w:pPr>
+    </w:lvl>
+    <w:lvl w:ilvl="7" w:tplc="04090019" w:tentative="1">
+      <w:start w:val="1"/>
+      <w:numFmt w:val="lowerLetter"/>
+      <w:lvlText w:val="%8."/>
+      <w:lvlJc w:val="left"/>
+      <w:pPr>
+        <w:ind w:left="6480" w:hanging="360"/>
+      </w:pPr>
+    </w:lvl>
+    <w:lvl w:ilvl="8" w:tplc="0409001B" w:tentative="1">
+      <w:start w:val="1"/>
+      <w:numFmt w:val="lowerRoman"/>
+      <w:lvlText w:val="%9."/>
+      <w:lvlJc w:val="right"/>
+      <w:pPr>
+        <w:ind w:left="7200" w:hanging="180"/>
+      </w:pPr>
+    </w:lvl>
+  </w:abstractNum>
+  <w:abstractNum w:abstractNumId="37" w15:restartNumberingAfterBreak="0">
     <w:nsid w:val="6BC832A2"/>
     <w:multiLevelType w:val="multilevel"/>
     <w:tmpl w:val="44E45CB2"/>
@@ -32845,31 +33153,31 @@
     </w:lvl>
   </w:abstractNum>
   <w:num w:numId="1" w16cid:durableId="1518156747">
-    <w:abstractNumId w:val="24"/>
+    <w:abstractNumId w:val="26"/>
   </w:num>
   <w:num w:numId="2" w16cid:durableId="493448175">
-    <w:abstractNumId w:val="29"/>
+    <w:abstractNumId w:val="31"/>
   </w:num>
   <w:num w:numId="3" w16cid:durableId="1437015337">
-    <w:abstractNumId w:val="23"/>
+    <w:abstractNumId w:val="25"/>
   </w:num>
   <w:num w:numId="4" w16cid:durableId="1131557596">
-    <w:abstractNumId w:val="17"/>
+    <w:abstractNumId w:val="19"/>
   </w:num>
   <w:num w:numId="5" w16cid:durableId="471023174">
     <w:abstractNumId w:val="1"/>
   </w:num>
   <w:num w:numId="6" w16cid:durableId="524175630">
-    <w:abstractNumId w:val="34"/>
+    <w:abstractNumId w:val="37"/>
   </w:num>
   <w:num w:numId="7" w16cid:durableId="2138142517">
-    <w:abstractNumId w:val="26"/>
+    <w:abstractNumId w:val="28"/>
   </w:num>
   <w:num w:numId="8" w16cid:durableId="74283232">
-    <w:abstractNumId w:val="6"/>
+    <w:abstractNumId w:val="7"/>
   </w:num>
   <w:num w:numId="9" w16cid:durableId="64494689">
-    <w:abstractNumId w:val="11"/>
+    <w:abstractNumId w:val="13"/>
   </w:num>
   <w:num w:numId="10" w16cid:durableId="1056705916">
     <w:abstractNumId w:val="2"/>
@@ -32878,76 +33186,85 @@
     <w:abstractNumId w:val="3"/>
   </w:num>
   <w:num w:numId="12" w16cid:durableId="827138482">
+    <w:abstractNumId w:val="11"/>
+  </w:num>
+  <w:num w:numId="13" w16cid:durableId="1512988626">
+    <w:abstractNumId w:val="34"/>
+  </w:num>
+  <w:num w:numId="14" w16cid:durableId="501429771">
+    <w:abstractNumId w:val="15"/>
+  </w:num>
+  <w:num w:numId="15" w16cid:durableId="1229848723">
+    <w:abstractNumId w:val="21"/>
+  </w:num>
+  <w:num w:numId="16" w16cid:durableId="904683739">
+    <w:abstractNumId w:val="24"/>
+  </w:num>
+  <w:num w:numId="17" w16cid:durableId="358773280">
+    <w:abstractNumId w:val="33"/>
+  </w:num>
+  <w:num w:numId="18" w16cid:durableId="250815384">
     <w:abstractNumId w:val="9"/>
   </w:num>
-  <w:num w:numId="13" w16cid:durableId="1512988626">
+  <w:num w:numId="19" w16cid:durableId="373505691">
+    <w:abstractNumId w:val="22"/>
+  </w:num>
+  <w:num w:numId="20" w16cid:durableId="2036882601">
+    <w:abstractNumId w:val="14"/>
+  </w:num>
+  <w:num w:numId="21" w16cid:durableId="95369280">
+    <w:abstractNumId w:val="23"/>
+  </w:num>
+  <w:num w:numId="22" w16cid:durableId="230501197">
     <w:abstractNumId w:val="32"/>
   </w:num>
-  <w:num w:numId="14" w16cid:durableId="501429771">
-    <w:abstractNumId w:val="13"/>
-  </w:num>
-  <w:num w:numId="15" w16cid:durableId="1229848723">
-    <w:abstractNumId w:val="19"/>
-  </w:num>
-  <w:num w:numId="16" w16cid:durableId="904683739">
-    <w:abstractNumId w:val="22"/>
-  </w:num>
-  <w:num w:numId="17" w16cid:durableId="358773280">
-    <w:abstractNumId w:val="31"/>
-  </w:num>
-  <w:num w:numId="18" w16cid:durableId="250815384">
-    <w:abstractNumId w:val="8"/>
-  </w:num>
-  <w:num w:numId="19" w16cid:durableId="373505691">
-    <w:abstractNumId w:val="20"/>
-  </w:num>
-  <w:num w:numId="20" w16cid:durableId="2036882601">
-    <w:abstractNumId w:val="12"/>
-  </w:num>
-  <w:num w:numId="21" w16cid:durableId="95369280">
-    <w:abstractNumId w:val="21"/>
-  </w:num>
-  <w:num w:numId="22" w16cid:durableId="230501197">
-    <w:abstractNumId w:val="30"/>
-  </w:num>
   <w:num w:numId="23" w16cid:durableId="1220553673">
-    <w:abstractNumId w:val="14"/>
+    <w:abstractNumId w:val="16"/>
   </w:num>
   <w:num w:numId="24" w16cid:durableId="2143956550">
-    <w:abstractNumId w:val="4"/>
+    <w:abstractNumId w:val="5"/>
   </w:num>
   <w:num w:numId="25" w16cid:durableId="925501685">
-    <w:abstractNumId w:val="25"/>
+    <w:abstractNumId w:val="27"/>
   </w:num>
   <w:num w:numId="26" w16cid:durableId="1489786832">
-    <w:abstractNumId w:val="33"/>
+    <w:abstractNumId w:val="35"/>
   </w:num>
   <w:num w:numId="27" w16cid:durableId="227810434">
-    <w:abstractNumId w:val="5"/>
+    <w:abstractNumId w:val="6"/>
   </w:num>
   <w:num w:numId="28" w16cid:durableId="1188102179">
     <w:abstractNumId w:val="0"/>
   </w:num>
   <w:num w:numId="29" w16cid:durableId="1737556981">
-    <w:abstractNumId w:val="28"/>
+    <w:abstractNumId w:val="30"/>
   </w:num>
   <w:num w:numId="30" w16cid:durableId="1721199114">
-    <w:abstractNumId w:val="7"/>
+    <w:abstractNumId w:val="8"/>
   </w:num>
   <w:num w:numId="31" w16cid:durableId="1334340990">
-    <w:abstractNumId w:val="16"/>
+    <w:abstractNumId w:val="18"/>
   </w:num>
   <w:num w:numId="32" w16cid:durableId="1194924025">
-    <w:abstractNumId w:val="18"/>
+    <w:abstractNumId w:val="20"/>
   </w:num>
   <w:num w:numId="33" w16cid:durableId="553932697">
+    <w:abstractNumId w:val="12"/>
+  </w:num>
+  <w:num w:numId="34" w16cid:durableId="415320933">
+    <w:abstractNumId w:val="29"/>
+  </w:num>
+  <w:num w:numId="35" w16cid:durableId="2020615841">
+    <w:abstractNumId w:val="17"/>
+  </w:num>
+  <w:num w:numId="36" w16cid:durableId="1116027763">
+    <w:abstractNumId w:val="4"/>
+  </w:num>
+  <w:num w:numId="37" w16cid:durableId="2031485828">
     <w:abstractNumId w:val="10"/>
   </w:num>
-  <w:num w:numId="34" w16cid:durableId="415320933">
-    <w:abstractNumId w:val="27"/>
-  </w:num>
-  <w:num w:numId="35" w16cid:durableId="2020615841">
-    <w:abstractNumId w:val="15"/>
+  <w:num w:numId="38" w16cid:durableId="163670262">
+    <w:abstractNumId w:val="36"/>
   </w:num>
 </w:numbering>
 </file>

--- a/Report/report-full.docx
+++ b/Report/report-full.docx
@@ -22,21 +22,20 @@
           <w:szCs w:val="40"/>
           <w:cs/>
         </w:rPr>
-        <w:t>การพัฒนาแอปพลิเคชันและตัวควบคุมตามสถาปัตยกรรมเอสดีเอ็น เพื่อควบคุมการกระจาย</w:t>
-      </w:r>
-      <w:proofErr w:type="spellStart"/>
-      <w:r>
+        <w:t>การพัฒนาแอปพลิเคชันและตัวควบคุมตามสถาปัตยกรรมเอสดีเอ็น เพื่อควบคุมการกระจายแทรฟฟิกแบบที่ผู้ใช้กำหนดได้ บนเครือข่ายที่อุปกรณ์ไม่รองรับมาตรฐานเอสดีเอ็น</w:t>
+      </w:r>
+    </w:p>
+    <w:p>
+      <w:pPr>
+        <w:jc w:val="center"/>
         <w:rPr>
           <w:rFonts w:ascii="Angsana New" w:hAnsi="Angsana New"/>
           <w:b/>
           <w:bCs/>
           <w:sz w:val="40"/>
           <w:szCs w:val="40"/>
-          <w:cs/>
-        </w:rPr>
-        <w:t>แทรฟฟิก</w:t>
-      </w:r>
-      <w:proofErr w:type="spellEnd"/>
+        </w:rPr>
+      </w:pPr>
       <w:r>
         <w:rPr>
           <w:rFonts w:ascii="Angsana New" w:hAnsi="Angsana New"/>
@@ -44,9 +43,8 @@
           <w:bCs/>
           <w:sz w:val="40"/>
           <w:szCs w:val="40"/>
-          <w:cs/>
-        </w:rPr>
-        <w:t>แบบที่ผู้ใช้กำหนดได้ บนเครือข่ายที่อุปกรณ์ไม่รองรับมาตรฐานเอสดีเอ็น</w:t>
+        </w:rPr>
+        <w:t>Implementation of SDN Application and Controller for User-defined Traffic Distribution in Traditional (Non-SDN) Networks.</w:t>
       </w:r>
     </w:p>
     <w:p>
@@ -60,7 +58,10 @@
           <w:szCs w:val="40"/>
         </w:rPr>
       </w:pPr>
-      <w:r>
+    </w:p>
+    <w:p>
+      <w:pPr>
+        <w:jc w:val="center"/>
         <w:rPr>
           <w:rFonts w:ascii="Angsana New" w:hAnsi="Angsana New"/>
           <w:b/>
@@ -68,8 +69,7 @@
           <w:sz w:val="40"/>
           <w:szCs w:val="40"/>
         </w:rPr>
-        <w:t>Implementation of SDN Application and Controller for User-defined Traffic Distribution in Traditional (Non-SDN) Networks.</w:t>
-      </w:r>
+      </w:pPr>
     </w:p>
     <w:p>
       <w:pPr>
@@ -82,18 +82,17 @@
           <w:szCs w:val="40"/>
         </w:rPr>
       </w:pPr>
-    </w:p>
-    <w:p>
-      <w:pPr>
-        <w:jc w:val="center"/>
+      <w:r>
         <w:rPr>
           <w:rFonts w:ascii="Angsana New" w:hAnsi="Angsana New"/>
           <w:b/>
           <w:bCs/>
           <w:sz w:val="40"/>
           <w:szCs w:val="40"/>
-        </w:rPr>
-      </w:pPr>
+          <w:cs/>
+        </w:rPr>
+        <w:t>โดย</w:t>
+      </w:r>
     </w:p>
     <w:p>
       <w:pPr>
@@ -115,7 +114,7 @@
           <w:szCs w:val="40"/>
           <w:cs/>
         </w:rPr>
-        <w:t>โดย</w:t>
+        <w:t>พงศ์พณิช อรัญรัตน์โสภณ</w:t>
       </w:r>
     </w:p>
     <w:p>
@@ -136,9 +135,8 @@
           <w:bCs/>
           <w:sz w:val="40"/>
           <w:szCs w:val="40"/>
-          <w:cs/>
-        </w:rPr>
-        <w:t>พงศ์พณิช อรัญรัตน์โสภณ</w:t>
+        </w:rPr>
+        <w:t>Pongpanit Aranratsopon</w:t>
       </w:r>
     </w:p>
     <w:p>
@@ -152,7 +150,6 @@
           <w:szCs w:val="40"/>
         </w:rPr>
       </w:pPr>
-      <w:proofErr w:type="spellStart"/>
       <w:r>
         <w:rPr>
           <w:rFonts w:ascii="Angsana New" w:hAnsi="Angsana New"/>
@@ -160,11 +157,14 @@
           <w:bCs/>
           <w:sz w:val="40"/>
           <w:szCs w:val="40"/>
-        </w:rPr>
-        <w:t>Pongpanit</w:t>
-      </w:r>
-      <w:proofErr w:type="spellEnd"/>
-      <w:r>
+          <w:cs/>
+        </w:rPr>
+        <w:t>ภูริณัฐ จิตมนัส</w:t>
+      </w:r>
+    </w:p>
+    <w:p>
+      <w:pPr>
+        <w:jc w:val="center"/>
         <w:rPr>
           <w:rFonts w:ascii="Angsana New" w:hAnsi="Angsana New"/>
           <w:b/>
@@ -172,9 +172,7 @@
           <w:sz w:val="40"/>
           <w:szCs w:val="40"/>
         </w:rPr>
-        <w:t xml:space="preserve"> </w:t>
-      </w:r>
-      <w:proofErr w:type="spellStart"/>
+      </w:pPr>
       <w:r>
         <w:rPr>
           <w:rFonts w:ascii="Angsana New" w:hAnsi="Angsana New"/>
@@ -183,9 +181,8 @@
           <w:sz w:val="40"/>
           <w:szCs w:val="40"/>
         </w:rPr>
-        <w:t>Aranratsopon</w:t>
-      </w:r>
-      <w:proofErr w:type="spellEnd"/>
+        <w:t>Purinut Jitmanas</w:t>
+      </w:r>
     </w:p>
     <w:p>
       <w:pPr>
@@ -198,17 +195,18 @@
           <w:szCs w:val="40"/>
         </w:rPr>
       </w:pPr>
-      <w:r>
+    </w:p>
+    <w:p>
+      <w:pPr>
+        <w:jc w:val="center"/>
         <w:rPr>
           <w:rFonts w:ascii="Angsana New" w:hAnsi="Angsana New"/>
           <w:b/>
           <w:bCs/>
           <w:sz w:val="40"/>
           <w:szCs w:val="40"/>
-          <w:cs/>
-        </w:rPr>
-        <w:t>ภูริณัฐ จิตมนัส</w:t>
-      </w:r>
+        </w:rPr>
+      </w:pPr>
     </w:p>
     <w:p>
       <w:pPr>
@@ -221,7 +219,10 @@
           <w:szCs w:val="40"/>
         </w:rPr>
       </w:pPr>
-      <w:r>
+    </w:p>
+    <w:p>
+      <w:pPr>
+        <w:jc w:val="center"/>
         <w:rPr>
           <w:rFonts w:ascii="Angsana New" w:hAnsi="Angsana New"/>
           <w:b/>
@@ -229,8 +230,7 @@
           <w:sz w:val="40"/>
           <w:szCs w:val="40"/>
         </w:rPr>
-        <w:t>Purinut Jitmanas</w:t>
-      </w:r>
+      </w:pPr>
     </w:p>
     <w:p>
       <w:pPr>
@@ -251,13 +251,106 @@
           <w:rFonts w:ascii="Angsana New" w:hAnsi="Angsana New"/>
           <w:b/>
           <w:bCs/>
-          <w:sz w:val="40"/>
-          <w:szCs w:val="40"/>
-        </w:rPr>
-      </w:pPr>
-    </w:p>
-    <w:p>
-      <w:pPr>
+          <w:sz w:val="36"/>
+          <w:szCs w:val="36"/>
+        </w:rPr>
+      </w:pPr>
+    </w:p>
+    <w:p>
+      <w:pPr>
+        <w:jc w:val="center"/>
+        <w:rPr>
+          <w:rFonts w:ascii="Angsana New" w:hAnsi="Angsana New"/>
+          <w:b/>
+          <w:bCs/>
+          <w:sz w:val="36"/>
+          <w:szCs w:val="36"/>
+        </w:rPr>
+      </w:pPr>
+      <w:r>
+        <w:rPr>
+          <w:rFonts w:ascii="Angsana New" w:hAnsi="Angsana New"/>
+          <w:b/>
+          <w:bCs/>
+          <w:sz w:val="36"/>
+          <w:szCs w:val="36"/>
+          <w:cs/>
+        </w:rPr>
+        <w:t>ปริญญานิพนธ์นี้เป็นส่วนหนึ่งของการศึกษาตามหลักสูตรวิทยาศาสตร์บัณฑิต</w:t>
+      </w:r>
+    </w:p>
+    <w:p>
+      <w:pPr>
+        <w:jc w:val="center"/>
+        <w:rPr>
+          <w:rFonts w:ascii="Angsana New" w:hAnsi="Angsana New"/>
+          <w:b/>
+          <w:bCs/>
+          <w:sz w:val="36"/>
+          <w:szCs w:val="36"/>
+        </w:rPr>
+      </w:pPr>
+      <w:r>
+        <w:rPr>
+          <w:rFonts w:ascii="Angsana New" w:hAnsi="Angsana New"/>
+          <w:b/>
+          <w:bCs/>
+          <w:sz w:val="36"/>
+          <w:szCs w:val="36"/>
+          <w:cs/>
+        </w:rPr>
+        <w:t>สาขาเทคโนโลยีสารสนเทศ</w:t>
+      </w:r>
+    </w:p>
+    <w:p>
+      <w:pPr>
+        <w:jc w:val="center"/>
+        <w:rPr>
+          <w:rFonts w:ascii="Angsana New" w:hAnsi="Angsana New"/>
+          <w:b/>
+          <w:bCs/>
+          <w:sz w:val="36"/>
+          <w:szCs w:val="36"/>
+        </w:rPr>
+      </w:pPr>
+      <w:r>
+        <w:rPr>
+          <w:rFonts w:ascii="Angsana New" w:hAnsi="Angsana New"/>
+          <w:b/>
+          <w:bCs/>
+          <w:sz w:val="36"/>
+          <w:szCs w:val="36"/>
+          <w:cs/>
+        </w:rPr>
+        <w:t>คณะเทคโนโลยีสารสนเทศ</w:t>
+      </w:r>
+    </w:p>
+    <w:p>
+      <w:pPr>
+        <w:jc w:val="center"/>
+        <w:rPr>
+          <w:rFonts w:ascii="Angsana New" w:hAnsi="Angsana New"/>
+          <w:b/>
+          <w:bCs/>
+          <w:sz w:val="36"/>
+          <w:szCs w:val="36"/>
+        </w:rPr>
+      </w:pPr>
+      <w:r>
+        <w:rPr>
+          <w:rFonts w:ascii="Angsana New" w:hAnsi="Angsana New"/>
+          <w:b/>
+          <w:bCs/>
+          <w:sz w:val="36"/>
+          <w:szCs w:val="36"/>
+          <w:cs/>
+        </w:rPr>
+        <w:t>สถาบันเทคโนโลยีพระจอมเกล้าเจ้าคุณทหารลาดกระบัง</w:t>
+      </w:r>
+    </w:p>
+    <w:p>
+      <w:pPr>
+        <w:spacing w:after="160" w:line="259" w:lineRule="auto"/>
         <w:jc w:val="center"/>
         <w:rPr>
           <w:rFonts w:ascii="Angsana New" w:hAnsi="Angsana New"/>
@@ -265,20 +358,62 @@
           <w:bCs/>
           <w:sz w:val="40"/>
           <w:szCs w:val="40"/>
-        </w:rPr>
-      </w:pPr>
-    </w:p>
-    <w:p>
-      <w:pPr>
-        <w:jc w:val="center"/>
+          <w:cs/>
+        </w:rPr>
+      </w:pPr>
+      <w:r>
+        <w:rPr>
+          <w:rFonts w:ascii="Angsana New" w:hAnsi="Angsana New"/>
+          <w:b/>
+          <w:bCs/>
+          <w:sz w:val="36"/>
+          <w:szCs w:val="36"/>
+          <w:cs/>
+        </w:rPr>
+        <w:t xml:space="preserve">ภาคเรียนที่ </w:t>
+      </w:r>
+      <w:r>
+        <w:rPr>
+          <w:rFonts w:ascii="Angsana New" w:hAnsi="Angsana New"/>
+          <w:b/>
+          <w:bCs/>
+          <w:sz w:val="36"/>
+          <w:szCs w:val="36"/>
+        </w:rPr>
+        <w:t xml:space="preserve">1 </w:t>
+      </w:r>
+      <w:r>
+        <w:rPr>
+          <w:rFonts w:ascii="Angsana New" w:hAnsi="Angsana New"/>
+          <w:b/>
+          <w:bCs/>
+          <w:sz w:val="36"/>
+          <w:szCs w:val="36"/>
+          <w:cs/>
+        </w:rPr>
+        <w:t xml:space="preserve">ปี การศึกษา </w:t>
+      </w:r>
+      <w:r>
+        <w:rPr>
+          <w:rFonts w:ascii="Angsana New" w:hAnsi="Angsana New"/>
+          <w:b/>
+          <w:bCs/>
+          <w:sz w:val="36"/>
+          <w:szCs w:val="36"/>
+        </w:rPr>
+        <w:t>2564</w:t>
+      </w:r>
+      <w:r>
         <w:rPr>
           <w:rFonts w:ascii="Angsana New" w:hAnsi="Angsana New"/>
           <w:b/>
           <w:bCs/>
           <w:sz w:val="40"/>
           <w:szCs w:val="40"/>
-        </w:rPr>
-      </w:pPr>
+          <w:cs/>
+        </w:rPr>
+        <w:br w:type="page"/>
+      </w:r>
     </w:p>
     <w:p>
       <w:pPr>
@@ -291,115 +426,7 @@
           <w:szCs w:val="40"/>
         </w:rPr>
       </w:pPr>
-    </w:p>
-    <w:p>
-      <w:pPr>
-        <w:jc w:val="center"/>
-        <w:rPr>
-          <w:rFonts w:ascii="Angsana New" w:hAnsi="Angsana New"/>
-          <w:b/>
-          <w:bCs/>
-          <w:sz w:val="36"/>
-          <w:szCs w:val="36"/>
-        </w:rPr>
-      </w:pPr>
-    </w:p>
-    <w:p>
-      <w:pPr>
-        <w:jc w:val="center"/>
-        <w:rPr>
-          <w:rFonts w:ascii="Angsana New" w:hAnsi="Angsana New"/>
-          <w:b/>
-          <w:bCs/>
-          <w:sz w:val="36"/>
-          <w:szCs w:val="36"/>
-        </w:rPr>
-      </w:pPr>
-      <w:r>
-        <w:rPr>
-          <w:rFonts w:ascii="Angsana New" w:hAnsi="Angsana New"/>
-          <w:b/>
-          <w:bCs/>
-          <w:sz w:val="36"/>
-          <w:szCs w:val="36"/>
-          <w:cs/>
-        </w:rPr>
-        <w:t>ปริญญานิพนธ์นี้เป็นส่วนหนึ่งของการศึกษาตามหลักสูตรวิทยาศาสตร์บัณฑิต</w:t>
-      </w:r>
-    </w:p>
-    <w:p>
-      <w:pPr>
-        <w:jc w:val="center"/>
-        <w:rPr>
-          <w:rFonts w:ascii="Angsana New" w:hAnsi="Angsana New"/>
-          <w:b/>
-          <w:bCs/>
-          <w:sz w:val="36"/>
-          <w:szCs w:val="36"/>
-        </w:rPr>
-      </w:pPr>
-      <w:r>
-        <w:rPr>
-          <w:rFonts w:ascii="Angsana New" w:hAnsi="Angsana New"/>
-          <w:b/>
-          <w:bCs/>
-          <w:sz w:val="36"/>
-          <w:szCs w:val="36"/>
-          <w:cs/>
-        </w:rPr>
-        <w:t>สาขาเทคโนโลยีสารสนเทศ</w:t>
-      </w:r>
-    </w:p>
-    <w:p>
-      <w:pPr>
-        <w:jc w:val="center"/>
-        <w:rPr>
-          <w:rFonts w:ascii="Angsana New" w:hAnsi="Angsana New"/>
-          <w:b/>
-          <w:bCs/>
-          <w:sz w:val="36"/>
-          <w:szCs w:val="36"/>
-        </w:rPr>
-      </w:pPr>
-      <w:r>
-        <w:rPr>
-          <w:rFonts w:ascii="Angsana New" w:hAnsi="Angsana New"/>
-          <w:b/>
-          <w:bCs/>
-          <w:sz w:val="36"/>
-          <w:szCs w:val="36"/>
-          <w:cs/>
-        </w:rPr>
-        <w:t>คณะเทคโนโลยีสารสนเทศ</w:t>
-      </w:r>
-    </w:p>
-    <w:p>
-      <w:pPr>
-        <w:jc w:val="center"/>
-        <w:rPr>
-          <w:rFonts w:ascii="Angsana New" w:hAnsi="Angsana New"/>
-          <w:b/>
-          <w:bCs/>
-          <w:sz w:val="36"/>
-          <w:szCs w:val="36"/>
-        </w:rPr>
-      </w:pPr>
-      <w:r>
-        <w:rPr>
-          <w:rFonts w:ascii="Angsana New" w:hAnsi="Angsana New"/>
-          <w:b/>
-          <w:bCs/>
-          <w:sz w:val="36"/>
-          <w:szCs w:val="36"/>
-          <w:cs/>
-        </w:rPr>
-        <w:t>สถาบันเทคโนโลยีพระจอมเกล้าเจ้าคุณทหารลาดกระบัง</w:t>
-      </w:r>
-    </w:p>
-    <w:p>
-      <w:pPr>
-        <w:spacing w:after="160" w:line="259" w:lineRule="auto"/>
-        <w:jc w:val="center"/>
+      <w:r>
         <w:rPr>
           <w:rFonts w:ascii="Angsana New" w:hAnsi="Angsana New"/>
           <w:b/>
@@ -408,48 +435,8 @@
           <w:szCs w:val="40"/>
           <w:cs/>
         </w:rPr>
-      </w:pPr>
-      <w:r>
-        <w:rPr>
-          <w:rFonts w:ascii="Angsana New" w:hAnsi="Angsana New"/>
-          <w:b/>
-          <w:bCs/>
-          <w:sz w:val="36"/>
-          <w:szCs w:val="36"/>
-          <w:cs/>
-        </w:rPr>
-        <w:t xml:space="preserve">ภาคเรียนที่ </w:t>
-      </w:r>
-      <w:r>
-        <w:rPr>
-          <w:rFonts w:ascii="Angsana New" w:hAnsi="Angsana New"/>
-          <w:b/>
-          <w:bCs/>
-          <w:sz w:val="36"/>
-          <w:szCs w:val="36"/>
-        </w:rPr>
-        <w:t xml:space="preserve">1 </w:t>
-      </w:r>
-      <w:r>
-        <w:rPr>
-          <w:rFonts w:ascii="Angsana New" w:hAnsi="Angsana New"/>
-          <w:b/>
-          <w:bCs/>
-          <w:sz w:val="36"/>
-          <w:szCs w:val="36"/>
-          <w:cs/>
-        </w:rPr>
-        <w:t xml:space="preserve">ปี การศึกษา </w:t>
-      </w:r>
-      <w:r>
-        <w:rPr>
-          <w:rFonts w:ascii="Angsana New" w:hAnsi="Angsana New"/>
-          <w:b/>
-          <w:bCs/>
-          <w:sz w:val="36"/>
-          <w:szCs w:val="36"/>
-        </w:rPr>
-        <w:t>2564</w:t>
+        <w:lastRenderedPageBreak/>
+        <w:t>การพัฒนาแอปพลิเคชันและตัวควบคุมตามสถาปัตยกรรมเอสดีเอ็น เพื่อควบคุมการกระจาย</w:t>
       </w:r>
       <w:r>
         <w:rPr>
@@ -460,20 +447,19 @@
           <w:szCs w:val="40"/>
           <w:cs/>
         </w:rPr>
-        <w:br w:type="page"/>
-      </w:r>
-    </w:p>
-    <w:p>
-      <w:pPr>
-        <w:jc w:val="center"/>
+        <w:t>แ</w:t>
+      </w:r>
+      <w:r>
         <w:rPr>
           <w:rFonts w:ascii="Angsana New" w:hAnsi="Angsana New"/>
           <w:b/>
           <w:bCs/>
           <w:sz w:val="40"/>
           <w:szCs w:val="40"/>
-        </w:rPr>
-      </w:pPr>
+          <w:cs/>
+        </w:rPr>
+        <w:t>ทรฟฟิ</w:t>
+      </w:r>
       <w:r>
         <w:rPr>
           <w:rFonts w:ascii="Angsana New" w:hAnsi="Angsana New"/>
@@ -483,44 +469,8 @@
           <w:szCs w:val="40"/>
           <w:cs/>
         </w:rPr>
-        <w:lastRenderedPageBreak/>
-        <w:t>การพัฒนาแอปพลิเคชันและตัวควบคุมตามสถาปัตยกรรมเอสดีเอ็น เพื่อควบคุมการกระจาย</w:t>
-      </w:r>
-      <w:proofErr w:type="spellStart"/>
-      <w:r>
-        <w:rPr>
-          <w:rFonts w:ascii="Angsana New" w:hAnsi="Angsana New"/>
-          <w:b/>
-          <w:bCs/>
-          <w:sz w:val="40"/>
-          <w:szCs w:val="40"/>
-          <w:cs/>
-        </w:rPr>
-        <w:t>แ</w:t>
-      </w:r>
-      <w:r>
-        <w:rPr>
-          <w:rFonts w:ascii="Angsana New" w:hAnsi="Angsana New"/>
-          <w:b/>
-          <w:bCs/>
-          <w:sz w:val="40"/>
-          <w:szCs w:val="40"/>
-          <w:cs/>
-        </w:rPr>
-        <w:t>ทรฟฟิ</w:t>
-      </w:r>
-      <w:r>
-        <w:rPr>
-          <w:rFonts w:ascii="Angsana New" w:hAnsi="Angsana New"/>
-          <w:b/>
-          <w:bCs/>
-          <w:sz w:val="40"/>
-          <w:szCs w:val="40"/>
-          <w:cs/>
-        </w:rPr>
         <w:t>ก</w:t>
       </w:r>
-      <w:proofErr w:type="spellEnd"/>
       <w:r>
         <w:rPr>
           <w:rFonts w:ascii="Angsana New" w:hAnsi="Angsana New"/>
@@ -2087,7 +2037,6 @@
         </w:rPr>
         <w:t>การพัฒนาแอปพลิเคชันและตัวควบคุมตามสถาปัตยกรรมเอสดีเอ็น เพื่อควบคุมการกระจาย</w:t>
       </w:r>
-      <w:proofErr w:type="spellStart"/>
       <w:r>
         <w:rPr>
           <w:rFonts w:ascii="Angsana New" w:hAnsi="Angsana New"/>
@@ -2104,17 +2053,7 @@
           <w:szCs w:val="36"/>
           <w:cs/>
         </w:rPr>
-        <w:t>ทรฟ</w:t>
-      </w:r>
-      <w:proofErr w:type="spellEnd"/>
-      <w:r>
-        <w:rPr>
-          <w:rFonts w:ascii="Angsana New" w:hAnsi="Angsana New"/>
-          <w:sz w:val="36"/>
-          <w:szCs w:val="36"/>
-          <w:cs/>
-        </w:rPr>
-        <w:t>ฟิ</w:t>
+        <w:t>ทรฟฟิ</w:t>
       </w:r>
       <w:r>
         <w:rPr>
@@ -2529,7 +2468,6 @@
         </w:rPr>
         <w:t>การพัฒนาแอปพลิเคชันและตัวควบคุมตามสถาปัตยกรรมเอสดีเอ็น เพื่อควบคุมการกระจาย</w:t>
       </w:r>
-      <w:proofErr w:type="spellStart"/>
       <w:r>
         <w:rPr>
           <w:rFonts w:ascii="Angsana New" w:hAnsi="Angsana New"/>
@@ -2557,7 +2495,6 @@
         </w:rPr>
         <w:t>ก</w:t>
       </w:r>
-      <w:proofErr w:type="spellEnd"/>
       <w:r>
         <w:rPr>
           <w:rFonts w:ascii="Angsana New" w:hAnsi="Angsana New"/>
@@ -2887,27 +2824,7 @@
           <w:szCs w:val="32"/>
           <w:cs/>
         </w:rPr>
-        <w:t>ซึ่งไม่รองรับการทำงานตามสถาปัตยกรรมแบบเอสดีเอ็นได้ ในการพัฒนาครั้งนี้คณะผู้จัดทำได้ทำการพัฒนาระบบควบคุมอุปกรณ์เครือข่ายตามสถาปัตยกรรมแบบเอสดีเอ็นที่สามารถจัดการควบคุมอุปกรณ์เครือข่ายแบบดั้งเดิมได้ รวมถึงพัฒนาแอปพลิเคชันที่ใช้งานระบบควบคุมเครือข่ายนี้ในการบริหารจัดการ</w:t>
-      </w:r>
-      <w:proofErr w:type="spellStart"/>
-      <w:r>
-        <w:rPr>
-          <w:rFonts w:ascii="Angsana New" w:hAnsi="Angsana New"/>
-          <w:sz w:val="32"/>
-          <w:szCs w:val="32"/>
-          <w:cs/>
-        </w:rPr>
-        <w:t>แทรฟฟิก</w:t>
-      </w:r>
-      <w:proofErr w:type="spellEnd"/>
-      <w:r>
-        <w:rPr>
-          <w:rFonts w:ascii="Angsana New" w:hAnsi="Angsana New"/>
-          <w:sz w:val="32"/>
-          <w:szCs w:val="32"/>
-          <w:cs/>
-        </w:rPr>
-        <w:t xml:space="preserve">ในระบบเครือข่าย </w:t>
+        <w:t xml:space="preserve">ซึ่งไม่รองรับการทำงานตามสถาปัตยกรรมแบบเอสดีเอ็นได้ ในการพัฒนาครั้งนี้คณะผู้จัดทำได้ทำการพัฒนาระบบควบคุมอุปกรณ์เครือข่ายตามสถาปัตยกรรมแบบเอสดีเอ็นที่สามารถจัดการควบคุมอุปกรณ์เครือข่ายแบบดั้งเดิมได้ รวมถึงพัฒนาแอปพลิเคชันที่ใช้งานระบบควบคุมเครือข่ายนี้ในการบริหารจัดการแทรฟฟิกในระบบเครือข่าย </w:t>
       </w:r>
       <w:r>
         <w:rPr>
@@ -3603,7 +3520,7 @@
       <w:pPr>
         <w:jc w:val="right"/>
         <w:rPr>
-          <w:rFonts w:ascii="Angsana New" w:hAnsi="Angsana New" w:hint="cs"/>
+          <w:rFonts w:ascii="Angsana New" w:hAnsi="Angsana New"/>
           <w:sz w:val="32"/>
           <w:szCs w:val="32"/>
         </w:rPr>
@@ -5677,7 +5594,6 @@
       <w:pPr>
         <w:jc w:val="right"/>
         <w:rPr>
-          <w:rFonts w:hint="cs"/>
           <w:sz w:val="28"/>
           <w:szCs w:val="32"/>
         </w:rPr>
@@ -7596,7 +7512,6 @@
       <w:pPr>
         <w:jc w:val="right"/>
         <w:rPr>
-          <w:rFonts w:hint="cs"/>
           <w:sz w:val="32"/>
           <w:szCs w:val="32"/>
         </w:rPr>
@@ -7700,7 +7615,6 @@
           <w:tab w:val="right" w:leader="dot" w:pos="8630"/>
         </w:tabs>
         <w:rPr>
-          <w:rFonts w:hint="cs"/>
           <w:noProof/>
           <w:color w:val="0563C1" w:themeColor="hyperlink"/>
           <w:u w:val="single"/>
@@ -14551,27 +14465,7 @@
           <w:szCs w:val="32"/>
           <w:cs/>
         </w:rPr>
-        <w:t xml:space="preserve"> (เน็ต</w:t>
-      </w:r>
-      <w:proofErr w:type="spellStart"/>
-      <w:r>
-        <w:rPr>
-          <w:rFonts w:ascii="Angsana New" w:hAnsi="Angsana New"/>
-          <w:sz w:val="32"/>
-          <w:szCs w:val="32"/>
-          <w:cs/>
-        </w:rPr>
-        <w:t>เวิร์กแทรฟฟิก</w:t>
-      </w:r>
-      <w:proofErr w:type="spellEnd"/>
-      <w:r>
-        <w:rPr>
-          <w:rFonts w:ascii="Angsana New" w:hAnsi="Angsana New"/>
-          <w:sz w:val="32"/>
-          <w:szCs w:val="32"/>
-          <w:cs/>
-        </w:rPr>
-        <w:t xml:space="preserve">) </w:t>
+        <w:t xml:space="preserve"> (เน็ตเวิร์กแทรฟฟิก) </w:t>
       </w:r>
       <w:r>
         <w:rPr>
@@ -14600,7 +14494,6 @@
         </w:rPr>
         <w:t>การ</w:t>
       </w:r>
-      <w:proofErr w:type="spellStart"/>
       <w:r>
         <w:rPr>
           <w:rFonts w:ascii="Angsana New" w:hAnsi="Angsana New"/>
@@ -14610,7 +14503,6 @@
         </w:rPr>
         <w:t>แทรฟฟิก</w:t>
       </w:r>
-      <w:proofErr w:type="spellEnd"/>
       <w:r>
         <w:rPr>
           <w:rFonts w:ascii="Angsana New" w:hAnsi="Angsana New"/>
@@ -14713,7 +14605,6 @@
         </w:rPr>
         <w:t xml:space="preserve"> เป็นระบบที่พัฒนาขึ้นเพื่อที่จะช่วยให้อุปกรณ์เครือข่ายแบบดั้งเดิมสามารถบริหารจัดการเก็บข้อมูลต่างๆของระบบเครือข่ายแสดงผลให้ผู้ใช้งานเข้าใจง่าย และสามารถตั้งค่าจัดการ</w:t>
       </w:r>
-      <w:proofErr w:type="spellStart"/>
       <w:r>
         <w:rPr>
           <w:rFonts w:ascii="Angsana New" w:hAnsi="Angsana New"/>
@@ -14723,7 +14614,6 @@
         </w:rPr>
         <w:t>แทรฟฟิก</w:t>
       </w:r>
-      <w:proofErr w:type="spellEnd"/>
       <w:r>
         <w:rPr>
           <w:rFonts w:ascii="Angsana New" w:hAnsi="Angsana New"/>
@@ -14884,25 +14774,14 @@
         </w:rPr>
         <w:t>เพื่อศึกษาแนวทางและพัฒนากลไกการกระจาย</w:t>
       </w:r>
-      <w:proofErr w:type="spellStart"/>
-      <w:r>
-        <w:rPr>
-          <w:rFonts w:ascii="Angsana New" w:hAnsi="Angsana New"/>
-          <w:sz w:val="32"/>
-          <w:szCs w:val="32"/>
-          <w:cs/>
-        </w:rPr>
-        <w:t>แทรฟฟิ</w:t>
-      </w:r>
-      <w:proofErr w:type="spellEnd"/>
-      <w:r>
-        <w:rPr>
-          <w:rFonts w:ascii="Angsana New" w:hAnsi="Angsana New"/>
-          <w:sz w:val="32"/>
-          <w:szCs w:val="32"/>
-          <w:cs/>
-        </w:rPr>
-        <w:t>ก</w:t>
+      <w:r>
+        <w:rPr>
+          <w:rFonts w:ascii="Angsana New" w:hAnsi="Angsana New"/>
+          <w:sz w:val="32"/>
+          <w:szCs w:val="32"/>
+          <w:cs/>
+        </w:rPr>
+        <w:t>แทรฟฟิก</w:t>
       </w:r>
       <w:r>
         <w:rPr>
@@ -14937,7 +14816,6 @@
         </w:rPr>
         <w:t>เพื่อศึกษาวิธีการทดสอบและประเมินเพื่อนำไปสู่ข้อสรุปเกี่ยวกับประสิทธิภาพการกระจาย</w:t>
       </w:r>
-      <w:proofErr w:type="spellStart"/>
       <w:r>
         <w:rPr>
           <w:rFonts w:ascii="Angsana New" w:hAnsi="Angsana New"/>
@@ -14947,7 +14825,6 @@
         </w:rPr>
         <w:t>แทรฟฟิก</w:t>
       </w:r>
-      <w:proofErr w:type="spellEnd"/>
       <w:r>
         <w:rPr>
           <w:rFonts w:ascii="Angsana New" w:hAnsi="Angsana New"/>
@@ -15158,7 +15035,6 @@
         </w:rPr>
         <w:t>ศึกษาเทคโนโลยีและแนวทางการพัฒนาระบบกระจาย</w:t>
       </w:r>
-      <w:proofErr w:type="spellStart"/>
       <w:r>
         <w:rPr>
           <w:rFonts w:ascii="Angsana New" w:hAnsi="Angsana New"/>
@@ -15175,17 +15051,7 @@
           <w:szCs w:val="32"/>
           <w:cs/>
         </w:rPr>
-        <w:t>ทรฟฟิก</w:t>
-      </w:r>
-      <w:proofErr w:type="spellEnd"/>
-      <w:r>
-        <w:rPr>
-          <w:rFonts w:ascii="Angsana New" w:hAnsi="Angsana New"/>
-          <w:sz w:val="32"/>
-          <w:szCs w:val="32"/>
-          <w:cs/>
-        </w:rPr>
-        <w:t>ในระบบเครือข่าย</w:t>
+        <w:t>ทรฟฟิกในระบบเครือข่าย</w:t>
       </w:r>
     </w:p>
     <w:p>
@@ -15235,7 +15101,6 @@
         </w:rPr>
         <w:t>ดำเนินการพัฒนาระบบกระจาย</w:t>
       </w:r>
-      <w:proofErr w:type="spellStart"/>
       <w:r>
         <w:rPr>
           <w:rFonts w:ascii="Angsana New" w:hAnsi="Angsana New"/>
@@ -15252,17 +15117,7 @@
           <w:szCs w:val="32"/>
           <w:cs/>
         </w:rPr>
-        <w:t>ทรฟฟิก</w:t>
-      </w:r>
-      <w:proofErr w:type="spellEnd"/>
-      <w:r>
-        <w:rPr>
-          <w:rFonts w:ascii="Angsana New" w:hAnsi="Angsana New"/>
-          <w:sz w:val="32"/>
-          <w:szCs w:val="32"/>
-          <w:cs/>
-        </w:rPr>
-        <w:t>ในระบบเครือข่ายและผสานเข้ากับระบบจัดการเครือข่าย</w:t>
+        <w:t>ทรฟฟิกในระบบเครือข่ายและผสานเข้ากับระบบจัดการเครือข่าย</w:t>
       </w:r>
     </w:p>
     <w:p>
@@ -15354,7 +15209,6 @@
         </w:rPr>
         <w:t>ระบบจัดการเครือข่ายตามสถาปัตยกรรมแบบเอสดีเอ็นที่ช่วยให้ผู้ใช้สามารถมอนิเตอร์และการกระจาย</w:t>
       </w:r>
-      <w:proofErr w:type="spellStart"/>
       <w:r>
         <w:rPr>
           <w:rFonts w:ascii="Angsana New" w:hAnsi="Angsana New"/>
@@ -15373,7 +15227,6 @@
         </w:rPr>
         <w:t>ทรฟฟิ</w:t>
       </w:r>
-      <w:proofErr w:type="spellEnd"/>
       <w:r>
         <w:rPr>
           <w:rFonts w:ascii="Angsana New" w:hAnsi="Angsana New"/>
@@ -15664,7 +15517,6 @@
         </w:rPr>
         <w:t>กับอุปกรณ์เครือข่ายอื่นๆ โดยตรง ระบบเครือข่ายแบบดั้งเดิมการควบคุม</w:t>
       </w:r>
-      <w:proofErr w:type="spellStart"/>
       <w:r>
         <w:rPr>
           <w:rFonts w:ascii="Angsana New" w:hAnsi="Angsana New"/>
@@ -15674,7 +15526,6 @@
         </w:rPr>
         <w:t>แทรฟฟิก</w:t>
       </w:r>
-      <w:proofErr w:type="spellEnd"/>
       <w:r>
         <w:rPr>
           <w:rFonts w:ascii="Angsana New" w:hAnsi="Angsana New"/>
@@ -15886,19 +15737,8 @@
           <w:szCs w:val="32"/>
           <w:cs/>
         </w:rPr>
-        <w:t>การทำโหลดบาลาน</w:t>
-      </w:r>
-      <w:proofErr w:type="spellStart"/>
-      <w:r>
-        <w:rPr>
-          <w:rFonts w:ascii="Angsana New" w:hAnsi="Angsana New"/>
-          <w:sz w:val="32"/>
-          <w:szCs w:val="32"/>
-          <w:cs/>
-        </w:rPr>
-        <w:t>ซ์</w:t>
-      </w:r>
-      <w:proofErr w:type="spellEnd"/>
+        <w:t>การทำโหลดบาลานซ์</w:t>
+      </w:r>
       <w:r>
         <w:rPr>
           <w:rFonts w:ascii="Angsana New" w:hAnsi="Angsana New"/>
@@ -16110,27 +15950,7 @@
           <w:szCs w:val="32"/>
           <w:cs/>
         </w:rPr>
-        <w:t>อินเตอร์</w:t>
-      </w:r>
-      <w:proofErr w:type="spellStart"/>
-      <w:r>
-        <w:rPr>
-          <w:rFonts w:ascii="Angsana New" w:hAnsi="Angsana New"/>
-          <w:sz w:val="32"/>
-          <w:szCs w:val="32"/>
-          <w:cs/>
-        </w:rPr>
-        <w:t>เฟส</w:t>
-      </w:r>
-      <w:proofErr w:type="spellEnd"/>
-      <w:r>
-        <w:rPr>
-          <w:rFonts w:ascii="Angsana New" w:hAnsi="Angsana New"/>
-          <w:sz w:val="32"/>
-          <w:szCs w:val="32"/>
-          <w:cs/>
-        </w:rPr>
-        <w:t>เหนือ</w:t>
+        <w:t>อินเตอร์เฟสเหนือ</w:t>
       </w:r>
       <w:r>
         <w:rPr>
@@ -16218,27 +16038,7 @@
           <w:szCs w:val="32"/>
           <w:cs/>
         </w:rPr>
-        <w:t>อินเตอร์</w:t>
-      </w:r>
-      <w:proofErr w:type="spellStart"/>
-      <w:r>
-        <w:rPr>
-          <w:rFonts w:ascii="Angsana New" w:hAnsi="Angsana New"/>
-          <w:sz w:val="32"/>
-          <w:szCs w:val="32"/>
-          <w:cs/>
-        </w:rPr>
-        <w:t>เฟส</w:t>
-      </w:r>
-      <w:proofErr w:type="spellEnd"/>
-      <w:r>
-        <w:rPr>
-          <w:rFonts w:ascii="Angsana New" w:hAnsi="Angsana New"/>
-          <w:sz w:val="32"/>
-          <w:szCs w:val="32"/>
-          <w:cs/>
-        </w:rPr>
-        <w:t>ใต้</w:t>
+        <w:t>อินเตอร์เฟสใต้</w:t>
       </w:r>
       <w:r>
         <w:rPr>
@@ -16303,7 +16103,6 @@
         </w:rPr>
         <w:t xml:space="preserve">โปรโตคอล </w:t>
       </w:r>
-      <w:proofErr w:type="spellStart"/>
       <w:r>
         <w:rPr>
           <w:rFonts w:ascii="Angsana New" w:hAnsi="Angsana New"/>
@@ -16312,7 +16111,6 @@
         </w:rPr>
         <w:t>Netmiko</w:t>
       </w:r>
-      <w:proofErr w:type="spellEnd"/>
     </w:p>
     <w:p>
       <w:pPr>
@@ -16505,7 +16303,6 @@
         </w:rPr>
         <w:t xml:space="preserve">หรือ </w:t>
       </w:r>
-      <w:proofErr w:type="spellStart"/>
       <w:r>
         <w:rPr>
           <w:rFonts w:ascii="Angsana New" w:hAnsi="Angsana New"/>
@@ -16515,7 +16312,6 @@
         </w:rPr>
         <w:t>แทรฟฟิก</w:t>
       </w:r>
-      <w:proofErr w:type="spellEnd"/>
       <w:r>
         <w:rPr>
           <w:rFonts w:ascii="Angsana New" w:hAnsi="Angsana New"/>
@@ -16577,47 +16373,7 @@
           <w:szCs w:val="32"/>
           <w:cs/>
         </w:rPr>
-        <w:t>ในส่วนการจัดการ</w:t>
-      </w:r>
-      <w:proofErr w:type="spellStart"/>
-      <w:r>
-        <w:rPr>
-          <w:rFonts w:ascii="Angsana New" w:hAnsi="Angsana New"/>
-          <w:sz w:val="32"/>
-          <w:szCs w:val="32"/>
-          <w:cs/>
-        </w:rPr>
-        <w:t>โฟลว์</w:t>
-      </w:r>
-      <w:proofErr w:type="spellEnd"/>
-      <w:r>
-        <w:rPr>
-          <w:rFonts w:ascii="Angsana New" w:hAnsi="Angsana New"/>
-          <w:sz w:val="32"/>
-          <w:szCs w:val="32"/>
-          <w:cs/>
-        </w:rPr>
-        <w:t>เพื่อทำการกระจาย</w:t>
-      </w:r>
-      <w:proofErr w:type="spellStart"/>
-      <w:r>
-        <w:rPr>
-          <w:rFonts w:ascii="Angsana New" w:hAnsi="Angsana New"/>
-          <w:sz w:val="32"/>
-          <w:szCs w:val="32"/>
-          <w:cs/>
-        </w:rPr>
-        <w:t>แทรฟฟิก</w:t>
-      </w:r>
-      <w:proofErr w:type="spellEnd"/>
-      <w:r>
-        <w:rPr>
-          <w:rFonts w:ascii="Angsana New" w:hAnsi="Angsana New"/>
-          <w:sz w:val="32"/>
-          <w:szCs w:val="32"/>
-          <w:cs/>
-        </w:rPr>
-        <w:t xml:space="preserve"> และการอั</w:t>
+        <w:t>ในส่วนการจัดการโฟลว์เพื่อทำการกระจายแทรฟฟิก และการอั</w:t>
       </w:r>
       <w:r>
         <w:rPr>
@@ -16635,47 +16391,7 @@
           <w:szCs w:val="32"/>
           <w:cs/>
         </w:rPr>
-        <w:t>เดทโทโพ</w:t>
-      </w:r>
-      <w:proofErr w:type="spellStart"/>
-      <w:r>
-        <w:rPr>
-          <w:rFonts w:ascii="Angsana New" w:hAnsi="Angsana New"/>
-          <w:sz w:val="32"/>
-          <w:szCs w:val="32"/>
-          <w:cs/>
-        </w:rPr>
-        <w:t>โลยี</w:t>
-      </w:r>
-      <w:proofErr w:type="spellEnd"/>
-      <w:r>
-        <w:rPr>
-          <w:rFonts w:ascii="Angsana New" w:hAnsi="Angsana New"/>
-          <w:sz w:val="32"/>
-          <w:szCs w:val="32"/>
-          <w:cs/>
-        </w:rPr>
-        <w:t>โดยการกำหนดนโยบายที่ทำให้เกิดการปรับเปลี่ยนเส้นทางใน</w:t>
-      </w:r>
-      <w:proofErr w:type="spellStart"/>
-      <w:r>
-        <w:rPr>
-          <w:rFonts w:ascii="Angsana New" w:hAnsi="Angsana New"/>
-          <w:sz w:val="32"/>
-          <w:szCs w:val="32"/>
-          <w:cs/>
-        </w:rPr>
-        <w:t>โฟลว์</w:t>
-      </w:r>
-      <w:proofErr w:type="spellEnd"/>
-      <w:r>
-        <w:rPr>
-          <w:rFonts w:ascii="Angsana New" w:hAnsi="Angsana New"/>
-          <w:sz w:val="32"/>
-          <w:szCs w:val="32"/>
-          <w:cs/>
-        </w:rPr>
-        <w:t>ของเครือข่าย</w:t>
+        <w:t>เดทโทโพโลยีโดยการกำหนดนโยบายที่ทำให้เกิดการปรับเปลี่ยนเส้นทางในโฟลว์ของเครือข่าย</w:t>
       </w:r>
       <w:r>
         <w:rPr>
@@ -16775,33 +16491,14 @@
       <w:r>
         <w:t xml:space="preserve">2. </w:t>
       </w:r>
-      <w:r>
-        <w:fldChar w:fldCharType="begin"/>
-      </w:r>
-      <w:r>
-        <w:instrText xml:space="preserve"> SEQ </w:instrText>
-      </w:r>
-      <w:r>
-        <w:rPr>
-          <w:cs/>
-        </w:rPr>
-        <w:instrText>รูปที่</w:instrText>
-      </w:r>
-      <w:r>
-        <w:instrText xml:space="preserve">_2. \* ARABIC </w:instrText>
-      </w:r>
-      <w:r>
-        <w:fldChar w:fldCharType="separate"/>
-      </w:r>
-      <w:r>
-        <w:rPr>
-          <w:noProof/>
-        </w:rPr>
-        <w:t>1</w:t>
-      </w:r>
-      <w:r>
-        <w:fldChar w:fldCharType="end"/>
-      </w:r>
+      <w:fldSimple w:instr=" SEQ รูปที่_2. \* ARABIC ">
+        <w:r>
+          <w:rPr>
+            <w:noProof/>
+          </w:rPr>
+          <w:t>1</w:t>
+        </w:r>
+      </w:fldSimple>
       <w:r>
         <w:rPr>
           <w:rFonts w:hint="cs"/>
@@ -16861,45 +16558,14 @@
           <w:szCs w:val="32"/>
         </w:rPr>
       </w:pPr>
-      <w:proofErr w:type="spellStart"/>
-      <w:r>
-        <w:rPr>
-          <w:rFonts w:ascii="Angsana New" w:hAnsi="Angsana New"/>
-          <w:sz w:val="32"/>
-          <w:szCs w:val="32"/>
-          <w:cs/>
-        </w:rPr>
-        <w:t>แทรฟ</w:t>
-      </w:r>
-      <w:proofErr w:type="spellEnd"/>
-      <w:r>
-        <w:rPr>
-          <w:rFonts w:ascii="Angsana New" w:hAnsi="Angsana New"/>
-          <w:sz w:val="32"/>
-          <w:szCs w:val="32"/>
-          <w:cs/>
-        </w:rPr>
-        <w:t>ฟิก</w:t>
-      </w:r>
-      <w:proofErr w:type="spellStart"/>
-      <w:r>
-        <w:rPr>
-          <w:rFonts w:ascii="Angsana New" w:hAnsi="Angsana New"/>
-          <w:sz w:val="32"/>
-          <w:szCs w:val="32"/>
-          <w:cs/>
-        </w:rPr>
-        <w:t>โฟลว์</w:t>
-      </w:r>
-      <w:proofErr w:type="spellEnd"/>
-      <w:r>
-        <w:rPr>
-          <w:rFonts w:ascii="Angsana New" w:hAnsi="Angsana New"/>
-          <w:sz w:val="32"/>
-          <w:szCs w:val="32"/>
-          <w:cs/>
-        </w:rPr>
-        <w:t xml:space="preserve"> คือ </w:t>
+      <w:r>
+        <w:rPr>
+          <w:rFonts w:ascii="Angsana New" w:hAnsi="Angsana New"/>
+          <w:sz w:val="32"/>
+          <w:szCs w:val="32"/>
+          <w:cs/>
+        </w:rPr>
+        <w:t xml:space="preserve">แทรฟฟิกโฟลว์ คือ </w:t>
       </w:r>
       <w:r>
         <w:rPr>
@@ -16910,25 +16576,14 @@
         </w:rPr>
         <w:t>ชุดของ</w:t>
       </w:r>
-      <w:proofErr w:type="spellStart"/>
-      <w:r>
-        <w:rPr>
-          <w:rFonts w:ascii="Angsana New" w:hAnsi="Angsana New"/>
-          <w:sz w:val="32"/>
-          <w:szCs w:val="32"/>
-          <w:cs/>
-        </w:rPr>
-        <w:t>แพ็ก</w:t>
-      </w:r>
-      <w:proofErr w:type="spellEnd"/>
-      <w:r>
-        <w:rPr>
-          <w:rFonts w:ascii="Angsana New" w:hAnsi="Angsana New"/>
-          <w:sz w:val="32"/>
-          <w:szCs w:val="32"/>
-          <w:cs/>
-        </w:rPr>
-        <w:t>เก็ต (</w:t>
+      <w:r>
+        <w:rPr>
+          <w:rFonts w:ascii="Angsana New" w:hAnsi="Angsana New"/>
+          <w:sz w:val="32"/>
+          <w:szCs w:val="32"/>
+          <w:cs/>
+        </w:rPr>
+        <w:t>แพ็กเก็ต (</w:t>
       </w:r>
       <w:r>
         <w:rPr>
@@ -16954,47 +16609,7 @@
           <w:szCs w:val="32"/>
           <w:cs/>
         </w:rPr>
-        <w:t xml:space="preserve">ในระบบเครือข่าย </w:t>
-      </w:r>
-      <w:proofErr w:type="spellStart"/>
-      <w:r>
-        <w:rPr>
-          <w:rFonts w:ascii="Angsana New" w:hAnsi="Angsana New"/>
-          <w:sz w:val="32"/>
-          <w:szCs w:val="32"/>
-          <w:cs/>
-        </w:rPr>
-        <w:t>โฟลว์</w:t>
-      </w:r>
-      <w:proofErr w:type="spellEnd"/>
-      <w:r>
-        <w:rPr>
-          <w:rFonts w:ascii="Angsana New" w:hAnsi="Angsana New"/>
-          <w:sz w:val="32"/>
-          <w:szCs w:val="32"/>
-          <w:cs/>
-        </w:rPr>
-        <w:t>ถูกแบ่งเป็น 4 ประเภทตามขนาดและระยะเวลาที่</w:t>
-      </w:r>
-      <w:proofErr w:type="spellStart"/>
-      <w:r>
-        <w:rPr>
-          <w:rFonts w:ascii="Angsana New" w:hAnsi="Angsana New"/>
-          <w:sz w:val="32"/>
-          <w:szCs w:val="32"/>
-          <w:cs/>
-        </w:rPr>
-        <w:t>โฟลว์</w:t>
-      </w:r>
-      <w:proofErr w:type="spellEnd"/>
-      <w:r>
-        <w:rPr>
-          <w:rFonts w:ascii="Angsana New" w:hAnsi="Angsana New"/>
-          <w:sz w:val="32"/>
-          <w:szCs w:val="32"/>
-          <w:cs/>
-        </w:rPr>
-        <w:t>อยู่ในระบบ ดังนี้</w:t>
+        <w:t>ในระบบเครือข่าย โฟลว์ถูกแบ่งเป็น 4 ประเภทตามขนาดและระยะเวลาที่โฟลว์อยู่ในระบบ ดังนี้</w:t>
       </w:r>
       <w:r>
         <w:rPr>
@@ -17042,27 +16657,7 @@
           <w:szCs w:val="32"/>
           <w:cs/>
         </w:rPr>
-        <w:t>เป็น</w:t>
-      </w:r>
-      <w:proofErr w:type="spellStart"/>
-      <w:r>
-        <w:rPr>
-          <w:rFonts w:ascii="Angsana New" w:hAnsi="Angsana New"/>
-          <w:sz w:val="32"/>
-          <w:szCs w:val="32"/>
-          <w:cs/>
-        </w:rPr>
-        <w:t>โฟลว์</w:t>
-      </w:r>
-      <w:proofErr w:type="spellEnd"/>
-      <w:r>
-        <w:rPr>
-          <w:rFonts w:ascii="Angsana New" w:hAnsi="Angsana New"/>
-          <w:sz w:val="32"/>
-          <w:szCs w:val="32"/>
-          <w:cs/>
-        </w:rPr>
-        <w:t>ที่มีขนาดใหญ่</w:t>
+        <w:t>เป็นโฟลว์ที่มีขนาดใหญ่</w:t>
       </w:r>
       <w:r>
         <w:rPr>
@@ -17139,27 +16734,7 @@
           <w:szCs w:val="32"/>
           <w:cs/>
         </w:rPr>
-        <w:t xml:space="preserve"> เป็น</w:t>
-      </w:r>
-      <w:proofErr w:type="spellStart"/>
-      <w:r>
-        <w:rPr>
-          <w:rFonts w:ascii="Angsana New" w:hAnsi="Angsana New"/>
-          <w:sz w:val="32"/>
-          <w:szCs w:val="32"/>
-          <w:cs/>
-        </w:rPr>
-        <w:t>โฟลว์</w:t>
-      </w:r>
-      <w:proofErr w:type="spellEnd"/>
-      <w:r>
-        <w:rPr>
-          <w:rFonts w:ascii="Angsana New" w:hAnsi="Angsana New"/>
-          <w:sz w:val="32"/>
-          <w:szCs w:val="32"/>
-          <w:cs/>
-        </w:rPr>
-        <w:t xml:space="preserve">ที่มีขนาดใหญ่และปรากฏในระบบเป็นเวลานาน เช่น การส่งไฟล์ </w:t>
+        <w:t xml:space="preserve"> เป็นโฟลว์ที่มีขนาดใหญ่และปรากฏในระบบเป็นเวลานาน เช่น การส่งไฟล์ </w:t>
       </w:r>
     </w:p>
     <w:p>
@@ -17191,27 +16766,7 @@
           <w:szCs w:val="32"/>
           <w:cs/>
         </w:rPr>
-        <w:t xml:space="preserve"> เป็น</w:t>
-      </w:r>
-      <w:proofErr w:type="spellStart"/>
-      <w:r>
-        <w:rPr>
-          <w:rFonts w:ascii="Angsana New" w:hAnsi="Angsana New"/>
-          <w:sz w:val="32"/>
-          <w:szCs w:val="32"/>
-          <w:cs/>
-        </w:rPr>
-        <w:t>โฟลว์</w:t>
-      </w:r>
-      <w:proofErr w:type="spellEnd"/>
-      <w:r>
-        <w:rPr>
-          <w:rFonts w:ascii="Angsana New" w:hAnsi="Angsana New"/>
-          <w:sz w:val="32"/>
-          <w:szCs w:val="32"/>
-          <w:cs/>
-        </w:rPr>
-        <w:t>ที่มีขนาดเล็กและปรากฏในระบบเป็นเวลาไม่นาน เช่น คลิปว</w:t>
+        <w:t xml:space="preserve"> เป็นโฟลว์ที่มีขนาดเล็กและปรากฏในระบบเป็นเวลาไม่นาน เช่น คลิปว</w:t>
       </w:r>
       <w:r>
         <w:rPr>
@@ -17261,27 +16816,7 @@
           <w:szCs w:val="32"/>
           <w:cs/>
         </w:rPr>
-        <w:t xml:space="preserve"> เป็น</w:t>
-      </w:r>
-      <w:proofErr w:type="spellStart"/>
-      <w:r>
-        <w:rPr>
-          <w:rFonts w:ascii="Angsana New" w:hAnsi="Angsana New"/>
-          <w:sz w:val="32"/>
-          <w:szCs w:val="32"/>
-          <w:cs/>
-        </w:rPr>
-        <w:t>โฟลว์</w:t>
-      </w:r>
-      <w:proofErr w:type="spellEnd"/>
-      <w:r>
-        <w:rPr>
-          <w:rFonts w:ascii="Angsana New" w:hAnsi="Angsana New"/>
-          <w:sz w:val="32"/>
-          <w:szCs w:val="32"/>
-          <w:cs/>
-        </w:rPr>
-        <w:t>ที่มีขนาดเล็กและปรากฏในระบบเป็นเวลานาน เช่น คลิปว</w:t>
+        <w:t xml:space="preserve"> เป็นโฟลว์ที่มีขนาดเล็กและปรากฏในระบบเป็นเวลานาน เช่น คลิปว</w:t>
       </w:r>
       <w:r>
         <w:rPr>
@@ -17350,6 +16885,7 @@
     <w:p>
       <w:pPr>
         <w:pStyle w:val="Heading3"/>
+        <w:ind w:left="360"/>
         <w:rPr>
           <w:i/>
           <w:iCs/>
@@ -17435,27 +16971,7 @@
           <w:szCs w:val="32"/>
           <w:cs/>
         </w:rPr>
-        <w:t>จัดการ</w:t>
-      </w:r>
-      <w:proofErr w:type="spellStart"/>
-      <w:r>
-        <w:rPr>
-          <w:rFonts w:ascii="Angsana New" w:hAnsi="Angsana New"/>
-          <w:sz w:val="32"/>
-          <w:szCs w:val="32"/>
-          <w:cs/>
-        </w:rPr>
-        <w:t>โฟลว์</w:t>
-      </w:r>
-      <w:proofErr w:type="spellEnd"/>
-      <w:r>
-        <w:rPr>
-          <w:rFonts w:ascii="Angsana New" w:hAnsi="Angsana New"/>
-          <w:sz w:val="32"/>
-          <w:szCs w:val="32"/>
-          <w:cs/>
-        </w:rPr>
-        <w:t>รูปแบบหนึ่ง เป้าหมายเพื่อ</w:t>
+        <w:t>จัดการโฟลว์รูปแบบหนึ่ง เป้าหมายเพื่อ</w:t>
       </w:r>
       <w:r>
         <w:rPr>
@@ -17466,7 +16982,6 @@
         </w:rPr>
         <w:t>ปรับเปลี่ยนเส้นทางของ</w:t>
       </w:r>
-      <w:proofErr w:type="spellStart"/>
       <w:r>
         <w:rPr>
           <w:rFonts w:ascii="Angsana New" w:hAnsi="Angsana New"/>
@@ -17476,7 +16991,6 @@
         </w:rPr>
         <w:t>แทรฟฟิก</w:t>
       </w:r>
-      <w:proofErr w:type="spellEnd"/>
       <w:r>
         <w:rPr>
           <w:rFonts w:ascii="Angsana New" w:hAnsi="Angsana New"/>
@@ -17566,19 +17080,8 @@
           <w:szCs w:val="32"/>
           <w:cs/>
         </w:rPr>
-        <w:t>แนวคิดการจัดการ</w:t>
-      </w:r>
-      <w:proofErr w:type="spellStart"/>
-      <w:r>
-        <w:rPr>
-          <w:rFonts w:ascii="Angsana New" w:hAnsi="Angsana New"/>
-          <w:sz w:val="32"/>
-          <w:szCs w:val="32"/>
-          <w:cs/>
-        </w:rPr>
-        <w:t>โฟลว์</w:t>
-      </w:r>
-      <w:proofErr w:type="spellEnd"/>
+        <w:t>แนวคิดการจัดการโฟลว์</w:t>
+      </w:r>
       <w:r>
         <w:rPr>
           <w:rFonts w:ascii="Angsana New" w:hAnsi="Angsana New"/>
@@ -17621,27 +17124,7 @@
           <w:szCs w:val="32"/>
           <w:cs/>
         </w:rPr>
-        <w:t>โดยแนวคิดการจัดการ</w:t>
-      </w:r>
-      <w:proofErr w:type="spellStart"/>
-      <w:r>
-        <w:rPr>
-          <w:rFonts w:ascii="Angsana New" w:hAnsi="Angsana New"/>
-          <w:sz w:val="32"/>
-          <w:szCs w:val="32"/>
-          <w:cs/>
-        </w:rPr>
-        <w:t>โฟลว์</w:t>
-      </w:r>
-      <w:proofErr w:type="spellEnd"/>
-      <w:r>
-        <w:rPr>
-          <w:rFonts w:ascii="Angsana New" w:hAnsi="Angsana New"/>
-          <w:sz w:val="32"/>
-          <w:szCs w:val="32"/>
-          <w:cs/>
-        </w:rPr>
-        <w:t>นี้</w:t>
+        <w:t>โดยแนวคิดการจัดการโฟลว์นี้</w:t>
       </w:r>
       <w:r>
         <w:rPr>
@@ -17676,25 +17159,14 @@
         </w:rPr>
         <w:t>เมื่อพบ</w:t>
       </w:r>
-      <w:proofErr w:type="spellStart"/>
-      <w:r>
-        <w:rPr>
-          <w:rFonts w:ascii="Angsana New" w:hAnsi="Angsana New"/>
-          <w:sz w:val="32"/>
-          <w:szCs w:val="32"/>
-          <w:cs/>
-        </w:rPr>
-        <w:t>โฟลว์</w:t>
-      </w:r>
-      <w:proofErr w:type="spellEnd"/>
-      <w:r>
-        <w:rPr>
-          <w:rFonts w:ascii="Angsana New" w:hAnsi="Angsana New"/>
-          <w:sz w:val="32"/>
-          <w:szCs w:val="32"/>
-          <w:cs/>
-        </w:rPr>
-        <w:t>ขนาดใหญ่ (</w:t>
+      <w:r>
+        <w:rPr>
+          <w:rFonts w:ascii="Angsana New" w:hAnsi="Angsana New"/>
+          <w:sz w:val="32"/>
+          <w:szCs w:val="32"/>
+          <w:cs/>
+        </w:rPr>
+        <w:t>โฟลว์ขนาดใหญ่ (</w:t>
       </w:r>
       <w:r>
         <w:rPr>
@@ -17737,27 +17209,7 @@
           <w:szCs w:val="32"/>
           <w:cs/>
         </w:rPr>
-        <w:t xml:space="preserve"> ของ</w:t>
-      </w:r>
-      <w:proofErr w:type="spellStart"/>
-      <w:r>
-        <w:rPr>
-          <w:rFonts w:ascii="Angsana New" w:hAnsi="Angsana New"/>
-          <w:sz w:val="32"/>
-          <w:szCs w:val="32"/>
-          <w:cs/>
-        </w:rPr>
-        <w:t>โฟลว์</w:t>
-      </w:r>
-      <w:proofErr w:type="spellEnd"/>
-      <w:r>
-        <w:rPr>
-          <w:rFonts w:ascii="Angsana New" w:hAnsi="Angsana New"/>
-          <w:sz w:val="32"/>
-          <w:szCs w:val="32"/>
-          <w:cs/>
-        </w:rPr>
-        <w:t>เหล่านั้น</w:t>
+        <w:t xml:space="preserve"> ของโฟลว์เหล่านั้น</w:t>
       </w:r>
       <w:r>
         <w:rPr>
@@ -17817,56 +17269,16 @@
           <w:szCs w:val="32"/>
           <w:cs/>
         </w:rPr>
-        <w:t>นำ</w:t>
-      </w:r>
-      <w:proofErr w:type="spellStart"/>
-      <w:r>
-        <w:rPr>
-          <w:rFonts w:ascii="Angsana New" w:hAnsi="Angsana New"/>
-          <w:sz w:val="32"/>
-          <w:szCs w:val="32"/>
-          <w:cs/>
-        </w:rPr>
-        <w:t>โฟลว์</w:t>
-      </w:r>
-      <w:proofErr w:type="spellEnd"/>
-      <w:r>
-        <w:rPr>
-          <w:rFonts w:ascii="Angsana New" w:hAnsi="Angsana New"/>
-          <w:sz w:val="32"/>
-          <w:szCs w:val="32"/>
-          <w:cs/>
-        </w:rPr>
-        <w:t xml:space="preserve">ขนาดใหญ่นั้น </w:t>
-      </w:r>
-      <w:r>
-        <w:rPr>
-          <w:rFonts w:ascii="Angsana New" w:hAnsi="Angsana New"/>
-          <w:sz w:val="32"/>
-          <w:szCs w:val="32"/>
-          <w:cs/>
-        </w:rPr>
-        <w:t>คำนวณหาเส้นทางที่เหมาะสมอื่น เมื่อย้าย</w:t>
-      </w:r>
-      <w:proofErr w:type="spellStart"/>
-      <w:r>
-        <w:rPr>
-          <w:rFonts w:ascii="Angsana New" w:hAnsi="Angsana New"/>
-          <w:sz w:val="32"/>
-          <w:szCs w:val="32"/>
-          <w:cs/>
-        </w:rPr>
-        <w:t>โฟลว์</w:t>
-      </w:r>
-      <w:proofErr w:type="spellEnd"/>
-      <w:r>
-        <w:rPr>
-          <w:rFonts w:ascii="Angsana New" w:hAnsi="Angsana New"/>
-          <w:sz w:val="32"/>
-          <w:szCs w:val="32"/>
-          <w:cs/>
-        </w:rPr>
-        <w:t>ดังกล่าวไปแล้วต้องไม่เกินค่า</w:t>
+        <w:t xml:space="preserve">นำโฟลว์ขนาดใหญ่นั้น </w:t>
+      </w:r>
+      <w:r>
+        <w:rPr>
+          <w:rFonts w:ascii="Angsana New" w:hAnsi="Angsana New"/>
+          <w:sz w:val="32"/>
+          <w:szCs w:val="32"/>
+          <w:cs/>
+        </w:rPr>
+        <w:t>คำนวณหาเส้นทางที่เหมาะสมอื่น เมื่อย้ายโฟลว์ดังกล่าวไปแล้วต้องไม่เกินค่า</w:t>
       </w:r>
       <w:r>
         <w:rPr>
@@ -18194,9 +17606,8 @@
           <w:szCs w:val="32"/>
           <w:cs/>
         </w:rPr>
-        <w:t>โดยจะใช้ข้อมูลของ</w:t>
-      </w:r>
-      <w:proofErr w:type="spellStart"/>
+        <w:t>โดยจะใช้ข้อมูลของโฟลว์เป็นเกณฑ์แทนจุดหมายปลายทาง กล่าวคือ ถึง</w:t>
+      </w:r>
       <w:r>
         <w:rPr>
           <w:rFonts w:ascii="Angsana New" w:hAnsi="Angsana New" w:hint="cs"/>
@@ -18204,9 +17615,8 @@
           <w:szCs w:val="32"/>
           <w:cs/>
         </w:rPr>
-        <w:t>โฟลว์</w:t>
-      </w:r>
-      <w:proofErr w:type="spellEnd"/>
+        <w:t>โฟลว์จะ</w:t>
+      </w:r>
       <w:r>
         <w:rPr>
           <w:rFonts w:ascii="Angsana New" w:hAnsi="Angsana New" w:hint="cs"/>
@@ -18214,9 +17624,8 @@
           <w:szCs w:val="32"/>
           <w:cs/>
         </w:rPr>
-        <w:t>เป็นเกณฑ์แทนจุดหมายปลายทาง กล่าวคือ ถึง</w:t>
-      </w:r>
-      <w:proofErr w:type="spellStart"/>
+        <w:t>มี</w:t>
+      </w:r>
       <w:r>
         <w:rPr>
           <w:rFonts w:ascii="Angsana New" w:hAnsi="Angsana New" w:hint="cs"/>
@@ -18224,9 +17633,8 @@
           <w:szCs w:val="32"/>
           <w:cs/>
         </w:rPr>
-        <w:t>โฟลว์</w:t>
-      </w:r>
-      <w:proofErr w:type="spellEnd"/>
+        <w:t>จุดหมายปลายทางเดียวกัน แต่อุปกรณ์เครือข่ายไม่จำเป็นต้องเลือกเส้นทางให้เหมือนกั</w:t>
+      </w:r>
       <w:r>
         <w:rPr>
           <w:rFonts w:ascii="Angsana New" w:hAnsi="Angsana New" w:hint="cs"/>
@@ -18234,7 +17642,41 @@
           <w:szCs w:val="32"/>
           <w:cs/>
         </w:rPr>
-        <w:t>จะ</w:t>
+        <w:t xml:space="preserve">น </w:t>
+      </w:r>
+    </w:p>
+    <w:p>
+      <w:pPr>
+        <w:ind w:left="1440" w:firstLine="720"/>
+        <w:rPr>
+          <w:rFonts w:ascii="Angsana New" w:hAnsi="Angsana New"/>
+          <w:sz w:val="32"/>
+          <w:szCs w:val="32"/>
+        </w:rPr>
+      </w:pPr>
+      <w:r>
+        <w:rPr>
+          <w:rFonts w:ascii="Angsana New" w:hAnsi="Angsana New"/>
+          <w:sz w:val="32"/>
+          <w:szCs w:val="32"/>
+        </w:rPr>
+        <w:t>Policy-Based Routing</w:t>
+      </w:r>
+      <w:r>
+        <w:rPr>
+          <w:rFonts w:ascii="Angsana New" w:hAnsi="Angsana New"/>
+          <w:sz w:val="32"/>
+          <w:szCs w:val="32"/>
+        </w:rPr>
+        <w:t xml:space="preserve"> (PBR)</w:t>
+      </w:r>
+      <w:r>
+        <w:rPr>
+          <w:rFonts w:ascii="Angsana New" w:hAnsi="Angsana New"/>
+          <w:sz w:val="32"/>
+          <w:szCs w:val="32"/>
+        </w:rPr>
+        <w:t xml:space="preserve"> </w:t>
       </w:r>
       <w:r>
         <w:rPr>
@@ -18243,7 +17685,7 @@
           <w:szCs w:val="32"/>
           <w:cs/>
         </w:rPr>
-        <w:t>มี</w:t>
+        <w:t xml:space="preserve">เป็นวิธีการเลือกเส้นทางโดยใช้นโยบาย </w:t>
       </w:r>
       <w:r>
         <w:rPr>
@@ -18252,7 +17694,7 @@
           <w:szCs w:val="32"/>
           <w:cs/>
         </w:rPr>
-        <w:t>จุดหมายปลายทางเดียวกัน แต่อุปกรณ์เครือข่ายไม่จำเป็นต้องเลือกเส้นทางให้เหมือนกั</w:t>
+        <w:t>ก็คือ</w:t>
       </w:r>
       <w:r>
         <w:rPr>
@@ -18261,41 +17703,60 @@
           <w:szCs w:val="32"/>
           <w:cs/>
         </w:rPr>
-        <w:t xml:space="preserve">น </w:t>
+        <w:t xml:space="preserve">ข้อมูล ที่อยู่ต้นทาง ประเภทโปรโตคอล หรือชนิดของแอปพลิเคชัน โดย </w:t>
+      </w:r>
+      <w:r>
+        <w:rPr>
+          <w:rFonts w:ascii="Angsana New" w:hAnsi="Angsana New"/>
+          <w:sz w:val="32"/>
+          <w:szCs w:val="32"/>
+        </w:rPr>
+        <w:t xml:space="preserve">PBR </w:t>
+      </w:r>
+      <w:r>
+        <w:rPr>
+          <w:rFonts w:ascii="Angsana New" w:hAnsi="Angsana New" w:hint="cs"/>
+          <w:sz w:val="32"/>
+          <w:szCs w:val="32"/>
+          <w:cs/>
+        </w:rPr>
+        <w:t>จะถูกใช้เป็นเกณฑ์การเลือกเส้นทางหลัก แทนที่การเลือกเส้นทางแบบเก่าของอุปกรณ์</w:t>
+      </w:r>
+      <w:r>
+        <w:rPr>
+          <w:rFonts w:ascii="Angsana New" w:hAnsi="Angsana New" w:hint="cs"/>
+          <w:sz w:val="32"/>
+          <w:szCs w:val="32"/>
+          <w:cs/>
+        </w:rPr>
+        <w:t>เครือข่าย</w:t>
       </w:r>
     </w:p>
     <w:p>
       <w:pPr>
         <w:ind w:left="1440" w:firstLine="720"/>
         <w:rPr>
+          <w:rFonts w:ascii="Angsana New" w:hAnsi="Angsana New"/>
+          <w:sz w:val="32"/>
+          <w:szCs w:val="32"/>
+        </w:rPr>
+      </w:pPr>
+      <w:r>
+        <w:rPr>
           <w:rFonts w:ascii="Angsana New" w:hAnsi="Angsana New" w:hint="cs"/>
           <w:sz w:val="32"/>
           <w:szCs w:val="32"/>
-        </w:rPr>
-      </w:pPr>
-      <w:r>
-        <w:rPr>
-          <w:rFonts w:ascii="Angsana New" w:hAnsi="Angsana New"/>
-          <w:sz w:val="32"/>
-          <w:szCs w:val="32"/>
-        </w:rPr>
-        <w:t>Policy-Based Routing</w:t>
-      </w:r>
-      <w:r>
-        <w:rPr>
-          <w:rFonts w:ascii="Angsana New" w:hAnsi="Angsana New"/>
-          <w:sz w:val="32"/>
-          <w:szCs w:val="32"/>
-        </w:rPr>
-        <w:t xml:space="preserve"> (PBR)</w:t>
-      </w:r>
-      <w:r>
-        <w:rPr>
-          <w:rFonts w:ascii="Angsana New" w:hAnsi="Angsana New"/>
-          <w:sz w:val="32"/>
-          <w:szCs w:val="32"/>
-        </w:rPr>
-        <w:t xml:space="preserve"> </w:t>
+          <w:cs/>
+        </w:rPr>
+        <w:t xml:space="preserve">เนื่องจาก </w:t>
+      </w:r>
+      <w:r>
+        <w:rPr>
+          <w:rFonts w:ascii="Angsana New" w:hAnsi="Angsana New"/>
+          <w:sz w:val="32"/>
+          <w:szCs w:val="32"/>
+        </w:rPr>
+        <w:t xml:space="preserve">Policy-Based Routing </w:t>
       </w:r>
       <w:r>
         <w:rPr>
@@ -18304,7 +17765,7 @@
           <w:szCs w:val="32"/>
           <w:cs/>
         </w:rPr>
-        <w:t xml:space="preserve">เป็นวิธีการเลือกเส้นทางโดยใช้นโยบาย </w:t>
+        <w:t>เป็นวิธีที่ทำให้สามารถจัดการโฟลว์</w:t>
       </w:r>
       <w:r>
         <w:rPr>
@@ -18313,7 +17774,7 @@
           <w:szCs w:val="32"/>
           <w:cs/>
         </w:rPr>
-        <w:t>ก็คือ</w:t>
+        <w:t xml:space="preserve">ได้ยืดหยุ่น และมีประสิทธิภาพ </w:t>
       </w:r>
       <w:r>
         <w:rPr>
@@ -18322,15 +17783,7 @@
           <w:szCs w:val="32"/>
           <w:cs/>
         </w:rPr>
-        <w:t xml:space="preserve">ข้อมูล ที่อยู่ต้นทาง ประเภทโปรโตคอล หรือชนิดของแอปพลิเคชัน โดย </w:t>
-      </w:r>
-      <w:r>
-        <w:rPr>
-          <w:rFonts w:ascii="Angsana New" w:hAnsi="Angsana New"/>
-          <w:sz w:val="32"/>
-          <w:szCs w:val="32"/>
-        </w:rPr>
-        <w:t xml:space="preserve">PBR </w:t>
+        <w:t>ด้วยคุณสมบัติ</w:t>
       </w:r>
       <w:r>
         <w:rPr>
@@ -18339,110 +17792,7 @@
           <w:szCs w:val="32"/>
           <w:cs/>
         </w:rPr>
-        <w:t>จะถูกใช้เป็นเกณฑ์การเลือกเส้นทางหลัก แทนที่การเลือกเส้นทางแบบเก่าของอุปกรณ์</w:t>
-      </w:r>
-      <w:r>
-        <w:rPr>
-          <w:rFonts w:ascii="Angsana New" w:hAnsi="Angsana New" w:hint="cs"/>
-          <w:sz w:val="32"/>
-          <w:szCs w:val="32"/>
-          <w:cs/>
-        </w:rPr>
-        <w:t>เครือข่าย</w:t>
-      </w:r>
-    </w:p>
-    <w:p>
-      <w:pPr>
-        <w:ind w:left="1440" w:firstLine="720"/>
-        <w:rPr>
-          <w:rFonts w:ascii="Angsana New" w:hAnsi="Angsana New"/>
-          <w:sz w:val="32"/>
-          <w:szCs w:val="32"/>
-        </w:rPr>
-      </w:pPr>
-      <w:r>
-        <w:rPr>
-          <w:rFonts w:ascii="Angsana New" w:hAnsi="Angsana New" w:hint="cs"/>
-          <w:sz w:val="32"/>
-          <w:szCs w:val="32"/>
-          <w:cs/>
-        </w:rPr>
-        <w:t xml:space="preserve">เนื่องจาก </w:t>
-      </w:r>
-      <w:r>
-        <w:rPr>
-          <w:rFonts w:ascii="Angsana New" w:hAnsi="Angsana New"/>
-          <w:sz w:val="32"/>
-          <w:szCs w:val="32"/>
-        </w:rPr>
-        <w:t xml:space="preserve">Policy-Based Routing </w:t>
-      </w:r>
-      <w:r>
-        <w:rPr>
-          <w:rFonts w:ascii="Angsana New" w:hAnsi="Angsana New" w:hint="cs"/>
-          <w:sz w:val="32"/>
-          <w:szCs w:val="32"/>
-          <w:cs/>
-        </w:rPr>
-        <w:t>เป็นวิธีที่ทำให้สามารถจัดการ</w:t>
-      </w:r>
-      <w:proofErr w:type="spellStart"/>
-      <w:r>
-        <w:rPr>
-          <w:rFonts w:ascii="Angsana New" w:hAnsi="Angsana New" w:hint="cs"/>
-          <w:sz w:val="32"/>
-          <w:szCs w:val="32"/>
-          <w:cs/>
-        </w:rPr>
-        <w:t>โฟลว์</w:t>
-      </w:r>
-      <w:proofErr w:type="spellEnd"/>
-      <w:r>
-        <w:rPr>
-          <w:rFonts w:ascii="Angsana New" w:hAnsi="Angsana New" w:hint="cs"/>
-          <w:sz w:val="32"/>
-          <w:szCs w:val="32"/>
-          <w:cs/>
-        </w:rPr>
-        <w:t xml:space="preserve">ได้ยืดหยุ่น และมีประสิทธิภาพ </w:t>
-      </w:r>
-      <w:r>
-        <w:rPr>
-          <w:rFonts w:ascii="Angsana New" w:hAnsi="Angsana New" w:hint="cs"/>
-          <w:sz w:val="32"/>
-          <w:szCs w:val="32"/>
-          <w:cs/>
-        </w:rPr>
-        <w:t>ด้วยคุณสมบัติ</w:t>
-      </w:r>
-      <w:r>
-        <w:rPr>
-          <w:rFonts w:ascii="Angsana New" w:hAnsi="Angsana New" w:hint="cs"/>
-          <w:sz w:val="32"/>
-          <w:szCs w:val="32"/>
-          <w:cs/>
-        </w:rPr>
-        <w:t>ดังกล่าวจึงสามารถนำมาประยุกต์ใช้ในการกระจาย</w:t>
-      </w:r>
-      <w:proofErr w:type="spellStart"/>
-      <w:r>
-        <w:rPr>
-          <w:rFonts w:ascii="Angsana New" w:hAnsi="Angsana New" w:hint="cs"/>
-          <w:sz w:val="32"/>
-          <w:szCs w:val="32"/>
-          <w:cs/>
-        </w:rPr>
-        <w:t>แทรฟฟิก</w:t>
-      </w:r>
-      <w:proofErr w:type="spellEnd"/>
-      <w:r>
-        <w:rPr>
-          <w:rFonts w:ascii="Angsana New" w:hAnsi="Angsana New" w:hint="cs"/>
-          <w:sz w:val="32"/>
-          <w:szCs w:val="32"/>
-          <w:cs/>
-        </w:rPr>
-        <w:t xml:space="preserve"> (</w:t>
+        <w:t>ดังกล่าวจึงสามารถนำมาประยุกต์ใช้ในการกระจายแทรฟฟิก (</w:t>
       </w:r>
       <w:r>
         <w:rPr>
@@ -19151,67 +18501,7 @@
           <w:szCs w:val="32"/>
           <w:cs/>
         </w:rPr>
-        <w:t>เป็นโปรโตคอลที่ออกแบบมาสำหรับการเชื่อมต่อกับอุปกรณ์ต่างๆ เช่น คอมพิวเตอร์ เน็ต</w:t>
-      </w:r>
-      <w:proofErr w:type="spellStart"/>
-      <w:r>
-        <w:rPr>
-          <w:rFonts w:ascii="Angsana New" w:hAnsi="Angsana New"/>
-          <w:sz w:val="32"/>
-          <w:szCs w:val="32"/>
-          <w:cs/>
-        </w:rPr>
-        <w:t>เวิร์ก</w:t>
-      </w:r>
-      <w:proofErr w:type="spellEnd"/>
-      <w:r>
-        <w:rPr>
-          <w:rFonts w:ascii="Angsana New" w:hAnsi="Angsana New"/>
-          <w:sz w:val="32"/>
-          <w:szCs w:val="32"/>
-          <w:cs/>
-        </w:rPr>
-        <w:t>เรา</w:t>
-      </w:r>
-      <w:proofErr w:type="spellStart"/>
-      <w:r>
-        <w:rPr>
-          <w:rFonts w:ascii="Angsana New" w:hAnsi="Angsana New"/>
-          <w:sz w:val="32"/>
-          <w:szCs w:val="32"/>
-          <w:cs/>
-        </w:rPr>
-        <w:t>เต</w:t>
-      </w:r>
-      <w:proofErr w:type="spellEnd"/>
-      <w:r>
-        <w:rPr>
-          <w:rFonts w:ascii="Angsana New" w:hAnsi="Angsana New"/>
-          <w:sz w:val="32"/>
-          <w:szCs w:val="32"/>
-          <w:cs/>
-        </w:rPr>
-        <w:t>อร์ เน็ต</w:t>
-      </w:r>
-      <w:proofErr w:type="spellStart"/>
-      <w:r>
-        <w:rPr>
-          <w:rFonts w:ascii="Angsana New" w:hAnsi="Angsana New"/>
-          <w:sz w:val="32"/>
-          <w:szCs w:val="32"/>
-          <w:cs/>
-        </w:rPr>
-        <w:t>เวิร์ก</w:t>
-      </w:r>
-      <w:proofErr w:type="spellEnd"/>
-      <w:r>
-        <w:rPr>
-          <w:rFonts w:ascii="Angsana New" w:hAnsi="Angsana New"/>
-          <w:sz w:val="32"/>
-          <w:szCs w:val="32"/>
-          <w:cs/>
-        </w:rPr>
-        <w:t>สวิตช์ เป็นต้น โดยจะมีการเข้ารหัสข้อมูลในระหว่างการสื่อสารทำให้การเชื่อมต่อมีความปลอดภัยมากยิ่งขึ้น</w:t>
+        <w:t>เป็นโปรโตคอลที่ออกแบบมาสำหรับการเชื่อมต่อกับอุปกรณ์ต่างๆ เช่น คอมพิวเตอร์ เน็ตเวิร์กเราเตอร์ เน็ตเวิร์กสวิตช์ เป็นต้น โดยจะมีการเข้ารหัสข้อมูลในระหว่างการสื่อสารทำให้การเชื่อมต่อมีความปลอดภัยมากยิ่งขึ้น</w:t>
       </w:r>
       <w:r>
         <w:rPr>
@@ -19364,25 +18654,14 @@
           <w:szCs w:val="32"/>
         </w:rPr>
       </w:pPr>
-      <w:proofErr w:type="spellStart"/>
-      <w:r>
-        <w:rPr>
-          <w:rFonts w:ascii="Angsana New" w:hAnsi="Angsana New"/>
-          <w:sz w:val="32"/>
-          <w:szCs w:val="32"/>
-          <w:cs/>
-        </w:rPr>
-        <w:t>ไพ</w:t>
-      </w:r>
-      <w:proofErr w:type="spellEnd"/>
-      <w:r>
-        <w:rPr>
-          <w:rFonts w:ascii="Angsana New" w:hAnsi="Angsana New"/>
-          <w:sz w:val="32"/>
-          <w:szCs w:val="32"/>
-          <w:cs/>
-        </w:rPr>
-        <w:t>ทอนเป็นภาษาโปรแกรมมิ่งระดับสูง</w:t>
+      <w:r>
+        <w:rPr>
+          <w:rFonts w:ascii="Angsana New" w:hAnsi="Angsana New"/>
+          <w:sz w:val="32"/>
+          <w:szCs w:val="32"/>
+          <w:cs/>
+        </w:rPr>
+        <w:t>ไพทอนเป็นภาษาโปรแกรมมิ่งระดับสูง</w:t>
       </w:r>
       <w:r>
         <w:rPr>
@@ -19520,25 +18799,14 @@
           <w:szCs w:val="32"/>
         </w:rPr>
       </w:pPr>
-      <w:proofErr w:type="spellStart"/>
-      <w:r>
-        <w:rPr>
-          <w:rFonts w:ascii="Angsana New" w:hAnsi="Angsana New"/>
-          <w:sz w:val="32"/>
-          <w:szCs w:val="32"/>
-          <w:cs/>
-        </w:rPr>
-        <w:t>ไพ</w:t>
-      </w:r>
-      <w:proofErr w:type="spellEnd"/>
-      <w:r>
-        <w:rPr>
-          <w:rFonts w:ascii="Angsana New" w:hAnsi="Angsana New"/>
-          <w:sz w:val="32"/>
-          <w:szCs w:val="32"/>
-          <w:cs/>
-        </w:rPr>
-        <w:t>ทอน</w:t>
+      <w:r>
+        <w:rPr>
+          <w:rFonts w:ascii="Angsana New" w:hAnsi="Angsana New"/>
+          <w:sz w:val="32"/>
+          <w:szCs w:val="32"/>
+          <w:cs/>
+        </w:rPr>
+        <w:t>ไพทอน</w:t>
       </w:r>
       <w:r>
         <w:rPr>
@@ -20002,12 +19270,10 @@
         </w:rPr>
         <w:t xml:space="preserve"> </w:t>
       </w:r>
-      <w:proofErr w:type="spellStart"/>
       <w:r>
         <w:t>Netmiko</w:t>
       </w:r>
       <w:bookmarkEnd w:id="301"/>
-      <w:proofErr w:type="spellEnd"/>
     </w:p>
     <w:p>
       <w:pPr>
@@ -20312,33 +19578,14 @@
       <w:r>
         <w:t xml:space="preserve">2. </w:t>
       </w:r>
-      <w:r>
-        <w:fldChar w:fldCharType="begin"/>
-      </w:r>
-      <w:r>
-        <w:instrText xml:space="preserve"> SEQ </w:instrText>
-      </w:r>
-      <w:r>
-        <w:rPr>
-          <w:cs/>
-        </w:rPr>
-        <w:instrText>รูปที่</w:instrText>
-      </w:r>
-      <w:r>
-        <w:instrText xml:space="preserve">_2. \* ARABIC </w:instrText>
-      </w:r>
-      <w:r>
-        <w:fldChar w:fldCharType="separate"/>
-      </w:r>
-      <w:r>
-        <w:rPr>
-          <w:noProof/>
-        </w:rPr>
-        <w:t>2</w:t>
-      </w:r>
-      <w:r>
-        <w:fldChar w:fldCharType="end"/>
-      </w:r>
+      <w:fldSimple w:instr=" SEQ รูปที่_2. \* ARABIC ">
+        <w:r>
+          <w:rPr>
+            <w:noProof/>
+          </w:rPr>
+          <w:t>2</w:t>
+        </w:r>
+      </w:fldSimple>
       <w:r>
         <w:rPr>
           <w:rFonts w:hint="cs"/>
@@ -20548,25 +19795,14 @@
         </w:rPr>
         <w:t>ตั้ง</w:t>
       </w:r>
-      <w:proofErr w:type="spellStart"/>
-      <w:r>
-        <w:rPr>
-          <w:rFonts w:ascii="Angsana New" w:hAnsi="Angsana New"/>
-          <w:sz w:val="32"/>
-          <w:szCs w:val="32"/>
-          <w:cs/>
-        </w:rPr>
-        <w:t>เซิร์ฟเวอร์</w:t>
-      </w:r>
-      <w:proofErr w:type="spellEnd"/>
-      <w:r>
-        <w:rPr>
-          <w:rFonts w:ascii="Angsana New" w:hAnsi="Angsana New"/>
-          <w:sz w:val="32"/>
-          <w:szCs w:val="32"/>
-          <w:cs/>
-        </w:rPr>
-        <w:t>และจัดหาอุปกรณ์สำหรับการทดลอง</w:t>
+      <w:r>
+        <w:rPr>
+          <w:rFonts w:ascii="Angsana New" w:hAnsi="Angsana New"/>
+          <w:sz w:val="32"/>
+          <w:szCs w:val="32"/>
+          <w:cs/>
+        </w:rPr>
+        <w:t>เซิร์ฟเวอร์และจัดหาอุปกรณ์สำหรับการทดลอง</w:t>
       </w:r>
     </w:p>
     <w:p>
@@ -20656,27 +19892,7 @@
           <w:szCs w:val="32"/>
           <w:cs/>
         </w:rPr>
-        <w:t>ศึกษาแนวทางกลไกการกระจาย</w:t>
-      </w:r>
-      <w:proofErr w:type="spellStart"/>
-      <w:r>
-        <w:rPr>
-          <w:rFonts w:ascii="Angsana New" w:hAnsi="Angsana New"/>
-          <w:sz w:val="32"/>
-          <w:szCs w:val="32"/>
-          <w:cs/>
-        </w:rPr>
-        <w:t>แทรฟฟิ</w:t>
-      </w:r>
-      <w:proofErr w:type="spellEnd"/>
-      <w:r>
-        <w:rPr>
-          <w:rFonts w:ascii="Angsana New" w:hAnsi="Angsana New"/>
-          <w:sz w:val="32"/>
-          <w:szCs w:val="32"/>
-          <w:cs/>
-        </w:rPr>
-        <w:t>กบนเครือข่ายตามที่ผู้ใช้กำหนดผ่านทางส่วนติดต่อกับผู้ใช้งาน</w:t>
+        <w:t>ศึกษาแนวทางกลไกการกระจายแทรฟฟิกบนเครือข่ายตามที่ผู้ใช้กำหนดผ่านทางส่วนติดต่อกับผู้ใช้งาน</w:t>
       </w:r>
     </w:p>
     <w:p>
@@ -20724,19 +19940,8 @@
           <w:szCs w:val="32"/>
           <w:cs/>
         </w:rPr>
-        <w:t>พัฒนากลไกการกระจาย</w:t>
-      </w:r>
-      <w:proofErr w:type="spellStart"/>
-      <w:r>
-        <w:rPr>
-          <w:rFonts w:ascii="Angsana New" w:hAnsi="Angsana New"/>
-          <w:sz w:val="32"/>
-          <w:szCs w:val="32"/>
-          <w:cs/>
-        </w:rPr>
-        <w:t>แทรฟฟิก</w:t>
-      </w:r>
-      <w:proofErr w:type="spellEnd"/>
+        <w:t>พัฒนากลไกการกระจายแทรฟฟิก</w:t>
+      </w:r>
     </w:p>
     <w:p>
       <w:pPr>
@@ -20891,33 +20096,14 @@
       <w:r>
         <w:t xml:space="preserve">3. </w:t>
       </w:r>
-      <w:r>
-        <w:fldChar w:fldCharType="begin"/>
-      </w:r>
-      <w:r>
-        <w:instrText xml:space="preserve"> SEQ </w:instrText>
-      </w:r>
-      <w:r>
-        <w:rPr>
-          <w:cs/>
-        </w:rPr>
-        <w:instrText>รูปที่</w:instrText>
-      </w:r>
-      <w:r>
-        <w:instrText xml:space="preserve">_3. \* ARABIC </w:instrText>
-      </w:r>
-      <w:r>
-        <w:fldChar w:fldCharType="separate"/>
-      </w:r>
-      <w:r>
-        <w:rPr>
-          <w:noProof/>
-        </w:rPr>
-        <w:t>1</w:t>
-      </w:r>
-      <w:r>
-        <w:fldChar w:fldCharType="end"/>
-      </w:r>
+      <w:fldSimple w:instr=" SEQ รูปที่_3. \* ARABIC ">
+        <w:r>
+          <w:rPr>
+            <w:noProof/>
+          </w:rPr>
+          <w:t>1</w:t>
+        </w:r>
+      </w:fldSimple>
       <w:r>
         <w:rPr>
           <w:rFonts w:hint="cs"/>
@@ -21080,19 +20266,8 @@
           <w:szCs w:val="32"/>
           <w:cs/>
         </w:rPr>
-        <w:t>สำหรับการกระจาย</w:t>
-      </w:r>
-      <w:proofErr w:type="spellStart"/>
-      <w:r>
-        <w:rPr>
-          <w:rFonts w:ascii="Angsana New" w:hAnsi="Angsana New"/>
-          <w:sz w:val="32"/>
-          <w:szCs w:val="32"/>
-          <w:cs/>
-        </w:rPr>
-        <w:t>แทรฟฟิก</w:t>
-      </w:r>
-      <w:proofErr w:type="spellEnd"/>
+        <w:t>สำหรับการกระจายแทรฟฟิก</w:t>
+      </w:r>
     </w:p>
     <w:p>
       <w:pPr>
@@ -21245,19 +20420,8 @@
           <w:szCs w:val="32"/>
           <w:cs/>
         </w:rPr>
-        <w:t>และแอปพลิเคชันสำหรับการกระจาย</w:t>
-      </w:r>
-      <w:proofErr w:type="spellStart"/>
-      <w:r>
-        <w:rPr>
-          <w:rFonts w:ascii="Angsana New" w:hAnsi="Angsana New"/>
-          <w:sz w:val="32"/>
-          <w:szCs w:val="32"/>
-          <w:cs/>
-        </w:rPr>
-        <w:t>แทรฟฟิก</w:t>
-      </w:r>
-      <w:proofErr w:type="spellEnd"/>
+        <w:t>และแอปพลิเคชันสำหรับการกระจายแทรฟฟิก</w:t>
+      </w:r>
       <w:r>
         <w:rPr>
           <w:rFonts w:ascii="Angsana New" w:hAnsi="Angsana New"/>
@@ -21330,47 +20494,7 @@
           <w:szCs w:val="32"/>
           <w:cs/>
         </w:rPr>
-        <w:t>เว็บไซต์ถูกสร้างขึ้นมาเพื่อจุดประสงค์ให้ผู้ใช้งานทั่วไปสามารถใช้ตัวควบคุม และดูภาพรวมของระบบเครือข่ายได้ง่ายยิ่งขึ้น ซึ่งผู้ใช้สามารถเพิ่ม-ลบอุปกรณ์ ส่งคำสั่งให้อุปกรณ์ส่งข้อมูลมายังตัวควบคุม ดูโทโพ</w:t>
-      </w:r>
-      <w:proofErr w:type="spellStart"/>
-      <w:r>
-        <w:rPr>
-          <w:rFonts w:ascii="Angsana New" w:hAnsi="Angsana New"/>
-          <w:sz w:val="32"/>
-          <w:szCs w:val="32"/>
-          <w:cs/>
-        </w:rPr>
-        <w:t>โลยี</w:t>
-      </w:r>
-      <w:proofErr w:type="spellEnd"/>
-      <w:r>
-        <w:rPr>
-          <w:rFonts w:ascii="Angsana New" w:hAnsi="Angsana New"/>
-          <w:sz w:val="32"/>
-          <w:szCs w:val="32"/>
-          <w:cs/>
-        </w:rPr>
-        <w:t>ภาพรวมของระบบเครือข่ายซึ่งประกอบไปด้วยอุปกรณ์ที่เชื่อมต่อกัน ดู</w:t>
-      </w:r>
-      <w:proofErr w:type="spellStart"/>
-      <w:r>
-        <w:rPr>
-          <w:rFonts w:ascii="Angsana New" w:hAnsi="Angsana New"/>
-          <w:sz w:val="32"/>
-          <w:szCs w:val="32"/>
-          <w:cs/>
-        </w:rPr>
-        <w:t>โฟลว์</w:t>
-      </w:r>
-      <w:proofErr w:type="spellEnd"/>
-      <w:r>
-        <w:rPr>
-          <w:rFonts w:ascii="Angsana New" w:hAnsi="Angsana New"/>
-          <w:sz w:val="32"/>
-          <w:szCs w:val="32"/>
-          <w:cs/>
-        </w:rPr>
-        <w:t xml:space="preserve">ที่วิ่งอยู่ในลิงก์ ตั้งค่า </w:t>
+        <w:t xml:space="preserve">เว็บไซต์ถูกสร้างขึ้นมาเพื่อจุดประสงค์ให้ผู้ใช้งานทั่วไปสามารถใช้ตัวควบคุม และดูภาพรวมของระบบเครือข่ายได้ง่ายยิ่งขึ้น ซึ่งผู้ใช้สามารถเพิ่ม-ลบอุปกรณ์ ส่งคำสั่งให้อุปกรณ์ส่งข้อมูลมายังตัวควบคุม ดูโทโพโลยีภาพรวมของระบบเครือข่ายซึ่งประกอบไปด้วยอุปกรณ์ที่เชื่อมต่อกัน ดูโฟลว์ที่วิ่งอยู่ในลิงก์ ตั้งค่า </w:t>
       </w:r>
       <w:r>
         <w:rPr>
@@ -21520,33 +20644,14 @@
       <w:r>
         <w:t xml:space="preserve">3. </w:t>
       </w:r>
-      <w:r>
-        <w:fldChar w:fldCharType="begin"/>
-      </w:r>
-      <w:r>
-        <w:instrText xml:space="preserve"> SEQ </w:instrText>
-      </w:r>
-      <w:r>
-        <w:rPr>
-          <w:cs/>
-        </w:rPr>
-        <w:instrText>รูปที่</w:instrText>
-      </w:r>
-      <w:r>
-        <w:instrText xml:space="preserve">_3. \* ARABIC </w:instrText>
-      </w:r>
-      <w:r>
-        <w:fldChar w:fldCharType="separate"/>
-      </w:r>
-      <w:r>
-        <w:rPr>
-          <w:noProof/>
-        </w:rPr>
-        <w:t>2</w:t>
-      </w:r>
-      <w:r>
-        <w:fldChar w:fldCharType="end"/>
-      </w:r>
+      <w:fldSimple w:instr=" SEQ รูปที่_3. \* ARABIC ">
+        <w:r>
+          <w:rPr>
+            <w:noProof/>
+          </w:rPr>
+          <w:t>2</w:t>
+        </w:r>
+      </w:fldSimple>
       <w:r>
         <w:rPr>
           <w:rFonts w:hint="cs"/>
@@ -21623,27 +20728,7 @@
           <w:szCs w:val="32"/>
           <w:cs/>
         </w:rPr>
-        <w:t>แสดงหน้าโทโพ</w:t>
-      </w:r>
-      <w:proofErr w:type="spellStart"/>
-      <w:r>
-        <w:rPr>
-          <w:rFonts w:ascii="Angsana New" w:hAnsi="Angsana New"/>
-          <w:sz w:val="32"/>
-          <w:szCs w:val="32"/>
-          <w:cs/>
-        </w:rPr>
-        <w:t>โลยี</w:t>
-      </w:r>
-      <w:proofErr w:type="spellEnd"/>
-      <w:r>
-        <w:rPr>
-          <w:rFonts w:ascii="Angsana New" w:hAnsi="Angsana New"/>
-          <w:sz w:val="32"/>
-          <w:szCs w:val="32"/>
-          <w:cs/>
-        </w:rPr>
-        <w:t>ของเครือข่ายจากอุปกรณ์ในระบบ</w:t>
+        <w:t>แสดงหน้าโทโพโลยีของเครือข่ายจากอุปกรณ์ในระบบ</w:t>
       </w:r>
       <w:r>
         <w:rPr>
@@ -21663,7 +20748,6 @@
         </w:rPr>
         <w:t>ล</w:t>
       </w:r>
-      <w:proofErr w:type="spellStart"/>
       <w:r>
         <w:rPr>
           <w:rFonts w:ascii="Angsana New" w:hAnsi="Angsana New"/>
@@ -21680,17 +20764,7 @@
           <w:szCs w:val="32"/>
           <w:cs/>
         </w:rPr>
-        <w:t>ฟลว์</w:t>
-      </w:r>
-      <w:proofErr w:type="spellEnd"/>
-      <w:r>
-        <w:rPr>
-          <w:rFonts w:ascii="Angsana New" w:hAnsi="Angsana New"/>
-          <w:sz w:val="32"/>
-          <w:szCs w:val="32"/>
-          <w:cs/>
-        </w:rPr>
-        <w:t>ที่อยู่ในแต่ละลิงก์ สามารถกำหนดนโยบายเพื่อปรับเปลี่ยนเส้นทางตามที่ผู้ใช้ต้องการ และดูนโยบายที่กำลังถูกใช้ในระบบเครือข่ายได้</w:t>
+        <w:t>ฟลว์ที่อยู่ในแต่ละลิงก์ สามารถกำหนดนโยบายเพื่อปรับเปลี่ยนเส้นทางตามที่ผู้ใช้ต้องการ และดูนโยบายที่กำลังถูกใช้ในระบบเครือข่ายได้</w:t>
       </w:r>
     </w:p>
     <w:p>
@@ -21769,33 +20843,14 @@
       <w:r>
         <w:t xml:space="preserve">3. </w:t>
       </w:r>
-      <w:r>
-        <w:fldChar w:fldCharType="begin"/>
-      </w:r>
-      <w:r>
-        <w:instrText xml:space="preserve"> SEQ </w:instrText>
-      </w:r>
-      <w:r>
-        <w:rPr>
-          <w:cs/>
-        </w:rPr>
-        <w:instrText>รูปที่</w:instrText>
-      </w:r>
-      <w:r>
-        <w:instrText xml:space="preserve">_3. \* ARABIC </w:instrText>
-      </w:r>
-      <w:r>
-        <w:fldChar w:fldCharType="separate"/>
-      </w:r>
-      <w:r>
-        <w:rPr>
-          <w:noProof/>
-        </w:rPr>
-        <w:t>3</w:t>
-      </w:r>
-      <w:r>
-        <w:fldChar w:fldCharType="end"/>
-      </w:r>
+      <w:fldSimple w:instr=" SEQ รูปที่_3. \* ARABIC ">
+        <w:r>
+          <w:rPr>
+            <w:noProof/>
+          </w:rPr>
+          <w:t>3</w:t>
+        </w:r>
+      </w:fldSimple>
       <w:r>
         <w:rPr>
           <w:rFonts w:hint="cs"/>
@@ -21816,35 +20871,7 @@
         <w:rPr>
           <w:cs/>
         </w:rPr>
-        <w:t>สำหรับแสดงโทโพ</w:t>
-      </w:r>
-      <w:proofErr w:type="spellStart"/>
-      <w:r>
-        <w:rPr>
-          <w:cs/>
-        </w:rPr>
-        <w:t>โลยี</w:t>
-      </w:r>
-      <w:proofErr w:type="spellEnd"/>
-      <w:r>
-        <w:rPr>
-          <w:cs/>
-        </w:rPr>
-        <w:t xml:space="preserve"> </w:t>
-      </w:r>
-      <w:proofErr w:type="spellStart"/>
-      <w:r>
-        <w:rPr>
-          <w:cs/>
-        </w:rPr>
-        <w:t>โฟลว์</w:t>
-      </w:r>
-      <w:proofErr w:type="spellEnd"/>
-      <w:r>
-        <w:rPr>
-          <w:cs/>
-        </w:rPr>
-        <w:t>และ</w:t>
+        <w:t>สำหรับแสดงโทโพโลยี โฟลว์และ</w:t>
       </w:r>
       <w:r>
         <w:rPr>
@@ -22317,33 +21344,14 @@
       <w:r>
         <w:t xml:space="preserve">3. </w:t>
       </w:r>
-      <w:r>
-        <w:fldChar w:fldCharType="begin"/>
-      </w:r>
-      <w:r>
-        <w:instrText xml:space="preserve"> SEQ </w:instrText>
-      </w:r>
-      <w:r>
-        <w:rPr>
-          <w:cs/>
-        </w:rPr>
-        <w:instrText>รูปที่</w:instrText>
-      </w:r>
-      <w:r>
-        <w:instrText xml:space="preserve">_3. \* ARABIC </w:instrText>
-      </w:r>
-      <w:r>
-        <w:fldChar w:fldCharType="separate"/>
-      </w:r>
-      <w:r>
-        <w:rPr>
-          <w:noProof/>
-        </w:rPr>
-        <w:t>4</w:t>
-      </w:r>
-      <w:r>
-        <w:fldChar w:fldCharType="end"/>
-      </w:r>
+      <w:fldSimple w:instr=" SEQ รูปที่_3. \* ARABIC ">
+        <w:r>
+          <w:rPr>
+            <w:noProof/>
+          </w:rPr>
+          <w:t>4</w:t>
+        </w:r>
+      </w:fldSimple>
       <w:r>
         <w:rPr>
           <w:rFonts w:hint="cs"/>
@@ -22454,33 +21462,14 @@
       <w:r>
         <w:t xml:space="preserve">3. </w:t>
       </w:r>
-      <w:r>
-        <w:fldChar w:fldCharType="begin"/>
-      </w:r>
-      <w:r>
-        <w:instrText xml:space="preserve"> SEQ </w:instrText>
-      </w:r>
-      <w:r>
-        <w:rPr>
-          <w:cs/>
-        </w:rPr>
-        <w:instrText>รูปที่</w:instrText>
-      </w:r>
-      <w:r>
-        <w:instrText xml:space="preserve">_3. \* ARABIC </w:instrText>
-      </w:r>
-      <w:r>
-        <w:fldChar w:fldCharType="separate"/>
-      </w:r>
-      <w:r>
-        <w:rPr>
-          <w:noProof/>
-        </w:rPr>
-        <w:t>5</w:t>
-      </w:r>
-      <w:r>
-        <w:fldChar w:fldCharType="end"/>
-      </w:r>
+      <w:fldSimple w:instr=" SEQ รูปที่_3. \* ARABIC ">
+        <w:r>
+          <w:rPr>
+            <w:noProof/>
+          </w:rPr>
+          <w:t>5</w:t>
+        </w:r>
+      </w:fldSimple>
       <w:r>
         <w:rPr>
           <w:rFonts w:hint="cs"/>
@@ -22638,18 +21627,8 @@
           <w:sz w:val="32"/>
           <w:szCs w:val="32"/>
         </w:rPr>
-        <w:t>SNMP/</w:t>
-      </w:r>
-      <w:proofErr w:type="spellStart"/>
-      <w:r>
-        <w:rPr>
-          <w:rFonts w:ascii="Angsana New" w:hAnsi="Angsana New"/>
-          <w:sz w:val="32"/>
-          <w:szCs w:val="32"/>
-        </w:rPr>
-        <w:t>Netflow</w:t>
-      </w:r>
-      <w:proofErr w:type="spellEnd"/>
+        <w:t>SNMP/Netflow</w:t>
+      </w:r>
     </w:p>
     <w:p>
       <w:pPr>
@@ -22736,33 +21715,14 @@
       <w:r>
         <w:t xml:space="preserve">3. </w:t>
       </w:r>
-      <w:r>
-        <w:fldChar w:fldCharType="begin"/>
-      </w:r>
-      <w:r>
-        <w:instrText xml:space="preserve"> SEQ </w:instrText>
-      </w:r>
-      <w:r>
-        <w:rPr>
-          <w:cs/>
-        </w:rPr>
-        <w:instrText>รูปที่</w:instrText>
-      </w:r>
-      <w:r>
-        <w:instrText xml:space="preserve">_3. \* ARABIC </w:instrText>
-      </w:r>
-      <w:r>
-        <w:fldChar w:fldCharType="separate"/>
-      </w:r>
-      <w:r>
-        <w:rPr>
-          <w:noProof/>
-        </w:rPr>
-        <w:t>6</w:t>
-      </w:r>
-      <w:r>
-        <w:fldChar w:fldCharType="end"/>
-      </w:r>
+      <w:fldSimple w:instr=" SEQ รูปที่_3. \* ARABIC ">
+        <w:r>
+          <w:rPr>
+            <w:noProof/>
+          </w:rPr>
+          <w:t>6</w:t>
+        </w:r>
+      </w:fldSimple>
       <w:r>
         <w:rPr>
           <w:rFonts w:hint="cs"/>
@@ -22887,27 +21847,7 @@
           <w:szCs w:val="32"/>
           <w:cs/>
         </w:rPr>
-        <w:t>ตัวควบคุมจะทำหน้าที่เป็น</w:t>
-      </w:r>
-      <w:proofErr w:type="spellStart"/>
-      <w:r>
-        <w:rPr>
-          <w:rFonts w:ascii="Angsana New" w:hAnsi="Angsana New"/>
-          <w:sz w:val="32"/>
-          <w:szCs w:val="32"/>
-          <w:cs/>
-        </w:rPr>
-        <w:t>เซิร์ฟเวอร์</w:t>
-      </w:r>
-      <w:proofErr w:type="spellEnd"/>
-      <w:r>
-        <w:rPr>
-          <w:rFonts w:ascii="Angsana New" w:hAnsi="Angsana New"/>
-          <w:sz w:val="32"/>
-          <w:szCs w:val="32"/>
-          <w:cs/>
-        </w:rPr>
-        <w:t>ที่เชื่อมต่อกับอุปกรณ์เครือข่ายทั้งหมด</w:t>
+        <w:t>ตัวควบคุมจะทำหน้าที่เป็นเซิร์ฟเวอร์ที่เชื่อมต่อกับอุปกรณ์เครือข่ายทั้งหมด</w:t>
       </w:r>
       <w:r>
         <w:rPr>
@@ -23027,33 +21967,14 @@
       <w:r>
         <w:t xml:space="preserve">3. </w:t>
       </w:r>
-      <w:r>
-        <w:fldChar w:fldCharType="begin"/>
-      </w:r>
-      <w:r>
-        <w:instrText xml:space="preserve"> SEQ </w:instrText>
-      </w:r>
-      <w:r>
-        <w:rPr>
-          <w:cs/>
-        </w:rPr>
-        <w:instrText>รูปที่</w:instrText>
-      </w:r>
-      <w:r>
-        <w:instrText xml:space="preserve">_3. \* ARABIC </w:instrText>
-      </w:r>
-      <w:r>
-        <w:fldChar w:fldCharType="separate"/>
-      </w:r>
-      <w:r>
-        <w:rPr>
-          <w:noProof/>
-        </w:rPr>
-        <w:t>7</w:t>
-      </w:r>
-      <w:r>
-        <w:fldChar w:fldCharType="end"/>
-      </w:r>
+      <w:fldSimple w:instr=" SEQ รูปที่_3. \* ARABIC ">
+        <w:r>
+          <w:rPr>
+            <w:noProof/>
+          </w:rPr>
+          <w:t>7</w:t>
+        </w:r>
+      </w:fldSimple>
       <w:r>
         <w:rPr>
           <w:rFonts w:hint="cs"/>
@@ -23291,33 +22212,14 @@
       <w:r>
         <w:t xml:space="preserve">3. </w:t>
       </w:r>
-      <w:r>
-        <w:fldChar w:fldCharType="begin"/>
-      </w:r>
-      <w:r>
-        <w:instrText xml:space="preserve"> SEQ </w:instrText>
-      </w:r>
-      <w:r>
-        <w:rPr>
-          <w:cs/>
-        </w:rPr>
-        <w:instrText>รูปที่</w:instrText>
-      </w:r>
-      <w:r>
-        <w:instrText xml:space="preserve">_3. \* ARABIC </w:instrText>
-      </w:r>
-      <w:r>
-        <w:fldChar w:fldCharType="separate"/>
-      </w:r>
-      <w:r>
-        <w:rPr>
-          <w:noProof/>
-        </w:rPr>
-        <w:t>8</w:t>
-      </w:r>
-      <w:r>
-        <w:fldChar w:fldCharType="end"/>
-      </w:r>
+      <w:fldSimple w:instr=" SEQ รูปที่_3. \* ARABIC ">
+        <w:r>
+          <w:rPr>
+            <w:noProof/>
+          </w:rPr>
+          <w:t>8</w:t>
+        </w:r>
+      </w:fldSimple>
       <w:r>
         <w:rPr>
           <w:rFonts w:hint="cs"/>
@@ -23477,7 +22379,6 @@
         </w:rPr>
         <w:t xml:space="preserve">ผ่านทาง </w:t>
       </w:r>
-      <w:proofErr w:type="spellStart"/>
       <w:r>
         <w:rPr>
           <w:rFonts w:ascii="Angsana New" w:hAnsi="Angsana New"/>
@@ -23486,7 +22387,6 @@
         </w:rPr>
         <w:t>Netmiko</w:t>
       </w:r>
-      <w:proofErr w:type="spellEnd"/>
       <w:r>
         <w:rPr>
           <w:rFonts w:ascii="Angsana New" w:hAnsi="Angsana New"/>
@@ -23589,33 +22489,14 @@
       <w:r>
         <w:t xml:space="preserve">3. </w:t>
       </w:r>
-      <w:r>
-        <w:fldChar w:fldCharType="begin"/>
-      </w:r>
-      <w:r>
-        <w:instrText xml:space="preserve"> SEQ </w:instrText>
-      </w:r>
-      <w:r>
-        <w:rPr>
-          <w:cs/>
-        </w:rPr>
-        <w:instrText>รูปที่</w:instrText>
-      </w:r>
-      <w:r>
-        <w:instrText xml:space="preserve">_3. \* ARABIC </w:instrText>
-      </w:r>
-      <w:r>
-        <w:fldChar w:fldCharType="separate"/>
-      </w:r>
-      <w:r>
-        <w:rPr>
-          <w:noProof/>
-        </w:rPr>
-        <w:t>9</w:t>
-      </w:r>
-      <w:r>
-        <w:fldChar w:fldCharType="end"/>
-      </w:r>
+      <w:fldSimple w:instr=" SEQ รูปที่_3. \* ARABIC ">
+        <w:r>
+          <w:rPr>
+            <w:noProof/>
+          </w:rPr>
+          <w:t>9</w:t>
+        </w:r>
+      </w:fldSimple>
       <w:r>
         <w:rPr>
           <w:rFonts w:hint="cs"/>
@@ -23800,7 +22681,7 @@
         <w:pStyle w:val="ListParagraph"/>
         <w:ind w:left="1080" w:firstLine="360"/>
         <w:rPr>
-          <w:rFonts w:ascii="Angsana New" w:hAnsi="Angsana New" w:hint="cs"/>
+          <w:rFonts w:ascii="Angsana New" w:hAnsi="Angsana New"/>
           <w:sz w:val="32"/>
           <w:szCs w:val="32"/>
         </w:rPr>
@@ -23930,19 +22811,8 @@
           <w:szCs w:val="32"/>
           <w:cs/>
         </w:rPr>
-        <w:t xml:space="preserve"> ชื่ออุปกรณ์ ข้อมูลอินเตอร์</w:t>
-      </w:r>
-      <w:proofErr w:type="spellStart"/>
-      <w:r>
-        <w:rPr>
-          <w:rFonts w:ascii="Angsana New" w:hAnsi="Angsana New"/>
-          <w:sz w:val="32"/>
-          <w:szCs w:val="32"/>
-          <w:cs/>
-        </w:rPr>
-        <w:t>เฟส</w:t>
-      </w:r>
-      <w:proofErr w:type="spellEnd"/>
+        <w:t xml:space="preserve"> ชื่ออุปกรณ์ ข้อมูลอินเตอร์เฟส</w:t>
+      </w:r>
     </w:p>
     <w:p>
       <w:pPr>
@@ -24036,7 +22906,6 @@
         </w:rPr>
         <w:t>เพื่อเปลี่ยนเส้นทางของ</w:t>
       </w:r>
-      <w:proofErr w:type="spellStart"/>
       <w:r>
         <w:rPr>
           <w:rFonts w:ascii="Angsana New" w:hAnsi="Angsana New"/>
@@ -24046,7 +22915,6 @@
         </w:rPr>
         <w:t>โฟลว์</w:t>
       </w:r>
-      <w:proofErr w:type="spellEnd"/>
       <w:r>
         <w:rPr>
           <w:rFonts w:ascii="Angsana New" w:hAnsi="Angsana New"/>
@@ -24128,7 +22996,6 @@
         </w:rPr>
         <w:t>ตั้งค่าให้อุปกรณ์ และเวลาในการลบนโยบายดังกล่าวหลังจากไม่มี</w:t>
       </w:r>
-      <w:proofErr w:type="spellStart"/>
       <w:r>
         <w:rPr>
           <w:rFonts w:ascii="Angsana New" w:hAnsi="Angsana New"/>
@@ -24138,7 +23005,6 @@
         </w:rPr>
         <w:t>โฟลว์</w:t>
       </w:r>
-      <w:proofErr w:type="spellEnd"/>
       <w:r>
         <w:rPr>
           <w:rFonts w:ascii="Angsana New" w:hAnsi="Angsana New"/>
@@ -24190,7 +23056,6 @@
         </w:rPr>
         <w:t>เก็บข้อมูล</w:t>
       </w:r>
-      <w:proofErr w:type="spellStart"/>
       <w:r>
         <w:rPr>
           <w:rFonts w:ascii="Angsana New" w:hAnsi="Angsana New"/>
@@ -24200,7 +23065,6 @@
         </w:rPr>
         <w:t>โฟลว์</w:t>
       </w:r>
-      <w:proofErr w:type="spellEnd"/>
       <w:r>
         <w:rPr>
           <w:rFonts w:ascii="Angsana New" w:hAnsi="Angsana New"/>
@@ -24236,7 +23100,24 @@
         </w:rPr>
         <w:t>ซึ่งประกอบไปด้วย ไอพีต้นทาง ไอพีปลายทาง พอร์ตต้นทาง พอร์ตปลายทาง ซับเน็ตมาสก์ต้นทาง ซับเน็ตมาสก์ปลายทาง ขนาดของ</w:t>
       </w:r>
-      <w:proofErr w:type="spellStart"/>
+      <w:r>
+        <w:rPr>
+          <w:rFonts w:ascii="Angsana New" w:hAnsi="Angsana New"/>
+          <w:sz w:val="32"/>
+          <w:szCs w:val="32"/>
+          <w:cs/>
+        </w:rPr>
+        <w:t xml:space="preserve">โฟลว์ </w:t>
+      </w:r>
+      <w:r>
+        <w:rPr>
+          <w:rFonts w:ascii="Angsana New" w:hAnsi="Angsana New"/>
+          <w:sz w:val="32"/>
+          <w:szCs w:val="32"/>
+          <w:cs/>
+        </w:rPr>
+        <w:t>และเวลาที่พบ</w:t>
+      </w:r>
       <w:r>
         <w:rPr>
           <w:rFonts w:ascii="Angsana New" w:hAnsi="Angsana New"/>
@@ -24246,36 +23127,6 @@
         </w:rPr>
         <w:t>โฟลว์</w:t>
       </w:r>
-      <w:proofErr w:type="spellEnd"/>
-      <w:r>
-        <w:rPr>
-          <w:rFonts w:ascii="Angsana New" w:hAnsi="Angsana New"/>
-          <w:sz w:val="32"/>
-          <w:szCs w:val="32"/>
-          <w:cs/>
-        </w:rPr>
-        <w:t xml:space="preserve"> </w:t>
-      </w:r>
-      <w:r>
-        <w:rPr>
-          <w:rFonts w:ascii="Angsana New" w:hAnsi="Angsana New"/>
-          <w:sz w:val="32"/>
-          <w:szCs w:val="32"/>
-          <w:cs/>
-        </w:rPr>
-        <w:t>และเวลาที่พบ</w:t>
-      </w:r>
-      <w:proofErr w:type="spellStart"/>
-      <w:r>
-        <w:rPr>
-          <w:rFonts w:ascii="Angsana New" w:hAnsi="Angsana New"/>
-          <w:sz w:val="32"/>
-          <w:szCs w:val="32"/>
-          <w:cs/>
-        </w:rPr>
-        <w:t>โฟลว์</w:t>
-      </w:r>
-      <w:proofErr w:type="spellEnd"/>
       <w:r>
         <w:rPr>
           <w:rFonts w:ascii="Angsana New" w:hAnsi="Angsana New"/>
@@ -24369,107 +23220,7 @@
           <w:szCs w:val="32"/>
           <w:cs/>
         </w:rPr>
-        <w:t xml:space="preserve"> ไอพีอินเตอร์</w:t>
-      </w:r>
-      <w:proofErr w:type="spellStart"/>
-      <w:r>
-        <w:rPr>
-          <w:rFonts w:ascii="Angsana New" w:hAnsi="Angsana New"/>
-          <w:sz w:val="32"/>
-          <w:szCs w:val="32"/>
-          <w:cs/>
-        </w:rPr>
-        <w:t>เฟส</w:t>
-      </w:r>
-      <w:proofErr w:type="spellEnd"/>
-      <w:r>
-        <w:rPr>
-          <w:rFonts w:ascii="Angsana New" w:hAnsi="Angsana New"/>
-          <w:sz w:val="32"/>
-          <w:szCs w:val="32"/>
-          <w:cs/>
-        </w:rPr>
-        <w:t>ต้นทาง ไอพีอินเตอร์</w:t>
-      </w:r>
-      <w:proofErr w:type="spellStart"/>
-      <w:r>
-        <w:rPr>
-          <w:rFonts w:ascii="Angsana New" w:hAnsi="Angsana New"/>
-          <w:sz w:val="32"/>
-          <w:szCs w:val="32"/>
-          <w:cs/>
-        </w:rPr>
-        <w:t>เฟส</w:t>
-      </w:r>
-      <w:proofErr w:type="spellEnd"/>
-      <w:r>
-        <w:rPr>
-          <w:rFonts w:ascii="Angsana New" w:hAnsi="Angsana New"/>
-          <w:sz w:val="32"/>
-          <w:szCs w:val="32"/>
-          <w:cs/>
-        </w:rPr>
-        <w:t>ปลายทาง พอร์ตอินเตอร์</w:t>
-      </w:r>
-      <w:proofErr w:type="spellStart"/>
-      <w:r>
-        <w:rPr>
-          <w:rFonts w:ascii="Angsana New" w:hAnsi="Angsana New"/>
-          <w:sz w:val="32"/>
-          <w:szCs w:val="32"/>
-          <w:cs/>
-        </w:rPr>
-        <w:t>เฟส</w:t>
-      </w:r>
-      <w:proofErr w:type="spellEnd"/>
-      <w:r>
-        <w:rPr>
-          <w:rFonts w:ascii="Angsana New" w:hAnsi="Angsana New"/>
-          <w:sz w:val="32"/>
-          <w:szCs w:val="32"/>
-          <w:cs/>
-        </w:rPr>
-        <w:t>ต้นทาง พอร์ตอินเตอร์</w:t>
-      </w:r>
-      <w:proofErr w:type="spellStart"/>
-      <w:r>
-        <w:rPr>
-          <w:rFonts w:ascii="Angsana New" w:hAnsi="Angsana New"/>
-          <w:sz w:val="32"/>
-          <w:szCs w:val="32"/>
-          <w:cs/>
-        </w:rPr>
-        <w:t>เฟส</w:t>
-      </w:r>
-      <w:proofErr w:type="spellEnd"/>
-      <w:r>
-        <w:rPr>
-          <w:rFonts w:ascii="Angsana New" w:hAnsi="Angsana New"/>
-          <w:sz w:val="32"/>
-          <w:szCs w:val="32"/>
-          <w:cs/>
-        </w:rPr>
-        <w:t>ปลายทาง ปริมาณ</w:t>
-      </w:r>
-      <w:proofErr w:type="spellStart"/>
-      <w:r>
-        <w:rPr>
-          <w:rFonts w:ascii="Angsana New" w:hAnsi="Angsana New"/>
-          <w:sz w:val="32"/>
-          <w:szCs w:val="32"/>
-          <w:cs/>
-        </w:rPr>
-        <w:t>แทรฟฟิก</w:t>
-      </w:r>
-      <w:proofErr w:type="spellEnd"/>
-      <w:r>
-        <w:rPr>
-          <w:rFonts w:ascii="Angsana New" w:hAnsi="Angsana New"/>
-          <w:sz w:val="32"/>
-          <w:szCs w:val="32"/>
-          <w:cs/>
-        </w:rPr>
-        <w:t>ในลิงก์</w:t>
+        <w:t xml:space="preserve"> ไอพีอินเตอร์เฟสต้นทาง ไอพีอินเตอร์เฟสปลายทาง พอร์ตอินเตอร์เฟสต้นทาง พอร์ตอินเตอร์เฟสปลายทาง ปริมาณแทรฟฟิกในลิงก์</w:t>
       </w:r>
       <w:r>
         <w:rPr>
@@ -24480,37 +23231,15 @@
         </w:rPr>
         <w:t xml:space="preserve"> เปอร์เซ็นต์</w:t>
       </w:r>
-      <w:proofErr w:type="spellStart"/>
-      <w:r>
-        <w:rPr>
-          <w:rFonts w:ascii="Angsana New" w:hAnsi="Angsana New"/>
-          <w:sz w:val="32"/>
-          <w:szCs w:val="32"/>
-          <w:cs/>
-        </w:rPr>
-        <w:t>แบนด์</w:t>
-      </w:r>
-      <w:proofErr w:type="spellEnd"/>
-      <w:r>
-        <w:rPr>
-          <w:rFonts w:ascii="Angsana New" w:hAnsi="Angsana New"/>
-          <w:sz w:val="32"/>
-          <w:szCs w:val="32"/>
-          <w:cs/>
-        </w:rPr>
-        <w:t>วิด</w:t>
-      </w:r>
-      <w:proofErr w:type="spellStart"/>
-      <w:r>
-        <w:rPr>
-          <w:rFonts w:ascii="Angsana New" w:hAnsi="Angsana New"/>
-          <w:sz w:val="32"/>
-          <w:szCs w:val="32"/>
-          <w:cs/>
-        </w:rPr>
-        <w:t>ท์</w:t>
-      </w:r>
-      <w:proofErr w:type="spellEnd"/>
+      <w:r>
+        <w:rPr>
+          <w:rFonts w:ascii="Angsana New" w:hAnsi="Angsana New"/>
+          <w:sz w:val="32"/>
+          <w:szCs w:val="32"/>
+          <w:cs/>
+        </w:rPr>
+        <w:t>แบนด์วิดท์</w:t>
+      </w:r>
       <w:r>
         <w:rPr>
           <w:rFonts w:ascii="Angsana New" w:hAnsi="Angsana New"/>
@@ -24520,7 +23249,6 @@
         </w:rPr>
         <w:t>ที่ถูกใช้ ชื่อ</w:t>
       </w:r>
-      <w:proofErr w:type="spellStart"/>
       <w:r>
         <w:rPr>
           <w:rFonts w:ascii="Angsana New" w:hAnsi="Angsana New"/>
@@ -24530,7 +23258,6 @@
         </w:rPr>
         <w:t>โฟลว์</w:t>
       </w:r>
-      <w:proofErr w:type="spellEnd"/>
       <w:r>
         <w:rPr>
           <w:rFonts w:ascii="Angsana New" w:hAnsi="Angsana New"/>
@@ -24572,27 +23299,7 @@
           <w:szCs w:val="32"/>
           <w:cs/>
         </w:rPr>
-        <w:t>สำหรับกระบวนการกระจาย</w:t>
-      </w:r>
-      <w:proofErr w:type="spellStart"/>
-      <w:r>
-        <w:rPr>
-          <w:rFonts w:ascii="Angsana New" w:hAnsi="Angsana New"/>
-          <w:sz w:val="32"/>
-          <w:szCs w:val="32"/>
-          <w:cs/>
-        </w:rPr>
-        <w:t>แทรฟฟิก</w:t>
-      </w:r>
-      <w:proofErr w:type="spellEnd"/>
-      <w:r>
-        <w:rPr>
-          <w:rFonts w:ascii="Angsana New" w:hAnsi="Angsana New"/>
-          <w:sz w:val="32"/>
-          <w:szCs w:val="32"/>
-          <w:cs/>
-        </w:rPr>
-        <w:t>ของลิงก์นั้น</w:t>
+        <w:t>สำหรับกระบวนการกระจายแทรฟฟิกของลิงก์นั้น</w:t>
       </w:r>
       <w:r>
         <w:rPr>
@@ -24649,21 +23356,7 @@
         <w:rPr>
           <w:cs/>
         </w:rPr>
-        <w:t>แอปพลิเคชันสำหรับการกระจาย</w:t>
-      </w:r>
-      <w:proofErr w:type="spellStart"/>
-      <w:r>
-        <w:rPr>
-          <w:cs/>
-        </w:rPr>
-        <w:t>แทรฟฟิก</w:t>
-      </w:r>
-      <w:proofErr w:type="spellEnd"/>
-      <w:r>
-        <w:rPr>
-          <w:cs/>
-        </w:rPr>
-        <w:t xml:space="preserve"> </w:t>
+        <w:t xml:space="preserve">แอปพลิเคชันสำหรับการกระจายแทรฟฟิก </w:t>
       </w:r>
       <w:r>
         <w:t>(Traffic Distribution Application)</w:t>
@@ -24688,27 +23381,7 @@
           <w:szCs w:val="32"/>
           <w:cs/>
         </w:rPr>
-        <w:t>แอปพลิเคชันสำหรับการกระจาย</w:t>
-      </w:r>
-      <w:proofErr w:type="spellStart"/>
-      <w:r>
-        <w:rPr>
-          <w:rFonts w:ascii="Angsana New" w:hAnsi="Angsana New"/>
-          <w:sz w:val="32"/>
-          <w:szCs w:val="32"/>
-          <w:cs/>
-        </w:rPr>
-        <w:t>แทรฟฟิก</w:t>
-      </w:r>
-      <w:proofErr w:type="spellEnd"/>
-      <w:r>
-        <w:rPr>
-          <w:rFonts w:ascii="Angsana New" w:hAnsi="Angsana New"/>
-          <w:sz w:val="32"/>
-          <w:szCs w:val="32"/>
-          <w:cs/>
-        </w:rPr>
-        <w:t xml:space="preserve"> เป็นแอพลิเคชันที่อยู่ทำงานบนตัวควบคุม</w:t>
+        <w:t>แอปพลิเคชันสำหรับการกระจายแทรฟฟิก เป็นแอพลิเคชันที่อยู่ทำงานบนตัวควบคุม</w:t>
       </w:r>
       <w:r>
         <w:rPr>
@@ -24728,37 +23401,15 @@
         </w:rPr>
         <w:t>เปอร์เซ็นต์</w:t>
       </w:r>
-      <w:proofErr w:type="spellStart"/>
-      <w:r>
-        <w:rPr>
-          <w:rFonts w:ascii="Angsana New" w:hAnsi="Angsana New"/>
-          <w:sz w:val="32"/>
-          <w:szCs w:val="32"/>
-          <w:cs/>
-        </w:rPr>
-        <w:t>แบนด์</w:t>
-      </w:r>
-      <w:proofErr w:type="spellEnd"/>
-      <w:r>
-        <w:rPr>
-          <w:rFonts w:ascii="Angsana New" w:hAnsi="Angsana New"/>
-          <w:sz w:val="32"/>
-          <w:szCs w:val="32"/>
-          <w:cs/>
-        </w:rPr>
-        <w:t>วิด</w:t>
-      </w:r>
-      <w:proofErr w:type="spellStart"/>
-      <w:r>
-        <w:rPr>
-          <w:rFonts w:ascii="Angsana New" w:hAnsi="Angsana New"/>
-          <w:sz w:val="32"/>
-          <w:szCs w:val="32"/>
-          <w:cs/>
-        </w:rPr>
-        <w:t>ท์</w:t>
-      </w:r>
-      <w:proofErr w:type="spellEnd"/>
+      <w:r>
+        <w:rPr>
+          <w:rFonts w:ascii="Angsana New" w:hAnsi="Angsana New"/>
+          <w:sz w:val="32"/>
+          <w:szCs w:val="32"/>
+          <w:cs/>
+        </w:rPr>
+        <w:t>แบนด์วิดท์</w:t>
+      </w:r>
       <w:r>
         <w:rPr>
           <w:rFonts w:ascii="Angsana New" w:hAnsi="Angsana New"/>
@@ -24792,27 +23443,7 @@
           <w:szCs w:val="32"/>
           <w:cs/>
         </w:rPr>
-        <w:t>มุ่งจัดการ</w:t>
-      </w:r>
-      <w:proofErr w:type="spellStart"/>
-      <w:r>
-        <w:rPr>
-          <w:rFonts w:ascii="Angsana New" w:hAnsi="Angsana New"/>
-          <w:sz w:val="32"/>
-          <w:szCs w:val="32"/>
-          <w:cs/>
-        </w:rPr>
-        <w:t>โฟลว์</w:t>
-      </w:r>
-      <w:proofErr w:type="spellEnd"/>
-      <w:r>
-        <w:rPr>
-          <w:rFonts w:ascii="Angsana New" w:hAnsi="Angsana New"/>
-          <w:sz w:val="32"/>
-          <w:szCs w:val="32"/>
-          <w:cs/>
-        </w:rPr>
-        <w:t>ที่มีขนาดใหญ่และปรากฎอยู่ในระบบเป็นเวลานาน (</w:t>
+        <w:t>มุ่งจัดการโฟลว์ที่มีขนาดใหญ่และปรากฎอยู่ในระบบเป็นเวลานาน (</w:t>
       </w:r>
       <w:r>
         <w:rPr>
@@ -24890,27 +23521,7 @@
           <w:szCs w:val="32"/>
           <w:cs/>
         </w:rPr>
-        <w:t>หากไม่มี</w:t>
-      </w:r>
-      <w:proofErr w:type="spellStart"/>
-      <w:r>
-        <w:rPr>
-          <w:rFonts w:ascii="Angsana New" w:hAnsi="Angsana New"/>
-          <w:sz w:val="32"/>
-          <w:szCs w:val="32"/>
-          <w:cs/>
-        </w:rPr>
-        <w:t>โฟลว์</w:t>
-      </w:r>
-      <w:proofErr w:type="spellEnd"/>
-      <w:r>
-        <w:rPr>
-          <w:rFonts w:ascii="Angsana New" w:hAnsi="Angsana New"/>
-          <w:sz w:val="32"/>
-          <w:szCs w:val="32"/>
-          <w:cs/>
-        </w:rPr>
-        <w:t>ที่ตรงกับเงื่อนไขเข้ามาในระบบเข้ามาในระบบเป็นระยะเวลาหนึ่ง เพื่อที่จะคงสภาพ</w:t>
+        <w:t>หากไม่มีโฟลว์ที่ตรงกับเงื่อนไขเข้ามาในระบบเข้ามาในระบบเป็นระยะเวลาหนึ่ง เพื่อที่จะคงสภาพ</w:t>
       </w:r>
       <w:r>
         <w:rPr>
@@ -24934,7 +23545,7 @@
     <w:p>
       <w:pPr>
         <w:rPr>
-          <w:rFonts w:ascii="Angsana New" w:hAnsi="Angsana New" w:hint="cs"/>
+          <w:rFonts w:ascii="Angsana New" w:hAnsi="Angsana New"/>
           <w:sz w:val="32"/>
           <w:szCs w:val="32"/>
         </w:rPr>
@@ -25027,134 +23638,32 @@
         </w:rPr>
         <w:t xml:space="preserve">เมื่อพบลิงก์ที่มีการใช้งาน          </w:t>
       </w:r>
-      <w:proofErr w:type="spellStart"/>
-      <w:r>
-        <w:rPr>
-          <w:rFonts w:ascii="Angsana New" w:hAnsi="Angsana New"/>
-          <w:sz w:val="32"/>
-          <w:szCs w:val="32"/>
-          <w:cs/>
-        </w:rPr>
-        <w:t>แบนด์</w:t>
-      </w:r>
-      <w:proofErr w:type="spellEnd"/>
-      <w:r>
-        <w:rPr>
-          <w:rFonts w:ascii="Angsana New" w:hAnsi="Angsana New"/>
-          <w:sz w:val="32"/>
-          <w:szCs w:val="32"/>
-          <w:cs/>
-        </w:rPr>
-        <w:t>วิด</w:t>
-      </w:r>
-      <w:proofErr w:type="spellStart"/>
-      <w:r>
-        <w:rPr>
-          <w:rFonts w:ascii="Angsana New" w:hAnsi="Angsana New"/>
-          <w:sz w:val="32"/>
-          <w:szCs w:val="32"/>
-          <w:cs/>
-        </w:rPr>
-        <w:t>ท์</w:t>
-      </w:r>
-      <w:proofErr w:type="spellEnd"/>
-      <w:r>
-        <w:rPr>
-          <w:rFonts w:ascii="Angsana New" w:hAnsi="Angsana New"/>
-          <w:sz w:val="32"/>
-          <w:szCs w:val="32"/>
-          <w:cs/>
-        </w:rPr>
-        <w:t>สูงกว่าค่าที่ลิงก์กำหนดไว้จะทำการตรวจสอบ</w:t>
-      </w:r>
-      <w:proofErr w:type="spellStart"/>
-      <w:r>
-        <w:rPr>
-          <w:rFonts w:ascii="Angsana New" w:hAnsi="Angsana New"/>
-          <w:sz w:val="32"/>
-          <w:szCs w:val="32"/>
-          <w:cs/>
-        </w:rPr>
-        <w:t>โฟลว์</w:t>
-      </w:r>
-      <w:proofErr w:type="spellEnd"/>
-      <w:r>
-        <w:rPr>
-          <w:rFonts w:ascii="Angsana New" w:hAnsi="Angsana New"/>
-          <w:sz w:val="32"/>
-          <w:szCs w:val="32"/>
-          <w:cs/>
-        </w:rPr>
-        <w:t>ที่อยู่ในลิงก์และเรียงลำดับขนาด</w:t>
-      </w:r>
-      <w:proofErr w:type="spellStart"/>
-      <w:r>
-        <w:rPr>
-          <w:rFonts w:ascii="Angsana New" w:hAnsi="Angsana New"/>
-          <w:sz w:val="32"/>
-          <w:szCs w:val="32"/>
-          <w:cs/>
-        </w:rPr>
-        <w:t>โฟลว์</w:t>
-      </w:r>
-      <w:proofErr w:type="spellEnd"/>
-      <w:r>
-        <w:rPr>
-          <w:rFonts w:ascii="Angsana New" w:hAnsi="Angsana New"/>
-          <w:sz w:val="32"/>
-          <w:szCs w:val="32"/>
-          <w:cs/>
-        </w:rPr>
-        <w:t>เหล่านั้น เริ่มจาก</w:t>
-      </w:r>
-      <w:proofErr w:type="spellStart"/>
-      <w:r>
-        <w:rPr>
-          <w:rFonts w:ascii="Angsana New" w:hAnsi="Angsana New"/>
-          <w:sz w:val="32"/>
-          <w:szCs w:val="32"/>
-          <w:cs/>
-        </w:rPr>
-        <w:t>โฟลว์</w:t>
-      </w:r>
-      <w:proofErr w:type="spellEnd"/>
-      <w:r>
-        <w:rPr>
-          <w:rFonts w:ascii="Angsana New" w:hAnsi="Angsana New"/>
-          <w:sz w:val="32"/>
-          <w:szCs w:val="32"/>
-          <w:cs/>
-        </w:rPr>
-        <w:t>ที่มีขนาดใหญ่ที่สุด</w:t>
-      </w:r>
-      <w:r>
-        <w:rPr>
-          <w:rFonts w:ascii="Angsana New" w:hAnsi="Angsana New"/>
-          <w:sz w:val="32"/>
-          <w:szCs w:val="32"/>
-          <w:cs/>
-        </w:rPr>
-        <w:t>และไม่ใช่</w:t>
-      </w:r>
-      <w:proofErr w:type="spellStart"/>
-      <w:r>
-        <w:rPr>
-          <w:rFonts w:ascii="Angsana New" w:hAnsi="Angsana New"/>
-          <w:sz w:val="32"/>
-          <w:szCs w:val="32"/>
-          <w:cs/>
-        </w:rPr>
-        <w:t>โฟลว์</w:t>
-      </w:r>
-      <w:proofErr w:type="spellEnd"/>
-      <w:r>
-        <w:rPr>
-          <w:rFonts w:ascii="Angsana New" w:hAnsi="Angsana New"/>
-          <w:sz w:val="32"/>
-          <w:szCs w:val="32"/>
-          <w:cs/>
-        </w:rPr>
-        <w:t xml:space="preserve">สำหรับการส่งข้อมูล </w:t>
+      <w:r>
+        <w:rPr>
+          <w:rFonts w:ascii="Angsana New" w:hAnsi="Angsana New"/>
+          <w:sz w:val="32"/>
+          <w:szCs w:val="32"/>
+          <w:cs/>
+        </w:rPr>
+        <w:t>แบนด์วิดท์</w:t>
+      </w:r>
+      <w:r>
+        <w:rPr>
+          <w:rFonts w:ascii="Angsana New" w:hAnsi="Angsana New"/>
+          <w:sz w:val="32"/>
+          <w:szCs w:val="32"/>
+          <w:cs/>
+        </w:rPr>
+        <w:t>สูงกว่าค่าที่ลิงก์กำหนดไว้จะทำการตรวจสอบโฟลว์ที่อยู่ในลิงก์และเรียงลำดับขนาดโฟลว์เหล่านั้น เริ่มจากโฟลว์ที่มีขนาดใหญ่ที่สุด</w:t>
+      </w:r>
+      <w:r>
+        <w:rPr>
+          <w:rFonts w:ascii="Angsana New" w:hAnsi="Angsana New"/>
+          <w:sz w:val="32"/>
+          <w:szCs w:val="32"/>
+          <w:cs/>
+        </w:rPr>
+        <w:t xml:space="preserve">และไม่ใช่โฟลว์สำหรับการส่งข้อมูล </w:t>
       </w:r>
       <w:r>
         <w:rPr>
@@ -25188,108 +23697,26 @@
           <w:szCs w:val="32"/>
           <w:cs/>
         </w:rPr>
-        <w:t xml:space="preserve"> เนื่องจากเป็น</w:t>
-      </w:r>
-      <w:proofErr w:type="spellStart"/>
-      <w:r>
-        <w:rPr>
-          <w:rFonts w:ascii="Angsana New" w:hAnsi="Angsana New"/>
-          <w:sz w:val="32"/>
-          <w:szCs w:val="32"/>
-          <w:cs/>
-        </w:rPr>
-        <w:t>โฟลว์</w:t>
-      </w:r>
-      <w:proofErr w:type="spellEnd"/>
-      <w:r>
-        <w:rPr>
-          <w:rFonts w:ascii="Angsana New" w:hAnsi="Angsana New"/>
-          <w:sz w:val="32"/>
-          <w:szCs w:val="32"/>
-          <w:cs/>
-        </w:rPr>
-        <w:t>ที่มีความสำคัญต่อการทำงานของตัวควบคุมจึงไม่สมควรในการปรับเปลี่ยนเส้นทางใหม่</w:t>
-      </w:r>
-      <w:r>
-        <w:rPr>
-          <w:rFonts w:ascii="Angsana New" w:hAnsi="Angsana New"/>
-          <w:sz w:val="32"/>
-          <w:szCs w:val="32"/>
-          <w:cs/>
-        </w:rPr>
-        <w:t xml:space="preserve"> หาเส้นทางที่เป็นไปได้ทั้งหมดของ</w:t>
-      </w:r>
-      <w:proofErr w:type="spellStart"/>
-      <w:r>
-        <w:rPr>
-          <w:rFonts w:ascii="Angsana New" w:hAnsi="Angsana New"/>
-          <w:sz w:val="32"/>
-          <w:szCs w:val="32"/>
-          <w:cs/>
-        </w:rPr>
-        <w:t>โฟลว์</w:t>
-      </w:r>
-      <w:proofErr w:type="spellEnd"/>
-      <w:r>
-        <w:rPr>
-          <w:rFonts w:ascii="Angsana New" w:hAnsi="Angsana New"/>
-          <w:sz w:val="32"/>
-          <w:szCs w:val="32"/>
-          <w:cs/>
-        </w:rPr>
-        <w:t>นั้น ประมาณค่าหลังจากย้าย</w:t>
-      </w:r>
-      <w:proofErr w:type="spellStart"/>
-      <w:r>
-        <w:rPr>
-          <w:rFonts w:ascii="Angsana New" w:hAnsi="Angsana New"/>
-          <w:sz w:val="32"/>
-          <w:szCs w:val="32"/>
-          <w:cs/>
-        </w:rPr>
-        <w:t>โฟลว์</w:t>
-      </w:r>
-      <w:proofErr w:type="spellEnd"/>
-      <w:r>
-        <w:rPr>
-          <w:rFonts w:ascii="Angsana New" w:hAnsi="Angsana New"/>
-          <w:sz w:val="32"/>
-          <w:szCs w:val="32"/>
-          <w:cs/>
-        </w:rPr>
-        <w:t>ดังกล่าวแล้วจะทำให้ลิงก์ในเส้นทางใหม่มีการใช้งาน</w:t>
-      </w:r>
-      <w:proofErr w:type="spellStart"/>
-      <w:r>
-        <w:rPr>
-          <w:rFonts w:ascii="Angsana New" w:hAnsi="Angsana New"/>
-          <w:sz w:val="32"/>
-          <w:szCs w:val="32"/>
-          <w:cs/>
-        </w:rPr>
-        <w:t>แบนด์</w:t>
-      </w:r>
-      <w:proofErr w:type="spellEnd"/>
-      <w:r>
-        <w:rPr>
-          <w:rFonts w:ascii="Angsana New" w:hAnsi="Angsana New"/>
-          <w:sz w:val="32"/>
-          <w:szCs w:val="32"/>
-          <w:cs/>
-        </w:rPr>
-        <w:t>วิด</w:t>
-      </w:r>
-      <w:proofErr w:type="spellStart"/>
-      <w:r>
-        <w:rPr>
-          <w:rFonts w:ascii="Angsana New" w:hAnsi="Angsana New"/>
-          <w:sz w:val="32"/>
-          <w:szCs w:val="32"/>
-          <w:cs/>
-        </w:rPr>
-        <w:t>ท์</w:t>
-      </w:r>
-      <w:proofErr w:type="spellEnd"/>
+        <w:t xml:space="preserve"> เนื่องจากเป็นโฟลว์ที่มีความสำคัญต่อการทำงานของตัวควบคุมจึงไม่สมควรในการปรับเปลี่ยนเส้นทางใหม่</w:t>
+      </w:r>
+      <w:r>
+        <w:rPr>
+          <w:rFonts w:ascii="Angsana New" w:hAnsi="Angsana New"/>
+          <w:sz w:val="32"/>
+          <w:szCs w:val="32"/>
+          <w:cs/>
+        </w:rPr>
+        <w:t xml:space="preserve"> หาเส้นทางที่เป็นไปได้ทั้งหมดของโฟลว์นั้น ประมาณค่าหลังจากย้ายโฟลว์ดังกล่าวแล้วจะทำให้ลิงก์ในเส้นทางใหม่มีการใช้งาน</w:t>
+      </w:r>
+      <w:r>
+        <w:rPr>
+          <w:rFonts w:ascii="Angsana New" w:hAnsi="Angsana New"/>
+          <w:sz w:val="32"/>
+          <w:szCs w:val="32"/>
+          <w:cs/>
+        </w:rPr>
+        <w:t>แบนด์วิดท์</w:t>
+      </w:r>
       <w:r>
         <w:rPr>
           <w:rFonts w:ascii="Angsana New" w:hAnsi="Angsana New"/>
@@ -25308,37 +23735,15 @@
         </w:rPr>
         <w:t>ที่มีค่า</w:t>
       </w:r>
-      <w:proofErr w:type="spellStart"/>
-      <w:r>
-        <w:rPr>
-          <w:rFonts w:ascii="Angsana New" w:hAnsi="Angsana New"/>
-          <w:sz w:val="32"/>
-          <w:szCs w:val="32"/>
-          <w:cs/>
-        </w:rPr>
-        <w:t>แบนด์</w:t>
-      </w:r>
-      <w:proofErr w:type="spellEnd"/>
-      <w:r>
-        <w:rPr>
-          <w:rFonts w:ascii="Angsana New" w:hAnsi="Angsana New"/>
-          <w:sz w:val="32"/>
-          <w:szCs w:val="32"/>
-          <w:cs/>
-        </w:rPr>
-        <w:t>วิด</w:t>
-      </w:r>
-      <w:proofErr w:type="spellStart"/>
-      <w:r>
-        <w:rPr>
-          <w:rFonts w:ascii="Angsana New" w:hAnsi="Angsana New"/>
-          <w:sz w:val="32"/>
-          <w:szCs w:val="32"/>
-          <w:cs/>
-        </w:rPr>
-        <w:t>ท์</w:t>
-      </w:r>
-      <w:proofErr w:type="spellEnd"/>
+      <w:r>
+        <w:rPr>
+          <w:rFonts w:ascii="Angsana New" w:hAnsi="Angsana New"/>
+          <w:sz w:val="32"/>
+          <w:szCs w:val="32"/>
+          <w:cs/>
+        </w:rPr>
+        <w:t>แบนด์วิดท์</w:t>
+      </w:r>
       <w:r>
         <w:rPr>
           <w:rFonts w:ascii="Angsana New" w:hAnsi="Angsana New"/>
@@ -25355,56 +23760,16 @@
           <w:szCs w:val="32"/>
           <w:cs/>
         </w:rPr>
-        <w:t>ถ้าไม่เจอเส้นทางตามเงื่อนไขจะเลือก</w:t>
-      </w:r>
-      <w:proofErr w:type="spellStart"/>
-      <w:r>
-        <w:rPr>
-          <w:rFonts w:ascii="Angsana New" w:hAnsi="Angsana New"/>
-          <w:sz w:val="32"/>
-          <w:szCs w:val="32"/>
-          <w:cs/>
-        </w:rPr>
-        <w:t>โฟลว์</w:t>
-      </w:r>
-      <w:proofErr w:type="spellEnd"/>
-      <w:r>
-        <w:rPr>
-          <w:rFonts w:ascii="Angsana New" w:hAnsi="Angsana New"/>
-          <w:sz w:val="32"/>
-          <w:szCs w:val="32"/>
-          <w:cs/>
-        </w:rPr>
-        <w:t>ใหม่ที่มีขนาดรองลงมา</w:t>
-      </w:r>
-      <w:r>
-        <w:rPr>
-          <w:rFonts w:ascii="Angsana New" w:hAnsi="Angsana New"/>
-          <w:sz w:val="32"/>
-          <w:szCs w:val="32"/>
-          <w:cs/>
-        </w:rPr>
-        <w:t xml:space="preserve"> เมื่อได้</w:t>
-      </w:r>
-      <w:proofErr w:type="spellStart"/>
-      <w:r>
-        <w:rPr>
-          <w:rFonts w:ascii="Angsana New" w:hAnsi="Angsana New"/>
-          <w:sz w:val="32"/>
-          <w:szCs w:val="32"/>
-          <w:cs/>
-        </w:rPr>
-        <w:t>โฟลว์</w:t>
-      </w:r>
-      <w:proofErr w:type="spellEnd"/>
-      <w:r>
-        <w:rPr>
-          <w:rFonts w:ascii="Angsana New" w:hAnsi="Angsana New"/>
-          <w:sz w:val="32"/>
-          <w:szCs w:val="32"/>
-          <w:cs/>
-        </w:rPr>
-        <w:t>และเส้นทางที่จะย้ายแล้วตัวแอปพลิเคชันจะส่งคำสั่งตั้งค่า</w:t>
+        <w:t>ถ้าไม่เจอเส้นทางตามเงื่อนไขจะเลือกโฟลว์ใหม่ที่มีขนาดรองลงมา</w:t>
+      </w:r>
+      <w:r>
+        <w:rPr>
+          <w:rFonts w:ascii="Angsana New" w:hAnsi="Angsana New"/>
+          <w:sz w:val="32"/>
+          <w:szCs w:val="32"/>
+          <w:cs/>
+        </w:rPr>
+        <w:t xml:space="preserve"> เมื่อได้โฟลว์และเส้นทางที่จะย้ายแล้วตัวแอปพลิเคชันจะส่งคำสั่งตั้งค่า</w:t>
       </w:r>
       <w:r>
         <w:rPr>
@@ -25421,59 +23786,17 @@
           <w:szCs w:val="32"/>
           <w:cs/>
         </w:rPr>
-        <w:t>ไปยังอุปกรณ์ในเส้นทางทุกตัวเพื่อปรับเปลี่ยนเส้นทางของ</w:t>
-      </w:r>
-      <w:proofErr w:type="spellStart"/>
-      <w:r>
-        <w:rPr>
-          <w:rFonts w:ascii="Angsana New" w:hAnsi="Angsana New"/>
-          <w:sz w:val="32"/>
-          <w:szCs w:val="32"/>
-          <w:cs/>
-        </w:rPr>
-        <w:t>โฟลว์</w:t>
-      </w:r>
-      <w:proofErr w:type="spellEnd"/>
-      <w:r>
-        <w:rPr>
-          <w:rFonts w:ascii="Angsana New" w:hAnsi="Angsana New"/>
-          <w:sz w:val="32"/>
-          <w:szCs w:val="32"/>
-          <w:cs/>
-        </w:rPr>
-        <w:t>ตามที่กำหนด หลังจากนั้นจะทำการตรวจสอบว่าลิงก์ดังกล่าวยังมีการใช้งาน</w:t>
-      </w:r>
-      <w:proofErr w:type="spellStart"/>
-      <w:r>
-        <w:rPr>
-          <w:rFonts w:ascii="Angsana New" w:hAnsi="Angsana New"/>
-          <w:sz w:val="32"/>
-          <w:szCs w:val="32"/>
-          <w:cs/>
-        </w:rPr>
-        <w:t>แบนด์</w:t>
-      </w:r>
-      <w:proofErr w:type="spellEnd"/>
-      <w:r>
-        <w:rPr>
-          <w:rFonts w:ascii="Angsana New" w:hAnsi="Angsana New"/>
-          <w:sz w:val="32"/>
-          <w:szCs w:val="32"/>
-          <w:cs/>
-        </w:rPr>
-        <w:t>วิด</w:t>
-      </w:r>
-      <w:proofErr w:type="spellStart"/>
-      <w:r>
-        <w:rPr>
-          <w:rFonts w:ascii="Angsana New" w:hAnsi="Angsana New"/>
-          <w:sz w:val="32"/>
-          <w:szCs w:val="32"/>
-          <w:cs/>
-        </w:rPr>
-        <w:t>ท์</w:t>
-      </w:r>
-      <w:proofErr w:type="spellEnd"/>
+        <w:t>ไปยังอุปกรณ์ในเส้นทางทุกตัวเพื่อปรับเปลี่ยนเส้นทางของโฟลว์ตามที่กำหนด หลังจากนั้นจะทำการตรวจสอบว่าลิงก์ดังกล่าวยังมีการใช้งาน</w:t>
+      </w:r>
+      <w:r>
+        <w:rPr>
+          <w:rFonts w:ascii="Angsana New" w:hAnsi="Angsana New"/>
+          <w:sz w:val="32"/>
+          <w:szCs w:val="32"/>
+          <w:cs/>
+        </w:rPr>
+        <w:t>แบนด์วิดท์</w:t>
+      </w:r>
       <w:r>
         <w:rPr>
           <w:rFonts w:ascii="Angsana New" w:hAnsi="Angsana New"/>
@@ -25490,27 +23813,7 @@
           <w:szCs w:val="32"/>
           <w:cs/>
         </w:rPr>
-        <w:t>มีจะเลือก</w:t>
-      </w:r>
-      <w:proofErr w:type="spellStart"/>
-      <w:r>
-        <w:rPr>
-          <w:rFonts w:ascii="Angsana New" w:hAnsi="Angsana New"/>
-          <w:sz w:val="32"/>
-          <w:szCs w:val="32"/>
-          <w:cs/>
-        </w:rPr>
-        <w:t>โฟลว์</w:t>
-      </w:r>
-      <w:proofErr w:type="spellEnd"/>
-      <w:r>
-        <w:rPr>
-          <w:rFonts w:ascii="Angsana New" w:hAnsi="Angsana New"/>
-          <w:sz w:val="32"/>
-          <w:szCs w:val="32"/>
-          <w:cs/>
-        </w:rPr>
-        <w:t>ที่มีขนาดใหญ่รองลงมาเพื่อปรับเปลี่ยนเส้นทาง</w:t>
+        <w:t>มีจะเลือกโฟลว์ที่มีขนาดใหญ่รองลงมาเพื่อปรับเปลี่ยนเส้นทาง</w:t>
       </w:r>
     </w:p>
     <w:p>
@@ -25570,67 +23873,7 @@
           <w:szCs w:val="32"/>
           <w:cs/>
         </w:rPr>
-        <w:t>นโยบายสำหรับปรับเปลี่ยนเส้นทางโดยตั้งค่าตามข้อมูล</w:t>
-      </w:r>
-      <w:proofErr w:type="spellStart"/>
-      <w:r>
-        <w:rPr>
-          <w:rFonts w:ascii="Angsana New" w:hAnsi="Angsana New"/>
-          <w:sz w:val="32"/>
-          <w:szCs w:val="32"/>
-          <w:cs/>
-        </w:rPr>
-        <w:t>โฟลว์</w:t>
-      </w:r>
-      <w:proofErr w:type="spellEnd"/>
-      <w:r>
-        <w:rPr>
-          <w:rFonts w:ascii="Angsana New" w:hAnsi="Angsana New"/>
-          <w:sz w:val="32"/>
-          <w:szCs w:val="32"/>
-          <w:cs/>
-        </w:rPr>
-        <w:t xml:space="preserve"> และเส้นทาง </w:t>
-      </w:r>
-      <w:proofErr w:type="spellStart"/>
-      <w:r>
-        <w:rPr>
-          <w:rFonts w:ascii="Angsana New" w:hAnsi="Angsana New"/>
-          <w:sz w:val="32"/>
-          <w:szCs w:val="32"/>
-          <w:cs/>
-        </w:rPr>
-        <w:t>โฟลว์</w:t>
-      </w:r>
-      <w:proofErr w:type="spellEnd"/>
-      <w:r>
-        <w:rPr>
-          <w:rFonts w:ascii="Angsana New" w:hAnsi="Angsana New"/>
-          <w:sz w:val="32"/>
-          <w:szCs w:val="32"/>
-          <w:cs/>
-        </w:rPr>
-        <w:t>ที่มีไอพีต้นทาง ไอพีปลายทาง พอร์ตต้นทาง และพอร์ตปลายทางเหมือนกันจะจัดเป็น</w:t>
-      </w:r>
-      <w:proofErr w:type="spellStart"/>
-      <w:r>
-        <w:rPr>
-          <w:rFonts w:ascii="Angsana New" w:hAnsi="Angsana New"/>
-          <w:sz w:val="32"/>
-          <w:szCs w:val="32"/>
-          <w:cs/>
-        </w:rPr>
-        <w:t>โฟลว์</w:t>
-      </w:r>
-      <w:proofErr w:type="spellEnd"/>
-      <w:r>
-        <w:rPr>
-          <w:rFonts w:ascii="Angsana New" w:hAnsi="Angsana New"/>
-          <w:sz w:val="32"/>
-          <w:szCs w:val="32"/>
-          <w:cs/>
-        </w:rPr>
-        <w:t>เดียวกันและใช้งานนโยบายที่เหมือนกัน</w:t>
+        <w:t>นโยบายสำหรับปรับเปลี่ยนเส้นทางโดยตั้งค่าตามข้อมูลโฟลว์ และเส้นทาง โฟลว์ที่มีไอพีต้นทาง ไอพีปลายทาง พอร์ตต้นทาง และพอร์ตปลายทางเหมือนกันจะจัดเป็นโฟลว์เดียวกันและใช้งานนโยบายที่เหมือนกัน</w:t>
       </w:r>
     </w:p>
     <w:p>
@@ -25763,67 +24006,7 @@
           <w:szCs w:val="32"/>
           <w:cs/>
         </w:rPr>
-        <w:t>เมื่อมีการสร้างนโยบายสำหรับเปลี่ยนเส้นทาง</w:t>
-      </w:r>
-      <w:proofErr w:type="spellStart"/>
-      <w:r>
-        <w:rPr>
-          <w:rFonts w:ascii="Angsana New" w:hAnsi="Angsana New"/>
-          <w:sz w:val="32"/>
-          <w:szCs w:val="32"/>
-          <w:cs/>
-        </w:rPr>
-        <w:t>โฟลว์</w:t>
-      </w:r>
-      <w:proofErr w:type="spellEnd"/>
-      <w:r>
-        <w:rPr>
-          <w:rFonts w:ascii="Angsana New" w:hAnsi="Angsana New"/>
-          <w:sz w:val="32"/>
-          <w:szCs w:val="32"/>
-          <w:cs/>
-        </w:rPr>
-        <w:t>เกิดขึ้นจะมีการตรวจสอบว่ายังมี</w:t>
-      </w:r>
-      <w:proofErr w:type="spellStart"/>
-      <w:r>
-        <w:rPr>
-          <w:rFonts w:ascii="Angsana New" w:hAnsi="Angsana New"/>
-          <w:sz w:val="32"/>
-          <w:szCs w:val="32"/>
-          <w:cs/>
-        </w:rPr>
-        <w:t>โฟลว์</w:t>
-      </w:r>
-      <w:proofErr w:type="spellEnd"/>
-      <w:r>
-        <w:rPr>
-          <w:rFonts w:ascii="Angsana New" w:hAnsi="Angsana New"/>
-          <w:sz w:val="32"/>
-          <w:szCs w:val="32"/>
-          <w:cs/>
-        </w:rPr>
-        <w:t>ที่ตรงตามเงื่อนไขในระบบหรือไม่ ถ้าไม่พบจะเริ่มจับเวลา หาก</w:t>
-      </w:r>
-      <w:proofErr w:type="spellStart"/>
-      <w:r>
-        <w:rPr>
-          <w:rFonts w:ascii="Angsana New" w:hAnsi="Angsana New"/>
-          <w:sz w:val="32"/>
-          <w:szCs w:val="32"/>
-          <w:cs/>
-        </w:rPr>
-        <w:t>โฟลว์</w:t>
-      </w:r>
-      <w:proofErr w:type="spellEnd"/>
-      <w:r>
-        <w:rPr>
-          <w:rFonts w:ascii="Angsana New" w:hAnsi="Angsana New"/>
-          <w:sz w:val="32"/>
-          <w:szCs w:val="32"/>
-          <w:cs/>
-        </w:rPr>
-        <w:t>ดังกล่าวไม่ปรากฏจนครบเวลาระบบจะส่งคำสั่งลบนโยบายดังกล่าวออกจากอุปกรณ์</w:t>
+        <w:t>เมื่อมีการสร้างนโยบายสำหรับเปลี่ยนเส้นทางโฟลว์เกิดขึ้นจะมีการตรวจสอบว่ายังมีโฟลว์ที่ตรงตามเงื่อนไขในระบบหรือไม่ ถ้าไม่พบจะเริ่มจับเวลา หากโฟลว์ดังกล่าวไม่ปรากฏจนครบเวลาระบบจะส่งคำสั่งลบนโยบายดังกล่าวออกจากอุปกรณ์</w:t>
       </w:r>
     </w:p>
     <w:p>
@@ -25910,33 +24093,14 @@
       <w:r>
         <w:t xml:space="preserve">3. </w:t>
       </w:r>
-      <w:r>
-        <w:fldChar w:fldCharType="begin"/>
-      </w:r>
-      <w:r>
-        <w:instrText xml:space="preserve"> SEQ </w:instrText>
-      </w:r>
-      <w:r>
-        <w:rPr>
-          <w:cs/>
-        </w:rPr>
-        <w:instrText>รูปที่</w:instrText>
-      </w:r>
-      <w:r>
-        <w:instrText xml:space="preserve">_3. \* ARABIC </w:instrText>
-      </w:r>
-      <w:r>
-        <w:fldChar w:fldCharType="separate"/>
-      </w:r>
-      <w:r>
-        <w:rPr>
-          <w:noProof/>
-        </w:rPr>
-        <w:t>10</w:t>
-      </w:r>
-      <w:r>
-        <w:fldChar w:fldCharType="end"/>
-      </w:r>
+      <w:fldSimple w:instr=" SEQ รูปที่_3. \* ARABIC ">
+        <w:r>
+          <w:rPr>
+            <w:noProof/>
+          </w:rPr>
+          <w:t>10</w:t>
+        </w:r>
+      </w:fldSimple>
       <w:r>
         <w:rPr>
           <w:rFonts w:hint="cs"/>
@@ -25956,17 +24120,8 @@
           <w:rFonts w:hint="cs"/>
           <w:cs/>
         </w:rPr>
-        <w:t>กระจาย</w:t>
-      </w:r>
-      <w:proofErr w:type="spellStart"/>
-      <w:r>
-        <w:rPr>
-          <w:rFonts w:hint="cs"/>
-          <w:cs/>
-        </w:rPr>
-        <w:t>แทรฟฟิก</w:t>
-      </w:r>
-      <w:proofErr w:type="spellEnd"/>
+        <w:t>กระจายแทรฟฟิก</w:t>
+      </w:r>
     </w:p>
     <w:p>
       <w:pPr>
@@ -26055,33 +24210,14 @@
       <w:r>
         <w:t xml:space="preserve">3. </w:t>
       </w:r>
-      <w:r>
-        <w:fldChar w:fldCharType="begin"/>
-      </w:r>
-      <w:r>
-        <w:instrText xml:space="preserve"> SEQ </w:instrText>
-      </w:r>
-      <w:r>
-        <w:rPr>
-          <w:cs/>
-        </w:rPr>
-        <w:instrText>รูปที่</w:instrText>
-      </w:r>
-      <w:r>
-        <w:instrText xml:space="preserve">_3. \* ARABIC </w:instrText>
-      </w:r>
-      <w:r>
-        <w:fldChar w:fldCharType="separate"/>
-      </w:r>
-      <w:r>
-        <w:rPr>
-          <w:noProof/>
-        </w:rPr>
-        <w:t>11</w:t>
-      </w:r>
-      <w:r>
-        <w:fldChar w:fldCharType="end"/>
-      </w:r>
+      <w:fldSimple w:instr=" SEQ รูปที่_3. \* ARABIC ">
+        <w:r>
+          <w:rPr>
+            <w:noProof/>
+          </w:rPr>
+          <w:t>11</w:t>
+        </w:r>
+      </w:fldSimple>
       <w:r>
         <w:rPr>
           <w:rFonts w:hint="cs"/>
@@ -26102,21 +24238,7 @@
         <w:rPr>
           <w:cs/>
         </w:rPr>
-        <w:t>เพื่อลบนโยบายที่</w:t>
-      </w:r>
-      <w:proofErr w:type="spellStart"/>
-      <w:r>
-        <w:rPr>
-          <w:cs/>
-        </w:rPr>
-        <w:t>โฟลว์</w:t>
-      </w:r>
-      <w:proofErr w:type="spellEnd"/>
-      <w:r>
-        <w:rPr>
-          <w:cs/>
-        </w:rPr>
-        <w:t>ไม่ปรากฎเป็นระยะเวลาหนึ่ง</w:t>
+        <w:t>เพื่อลบนโยบายที่โฟลว์ไม่ปรากฎเป็นระยะเวลาหนึ่ง</w:t>
       </w:r>
       <w:bookmarkEnd w:id="364"/>
     </w:p>
@@ -26291,27 +24413,7 @@
           <w:szCs w:val="32"/>
           <w:cs/>
         </w:rPr>
-        <w:t>ในการทดลองนี้จะเป็นการจำลองการทำงานแอปพลิเคชันที่พัฒนาขึ้นในบทที่ 3 ซึ่งประกอบไปด้วย เว็บแอปพลิเคชันสำหรับแสดงผลเครือข่าย และแอปพลิเคชันสำหรับการกระจาย</w:t>
-      </w:r>
-      <w:proofErr w:type="spellStart"/>
-      <w:r>
-        <w:rPr>
-          <w:rFonts w:ascii="Angsana New" w:hAnsi="Angsana New"/>
-          <w:sz w:val="32"/>
-          <w:szCs w:val="32"/>
-          <w:cs/>
-        </w:rPr>
-        <w:t>แทรฟฟิก</w:t>
-      </w:r>
-      <w:proofErr w:type="spellEnd"/>
-      <w:r>
-        <w:rPr>
-          <w:rFonts w:ascii="Angsana New" w:hAnsi="Angsana New"/>
-          <w:sz w:val="32"/>
-          <w:szCs w:val="32"/>
-          <w:cs/>
-        </w:rPr>
-        <w:t xml:space="preserve"> ซึ่งจะทดสอบว่าแอปพลิเคชันสามารถทำงาน และแสดงผลข้อมูลได้ถูกต้องตามความเป็นจริง</w:t>
+        <w:t>ในการทดลองนี้จะเป็นการจำลองการทำงานแอปพลิเคชันที่พัฒนาขึ้นในบทที่ 3 ซึ่งประกอบไปด้วย เว็บแอปพลิเคชันสำหรับแสดงผลเครือข่าย และแอปพลิเคชันสำหรับการกระจายแทรฟฟิก ซึ่งจะทดสอบว่าแอปพลิเคชันสามารถทำงาน และแสดงผลข้อมูลได้ถูกต้องตามความเป็นจริง</w:t>
       </w:r>
       <w:r>
         <w:rPr>
@@ -26328,27 +24430,7 @@
           <w:szCs w:val="32"/>
           <w:cs/>
         </w:rPr>
-        <w:t>โดยทดลองสร้างเครือข่ายใน</w:t>
-      </w:r>
-      <w:proofErr w:type="spellStart"/>
-      <w:r>
-        <w:rPr>
-          <w:rFonts w:ascii="Angsana New" w:hAnsi="Angsana New"/>
-          <w:sz w:val="32"/>
-          <w:szCs w:val="32"/>
-          <w:cs/>
-        </w:rPr>
-        <w:t>เซิร์ฟเวอร์</w:t>
-      </w:r>
-      <w:proofErr w:type="spellEnd"/>
-      <w:r>
-        <w:rPr>
-          <w:rFonts w:ascii="Angsana New" w:hAnsi="Angsana New"/>
-          <w:sz w:val="32"/>
-          <w:szCs w:val="32"/>
-          <w:cs/>
-        </w:rPr>
-        <w:t xml:space="preserve"> </w:t>
+        <w:t xml:space="preserve">โดยทดลองสร้างเครือข่ายในเซิร์ฟเวอร์ </w:t>
       </w:r>
       <w:r>
         <w:rPr>
@@ -26399,27 +24481,7 @@
           <w:szCs w:val="32"/>
           <w:cs/>
         </w:rPr>
-        <w:t xml:space="preserve"> ทดลองสร้าง</w:t>
-      </w:r>
-      <w:proofErr w:type="spellStart"/>
-      <w:r>
-        <w:rPr>
-          <w:rFonts w:ascii="Angsana New" w:hAnsi="Angsana New"/>
-          <w:sz w:val="32"/>
-          <w:szCs w:val="32"/>
-          <w:cs/>
-        </w:rPr>
-        <w:t>โฟลว์</w:t>
-      </w:r>
-      <w:proofErr w:type="spellEnd"/>
-      <w:r>
-        <w:rPr>
-          <w:rFonts w:ascii="Angsana New" w:hAnsi="Angsana New"/>
-          <w:sz w:val="32"/>
-          <w:szCs w:val="32"/>
-          <w:cs/>
-        </w:rPr>
-        <w:t xml:space="preserve">เข้าสู่ระบบโดย </w:t>
+        <w:t xml:space="preserve"> ทดลองสร้างโฟลว์เข้าสู่ระบบโดย </w:t>
       </w:r>
       <w:r>
         <w:rPr>
@@ -26712,33 +24774,14 @@
       <w:r>
         <w:t xml:space="preserve">4. </w:t>
       </w:r>
-      <w:r>
-        <w:fldChar w:fldCharType="begin"/>
-      </w:r>
-      <w:r>
-        <w:instrText xml:space="preserve"> SEQ </w:instrText>
-      </w:r>
-      <w:r>
-        <w:rPr>
-          <w:cs/>
-        </w:rPr>
-        <w:instrText>รูปที่</w:instrText>
-      </w:r>
-      <w:r>
-        <w:instrText xml:space="preserve">_4. \* ARABIC </w:instrText>
-      </w:r>
-      <w:r>
-        <w:fldChar w:fldCharType="separate"/>
-      </w:r>
-      <w:r>
-        <w:rPr>
-          <w:noProof/>
-        </w:rPr>
-        <w:t>1</w:t>
-      </w:r>
-      <w:r>
-        <w:fldChar w:fldCharType="end"/>
-      </w:r>
+      <w:fldSimple w:instr=" SEQ รูปที่_4. \* ARABIC ">
+        <w:r>
+          <w:rPr>
+            <w:noProof/>
+          </w:rPr>
+          <w:t>1</w:t>
+        </w:r>
+      </w:fldSimple>
       <w:r>
         <w:rPr>
           <w:rFonts w:hint="cs"/>
@@ -26750,21 +24793,7 @@
         <w:rPr>
           <w:cs/>
         </w:rPr>
-        <w:t>โทโพ</w:t>
-      </w:r>
-      <w:proofErr w:type="spellStart"/>
-      <w:r>
-        <w:rPr>
-          <w:cs/>
-        </w:rPr>
-        <w:t>โลยี</w:t>
-      </w:r>
-      <w:proofErr w:type="spellEnd"/>
-      <w:r>
-        <w:rPr>
-          <w:cs/>
-        </w:rPr>
-        <w:t>ที่ใช้ทดสอบ ตัวค</w:t>
+        <w:t>โทโพโลยีที่ใช้ทดสอบ ตัวค</w:t>
       </w:r>
       <w:r>
         <w:rPr>
@@ -26823,14 +24852,36 @@
       <w:r>
         <w:t>4.</w:t>
       </w:r>
-      <w:fldSimple w:instr=" SEQ ตารางที่_4. \* ARABIC ">
-        <w:r>
-          <w:rPr>
-            <w:noProof/>
-          </w:rPr>
-          <w:t>1</w:t>
-        </w:r>
-      </w:fldSimple>
+      <w:r>
+        <w:fldChar w:fldCharType="begin"/>
+      </w:r>
+      <w:r>
+        <w:instrText xml:space="preserve"> SEQ </w:instrText>
+      </w:r>
+      <w:r>
+        <w:rPr>
+          <w:cs/>
+        </w:rPr>
+        <w:instrText>ตารางที่</w:instrText>
+      </w:r>
+      <w:r>
+        <w:instrText xml:space="preserve">_4. \* ARABIC </w:instrText>
+      </w:r>
+      <w:r>
+        <w:fldChar w:fldCharType="separate"/>
+      </w:r>
+      <w:r>
+        <w:rPr>
+          <w:noProof/>
+        </w:rPr>
+        <w:t>1</w:t>
+      </w:r>
+      <w:r>
+        <w:rPr>
+          <w:noProof/>
+        </w:rPr>
+        <w:fldChar w:fldCharType="end"/>
+      </w:r>
       <w:r>
         <w:rPr>
           <w:cs/>
@@ -29200,27 +27251,7 @@
           <w:szCs w:val="32"/>
           <w:cs/>
         </w:rPr>
-        <w:t>นำไปใช้ในแอปพลิเคชันกระจาย</w:t>
-      </w:r>
-      <w:proofErr w:type="spellStart"/>
-      <w:r>
-        <w:rPr>
-          <w:rFonts w:ascii="Angsana New" w:hAnsi="Angsana New"/>
-          <w:sz w:val="32"/>
-          <w:szCs w:val="32"/>
-          <w:cs/>
-        </w:rPr>
-        <w:t>แทรฟฟิก</w:t>
-      </w:r>
-      <w:proofErr w:type="spellEnd"/>
-      <w:r>
-        <w:rPr>
-          <w:rFonts w:ascii="Angsana New" w:hAnsi="Angsana New"/>
-          <w:sz w:val="32"/>
-          <w:szCs w:val="32"/>
-          <w:cs/>
-        </w:rPr>
-        <w:t>ต่อไป</w:t>
+        <w:t>นำไปใช้ในแอปพลิเคชันกระจายแทรฟฟิกต่อไป</w:t>
       </w:r>
       <w:r>
         <w:rPr>
@@ -29237,27 +27268,7 @@
           <w:szCs w:val="32"/>
           <w:cs/>
         </w:rPr>
-        <w:t>เมื่อทำการเพิ่มอุปกรณ์และเปิดช่องทางให้อุปกรณ์ส่งข้อมูลมายังตัวควบคุมแล้วเว็บแอปพลิเคชันจะมีการแสดงข้อมูลโทโพ</w:t>
-      </w:r>
-      <w:proofErr w:type="spellStart"/>
-      <w:r>
-        <w:rPr>
-          <w:rFonts w:ascii="Angsana New" w:hAnsi="Angsana New"/>
-          <w:sz w:val="32"/>
-          <w:szCs w:val="32"/>
-          <w:cs/>
-        </w:rPr>
-        <w:t>โลยี</w:t>
-      </w:r>
-      <w:proofErr w:type="spellEnd"/>
-      <w:r>
-        <w:rPr>
-          <w:rFonts w:ascii="Angsana New" w:hAnsi="Angsana New"/>
-          <w:sz w:val="32"/>
-          <w:szCs w:val="32"/>
-          <w:cs/>
-        </w:rPr>
-        <w:t xml:space="preserve">ตามภาพที่ </w:t>
+        <w:t xml:space="preserve">เมื่อทำการเพิ่มอุปกรณ์และเปิดช่องทางให้อุปกรณ์ส่งข้อมูลมายังตัวควบคุมแล้วเว็บแอปพลิเคชันจะมีการแสดงข้อมูลโทโพโลยีตามภาพที่ </w:t>
       </w:r>
       <w:r>
         <w:rPr>
@@ -29291,27 +27302,7 @@
           <w:szCs w:val="32"/>
           <w:cs/>
         </w:rPr>
-        <w:t>เมื่อผู้ใช้งานกดลิงก์หน้าเว็บจะแสดงข้อมูล</w:t>
-      </w:r>
-      <w:proofErr w:type="spellStart"/>
-      <w:r>
-        <w:rPr>
-          <w:rFonts w:ascii="Angsana New" w:hAnsi="Angsana New"/>
-          <w:sz w:val="32"/>
-          <w:szCs w:val="32"/>
-          <w:cs/>
-        </w:rPr>
-        <w:t>โฟลว์</w:t>
-      </w:r>
-      <w:proofErr w:type="spellEnd"/>
-      <w:r>
-        <w:rPr>
-          <w:rFonts w:ascii="Angsana New" w:hAnsi="Angsana New"/>
-          <w:sz w:val="32"/>
-          <w:szCs w:val="32"/>
-          <w:cs/>
-        </w:rPr>
-        <w:t xml:space="preserve"> ขนาดลิงก์ และเปอร์เซ็นต์การใช้งานของลิงก์</w:t>
+        <w:t>เมื่อผู้ใช้งานกดลิงก์หน้าเว็บจะแสดงข้อมูลโฟลว์ ขนาดลิงก์ และเปอร์เซ็นต์การใช้งานของลิงก์</w:t>
       </w:r>
       <w:r>
         <w:rPr>
@@ -29416,33 +27407,14 @@
       <w:r>
         <w:t xml:space="preserve">4. </w:t>
       </w:r>
-      <w:r>
-        <w:fldChar w:fldCharType="begin"/>
-      </w:r>
-      <w:r>
-        <w:instrText xml:space="preserve"> SEQ </w:instrText>
-      </w:r>
-      <w:r>
-        <w:rPr>
-          <w:cs/>
-        </w:rPr>
-        <w:instrText>รูปที่</w:instrText>
-      </w:r>
-      <w:r>
-        <w:instrText xml:space="preserve">_4. \* ARABIC </w:instrText>
-      </w:r>
-      <w:r>
-        <w:fldChar w:fldCharType="separate"/>
-      </w:r>
-      <w:r>
-        <w:rPr>
-          <w:noProof/>
-        </w:rPr>
-        <w:t>2</w:t>
-      </w:r>
-      <w:r>
-        <w:fldChar w:fldCharType="end"/>
-      </w:r>
+      <w:fldSimple w:instr=" SEQ รูปที่_4. \* ARABIC ">
+        <w:r>
+          <w:rPr>
+            <w:noProof/>
+          </w:rPr>
+          <w:t>2</w:t>
+        </w:r>
+      </w:fldSimple>
       <w:r>
         <w:rPr>
           <w:rFonts w:hint="cs"/>
@@ -29547,33 +27519,14 @@
       <w:r>
         <w:t xml:space="preserve">4. </w:t>
       </w:r>
-      <w:r>
-        <w:fldChar w:fldCharType="begin"/>
-      </w:r>
-      <w:r>
-        <w:instrText xml:space="preserve"> SEQ </w:instrText>
-      </w:r>
-      <w:r>
-        <w:rPr>
-          <w:cs/>
-        </w:rPr>
-        <w:instrText>รูปที่</w:instrText>
-      </w:r>
-      <w:r>
-        <w:instrText xml:space="preserve">_4. \* ARABIC </w:instrText>
-      </w:r>
-      <w:r>
-        <w:fldChar w:fldCharType="separate"/>
-      </w:r>
-      <w:r>
-        <w:rPr>
-          <w:noProof/>
-        </w:rPr>
-        <w:t>3</w:t>
-      </w:r>
-      <w:r>
-        <w:fldChar w:fldCharType="end"/>
-      </w:r>
+      <w:fldSimple w:instr=" SEQ รูปที่_4. \* ARABIC ">
+        <w:r>
+          <w:rPr>
+            <w:noProof/>
+          </w:rPr>
+          <w:t>3</w:t>
+        </w:r>
+      </w:fldSimple>
       <w:r>
         <w:rPr>
           <w:rFonts w:hint="cs"/>
@@ -29686,33 +27639,14 @@
       <w:r>
         <w:t xml:space="preserve">4. </w:t>
       </w:r>
-      <w:r>
-        <w:fldChar w:fldCharType="begin"/>
-      </w:r>
-      <w:r>
-        <w:instrText xml:space="preserve"> SEQ </w:instrText>
-      </w:r>
-      <w:r>
-        <w:rPr>
-          <w:cs/>
-        </w:rPr>
-        <w:instrText>รูปที่</w:instrText>
-      </w:r>
-      <w:r>
-        <w:instrText xml:space="preserve">_4. \* ARABIC </w:instrText>
-      </w:r>
-      <w:r>
-        <w:fldChar w:fldCharType="separate"/>
-      </w:r>
-      <w:r>
-        <w:rPr>
-          <w:noProof/>
-        </w:rPr>
-        <w:t>4</w:t>
-      </w:r>
-      <w:r>
-        <w:fldChar w:fldCharType="end"/>
-      </w:r>
+      <w:fldSimple w:instr=" SEQ รูปที่_4. \* ARABIC ">
+        <w:r>
+          <w:rPr>
+            <w:noProof/>
+          </w:rPr>
+          <w:t>4</w:t>
+        </w:r>
+      </w:fldSimple>
       <w:r>
         <w:rPr>
           <w:rFonts w:hint="cs"/>
@@ -29732,19 +27666,11 @@
         </w:rPr>
         <w:t>การไหลของ</w:t>
       </w:r>
-      <w:proofErr w:type="spellStart"/>
-      <w:r>
-        <w:rPr>
-          <w:cs/>
-        </w:rPr>
-        <w:t>โฟลว์</w:t>
-      </w:r>
-      <w:proofErr w:type="spellEnd"/>
-      <w:r>
-        <w:rPr>
-          <w:cs/>
-        </w:rPr>
-        <w:t xml:space="preserve"> และซับเน็ตแสดงออกมาได้ถูกต้อง</w:t>
+      <w:r>
+        <w:rPr>
+          <w:cs/>
+        </w:rPr>
+        <w:t>โฟลว์ และซับเน็ตแสดงออกมาได้ถูกต้อง</w:t>
       </w:r>
       <w:bookmarkEnd w:id="391"/>
     </w:p>
@@ -29828,33 +27754,14 @@
       <w:r>
         <w:t xml:space="preserve">4. </w:t>
       </w:r>
-      <w:r>
-        <w:fldChar w:fldCharType="begin"/>
-      </w:r>
-      <w:r>
-        <w:instrText xml:space="preserve"> SEQ </w:instrText>
-      </w:r>
-      <w:r>
-        <w:rPr>
-          <w:cs/>
-        </w:rPr>
-        <w:instrText>รูปที่</w:instrText>
-      </w:r>
-      <w:r>
-        <w:instrText xml:space="preserve">_4. \* ARABIC </w:instrText>
-      </w:r>
-      <w:r>
-        <w:fldChar w:fldCharType="separate"/>
-      </w:r>
-      <w:r>
-        <w:rPr>
-          <w:noProof/>
-        </w:rPr>
-        <w:t>5</w:t>
-      </w:r>
-      <w:r>
-        <w:fldChar w:fldCharType="end"/>
-      </w:r>
+      <w:fldSimple w:instr=" SEQ รูปที่_4. \* ARABIC ">
+        <w:r>
+          <w:rPr>
+            <w:noProof/>
+          </w:rPr>
+          <w:t>5</w:t>
+        </w:r>
+      </w:fldSimple>
       <w:r>
         <w:rPr>
           <w:rFonts w:hint="cs"/>
@@ -29937,27 +27844,7 @@
           <w:szCs w:val="32"/>
           <w:cs/>
         </w:rPr>
-        <w:t>ทดลองสร้าง</w:t>
-      </w:r>
-      <w:proofErr w:type="spellStart"/>
-      <w:r>
-        <w:rPr>
-          <w:rFonts w:ascii="Angsana New" w:hAnsi="Angsana New"/>
-          <w:sz w:val="32"/>
-          <w:szCs w:val="32"/>
-          <w:cs/>
-        </w:rPr>
-        <w:t>แทรฟฟิก</w:t>
-      </w:r>
-      <w:proofErr w:type="spellEnd"/>
-      <w:r>
-        <w:rPr>
-          <w:rFonts w:ascii="Angsana New" w:hAnsi="Angsana New"/>
-          <w:sz w:val="32"/>
-          <w:szCs w:val="32"/>
-          <w:cs/>
-        </w:rPr>
-        <w:t>จาก</w:t>
+        <w:t>ทดลองสร้างแทรฟฟิกจาก</w:t>
       </w:r>
       <w:r>
         <w:rPr>
@@ -29977,23 +27864,13 @@
         </w:rPr>
         <w:t xml:space="preserve"> </w:t>
       </w:r>
-      <w:proofErr w:type="spellStart"/>
-      <w:r>
-        <w:rPr>
-          <w:rFonts w:ascii="Angsana New" w:hAnsi="Angsana New"/>
-          <w:sz w:val="32"/>
-          <w:szCs w:val="32"/>
-        </w:rPr>
-        <w:t>Iperf</w:t>
-      </w:r>
-      <w:proofErr w:type="spellEnd"/>
-      <w:r>
-        <w:rPr>
-          <w:rFonts w:ascii="Angsana New" w:hAnsi="Angsana New"/>
-          <w:sz w:val="32"/>
-          <w:szCs w:val="32"/>
-        </w:rPr>
-        <w:t xml:space="preserve">-Client </w:t>
+      <w:r>
+        <w:rPr>
+          <w:rFonts w:ascii="Angsana New" w:hAnsi="Angsana New"/>
+          <w:sz w:val="32"/>
+          <w:szCs w:val="32"/>
+        </w:rPr>
+        <w:t xml:space="preserve">Iperf-Client </w:t>
       </w:r>
       <w:r>
         <w:rPr>
@@ -30031,44 +27908,23 @@
         </w:rPr>
         <w:t xml:space="preserve">เครื่อง </w:t>
       </w:r>
-      <w:proofErr w:type="spellStart"/>
-      <w:r>
-        <w:rPr>
-          <w:rFonts w:ascii="Angsana New" w:hAnsi="Angsana New"/>
-          <w:sz w:val="32"/>
-          <w:szCs w:val="32"/>
-        </w:rPr>
-        <w:t>Iperf</w:t>
-      </w:r>
-      <w:proofErr w:type="spellEnd"/>
-      <w:r>
-        <w:rPr>
-          <w:rFonts w:ascii="Angsana New" w:hAnsi="Angsana New"/>
-          <w:sz w:val="32"/>
-          <w:szCs w:val="32"/>
-        </w:rPr>
-        <w:t xml:space="preserve">-Server 192.168.130/24 </w:t>
-      </w:r>
-      <w:r>
-        <w:rPr>
-          <w:rFonts w:ascii="Angsana New" w:hAnsi="Angsana New"/>
-          <w:sz w:val="32"/>
-          <w:szCs w:val="32"/>
-          <w:cs/>
-        </w:rPr>
-        <w:t>กำหนดขนาด</w:t>
-      </w:r>
-      <w:proofErr w:type="spellStart"/>
-      <w:r>
-        <w:rPr>
-          <w:rFonts w:ascii="Angsana New" w:hAnsi="Angsana New"/>
-          <w:sz w:val="32"/>
-          <w:szCs w:val="32"/>
-          <w:cs/>
-        </w:rPr>
-        <w:t>โฟลว์</w:t>
-      </w:r>
-      <w:proofErr w:type="spellEnd"/>
+      <w:r>
+        <w:rPr>
+          <w:rFonts w:ascii="Angsana New" w:hAnsi="Angsana New"/>
+          <w:sz w:val="32"/>
+          <w:szCs w:val="32"/>
+        </w:rPr>
+        <w:t xml:space="preserve">Iperf-Server 192.168.130/24 </w:t>
+      </w:r>
+      <w:r>
+        <w:rPr>
+          <w:rFonts w:ascii="Angsana New" w:hAnsi="Angsana New"/>
+          <w:sz w:val="32"/>
+          <w:szCs w:val="32"/>
+          <w:cs/>
+        </w:rPr>
+        <w:t>กำหนดขนาดโฟลว์</w:t>
+      </w:r>
       <w:r>
         <w:rPr>
           <w:rFonts w:ascii="Angsana New" w:hAnsi="Angsana New"/>
@@ -30146,56 +28002,16 @@
           <w:szCs w:val="32"/>
           <w:cs/>
         </w:rPr>
-        <w:t>วิเคราะห์แพ</w:t>
-      </w:r>
-      <w:proofErr w:type="spellStart"/>
-      <w:r>
-        <w:rPr>
-          <w:rFonts w:ascii="Angsana New" w:hAnsi="Angsana New"/>
-          <w:sz w:val="32"/>
-          <w:szCs w:val="32"/>
-          <w:cs/>
-        </w:rPr>
-        <w:t>็ค</w:t>
-      </w:r>
-      <w:proofErr w:type="spellEnd"/>
-      <w:r>
-        <w:rPr>
-          <w:rFonts w:ascii="Angsana New" w:hAnsi="Angsana New"/>
-          <w:sz w:val="32"/>
-          <w:szCs w:val="32"/>
-          <w:cs/>
-        </w:rPr>
-        <w:t>เก็ตมา</w:t>
-      </w:r>
-      <w:r>
-        <w:rPr>
-          <w:rFonts w:ascii="Angsana New" w:hAnsi="Angsana New"/>
-          <w:sz w:val="32"/>
-          <w:szCs w:val="32"/>
-          <w:cs/>
-        </w:rPr>
-        <w:t>ดักจับข้อมูล</w:t>
-      </w:r>
-      <w:proofErr w:type="spellStart"/>
-      <w:r>
-        <w:rPr>
-          <w:rFonts w:ascii="Angsana New" w:hAnsi="Angsana New"/>
-          <w:sz w:val="32"/>
-          <w:szCs w:val="32"/>
-          <w:cs/>
-        </w:rPr>
-        <w:t>แทรฟฟิก</w:t>
-      </w:r>
-      <w:proofErr w:type="spellEnd"/>
-      <w:r>
-        <w:rPr>
-          <w:rFonts w:ascii="Angsana New" w:hAnsi="Angsana New"/>
-          <w:sz w:val="32"/>
-          <w:szCs w:val="32"/>
-          <w:cs/>
-        </w:rPr>
-        <w:t>ที่</w:t>
+        <w:t>วิเคราะห์แพ็คเก็ตมา</w:t>
+      </w:r>
+      <w:r>
+        <w:rPr>
+          <w:rFonts w:ascii="Angsana New" w:hAnsi="Angsana New"/>
+          <w:sz w:val="32"/>
+          <w:szCs w:val="32"/>
+          <w:cs/>
+        </w:rPr>
+        <w:t>ดักจับข้อมูลแทรฟฟิกที่</w:t>
       </w:r>
       <w:r>
         <w:rPr>
@@ -30238,27 +28054,7 @@
           <w:szCs w:val="32"/>
           <w:cs/>
         </w:rPr>
-        <w:t>พบ</w:t>
-      </w:r>
-      <w:proofErr w:type="spellStart"/>
-      <w:r>
-        <w:rPr>
-          <w:rFonts w:ascii="Angsana New" w:hAnsi="Angsana New"/>
-          <w:sz w:val="32"/>
-          <w:szCs w:val="32"/>
-          <w:cs/>
-        </w:rPr>
-        <w:t>โฟลว์</w:t>
-      </w:r>
-      <w:proofErr w:type="spellEnd"/>
-      <w:r>
-        <w:rPr>
-          <w:rFonts w:ascii="Angsana New" w:hAnsi="Angsana New"/>
-          <w:sz w:val="32"/>
-          <w:szCs w:val="32"/>
-          <w:cs/>
-        </w:rPr>
-        <w:t>ที่มีขนาด 400</w:t>
+        <w:t>พบโฟลว์ที่มีขนาด 400</w:t>
       </w:r>
       <w:r>
         <w:rPr>
@@ -30310,27 +28106,7 @@
           <w:szCs w:val="32"/>
           <w:cs/>
         </w:rPr>
-        <w:t>หากมีการเลือกแสดงเฉพาะ</w:t>
-      </w:r>
-      <w:proofErr w:type="spellStart"/>
-      <w:r>
-        <w:rPr>
-          <w:rFonts w:ascii="Angsana New" w:hAnsi="Angsana New"/>
-          <w:sz w:val="32"/>
-          <w:szCs w:val="32"/>
-          <w:cs/>
-        </w:rPr>
-        <w:t>โฟลว์</w:t>
-      </w:r>
-      <w:proofErr w:type="spellEnd"/>
-      <w:r>
-        <w:rPr>
-          <w:rFonts w:ascii="Angsana New" w:hAnsi="Angsana New"/>
-          <w:sz w:val="32"/>
-          <w:szCs w:val="32"/>
-          <w:cs/>
-        </w:rPr>
-        <w:t>ที่มี</w:t>
+        <w:t>หากมีการเลือกแสดงเฉพาะโฟลว์ที่มี</w:t>
       </w:r>
       <w:r>
         <w:rPr>
@@ -30375,27 +28151,7 @@
           <w:szCs w:val="32"/>
           <w:cs/>
         </w:rPr>
-        <w:t>โดย</w:t>
-      </w:r>
-      <w:proofErr w:type="spellStart"/>
-      <w:r>
-        <w:rPr>
-          <w:rFonts w:ascii="Angsana New" w:hAnsi="Angsana New"/>
-          <w:sz w:val="32"/>
-          <w:szCs w:val="32"/>
-          <w:cs/>
-        </w:rPr>
-        <w:t>โฟลว์</w:t>
-      </w:r>
-      <w:proofErr w:type="spellEnd"/>
-      <w:r>
-        <w:rPr>
-          <w:rFonts w:ascii="Angsana New" w:hAnsi="Angsana New"/>
-          <w:sz w:val="32"/>
-          <w:szCs w:val="32"/>
-          <w:cs/>
-        </w:rPr>
-        <w:t>จะเคลื่อนที่</w:t>
+        <w:t>โดยโฟลว์จะเคลื่อนที่</w:t>
       </w:r>
       <w:r>
         <w:rPr>
@@ -30456,37 +28212,15 @@
         </w:rPr>
         <w:t xml:space="preserve"> มีการใช้</w:t>
       </w:r>
-      <w:proofErr w:type="spellStart"/>
-      <w:r>
-        <w:rPr>
-          <w:rFonts w:ascii="Angsana New" w:hAnsi="Angsana New"/>
-          <w:sz w:val="32"/>
-          <w:szCs w:val="32"/>
-          <w:cs/>
-        </w:rPr>
-        <w:t>แบนด์</w:t>
-      </w:r>
-      <w:proofErr w:type="spellEnd"/>
-      <w:r>
-        <w:rPr>
-          <w:rFonts w:ascii="Angsana New" w:hAnsi="Angsana New"/>
-          <w:sz w:val="32"/>
-          <w:szCs w:val="32"/>
-          <w:cs/>
-        </w:rPr>
-        <w:t>วิด</w:t>
-      </w:r>
-      <w:proofErr w:type="spellStart"/>
-      <w:r>
-        <w:rPr>
-          <w:rFonts w:ascii="Angsana New" w:hAnsi="Angsana New"/>
-          <w:sz w:val="32"/>
-          <w:szCs w:val="32"/>
-          <w:cs/>
-        </w:rPr>
-        <w:t>ท์</w:t>
-      </w:r>
-      <w:proofErr w:type="spellEnd"/>
+      <w:r>
+        <w:rPr>
+          <w:rFonts w:ascii="Angsana New" w:hAnsi="Angsana New"/>
+          <w:sz w:val="32"/>
+          <w:szCs w:val="32"/>
+          <w:cs/>
+        </w:rPr>
+        <w:t>แบนด์วิดท์</w:t>
+      </w:r>
       <w:r>
         <w:rPr>
           <w:rFonts w:ascii="Angsana New" w:hAnsi="Angsana New"/>
@@ -30521,37 +28255,15 @@
         </w:rPr>
         <w:t xml:space="preserve"> จาก</w:t>
       </w:r>
-      <w:proofErr w:type="spellStart"/>
-      <w:r>
-        <w:rPr>
-          <w:rFonts w:ascii="Angsana New" w:hAnsi="Angsana New"/>
-          <w:sz w:val="32"/>
-          <w:szCs w:val="32"/>
-          <w:cs/>
-        </w:rPr>
-        <w:t>แบนด์</w:t>
-      </w:r>
-      <w:proofErr w:type="spellEnd"/>
-      <w:r>
-        <w:rPr>
-          <w:rFonts w:ascii="Angsana New" w:hAnsi="Angsana New"/>
-          <w:sz w:val="32"/>
-          <w:szCs w:val="32"/>
-          <w:cs/>
-        </w:rPr>
-        <w:t>วิด</w:t>
-      </w:r>
-      <w:proofErr w:type="spellStart"/>
-      <w:r>
-        <w:rPr>
-          <w:rFonts w:ascii="Angsana New" w:hAnsi="Angsana New"/>
-          <w:sz w:val="32"/>
-          <w:szCs w:val="32"/>
-          <w:cs/>
-        </w:rPr>
-        <w:t>ท์</w:t>
-      </w:r>
-      <w:proofErr w:type="spellEnd"/>
+      <w:r>
+        <w:rPr>
+          <w:rFonts w:ascii="Angsana New" w:hAnsi="Angsana New"/>
+          <w:sz w:val="32"/>
+          <w:szCs w:val="32"/>
+          <w:cs/>
+        </w:rPr>
+        <w:t>แบนด์วิดท์</w:t>
+      </w:r>
       <w:r>
         <w:rPr>
           <w:rFonts w:ascii="Angsana New" w:hAnsi="Angsana New"/>
@@ -30629,27 +28341,7 @@
           <w:szCs w:val="32"/>
           <w:cs/>
         </w:rPr>
-        <w:t>ถ้าหากพบ</w:t>
-      </w:r>
-      <w:proofErr w:type="spellStart"/>
-      <w:r>
-        <w:rPr>
-          <w:rFonts w:ascii="Angsana New" w:hAnsi="Angsana New"/>
-          <w:sz w:val="32"/>
-          <w:szCs w:val="32"/>
-          <w:cs/>
-        </w:rPr>
-        <w:t>โฟลว์</w:t>
-      </w:r>
-      <w:proofErr w:type="spellEnd"/>
-      <w:r>
-        <w:rPr>
-          <w:rFonts w:ascii="Angsana New" w:hAnsi="Angsana New"/>
-          <w:sz w:val="32"/>
-          <w:szCs w:val="32"/>
-          <w:cs/>
-        </w:rPr>
-        <w:t xml:space="preserve">ที่มีไอพีต้นทางเป็น 192.168.110.10 และไอพีปลายทางเป็น 192.168.130.10 จะส่งไปในเส้นทาง </w:t>
+        <w:t xml:space="preserve">ถ้าหากพบโฟลว์ที่มีไอพีต้นทางเป็น 192.168.110.10 และไอพีปลายทางเป็น 192.168.130.10 จะส่งไปในเส้นทาง </w:t>
       </w:r>
       <w:r>
         <w:rPr>
@@ -30765,33 +28457,14 @@
       <w:r>
         <w:t xml:space="preserve">4. </w:t>
       </w:r>
-      <w:r>
-        <w:fldChar w:fldCharType="begin"/>
-      </w:r>
-      <w:r>
-        <w:instrText xml:space="preserve"> SEQ </w:instrText>
-      </w:r>
-      <w:r>
-        <w:rPr>
-          <w:cs/>
-        </w:rPr>
-        <w:instrText>รูปที่</w:instrText>
-      </w:r>
-      <w:r>
-        <w:instrText xml:space="preserve">_4. \* ARABIC </w:instrText>
-      </w:r>
-      <w:r>
-        <w:fldChar w:fldCharType="separate"/>
-      </w:r>
-      <w:r>
-        <w:rPr>
-          <w:noProof/>
-        </w:rPr>
-        <w:t>6</w:t>
-      </w:r>
-      <w:r>
-        <w:fldChar w:fldCharType="end"/>
-      </w:r>
+      <w:fldSimple w:instr=" SEQ รูปที่_4. \* ARABIC ">
+        <w:r>
+          <w:rPr>
+            <w:noProof/>
+          </w:rPr>
+          <w:t>6</w:t>
+        </w:r>
+      </w:fldSimple>
       <w:r>
         <w:rPr>
           <w:rFonts w:hint="cs"/>
@@ -30817,18 +28490,9 @@
           <w:rFonts w:ascii="Angsana New" w:hAnsi="Angsana New" w:cs="Angsana New"/>
           <w:cs/>
         </w:rPr>
-        <w:t>ในการสร้าง</w:t>
-      </w:r>
-      <w:proofErr w:type="spellStart"/>
-      <w:r>
-        <w:rPr>
-          <w:rFonts w:ascii="Angsana New" w:hAnsi="Angsana New" w:cs="Angsana New"/>
-          <w:cs/>
-        </w:rPr>
-        <w:t>แทรฟฟิก</w:t>
+        <w:t>ในการสร้างแทรฟฟิก</w:t>
       </w:r>
       <w:bookmarkEnd w:id="394"/>
-      <w:proofErr w:type="spellEnd"/>
     </w:p>
     <w:p>
       <w:pPr>
@@ -30900,33 +28564,14 @@
       <w:r>
         <w:t xml:space="preserve">4. </w:t>
       </w:r>
-      <w:r>
-        <w:fldChar w:fldCharType="begin"/>
-      </w:r>
-      <w:r>
-        <w:instrText xml:space="preserve"> SEQ </w:instrText>
-      </w:r>
-      <w:r>
-        <w:rPr>
-          <w:cs/>
-        </w:rPr>
-        <w:instrText>รูปที่</w:instrText>
-      </w:r>
-      <w:r>
-        <w:instrText xml:space="preserve">_4. \* ARABIC </w:instrText>
-      </w:r>
-      <w:r>
-        <w:fldChar w:fldCharType="separate"/>
-      </w:r>
-      <w:r>
-        <w:rPr>
-          <w:noProof/>
-        </w:rPr>
-        <w:t>7</w:t>
-      </w:r>
-      <w:r>
-        <w:fldChar w:fldCharType="end"/>
-      </w:r>
+      <w:fldSimple w:instr=" SEQ รูปที่_4. \* ARABIC ">
+        <w:r>
+          <w:rPr>
+            <w:noProof/>
+          </w:rPr>
+          <w:t>7</w:t>
+        </w:r>
+      </w:fldSimple>
       <w:r>
         <w:rPr>
           <w:rFonts w:hint="cs"/>
@@ -31023,33 +28668,14 @@
       <w:r>
         <w:t xml:space="preserve">4. </w:t>
       </w:r>
-      <w:r>
-        <w:fldChar w:fldCharType="begin"/>
-      </w:r>
-      <w:r>
-        <w:instrText xml:space="preserve"> SEQ </w:instrText>
-      </w:r>
-      <w:r>
-        <w:rPr>
-          <w:cs/>
-        </w:rPr>
-        <w:instrText>รูปที่</w:instrText>
-      </w:r>
-      <w:r>
-        <w:instrText xml:space="preserve">_4. \* ARABIC </w:instrText>
-      </w:r>
-      <w:r>
-        <w:fldChar w:fldCharType="separate"/>
-      </w:r>
-      <w:r>
-        <w:rPr>
-          <w:noProof/>
-        </w:rPr>
-        <w:t>8</w:t>
-      </w:r>
-      <w:r>
-        <w:fldChar w:fldCharType="end"/>
-      </w:r>
+      <w:fldSimple w:instr=" SEQ รูปที่_4. \* ARABIC ">
+        <w:r>
+          <w:rPr>
+            <w:noProof/>
+          </w:rPr>
+          <w:t>8</w:t>
+        </w:r>
+      </w:fldSimple>
       <w:r>
         <w:rPr>
           <w:rFonts w:hint="cs"/>
@@ -31061,21 +28687,7 @@
         <w:rPr>
           <w:cs/>
         </w:rPr>
-        <w:t>แสดงข้อมูล</w:t>
-      </w:r>
-      <w:proofErr w:type="spellStart"/>
-      <w:r>
-        <w:rPr>
-          <w:cs/>
-        </w:rPr>
-        <w:t>โฟลว์</w:t>
-      </w:r>
-      <w:proofErr w:type="spellEnd"/>
-      <w:r>
-        <w:rPr>
-          <w:cs/>
-        </w:rPr>
-        <w:t>ที่มีไอพีต้นทาง 192.168.110.10</w:t>
+        <w:t>แสดงข้อมูลโฟลว์ที่มีไอพีต้นทาง 192.168.110.10</w:t>
       </w:r>
       <w:bookmarkEnd w:id="396"/>
     </w:p>
@@ -31149,33 +28761,14 @@
       <w:r>
         <w:t xml:space="preserve">4. </w:t>
       </w:r>
-      <w:r>
-        <w:fldChar w:fldCharType="begin"/>
-      </w:r>
-      <w:r>
-        <w:instrText xml:space="preserve"> SEQ </w:instrText>
-      </w:r>
-      <w:r>
-        <w:rPr>
-          <w:cs/>
-        </w:rPr>
-        <w:instrText>รูปที่</w:instrText>
-      </w:r>
-      <w:r>
-        <w:instrText xml:space="preserve">_4. \* ARABIC </w:instrText>
-      </w:r>
-      <w:r>
-        <w:fldChar w:fldCharType="separate"/>
-      </w:r>
-      <w:r>
-        <w:rPr>
-          <w:noProof/>
-        </w:rPr>
-        <w:t>9</w:t>
-      </w:r>
-      <w:r>
-        <w:fldChar w:fldCharType="end"/>
-      </w:r>
+      <w:fldSimple w:instr=" SEQ รูปที่_4. \* ARABIC ">
+        <w:r>
+          <w:rPr>
+            <w:noProof/>
+          </w:rPr>
+          <w:t>9</w:t>
+        </w:r>
+      </w:fldSimple>
       <w:r>
         <w:rPr>
           <w:rFonts w:hint="cs"/>
@@ -31183,21 +28776,12 @@
         </w:rPr>
         <w:t xml:space="preserve"> </w:t>
       </w:r>
-      <w:proofErr w:type="spellStart"/>
       <w:r>
         <w:rPr>
           <w:rFonts w:ascii="Angsana New" w:hAnsi="Angsana New" w:cs="Angsana New"/>
           <w:cs/>
         </w:rPr>
-        <w:t>โฟลว์</w:t>
-      </w:r>
-      <w:proofErr w:type="spellEnd"/>
-      <w:r>
-        <w:rPr>
-          <w:rFonts w:ascii="Angsana New" w:hAnsi="Angsana New" w:cs="Angsana New"/>
-          <w:cs/>
-        </w:rPr>
-        <w:t>ถูกเปลี่ยนเส้นทาง</w:t>
+        <w:t>โฟลว์ถูกเปลี่ยนเส้นทาง</w:t>
       </w:r>
       <w:bookmarkEnd w:id="397"/>
     </w:p>
@@ -31234,19 +28818,11 @@
         <w:rPr>
           <w:cs/>
         </w:rPr>
-        <w:t>แอปพลิเคชันสำหรับกระจาย</w:t>
-      </w:r>
-      <w:proofErr w:type="spellStart"/>
-      <w:r>
-        <w:rPr>
-          <w:cs/>
-        </w:rPr>
-        <w:t>แทรฟฟิก</w:t>
+        <w:t>แอปพลิเคชันสำหรับกระจายแทรฟฟิก</w:t>
       </w:r>
       <w:bookmarkEnd w:id="398"/>
       <w:bookmarkEnd w:id="399"/>
       <w:bookmarkEnd w:id="400"/>
-      <w:proofErr w:type="spellEnd"/>
     </w:p>
     <w:p>
       <w:pPr>
@@ -31370,27 +28946,7 @@
           <w:szCs w:val="32"/>
           <w:cs/>
         </w:rPr>
-        <w:t>เรา</w:t>
-      </w:r>
-      <w:proofErr w:type="spellStart"/>
-      <w:r>
-        <w:rPr>
-          <w:rFonts w:ascii="Angsana New" w:hAnsi="Angsana New"/>
-          <w:sz w:val="32"/>
-          <w:szCs w:val="32"/>
-          <w:cs/>
-        </w:rPr>
-        <w:t>เต</w:t>
-      </w:r>
-      <w:proofErr w:type="spellEnd"/>
-      <w:r>
-        <w:rPr>
-          <w:rFonts w:ascii="Angsana New" w:hAnsi="Angsana New"/>
-          <w:sz w:val="32"/>
-          <w:szCs w:val="32"/>
-          <w:cs/>
-        </w:rPr>
-        <w:t>อร์</w:t>
+        <w:t>เราเตอร์</w:t>
       </w:r>
       <w:r>
         <w:rPr>
@@ -31433,27 +28989,7 @@
           <w:szCs w:val="32"/>
           <w:cs/>
         </w:rPr>
-        <w:t xml:space="preserve"> เรา</w:t>
-      </w:r>
-      <w:proofErr w:type="spellStart"/>
-      <w:r>
-        <w:rPr>
-          <w:rFonts w:ascii="Angsana New" w:hAnsi="Angsana New"/>
-          <w:sz w:val="32"/>
-          <w:szCs w:val="32"/>
-          <w:cs/>
-        </w:rPr>
-        <w:t>เต</w:t>
-      </w:r>
-      <w:proofErr w:type="spellEnd"/>
-      <w:r>
-        <w:rPr>
-          <w:rFonts w:ascii="Angsana New" w:hAnsi="Angsana New"/>
-          <w:sz w:val="32"/>
-          <w:szCs w:val="32"/>
-          <w:cs/>
-        </w:rPr>
-        <w:t>อร์ทุกตัวสามารถเชื่อมต่อกับตัวควบคุม</w:t>
+        <w:t xml:space="preserve"> เราเตอร์ทุกตัวสามารถเชื่อมต่อกับตัวควบคุม</w:t>
       </w:r>
       <w:r>
         <w:rPr>
@@ -31570,33 +29106,14 @@
       <w:r>
         <w:t xml:space="preserve">4. </w:t>
       </w:r>
-      <w:r>
-        <w:fldChar w:fldCharType="begin"/>
-      </w:r>
-      <w:r>
-        <w:instrText xml:space="preserve"> SEQ </w:instrText>
-      </w:r>
-      <w:r>
-        <w:rPr>
-          <w:cs/>
-        </w:rPr>
-        <w:instrText>รูปที่</w:instrText>
-      </w:r>
-      <w:r>
-        <w:instrText xml:space="preserve">_4. \* ARABIC </w:instrText>
-      </w:r>
-      <w:r>
-        <w:fldChar w:fldCharType="separate"/>
-      </w:r>
-      <w:r>
-        <w:rPr>
-          <w:noProof/>
-        </w:rPr>
-        <w:t>10</w:t>
-      </w:r>
-      <w:r>
-        <w:fldChar w:fldCharType="end"/>
-      </w:r>
+      <w:fldSimple w:instr=" SEQ รูปที่_4. \* ARABIC ">
+        <w:r>
+          <w:rPr>
+            <w:noProof/>
+          </w:rPr>
+          <w:t>10</w:t>
+        </w:r>
+      </w:fldSimple>
       <w:r>
         <w:rPr>
           <w:rFonts w:hint="cs"/>
@@ -31609,23 +29126,7 @@
           <w:rFonts w:ascii="Angsana New" w:hAnsi="Angsana New" w:cs="Angsana New"/>
           <w:cs/>
         </w:rPr>
-        <w:t>โทโพ</w:t>
-      </w:r>
-      <w:proofErr w:type="spellStart"/>
-      <w:r>
-        <w:rPr>
-          <w:rFonts w:ascii="Angsana New" w:hAnsi="Angsana New" w:cs="Angsana New"/>
-          <w:cs/>
-        </w:rPr>
-        <w:t>โลยี</w:t>
-      </w:r>
-      <w:proofErr w:type="spellEnd"/>
-      <w:r>
-        <w:rPr>
-          <w:rFonts w:ascii="Angsana New" w:hAnsi="Angsana New" w:cs="Angsana New"/>
-          <w:cs/>
-        </w:rPr>
-        <w:t>การทดลองที่ 1</w:t>
+        <w:t>โทโพโลยีการทดลองที่ 1</w:t>
       </w:r>
       <w:bookmarkEnd w:id="402"/>
     </w:p>
@@ -31666,27 +29167,7 @@
           <w:cs/>
         </w:rPr>
         <w:lastRenderedPageBreak/>
-        <w:t>ทดลองยิง</w:t>
-      </w:r>
-      <w:proofErr w:type="spellStart"/>
-      <w:r>
-        <w:rPr>
-          <w:rFonts w:ascii="Angsana New" w:hAnsi="Angsana New"/>
-          <w:sz w:val="32"/>
-          <w:szCs w:val="32"/>
-          <w:cs/>
-        </w:rPr>
-        <w:t>โฟลว์</w:t>
-      </w:r>
-      <w:proofErr w:type="spellEnd"/>
-      <w:r>
-        <w:rPr>
-          <w:rFonts w:ascii="Angsana New" w:hAnsi="Angsana New"/>
-          <w:sz w:val="32"/>
-          <w:szCs w:val="32"/>
-          <w:cs/>
-        </w:rPr>
-        <w:t>ขนาด 1</w:t>
+        <w:t>ทดลองยิงโฟลว์ขนาด 1</w:t>
       </w:r>
       <w:r>
         <w:rPr>
@@ -31737,27 +29218,7 @@
           <w:szCs w:val="32"/>
           <w:cs/>
         </w:rPr>
-        <w:t>และยิง</w:t>
-      </w:r>
-      <w:proofErr w:type="spellStart"/>
-      <w:r>
-        <w:rPr>
-          <w:rFonts w:ascii="Angsana New" w:hAnsi="Angsana New"/>
-          <w:sz w:val="32"/>
-          <w:szCs w:val="32"/>
-          <w:cs/>
-        </w:rPr>
-        <w:t>โฟลว์</w:t>
-      </w:r>
-      <w:proofErr w:type="spellEnd"/>
-      <w:r>
-        <w:rPr>
-          <w:rFonts w:ascii="Angsana New" w:hAnsi="Angsana New"/>
-          <w:sz w:val="32"/>
-          <w:szCs w:val="32"/>
-          <w:cs/>
-        </w:rPr>
-        <w:t xml:space="preserve">ขนาด 1 </w:t>
+        <w:t xml:space="preserve">และยิงโฟลว์ขนาด 1 </w:t>
       </w:r>
       <w:r>
         <w:rPr>
@@ -31842,27 +29303,7 @@
           <w:szCs w:val="32"/>
           <w:cs/>
         </w:rPr>
-        <w:t xml:space="preserve"> จะมี</w:t>
-      </w:r>
-      <w:proofErr w:type="spellStart"/>
-      <w:r>
-        <w:rPr>
-          <w:rFonts w:ascii="Angsana New" w:hAnsi="Angsana New"/>
-          <w:sz w:val="32"/>
-          <w:szCs w:val="32"/>
-          <w:cs/>
-        </w:rPr>
-        <w:t>โฟลว์</w:t>
-      </w:r>
-      <w:proofErr w:type="spellEnd"/>
-      <w:r>
-        <w:rPr>
-          <w:rFonts w:ascii="Angsana New" w:hAnsi="Angsana New"/>
-          <w:sz w:val="32"/>
-          <w:szCs w:val="32"/>
-          <w:cs/>
-        </w:rPr>
-        <w:t>ขนาด</w:t>
+        <w:t xml:space="preserve"> จะมีโฟลว์ขนาด</w:t>
       </w:r>
       <w:r>
         <w:rPr>
@@ -32026,19 +29467,8 @@
           <w:szCs w:val="32"/>
           <w:cs/>
         </w:rPr>
-        <w:t>ทำให้ลิงก์ดังกล่าวต้องเกิดการกระจาย</w:t>
-      </w:r>
-      <w:proofErr w:type="spellStart"/>
-      <w:r>
-        <w:rPr>
-          <w:rFonts w:ascii="Angsana New" w:hAnsi="Angsana New"/>
-          <w:sz w:val="32"/>
-          <w:szCs w:val="32"/>
-          <w:cs/>
-        </w:rPr>
-        <w:t>แทรฟฟิก</w:t>
-      </w:r>
-      <w:proofErr w:type="spellEnd"/>
+        <w:t>ทำให้ลิงก์ดังกล่าวต้องเกิดการกระจายแทรฟฟิก</w:t>
+      </w:r>
       <w:r>
         <w:rPr>
           <w:rFonts w:ascii="Angsana New" w:hAnsi="Angsana New"/>
@@ -32082,45 +29512,15 @@
           <w:szCs w:val="32"/>
           <w:cs/>
         </w:rPr>
-        <w:t>ประกอบไปด้วย</w:t>
-      </w:r>
-      <w:proofErr w:type="spellStart"/>
-      <w:r>
-        <w:rPr>
-          <w:rFonts w:ascii="Angsana New" w:hAnsi="Angsana New"/>
-          <w:sz w:val="32"/>
-          <w:szCs w:val="32"/>
-          <w:cs/>
-        </w:rPr>
-        <w:t>โฟลว์</w:t>
-      </w:r>
-      <w:proofErr w:type="spellEnd"/>
-      <w:r>
-        <w:rPr>
-          <w:rFonts w:ascii="Angsana New" w:hAnsi="Angsana New"/>
-          <w:sz w:val="32"/>
-          <w:szCs w:val="32"/>
-          <w:cs/>
-        </w:rPr>
-        <w:t xml:space="preserve">จาก </w:t>
-      </w:r>
-      <w:proofErr w:type="spellStart"/>
-      <w:r>
-        <w:rPr>
-          <w:rFonts w:ascii="Angsana New" w:hAnsi="Angsana New"/>
-          <w:sz w:val="32"/>
-          <w:szCs w:val="32"/>
-        </w:rPr>
-        <w:t>Iperf</w:t>
-      </w:r>
-      <w:proofErr w:type="spellEnd"/>
-      <w:r>
-        <w:rPr>
-          <w:rFonts w:ascii="Angsana New" w:hAnsi="Angsana New"/>
-          <w:sz w:val="32"/>
-          <w:szCs w:val="32"/>
-        </w:rPr>
-        <w:t xml:space="preserve"> 2 </w:t>
+        <w:t xml:space="preserve">ประกอบไปด้วยโฟลว์จาก </w:t>
+      </w:r>
+      <w:r>
+        <w:rPr>
+          <w:rFonts w:ascii="Angsana New" w:hAnsi="Angsana New"/>
+          <w:sz w:val="32"/>
+          <w:szCs w:val="32"/>
+        </w:rPr>
+        <w:t xml:space="preserve">Iperf 2 </w:t>
       </w:r>
       <w:r>
         <w:rPr>
@@ -32155,27 +29555,7 @@
           <w:szCs w:val="32"/>
           <w:cs/>
         </w:rPr>
-        <w:t xml:space="preserve"> และ</w:t>
-      </w:r>
-      <w:proofErr w:type="spellStart"/>
-      <w:r>
-        <w:rPr>
-          <w:rFonts w:ascii="Angsana New" w:hAnsi="Angsana New"/>
-          <w:sz w:val="32"/>
-          <w:szCs w:val="32"/>
-          <w:cs/>
-        </w:rPr>
-        <w:t>โฟลว์</w:t>
-      </w:r>
-      <w:proofErr w:type="spellEnd"/>
-      <w:r>
-        <w:rPr>
-          <w:rFonts w:ascii="Angsana New" w:hAnsi="Angsana New"/>
-          <w:sz w:val="32"/>
-          <w:szCs w:val="32"/>
-          <w:cs/>
-        </w:rPr>
-        <w:t xml:space="preserve">จากการทำ </w:t>
+        <w:t xml:space="preserve"> และโฟลว์จากการทำ </w:t>
       </w:r>
       <w:r>
         <w:rPr>
@@ -32194,36 +29574,91 @@
         </w:rPr>
         <w:t>อีกเล็กน้อยทำให้</w:t>
       </w:r>
-      <w:proofErr w:type="spellStart"/>
-      <w:r>
-        <w:rPr>
-          <w:rFonts w:ascii="Angsana New" w:hAnsi="Angsana New"/>
-          <w:sz w:val="32"/>
-          <w:szCs w:val="32"/>
-          <w:cs/>
-        </w:rPr>
-        <w:t>โฟลว์</w:t>
-      </w:r>
-      <w:proofErr w:type="spellEnd"/>
-      <w:r>
-        <w:rPr>
-          <w:rFonts w:ascii="Angsana New" w:hAnsi="Angsana New"/>
-          <w:sz w:val="32"/>
-          <w:szCs w:val="32"/>
-          <w:cs/>
-        </w:rPr>
-        <w:t xml:space="preserve">จาก </w:t>
-      </w:r>
-      <w:proofErr w:type="spellStart"/>
-      <w:r>
-        <w:rPr>
-          <w:rFonts w:ascii="Angsana New" w:hAnsi="Angsana New"/>
-          <w:sz w:val="32"/>
-          <w:szCs w:val="32"/>
-        </w:rPr>
-        <w:t>Iperf</w:t>
-      </w:r>
-      <w:proofErr w:type="spellEnd"/>
+      <w:r>
+        <w:rPr>
+          <w:rFonts w:ascii="Angsana New" w:hAnsi="Angsana New"/>
+          <w:sz w:val="32"/>
+          <w:szCs w:val="32"/>
+          <w:cs/>
+        </w:rPr>
+        <w:t xml:space="preserve">โฟลว์จาก </w:t>
+      </w:r>
+      <w:r>
+        <w:rPr>
+          <w:rFonts w:ascii="Angsana New" w:hAnsi="Angsana New"/>
+          <w:sz w:val="32"/>
+          <w:szCs w:val="32"/>
+        </w:rPr>
+        <w:t xml:space="preserve">Iperf </w:t>
+      </w:r>
+      <w:r>
+        <w:rPr>
+          <w:rFonts w:ascii="Angsana New" w:hAnsi="Angsana New"/>
+          <w:sz w:val="32"/>
+          <w:szCs w:val="32"/>
+          <w:cs/>
+        </w:rPr>
+        <w:t xml:space="preserve">ต้องถูกย้ายไปเส้นทางอื่น จากวิธีการเลือกเส้นทางของแอปพลิเคชันสำหรับกระจายแทรฟฟิกทำให้ระบบสร้าง นโยบายออกมา 2 นโยบายตามรูปที่ </w:t>
+      </w:r>
+      <w:r>
+        <w:rPr>
+          <w:rFonts w:ascii="Angsana New" w:hAnsi="Angsana New"/>
+          <w:sz w:val="32"/>
+          <w:szCs w:val="32"/>
+        </w:rPr>
+        <w:t>4.1</w:t>
+      </w:r>
+      <w:r>
+        <w:rPr>
+          <w:rFonts w:ascii="Angsana New" w:hAnsi="Angsana New"/>
+          <w:sz w:val="32"/>
+          <w:szCs w:val="32"/>
+        </w:rPr>
+        <w:t xml:space="preserve">1 </w:t>
+      </w:r>
+      <w:r>
+        <w:rPr>
+          <w:rFonts w:ascii="Angsana New" w:hAnsi="Angsana New"/>
+          <w:sz w:val="32"/>
+          <w:szCs w:val="32"/>
+          <w:cs/>
+        </w:rPr>
+        <w:t xml:space="preserve">ส่งผลให้เส้นทาง </w:t>
+      </w:r>
+      <w:r>
+        <w:rPr>
+          <w:rFonts w:ascii="Angsana New" w:hAnsi="Angsana New"/>
+          <w:sz w:val="32"/>
+          <w:szCs w:val="32"/>
+        </w:rPr>
+        <w:t xml:space="preserve">R8-R6-R9 </w:t>
+      </w:r>
+      <w:r>
+        <w:rPr>
+          <w:rFonts w:ascii="Angsana New" w:hAnsi="Angsana New"/>
+          <w:sz w:val="32"/>
+          <w:szCs w:val="32"/>
+          <w:cs/>
+        </w:rPr>
+        <w:t xml:space="preserve">และ </w:t>
+      </w:r>
+      <w:r>
+        <w:rPr>
+          <w:rFonts w:ascii="Angsana New" w:hAnsi="Angsana New"/>
+          <w:sz w:val="32"/>
+          <w:szCs w:val="32"/>
+        </w:rPr>
+        <w:t xml:space="preserve">R8-R7-R9 </w:t>
+      </w:r>
+      <w:r>
+        <w:rPr>
+          <w:rFonts w:ascii="Angsana New" w:hAnsi="Angsana New"/>
+          <w:sz w:val="32"/>
+          <w:szCs w:val="32"/>
+          <w:cs/>
+        </w:rPr>
+        <w:t>ถูกใช้งานขึ้นมา</w:t>
+      </w:r>
       <w:r>
         <w:rPr>
           <w:rFonts w:ascii="Angsana New" w:hAnsi="Angsana New"/>
@@ -32239,102 +29674,6 @@
           <w:szCs w:val="32"/>
           <w:cs/>
         </w:rPr>
-        <w:t>ต้องถูกย้ายไปเส้นทางอื่น จากวิธีการเลือกเส้นทางของแอปพลิเคชันสำหรับกระจาย</w:t>
-      </w:r>
-      <w:proofErr w:type="spellStart"/>
-      <w:r>
-        <w:rPr>
-          <w:rFonts w:ascii="Angsana New" w:hAnsi="Angsana New"/>
-          <w:sz w:val="32"/>
-          <w:szCs w:val="32"/>
-          <w:cs/>
-        </w:rPr>
-        <w:t>แทรฟฟิก</w:t>
-      </w:r>
-      <w:proofErr w:type="spellEnd"/>
-      <w:r>
-        <w:rPr>
-          <w:rFonts w:ascii="Angsana New" w:hAnsi="Angsana New"/>
-          <w:sz w:val="32"/>
-          <w:szCs w:val="32"/>
-          <w:cs/>
-        </w:rPr>
-        <w:t xml:space="preserve">ทำให้ระบบสร้าง นโยบายออกมา 2 นโยบายตามรูปที่ </w:t>
-      </w:r>
-      <w:r>
-        <w:rPr>
-          <w:rFonts w:ascii="Angsana New" w:hAnsi="Angsana New"/>
-          <w:sz w:val="32"/>
-          <w:szCs w:val="32"/>
-        </w:rPr>
-        <w:t>4.1</w:t>
-      </w:r>
-      <w:r>
-        <w:rPr>
-          <w:rFonts w:ascii="Angsana New" w:hAnsi="Angsana New"/>
-          <w:sz w:val="32"/>
-          <w:szCs w:val="32"/>
-        </w:rPr>
-        <w:t xml:space="preserve">1 </w:t>
-      </w:r>
-      <w:r>
-        <w:rPr>
-          <w:rFonts w:ascii="Angsana New" w:hAnsi="Angsana New"/>
-          <w:sz w:val="32"/>
-          <w:szCs w:val="32"/>
-          <w:cs/>
-        </w:rPr>
-        <w:t xml:space="preserve">ส่งผลให้เส้นทาง </w:t>
-      </w:r>
-      <w:r>
-        <w:rPr>
-          <w:rFonts w:ascii="Angsana New" w:hAnsi="Angsana New"/>
-          <w:sz w:val="32"/>
-          <w:szCs w:val="32"/>
-        </w:rPr>
-        <w:t xml:space="preserve">R8-R6-R9 </w:t>
-      </w:r>
-      <w:r>
-        <w:rPr>
-          <w:rFonts w:ascii="Angsana New" w:hAnsi="Angsana New"/>
-          <w:sz w:val="32"/>
-          <w:szCs w:val="32"/>
-          <w:cs/>
-        </w:rPr>
-        <w:t xml:space="preserve">และ </w:t>
-      </w:r>
-      <w:r>
-        <w:rPr>
-          <w:rFonts w:ascii="Angsana New" w:hAnsi="Angsana New"/>
-          <w:sz w:val="32"/>
-          <w:szCs w:val="32"/>
-        </w:rPr>
-        <w:t xml:space="preserve">R8-R7-R9 </w:t>
-      </w:r>
-      <w:r>
-        <w:rPr>
-          <w:rFonts w:ascii="Angsana New" w:hAnsi="Angsana New"/>
-          <w:sz w:val="32"/>
-          <w:szCs w:val="32"/>
-          <w:cs/>
-        </w:rPr>
-        <w:t>ถูกใช้งานขึ้นมา</w:t>
-      </w:r>
-      <w:r>
-        <w:rPr>
-          <w:rFonts w:ascii="Angsana New" w:hAnsi="Angsana New"/>
-          <w:sz w:val="32"/>
-          <w:szCs w:val="32"/>
-        </w:rPr>
-        <w:t xml:space="preserve"> </w:t>
-      </w:r>
-      <w:r>
-        <w:rPr>
-          <w:rFonts w:ascii="Angsana New" w:hAnsi="Angsana New"/>
-          <w:sz w:val="32"/>
-          <w:szCs w:val="32"/>
-          <w:cs/>
-        </w:rPr>
         <w:t>ตาม</w:t>
       </w:r>
       <w:r>
@@ -32371,39 +29710,8 @@
           <w:szCs w:val="32"/>
           <w:cs/>
         </w:rPr>
-        <w:t>รูปที่ 4.13 และ 4.14 แสดงถึงโทโพ</w:t>
-      </w:r>
-      <w:proofErr w:type="spellStart"/>
-      <w:r>
-        <w:rPr>
-          <w:rFonts w:ascii="Angsana New" w:hAnsi="Angsana New" w:hint="cs"/>
-          <w:sz w:val="32"/>
-          <w:szCs w:val="32"/>
-          <w:cs/>
-        </w:rPr>
-        <w:t>โลยี</w:t>
-      </w:r>
-      <w:proofErr w:type="spellEnd"/>
-      <w:r>
-        <w:rPr>
-          <w:rFonts w:ascii="Angsana New" w:hAnsi="Angsana New" w:hint="cs"/>
-          <w:sz w:val="32"/>
-          <w:szCs w:val="32"/>
-          <w:cs/>
-        </w:rPr>
-        <w:t>ที่ใช้ในการทดลอง เส้นสีเขียว และสีแดงแสดงถึงเส้นทางการเคลื่อนที่ของ</w:t>
-      </w:r>
-      <w:proofErr w:type="spellStart"/>
-      <w:r>
-        <w:rPr>
-          <w:rFonts w:ascii="Angsana New" w:hAnsi="Angsana New" w:hint="cs"/>
-          <w:sz w:val="32"/>
-          <w:szCs w:val="32"/>
-          <w:cs/>
-        </w:rPr>
-        <w:t>โฟลว์</w:t>
-      </w:r>
-      <w:proofErr w:type="spellEnd"/>
+        <w:t>รูปที่ 4.13 และ 4.14 แสดงถึงโทโพโลยีที่ใช้ในการทดลอง เส้นสีเขียว และสีแดงแสดงถึงเส้นทางการเคลื่อนที่ของโฟลว์</w:t>
+      </w:r>
       <w:r>
         <w:rPr>
           <w:rFonts w:ascii="Angsana New" w:hAnsi="Angsana New" w:hint="cs"/>
@@ -32627,33 +29935,14 @@
       <w:r>
         <w:t xml:space="preserve">4. </w:t>
       </w:r>
-      <w:r>
-        <w:fldChar w:fldCharType="begin"/>
-      </w:r>
-      <w:r>
-        <w:instrText xml:space="preserve"> SEQ </w:instrText>
-      </w:r>
-      <w:r>
-        <w:rPr>
-          <w:cs/>
-        </w:rPr>
-        <w:instrText>รูปที่</w:instrText>
-      </w:r>
-      <w:r>
-        <w:instrText xml:space="preserve">_4. \* ARABIC </w:instrText>
-      </w:r>
-      <w:r>
-        <w:fldChar w:fldCharType="separate"/>
-      </w:r>
-      <w:r>
-        <w:rPr>
-          <w:noProof/>
-        </w:rPr>
-        <w:t>11</w:t>
-      </w:r>
-      <w:r>
-        <w:fldChar w:fldCharType="end"/>
-      </w:r>
+      <w:fldSimple w:instr=" SEQ รูปที่_4. \* ARABIC ">
+        <w:r>
+          <w:rPr>
+            <w:noProof/>
+          </w:rPr>
+          <w:t>11</w:t>
+        </w:r>
+      </w:fldSimple>
       <w:r>
         <w:rPr>
           <w:rFonts w:hint="cs"/>
@@ -32765,33 +30054,14 @@
       <w:r>
         <w:t xml:space="preserve">4. </w:t>
       </w:r>
-      <w:r>
-        <w:fldChar w:fldCharType="begin"/>
-      </w:r>
-      <w:r>
-        <w:instrText xml:space="preserve"> SEQ </w:instrText>
-      </w:r>
-      <w:r>
-        <w:rPr>
-          <w:cs/>
-        </w:rPr>
-        <w:instrText>รูปที่</w:instrText>
-      </w:r>
-      <w:r>
-        <w:instrText xml:space="preserve">_4. \* ARABIC </w:instrText>
-      </w:r>
-      <w:r>
-        <w:fldChar w:fldCharType="separate"/>
-      </w:r>
-      <w:r>
-        <w:rPr>
-          <w:noProof/>
-        </w:rPr>
-        <w:t>12</w:t>
-      </w:r>
-      <w:r>
-        <w:fldChar w:fldCharType="end"/>
-      </w:r>
+      <w:fldSimple w:instr=" SEQ รูปที่_4. \* ARABIC ">
+        <w:r>
+          <w:rPr>
+            <w:noProof/>
+          </w:rPr>
+          <w:t>12</w:t>
+        </w:r>
+      </w:fldSimple>
       <w:r>
         <w:rPr>
           <w:rFonts w:hint="cs"/>
@@ -32902,33 +30172,14 @@
       <w:r>
         <w:t xml:space="preserve">4. </w:t>
       </w:r>
-      <w:r>
-        <w:fldChar w:fldCharType="begin"/>
-      </w:r>
-      <w:r>
-        <w:instrText xml:space="preserve"> SEQ </w:instrText>
-      </w:r>
-      <w:r>
-        <w:rPr>
-          <w:cs/>
-        </w:rPr>
-        <w:instrText>รูปที่</w:instrText>
-      </w:r>
-      <w:r>
-        <w:instrText xml:space="preserve">_4. \* ARABIC </w:instrText>
-      </w:r>
-      <w:r>
-        <w:fldChar w:fldCharType="separate"/>
-      </w:r>
-      <w:r>
-        <w:rPr>
-          <w:noProof/>
-        </w:rPr>
-        <w:t>13</w:t>
-      </w:r>
-      <w:r>
-        <w:fldChar w:fldCharType="end"/>
-      </w:r>
+      <w:fldSimple w:instr=" SEQ รูปที่_4. \* ARABIC ">
+        <w:r>
+          <w:rPr>
+            <w:noProof/>
+          </w:rPr>
+          <w:t>13</w:t>
+        </w:r>
+      </w:fldSimple>
       <w:r>
         <w:rPr>
           <w:rFonts w:hint="cs"/>
@@ -32948,18 +30199,9 @@
           <w:rFonts w:ascii="Angsana New" w:hAnsi="Angsana New" w:cs="Angsana New"/>
           <w:cs/>
         </w:rPr>
-        <w:t>ก่อนมีการกระจาย</w:t>
-      </w:r>
-      <w:proofErr w:type="spellStart"/>
-      <w:r>
-        <w:rPr>
-          <w:rFonts w:ascii="Angsana New" w:hAnsi="Angsana New" w:cs="Angsana New"/>
-          <w:cs/>
-        </w:rPr>
-        <w:t>แทรฟฟิก</w:t>
+        <w:t>ก่อนมีการกระจายแทรฟฟิก</w:t>
       </w:r>
       <w:bookmarkEnd w:id="405"/>
-      <w:proofErr w:type="spellEnd"/>
     </w:p>
     <w:p>
       <w:pPr>
@@ -33056,33 +30298,14 @@
       <w:r>
         <w:t xml:space="preserve">4. </w:t>
       </w:r>
-      <w:r>
-        <w:fldChar w:fldCharType="begin"/>
-      </w:r>
-      <w:r>
-        <w:instrText xml:space="preserve"> SEQ </w:instrText>
-      </w:r>
-      <w:r>
-        <w:rPr>
-          <w:cs/>
-        </w:rPr>
-        <w:instrText>รูปที่</w:instrText>
-      </w:r>
-      <w:r>
-        <w:instrText xml:space="preserve">_4. \* ARABIC </w:instrText>
-      </w:r>
-      <w:r>
-        <w:fldChar w:fldCharType="separate"/>
-      </w:r>
-      <w:r>
-        <w:rPr>
-          <w:noProof/>
-        </w:rPr>
-        <w:t>14</w:t>
-      </w:r>
-      <w:r>
-        <w:fldChar w:fldCharType="end"/>
-      </w:r>
+      <w:fldSimple w:instr=" SEQ รูปที่_4. \* ARABIC ">
+        <w:r>
+          <w:rPr>
+            <w:noProof/>
+          </w:rPr>
+          <w:t>14</w:t>
+        </w:r>
+      </w:fldSimple>
       <w:r>
         <w:rPr>
           <w:rFonts w:hint="cs"/>
@@ -33095,18 +30318,9 @@
           <w:rFonts w:ascii="Angsana New" w:hAnsi="Angsana New" w:cs="Angsana New"/>
           <w:cs/>
         </w:rPr>
-        <w:t>เส้นทางหลังมีการกระจาย</w:t>
-      </w:r>
-      <w:proofErr w:type="spellStart"/>
-      <w:r>
-        <w:rPr>
-          <w:rFonts w:ascii="Angsana New" w:hAnsi="Angsana New" w:cs="Angsana New"/>
-          <w:cs/>
-        </w:rPr>
-        <w:t>แทรฟฟิก</w:t>
+        <w:t>เส้นทางหลังมีการกระจายแทรฟฟิก</w:t>
       </w:r>
       <w:bookmarkEnd w:id="406"/>
-      <w:proofErr w:type="spellEnd"/>
     </w:p>
     <w:p>
       <w:pPr>
@@ -33183,33 +30397,14 @@
       <w:r>
         <w:t xml:space="preserve">4. </w:t>
       </w:r>
-      <w:r>
-        <w:fldChar w:fldCharType="begin"/>
-      </w:r>
-      <w:r>
-        <w:instrText xml:space="preserve"> SEQ </w:instrText>
-      </w:r>
-      <w:r>
-        <w:rPr>
-          <w:cs/>
-        </w:rPr>
-        <w:instrText>รูปที่</w:instrText>
-      </w:r>
-      <w:r>
-        <w:instrText xml:space="preserve">_4. \* ARABIC </w:instrText>
-      </w:r>
-      <w:r>
-        <w:fldChar w:fldCharType="separate"/>
-      </w:r>
-      <w:r>
-        <w:rPr>
-          <w:noProof/>
-        </w:rPr>
-        <w:t>15</w:t>
-      </w:r>
-      <w:r>
-        <w:fldChar w:fldCharType="end"/>
-      </w:r>
+      <w:fldSimple w:instr=" SEQ รูปที่_4. \* ARABIC ">
+        <w:r>
+          <w:rPr>
+            <w:noProof/>
+          </w:rPr>
+          <w:t>15</w:t>
+        </w:r>
+      </w:fldSimple>
       <w:r>
         <w:rPr>
           <w:rFonts w:hint="cs"/>
@@ -33328,33 +30523,14 @@
       <w:r>
         <w:t xml:space="preserve">4. </w:t>
       </w:r>
-      <w:r>
-        <w:fldChar w:fldCharType="begin"/>
-      </w:r>
-      <w:r>
-        <w:instrText xml:space="preserve"> SEQ </w:instrText>
-      </w:r>
-      <w:r>
-        <w:rPr>
-          <w:cs/>
-        </w:rPr>
-        <w:instrText>รูปที่</w:instrText>
-      </w:r>
-      <w:r>
-        <w:instrText xml:space="preserve">_4. \* ARABIC </w:instrText>
-      </w:r>
-      <w:r>
-        <w:fldChar w:fldCharType="separate"/>
-      </w:r>
-      <w:r>
-        <w:rPr>
-          <w:noProof/>
-        </w:rPr>
-        <w:t>16</w:t>
-      </w:r>
-      <w:r>
-        <w:fldChar w:fldCharType="end"/>
-      </w:r>
+      <w:fldSimple w:instr=" SEQ รูปที่_4. \* ARABIC ">
+        <w:r>
+          <w:rPr>
+            <w:noProof/>
+          </w:rPr>
+          <w:t>16</w:t>
+        </w:r>
+      </w:fldSimple>
       <w:r>
         <w:rPr>
           <w:rFonts w:hint="cs"/>
@@ -33461,33 +30637,14 @@
       <w:r>
         <w:t xml:space="preserve">4. </w:t>
       </w:r>
-      <w:r>
-        <w:fldChar w:fldCharType="begin"/>
-      </w:r>
-      <w:r>
-        <w:instrText xml:space="preserve"> SEQ </w:instrText>
-      </w:r>
-      <w:r>
-        <w:rPr>
-          <w:cs/>
-        </w:rPr>
-        <w:instrText>รูปที่</w:instrText>
-      </w:r>
-      <w:r>
-        <w:instrText xml:space="preserve">_4. \* ARABIC </w:instrText>
-      </w:r>
-      <w:r>
-        <w:fldChar w:fldCharType="separate"/>
-      </w:r>
-      <w:r>
-        <w:rPr>
-          <w:noProof/>
-        </w:rPr>
-        <w:t>17</w:t>
-      </w:r>
-      <w:r>
-        <w:fldChar w:fldCharType="end"/>
-      </w:r>
+      <w:fldSimple w:instr=" SEQ รูปที่_4. \* ARABIC ">
+        <w:r>
+          <w:rPr>
+            <w:noProof/>
+          </w:rPr>
+          <w:t>17</w:t>
+        </w:r>
+      </w:fldSimple>
       <w:r>
         <w:rPr>
           <w:rFonts w:hint="cs"/>
@@ -33580,76 +30737,16 @@
           <w:szCs w:val="32"/>
           <w:cs/>
         </w:rPr>
-        <w:t>ด้วยเร้า</w:t>
-      </w:r>
-      <w:proofErr w:type="spellStart"/>
-      <w:r>
-        <w:rPr>
-          <w:rFonts w:ascii="Angsana New" w:hAnsi="Angsana New"/>
-          <w:sz w:val="32"/>
-          <w:szCs w:val="32"/>
-          <w:cs/>
-        </w:rPr>
-        <w:t>เต</w:t>
-      </w:r>
-      <w:proofErr w:type="spellEnd"/>
-      <w:r>
-        <w:rPr>
-          <w:rFonts w:ascii="Angsana New" w:hAnsi="Angsana New"/>
-          <w:sz w:val="32"/>
-          <w:szCs w:val="32"/>
-          <w:cs/>
-        </w:rPr>
-        <w:t>อร์ทั้งหมด 7 ตัว อุปกรณ์สำหรับสร้าง</w:t>
-      </w:r>
-      <w:proofErr w:type="spellStart"/>
-      <w:r>
-        <w:rPr>
-          <w:rFonts w:ascii="Angsana New" w:hAnsi="Angsana New"/>
-          <w:sz w:val="32"/>
-          <w:szCs w:val="32"/>
-          <w:cs/>
-        </w:rPr>
-        <w:t>แทรฟฟิก</w:t>
-      </w:r>
-      <w:proofErr w:type="spellEnd"/>
-      <w:r>
-        <w:rPr>
-          <w:rFonts w:ascii="Angsana New" w:hAnsi="Angsana New"/>
-          <w:sz w:val="32"/>
-          <w:szCs w:val="32"/>
-          <w:cs/>
-        </w:rPr>
-        <w:t xml:space="preserve"> 3 คู่ และตัวควบคุม </w:t>
-      </w:r>
-      <w:r>
-        <w:rPr>
-          <w:rFonts w:ascii="Angsana New" w:hAnsi="Angsana New"/>
-          <w:sz w:val="32"/>
-          <w:szCs w:val="32"/>
-          <w:cs/>
-        </w:rPr>
-        <w:t>เรา</w:t>
-      </w:r>
-      <w:proofErr w:type="spellStart"/>
-      <w:r>
-        <w:rPr>
-          <w:rFonts w:ascii="Angsana New" w:hAnsi="Angsana New"/>
-          <w:sz w:val="32"/>
-          <w:szCs w:val="32"/>
-          <w:cs/>
-        </w:rPr>
-        <w:t>เต</w:t>
-      </w:r>
-      <w:proofErr w:type="spellEnd"/>
-      <w:r>
-        <w:rPr>
-          <w:rFonts w:ascii="Angsana New" w:hAnsi="Angsana New"/>
-          <w:sz w:val="32"/>
-          <w:szCs w:val="32"/>
-          <w:cs/>
-        </w:rPr>
-        <w:t xml:space="preserve">อร์ทั้งหมดเชื่อมต่อโดยใช้ </w:t>
+        <w:t xml:space="preserve">ด้วยเร้าเตอร์ทั้งหมด 7 ตัว อุปกรณ์สำหรับสร้างแทรฟฟิก 3 คู่ และตัวควบคุม </w:t>
+      </w:r>
+      <w:r>
+        <w:rPr>
+          <w:rFonts w:ascii="Angsana New" w:hAnsi="Angsana New"/>
+          <w:sz w:val="32"/>
+          <w:szCs w:val="32"/>
+          <w:cs/>
+        </w:rPr>
+        <w:t xml:space="preserve">เราเตอร์ทั้งหมดเชื่อมต่อโดยใช้ </w:t>
       </w:r>
       <w:r>
         <w:rPr>
@@ -33683,27 +30780,7 @@
           <w:szCs w:val="32"/>
           <w:cs/>
         </w:rPr>
-        <w:t xml:space="preserve"> เรา</w:t>
-      </w:r>
-      <w:proofErr w:type="spellStart"/>
-      <w:r>
-        <w:rPr>
-          <w:rFonts w:ascii="Angsana New" w:hAnsi="Angsana New"/>
-          <w:sz w:val="32"/>
-          <w:szCs w:val="32"/>
-          <w:cs/>
-        </w:rPr>
-        <w:t>เต</w:t>
-      </w:r>
-      <w:proofErr w:type="spellEnd"/>
-      <w:r>
-        <w:rPr>
-          <w:rFonts w:ascii="Angsana New" w:hAnsi="Angsana New"/>
-          <w:sz w:val="32"/>
-          <w:szCs w:val="32"/>
-          <w:cs/>
-        </w:rPr>
-        <w:t>อร์ทุกตัวสามารถเชื่อมต่อกับตัวควบคุม</w:t>
+        <w:t xml:space="preserve"> เราเตอร์ทุกตัวสามารถเชื่อมต่อกับตัวควบคุม</w:t>
       </w:r>
       <w:r>
         <w:rPr>
@@ -33808,33 +30885,14 @@
       <w:r>
         <w:t xml:space="preserve">4. </w:t>
       </w:r>
-      <w:r>
-        <w:fldChar w:fldCharType="begin"/>
-      </w:r>
-      <w:r>
-        <w:instrText xml:space="preserve"> SEQ </w:instrText>
-      </w:r>
-      <w:r>
-        <w:rPr>
-          <w:cs/>
-        </w:rPr>
-        <w:instrText>รูปที่</w:instrText>
-      </w:r>
-      <w:r>
-        <w:instrText xml:space="preserve">_4. \* ARABIC </w:instrText>
-      </w:r>
-      <w:r>
-        <w:fldChar w:fldCharType="separate"/>
-      </w:r>
-      <w:r>
-        <w:rPr>
-          <w:noProof/>
-        </w:rPr>
-        <w:t>18</w:t>
-      </w:r>
-      <w:r>
-        <w:fldChar w:fldCharType="end"/>
-      </w:r>
+      <w:fldSimple w:instr=" SEQ รูปที่_4. \* ARABIC ">
+        <w:r>
+          <w:rPr>
+            <w:noProof/>
+          </w:rPr>
+          <w:t>18</w:t>
+        </w:r>
+      </w:fldSimple>
       <w:r>
         <w:rPr>
           <w:rFonts w:hint="cs"/>
@@ -33847,23 +30905,7 @@
           <w:rFonts w:ascii="Angsana New" w:hAnsi="Angsana New" w:cs="Angsana New"/>
           <w:cs/>
         </w:rPr>
-        <w:t>โทโพ</w:t>
-      </w:r>
-      <w:proofErr w:type="spellStart"/>
-      <w:r>
-        <w:rPr>
-          <w:rFonts w:ascii="Angsana New" w:hAnsi="Angsana New" w:cs="Angsana New"/>
-          <w:cs/>
-        </w:rPr>
-        <w:t>โลยี</w:t>
-      </w:r>
-      <w:proofErr w:type="spellEnd"/>
-      <w:r>
-        <w:rPr>
-          <w:rFonts w:ascii="Angsana New" w:hAnsi="Angsana New" w:cs="Angsana New"/>
-          <w:cs/>
-        </w:rPr>
-        <w:t>การทดลองที่ 2</w:t>
+        <w:t>โทโพโลยีการทดลองที่ 2</w:t>
       </w:r>
       <w:bookmarkEnd w:id="411"/>
     </w:p>
@@ -33883,27 +30925,7 @@
           <w:szCs w:val="32"/>
           <w:cs/>
         </w:rPr>
-        <w:t>ทดลองยิง</w:t>
-      </w:r>
-      <w:proofErr w:type="spellStart"/>
-      <w:r>
-        <w:rPr>
-          <w:rFonts w:ascii="Angsana New" w:hAnsi="Angsana New"/>
-          <w:sz w:val="32"/>
-          <w:szCs w:val="32"/>
-          <w:cs/>
-        </w:rPr>
-        <w:t>โฟลว์</w:t>
-      </w:r>
-      <w:proofErr w:type="spellEnd"/>
-      <w:r>
-        <w:rPr>
-          <w:rFonts w:ascii="Angsana New" w:hAnsi="Angsana New"/>
-          <w:sz w:val="32"/>
-          <w:szCs w:val="32"/>
-          <w:cs/>
-        </w:rPr>
-        <w:t>ขนาด 1</w:t>
+        <w:t>ทดลองยิงโฟลว์ขนาด 1</w:t>
       </w:r>
       <w:r>
         <w:rPr>
@@ -34076,27 +31098,7 @@
           <w:szCs w:val="32"/>
           <w:cs/>
         </w:rPr>
-        <w:t>การเคลื่อนที่ของ</w:t>
-      </w:r>
-      <w:proofErr w:type="spellStart"/>
-      <w:r>
-        <w:rPr>
-          <w:rFonts w:ascii="Angsana New" w:hAnsi="Angsana New"/>
-          <w:sz w:val="32"/>
-          <w:szCs w:val="32"/>
-          <w:cs/>
-        </w:rPr>
-        <w:t>โฟลว์</w:t>
-      </w:r>
-      <w:proofErr w:type="spellEnd"/>
-      <w:r>
-        <w:rPr>
-          <w:rFonts w:ascii="Angsana New" w:hAnsi="Angsana New"/>
-          <w:sz w:val="32"/>
-          <w:szCs w:val="32"/>
-          <w:cs/>
-        </w:rPr>
-        <w:t xml:space="preserve">ควรจะเป็นไปตามรูปที่ </w:t>
+        <w:t xml:space="preserve">การเคลื่อนที่ของโฟลว์ควรจะเป็นไปตามรูปที่ </w:t>
       </w:r>
       <w:r>
         <w:rPr>
@@ -34193,27 +31195,7 @@
           <w:szCs w:val="32"/>
           <w:cs/>
         </w:rPr>
-        <w:t>สำหรับ</w:t>
-      </w:r>
-      <w:proofErr w:type="spellStart"/>
-      <w:r>
-        <w:rPr>
-          <w:rFonts w:ascii="Angsana New" w:hAnsi="Angsana New"/>
-          <w:sz w:val="32"/>
-          <w:szCs w:val="32"/>
-          <w:cs/>
-        </w:rPr>
-        <w:t>โฟลว์</w:t>
-      </w:r>
-      <w:proofErr w:type="spellEnd"/>
-      <w:r>
-        <w:rPr>
-          <w:rFonts w:ascii="Angsana New" w:hAnsi="Angsana New"/>
-          <w:sz w:val="32"/>
-          <w:szCs w:val="32"/>
-          <w:cs/>
-        </w:rPr>
-        <w:t xml:space="preserve">ที่สร้างขึ้นโดย </w:t>
+        <w:t xml:space="preserve">สำหรับโฟลว์ที่สร้างขึ้นโดย </w:t>
       </w:r>
       <w:r>
         <w:rPr>
@@ -34256,27 +31238,7 @@
           <w:szCs w:val="32"/>
           <w:cs/>
         </w:rPr>
-        <w:t xml:space="preserve"> ให้เปลี่ยนเส้นทาง ผลลัพธ์การเคลื่อนที่ของ</w:t>
-      </w:r>
-      <w:proofErr w:type="spellStart"/>
-      <w:r>
-        <w:rPr>
-          <w:rFonts w:ascii="Angsana New" w:hAnsi="Angsana New"/>
-          <w:sz w:val="32"/>
-          <w:szCs w:val="32"/>
-          <w:cs/>
-        </w:rPr>
-        <w:t>โฟลว์</w:t>
-      </w:r>
-      <w:proofErr w:type="spellEnd"/>
-      <w:r>
-        <w:rPr>
-          <w:rFonts w:ascii="Angsana New" w:hAnsi="Angsana New"/>
-          <w:sz w:val="32"/>
-          <w:szCs w:val="32"/>
-          <w:cs/>
-        </w:rPr>
-        <w:t xml:space="preserve">ในระบบจึงเป็นไปดังภาพที่ </w:t>
+        <w:t xml:space="preserve"> ให้เปลี่ยนเส้นทาง ผลลัพธ์การเคลื่อนที่ของโฟลว์ในระบบจึงเป็นไปดังภาพที่ </w:t>
       </w:r>
       <w:r>
         <w:rPr>
@@ -34322,9 +31284,8 @@
           <w:szCs w:val="32"/>
           <w:cs/>
         </w:rPr>
-        <w:t xml:space="preserve"> แสดงถึงโทโพ</w:t>
-      </w:r>
-      <w:proofErr w:type="spellStart"/>
+        <w:t xml:space="preserve"> แสดงถึงโทโพโลยีที่ใช้ในการทดลอง เส้นสีเขียว สีแดง</w:t>
+      </w:r>
       <w:r>
         <w:rPr>
           <w:rFonts w:ascii="Angsana New" w:hAnsi="Angsana New" w:hint="cs"/>
@@ -34332,9 +31293,8 @@
           <w:szCs w:val="32"/>
           <w:cs/>
         </w:rPr>
-        <w:t>โลยี</w:t>
-      </w:r>
-      <w:proofErr w:type="spellEnd"/>
+        <w:t xml:space="preserve"> และสีม่วง</w:t>
+      </w:r>
       <w:r>
         <w:rPr>
           <w:rFonts w:ascii="Angsana New" w:hAnsi="Angsana New" w:hint="cs"/>
@@ -34342,45 +31302,7 @@
           <w:szCs w:val="32"/>
           <w:cs/>
         </w:rPr>
-        <w:t>ที่ใช้ในการทดลอง เส้นสีเขียว สีแดง</w:t>
-      </w:r>
-      <w:r>
-        <w:rPr>
-          <w:rFonts w:ascii="Angsana New" w:hAnsi="Angsana New" w:hint="cs"/>
-          <w:sz w:val="32"/>
-          <w:szCs w:val="32"/>
-          <w:cs/>
-        </w:rPr>
-        <w:t xml:space="preserve"> และสีม่วง</w:t>
-      </w:r>
-      <w:r>
-        <w:rPr>
-          <w:rFonts w:ascii="Angsana New" w:hAnsi="Angsana New" w:hint="cs"/>
-          <w:sz w:val="32"/>
-          <w:szCs w:val="32"/>
-          <w:cs/>
-        </w:rPr>
-        <w:t>แสดงถึงเส้นทางการเคลื่อนที่ของ</w:t>
-      </w:r>
-      <w:proofErr w:type="spellStart"/>
-      <w:r>
-        <w:rPr>
-          <w:rFonts w:ascii="Angsana New" w:hAnsi="Angsana New" w:hint="cs"/>
-          <w:sz w:val="32"/>
-          <w:szCs w:val="32"/>
-          <w:cs/>
-        </w:rPr>
-        <w:t>โฟลว์</w:t>
-      </w:r>
-      <w:proofErr w:type="spellEnd"/>
-      <w:r>
-        <w:rPr>
-          <w:rFonts w:ascii="Angsana New" w:hAnsi="Angsana New" w:hint="cs"/>
-          <w:sz w:val="32"/>
-          <w:szCs w:val="32"/>
-          <w:cs/>
-        </w:rPr>
-        <w:t xml:space="preserve"> </w:t>
+        <w:t xml:space="preserve">แสดงถึงเส้นทางการเคลื่อนที่ของโฟลว์ </w:t>
       </w:r>
       <w:r>
         <w:rPr>
@@ -34406,27 +31328,7 @@
           <w:szCs w:val="32"/>
           <w:cs/>
         </w:rPr>
-        <w:t>ตรวจสอบลิงก์ที่เคยถูกใช้งาน และลิงก์ที่ถูกย้าย</w:t>
-      </w:r>
-      <w:proofErr w:type="spellStart"/>
-      <w:r>
-        <w:rPr>
-          <w:rFonts w:ascii="Angsana New" w:hAnsi="Angsana New"/>
-          <w:sz w:val="32"/>
-          <w:szCs w:val="32"/>
-          <w:cs/>
-        </w:rPr>
-        <w:t>โฟลว์</w:t>
-      </w:r>
-      <w:proofErr w:type="spellEnd"/>
-      <w:r>
-        <w:rPr>
-          <w:rFonts w:ascii="Angsana New" w:hAnsi="Angsana New"/>
-          <w:sz w:val="32"/>
-          <w:szCs w:val="32"/>
-          <w:cs/>
-        </w:rPr>
-        <w:t>เข้ามากราฟจะเป็นไปตามรูปที่</w:t>
+        <w:t>ตรวจสอบลิงก์ที่เคยถูกใช้งาน และลิงก์ที่ถูกย้ายโฟลว์เข้ามากราฟจะเป็นไปตามรูปที่</w:t>
       </w:r>
       <w:r>
         <w:rPr>
@@ -34584,33 +31486,14 @@
       <w:r>
         <w:t xml:space="preserve">4. </w:t>
       </w:r>
-      <w:r>
-        <w:fldChar w:fldCharType="begin"/>
-      </w:r>
-      <w:r>
-        <w:instrText xml:space="preserve"> SEQ </w:instrText>
-      </w:r>
-      <w:r>
-        <w:rPr>
-          <w:cs/>
-        </w:rPr>
-        <w:instrText>รูปที่</w:instrText>
-      </w:r>
-      <w:r>
-        <w:instrText xml:space="preserve">_4. \* ARABIC </w:instrText>
-      </w:r>
-      <w:r>
-        <w:fldChar w:fldCharType="separate"/>
-      </w:r>
-      <w:r>
-        <w:rPr>
-          <w:noProof/>
-        </w:rPr>
-        <w:t>19</w:t>
-      </w:r>
-      <w:r>
-        <w:fldChar w:fldCharType="end"/>
-      </w:r>
+      <w:fldSimple w:instr=" SEQ รูปที่_4. \* ARABIC ">
+        <w:r>
+          <w:rPr>
+            <w:noProof/>
+          </w:rPr>
+          <w:t>19</w:t>
+        </w:r>
+      </w:fldSimple>
       <w:r>
         <w:rPr>
           <w:rFonts w:hint="cs"/>
@@ -34623,18 +31506,9 @@
           <w:rFonts w:ascii="Angsana New" w:hAnsi="Angsana New" w:cs="Angsana New"/>
           <w:cs/>
         </w:rPr>
-        <w:t>เส้นทางก่อนมีการกระจาย</w:t>
-      </w:r>
-      <w:proofErr w:type="spellStart"/>
-      <w:r>
-        <w:rPr>
-          <w:rFonts w:ascii="Angsana New" w:hAnsi="Angsana New" w:cs="Angsana New"/>
-          <w:cs/>
-        </w:rPr>
-        <w:t>แทรฟฟิก</w:t>
+        <w:t>เส้นทางก่อนมีการกระจายแทรฟฟิก</w:t>
       </w:r>
       <w:bookmarkEnd w:id="412"/>
-      <w:proofErr w:type="spellEnd"/>
     </w:p>
     <w:p>
       <w:pPr>
@@ -34722,33 +31596,14 @@
       <w:r>
         <w:t xml:space="preserve">4. </w:t>
       </w:r>
-      <w:r>
-        <w:fldChar w:fldCharType="begin"/>
-      </w:r>
-      <w:r>
-        <w:instrText xml:space="preserve"> SEQ </w:instrText>
-      </w:r>
-      <w:r>
-        <w:rPr>
-          <w:cs/>
-        </w:rPr>
-        <w:instrText>รูปที่</w:instrText>
-      </w:r>
-      <w:r>
-        <w:instrText xml:space="preserve">_4. \* ARABIC </w:instrText>
-      </w:r>
-      <w:r>
-        <w:fldChar w:fldCharType="separate"/>
-      </w:r>
-      <w:r>
-        <w:rPr>
-          <w:noProof/>
-        </w:rPr>
-        <w:t>20</w:t>
-      </w:r>
-      <w:r>
-        <w:fldChar w:fldCharType="end"/>
-      </w:r>
+      <w:fldSimple w:instr=" SEQ รูปที่_4. \* ARABIC ">
+        <w:r>
+          <w:rPr>
+            <w:noProof/>
+          </w:rPr>
+          <w:t>20</w:t>
+        </w:r>
+      </w:fldSimple>
       <w:r>
         <w:rPr>
           <w:rFonts w:hint="cs"/>
@@ -34859,33 +31714,14 @@
       <w:r>
         <w:t xml:space="preserve">4. </w:t>
       </w:r>
-      <w:r>
-        <w:fldChar w:fldCharType="begin"/>
-      </w:r>
-      <w:r>
-        <w:instrText xml:space="preserve"> SEQ </w:instrText>
-      </w:r>
-      <w:r>
-        <w:rPr>
-          <w:cs/>
-        </w:rPr>
-        <w:instrText>รูปที่</w:instrText>
-      </w:r>
-      <w:r>
-        <w:instrText xml:space="preserve">_4. \* ARABIC </w:instrText>
-      </w:r>
-      <w:r>
-        <w:fldChar w:fldCharType="separate"/>
-      </w:r>
-      <w:r>
-        <w:rPr>
-          <w:noProof/>
-        </w:rPr>
-        <w:t>21</w:t>
-      </w:r>
-      <w:r>
-        <w:fldChar w:fldCharType="end"/>
-      </w:r>
+      <w:fldSimple w:instr=" SEQ รูปที่_4. \* ARABIC ">
+        <w:r>
+          <w:rPr>
+            <w:noProof/>
+          </w:rPr>
+          <w:t>21</w:t>
+        </w:r>
+      </w:fldSimple>
       <w:r>
         <w:rPr>
           <w:rFonts w:hint="cs"/>
@@ -34912,18 +31748,9 @@
           <w:rFonts w:ascii="Angsana New" w:hAnsi="Angsana New" w:cs="Angsana New"/>
           <w:cs/>
         </w:rPr>
-        <w:t>มีการกระจาย</w:t>
-      </w:r>
-      <w:proofErr w:type="spellStart"/>
-      <w:r>
-        <w:rPr>
-          <w:rFonts w:ascii="Angsana New" w:hAnsi="Angsana New" w:cs="Angsana New"/>
-          <w:cs/>
-        </w:rPr>
-        <w:t>แทรฟฟิก</w:t>
+        <w:t>มีการกระจายแทรฟฟิก</w:t>
       </w:r>
       <w:bookmarkEnd w:id="414"/>
-      <w:proofErr w:type="spellEnd"/>
     </w:p>
     <w:p>
       <w:pPr>
@@ -34999,33 +31826,14 @@
       <w:r>
         <w:t xml:space="preserve">4. </w:t>
       </w:r>
-      <w:r>
-        <w:fldChar w:fldCharType="begin"/>
-      </w:r>
-      <w:r>
-        <w:instrText xml:space="preserve"> SEQ </w:instrText>
-      </w:r>
-      <w:r>
-        <w:rPr>
-          <w:cs/>
-        </w:rPr>
-        <w:instrText>รูปที่</w:instrText>
-      </w:r>
-      <w:r>
-        <w:instrText xml:space="preserve">_4. \* ARABIC </w:instrText>
-      </w:r>
-      <w:r>
-        <w:fldChar w:fldCharType="separate"/>
-      </w:r>
-      <w:r>
-        <w:rPr>
-          <w:noProof/>
-        </w:rPr>
-        <w:t>22</w:t>
-      </w:r>
-      <w:r>
-        <w:fldChar w:fldCharType="end"/>
-      </w:r>
+      <w:fldSimple w:instr=" SEQ รูปที่_4. \* ARABIC ">
+        <w:r>
+          <w:rPr>
+            <w:noProof/>
+          </w:rPr>
+          <w:t>22</w:t>
+        </w:r>
+      </w:fldSimple>
       <w:r>
         <w:rPr>
           <w:rFonts w:hint="cs"/>
@@ -35037,17 +31845,9 @@
         <w:rPr>
           <w:cs/>
         </w:rPr>
-        <w:t>ข้อมูลการใช้งานลิงก์ที่ถูกใช้งานก่อนมีการกระจาย</w:t>
-      </w:r>
-      <w:proofErr w:type="spellStart"/>
-      <w:r>
-        <w:rPr>
-          <w:cs/>
-        </w:rPr>
-        <w:t>แทรฟฟิก</w:t>
+        <w:t>ข้อมูลการใช้งานลิงก์ที่ถูกใช้งานก่อนมีการกระจายแทรฟฟิก</w:t>
       </w:r>
       <w:bookmarkEnd w:id="415"/>
-      <w:proofErr w:type="spellEnd"/>
     </w:p>
     <w:p>
       <w:pPr>
@@ -35124,33 +31924,14 @@
       <w:r>
         <w:t xml:space="preserve">4. </w:t>
       </w:r>
-      <w:r>
-        <w:fldChar w:fldCharType="begin"/>
-      </w:r>
-      <w:r>
-        <w:instrText xml:space="preserve"> SEQ </w:instrText>
-      </w:r>
-      <w:r>
-        <w:rPr>
-          <w:cs/>
-        </w:rPr>
-        <w:instrText>รูปที่</w:instrText>
-      </w:r>
-      <w:r>
-        <w:instrText xml:space="preserve">_4. \* ARABIC </w:instrText>
-      </w:r>
-      <w:r>
-        <w:fldChar w:fldCharType="separate"/>
-      </w:r>
-      <w:r>
-        <w:rPr>
-          <w:noProof/>
-        </w:rPr>
-        <w:t>23</w:t>
-      </w:r>
-      <w:r>
-        <w:fldChar w:fldCharType="end"/>
-      </w:r>
+      <w:fldSimple w:instr=" SEQ รูปที่_4. \* ARABIC ">
+        <w:r>
+          <w:rPr>
+            <w:noProof/>
+          </w:rPr>
+          <w:t>23</w:t>
+        </w:r>
+      </w:fldSimple>
       <w:r>
         <w:rPr>
           <w:rFonts w:hint="cs"/>
@@ -35163,18 +31944,9 @@
           <w:rFonts w:hint="cs"/>
           <w:cs/>
         </w:rPr>
-        <w:t>ข้อมูลการใช้งานลิงก์ที่ถูกใช้งานหลังมีการกระจาย</w:t>
-      </w:r>
-      <w:proofErr w:type="spellStart"/>
-      <w:r>
-        <w:rPr>
-          <w:rFonts w:hint="cs"/>
-          <w:cs/>
-        </w:rPr>
-        <w:t>แทรฟฟิก</w:t>
+        <w:t>ข้อมูลการใช้งานลิงก์ที่ถูกใช้งานหลังมีการกระจายแทรฟฟิก</w:t>
       </w:r>
       <w:bookmarkEnd w:id="416"/>
-      <w:proofErr w:type="spellEnd"/>
     </w:p>
     <w:p>
       <w:pPr>
@@ -35353,25 +32125,14 @@
         </w:rPr>
         <w:t xml:space="preserve">  </w:t>
       </w:r>
-      <w:proofErr w:type="spellStart"/>
-      <w:r>
-        <w:rPr>
-          <w:rFonts w:ascii="Angsana New" w:hAnsi="Angsana New"/>
-          <w:sz w:val="32"/>
-          <w:szCs w:val="32"/>
-          <w:cs/>
-        </w:rPr>
-        <w:t>แทรฟฟิก</w:t>
-      </w:r>
-      <w:proofErr w:type="spellEnd"/>
-      <w:r>
-        <w:rPr>
-          <w:rFonts w:ascii="Angsana New" w:hAnsi="Angsana New"/>
-          <w:sz w:val="32"/>
-          <w:szCs w:val="32"/>
-          <w:cs/>
-        </w:rPr>
-        <w:t>แบบที่ผู้ใช้กำหนดเองได้ บนเครือข่ายที่อุปกรณ์ไม่รองรับมาตรฐานเอสดีเอ็น เป็นแอปพลิเคชันที่พัฒนาต่อยอดมาจากระบบต้นแบบ</w:t>
+      <w:r>
+        <w:rPr>
+          <w:rFonts w:ascii="Angsana New" w:hAnsi="Angsana New"/>
+          <w:sz w:val="32"/>
+          <w:szCs w:val="32"/>
+          <w:cs/>
+        </w:rPr>
+        <w:t>แทรฟฟิกแบบที่ผู้ใช้กำหนดเองได้ บนเครือข่ายที่อุปกรณ์ไม่รองรับมาตรฐานเอสดีเอ็น เป็นแอปพลิเคชันที่พัฒนาต่อยอดมาจากระบบต้นแบบ</w:t>
       </w:r>
       <w:r>
         <w:rPr>
@@ -35409,59 +32170,17 @@
           <w:szCs w:val="32"/>
           <w:cs/>
         </w:rPr>
-        <w:t>และแอปพลิเคชันสำหรับการทำการกระจาย</w:t>
-      </w:r>
-      <w:proofErr w:type="spellStart"/>
-      <w:r>
-        <w:rPr>
-          <w:rFonts w:ascii="Angsana New" w:hAnsi="Angsana New"/>
-          <w:sz w:val="32"/>
-          <w:szCs w:val="32"/>
-          <w:cs/>
-        </w:rPr>
-        <w:t>แทรฟฟิก</w:t>
-      </w:r>
-      <w:proofErr w:type="spellEnd"/>
-      <w:r>
-        <w:rPr>
-          <w:rFonts w:ascii="Angsana New" w:hAnsi="Angsana New"/>
-          <w:sz w:val="32"/>
-          <w:szCs w:val="32"/>
-          <w:cs/>
-        </w:rPr>
-        <w:t>ที่ทำงานตามเงื่อนไขเปอร์เซ็นต์การใช้งาน</w:t>
-      </w:r>
-      <w:proofErr w:type="spellStart"/>
-      <w:r>
-        <w:rPr>
-          <w:rFonts w:ascii="Angsana New" w:hAnsi="Angsana New"/>
-          <w:sz w:val="32"/>
-          <w:szCs w:val="32"/>
-          <w:cs/>
-        </w:rPr>
-        <w:t>แบนด์</w:t>
-      </w:r>
-      <w:proofErr w:type="spellEnd"/>
-      <w:r>
-        <w:rPr>
-          <w:rFonts w:ascii="Angsana New" w:hAnsi="Angsana New"/>
-          <w:sz w:val="32"/>
-          <w:szCs w:val="32"/>
-          <w:cs/>
-        </w:rPr>
-        <w:t>วิด</w:t>
-      </w:r>
-      <w:proofErr w:type="spellStart"/>
-      <w:r>
-        <w:rPr>
-          <w:rFonts w:ascii="Angsana New" w:hAnsi="Angsana New"/>
-          <w:sz w:val="32"/>
-          <w:szCs w:val="32"/>
-          <w:cs/>
-        </w:rPr>
-        <w:t>ท์</w:t>
-      </w:r>
-      <w:proofErr w:type="spellEnd"/>
+        <w:t>และแอปพลิเคชันสำหรับการทำการกระจายแทรฟฟิกที่ทำงานตามเงื่อนไขเปอร์เซ็นต์การใช้งาน</w:t>
+      </w:r>
+      <w:r>
+        <w:rPr>
+          <w:rFonts w:ascii="Angsana New" w:hAnsi="Angsana New"/>
+          <w:sz w:val="32"/>
+          <w:szCs w:val="32"/>
+          <w:cs/>
+        </w:rPr>
+        <w:t>แบนด์วิดท์</w:t>
+      </w:r>
       <w:r>
         <w:rPr>
           <w:rFonts w:ascii="Angsana New" w:hAnsi="Angsana New"/>
@@ -35525,47 +32244,7 @@
           <w:szCs w:val="32"/>
           <w:cs/>
         </w:rPr>
-        <w:t>จัดการอุปกรณ์เครือข่าย และแสดงข้อมูลโทโพ</w:t>
-      </w:r>
-      <w:proofErr w:type="spellStart"/>
-      <w:r>
-        <w:rPr>
-          <w:rFonts w:ascii="Angsana New" w:hAnsi="Angsana New"/>
-          <w:sz w:val="32"/>
-          <w:szCs w:val="32"/>
-          <w:cs/>
-        </w:rPr>
-        <w:t>โลยี</w:t>
-      </w:r>
-      <w:proofErr w:type="spellEnd"/>
-      <w:r>
-        <w:rPr>
-          <w:rFonts w:ascii="Angsana New" w:hAnsi="Angsana New"/>
-          <w:sz w:val="32"/>
-          <w:szCs w:val="32"/>
-          <w:cs/>
-        </w:rPr>
-        <w:t>ออกมาได้อย่างถูกต้อง และข้อมูล</w:t>
-      </w:r>
-      <w:proofErr w:type="spellStart"/>
-      <w:r>
-        <w:rPr>
-          <w:rFonts w:ascii="Angsana New" w:hAnsi="Angsana New"/>
-          <w:sz w:val="32"/>
-          <w:szCs w:val="32"/>
-          <w:cs/>
-        </w:rPr>
-        <w:t>โฟลว์</w:t>
-      </w:r>
-      <w:proofErr w:type="spellEnd"/>
-      <w:r>
-        <w:rPr>
-          <w:rFonts w:ascii="Angsana New" w:hAnsi="Angsana New"/>
-          <w:sz w:val="32"/>
-          <w:szCs w:val="32"/>
-          <w:cs/>
-        </w:rPr>
-        <w:t>ในระบบก็สอดคล้องกับข้อมูลที่ได้จากโปรแกรม</w:t>
+        <w:t>จัดการอุปกรณ์เครือข่าย และแสดงข้อมูลโทโพโลยีออกมาได้อย่างถูกต้อง และข้อมูลโฟลว์ในระบบก็สอดคล้องกับข้อมูลที่ได้จากโปรแกรม</w:t>
       </w:r>
       <w:r>
         <w:rPr>
@@ -35582,27 +32261,7 @@
           <w:szCs w:val="32"/>
           <w:cs/>
         </w:rPr>
-        <w:t>ในส่วนของแอปพลิเคชันสำหรับการกระจาย</w:t>
-      </w:r>
-      <w:proofErr w:type="spellStart"/>
-      <w:r>
-        <w:rPr>
-          <w:rFonts w:ascii="Angsana New" w:hAnsi="Angsana New"/>
-          <w:sz w:val="32"/>
-          <w:szCs w:val="32"/>
-          <w:cs/>
-        </w:rPr>
-        <w:t>แทรฟฟิก</w:t>
-      </w:r>
-      <w:proofErr w:type="spellEnd"/>
-      <w:r>
-        <w:rPr>
-          <w:rFonts w:ascii="Angsana New" w:hAnsi="Angsana New"/>
-          <w:sz w:val="32"/>
-          <w:szCs w:val="32"/>
-          <w:cs/>
-        </w:rPr>
-        <w:t>สามารถ</w:t>
+        <w:t>ในส่วนของแอปพลิเคชันสำหรับการกระจายแทรฟฟิกสามารถ</w:t>
       </w:r>
       <w:r>
         <w:rPr>
@@ -35892,23 +32551,13 @@
         </w:rPr>
         <w:t xml:space="preserve">จากการใช้ </w:t>
       </w:r>
-      <w:proofErr w:type="spellStart"/>
-      <w:r>
-        <w:rPr>
-          <w:rFonts w:ascii="Angsana New" w:hAnsi="Angsana New"/>
-          <w:sz w:val="32"/>
-          <w:szCs w:val="32"/>
-        </w:rPr>
-        <w:t>Netmiko</w:t>
-      </w:r>
-      <w:proofErr w:type="spellEnd"/>
-      <w:r>
-        <w:rPr>
-          <w:rFonts w:ascii="Angsana New" w:hAnsi="Angsana New"/>
-          <w:sz w:val="32"/>
-          <w:szCs w:val="32"/>
-        </w:rPr>
-        <w:t xml:space="preserve"> </w:t>
+      <w:r>
+        <w:rPr>
+          <w:rFonts w:ascii="Angsana New" w:hAnsi="Angsana New"/>
+          <w:sz w:val="32"/>
+          <w:szCs w:val="32"/>
+        </w:rPr>
+        <w:t xml:space="preserve">Netmiko </w:t>
       </w:r>
       <w:r>
         <w:rPr>
@@ -36023,18 +32672,233 @@
           <w:sz w:val="32"/>
           <w:szCs w:val="32"/>
         </w:rPr>
-        <w:t xml:space="preserve">[1] </w:t>
-      </w:r>
-      <w:proofErr w:type="spellStart"/>
-      <w:r>
-        <w:rPr>
-          <w:rFonts w:ascii="Angsana New" w:hAnsi="Angsana New"/>
-          <w:sz w:val="32"/>
-          <w:szCs w:val="32"/>
-        </w:rPr>
-        <w:t>Ciena</w:t>
-      </w:r>
-      <w:proofErr w:type="spellEnd"/>
+        <w:t>[1] Ciena. “</w:t>
+      </w:r>
+      <w:r>
+        <w:rPr>
+          <w:rFonts w:ascii="Angsana New" w:hAnsi="Angsana New"/>
+          <w:sz w:val="32"/>
+          <w:szCs w:val="32"/>
+        </w:rPr>
+        <w:t xml:space="preserve">Networking Insights What is SDN.”[Online].Available: </w:t>
+      </w:r>
+      <w:hyperlink r:id="rId47" w:history="1">
+        <w:r>
+          <w:rPr>
+            <w:rStyle w:val="Hyperlink"/>
+            <w:rFonts w:ascii="Angsana New" w:hAnsi="Angsana New"/>
+            <w:sz w:val="32"/>
+            <w:szCs w:val="32"/>
+          </w:rPr>
+          <w:t>www.ciena.com/insights/what-is/What-Is-SDN.html</w:t>
+        </w:r>
+      </w:hyperlink>
+    </w:p>
+    <w:p>
+      <w:pPr>
+        <w:spacing w:after="160" w:line="259" w:lineRule="auto"/>
+        <w:rPr>
+          <w:rFonts w:ascii="Angsana New" w:hAnsi="Angsana New"/>
+          <w:sz w:val="32"/>
+          <w:szCs w:val="32"/>
+        </w:rPr>
+      </w:pPr>
+      <w:r>
+        <w:rPr>
+          <w:rFonts w:ascii="Angsana New" w:hAnsi="Angsana New"/>
+          <w:sz w:val="32"/>
+          <w:szCs w:val="32"/>
+        </w:rPr>
+        <w:t>[</w:t>
+      </w:r>
+      <w:r>
+        <w:rPr>
+          <w:rFonts w:ascii="Angsana New" w:hAnsi="Angsana New"/>
+          <w:sz w:val="32"/>
+          <w:szCs w:val="32"/>
+        </w:rPr>
+        <w:t>2</w:t>
+      </w:r>
+      <w:r>
+        <w:rPr>
+          <w:rFonts w:ascii="Angsana New" w:hAnsi="Angsana New"/>
+          <w:sz w:val="32"/>
+          <w:szCs w:val="32"/>
+        </w:rPr>
+        <w:t>]</w:t>
+      </w:r>
+      <w:r>
+        <w:rPr>
+          <w:rFonts w:ascii="Angsana New" w:hAnsi="Angsana New"/>
+          <w:sz w:val="32"/>
+          <w:szCs w:val="32"/>
+        </w:rPr>
+        <w:t xml:space="preserve"> </w:t>
+      </w:r>
+      <w:r>
+        <w:rPr>
+          <w:rFonts w:ascii="Angsana New" w:hAnsi="Angsana New"/>
+          <w:sz w:val="32"/>
+          <w:szCs w:val="32"/>
+        </w:rPr>
+        <w:t>Kamal Benzekki. “Software-defined network</w:t>
+      </w:r>
+      <w:r>
+        <w:rPr>
+          <w:rFonts w:ascii="Angsana New" w:hAnsi="Angsana New"/>
+          <w:sz w:val="32"/>
+          <w:szCs w:val="32"/>
+        </w:rPr>
+        <w:t xml:space="preserve">ing </w:t>
+      </w:r>
+      <w:r>
+        <w:rPr>
+          <w:rFonts w:ascii="Angsana New" w:hAnsi="Angsana New"/>
+          <w:sz w:val="32"/>
+          <w:szCs w:val="32"/>
+        </w:rPr>
+        <w:t>(SDN): A survey” Security and Communication Networks,</w:t>
+      </w:r>
+      <w:r>
+        <w:rPr>
+          <w:rFonts w:ascii="Angsana New" w:hAnsi="Angsana New"/>
+          <w:sz w:val="32"/>
+          <w:szCs w:val="32"/>
+        </w:rPr>
+        <w:t xml:space="preserve"> vol.1, no. 1, Febuary2017.pp</w:t>
+      </w:r>
+      <w:r>
+        <w:rPr>
+          <w:rFonts w:ascii="Angsana New" w:hAnsi="Angsana New"/>
+          <w:sz w:val="32"/>
+          <w:szCs w:val="32"/>
+        </w:rPr>
+        <w:t>5805-5805</w:t>
+      </w:r>
+    </w:p>
+    <w:p>
+      <w:pPr>
+        <w:spacing w:after="160" w:line="259" w:lineRule="auto"/>
+        <w:rPr>
+          <w:rFonts w:ascii="Angsana New" w:hAnsi="Angsana New"/>
+          <w:sz w:val="32"/>
+          <w:szCs w:val="32"/>
+        </w:rPr>
+      </w:pPr>
+      <w:r>
+        <w:rPr>
+          <w:rFonts w:ascii="Angsana New" w:hAnsi="Angsana New"/>
+          <w:sz w:val="32"/>
+          <w:szCs w:val="32"/>
+        </w:rPr>
+        <w:t xml:space="preserve">[3] </w:t>
+      </w:r>
+      <w:r>
+        <w:rPr>
+          <w:rFonts w:ascii="Angsana New" w:hAnsi="Angsana New"/>
+          <w:sz w:val="32"/>
+          <w:szCs w:val="32"/>
+        </w:rPr>
+        <w:t>Ian F. Akyildiz</w:t>
+      </w:r>
+      <w:r>
+        <w:rPr>
+          <w:rFonts w:ascii="Angsana New" w:hAnsi="Angsana New"/>
+          <w:sz w:val="32"/>
+          <w:szCs w:val="32"/>
+        </w:rPr>
+        <w:t>.</w:t>
+      </w:r>
+      <w:r>
+        <w:rPr>
+          <w:rFonts w:ascii="Angsana New" w:hAnsi="Angsana New"/>
+          <w:sz w:val="32"/>
+          <w:szCs w:val="32"/>
+        </w:rPr>
+        <w:t xml:space="preserve"> </w:t>
+      </w:r>
+      <w:r>
+        <w:rPr>
+          <w:rFonts w:ascii="Angsana New" w:hAnsi="Angsana New"/>
+          <w:sz w:val="32"/>
+          <w:szCs w:val="32"/>
+        </w:rPr>
+        <w:t>A roadmap for traffic engineering in SDN-OpenFlow networks</w:t>
+      </w:r>
+      <w:r>
+        <w:rPr>
+          <w:rFonts w:ascii="Angsana New" w:hAnsi="Angsana New"/>
+          <w:sz w:val="32"/>
+          <w:szCs w:val="32"/>
+        </w:rPr>
+        <w:t xml:space="preserve">, vol.1, no. 1, </w:t>
+      </w:r>
+      <w:r>
+        <w:rPr>
+          <w:rFonts w:ascii="Angsana New" w:hAnsi="Angsana New"/>
+          <w:sz w:val="32"/>
+          <w:szCs w:val="32"/>
+        </w:rPr>
+        <w:t>June2014</w:t>
+      </w:r>
+      <w:r>
+        <w:rPr>
+          <w:rFonts w:ascii="Angsana New" w:hAnsi="Angsana New"/>
+          <w:sz w:val="32"/>
+          <w:szCs w:val="32"/>
+        </w:rPr>
+        <w:t>.pp</w:t>
+      </w:r>
+      <w:r>
+        <w:rPr>
+          <w:rFonts w:ascii="Angsana New" w:hAnsi="Angsana New"/>
+          <w:sz w:val="32"/>
+          <w:szCs w:val="32"/>
+        </w:rPr>
+        <w:t>1</w:t>
+      </w:r>
+      <w:r>
+        <w:rPr>
+          <w:rFonts w:ascii="Angsana New" w:hAnsi="Angsana New"/>
+          <w:sz w:val="32"/>
+          <w:szCs w:val="32"/>
+        </w:rPr>
+        <w:t>-</w:t>
+      </w:r>
+      <w:r>
+        <w:rPr>
+          <w:rFonts w:ascii="Angsana New" w:hAnsi="Angsana New"/>
+          <w:sz w:val="32"/>
+          <w:szCs w:val="32"/>
+        </w:rPr>
+        <w:t>30</w:t>
+      </w:r>
+    </w:p>
+    <w:p>
+      <w:pPr>
+        <w:spacing w:after="160" w:line="259" w:lineRule="auto"/>
+        <w:rPr>
+          <w:rFonts w:ascii="Angsana New" w:hAnsi="Angsana New"/>
+          <w:sz w:val="32"/>
+          <w:szCs w:val="32"/>
+        </w:rPr>
+      </w:pPr>
+      <w:r>
+        <w:rPr>
+          <w:rFonts w:ascii="Angsana New" w:hAnsi="Angsana New"/>
+          <w:sz w:val="32"/>
+          <w:szCs w:val="32"/>
+        </w:rPr>
+        <w:t xml:space="preserve">[4] </w:t>
+      </w:r>
+      <w:r>
+        <w:rPr>
+          <w:rFonts w:ascii="Angsana New" w:hAnsi="Angsana New"/>
+          <w:sz w:val="32"/>
+          <w:szCs w:val="32"/>
+        </w:rPr>
+        <w:t>Konstantin Avrachenkov</w:t>
+      </w:r>
       <w:r>
         <w:rPr>
           <w:rFonts w:ascii="Angsana New" w:hAnsi="Angsana New"/>
@@ -36049,35 +32913,31 @@
           <w:sz w:val="32"/>
           <w:szCs w:val="32"/>
         </w:rPr>
-        <w:t>Networking Insights What is SDN</w:t>
-      </w:r>
-      <w:proofErr w:type="gramStart"/>
-      <w:r>
-        <w:rPr>
-          <w:rFonts w:ascii="Angsana New" w:hAnsi="Angsana New"/>
-          <w:sz w:val="32"/>
-          <w:szCs w:val="32"/>
-        </w:rPr>
-        <w:t>.”[</w:t>
-      </w:r>
-      <w:proofErr w:type="gramEnd"/>
-      <w:r>
-        <w:rPr>
-          <w:rFonts w:ascii="Angsana New" w:hAnsi="Angsana New"/>
-          <w:sz w:val="32"/>
-          <w:szCs w:val="32"/>
-        </w:rPr>
-        <w:t xml:space="preserve">Online].Available: </w:t>
-      </w:r>
-      <w:hyperlink r:id="rId47" w:history="1">
+        <w:t>Differentiation Between Short and Long TCP Flows</w:t>
+      </w:r>
+      <w:r>
+        <w:rPr>
+          <w:rFonts w:ascii="Angsana New" w:hAnsi="Angsana New"/>
+          <w:sz w:val="32"/>
+          <w:szCs w:val="32"/>
+        </w:rPr>
+        <w:t>”[Online].Available:</w:t>
+      </w:r>
+      <w:r>
+        <w:rPr>
+          <w:rFonts w:ascii="Angsana New" w:hAnsi="Angsana New"/>
+          <w:sz w:val="32"/>
+          <w:szCs w:val="32"/>
+        </w:rPr>
+        <w:t xml:space="preserve"> </w:t>
+      </w:r>
+      <w:hyperlink r:id="rId48" w:history="1">
         <w:r>
           <w:rPr>
             <w:rStyle w:val="Hyperlink"/>
             <w:rFonts w:ascii="Angsana New" w:hAnsi="Angsana New"/>
-            <w:sz w:val="32"/>
-            <w:szCs w:val="32"/>
-          </w:rPr>
-          <w:t>www.ciena.com/insights/what-is/What-Is-SDN.html</w:t>
+          </w:rPr>
+          <w:t>http://citeseerx.ist.psu.edu/viewdoc/download?doi=10.1.1.5.6517&amp;rep=rep1&amp;type=pdf</w:t>
         </w:r>
       </w:hyperlink>
     </w:p>
@@ -36090,6 +32950,69 @@
           <w:szCs w:val="32"/>
         </w:rPr>
       </w:pPr>
+      <w:bookmarkStart w:id="477" w:name="_Hlk102832984"/>
+      <w:r>
+        <w:rPr>
+          <w:rFonts w:ascii="Angsana New" w:hAnsi="Angsana New"/>
+          <w:sz w:val="32"/>
+          <w:szCs w:val="32"/>
+        </w:rPr>
+        <w:t xml:space="preserve">[5] </w:t>
+      </w:r>
+      <w:r>
+        <w:rPr>
+          <w:rFonts w:ascii="Angsana New" w:hAnsi="Angsana New"/>
+          <w:sz w:val="32"/>
+          <w:szCs w:val="32"/>
+        </w:rPr>
+        <w:t>Cisco</w:t>
+      </w:r>
+      <w:r>
+        <w:rPr>
+          <w:rFonts w:ascii="Angsana New" w:hAnsi="Angsana New"/>
+          <w:sz w:val="32"/>
+          <w:szCs w:val="32"/>
+        </w:rPr>
+        <w:t>. “</w:t>
+      </w:r>
+      <w:r>
+        <w:rPr>
+          <w:rFonts w:ascii="Angsana New" w:hAnsi="Angsana New"/>
+          <w:sz w:val="32"/>
+          <w:szCs w:val="32"/>
+        </w:rPr>
+        <w:t>Manipulating Routing Updates Supplement</w:t>
+      </w:r>
+      <w:r>
+        <w:rPr>
+          <w:rFonts w:ascii="Angsana New" w:hAnsi="Angsana New"/>
+          <w:sz w:val="32"/>
+          <w:szCs w:val="32"/>
+        </w:rPr>
+        <w:t xml:space="preserve">”[Online].Available: </w:t>
+      </w:r>
+      <w:hyperlink r:id="rId49" w:history="1">
+        <w:r>
+          <w:rPr>
+            <w:rStyle w:val="Hyperlink"/>
+            <w:rFonts w:ascii="Angsana New" w:hAnsi="Angsana New"/>
+            <w:sz w:val="32"/>
+            <w:szCs w:val="32"/>
+          </w:rPr>
+          <w:t>https://ptgmedia.pearsoncmg.com/imprint_downloads/cisco/bookreg/2237xxd.pdf?fbclid=IwAR22pchWECvs2dGmci8D4nmXYm_EF5KqqyUeDCAAuf-KISHseaEBoocDzfU</w:t>
+        </w:r>
+      </w:hyperlink>
+    </w:p>
+    <w:bookmarkEnd w:id="477"/>
+    <w:p>
+      <w:pPr>
+        <w:spacing w:after="160" w:line="259" w:lineRule="auto"/>
+        <w:rPr>
+          <w:rFonts w:ascii="Angsana New" w:hAnsi="Angsana New"/>
+          <w:sz w:val="32"/>
+          <w:szCs w:val="32"/>
+        </w:rPr>
+      </w:pPr>
       <w:r>
         <w:rPr>
           <w:rFonts w:ascii="Angsana New" w:hAnsi="Angsana New"/>
@@ -36103,8 +33026,55 @@
           <w:rFonts w:ascii="Angsana New" w:hAnsi="Angsana New"/>
           <w:sz w:val="32"/>
           <w:szCs w:val="32"/>
-        </w:rPr>
-        <w:t>2</w:t>
+          <w:cs/>
+        </w:rPr>
+        <w:t>6</w:t>
+      </w:r>
+      <w:r>
+        <w:rPr>
+          <w:rFonts w:ascii="Angsana New" w:hAnsi="Angsana New"/>
+          <w:sz w:val="32"/>
+          <w:szCs w:val="32"/>
+        </w:rPr>
+        <w:t xml:space="preserve">] Juniper. “what-is-policy-based-routing”[Online].Available: </w:t>
+      </w:r>
+      <w:hyperlink r:id="rId50" w:history="1">
+        <w:r>
+          <w:rPr>
+            <w:rStyle w:val="Hyperlink"/>
+            <w:rFonts w:ascii="Angsana New" w:hAnsi="Angsana New"/>
+            <w:sz w:val="32"/>
+            <w:szCs w:val="32"/>
+          </w:rPr>
+          <w:t>www.juniper.net/us/en/research-topics/what-is-policy-based-routing.html</w:t>
+        </w:r>
+      </w:hyperlink>
+    </w:p>
+    <w:p>
+      <w:pPr>
+        <w:spacing w:after="160" w:line="259" w:lineRule="auto"/>
+        <w:rPr>
+          <w:rFonts w:ascii="Angsana New" w:hAnsi="Angsana New"/>
+          <w:sz w:val="32"/>
+          <w:szCs w:val="32"/>
+        </w:rPr>
+      </w:pPr>
+      <w:r>
+        <w:rPr>
+          <w:rFonts w:ascii="Angsana New" w:hAnsi="Angsana New"/>
+          <w:sz w:val="32"/>
+          <w:szCs w:val="32"/>
+        </w:rPr>
+        <w:t>[</w:t>
+      </w:r>
+      <w:r>
+        <w:rPr>
+          <w:rFonts w:ascii="Angsana New" w:hAnsi="Angsana New"/>
+          <w:sz w:val="32"/>
+          <w:szCs w:val="32"/>
+          <w:cs/>
+        </w:rPr>
+        <w:t>7</w:t>
       </w:r>
       <w:r>
         <w:rPr>
@@ -36120,66 +33090,36 @@
           <w:sz w:val="32"/>
           <w:szCs w:val="32"/>
         </w:rPr>
-        <w:t xml:space="preserve"> </w:t>
-      </w:r>
-      <w:r>
-        <w:rPr>
-          <w:rFonts w:ascii="Angsana New" w:hAnsi="Angsana New"/>
-          <w:sz w:val="32"/>
-          <w:szCs w:val="32"/>
-        </w:rPr>
-        <w:t xml:space="preserve">Kamal </w:t>
-      </w:r>
-      <w:proofErr w:type="spellStart"/>
-      <w:r>
-        <w:rPr>
-          <w:rFonts w:ascii="Angsana New" w:hAnsi="Angsana New"/>
-          <w:sz w:val="32"/>
-          <w:szCs w:val="32"/>
-        </w:rPr>
-        <w:t>Benzekki</w:t>
-      </w:r>
-      <w:proofErr w:type="spellEnd"/>
-      <w:r>
-        <w:rPr>
-          <w:rFonts w:ascii="Angsana New" w:hAnsi="Angsana New"/>
-          <w:sz w:val="32"/>
-          <w:szCs w:val="32"/>
-        </w:rPr>
-        <w:t>. “Software-defined network</w:t>
-      </w:r>
-      <w:r>
-        <w:rPr>
-          <w:rFonts w:ascii="Angsana New" w:hAnsi="Angsana New"/>
-          <w:sz w:val="32"/>
-          <w:szCs w:val="32"/>
-        </w:rPr>
-        <w:t xml:space="preserve">ing </w:t>
-      </w:r>
-      <w:r>
-        <w:rPr>
-          <w:rFonts w:ascii="Angsana New" w:hAnsi="Angsana New"/>
-          <w:sz w:val="32"/>
-          <w:szCs w:val="32"/>
-        </w:rPr>
-        <w:t>(SDN): A survey” Security and Communication Networks,</w:t>
-      </w:r>
-      <w:r>
-        <w:rPr>
-          <w:rFonts w:ascii="Angsana New" w:hAnsi="Angsana New"/>
-          <w:sz w:val="32"/>
-          <w:szCs w:val="32"/>
-        </w:rPr>
-        <w:t xml:space="preserve"> vol.1, no. 1, Febuary2017.pp</w:t>
-      </w:r>
-      <w:r>
-        <w:rPr>
-          <w:rFonts w:ascii="Angsana New" w:hAnsi="Angsana New"/>
-          <w:sz w:val="32"/>
-          <w:szCs w:val="32"/>
-        </w:rPr>
-        <w:t>5805-5805</w:t>
-      </w:r>
+        <w:t xml:space="preserve"> Saixiii. “SNMP </w:t>
+      </w:r>
+      <w:r>
+        <w:rPr>
+          <w:rFonts w:ascii="Angsana New" w:hAnsi="Angsana New"/>
+          <w:sz w:val="32"/>
+          <w:szCs w:val="32"/>
+          <w:cs/>
+        </w:rPr>
+        <w:t>คืออะไร โปรโตรคอลสำหรับมอนิเตอร์อุปกรณ์ในระบบ</w:t>
+      </w:r>
+      <w:r>
+        <w:rPr>
+          <w:rFonts w:ascii="Angsana New" w:hAnsi="Angsana New"/>
+          <w:sz w:val="32"/>
+          <w:szCs w:val="32"/>
+        </w:rPr>
+        <w:t xml:space="preserve">”[Online].Available: </w:t>
+      </w:r>
+      <w:hyperlink r:id="rId51" w:history="1">
+        <w:r>
+          <w:rPr>
+            <w:rStyle w:val="Hyperlink"/>
+            <w:rFonts w:ascii="Angsana New" w:hAnsi="Angsana New"/>
+            <w:sz w:val="32"/>
+            <w:szCs w:val="32"/>
+          </w:rPr>
+          <w:t>www.saixiii.com/what-is-snmp/</w:t>
+        </w:r>
+      </w:hyperlink>
     </w:p>
     <w:p>
       <w:pPr>
@@ -36196,191 +33136,97 @@
           <w:sz w:val="32"/>
           <w:szCs w:val="32"/>
         </w:rPr>
-        <w:t xml:space="preserve">[3] </w:t>
-      </w:r>
-      <w:r>
-        <w:rPr>
-          <w:rFonts w:ascii="Angsana New" w:hAnsi="Angsana New"/>
-          <w:sz w:val="32"/>
-          <w:szCs w:val="32"/>
-        </w:rPr>
-        <w:t xml:space="preserve">Ian F. </w:t>
-      </w:r>
-      <w:proofErr w:type="spellStart"/>
-      <w:r>
-        <w:rPr>
-          <w:rFonts w:ascii="Angsana New" w:hAnsi="Angsana New"/>
-          <w:sz w:val="32"/>
-          <w:szCs w:val="32"/>
-        </w:rPr>
-        <w:t>Akyildiz</w:t>
-      </w:r>
-      <w:proofErr w:type="spellEnd"/>
-      <w:r>
-        <w:rPr>
-          <w:rFonts w:ascii="Angsana New" w:hAnsi="Angsana New"/>
-          <w:sz w:val="32"/>
-          <w:szCs w:val="32"/>
-        </w:rPr>
-        <w:t>.</w:t>
-      </w:r>
-      <w:r>
-        <w:rPr>
-          <w:rFonts w:ascii="Angsana New" w:hAnsi="Angsana New"/>
-          <w:sz w:val="32"/>
-          <w:szCs w:val="32"/>
-        </w:rPr>
-        <w:t xml:space="preserve"> </w:t>
-      </w:r>
-      <w:r>
-        <w:rPr>
-          <w:rFonts w:ascii="Angsana New" w:hAnsi="Angsana New"/>
-          <w:sz w:val="32"/>
-          <w:szCs w:val="32"/>
-        </w:rPr>
-        <w:t>A roadmap for traffic engineering in SDN-OpenFlow networks</w:t>
-      </w:r>
-      <w:r>
-        <w:rPr>
-          <w:rFonts w:ascii="Angsana New" w:hAnsi="Angsana New"/>
-          <w:sz w:val="32"/>
-          <w:szCs w:val="32"/>
-        </w:rPr>
-        <w:t xml:space="preserve">, vol.1, no. 1, </w:t>
-      </w:r>
-      <w:r>
-        <w:rPr>
-          <w:rFonts w:ascii="Angsana New" w:hAnsi="Angsana New"/>
-          <w:sz w:val="32"/>
-          <w:szCs w:val="32"/>
-        </w:rPr>
-        <w:t>June2014</w:t>
-      </w:r>
-      <w:r>
-        <w:rPr>
-          <w:rFonts w:ascii="Angsana New" w:hAnsi="Angsana New"/>
-          <w:sz w:val="32"/>
-          <w:szCs w:val="32"/>
-        </w:rPr>
-        <w:t>.pp</w:t>
-      </w:r>
-      <w:r>
-        <w:rPr>
-          <w:rFonts w:ascii="Angsana New" w:hAnsi="Angsana New"/>
-          <w:sz w:val="32"/>
-          <w:szCs w:val="32"/>
-        </w:rPr>
-        <w:t>1</w:t>
-      </w:r>
-      <w:r>
-        <w:rPr>
-          <w:rFonts w:ascii="Angsana New" w:hAnsi="Angsana New"/>
-          <w:sz w:val="32"/>
-          <w:szCs w:val="32"/>
-        </w:rPr>
-        <w:t>-</w:t>
-      </w:r>
-      <w:r>
-        <w:rPr>
-          <w:rFonts w:ascii="Angsana New" w:hAnsi="Angsana New"/>
-          <w:sz w:val="32"/>
-          <w:szCs w:val="32"/>
-        </w:rPr>
-        <w:t>30</w:t>
-      </w:r>
+        <w:t>[</w:t>
+      </w:r>
+      <w:r>
+        <w:rPr>
+          <w:rFonts w:ascii="Angsana New" w:hAnsi="Angsana New"/>
+          <w:sz w:val="32"/>
+          <w:szCs w:val="32"/>
+          <w:cs/>
+        </w:rPr>
+        <w:t>8</w:t>
+      </w:r>
+      <w:r>
+        <w:rPr>
+          <w:rFonts w:ascii="Angsana New" w:hAnsi="Angsana New"/>
+          <w:sz w:val="32"/>
+          <w:szCs w:val="32"/>
+        </w:rPr>
+        <w:t>] Solarwinds, “What is NetFlow?”[Online].Available</w:t>
+      </w:r>
+      <w:r>
+        <w:rPr>
+          <w:rFonts w:ascii="Angsana New" w:hAnsi="Angsana New"/>
+          <w:sz w:val="32"/>
+          <w:szCs w:val="32"/>
+        </w:rPr>
+        <w:t xml:space="preserve">: </w:t>
+      </w:r>
+      <w:hyperlink r:id="rId52" w:history="1">
+        <w:r>
+          <w:rPr>
+            <w:rStyle w:val="Hyperlink"/>
+            <w:rFonts w:ascii="Angsana New" w:hAnsi="Angsana New"/>
+            <w:sz w:val="32"/>
+            <w:szCs w:val="32"/>
+          </w:rPr>
+          <w:t>www.solarwinds.com/netflow-traffic-analyzer/use-cases/what-is-netflow</w:t>
+        </w:r>
+      </w:hyperlink>
     </w:p>
     <w:p>
       <w:pPr>
         <w:spacing w:after="160" w:line="259" w:lineRule="auto"/>
         <w:rPr>
-          <w:rFonts w:ascii="Angsana New" w:hAnsi="Angsana New"/>
-          <w:sz w:val="32"/>
-          <w:szCs w:val="32"/>
-        </w:rPr>
-      </w:pPr>
-      <w:r>
-        <w:rPr>
-          <w:rFonts w:ascii="Angsana New" w:hAnsi="Angsana New"/>
-          <w:sz w:val="32"/>
-          <w:szCs w:val="32"/>
-        </w:rPr>
-        <w:t xml:space="preserve">[4] </w:t>
-      </w:r>
-      <w:r>
-        <w:rPr>
-          <w:rFonts w:ascii="Angsana New" w:hAnsi="Angsana New"/>
-          <w:sz w:val="32"/>
-          <w:szCs w:val="32"/>
-        </w:rPr>
-        <w:t xml:space="preserve">Konstantin </w:t>
-      </w:r>
-      <w:proofErr w:type="spellStart"/>
-      <w:r>
-        <w:rPr>
-          <w:rFonts w:ascii="Angsana New" w:hAnsi="Angsana New"/>
-          <w:sz w:val="32"/>
-          <w:szCs w:val="32"/>
-        </w:rPr>
-        <w:t>Avrachenkov</w:t>
-      </w:r>
-      <w:proofErr w:type="spellEnd"/>
-      <w:r>
-        <w:rPr>
-          <w:rFonts w:ascii="Angsana New" w:hAnsi="Angsana New"/>
-          <w:sz w:val="32"/>
-          <w:szCs w:val="32"/>
-        </w:rPr>
-        <w:t>. “</w:t>
-      </w:r>
-      <w:r>
-        <w:rPr>
-          <w:rFonts w:ascii="Angsana New" w:hAnsi="Angsana New"/>
-          <w:sz w:val="32"/>
-          <w:szCs w:val="32"/>
-        </w:rPr>
-        <w:t xml:space="preserve">Differentiation Between Short and Long TCP </w:t>
-      </w:r>
-      <w:proofErr w:type="gramStart"/>
-      <w:r>
-        <w:rPr>
-          <w:rFonts w:ascii="Angsana New" w:hAnsi="Angsana New"/>
-          <w:sz w:val="32"/>
-          <w:szCs w:val="32"/>
-        </w:rPr>
-        <w:t>Flows</w:t>
-      </w:r>
-      <w:r>
-        <w:rPr>
-          <w:rFonts w:ascii="Angsana New" w:hAnsi="Angsana New"/>
-          <w:sz w:val="32"/>
-          <w:szCs w:val="32"/>
-        </w:rPr>
-        <w:t>”[</w:t>
-      </w:r>
-      <w:proofErr w:type="gramEnd"/>
-      <w:r>
-        <w:rPr>
-          <w:rFonts w:ascii="Angsana New" w:hAnsi="Angsana New"/>
-          <w:sz w:val="32"/>
-          <w:szCs w:val="32"/>
-        </w:rPr>
-        <w:t>Online].Available:</w:t>
-      </w:r>
-      <w:r>
-        <w:rPr>
-          <w:rFonts w:ascii="Angsana New" w:hAnsi="Angsana New"/>
-          <w:sz w:val="32"/>
-          <w:szCs w:val="32"/>
-        </w:rPr>
-        <w:t xml:space="preserve"> </w:t>
-      </w:r>
-      <w:hyperlink r:id="rId48" w:history="1">
+          <w:rStyle w:val="Hyperlink"/>
+          <w:rFonts w:ascii="Angsana New" w:hAnsi="Angsana New"/>
+          <w:sz w:val="32"/>
+          <w:szCs w:val="32"/>
+        </w:rPr>
+      </w:pPr>
+      <w:r>
+        <w:rPr>
+          <w:rFonts w:ascii="Angsana New" w:hAnsi="Angsana New"/>
+          <w:sz w:val="32"/>
+          <w:szCs w:val="32"/>
+        </w:rPr>
+        <w:t>[</w:t>
+      </w:r>
+      <w:r>
+        <w:rPr>
+          <w:rFonts w:ascii="Angsana New" w:hAnsi="Angsana New"/>
+          <w:sz w:val="32"/>
+          <w:szCs w:val="32"/>
+          <w:cs/>
+        </w:rPr>
+        <w:t>9</w:t>
+      </w:r>
+      <w:r>
+        <w:rPr>
+          <w:rFonts w:ascii="Angsana New" w:hAnsi="Angsana New"/>
+          <w:sz w:val="32"/>
+          <w:szCs w:val="32"/>
+        </w:rPr>
+        <w:t>]</w:t>
+      </w:r>
+      <w:r>
+        <w:rPr>
+          <w:rFonts w:ascii="Angsana New" w:hAnsi="Angsana New"/>
+          <w:sz w:val="32"/>
+          <w:szCs w:val="32"/>
+        </w:rPr>
+        <w:t xml:space="preserve"> Cisco. “Cisco Discovery Protocol (CDP)”[Online].Available: </w:t>
+      </w:r>
+      <w:hyperlink r:id="rId53" w:history="1">
         <w:r>
           <w:rPr>
             <w:rStyle w:val="Hyperlink"/>
             <w:rFonts w:ascii="Angsana New" w:hAnsi="Angsana New"/>
-          </w:rPr>
-          <w:t>http://citeseerx.ist.psu.edu/viewdoc/download?doi=10.1.1.5.6517&amp;rep=rep1&amp;type=pdf</w:t>
+            <w:sz w:val="32"/>
+            <w:szCs w:val="32"/>
+          </w:rPr>
+          <w:t>www.learningnetwork.cisco.com/s/article/cisco-discovery-protocol-cdp-x</w:t>
         </w:r>
       </w:hyperlink>
     </w:p>
@@ -36389,415 +33235,6 @@
         <w:spacing w:after="160" w:line="259" w:lineRule="auto"/>
         <w:rPr>
           <w:rFonts w:ascii="Angsana New" w:hAnsi="Angsana New"/>
-          <w:sz w:val="32"/>
-          <w:szCs w:val="32"/>
-        </w:rPr>
-      </w:pPr>
-      <w:bookmarkStart w:id="477" w:name="_Hlk102832984"/>
-      <w:r>
-        <w:rPr>
-          <w:rFonts w:ascii="Angsana New" w:hAnsi="Angsana New"/>
-          <w:sz w:val="32"/>
-          <w:szCs w:val="32"/>
-        </w:rPr>
-        <w:t xml:space="preserve">[5] </w:t>
-      </w:r>
-      <w:r>
-        <w:rPr>
-          <w:rFonts w:ascii="Angsana New" w:hAnsi="Angsana New"/>
-          <w:sz w:val="32"/>
-          <w:szCs w:val="32"/>
-        </w:rPr>
-        <w:t>Cisco</w:t>
-      </w:r>
-      <w:r>
-        <w:rPr>
-          <w:rFonts w:ascii="Angsana New" w:hAnsi="Angsana New"/>
-          <w:sz w:val="32"/>
-          <w:szCs w:val="32"/>
-        </w:rPr>
-        <w:t>. “</w:t>
-      </w:r>
-      <w:r>
-        <w:rPr>
-          <w:rFonts w:ascii="Angsana New" w:hAnsi="Angsana New"/>
-          <w:sz w:val="32"/>
-          <w:szCs w:val="32"/>
-        </w:rPr>
-        <w:t>Manipulating Routing Updates Supplement</w:t>
-      </w:r>
-      <w:r>
-        <w:rPr>
-          <w:rFonts w:ascii="Angsana New" w:hAnsi="Angsana New"/>
-          <w:sz w:val="32"/>
-          <w:szCs w:val="32"/>
-        </w:rPr>
-        <w:t xml:space="preserve">”[Online].Available: </w:t>
-      </w:r>
-      <w:hyperlink r:id="rId49" w:history="1">
-        <w:r>
-          <w:rPr>
-            <w:rStyle w:val="Hyperlink"/>
-            <w:rFonts w:ascii="Angsana New" w:hAnsi="Angsana New"/>
-            <w:sz w:val="32"/>
-            <w:szCs w:val="32"/>
-          </w:rPr>
-          <w:t>https://ptgmedia.pearsoncmg.com/imprint_downloads/cisco/bookreg/2237xxd.pdf?fbclid=IwAR22pchWECvs2dGmci8D4nmXYm_EF5KqqyUeDCAAuf-KISHseaEBoocDzfU</w:t>
-        </w:r>
-      </w:hyperlink>
-    </w:p>
-    <w:bookmarkEnd w:id="477"/>
-    <w:p>
-      <w:pPr>
-        <w:spacing w:after="160" w:line="259" w:lineRule="auto"/>
-        <w:rPr>
-          <w:rFonts w:ascii="Angsana New" w:hAnsi="Angsana New"/>
-          <w:sz w:val="32"/>
-          <w:szCs w:val="32"/>
-        </w:rPr>
-      </w:pPr>
-      <w:r>
-        <w:rPr>
-          <w:rFonts w:ascii="Angsana New" w:hAnsi="Angsana New"/>
-          <w:sz w:val="32"/>
-          <w:szCs w:val="32"/>
-        </w:rPr>
-        <w:t>[</w:t>
-      </w:r>
-      <w:r>
-        <w:rPr>
-          <w:rFonts w:ascii="Angsana New" w:hAnsi="Angsana New"/>
-          <w:sz w:val="32"/>
-          <w:szCs w:val="32"/>
-          <w:cs/>
-        </w:rPr>
-        <w:t>6</w:t>
-      </w:r>
-      <w:r>
-        <w:rPr>
-          <w:rFonts w:ascii="Angsana New" w:hAnsi="Angsana New"/>
-          <w:sz w:val="32"/>
-          <w:szCs w:val="32"/>
-        </w:rPr>
-        <w:t>] Juniper. “what-is-policy-based-</w:t>
-      </w:r>
-      <w:proofErr w:type="gramStart"/>
-      <w:r>
-        <w:rPr>
-          <w:rFonts w:ascii="Angsana New" w:hAnsi="Angsana New"/>
-          <w:sz w:val="32"/>
-          <w:szCs w:val="32"/>
-        </w:rPr>
-        <w:t>routing”[</w:t>
-      </w:r>
-      <w:proofErr w:type="gramEnd"/>
-      <w:r>
-        <w:rPr>
-          <w:rFonts w:ascii="Angsana New" w:hAnsi="Angsana New"/>
-          <w:sz w:val="32"/>
-          <w:szCs w:val="32"/>
-        </w:rPr>
-        <w:t xml:space="preserve">Online].Available: </w:t>
-      </w:r>
-      <w:hyperlink r:id="rId50" w:history="1">
-        <w:r>
-          <w:rPr>
-            <w:rStyle w:val="Hyperlink"/>
-            <w:rFonts w:ascii="Angsana New" w:hAnsi="Angsana New"/>
-            <w:sz w:val="32"/>
-            <w:szCs w:val="32"/>
-          </w:rPr>
-          <w:t>www.juniper.net/us/en/research-topics/what-is-policy-based-routing.html</w:t>
-        </w:r>
-      </w:hyperlink>
-    </w:p>
-    <w:p>
-      <w:pPr>
-        <w:spacing w:after="160" w:line="259" w:lineRule="auto"/>
-        <w:rPr>
-          <w:rFonts w:ascii="Angsana New" w:hAnsi="Angsana New"/>
-          <w:sz w:val="32"/>
-          <w:szCs w:val="32"/>
-        </w:rPr>
-      </w:pPr>
-      <w:r>
-        <w:rPr>
-          <w:rFonts w:ascii="Angsana New" w:hAnsi="Angsana New"/>
-          <w:sz w:val="32"/>
-          <w:szCs w:val="32"/>
-        </w:rPr>
-        <w:t>[</w:t>
-      </w:r>
-      <w:r>
-        <w:rPr>
-          <w:rFonts w:ascii="Angsana New" w:hAnsi="Angsana New"/>
-          <w:sz w:val="32"/>
-          <w:szCs w:val="32"/>
-          <w:cs/>
-        </w:rPr>
-        <w:t>7</w:t>
-      </w:r>
-      <w:r>
-        <w:rPr>
-          <w:rFonts w:ascii="Angsana New" w:hAnsi="Angsana New"/>
-          <w:sz w:val="32"/>
-          <w:szCs w:val="32"/>
-        </w:rPr>
-        <w:t>]</w:t>
-      </w:r>
-      <w:r>
-        <w:rPr>
-          <w:rFonts w:ascii="Angsana New" w:hAnsi="Angsana New"/>
-          <w:sz w:val="32"/>
-          <w:szCs w:val="32"/>
-        </w:rPr>
-        <w:t xml:space="preserve"> </w:t>
-      </w:r>
-      <w:proofErr w:type="spellStart"/>
-      <w:r>
-        <w:rPr>
-          <w:rFonts w:ascii="Angsana New" w:hAnsi="Angsana New"/>
-          <w:sz w:val="32"/>
-          <w:szCs w:val="32"/>
-        </w:rPr>
-        <w:t>Saixiii</w:t>
-      </w:r>
-      <w:proofErr w:type="spellEnd"/>
-      <w:r>
-        <w:rPr>
-          <w:rFonts w:ascii="Angsana New" w:hAnsi="Angsana New"/>
-          <w:sz w:val="32"/>
-          <w:szCs w:val="32"/>
-        </w:rPr>
-        <w:t xml:space="preserve">. “SNMP </w:t>
-      </w:r>
-      <w:r>
-        <w:rPr>
-          <w:rFonts w:ascii="Angsana New" w:hAnsi="Angsana New"/>
-          <w:sz w:val="32"/>
-          <w:szCs w:val="32"/>
-          <w:cs/>
-        </w:rPr>
-        <w:t xml:space="preserve">คืออะไร </w:t>
-      </w:r>
-      <w:proofErr w:type="spellStart"/>
-      <w:proofErr w:type="gramStart"/>
-      <w:r>
-        <w:rPr>
-          <w:rFonts w:ascii="Angsana New" w:hAnsi="Angsana New"/>
-          <w:sz w:val="32"/>
-          <w:szCs w:val="32"/>
-          <w:cs/>
-        </w:rPr>
-        <w:t>โปรโตรคอล</w:t>
-      </w:r>
-      <w:proofErr w:type="spellEnd"/>
-      <w:r>
-        <w:rPr>
-          <w:rFonts w:ascii="Angsana New" w:hAnsi="Angsana New"/>
-          <w:sz w:val="32"/>
-          <w:szCs w:val="32"/>
-          <w:cs/>
-        </w:rPr>
-        <w:t>สำหรับมอนิเตอร์อุปกรณ์ในระบบ</w:t>
-      </w:r>
-      <w:r>
-        <w:rPr>
-          <w:rFonts w:ascii="Angsana New" w:hAnsi="Angsana New"/>
-          <w:sz w:val="32"/>
-          <w:szCs w:val="32"/>
-        </w:rPr>
-        <w:t>”[</w:t>
-      </w:r>
-      <w:proofErr w:type="gramEnd"/>
-      <w:r>
-        <w:rPr>
-          <w:rFonts w:ascii="Angsana New" w:hAnsi="Angsana New"/>
-          <w:sz w:val="32"/>
-          <w:szCs w:val="32"/>
-        </w:rPr>
-        <w:t xml:space="preserve">Online].Available: </w:t>
-      </w:r>
-      <w:hyperlink r:id="rId51" w:history="1">
-        <w:r>
-          <w:rPr>
-            <w:rStyle w:val="Hyperlink"/>
-            <w:rFonts w:ascii="Angsana New" w:hAnsi="Angsana New"/>
-            <w:sz w:val="32"/>
-            <w:szCs w:val="32"/>
-          </w:rPr>
-          <w:t>www.saixiii.com/what-is-snmp/</w:t>
-        </w:r>
-      </w:hyperlink>
-    </w:p>
-    <w:p>
-      <w:pPr>
-        <w:spacing w:after="160" w:line="259" w:lineRule="auto"/>
-        <w:rPr>
-          <w:rFonts w:ascii="Angsana New" w:hAnsi="Angsana New"/>
-          <w:sz w:val="32"/>
-          <w:szCs w:val="32"/>
-        </w:rPr>
-      </w:pPr>
-      <w:r>
-        <w:rPr>
-          <w:rFonts w:ascii="Angsana New" w:hAnsi="Angsana New"/>
-          <w:sz w:val="32"/>
-          <w:szCs w:val="32"/>
-        </w:rPr>
-        <w:t>[</w:t>
-      </w:r>
-      <w:r>
-        <w:rPr>
-          <w:rFonts w:ascii="Angsana New" w:hAnsi="Angsana New"/>
-          <w:sz w:val="32"/>
-          <w:szCs w:val="32"/>
-          <w:cs/>
-        </w:rPr>
-        <w:t>8</w:t>
-      </w:r>
-      <w:r>
-        <w:rPr>
-          <w:rFonts w:ascii="Angsana New" w:hAnsi="Angsana New"/>
-          <w:sz w:val="32"/>
-          <w:szCs w:val="32"/>
-        </w:rPr>
-        <w:t xml:space="preserve">] </w:t>
-      </w:r>
-      <w:proofErr w:type="spellStart"/>
-      <w:r>
-        <w:rPr>
-          <w:rFonts w:ascii="Angsana New" w:hAnsi="Angsana New"/>
-          <w:sz w:val="32"/>
-          <w:szCs w:val="32"/>
-        </w:rPr>
-        <w:t>Solarwinds</w:t>
-      </w:r>
-      <w:proofErr w:type="spellEnd"/>
-      <w:r>
-        <w:rPr>
-          <w:rFonts w:ascii="Angsana New" w:hAnsi="Angsana New"/>
-          <w:sz w:val="32"/>
-          <w:szCs w:val="32"/>
-        </w:rPr>
-        <w:t>, “What is NetFlow</w:t>
-      </w:r>
-      <w:proofErr w:type="gramStart"/>
-      <w:r>
-        <w:rPr>
-          <w:rFonts w:ascii="Angsana New" w:hAnsi="Angsana New"/>
-          <w:sz w:val="32"/>
-          <w:szCs w:val="32"/>
-        </w:rPr>
-        <w:t>?”[</w:t>
-      </w:r>
-      <w:proofErr w:type="gramEnd"/>
-      <w:r>
-        <w:rPr>
-          <w:rFonts w:ascii="Angsana New" w:hAnsi="Angsana New"/>
-          <w:sz w:val="32"/>
-          <w:szCs w:val="32"/>
-        </w:rPr>
-        <w:t>Online].Available</w:t>
-      </w:r>
-      <w:r>
-        <w:rPr>
-          <w:rFonts w:ascii="Angsana New" w:hAnsi="Angsana New"/>
-          <w:sz w:val="32"/>
-          <w:szCs w:val="32"/>
-        </w:rPr>
-        <w:t xml:space="preserve">: </w:t>
-      </w:r>
-      <w:hyperlink r:id="rId52" w:history="1">
-        <w:r>
-          <w:rPr>
-            <w:rStyle w:val="Hyperlink"/>
-            <w:rFonts w:ascii="Angsana New" w:hAnsi="Angsana New"/>
-            <w:sz w:val="32"/>
-            <w:szCs w:val="32"/>
-          </w:rPr>
-          <w:t>www.solarwinds.com/netflow-traffic-analyzer/use-cases/what-is-netflow</w:t>
-        </w:r>
-      </w:hyperlink>
-    </w:p>
-    <w:p>
-      <w:pPr>
-        <w:spacing w:after="160" w:line="259" w:lineRule="auto"/>
-        <w:rPr>
-          <w:rStyle w:val="Hyperlink"/>
-          <w:rFonts w:ascii="Angsana New" w:hAnsi="Angsana New"/>
-          <w:sz w:val="32"/>
-          <w:szCs w:val="32"/>
-        </w:rPr>
-      </w:pPr>
-      <w:r>
-        <w:rPr>
-          <w:rFonts w:ascii="Angsana New" w:hAnsi="Angsana New"/>
-          <w:sz w:val="32"/>
-          <w:szCs w:val="32"/>
-        </w:rPr>
-        <w:t>[</w:t>
-      </w:r>
-      <w:r>
-        <w:rPr>
-          <w:rFonts w:ascii="Angsana New" w:hAnsi="Angsana New"/>
-          <w:sz w:val="32"/>
-          <w:szCs w:val="32"/>
-          <w:cs/>
-        </w:rPr>
-        <w:t>9</w:t>
-      </w:r>
-      <w:r>
-        <w:rPr>
-          <w:rFonts w:ascii="Angsana New" w:hAnsi="Angsana New"/>
-          <w:sz w:val="32"/>
-          <w:szCs w:val="32"/>
-        </w:rPr>
-        <w:t>]</w:t>
-      </w:r>
-      <w:r>
-        <w:rPr>
-          <w:rFonts w:ascii="Angsana New" w:hAnsi="Angsana New"/>
-          <w:sz w:val="32"/>
-          <w:szCs w:val="32"/>
-        </w:rPr>
-        <w:t xml:space="preserve"> Cisco. “Cisco Discovery Protocol (CDP</w:t>
-      </w:r>
-      <w:proofErr w:type="gramStart"/>
-      <w:r>
-        <w:rPr>
-          <w:rFonts w:ascii="Angsana New" w:hAnsi="Angsana New"/>
-          <w:sz w:val="32"/>
-          <w:szCs w:val="32"/>
-        </w:rPr>
-        <w:t>)”[</w:t>
-      </w:r>
-      <w:proofErr w:type="gramEnd"/>
-      <w:r>
-        <w:rPr>
-          <w:rFonts w:ascii="Angsana New" w:hAnsi="Angsana New"/>
-          <w:sz w:val="32"/>
-          <w:szCs w:val="32"/>
-        </w:rPr>
-        <w:t xml:space="preserve">Online].Available: </w:t>
-      </w:r>
-      <w:hyperlink r:id="rId53" w:history="1">
-        <w:r>
-          <w:rPr>
-            <w:rStyle w:val="Hyperlink"/>
-            <w:rFonts w:ascii="Angsana New" w:hAnsi="Angsana New"/>
-            <w:sz w:val="32"/>
-            <w:szCs w:val="32"/>
-          </w:rPr>
-          <w:t>www.learningnetwork.cisco.com/s/article/cisco-discovery-protocol-cdp-x</w:t>
-        </w:r>
-      </w:hyperlink>
-    </w:p>
-    <w:p>
-      <w:pPr>
-        <w:spacing w:after="160" w:line="259" w:lineRule="auto"/>
-        <w:rPr>
-          <w:rFonts w:ascii="Angsana New" w:hAnsi="Angsana New"/>
         </w:rPr>
       </w:pPr>
       <w:r>
@@ -36822,25 +33259,7 @@
           <w:sz w:val="32"/>
           <w:szCs w:val="32"/>
         </w:rPr>
-        <w:t>. “What is SSH (Secure Shell) and How Does it Work</w:t>
-      </w:r>
-      <w:proofErr w:type="gramStart"/>
-      <w:r>
-        <w:rPr>
-          <w:rFonts w:ascii="Angsana New" w:hAnsi="Angsana New"/>
-          <w:sz w:val="32"/>
-          <w:szCs w:val="32"/>
-        </w:rPr>
-        <w:t>?”[</w:t>
-      </w:r>
-      <w:proofErr w:type="gramEnd"/>
-      <w:r>
-        <w:rPr>
-          <w:rFonts w:ascii="Angsana New" w:hAnsi="Angsana New"/>
-          <w:sz w:val="32"/>
-          <w:szCs w:val="32"/>
-        </w:rPr>
-        <w:t xml:space="preserve">Online].Available: </w:t>
+        <w:t xml:space="preserve">. “What is SSH (Secure Shell) and How Does it Work?”[Online].Available: </w:t>
       </w:r>
       <w:hyperlink r:id="rId54" w:history="1">
         <w:r>
@@ -36884,25 +33303,7 @@
           <w:sz w:val="32"/>
           <w:szCs w:val="32"/>
         </w:rPr>
-        <w:t xml:space="preserve">] Python. “What is Python? Executive </w:t>
-      </w:r>
-      <w:proofErr w:type="gramStart"/>
-      <w:r>
-        <w:rPr>
-          <w:rFonts w:ascii="Angsana New" w:hAnsi="Angsana New"/>
-          <w:sz w:val="32"/>
-          <w:szCs w:val="32"/>
-        </w:rPr>
-        <w:t>Summary”[</w:t>
-      </w:r>
-      <w:proofErr w:type="gramEnd"/>
-      <w:r>
-        <w:rPr>
-          <w:rFonts w:ascii="Angsana New" w:hAnsi="Angsana New"/>
-          <w:sz w:val="32"/>
-          <w:szCs w:val="32"/>
-        </w:rPr>
-        <w:t xml:space="preserve">Online].Available: </w:t>
+        <w:t xml:space="preserve">] Python. “What is Python? Executive Summary”[Online].Available: </w:t>
       </w:r>
       <w:hyperlink r:id="rId55" w:history="1">
         <w:r>
@@ -36950,23 +33351,13 @@
         </w:rPr>
         <w:t xml:space="preserve">] Chai </w:t>
       </w:r>
-      <w:proofErr w:type="spellStart"/>
-      <w:r>
-        <w:rPr>
-          <w:rFonts w:ascii="Angsana New" w:hAnsi="Angsana New"/>
-          <w:sz w:val="32"/>
-          <w:szCs w:val="32"/>
-        </w:rPr>
-        <w:t>Phonbopit</w:t>
-      </w:r>
-      <w:proofErr w:type="spellEnd"/>
-      <w:r>
-        <w:rPr>
-          <w:rFonts w:ascii="Angsana New" w:hAnsi="Angsana New"/>
-          <w:sz w:val="32"/>
-          <w:szCs w:val="32"/>
-        </w:rPr>
-        <w:t xml:space="preserve"> “MongoDB </w:t>
+      <w:r>
+        <w:rPr>
+          <w:rFonts w:ascii="Angsana New" w:hAnsi="Angsana New"/>
+          <w:sz w:val="32"/>
+          <w:szCs w:val="32"/>
+        </w:rPr>
+        <w:t xml:space="preserve">Phonbopit “MongoDB </w:t>
       </w:r>
       <w:r>
         <w:rPr>
@@ -36985,7 +33376,6 @@
         </w:rPr>
         <w:t xml:space="preserve">? + </w:t>
       </w:r>
-      <w:proofErr w:type="gramStart"/>
       <w:r>
         <w:rPr>
           <w:rFonts w:ascii="Angsana New" w:hAnsi="Angsana New"/>
@@ -37001,16 +33391,7 @@
           <w:sz w:val="32"/>
           <w:szCs w:val="32"/>
         </w:rPr>
-        <w:t>”[</w:t>
-      </w:r>
-      <w:proofErr w:type="gramEnd"/>
-      <w:r>
-        <w:rPr>
-          <w:rFonts w:ascii="Angsana New" w:hAnsi="Angsana New"/>
-          <w:sz w:val="32"/>
-          <w:szCs w:val="32"/>
-        </w:rPr>
-        <w:t xml:space="preserve">Online].Available: </w:t>
+        <w:t xml:space="preserve">”[Online].Available: </w:t>
       </w:r>
       <w:hyperlink r:id="rId56" w:history="1">
         <w:r>
@@ -37061,43 +33442,15 @@
           <w:sz w:val="32"/>
           <w:szCs w:val="32"/>
         </w:rPr>
-        <w:t xml:space="preserve">What is </w:t>
-      </w:r>
-      <w:proofErr w:type="spellStart"/>
-      <w:r>
-        <w:rPr>
-          <w:rFonts w:ascii="Angsana New" w:hAnsi="Angsana New"/>
-          <w:sz w:val="32"/>
-          <w:szCs w:val="32"/>
-        </w:rPr>
-        <w:t>Netmiko</w:t>
-      </w:r>
-      <w:proofErr w:type="spellEnd"/>
-      <w:proofErr w:type="gramStart"/>
-      <w:r>
-        <w:rPr>
-          <w:rFonts w:ascii="Angsana New" w:hAnsi="Angsana New"/>
-          <w:sz w:val="32"/>
-          <w:szCs w:val="32"/>
-        </w:rPr>
-        <w:t>?</w:t>
-      </w:r>
-      <w:r>
-        <w:rPr>
-          <w:rFonts w:ascii="Angsana New" w:hAnsi="Angsana New"/>
-          <w:sz w:val="32"/>
-          <w:szCs w:val="32"/>
-        </w:rPr>
-        <w:t>”[</w:t>
-      </w:r>
-      <w:proofErr w:type="gramEnd"/>
-      <w:r>
-        <w:rPr>
-          <w:rFonts w:ascii="Angsana New" w:hAnsi="Angsana New"/>
-          <w:sz w:val="32"/>
-          <w:szCs w:val="32"/>
-        </w:rPr>
-        <w:t xml:space="preserve">Online].Available: </w:t>
+        <w:t>What is Netmiko?</w:t>
+      </w:r>
+      <w:r>
+        <w:rPr>
+          <w:rFonts w:ascii="Angsana New" w:hAnsi="Angsana New"/>
+          <w:sz w:val="32"/>
+          <w:szCs w:val="32"/>
+        </w:rPr>
+        <w:t xml:space="preserve">”[Online].Available: </w:t>
       </w:r>
       <w:hyperlink r:id="rId57" w:history="1">
         <w:r>
@@ -38177,17 +34530,7 @@
           <w:szCs w:val="32"/>
           <w:cs/>
         </w:rPr>
-        <w:t>วุฒิ ม.6 ชื่อที่อยู่สถาบัน โรงเรียน</w:t>
-      </w:r>
-      <w:proofErr w:type="spellStart"/>
-      <w:r>
-        <w:rPr>
-          <w:rFonts w:ascii="Angsana New" w:hAnsi="Angsana New"/>
-          <w:sz w:val="32"/>
-          <w:szCs w:val="32"/>
-          <w:cs/>
-        </w:rPr>
-        <w:t>เ</w:t>
+        <w:t>วุฒิ ม.6 ชื่อที่อยู่สถาบัน โรงเรียนเ</w:t>
       </w:r>
       <w:r>
         <w:rPr>
@@ -38205,17 +34548,7 @@
           <w:szCs w:val="32"/>
           <w:cs/>
         </w:rPr>
-        <w:t>ญ</w:t>
-      </w:r>
-      <w:proofErr w:type="spellEnd"/>
-      <w:r>
-        <w:rPr>
-          <w:rFonts w:ascii="Angsana New" w:hAnsi="Angsana New"/>
-          <w:sz w:val="32"/>
-          <w:szCs w:val="32"/>
-          <w:cs/>
-        </w:rPr>
-        <w:t>จมราชูทิศ</w:t>
+        <w:t>ญจมราชูทิศ</w:t>
       </w:r>
     </w:p>
     <w:p>
@@ -38638,17 +34971,7 @@
           <w:szCs w:val="32"/>
           <w:cs/>
         </w:rPr>
-        <w:t>วุฒิ ม.6 ชื่อที่อยู่สถาบัน โรงเรียน</w:t>
-      </w:r>
-      <w:proofErr w:type="spellStart"/>
-      <w:r>
-        <w:rPr>
-          <w:rFonts w:ascii="Angsana New" w:hAnsi="Angsana New"/>
-          <w:sz w:val="32"/>
-          <w:szCs w:val="32"/>
-          <w:cs/>
-        </w:rPr>
-        <w:t>เ</w:t>
+        <w:t>วุฒิ ม.6 ชื่อที่อยู่สถาบัน โรงเรียนเ</w:t>
       </w:r>
       <w:r>
         <w:rPr>
@@ -38666,17 +34989,7 @@
           <w:szCs w:val="32"/>
           <w:cs/>
         </w:rPr>
-        <w:t>ญ</w:t>
-      </w:r>
-      <w:proofErr w:type="spellEnd"/>
-      <w:r>
-        <w:rPr>
-          <w:rFonts w:ascii="Angsana New" w:hAnsi="Angsana New"/>
-          <w:sz w:val="32"/>
-          <w:szCs w:val="32"/>
-          <w:cs/>
-        </w:rPr>
-        <w:t>จมราชูทิศ</w:t>
+        <w:t>ญจมราชูทิศ</w:t>
       </w:r>
     </w:p>
     <w:p>
